--- a/text/Диплом.docx
+++ b/text/Диплом.docx
@@ -3,24 +3,1025 @@
 <w:document xmlns:wpc="http://schemas.microsoft.com/office/word/2010/wordprocessingCanvas" xmlns:mc="http://schemas.openxmlformats.org/markup-compatibility/2006" xmlns:o="urn:schemas-microsoft-com:office:office" xmlns:r="http://schemas.openxmlformats.org/officeDocument/2006/relationships" xmlns:m="http://schemas.openxmlformats.org/officeDocument/2006/math" xmlns:v="urn:schemas-microsoft-com:vml" xmlns:wp14="http://schemas.microsoft.com/office/word/2010/wordprocessingDrawing" xmlns:wp="http://schemas.openxmlformats.org/drawingml/2006/wordprocessingDrawing" xmlns:w10="urn:schemas-microsoft-com:office:word" xmlns:w="http://schemas.openxmlformats.org/wordprocessingml/2006/main" xmlns:w14="http://schemas.microsoft.com/office/word/2010/wordml" xmlns:wpg="http://schemas.microsoft.com/office/word/2010/wordprocessingGroup" xmlns:wpi="http://schemas.microsoft.com/office/word/2010/wordprocessingInk" xmlns:wne="http://schemas.microsoft.com/office/word/2006/wordml" xmlns:wps="http://schemas.microsoft.com/office/word/2010/wordprocessingShape" mc:Ignorable="w14 wp14">
   <w:body>
     <w:p>
+      <w:pPr>
+        <w:pStyle w:val="TrixMain"/>
+        <w:ind w:firstLine="0"/>
+        <w:jc w:val="center"/>
+        <w:rPr>
+          <w:caps/>
+        </w:rPr>
+      </w:pPr>
+      <w:r>
+        <w:t>Федеральное государственное бюджетное образовательное учреждение</w:t>
+      </w:r>
+      <w:r>
+        <w:t xml:space="preserve"> </w:t>
+      </w:r>
+      <w:r>
+        <w:t>высшего профессионального образования</w:t>
+      </w:r>
+      <w:r>
+        <w:br/>
+      </w:r>
+      <w:r>
+        <w:rPr>
+          <w:caps/>
+        </w:rPr>
+        <w:t>Пермский государственный национальный исследовательский университет</w:t>
+      </w:r>
+    </w:p>
+    <w:p>
+      <w:pPr>
+        <w:pStyle w:val="TrixMain"/>
+      </w:pPr>
+    </w:p>
+    <w:p>
+      <w:pPr>
+        <w:pStyle w:val="TrixMain"/>
+        <w:ind w:left="4962" w:firstLine="0"/>
+        <w:jc w:val="right"/>
+      </w:pPr>
+      <w:r>
+        <w:t>Кафедра математического обеспечения вычислительных систем</w:t>
+      </w:r>
+    </w:p>
+    <w:p>
+      <w:pPr>
+        <w:pStyle w:val="TrixMain"/>
+      </w:pPr>
+    </w:p>
+    <w:p>
+      <w:pPr>
+        <w:pStyle w:val="TrixMainBold"/>
+        <w:ind w:firstLine="0"/>
+        <w:jc w:val="center"/>
+        <w:rPr>
+          <w:caps/>
+          <w:sz w:val="30"/>
+          <w:szCs w:val="30"/>
+        </w:rPr>
+      </w:pPr>
+      <w:r>
+        <w:rPr>
+          <w:caps/>
+          <w:sz w:val="30"/>
+          <w:szCs w:val="30"/>
+        </w:rPr>
+        <w:t>Алгоритмы синхронизации агентов в системе моделирования «</w:t>
+      </w:r>
+      <w:r>
+        <w:rPr>
+          <w:caps/>
+          <w:sz w:val="30"/>
+          <w:szCs w:val="30"/>
+          <w:lang w:val="en-US"/>
+        </w:rPr>
+        <w:t>Better</w:t>
+      </w:r>
+      <w:r>
+        <w:rPr>
+          <w:caps/>
+          <w:sz w:val="30"/>
+          <w:szCs w:val="30"/>
+        </w:rPr>
+        <w:t>»</w:t>
+      </w:r>
+    </w:p>
+    <w:p>
+      <w:pPr>
+        <w:pStyle w:val="TrixMain"/>
+        <w:ind w:firstLine="0"/>
+        <w:jc w:val="center"/>
+      </w:pPr>
+      <w:r>
+        <w:t>Выпускная квалификационная работа магистра</w:t>
+      </w:r>
+    </w:p>
+    <w:p>
+      <w:pPr>
+        <w:pStyle w:val="TrixMain"/>
+      </w:pPr>
+    </w:p>
+    <w:p>
+      <w:pPr>
+        <w:pStyle w:val="TrixMain"/>
+        <w:ind w:left="5387" w:firstLine="0"/>
+      </w:pPr>
+      <w:r>
+        <w:t>Работу выполнил студент группы «</w:t>
+      </w:r>
+      <w:r>
+        <w:t>ПМИ</w:t>
+      </w:r>
+      <w:r>
+        <w:noBreakHyphen/>
+      </w:r>
+      <w:r>
+        <w:t>1,2</w:t>
+      </w:r>
+      <w:r>
+        <w:noBreakHyphen/>
+      </w:r>
+      <w:r>
+        <w:t>2011НМ»</w:t>
+      </w:r>
+      <w:r>
+        <w:t xml:space="preserve"> 2-го курса магистратуры</w:t>
+      </w:r>
+      <w:r>
+        <w:rPr>
+          <w:lang w:val="en-US"/>
+        </w:rPr>
+        <w:t> </w:t>
+      </w:r>
+      <w:r>
+        <w:t>механико-ма</w:t>
+      </w:r>
+      <w:r>
+        <w:t>тематического</w:t>
+      </w:r>
+      <w:r>
+        <w:rPr>
+          <w:lang w:val="en-US"/>
+        </w:rPr>
+        <w:t> </w:t>
+      </w:r>
+      <w:r>
+        <w:t>факультета</w:t>
+      </w:r>
+      <w:r>
+        <w:br/>
+      </w:r>
+      <w:r>
+        <w:t>______________</w:t>
+      </w:r>
+      <w:r>
+        <w:t xml:space="preserve"> </w:t>
+      </w:r>
+      <w:r>
+        <w:t>Митраков А.А.</w:t>
+      </w:r>
+    </w:p>
+    <w:p>
+      <w:pPr>
+        <w:pStyle w:val="TrixMain"/>
+        <w:ind w:left="5387" w:firstLine="0"/>
+      </w:pPr>
+      <w:r>
+        <w:t>Научный</w:t>
+      </w:r>
+      <w:r>
+        <w:rPr>
+          <w:lang w:val="en-US"/>
+        </w:rPr>
+        <w:t> </w:t>
+      </w:r>
+      <w:r>
+        <w:t>руководитель:</w:t>
+      </w:r>
+      <w:r>
+        <w:br/>
+      </w:r>
+      <w:r>
+        <w:t>Доцент,</w:t>
+      </w:r>
+      <w:r>
+        <w:rPr>
+          <w:lang w:val="en-US"/>
+        </w:rPr>
+        <w:t> </w:t>
+      </w:r>
+      <w:r>
+        <w:t>кандидат</w:t>
+      </w:r>
+      <w:r>
+        <w:rPr>
+          <w:lang w:val="en-US"/>
+        </w:rPr>
+        <w:t> </w:t>
+      </w:r>
+      <w:r>
+        <w:t>физико-математических</w:t>
+      </w:r>
+      <w:r>
+        <w:rPr>
+          <w:lang w:val="en-US"/>
+        </w:rPr>
+        <w:t> </w:t>
+      </w:r>
+      <w:r>
+        <w:t>наук</w:t>
+      </w:r>
+      <w:r>
+        <w:br/>
+      </w:r>
+      <w:r>
+        <w:t>______________</w:t>
+      </w:r>
+      <w:r>
+        <w:t xml:space="preserve"> </w:t>
+      </w:r>
+      <w:r>
+        <w:t>Замятина Е.Б.</w:t>
+      </w:r>
+    </w:p>
+    <w:p>
+      <w:pPr>
+        <w:pStyle w:val="TrixMain"/>
+        <w:ind w:left="5387" w:firstLine="0"/>
+      </w:pPr>
+      <w:r>
+        <w:t>“____”___________20___</w:t>
+      </w:r>
+      <w:r>
+        <w:t>г.</w:t>
+      </w:r>
+    </w:p>
+    <w:p>
+      <w:pPr>
+        <w:pStyle w:val="TrixMain"/>
+        <w:ind w:firstLine="0"/>
+        <w:jc w:val="center"/>
+      </w:pPr>
+    </w:p>
+    <w:p>
+      <w:pPr>
+        <w:pStyle w:val="TrixMain"/>
+        <w:ind w:firstLine="0"/>
+        <w:jc w:val="center"/>
+      </w:pPr>
+      <w:r>
+        <w:t>Пермь, 2013</w:t>
+      </w:r>
+    </w:p>
+    <w:p>
+      <w:pPr>
+        <w:pStyle w:val="TrixMain"/>
+        <w:sectPr>
+          <w:headerReference w:type="default" r:id="rId9"/>
+          <w:pgSz w:w="11906" w:h="16838"/>
+          <w:pgMar w:top="1418" w:right="851" w:bottom="1134" w:left="1701" w:header="851" w:footer="709" w:gutter="0"/>
+          <w:cols w:space="708"/>
+          <w:vAlign w:val="both"/>
+          <w:titlePg/>
+          <w:docGrid w:linePitch="360"/>
+        </w:sectPr>
+      </w:pPr>
+    </w:p>
+    <w:p>
+      <w:pPr>
+        <w:pStyle w:val="TrixHeaderOutContents"/>
+      </w:pPr>
+      <w:r>
+        <w:lastRenderedPageBreak/>
+        <w:t>Анно</w:t>
+      </w:r>
       <w:bookmarkStart w:id="0" w:name="_GoBack"/>
       <w:bookmarkEnd w:id="0"/>
+      <w:r>
+        <w:t>тация</w:t>
+      </w:r>
+    </w:p>
+    <w:p>
+      <w:pPr>
+        <w:pStyle w:val="TrixHeaderOutContents"/>
+      </w:pPr>
+      <w:r>
+        <w:lastRenderedPageBreak/>
+        <w:t>Оглавление</w:t>
+      </w:r>
+    </w:p>
+    <w:p>
+      <w:pPr>
+        <w:pStyle w:val="11"/>
+        <w:tabs>
+          <w:tab w:val="right" w:leader="dot" w:pos="9344"/>
+        </w:tabs>
+        <w:rPr>
+          <w:noProof/>
+          <w:sz w:val="26"/>
+          <w:szCs w:val="26"/>
+        </w:rPr>
+      </w:pPr>
+      <w:r>
+        <w:rPr>
+          <w:sz w:val="26"/>
+          <w:szCs w:val="26"/>
+        </w:rPr>
+        <w:fldChar w:fldCharType="begin"/>
+      </w:r>
+      <w:r>
+        <w:rPr>
+          <w:sz w:val="26"/>
+          <w:szCs w:val="26"/>
+        </w:rPr>
+        <w:instrText xml:space="preserve"> TOC \o "1-3" \h \z \u </w:instrText>
+      </w:r>
+      <w:r>
+        <w:rPr>
+          <w:sz w:val="26"/>
+          <w:szCs w:val="26"/>
+        </w:rPr>
+        <w:fldChar w:fldCharType="separate"/>
+      </w:r>
+      <w:hyperlink w:anchor="_Toc357008269" w:history="1">
+        <w:r>
+          <w:rPr>
+            <w:rStyle w:val="a7"/>
+            <w:noProof/>
+            <w:sz w:val="26"/>
+            <w:szCs w:val="26"/>
+          </w:rPr>
+          <w:t>Введение</w:t>
+        </w:r>
+        <w:r>
+          <w:rPr>
+            <w:noProof/>
+            <w:webHidden/>
+            <w:sz w:val="26"/>
+            <w:szCs w:val="26"/>
+          </w:rPr>
+          <w:tab/>
+        </w:r>
+        <w:r>
+          <w:rPr>
+            <w:noProof/>
+            <w:webHidden/>
+            <w:sz w:val="26"/>
+            <w:szCs w:val="26"/>
+          </w:rPr>
+          <w:fldChar w:fldCharType="begin"/>
+        </w:r>
+        <w:r>
+          <w:rPr>
+            <w:noProof/>
+            <w:webHidden/>
+            <w:sz w:val="26"/>
+            <w:szCs w:val="26"/>
+          </w:rPr>
+          <w:instrText xml:space="preserve"> PAGEREF _Toc357008269 \h </w:instrText>
+        </w:r>
+        <w:r>
+          <w:rPr>
+            <w:noProof/>
+            <w:webHidden/>
+            <w:sz w:val="26"/>
+            <w:szCs w:val="26"/>
+          </w:rPr>
+        </w:r>
+        <w:r>
+          <w:rPr>
+            <w:noProof/>
+            <w:webHidden/>
+            <w:sz w:val="26"/>
+            <w:szCs w:val="26"/>
+          </w:rPr>
+          <w:fldChar w:fldCharType="separate"/>
+        </w:r>
+        <w:r>
+          <w:rPr>
+            <w:noProof/>
+            <w:webHidden/>
+            <w:sz w:val="26"/>
+            <w:szCs w:val="26"/>
+          </w:rPr>
+          <w:t>4</w:t>
+        </w:r>
+        <w:r>
+          <w:rPr>
+            <w:noProof/>
+            <w:webHidden/>
+            <w:sz w:val="26"/>
+            <w:szCs w:val="26"/>
+          </w:rPr>
+          <w:fldChar w:fldCharType="end"/>
+        </w:r>
+      </w:hyperlink>
+    </w:p>
+    <w:p>
+      <w:pPr>
+        <w:pStyle w:val="11"/>
+        <w:tabs>
+          <w:tab w:val="right" w:leader="dot" w:pos="9344"/>
+        </w:tabs>
+        <w:rPr>
+          <w:noProof/>
+          <w:sz w:val="26"/>
+          <w:szCs w:val="26"/>
+        </w:rPr>
+      </w:pPr>
+      <w:hyperlink w:anchor="_Toc357008270" w:history="1">
+        <w:r>
+          <w:rPr>
+            <w:rStyle w:val="a7"/>
+            <w:noProof/>
+            <w:sz w:val="26"/>
+            <w:szCs w:val="26"/>
+          </w:rPr>
+          <w:t>Глава 1.</w:t>
+        </w:r>
+        <w:r>
+          <w:rPr>
+            <w:noProof/>
+            <w:webHidden/>
+            <w:sz w:val="26"/>
+            <w:szCs w:val="26"/>
+          </w:rPr>
+          <w:tab/>
+        </w:r>
+        <w:r>
+          <w:rPr>
+            <w:noProof/>
+            <w:webHidden/>
+            <w:sz w:val="26"/>
+            <w:szCs w:val="26"/>
+          </w:rPr>
+          <w:fldChar w:fldCharType="begin"/>
+        </w:r>
+        <w:r>
+          <w:rPr>
+            <w:noProof/>
+            <w:webHidden/>
+            <w:sz w:val="26"/>
+            <w:szCs w:val="26"/>
+          </w:rPr>
+          <w:instrText xml:space="preserve"> PAGEREF _Toc357008270 \h </w:instrText>
+        </w:r>
+        <w:r>
+          <w:rPr>
+            <w:noProof/>
+            <w:webHidden/>
+            <w:sz w:val="26"/>
+            <w:szCs w:val="26"/>
+          </w:rPr>
+        </w:r>
+        <w:r>
+          <w:rPr>
+            <w:noProof/>
+            <w:webHidden/>
+            <w:sz w:val="26"/>
+            <w:szCs w:val="26"/>
+          </w:rPr>
+          <w:fldChar w:fldCharType="separate"/>
+        </w:r>
+        <w:r>
+          <w:rPr>
+            <w:noProof/>
+            <w:webHidden/>
+            <w:sz w:val="26"/>
+            <w:szCs w:val="26"/>
+          </w:rPr>
+          <w:t>5</w:t>
+        </w:r>
+        <w:r>
+          <w:rPr>
+            <w:noProof/>
+            <w:webHidden/>
+            <w:sz w:val="26"/>
+            <w:szCs w:val="26"/>
+          </w:rPr>
+          <w:fldChar w:fldCharType="end"/>
+        </w:r>
+      </w:hyperlink>
+    </w:p>
+    <w:p>
+      <w:pPr>
+        <w:pStyle w:val="11"/>
+        <w:tabs>
+          <w:tab w:val="right" w:leader="dot" w:pos="9344"/>
+        </w:tabs>
+        <w:rPr>
+          <w:noProof/>
+          <w:sz w:val="26"/>
+          <w:szCs w:val="26"/>
+        </w:rPr>
+      </w:pPr>
+      <w:hyperlink w:anchor="_Toc357008271" w:history="1">
+        <w:r>
+          <w:rPr>
+            <w:rStyle w:val="a7"/>
+            <w:noProof/>
+            <w:sz w:val="26"/>
+            <w:szCs w:val="26"/>
+          </w:rPr>
+          <w:t>Глава 2.</w:t>
+        </w:r>
+        <w:r>
+          <w:rPr>
+            <w:noProof/>
+            <w:webHidden/>
+            <w:sz w:val="26"/>
+            <w:szCs w:val="26"/>
+          </w:rPr>
+          <w:tab/>
+        </w:r>
+        <w:r>
+          <w:rPr>
+            <w:noProof/>
+            <w:webHidden/>
+            <w:sz w:val="26"/>
+            <w:szCs w:val="26"/>
+          </w:rPr>
+          <w:fldChar w:fldCharType="begin"/>
+        </w:r>
+        <w:r>
+          <w:rPr>
+            <w:noProof/>
+            <w:webHidden/>
+            <w:sz w:val="26"/>
+            <w:szCs w:val="26"/>
+          </w:rPr>
+          <w:instrText xml:space="preserve"> PAGEREF _Toc357008271 \h </w:instrText>
+        </w:r>
+        <w:r>
+          <w:rPr>
+            <w:noProof/>
+            <w:webHidden/>
+            <w:sz w:val="26"/>
+            <w:szCs w:val="26"/>
+          </w:rPr>
+        </w:r>
+        <w:r>
+          <w:rPr>
+            <w:noProof/>
+            <w:webHidden/>
+            <w:sz w:val="26"/>
+            <w:szCs w:val="26"/>
+          </w:rPr>
+          <w:fldChar w:fldCharType="separate"/>
+        </w:r>
+        <w:r>
+          <w:rPr>
+            <w:noProof/>
+            <w:webHidden/>
+            <w:sz w:val="26"/>
+            <w:szCs w:val="26"/>
+          </w:rPr>
+          <w:t>6</w:t>
+        </w:r>
+        <w:r>
+          <w:rPr>
+            <w:noProof/>
+            <w:webHidden/>
+            <w:sz w:val="26"/>
+            <w:szCs w:val="26"/>
+          </w:rPr>
+          <w:fldChar w:fldCharType="end"/>
+        </w:r>
+      </w:hyperlink>
+    </w:p>
+    <w:p>
+      <w:pPr>
+        <w:pStyle w:val="11"/>
+        <w:tabs>
+          <w:tab w:val="right" w:leader="dot" w:pos="9344"/>
+        </w:tabs>
+        <w:rPr>
+          <w:noProof/>
+          <w:sz w:val="26"/>
+          <w:szCs w:val="26"/>
+        </w:rPr>
+      </w:pPr>
+      <w:hyperlink w:anchor="_Toc357008272" w:history="1">
+        <w:r>
+          <w:rPr>
+            <w:rStyle w:val="a7"/>
+            <w:noProof/>
+            <w:sz w:val="26"/>
+            <w:szCs w:val="26"/>
+          </w:rPr>
+          <w:t>Заключение</w:t>
+        </w:r>
+        <w:r>
+          <w:rPr>
+            <w:noProof/>
+            <w:webHidden/>
+            <w:sz w:val="26"/>
+            <w:szCs w:val="26"/>
+          </w:rPr>
+          <w:tab/>
+        </w:r>
+        <w:r>
+          <w:rPr>
+            <w:noProof/>
+            <w:webHidden/>
+            <w:sz w:val="26"/>
+            <w:szCs w:val="26"/>
+          </w:rPr>
+          <w:fldChar w:fldCharType="begin"/>
+        </w:r>
+        <w:r>
+          <w:rPr>
+            <w:noProof/>
+            <w:webHidden/>
+            <w:sz w:val="26"/>
+            <w:szCs w:val="26"/>
+          </w:rPr>
+          <w:instrText xml:space="preserve"> PAGEREF _Toc357008272 \h </w:instrText>
+        </w:r>
+        <w:r>
+          <w:rPr>
+            <w:noProof/>
+            <w:webHidden/>
+            <w:sz w:val="26"/>
+            <w:szCs w:val="26"/>
+          </w:rPr>
+        </w:r>
+        <w:r>
+          <w:rPr>
+            <w:noProof/>
+            <w:webHidden/>
+            <w:sz w:val="26"/>
+            <w:szCs w:val="26"/>
+          </w:rPr>
+          <w:fldChar w:fldCharType="separate"/>
+        </w:r>
+        <w:r>
+          <w:rPr>
+            <w:noProof/>
+            <w:webHidden/>
+            <w:sz w:val="26"/>
+            <w:szCs w:val="26"/>
+          </w:rPr>
+          <w:t>7</w:t>
+        </w:r>
+        <w:r>
+          <w:rPr>
+            <w:noProof/>
+            <w:webHidden/>
+            <w:sz w:val="26"/>
+            <w:szCs w:val="26"/>
+          </w:rPr>
+          <w:fldChar w:fldCharType="end"/>
+        </w:r>
+      </w:hyperlink>
+    </w:p>
+    <w:p>
+      <w:pPr>
+        <w:pStyle w:val="11"/>
+        <w:tabs>
+          <w:tab w:val="right" w:leader="dot" w:pos="9344"/>
+        </w:tabs>
+        <w:rPr>
+          <w:noProof/>
+          <w:sz w:val="26"/>
+          <w:szCs w:val="26"/>
+        </w:rPr>
+      </w:pPr>
+      <w:hyperlink w:anchor="_Toc357008273" w:history="1">
+        <w:r>
+          <w:rPr>
+            <w:rStyle w:val="a7"/>
+            <w:noProof/>
+            <w:sz w:val="26"/>
+            <w:szCs w:val="26"/>
+          </w:rPr>
+          <w:t>Библиографический список</w:t>
+        </w:r>
+        <w:r>
+          <w:rPr>
+            <w:noProof/>
+            <w:webHidden/>
+            <w:sz w:val="26"/>
+            <w:szCs w:val="26"/>
+          </w:rPr>
+          <w:tab/>
+        </w:r>
+        <w:r>
+          <w:rPr>
+            <w:noProof/>
+            <w:webHidden/>
+            <w:sz w:val="26"/>
+            <w:szCs w:val="26"/>
+          </w:rPr>
+          <w:fldChar w:fldCharType="begin"/>
+        </w:r>
+        <w:r>
+          <w:rPr>
+            <w:noProof/>
+            <w:webHidden/>
+            <w:sz w:val="26"/>
+            <w:szCs w:val="26"/>
+          </w:rPr>
+          <w:instrText xml:space="preserve"> PAGEREF _Toc357008273 \h </w:instrText>
+        </w:r>
+        <w:r>
+          <w:rPr>
+            <w:noProof/>
+            <w:webHidden/>
+            <w:sz w:val="26"/>
+            <w:szCs w:val="26"/>
+          </w:rPr>
+        </w:r>
+        <w:r>
+          <w:rPr>
+            <w:noProof/>
+            <w:webHidden/>
+            <w:sz w:val="26"/>
+            <w:szCs w:val="26"/>
+          </w:rPr>
+          <w:fldChar w:fldCharType="separate"/>
+        </w:r>
+        <w:r>
+          <w:rPr>
+            <w:noProof/>
+            <w:webHidden/>
+            <w:sz w:val="26"/>
+            <w:szCs w:val="26"/>
+          </w:rPr>
+          <w:t>8</w:t>
+        </w:r>
+        <w:r>
+          <w:rPr>
+            <w:noProof/>
+            <w:webHidden/>
+            <w:sz w:val="26"/>
+            <w:szCs w:val="26"/>
+          </w:rPr>
+          <w:fldChar w:fldCharType="end"/>
+        </w:r>
+      </w:hyperlink>
+    </w:p>
+    <w:p>
+      <w:pPr>
+        <w:pStyle w:val="11"/>
+        <w:tabs>
+          <w:tab w:val="right" w:leader="dot" w:pos="9344"/>
+        </w:tabs>
+        <w:rPr>
+          <w:noProof/>
+          <w:sz w:val="26"/>
+          <w:szCs w:val="26"/>
+        </w:rPr>
+      </w:pPr>
+      <w:hyperlink w:anchor="_Toc357008274" w:history="1">
+        <w:r>
+          <w:rPr>
+            <w:rStyle w:val="a7"/>
+            <w:noProof/>
+            <w:sz w:val="26"/>
+            <w:szCs w:val="26"/>
+          </w:rPr>
+          <w:t>Глоссарий</w:t>
+        </w:r>
+        <w:r>
+          <w:rPr>
+            <w:noProof/>
+            <w:webHidden/>
+            <w:sz w:val="26"/>
+            <w:szCs w:val="26"/>
+          </w:rPr>
+          <w:tab/>
+        </w:r>
+        <w:r>
+          <w:rPr>
+            <w:noProof/>
+            <w:webHidden/>
+            <w:sz w:val="26"/>
+            <w:szCs w:val="26"/>
+          </w:rPr>
+          <w:fldChar w:fldCharType="begin"/>
+        </w:r>
+        <w:r>
+          <w:rPr>
+            <w:noProof/>
+            <w:webHidden/>
+            <w:sz w:val="26"/>
+            <w:szCs w:val="26"/>
+          </w:rPr>
+          <w:instrText xml:space="preserve"> PAGEREF _Toc357008274 \h </w:instrText>
+        </w:r>
+        <w:r>
+          <w:rPr>
+            <w:noProof/>
+            <w:webHidden/>
+            <w:sz w:val="26"/>
+            <w:szCs w:val="26"/>
+          </w:rPr>
+        </w:r>
+        <w:r>
+          <w:rPr>
+            <w:noProof/>
+            <w:webHidden/>
+            <w:sz w:val="26"/>
+            <w:szCs w:val="26"/>
+          </w:rPr>
+          <w:fldChar w:fldCharType="separate"/>
+        </w:r>
+        <w:r>
+          <w:rPr>
+            <w:noProof/>
+            <w:webHidden/>
+            <w:sz w:val="26"/>
+            <w:szCs w:val="26"/>
+          </w:rPr>
+          <w:t>9</w:t>
+        </w:r>
+        <w:r>
+          <w:rPr>
+            <w:noProof/>
+            <w:webHidden/>
+            <w:sz w:val="26"/>
+            <w:szCs w:val="26"/>
+          </w:rPr>
+          <w:fldChar w:fldCharType="end"/>
+        </w:r>
+      </w:hyperlink>
+    </w:p>
+    <w:p>
+      <w:pPr>
+        <w:pStyle w:val="11"/>
+        <w:tabs>
+          <w:tab w:val="right" w:leader="dot" w:pos="9344"/>
+        </w:tabs>
+        <w:rPr>
+          <w:noProof/>
+          <w:sz w:val="26"/>
+          <w:szCs w:val="26"/>
+        </w:rPr>
+      </w:pPr>
+      <w:hyperlink w:anchor="_Toc357008275" w:history="1">
+        <w:r>
+          <w:rPr>
+            <w:rStyle w:val="a7"/>
+            <w:noProof/>
+            <w:sz w:val="26"/>
+            <w:szCs w:val="26"/>
+          </w:rPr>
+          <w:t>Приложение</w:t>
+        </w:r>
+        <w:r>
+          <w:rPr>
+            <w:noProof/>
+            <w:webHidden/>
+            <w:sz w:val="26"/>
+            <w:szCs w:val="26"/>
+          </w:rPr>
+          <w:tab/>
+        </w:r>
+        <w:r>
+          <w:rPr>
+            <w:noProof/>
+            <w:webHidden/>
+            <w:sz w:val="26"/>
+            <w:szCs w:val="26"/>
+          </w:rPr>
+          <w:fldChar w:fldCharType="begin"/>
+        </w:r>
+        <w:r>
+          <w:rPr>
+            <w:noProof/>
+            <w:webHidden/>
+            <w:sz w:val="26"/>
+            <w:szCs w:val="26"/>
+          </w:rPr>
+          <w:instrText xml:space="preserve"> PAGEREF _Toc357008275 \h </w:instrText>
+        </w:r>
+        <w:r>
+          <w:rPr>
+            <w:noProof/>
+            <w:webHidden/>
+            <w:sz w:val="26"/>
+            <w:szCs w:val="26"/>
+          </w:rPr>
+        </w:r>
+        <w:r>
+          <w:rPr>
+            <w:noProof/>
+            <w:webHidden/>
+            <w:sz w:val="26"/>
+            <w:szCs w:val="26"/>
+          </w:rPr>
+          <w:fldChar w:fldCharType="separate"/>
+        </w:r>
+        <w:r>
+          <w:rPr>
+            <w:noProof/>
+            <w:webHidden/>
+            <w:sz w:val="26"/>
+            <w:szCs w:val="26"/>
+          </w:rPr>
+          <w:t>10</w:t>
+        </w:r>
+        <w:r>
+          <w:rPr>
+            <w:noProof/>
+            <w:webHidden/>
+            <w:sz w:val="26"/>
+            <w:szCs w:val="26"/>
+          </w:rPr>
+          <w:fldChar w:fldCharType="end"/>
+        </w:r>
+      </w:hyperlink>
+    </w:p>
+    <w:p>
+      <w:pPr>
+        <w:pStyle w:val="TrixMain"/>
+        <w:rPr>
+          <w:szCs w:val="26"/>
+        </w:rPr>
+      </w:pPr>
+      <w:r>
+        <w:rPr>
+          <w:szCs w:val="26"/>
+        </w:rPr>
+        <w:fldChar w:fldCharType="end"/>
+      </w:r>
+    </w:p>
+    <w:p>
+      <w:pPr>
+        <w:pStyle w:val="TrixHeaderInContents"/>
+      </w:pPr>
+      <w:bookmarkStart w:id="1" w:name="_Toc357008269"/>
+      <w:r>
+        <w:lastRenderedPageBreak/>
+        <w:t>Введение</w:t>
+      </w:r>
+      <w:bookmarkEnd w:id="1"/>
+    </w:p>
+    <w:p>
+      <w:pPr>
+        <w:pStyle w:val="TrixMain"/>
+      </w:pPr>
     </w:p>
     <w:p>
       <w:pPr>
         <w:pStyle w:val="TrixHeader1"/>
       </w:pPr>
-    </w:p>
-    <w:p>
-      <w:pPr>
-        <w:pStyle w:val="TrixMainItalic"/>
+      <w:bookmarkStart w:id="2" w:name="_Toc357008270"/>
+      <w:bookmarkEnd w:id="2"/>
+    </w:p>
+    <w:p>
+      <w:pPr>
+        <w:pStyle w:val="TrixMain"/>
+      </w:pPr>
+    </w:p>
+    <w:p>
+      <w:pPr>
+        <w:pStyle w:val="TrixHeader1"/>
+      </w:pPr>
+      <w:bookmarkStart w:id="3" w:name="_Toc357008271"/>
+      <w:bookmarkEnd w:id="3"/>
+    </w:p>
+    <w:p>
+      <w:pPr>
+        <w:pStyle w:val="TrixMain"/>
+      </w:pPr>
+    </w:p>
+    <w:p>
+      <w:pPr>
+        <w:pStyle w:val="TrixHeaderInContents"/>
+      </w:pPr>
+      <w:bookmarkStart w:id="4" w:name="_Toc357008272"/>
+      <w:r>
+        <w:lastRenderedPageBreak/>
+        <w:t>Заключение</w:t>
+      </w:r>
+      <w:bookmarkEnd w:id="4"/>
+    </w:p>
+    <w:p>
+      <w:pPr>
+        <w:pStyle w:val="TrixHeaderInContents"/>
+      </w:pPr>
+      <w:bookmarkStart w:id="5" w:name="_Toc357008273"/>
+      <w:r>
+        <w:lastRenderedPageBreak/>
+        <w:t>Библиографический список</w:t>
+      </w:r>
+      <w:bookmarkEnd w:id="5"/>
+    </w:p>
+    <w:p>
+      <w:pPr>
+        <w:pStyle w:val="TrixHeaderInContents"/>
+      </w:pPr>
+      <w:bookmarkStart w:id="6" w:name="_Toc357008274"/>
+      <w:r>
+        <w:lastRenderedPageBreak/>
+        <w:t>Глоссарий</w:t>
+      </w:r>
+      <w:bookmarkEnd w:id="6"/>
+    </w:p>
+    <w:p>
+      <w:pPr>
+        <w:pStyle w:val="TrixHeaderInContents"/>
+      </w:pPr>
+      <w:bookmarkStart w:id="7" w:name="_Toc357008275"/>
+      <w:r>
+        <w:lastRenderedPageBreak/>
+        <w:t>Приложение</w:t>
+      </w:r>
+      <w:bookmarkEnd w:id="7"/>
+    </w:p>
+    <w:p>
+      <w:pPr>
+        <w:pStyle w:val="TrixMain"/>
       </w:pPr>
     </w:p>
     <w:sectPr>
-      <w:headerReference w:type="default" r:id="rId8"/>
       <w:pgSz w:w="11906" w:h="16838"/>
       <w:pgMar w:top="1418" w:right="851" w:bottom="1134" w:left="1701" w:header="850" w:footer="709" w:gutter="0"/>
       <w:cols w:space="708"/>
+      <w:titlePg/>
       <w:docGrid w:linePitch="360"/>
     </w:sectPr>
   </w:body>
@@ -87,6 +1088,7 @@
         <w:docPartUnique/>
       </w:docPartObj>
     </w:sdtPr>
+    <w:sdtEndPr/>
     <w:sdtContent>
       <w:p>
         <w:pPr>
@@ -106,7 +1108,7 @@
           <w:rPr>
             <w:noProof/>
           </w:rPr>
-          <w:t>1</w:t>
+          <w:t>3</w:t>
         </w:r>
         <w:r>
           <w:fldChar w:fldCharType="end"/>
@@ -613,6 +1615,73 @@
       <w:sz w:val="26"/>
     </w:rPr>
   </w:style>
+  <w:style w:type="paragraph" w:customStyle="1" w:styleId="TrixMainBold">
+    <w:name w:val="TrixMainBold"/>
+    <w:basedOn w:val="TrixMain"/>
+    <w:next w:val="TrixMain"/>
+    <w:qFormat/>
+    <w:rsid w:val="00FD7AF6"/>
+    <w:rPr>
+      <w:b/>
+    </w:rPr>
+  </w:style>
+  <w:style w:type="paragraph" w:customStyle="1" w:styleId="TrixHeaderInContents">
+    <w:name w:val="TrixHeaderInContents"/>
+    <w:basedOn w:val="1"/>
+    <w:next w:val="TrixMain"/>
+    <w:qFormat/>
+    <w:rsid w:val="005A0231"/>
+    <w:pPr>
+      <w:pageBreakBefore/>
+      <w:jc w:val="center"/>
+    </w:pPr>
+    <w:rPr>
+      <w:color w:val="auto"/>
+      <w:sz w:val="36"/>
+    </w:rPr>
+  </w:style>
+  <w:style w:type="paragraph" w:customStyle="1" w:styleId="TrixHeaderOutContents">
+    <w:name w:val="TrixHeaderOutContents"/>
+    <w:basedOn w:val="TrixMain"/>
+    <w:next w:val="TrixMain"/>
+    <w:qFormat/>
+    <w:rsid w:val="005A0231"/>
+    <w:pPr>
+      <w:keepNext/>
+      <w:keepLines/>
+      <w:pageBreakBefore/>
+      <w:ind w:firstLine="0"/>
+      <w:jc w:val="center"/>
+    </w:pPr>
+    <w:rPr>
+      <w:rFonts w:asciiTheme="majorHAnsi" w:hAnsiTheme="majorHAnsi"/>
+      <w:b/>
+      <w:sz w:val="36"/>
+    </w:rPr>
+  </w:style>
+  <w:style w:type="paragraph" w:styleId="11">
+    <w:name w:val="toc 1"/>
+    <w:basedOn w:val="a"/>
+    <w:next w:val="a"/>
+    <w:autoRedefine/>
+    <w:uiPriority w:val="39"/>
+    <w:unhideWhenUsed/>
+    <w:rsid w:val="00534883"/>
+    <w:pPr>
+      <w:spacing w:after="100"/>
+    </w:pPr>
+  </w:style>
+  <w:style w:type="character" w:styleId="a7">
+    <w:name w:val="Hyperlink"/>
+    <w:basedOn w:val="a0"/>
+    <w:uiPriority w:val="99"/>
+    <w:unhideWhenUsed/>
+    <w:rsid w:val="00534883"/>
+    <w:rPr>
+      <w:color w:val="0000FF" w:themeColor="hyperlink"/>
+      <w:u w:val="single"/>
+    </w:rPr>
+  </w:style>
 </w:styles>
 </file>
 
@@ -1007,6 +2076,73 @@
       <w:rFonts w:ascii="Times New Roman" w:hAnsi="Times New Roman"/>
       <w:i/>
       <w:sz w:val="26"/>
+    </w:rPr>
+  </w:style>
+  <w:style w:type="paragraph" w:customStyle="1" w:styleId="TrixMainBold">
+    <w:name w:val="TrixMainBold"/>
+    <w:basedOn w:val="TrixMain"/>
+    <w:next w:val="TrixMain"/>
+    <w:qFormat/>
+    <w:rsid w:val="00FD7AF6"/>
+    <w:rPr>
+      <w:b/>
+    </w:rPr>
+  </w:style>
+  <w:style w:type="paragraph" w:customStyle="1" w:styleId="TrixHeaderInContents">
+    <w:name w:val="TrixHeaderInContents"/>
+    <w:basedOn w:val="1"/>
+    <w:next w:val="TrixMain"/>
+    <w:qFormat/>
+    <w:rsid w:val="005A0231"/>
+    <w:pPr>
+      <w:pageBreakBefore/>
+      <w:jc w:val="center"/>
+    </w:pPr>
+    <w:rPr>
+      <w:color w:val="auto"/>
+      <w:sz w:val="36"/>
+    </w:rPr>
+  </w:style>
+  <w:style w:type="paragraph" w:customStyle="1" w:styleId="TrixHeaderOutContents">
+    <w:name w:val="TrixHeaderOutContents"/>
+    <w:basedOn w:val="TrixMain"/>
+    <w:next w:val="TrixMain"/>
+    <w:qFormat/>
+    <w:rsid w:val="005A0231"/>
+    <w:pPr>
+      <w:keepNext/>
+      <w:keepLines/>
+      <w:pageBreakBefore/>
+      <w:ind w:firstLine="0"/>
+      <w:jc w:val="center"/>
+    </w:pPr>
+    <w:rPr>
+      <w:rFonts w:asciiTheme="majorHAnsi" w:hAnsiTheme="majorHAnsi"/>
+      <w:b/>
+      <w:sz w:val="36"/>
+    </w:rPr>
+  </w:style>
+  <w:style w:type="paragraph" w:styleId="11">
+    <w:name w:val="toc 1"/>
+    <w:basedOn w:val="a"/>
+    <w:next w:val="a"/>
+    <w:autoRedefine/>
+    <w:uiPriority w:val="39"/>
+    <w:unhideWhenUsed/>
+    <w:rsid w:val="00534883"/>
+    <w:pPr>
+      <w:spacing w:after="100"/>
+    </w:pPr>
+  </w:style>
+  <w:style w:type="character" w:styleId="a7">
+    <w:name w:val="Hyperlink"/>
+    <w:basedOn w:val="a0"/>
+    <w:uiPriority w:val="99"/>
+    <w:unhideWhenUsed/>
+    <w:rsid w:val="00534883"/>
+    <w:rPr>
+      <w:color w:val="0000FF" w:themeColor="hyperlink"/>
+      <w:u w:val="single"/>
     </w:rPr>
   </w:style>
 </w:styles>
@@ -1295,4 +2431,16 @@
   <a:objectDefaults/>
   <a:extraClrSchemeLst/>
 </a:theme>
+</file>
+
+<file path=customXml/item1.xml><?xml version="1.0" encoding="utf-8"?>
+<b:Sources xmlns:b="http://schemas.openxmlformats.org/officeDocument/2006/bibliography" xmlns="http://schemas.openxmlformats.org/officeDocument/2006/bibliography" SelectedStyle="\APA.XSL" StyleName="APA"/>
+</file>
+
+<file path=customXml/itemProps1.xml><?xml version="1.0" encoding="utf-8"?>
+<ds:datastoreItem xmlns:ds="http://schemas.openxmlformats.org/officeDocument/2006/customXml" ds:itemID="{DC6937A9-B0C7-4B15-B134-E13DD38F243F}">
+  <ds:schemaRefs>
+    <ds:schemaRef ds:uri="http://schemas.openxmlformats.org/officeDocument/2006/bibliography"/>
+  </ds:schemaRefs>
+</ds:datastoreItem>
 </file>
--- a/text/Диплом.docx
+++ b/text/Диплом.docx
@@ -274,670 +274,949 @@
       </w:pPr>
       <w:r>
         <w:lastRenderedPageBreak/>
-        <w:t>Анно</w:t>
+        <w:t>Аннотация</w:t>
+      </w:r>
+    </w:p>
+    <w:p>
+      <w:pPr>
+        <w:pStyle w:val="TrixHeaderOutContents"/>
+      </w:pPr>
+      <w:r>
+        <w:lastRenderedPageBreak/>
+        <w:t>Оглавление</w:t>
+      </w:r>
+    </w:p>
+    <w:p>
+      <w:pPr>
+        <w:pStyle w:val="TrixMain"/>
+        <w:rPr>
+          <w:szCs w:val="26"/>
+        </w:rPr>
+      </w:pPr>
+    </w:p>
+    <w:p>
+      <w:pPr>
+        <w:pStyle w:val="11"/>
+        <w:rPr>
+          <w:rFonts w:eastAsiaTheme="minorEastAsia"/>
+          <w:noProof/>
+          <w:lang w:eastAsia="ru-RU"/>
+        </w:rPr>
+      </w:pPr>
+      <w:r>
+        <w:rPr>
+          <w:szCs w:val="26"/>
+        </w:rPr>
+        <w:fldChar w:fldCharType="begin"/>
+      </w:r>
+      <w:r>
+        <w:rPr>
+          <w:szCs w:val="26"/>
+        </w:rPr>
+        <w:instrText xml:space="preserve"> TOC \o "1-3" \h \z \u </w:instrText>
+      </w:r>
+      <w:r>
+        <w:rPr>
+          <w:szCs w:val="26"/>
+        </w:rPr>
+        <w:fldChar w:fldCharType="separate"/>
+      </w:r>
+      <w:hyperlink w:anchor="_Toc357009624" w:history="1">
+        <w:r>
+          <w:rPr>
+            <w:rStyle w:val="a7"/>
+            <w:noProof/>
+          </w:rPr>
+          <w:t>Введение</w:t>
+        </w:r>
+        <w:r>
+          <w:rPr>
+            <w:noProof/>
+            <w:webHidden/>
+          </w:rPr>
+          <w:tab/>
+        </w:r>
+        <w:r>
+          <w:rPr>
+            <w:noProof/>
+            <w:webHidden/>
+          </w:rPr>
+          <w:fldChar w:fldCharType="begin"/>
+        </w:r>
+        <w:r>
+          <w:rPr>
+            <w:noProof/>
+            <w:webHidden/>
+          </w:rPr>
+          <w:instrText xml:space="preserve"> PAGEREF _Toc357009624 \h </w:instrText>
+        </w:r>
+        <w:r>
+          <w:rPr>
+            <w:noProof/>
+            <w:webHidden/>
+          </w:rPr>
+        </w:r>
+        <w:r>
+          <w:rPr>
+            <w:noProof/>
+            <w:webHidden/>
+          </w:rPr>
+          <w:fldChar w:fldCharType="separate"/>
+        </w:r>
+        <w:r>
+          <w:rPr>
+            <w:noProof/>
+            <w:webHidden/>
+          </w:rPr>
+          <w:t>4</w:t>
+        </w:r>
+        <w:r>
+          <w:rPr>
+            <w:noProof/>
+            <w:webHidden/>
+          </w:rPr>
+          <w:fldChar w:fldCharType="end"/>
+        </w:r>
+      </w:hyperlink>
+    </w:p>
+    <w:p>
+      <w:pPr>
+        <w:pStyle w:val="11"/>
+        <w:tabs>
+          <w:tab w:val="left" w:pos="1100"/>
+        </w:tabs>
+        <w:rPr>
+          <w:rFonts w:eastAsiaTheme="minorEastAsia"/>
+          <w:noProof/>
+          <w:lang w:eastAsia="ru-RU"/>
+        </w:rPr>
+      </w:pPr>
+      <w:hyperlink w:anchor="_Toc357009625" w:history="1">
+        <w:r>
+          <w:rPr>
+            <w:rStyle w:val="a7"/>
+            <w:noProof/>
+          </w:rPr>
+          <w:t>Глава 1.</w:t>
+        </w:r>
+        <w:r>
+          <w:rPr>
+            <w:rFonts w:eastAsiaTheme="minorEastAsia"/>
+            <w:noProof/>
+            <w:lang w:eastAsia="ru-RU"/>
+          </w:rPr>
+          <w:tab/>
+        </w:r>
+        <w:r>
+          <w:rPr>
+            <w:rStyle w:val="a7"/>
+            <w:noProof/>
+          </w:rPr>
+          <w:t>Постановка задачи. Проблема синхронизации логических процессов</w:t>
+        </w:r>
+        <w:r>
+          <w:rPr>
+            <w:noProof/>
+            <w:webHidden/>
+          </w:rPr>
+          <w:tab/>
+        </w:r>
+        <w:r>
+          <w:rPr>
+            <w:noProof/>
+            <w:webHidden/>
+          </w:rPr>
+          <w:fldChar w:fldCharType="begin"/>
+        </w:r>
+        <w:r>
+          <w:rPr>
+            <w:noProof/>
+            <w:webHidden/>
+          </w:rPr>
+          <w:instrText xml:space="preserve"> PAGEREF _Toc357009625 \h </w:instrText>
+        </w:r>
+        <w:r>
+          <w:rPr>
+            <w:noProof/>
+            <w:webHidden/>
+          </w:rPr>
+        </w:r>
+        <w:r>
+          <w:rPr>
+            <w:noProof/>
+            <w:webHidden/>
+          </w:rPr>
+          <w:fldChar w:fldCharType="separate"/>
+        </w:r>
+        <w:r>
+          <w:rPr>
+            <w:noProof/>
+            <w:webHidden/>
+          </w:rPr>
+          <w:t>5</w:t>
+        </w:r>
+        <w:r>
+          <w:rPr>
+            <w:noProof/>
+            <w:webHidden/>
+          </w:rPr>
+          <w:fldChar w:fldCharType="end"/>
+        </w:r>
+      </w:hyperlink>
+    </w:p>
+    <w:p>
+      <w:pPr>
+        <w:pStyle w:val="11"/>
+        <w:tabs>
+          <w:tab w:val="left" w:pos="1100"/>
+        </w:tabs>
+        <w:rPr>
+          <w:rFonts w:eastAsiaTheme="minorEastAsia"/>
+          <w:noProof/>
+          <w:lang w:eastAsia="ru-RU"/>
+        </w:rPr>
+      </w:pPr>
+      <w:hyperlink w:anchor="_Toc357009626" w:history="1">
+        <w:r>
+          <w:rPr>
+            <w:rStyle w:val="a7"/>
+            <w:noProof/>
+          </w:rPr>
+          <w:t>Глава 2.</w:t>
+        </w:r>
+        <w:r>
+          <w:rPr>
+            <w:rFonts w:eastAsiaTheme="minorEastAsia"/>
+            <w:noProof/>
+            <w:lang w:eastAsia="ru-RU"/>
+          </w:rPr>
+          <w:tab/>
+        </w:r>
+        <w:r>
+          <w:rPr>
+            <w:rStyle w:val="a7"/>
+            <w:noProof/>
+          </w:rPr>
+          <w:t>Оптимизация алгоритмов синхронизации логических процессов</w:t>
+        </w:r>
+        <w:r>
+          <w:rPr>
+            <w:noProof/>
+            <w:webHidden/>
+          </w:rPr>
+          <w:tab/>
+        </w:r>
+        <w:r>
+          <w:rPr>
+            <w:noProof/>
+            <w:webHidden/>
+          </w:rPr>
+          <w:fldChar w:fldCharType="begin"/>
+        </w:r>
+        <w:r>
+          <w:rPr>
+            <w:noProof/>
+            <w:webHidden/>
+          </w:rPr>
+          <w:instrText xml:space="preserve"> PAGEREF _Toc357009626 \h </w:instrText>
+        </w:r>
+        <w:r>
+          <w:rPr>
+            <w:noProof/>
+            <w:webHidden/>
+          </w:rPr>
+        </w:r>
+        <w:r>
+          <w:rPr>
+            <w:noProof/>
+            <w:webHidden/>
+          </w:rPr>
+          <w:fldChar w:fldCharType="separate"/>
+        </w:r>
+        <w:r>
+          <w:rPr>
+            <w:noProof/>
+            <w:webHidden/>
+          </w:rPr>
+          <w:t>6</w:t>
+        </w:r>
+        <w:r>
+          <w:rPr>
+            <w:noProof/>
+            <w:webHidden/>
+          </w:rPr>
+          <w:fldChar w:fldCharType="end"/>
+        </w:r>
+      </w:hyperlink>
+    </w:p>
+    <w:p>
+      <w:pPr>
+        <w:pStyle w:val="11"/>
+        <w:tabs>
+          <w:tab w:val="left" w:pos="1100"/>
+        </w:tabs>
+        <w:rPr>
+          <w:rFonts w:eastAsiaTheme="minorEastAsia"/>
+          <w:noProof/>
+          <w:lang w:eastAsia="ru-RU"/>
+        </w:rPr>
+      </w:pPr>
+      <w:hyperlink w:anchor="_Toc357009627" w:history="1">
+        <w:r>
+          <w:rPr>
+            <w:rStyle w:val="a7"/>
+            <w:noProof/>
+          </w:rPr>
+          <w:t>Глава 3.</w:t>
+        </w:r>
+        <w:r>
+          <w:rPr>
+            <w:rFonts w:eastAsiaTheme="minorEastAsia"/>
+            <w:noProof/>
+            <w:lang w:eastAsia="ru-RU"/>
+          </w:rPr>
+          <w:tab/>
+        </w:r>
+        <w:r>
+          <w:rPr>
+            <w:rStyle w:val="a7"/>
+            <w:noProof/>
+          </w:rPr>
+          <w:t>Разработка платформы. Архитектура, технологии и инструментальные средства</w:t>
+        </w:r>
+        <w:r>
+          <w:rPr>
+            <w:noProof/>
+            <w:webHidden/>
+          </w:rPr>
+          <w:tab/>
+        </w:r>
+        <w:r>
+          <w:rPr>
+            <w:noProof/>
+            <w:webHidden/>
+          </w:rPr>
+          <w:fldChar w:fldCharType="begin"/>
+        </w:r>
+        <w:r>
+          <w:rPr>
+            <w:noProof/>
+            <w:webHidden/>
+          </w:rPr>
+          <w:instrText xml:space="preserve"> PAGEREF _Toc357009627 \h </w:instrText>
+        </w:r>
+        <w:r>
+          <w:rPr>
+            <w:noProof/>
+            <w:webHidden/>
+          </w:rPr>
+        </w:r>
+        <w:r>
+          <w:rPr>
+            <w:noProof/>
+            <w:webHidden/>
+          </w:rPr>
+          <w:fldChar w:fldCharType="separate"/>
+        </w:r>
+        <w:r>
+          <w:rPr>
+            <w:noProof/>
+            <w:webHidden/>
+          </w:rPr>
+          <w:t>7</w:t>
+        </w:r>
+        <w:r>
+          <w:rPr>
+            <w:noProof/>
+            <w:webHidden/>
+          </w:rPr>
+          <w:fldChar w:fldCharType="end"/>
+        </w:r>
+      </w:hyperlink>
+    </w:p>
+    <w:p>
+      <w:pPr>
+        <w:pStyle w:val="11"/>
+        <w:tabs>
+          <w:tab w:val="left" w:pos="1100"/>
+        </w:tabs>
+        <w:rPr>
+          <w:rFonts w:eastAsiaTheme="minorEastAsia"/>
+          <w:noProof/>
+          <w:lang w:eastAsia="ru-RU"/>
+        </w:rPr>
+      </w:pPr>
+      <w:hyperlink w:anchor="_Toc357009628" w:history="1">
+        <w:r>
+          <w:rPr>
+            <w:rStyle w:val="a7"/>
+            <w:noProof/>
+          </w:rPr>
+          <w:t>Глава 4.</w:t>
+        </w:r>
+        <w:r>
+          <w:rPr>
+            <w:rFonts w:eastAsiaTheme="minorEastAsia"/>
+            <w:noProof/>
+            <w:lang w:eastAsia="ru-RU"/>
+          </w:rPr>
+          <w:tab/>
+        </w:r>
+        <w:r>
+          <w:rPr>
+            <w:rStyle w:val="a7"/>
+            <w:noProof/>
+          </w:rPr>
+          <w:t>Алгоритмы синхронизации агентов, основанные на знаниях о модели</w:t>
+        </w:r>
+        <w:r>
+          <w:rPr>
+            <w:noProof/>
+            <w:webHidden/>
+          </w:rPr>
+          <w:tab/>
+        </w:r>
+        <w:r>
+          <w:rPr>
+            <w:noProof/>
+            <w:webHidden/>
+          </w:rPr>
+          <w:fldChar w:fldCharType="begin"/>
+        </w:r>
+        <w:r>
+          <w:rPr>
+            <w:noProof/>
+            <w:webHidden/>
+          </w:rPr>
+          <w:instrText xml:space="preserve"> PAGEREF _Toc357009628 \h </w:instrText>
+        </w:r>
+        <w:r>
+          <w:rPr>
+            <w:noProof/>
+            <w:webHidden/>
+          </w:rPr>
+        </w:r>
+        <w:r>
+          <w:rPr>
+            <w:noProof/>
+            <w:webHidden/>
+          </w:rPr>
+          <w:fldChar w:fldCharType="separate"/>
+        </w:r>
+        <w:r>
+          <w:rPr>
+            <w:noProof/>
+            <w:webHidden/>
+          </w:rPr>
+          <w:t>8</w:t>
+        </w:r>
+        <w:r>
+          <w:rPr>
+            <w:noProof/>
+            <w:webHidden/>
+          </w:rPr>
+          <w:fldChar w:fldCharType="end"/>
+        </w:r>
+      </w:hyperlink>
+    </w:p>
+    <w:p>
+      <w:pPr>
+        <w:pStyle w:val="11"/>
+        <w:tabs>
+          <w:tab w:val="left" w:pos="1100"/>
+        </w:tabs>
+        <w:rPr>
+          <w:rFonts w:eastAsiaTheme="minorEastAsia"/>
+          <w:noProof/>
+          <w:lang w:eastAsia="ru-RU"/>
+        </w:rPr>
+      </w:pPr>
+      <w:hyperlink w:anchor="_Toc357009629" w:history="1">
+        <w:r>
+          <w:rPr>
+            <w:rStyle w:val="a7"/>
+            <w:noProof/>
+            <w:lang w:val="en-US"/>
+          </w:rPr>
+          <w:t>Глава 5.</w:t>
+        </w:r>
+        <w:r>
+          <w:rPr>
+            <w:rFonts w:eastAsiaTheme="minorEastAsia"/>
+            <w:noProof/>
+            <w:lang w:eastAsia="ru-RU"/>
+          </w:rPr>
+          <w:tab/>
+        </w:r>
+        <w:r>
+          <w:rPr>
+            <w:rStyle w:val="a7"/>
+            <w:noProof/>
+          </w:rPr>
+          <w:t xml:space="preserve">Извлечение знаний о модели в динамике методами </w:t>
+        </w:r>
+        <w:r>
+          <w:rPr>
+            <w:rStyle w:val="a7"/>
+            <w:noProof/>
+            <w:lang w:val="en-US"/>
+          </w:rPr>
+          <w:t>Process</w:t>
+        </w:r>
+        <w:r>
+          <w:rPr>
+            <w:rStyle w:val="a7"/>
+            <w:noProof/>
+          </w:rPr>
+          <w:t xml:space="preserve"> </w:t>
+        </w:r>
+        <w:r>
+          <w:rPr>
+            <w:rStyle w:val="a7"/>
+            <w:noProof/>
+            <w:lang w:val="en-US"/>
+          </w:rPr>
+          <w:t>Mining</w:t>
+        </w:r>
+        <w:r>
+          <w:rPr>
+            <w:noProof/>
+            <w:webHidden/>
+          </w:rPr>
+          <w:tab/>
+        </w:r>
+        <w:r>
+          <w:rPr>
+            <w:noProof/>
+            <w:webHidden/>
+          </w:rPr>
+          <w:fldChar w:fldCharType="begin"/>
+        </w:r>
+        <w:r>
+          <w:rPr>
+            <w:noProof/>
+            <w:webHidden/>
+          </w:rPr>
+          <w:instrText xml:space="preserve"> PAGEREF _Toc357009629 \h </w:instrText>
+        </w:r>
+        <w:r>
+          <w:rPr>
+            <w:noProof/>
+            <w:webHidden/>
+          </w:rPr>
+        </w:r>
+        <w:r>
+          <w:rPr>
+            <w:noProof/>
+            <w:webHidden/>
+          </w:rPr>
+          <w:fldChar w:fldCharType="separate"/>
+        </w:r>
+        <w:r>
+          <w:rPr>
+            <w:noProof/>
+            <w:webHidden/>
+          </w:rPr>
+          <w:t>9</w:t>
+        </w:r>
+        <w:r>
+          <w:rPr>
+            <w:noProof/>
+            <w:webHidden/>
+          </w:rPr>
+          <w:fldChar w:fldCharType="end"/>
+        </w:r>
+      </w:hyperlink>
+    </w:p>
+    <w:p>
+      <w:pPr>
+        <w:pStyle w:val="11"/>
+        <w:tabs>
+          <w:tab w:val="left" w:pos="1100"/>
+        </w:tabs>
+        <w:rPr>
+          <w:rFonts w:eastAsiaTheme="minorEastAsia"/>
+          <w:noProof/>
+          <w:lang w:eastAsia="ru-RU"/>
+        </w:rPr>
+      </w:pPr>
+      <w:hyperlink w:anchor="_Toc357009630" w:history="1">
+        <w:r>
+          <w:rPr>
+            <w:rStyle w:val="a7"/>
+            <w:noProof/>
+          </w:rPr>
+          <w:t>Глава 6.</w:t>
+        </w:r>
+        <w:r>
+          <w:rPr>
+            <w:rFonts w:eastAsiaTheme="minorEastAsia"/>
+            <w:noProof/>
+            <w:lang w:eastAsia="ru-RU"/>
+          </w:rPr>
+          <w:tab/>
+        </w:r>
+        <w:r>
+          <w:rPr>
+            <w:rStyle w:val="a7"/>
+            <w:noProof/>
+          </w:rPr>
+          <w:t>Эксперименты. Практические результаты</w:t>
+        </w:r>
+        <w:r>
+          <w:rPr>
+            <w:noProof/>
+            <w:webHidden/>
+          </w:rPr>
+          <w:tab/>
+        </w:r>
+        <w:r>
+          <w:rPr>
+            <w:noProof/>
+            <w:webHidden/>
+          </w:rPr>
+          <w:fldChar w:fldCharType="begin"/>
+        </w:r>
+        <w:r>
+          <w:rPr>
+            <w:noProof/>
+            <w:webHidden/>
+          </w:rPr>
+          <w:instrText xml:space="preserve"> PAGEREF _Toc357009630 \h </w:instrText>
+        </w:r>
+        <w:r>
+          <w:rPr>
+            <w:noProof/>
+            <w:webHidden/>
+          </w:rPr>
+        </w:r>
+        <w:r>
+          <w:rPr>
+            <w:noProof/>
+            <w:webHidden/>
+          </w:rPr>
+          <w:fldChar w:fldCharType="separate"/>
+        </w:r>
+        <w:r>
+          <w:rPr>
+            <w:noProof/>
+            <w:webHidden/>
+          </w:rPr>
+          <w:t>10</w:t>
+        </w:r>
+        <w:r>
+          <w:rPr>
+            <w:noProof/>
+            <w:webHidden/>
+          </w:rPr>
+          <w:fldChar w:fldCharType="end"/>
+        </w:r>
+      </w:hyperlink>
+    </w:p>
+    <w:p>
+      <w:pPr>
+        <w:pStyle w:val="11"/>
+        <w:rPr>
+          <w:rFonts w:eastAsiaTheme="minorEastAsia"/>
+          <w:noProof/>
+          <w:lang w:eastAsia="ru-RU"/>
+        </w:rPr>
+      </w:pPr>
+      <w:hyperlink w:anchor="_Toc357009631" w:history="1">
+        <w:r>
+          <w:rPr>
+            <w:rStyle w:val="a7"/>
+            <w:noProof/>
+          </w:rPr>
+          <w:t>Заключение</w:t>
+        </w:r>
+        <w:r>
+          <w:rPr>
+            <w:noProof/>
+            <w:webHidden/>
+          </w:rPr>
+          <w:tab/>
+        </w:r>
+        <w:r>
+          <w:rPr>
+            <w:noProof/>
+            <w:webHidden/>
+          </w:rPr>
+          <w:fldChar w:fldCharType="begin"/>
+        </w:r>
+        <w:r>
+          <w:rPr>
+            <w:noProof/>
+            <w:webHidden/>
+          </w:rPr>
+          <w:instrText xml:space="preserve"> PAGEREF _Toc357009631 \h </w:instrText>
+        </w:r>
+        <w:r>
+          <w:rPr>
+            <w:noProof/>
+            <w:webHidden/>
+          </w:rPr>
+        </w:r>
+        <w:r>
+          <w:rPr>
+            <w:noProof/>
+            <w:webHidden/>
+          </w:rPr>
+          <w:fldChar w:fldCharType="separate"/>
+        </w:r>
+        <w:r>
+          <w:rPr>
+            <w:noProof/>
+            <w:webHidden/>
+          </w:rPr>
+          <w:t>11</w:t>
+        </w:r>
+        <w:r>
+          <w:rPr>
+            <w:noProof/>
+            <w:webHidden/>
+          </w:rPr>
+          <w:fldChar w:fldCharType="end"/>
+        </w:r>
+      </w:hyperlink>
+    </w:p>
+    <w:p>
+      <w:pPr>
+        <w:pStyle w:val="11"/>
+        <w:rPr>
+          <w:rFonts w:eastAsiaTheme="minorEastAsia"/>
+          <w:noProof/>
+          <w:lang w:eastAsia="ru-RU"/>
+        </w:rPr>
+      </w:pPr>
+      <w:hyperlink w:anchor="_Toc357009632" w:history="1">
+        <w:r>
+          <w:rPr>
+            <w:rStyle w:val="a7"/>
+            <w:noProof/>
+          </w:rPr>
+          <w:t>Библиографический список</w:t>
+        </w:r>
+        <w:r>
+          <w:rPr>
+            <w:noProof/>
+            <w:webHidden/>
+          </w:rPr>
+          <w:tab/>
+        </w:r>
+        <w:r>
+          <w:rPr>
+            <w:noProof/>
+            <w:webHidden/>
+          </w:rPr>
+          <w:fldChar w:fldCharType="begin"/>
+        </w:r>
+        <w:r>
+          <w:rPr>
+            <w:noProof/>
+            <w:webHidden/>
+          </w:rPr>
+          <w:instrText xml:space="preserve"> PAGEREF _Toc357009632 \h </w:instrText>
+        </w:r>
+        <w:r>
+          <w:rPr>
+            <w:noProof/>
+            <w:webHidden/>
+          </w:rPr>
+        </w:r>
+        <w:r>
+          <w:rPr>
+            <w:noProof/>
+            <w:webHidden/>
+          </w:rPr>
+          <w:fldChar w:fldCharType="separate"/>
+        </w:r>
+        <w:r>
+          <w:rPr>
+            <w:noProof/>
+            <w:webHidden/>
+          </w:rPr>
+          <w:t>12</w:t>
+        </w:r>
+        <w:r>
+          <w:rPr>
+            <w:noProof/>
+            <w:webHidden/>
+          </w:rPr>
+          <w:fldChar w:fldCharType="end"/>
+        </w:r>
+      </w:hyperlink>
+    </w:p>
+    <w:p>
+      <w:pPr>
+        <w:pStyle w:val="11"/>
+        <w:rPr>
+          <w:rFonts w:eastAsiaTheme="minorEastAsia"/>
+          <w:noProof/>
+          <w:lang w:eastAsia="ru-RU"/>
+        </w:rPr>
+      </w:pPr>
+      <w:hyperlink w:anchor="_Toc357009633" w:history="1">
+        <w:r>
+          <w:rPr>
+            <w:rStyle w:val="a7"/>
+            <w:noProof/>
+          </w:rPr>
+          <w:t>Глоссарий</w:t>
+        </w:r>
+        <w:r>
+          <w:rPr>
+            <w:noProof/>
+            <w:webHidden/>
+          </w:rPr>
+          <w:tab/>
+        </w:r>
+        <w:r>
+          <w:rPr>
+            <w:noProof/>
+            <w:webHidden/>
+          </w:rPr>
+          <w:fldChar w:fldCharType="begin"/>
+        </w:r>
+        <w:r>
+          <w:rPr>
+            <w:noProof/>
+            <w:webHidden/>
+          </w:rPr>
+          <w:instrText xml:space="preserve"> PAGEREF _Toc357009633 \h </w:instrText>
+        </w:r>
+        <w:r>
+          <w:rPr>
+            <w:noProof/>
+            <w:webHidden/>
+          </w:rPr>
+        </w:r>
+        <w:r>
+          <w:rPr>
+            <w:noProof/>
+            <w:webHidden/>
+          </w:rPr>
+          <w:fldChar w:fldCharType="separate"/>
+        </w:r>
+        <w:r>
+          <w:rPr>
+            <w:noProof/>
+            <w:webHidden/>
+          </w:rPr>
+          <w:t>13</w:t>
+        </w:r>
+        <w:r>
+          <w:rPr>
+            <w:noProof/>
+            <w:webHidden/>
+          </w:rPr>
+          <w:fldChar w:fldCharType="end"/>
+        </w:r>
+      </w:hyperlink>
+    </w:p>
+    <w:p>
+      <w:pPr>
+        <w:pStyle w:val="11"/>
+        <w:rPr>
+          <w:rFonts w:eastAsiaTheme="minorEastAsia"/>
+          <w:noProof/>
+          <w:lang w:eastAsia="ru-RU"/>
+        </w:rPr>
+      </w:pPr>
+      <w:hyperlink w:anchor="_Toc357009634" w:history="1">
+        <w:r>
+          <w:rPr>
+            <w:rStyle w:val="a7"/>
+            <w:noProof/>
+          </w:rPr>
+          <w:t>Приложение</w:t>
+        </w:r>
+        <w:r>
+          <w:rPr>
+            <w:noProof/>
+            <w:webHidden/>
+          </w:rPr>
+          <w:tab/>
+        </w:r>
+        <w:r>
+          <w:rPr>
+            <w:noProof/>
+            <w:webHidden/>
+          </w:rPr>
+          <w:fldChar w:fldCharType="begin"/>
+        </w:r>
+        <w:r>
+          <w:rPr>
+            <w:noProof/>
+            <w:webHidden/>
+          </w:rPr>
+          <w:instrText xml:space="preserve"> PAGEREF _Toc357009634 \h </w:instrText>
+        </w:r>
+        <w:r>
+          <w:rPr>
+            <w:noProof/>
+            <w:webHidden/>
+          </w:rPr>
+        </w:r>
+        <w:r>
+          <w:rPr>
+            <w:noProof/>
+            <w:webHidden/>
+          </w:rPr>
+          <w:fldChar w:fldCharType="separate"/>
+        </w:r>
+        <w:r>
+          <w:rPr>
+            <w:noProof/>
+            <w:webHidden/>
+          </w:rPr>
+          <w:t>14</w:t>
+        </w:r>
+        <w:r>
+          <w:rPr>
+            <w:noProof/>
+            <w:webHidden/>
+          </w:rPr>
+          <w:fldChar w:fldCharType="end"/>
+        </w:r>
+      </w:hyperlink>
+    </w:p>
+    <w:p>
+      <w:pPr>
+        <w:pStyle w:val="TrixMain"/>
+        <w:rPr>
+          <w:szCs w:val="26"/>
+        </w:rPr>
+      </w:pPr>
+      <w:r>
+        <w:rPr>
+          <w:szCs w:val="26"/>
+        </w:rPr>
+        <w:fldChar w:fldCharType="end"/>
       </w:r>
       <w:bookmarkStart w:id="0" w:name="_GoBack"/>
       <w:bookmarkEnd w:id="0"/>
-      <w:r>
-        <w:t>тация</w:t>
-      </w:r>
-    </w:p>
-    <w:p>
-      <w:pPr>
-        <w:pStyle w:val="TrixHeaderOutContents"/>
-      </w:pPr>
-      <w:r>
-        <w:lastRenderedPageBreak/>
-        <w:t>Оглавление</w:t>
-      </w:r>
-    </w:p>
-    <w:p>
-      <w:pPr>
-        <w:pStyle w:val="11"/>
-        <w:tabs>
-          <w:tab w:val="right" w:leader="dot" w:pos="9344"/>
-        </w:tabs>
-        <w:rPr>
-          <w:noProof/>
-          <w:sz w:val="26"/>
+    </w:p>
+    <w:p>
+      <w:pPr>
+        <w:pStyle w:val="TrixMain"/>
+        <w:rPr>
           <w:szCs w:val="26"/>
         </w:rPr>
       </w:pPr>
-      <w:r>
-        <w:rPr>
-          <w:sz w:val="26"/>
-          <w:szCs w:val="26"/>
-        </w:rPr>
-        <w:fldChar w:fldCharType="begin"/>
-      </w:r>
-      <w:r>
-        <w:rPr>
-          <w:sz w:val="26"/>
-          <w:szCs w:val="26"/>
-        </w:rPr>
-        <w:instrText xml:space="preserve"> TOC \o "1-3" \h \z \u </w:instrText>
-      </w:r>
-      <w:r>
-        <w:rPr>
-          <w:sz w:val="26"/>
-          <w:szCs w:val="26"/>
-        </w:rPr>
-        <w:fldChar w:fldCharType="separate"/>
-      </w:r>
-      <w:hyperlink w:anchor="_Toc357008269" w:history="1">
-        <w:r>
-          <w:rPr>
-            <w:rStyle w:val="a7"/>
-            <w:noProof/>
-            <w:sz w:val="26"/>
-            <w:szCs w:val="26"/>
-          </w:rPr>
-          <w:t>Введение</w:t>
-        </w:r>
-        <w:r>
-          <w:rPr>
-            <w:noProof/>
-            <w:webHidden/>
-            <w:sz w:val="26"/>
-            <w:szCs w:val="26"/>
-          </w:rPr>
-          <w:tab/>
-        </w:r>
-        <w:r>
-          <w:rPr>
-            <w:noProof/>
-            <w:webHidden/>
-            <w:sz w:val="26"/>
-            <w:szCs w:val="26"/>
-          </w:rPr>
-          <w:fldChar w:fldCharType="begin"/>
-        </w:r>
-        <w:r>
-          <w:rPr>
-            <w:noProof/>
-            <w:webHidden/>
-            <w:sz w:val="26"/>
-            <w:szCs w:val="26"/>
-          </w:rPr>
-          <w:instrText xml:space="preserve"> PAGEREF _Toc357008269 \h </w:instrText>
-        </w:r>
-        <w:r>
-          <w:rPr>
-            <w:noProof/>
-            <w:webHidden/>
-            <w:sz w:val="26"/>
-            <w:szCs w:val="26"/>
-          </w:rPr>
-        </w:r>
-        <w:r>
-          <w:rPr>
-            <w:noProof/>
-            <w:webHidden/>
-            <w:sz w:val="26"/>
-            <w:szCs w:val="26"/>
-          </w:rPr>
-          <w:fldChar w:fldCharType="separate"/>
-        </w:r>
-        <w:r>
-          <w:rPr>
-            <w:noProof/>
-            <w:webHidden/>
-            <w:sz w:val="26"/>
-            <w:szCs w:val="26"/>
-          </w:rPr>
-          <w:t>4</w:t>
-        </w:r>
-        <w:r>
-          <w:rPr>
-            <w:noProof/>
-            <w:webHidden/>
-            <w:sz w:val="26"/>
-            <w:szCs w:val="26"/>
-          </w:rPr>
-          <w:fldChar w:fldCharType="end"/>
-        </w:r>
-      </w:hyperlink>
-    </w:p>
-    <w:p>
-      <w:pPr>
-        <w:pStyle w:val="11"/>
-        <w:tabs>
-          <w:tab w:val="right" w:leader="dot" w:pos="9344"/>
-        </w:tabs>
-        <w:rPr>
-          <w:noProof/>
-          <w:sz w:val="26"/>
-          <w:szCs w:val="26"/>
-        </w:rPr>
-      </w:pPr>
-      <w:hyperlink w:anchor="_Toc357008270" w:history="1">
-        <w:r>
-          <w:rPr>
-            <w:rStyle w:val="a7"/>
-            <w:noProof/>
-            <w:sz w:val="26"/>
-            <w:szCs w:val="26"/>
-          </w:rPr>
-          <w:t>Глава 1.</w:t>
-        </w:r>
-        <w:r>
-          <w:rPr>
-            <w:noProof/>
-            <w:webHidden/>
-            <w:sz w:val="26"/>
-            <w:szCs w:val="26"/>
-          </w:rPr>
-          <w:tab/>
-        </w:r>
-        <w:r>
-          <w:rPr>
-            <w:noProof/>
-            <w:webHidden/>
-            <w:sz w:val="26"/>
-            <w:szCs w:val="26"/>
-          </w:rPr>
-          <w:fldChar w:fldCharType="begin"/>
-        </w:r>
-        <w:r>
-          <w:rPr>
-            <w:noProof/>
-            <w:webHidden/>
-            <w:sz w:val="26"/>
-            <w:szCs w:val="26"/>
-          </w:rPr>
-          <w:instrText xml:space="preserve"> PAGEREF _Toc357008270 \h </w:instrText>
-        </w:r>
-        <w:r>
-          <w:rPr>
-            <w:noProof/>
-            <w:webHidden/>
-            <w:sz w:val="26"/>
-            <w:szCs w:val="26"/>
-          </w:rPr>
-        </w:r>
-        <w:r>
-          <w:rPr>
-            <w:noProof/>
-            <w:webHidden/>
-            <w:sz w:val="26"/>
-            <w:szCs w:val="26"/>
-          </w:rPr>
-          <w:fldChar w:fldCharType="separate"/>
-        </w:r>
-        <w:r>
-          <w:rPr>
-            <w:noProof/>
-            <w:webHidden/>
-            <w:sz w:val="26"/>
-            <w:szCs w:val="26"/>
-          </w:rPr>
-          <w:t>5</w:t>
-        </w:r>
-        <w:r>
-          <w:rPr>
-            <w:noProof/>
-            <w:webHidden/>
-            <w:sz w:val="26"/>
-            <w:szCs w:val="26"/>
-          </w:rPr>
-          <w:fldChar w:fldCharType="end"/>
-        </w:r>
-      </w:hyperlink>
-    </w:p>
-    <w:p>
-      <w:pPr>
-        <w:pStyle w:val="11"/>
-        <w:tabs>
-          <w:tab w:val="right" w:leader="dot" w:pos="9344"/>
-        </w:tabs>
-        <w:rPr>
-          <w:noProof/>
-          <w:sz w:val="26"/>
-          <w:szCs w:val="26"/>
-        </w:rPr>
-      </w:pPr>
-      <w:hyperlink w:anchor="_Toc357008271" w:history="1">
-        <w:r>
-          <w:rPr>
-            <w:rStyle w:val="a7"/>
-            <w:noProof/>
-            <w:sz w:val="26"/>
-            <w:szCs w:val="26"/>
-          </w:rPr>
-          <w:t>Глава 2.</w:t>
-        </w:r>
-        <w:r>
-          <w:rPr>
-            <w:noProof/>
-            <w:webHidden/>
-            <w:sz w:val="26"/>
-            <w:szCs w:val="26"/>
-          </w:rPr>
-          <w:tab/>
-        </w:r>
-        <w:r>
-          <w:rPr>
-            <w:noProof/>
-            <w:webHidden/>
-            <w:sz w:val="26"/>
-            <w:szCs w:val="26"/>
-          </w:rPr>
-          <w:fldChar w:fldCharType="begin"/>
-        </w:r>
-        <w:r>
-          <w:rPr>
-            <w:noProof/>
-            <w:webHidden/>
-            <w:sz w:val="26"/>
-            <w:szCs w:val="26"/>
-          </w:rPr>
-          <w:instrText xml:space="preserve"> PAGEREF _Toc357008271 \h </w:instrText>
-        </w:r>
-        <w:r>
-          <w:rPr>
-            <w:noProof/>
-            <w:webHidden/>
-            <w:sz w:val="26"/>
-            <w:szCs w:val="26"/>
-          </w:rPr>
-        </w:r>
-        <w:r>
-          <w:rPr>
-            <w:noProof/>
-            <w:webHidden/>
-            <w:sz w:val="26"/>
-            <w:szCs w:val="26"/>
-          </w:rPr>
-          <w:fldChar w:fldCharType="separate"/>
-        </w:r>
-        <w:r>
-          <w:rPr>
-            <w:noProof/>
-            <w:webHidden/>
-            <w:sz w:val="26"/>
-            <w:szCs w:val="26"/>
-          </w:rPr>
-          <w:t>6</w:t>
-        </w:r>
-        <w:r>
-          <w:rPr>
-            <w:noProof/>
-            <w:webHidden/>
-            <w:sz w:val="26"/>
-            <w:szCs w:val="26"/>
-          </w:rPr>
-          <w:fldChar w:fldCharType="end"/>
-        </w:r>
-      </w:hyperlink>
-    </w:p>
-    <w:p>
-      <w:pPr>
-        <w:pStyle w:val="11"/>
-        <w:tabs>
-          <w:tab w:val="right" w:leader="dot" w:pos="9344"/>
-        </w:tabs>
-        <w:rPr>
-          <w:noProof/>
-          <w:sz w:val="26"/>
-          <w:szCs w:val="26"/>
-        </w:rPr>
-      </w:pPr>
-      <w:hyperlink w:anchor="_Toc357008272" w:history="1">
-        <w:r>
-          <w:rPr>
-            <w:rStyle w:val="a7"/>
-            <w:noProof/>
-            <w:sz w:val="26"/>
-            <w:szCs w:val="26"/>
-          </w:rPr>
-          <w:t>Заключение</w:t>
-        </w:r>
-        <w:r>
-          <w:rPr>
-            <w:noProof/>
-            <w:webHidden/>
-            <w:sz w:val="26"/>
-            <w:szCs w:val="26"/>
-          </w:rPr>
-          <w:tab/>
-        </w:r>
-        <w:r>
-          <w:rPr>
-            <w:noProof/>
-            <w:webHidden/>
-            <w:sz w:val="26"/>
-            <w:szCs w:val="26"/>
-          </w:rPr>
-          <w:fldChar w:fldCharType="begin"/>
-        </w:r>
-        <w:r>
-          <w:rPr>
-            <w:noProof/>
-            <w:webHidden/>
-            <w:sz w:val="26"/>
-            <w:szCs w:val="26"/>
-          </w:rPr>
-          <w:instrText xml:space="preserve"> PAGEREF _Toc357008272 \h </w:instrText>
-        </w:r>
-        <w:r>
-          <w:rPr>
-            <w:noProof/>
-            <w:webHidden/>
-            <w:sz w:val="26"/>
-            <w:szCs w:val="26"/>
-          </w:rPr>
-        </w:r>
-        <w:r>
-          <w:rPr>
-            <w:noProof/>
-            <w:webHidden/>
-            <w:sz w:val="26"/>
-            <w:szCs w:val="26"/>
-          </w:rPr>
-          <w:fldChar w:fldCharType="separate"/>
-        </w:r>
-        <w:r>
-          <w:rPr>
-            <w:noProof/>
-            <w:webHidden/>
-            <w:sz w:val="26"/>
-            <w:szCs w:val="26"/>
-          </w:rPr>
-          <w:t>7</w:t>
-        </w:r>
-        <w:r>
-          <w:rPr>
-            <w:noProof/>
-            <w:webHidden/>
-            <w:sz w:val="26"/>
-            <w:szCs w:val="26"/>
-          </w:rPr>
-          <w:fldChar w:fldCharType="end"/>
-        </w:r>
-      </w:hyperlink>
-    </w:p>
-    <w:p>
-      <w:pPr>
-        <w:pStyle w:val="11"/>
-        <w:tabs>
-          <w:tab w:val="right" w:leader="dot" w:pos="9344"/>
-        </w:tabs>
-        <w:rPr>
-          <w:noProof/>
-          <w:sz w:val="26"/>
-          <w:szCs w:val="26"/>
-        </w:rPr>
-      </w:pPr>
-      <w:hyperlink w:anchor="_Toc357008273" w:history="1">
-        <w:r>
-          <w:rPr>
-            <w:rStyle w:val="a7"/>
-            <w:noProof/>
-            <w:sz w:val="26"/>
-            <w:szCs w:val="26"/>
-          </w:rPr>
-          <w:t>Библиографический список</w:t>
-        </w:r>
-        <w:r>
-          <w:rPr>
-            <w:noProof/>
-            <w:webHidden/>
-            <w:sz w:val="26"/>
-            <w:szCs w:val="26"/>
-          </w:rPr>
-          <w:tab/>
-        </w:r>
-        <w:r>
-          <w:rPr>
-            <w:noProof/>
-            <w:webHidden/>
-            <w:sz w:val="26"/>
-            <w:szCs w:val="26"/>
-          </w:rPr>
-          <w:fldChar w:fldCharType="begin"/>
-        </w:r>
-        <w:r>
-          <w:rPr>
-            <w:noProof/>
-            <w:webHidden/>
-            <w:sz w:val="26"/>
-            <w:szCs w:val="26"/>
-          </w:rPr>
-          <w:instrText xml:space="preserve"> PAGEREF _Toc357008273 \h </w:instrText>
-        </w:r>
-        <w:r>
-          <w:rPr>
-            <w:noProof/>
-            <w:webHidden/>
-            <w:sz w:val="26"/>
-            <w:szCs w:val="26"/>
-          </w:rPr>
-        </w:r>
-        <w:r>
-          <w:rPr>
-            <w:noProof/>
-            <w:webHidden/>
-            <w:sz w:val="26"/>
-            <w:szCs w:val="26"/>
-          </w:rPr>
-          <w:fldChar w:fldCharType="separate"/>
-        </w:r>
-        <w:r>
-          <w:rPr>
-            <w:noProof/>
-            <w:webHidden/>
-            <w:sz w:val="26"/>
-            <w:szCs w:val="26"/>
-          </w:rPr>
-          <w:t>8</w:t>
-        </w:r>
-        <w:r>
-          <w:rPr>
-            <w:noProof/>
-            <w:webHidden/>
-            <w:sz w:val="26"/>
-            <w:szCs w:val="26"/>
-          </w:rPr>
-          <w:fldChar w:fldCharType="end"/>
-        </w:r>
-      </w:hyperlink>
-    </w:p>
-    <w:p>
-      <w:pPr>
-        <w:pStyle w:val="11"/>
-        <w:tabs>
-          <w:tab w:val="right" w:leader="dot" w:pos="9344"/>
-        </w:tabs>
-        <w:rPr>
-          <w:noProof/>
-          <w:sz w:val="26"/>
-          <w:szCs w:val="26"/>
-        </w:rPr>
-      </w:pPr>
-      <w:hyperlink w:anchor="_Toc357008274" w:history="1">
-        <w:r>
-          <w:rPr>
-            <w:rStyle w:val="a7"/>
-            <w:noProof/>
-            <w:sz w:val="26"/>
-            <w:szCs w:val="26"/>
-          </w:rPr>
-          <w:t>Глоссарий</w:t>
-        </w:r>
-        <w:r>
-          <w:rPr>
-            <w:noProof/>
-            <w:webHidden/>
-            <w:sz w:val="26"/>
-            <w:szCs w:val="26"/>
-          </w:rPr>
-          <w:tab/>
-        </w:r>
-        <w:r>
-          <w:rPr>
-            <w:noProof/>
-            <w:webHidden/>
-            <w:sz w:val="26"/>
-            <w:szCs w:val="26"/>
-          </w:rPr>
-          <w:fldChar w:fldCharType="begin"/>
-        </w:r>
-        <w:r>
-          <w:rPr>
-            <w:noProof/>
-            <w:webHidden/>
-            <w:sz w:val="26"/>
-            <w:szCs w:val="26"/>
-          </w:rPr>
-          <w:instrText xml:space="preserve"> PAGEREF _Toc357008274 \h </w:instrText>
-        </w:r>
-        <w:r>
-          <w:rPr>
-            <w:noProof/>
-            <w:webHidden/>
-            <w:sz w:val="26"/>
-            <w:szCs w:val="26"/>
-          </w:rPr>
-        </w:r>
-        <w:r>
-          <w:rPr>
-            <w:noProof/>
-            <w:webHidden/>
-            <w:sz w:val="26"/>
-            <w:szCs w:val="26"/>
-          </w:rPr>
-          <w:fldChar w:fldCharType="separate"/>
-        </w:r>
-        <w:r>
-          <w:rPr>
-            <w:noProof/>
-            <w:webHidden/>
-            <w:sz w:val="26"/>
-            <w:szCs w:val="26"/>
-          </w:rPr>
-          <w:t>9</w:t>
-        </w:r>
-        <w:r>
-          <w:rPr>
-            <w:noProof/>
-            <w:webHidden/>
-            <w:sz w:val="26"/>
-            <w:szCs w:val="26"/>
-          </w:rPr>
-          <w:fldChar w:fldCharType="end"/>
-        </w:r>
-      </w:hyperlink>
-    </w:p>
-    <w:p>
-      <w:pPr>
-        <w:pStyle w:val="11"/>
-        <w:tabs>
-          <w:tab w:val="right" w:leader="dot" w:pos="9344"/>
-        </w:tabs>
-        <w:rPr>
-          <w:noProof/>
-          <w:sz w:val="26"/>
-          <w:szCs w:val="26"/>
-        </w:rPr>
-      </w:pPr>
-      <w:hyperlink w:anchor="_Toc357008275" w:history="1">
-        <w:r>
-          <w:rPr>
-            <w:rStyle w:val="a7"/>
-            <w:noProof/>
-            <w:sz w:val="26"/>
-            <w:szCs w:val="26"/>
-          </w:rPr>
-          <w:t>Приложение</w:t>
-        </w:r>
-        <w:r>
-          <w:rPr>
-            <w:noProof/>
-            <w:webHidden/>
-            <w:sz w:val="26"/>
-            <w:szCs w:val="26"/>
-          </w:rPr>
-          <w:tab/>
-        </w:r>
-        <w:r>
-          <w:rPr>
-            <w:noProof/>
-            <w:webHidden/>
-            <w:sz w:val="26"/>
-            <w:szCs w:val="26"/>
-          </w:rPr>
-          <w:fldChar w:fldCharType="begin"/>
-        </w:r>
-        <w:r>
-          <w:rPr>
-            <w:noProof/>
-            <w:webHidden/>
-            <w:sz w:val="26"/>
-            <w:szCs w:val="26"/>
-          </w:rPr>
-          <w:instrText xml:space="preserve"> PAGEREF _Toc357008275 \h </w:instrText>
-        </w:r>
-        <w:r>
-          <w:rPr>
-            <w:noProof/>
-            <w:webHidden/>
-            <w:sz w:val="26"/>
-            <w:szCs w:val="26"/>
-          </w:rPr>
-        </w:r>
-        <w:r>
-          <w:rPr>
-            <w:noProof/>
-            <w:webHidden/>
-            <w:sz w:val="26"/>
-            <w:szCs w:val="26"/>
-          </w:rPr>
-          <w:fldChar w:fldCharType="separate"/>
-        </w:r>
-        <w:r>
-          <w:rPr>
-            <w:noProof/>
-            <w:webHidden/>
-            <w:sz w:val="26"/>
-            <w:szCs w:val="26"/>
-          </w:rPr>
-          <w:t>10</w:t>
-        </w:r>
-        <w:r>
-          <w:rPr>
-            <w:noProof/>
-            <w:webHidden/>
-            <w:sz w:val="26"/>
-            <w:szCs w:val="26"/>
-          </w:rPr>
-          <w:fldChar w:fldCharType="end"/>
-        </w:r>
-      </w:hyperlink>
-    </w:p>
-    <w:p>
-      <w:pPr>
-        <w:pStyle w:val="TrixMain"/>
-        <w:rPr>
-          <w:szCs w:val="26"/>
-        </w:rPr>
-      </w:pPr>
-      <w:r>
-        <w:rPr>
-          <w:szCs w:val="26"/>
-        </w:rPr>
-        <w:fldChar w:fldCharType="end"/>
-      </w:r>
     </w:p>
     <w:p>
       <w:pPr>
         <w:pStyle w:val="TrixHeaderInContents"/>
       </w:pPr>
-      <w:bookmarkStart w:id="1" w:name="_Toc357008269"/>
+      <w:bookmarkStart w:id="1" w:name="_Toc357009553"/>
+      <w:bookmarkStart w:id="2" w:name="_Toc357009624"/>
       <w:r>
         <w:lastRenderedPageBreak/>
         <w:t>Введение</w:t>
       </w:r>
       <w:bookmarkEnd w:id="1"/>
+      <w:bookmarkEnd w:id="2"/>
     </w:p>
     <w:p>
       <w:pPr>
@@ -948,8 +1227,14 @@
       <w:pPr>
         <w:pStyle w:val="TrixHeader1"/>
       </w:pPr>
-      <w:bookmarkStart w:id="2" w:name="_Toc357008270"/>
-      <w:bookmarkEnd w:id="2"/>
+      <w:bookmarkStart w:id="3" w:name="_Toc357009554"/>
+      <w:bookmarkStart w:id="4" w:name="_Toc357009625"/>
+      <w:r>
+        <w:lastRenderedPageBreak/>
+        <w:t>Постановка задачи. Проблема синхронизации логических процессов</w:t>
+      </w:r>
+      <w:bookmarkEnd w:id="3"/>
+      <w:bookmarkEnd w:id="4"/>
     </w:p>
     <w:p>
       <w:pPr>
@@ -960,8 +1245,84 @@
       <w:pPr>
         <w:pStyle w:val="TrixHeader1"/>
       </w:pPr>
-      <w:bookmarkStart w:id="3" w:name="_Toc357008271"/>
-      <w:bookmarkEnd w:id="3"/>
+      <w:bookmarkStart w:id="5" w:name="_Toc357009555"/>
+      <w:bookmarkStart w:id="6" w:name="_Toc357009626"/>
+      <w:r>
+        <w:lastRenderedPageBreak/>
+        <w:t>Оптимизация алгоритмов синхронизации логических процессов</w:t>
+      </w:r>
+      <w:bookmarkEnd w:id="5"/>
+      <w:bookmarkEnd w:id="6"/>
+    </w:p>
+    <w:p>
+      <w:pPr>
+        <w:pStyle w:val="TrixHeader1"/>
+      </w:pPr>
+      <w:bookmarkStart w:id="7" w:name="_Toc357009556"/>
+      <w:bookmarkStart w:id="8" w:name="_Toc357009627"/>
+      <w:r>
+        <w:lastRenderedPageBreak/>
+        <w:t>Разработка платформы. Архитектура, технологии и инструментальные средства</w:t>
+      </w:r>
+      <w:bookmarkEnd w:id="7"/>
+      <w:bookmarkEnd w:id="8"/>
+    </w:p>
+    <w:p>
+      <w:pPr>
+        <w:pStyle w:val="TrixHeader1"/>
+      </w:pPr>
+      <w:bookmarkStart w:id="9" w:name="_Toc357009557"/>
+      <w:bookmarkStart w:id="10" w:name="_Toc357009628"/>
+      <w:r>
+        <w:lastRenderedPageBreak/>
+        <w:t>Алгоритмы синхронизации агентов, основанные на знаниях о модели</w:t>
+      </w:r>
+      <w:bookmarkEnd w:id="9"/>
+      <w:bookmarkEnd w:id="10"/>
+    </w:p>
+    <w:p>
+      <w:pPr>
+        <w:pStyle w:val="TrixHeader1"/>
+        <w:rPr>
+          <w:lang w:val="en-US"/>
+        </w:rPr>
+      </w:pPr>
+      <w:bookmarkStart w:id="11" w:name="_Toc357009558"/>
+      <w:bookmarkStart w:id="12" w:name="_Toc357009629"/>
+      <w:r>
+        <w:lastRenderedPageBreak/>
+        <w:t xml:space="preserve">Извлечение знаний о модели в динамике методами </w:t>
+      </w:r>
+      <w:r>
+        <w:rPr>
+          <w:lang w:val="en-US"/>
+        </w:rPr>
+        <w:t>Process</w:t>
+      </w:r>
+      <w:r>
+        <w:t xml:space="preserve"> </w:t>
+      </w:r>
+      <w:r>
+        <w:rPr>
+          <w:lang w:val="en-US"/>
+        </w:rPr>
+        <w:t>Mining</w:t>
+      </w:r>
+      <w:bookmarkEnd w:id="11"/>
+      <w:bookmarkEnd w:id="12"/>
+    </w:p>
+    <w:p>
+      <w:pPr>
+        <w:pStyle w:val="TrixHeader1"/>
+      </w:pPr>
+      <w:bookmarkStart w:id="13" w:name="_Toc357009559"/>
+      <w:bookmarkStart w:id="14" w:name="_Toc357009630"/>
+      <w:r>
+        <w:lastRenderedPageBreak/>
+        <w:t>Эксперименты. Практические результаты</w:t>
+      </w:r>
+      <w:bookmarkEnd w:id="13"/>
+      <w:bookmarkEnd w:id="14"/>
     </w:p>
     <w:p>
       <w:pPr>
@@ -972,45 +1333,53 @@
       <w:pPr>
         <w:pStyle w:val="TrixHeaderInContents"/>
       </w:pPr>
-      <w:bookmarkStart w:id="4" w:name="_Toc357008272"/>
+      <w:bookmarkStart w:id="15" w:name="_Toc357009560"/>
+      <w:bookmarkStart w:id="16" w:name="_Toc357009631"/>
       <w:r>
         <w:lastRenderedPageBreak/>
         <w:t>Заключение</w:t>
       </w:r>
-      <w:bookmarkEnd w:id="4"/>
+      <w:bookmarkEnd w:id="15"/>
+      <w:bookmarkEnd w:id="16"/>
     </w:p>
     <w:p>
       <w:pPr>
         <w:pStyle w:val="TrixHeaderInContents"/>
       </w:pPr>
-      <w:bookmarkStart w:id="5" w:name="_Toc357008273"/>
+      <w:bookmarkStart w:id="17" w:name="_Toc357009561"/>
+      <w:bookmarkStart w:id="18" w:name="_Toc357009632"/>
       <w:r>
         <w:lastRenderedPageBreak/>
         <w:t>Библиографический список</w:t>
       </w:r>
-      <w:bookmarkEnd w:id="5"/>
+      <w:bookmarkEnd w:id="17"/>
+      <w:bookmarkEnd w:id="18"/>
     </w:p>
     <w:p>
       <w:pPr>
         <w:pStyle w:val="TrixHeaderInContents"/>
       </w:pPr>
-      <w:bookmarkStart w:id="6" w:name="_Toc357008274"/>
+      <w:bookmarkStart w:id="19" w:name="_Toc357009562"/>
+      <w:bookmarkStart w:id="20" w:name="_Toc357009633"/>
       <w:r>
         <w:lastRenderedPageBreak/>
         <w:t>Глоссарий</w:t>
       </w:r>
-      <w:bookmarkEnd w:id="6"/>
+      <w:bookmarkEnd w:id="19"/>
+      <w:bookmarkEnd w:id="20"/>
     </w:p>
     <w:p>
       <w:pPr>
         <w:pStyle w:val="TrixHeaderInContents"/>
       </w:pPr>
-      <w:bookmarkStart w:id="7" w:name="_Toc357008275"/>
+      <w:bookmarkStart w:id="21" w:name="_Toc357009563"/>
+      <w:bookmarkStart w:id="22" w:name="_Toc357009634"/>
       <w:r>
         <w:lastRenderedPageBreak/>
         <w:t>Приложение</w:t>
       </w:r>
-      <w:bookmarkEnd w:id="7"/>
+      <w:bookmarkEnd w:id="21"/>
+      <w:bookmarkEnd w:id="22"/>
     </w:p>
     <w:p>
       <w:pPr>
@@ -1137,7 +1506,7 @@
       <w:lvlText w:val="Глава %1."/>
       <w:lvlJc w:val="left"/>
       <w:pPr>
-        <w:ind w:left="720" w:hanging="360"/>
+        <w:ind w:left="1287" w:hanging="360"/>
       </w:pPr>
       <w:rPr>
         <w:rFonts w:hint="default"/>
@@ -1149,7 +1518,7 @@
       <w:lvlText w:val="%2."/>
       <w:lvlJc w:val="left"/>
       <w:pPr>
-        <w:ind w:left="1440" w:hanging="360"/>
+        <w:ind w:left="2007" w:hanging="360"/>
       </w:pPr>
     </w:lvl>
     <w:lvl w:ilvl="2" w:tplc="0419001B" w:tentative="1">
@@ -1158,7 +1527,7 @@
       <w:lvlText w:val="%3."/>
       <w:lvlJc w:val="right"/>
       <w:pPr>
-        <w:ind w:left="2160" w:hanging="180"/>
+        <w:ind w:left="2727" w:hanging="180"/>
       </w:pPr>
     </w:lvl>
     <w:lvl w:ilvl="3" w:tplc="0419000F" w:tentative="1">
@@ -1167,7 +1536,7 @@
       <w:lvlText w:val="%4."/>
       <w:lvlJc w:val="left"/>
       <w:pPr>
-        <w:ind w:left="2880" w:hanging="360"/>
+        <w:ind w:left="3447" w:hanging="360"/>
       </w:pPr>
     </w:lvl>
     <w:lvl w:ilvl="4" w:tplc="04190019" w:tentative="1">
@@ -1176,7 +1545,7 @@
       <w:lvlText w:val="%5."/>
       <w:lvlJc w:val="left"/>
       <w:pPr>
-        <w:ind w:left="3600" w:hanging="360"/>
+        <w:ind w:left="4167" w:hanging="360"/>
       </w:pPr>
     </w:lvl>
     <w:lvl w:ilvl="5" w:tplc="0419001B" w:tentative="1">
@@ -1185,7 +1554,7 @@
       <w:lvlText w:val="%6."/>
       <w:lvlJc w:val="right"/>
       <w:pPr>
-        <w:ind w:left="4320" w:hanging="180"/>
+        <w:ind w:left="4887" w:hanging="180"/>
       </w:pPr>
     </w:lvl>
     <w:lvl w:ilvl="6" w:tplc="0419000F" w:tentative="1">
@@ -1194,7 +1563,7 @@
       <w:lvlText w:val="%7."/>
       <w:lvlJc w:val="left"/>
       <w:pPr>
-        <w:ind w:left="5040" w:hanging="360"/>
+        <w:ind w:left="5607" w:hanging="360"/>
       </w:pPr>
     </w:lvl>
     <w:lvl w:ilvl="7" w:tplc="04190019" w:tentative="1">
@@ -1203,7 +1572,7 @@
       <w:lvlText w:val="%8."/>
       <w:lvlJc w:val="left"/>
       <w:pPr>
-        <w:ind w:left="5760" w:hanging="360"/>
+        <w:ind w:left="6327" w:hanging="360"/>
       </w:pPr>
     </w:lvl>
     <w:lvl w:ilvl="8" w:tplc="0419001B" w:tentative="1">
@@ -1212,7 +1581,7 @@
       <w:lvlText w:val="%9."/>
       <w:lvlJc w:val="right"/>
       <w:pPr>
-        <w:ind w:left="6480" w:hanging="180"/>
+        <w:ind w:left="7047" w:hanging="180"/>
       </w:pPr>
     </w:lvl>
   </w:abstractNum>
@@ -1522,14 +1891,17 @@
     <w:basedOn w:val="1"/>
     <w:next w:val="TrixMain"/>
     <w:qFormat/>
-    <w:rsid w:val="000A5151"/>
+    <w:rsid w:val="00447D10"/>
     <w:pPr>
       <w:pageBreakBefore/>
       <w:numPr>
         <w:numId w:val="1"/>
       </w:numPr>
+      <w:tabs>
+        <w:tab w:val="left" w:pos="1701"/>
+      </w:tabs>
       <w:spacing w:after="240"/>
-      <w:ind w:left="714" w:hanging="357"/>
+      <w:ind w:left="680" w:firstLine="0"/>
       <w:jc w:val="center"/>
     </w:pPr>
     <w:rPr>
@@ -1666,8 +2038,11 @@
     <w:autoRedefine/>
     <w:uiPriority w:val="39"/>
     <w:unhideWhenUsed/>
-    <w:rsid w:val="00534883"/>
+    <w:rsid w:val="00A569F0"/>
     <w:pPr>
+      <w:tabs>
+        <w:tab w:val="right" w:leader="dot" w:pos="9344"/>
+      </w:tabs>
       <w:spacing w:after="100"/>
     </w:pPr>
   </w:style>
@@ -1985,14 +2360,17 @@
     <w:basedOn w:val="1"/>
     <w:next w:val="TrixMain"/>
     <w:qFormat/>
-    <w:rsid w:val="000A5151"/>
+    <w:rsid w:val="00447D10"/>
     <w:pPr>
       <w:pageBreakBefore/>
       <w:numPr>
         <w:numId w:val="1"/>
       </w:numPr>
+      <w:tabs>
+        <w:tab w:val="left" w:pos="1701"/>
+      </w:tabs>
       <w:spacing w:after="240"/>
-      <w:ind w:left="714" w:hanging="357"/>
+      <w:ind w:left="680" w:firstLine="0"/>
       <w:jc w:val="center"/>
     </w:pPr>
     <w:rPr>
@@ -2129,8 +2507,11 @@
     <w:autoRedefine/>
     <w:uiPriority w:val="39"/>
     <w:unhideWhenUsed/>
-    <w:rsid w:val="00534883"/>
+    <w:rsid w:val="00A569F0"/>
     <w:pPr>
+      <w:tabs>
+        <w:tab w:val="right" w:leader="dot" w:pos="9344"/>
+      </w:tabs>
       <w:spacing w:after="100"/>
     </w:pPr>
   </w:style>
@@ -2438,7 +2819,7 @@
 </file>
 
 <file path=customXml/itemProps1.xml><?xml version="1.0" encoding="utf-8"?>
-<ds:datastoreItem xmlns:ds="http://schemas.openxmlformats.org/officeDocument/2006/customXml" ds:itemID="{DC6937A9-B0C7-4B15-B134-E13DD38F243F}">
+<ds:datastoreItem xmlns:ds="http://schemas.openxmlformats.org/officeDocument/2006/customXml" ds:itemID="{4F23D848-4649-409C-8FF4-4B29E7D7031B}">
   <ds:schemaRefs>
     <ds:schemaRef ds:uri="http://schemas.openxmlformats.org/officeDocument/2006/bibliography"/>
   </ds:schemaRefs>

--- a/text/Диплом.docx
+++ b/text/Диплом.docx
@@ -279,6 +279,64 @@
     </w:p>
     <w:p>
       <w:pPr>
+        <w:pStyle w:val="TrixMain"/>
+      </w:pPr>
+      <w:r>
+        <w:t xml:space="preserve">Данная работа посвящена алгоритмам синхронизации логических процессов для систем </w:t>
+      </w:r>
+      <w:proofErr w:type="gramStart"/>
+      <w:r>
+        <w:t>распределённого</w:t>
+      </w:r>
+      <w:proofErr w:type="gramEnd"/>
+      <w:r>
+        <w:t xml:space="preserve"> агентного моделирования. </w:t>
+      </w:r>
+      <w:proofErr w:type="gramStart"/>
+      <w:r>
+        <w:t xml:space="preserve">В области имитационного моделирования существуют два обширных класса алгоритмов: консервативные и оптимистические, причём в основном выбор делается в пользу последних. </w:t>
+      </w:r>
+      <w:proofErr w:type="gramEnd"/>
+      <w:r>
+        <w:t xml:space="preserve">Однако оптимистические алгоритмы не лишены недостатков, которые специалисты и эксперты и по сей день пытаются </w:t>
+      </w:r>
+      <w:r>
+        <w:t>нивелировать</w:t>
+      </w:r>
+      <w:r>
+        <w:t>.</w:t>
+      </w:r>
+    </w:p>
+    <w:p>
+      <w:pPr>
+        <w:pStyle w:val="TrixMain"/>
+      </w:pPr>
+      <w:r>
+        <w:t>В работе предложен новейший подход к оптимизации данного класса алгоритмов, основанный на знаниях об исследуемой  модели. В тексте представлены описания существующих и предлагаемых алгоритмов, оценка сложности, область их применения, практические результаты. Также описана архитектура агентной платформы «</w:t>
+      </w:r>
+      <w:r>
+        <w:rPr>
+          <w:lang w:val="en-US"/>
+        </w:rPr>
+        <w:t>Better</w:t>
+      </w:r>
+      <w:r>
+        <w:t>»</w:t>
+      </w:r>
+      <w:r>
+        <w:t xml:space="preserve">, </w:t>
+      </w:r>
+      <w:r>
+        <w:t>на которой проводились эксперименты.</w:t>
+      </w:r>
+    </w:p>
+    <w:p>
+      <w:pPr>
+        <w:pStyle w:val="TrixMain"/>
+      </w:pPr>
+    </w:p>
+    <w:p>
+      <w:pPr>
         <w:pStyle w:val="TrixHeaderOutContents"/>
       </w:pPr>
       <w:r>
@@ -313,7 +371,7 @@
         <w:rPr>
           <w:szCs w:val="26"/>
         </w:rPr>
-        <w:instrText xml:space="preserve"> TOC \o "1-3" \h \z \u </w:instrText>
+        <w:instrText xml:space="preserve"> TOC \o "1-2" \h \z \u </w:instrText>
       </w:r>
       <w:r>
         <w:rPr>
@@ -321,7 +379,7 @@
         </w:rPr>
         <w:fldChar w:fldCharType="separate"/>
       </w:r>
-      <w:hyperlink w:anchor="_Toc357009624" w:history="1">
+      <w:hyperlink w:anchor="_Toc357015538" w:history="1">
         <w:r>
           <w:rPr>
             <w:rStyle w:val="a7"/>
@@ -348,7 +406,7 @@
             <w:noProof/>
             <w:webHidden/>
           </w:rPr>
-          <w:instrText xml:space="preserve"> PAGEREF _Toc357009624 \h </w:instrText>
+          <w:instrText xml:space="preserve"> PAGEREF _Toc357015538 \h </w:instrText>
         </w:r>
         <w:r>
           <w:rPr>
@@ -391,7 +449,7 @@
           <w:lang w:eastAsia="ru-RU"/>
         </w:rPr>
       </w:pPr>
-      <w:hyperlink w:anchor="_Toc357009625" w:history="1">
+      <w:hyperlink w:anchor="_Toc357015539" w:history="1">
         <w:r>
           <w:rPr>
             <w:rStyle w:val="a7"/>
@@ -412,7 +470,7 @@
             <w:rStyle w:val="a7"/>
             <w:noProof/>
           </w:rPr>
-          <w:t>Постановка задачи. Проблема синхронизации логических процессов</w:t>
+          <w:t>Преимущества агентного имитационного моделирования</w:t>
         </w:r>
         <w:r>
           <w:rPr>
@@ -433,7 +491,7 @@
             <w:noProof/>
             <w:webHidden/>
           </w:rPr>
-          <w:instrText xml:space="preserve"> PAGEREF _Toc357009625 \h </w:instrText>
+          <w:instrText xml:space="preserve"> PAGEREF _Toc357015539 \h </w:instrText>
         </w:r>
         <w:r>
           <w:rPr>
@@ -453,7 +511,217 @@
             <w:noProof/>
             <w:webHidden/>
           </w:rPr>
-          <w:t>5</w:t>
+          <w:t>6</w:t>
+        </w:r>
+        <w:r>
+          <w:rPr>
+            <w:noProof/>
+            <w:webHidden/>
+          </w:rPr>
+          <w:fldChar w:fldCharType="end"/>
+        </w:r>
+      </w:hyperlink>
+    </w:p>
+    <w:p>
+      <w:pPr>
+        <w:pStyle w:val="21"/>
+        <w:tabs>
+          <w:tab w:val="right" w:leader="dot" w:pos="9344"/>
+        </w:tabs>
+        <w:rPr>
+          <w:rFonts w:eastAsiaTheme="minorEastAsia"/>
+          <w:noProof/>
+          <w:lang w:eastAsia="ru-RU"/>
+        </w:rPr>
+      </w:pPr>
+      <w:hyperlink w:anchor="_Toc357015540" w:history="1">
+        <w:r>
+          <w:rPr>
+            <w:rStyle w:val="a7"/>
+            <w:noProof/>
+          </w:rPr>
+          <w:t>Имитационное моделирование</w:t>
+        </w:r>
+        <w:r>
+          <w:rPr>
+            <w:noProof/>
+            <w:webHidden/>
+          </w:rPr>
+          <w:tab/>
+        </w:r>
+        <w:r>
+          <w:rPr>
+            <w:noProof/>
+            <w:webHidden/>
+          </w:rPr>
+          <w:fldChar w:fldCharType="begin"/>
+        </w:r>
+        <w:r>
+          <w:rPr>
+            <w:noProof/>
+            <w:webHidden/>
+          </w:rPr>
+          <w:instrText xml:space="preserve"> PAGEREF _Toc357015540 \h </w:instrText>
+        </w:r>
+        <w:r>
+          <w:rPr>
+            <w:noProof/>
+            <w:webHidden/>
+          </w:rPr>
+        </w:r>
+        <w:r>
+          <w:rPr>
+            <w:noProof/>
+            <w:webHidden/>
+          </w:rPr>
+          <w:fldChar w:fldCharType="separate"/>
+        </w:r>
+        <w:r>
+          <w:rPr>
+            <w:noProof/>
+            <w:webHidden/>
+          </w:rPr>
+          <w:t>6</w:t>
+        </w:r>
+        <w:r>
+          <w:rPr>
+            <w:noProof/>
+            <w:webHidden/>
+          </w:rPr>
+          <w:fldChar w:fldCharType="end"/>
+        </w:r>
+      </w:hyperlink>
+    </w:p>
+    <w:p>
+      <w:pPr>
+        <w:pStyle w:val="21"/>
+        <w:tabs>
+          <w:tab w:val="right" w:leader="dot" w:pos="9344"/>
+        </w:tabs>
+        <w:rPr>
+          <w:rFonts w:eastAsiaTheme="minorEastAsia"/>
+          <w:noProof/>
+          <w:lang w:eastAsia="ru-RU"/>
+        </w:rPr>
+      </w:pPr>
+      <w:hyperlink w:anchor="_Toc357015541" w:history="1">
+        <w:r>
+          <w:rPr>
+            <w:rStyle w:val="a7"/>
+            <w:noProof/>
+          </w:rPr>
+          <w:t>Мультиагентные системы</w:t>
+        </w:r>
+        <w:r>
+          <w:rPr>
+            <w:noProof/>
+            <w:webHidden/>
+          </w:rPr>
+          <w:tab/>
+        </w:r>
+        <w:r>
+          <w:rPr>
+            <w:noProof/>
+            <w:webHidden/>
+          </w:rPr>
+          <w:fldChar w:fldCharType="begin"/>
+        </w:r>
+        <w:r>
+          <w:rPr>
+            <w:noProof/>
+            <w:webHidden/>
+          </w:rPr>
+          <w:instrText xml:space="preserve"> PAGEREF _Toc357015541 \h </w:instrText>
+        </w:r>
+        <w:r>
+          <w:rPr>
+            <w:noProof/>
+            <w:webHidden/>
+          </w:rPr>
+        </w:r>
+        <w:r>
+          <w:rPr>
+            <w:noProof/>
+            <w:webHidden/>
+          </w:rPr>
+          <w:fldChar w:fldCharType="separate"/>
+        </w:r>
+        <w:r>
+          <w:rPr>
+            <w:noProof/>
+            <w:webHidden/>
+          </w:rPr>
+          <w:t>8</w:t>
+        </w:r>
+        <w:r>
+          <w:rPr>
+            <w:noProof/>
+            <w:webHidden/>
+          </w:rPr>
+          <w:fldChar w:fldCharType="end"/>
+        </w:r>
+      </w:hyperlink>
+    </w:p>
+    <w:p>
+      <w:pPr>
+        <w:pStyle w:val="21"/>
+        <w:tabs>
+          <w:tab w:val="right" w:leader="dot" w:pos="9344"/>
+        </w:tabs>
+        <w:rPr>
+          <w:rFonts w:eastAsiaTheme="minorEastAsia"/>
+          <w:noProof/>
+          <w:lang w:eastAsia="ru-RU"/>
+        </w:rPr>
+      </w:pPr>
+      <w:hyperlink w:anchor="_Toc357015542" w:history="1">
+        <w:r>
+          <w:rPr>
+            <w:rStyle w:val="a7"/>
+            <w:noProof/>
+          </w:rPr>
+          <w:t>Агентное моделирование</w:t>
+        </w:r>
+        <w:r>
+          <w:rPr>
+            <w:noProof/>
+            <w:webHidden/>
+          </w:rPr>
+          <w:tab/>
+        </w:r>
+        <w:r>
+          <w:rPr>
+            <w:noProof/>
+            <w:webHidden/>
+          </w:rPr>
+          <w:fldChar w:fldCharType="begin"/>
+        </w:r>
+        <w:r>
+          <w:rPr>
+            <w:noProof/>
+            <w:webHidden/>
+          </w:rPr>
+          <w:instrText xml:space="preserve"> PAGEREF _Toc357015542 \h </w:instrText>
+        </w:r>
+        <w:r>
+          <w:rPr>
+            <w:noProof/>
+            <w:webHidden/>
+          </w:rPr>
+        </w:r>
+        <w:r>
+          <w:rPr>
+            <w:noProof/>
+            <w:webHidden/>
+          </w:rPr>
+          <w:fldChar w:fldCharType="separate"/>
+        </w:r>
+        <w:r>
+          <w:rPr>
+            <w:noProof/>
+            <w:webHidden/>
+          </w:rPr>
+          <w:t>10</w:t>
         </w:r>
         <w:r>
           <w:rPr>
@@ -476,7 +744,7 @@
           <w:lang w:eastAsia="ru-RU"/>
         </w:rPr>
       </w:pPr>
-      <w:hyperlink w:anchor="_Toc357009626" w:history="1">
+      <w:hyperlink w:anchor="_Toc357015543" w:history="1">
         <w:r>
           <w:rPr>
             <w:rStyle w:val="a7"/>
@@ -497,7 +765,7 @@
             <w:rStyle w:val="a7"/>
             <w:noProof/>
           </w:rPr>
-          <w:t>Оптимизация алгоритмов синхронизации логических процессов</w:t>
+          <w:t>Постановка задачи. Проблема синхронизации логических процессов</w:t>
         </w:r>
         <w:r>
           <w:rPr>
@@ -518,7 +786,7 @@
             <w:noProof/>
             <w:webHidden/>
           </w:rPr>
-          <w:instrText xml:space="preserve"> PAGEREF _Toc357009626 \h </w:instrText>
+          <w:instrText xml:space="preserve"> PAGEREF _Toc357015543 \h </w:instrText>
         </w:r>
         <w:r>
           <w:rPr>
@@ -538,7 +806,7 @@
             <w:noProof/>
             <w:webHidden/>
           </w:rPr>
-          <w:t>6</w:t>
+          <w:t>12</w:t>
         </w:r>
         <w:r>
           <w:rPr>
@@ -561,7 +829,7 @@
           <w:lang w:eastAsia="ru-RU"/>
         </w:rPr>
       </w:pPr>
-      <w:hyperlink w:anchor="_Toc357009627" w:history="1">
+      <w:hyperlink w:anchor="_Toc357015544" w:history="1">
         <w:r>
           <w:rPr>
             <w:rStyle w:val="a7"/>
@@ -582,7 +850,7 @@
             <w:rStyle w:val="a7"/>
             <w:noProof/>
           </w:rPr>
-          <w:t>Разработка платформы. Архитектура, технологии и инструментальные средства</w:t>
+          <w:t>Оптимизация алгоритмов синхронизации логических процессов</w:t>
         </w:r>
         <w:r>
           <w:rPr>
@@ -603,7 +871,7 @@
             <w:noProof/>
             <w:webHidden/>
           </w:rPr>
-          <w:instrText xml:space="preserve"> PAGEREF _Toc357009627 \h </w:instrText>
+          <w:instrText xml:space="preserve"> PAGEREF _Toc357015544 \h </w:instrText>
         </w:r>
         <w:r>
           <w:rPr>
@@ -623,7 +891,7 @@
             <w:noProof/>
             <w:webHidden/>
           </w:rPr>
-          <w:t>7</w:t>
+          <w:t>13</w:t>
         </w:r>
         <w:r>
           <w:rPr>
@@ -646,7 +914,7 @@
           <w:lang w:eastAsia="ru-RU"/>
         </w:rPr>
       </w:pPr>
-      <w:hyperlink w:anchor="_Toc357009628" w:history="1">
+      <w:hyperlink w:anchor="_Toc357015545" w:history="1">
         <w:r>
           <w:rPr>
             <w:rStyle w:val="a7"/>
@@ -667,7 +935,7 @@
             <w:rStyle w:val="a7"/>
             <w:noProof/>
           </w:rPr>
-          <w:t>Алгоритмы синхронизации агентов, основанные на знаниях о модели</w:t>
+          <w:t>Разработка платформы. Архитектура, технологии и инструментальные средства</w:t>
         </w:r>
         <w:r>
           <w:rPr>
@@ -688,7 +956,7 @@
             <w:noProof/>
             <w:webHidden/>
           </w:rPr>
-          <w:instrText xml:space="preserve"> PAGEREF _Toc357009628 \h </w:instrText>
+          <w:instrText xml:space="preserve"> PAGEREF _Toc357015545 \h </w:instrText>
         </w:r>
         <w:r>
           <w:rPr>
@@ -708,7 +976,7 @@
             <w:noProof/>
             <w:webHidden/>
           </w:rPr>
-          <w:t>8</w:t>
+          <w:t>14</w:t>
         </w:r>
         <w:r>
           <w:rPr>
@@ -731,12 +999,11 @@
           <w:lang w:eastAsia="ru-RU"/>
         </w:rPr>
       </w:pPr>
-      <w:hyperlink w:anchor="_Toc357009629" w:history="1">
+      <w:hyperlink w:anchor="_Toc357015546" w:history="1">
         <w:r>
           <w:rPr>
             <w:rStyle w:val="a7"/>
             <w:noProof/>
-            <w:lang w:val="en-US"/>
           </w:rPr>
           <w:t>Глава 5.</w:t>
         </w:r>
@@ -753,30 +1020,7 @@
             <w:rStyle w:val="a7"/>
             <w:noProof/>
           </w:rPr>
-          <w:t xml:space="preserve">Извлечение знаний о модели в динамике методами </w:t>
-        </w:r>
-        <w:r>
-          <w:rPr>
-            <w:rStyle w:val="a7"/>
-            <w:noProof/>
-            <w:lang w:val="en-US"/>
-          </w:rPr>
-          <w:t>Process</w:t>
-        </w:r>
-        <w:r>
-          <w:rPr>
-            <w:rStyle w:val="a7"/>
-            <w:noProof/>
-          </w:rPr>
-          <w:t xml:space="preserve"> </w:t>
-        </w:r>
-        <w:r>
-          <w:rPr>
-            <w:rStyle w:val="a7"/>
-            <w:noProof/>
-            <w:lang w:val="en-US"/>
-          </w:rPr>
-          <w:t>Mining</w:t>
+          <w:t>Алгоритмы синхронизации агентов, основанные на знаниях о модели</w:t>
         </w:r>
         <w:r>
           <w:rPr>
@@ -797,7 +1041,7 @@
             <w:noProof/>
             <w:webHidden/>
           </w:rPr>
-          <w:instrText xml:space="preserve"> PAGEREF _Toc357009629 \h </w:instrText>
+          <w:instrText xml:space="preserve"> PAGEREF _Toc357015546 \h </w:instrText>
         </w:r>
         <w:r>
           <w:rPr>
@@ -817,7 +1061,7 @@
             <w:noProof/>
             <w:webHidden/>
           </w:rPr>
-          <w:t>9</w:t>
+          <w:t>15</w:t>
         </w:r>
         <w:r>
           <w:rPr>
@@ -840,7 +1084,7 @@
           <w:lang w:eastAsia="ru-RU"/>
         </w:rPr>
       </w:pPr>
-      <w:hyperlink w:anchor="_Toc357009630" w:history="1">
+      <w:hyperlink w:anchor="_Toc357015547" w:history="1">
         <w:r>
           <w:rPr>
             <w:rStyle w:val="a7"/>
@@ -861,7 +1105,30 @@
             <w:rStyle w:val="a7"/>
             <w:noProof/>
           </w:rPr>
-          <w:t>Эксперименты. Практические результаты</w:t>
+          <w:t xml:space="preserve">Извлечение знаний о модели в динамике методами </w:t>
+        </w:r>
+        <w:r>
+          <w:rPr>
+            <w:rStyle w:val="a7"/>
+            <w:noProof/>
+            <w:lang w:val="en-US"/>
+          </w:rPr>
+          <w:t>Process</w:t>
+        </w:r>
+        <w:r>
+          <w:rPr>
+            <w:rStyle w:val="a7"/>
+            <w:noProof/>
+          </w:rPr>
+          <w:t xml:space="preserve"> </w:t>
+        </w:r>
+        <w:r>
+          <w:rPr>
+            <w:rStyle w:val="a7"/>
+            <w:noProof/>
+            <w:lang w:val="en-US"/>
+          </w:rPr>
+          <w:t>Mining</w:t>
         </w:r>
         <w:r>
           <w:rPr>
@@ -882,7 +1149,7 @@
             <w:noProof/>
             <w:webHidden/>
           </w:rPr>
-          <w:instrText xml:space="preserve"> PAGEREF _Toc357009630 \h </w:instrText>
+          <w:instrText xml:space="preserve"> PAGEREF _Toc357015547 \h </w:instrText>
         </w:r>
         <w:r>
           <w:rPr>
@@ -902,7 +1169,7 @@
             <w:noProof/>
             <w:webHidden/>
           </w:rPr>
-          <w:t>10</w:t>
+          <w:t>16</w:t>
         </w:r>
         <w:r>
           <w:rPr>
@@ -916,29 +1183,47 @@
     <w:p>
       <w:pPr>
         <w:pStyle w:val="11"/>
+        <w:tabs>
+          <w:tab w:val="left" w:pos="1100"/>
+        </w:tabs>
         <w:rPr>
           <w:rFonts w:eastAsiaTheme="minorEastAsia"/>
           <w:noProof/>
           <w:lang w:eastAsia="ru-RU"/>
         </w:rPr>
       </w:pPr>
-      <w:hyperlink w:anchor="_Toc357009631" w:history="1">
+      <w:hyperlink w:anchor="_Toc357015548" w:history="1">
         <w:r>
           <w:rPr>
             <w:rStyle w:val="a7"/>
             <w:noProof/>
           </w:rPr>
-          <w:t>Заключение</w:t>
-        </w:r>
-        <w:r>
-          <w:rPr>
-            <w:noProof/>
-            <w:webHidden/>
+          <w:t>Глава 7.</w:t>
+        </w:r>
+        <w:r>
+          <w:rPr>
+            <w:rFonts w:eastAsiaTheme="minorEastAsia"/>
+            <w:noProof/>
+            <w:lang w:eastAsia="ru-RU"/>
           </w:rPr>
           <w:tab/>
         </w:r>
         <w:r>
           <w:rPr>
+            <w:rStyle w:val="a7"/>
+            <w:noProof/>
+          </w:rPr>
+          <w:t>Эксперименты. Практические результаты</w:t>
+        </w:r>
+        <w:r>
+          <w:rPr>
+            <w:noProof/>
+            <w:webHidden/>
+          </w:rPr>
+          <w:tab/>
+        </w:r>
+        <w:r>
+          <w:rPr>
             <w:noProof/>
             <w:webHidden/>
           </w:rPr>
@@ -949,7 +1234,7 @@
             <w:noProof/>
             <w:webHidden/>
           </w:rPr>
-          <w:instrText xml:space="preserve"> PAGEREF _Toc357009631 \h </w:instrText>
+          <w:instrText xml:space="preserve"> PAGEREF _Toc357015548 \h </w:instrText>
         </w:r>
         <w:r>
           <w:rPr>
@@ -969,7 +1254,7 @@
             <w:noProof/>
             <w:webHidden/>
           </w:rPr>
-          <w:t>11</w:t>
+          <w:t>17</w:t>
         </w:r>
         <w:r>
           <w:rPr>
@@ -989,13 +1274,13 @@
           <w:lang w:eastAsia="ru-RU"/>
         </w:rPr>
       </w:pPr>
-      <w:hyperlink w:anchor="_Toc357009632" w:history="1">
+      <w:hyperlink w:anchor="_Toc357015549" w:history="1">
         <w:r>
           <w:rPr>
             <w:rStyle w:val="a7"/>
             <w:noProof/>
           </w:rPr>
-          <w:t>Библиографический список</w:t>
+          <w:t>Заключение</w:t>
         </w:r>
         <w:r>
           <w:rPr>
@@ -1016,7 +1301,7 @@
             <w:noProof/>
             <w:webHidden/>
           </w:rPr>
-          <w:instrText xml:space="preserve"> PAGEREF _Toc357009632 \h </w:instrText>
+          <w:instrText xml:space="preserve"> PAGEREF _Toc357015549 \h </w:instrText>
         </w:r>
         <w:r>
           <w:rPr>
@@ -1036,7 +1321,7 @@
             <w:noProof/>
             <w:webHidden/>
           </w:rPr>
-          <w:t>12</w:t>
+          <w:t>18</w:t>
         </w:r>
         <w:r>
           <w:rPr>
@@ -1056,13 +1341,13 @@
           <w:lang w:eastAsia="ru-RU"/>
         </w:rPr>
       </w:pPr>
-      <w:hyperlink w:anchor="_Toc357009633" w:history="1">
+      <w:hyperlink w:anchor="_Toc357015550" w:history="1">
         <w:r>
           <w:rPr>
             <w:rStyle w:val="a7"/>
             <w:noProof/>
           </w:rPr>
-          <w:t>Глоссарий</w:t>
+          <w:t>Библиографический список</w:t>
         </w:r>
         <w:r>
           <w:rPr>
@@ -1083,7 +1368,7 @@
             <w:noProof/>
             <w:webHidden/>
           </w:rPr>
-          <w:instrText xml:space="preserve"> PAGEREF _Toc357009633 \h </w:instrText>
+          <w:instrText xml:space="preserve"> PAGEREF _Toc357015550 \h </w:instrText>
         </w:r>
         <w:r>
           <w:rPr>
@@ -1103,7 +1388,7 @@
             <w:noProof/>
             <w:webHidden/>
           </w:rPr>
-          <w:t>13</w:t>
+          <w:t>19</w:t>
         </w:r>
         <w:r>
           <w:rPr>
@@ -1123,12 +1408,79 @@
           <w:lang w:eastAsia="ru-RU"/>
         </w:rPr>
       </w:pPr>
-      <w:hyperlink w:anchor="_Toc357009634" w:history="1">
+      <w:hyperlink w:anchor="_Toc357015551" w:history="1">
         <w:r>
           <w:rPr>
             <w:rStyle w:val="a7"/>
             <w:noProof/>
           </w:rPr>
+          <w:t>Глоссарий</w:t>
+        </w:r>
+        <w:r>
+          <w:rPr>
+            <w:noProof/>
+            <w:webHidden/>
+          </w:rPr>
+          <w:tab/>
+        </w:r>
+        <w:r>
+          <w:rPr>
+            <w:noProof/>
+            <w:webHidden/>
+          </w:rPr>
+          <w:fldChar w:fldCharType="begin"/>
+        </w:r>
+        <w:r>
+          <w:rPr>
+            <w:noProof/>
+            <w:webHidden/>
+          </w:rPr>
+          <w:instrText xml:space="preserve"> PAGEREF _Toc357015551 \h </w:instrText>
+        </w:r>
+        <w:r>
+          <w:rPr>
+            <w:noProof/>
+            <w:webHidden/>
+          </w:rPr>
+        </w:r>
+        <w:r>
+          <w:rPr>
+            <w:noProof/>
+            <w:webHidden/>
+          </w:rPr>
+          <w:fldChar w:fldCharType="separate"/>
+        </w:r>
+        <w:r>
+          <w:rPr>
+            <w:noProof/>
+            <w:webHidden/>
+          </w:rPr>
+          <w:t>20</w:t>
+        </w:r>
+        <w:r>
+          <w:rPr>
+            <w:noProof/>
+            <w:webHidden/>
+          </w:rPr>
+          <w:fldChar w:fldCharType="end"/>
+        </w:r>
+      </w:hyperlink>
+    </w:p>
+    <w:p>
+      <w:pPr>
+        <w:pStyle w:val="11"/>
+        <w:rPr>
+          <w:rFonts w:eastAsiaTheme="minorEastAsia"/>
+          <w:noProof/>
+          <w:lang w:eastAsia="ru-RU"/>
+        </w:rPr>
+      </w:pPr>
+      <w:hyperlink w:anchor="_Toc357015552" w:history="1">
+        <w:r>
+          <w:rPr>
+            <w:rStyle w:val="a7"/>
+            <w:noProof/>
+          </w:rPr>
           <w:t>Приложение</w:t>
         </w:r>
         <w:r>
@@ -1150,7 +1502,7 @@
             <w:noProof/>
             <w:webHidden/>
           </w:rPr>
-          <w:instrText xml:space="preserve"> PAGEREF _Toc357009634 \h </w:instrText>
+          <w:instrText xml:space="preserve"> PAGEREF _Toc357015552 \h </w:instrText>
         </w:r>
         <w:r>
           <w:rPr>
@@ -1170,7 +1522,7 @@
             <w:noProof/>
             <w:webHidden/>
           </w:rPr>
-          <w:t>14</w:t>
+          <w:t>21</w:t>
         </w:r>
         <w:r>
           <w:rPr>
@@ -1190,51 +1542,1577 @@
       </w:pPr>
       <w:r>
         <w:rPr>
+          <w:rFonts w:asciiTheme="minorHAnsi" w:hAnsiTheme="minorHAnsi"/>
+          <w:sz w:val="22"/>
           <w:szCs w:val="26"/>
         </w:rPr>
         <w:fldChar w:fldCharType="end"/>
       </w:r>
-      <w:bookmarkStart w:id="0" w:name="_GoBack"/>
-      <w:bookmarkEnd w:id="0"/>
-    </w:p>
-    <w:p>
-      <w:pPr>
-        <w:pStyle w:val="TrixMain"/>
-        <w:rPr>
-          <w:szCs w:val="26"/>
-        </w:rPr>
-      </w:pPr>
     </w:p>
     <w:p>
       <w:pPr>
         <w:pStyle w:val="TrixHeaderInContents"/>
       </w:pPr>
-      <w:bookmarkStart w:id="1" w:name="_Toc357009553"/>
-      <w:bookmarkStart w:id="2" w:name="_Toc357009624"/>
+      <w:bookmarkStart w:id="0" w:name="_Toc357009553"/>
+      <w:bookmarkStart w:id="1" w:name="_Toc357015538"/>
       <w:r>
         <w:lastRenderedPageBreak/>
         <w:t>Введение</w:t>
       </w:r>
+      <w:bookmarkEnd w:id="0"/>
       <w:bookmarkEnd w:id="1"/>
+    </w:p>
+    <w:p>
+      <w:pPr>
+        <w:pStyle w:val="TrixMain"/>
+      </w:pPr>
+      <w:r>
+        <w:t xml:space="preserve">Данная работа посвящена разработке системы </w:t>
+      </w:r>
+      <w:proofErr w:type="gramStart"/>
+      <w:r>
+        <w:t>распределённого</w:t>
+      </w:r>
+      <w:proofErr w:type="gramEnd"/>
+      <w:r>
+        <w:t xml:space="preserve"> агентного моделирования и исследованию алгоритмов синхронизации агентов. Агентное моделирование является сравнительно новым и весьма перспективным направлением в области </w:t>
+      </w:r>
+      <w:proofErr w:type="gramStart"/>
+      <w:r>
+        <w:t>имитационного</w:t>
+      </w:r>
+      <w:proofErr w:type="gramEnd"/>
+      <w:r>
+        <w:t xml:space="preserve"> моделирования, поскольку данный подход способен решать очень сложные и трудноформализуемые задачи, такие как моделирование социальных, экономических и политических процессов, сложные динамические и стохастические задачи в эпидемиологии, экологии, производстве, логистике, </w:t>
+      </w:r>
+      <w:r>
+        <w:t xml:space="preserve">транспорте, </w:t>
+      </w:r>
+      <w:r>
+        <w:t>военно-стратегическом планировании и т.д.</w:t>
+      </w:r>
+    </w:p>
+    <w:p>
+      <w:pPr>
+        <w:pStyle w:val="TrixMain"/>
+      </w:pPr>
+      <w:r>
+        <w:t xml:space="preserve">Основными предпосылками к развитию агентного моделирования являются развитие методов инженерии знаний и искусственного интеллекта, а также совершенствование мощностей аппаратного обеспечения. Первое послужило причиной перехода от классических реактивных агентов к </w:t>
+      </w:r>
+      <w:proofErr w:type="gramStart"/>
+      <w:r>
+        <w:t>интеллектуальным</w:t>
+      </w:r>
+      <w:proofErr w:type="gramEnd"/>
+      <w:r>
+        <w:t xml:space="preserve"> – способным функционировать на основе заложенных в него знаний, принимать решения в нестандартных ситуациях и самообучаться в динамике. Это позволило моделировать такие сложные сущности, как человек, фирма, социальная группа и государство.</w:t>
+      </w:r>
+    </w:p>
+    <w:p>
+      <w:pPr>
+        <w:pStyle w:val="TrixMain"/>
+      </w:pPr>
+      <w:r>
+        <w:t>Развитие аппаратуры играет не менее важную роль – в силу своей интеллектуальности, агенты могут занимать большие объёмы вычислений. Для традиционных методов моделирования, например, системной динамики, не имеет значения масштаб моделируемого объекта – покупатели в супермаркете или совокупность жителей мегалополиса. Для агентного подхода, описывающего поведение «снизу вверх», это является кричным показателем.</w:t>
+      </w:r>
+    </w:p>
+    <w:p>
+      <w:pPr>
+        <w:pStyle w:val="TrixMain"/>
+      </w:pPr>
+      <w:r>
+        <w:t xml:space="preserve">В настоящее время сложные вычислительные задачи решаются с помощью распределённых систем и специального класса алгоритмов. Агентное моделирование хорошо подходит для распараллеливания (как на уровне данных, так и на уровне задач), поэтому распределённость – одно из главных требований к платформе. За основу модели </w:t>
+      </w:r>
+      <w:r>
+        <w:t>имитации</w:t>
+      </w:r>
+      <w:r>
+        <w:t xml:space="preserve"> взята идея распределённого дискретно-событийного моделирования – множество логических процессов продвигают время, обрабатывают события и обмениваются друг с другом сообщениями.</w:t>
+      </w:r>
+    </w:p>
+    <w:p>
+      <w:pPr>
+        <w:pStyle w:val="TrixMain"/>
+      </w:pPr>
+      <w:r>
+        <w:t>Одним из ключевых алгоритмов для поддержки распределённого дискретно-событийного моделирования является алгоритм синхронизации времени. Проблема заключается в том, что увеличение количества вычислительных узлов в N раз в идеале должна привести к соответствующему приросту в скорости вычислений в N раз, однако на практике это далеко не так. Приходится платить за коммуника</w:t>
+      </w:r>
+      <w:r>
+        <w:t xml:space="preserve">цию </w:t>
+      </w:r>
+      <w:r>
+        <w:lastRenderedPageBreak/>
+        <w:t xml:space="preserve">агентов, неравномерность производительности </w:t>
+      </w:r>
+      <w:r>
+        <w:t>и, разумеется, алгоритмы синхронизации.</w:t>
+      </w:r>
+    </w:p>
+    <w:p>
+      <w:pPr>
+        <w:pStyle w:val="TrixMain"/>
+      </w:pPr>
+      <w:r>
+        <w:t>Синхронизации времени являются самым узким местом в распределённо</w:t>
+      </w:r>
+      <w:r>
+        <w:t>м</w:t>
+      </w:r>
+      <w:r>
+        <w:t xml:space="preserve"> моделировани</w:t>
+      </w:r>
+      <w:r>
+        <w:t>и</w:t>
+      </w:r>
+      <w:r>
+        <w:t xml:space="preserve">. Существует немало исследований, преимущественно зарубежных, о разработке новых методов синхронизации и совершенствованию уже существующих. </w:t>
+      </w:r>
+      <w:proofErr w:type="gramStart"/>
+      <w:r>
+        <w:t xml:space="preserve">Однако до сих пор </w:t>
+      </w:r>
+      <w:r>
+        <w:rPr>
+          <w:i/>
+        </w:rPr>
+        <w:t>не найдено идеального решения</w:t>
+      </w:r>
+      <w:r>
+        <w:t>, полностью устраняющего ожидания в консервативных алгоритмах, либо устраняющего откаты в оптимистических.</w:t>
+      </w:r>
+      <w:proofErr w:type="gramEnd"/>
+      <w:r>
+        <w:t xml:space="preserve"> Данные алгоритмы порождают и дру</w:t>
+      </w:r>
+      <w:r>
+        <w:t>гие проблемы – нехватку памяти</w:t>
+      </w:r>
+      <w:r>
+        <w:t>, переполнение сети служебными сообщениями и т.д.</w:t>
+      </w:r>
+      <w:r>
+        <w:cr/>
+      </w:r>
+    </w:p>
+    <w:p>
+      <w:pPr>
+        <w:pStyle w:val="TrixMain"/>
+      </w:pPr>
+      <w:r>
+        <w:t>Целью работы является</w:t>
+      </w:r>
+      <w:r>
+        <w:t xml:space="preserve"> разработк</w:t>
+      </w:r>
+      <w:r>
+        <w:t>а</w:t>
+      </w:r>
+      <w:r>
+        <w:t xml:space="preserve"> агентной платформы и реализаци</w:t>
+      </w:r>
+      <w:r>
+        <w:t>я</w:t>
+      </w:r>
+      <w:r>
+        <w:t xml:space="preserve"> нового оптимистического алгоритма синхронизации агентов</w:t>
+      </w:r>
+      <w:r>
+        <w:t xml:space="preserve"> на базе данной платформы</w:t>
+      </w:r>
+      <w:r>
+        <w:t>. Практика показала, что наиболее прогрессивными являются те алгоритмы, которые используют знания о модели (</w:t>
+      </w:r>
+      <w:proofErr w:type="spellStart"/>
+      <w:r>
+        <w:t>lookahead</w:t>
+      </w:r>
+      <w:proofErr w:type="spellEnd"/>
+      <w:r>
+        <w:t xml:space="preserve">, </w:t>
+      </w:r>
+      <w:proofErr w:type="spellStart"/>
+      <w:r>
+        <w:t>lookback</w:t>
+      </w:r>
+      <w:proofErr w:type="spellEnd"/>
+      <w:r>
+        <w:t xml:space="preserve">, знания протокола сообщений, оценка следующего события). </w:t>
+      </w:r>
+      <w:r>
+        <w:t>Предложенный алгоритм не только использует явно специфицированные знания о модели, но и выводит новые знания в ходе имитационного прогона</w:t>
+      </w:r>
+      <w:r>
+        <w:t>.</w:t>
+      </w:r>
+    </w:p>
+    <w:p>
+      <w:pPr>
+        <w:pStyle w:val="TrixMain"/>
+      </w:pPr>
+      <w:r>
+        <w:t xml:space="preserve">Теоретическая значимость работы заключается в повышении эффективности параллелизма работы распределённых агентных платформ за счёт применения специальных алгоритмов синхронизации. Практическая ценность работы заключается в сокращении накладных расходов при синхронизации агентов, что приводит к снижению затрат по памяти, по процессорному времени и по </w:t>
+      </w:r>
+      <w:proofErr w:type="spellStart"/>
+      <w:r>
+        <w:t>нагруженности</w:t>
+      </w:r>
+      <w:proofErr w:type="spellEnd"/>
+      <w:r>
+        <w:t xml:space="preserve"> коммуникационной среды.</w:t>
+      </w:r>
+    </w:p>
+    <w:p>
+      <w:pPr>
+        <w:pStyle w:val="TrixMain"/>
+      </w:pPr>
+    </w:p>
+    <w:p>
+      <w:pPr>
+        <w:pStyle w:val="TrixHeader1"/>
+      </w:pPr>
+      <w:bookmarkStart w:id="2" w:name="_Toc357015539"/>
+      <w:r>
+        <w:lastRenderedPageBreak/>
+        <w:t>Преимущества агентного имитационного моделирования</w:t>
+      </w:r>
       <w:bookmarkEnd w:id="2"/>
     </w:p>
     <w:p>
       <w:pPr>
         <w:pStyle w:val="TrixMain"/>
       </w:pPr>
+      <w:r>
+        <w:t xml:space="preserve">В данной главе будет представлен краткий экскурс в область агентного моделирования: предпосылки возникновения, актуальность, сфера применения. </w:t>
+      </w:r>
+      <w:r>
+        <w:t>Также будут показаны общие и отличительные признаки агентного моделирования по сравнению с традиционными методами машинной имитации.</w:t>
+      </w:r>
+    </w:p>
+    <w:p>
+      <w:pPr>
+        <w:pStyle w:val="TrixHeader2"/>
+      </w:pPr>
+      <w:bookmarkStart w:id="3" w:name="_Toc357015540"/>
+      <w:r>
+        <w:t>Имитационное моделирование</w:t>
+      </w:r>
+      <w:bookmarkEnd w:id="3"/>
+    </w:p>
+    <w:p>
+      <w:pPr>
+        <w:pStyle w:val="TrixMain"/>
+      </w:pPr>
+      <w:r>
+        <w:t>Моделирование – один из способов познания окружающего мира, при использовании которого исследуемая система заменяется более простым объектом, описывающим реальную систему с заданной степенью точности.</w:t>
+      </w:r>
+    </w:p>
+    <w:p>
+      <w:pPr>
+        <w:pStyle w:val="TrixMain"/>
+      </w:pPr>
+      <w:r>
+        <w:t>Моделирование применяется в случаях, когда проведение экспериментов над реальной системой невозможно, затруднительно, дорого, нецелесообразно или сопровождается риском для аппаратуры или жизни и здоровья человека. Также моделирование возможно использовать для ускорения получения статистических данных о состоянии реального объекта за длительный период времени.</w:t>
+      </w:r>
+    </w:p>
+    <w:p>
+      <w:pPr>
+        <w:pStyle w:val="TrixMain"/>
+      </w:pPr>
+      <w:r>
+        <w:t xml:space="preserve">Различают физическое и математическое моделирование. Физической моделью может служить уменьшенная копия исследуемого объекта (например, модель башенного крана). При использовании </w:t>
+      </w:r>
+      <w:proofErr w:type="gramStart"/>
+      <w:r>
+        <w:t>математического</w:t>
+      </w:r>
+      <w:proofErr w:type="gramEnd"/>
+      <w:r>
+        <w:t xml:space="preserve"> моделирования поведение системы описывается с помощью формул. Из </w:t>
+      </w:r>
+      <w:proofErr w:type="gramStart"/>
+      <w:r>
+        <w:t>математического</w:t>
+      </w:r>
+      <w:proofErr w:type="gramEnd"/>
+      <w:r>
+        <w:t xml:space="preserve"> моделирования отделилась новая форма исследования – имитационное моделирование.</w:t>
+      </w:r>
+    </w:p>
+    <w:p>
+      <w:pPr>
+        <w:pStyle w:val="TrixMain"/>
+      </w:pPr>
+      <w:r>
+        <w:t>Имитационная модель – это программа, которая описывает структуру и воспроизводит поведение реальной системы во времени. В основном, имитационное моделирование применяют для исследования особым образом организованных сложных динамических систем с элементами случайности и множеством входных параметров за некоторый промежуток времени. В ходе моделирования собирается статистика о различных аспектах функционирования системы. Затем процесс имитации анализируется и повторяется для выявления зависимостей от входных параметров.</w:t>
+      </w:r>
+    </w:p>
+    <w:p>
+      <w:pPr>
+        <w:pStyle w:val="TrixMain"/>
+      </w:pPr>
+      <w:r>
+        <w:t>Зачастую наряду с понятием «имитационное моделирование» применяют термин «машинная имитация».</w:t>
+      </w:r>
+    </w:p>
+    <w:p>
+      <w:pPr>
+        <w:pStyle w:val="TrixHeader3"/>
+      </w:pPr>
+      <w:r>
+        <w:lastRenderedPageBreak/>
+        <w:t xml:space="preserve">Область применимости </w:t>
+      </w:r>
+      <w:proofErr w:type="gramStart"/>
+      <w:r>
+        <w:t>имитационного</w:t>
+      </w:r>
+      <w:proofErr w:type="gramEnd"/>
+      <w:r>
+        <w:t xml:space="preserve"> моделирования</w:t>
+      </w:r>
+    </w:p>
+    <w:p>
+      <w:pPr>
+        <w:pStyle w:val="TrixMain"/>
+      </w:pPr>
+      <w:r>
+        <w:t>Ярким примером задачи, решаемой методами машинной имитации, является моделирование систем массового обслуживания. Хотя задача и может показаться специализированной, схожие проблемы возникают во многих областях науки, техники, производства, логистики, культуры, туризма и сервиса.</w:t>
+      </w:r>
+    </w:p>
+    <w:p>
+      <w:pPr>
+        <w:pStyle w:val="TrixMain"/>
+      </w:pPr>
+      <w:r>
+        <w:t>Оплата времени квалифицированного работника и времени использования аппаратуры составляет немалую долю расходов компаний. Определение оптимального графика использования ресурсов, позволяющего системе эффективно выполнять поставленные задачи, позволяет снизить расходы, учесть риски и повысить надёжность реальных систем.</w:t>
+      </w:r>
+    </w:p>
+    <w:p>
+      <w:pPr>
+        <w:pStyle w:val="TrixMain"/>
+      </w:pPr>
+      <w:r>
+        <w:t>Но также имитационное моделирование может применяться и для других задач: исследование биологических, социальных, экономических явлений, прогнозирование поведения сложных динамических систем, моделирование техногенных аварий и катастроф, выявление закономерностей и тенденций в различных временных процессах.</w:t>
+      </w:r>
+    </w:p>
+    <w:p>
+      <w:pPr>
+        <w:pStyle w:val="TrixHeader3"/>
+      </w:pPr>
+      <w:r>
+        <w:t>Преимущества имитационного моделирования</w:t>
+      </w:r>
+    </w:p>
+    <w:p>
+      <w:pPr>
+        <w:pStyle w:val="TrixMain"/>
+      </w:pPr>
+      <w:r>
+        <w:t>Применение имитационных моделей дает множество преимуществ по сравнению с выполнением экспериментов над реальной системой и использованием других методов.</w:t>
+      </w:r>
+    </w:p>
+    <w:p>
+      <w:pPr>
+        <w:pStyle w:val="TrixMain"/>
+      </w:pPr>
+      <w:r>
+        <w:t>•</w:t>
+      </w:r>
+      <w:r>
+        <w:tab/>
+        <w:t>Стоимость. Зачастую построить имитационную модель гораздо дешевле, чем нанимать персонал, закупать реальное оборудование, привлекать службы экспертов и специалистов. Модель можно сколь угодно много раз прогнать заново, изменяя и регулируя входные параметры.</w:t>
+      </w:r>
+    </w:p>
+    <w:p>
+      <w:pPr>
+        <w:pStyle w:val="TrixMain"/>
+      </w:pPr>
+      <w:r>
+        <w:t>•</w:t>
+      </w:r>
+      <w:r>
+        <w:tab/>
+        <w:t>Время. В реальности оценить эффективность нововведений можно лишь через месяцы или даже годы. Имитационная модель позволяет определить оптимальность таких изменений за считанные минуты, необходимые для проведения эксперимента.</w:t>
+      </w:r>
+    </w:p>
+    <w:p>
+      <w:pPr>
+        <w:pStyle w:val="TrixMain"/>
+      </w:pPr>
+      <w:r>
+        <w:t>•</w:t>
+      </w:r>
+      <w:r>
+        <w:tab/>
+        <w:t>Воспроизводимость. Современная жизнь требует от организаций быстрой реакции на изменение ситуации на рынке. Любые малейшие изменения потребуют и быстрого изменения в структуре производства. С помощью имитационной модели можно провести неограниченное количество экспериментов с разными параметрами, чтобы получить наилучший результат.</w:t>
+      </w:r>
+    </w:p>
+    <w:p>
+      <w:pPr>
+        <w:pStyle w:val="TrixMain"/>
+      </w:pPr>
+      <w:r>
+        <w:t>•</w:t>
+      </w:r>
+      <w:r>
+        <w:tab/>
+        <w:t xml:space="preserve">Точность. Традиционные расчетные математические методы требуют применения высокой степени абстракции и не учитывают мелкие детали. Имитационное моделирование позволяет описать структуру системы и её процессы </w:t>
+      </w:r>
+      <w:r>
+        <w:lastRenderedPageBreak/>
+        <w:t>в естественном виде, не прибегая к использованию формул и строгих математических зависимостей.</w:t>
+      </w:r>
+    </w:p>
+    <w:p>
+      <w:pPr>
+        <w:pStyle w:val="TrixMain"/>
+      </w:pPr>
+      <w:r>
+        <w:t>•</w:t>
+      </w:r>
+      <w:r>
+        <w:tab/>
+        <w:t>Наглядность. Имитационная модель обладает возможностями визуализации процесса работы системы во времени, схематичного задания её структуры и выдачи результатов в графическом виде. Это позволяет наглядно представить полученное решение и донести заложенные в него идеи до клиента или заказчика.</w:t>
+      </w:r>
+    </w:p>
+    <w:p>
+      <w:pPr>
+        <w:pStyle w:val="TrixMain"/>
+      </w:pPr>
+      <w:r>
+        <w:t>•</w:t>
+      </w:r>
+      <w:r>
+        <w:tab/>
+        <w:t xml:space="preserve">Универсальность. Имитационное моделирование позволяет решать задачи из широкого круга областей: от исследования покупателей в супермаркете до имитации сложных </w:t>
+      </w:r>
+      <w:proofErr w:type="gramStart"/>
+      <w:r>
+        <w:t>экономических и политических процессов</w:t>
+      </w:r>
+      <w:proofErr w:type="gramEnd"/>
+      <w:r>
+        <w:t>, где стандартные приёмы исследования далеко не всегда дают адекватный результат.</w:t>
+      </w:r>
+    </w:p>
+    <w:p>
+      <w:pPr>
+        <w:pStyle w:val="TrixHeader2"/>
+      </w:pPr>
+      <w:bookmarkStart w:id="4" w:name="_Toc357015541"/>
+      <w:r>
+        <w:t>Мультиагентные системы</w:t>
+      </w:r>
+      <w:bookmarkEnd w:id="4"/>
+    </w:p>
+    <w:p>
+      <w:pPr>
+        <w:pStyle w:val="TrixMain"/>
+      </w:pPr>
+      <w:r>
+        <w:t>С развитием информационных технологий, ростом информационных ресурсов, совершенствованием сетевой инфраструктуры и увеличением производительности вычислительных машин появляются всё новые и новые задачи. Более сложные, более ресурсозатратные и менее формализуемые. Новые задачи требуют поиска новых подходов и методов решения. Порою задачи бывают такими, что использование традиционных подходов и алгоритмов неприменимо в силу специфики области применения: недетерминированности, постоянной изменчивости, слабоформализуемости и т.д.</w:t>
+      </w:r>
+    </w:p>
+    <w:p>
+      <w:pPr>
+        <w:pStyle w:val="TrixMain"/>
+      </w:pPr>
+      <w:r>
+        <w:t xml:space="preserve">Возникла необходимость в более мощных и гибких интеллектуальных программных системах, способных непрерывно приобретать новые знания и изменять свою структуру и функции, развиваясь и адаптируясь к решаемым задачам и условиям внешней среды. </w:t>
+      </w:r>
+    </w:p>
+    <w:p>
+      <w:pPr>
+        <w:pStyle w:val="TrixMain"/>
+      </w:pPr>
+      <w:r>
+        <w:t>Одним из путей решения подобных задач можно назвать применение мультиагентных систем (МАС) – особой формы области искусственного интеллекта, которая базируется на знаниях и эвристических алгоритмах кооперативного поиска решения задачи.</w:t>
+      </w:r>
+    </w:p>
+    <w:p>
+      <w:pPr>
+        <w:pStyle w:val="TrixMain"/>
+      </w:pPr>
+      <w:r>
+        <w:t>Ключевым элементом этих систем становится программный агент, способный воспринимать ситуацию, принимать решения и взаимодействовать с другими агентами. В основу успешного коллективного решения задачи положено 3 фундаментальных принципа: кооперация, координация и коммуникация агентов.</w:t>
+      </w:r>
+    </w:p>
+    <w:p>
+      <w:pPr>
+        <w:pStyle w:val="TrixMain"/>
+      </w:pPr>
+      <w:r>
+        <w:t>В упрощённом виде можно представить агента как некоторую сущность, обладающую памятью и собственной базой знаний, умеющей находить решение некоторой узкой специфической задачи, взаимодействовать с другими агентами и менять правила поведения в динамике. Следует особо оговорить, что ни один агент в МАС не способен решить общую задачу самостоятельно.</w:t>
+      </w:r>
+    </w:p>
+    <w:p>
+      <w:pPr>
+        <w:pStyle w:val="TrixMain"/>
+      </w:pPr>
+      <w:r>
+        <w:lastRenderedPageBreak/>
+        <w:t>Агента можно создать таким образом, что он будет иметь определенное отношение к принятию рискованных решений в условиях неопределенности. Агенты функционируют в едином виртуальном мире. В ходе переговоров агентов формируется текущее решение проблемы, которое гибко меняется в соответствии с динамикой среды.</w:t>
+      </w:r>
+    </w:p>
+    <w:p>
+      <w:pPr>
+        <w:pStyle w:val="TrixMain"/>
+      </w:pPr>
+      <w:r>
+        <w:t>Существует множество определений агента. Но обычно агентов определяют через свойства, которыми те должны обладать, а именно:</w:t>
+      </w:r>
+    </w:p>
+    <w:p>
+      <w:pPr>
+        <w:pStyle w:val="TrixMain"/>
+      </w:pPr>
+      <w:r>
+        <w:t>•</w:t>
+      </w:r>
+      <w:r>
+        <w:tab/>
+        <w:t>автономность – способность действовать без внешнего управляющего воздействия и осуществлять контроль собственных действий и внутреннего состояния;</w:t>
+      </w:r>
+    </w:p>
+    <w:p>
+      <w:pPr>
+        <w:pStyle w:val="TrixMain"/>
+      </w:pPr>
+      <w:r>
+        <w:t>•</w:t>
+      </w:r>
+      <w:r>
+        <w:tab/>
+        <w:t>активность – способность ставить цели и выполнять заданные действия для их достижения;</w:t>
+      </w:r>
+    </w:p>
+    <w:p>
+      <w:pPr>
+        <w:pStyle w:val="TrixMain"/>
+      </w:pPr>
+      <w:r>
+        <w:t>•</w:t>
+      </w:r>
+      <w:r>
+        <w:tab/>
+        <w:t>реактивность – адекватное восприятие состояния среды и реакция на его изменение;</w:t>
+      </w:r>
+    </w:p>
+    <w:p>
+      <w:pPr>
+        <w:pStyle w:val="TrixMain"/>
+      </w:pPr>
+      <w:r>
+        <w:t>•</w:t>
+      </w:r>
+      <w:r>
+        <w:tab/>
+        <w:t>коммуникативность – взаимодействие с другими агентами;</w:t>
+      </w:r>
+    </w:p>
+    <w:p>
+      <w:pPr>
+        <w:pStyle w:val="TrixMain"/>
+      </w:pPr>
+      <w:r>
+        <w:t>•</w:t>
+      </w:r>
+      <w:r>
+        <w:tab/>
+        <w:t>целенаправленность – предполагает наличие собственных источников мотивации;</w:t>
+      </w:r>
+    </w:p>
+    <w:p>
+      <w:pPr>
+        <w:pStyle w:val="TrixMain"/>
+      </w:pPr>
+      <w:r>
+        <w:t>•</w:t>
+      </w:r>
+      <w:r>
+        <w:tab/>
+        <w:t>открытость – любой агент представляет собой открытую систему;</w:t>
+      </w:r>
+    </w:p>
+    <w:p>
+      <w:pPr>
+        <w:pStyle w:val="TrixMain"/>
+      </w:pPr>
+      <w:r>
+        <w:t>•</w:t>
+      </w:r>
+      <w:r>
+        <w:tab/>
+        <w:t>базовые знания – знания агента о себе, других агентах, окружающей среде.</w:t>
+      </w:r>
+    </w:p>
+    <w:p>
+      <w:pPr>
+        <w:pStyle w:val="TrixMain"/>
+      </w:pPr>
+      <w:r>
+        <w:t xml:space="preserve">Для достижения целей интеллектуальные агенты взаимодействуют друг с другом, устанавливают связь между собой и выполняют заданные действия или операции в соответствии с имеющимися целями и намерениями. Более того, агент, выполняя заданные действия, изменяет состояние среды и учитывает возможность возникновения нестандартных состояний (тупиков, отсутствие ресурса и др.). </w:t>
+      </w:r>
+    </w:p>
+    <w:p>
+      <w:pPr>
+        <w:pStyle w:val="TrixMain"/>
+      </w:pPr>
+      <w:r>
+        <w:t xml:space="preserve">В общем случае среда, где функционирует агент, имеет определенное состояние и поведение, </w:t>
+      </w:r>
+      <w:proofErr w:type="gramStart"/>
+      <w:r>
+        <w:t>которые</w:t>
+      </w:r>
+      <w:proofErr w:type="gramEnd"/>
+      <w:r>
+        <w:t xml:space="preserve"> могут быть известны полностью или частично. Агент познаёт среду, приспосабливается к ней и изменяет её своими действиями.</w:t>
+      </w:r>
+    </w:p>
+    <w:p>
+      <w:pPr>
+        <w:pStyle w:val="TrixMain"/>
+      </w:pPr>
+      <w:r>
+        <w:t xml:space="preserve">В отличие от традиционных систем, в которых решение ищется с помощью централизованных, последовательных и детерминированных алгоритмов, в мультиагентных системах решение достигается в результате распределённого взаимодействия множества агентов, ориентированных на поиск не столько оптимального, сколько наилучшего из возможных решений на текущий момент времени. </w:t>
+      </w:r>
+    </w:p>
+    <w:p>
+      <w:pPr>
+        <w:pStyle w:val="TrixMain"/>
+      </w:pPr>
+      <w:r>
+        <w:t>Эти новые принципы радикально отличают МАС от классических алгоритмов и позволяют применять агентов для решения крайне сложных задач.</w:t>
+      </w:r>
+    </w:p>
+    <w:p>
+      <w:pPr>
+        <w:pStyle w:val="TrixHeader2"/>
+      </w:pPr>
+      <w:bookmarkStart w:id="5" w:name="_Toc357015542"/>
+      <w:r>
+        <w:lastRenderedPageBreak/>
+        <w:t>Агентное моделирование</w:t>
+      </w:r>
+      <w:bookmarkEnd w:id="5"/>
+    </w:p>
+    <w:p>
+      <w:pPr>
+        <w:pStyle w:val="TrixMain"/>
+      </w:pPr>
+      <w:r>
+        <w:t xml:space="preserve">Классическое имитационное моделирование, объединяясь с </w:t>
+      </w:r>
+      <w:proofErr w:type="spellStart"/>
+      <w:r>
+        <w:t>мультиагентными</w:t>
+      </w:r>
+      <w:proofErr w:type="spellEnd"/>
+      <w:r>
+        <w:t xml:space="preserve"> системами, породило принципиально новую ветвь </w:t>
+      </w:r>
+      <w:proofErr w:type="gramStart"/>
+      <w:r>
+        <w:t>научного</w:t>
+      </w:r>
+      <w:proofErr w:type="gramEnd"/>
+      <w:r>
+        <w:t xml:space="preserve"> исследования – агентное моделирование.</w:t>
+      </w:r>
+    </w:p>
+    <w:p>
+      <w:pPr>
+        <w:pStyle w:val="TrixMain"/>
+      </w:pPr>
+      <w:r>
+        <w:t xml:space="preserve">В литературе можно найти множество различных определений агентного моделирования. В целом агентное моделирование можно определить как метод </w:t>
+      </w:r>
+      <w:proofErr w:type="gramStart"/>
+      <w:r>
+        <w:t>имитационного</w:t>
+      </w:r>
+      <w:proofErr w:type="gramEnd"/>
+      <w:r>
+        <w:t xml:space="preserve"> моделирования, исследующий поведение децентрализованных агентов и то, как это поведение определяет поведение всей системы в целом. При разработке агентной модели, инженер вводит параметры агентов, определяет их поведение, помещает их в некую окружающую среду, устанавливает возможные связи, после чего запускает моделирование. Индивидуальное поведение каждого агента воплощает глобальное поведение моделируемой системы.</w:t>
+      </w:r>
+    </w:p>
+    <w:p>
+      <w:pPr>
+        <w:pStyle w:val="TrixMain"/>
+      </w:pPr>
+      <w:r>
+        <w:t xml:space="preserve">Традиционные подходы </w:t>
+      </w:r>
+      <w:proofErr w:type="gramStart"/>
+      <w:r>
+        <w:t>имитационного</w:t>
+      </w:r>
+      <w:proofErr w:type="gramEnd"/>
+      <w:r>
+        <w:t xml:space="preserve"> моделирования рассматривают объекты как некоторые пассивные заявки (транзакты) в процессе. Например, модели системной динамики полны предположений о глобальных законах распределения, пуассоновских потоках клиентов и т.д. В процессном моделировании (дискретно-событийное моделирование) имитация рассматривается как совокупность процессов, объединяющих набор дискретных событий. Эти методы превосходят “аналитическое моделирование” в возможности учитывать случайность, динамику и нелинейность, но они проигрывают в том факте, что сами объекты и их взаимосвязи могут быть абсолютно различными.</w:t>
+      </w:r>
+    </w:p>
+    <w:p>
+      <w:pPr>
+        <w:pStyle w:val="TrixMain"/>
+      </w:pPr>
+      <w:r>
+        <w:t xml:space="preserve">В действительности, в классике поток клиентов рассматривают как некоторый </w:t>
+      </w:r>
+      <w:proofErr w:type="spellStart"/>
+      <w:r>
+        <w:t>марковский</w:t>
+      </w:r>
+      <w:proofErr w:type="spellEnd"/>
+      <w:r>
+        <w:t xml:space="preserve"> процесс. Однако люди могут быть с различными доходами и интересами, они могут иметь разную производительность труда; могут взаимодействовать и конкурировать, могут зависеть один от другого; могут консультироваться с друзьями или прохожими, могут принимать ошибочные решения.</w:t>
+      </w:r>
+    </w:p>
+    <w:p>
+      <w:pPr>
+        <w:pStyle w:val="TrixMain"/>
+      </w:pPr>
+      <w:r>
+        <w:t xml:space="preserve">Итак, мы переходим к агентному моделированию – абсолютно новому подходу в исследовании сложных динамических систем, интегрирующему в себе методы </w:t>
+      </w:r>
+      <w:proofErr w:type="gramStart"/>
+      <w:r>
+        <w:t>имитационного</w:t>
+      </w:r>
+      <w:proofErr w:type="gramEnd"/>
+      <w:r>
+        <w:t xml:space="preserve"> моделирования и мультиагентных систем.</w:t>
+      </w:r>
+    </w:p>
+    <w:p>
+      <w:pPr>
+        <w:pStyle w:val="TrixMain"/>
+      </w:pPr>
+      <w:r>
+        <w:t>Агентное моделирование избавлено от описанных выше ограничений, поскольку оно предполагает сосредоточение непосредственно на отдельных объектах, их поведении и коммуникации. Агентная модель – это ряд взаимодействующих активных объектов, которые отражают объекты и отношения в реальном мире. Таким образом, агентное моделирование делает шаг вперед в понимании и управлении совокупностью сложных социальных и бизнес процессов.</w:t>
+      </w:r>
+    </w:p>
+    <w:p>
+      <w:pPr>
+        <w:pStyle w:val="TrixMain"/>
+      </w:pPr>
+      <w:r>
+        <w:lastRenderedPageBreak/>
+        <w:t>Фундаментальное отличие агентного моделирования состоит в том, что модель строится не «сверху вниз», как в системной динамике или процессном моделировании, а «снизу вверх». Таким образом, исследователю не требуется знать глобальных законов распределения. Вместо этого сами агенты за счёт своего персонального поведения формируют целостную картину об исследуемом процессе или явлении.</w:t>
+      </w:r>
+    </w:p>
+    <w:p>
+      <w:pPr>
+        <w:pStyle w:val="TrixHeader3"/>
+      </w:pPr>
+      <w:r>
+        <w:t>Область применения агентного моделирования</w:t>
+      </w:r>
+    </w:p>
+    <w:p>
+      <w:pPr>
+        <w:pStyle w:val="TrixMain"/>
+      </w:pPr>
+      <w:r>
+        <w:t>Хороший пример использования агентного моделирования – потребительский рынок. В очень динамичной, конкурентной и сложной среде рынка выбор покупателя зачастую зависит от индивидуальных особенностей, врожденной активности потребителя, сети контактов, а также внешних влияний, которые лучше всего описываются с помощью агентного моделирования.</w:t>
+      </w:r>
+    </w:p>
+    <w:p>
+      <w:pPr>
+        <w:pStyle w:val="TrixMain"/>
+      </w:pPr>
+      <w:r>
+        <w:t xml:space="preserve">Другой пример – моделирование мирового экономического кризиса, связанного с политикой ведения хозяйства различных стран. Все государства преследуют свои собственные цели, они ведут переговоры, налаживают торговые связи, вступают в конфликты, заключают торговые сделки. Вряд ли политику государства, чувствительную к любым </w:t>
+      </w:r>
+      <w:proofErr w:type="gramStart"/>
+      <w:r>
+        <w:t>изменениям</w:t>
+      </w:r>
+      <w:proofErr w:type="gramEnd"/>
+      <w:r>
+        <w:t xml:space="preserve"> как в мире, так и внутри страны, можно описать с помощью математических формул.</w:t>
+      </w:r>
+    </w:p>
+    <w:p>
+      <w:pPr>
+        <w:pStyle w:val="TrixMain"/>
+      </w:pPr>
+      <w:r>
+        <w:t>Однако не следует думать, что агентное моделирование применимо только для решения задач коммуникативного характера. Задачи, связанные с логистикой, производством, цепочками поставок или бизнес-процессами, также решаются с помощью агентного моделирования. Например, организация производства на предприятии с управлением ресурсами, движением сырья и планированием бюджета может быть эффективно исследована с помощью агентов.</w:t>
+      </w:r>
+    </w:p>
+    <w:p>
+      <w:pPr>
+        <w:pStyle w:val="TrixMain"/>
+      </w:pPr>
+      <w:r>
+        <w:t>Ещё одна отрасль – исследование социальных процессов. Например, моделирование распространения инфекции в случае эпидемий, выявление автомобильных заторов на городских улицах, исследование эвакуации людей с места техногенной аварии могут оказаться под силу лишь агентному подходу к моделированию.</w:t>
+      </w:r>
+    </w:p>
+    <w:p>
+      <w:pPr>
+        <w:pStyle w:val="TrixMain"/>
+      </w:pPr>
+    </w:p>
+    <w:p>
+      <w:pPr>
+        <w:pStyle w:val="TrixMain"/>
+      </w:pPr>
     </w:p>
     <w:p>
       <w:pPr>
         <w:pStyle w:val="TrixHeader1"/>
       </w:pPr>
-      <w:bookmarkStart w:id="3" w:name="_Toc357009554"/>
-      <w:bookmarkStart w:id="4" w:name="_Toc357009625"/>
+      <w:bookmarkStart w:id="6" w:name="_Toc357009554"/>
+      <w:bookmarkStart w:id="7" w:name="_Toc357015543"/>
       <w:r>
         <w:lastRenderedPageBreak/>
         <w:t>Постановка задачи. Проблема синхронизации логических процессов</w:t>
       </w:r>
-      <w:bookmarkEnd w:id="3"/>
-      <w:bookmarkEnd w:id="4"/>
+      <w:bookmarkEnd w:id="6"/>
+      <w:bookmarkEnd w:id="7"/>
+    </w:p>
+    <w:p>
+      <w:pPr>
+        <w:pStyle w:val="TrixMain"/>
+      </w:pPr>
+      <w:r>
+        <w:t xml:space="preserve">В данной главе мы рассмотрим переход от последовательного моделирования к </w:t>
+      </w:r>
+      <w:proofErr w:type="gramStart"/>
+      <w:r>
+        <w:t>распределённому</w:t>
+      </w:r>
+      <w:proofErr w:type="gramEnd"/>
+      <w:r>
+        <w:t>, выявим проблемы, возникающие в процессе данного перехода и покажем, какие существуют алгоритмы (классы алгоритмов) для их решения. В конце главы будет показано, какими недостатками обладают эти алгоритмы, и как их можно было бы преодолеть.</w:t>
+      </w:r>
+    </w:p>
+    <w:p>
+      <w:pPr>
+        <w:pStyle w:val="TrixHeader2"/>
+      </w:pPr>
+      <w:r>
+        <w:t>Распределённое имитационное моделирование</w:t>
+      </w:r>
+    </w:p>
+    <w:p>
+      <w:pPr>
+        <w:pStyle w:val="TrixMain"/>
+      </w:pPr>
+      <w:r>
+        <w:t>Первоначально имитационное моделирование, зародившись в 50-х гг. прошлого столетия, представляло собой последовательный симулятор (все вычисления проводились на одном компьютере). Появлялись новые формы функционирования имитационного моделирования (системная динамика, непрерывное моделирование, дискретно-событийное моделирование), но модель вычислений оставалась прежней – последовательной.</w:t>
+      </w:r>
+    </w:p>
+    <w:p>
+      <w:pPr>
+        <w:pStyle w:val="TrixMain"/>
+      </w:pPr>
+      <w:r>
+        <w:t xml:space="preserve">Рассмотрим подробнее схему последовательного симулятора на примере дискретно-событийного моделирования. </w:t>
+      </w:r>
+    </w:p>
+    <w:p>
+      <w:pPr>
+        <w:pStyle w:val="TrixMain"/>
+      </w:pPr>
+      <w:r>
+        <w:rPr>
+          <w:lang w:val="en-US"/>
+        </w:rPr>
+        <w:t>[</w:t>
+      </w:r>
+      <w:proofErr w:type="gramStart"/>
+      <w:r>
+        <w:t>рис</w:t>
+      </w:r>
+      <w:proofErr w:type="gramEnd"/>
+      <w:r>
+        <w:rPr>
+          <w:lang w:val="en-US"/>
+        </w:rPr>
+        <w:t>]</w:t>
+      </w:r>
+    </w:p>
+    <w:p>
+      <w:pPr>
+        <w:pStyle w:val="TrixMain"/>
+      </w:pPr>
+      <w:r>
+        <w:t>В системе имеется совокупность объектов моделирования. Это могут быть потоки заявок (</w:t>
+      </w:r>
+      <w:proofErr w:type="spellStart"/>
+      <w:r>
+        <w:t>транзактов</w:t>
+      </w:r>
+      <w:proofErr w:type="spellEnd"/>
+      <w:r>
+        <w:t xml:space="preserve">) для </w:t>
+      </w:r>
+      <w:proofErr w:type="spellStart"/>
+      <w:r>
+        <w:t>процессо</w:t>
+      </w:r>
+      <w:proofErr w:type="spellEnd"/>
+      <w:r>
+        <w:t>-ориентированных систем, агрегаты и вентили для системной динамики, агенты для агентного моделирования и т.д. Отдельная компонента – механизм продвижения времени – выполняет планировку (</w:t>
+      </w:r>
+      <w:r>
+        <w:t>диспетчеризацию</w:t>
+      </w:r>
+      <w:r>
+        <w:t>) событий: у отдельных объектов просматриваются локальные списки событий</w:t>
+      </w:r>
+      <w:r>
+        <w:t xml:space="preserve"> (календарь событий)</w:t>
+      </w:r>
+      <w:r>
+        <w:t xml:space="preserve"> и выбирается событие с наименьшей </w:t>
+      </w:r>
+      <w:proofErr w:type="spellStart"/>
+      <w:r>
+        <w:t>временн</w:t>
+      </w:r>
+      <w:r>
+        <w:rPr>
+          <w:rFonts w:cs="Times New Roman"/>
+        </w:rPr>
+        <w:t>ó</w:t>
+      </w:r>
+      <w:r>
+        <w:t>й</w:t>
+      </w:r>
+      <w:proofErr w:type="spellEnd"/>
+      <w:r>
+        <w:t xml:space="preserve"> меткой. Далее это событие обрабатывается, возможно, порождая новые события, и далее этот алгоритм зацикливается.</w:t>
+      </w:r>
+    </w:p>
+    <w:p>
+      <w:pPr>
+        <w:pStyle w:val="TrixMain"/>
+      </w:pPr>
+      <w:r>
+        <w:t>[</w:t>
+      </w:r>
+      <w:r>
+        <w:t>рис.</w:t>
+      </w:r>
+      <w:r>
+        <w:t>]</w:t>
+      </w:r>
+    </w:p>
+    <w:p>
+      <w:pPr>
+        <w:pStyle w:val="TrixMain"/>
+      </w:pPr>
+      <w:r>
+        <w:t>Остановом моделирования могут служить либо пустые списки событий (все события обработаны), либо специальные условия (окончание времени моделирования, наступление «особого» события и т.п.).</w:t>
+      </w:r>
+    </w:p>
+    <w:p>
+      <w:pPr>
+        <w:pStyle w:val="TrixMain"/>
+      </w:pPr>
+      <w:r>
+        <w:t xml:space="preserve">Какие можно предложить оптимизации и усовершенствования данных симуляторов? </w:t>
+      </w:r>
+      <w:r>
+        <w:t xml:space="preserve">Первая и, пожалуй, единственная практически значимая модификация – совершенствование структур данных, применяемых в списках </w:t>
+      </w:r>
+      <w:r>
+        <w:lastRenderedPageBreak/>
+        <w:t>событий. Очевидно, соответствующие структуры данных должны учитывать 2 важных свойства:</w:t>
+      </w:r>
+    </w:p>
+    <w:p>
+      <w:pPr>
+        <w:pStyle w:val="TrixMain"/>
+        <w:numPr>
+          <w:ilvl w:val="0"/>
+          <w:numId w:val="2"/>
+        </w:numPr>
+      </w:pPr>
+      <w:r>
+        <w:t xml:space="preserve">события должны быть упорядочены по времени (или, по крайней мере, </w:t>
+      </w:r>
+      <w:r>
+        <w:t xml:space="preserve">должен быть реализован эффективный поиск минимума, как, например, в </w:t>
+      </w:r>
+      <w:r>
+        <w:rPr>
+          <w:lang w:val="en-US"/>
+        </w:rPr>
+        <w:t>Binary</w:t>
+      </w:r>
+      <w:r>
+        <w:t>-</w:t>
+      </w:r>
+      <w:r>
+        <w:rPr>
+          <w:lang w:val="en-US"/>
+        </w:rPr>
+        <w:t>Search</w:t>
+      </w:r>
+      <w:r>
+        <w:t>-</w:t>
+      </w:r>
+      <w:r>
+        <w:rPr>
+          <w:lang w:val="en-US"/>
+        </w:rPr>
+        <w:t>Tree</w:t>
+      </w:r>
+      <w:r>
+        <w:t>)</w:t>
+      </w:r>
+      <w:r>
+        <w:t>;</w:t>
+      </w:r>
+    </w:p>
+    <w:p>
+      <w:pPr>
+        <w:pStyle w:val="TrixMain"/>
+        <w:numPr>
+          <w:ilvl w:val="0"/>
+          <w:numId w:val="2"/>
+        </w:numPr>
+      </w:pPr>
+      <w:r>
+        <w:t xml:space="preserve">должна быть реализована эффективная вставка в конец (поскольку новые события будут иметь </w:t>
+      </w:r>
+      <w:proofErr w:type="spellStart"/>
+      <w:r>
+        <w:t>временн</w:t>
+      </w:r>
+      <w:r>
+        <w:rPr>
+          <w:rFonts w:cs="Times New Roman"/>
+        </w:rPr>
+        <w:t>ý</w:t>
+      </w:r>
+      <w:r>
+        <w:t>ю</w:t>
+      </w:r>
+      <w:proofErr w:type="spellEnd"/>
+      <w:r>
+        <w:t xml:space="preserve"> метку больше, чем обработанные).</w:t>
+      </w:r>
+    </w:p>
+    <w:p>
+      <w:pPr>
+        <w:pStyle w:val="TrixMain"/>
+      </w:pPr>
+      <w:r>
+        <w:t>На рис. приведён пример структуры данных для списка событий (хорошее, но не самое эффективное решение)</w:t>
+      </w:r>
+    </w:p>
+    <w:p>
+      <w:pPr>
+        <w:pStyle w:val="TrixMain"/>
+      </w:pPr>
+      <w:r>
+        <w:t>[</w:t>
+      </w:r>
+      <w:r>
+        <w:t>рис.</w:t>
+      </w:r>
+      <w:r>
+        <w:t>]</w:t>
+      </w:r>
+    </w:p>
+    <w:p>
+      <w:pPr>
+        <w:pStyle w:val="TrixMain"/>
+      </w:pPr>
+      <w:r>
+        <w:t xml:space="preserve">На этом, видимо, перечень модификаций заканчивается. Следующим шагом послужило появление </w:t>
+      </w:r>
+      <w:proofErr w:type="gramStart"/>
+      <w:r>
+        <w:t>распределённого</w:t>
+      </w:r>
+      <w:proofErr w:type="gramEnd"/>
+      <w:r>
+        <w:t xml:space="preserve"> моделировани</w:t>
+      </w:r>
+      <w:r>
+        <w:t>я.</w:t>
+      </w:r>
+    </w:p>
+    <w:p>
+      <w:pPr>
+        <w:pStyle w:val="TrixHeader3"/>
+      </w:pPr>
+      <w:r>
+        <w:rPr>
+          <w:lang w:val="en-US"/>
+        </w:rPr>
+        <w:t>Специфика распределённого</w:t>
+      </w:r>
+      <w:r>
+        <w:t xml:space="preserve"> моделирования</w:t>
+      </w:r>
+    </w:p>
+    <w:p>
+      <w:pPr>
+        <w:pStyle w:val="TrixMain"/>
+      </w:pPr>
+      <w:r>
+        <w:t xml:space="preserve">Рассмотрим распределённое имитационное моделирование на примере </w:t>
+      </w:r>
+      <w:proofErr w:type="gramStart"/>
+      <w:r>
+        <w:t>дискретно-событийного</w:t>
+      </w:r>
+      <w:proofErr w:type="gramEnd"/>
+      <w:r>
+        <w:t xml:space="preserve"> моделирования. Общая идея достаточно проста и очевидна: теперь моделируемые сущности выполняются не на одном вычислительном узле, а на 2-х и более. Это могут быть системы с общей памятью (</w:t>
+      </w:r>
+      <w:r>
+        <w:rPr>
+          <w:lang w:val="en-US"/>
+        </w:rPr>
+        <w:t>SMP</w:t>
+      </w:r>
+      <w:r>
+        <w:t>-</w:t>
+      </w:r>
+      <w:r>
+        <w:t>архитектуры), машины с массовым параллелизмом (</w:t>
+      </w:r>
+      <w:r>
+        <w:rPr>
+          <w:lang w:val="en-US"/>
+        </w:rPr>
+        <w:t>MPP</w:t>
+      </w:r>
+      <w:r>
+        <w:t>-</w:t>
+      </w:r>
+      <w:r>
+        <w:t xml:space="preserve">архитектуры), несколько узлов в составе кластера, </w:t>
+      </w:r>
+      <w:r>
+        <w:rPr>
+          <w:lang w:val="en-US"/>
+        </w:rPr>
+        <w:t>NUMA</w:t>
+      </w:r>
+      <w:r>
+        <w:t>-</w:t>
+      </w:r>
+      <w:r>
+        <w:t>платформы или суперкомпьютеры.</w:t>
+      </w:r>
+    </w:p>
+    <w:p>
+      <w:pPr>
+        <w:pStyle w:val="TrixMain"/>
+      </w:pPr>
+      <w:r>
+        <w:t xml:space="preserve">Каждый моделируемый объект также сохраняет локальный календарь событий. Схема функционирования не изменяется – выбирается событие с наименьшей </w:t>
+      </w:r>
+      <w:proofErr w:type="spellStart"/>
+      <w:r>
+        <w:t>временн</w:t>
+      </w:r>
+      <w:r>
+        <w:rPr>
+          <w:rFonts w:cs="Times New Roman"/>
+        </w:rPr>
+        <w:t>ó</w:t>
+      </w:r>
+      <w:r>
+        <w:t>й</w:t>
+      </w:r>
+      <w:proofErr w:type="spellEnd"/>
+      <w:r>
+        <w:t xml:space="preserve"> меткой, далее оно обрабатывается</w:t>
+      </w:r>
+      <w:r>
+        <w:t>, порождая новые события.</w:t>
+      </w:r>
+      <w:r>
+        <w:t xml:space="preserve"> </w:t>
+      </w:r>
+      <w:r>
+        <w:t xml:space="preserve">На практике число имеющихся вычислительных узлов </w:t>
+      </w:r>
+      <w:r>
+        <w:t xml:space="preserve">бывает </w:t>
+      </w:r>
+      <w:r>
+        <w:t xml:space="preserve">много меньше числа моделируемых сущностей, в </w:t>
+      </w:r>
+      <w:proofErr w:type="gramStart"/>
+      <w:r>
+        <w:t>связи</w:t>
+      </w:r>
+      <w:proofErr w:type="gramEnd"/>
+      <w:r>
+        <w:t xml:space="preserve"> с чем последние объединяются внутри одного </w:t>
+      </w:r>
+      <w:r>
+        <w:rPr>
+          <w:i/>
+        </w:rPr>
+        <w:t>логического процесса</w:t>
+      </w:r>
+      <w:r>
+        <w:t>.</w:t>
+      </w:r>
+    </w:p>
+    <w:p>
+      <w:pPr>
+        <w:pStyle w:val="TrixMain"/>
+      </w:pPr>
+      <w:r>
+        <w:rPr>
+          <w:u w:val="single"/>
+        </w:rPr>
+        <w:t>Определение</w:t>
+      </w:r>
+      <w:r>
+        <w:t>.</w:t>
+      </w:r>
+      <w:r>
+        <w:t xml:space="preserve"> </w:t>
+      </w:r>
+      <w:r>
+        <w:t>Л</w:t>
+      </w:r>
+      <w:r>
+        <w:t xml:space="preserve">огический процесс – независимая обособленная функциональная единица распределённого дискретно-событийного моделирования, выполняющаяся на 1-м вычислительном узле и связанная с др. процессами </w:t>
+      </w:r>
+      <w:r>
+        <w:t xml:space="preserve">в единую сеть </w:t>
+      </w:r>
+      <w:r>
+        <w:t>посредством</w:t>
+      </w:r>
+      <w:r>
+        <w:t xml:space="preserve"> передачи сообщений.</w:t>
+      </w:r>
+    </w:p>
+    <w:p>
+      <w:pPr>
+        <w:pStyle w:val="TrixMain"/>
+      </w:pPr>
+      <w:r>
+        <w:t>К</w:t>
+      </w:r>
+      <w:r>
+        <w:t xml:space="preserve"> настоящему времени специалисты выделяют два подхода к организации параллельн</w:t>
+      </w:r>
+      <w:r>
+        <w:t>ых средств машинной имитации</w:t>
+      </w:r>
+      <w:r>
+        <w:t>:</w:t>
+      </w:r>
+    </w:p>
+    <w:p>
+      <w:pPr>
+        <w:pStyle w:val="TrixMain"/>
+      </w:pPr>
+      <w:r>
+        <w:t>•</w:t>
+      </w:r>
+      <w:r>
+        <w:tab/>
+        <w:t>монолитные системы, в которых моделирование сводится к взаимодействию совокупности логических процессов;</w:t>
+      </w:r>
+    </w:p>
+    <w:p>
+      <w:pPr>
+        <w:pStyle w:val="TrixMain"/>
+      </w:pPr>
+      <w:r>
+        <w:lastRenderedPageBreak/>
+        <w:t>•</w:t>
+      </w:r>
+      <w:r>
+        <w:tab/>
+        <w:t>программные компоненты, которые позволяют объединить существующие средства имитации в одну общую сеть для реализации параллельного моделирования.</w:t>
+      </w:r>
+    </w:p>
+    <w:p>
+      <w:pPr>
+        <w:pStyle w:val="TrixMain"/>
+      </w:pPr>
+      <w:r>
+        <w:t>К последним относят технологию HLA (</w:t>
+      </w:r>
+      <w:proofErr w:type="spellStart"/>
+      <w:r>
+        <w:t>High</w:t>
+      </w:r>
+      <w:proofErr w:type="spellEnd"/>
+      <w:r>
+        <w:t xml:space="preserve"> </w:t>
+      </w:r>
+      <w:proofErr w:type="spellStart"/>
+      <w:r>
+        <w:t>Level</w:t>
+      </w:r>
+      <w:proofErr w:type="spellEnd"/>
+      <w:r>
+        <w:t xml:space="preserve"> </w:t>
+      </w:r>
+      <w:proofErr w:type="spellStart"/>
+      <w:r>
+        <w:t>Architecture</w:t>
+      </w:r>
+      <w:proofErr w:type="spellEnd"/>
+      <w:r>
+        <w:t xml:space="preserve">), которая де-факто объявлена стандартом </w:t>
+      </w:r>
+      <w:proofErr w:type="gramStart"/>
+      <w:r>
+        <w:t>распределённого</w:t>
+      </w:r>
+      <w:proofErr w:type="gramEnd"/>
+      <w:r>
+        <w:t xml:space="preserve"> моделирования в США. К агентным системам, поддерживающим HLA, относят “HLA</w:t>
+      </w:r>
+      <w:r>
+        <w:t>-AGENT” и “SIMAGENT TOOLKIT”</w:t>
+      </w:r>
+      <w:r>
+        <w:t>.</w:t>
+      </w:r>
+    </w:p>
+    <w:p>
+      <w:pPr>
+        <w:pStyle w:val="TrixHeader3"/>
+      </w:pPr>
+      <w:r>
+        <w:t>Проблема локальной каузальности</w:t>
+      </w:r>
+    </w:p>
+    <w:p>
+      <w:pPr>
+        <w:pStyle w:val="TrixMain"/>
+      </w:pPr>
+      <w:r>
+        <w:t xml:space="preserve">Основной фундаментальной проблемой </w:t>
+      </w:r>
+      <w:proofErr w:type="gramStart"/>
+      <w:r>
+        <w:t>распределённого</w:t>
+      </w:r>
+      <w:proofErr w:type="gramEnd"/>
+      <w:r>
+        <w:t xml:space="preserve"> моделирования, к которой данная работа имеет непосредственное отношение, является нарушение </w:t>
+      </w:r>
+      <w:r>
+        <w:rPr>
+          <w:i/>
+        </w:rPr>
+        <w:t>локальной каузальности</w:t>
+      </w:r>
+      <w:r>
+        <w:t>.</w:t>
+      </w:r>
+    </w:p>
+    <w:p>
+      <w:pPr>
+        <w:pStyle w:val="TrixMain"/>
+      </w:pPr>
+      <w:r>
+        <w:t xml:space="preserve">Определение. Под локальной каузальностью понимается гарантия того, что все события в ходе имитационного прогона будут выполнены по возрастанию (или, строго говоря, </w:t>
+      </w:r>
+      <w:proofErr w:type="spellStart"/>
+      <w:r>
+        <w:t>неубыванию</w:t>
+      </w:r>
+      <w:proofErr w:type="spellEnd"/>
+      <w:r>
+        <w:t>) временных меток.</w:t>
+      </w:r>
+    </w:p>
+    <w:p>
+      <w:pPr>
+        <w:pStyle w:val="TrixMain"/>
+      </w:pPr>
+      <w:r>
+        <w:t>Иными словами, обеспечение локальной каузальности гарантирует, что все события будут обработаны в хронологическом порядке. В последовательных машинах таковой проблемы не было: симулятор всегда выбирал минимальное событие. В параллельных системах все логические процессы независимы, а значит, возможна ситуация обработки события «из прошлого».</w:t>
+      </w:r>
+    </w:p>
+    <w:p>
+      <w:pPr>
+        <w:pStyle w:val="TrixMain"/>
+      </w:pPr>
+      <w:r>
+        <w:t>Пример нарушения локальной каузальности проиллюстрирован на рис.</w:t>
+      </w:r>
+    </w:p>
+    <w:p>
+      <w:pPr>
+        <w:pStyle w:val="TrixMain"/>
+      </w:pPr>
+      <w:r>
+        <w:rPr>
+          <w:lang w:val="en-US"/>
+        </w:rPr>
+        <w:t>[</w:t>
+      </w:r>
+      <w:proofErr w:type="gramStart"/>
+      <w:r>
+        <w:t>рис</w:t>
+      </w:r>
+      <w:proofErr w:type="gramEnd"/>
+      <w:r>
+        <w:t>.</w:t>
+      </w:r>
+      <w:r>
+        <w:rPr>
+          <w:lang w:val="en-US"/>
+        </w:rPr>
+        <w:t>]</w:t>
+      </w:r>
+    </w:p>
+    <w:p>
+      <w:pPr>
+        <w:pStyle w:val="TrixMain"/>
+      </w:pPr>
+      <w:r>
+        <w:t xml:space="preserve">Если локальные часы логического процесса имеют время </w:t>
+      </w:r>
+      <w:r>
+        <w:rPr>
+          <w:lang w:val="en-US"/>
+        </w:rPr>
+        <w:t>t</w:t>
+      </w:r>
+      <w:r>
+        <w:rPr>
+          <w:vertAlign w:val="subscript"/>
+        </w:rPr>
+        <w:t>1</w:t>
+      </w:r>
+      <w:r>
+        <w:t xml:space="preserve">, </w:t>
+      </w:r>
+      <w:r>
+        <w:t xml:space="preserve">а в это время поступает сообщение с </w:t>
+      </w:r>
+      <w:proofErr w:type="spellStart"/>
+      <w:r>
+        <w:t>временн</w:t>
+      </w:r>
+      <w:r>
+        <w:rPr>
+          <w:rFonts w:cs="Times New Roman"/>
+        </w:rPr>
+        <w:t>ó</w:t>
+      </w:r>
+      <w:r>
+        <w:t>й</w:t>
+      </w:r>
+      <w:proofErr w:type="spellEnd"/>
+      <w:r>
+        <w:t xml:space="preserve"> меткой </w:t>
+      </w:r>
+      <w:r>
+        <w:rPr>
+          <w:lang w:val="en-US"/>
+        </w:rPr>
+        <w:t>t</w:t>
+      </w:r>
+      <w:r>
+        <w:rPr>
+          <w:vertAlign w:val="subscript"/>
+        </w:rPr>
+        <w:t>2</w:t>
+      </w:r>
+      <w:r>
+        <w:t xml:space="preserve">, </w:t>
+      </w:r>
+      <w:r>
+        <w:t xml:space="preserve">то при </w:t>
+      </w:r>
+      <w:r>
+        <w:rPr>
+          <w:lang w:val="en-US"/>
+        </w:rPr>
+        <w:t>t</w:t>
+      </w:r>
+      <w:r>
+        <w:rPr>
+          <w:vertAlign w:val="subscript"/>
+        </w:rPr>
+        <w:t>2</w:t>
+      </w:r>
+      <w:r>
+        <w:rPr>
+          <w:rFonts w:cs="Times New Roman"/>
+        </w:rPr>
+        <w:t>≤</w:t>
+      </w:r>
+      <w:r>
+        <w:rPr>
+          <w:lang w:val="en-US"/>
+        </w:rPr>
+        <w:t>t</w:t>
+      </w:r>
+      <w:r>
+        <w:rPr>
+          <w:vertAlign w:val="subscript"/>
+        </w:rPr>
+        <w:t>1</w:t>
+      </w:r>
+      <w:r>
+        <w:t xml:space="preserve">, </w:t>
+      </w:r>
+      <w:r>
+        <w:t>очевидно, нарушается локальная каузальность (поступает событие «из прошлого»).</w:t>
+      </w:r>
+    </w:p>
+    <w:p>
+      <w:pPr>
+        <w:pStyle w:val="TrixMain"/>
+      </w:pPr>
+      <w:r>
+        <w:t>На помощь нам приходят 2 обширных класса алгоритмов синхронизации: консервативные и оптимистические.</w:t>
+      </w:r>
+    </w:p>
+    <w:p>
+      <w:pPr>
+        <w:pStyle w:val="TrixHeader2"/>
+      </w:pPr>
+      <w:r>
+        <w:t>Консервативные алгоритмы синхронизации</w:t>
+      </w:r>
+    </w:p>
+    <w:p>
+      <w:pPr>
+        <w:pStyle w:val="TrixMain"/>
+      </w:pPr>
+      <w:bookmarkStart w:id="8" w:name="_GoBack"/>
+      <w:bookmarkEnd w:id="8"/>
+    </w:p>
+    <w:p>
+      <w:pPr>
+        <w:pStyle w:val="TrixHeader2"/>
+      </w:pPr>
+      <w:r>
+        <w:t>Оптимистические алгоритмы синхронизации</w:t>
+      </w:r>
+    </w:p>
+    <w:p>
+      <w:pPr>
+        <w:pStyle w:val="TrixMain"/>
+      </w:pPr>
+    </w:p>
+    <w:p>
+      <w:pPr>
+        <w:pStyle w:val="TrixHeader2"/>
+      </w:pPr>
+      <w:r>
+        <w:t>Сравнение классов алгоритмов</w:t>
+      </w:r>
     </w:p>
     <w:p>
       <w:pPr>
@@ -1245,50 +3123,47 @@
       <w:pPr>
         <w:pStyle w:val="TrixHeader1"/>
       </w:pPr>
-      <w:bookmarkStart w:id="5" w:name="_Toc357009555"/>
-      <w:bookmarkStart w:id="6" w:name="_Toc357009626"/>
+      <w:bookmarkStart w:id="9" w:name="_Toc357009555"/>
+      <w:bookmarkStart w:id="10" w:name="_Toc357015544"/>
       <w:r>
         <w:lastRenderedPageBreak/>
         <w:t>Оптимизация алгоритмов синхронизации логических процессов</w:t>
       </w:r>
-      <w:bookmarkEnd w:id="5"/>
-      <w:bookmarkEnd w:id="6"/>
+      <w:bookmarkEnd w:id="9"/>
+      <w:bookmarkEnd w:id="10"/>
     </w:p>
     <w:p>
       <w:pPr>
         <w:pStyle w:val="TrixHeader1"/>
       </w:pPr>
-      <w:bookmarkStart w:id="7" w:name="_Toc357009556"/>
-      <w:bookmarkStart w:id="8" w:name="_Toc357009627"/>
+      <w:bookmarkStart w:id="11" w:name="_Toc357009556"/>
+      <w:bookmarkStart w:id="12" w:name="_Toc357015545"/>
       <w:r>
         <w:lastRenderedPageBreak/>
         <w:t>Разработка платформы. Архитектура, технологии и инструментальные средства</w:t>
       </w:r>
-      <w:bookmarkEnd w:id="7"/>
-      <w:bookmarkEnd w:id="8"/>
+      <w:bookmarkEnd w:id="11"/>
+      <w:bookmarkEnd w:id="12"/>
     </w:p>
     <w:p>
       <w:pPr>
         <w:pStyle w:val="TrixHeader1"/>
       </w:pPr>
-      <w:bookmarkStart w:id="9" w:name="_Toc357009557"/>
-      <w:bookmarkStart w:id="10" w:name="_Toc357009628"/>
+      <w:bookmarkStart w:id="13" w:name="_Toc357009557"/>
+      <w:bookmarkStart w:id="14" w:name="_Toc357015546"/>
       <w:r>
         <w:lastRenderedPageBreak/>
         <w:t>Алгоритмы синхронизации агентов, основанные на знаниях о модели</w:t>
       </w:r>
-      <w:bookmarkEnd w:id="9"/>
-      <w:bookmarkEnd w:id="10"/>
+      <w:bookmarkEnd w:id="13"/>
+      <w:bookmarkEnd w:id="14"/>
     </w:p>
     <w:p>
       <w:pPr>
         <w:pStyle w:val="TrixHeader1"/>
-        <w:rPr>
-          <w:lang w:val="en-US"/>
-        </w:rPr>
-      </w:pPr>
-      <w:bookmarkStart w:id="11" w:name="_Toc357009558"/>
-      <w:bookmarkStart w:id="12" w:name="_Toc357009629"/>
+      </w:pPr>
+      <w:bookmarkStart w:id="15" w:name="_Toc357009558"/>
+      <w:bookmarkStart w:id="16" w:name="_Toc357015547"/>
       <w:r>
         <w:lastRenderedPageBreak/>
         <w:t xml:space="preserve">Извлечение знаний о модели в динамике методами </w:t>
@@ -1308,21 +3183,21 @@
         </w:rPr>
         <w:t>Mining</w:t>
       </w:r>
-      <w:bookmarkEnd w:id="11"/>
-      <w:bookmarkEnd w:id="12"/>
+      <w:bookmarkEnd w:id="15"/>
+      <w:bookmarkEnd w:id="16"/>
     </w:p>
     <w:p>
       <w:pPr>
         <w:pStyle w:val="TrixHeader1"/>
       </w:pPr>
-      <w:bookmarkStart w:id="13" w:name="_Toc357009559"/>
-      <w:bookmarkStart w:id="14" w:name="_Toc357009630"/>
+      <w:bookmarkStart w:id="17" w:name="_Toc357009559"/>
+      <w:bookmarkStart w:id="18" w:name="_Toc357015548"/>
       <w:r>
         <w:lastRenderedPageBreak/>
         <w:t>Эксперименты. Практические результаты</w:t>
       </w:r>
-      <w:bookmarkEnd w:id="13"/>
-      <w:bookmarkEnd w:id="14"/>
+      <w:bookmarkEnd w:id="17"/>
+      <w:bookmarkEnd w:id="18"/>
     </w:p>
     <w:p>
       <w:pPr>
@@ -1333,53 +3208,53 @@
       <w:pPr>
         <w:pStyle w:val="TrixHeaderInContents"/>
       </w:pPr>
-      <w:bookmarkStart w:id="15" w:name="_Toc357009560"/>
-      <w:bookmarkStart w:id="16" w:name="_Toc357009631"/>
+      <w:bookmarkStart w:id="19" w:name="_Toc357009560"/>
+      <w:bookmarkStart w:id="20" w:name="_Toc357015549"/>
       <w:r>
         <w:lastRenderedPageBreak/>
         <w:t>Заключение</w:t>
       </w:r>
-      <w:bookmarkEnd w:id="15"/>
-      <w:bookmarkEnd w:id="16"/>
+      <w:bookmarkEnd w:id="19"/>
+      <w:bookmarkEnd w:id="20"/>
     </w:p>
     <w:p>
       <w:pPr>
         <w:pStyle w:val="TrixHeaderInContents"/>
       </w:pPr>
-      <w:bookmarkStart w:id="17" w:name="_Toc357009561"/>
-      <w:bookmarkStart w:id="18" w:name="_Toc357009632"/>
+      <w:bookmarkStart w:id="21" w:name="_Toc357009561"/>
+      <w:bookmarkStart w:id="22" w:name="_Toc357015550"/>
       <w:r>
         <w:lastRenderedPageBreak/>
         <w:t>Библиографический список</w:t>
       </w:r>
-      <w:bookmarkEnd w:id="17"/>
-      <w:bookmarkEnd w:id="18"/>
+      <w:bookmarkEnd w:id="21"/>
+      <w:bookmarkEnd w:id="22"/>
     </w:p>
     <w:p>
       <w:pPr>
         <w:pStyle w:val="TrixHeaderInContents"/>
       </w:pPr>
-      <w:bookmarkStart w:id="19" w:name="_Toc357009562"/>
-      <w:bookmarkStart w:id="20" w:name="_Toc357009633"/>
+      <w:bookmarkStart w:id="23" w:name="_Toc357009562"/>
+      <w:bookmarkStart w:id="24" w:name="_Toc357015551"/>
       <w:r>
         <w:lastRenderedPageBreak/>
         <w:t>Глоссарий</w:t>
       </w:r>
-      <w:bookmarkEnd w:id="19"/>
-      <w:bookmarkEnd w:id="20"/>
+      <w:bookmarkEnd w:id="23"/>
+      <w:bookmarkEnd w:id="24"/>
     </w:p>
     <w:p>
       <w:pPr>
         <w:pStyle w:val="TrixHeaderInContents"/>
       </w:pPr>
-      <w:bookmarkStart w:id="21" w:name="_Toc357009563"/>
-      <w:bookmarkStart w:id="22" w:name="_Toc357009634"/>
+      <w:bookmarkStart w:id="25" w:name="_Toc357009563"/>
+      <w:bookmarkStart w:id="26" w:name="_Toc357015552"/>
       <w:r>
         <w:lastRenderedPageBreak/>
         <w:t>Приложение</w:t>
       </w:r>
-      <w:bookmarkEnd w:id="21"/>
-      <w:bookmarkEnd w:id="22"/>
+      <w:bookmarkEnd w:id="25"/>
+      <w:bookmarkEnd w:id="26"/>
     </w:p>
     <w:p>
       <w:pPr>
@@ -1477,7 +3352,7 @@
           <w:rPr>
             <w:noProof/>
           </w:rPr>
-          <w:t>3</w:t>
+          <w:t>14</w:t>
         </w:r>
         <w:r>
           <w:fldChar w:fldCharType="end"/>
@@ -1496,6 +3371,119 @@
 <file path=word/numbering.xml><?xml version="1.0" encoding="utf-8"?>
 <w:numbering xmlns:wpc="http://schemas.microsoft.com/office/word/2010/wordprocessingCanvas" xmlns:mc="http://schemas.openxmlformats.org/markup-compatibility/2006" xmlns:o="urn:schemas-microsoft-com:office:office" xmlns:r="http://schemas.openxmlformats.org/officeDocument/2006/relationships" xmlns:m="http://schemas.openxmlformats.org/officeDocument/2006/math" xmlns:v="urn:schemas-microsoft-com:vml" xmlns:wp14="http://schemas.microsoft.com/office/word/2010/wordprocessingDrawing" xmlns:wp="http://schemas.openxmlformats.org/drawingml/2006/wordprocessingDrawing" xmlns:w10="urn:schemas-microsoft-com:office:word" xmlns:w="http://schemas.openxmlformats.org/wordprocessingml/2006/main" xmlns:w14="http://schemas.microsoft.com/office/word/2010/wordml" xmlns:wpg="http://schemas.microsoft.com/office/word/2010/wordprocessingGroup" xmlns:wpi="http://schemas.microsoft.com/office/word/2010/wordprocessingInk" xmlns:wne="http://schemas.microsoft.com/office/word/2006/wordml" xmlns:wps="http://schemas.microsoft.com/office/word/2010/wordprocessingShape" mc:Ignorable="w14 wp14">
   <w:abstractNum w:abstractNumId="0">
+    <w:nsid w:val="0ACA1F0F"/>
+    <w:multiLevelType w:val="hybridMultilevel"/>
+    <w:tmpl w:val="6D3C2448"/>
+    <w:lvl w:ilvl="0" w:tplc="04190001">
+      <w:start w:val="1"/>
+      <w:numFmt w:val="bullet"/>
+      <w:lvlText w:val=""/>
+      <w:lvlJc w:val="left"/>
+      <w:pPr>
+        <w:ind w:left="1287" w:hanging="360"/>
+      </w:pPr>
+      <w:rPr>
+        <w:rFonts w:ascii="Symbol" w:hAnsi="Symbol" w:hint="default"/>
+      </w:rPr>
+    </w:lvl>
+    <w:lvl w:ilvl="1" w:tplc="04190003" w:tentative="1">
+      <w:start w:val="1"/>
+      <w:numFmt w:val="bullet"/>
+      <w:lvlText w:val="o"/>
+      <w:lvlJc w:val="left"/>
+      <w:pPr>
+        <w:ind w:left="2007" w:hanging="360"/>
+      </w:pPr>
+      <w:rPr>
+        <w:rFonts w:ascii="Courier New" w:hAnsi="Courier New" w:cs="Courier New" w:hint="default"/>
+      </w:rPr>
+    </w:lvl>
+    <w:lvl w:ilvl="2" w:tplc="04190005" w:tentative="1">
+      <w:start w:val="1"/>
+      <w:numFmt w:val="bullet"/>
+      <w:lvlText w:val=""/>
+      <w:lvlJc w:val="left"/>
+      <w:pPr>
+        <w:ind w:left="2727" w:hanging="360"/>
+      </w:pPr>
+      <w:rPr>
+        <w:rFonts w:ascii="Wingdings" w:hAnsi="Wingdings" w:hint="default"/>
+      </w:rPr>
+    </w:lvl>
+    <w:lvl w:ilvl="3" w:tplc="04190001" w:tentative="1">
+      <w:start w:val="1"/>
+      <w:numFmt w:val="bullet"/>
+      <w:lvlText w:val=""/>
+      <w:lvlJc w:val="left"/>
+      <w:pPr>
+        <w:ind w:left="3447" w:hanging="360"/>
+      </w:pPr>
+      <w:rPr>
+        <w:rFonts w:ascii="Symbol" w:hAnsi="Symbol" w:hint="default"/>
+      </w:rPr>
+    </w:lvl>
+    <w:lvl w:ilvl="4" w:tplc="04190003" w:tentative="1">
+      <w:start w:val="1"/>
+      <w:numFmt w:val="bullet"/>
+      <w:lvlText w:val="o"/>
+      <w:lvlJc w:val="left"/>
+      <w:pPr>
+        <w:ind w:left="4167" w:hanging="360"/>
+      </w:pPr>
+      <w:rPr>
+        <w:rFonts w:ascii="Courier New" w:hAnsi="Courier New" w:cs="Courier New" w:hint="default"/>
+      </w:rPr>
+    </w:lvl>
+    <w:lvl w:ilvl="5" w:tplc="04190005" w:tentative="1">
+      <w:start w:val="1"/>
+      <w:numFmt w:val="bullet"/>
+      <w:lvlText w:val=""/>
+      <w:lvlJc w:val="left"/>
+      <w:pPr>
+        <w:ind w:left="4887" w:hanging="360"/>
+      </w:pPr>
+      <w:rPr>
+        <w:rFonts w:ascii="Wingdings" w:hAnsi="Wingdings" w:hint="default"/>
+      </w:rPr>
+    </w:lvl>
+    <w:lvl w:ilvl="6" w:tplc="04190001" w:tentative="1">
+      <w:start w:val="1"/>
+      <w:numFmt w:val="bullet"/>
+      <w:lvlText w:val=""/>
+      <w:lvlJc w:val="left"/>
+      <w:pPr>
+        <w:ind w:left="5607" w:hanging="360"/>
+      </w:pPr>
+      <w:rPr>
+        <w:rFonts w:ascii="Symbol" w:hAnsi="Symbol" w:hint="default"/>
+      </w:rPr>
+    </w:lvl>
+    <w:lvl w:ilvl="7" w:tplc="04190003" w:tentative="1">
+      <w:start w:val="1"/>
+      <w:numFmt w:val="bullet"/>
+      <w:lvlText w:val="o"/>
+      <w:lvlJc w:val="left"/>
+      <w:pPr>
+        <w:ind w:left="6327" w:hanging="360"/>
+      </w:pPr>
+      <w:rPr>
+        <w:rFonts w:ascii="Courier New" w:hAnsi="Courier New" w:cs="Courier New" w:hint="default"/>
+      </w:rPr>
+    </w:lvl>
+    <w:lvl w:ilvl="8" w:tplc="04190005" w:tentative="1">
+      <w:start w:val="1"/>
+      <w:numFmt w:val="bullet"/>
+      <w:lvlText w:val=""/>
+      <w:lvlJc w:val="left"/>
+      <w:pPr>
+        <w:ind w:left="7047" w:hanging="360"/>
+      </w:pPr>
+      <w:rPr>
+        <w:rFonts w:ascii="Wingdings" w:hAnsi="Wingdings" w:hint="default"/>
+      </w:rPr>
+    </w:lvl>
+  </w:abstractNum>
+  <w:abstractNum w:abstractNumId="1">
     <w:nsid w:val="3E352AF0"/>
     <w:multiLevelType w:val="hybridMultilevel"/>
     <w:tmpl w:val="C374F5D4"/>
@@ -1586,6 +3574,9 @@
     </w:lvl>
   </w:abstractNum>
   <w:num w:numId="1">
+    <w:abstractNumId w:val="1"/>
+  </w:num>
+  <w:num w:numId="2">
     <w:abstractNumId w:val="0"/>
   </w:num>
 </w:numbering>
@@ -1799,6 +3790,29 @@
       <w:szCs w:val="26"/>
     </w:rPr>
   </w:style>
+  <w:style w:type="paragraph" w:styleId="3">
+    <w:name w:val="heading 3"/>
+    <w:basedOn w:val="a"/>
+    <w:next w:val="a"/>
+    <w:link w:val="30"/>
+    <w:uiPriority w:val="9"/>
+    <w:semiHidden/>
+    <w:unhideWhenUsed/>
+    <w:qFormat/>
+    <w:rsid w:val="0057145D"/>
+    <w:pPr>
+      <w:keepNext/>
+      <w:keepLines/>
+      <w:spacing w:before="200" w:after="0"/>
+      <w:outlineLvl w:val="2"/>
+    </w:pPr>
+    <w:rPr>
+      <w:rFonts w:asciiTheme="majorHAnsi" w:eastAsiaTheme="majorEastAsia" w:hAnsiTheme="majorHAnsi" w:cstheme="majorBidi"/>
+      <w:b/>
+      <w:bCs/>
+      <w:color w:val="4F81BD" w:themeColor="accent1"/>
+    </w:rPr>
+  </w:style>
   <w:style w:type="character" w:default="1" w:styleId="a0">
     <w:name w:val="Default Paragraph Font"/>
     <w:uiPriority w:val="1"/>
@@ -2056,6 +4070,57 @@
       <w:color w:val="0000FF" w:themeColor="hyperlink"/>
       <w:u w:val="single"/>
     </w:rPr>
+  </w:style>
+  <w:style w:type="paragraph" w:customStyle="1" w:styleId="TrixHeader3">
+    <w:name w:val="TrixHeader3"/>
+    <w:basedOn w:val="3"/>
+    <w:next w:val="TrixMain"/>
+    <w:qFormat/>
+    <w:rsid w:val="0057145D"/>
+    <w:rPr>
+      <w:color w:val="auto"/>
+      <w:sz w:val="28"/>
+    </w:rPr>
+  </w:style>
+  <w:style w:type="paragraph" w:styleId="21">
+    <w:name w:val="toc 2"/>
+    <w:basedOn w:val="a"/>
+    <w:next w:val="a"/>
+    <w:autoRedefine/>
+    <w:uiPriority w:val="39"/>
+    <w:unhideWhenUsed/>
+    <w:rsid w:val="003E15E7"/>
+    <w:pPr>
+      <w:spacing w:after="100"/>
+      <w:ind w:left="220"/>
+    </w:pPr>
+  </w:style>
+  <w:style w:type="character" w:customStyle="1" w:styleId="30">
+    <w:name w:val="Заголовок 3 Знак"/>
+    <w:basedOn w:val="a0"/>
+    <w:link w:val="3"/>
+    <w:uiPriority w:val="9"/>
+    <w:semiHidden/>
+    <w:rsid w:val="0057145D"/>
+    <w:rPr>
+      <w:rFonts w:asciiTheme="majorHAnsi" w:eastAsiaTheme="majorEastAsia" w:hAnsiTheme="majorHAnsi" w:cstheme="majorBidi"/>
+      <w:b/>
+      <w:bCs/>
+      <w:color w:val="4F81BD" w:themeColor="accent1"/>
+    </w:rPr>
+  </w:style>
+  <w:style w:type="paragraph" w:styleId="31">
+    <w:name w:val="toc 3"/>
+    <w:basedOn w:val="a"/>
+    <w:next w:val="a"/>
+    <w:autoRedefine/>
+    <w:uiPriority w:val="39"/>
+    <w:unhideWhenUsed/>
+    <w:rsid w:val="003E15E7"/>
+    <w:pPr>
+      <w:spacing w:after="100"/>
+      <w:ind w:left="440"/>
+    </w:pPr>
   </w:style>
 </w:styles>
 </file>
@@ -2268,6 +4333,29 @@
       <w:szCs w:val="26"/>
     </w:rPr>
   </w:style>
+  <w:style w:type="paragraph" w:styleId="3">
+    <w:name w:val="heading 3"/>
+    <w:basedOn w:val="a"/>
+    <w:next w:val="a"/>
+    <w:link w:val="30"/>
+    <w:uiPriority w:val="9"/>
+    <w:semiHidden/>
+    <w:unhideWhenUsed/>
+    <w:qFormat/>
+    <w:rsid w:val="0057145D"/>
+    <w:pPr>
+      <w:keepNext/>
+      <w:keepLines/>
+      <w:spacing w:before="200" w:after="0"/>
+      <w:outlineLvl w:val="2"/>
+    </w:pPr>
+    <w:rPr>
+      <w:rFonts w:asciiTheme="majorHAnsi" w:eastAsiaTheme="majorEastAsia" w:hAnsiTheme="majorHAnsi" w:cstheme="majorBidi"/>
+      <w:b/>
+      <w:bCs/>
+      <w:color w:val="4F81BD" w:themeColor="accent1"/>
+    </w:rPr>
+  </w:style>
   <w:style w:type="character" w:default="1" w:styleId="a0">
     <w:name w:val="Default Paragraph Font"/>
     <w:uiPriority w:val="1"/>
@@ -2525,6 +4613,57 @@
       <w:color w:val="0000FF" w:themeColor="hyperlink"/>
       <w:u w:val="single"/>
     </w:rPr>
+  </w:style>
+  <w:style w:type="paragraph" w:customStyle="1" w:styleId="TrixHeader3">
+    <w:name w:val="TrixHeader3"/>
+    <w:basedOn w:val="3"/>
+    <w:next w:val="TrixMain"/>
+    <w:qFormat/>
+    <w:rsid w:val="0057145D"/>
+    <w:rPr>
+      <w:color w:val="auto"/>
+      <w:sz w:val="28"/>
+    </w:rPr>
+  </w:style>
+  <w:style w:type="paragraph" w:styleId="21">
+    <w:name w:val="toc 2"/>
+    <w:basedOn w:val="a"/>
+    <w:next w:val="a"/>
+    <w:autoRedefine/>
+    <w:uiPriority w:val="39"/>
+    <w:unhideWhenUsed/>
+    <w:rsid w:val="003E15E7"/>
+    <w:pPr>
+      <w:spacing w:after="100"/>
+      <w:ind w:left="220"/>
+    </w:pPr>
+  </w:style>
+  <w:style w:type="character" w:customStyle="1" w:styleId="30">
+    <w:name w:val="Заголовок 3 Знак"/>
+    <w:basedOn w:val="a0"/>
+    <w:link w:val="3"/>
+    <w:uiPriority w:val="9"/>
+    <w:semiHidden/>
+    <w:rsid w:val="0057145D"/>
+    <w:rPr>
+      <w:rFonts w:asciiTheme="majorHAnsi" w:eastAsiaTheme="majorEastAsia" w:hAnsiTheme="majorHAnsi" w:cstheme="majorBidi"/>
+      <w:b/>
+      <w:bCs/>
+      <w:color w:val="4F81BD" w:themeColor="accent1"/>
+    </w:rPr>
+  </w:style>
+  <w:style w:type="paragraph" w:styleId="31">
+    <w:name w:val="toc 3"/>
+    <w:basedOn w:val="a"/>
+    <w:next w:val="a"/>
+    <w:autoRedefine/>
+    <w:uiPriority w:val="39"/>
+    <w:unhideWhenUsed/>
+    <w:rsid w:val="003E15E7"/>
+    <w:pPr>
+      <w:spacing w:after="100"/>
+      <w:ind w:left="440"/>
+    </w:pPr>
   </w:style>
 </w:styles>
 </file>
@@ -2819,7 +4958,7 @@
 </file>
 
 <file path=customXml/itemProps1.xml><?xml version="1.0" encoding="utf-8"?>
-<ds:datastoreItem xmlns:ds="http://schemas.openxmlformats.org/officeDocument/2006/customXml" ds:itemID="{4F23D848-4649-409C-8FF4-4B29E7D7031B}">
+<ds:datastoreItem xmlns:ds="http://schemas.openxmlformats.org/officeDocument/2006/customXml" ds:itemID="{D760394A-6AA5-4121-B600-83C2187A12B9}">
   <ds:schemaRefs>
     <ds:schemaRef ds:uri="http://schemas.openxmlformats.org/officeDocument/2006/bibliography"/>
   </ds:schemaRefs>

--- a/text/Диплом.docx
+++ b/text/Диплом.docx
@@ -1583,13 +1583,7 @@
       </w:r>
       <w:proofErr w:type="gramEnd"/>
       <w:r>
-        <w:t xml:space="preserve"> моделирования, поскольку данный подход способен решать очень сложные и трудноформализуемые задачи, такие как моделирование социальных, экономических и политических процессов, сложные динамические и стохастические задачи в эпидемиологии, экологии, производстве, логистике, </w:t>
-      </w:r>
-      <w:r>
-        <w:t xml:space="preserve">транспорте, </w:t>
-      </w:r>
-      <w:r>
-        <w:t>военно-стратегическом планировании и т.д.</w:t>
+        <w:t xml:space="preserve"> моделирования, поскольку данный подход способен решать очень сложные и трудноформализуемые задачи, такие как моделирование социальных, экономических и политических процессов, сложные динамические и стохастические задачи в эпидемиологии, экологии, производстве, логистике, транспорте, военно-стратегическом планировании и т.д.</w:t>
       </w:r>
     </w:p>
     <w:p>
@@ -1621,13 +1615,7 @@
         <w:pStyle w:val="TrixMain"/>
       </w:pPr>
       <w:r>
-        <w:t xml:space="preserve">В настоящее время сложные вычислительные задачи решаются с помощью распределённых систем и специального класса алгоритмов. Агентное моделирование хорошо подходит для распараллеливания (как на уровне данных, так и на уровне задач), поэтому распределённость – одно из главных требований к платформе. За основу модели </w:t>
-      </w:r>
-      <w:r>
-        <w:t>имитации</w:t>
-      </w:r>
-      <w:r>
-        <w:t xml:space="preserve"> взята идея распределённого дискретно-событийного моделирования – множество логических процессов продвигают время, обрабатывают события и обмениваются друг с другом сообщениями.</w:t>
+        <w:t>В настоящее время сложные вычислительные задачи решаются с помощью распределённых систем и специального класса алгоритмов. Агентное моделирование хорошо подходит для распараллеливания (как на уровне данных, так и на уровне задач), поэтому распределённость – одно из главных требований к платформе. За основу модели имитации взята идея распределённого дискретно-событийного моделирования – множество логических процессов продвигают время, обрабатывают события и обмениваются друг с другом сообщениями.</w:t>
       </w:r>
     </w:p>
     <w:p>
@@ -1720,15 +1708,7 @@
         <w:t xml:space="preserve"> на базе данной платформы</w:t>
       </w:r>
       <w:r>
-        <w:t>. Практика показала, что наиболее прогрессивными являются те алгоритмы, которые используют знания о модели (</w:t>
-      </w:r>
-      <w:proofErr w:type="spellStart"/>
-      <w:r>
-        <w:t>lookahead</w:t>
-      </w:r>
-      <w:proofErr w:type="spellEnd"/>
-      <w:r>
-        <w:t xml:space="preserve">, </w:t>
+        <w:t xml:space="preserve">. Практика показала, что наиболее прогрессивными являются те алгоритмы, которые используют знания о модели (lookahead, </w:t>
       </w:r>
       <w:proofErr w:type="spellStart"/>
       <w:r>
@@ -1782,10 +1762,7 @@
         <w:pStyle w:val="TrixMain"/>
       </w:pPr>
       <w:r>
-        <w:t xml:space="preserve">В данной главе будет представлен краткий экскурс в область агентного моделирования: предпосылки возникновения, актуальность, сфера применения. </w:t>
-      </w:r>
-      <w:r>
-        <w:t>Также будут показаны общие и отличительные признаки агентного моделирования по сравнению с традиционными методами машинной имитации.</w:t>
+        <w:t>В данной главе будет представлен краткий экскурс в область агентного моделирования: предпосылки возникновения, актуальность, сфера применения. Также будут показаны общие и отличительные признаки агентного моделирования по сравнению с традиционными методами машинной имитации.</w:t>
       </w:r>
     </w:p>
     <w:p>
@@ -2456,13 +2433,7 @@
       </w:r>
       <w:proofErr w:type="spellEnd"/>
       <w:r>
-        <w:t>-ориентированных систем, агрегаты и вентили для системной динамики, агенты для агентного моделирования и т.д. Отдельная компонента – механизм продвижения времени – выполняет планировку (</w:t>
-      </w:r>
-      <w:r>
-        <w:t>диспетчеризацию</w:t>
-      </w:r>
-      <w:r>
-        <w:t>) событий: у отдельных объектов просматриваются локальные списки событий</w:t>
+        <w:t>-ориентированных систем, агрегаты и вентили для системной динамики, агенты для агентного моделирования и т.д. Отдельная компонента – механизм продвижения времени – выполняет планировку (диспетчеризацию) событий: у отдельных объектов просматриваются локальные списки событий</w:t>
       </w:r>
       <w:r>
         <w:t xml:space="preserve"> (календарь событий)</w:t>
@@ -2800,16 +2771,7 @@
         <w:pStyle w:val="TrixMain"/>
       </w:pPr>
       <w:r>
-        <w:t>К</w:t>
-      </w:r>
-      <w:r>
-        <w:t xml:space="preserve"> настоящему времени специалисты выделяют два подхода к организации параллельн</w:t>
-      </w:r>
-      <w:r>
-        <w:t>ых средств машинной имитации</w:t>
-      </w:r>
-      <w:r>
-        <w:t>:</w:t>
+        <w:t>К настоящему времени специалисты выделяют два подхода к организации параллельных средств машинной имитации:</w:t>
       </w:r>
     </w:p>
     <w:p>
@@ -3090,21 +3052,844 @@
       <w:pPr>
         <w:pStyle w:val="TrixMain"/>
       </w:pPr>
+      <w:r>
+        <w:t xml:space="preserve">Консервативные алгоритмы появились исторически раньше своих оптимистических аналогов. Впервые подобный алгоритм был описан ещё в работе </w:t>
+      </w:r>
+      <w:r>
+        <w:rPr>
+          <w:lang w:val="en-US"/>
+        </w:rPr>
+        <w:t>Fujimoto</w:t>
+      </w:r>
+      <w:r>
+        <w:t xml:space="preserve"> [].</w:t>
+      </w:r>
+    </w:p>
+    <w:p>
+      <w:pPr>
+        <w:pStyle w:val="TrixMain"/>
+      </w:pPr>
+      <w:r>
+        <w:t xml:space="preserve">Общая идея данного семейства алгоритмов – не позволять логическому процессу продвигать время вперёд, пока он не убедится, что все остальные процессы достигли этого времени. Другими словами, процесс блокируется до тех пор, пока он </w:t>
+      </w:r>
+      <w:r>
+        <w:t>точно не будет знать о том, что выполнение следующего события безопасно.</w:t>
+      </w:r>
+    </w:p>
+    <w:p>
+      <w:pPr>
+        <w:pStyle w:val="TrixMain"/>
+      </w:pPr>
+      <w:r>
+        <w:lastRenderedPageBreak/>
+        <w:t>Пример работы консервативного алгоритма приведён на рис.</w:t>
+      </w:r>
+    </w:p>
+    <w:p>
+      <w:pPr>
+        <w:pStyle w:val="TrixMain"/>
+        <w:rPr>
+          <w:noProof/>
+          <w:lang w:eastAsia="ru-RU"/>
+        </w:rPr>
+      </w:pPr>
+      <w:r>
+        <w:rPr>
+          <w:noProof/>
+          <w:lang w:eastAsia="ru-RU"/>
+        </w:rPr>
+        <w:drawing>
+          <wp:inline distT="0" distB="0" distL="0" distR="0">
+            <wp:extent cx="5934075" cy="3048000"/>
+            <wp:effectExtent l="0" t="0" r="9525" b="0"/>
+            <wp:docPr id="3" name="Рисунок 3"/>
+            <wp:cNvGraphicFramePr>
+              <a:graphicFrameLocks xmlns:a="http://schemas.openxmlformats.org/drawingml/2006/main" noChangeAspect="1"/>
+            </wp:cNvGraphicFramePr>
+            <a:graphic xmlns:a="http://schemas.openxmlformats.org/drawingml/2006/main">
+              <a:graphicData uri="http://schemas.openxmlformats.org/drawingml/2006/picture">
+                <pic:pic xmlns:pic="http://schemas.openxmlformats.org/drawingml/2006/picture">
+                  <pic:nvPicPr>
+                    <pic:cNvPr id="0" name="Picture 2"/>
+                    <pic:cNvPicPr>
+                      <a:picLocks noChangeAspect="1" noChangeArrowheads="1"/>
+                    </pic:cNvPicPr>
+                  </pic:nvPicPr>
+                  <pic:blipFill>
+                    <a:blip r:embed="rId10">
+                      <a:extLst>
+                        <a:ext uri="{28A0092B-C50C-407E-A947-70E740481C1C}">
+                          <a14:useLocalDpi xmlns:a14="http://schemas.microsoft.com/office/drawing/2010/main" val="0"/>
+                        </a:ext>
+                      </a:extLst>
+                    </a:blip>
+                    <a:srcRect/>
+                    <a:stretch>
+                      <a:fillRect/>
+                    </a:stretch>
+                  </pic:blipFill>
+                  <pic:spPr bwMode="auto">
+                    <a:xfrm>
+                      <a:off x="0" y="0"/>
+                      <a:ext cx="5934075" cy="3048000"/>
+                    </a:xfrm>
+                    <a:prstGeom prst="rect">
+                      <a:avLst/>
+                    </a:prstGeom>
+                    <a:noFill/>
+                    <a:ln>
+                      <a:noFill/>
+                    </a:ln>
+                  </pic:spPr>
+                </pic:pic>
+              </a:graphicData>
+            </a:graphic>
+          </wp:inline>
+        </w:drawing>
+      </w:r>
+    </w:p>
+    <w:p>
+      <w:pPr>
+        <w:pStyle w:val="TrixMain"/>
+      </w:pPr>
+      <w:r>
+        <w:t xml:space="preserve">Из рисунка видно, что логический процесс не будет выполнять событие с </w:t>
+      </w:r>
+      <w:r>
+        <w:rPr>
+          <w:lang w:val="en-US"/>
+        </w:rPr>
+        <w:t>t</w:t>
+      </w:r>
+      <w:r>
+        <w:t xml:space="preserve">=5, </w:t>
+      </w:r>
+      <w:r>
+        <w:t xml:space="preserve">поскольку теоретически возможна такая ситуация, что </w:t>
+      </w:r>
+      <w:r>
+        <w:rPr>
+          <w:lang w:val="en-US"/>
+        </w:rPr>
+        <w:t>LP</w:t>
+      </w:r>
+      <w:r>
+        <w:t xml:space="preserve">3 пришлёт событие с меткой </w:t>
+      </w:r>
+      <w:r>
+        <w:rPr>
+          <w:lang w:val="en-US"/>
+        </w:rPr>
+        <w:t>t</w:t>
+      </w:r>
+      <w:r>
+        <w:t>=4.</w:t>
+      </w:r>
+      <w:r>
+        <w:t xml:space="preserve"> Как только процесс получит сообщение с меткой </w:t>
+      </w:r>
+      <w:r>
+        <w:rPr>
+          <w:lang w:val="en-US"/>
+        </w:rPr>
+        <w:t>t</w:t>
+      </w:r>
+      <w:r>
+        <w:rPr>
+          <w:rFonts w:cs="Times New Roman"/>
+        </w:rPr>
+        <w:t>≥</w:t>
+      </w:r>
+      <w:r>
+        <w:t xml:space="preserve">5, </w:t>
+      </w:r>
+      <w:r>
+        <w:t xml:space="preserve">он </w:t>
+      </w:r>
+      <w:r>
+        <w:t xml:space="preserve">увеличивает </w:t>
+      </w:r>
+      <w:r>
+        <w:rPr>
+          <w:i/>
+          <w:lang w:val="en-US"/>
+        </w:rPr>
+        <w:t>LBTS</w:t>
+      </w:r>
+      <w:r>
+        <w:t xml:space="preserve">, </w:t>
+      </w:r>
+      <w:r>
+        <w:t xml:space="preserve">а значит, </w:t>
+      </w:r>
+      <w:r>
+        <w:t>сможет продолжить работу.</w:t>
+      </w:r>
+    </w:p>
+    <w:p>
+      <w:pPr>
+        <w:pStyle w:val="TrixMain"/>
+      </w:pPr>
+      <w:r>
+        <w:rPr>
+          <w:u w:val="single"/>
+        </w:rPr>
+        <w:t>Определение</w:t>
+      </w:r>
+      <w:r>
+        <w:t xml:space="preserve">. </w:t>
+      </w:r>
+      <w:r>
+        <w:rPr>
+          <w:lang w:val="en-US"/>
+        </w:rPr>
+        <w:t>LBTS</w:t>
+      </w:r>
+      <w:r>
+        <w:t xml:space="preserve"> (</w:t>
+      </w:r>
+      <w:r>
+        <w:t>от англ</w:t>
+      </w:r>
+      <w:proofErr w:type="gramStart"/>
+      <w:r>
+        <w:t xml:space="preserve">. </w:t>
+      </w:r>
+      <w:proofErr w:type="gramEnd"/>
+      <w:r>
+        <w:rPr>
+          <w:lang w:val="en-US"/>
+        </w:rPr>
+        <w:t>Lower</w:t>
+      </w:r>
+      <w:r>
+        <w:t xml:space="preserve"> </w:t>
+      </w:r>
+      <w:r>
+        <w:rPr>
+          <w:lang w:val="en-US"/>
+        </w:rPr>
+        <w:t>Bound</w:t>
+      </w:r>
+      <w:r>
+        <w:t xml:space="preserve"> </w:t>
+      </w:r>
+      <w:r>
+        <w:rPr>
+          <w:lang w:val="en-US"/>
+        </w:rPr>
+        <w:t>of</w:t>
+      </w:r>
+      <w:r>
+        <w:t xml:space="preserve"> </w:t>
+      </w:r>
+      <w:proofErr w:type="spellStart"/>
+      <w:r>
+        <w:rPr>
+          <w:lang w:val="en-US"/>
+        </w:rPr>
+        <w:t>TimeStamps</w:t>
+      </w:r>
+      <w:proofErr w:type="spellEnd"/>
+      <w:r>
+        <w:t xml:space="preserve"> – </w:t>
+      </w:r>
+      <w:r>
+        <w:t>нижняя граница временных меток</w:t>
+      </w:r>
+      <w:r>
+        <w:t>)</w:t>
+      </w:r>
+      <w:r>
+        <w:t xml:space="preserve"> – время, равное минимуму временных меток по всем входным очередям сообщений</w:t>
+      </w:r>
+    </w:p>
+    <w:p>
+      <w:pPr>
+        <w:pStyle w:val="TrixMain"/>
+      </w:pPr>
+      <w:r>
+        <w:t>Формальная цель данного класса алгоритмов – исключить теоретическую возможность нарушения локальной каузальности.</w:t>
+      </w:r>
+    </w:p>
+    <w:p>
+      <w:pPr>
+        <w:pStyle w:val="TrixHeader3"/>
+      </w:pPr>
+      <w:r>
+        <w:t>Проблемы, связанные с реализацией консервативных алгоритмов</w:t>
+      </w:r>
+    </w:p>
+    <w:p>
+      <w:pPr>
+        <w:pStyle w:val="TrixMain"/>
+      </w:pPr>
+      <w:r>
+        <w:t>Основной проблемой консервативных алгоритмов является теоретическая возможность взаимных блокировок (</w:t>
+      </w:r>
+      <w:r>
+        <w:rPr>
+          <w:lang w:val="en-US"/>
+        </w:rPr>
+        <w:t>deadlocks</w:t>
+      </w:r>
+      <w:r>
+        <w:t>)</w:t>
+      </w:r>
+      <w:r>
+        <w:t xml:space="preserve">. </w:t>
+      </w:r>
+      <w:r>
+        <w:t>В связи с этим, консервативный алгоритм без разрешения данного конфликта вообще не может считаться алгоритмом (в силу определения последнего).</w:t>
+      </w:r>
+    </w:p>
+    <w:p>
+      <w:pPr>
+        <w:pStyle w:val="TrixMain"/>
+      </w:pPr>
+      <w:r>
+        <w:t>Пример возникновения тупика изображён на рис.</w:t>
+      </w:r>
+    </w:p>
+    <w:p>
+      <w:pPr>
+        <w:pStyle w:val="TrixMain"/>
+        <w:rPr>
+          <w:lang w:val="en-US"/>
+        </w:rPr>
+      </w:pPr>
+      <w:r>
+        <w:rPr>
+          <w:lang w:val="en-US"/>
+        </w:rPr>
+        <w:t>[</w:t>
+      </w:r>
+      <w:proofErr w:type="gramStart"/>
+      <w:r>
+        <w:t>рис</w:t>
+      </w:r>
+      <w:proofErr w:type="gramEnd"/>
+      <w:r>
+        <w:rPr>
+          <w:lang w:val="en-US"/>
+        </w:rPr>
+        <w:t>]</w:t>
+      </w:r>
+    </w:p>
+    <w:p>
+      <w:pPr>
+        <w:pStyle w:val="TrixMain"/>
+      </w:pPr>
+      <w:r>
+        <w:t xml:space="preserve">Простейший способ разрешения тупиковых ситуаций был предложен </w:t>
+      </w:r>
+      <w:proofErr w:type="spellStart"/>
+      <w:r>
+        <w:t>Чанди</w:t>
+      </w:r>
+      <w:proofErr w:type="spellEnd"/>
+      <w:r>
+        <w:t xml:space="preserve">, </w:t>
+      </w:r>
+      <w:proofErr w:type="spellStart"/>
+      <w:r>
+        <w:t>Брайнтом</w:t>
+      </w:r>
+      <w:proofErr w:type="spellEnd"/>
+      <w:r>
+        <w:t xml:space="preserve"> и </w:t>
+      </w:r>
+      <w:proofErr w:type="spellStart"/>
+      <w:r>
+        <w:t>Мисрой</w:t>
+      </w:r>
+      <w:proofErr w:type="spellEnd"/>
+      <w:proofErr w:type="gramStart"/>
+      <w:r>
+        <w:t xml:space="preserve"> [] </w:t>
+      </w:r>
+      <w:proofErr w:type="gramEnd"/>
+      <w:r>
+        <w:t xml:space="preserve">в работе «Консервативный алгоритм с нулевыми сообщениями». В области </w:t>
+      </w:r>
+      <w:proofErr w:type="gramStart"/>
+      <w:r>
+        <w:t>распределённого</w:t>
+      </w:r>
+      <w:proofErr w:type="gramEnd"/>
+      <w:r>
+        <w:t xml:space="preserve"> имитационного моделирования данный метод является классикой.</w:t>
+      </w:r>
+    </w:p>
+    <w:p>
+      <w:pPr>
+        <w:pStyle w:val="TrixMain"/>
+      </w:pPr>
+      <w:r>
+        <w:t>Основные ограничения алгоритма:</w:t>
+      </w:r>
+    </w:p>
+    <w:p>
+      <w:pPr>
+        <w:pStyle w:val="TrixMain"/>
+        <w:numPr>
+          <w:ilvl w:val="0"/>
+          <w:numId w:val="3"/>
+        </w:numPr>
+      </w:pPr>
+      <w:r>
+        <w:lastRenderedPageBreak/>
+        <w:t>Топология сети фиксирована и известна каждому логическому процессу</w:t>
+      </w:r>
+    </w:p>
+    <w:p>
+      <w:pPr>
+        <w:pStyle w:val="TrixMain"/>
+        <w:numPr>
+          <w:ilvl w:val="0"/>
+          <w:numId w:val="3"/>
+        </w:numPr>
+      </w:pPr>
+      <w:r>
+        <w:t>Каждый логический процесс высылает сообщения с неубывающими временными метками</w:t>
+      </w:r>
+    </w:p>
+    <w:p>
+      <w:pPr>
+        <w:pStyle w:val="TrixMain"/>
+        <w:numPr>
+          <w:ilvl w:val="0"/>
+          <w:numId w:val="3"/>
+        </w:numPr>
+      </w:pPr>
+      <w:r>
+        <w:t>Коммуникационная среда гарантирует, что все сообщения придут строго в порядке их отправления</w:t>
+      </w:r>
+    </w:p>
+    <w:p>
+      <w:pPr>
+        <w:pStyle w:val="TrixMain"/>
+      </w:pPr>
+      <w:r>
+        <w:t>Суть данного алгоритма заключается в том, что логические процессы после каждой обработки события высылают всем соседям сообщение специального типа – нулевые сообщения (</w:t>
+      </w:r>
+      <w:r>
+        <w:rPr>
+          <w:lang w:val="en-US"/>
+        </w:rPr>
+        <w:t>Null</w:t>
+      </w:r>
+      <w:r>
+        <w:t xml:space="preserve"> </w:t>
+      </w:r>
+      <w:r>
+        <w:rPr>
+          <w:lang w:val="en-US"/>
+        </w:rPr>
+        <w:t>Messages</w:t>
+      </w:r>
+      <w:r>
+        <w:t>)</w:t>
+      </w:r>
+      <w:r>
+        <w:t xml:space="preserve">. </w:t>
+      </w:r>
+      <w:r>
+        <w:t xml:space="preserve">Их </w:t>
+      </w:r>
+      <w:proofErr w:type="spellStart"/>
+      <w:r>
+        <w:t>временн</w:t>
+      </w:r>
+      <w:r>
+        <w:rPr>
+          <w:rFonts w:cs="Times New Roman"/>
+        </w:rPr>
+        <w:t>á</w:t>
+      </w:r>
+      <w:r>
+        <w:t>я</w:t>
+      </w:r>
+      <w:proofErr w:type="spellEnd"/>
+      <w:r>
+        <w:t xml:space="preserve"> метка </w:t>
+      </w:r>
+      <w:r>
+        <w:rPr>
+          <w:lang w:val="en-US"/>
+        </w:rPr>
+        <w:t>t</w:t>
+      </w:r>
+      <w:r>
+        <w:t>=</w:t>
+      </w:r>
+      <w:r>
+        <w:rPr>
+          <w:lang w:val="en-US"/>
+        </w:rPr>
+        <w:t>a</w:t>
+      </w:r>
+      <w:r>
+        <w:rPr>
+          <w:vertAlign w:val="subscript"/>
+        </w:rPr>
+        <w:t>0</w:t>
+      </w:r>
+      <w:r>
+        <w:t xml:space="preserve"> </w:t>
+      </w:r>
+      <w:r>
+        <w:t xml:space="preserve">свидетельствует о том, </w:t>
+      </w:r>
+      <w:r>
+        <w:t xml:space="preserve">что процесс гарантированно в будущем не пришлёт сообщений с меткой </w:t>
+      </w:r>
+      <w:r>
+        <w:rPr>
+          <w:lang w:val="en-US"/>
+        </w:rPr>
+        <w:t>t</w:t>
+      </w:r>
+      <w:r>
+        <w:t>&lt;</w:t>
+      </w:r>
+      <w:r>
+        <w:rPr>
+          <w:lang w:val="en-US"/>
+        </w:rPr>
+        <w:t>a</w:t>
+      </w:r>
+      <w:r>
+        <w:rPr>
+          <w:vertAlign w:val="subscript"/>
+        </w:rPr>
+        <w:t>0</w:t>
+      </w:r>
+      <w:r>
+        <w:t>.</w:t>
+      </w:r>
+      <w:r>
+        <w:t xml:space="preserve"> Сообщения были названы «нулевыми» в силу того, что они не несут информации о событиях.</w:t>
+      </w:r>
+    </w:p>
+    <w:p>
+      <w:pPr>
+        <w:pStyle w:val="TrixMain"/>
+      </w:pPr>
+      <w:r>
+        <w:t xml:space="preserve">При получении нулевого сообщения логический процесс увеличивает </w:t>
+      </w:r>
+      <w:r>
+        <w:rPr>
+          <w:lang w:val="en-US"/>
+        </w:rPr>
+        <w:t>LBTS</w:t>
+      </w:r>
+      <w:r>
+        <w:t xml:space="preserve">, </w:t>
+      </w:r>
+      <w:r>
+        <w:t xml:space="preserve">что </w:t>
+      </w:r>
+      <w:r>
+        <w:t xml:space="preserve">делает все локальные события с </w:t>
+      </w:r>
+      <w:r>
+        <w:rPr>
+          <w:lang w:val="en-US"/>
+        </w:rPr>
+        <w:t>t</w:t>
+      </w:r>
+      <w:r>
+        <w:rPr>
+          <w:rFonts w:cs="Times New Roman"/>
+        </w:rPr>
+        <w:t>≤</w:t>
+      </w:r>
+      <w:r>
+        <w:rPr>
+          <w:lang w:val="en-US"/>
+        </w:rPr>
+        <w:t>LBTS</w:t>
+      </w:r>
+      <w:r>
+        <w:t xml:space="preserve"> </w:t>
+      </w:r>
+      <w:r>
+        <w:t>безопасными.</w:t>
+      </w:r>
+      <w:r>
+        <w:t xml:space="preserve"> </w:t>
+      </w:r>
+      <w:r>
+        <w:t>Далее он</w:t>
+      </w:r>
+      <w:r>
+        <w:t xml:space="preserve"> обрабатывает </w:t>
+      </w:r>
+      <w:r>
+        <w:t xml:space="preserve">безопасное </w:t>
+      </w:r>
+      <w:r>
+        <w:t>событие</w:t>
+      </w:r>
+      <w:r>
+        <w:t xml:space="preserve"> (ели таковое имеется)</w:t>
+      </w:r>
+      <w:r>
+        <w:t xml:space="preserve"> и вновь высылает всем соседям нулевые сообщения.</w:t>
+      </w:r>
+    </w:p>
+    <w:p>
+      <w:pPr>
+        <w:pStyle w:val="TrixMain"/>
+      </w:pPr>
+      <w:r>
+        <w:t>Пример работы алгоритма изображён на рис.</w:t>
+      </w:r>
+    </w:p>
+    <w:p>
+      <w:pPr>
+        <w:pStyle w:val="TrixMain"/>
+        <w:rPr>
+          <w:lang w:val="en-US"/>
+        </w:rPr>
+      </w:pPr>
+      <w:r>
+        <w:rPr>
+          <w:noProof/>
+          <w:lang w:eastAsia="ru-RU"/>
+        </w:rPr>
+        <w:drawing>
+          <wp:inline distT="0" distB="0" distL="0" distR="0">
+            <wp:extent cx="5934075" cy="3048000"/>
+            <wp:effectExtent l="0" t="0" r="9525" b="0"/>
+            <wp:docPr id="4" name="Рисунок 4"/>
+            <wp:cNvGraphicFramePr>
+              <a:graphicFrameLocks xmlns:a="http://schemas.openxmlformats.org/drawingml/2006/main" noChangeAspect="1"/>
+            </wp:cNvGraphicFramePr>
+            <a:graphic xmlns:a="http://schemas.openxmlformats.org/drawingml/2006/main">
+              <a:graphicData uri="http://schemas.openxmlformats.org/drawingml/2006/picture">
+                <pic:pic xmlns:pic="http://schemas.openxmlformats.org/drawingml/2006/picture">
+                  <pic:nvPicPr>
+                    <pic:cNvPr id="0" name="Picture 3"/>
+                    <pic:cNvPicPr>
+                      <a:picLocks noChangeAspect="1" noChangeArrowheads="1"/>
+                    </pic:cNvPicPr>
+                  </pic:nvPicPr>
+                  <pic:blipFill>
+                    <a:blip r:embed="rId11">
+                      <a:extLst>
+                        <a:ext uri="{28A0092B-C50C-407E-A947-70E740481C1C}">
+                          <a14:useLocalDpi xmlns:a14="http://schemas.microsoft.com/office/drawing/2010/main" val="0"/>
+                        </a:ext>
+                      </a:extLst>
+                    </a:blip>
+                    <a:srcRect/>
+                    <a:stretch>
+                      <a:fillRect/>
+                    </a:stretch>
+                  </pic:blipFill>
+                  <pic:spPr bwMode="auto">
+                    <a:xfrm>
+                      <a:off x="0" y="0"/>
+                      <a:ext cx="5934075" cy="3048000"/>
+                    </a:xfrm>
+                    <a:prstGeom prst="rect">
+                      <a:avLst/>
+                    </a:prstGeom>
+                    <a:noFill/>
+                    <a:ln>
+                      <a:noFill/>
+                    </a:ln>
+                  </pic:spPr>
+                </pic:pic>
+              </a:graphicData>
+            </a:graphic>
+          </wp:inline>
+        </w:drawing>
+      </w:r>
+    </w:p>
+    <w:p>
+      <w:pPr>
+        <w:pStyle w:val="TrixMain"/>
+      </w:pPr>
+      <w:r>
+        <w:t xml:space="preserve">Алгоритм оставляет открытым один вопрос: как оценить </w:t>
+      </w:r>
+      <w:proofErr w:type="spellStart"/>
+      <w:r>
+        <w:t>временн</w:t>
+      </w:r>
+      <w:r>
+        <w:rPr>
+          <w:rFonts w:cs="Times New Roman"/>
+        </w:rPr>
+        <w:t>ý</w:t>
+      </w:r>
+      <w:r>
+        <w:t>ю</w:t>
+      </w:r>
+      <w:proofErr w:type="spellEnd"/>
+      <w:r>
+        <w:t xml:space="preserve"> метку нулевого сообщения?</w:t>
+      </w:r>
+      <w:r>
+        <w:t xml:space="preserve"> Одно из возможных решений – применение </w:t>
+      </w:r>
+      <w:r>
+        <w:rPr>
+          <w:lang w:val="en-US"/>
+        </w:rPr>
+        <w:t>lookahead</w:t>
+      </w:r>
+      <w:r>
+        <w:t xml:space="preserve"> («</w:t>
+      </w:r>
+      <w:proofErr w:type="spellStart"/>
+      <w:r>
+        <w:t>забегание</w:t>
+      </w:r>
+      <w:proofErr w:type="spellEnd"/>
+      <w:r>
+        <w:t xml:space="preserve"> вперёд</w:t>
+      </w:r>
+      <w:proofErr w:type="gramStart"/>
+      <w:r>
+        <w:t xml:space="preserve">») </w:t>
+      </w:r>
+      <w:r>
+        <w:t xml:space="preserve">[]. </w:t>
+      </w:r>
+      <w:proofErr w:type="gramEnd"/>
+      <w:r>
+        <w:t xml:space="preserve">В </w:t>
+      </w:r>
+      <w:r>
+        <w:t xml:space="preserve">этом случае после обработки события с меткой </w:t>
+      </w:r>
+      <w:r>
+        <w:rPr>
+          <w:lang w:val="en-US"/>
+        </w:rPr>
+        <w:t>t</w:t>
+      </w:r>
+      <w:r>
+        <w:t>=</w:t>
+      </w:r>
+      <w:r>
+        <w:rPr>
+          <w:lang w:val="en-US"/>
+        </w:rPr>
+        <w:t>t</w:t>
+      </w:r>
+      <w:r>
+        <w:rPr>
+          <w:vertAlign w:val="subscript"/>
+        </w:rPr>
+        <w:t>0</w:t>
+      </w:r>
+      <w:r>
+        <w:t xml:space="preserve"> </w:t>
+      </w:r>
+      <w:r>
+        <w:t xml:space="preserve">логический процесс отправит нулевые сообщения с меткой </w:t>
+      </w:r>
+      <w:r>
+        <w:rPr>
+          <w:lang w:val="en-US"/>
+        </w:rPr>
+        <w:t>t</w:t>
+      </w:r>
+      <w:r>
+        <w:t>=</w:t>
+      </w:r>
+      <w:r>
+        <w:rPr>
+          <w:lang w:val="en-US"/>
+        </w:rPr>
+        <w:t>t</w:t>
+      </w:r>
+      <w:r>
+        <w:rPr>
+          <w:vertAlign w:val="subscript"/>
+        </w:rPr>
+        <w:t>0</w:t>
+      </w:r>
+      <w:r>
+        <w:t>+</w:t>
+      </w:r>
+      <w:r>
+        <w:rPr>
+          <w:lang w:val="en-US"/>
+        </w:rPr>
+        <w:t>lookahead</w:t>
+      </w:r>
+      <w:r>
+        <w:t xml:space="preserve">. </w:t>
+      </w:r>
+      <w:r>
+        <w:t xml:space="preserve">В качестве значения </w:t>
+      </w:r>
+      <w:r>
+        <w:rPr>
+          <w:lang w:val="en-US"/>
+        </w:rPr>
+        <w:t>lookahead</w:t>
+      </w:r>
+      <w:r>
+        <w:t xml:space="preserve"> </w:t>
+      </w:r>
+      <w:r>
+        <w:t>могут использоваться оценки физических задержек устройств, знание нижнего предела в потоке заявок</w:t>
+      </w:r>
+      <w:r>
+        <w:t>, дискретизация времени и т.д.</w:t>
+      </w:r>
+    </w:p>
+    <w:p>
+      <w:pPr>
+        <w:pStyle w:val="TrixMain"/>
+      </w:pPr>
+      <w:r>
+        <w:lastRenderedPageBreak/>
+        <w:t>Возможные пути оптимизации консервативных алгоритмов будут сформулированы в главе 3.</w:t>
+      </w:r>
+    </w:p>
+    <w:p>
+      <w:pPr>
+        <w:pStyle w:val="TrixMain"/>
+      </w:pPr>
+    </w:p>
+    <w:p>
+      <w:pPr>
+        <w:pStyle w:val="TrixMain"/>
+      </w:pPr>
+    </w:p>
+    <w:p>
+      <w:pPr>
+        <w:pStyle w:val="TrixMain"/>
+      </w:pPr>
+    </w:p>
+    <w:p>
+      <w:pPr>
+        <w:pStyle w:val="TrixMain"/>
+      </w:pPr>
+    </w:p>
+    <w:p>
+      <w:pPr>
+        <w:pStyle w:val="TrixHeader2"/>
+      </w:pPr>
+      <w:r>
+        <w:t>Оптимистические алгоритмы синхронизации</w:t>
+      </w:r>
+    </w:p>
+    <w:p>
+      <w:pPr>
+        <w:pStyle w:val="TrixMain"/>
+      </w:pPr>
       <w:bookmarkStart w:id="8" w:name="_GoBack"/>
       <w:bookmarkEnd w:id="8"/>
-    </w:p>
-    <w:p>
-      <w:pPr>
-        <w:pStyle w:val="TrixHeader2"/>
-      </w:pPr>
-      <w:r>
-        <w:t>Оптимистические алгоритмы синхронизации</w:t>
-      </w:r>
-    </w:p>
-    <w:p>
-      <w:pPr>
-        <w:pStyle w:val="TrixMain"/>
-      </w:pPr>
     </w:p>
     <w:p>
       <w:pPr>
@@ -3332,7 +4117,6 @@
         <w:docPartUnique/>
       </w:docPartObj>
     </w:sdtPr>
-    <w:sdtEndPr/>
     <w:sdtContent>
       <w:p>
         <w:pPr>
@@ -3352,7 +4136,7 @@
           <w:rPr>
             <w:noProof/>
           </w:rPr>
-          <w:t>14</w:t>
+          <w:t>16</w:t>
         </w:r>
         <w:r>
           <w:fldChar w:fldCharType="end"/>
@@ -3573,11 +4357,127 @@
       </w:pPr>
     </w:lvl>
   </w:abstractNum>
+  <w:abstractNum w:abstractNumId="2">
+    <w:nsid w:val="5C903A87"/>
+    <w:multiLevelType w:val="hybridMultilevel"/>
+    <w:tmpl w:val="1776848A"/>
+    <w:lvl w:ilvl="0" w:tplc="04190001">
+      <w:start w:val="1"/>
+      <w:numFmt w:val="bullet"/>
+      <w:lvlText w:val=""/>
+      <w:lvlJc w:val="left"/>
+      <w:pPr>
+        <w:ind w:left="1287" w:hanging="360"/>
+      </w:pPr>
+      <w:rPr>
+        <w:rFonts w:ascii="Symbol" w:hAnsi="Symbol" w:hint="default"/>
+      </w:rPr>
+    </w:lvl>
+    <w:lvl w:ilvl="1" w:tplc="04190003" w:tentative="1">
+      <w:start w:val="1"/>
+      <w:numFmt w:val="bullet"/>
+      <w:lvlText w:val="o"/>
+      <w:lvlJc w:val="left"/>
+      <w:pPr>
+        <w:ind w:left="2007" w:hanging="360"/>
+      </w:pPr>
+      <w:rPr>
+        <w:rFonts w:ascii="Courier New" w:hAnsi="Courier New" w:cs="Courier New" w:hint="default"/>
+      </w:rPr>
+    </w:lvl>
+    <w:lvl w:ilvl="2" w:tplc="04190005" w:tentative="1">
+      <w:start w:val="1"/>
+      <w:numFmt w:val="bullet"/>
+      <w:lvlText w:val=""/>
+      <w:lvlJc w:val="left"/>
+      <w:pPr>
+        <w:ind w:left="2727" w:hanging="360"/>
+      </w:pPr>
+      <w:rPr>
+        <w:rFonts w:ascii="Wingdings" w:hAnsi="Wingdings" w:hint="default"/>
+      </w:rPr>
+    </w:lvl>
+    <w:lvl w:ilvl="3" w:tplc="04190001" w:tentative="1">
+      <w:start w:val="1"/>
+      <w:numFmt w:val="bullet"/>
+      <w:lvlText w:val=""/>
+      <w:lvlJc w:val="left"/>
+      <w:pPr>
+        <w:ind w:left="3447" w:hanging="360"/>
+      </w:pPr>
+      <w:rPr>
+        <w:rFonts w:ascii="Symbol" w:hAnsi="Symbol" w:hint="default"/>
+      </w:rPr>
+    </w:lvl>
+    <w:lvl w:ilvl="4" w:tplc="04190003" w:tentative="1">
+      <w:start w:val="1"/>
+      <w:numFmt w:val="bullet"/>
+      <w:lvlText w:val="o"/>
+      <w:lvlJc w:val="left"/>
+      <w:pPr>
+        <w:ind w:left="4167" w:hanging="360"/>
+      </w:pPr>
+      <w:rPr>
+        <w:rFonts w:ascii="Courier New" w:hAnsi="Courier New" w:cs="Courier New" w:hint="default"/>
+      </w:rPr>
+    </w:lvl>
+    <w:lvl w:ilvl="5" w:tplc="04190005" w:tentative="1">
+      <w:start w:val="1"/>
+      <w:numFmt w:val="bullet"/>
+      <w:lvlText w:val=""/>
+      <w:lvlJc w:val="left"/>
+      <w:pPr>
+        <w:ind w:left="4887" w:hanging="360"/>
+      </w:pPr>
+      <w:rPr>
+        <w:rFonts w:ascii="Wingdings" w:hAnsi="Wingdings" w:hint="default"/>
+      </w:rPr>
+    </w:lvl>
+    <w:lvl w:ilvl="6" w:tplc="04190001" w:tentative="1">
+      <w:start w:val="1"/>
+      <w:numFmt w:val="bullet"/>
+      <w:lvlText w:val=""/>
+      <w:lvlJc w:val="left"/>
+      <w:pPr>
+        <w:ind w:left="5607" w:hanging="360"/>
+      </w:pPr>
+      <w:rPr>
+        <w:rFonts w:ascii="Symbol" w:hAnsi="Symbol" w:hint="default"/>
+      </w:rPr>
+    </w:lvl>
+    <w:lvl w:ilvl="7" w:tplc="04190003" w:tentative="1">
+      <w:start w:val="1"/>
+      <w:numFmt w:val="bullet"/>
+      <w:lvlText w:val="o"/>
+      <w:lvlJc w:val="left"/>
+      <w:pPr>
+        <w:ind w:left="6327" w:hanging="360"/>
+      </w:pPr>
+      <w:rPr>
+        <w:rFonts w:ascii="Courier New" w:hAnsi="Courier New" w:cs="Courier New" w:hint="default"/>
+      </w:rPr>
+    </w:lvl>
+    <w:lvl w:ilvl="8" w:tplc="04190005" w:tentative="1">
+      <w:start w:val="1"/>
+      <w:numFmt w:val="bullet"/>
+      <w:lvlText w:val=""/>
+      <w:lvlJc w:val="left"/>
+      <w:pPr>
+        <w:ind w:left="7047" w:hanging="360"/>
+      </w:pPr>
+      <w:rPr>
+        <w:rFonts w:ascii="Wingdings" w:hAnsi="Wingdings" w:hint="default"/>
+      </w:rPr>
+    </w:lvl>
+  </w:abstractNum>
   <w:num w:numId="1">
     <w:abstractNumId w:val="1"/>
   </w:num>
   <w:num w:numId="2">
     <w:abstractNumId w:val="0"/>
+  </w:num>
+  <w:num w:numId="3">
+    <w:abstractNumId w:val="2"/>
   </w:num>
 </w:numbering>
 </file>
@@ -4122,6 +5022,36 @@
       <w:ind w:left="440"/>
     </w:pPr>
   </w:style>
+  <w:style w:type="paragraph" w:styleId="a8">
+    <w:name w:val="Balloon Text"/>
+    <w:basedOn w:val="a"/>
+    <w:link w:val="a9"/>
+    <w:uiPriority w:val="99"/>
+    <w:semiHidden/>
+    <w:unhideWhenUsed/>
+    <w:rsid w:val="00E34FE5"/>
+    <w:pPr>
+      <w:spacing w:after="0" w:line="240" w:lineRule="auto"/>
+    </w:pPr>
+    <w:rPr>
+      <w:rFonts w:ascii="Tahoma" w:hAnsi="Tahoma" w:cs="Tahoma"/>
+      <w:sz w:val="16"/>
+      <w:szCs w:val="16"/>
+    </w:rPr>
+  </w:style>
+  <w:style w:type="character" w:customStyle="1" w:styleId="a9">
+    <w:name w:val="Текст выноски Знак"/>
+    <w:basedOn w:val="a0"/>
+    <w:link w:val="a8"/>
+    <w:uiPriority w:val="99"/>
+    <w:semiHidden/>
+    <w:rsid w:val="00E34FE5"/>
+    <w:rPr>
+      <w:rFonts w:ascii="Tahoma" w:hAnsi="Tahoma" w:cs="Tahoma"/>
+      <w:sz w:val="16"/>
+      <w:szCs w:val="16"/>
+    </w:rPr>
+  </w:style>
 </w:styles>
 </file>
 
@@ -4665,6 +5595,36 @@
       <w:ind w:left="440"/>
     </w:pPr>
   </w:style>
+  <w:style w:type="paragraph" w:styleId="a8">
+    <w:name w:val="Balloon Text"/>
+    <w:basedOn w:val="a"/>
+    <w:link w:val="a9"/>
+    <w:uiPriority w:val="99"/>
+    <w:semiHidden/>
+    <w:unhideWhenUsed/>
+    <w:rsid w:val="00E34FE5"/>
+    <w:pPr>
+      <w:spacing w:after="0" w:line="240" w:lineRule="auto"/>
+    </w:pPr>
+    <w:rPr>
+      <w:rFonts w:ascii="Tahoma" w:hAnsi="Tahoma" w:cs="Tahoma"/>
+      <w:sz w:val="16"/>
+      <w:szCs w:val="16"/>
+    </w:rPr>
+  </w:style>
+  <w:style w:type="character" w:customStyle="1" w:styleId="a9">
+    <w:name w:val="Текст выноски Знак"/>
+    <w:basedOn w:val="a0"/>
+    <w:link w:val="a8"/>
+    <w:uiPriority w:val="99"/>
+    <w:semiHidden/>
+    <w:rsid w:val="00E34FE5"/>
+    <w:rPr>
+      <w:rFonts w:ascii="Tahoma" w:hAnsi="Tahoma" w:cs="Tahoma"/>
+      <w:sz w:val="16"/>
+      <w:szCs w:val="16"/>
+    </w:rPr>
+  </w:style>
 </w:styles>
 </file>
 
@@ -4958,7 +5918,7 @@
 </file>
 
 <file path=customXml/itemProps1.xml><?xml version="1.0" encoding="utf-8"?>
-<ds:datastoreItem xmlns:ds="http://schemas.openxmlformats.org/officeDocument/2006/customXml" ds:itemID="{D760394A-6AA5-4121-B600-83C2187A12B9}">
+<ds:datastoreItem xmlns:ds="http://schemas.openxmlformats.org/officeDocument/2006/customXml" ds:itemID="{9045EFE0-A5A0-41CD-A956-6824398E0044}">
   <ds:schemaRefs>
     <ds:schemaRef ds:uri="http://schemas.openxmlformats.org/officeDocument/2006/bibliography"/>
   </ds:schemaRefs>

--- a/text/Диплом.docx
+++ b/text/Диплом.docx
@@ -1893,47 +1893,55 @@
         <w:pStyle w:val="TrixMain"/>
       </w:pPr>
       <w:r>
-        <w:t>•</w:t>
-      </w:r>
-      <w:r>
-        <w:tab/>
-        <w:t>Стоимость. Зачастую построить имитационную модель гораздо дешевле, чем нанимать персонал, закупать реальное оборудование, привлекать службы экспертов и специалистов. Модель можно сколь угодно много раз прогнать заново, изменяя и регулируя входные параметры.</w:t>
-      </w:r>
-    </w:p>
-    <w:p>
-      <w:pPr>
-        <w:pStyle w:val="TrixMain"/>
-      </w:pPr>
-      <w:r>
-        <w:t>•</w:t>
-      </w:r>
-      <w:r>
-        <w:tab/>
-        <w:t>Время. В реальности оценить эффективность нововведений можно лишь через месяцы или даже годы. Имитационная модель позволяет определить оптимальность таких изменений за считанные минуты, необходимые для проведения эксперимента.</w:t>
-      </w:r>
-    </w:p>
-    <w:p>
-      <w:pPr>
-        <w:pStyle w:val="TrixMain"/>
-      </w:pPr>
-      <w:r>
-        <w:t>•</w:t>
-      </w:r>
-      <w:r>
-        <w:tab/>
-        <w:t>Воспроизводимость. Современная жизнь требует от организаций быстрой реакции на изменение ситуации на рынке. Любые малейшие изменения потребуют и быстрого изменения в структуре производства. С помощью имитационной модели можно провести неограниченное количество экспериментов с разными параметрами, чтобы получить наилучший результат.</w:t>
-      </w:r>
-    </w:p>
-    <w:p>
-      <w:pPr>
-        <w:pStyle w:val="TrixMain"/>
-      </w:pPr>
-      <w:r>
-        <w:t>•</w:t>
-      </w:r>
-      <w:r>
-        <w:tab/>
-        <w:t xml:space="preserve">Точность. Традиционные расчетные математические методы требуют применения высокой степени абстракции и не учитывают мелкие детали. Имитационное моделирование позволяет описать структуру системы и её процессы </w:t>
+        <w:rPr>
+          <w:i/>
+        </w:rPr>
+        <w:t>Стоимость</w:t>
+      </w:r>
+      <w:r>
+        <w:t>. Зачастую построить имитационную модель гораздо дешевле, чем нанимать персонал, закупать реальное оборудование, привлекать службы экспертов и специалистов. Модель можно сколь угодно много раз прогнать заново, изменяя и регулируя входные параметры.</w:t>
+      </w:r>
+    </w:p>
+    <w:p>
+      <w:pPr>
+        <w:pStyle w:val="TrixMain"/>
+      </w:pPr>
+      <w:r>
+        <w:rPr>
+          <w:i/>
+        </w:rPr>
+        <w:t>Время</w:t>
+      </w:r>
+      <w:r>
+        <w:t>. В реальности оценить эффективность нововведений можно лишь через месяцы или даже годы. Имитационная модель позволяет определить оптимальность таких изменений за считанные минуты, необходимые для проведения эксперимента.</w:t>
+      </w:r>
+    </w:p>
+    <w:p>
+      <w:pPr>
+        <w:pStyle w:val="TrixMain"/>
+      </w:pPr>
+      <w:r>
+        <w:rPr>
+          <w:i/>
+        </w:rPr>
+        <w:t>Воспроизводимость</w:t>
+      </w:r>
+      <w:r>
+        <w:t>. Современная жизнь требует от организаций быстрой реакции на изменение ситуации на рынке. Любые малейшие изменения потребуют и быстрого изменения в структуре производства. С помощью имитационной модели можно провести неограниченное количество экспериментов с разными параметрами, чтобы получить наилучший результат.</w:t>
+      </w:r>
+    </w:p>
+    <w:p>
+      <w:pPr>
+        <w:pStyle w:val="TrixMain"/>
+      </w:pPr>
+      <w:r>
+        <w:rPr>
+          <w:i/>
+        </w:rPr>
+        <w:t>Точность</w:t>
+      </w:r>
+      <w:r>
+        <w:t xml:space="preserve">. Традиционные расчетные математические методы требуют применения высокой степени абстракции и не учитывают мелкие детали. Имитационное моделирование позволяет описать структуру системы и её процессы </w:t>
       </w:r>
       <w:r>
         <w:lastRenderedPageBreak/>
@@ -1945,23 +1953,27 @@
         <w:pStyle w:val="TrixMain"/>
       </w:pPr>
       <w:r>
-        <w:t>•</w:t>
-      </w:r>
-      <w:r>
-        <w:tab/>
-        <w:t>Наглядность. Имитационная модель обладает возможностями визуализации процесса работы системы во времени, схематичного задания её структуры и выдачи результатов в графическом виде. Это позволяет наглядно представить полученное решение и донести заложенные в него идеи до клиента или заказчика.</w:t>
-      </w:r>
-    </w:p>
-    <w:p>
-      <w:pPr>
-        <w:pStyle w:val="TrixMain"/>
-      </w:pPr>
-      <w:r>
-        <w:t>•</w:t>
-      </w:r>
-      <w:r>
-        <w:tab/>
-        <w:t xml:space="preserve">Универсальность. Имитационное моделирование позволяет решать задачи из широкого круга областей: от исследования покупателей в супермаркете до имитации сложных </w:t>
+        <w:rPr>
+          <w:i/>
+        </w:rPr>
+        <w:t>Наглядность</w:t>
+      </w:r>
+      <w:r>
+        <w:t>. Имитационная модель обладает возможностями визуализации процесса работы системы во времени, схематичного задания её структуры и выдачи результатов в графическом виде. Это позволяет наглядно представить полученное решение и донести заложенные в него идеи до клиента или заказчика.</w:t>
+      </w:r>
+    </w:p>
+    <w:p>
+      <w:pPr>
+        <w:pStyle w:val="TrixMain"/>
+      </w:pPr>
+      <w:r>
+        <w:rPr>
+          <w:i/>
+        </w:rPr>
+        <w:t>Универсальность</w:t>
+      </w:r>
+      <w:r>
+        <w:t xml:space="preserve">. Имитационное моделирование позволяет решать задачи из широкого круга областей: от исследования покупателей в супермаркете до имитации сложных </w:t>
       </w:r>
       <w:proofErr w:type="gramStart"/>
       <w:r>
@@ -2042,84 +2054,84 @@
     <w:p>
       <w:pPr>
         <w:pStyle w:val="TrixMain"/>
-      </w:pPr>
-      <w:r>
-        <w:t>•</w:t>
-      </w:r>
-      <w:r>
-        <w:tab/>
+        <w:numPr>
+          <w:ilvl w:val="0"/>
+          <w:numId w:val="7"/>
+        </w:numPr>
+      </w:pPr>
+      <w:r>
         <w:t>автономность – способность действовать без внешнего управляющего воздействия и осуществлять контроль собственных действий и внутреннего состояния;</w:t>
       </w:r>
     </w:p>
     <w:p>
       <w:pPr>
         <w:pStyle w:val="TrixMain"/>
-      </w:pPr>
-      <w:r>
-        <w:t>•</w:t>
-      </w:r>
-      <w:r>
-        <w:tab/>
+        <w:numPr>
+          <w:ilvl w:val="0"/>
+          <w:numId w:val="7"/>
+        </w:numPr>
+      </w:pPr>
+      <w:r>
         <w:t>активность – способность ставить цели и выполнять заданные действия для их достижения;</w:t>
       </w:r>
     </w:p>
     <w:p>
       <w:pPr>
         <w:pStyle w:val="TrixMain"/>
-      </w:pPr>
-      <w:r>
-        <w:t>•</w:t>
-      </w:r>
-      <w:r>
-        <w:tab/>
+        <w:numPr>
+          <w:ilvl w:val="0"/>
+          <w:numId w:val="7"/>
+        </w:numPr>
+      </w:pPr>
+      <w:r>
         <w:t>реактивность – адекватное восприятие состояния среды и реакция на его изменение;</w:t>
       </w:r>
     </w:p>
     <w:p>
       <w:pPr>
         <w:pStyle w:val="TrixMain"/>
-      </w:pPr>
-      <w:r>
-        <w:t>•</w:t>
-      </w:r>
-      <w:r>
-        <w:tab/>
+        <w:numPr>
+          <w:ilvl w:val="0"/>
+          <w:numId w:val="7"/>
+        </w:numPr>
+      </w:pPr>
+      <w:r>
         <w:t>коммуникативность – взаимодействие с другими агентами;</w:t>
       </w:r>
     </w:p>
     <w:p>
       <w:pPr>
         <w:pStyle w:val="TrixMain"/>
-      </w:pPr>
-      <w:r>
-        <w:t>•</w:t>
-      </w:r>
-      <w:r>
-        <w:tab/>
+        <w:numPr>
+          <w:ilvl w:val="0"/>
+          <w:numId w:val="7"/>
+        </w:numPr>
+      </w:pPr>
+      <w:r>
         <w:t>целенаправленность – предполагает наличие собственных источников мотивации;</w:t>
       </w:r>
     </w:p>
     <w:p>
       <w:pPr>
         <w:pStyle w:val="TrixMain"/>
-      </w:pPr>
-      <w:r>
-        <w:t>•</w:t>
-      </w:r>
-      <w:r>
-        <w:tab/>
+        <w:numPr>
+          <w:ilvl w:val="0"/>
+          <w:numId w:val="7"/>
+        </w:numPr>
+      </w:pPr>
+      <w:r>
         <w:t>открытость – любой агент представляет собой открытую систему;</w:t>
       </w:r>
     </w:p>
     <w:p>
       <w:pPr>
         <w:pStyle w:val="TrixMain"/>
-      </w:pPr>
-      <w:r>
-        <w:t>•</w:t>
-      </w:r>
-      <w:r>
-        <w:tab/>
+        <w:numPr>
+          <w:ilvl w:val="0"/>
+          <w:numId w:val="7"/>
+        </w:numPr>
+      </w:pPr>
+      <w:r>
         <w:t>базовые знания – знания агента о себе, других агентах, окружающей среде.</w:t>
       </w:r>
     </w:p>
@@ -2326,11 +2338,6 @@
       <w:r>
         <w:t>Ещё одна отрасль – исследование социальных процессов. Например, моделирование распространения инфекции в случае эпидемий, выявление автомобильных заторов на городских улицах, исследование эвакуации людей с места техногенной аварии могут оказаться под силу лишь агентному подходу к моделированию.</w:t>
       </w:r>
-    </w:p>
-    <w:p>
-      <w:pPr>
-        <w:pStyle w:val="TrixMain"/>
-      </w:pPr>
     </w:p>
     <w:p>
       <w:pPr>
@@ -2725,10 +2732,127 @@
         <w:t xml:space="preserve"> с чем последние объединяются внутри одного </w:t>
       </w:r>
       <w:r>
+        <w:t>логического процесса</w:t>
+      </w:r>
+      <w:r>
+        <w:t>.</w:t>
+      </w:r>
+    </w:p>
+    <w:p>
+      <w:pPr>
+        <w:pStyle w:val="TrixMain"/>
+      </w:pPr>
+      <w:r>
+        <w:rPr>
+          <w:u w:val="single"/>
+        </w:rPr>
+        <w:t>Определение</w:t>
+      </w:r>
+      <w:r>
+        <w:t>.</w:t>
+      </w:r>
+      <w:r>
+        <w:t xml:space="preserve"> </w:t>
+      </w:r>
+      <w:r>
         <w:rPr>
           <w:i/>
         </w:rPr>
-        <w:t>логического процесса</w:t>
+        <w:t>Л</w:t>
+      </w:r>
+      <w:r>
+        <w:rPr>
+          <w:i/>
+        </w:rPr>
+        <w:t>огический процесс</w:t>
+      </w:r>
+      <w:r>
+        <w:t xml:space="preserve"> – независимая обособленная функциональная единица распределённого дискретно-событийного моделирования, выполняющаяся на 1-м вычислительном узле и связанная с др. процессами </w:t>
+      </w:r>
+      <w:r>
+        <w:t xml:space="preserve">в единую сеть </w:t>
+      </w:r>
+      <w:r>
+        <w:t>посредством</w:t>
+      </w:r>
+      <w:r>
+        <w:t xml:space="preserve"> передачи сообщений.</w:t>
+      </w:r>
+    </w:p>
+    <w:p>
+      <w:pPr>
+        <w:pStyle w:val="TrixMain"/>
+      </w:pPr>
+      <w:r>
+        <w:t>К настоящему времени специалисты выделяют два подхода к организации параллельных средств машинной имитации:</w:t>
+      </w:r>
+    </w:p>
+    <w:p>
+      <w:pPr>
+        <w:pStyle w:val="TrixMain"/>
+        <w:numPr>
+          <w:ilvl w:val="0"/>
+          <w:numId w:val="8"/>
+        </w:numPr>
+      </w:pPr>
+      <w:r>
+        <w:t>монолитные системы, в которых моделирование сводится к взаимодействию совокупности логических процессов;</w:t>
+      </w:r>
+    </w:p>
+    <w:p>
+      <w:pPr>
+        <w:pStyle w:val="TrixMain"/>
+        <w:numPr>
+          <w:ilvl w:val="0"/>
+          <w:numId w:val="8"/>
+        </w:numPr>
+      </w:pPr>
+      <w:r>
+        <w:lastRenderedPageBreak/>
+        <w:t>программные компоненты, которые позволяют объединить существующие средства имитации в одну общую сеть для реализации параллельного моделирования.</w:t>
+      </w:r>
+    </w:p>
+    <w:p>
+      <w:pPr>
+        <w:pStyle w:val="TrixMain"/>
+      </w:pPr>
+      <w:r>
+        <w:t>К последним относят технологию HLA (</w:t>
+      </w:r>
+      <w:proofErr w:type="spellStart"/>
+      <w:r>
+        <w:t>High</w:t>
+      </w:r>
+      <w:proofErr w:type="spellEnd"/>
+      <w:r>
+        <w:t xml:space="preserve"> </w:t>
+      </w:r>
+      <w:proofErr w:type="spellStart"/>
+      <w:r>
+        <w:t>Level</w:t>
+      </w:r>
+      <w:proofErr w:type="spellEnd"/>
+      <w:r>
+        <w:t xml:space="preserve"> </w:t>
+      </w:r>
+      <w:proofErr w:type="spellStart"/>
+      <w:r>
+        <w:t>Architecture</w:t>
+      </w:r>
+      <w:proofErr w:type="spellEnd"/>
+      <w:r>
+        <w:t xml:space="preserve">), которая де-факто объявлена стандартом </w:t>
+      </w:r>
+      <w:proofErr w:type="gramStart"/>
+      <w:r>
+        <w:t>распределённого</w:t>
+      </w:r>
+      <w:proofErr w:type="gramEnd"/>
+      <w:r>
+        <w:t xml:space="preserve"> моделирования в США. К агентным системам, поддерживающим HLA, относят “HLA</w:t>
+      </w:r>
+      <w:r>
+        <w:t>-AGENT” и “SIMAGENT TOOLKIT”</w:t>
       </w:r>
       <w:r>
         <w:t>.</w:t>
@@ -2736,6 +2860,36 @@
     </w:p>
     <w:p>
       <w:pPr>
+        <w:pStyle w:val="TrixHeader3"/>
+      </w:pPr>
+      <w:r>
+        <w:t>Проблема локальной каузальности</w:t>
+      </w:r>
+    </w:p>
+    <w:p>
+      <w:pPr>
+        <w:pStyle w:val="TrixMain"/>
+      </w:pPr>
+      <w:r>
+        <w:t xml:space="preserve">Основной фундаментальной проблемой </w:t>
+      </w:r>
+      <w:proofErr w:type="gramStart"/>
+      <w:r>
+        <w:t>распределённого</w:t>
+      </w:r>
+      <w:proofErr w:type="gramEnd"/>
+      <w:r>
+        <w:t xml:space="preserve"> моделирования, к которой данная работа имеет непосредственное отношение, является нарушение </w:t>
+      </w:r>
+      <w:r>
+        <w:t>локальной каузальности</w:t>
+      </w:r>
+      <w:r>
+        <w:t>.</w:t>
+      </w:r>
+    </w:p>
+    <w:p>
+      <w:pPr>
         <w:pStyle w:val="TrixMain"/>
       </w:pPr>
       <w:r>
@@ -2745,145 +2899,16 @@
         <w:t>Определение</w:t>
       </w:r>
       <w:r>
-        <w:t>.</w:t>
-      </w:r>
-      <w:r>
-        <w:t xml:space="preserve"> </w:t>
-      </w:r>
-      <w:r>
-        <w:t>Л</w:t>
-      </w:r>
-      <w:r>
-        <w:t xml:space="preserve">огический процесс – независимая обособленная функциональная единица распределённого дискретно-событийного моделирования, выполняющаяся на 1-м вычислительном узле и связанная с др. процессами </w:t>
-      </w:r>
-      <w:r>
-        <w:t xml:space="preserve">в единую сеть </w:t>
-      </w:r>
-      <w:r>
-        <w:t>посредством</w:t>
-      </w:r>
-      <w:r>
-        <w:t xml:space="preserve"> передачи сообщений.</w:t>
-      </w:r>
-    </w:p>
-    <w:p>
-      <w:pPr>
-        <w:pStyle w:val="TrixMain"/>
-      </w:pPr>
-      <w:r>
-        <w:t>К настоящему времени специалисты выделяют два подхода к организации параллельных средств машинной имитации:</w:t>
-      </w:r>
-    </w:p>
-    <w:p>
-      <w:pPr>
-        <w:pStyle w:val="TrixMain"/>
-      </w:pPr>
-      <w:r>
-        <w:t>•</w:t>
-      </w:r>
-      <w:r>
-        <w:tab/>
-        <w:t>монолитные системы, в которых моделирование сводится к взаимодействию совокупности логических процессов;</w:t>
-      </w:r>
-    </w:p>
-    <w:p>
-      <w:pPr>
-        <w:pStyle w:val="TrixMain"/>
-      </w:pPr>
-      <w:r>
-        <w:lastRenderedPageBreak/>
-        <w:t>•</w:t>
-      </w:r>
-      <w:r>
-        <w:tab/>
-        <w:t>программные компоненты, которые позволяют объединить существующие средства имитации в одну общую сеть для реализации параллельного моделирования.</w:t>
-      </w:r>
-    </w:p>
-    <w:p>
-      <w:pPr>
-        <w:pStyle w:val="TrixMain"/>
-      </w:pPr>
-      <w:r>
-        <w:t>К последним относят технологию HLA (</w:t>
-      </w:r>
-      <w:proofErr w:type="spellStart"/>
-      <w:r>
-        <w:t>High</w:t>
-      </w:r>
-      <w:proofErr w:type="spellEnd"/>
-      <w:r>
-        <w:t xml:space="preserve"> </w:t>
-      </w:r>
-      <w:proofErr w:type="spellStart"/>
-      <w:r>
-        <w:t>Level</w:t>
-      </w:r>
-      <w:proofErr w:type="spellEnd"/>
-      <w:r>
-        <w:t xml:space="preserve"> </w:t>
-      </w:r>
-      <w:proofErr w:type="spellStart"/>
-      <w:r>
-        <w:t>Architecture</w:t>
-      </w:r>
-      <w:proofErr w:type="spellEnd"/>
-      <w:r>
-        <w:t xml:space="preserve">), которая де-факто объявлена стандартом </w:t>
-      </w:r>
-      <w:proofErr w:type="gramStart"/>
-      <w:r>
-        <w:t>распределённого</w:t>
-      </w:r>
-      <w:proofErr w:type="gramEnd"/>
-      <w:r>
-        <w:t xml:space="preserve"> моделирования в США. К агентным системам, поддерживающим HLA, относят “HLA</w:t>
-      </w:r>
-      <w:r>
-        <w:t>-AGENT” и “SIMAGENT TOOLKIT”</w:t>
-      </w:r>
-      <w:r>
-        <w:t>.</w:t>
-      </w:r>
-    </w:p>
-    <w:p>
-      <w:pPr>
-        <w:pStyle w:val="TrixHeader3"/>
-      </w:pPr>
-      <w:r>
-        <w:t>Проблема локальной каузальности</w:t>
-      </w:r>
-    </w:p>
-    <w:p>
-      <w:pPr>
-        <w:pStyle w:val="TrixMain"/>
-      </w:pPr>
-      <w:r>
-        <w:t xml:space="preserve">Основной фундаментальной проблемой </w:t>
-      </w:r>
-      <w:proofErr w:type="gramStart"/>
-      <w:r>
-        <w:t>распределённого</w:t>
-      </w:r>
-      <w:proofErr w:type="gramEnd"/>
-      <w:r>
-        <w:t xml:space="preserve"> моделирования, к которой данная работа имеет непосредственное отношение, является нарушение </w:t>
+        <w:t xml:space="preserve">. Под </w:t>
       </w:r>
       <w:r>
         <w:rPr>
           <w:i/>
         </w:rPr>
-        <w:t>локальной каузальности</w:t>
-      </w:r>
-      <w:r>
-        <w:t>.</w:t>
-      </w:r>
-    </w:p>
-    <w:p>
-      <w:pPr>
-        <w:pStyle w:val="TrixMain"/>
-      </w:pPr>
-      <w:r>
-        <w:t xml:space="preserve">Определение. Под локальной каузальностью понимается гарантия того, что все события в ходе имитационного прогона будут выполнены по возрастанию (или, строго говоря, </w:t>
+        <w:t>локальной каузальностью</w:t>
+      </w:r>
+      <w:r>
+        <w:t xml:space="preserve"> понимается гарантия того, что все события в ходе имитационного прогона будут выполнены по возрастанию (или, строго говоря, </w:t>
       </w:r>
       <w:proofErr w:type="spellStart"/>
       <w:r>
@@ -3211,98 +3236,109 @@
       </w:r>
       <w:r>
         <w:rPr>
+          <w:lang w:val="en-US"/>
+        </w:rPr>
+        <w:t>LBTS</w:t>
+      </w:r>
+      <w:r>
+        <w:t xml:space="preserve">, </w:t>
+      </w:r>
+      <w:r>
+        <w:t xml:space="preserve">а значит, </w:t>
+      </w:r>
+      <w:r>
+        <w:t>сможет продолжить работу.</w:t>
+      </w:r>
+    </w:p>
+    <w:p>
+      <w:pPr>
+        <w:pStyle w:val="TrixMain"/>
+      </w:pPr>
+      <w:r>
+        <w:rPr>
+          <w:u w:val="single"/>
+        </w:rPr>
+        <w:t>Определение</w:t>
+      </w:r>
+      <w:r>
+        <w:t xml:space="preserve">. </w:t>
+      </w:r>
+      <w:proofErr w:type="gramStart"/>
+      <w:r>
+        <w:rPr>
           <w:i/>
           <w:lang w:val="en-US"/>
         </w:rPr>
         <w:t>LBTS</w:t>
       </w:r>
       <w:r>
-        <w:t xml:space="preserve">, </w:t>
-      </w:r>
-      <w:r>
-        <w:t xml:space="preserve">а значит, </w:t>
-      </w:r>
-      <w:r>
-        <w:t>сможет продолжить работу.</w:t>
-      </w:r>
-    </w:p>
-    <w:p>
-      <w:pPr>
-        <w:pStyle w:val="TrixMain"/>
-      </w:pPr>
-      <w:r>
-        <w:rPr>
-          <w:u w:val="single"/>
-        </w:rPr>
-        <w:t>Определение</w:t>
-      </w:r>
-      <w:r>
-        <w:t xml:space="preserve">. </w:t>
-      </w:r>
-      <w:r>
-        <w:rPr>
-          <w:lang w:val="en-US"/>
-        </w:rPr>
-        <w:t>LBTS</w:t>
-      </w:r>
-      <w:r>
         <w:t xml:space="preserve"> (</w:t>
       </w:r>
       <w:r>
-        <w:t>от англ</w:t>
+        <w:t>от англ.</w:t>
+      </w:r>
+      <w:proofErr w:type="gramEnd"/>
+      <w:r>
+        <w:t xml:space="preserve"> </w:t>
       </w:r>
       <w:proofErr w:type="gramStart"/>
       <w:r>
-        <w:t xml:space="preserve">. </w:t>
+        <w:t>«</w:t>
+      </w:r>
+      <w:r>
+        <w:rPr>
+          <w:lang w:val="en-US"/>
+        </w:rPr>
+        <w:t>Lower</w:t>
+      </w:r>
+      <w:r>
+        <w:t xml:space="preserve"> </w:t>
+      </w:r>
+      <w:r>
+        <w:rPr>
+          <w:lang w:val="en-US"/>
+        </w:rPr>
+        <w:t>Bound</w:t>
+      </w:r>
+      <w:r>
+        <w:t xml:space="preserve"> </w:t>
+      </w:r>
+      <w:r>
+        <w:rPr>
+          <w:lang w:val="en-US"/>
+        </w:rPr>
+        <w:t>of</w:t>
+      </w:r>
+      <w:r>
+        <w:t xml:space="preserve"> </w:t>
+      </w:r>
+      <w:proofErr w:type="spellStart"/>
+      <w:r>
+        <w:rPr>
+          <w:lang w:val="en-US"/>
+        </w:rPr>
+        <w:t>TimeStamps</w:t>
+      </w:r>
+      <w:proofErr w:type="spellEnd"/>
+      <w:r>
+        <w:t>»</w:t>
+      </w:r>
+      <w:r>
+        <w:t xml:space="preserve"> – </w:t>
+      </w:r>
+      <w:r>
+        <w:t>нижняя граница временных меток</w:t>
+      </w:r>
+      <w:r>
+        <w:t>)</w:t>
+      </w:r>
+      <w:r>
+        <w:t xml:space="preserve"> – время, равное минимуму временных меток по всем входным очередям сообщений</w:t>
+      </w:r>
+      <w:r>
+        <w:t>.</w:t>
       </w:r>
       <w:proofErr w:type="gramEnd"/>
-      <w:r>
-        <w:rPr>
-          <w:lang w:val="en-US"/>
-        </w:rPr>
-        <w:t>Lower</w:t>
-      </w:r>
-      <w:r>
-        <w:t xml:space="preserve"> </w:t>
-      </w:r>
-      <w:r>
-        <w:rPr>
-          <w:lang w:val="en-US"/>
-        </w:rPr>
-        <w:t>Bound</w:t>
-      </w:r>
-      <w:r>
-        <w:t xml:space="preserve"> </w:t>
-      </w:r>
-      <w:r>
-        <w:rPr>
-          <w:lang w:val="en-US"/>
-        </w:rPr>
-        <w:t>of</w:t>
-      </w:r>
-      <w:r>
-        <w:t xml:space="preserve"> </w:t>
-      </w:r>
-      <w:proofErr w:type="spellStart"/>
-      <w:r>
-        <w:rPr>
-          <w:lang w:val="en-US"/>
-        </w:rPr>
-        <w:t>TimeStamps</w:t>
-      </w:r>
-      <w:proofErr w:type="spellEnd"/>
-      <w:r>
-        <w:t xml:space="preserve"> – </w:t>
-      </w:r>
-      <w:r>
-        <w:t>нижняя граница временных меток</w:t>
-      </w:r>
-      <w:r>
-        <w:t>)</w:t>
-      </w:r>
-      <w:r>
-        <w:t xml:space="preserve"> – время, равное минимуму временных меток по всем входным очередям сообщений</w:t>
-      </w:r>
     </w:p>
     <w:p>
       <w:pPr>
@@ -3469,9 +3505,18 @@
     <w:p>
       <w:pPr>
         <w:pStyle w:val="TrixMain"/>
-      </w:pPr>
-      <w:r>
-        <w:t>Суть данного алгоритма заключается в том, что логические процессы после каждой обработки события высылают всем соседям сообщение специального типа – нулевые сообщения (</w:t>
+        <w:rPr>
+          <w:lang w:val="en-US"/>
+        </w:rPr>
+      </w:pPr>
+      <w:r>
+        <w:t xml:space="preserve">Суть данного алгоритма заключается в том, что логические процессы после каждой обработки события высылают всем соседям сообщение специального типа – </w:t>
+      </w:r>
+      <w:r>
+        <w:t>нулевые сообщения</w:t>
+      </w:r>
+      <w:r>
+        <w:t xml:space="preserve"> (</w:t>
       </w:r>
       <w:r>
         <w:rPr>
@@ -3569,7 +3614,47 @@
         <w:t>.</w:t>
       </w:r>
       <w:r>
-        <w:t xml:space="preserve"> Сообщения были названы «нулевыми» в силу того, что они не несут информации о событиях.</w:t>
+        <w:t xml:space="preserve"> </w:t>
+      </w:r>
+    </w:p>
+    <w:p>
+      <w:pPr>
+        <w:pStyle w:val="TrixMain"/>
+      </w:pPr>
+      <w:r>
+        <w:rPr>
+          <w:u w:val="single"/>
+        </w:rPr>
+        <w:t>Определение</w:t>
+      </w:r>
+      <w:r>
+        <w:t xml:space="preserve">. </w:t>
+      </w:r>
+      <w:r>
+        <w:rPr>
+          <w:i/>
+        </w:rPr>
+        <w:t>Нулевое сообщение</w:t>
+      </w:r>
+      <w:r>
+        <w:t xml:space="preserve"> – сообщение, несущее в себе только информацию о </w:t>
+      </w:r>
+      <w:proofErr w:type="spellStart"/>
+      <w:r>
+        <w:t>временн</w:t>
+      </w:r>
+      <w:r>
+        <w:rPr>
+          <w:rFonts w:cs="Times New Roman"/>
+        </w:rPr>
+        <w:t>ó</w:t>
+      </w:r>
+      <w:r>
+        <w:t>ю</w:t>
+      </w:r>
+      <w:proofErr w:type="spellEnd"/>
+      <w:r>
+        <w:t xml:space="preserve"> метке.</w:t>
       </w:r>
     </w:p>
     <w:p>
@@ -3888,21 +3973,1450 @@
       <w:pPr>
         <w:pStyle w:val="TrixMain"/>
       </w:pPr>
+      <w:r>
+        <w:t>Оптимистические алгоритмы являются вторым классом алгоритмов синхронизации. Первый алгоритм под названием «</w:t>
+      </w:r>
+      <w:r>
+        <w:rPr>
+          <w:lang w:val="en-US"/>
+        </w:rPr>
+        <w:t>Time</w:t>
+      </w:r>
+      <w:r>
+        <w:t xml:space="preserve"> </w:t>
+      </w:r>
+      <w:r>
+        <w:rPr>
+          <w:lang w:val="en-US"/>
+        </w:rPr>
+        <w:t>Warp</w:t>
+      </w:r>
+      <w:r>
+        <w:t>»</w:t>
+      </w:r>
+      <w:r>
+        <w:t xml:space="preserve"> </w:t>
+      </w:r>
+      <w:r>
+        <w:t xml:space="preserve">был предложен </w:t>
+      </w:r>
+      <w:proofErr w:type="spellStart"/>
+      <w:r>
+        <w:t>Джефферсоно</w:t>
+      </w:r>
+      <w:proofErr w:type="gramStart"/>
+      <w:r>
+        <w:t>м</w:t>
+      </w:r>
+      <w:proofErr w:type="spellEnd"/>
+      <w:r>
+        <w:t>[</w:t>
+      </w:r>
+      <w:proofErr w:type="gramEnd"/>
+      <w:r>
+        <w:t>]</w:t>
+      </w:r>
+      <w:r>
+        <w:t xml:space="preserve"> в 1985г</w:t>
+      </w:r>
+      <w:r>
+        <w:t>.</w:t>
+      </w:r>
+    </w:p>
+    <w:p>
+      <w:pPr>
+        <w:pStyle w:val="TrixMain"/>
+      </w:pPr>
+      <w:r>
+        <w:t xml:space="preserve">Оптимистические алгоритмы, в отличие от </w:t>
+      </w:r>
+      <w:proofErr w:type="gramStart"/>
+      <w:r>
+        <w:t>консервативных</w:t>
+      </w:r>
+      <w:proofErr w:type="gramEnd"/>
+      <w:r>
+        <w:t>, не блокируют управление логического процесса, а просто продвигают время вперёд. В случае нарушения локальной каузальности специальные механизмы выполняют откат текущего состояния модели на прежнее согласованное состояние.</w:t>
+      </w:r>
+    </w:p>
+    <w:p>
+      <w:pPr>
+        <w:pStyle w:val="TrixMain"/>
+      </w:pPr>
+      <w:r>
+        <w:t>Так, например, в</w:t>
+      </w:r>
+      <w:r>
+        <w:t xml:space="preserve"> случае отката, вызванным событием с меткой </w:t>
+      </w:r>
+      <w:r>
+        <w:rPr>
+          <w:lang w:val="en-US"/>
+        </w:rPr>
+        <w:t>t</w:t>
+      </w:r>
+      <w:r>
+        <w:t>=</w:t>
+      </w:r>
+      <w:r>
+        <w:rPr>
+          <w:lang w:val="en-US"/>
+        </w:rPr>
+        <w:t>t</w:t>
+      </w:r>
+      <w:r>
+        <w:rPr>
+          <w:vertAlign w:val="subscript"/>
+        </w:rPr>
+        <w:t>0</w:t>
+      </w:r>
+      <w:r>
+        <w:t>,</w:t>
+      </w:r>
+      <w:r>
+        <w:t xml:space="preserve"> алгоритм должен вернуть состояние модели </w:t>
+      </w:r>
+      <w:r>
+        <w:rPr>
+          <w:b/>
+          <w:i/>
+          <w:lang w:val="en-US"/>
+        </w:rPr>
+        <w:t>x</w:t>
+      </w:r>
+      <w:r>
+        <w:t xml:space="preserve"> </w:t>
+      </w:r>
+      <w:r>
+        <w:t>на время:</w:t>
+      </w:r>
+    </w:p>
+    <w:p>
+      <w:pPr>
+        <w:pStyle w:val="TrixMain"/>
+        <w:rPr>
+          <w:lang w:val="en-US"/>
+        </w:rPr>
+      </w:pPr>
+      <m:oMathPara>
+        <m:oMath>
+          <m:sSup>
+            <m:sSupPr>
+              <m:ctrlPr>
+                <w:rPr>
+                  <w:rFonts w:ascii="Cambria Math" w:hAnsi="Cambria Math"/>
+                  <w:i/>
+                  <w:lang w:val="en-US"/>
+                </w:rPr>
+              </m:ctrlPr>
+            </m:sSupPr>
+            <m:e>
+              <m:r>
+                <w:rPr>
+                  <w:rFonts w:ascii="Cambria Math" w:hAnsi="Cambria Math"/>
+                  <w:lang w:val="en-US"/>
+                </w:rPr>
+                <m:t>t</m:t>
+              </m:r>
+            </m:e>
+            <m:sup>
+              <m:r>
+                <w:rPr>
+                  <w:rFonts w:ascii="Cambria Math" w:hAnsi="Cambria Math"/>
+                  <w:lang w:val="en-US"/>
+                </w:rPr>
+                <m:t>'</m:t>
+              </m:r>
+            </m:sup>
+          </m:sSup>
+          <m:r>
+            <w:rPr>
+              <w:rFonts w:ascii="Cambria Math" w:hAnsi="Cambria Math"/>
+              <w:lang w:val="en-US"/>
+            </w:rPr>
+            <m:t>=</m:t>
+          </m:r>
+          <m:func>
+            <m:funcPr>
+              <m:ctrlPr>
+                <w:rPr>
+                  <w:rFonts w:ascii="Cambria Math" w:hAnsi="Cambria Math"/>
+                  <w:i/>
+                  <w:lang w:val="en-US"/>
+                </w:rPr>
+              </m:ctrlPr>
+            </m:funcPr>
+            <m:fName>
+              <m:r>
+                <m:rPr>
+                  <m:sty m:val="p"/>
+                </m:rPr>
+                <w:rPr>
+                  <w:rFonts w:ascii="Cambria Math" w:hAnsi="Cambria Math"/>
+                  <w:lang w:val="en-US"/>
+                </w:rPr>
+                <m:t>sup</m:t>
+              </m:r>
+            </m:fName>
+            <m:e>
+              <m:d>
+                <m:dPr>
+                  <m:begChr m:val="{"/>
+                  <m:endChr m:val="|"/>
+                  <m:ctrlPr>
+                    <w:rPr>
+                      <w:rFonts w:ascii="Cambria Math" w:hAnsi="Cambria Math"/>
+                      <w:i/>
+                      <w:lang w:val="en-US"/>
+                    </w:rPr>
+                  </m:ctrlPr>
+                </m:dPr>
+                <m:e>
+                  <m:r>
+                    <w:rPr>
+                      <w:rFonts w:ascii="Cambria Math" w:hAnsi="Cambria Math"/>
+                      <w:lang w:val="en-US"/>
+                    </w:rPr>
+                    <m:t xml:space="preserve">t </m:t>
+                  </m:r>
+                </m:e>
+              </m:d>
+            </m:e>
+          </m:func>
+          <m:r>
+            <w:rPr>
+              <w:rFonts w:ascii="Cambria Math" w:hAnsi="Cambria Math"/>
+              <w:lang w:val="en-US"/>
+            </w:rPr>
+            <m:t>t</m:t>
+          </m:r>
+          <m:d>
+            <m:dPr>
+              <m:ctrlPr>
+                <w:rPr>
+                  <w:rFonts w:ascii="Cambria Math" w:hAnsi="Cambria Math"/>
+                  <w:i/>
+                  <w:lang w:val="en-US"/>
+                </w:rPr>
+              </m:ctrlPr>
+            </m:dPr>
+            <m:e>
+              <m:r>
+                <w:rPr>
+                  <w:rFonts w:ascii="Cambria Math" w:hAnsi="Cambria Math"/>
+                  <w:lang w:val="en-US"/>
+                </w:rPr>
+                <m:t>x</m:t>
+              </m:r>
+            </m:e>
+          </m:d>
+          <m:r>
+            <w:rPr>
+              <w:rFonts w:ascii="Cambria Math" w:hAnsi="Cambria Math"/>
+              <w:lang w:val="en-US"/>
+            </w:rPr>
+            <m:t>≤</m:t>
+          </m:r>
+          <m:sSub>
+            <m:sSubPr>
+              <m:ctrlPr>
+                <w:rPr>
+                  <w:rFonts w:ascii="Cambria Math" w:hAnsi="Cambria Math"/>
+                  <w:i/>
+                  <w:lang w:val="en-US"/>
+                </w:rPr>
+              </m:ctrlPr>
+            </m:sSubPr>
+            <m:e>
+              <m:r>
+                <w:rPr>
+                  <w:rFonts w:ascii="Cambria Math" w:hAnsi="Cambria Math"/>
+                  <w:lang w:val="en-US"/>
+                </w:rPr>
+                <m:t>t</m:t>
+              </m:r>
+            </m:e>
+            <m:sub>
+              <m:r>
+                <w:rPr>
+                  <w:rFonts w:ascii="Cambria Math" w:hAnsi="Cambria Math"/>
+                  <w:lang w:val="en-US"/>
+                </w:rPr>
+                <m:t>0</m:t>
+              </m:r>
+            </m:sub>
+          </m:sSub>
+          <m:r>
+            <w:rPr>
+              <w:rFonts w:ascii="Cambria Math" w:hAnsi="Cambria Math"/>
+              <w:lang w:val="en-US"/>
+            </w:rPr>
+            <m:t>;   x∈X}</m:t>
+          </m:r>
+        </m:oMath>
+      </m:oMathPara>
+    </w:p>
+    <w:p>
+      <w:pPr>
+        <w:pStyle w:val="TrixMain"/>
+      </w:pPr>
+      <w:r>
+        <w:rPr>
+          <w:lang w:val="en-US"/>
+        </w:rPr>
+        <w:tab/>
+      </w:r>
+      <w:r>
+        <w:t xml:space="preserve">где </w:t>
+      </w:r>
+      <w:r>
+        <w:tab/>
+      </w:r>
+      <w:r>
+        <w:rPr>
+          <w:i/>
+        </w:rPr>
+        <w:t>Х</w:t>
+      </w:r>
+      <w:r>
+        <w:t xml:space="preserve"> – множество состояний модели</w:t>
+      </w:r>
+    </w:p>
+    <w:p>
+      <w:pPr>
+        <w:pStyle w:val="TrixMain"/>
+      </w:pPr>
+      <w:r>
+        <w:tab/>
+      </w:r>
+      <w:r>
+        <w:tab/>
+      </w:r>
+      <w:proofErr w:type="gramStart"/>
+      <w:r>
+        <w:rPr>
+          <w:i/>
+          <w:lang w:val="en-US"/>
+        </w:rPr>
+        <w:t>t</w:t>
+      </w:r>
+      <w:r>
+        <w:rPr>
+          <w:i/>
+        </w:rPr>
+        <w:t>(</w:t>
+      </w:r>
+      <w:proofErr w:type="gramEnd"/>
+      <w:r>
+        <w:rPr>
+          <w:i/>
+          <w:lang w:val="en-US"/>
+        </w:rPr>
+        <w:t>x</w:t>
+      </w:r>
+      <w:r>
+        <w:rPr>
+          <w:i/>
+        </w:rPr>
+        <w:t>)</w:t>
+      </w:r>
+      <w:r>
+        <w:t xml:space="preserve"> – </w:t>
+      </w:r>
+      <w:proofErr w:type="spellStart"/>
+      <w:r>
+        <w:t>временн</w:t>
+      </w:r>
+      <w:r>
+        <w:rPr>
+          <w:rFonts w:cs="Times New Roman"/>
+        </w:rPr>
+        <w:t>á</w:t>
+      </w:r>
+      <w:r>
+        <w:t>я</w:t>
+      </w:r>
+      <w:proofErr w:type="spellEnd"/>
+      <w:r>
+        <w:t xml:space="preserve"> метка состояния </w:t>
+      </w:r>
+      <w:r>
+        <w:rPr>
+          <w:i/>
+        </w:rPr>
+        <w:t>х</w:t>
+      </w:r>
+    </w:p>
+    <w:p>
+      <w:pPr>
+        <w:pStyle w:val="TrixMain"/>
+      </w:pPr>
+      <w:r>
+        <w:t>Иными словами, выбирается состояние</w:t>
+      </w:r>
+      <w:r>
+        <w:t>,</w:t>
+      </w:r>
+      <w:r>
+        <w:t xml:space="preserve"> предшествующее по времени сообщению с меткой </w:t>
+      </w:r>
+      <w:r>
+        <w:rPr>
+          <w:lang w:val="en-US"/>
+        </w:rPr>
+        <w:t>t</w:t>
+      </w:r>
+      <w:r>
+        <w:rPr>
+          <w:vertAlign w:val="subscript"/>
+        </w:rPr>
+        <w:t>0</w:t>
+      </w:r>
+      <w:r>
+        <w:t>.</w:t>
+      </w:r>
+    </w:p>
+    <w:p>
+      <w:pPr>
+        <w:pStyle w:val="TrixMain"/>
+      </w:pPr>
+      <w:r>
+        <w:t>Схема работы алгоритма изображена на рис.</w:t>
+      </w:r>
+    </w:p>
+    <w:p>
+      <w:pPr>
+        <w:pStyle w:val="TrixMain"/>
+      </w:pPr>
+      <w:r>
+        <w:rPr>
+          <w:lang w:val="en-US"/>
+        </w:rPr>
+        <w:t>[</w:t>
+      </w:r>
+      <w:proofErr w:type="gramStart"/>
+      <w:r>
+        <w:t>рис</w:t>
+      </w:r>
+      <w:proofErr w:type="gramEnd"/>
+      <w:r>
+        <w:rPr>
+          <w:lang w:val="en-US"/>
+        </w:rPr>
+        <w:t>]</w:t>
+      </w:r>
+    </w:p>
+    <w:p>
+      <w:pPr>
+        <w:pStyle w:val="TrixMain"/>
+      </w:pPr>
+      <w:r>
+        <w:t xml:space="preserve">В отличие от консервативного алгоритма с нулевыми сообщениями, </w:t>
+      </w:r>
+      <w:r>
+        <w:rPr>
+          <w:lang w:val="en-US"/>
+        </w:rPr>
+        <w:t>Time</w:t>
+      </w:r>
+      <w:r>
+        <w:t xml:space="preserve"> </w:t>
+      </w:r>
+      <w:r>
+        <w:rPr>
+          <w:lang w:val="en-US"/>
+        </w:rPr>
+        <w:t>Warp</w:t>
+      </w:r>
+      <w:r>
+        <w:t xml:space="preserve"> </w:t>
+      </w:r>
+      <w:r>
+        <w:t>не накладывает ограничений ни на структуру и топологию сети, ни на качество коммуникационной среды (доставка должна быть гарантирована, но порядок получения сообщений из канала не обязан совпадать с порядком отправления).</w:t>
+      </w:r>
+    </w:p>
+    <w:p>
+      <w:pPr>
+        <w:pStyle w:val="TrixHeader3"/>
+      </w:pPr>
+      <w:r>
+        <w:t>Проблемы, связанные с реализацией оптимистических алгоритмов</w:t>
+      </w:r>
+    </w:p>
+    <w:p>
+      <w:pPr>
+        <w:pStyle w:val="TrixMain"/>
+      </w:pPr>
+      <w:r>
+        <w:t xml:space="preserve">Одной из проблем такого алгоритма является необходимость </w:t>
+      </w:r>
+      <w:r>
+        <w:t>восстановления</w:t>
+      </w:r>
+      <w:r>
+        <w:t xml:space="preserve"> </w:t>
+      </w:r>
+      <w:r>
+        <w:t xml:space="preserve">любого предыдущего </w:t>
+      </w:r>
+      <w:r>
+        <w:t>состояни</w:t>
+      </w:r>
+      <w:r>
+        <w:t>я</w:t>
+      </w:r>
+      <w:r>
+        <w:t xml:space="preserve"> модели. </w:t>
+      </w:r>
+      <w:r>
+        <w:t>Основными методами решения могут служить следующие:</w:t>
+      </w:r>
+    </w:p>
+    <w:p>
+      <w:pPr>
+        <w:pStyle w:val="TrixMain"/>
+        <w:numPr>
+          <w:ilvl w:val="0"/>
+          <w:numId w:val="4"/>
+        </w:numPr>
+      </w:pPr>
+      <w:r>
+        <w:t>хранение моментальных снимков модели;</w:t>
+      </w:r>
+    </w:p>
+    <w:p>
+      <w:pPr>
+        <w:pStyle w:val="TrixMain"/>
+        <w:numPr>
+          <w:ilvl w:val="0"/>
+          <w:numId w:val="4"/>
+        </w:numPr>
+      </w:pPr>
+      <w:r>
+        <w:t>обратные вычисления.</w:t>
+      </w:r>
+    </w:p>
+    <w:p>
+      <w:pPr>
+        <w:pStyle w:val="TrixMain"/>
+      </w:pPr>
+      <w:r>
+        <w:lastRenderedPageBreak/>
+        <w:t>Очевидно, в первом случае алгоритм приводит к значительным издержкам по памяти, а во втором – по процессорному времени. Более того, обратные вычисления, в свою очередь, обладают ещё двумя недостатками:</w:t>
+      </w:r>
+    </w:p>
+    <w:p>
+      <w:pPr>
+        <w:pStyle w:val="TrixMain"/>
+        <w:numPr>
+          <w:ilvl w:val="0"/>
+          <w:numId w:val="5"/>
+        </w:numPr>
+      </w:pPr>
+      <w:r>
+        <w:t xml:space="preserve">требуются наличие специальных алгоритмов и процедур, способных </w:t>
+      </w:r>
+      <w:r>
+        <w:t xml:space="preserve">для </w:t>
+      </w:r>
+      <w:r>
+        <w:t xml:space="preserve">каждого </w:t>
+      </w:r>
+      <w:r>
+        <w:rPr>
+          <w:lang w:val="en-US"/>
+        </w:rPr>
+        <w:t>f</w:t>
+      </w:r>
+      <w:r>
+        <w:t xml:space="preserve"> </w:t>
+      </w:r>
+      <w:r>
+        <w:t xml:space="preserve">вычислить </w:t>
+      </w:r>
+      <w:r>
+        <w:rPr>
+          <w:lang w:val="en-US"/>
+        </w:rPr>
+        <w:t>f</w:t>
+      </w:r>
+      <w:r>
+        <w:rPr>
+          <w:vertAlign w:val="superscript"/>
+        </w:rPr>
+        <w:t>-1</w:t>
+      </w:r>
+      <w:r>
+        <w:t>;</w:t>
+      </w:r>
+    </w:p>
+    <w:p>
+      <w:pPr>
+        <w:pStyle w:val="TrixMain"/>
+        <w:numPr>
+          <w:ilvl w:val="0"/>
+          <w:numId w:val="5"/>
+        </w:numPr>
+      </w:pPr>
+      <w:r>
+        <w:t xml:space="preserve">существуют такие функции </w:t>
+      </w:r>
+      <w:r>
+        <w:rPr>
+          <w:lang w:val="en-US"/>
+        </w:rPr>
+        <w:t>f</w:t>
+      </w:r>
+      <w:r>
+        <w:t xml:space="preserve">, что вычисление </w:t>
+      </w:r>
+      <w:r>
+        <w:rPr>
+          <w:lang w:val="en-US"/>
+        </w:rPr>
+        <w:t>f</w:t>
+      </w:r>
+      <w:r>
+        <w:rPr>
+          <w:vertAlign w:val="superscript"/>
+        </w:rPr>
+        <w:t>-1</w:t>
+      </w:r>
+      <w:r>
+        <w:t xml:space="preserve"> </w:t>
+      </w:r>
+      <w:proofErr w:type="spellStart"/>
+      <w:r>
+        <w:t>трудозатратно</w:t>
+      </w:r>
+      <w:proofErr w:type="spellEnd"/>
+      <w:r>
+        <w:t xml:space="preserve"> или невозможно (так называемые «односторонние» функции).</w:t>
+      </w:r>
+    </w:p>
+    <w:p>
+      <w:pPr>
+        <w:pStyle w:val="TrixMain"/>
+      </w:pPr>
+      <w:r>
+        <w:t>Другой проблемой алгоритма</w:t>
+      </w:r>
+      <w:r>
+        <w:t xml:space="preserve"> являются сообщения, отправленные непосредственно перед процедурой отката. Пример продемонстрирован на рис.</w:t>
+      </w:r>
+    </w:p>
+    <w:p>
+      <w:pPr>
+        <w:pStyle w:val="TrixMain"/>
+      </w:pPr>
+      <w:r>
+        <w:rPr>
+          <w:lang w:val="en-US"/>
+        </w:rPr>
+        <w:t>[</w:t>
+      </w:r>
+      <w:proofErr w:type="gramStart"/>
+      <w:r>
+        <w:t>рис</w:t>
+      </w:r>
+      <w:proofErr w:type="gramEnd"/>
+      <w:r>
+        <w:rPr>
+          <w:lang w:val="en-US"/>
+        </w:rPr>
+        <w:t>]</w:t>
+      </w:r>
+    </w:p>
+    <w:p>
+      <w:pPr>
+        <w:pStyle w:val="TrixMain"/>
+      </w:pPr>
+      <w:r>
+        <w:t xml:space="preserve">Действительно, если логический процесс отправил сообщение с </w:t>
+      </w:r>
+      <w:proofErr w:type="spellStart"/>
+      <w:r>
+        <w:t>временн</w:t>
+      </w:r>
+      <w:r>
+        <w:rPr>
+          <w:rFonts w:cs="Times New Roman"/>
+        </w:rPr>
+        <w:t>ó</w:t>
+      </w:r>
+      <w:r>
+        <w:t>й</w:t>
+      </w:r>
+      <w:proofErr w:type="spellEnd"/>
+      <w:r>
+        <w:t xml:space="preserve"> меткой </w:t>
+      </w:r>
+      <w:r>
+        <w:rPr>
+          <w:lang w:val="en-US"/>
+        </w:rPr>
+        <w:t>t</w:t>
+      </w:r>
+      <w:r>
+        <w:t>=10</w:t>
+      </w:r>
+      <w:r>
+        <w:t xml:space="preserve"> и обработал событие с </w:t>
+      </w:r>
+      <w:r>
+        <w:rPr>
+          <w:lang w:val="en-US"/>
+        </w:rPr>
+        <w:t>t</w:t>
+      </w:r>
+      <w:r>
+        <w:t xml:space="preserve">=12, </w:t>
+      </w:r>
+      <w:r>
+        <w:t>а затем получил сообщение «из прошлого»</w:t>
+      </w:r>
+      <w:r>
+        <w:t xml:space="preserve"> </w:t>
+      </w:r>
+      <w:r>
+        <w:t xml:space="preserve">с меткой </w:t>
+      </w:r>
+      <w:r>
+        <w:rPr>
+          <w:lang w:val="en-US"/>
+        </w:rPr>
+        <w:t>t</w:t>
+      </w:r>
+      <w:r>
+        <w:t xml:space="preserve">=8, </w:t>
+      </w:r>
+      <w:r>
+        <w:t xml:space="preserve">то он обязан откатиться назад на время </w:t>
+      </w:r>
+      <w:r>
+        <w:rPr>
+          <w:lang w:val="en-US"/>
+        </w:rPr>
+        <w:t>t</w:t>
+      </w:r>
+      <w:r>
+        <w:rPr>
+          <w:rFonts w:cs="Times New Roman"/>
+        </w:rPr>
+        <w:t>≤</w:t>
+      </w:r>
+      <w:r>
+        <w:t xml:space="preserve">8. </w:t>
+      </w:r>
+      <w:r>
+        <w:t xml:space="preserve">Что делать с отправленным сообщением? </w:t>
+      </w:r>
+      <w:proofErr w:type="spellStart"/>
+      <w:r>
+        <w:t>Джефферсон</w:t>
+      </w:r>
+      <w:proofErr w:type="spellEnd"/>
+      <w:r>
+        <w:t xml:space="preserve"> в своей работе предложил идею применения </w:t>
+      </w:r>
+      <w:proofErr w:type="spellStart"/>
+      <w:r>
+        <w:t>антисообщений</w:t>
+      </w:r>
+      <w:proofErr w:type="spellEnd"/>
+      <w:r>
+        <w:t xml:space="preserve"> (</w:t>
+      </w:r>
+      <w:r>
+        <w:rPr>
+          <w:lang w:val="en-US"/>
+        </w:rPr>
+        <w:t>Anti</w:t>
+      </w:r>
+      <w:r>
+        <w:t>-</w:t>
+      </w:r>
+      <w:r>
+        <w:rPr>
+          <w:lang w:val="en-US"/>
+        </w:rPr>
+        <w:t>Message</w:t>
+      </w:r>
+      <w:r>
+        <w:rPr>
+          <w:lang w:val="en-US"/>
+        </w:rPr>
+        <w:t>s</w:t>
+      </w:r>
+      <w:r>
+        <w:t>)</w:t>
+      </w:r>
+      <w:r>
+        <w:t>.</w:t>
+      </w:r>
+    </w:p>
+    <w:p>
+      <w:pPr>
+        <w:pStyle w:val="TrixMain"/>
+      </w:pPr>
+      <w:r>
+        <w:rPr>
+          <w:u w:val="single"/>
+        </w:rPr>
+        <w:t>Определение</w:t>
+      </w:r>
+      <w:r>
+        <w:t xml:space="preserve">. </w:t>
+      </w:r>
+      <w:proofErr w:type="spellStart"/>
+      <w:r>
+        <w:rPr>
+          <w:i/>
+        </w:rPr>
+        <w:t>Антисообщение</w:t>
+      </w:r>
+      <w:proofErr w:type="spellEnd"/>
+      <w:r>
+        <w:t xml:space="preserve"> – сообщение, отменяющее ранее высланное сообщение.</w:t>
+      </w:r>
+    </w:p>
+    <w:p>
+      <w:pPr>
+        <w:pStyle w:val="TrixMain"/>
+      </w:pPr>
+      <w:r>
+        <w:t xml:space="preserve">Итак, если процесс получает </w:t>
+      </w:r>
+      <w:proofErr w:type="spellStart"/>
+      <w:r>
+        <w:t>антисообщение</w:t>
+      </w:r>
+      <w:proofErr w:type="spellEnd"/>
+      <w:r>
+        <w:t>, то возникает одна из следующих ситуаций:</w:t>
+      </w:r>
+    </w:p>
+    <w:p>
+      <w:pPr>
+        <w:pStyle w:val="TrixMain"/>
+        <w:numPr>
+          <w:ilvl w:val="0"/>
+          <w:numId w:val="6"/>
+        </w:numPr>
+      </w:pPr>
+      <w:r>
+        <w:t xml:space="preserve">Если </w:t>
+      </w:r>
+      <w:proofErr w:type="spellStart"/>
+      <w:r>
+        <w:t>временн</w:t>
+      </w:r>
+      <w:r>
+        <w:rPr>
+          <w:rFonts w:cs="Times New Roman"/>
+        </w:rPr>
+        <w:t>á</w:t>
+      </w:r>
+      <w:r>
+        <w:t>я</w:t>
+      </w:r>
+      <w:proofErr w:type="spellEnd"/>
+      <w:r>
+        <w:t xml:space="preserve"> метка </w:t>
+      </w:r>
+      <w:proofErr w:type="spellStart"/>
+      <w:r>
+        <w:t>антисообщения</w:t>
+      </w:r>
+      <w:proofErr w:type="spellEnd"/>
+      <w:r>
+        <w:t xml:space="preserve"> больше текущего времени процесса, то </w:t>
+      </w:r>
+      <w:r>
+        <w:t xml:space="preserve">можно заключить, что </w:t>
+      </w:r>
+      <w:r>
+        <w:t>«позитивное» сообщение ещё находится во входящей очереди. В этом случае оба сообщения взаимно уничтожаются (а сам симулятор даже не узнает об их существовании).</w:t>
+      </w:r>
+    </w:p>
+    <w:p>
+      <w:pPr>
+        <w:pStyle w:val="TrixMain"/>
+        <w:numPr>
+          <w:ilvl w:val="0"/>
+          <w:numId w:val="6"/>
+        </w:numPr>
+      </w:pPr>
+      <w:r>
+        <w:t xml:space="preserve">Если </w:t>
+      </w:r>
+      <w:proofErr w:type="spellStart"/>
+      <w:r>
+        <w:t>временн</w:t>
+      </w:r>
+      <w:r>
+        <w:rPr>
+          <w:rFonts w:cs="Times New Roman"/>
+        </w:rPr>
+        <w:t>á</w:t>
+      </w:r>
+      <w:r>
+        <w:t>я</w:t>
+      </w:r>
+      <w:proofErr w:type="spellEnd"/>
+      <w:r>
+        <w:t xml:space="preserve"> метка </w:t>
+      </w:r>
+      <w:proofErr w:type="spellStart"/>
+      <w:r>
+        <w:t>антисообщения</w:t>
+      </w:r>
+      <w:proofErr w:type="spellEnd"/>
+      <w:r>
+        <w:t xml:space="preserve"> меньше или равна текущему времени процесса, то, согласно общему правилу, возникает откат</w:t>
+      </w:r>
+      <w:r>
+        <w:t>.</w:t>
+      </w:r>
+    </w:p>
+    <w:p>
+      <w:pPr>
+        <w:pStyle w:val="TrixMain"/>
+      </w:pPr>
+      <w:r>
+        <w:t xml:space="preserve">Следует учесть, что в последнем случае откат, вызванный </w:t>
+      </w:r>
+      <w:proofErr w:type="spellStart"/>
+      <w:r>
+        <w:t>антисообщением</w:t>
+      </w:r>
+      <w:proofErr w:type="spellEnd"/>
+      <w:r>
+        <w:t xml:space="preserve">, может породить новые </w:t>
+      </w:r>
+      <w:proofErr w:type="spellStart"/>
+      <w:r>
+        <w:t>антисообщения</w:t>
+      </w:r>
+      <w:proofErr w:type="spellEnd"/>
+      <w:r>
+        <w:t xml:space="preserve">, которые могут вызвать откаты на других процессах, которые могут привести </w:t>
+      </w:r>
+      <w:proofErr w:type="gramStart"/>
+      <w:r>
+        <w:t>к</w:t>
+      </w:r>
+      <w:proofErr w:type="gramEnd"/>
+      <w:r>
+        <w:t xml:space="preserve"> новым </w:t>
+      </w:r>
+      <w:proofErr w:type="spellStart"/>
+      <w:r>
+        <w:t>антисообщениям</w:t>
+      </w:r>
+      <w:proofErr w:type="spellEnd"/>
+      <w:r>
+        <w:t xml:space="preserve"> и т.д.</w:t>
+      </w:r>
+    </w:p>
+    <w:p>
+      <w:pPr>
+        <w:pStyle w:val="TrixMain"/>
+      </w:pPr>
+      <w:r>
+        <w:rPr>
+          <w:u w:val="single"/>
+        </w:rPr>
+        <w:t>Определение</w:t>
+      </w:r>
+      <w:r>
+        <w:t xml:space="preserve">. </w:t>
+      </w:r>
+      <w:proofErr w:type="gramStart"/>
+      <w:r>
+        <w:rPr>
+          <w:i/>
+        </w:rPr>
+        <w:t>Рекурсивный откат</w:t>
+      </w:r>
+      <w:r>
+        <w:t xml:space="preserve"> – откат, порождённый принятым от другого процесса </w:t>
+      </w:r>
+      <w:proofErr w:type="spellStart"/>
+      <w:r>
+        <w:t>антисообщением</w:t>
+      </w:r>
+      <w:proofErr w:type="spellEnd"/>
+      <w:r>
+        <w:t>.</w:t>
+      </w:r>
+      <w:proofErr w:type="gramEnd"/>
+      <w:r>
+        <w:t xml:space="preserve"> Количество таких цепочек откатов называют </w:t>
+      </w:r>
+      <w:r>
+        <w:rPr>
+          <w:i/>
+        </w:rPr>
+        <w:t>порядком рекурсивного отката</w:t>
+      </w:r>
+      <w:r>
+        <w:t xml:space="preserve">. </w:t>
+      </w:r>
+    </w:p>
+    <w:p>
+      <w:pPr>
+        <w:pStyle w:val="TrixMain"/>
+      </w:pPr>
+    </w:p>
+    <w:p>
+      <w:pPr>
+        <w:pStyle w:val="TrixMain"/>
+      </w:pPr>
+    </w:p>
+    <w:p>
+      <w:pPr>
+        <w:pStyle w:val="TrixMain"/>
+      </w:pPr>
+    </w:p>
+    <w:p>
+      <w:pPr>
+        <w:pStyle w:val="TrixMain"/>
+      </w:pPr>
+    </w:p>
+    <w:p>
+      <w:pPr>
+        <w:pStyle w:val="TrixHeader2"/>
+      </w:pPr>
+      <w:r>
+        <w:lastRenderedPageBreak/>
+        <w:t>Сравнение классов алгоритмов</w:t>
+      </w:r>
+    </w:p>
+    <w:p>
+      <w:pPr>
+        <w:pStyle w:val="TrixMain"/>
+      </w:pPr>
+    </w:p>
+    <w:p>
+      <w:pPr>
+        <w:pStyle w:val="TrixHeader3"/>
+      </w:pPr>
+      <w:r>
+        <w:t xml:space="preserve">Побочные эффекты от </w:t>
+      </w:r>
+      <w:r>
+        <w:t>применения</w:t>
+      </w:r>
+      <w:r>
+        <w:t xml:space="preserve"> алгоритмов синхронизации</w:t>
+      </w:r>
+    </w:p>
+    <w:p>
+      <w:pPr>
+        <w:pStyle w:val="TrixMain"/>
+      </w:pPr>
+      <w:r>
+        <w:t>В предыдущих параграфах были отражены лишь общие проблемы консервативных и оптимистических алгоритмов. В данном разделе рассмотрим ещё некоторые неочевидные проблемы.</w:t>
+      </w:r>
+    </w:p>
+    <w:p>
+      <w:pPr>
+        <w:pStyle w:val="TrixMain"/>
+      </w:pPr>
+      <w:r>
+        <w:t xml:space="preserve">Во-первых, в консервативных алгоритмах возможна перегрузка сети нулевыми сообщениями. В классическом варианте логический процесс должен после каждого обработанного события вычислить оценку </w:t>
+      </w:r>
+      <w:r>
+        <w:rPr>
+          <w:lang w:val="en-US"/>
+        </w:rPr>
+        <w:t>LBTS</w:t>
+      </w:r>
+      <w:r>
+        <w:t xml:space="preserve"> </w:t>
+      </w:r>
+      <w:r>
+        <w:t xml:space="preserve">и отправить нулевые сообщения всем соседям. В зависимости от эффективности </w:t>
+      </w:r>
+      <w:proofErr w:type="gramStart"/>
+      <w:r>
+        <w:t>выбранного</w:t>
+      </w:r>
+      <w:proofErr w:type="gramEnd"/>
+      <w:r>
+        <w:t xml:space="preserve"> </w:t>
+      </w:r>
+      <w:r>
+        <w:rPr>
+          <w:lang w:val="en-US"/>
+        </w:rPr>
+        <w:t>lookahead</w:t>
+      </w:r>
+      <w:r>
+        <w:t xml:space="preserve">, </w:t>
+      </w:r>
+      <w:r>
+        <w:t>нулевых сообщений может быть на порядок больше информационных</w:t>
+      </w:r>
+    </w:p>
+    <w:p>
+      <w:pPr>
+        <w:pStyle w:val="TrixMain"/>
+      </w:pPr>
+      <w:r>
+        <w:t xml:space="preserve">Во-вторых, выбор самого </w:t>
+      </w:r>
+      <w:r>
+        <w:rPr>
+          <w:lang w:val="en-US"/>
+        </w:rPr>
+        <w:t>lookahead</w:t>
+      </w:r>
+      <w:r>
+        <w:t xml:space="preserve"> </w:t>
+      </w:r>
+      <w:r>
+        <w:t xml:space="preserve">зачастую становится проблемой. </w:t>
+      </w:r>
+      <w:proofErr w:type="gramStart"/>
+      <w:r>
+        <w:t xml:space="preserve">В крайних случаях, исследователи просто полагают его равным 1 ед. модельного времени (или некоторому </w:t>
+      </w:r>
+      <w:r>
+        <w:rPr>
+          <w:rFonts w:cs="Times New Roman"/>
+        </w:rPr>
+        <w:t>∆</w:t>
+      </w:r>
+      <w:r>
+        <w:rPr>
+          <w:lang w:val="en-US"/>
+        </w:rPr>
+        <w:t>t</w:t>
+      </w:r>
+      <w:r>
+        <w:t>)</w:t>
+      </w:r>
+      <w:r>
+        <w:t>.</w:t>
+      </w:r>
+      <w:proofErr w:type="gramEnd"/>
+    </w:p>
+    <w:p>
+      <w:pPr>
+        <w:pStyle w:val="TrixMain"/>
+        <w:rPr>
+          <w:lang w:val="en-US"/>
+        </w:rPr>
+      </w:pPr>
+      <w:r>
+        <w:t xml:space="preserve">Что касается оптимистических алгоритмов, то </w:t>
+      </w:r>
+      <w:r>
+        <w:t xml:space="preserve">следует отметить, что механизм мгновенных снимков требует огромное количество памяти, поскольку логический процесс заведомо </w:t>
+      </w:r>
+      <w:r>
+        <w:rPr>
+          <w:i/>
+        </w:rPr>
+        <w:t xml:space="preserve">не располагает </w:t>
+      </w:r>
+      <w:r>
+        <w:t xml:space="preserve">информацией о том, будет совершён откат или нет. Это приводит к тому, что требуется сохранять снимок модели после </w:t>
+      </w:r>
+      <w:r>
+        <w:rPr>
+          <w:i/>
+        </w:rPr>
+        <w:t>каждого</w:t>
+      </w:r>
+      <w:r>
+        <w:t xml:space="preserve"> обработанного события. Как следствие, память следует каким-то образом освобождать. Для этих целей авторы придумали понятие </w:t>
+      </w:r>
+      <w:r>
+        <w:rPr>
+          <w:i/>
+          <w:lang w:val="en-US"/>
+        </w:rPr>
+        <w:t>GVT</w:t>
+      </w:r>
+      <w:r>
+        <w:rPr>
+          <w:lang w:val="en-US"/>
+        </w:rPr>
+        <w:t>.</w:t>
+      </w:r>
+    </w:p>
+    <w:p>
+      <w:pPr>
+        <w:pStyle w:val="TrixMain"/>
+      </w:pPr>
+      <w:r>
+        <w:rPr>
+          <w:u w:val="single"/>
+        </w:rPr>
+        <w:t>Определение</w:t>
+      </w:r>
+      <w:r>
+        <w:t xml:space="preserve">. </w:t>
+      </w:r>
+      <w:proofErr w:type="gramStart"/>
+      <w:r>
+        <w:rPr>
+          <w:i/>
+          <w:lang w:val="en-US"/>
+        </w:rPr>
+        <w:t>GVT</w:t>
+      </w:r>
+      <w:r>
+        <w:t xml:space="preserve"> </w:t>
+      </w:r>
+      <w:r>
+        <w:t>(от англ.</w:t>
+      </w:r>
+      <w:proofErr w:type="gramEnd"/>
+      <w:r>
+        <w:t xml:space="preserve"> </w:t>
+      </w:r>
+      <w:proofErr w:type="gramStart"/>
+      <w:r>
+        <w:t>«</w:t>
+      </w:r>
+      <w:r>
+        <w:rPr>
+          <w:lang w:val="en-US"/>
+        </w:rPr>
+        <w:t>Global</w:t>
+      </w:r>
+      <w:r>
+        <w:t xml:space="preserve"> </w:t>
+      </w:r>
+      <w:r>
+        <w:rPr>
+          <w:lang w:val="en-US"/>
+        </w:rPr>
+        <w:t>Virtual</w:t>
+      </w:r>
+      <w:r>
+        <w:t xml:space="preserve"> </w:t>
+      </w:r>
+      <w:r>
+        <w:rPr>
+          <w:lang w:val="en-US"/>
+        </w:rPr>
+        <w:t>Time</w:t>
+      </w:r>
+      <w:r>
+        <w:t xml:space="preserve">» </w:t>
+      </w:r>
+      <w:r>
+        <w:t xml:space="preserve">– </w:t>
+      </w:r>
+      <w:r>
+        <w:t xml:space="preserve">глобальное виртуальное время) </w:t>
+      </w:r>
+      <w:r>
+        <w:t xml:space="preserve">– </w:t>
+      </w:r>
+      <w:r>
+        <w:t xml:space="preserve">нижняя граница временных меток </w:t>
+      </w:r>
+      <w:r>
+        <w:t xml:space="preserve">всех </w:t>
+      </w:r>
+      <w:r>
+        <w:t xml:space="preserve">событий на всех логических процессах </w:t>
+      </w:r>
+      <w:r>
+        <w:t xml:space="preserve">и всех сообщений в системе </w:t>
+      </w:r>
+      <w:r>
+        <w:t>с учётом всех рекурсивных откатов.</w:t>
+      </w:r>
+      <w:proofErr w:type="gramEnd"/>
+    </w:p>
+    <w:p>
+      <w:pPr>
+        <w:pStyle w:val="TrixMain"/>
+      </w:pPr>
+      <w:r>
+        <w:t xml:space="preserve">Таким образом, если локальное время процесса </w:t>
+      </w:r>
+      <w:r>
+        <w:rPr>
+          <w:lang w:val="en-US"/>
+        </w:rPr>
+        <w:t>t</w:t>
+      </w:r>
+      <w:r>
+        <w:t>=60</w:t>
+      </w:r>
+      <w:r>
+        <w:t xml:space="preserve">, </w:t>
+      </w:r>
+      <w:r>
+        <w:t xml:space="preserve">а </w:t>
+      </w:r>
+      <w:r>
+        <w:rPr>
+          <w:lang w:val="en-US"/>
+        </w:rPr>
+        <w:t>GVT</w:t>
+      </w:r>
+      <w:r>
+        <w:t xml:space="preserve">=15, </w:t>
+      </w:r>
+      <w:r>
+        <w:t xml:space="preserve">то все моментальные снимки модели для </w:t>
+      </w:r>
+      <w:r>
+        <w:rPr>
+          <w:lang w:val="en-US"/>
+        </w:rPr>
+        <w:t>t</w:t>
+      </w:r>
+      <w:r>
+        <w:rPr>
+          <w:rFonts w:cs="Times New Roman"/>
+        </w:rPr>
+        <w:t>&lt;</w:t>
+      </w:r>
+      <w:r>
+        <w:t xml:space="preserve">15 </w:t>
+      </w:r>
+      <w:r>
+        <w:t xml:space="preserve">гарантированно не будут востребованы, а значит, их можно удалить. Следует подчеркнуть, что </w:t>
+      </w:r>
+      <w:r>
+        <w:rPr>
+          <w:lang w:val="en-US"/>
+        </w:rPr>
+        <w:t>GVT</w:t>
+      </w:r>
+      <w:r>
+        <w:t xml:space="preserve"> </w:t>
+      </w:r>
+      <w:r>
+        <w:t>также служит надёжным средством фиксации операций ввода-вывода, которые, очевидно, невозможно «откатить».</w:t>
+      </w:r>
+    </w:p>
+    <w:p>
+      <w:pPr>
+        <w:pStyle w:val="TrixMain"/>
+      </w:pPr>
+      <w:r>
+        <w:t xml:space="preserve">Вычисление точной величины </w:t>
+      </w:r>
+      <w:r>
+        <w:rPr>
+          <w:lang w:val="en-US"/>
+        </w:rPr>
+        <w:t>GVT</w:t>
+      </w:r>
+      <w:r>
+        <w:t xml:space="preserve"> </w:t>
+      </w:r>
+      <w:r>
+        <w:t xml:space="preserve">в каждый момент времени на локальном процессе не представляется возможным, поэтому логические процессы </w:t>
+      </w:r>
+      <w:r>
+        <w:t xml:space="preserve">считают собственную оценку </w:t>
+      </w:r>
+      <w:r>
+        <w:rPr>
+          <w:lang w:val="en-US"/>
+        </w:rPr>
+        <w:t>GVT</w:t>
+      </w:r>
+      <w:r>
+        <w:t xml:space="preserve"> (</w:t>
+      </w:r>
+      <w:r>
+        <w:t>которая, как легко заметить, будет ниже или равна реальному значению</w:t>
+      </w:r>
+      <w:r>
+        <w:t>)</w:t>
+      </w:r>
+      <w:r>
+        <w:t xml:space="preserve">. Вычислив оценку </w:t>
+      </w:r>
+      <w:r>
+        <w:rPr>
+          <w:lang w:val="en-US"/>
+        </w:rPr>
+        <w:t>GVT</w:t>
+      </w:r>
+      <w:r>
+        <w:t xml:space="preserve">, </w:t>
+      </w:r>
+      <w:r>
+        <w:t>процесс фиксирует операции ввода-вывода и освобождает память.</w:t>
+      </w:r>
+    </w:p>
+    <w:p>
+      <w:pPr>
+        <w:pStyle w:val="TrixMain"/>
+      </w:pPr>
+      <w:r>
+        <w:t>Напоследок отметим, что г</w:t>
+      </w:r>
+      <w:r>
+        <w:t xml:space="preserve">лубокие рекурсивные откаты представляют наибольшую угрозу </w:t>
+      </w:r>
+      <w:r>
+        <w:t>производительности</w:t>
+      </w:r>
+      <w:r>
+        <w:t xml:space="preserve"> вычислительного процесса, ведь в этом случае алгоритм проигрывает не только по памяти и процессорному времени </w:t>
+      </w:r>
+      <w:r>
+        <w:lastRenderedPageBreak/>
+        <w:t xml:space="preserve">локального узла, но и </w:t>
+      </w:r>
+      <w:r>
+        <w:t>становится</w:t>
+      </w:r>
+      <w:r>
+        <w:t xml:space="preserve"> причиной излишнего расхода памяти и процессорного времени на других узлах.</w:t>
+      </w:r>
+      <w:r>
+        <w:t xml:space="preserve"> Если процессы на взаимные откаты и </w:t>
+      </w:r>
+      <w:proofErr w:type="spellStart"/>
+      <w:r>
+        <w:t>антисообщения</w:t>
+      </w:r>
+      <w:proofErr w:type="spellEnd"/>
+      <w:r>
+        <w:t xml:space="preserve"> тратят времени больше, чем на реальные вычисления, то </w:t>
+      </w:r>
+      <w:proofErr w:type="gramStart"/>
+      <w:r>
+        <w:t>это</w:t>
+      </w:r>
+      <w:proofErr w:type="gramEnd"/>
+      <w:r>
+        <w:t xml:space="preserve"> </w:t>
+      </w:r>
+      <w:r>
+        <w:t xml:space="preserve">несомненно </w:t>
+      </w:r>
+      <w:r>
+        <w:t>ставит под угрозу общую эффективность моделирования.</w:t>
+      </w:r>
+    </w:p>
+    <w:p>
+      <w:pPr>
+        <w:pStyle w:val="TrixMain"/>
+      </w:pPr>
+    </w:p>
+    <w:p>
+      <w:pPr>
+        <w:pStyle w:val="TrixMain"/>
+      </w:pPr>
       <w:bookmarkStart w:id="8" w:name="_GoBack"/>
       <w:bookmarkEnd w:id="8"/>
-    </w:p>
-    <w:p>
-      <w:pPr>
-        <w:pStyle w:val="TrixHeader2"/>
-      </w:pPr>
-      <w:r>
-        <w:t>Сравнение классов алгоритмов</w:t>
-      </w:r>
-    </w:p>
-    <w:p>
-      <w:pPr>
-        <w:pStyle w:val="TrixMain"/>
-      </w:pPr>
     </w:p>
     <w:p>
       <w:pPr>
@@ -4136,7 +5650,7 @@
           <w:rPr>
             <w:noProof/>
           </w:rPr>
-          <w:t>16</w:t>
+          <w:t>19</w:t>
         </w:r>
         <w:r>
           <w:fldChar w:fldCharType="end"/>
@@ -4268,6 +5782,208 @@
     </w:lvl>
   </w:abstractNum>
   <w:abstractNum w:abstractNumId="1">
+    <w:nsid w:val="189A0713"/>
+    <w:multiLevelType w:val="hybridMultilevel"/>
+    <w:tmpl w:val="4418B2C8"/>
+    <w:lvl w:ilvl="0" w:tplc="04190001">
+      <w:start w:val="1"/>
+      <w:numFmt w:val="bullet"/>
+      <w:lvlText w:val=""/>
+      <w:lvlJc w:val="left"/>
+      <w:pPr>
+        <w:ind w:left="1287" w:hanging="360"/>
+      </w:pPr>
+      <w:rPr>
+        <w:rFonts w:ascii="Symbol" w:hAnsi="Symbol" w:hint="default"/>
+      </w:rPr>
+    </w:lvl>
+    <w:lvl w:ilvl="1" w:tplc="04190003" w:tentative="1">
+      <w:start w:val="1"/>
+      <w:numFmt w:val="bullet"/>
+      <w:lvlText w:val="o"/>
+      <w:lvlJc w:val="left"/>
+      <w:pPr>
+        <w:ind w:left="2007" w:hanging="360"/>
+      </w:pPr>
+      <w:rPr>
+        <w:rFonts w:ascii="Courier New" w:hAnsi="Courier New" w:cs="Courier New" w:hint="default"/>
+      </w:rPr>
+    </w:lvl>
+    <w:lvl w:ilvl="2" w:tplc="04190005" w:tentative="1">
+      <w:start w:val="1"/>
+      <w:numFmt w:val="bullet"/>
+      <w:lvlText w:val=""/>
+      <w:lvlJc w:val="left"/>
+      <w:pPr>
+        <w:ind w:left="2727" w:hanging="360"/>
+      </w:pPr>
+      <w:rPr>
+        <w:rFonts w:ascii="Wingdings" w:hAnsi="Wingdings" w:hint="default"/>
+      </w:rPr>
+    </w:lvl>
+    <w:lvl w:ilvl="3" w:tplc="04190001" w:tentative="1">
+      <w:start w:val="1"/>
+      <w:numFmt w:val="bullet"/>
+      <w:lvlText w:val=""/>
+      <w:lvlJc w:val="left"/>
+      <w:pPr>
+        <w:ind w:left="3447" w:hanging="360"/>
+      </w:pPr>
+      <w:rPr>
+        <w:rFonts w:ascii="Symbol" w:hAnsi="Symbol" w:hint="default"/>
+      </w:rPr>
+    </w:lvl>
+    <w:lvl w:ilvl="4" w:tplc="04190003" w:tentative="1">
+      <w:start w:val="1"/>
+      <w:numFmt w:val="bullet"/>
+      <w:lvlText w:val="o"/>
+      <w:lvlJc w:val="left"/>
+      <w:pPr>
+        <w:ind w:left="4167" w:hanging="360"/>
+      </w:pPr>
+      <w:rPr>
+        <w:rFonts w:ascii="Courier New" w:hAnsi="Courier New" w:cs="Courier New" w:hint="default"/>
+      </w:rPr>
+    </w:lvl>
+    <w:lvl w:ilvl="5" w:tplc="04190005" w:tentative="1">
+      <w:start w:val="1"/>
+      <w:numFmt w:val="bullet"/>
+      <w:lvlText w:val=""/>
+      <w:lvlJc w:val="left"/>
+      <w:pPr>
+        <w:ind w:left="4887" w:hanging="360"/>
+      </w:pPr>
+      <w:rPr>
+        <w:rFonts w:ascii="Wingdings" w:hAnsi="Wingdings" w:hint="default"/>
+      </w:rPr>
+    </w:lvl>
+    <w:lvl w:ilvl="6" w:tplc="04190001" w:tentative="1">
+      <w:start w:val="1"/>
+      <w:numFmt w:val="bullet"/>
+      <w:lvlText w:val=""/>
+      <w:lvlJc w:val="left"/>
+      <w:pPr>
+        <w:ind w:left="5607" w:hanging="360"/>
+      </w:pPr>
+      <w:rPr>
+        <w:rFonts w:ascii="Symbol" w:hAnsi="Symbol" w:hint="default"/>
+      </w:rPr>
+    </w:lvl>
+    <w:lvl w:ilvl="7" w:tplc="04190003" w:tentative="1">
+      <w:start w:val="1"/>
+      <w:numFmt w:val="bullet"/>
+      <w:lvlText w:val="o"/>
+      <w:lvlJc w:val="left"/>
+      <w:pPr>
+        <w:ind w:left="6327" w:hanging="360"/>
+      </w:pPr>
+      <w:rPr>
+        <w:rFonts w:ascii="Courier New" w:hAnsi="Courier New" w:cs="Courier New" w:hint="default"/>
+      </w:rPr>
+    </w:lvl>
+    <w:lvl w:ilvl="8" w:tplc="04190005" w:tentative="1">
+      <w:start w:val="1"/>
+      <w:numFmt w:val="bullet"/>
+      <w:lvlText w:val=""/>
+      <w:lvlJc w:val="left"/>
+      <w:pPr>
+        <w:ind w:left="7047" w:hanging="360"/>
+      </w:pPr>
+      <w:rPr>
+        <w:rFonts w:ascii="Wingdings" w:hAnsi="Wingdings" w:hint="default"/>
+      </w:rPr>
+    </w:lvl>
+  </w:abstractNum>
+  <w:abstractNum w:abstractNumId="2">
+    <w:nsid w:val="1E914ACD"/>
+    <w:multiLevelType w:val="hybridMultilevel"/>
+    <w:tmpl w:val="628CEF76"/>
+    <w:lvl w:ilvl="0" w:tplc="53D4539E">
+      <w:start w:val="1"/>
+      <w:numFmt w:val="decimal"/>
+      <w:lvlText w:val="%1."/>
+      <w:lvlJc w:val="left"/>
+      <w:pPr>
+        <w:ind w:left="927" w:hanging="360"/>
+      </w:pPr>
+      <w:rPr>
+        <w:rFonts w:hint="default"/>
+      </w:rPr>
+    </w:lvl>
+    <w:lvl w:ilvl="1" w:tplc="04190019" w:tentative="1">
+      <w:start w:val="1"/>
+      <w:numFmt w:val="lowerLetter"/>
+      <w:lvlText w:val="%2."/>
+      <w:lvlJc w:val="left"/>
+      <w:pPr>
+        <w:ind w:left="1647" w:hanging="360"/>
+      </w:pPr>
+    </w:lvl>
+    <w:lvl w:ilvl="2" w:tplc="0419001B" w:tentative="1">
+      <w:start w:val="1"/>
+      <w:numFmt w:val="lowerRoman"/>
+      <w:lvlText w:val="%3."/>
+      <w:lvlJc w:val="right"/>
+      <w:pPr>
+        <w:ind w:left="2367" w:hanging="180"/>
+      </w:pPr>
+    </w:lvl>
+    <w:lvl w:ilvl="3" w:tplc="0419000F" w:tentative="1">
+      <w:start w:val="1"/>
+      <w:numFmt w:val="decimal"/>
+      <w:lvlText w:val="%4."/>
+      <w:lvlJc w:val="left"/>
+      <w:pPr>
+        <w:ind w:left="3087" w:hanging="360"/>
+      </w:pPr>
+    </w:lvl>
+    <w:lvl w:ilvl="4" w:tplc="04190019" w:tentative="1">
+      <w:start w:val="1"/>
+      <w:numFmt w:val="lowerLetter"/>
+      <w:lvlText w:val="%5."/>
+      <w:lvlJc w:val="left"/>
+      <w:pPr>
+        <w:ind w:left="3807" w:hanging="360"/>
+      </w:pPr>
+    </w:lvl>
+    <w:lvl w:ilvl="5" w:tplc="0419001B" w:tentative="1">
+      <w:start w:val="1"/>
+      <w:numFmt w:val="lowerRoman"/>
+      <w:lvlText w:val="%6."/>
+      <w:lvlJc w:val="right"/>
+      <w:pPr>
+        <w:ind w:left="4527" w:hanging="180"/>
+      </w:pPr>
+    </w:lvl>
+    <w:lvl w:ilvl="6" w:tplc="0419000F" w:tentative="1">
+      <w:start w:val="1"/>
+      <w:numFmt w:val="decimal"/>
+      <w:lvlText w:val="%7."/>
+      <w:lvlJc w:val="left"/>
+      <w:pPr>
+        <w:ind w:left="5247" w:hanging="360"/>
+      </w:pPr>
+    </w:lvl>
+    <w:lvl w:ilvl="7" w:tplc="04190019" w:tentative="1">
+      <w:start w:val="1"/>
+      <w:numFmt w:val="lowerLetter"/>
+      <w:lvlText w:val="%8."/>
+      <w:lvlJc w:val="left"/>
+      <w:pPr>
+        <w:ind w:left="5967" w:hanging="360"/>
+      </w:pPr>
+    </w:lvl>
+    <w:lvl w:ilvl="8" w:tplc="0419001B" w:tentative="1">
+      <w:start w:val="1"/>
+      <w:numFmt w:val="lowerRoman"/>
+      <w:lvlText w:val="%9."/>
+      <w:lvlJc w:val="right"/>
+      <w:pPr>
+        <w:ind w:left="6687" w:hanging="180"/>
+      </w:pPr>
+    </w:lvl>
+  </w:abstractNum>
+  <w:abstractNum w:abstractNumId="3">
     <w:nsid w:val="3E352AF0"/>
     <w:multiLevelType w:val="hybridMultilevel"/>
     <w:tmpl w:val="C374F5D4"/>
@@ -4357,10 +6073,10 @@
       </w:pPr>
     </w:lvl>
   </w:abstractNum>
-  <w:abstractNum w:abstractNumId="2">
-    <w:nsid w:val="5C903A87"/>
+  <w:abstractNum w:abstractNumId="4">
+    <w:nsid w:val="579B261E"/>
     <w:multiLevelType w:val="hybridMultilevel"/>
-    <w:tmpl w:val="1776848A"/>
+    <w:tmpl w:val="FE5EF596"/>
     <w:lvl w:ilvl="0" w:tplc="04190001">
       <w:start w:val="1"/>
       <w:numFmt w:val="bullet"/>
@@ -4470,14 +6186,368 @@
       </w:rPr>
     </w:lvl>
   </w:abstractNum>
+  <w:abstractNum w:abstractNumId="5">
+    <w:nsid w:val="59502B39"/>
+    <w:multiLevelType w:val="hybridMultilevel"/>
+    <w:tmpl w:val="AF0A7DE8"/>
+    <w:lvl w:ilvl="0" w:tplc="04190001">
+      <w:start w:val="1"/>
+      <w:numFmt w:val="bullet"/>
+      <w:lvlText w:val=""/>
+      <w:lvlJc w:val="left"/>
+      <w:pPr>
+        <w:ind w:left="1287" w:hanging="360"/>
+      </w:pPr>
+      <w:rPr>
+        <w:rFonts w:ascii="Symbol" w:hAnsi="Symbol" w:hint="default"/>
+      </w:rPr>
+    </w:lvl>
+    <w:lvl w:ilvl="1" w:tplc="04190003" w:tentative="1">
+      <w:start w:val="1"/>
+      <w:numFmt w:val="bullet"/>
+      <w:lvlText w:val="o"/>
+      <w:lvlJc w:val="left"/>
+      <w:pPr>
+        <w:ind w:left="2007" w:hanging="360"/>
+      </w:pPr>
+      <w:rPr>
+        <w:rFonts w:ascii="Courier New" w:hAnsi="Courier New" w:cs="Courier New" w:hint="default"/>
+      </w:rPr>
+    </w:lvl>
+    <w:lvl w:ilvl="2" w:tplc="04190005" w:tentative="1">
+      <w:start w:val="1"/>
+      <w:numFmt w:val="bullet"/>
+      <w:lvlText w:val=""/>
+      <w:lvlJc w:val="left"/>
+      <w:pPr>
+        <w:ind w:left="2727" w:hanging="360"/>
+      </w:pPr>
+      <w:rPr>
+        <w:rFonts w:ascii="Wingdings" w:hAnsi="Wingdings" w:hint="default"/>
+      </w:rPr>
+    </w:lvl>
+    <w:lvl w:ilvl="3" w:tplc="04190001" w:tentative="1">
+      <w:start w:val="1"/>
+      <w:numFmt w:val="bullet"/>
+      <w:lvlText w:val=""/>
+      <w:lvlJc w:val="left"/>
+      <w:pPr>
+        <w:ind w:left="3447" w:hanging="360"/>
+      </w:pPr>
+      <w:rPr>
+        <w:rFonts w:ascii="Symbol" w:hAnsi="Symbol" w:hint="default"/>
+      </w:rPr>
+    </w:lvl>
+    <w:lvl w:ilvl="4" w:tplc="04190003" w:tentative="1">
+      <w:start w:val="1"/>
+      <w:numFmt w:val="bullet"/>
+      <w:lvlText w:val="o"/>
+      <w:lvlJc w:val="left"/>
+      <w:pPr>
+        <w:ind w:left="4167" w:hanging="360"/>
+      </w:pPr>
+      <w:rPr>
+        <w:rFonts w:ascii="Courier New" w:hAnsi="Courier New" w:cs="Courier New" w:hint="default"/>
+      </w:rPr>
+    </w:lvl>
+    <w:lvl w:ilvl="5" w:tplc="04190005" w:tentative="1">
+      <w:start w:val="1"/>
+      <w:numFmt w:val="bullet"/>
+      <w:lvlText w:val=""/>
+      <w:lvlJc w:val="left"/>
+      <w:pPr>
+        <w:ind w:left="4887" w:hanging="360"/>
+      </w:pPr>
+      <w:rPr>
+        <w:rFonts w:ascii="Wingdings" w:hAnsi="Wingdings" w:hint="default"/>
+      </w:rPr>
+    </w:lvl>
+    <w:lvl w:ilvl="6" w:tplc="04190001" w:tentative="1">
+      <w:start w:val="1"/>
+      <w:numFmt w:val="bullet"/>
+      <w:lvlText w:val=""/>
+      <w:lvlJc w:val="left"/>
+      <w:pPr>
+        <w:ind w:left="5607" w:hanging="360"/>
+      </w:pPr>
+      <w:rPr>
+        <w:rFonts w:ascii="Symbol" w:hAnsi="Symbol" w:hint="default"/>
+      </w:rPr>
+    </w:lvl>
+    <w:lvl w:ilvl="7" w:tplc="04190003" w:tentative="1">
+      <w:start w:val="1"/>
+      <w:numFmt w:val="bullet"/>
+      <w:lvlText w:val="o"/>
+      <w:lvlJc w:val="left"/>
+      <w:pPr>
+        <w:ind w:left="6327" w:hanging="360"/>
+      </w:pPr>
+      <w:rPr>
+        <w:rFonts w:ascii="Courier New" w:hAnsi="Courier New" w:cs="Courier New" w:hint="default"/>
+      </w:rPr>
+    </w:lvl>
+    <w:lvl w:ilvl="8" w:tplc="04190005" w:tentative="1">
+      <w:start w:val="1"/>
+      <w:numFmt w:val="bullet"/>
+      <w:lvlText w:val=""/>
+      <w:lvlJc w:val="left"/>
+      <w:pPr>
+        <w:ind w:left="7047" w:hanging="360"/>
+      </w:pPr>
+      <w:rPr>
+        <w:rFonts w:ascii="Wingdings" w:hAnsi="Wingdings" w:hint="default"/>
+      </w:rPr>
+    </w:lvl>
+  </w:abstractNum>
+  <w:abstractNum w:abstractNumId="6">
+    <w:nsid w:val="5C903A87"/>
+    <w:multiLevelType w:val="hybridMultilevel"/>
+    <w:tmpl w:val="1776848A"/>
+    <w:lvl w:ilvl="0" w:tplc="04190001">
+      <w:start w:val="1"/>
+      <w:numFmt w:val="bullet"/>
+      <w:lvlText w:val=""/>
+      <w:lvlJc w:val="left"/>
+      <w:pPr>
+        <w:ind w:left="1287" w:hanging="360"/>
+      </w:pPr>
+      <w:rPr>
+        <w:rFonts w:ascii="Symbol" w:hAnsi="Symbol" w:hint="default"/>
+      </w:rPr>
+    </w:lvl>
+    <w:lvl w:ilvl="1" w:tplc="04190003" w:tentative="1">
+      <w:start w:val="1"/>
+      <w:numFmt w:val="bullet"/>
+      <w:lvlText w:val="o"/>
+      <w:lvlJc w:val="left"/>
+      <w:pPr>
+        <w:ind w:left="2007" w:hanging="360"/>
+      </w:pPr>
+      <w:rPr>
+        <w:rFonts w:ascii="Courier New" w:hAnsi="Courier New" w:cs="Courier New" w:hint="default"/>
+      </w:rPr>
+    </w:lvl>
+    <w:lvl w:ilvl="2" w:tplc="04190005" w:tentative="1">
+      <w:start w:val="1"/>
+      <w:numFmt w:val="bullet"/>
+      <w:lvlText w:val=""/>
+      <w:lvlJc w:val="left"/>
+      <w:pPr>
+        <w:ind w:left="2727" w:hanging="360"/>
+      </w:pPr>
+      <w:rPr>
+        <w:rFonts w:ascii="Wingdings" w:hAnsi="Wingdings" w:hint="default"/>
+      </w:rPr>
+    </w:lvl>
+    <w:lvl w:ilvl="3" w:tplc="04190001" w:tentative="1">
+      <w:start w:val="1"/>
+      <w:numFmt w:val="bullet"/>
+      <w:lvlText w:val=""/>
+      <w:lvlJc w:val="left"/>
+      <w:pPr>
+        <w:ind w:left="3447" w:hanging="360"/>
+      </w:pPr>
+      <w:rPr>
+        <w:rFonts w:ascii="Symbol" w:hAnsi="Symbol" w:hint="default"/>
+      </w:rPr>
+    </w:lvl>
+    <w:lvl w:ilvl="4" w:tplc="04190003" w:tentative="1">
+      <w:start w:val="1"/>
+      <w:numFmt w:val="bullet"/>
+      <w:lvlText w:val="o"/>
+      <w:lvlJc w:val="left"/>
+      <w:pPr>
+        <w:ind w:left="4167" w:hanging="360"/>
+      </w:pPr>
+      <w:rPr>
+        <w:rFonts w:ascii="Courier New" w:hAnsi="Courier New" w:cs="Courier New" w:hint="default"/>
+      </w:rPr>
+    </w:lvl>
+    <w:lvl w:ilvl="5" w:tplc="04190005" w:tentative="1">
+      <w:start w:val="1"/>
+      <w:numFmt w:val="bullet"/>
+      <w:lvlText w:val=""/>
+      <w:lvlJc w:val="left"/>
+      <w:pPr>
+        <w:ind w:left="4887" w:hanging="360"/>
+      </w:pPr>
+      <w:rPr>
+        <w:rFonts w:ascii="Wingdings" w:hAnsi="Wingdings" w:hint="default"/>
+      </w:rPr>
+    </w:lvl>
+    <w:lvl w:ilvl="6" w:tplc="04190001" w:tentative="1">
+      <w:start w:val="1"/>
+      <w:numFmt w:val="bullet"/>
+      <w:lvlText w:val=""/>
+      <w:lvlJc w:val="left"/>
+      <w:pPr>
+        <w:ind w:left="5607" w:hanging="360"/>
+      </w:pPr>
+      <w:rPr>
+        <w:rFonts w:ascii="Symbol" w:hAnsi="Symbol" w:hint="default"/>
+      </w:rPr>
+    </w:lvl>
+    <w:lvl w:ilvl="7" w:tplc="04190003" w:tentative="1">
+      <w:start w:val="1"/>
+      <w:numFmt w:val="bullet"/>
+      <w:lvlText w:val="o"/>
+      <w:lvlJc w:val="left"/>
+      <w:pPr>
+        <w:ind w:left="6327" w:hanging="360"/>
+      </w:pPr>
+      <w:rPr>
+        <w:rFonts w:ascii="Courier New" w:hAnsi="Courier New" w:cs="Courier New" w:hint="default"/>
+      </w:rPr>
+    </w:lvl>
+    <w:lvl w:ilvl="8" w:tplc="04190005" w:tentative="1">
+      <w:start w:val="1"/>
+      <w:numFmt w:val="bullet"/>
+      <w:lvlText w:val=""/>
+      <w:lvlJc w:val="left"/>
+      <w:pPr>
+        <w:ind w:left="7047" w:hanging="360"/>
+      </w:pPr>
+      <w:rPr>
+        <w:rFonts w:ascii="Wingdings" w:hAnsi="Wingdings" w:hint="default"/>
+      </w:rPr>
+    </w:lvl>
+  </w:abstractNum>
+  <w:abstractNum w:abstractNumId="7">
+    <w:nsid w:val="5EC86891"/>
+    <w:multiLevelType w:val="hybridMultilevel"/>
+    <w:tmpl w:val="8BFE394E"/>
+    <w:lvl w:ilvl="0" w:tplc="04190001">
+      <w:start w:val="1"/>
+      <w:numFmt w:val="bullet"/>
+      <w:lvlText w:val=""/>
+      <w:lvlJc w:val="left"/>
+      <w:pPr>
+        <w:ind w:left="1287" w:hanging="360"/>
+      </w:pPr>
+      <w:rPr>
+        <w:rFonts w:ascii="Symbol" w:hAnsi="Symbol" w:hint="default"/>
+      </w:rPr>
+    </w:lvl>
+    <w:lvl w:ilvl="1" w:tplc="04190003" w:tentative="1">
+      <w:start w:val="1"/>
+      <w:numFmt w:val="bullet"/>
+      <w:lvlText w:val="o"/>
+      <w:lvlJc w:val="left"/>
+      <w:pPr>
+        <w:ind w:left="2007" w:hanging="360"/>
+      </w:pPr>
+      <w:rPr>
+        <w:rFonts w:ascii="Courier New" w:hAnsi="Courier New" w:cs="Courier New" w:hint="default"/>
+      </w:rPr>
+    </w:lvl>
+    <w:lvl w:ilvl="2" w:tplc="04190005" w:tentative="1">
+      <w:start w:val="1"/>
+      <w:numFmt w:val="bullet"/>
+      <w:lvlText w:val=""/>
+      <w:lvlJc w:val="left"/>
+      <w:pPr>
+        <w:ind w:left="2727" w:hanging="360"/>
+      </w:pPr>
+      <w:rPr>
+        <w:rFonts w:ascii="Wingdings" w:hAnsi="Wingdings" w:hint="default"/>
+      </w:rPr>
+    </w:lvl>
+    <w:lvl w:ilvl="3" w:tplc="04190001" w:tentative="1">
+      <w:start w:val="1"/>
+      <w:numFmt w:val="bullet"/>
+      <w:lvlText w:val=""/>
+      <w:lvlJc w:val="left"/>
+      <w:pPr>
+        <w:ind w:left="3447" w:hanging="360"/>
+      </w:pPr>
+      <w:rPr>
+        <w:rFonts w:ascii="Symbol" w:hAnsi="Symbol" w:hint="default"/>
+      </w:rPr>
+    </w:lvl>
+    <w:lvl w:ilvl="4" w:tplc="04190003" w:tentative="1">
+      <w:start w:val="1"/>
+      <w:numFmt w:val="bullet"/>
+      <w:lvlText w:val="o"/>
+      <w:lvlJc w:val="left"/>
+      <w:pPr>
+        <w:ind w:left="4167" w:hanging="360"/>
+      </w:pPr>
+      <w:rPr>
+        <w:rFonts w:ascii="Courier New" w:hAnsi="Courier New" w:cs="Courier New" w:hint="default"/>
+      </w:rPr>
+    </w:lvl>
+    <w:lvl w:ilvl="5" w:tplc="04190005" w:tentative="1">
+      <w:start w:val="1"/>
+      <w:numFmt w:val="bullet"/>
+      <w:lvlText w:val=""/>
+      <w:lvlJc w:val="left"/>
+      <w:pPr>
+        <w:ind w:left="4887" w:hanging="360"/>
+      </w:pPr>
+      <w:rPr>
+        <w:rFonts w:ascii="Wingdings" w:hAnsi="Wingdings" w:hint="default"/>
+      </w:rPr>
+    </w:lvl>
+    <w:lvl w:ilvl="6" w:tplc="04190001" w:tentative="1">
+      <w:start w:val="1"/>
+      <w:numFmt w:val="bullet"/>
+      <w:lvlText w:val=""/>
+      <w:lvlJc w:val="left"/>
+      <w:pPr>
+        <w:ind w:left="5607" w:hanging="360"/>
+      </w:pPr>
+      <w:rPr>
+        <w:rFonts w:ascii="Symbol" w:hAnsi="Symbol" w:hint="default"/>
+      </w:rPr>
+    </w:lvl>
+    <w:lvl w:ilvl="7" w:tplc="04190003" w:tentative="1">
+      <w:start w:val="1"/>
+      <w:numFmt w:val="bullet"/>
+      <w:lvlText w:val="o"/>
+      <w:lvlJc w:val="left"/>
+      <w:pPr>
+        <w:ind w:left="6327" w:hanging="360"/>
+      </w:pPr>
+      <w:rPr>
+        <w:rFonts w:ascii="Courier New" w:hAnsi="Courier New" w:cs="Courier New" w:hint="default"/>
+      </w:rPr>
+    </w:lvl>
+    <w:lvl w:ilvl="8" w:tplc="04190005" w:tentative="1">
+      <w:start w:val="1"/>
+      <w:numFmt w:val="bullet"/>
+      <w:lvlText w:val=""/>
+      <w:lvlJc w:val="left"/>
+      <w:pPr>
+        <w:ind w:left="7047" w:hanging="360"/>
+      </w:pPr>
+      <w:rPr>
+        <w:rFonts w:ascii="Wingdings" w:hAnsi="Wingdings" w:hint="default"/>
+      </w:rPr>
+    </w:lvl>
+  </w:abstractNum>
   <w:num w:numId="1">
-    <w:abstractNumId w:val="1"/>
+    <w:abstractNumId w:val="3"/>
   </w:num>
   <w:num w:numId="2">
     <w:abstractNumId w:val="0"/>
   </w:num>
   <w:num w:numId="3">
+    <w:abstractNumId w:val="6"/>
+  </w:num>
+  <w:num w:numId="4">
+    <w:abstractNumId w:val="7"/>
+  </w:num>
+  <w:num w:numId="5">
+    <w:abstractNumId w:val="1"/>
+  </w:num>
+  <w:num w:numId="6">
     <w:abstractNumId w:val="2"/>
+  </w:num>
+  <w:num w:numId="7">
+    <w:abstractNumId w:val="4"/>
+  </w:num>
+  <w:num w:numId="8">
+    <w:abstractNumId w:val="5"/>
   </w:num>
 </w:numbering>
 </file>
@@ -5052,6 +7122,16 @@
       <w:szCs w:val="16"/>
     </w:rPr>
   </w:style>
+  <w:style w:type="character" w:styleId="aa">
+    <w:name w:val="Placeholder Text"/>
+    <w:basedOn w:val="a0"/>
+    <w:uiPriority w:val="99"/>
+    <w:semiHidden/>
+    <w:rsid w:val="00EB4D6D"/>
+    <w:rPr>
+      <w:color w:val="808080"/>
+    </w:rPr>
+  </w:style>
 </w:styles>
 </file>
 
@@ -5625,7 +7705,526 @@
       <w:szCs w:val="16"/>
     </w:rPr>
   </w:style>
+  <w:style w:type="character" w:styleId="aa">
+    <w:name w:val="Placeholder Text"/>
+    <w:basedOn w:val="a0"/>
+    <w:uiPriority w:val="99"/>
+    <w:semiHidden/>
+    <w:rsid w:val="00EB4D6D"/>
+    <w:rPr>
+      <w:color w:val="808080"/>
+    </w:rPr>
+  </w:style>
 </w:styles>
+</file>
+
+<file path=word/glossary/document.xml><?xml version="1.0" encoding="utf-8"?>
+<w:glossaryDocument xmlns:wpc="http://schemas.microsoft.com/office/word/2010/wordprocessingCanvas" xmlns:mc="http://schemas.openxmlformats.org/markup-compatibility/2006" xmlns:o="urn:schemas-microsoft-com:office:office" xmlns:r="http://schemas.openxmlformats.org/officeDocument/2006/relationships" xmlns:m="http://schemas.openxmlformats.org/officeDocument/2006/math" xmlns:v="urn:schemas-microsoft-com:vml" xmlns:wp14="http://schemas.microsoft.com/office/word/2010/wordprocessingDrawing" xmlns:wp="http://schemas.openxmlformats.org/drawingml/2006/wordprocessingDrawing" xmlns:w10="urn:schemas-microsoft-com:office:word" xmlns:w="http://schemas.openxmlformats.org/wordprocessingml/2006/main" xmlns:w14="http://schemas.microsoft.com/office/word/2010/wordml" xmlns:wpg="http://schemas.microsoft.com/office/word/2010/wordprocessingGroup" xmlns:wpi="http://schemas.microsoft.com/office/word/2010/wordprocessingInk" xmlns:wne="http://schemas.microsoft.com/office/word/2006/wordml" xmlns:wps="http://schemas.microsoft.com/office/word/2010/wordprocessingShape" mc:Ignorable="w14 wp14"/>
+</file>
+
+<file path=word/glossary/fontTable.xml><?xml version="1.0" encoding="utf-8"?>
+<w:fonts xmlns:mc="http://schemas.openxmlformats.org/markup-compatibility/2006" xmlns:r="http://schemas.openxmlformats.org/officeDocument/2006/relationships" xmlns:w="http://schemas.openxmlformats.org/wordprocessingml/2006/main" xmlns:w14="http://schemas.microsoft.com/office/word/2010/wordml" mc:Ignorable="w14">
+  <w:font w:name="Symbol">
+    <w:panose1 w:val="05050102010706020507"/>
+    <w:charset w:val="02"/>
+    <w:family w:val="roman"/>
+    <w:pitch w:val="variable"/>
+    <w:sig w:usb0="00000000" w:usb1="10000000" w:usb2="00000000" w:usb3="00000000" w:csb0="80000000" w:csb1="00000000"/>
+  </w:font>
+  <w:font w:name="Times New Roman">
+    <w:panose1 w:val="02020603050405020304"/>
+    <w:charset w:val="CC"/>
+    <w:family w:val="roman"/>
+    <w:pitch w:val="variable"/>
+    <w:sig w:usb0="E0002AFF" w:usb1="C0007841" w:usb2="00000009" w:usb3="00000000" w:csb0="000001FF" w:csb1="00000000"/>
+  </w:font>
+  <w:font w:name="Courier New">
+    <w:panose1 w:val="02070309020205020404"/>
+    <w:charset w:val="CC"/>
+    <w:family w:val="modern"/>
+    <w:pitch w:val="fixed"/>
+    <w:sig w:usb0="E0002AFF" w:usb1="C0007843" w:usb2="00000009" w:usb3="00000000" w:csb0="000001FF" w:csb1="00000000"/>
+  </w:font>
+  <w:font w:name="Wingdings">
+    <w:panose1 w:val="05000000000000000000"/>
+    <w:charset w:val="02"/>
+    <w:family w:val="auto"/>
+    <w:pitch w:val="variable"/>
+    <w:sig w:usb0="00000000" w:usb1="10000000" w:usb2="00000000" w:usb3="00000000" w:csb0="80000000" w:csb1="00000000"/>
+  </w:font>
+  <w:font w:name="Calibri">
+    <w:panose1 w:val="020F0502020204030204"/>
+    <w:charset w:val="CC"/>
+    <w:family w:val="swiss"/>
+    <w:pitch w:val="variable"/>
+    <w:sig w:usb0="E10002FF" w:usb1="4000ACFF" w:usb2="00000009" w:usb3="00000000" w:csb0="0000019F" w:csb1="00000000"/>
+  </w:font>
+  <w:font w:name="Cambria">
+    <w:panose1 w:val="02040503050406030204"/>
+    <w:charset w:val="CC"/>
+    <w:family w:val="roman"/>
+    <w:pitch w:val="variable"/>
+    <w:sig w:usb0="E00002FF" w:usb1="400004FF" w:usb2="00000000" w:usb3="00000000" w:csb0="0000019F" w:csb1="00000000"/>
+  </w:font>
+  <w:font w:name="Tahoma">
+    <w:panose1 w:val="020B0604030504040204"/>
+    <w:charset w:val="CC"/>
+    <w:family w:val="swiss"/>
+    <w:pitch w:val="variable"/>
+    <w:sig w:usb0="E1002EFF" w:usb1="C000605B" w:usb2="00000029" w:usb3="00000000" w:csb0="000101FF" w:csb1="00000000"/>
+  </w:font>
+  <w:font w:name="Cambria Math">
+    <w:panose1 w:val="02040503050406030204"/>
+    <w:charset w:val="CC"/>
+    <w:family w:val="roman"/>
+    <w:pitch w:val="variable"/>
+    <w:sig w:usb0="E00002FF" w:usb1="420024FF" w:usb2="00000000" w:usb3="00000000" w:csb0="0000019F" w:csb1="00000000"/>
+  </w:font>
+</w:fonts>
+</file>
+
+<file path=word/glossary/settings.xml><?xml version="1.0" encoding="utf-8"?>
+<w:settings xmlns:mc="http://schemas.openxmlformats.org/markup-compatibility/2006" xmlns:o="urn:schemas-microsoft-com:office:office" xmlns:r="http://schemas.openxmlformats.org/officeDocument/2006/relationships" xmlns:m="http://schemas.openxmlformats.org/officeDocument/2006/math" xmlns:v="urn:schemas-microsoft-com:vml" xmlns:w10="urn:schemas-microsoft-com:office:word" xmlns:w="http://schemas.openxmlformats.org/wordprocessingml/2006/main" xmlns:w14="http://schemas.microsoft.com/office/word/2010/wordml" xmlns:sl="http://schemas.openxmlformats.org/schemaLibrary/2006/main" mc:Ignorable="w14">
+  <w:view w:val="normal"/>
+  <w:defaultTabStop w:val="708"/>
+  <w:characterSpacingControl w:val="doNotCompress"/>
+  <w:compat>
+    <w:useFELayout/>
+    <w:compatSetting w:name="compatibilityMode" w:uri="http://schemas.microsoft.com/office/word" w:val="14"/>
+    <w:compatSetting w:name="overrideTableStyleFontSizeAndJustification" w:uri="http://schemas.microsoft.com/office/word" w:val="1"/>
+    <w:compatSetting w:name="enableOpenTypeFeatures" w:uri="http://schemas.microsoft.com/office/word" w:val="1"/>
+    <w:compatSetting w:name="doNotFlipMirrorIndents" w:uri="http://schemas.microsoft.com/office/word" w:val="1"/>
+  </w:compat>
+  <w:rsids>
+    <w:rsidRoot w:val="005F6F19"/>
+    <w:rsid w:val="005F6F19"/>
+    <w:rsid w:val="00A55678"/>
+  </w:rsids>
+  <m:mathPr>
+    <m:mathFont m:val="Cambria Math"/>
+    <m:brkBin m:val="before"/>
+    <m:brkBinSub m:val="--"/>
+    <m:smallFrac m:val="0"/>
+    <m:dispDef/>
+    <m:lMargin m:val="0"/>
+    <m:rMargin m:val="0"/>
+    <m:defJc m:val="centerGroup"/>
+    <m:wrapIndent m:val="1440"/>
+    <m:intLim m:val="subSup"/>
+    <m:naryLim m:val="undOvr"/>
+  </m:mathPr>
+  <w:themeFontLang w:val="ru-RU"/>
+  <w:clrSchemeMapping w:bg1="light1" w:t1="dark1" w:bg2="light2" w:t2="dark2" w:accent1="accent1" w:accent2="accent2" w:accent3="accent3" w:accent4="accent4" w:accent5="accent5" w:accent6="accent6" w:hyperlink="hyperlink" w:followedHyperlink="followedHyperlink"/>
+  <w:decimalSymbol w:val=","/>
+  <w:listSeparator w:val=";"/>
+</w:settings>
+</file>
+
+<file path=word/glossary/styles.xml><?xml version="1.0" encoding="utf-8"?>
+<w:styles xmlns:mc="http://schemas.openxmlformats.org/markup-compatibility/2006" xmlns:r="http://schemas.openxmlformats.org/officeDocument/2006/relationships" xmlns:w="http://schemas.openxmlformats.org/wordprocessingml/2006/main" xmlns:w14="http://schemas.microsoft.com/office/word/2010/wordml" mc:Ignorable="w14">
+  <w:docDefaults>
+    <w:rPrDefault>
+      <w:rPr>
+        <w:rFonts w:asciiTheme="minorHAnsi" w:eastAsiaTheme="minorEastAsia" w:hAnsiTheme="minorHAnsi" w:cstheme="minorBidi"/>
+        <w:sz w:val="22"/>
+        <w:szCs w:val="22"/>
+        <w:lang w:val="ru-RU" w:eastAsia="ru-RU" w:bidi="ar-SA"/>
+      </w:rPr>
+    </w:rPrDefault>
+    <w:pPrDefault>
+      <w:pPr>
+        <w:spacing w:after="200" w:line="276" w:lineRule="auto"/>
+      </w:pPr>
+    </w:pPrDefault>
+  </w:docDefaults>
+  <w:latentStyles w:defLockedState="0" w:defUIPriority="99" w:defSemiHidden="1" w:defUnhideWhenUsed="1" w:defQFormat="0" w:count="267">
+    <w:lsdException w:name="Normal" w:semiHidden="0" w:uiPriority="0" w:unhideWhenUsed="0" w:qFormat="1"/>
+    <w:lsdException w:name="heading 1" w:semiHidden="0" w:uiPriority="9" w:unhideWhenUsed="0" w:qFormat="1"/>
+    <w:lsdException w:name="heading 2" w:uiPriority="9" w:qFormat="1"/>
+    <w:lsdException w:name="heading 3" w:uiPriority="9" w:qFormat="1"/>
+    <w:lsdException w:name="heading 4" w:uiPriority="9" w:qFormat="1"/>
+    <w:lsdException w:name="heading 5" w:uiPriority="9" w:qFormat="1"/>
+    <w:lsdException w:name="heading 6" w:uiPriority="9" w:qFormat="1"/>
+    <w:lsdException w:name="heading 7" w:uiPriority="9" w:qFormat="1"/>
+    <w:lsdException w:name="heading 8" w:uiPriority="9" w:qFormat="1"/>
+    <w:lsdException w:name="heading 9" w:uiPriority="9" w:qFormat="1"/>
+    <w:lsdException w:name="toc 1" w:uiPriority="39"/>
+    <w:lsdException w:name="toc 2" w:uiPriority="39"/>
+    <w:lsdException w:name="toc 3" w:uiPriority="39"/>
+    <w:lsdException w:name="toc 4" w:uiPriority="39"/>
+    <w:lsdException w:name="toc 5" w:uiPriority="39"/>
+    <w:lsdException w:name="toc 6" w:uiPriority="39"/>
+    <w:lsdException w:name="toc 7" w:uiPriority="39"/>
+    <w:lsdException w:name="toc 8" w:uiPriority="39"/>
+    <w:lsdException w:name="toc 9" w:uiPriority="39"/>
+    <w:lsdException w:name="caption" w:uiPriority="35" w:qFormat="1"/>
+    <w:lsdException w:name="Title" w:semiHidden="0" w:uiPriority="10" w:unhideWhenUsed="0" w:qFormat="1"/>
+    <w:lsdException w:name="Default Paragraph Font" w:uiPriority="1"/>
+    <w:lsdException w:name="Subtitle" w:semiHidden="0" w:uiPriority="11" w:unhideWhenUsed="0" w:qFormat="1"/>
+    <w:lsdException w:name="Strong" w:semiHidden="0" w:uiPriority="22" w:unhideWhenUsed="0" w:qFormat="1"/>
+    <w:lsdException w:name="Emphasis" w:semiHidden="0" w:uiPriority="20" w:unhideWhenUsed="0" w:qFormat="1"/>
+    <w:lsdException w:name="Table Grid" w:semiHidden="0" w:uiPriority="59" w:unhideWhenUsed="0"/>
+    <w:lsdException w:name="Placeholder Text" w:unhideWhenUsed="0"/>
+    <w:lsdException w:name="No Spacing" w:semiHidden="0" w:uiPriority="1" w:unhideWhenUsed="0" w:qFormat="1"/>
+    <w:lsdException w:name="Light Shading" w:semiHidden="0" w:uiPriority="60" w:unhideWhenUsed="0"/>
+    <w:lsdException w:name="Light List" w:semiHidden="0" w:uiPriority="61" w:unhideWhenUsed="0"/>
+    <w:lsdException w:name="Light Grid" w:semiHidden="0" w:uiPriority="62" w:unhideWhenUsed="0"/>
+    <w:lsdException w:name="Medium Shading 1" w:semiHidden="0" w:uiPriority="63" w:unhideWhenUsed="0"/>
+    <w:lsdException w:name="Medium Shading 2" w:semiHidden="0" w:uiPriority="64" w:unhideWhenUsed="0"/>
+    <w:lsdException w:name="Medium List 1" w:semiHidden="0" w:uiPriority="65" w:unhideWhenUsed="0"/>
+    <w:lsdException w:name="Medium List 2" w:semiHidden="0" w:uiPriority="66" w:unhideWhenUsed="0"/>
+    <w:lsdException w:name="Medium Grid 1" w:semiHidden="0" w:uiPriority="67" w:unhideWhenUsed="0"/>
+    <w:lsdException w:name="Medium Grid 2" w:semiHidden="0" w:uiPriority="68" w:unhideWhenUsed="0"/>
+    <w:lsdException w:name="Medium Grid 3" w:semiHidden="0" w:uiPriority="69" w:unhideWhenUsed="0"/>
+    <w:lsdException w:name="Dark List" w:semiHidden="0" w:uiPriority="70" w:unhideWhenUsed="0"/>
+    <w:lsdException w:name="Colorful Shading" w:semiHidden="0" w:uiPriority="71" w:unhideWhenUsed="0"/>
+    <w:lsdException w:name="Colorful List" w:semiHidden="0" w:uiPriority="72" w:unhideWhenUsed="0"/>
+    <w:lsdException w:name="Colorful Grid" w:semiHidden="0" w:uiPriority="73" w:unhideWhenUsed="0"/>
+    <w:lsdException w:name="Light Shading Accent 1" w:semiHidden="0" w:uiPriority="60" w:unhideWhenUsed="0"/>
+    <w:lsdException w:name="Light List Accent 1" w:semiHidden="0" w:uiPriority="61" w:unhideWhenUsed="0"/>
+    <w:lsdException w:name="Light Grid Accent 1" w:semiHidden="0" w:uiPriority="62" w:unhideWhenUsed="0"/>
+    <w:lsdException w:name="Medium Shading 1 Accent 1" w:semiHidden="0" w:uiPriority="63" w:unhideWhenUsed="0"/>
+    <w:lsdException w:name="Medium Shading 2 Accent 1" w:semiHidden="0" w:uiPriority="64" w:unhideWhenUsed="0"/>
+    <w:lsdException w:name="Medium List 1 Accent 1" w:semiHidden="0" w:uiPriority="65" w:unhideWhenUsed="0"/>
+    <w:lsdException w:name="Revision" w:unhideWhenUsed="0"/>
+    <w:lsdException w:name="List Paragraph" w:semiHidden="0" w:uiPriority="34" w:unhideWhenUsed="0" w:qFormat="1"/>
+    <w:lsdException w:name="Quote" w:semiHidden="0" w:uiPriority="29" w:unhideWhenUsed="0" w:qFormat="1"/>
+    <w:lsdException w:name="Intense Quote" w:semiHidden="0" w:uiPriority="30" w:unhideWhenUsed="0" w:qFormat="1"/>
+    <w:lsdException w:name="Medium List 2 Accent 1" w:semiHidden="0" w:uiPriority="66" w:unhideWhenUsed="0"/>
+    <w:lsdException w:name="Medium Grid 1 Accent 1" w:semiHidden="0" w:uiPriority="67" w:unhideWhenUsed="0"/>
+    <w:lsdException w:name="Medium Grid 2 Accent 1" w:semiHidden="0" w:uiPriority="68" w:unhideWhenUsed="0"/>
+    <w:lsdException w:name="Medium Grid 3 Accent 1" w:semiHidden="0" w:uiPriority="69" w:unhideWhenUsed="0"/>
+    <w:lsdException w:name="Dark List Accent 1" w:semiHidden="0" w:uiPriority="70" w:unhideWhenUsed="0"/>
+    <w:lsdException w:name="Colorful Shading Accent 1" w:semiHidden="0" w:uiPriority="71" w:unhideWhenUsed="0"/>
+    <w:lsdException w:name="Colorful List Accent 1" w:semiHidden="0" w:uiPriority="72" w:unhideWhenUsed="0"/>
+    <w:lsdException w:name="Colorful Grid Accent 1" w:semiHidden="0" w:uiPriority="73" w:unhideWhenUsed="0"/>
+    <w:lsdException w:name="Light Shading Accent 2" w:semiHidden="0" w:uiPriority="60" w:unhideWhenUsed="0"/>
+    <w:lsdException w:name="Light List Accent 2" w:semiHidden="0" w:uiPriority="61" w:unhideWhenUsed="0"/>
+    <w:lsdException w:name="Light Grid Accent 2" w:semiHidden="0" w:uiPriority="62" w:unhideWhenUsed="0"/>
+    <w:lsdException w:name="Medium Shading 1 Accent 2" w:semiHidden="0" w:uiPriority="63" w:unhideWhenUsed="0"/>
+    <w:lsdException w:name="Medium Shading 2 Accent 2" w:semiHidden="0" w:uiPriority="64" w:unhideWhenUsed="0"/>
+    <w:lsdException w:name="Medium List 1 Accent 2" w:semiHidden="0" w:uiPriority="65" w:unhideWhenUsed="0"/>
+    <w:lsdException w:name="Medium List 2 Accent 2" w:semiHidden="0" w:uiPriority="66" w:unhideWhenUsed="0"/>
+    <w:lsdException w:name="Medium Grid 1 Accent 2" w:semiHidden="0" w:uiPriority="67" w:unhideWhenUsed="0"/>
+    <w:lsdException w:name="Medium Grid 2 Accent 2" w:semiHidden="0" w:uiPriority="68" w:unhideWhenUsed="0"/>
+    <w:lsdException w:name="Medium Grid 3 Accent 2" w:semiHidden="0" w:uiPriority="69" w:unhideWhenUsed="0"/>
+    <w:lsdException w:name="Dark List Accent 2" w:semiHidden="0" w:uiPriority="70" w:unhideWhenUsed="0"/>
+    <w:lsdException w:name="Colorful Shading Accent 2" w:semiHidden="0" w:uiPriority="71" w:unhideWhenUsed="0"/>
+    <w:lsdException w:name="Colorful List Accent 2" w:semiHidden="0" w:uiPriority="72" w:unhideWhenUsed="0"/>
+    <w:lsdException w:name="Colorful Grid Accent 2" w:semiHidden="0" w:uiPriority="73" w:unhideWhenUsed="0"/>
+    <w:lsdException w:name="Light Shading Accent 3" w:semiHidden="0" w:uiPriority="60" w:unhideWhenUsed="0"/>
+    <w:lsdException w:name="Light List Accent 3" w:semiHidden="0" w:uiPriority="61" w:unhideWhenUsed="0"/>
+    <w:lsdException w:name="Light Grid Accent 3" w:semiHidden="0" w:uiPriority="62" w:unhideWhenUsed="0"/>
+    <w:lsdException w:name="Medium Shading 1 Accent 3" w:semiHidden="0" w:uiPriority="63" w:unhideWhenUsed="0"/>
+    <w:lsdException w:name="Medium Shading 2 Accent 3" w:semiHidden="0" w:uiPriority="64" w:unhideWhenUsed="0"/>
+    <w:lsdException w:name="Medium List 1 Accent 3" w:semiHidden="0" w:uiPriority="65" w:unhideWhenUsed="0"/>
+    <w:lsdException w:name="Medium List 2 Accent 3" w:semiHidden="0" w:uiPriority="66" w:unhideWhenUsed="0"/>
+    <w:lsdException w:name="Medium Grid 1 Accent 3" w:semiHidden="0" w:uiPriority="67" w:unhideWhenUsed="0"/>
+    <w:lsdException w:name="Medium Grid 2 Accent 3" w:semiHidden="0" w:uiPriority="68" w:unhideWhenUsed="0"/>
+    <w:lsdException w:name="Medium Grid 3 Accent 3" w:semiHidden="0" w:uiPriority="69" w:unhideWhenUsed="0"/>
+    <w:lsdException w:name="Dark List Accent 3" w:semiHidden="0" w:uiPriority="70" w:unhideWhenUsed="0"/>
+    <w:lsdException w:name="Colorful Shading Accent 3" w:semiHidden="0" w:uiPriority="71" w:unhideWhenUsed="0"/>
+    <w:lsdException w:name="Colorful List Accent 3" w:semiHidden="0" w:uiPriority="72" w:unhideWhenUsed="0"/>
+    <w:lsdException w:name="Colorful Grid Accent 3" w:semiHidden="0" w:uiPriority="73" w:unhideWhenUsed="0"/>
+    <w:lsdException w:name="Light Shading Accent 4" w:semiHidden="0" w:uiPriority="60" w:unhideWhenUsed="0"/>
+    <w:lsdException w:name="Light List Accent 4" w:semiHidden="0" w:uiPriority="61" w:unhideWhenUsed="0"/>
+    <w:lsdException w:name="Light Grid Accent 4" w:semiHidden="0" w:uiPriority="62" w:unhideWhenUsed="0"/>
+    <w:lsdException w:name="Medium Shading 1 Accent 4" w:semiHidden="0" w:uiPriority="63" w:unhideWhenUsed="0"/>
+    <w:lsdException w:name="Medium Shading 2 Accent 4" w:semiHidden="0" w:uiPriority="64" w:unhideWhenUsed="0"/>
+    <w:lsdException w:name="Medium List 1 Accent 4" w:semiHidden="0" w:uiPriority="65" w:unhideWhenUsed="0"/>
+    <w:lsdException w:name="Medium List 2 Accent 4" w:semiHidden="0" w:uiPriority="66" w:unhideWhenUsed="0"/>
+    <w:lsdException w:name="Medium Grid 1 Accent 4" w:semiHidden="0" w:uiPriority="67" w:unhideWhenUsed="0"/>
+    <w:lsdException w:name="Medium Grid 2 Accent 4" w:semiHidden="0" w:uiPriority="68" w:unhideWhenUsed="0"/>
+    <w:lsdException w:name="Medium Grid 3 Accent 4" w:semiHidden="0" w:uiPriority="69" w:unhideWhenUsed="0"/>
+    <w:lsdException w:name="Dark List Accent 4" w:semiHidden="0" w:uiPriority="70" w:unhideWhenUsed="0"/>
+    <w:lsdException w:name="Colorful Shading Accent 4" w:semiHidden="0" w:uiPriority="71" w:unhideWhenUsed="0"/>
+    <w:lsdException w:name="Colorful List Accent 4" w:semiHidden="0" w:uiPriority="72" w:unhideWhenUsed="0"/>
+    <w:lsdException w:name="Colorful Grid Accent 4" w:semiHidden="0" w:uiPriority="73" w:unhideWhenUsed="0"/>
+    <w:lsdException w:name="Light Shading Accent 5" w:semiHidden="0" w:uiPriority="60" w:unhideWhenUsed="0"/>
+    <w:lsdException w:name="Light List Accent 5" w:semiHidden="0" w:uiPriority="61" w:unhideWhenUsed="0"/>
+    <w:lsdException w:name="Light Grid Accent 5" w:semiHidden="0" w:uiPriority="62" w:unhideWhenUsed="0"/>
+    <w:lsdException w:name="Medium Shading 1 Accent 5" w:semiHidden="0" w:uiPriority="63" w:unhideWhenUsed="0"/>
+    <w:lsdException w:name="Medium Shading 2 Accent 5" w:semiHidden="0" w:uiPriority="64" w:unhideWhenUsed="0"/>
+    <w:lsdException w:name="Medium List 1 Accent 5" w:semiHidden="0" w:uiPriority="65" w:unhideWhenUsed="0"/>
+    <w:lsdException w:name="Medium List 2 Accent 5" w:semiHidden="0" w:uiPriority="66" w:unhideWhenUsed="0"/>
+    <w:lsdException w:name="Medium Grid 1 Accent 5" w:semiHidden="0" w:uiPriority="67" w:unhideWhenUsed="0"/>
+    <w:lsdException w:name="Medium Grid 2 Accent 5" w:semiHidden="0" w:uiPriority="68" w:unhideWhenUsed="0"/>
+    <w:lsdException w:name="Medium Grid 3 Accent 5" w:semiHidden="0" w:uiPriority="69" w:unhideWhenUsed="0"/>
+    <w:lsdException w:name="Dark List Accent 5" w:semiHidden="0" w:uiPriority="70" w:unhideWhenUsed="0"/>
+    <w:lsdException w:name="Colorful Shading Accent 5" w:semiHidden="0" w:uiPriority="71" w:unhideWhenUsed="0"/>
+    <w:lsdException w:name="Colorful List Accent 5" w:semiHidden="0" w:uiPriority="72" w:unhideWhenUsed="0"/>
+    <w:lsdException w:name="Colorful Grid Accent 5" w:semiHidden="0" w:uiPriority="73" w:unhideWhenUsed="0"/>
+    <w:lsdException w:name="Light Shading Accent 6" w:semiHidden="0" w:uiPriority="60" w:unhideWhenUsed="0"/>
+    <w:lsdException w:name="Light List Accent 6" w:semiHidden="0" w:uiPriority="61" w:unhideWhenUsed="0"/>
+    <w:lsdException w:name="Light Grid Accent 6" w:semiHidden="0" w:uiPriority="62" w:unhideWhenUsed="0"/>
+    <w:lsdException w:name="Medium Shading 1 Accent 6" w:semiHidden="0" w:uiPriority="63" w:unhideWhenUsed="0"/>
+    <w:lsdException w:name="Medium Shading 2 Accent 6" w:semiHidden="0" w:uiPriority="64" w:unhideWhenUsed="0"/>
+    <w:lsdException w:name="Medium List 1 Accent 6" w:semiHidden="0" w:uiPriority="65" w:unhideWhenUsed="0"/>
+    <w:lsdException w:name="Medium List 2 Accent 6" w:semiHidden="0" w:uiPriority="66" w:unhideWhenUsed="0"/>
+    <w:lsdException w:name="Medium Grid 1 Accent 6" w:semiHidden="0" w:uiPriority="67" w:unhideWhenUsed="0"/>
+    <w:lsdException w:name="Medium Grid 2 Accent 6" w:semiHidden="0" w:uiPriority="68" w:unhideWhenUsed="0"/>
+    <w:lsdException w:name="Medium Grid 3 Accent 6" w:semiHidden="0" w:uiPriority="69" w:unhideWhenUsed="0"/>
+    <w:lsdException w:name="Dark List Accent 6" w:semiHidden="0" w:uiPriority="70" w:unhideWhenUsed="0"/>
+    <w:lsdException w:name="Colorful Shading Accent 6" w:semiHidden="0" w:uiPriority="71" w:unhideWhenUsed="0"/>
+    <w:lsdException w:name="Colorful List Accent 6" w:semiHidden="0" w:uiPriority="72" w:unhideWhenUsed="0"/>
+    <w:lsdException w:name="Colorful Grid Accent 6" w:semiHidden="0" w:uiPriority="73" w:unhideWhenUsed="0"/>
+    <w:lsdException w:name="Subtle Emphasis" w:semiHidden="0" w:uiPriority="19" w:unhideWhenUsed="0" w:qFormat="1"/>
+    <w:lsdException w:name="Intense Emphasis" w:semiHidden="0" w:uiPriority="21" w:unhideWhenUsed="0" w:qFormat="1"/>
+    <w:lsdException w:name="Subtle Reference" w:semiHidden="0" w:uiPriority="31" w:unhideWhenUsed="0" w:qFormat="1"/>
+    <w:lsdException w:name="Intense Reference" w:semiHidden="0" w:uiPriority="32" w:unhideWhenUsed="0" w:qFormat="1"/>
+    <w:lsdException w:name="Book Title" w:semiHidden="0" w:uiPriority="33" w:unhideWhenUsed="0" w:qFormat="1"/>
+    <w:lsdException w:name="Bibliography" w:uiPriority="37"/>
+    <w:lsdException w:name="TOC Heading" w:uiPriority="39" w:qFormat="1"/>
+  </w:latentStyles>
+  <w:style w:type="paragraph" w:default="1" w:styleId="a">
+    <w:name w:val="Normal"/>
+    <w:qFormat/>
+  </w:style>
+  <w:style w:type="character" w:default="1" w:styleId="a0">
+    <w:name w:val="Default Paragraph Font"/>
+    <w:uiPriority w:val="1"/>
+    <w:semiHidden/>
+    <w:unhideWhenUsed/>
+  </w:style>
+  <w:style w:type="table" w:default="1" w:styleId="a1">
+    <w:name w:val="Normal Table"/>
+    <w:uiPriority w:val="99"/>
+    <w:semiHidden/>
+    <w:unhideWhenUsed/>
+    <w:tblPr>
+      <w:tblInd w:w="0" w:type="dxa"/>
+      <w:tblCellMar>
+        <w:top w:w="0" w:type="dxa"/>
+        <w:left w:w="108" w:type="dxa"/>
+        <w:bottom w:w="0" w:type="dxa"/>
+        <w:right w:w="108" w:type="dxa"/>
+      </w:tblCellMar>
+    </w:tblPr>
+  </w:style>
+  <w:style w:type="numbering" w:default="1" w:styleId="a2">
+    <w:name w:val="No List"/>
+    <w:uiPriority w:val="99"/>
+    <w:semiHidden/>
+    <w:unhideWhenUsed/>
+  </w:style>
+  <w:style w:type="character" w:styleId="a3">
+    <w:name w:val="Placeholder Text"/>
+    <w:basedOn w:val="a0"/>
+    <w:uiPriority w:val="99"/>
+    <w:semiHidden/>
+    <w:rsid w:val="005F6F19"/>
+    <w:rPr>
+      <w:color w:val="808080"/>
+    </w:rPr>
+  </w:style>
+</w:styles>
+</file>
+
+<file path=word/glossary/stylesWithEffects.xml><?xml version="1.0" encoding="utf-8"?>
+<w:styles xmlns:wpc="http://schemas.microsoft.com/office/word/2010/wordprocessingCanvas" xmlns:mc="http://schemas.openxmlformats.org/markup-compatibility/2006" xmlns:o="urn:schemas-microsoft-com:office:office" xmlns:r="http://schemas.openxmlformats.org/officeDocument/2006/relationships" xmlns:m="http://schemas.openxmlformats.org/officeDocument/2006/math" xmlns:v="urn:schemas-microsoft-com:vml" xmlns:wp14="http://schemas.microsoft.com/office/word/2010/wordprocessingDrawing" xmlns:wp="http://schemas.openxmlformats.org/drawingml/2006/wordprocessingDrawing" xmlns:w10="urn:schemas-microsoft-com:office:word" xmlns:w="http://schemas.openxmlformats.org/wordprocessingml/2006/main" xmlns:w14="http://schemas.microsoft.com/office/word/2010/wordml" xmlns:wpg="http://schemas.microsoft.com/office/word/2010/wordprocessingGroup" xmlns:wpi="http://schemas.microsoft.com/office/word/2010/wordprocessingInk" xmlns:wne="http://schemas.microsoft.com/office/word/2006/wordml" xmlns:wps="http://schemas.microsoft.com/office/word/2010/wordprocessingShape" mc:Ignorable="w14 wp14">
+  <w:docDefaults>
+    <w:rPrDefault>
+      <w:rPr>
+        <w:rFonts w:asciiTheme="minorHAnsi" w:eastAsiaTheme="minorEastAsia" w:hAnsiTheme="minorHAnsi" w:cstheme="minorBidi"/>
+        <w:sz w:val="22"/>
+        <w:szCs w:val="22"/>
+        <w:lang w:val="ru-RU" w:eastAsia="ru-RU" w:bidi="ar-SA"/>
+      </w:rPr>
+    </w:rPrDefault>
+    <w:pPrDefault>
+      <w:pPr>
+        <w:spacing w:after="200" w:line="276" w:lineRule="auto"/>
+      </w:pPr>
+    </w:pPrDefault>
+  </w:docDefaults>
+  <w:latentStyles w:defLockedState="0" w:defUIPriority="99" w:defSemiHidden="1" w:defUnhideWhenUsed="1" w:defQFormat="0" w:count="267">
+    <w:lsdException w:name="Normal" w:semiHidden="0" w:uiPriority="0" w:unhideWhenUsed="0" w:qFormat="1"/>
+    <w:lsdException w:name="heading 1" w:semiHidden="0" w:uiPriority="9" w:unhideWhenUsed="0" w:qFormat="1"/>
+    <w:lsdException w:name="heading 2" w:uiPriority="9" w:qFormat="1"/>
+    <w:lsdException w:name="heading 3" w:uiPriority="9" w:qFormat="1"/>
+    <w:lsdException w:name="heading 4" w:uiPriority="9" w:qFormat="1"/>
+    <w:lsdException w:name="heading 5" w:uiPriority="9" w:qFormat="1"/>
+    <w:lsdException w:name="heading 6" w:uiPriority="9" w:qFormat="1"/>
+    <w:lsdException w:name="heading 7" w:uiPriority="9" w:qFormat="1"/>
+    <w:lsdException w:name="heading 8" w:uiPriority="9" w:qFormat="1"/>
+    <w:lsdException w:name="heading 9" w:uiPriority="9" w:qFormat="1"/>
+    <w:lsdException w:name="toc 1" w:uiPriority="39"/>
+    <w:lsdException w:name="toc 2" w:uiPriority="39"/>
+    <w:lsdException w:name="toc 3" w:uiPriority="39"/>
+    <w:lsdException w:name="toc 4" w:uiPriority="39"/>
+    <w:lsdException w:name="toc 5" w:uiPriority="39"/>
+    <w:lsdException w:name="toc 6" w:uiPriority="39"/>
+    <w:lsdException w:name="toc 7" w:uiPriority="39"/>
+    <w:lsdException w:name="toc 8" w:uiPriority="39"/>
+    <w:lsdException w:name="toc 9" w:uiPriority="39"/>
+    <w:lsdException w:name="caption" w:uiPriority="35" w:qFormat="1"/>
+    <w:lsdException w:name="Title" w:semiHidden="0" w:uiPriority="10" w:unhideWhenUsed="0" w:qFormat="1"/>
+    <w:lsdException w:name="Default Paragraph Font" w:uiPriority="1"/>
+    <w:lsdException w:name="Subtitle" w:semiHidden="0" w:uiPriority="11" w:unhideWhenUsed="0" w:qFormat="1"/>
+    <w:lsdException w:name="Strong" w:semiHidden="0" w:uiPriority="22" w:unhideWhenUsed="0" w:qFormat="1"/>
+    <w:lsdException w:name="Emphasis" w:semiHidden="0" w:uiPriority="20" w:unhideWhenUsed="0" w:qFormat="1"/>
+    <w:lsdException w:name="Table Grid" w:semiHidden="0" w:uiPriority="59" w:unhideWhenUsed="0"/>
+    <w:lsdException w:name="Placeholder Text" w:unhideWhenUsed="0"/>
+    <w:lsdException w:name="No Spacing" w:semiHidden="0" w:uiPriority="1" w:unhideWhenUsed="0" w:qFormat="1"/>
+    <w:lsdException w:name="Light Shading" w:semiHidden="0" w:uiPriority="60" w:unhideWhenUsed="0"/>
+    <w:lsdException w:name="Light List" w:semiHidden="0" w:uiPriority="61" w:unhideWhenUsed="0"/>
+    <w:lsdException w:name="Light Grid" w:semiHidden="0" w:uiPriority="62" w:unhideWhenUsed="0"/>
+    <w:lsdException w:name="Medium Shading 1" w:semiHidden="0" w:uiPriority="63" w:unhideWhenUsed="0"/>
+    <w:lsdException w:name="Medium Shading 2" w:semiHidden="0" w:uiPriority="64" w:unhideWhenUsed="0"/>
+    <w:lsdException w:name="Medium List 1" w:semiHidden="0" w:uiPriority="65" w:unhideWhenUsed="0"/>
+    <w:lsdException w:name="Medium List 2" w:semiHidden="0" w:uiPriority="66" w:unhideWhenUsed="0"/>
+    <w:lsdException w:name="Medium Grid 1" w:semiHidden="0" w:uiPriority="67" w:unhideWhenUsed="0"/>
+    <w:lsdException w:name="Medium Grid 2" w:semiHidden="0" w:uiPriority="68" w:unhideWhenUsed="0"/>
+    <w:lsdException w:name="Medium Grid 3" w:semiHidden="0" w:uiPriority="69" w:unhideWhenUsed="0"/>
+    <w:lsdException w:name="Dark List" w:semiHidden="0" w:uiPriority="70" w:unhideWhenUsed="0"/>
+    <w:lsdException w:name="Colorful Shading" w:semiHidden="0" w:uiPriority="71" w:unhideWhenUsed="0"/>
+    <w:lsdException w:name="Colorful List" w:semiHidden="0" w:uiPriority="72" w:unhideWhenUsed="0"/>
+    <w:lsdException w:name="Colorful Grid" w:semiHidden="0" w:uiPriority="73" w:unhideWhenUsed="0"/>
+    <w:lsdException w:name="Light Shading Accent 1" w:semiHidden="0" w:uiPriority="60" w:unhideWhenUsed="0"/>
+    <w:lsdException w:name="Light List Accent 1" w:semiHidden="0" w:uiPriority="61" w:unhideWhenUsed="0"/>
+    <w:lsdException w:name="Light Grid Accent 1" w:semiHidden="0" w:uiPriority="62" w:unhideWhenUsed="0"/>
+    <w:lsdException w:name="Medium Shading 1 Accent 1" w:semiHidden="0" w:uiPriority="63" w:unhideWhenUsed="0"/>
+    <w:lsdException w:name="Medium Shading 2 Accent 1" w:semiHidden="0" w:uiPriority="64" w:unhideWhenUsed="0"/>
+    <w:lsdException w:name="Medium List 1 Accent 1" w:semiHidden="0" w:uiPriority="65" w:unhideWhenUsed="0"/>
+    <w:lsdException w:name="Revision" w:unhideWhenUsed="0"/>
+    <w:lsdException w:name="List Paragraph" w:semiHidden="0" w:uiPriority="34" w:unhideWhenUsed="0" w:qFormat="1"/>
+    <w:lsdException w:name="Quote" w:semiHidden="0" w:uiPriority="29" w:unhideWhenUsed="0" w:qFormat="1"/>
+    <w:lsdException w:name="Intense Quote" w:semiHidden="0" w:uiPriority="30" w:unhideWhenUsed="0" w:qFormat="1"/>
+    <w:lsdException w:name="Medium List 2 Accent 1" w:semiHidden="0" w:uiPriority="66" w:unhideWhenUsed="0"/>
+    <w:lsdException w:name="Medium Grid 1 Accent 1" w:semiHidden="0" w:uiPriority="67" w:unhideWhenUsed="0"/>
+    <w:lsdException w:name="Medium Grid 2 Accent 1" w:semiHidden="0" w:uiPriority="68" w:unhideWhenUsed="0"/>
+    <w:lsdException w:name="Medium Grid 3 Accent 1" w:semiHidden="0" w:uiPriority="69" w:unhideWhenUsed="0"/>
+    <w:lsdException w:name="Dark List Accent 1" w:semiHidden="0" w:uiPriority="70" w:unhideWhenUsed="0"/>
+    <w:lsdException w:name="Colorful Shading Accent 1" w:semiHidden="0" w:uiPriority="71" w:unhideWhenUsed="0"/>
+    <w:lsdException w:name="Colorful List Accent 1" w:semiHidden="0" w:uiPriority="72" w:unhideWhenUsed="0"/>
+    <w:lsdException w:name="Colorful Grid Accent 1" w:semiHidden="0" w:uiPriority="73" w:unhideWhenUsed="0"/>
+    <w:lsdException w:name="Light Shading Accent 2" w:semiHidden="0" w:uiPriority="60" w:unhideWhenUsed="0"/>
+    <w:lsdException w:name="Light List Accent 2" w:semiHidden="0" w:uiPriority="61" w:unhideWhenUsed="0"/>
+    <w:lsdException w:name="Light Grid Accent 2" w:semiHidden="0" w:uiPriority="62" w:unhideWhenUsed="0"/>
+    <w:lsdException w:name="Medium Shading 1 Accent 2" w:semiHidden="0" w:uiPriority="63" w:unhideWhenUsed="0"/>
+    <w:lsdException w:name="Medium Shading 2 Accent 2" w:semiHidden="0" w:uiPriority="64" w:unhideWhenUsed="0"/>
+    <w:lsdException w:name="Medium List 1 Accent 2" w:semiHidden="0" w:uiPriority="65" w:unhideWhenUsed="0"/>
+    <w:lsdException w:name="Medium List 2 Accent 2" w:semiHidden="0" w:uiPriority="66" w:unhideWhenUsed="0"/>
+    <w:lsdException w:name="Medium Grid 1 Accent 2" w:semiHidden="0" w:uiPriority="67" w:unhideWhenUsed="0"/>
+    <w:lsdException w:name="Medium Grid 2 Accent 2" w:semiHidden="0" w:uiPriority="68" w:unhideWhenUsed="0"/>
+    <w:lsdException w:name="Medium Grid 3 Accent 2" w:semiHidden="0" w:uiPriority="69" w:unhideWhenUsed="0"/>
+    <w:lsdException w:name="Dark List Accent 2" w:semiHidden="0" w:uiPriority="70" w:unhideWhenUsed="0"/>
+    <w:lsdException w:name="Colorful Shading Accent 2" w:semiHidden="0" w:uiPriority="71" w:unhideWhenUsed="0"/>
+    <w:lsdException w:name="Colorful List Accent 2" w:semiHidden="0" w:uiPriority="72" w:unhideWhenUsed="0"/>
+    <w:lsdException w:name="Colorful Grid Accent 2" w:semiHidden="0" w:uiPriority="73" w:unhideWhenUsed="0"/>
+    <w:lsdException w:name="Light Shading Accent 3" w:semiHidden="0" w:uiPriority="60" w:unhideWhenUsed="0"/>
+    <w:lsdException w:name="Light List Accent 3" w:semiHidden="0" w:uiPriority="61" w:unhideWhenUsed="0"/>
+    <w:lsdException w:name="Light Grid Accent 3" w:semiHidden="0" w:uiPriority="62" w:unhideWhenUsed="0"/>
+    <w:lsdException w:name="Medium Shading 1 Accent 3" w:semiHidden="0" w:uiPriority="63" w:unhideWhenUsed="0"/>
+    <w:lsdException w:name="Medium Shading 2 Accent 3" w:semiHidden="0" w:uiPriority="64" w:unhideWhenUsed="0"/>
+    <w:lsdException w:name="Medium List 1 Accent 3" w:semiHidden="0" w:uiPriority="65" w:unhideWhenUsed="0"/>
+    <w:lsdException w:name="Medium List 2 Accent 3" w:semiHidden="0" w:uiPriority="66" w:unhideWhenUsed="0"/>
+    <w:lsdException w:name="Medium Grid 1 Accent 3" w:semiHidden="0" w:uiPriority="67" w:unhideWhenUsed="0"/>
+    <w:lsdException w:name="Medium Grid 2 Accent 3" w:semiHidden="0" w:uiPriority="68" w:unhideWhenUsed="0"/>
+    <w:lsdException w:name="Medium Grid 3 Accent 3" w:semiHidden="0" w:uiPriority="69" w:unhideWhenUsed="0"/>
+    <w:lsdException w:name="Dark List Accent 3" w:semiHidden="0" w:uiPriority="70" w:unhideWhenUsed="0"/>
+    <w:lsdException w:name="Colorful Shading Accent 3" w:semiHidden="0" w:uiPriority="71" w:unhideWhenUsed="0"/>
+    <w:lsdException w:name="Colorful List Accent 3" w:semiHidden="0" w:uiPriority="72" w:unhideWhenUsed="0"/>
+    <w:lsdException w:name="Colorful Grid Accent 3" w:semiHidden="0" w:uiPriority="73" w:unhideWhenUsed="0"/>
+    <w:lsdException w:name="Light Shading Accent 4" w:semiHidden="0" w:uiPriority="60" w:unhideWhenUsed="0"/>
+    <w:lsdException w:name="Light List Accent 4" w:semiHidden="0" w:uiPriority="61" w:unhideWhenUsed="0"/>
+    <w:lsdException w:name="Light Grid Accent 4" w:semiHidden="0" w:uiPriority="62" w:unhideWhenUsed="0"/>
+    <w:lsdException w:name="Medium Shading 1 Accent 4" w:semiHidden="0" w:uiPriority="63" w:unhideWhenUsed="0"/>
+    <w:lsdException w:name="Medium Shading 2 Accent 4" w:semiHidden="0" w:uiPriority="64" w:unhideWhenUsed="0"/>
+    <w:lsdException w:name="Medium List 1 Accent 4" w:semiHidden="0" w:uiPriority="65" w:unhideWhenUsed="0"/>
+    <w:lsdException w:name="Medium List 2 Accent 4" w:semiHidden="0" w:uiPriority="66" w:unhideWhenUsed="0"/>
+    <w:lsdException w:name="Medium Grid 1 Accent 4" w:semiHidden="0" w:uiPriority="67" w:unhideWhenUsed="0"/>
+    <w:lsdException w:name="Medium Grid 2 Accent 4" w:semiHidden="0" w:uiPriority="68" w:unhideWhenUsed="0"/>
+    <w:lsdException w:name="Medium Grid 3 Accent 4" w:semiHidden="0" w:uiPriority="69" w:unhideWhenUsed="0"/>
+    <w:lsdException w:name="Dark List Accent 4" w:semiHidden="0" w:uiPriority="70" w:unhideWhenUsed="0"/>
+    <w:lsdException w:name="Colorful Shading Accent 4" w:semiHidden="0" w:uiPriority="71" w:unhideWhenUsed="0"/>
+    <w:lsdException w:name="Colorful List Accent 4" w:semiHidden="0" w:uiPriority="72" w:unhideWhenUsed="0"/>
+    <w:lsdException w:name="Colorful Grid Accent 4" w:semiHidden="0" w:uiPriority="73" w:unhideWhenUsed="0"/>
+    <w:lsdException w:name="Light Shading Accent 5" w:semiHidden="0" w:uiPriority="60" w:unhideWhenUsed="0"/>
+    <w:lsdException w:name="Light List Accent 5" w:semiHidden="0" w:uiPriority="61" w:unhideWhenUsed="0"/>
+    <w:lsdException w:name="Light Grid Accent 5" w:semiHidden="0" w:uiPriority="62" w:unhideWhenUsed="0"/>
+    <w:lsdException w:name="Medium Shading 1 Accent 5" w:semiHidden="0" w:uiPriority="63" w:unhideWhenUsed="0"/>
+    <w:lsdException w:name="Medium Shading 2 Accent 5" w:semiHidden="0" w:uiPriority="64" w:unhideWhenUsed="0"/>
+    <w:lsdException w:name="Medium List 1 Accent 5" w:semiHidden="0" w:uiPriority="65" w:unhideWhenUsed="0"/>
+    <w:lsdException w:name="Medium List 2 Accent 5" w:semiHidden="0" w:uiPriority="66" w:unhideWhenUsed="0"/>
+    <w:lsdException w:name="Medium Grid 1 Accent 5" w:semiHidden="0" w:uiPriority="67" w:unhideWhenUsed="0"/>
+    <w:lsdException w:name="Medium Grid 2 Accent 5" w:semiHidden="0" w:uiPriority="68" w:unhideWhenUsed="0"/>
+    <w:lsdException w:name="Medium Grid 3 Accent 5" w:semiHidden="0" w:uiPriority="69" w:unhideWhenUsed="0"/>
+    <w:lsdException w:name="Dark List Accent 5" w:semiHidden="0" w:uiPriority="70" w:unhideWhenUsed="0"/>
+    <w:lsdException w:name="Colorful Shading Accent 5" w:semiHidden="0" w:uiPriority="71" w:unhideWhenUsed="0"/>
+    <w:lsdException w:name="Colorful List Accent 5" w:semiHidden="0" w:uiPriority="72" w:unhideWhenUsed="0"/>
+    <w:lsdException w:name="Colorful Grid Accent 5" w:semiHidden="0" w:uiPriority="73" w:unhideWhenUsed="0"/>
+    <w:lsdException w:name="Light Shading Accent 6" w:semiHidden="0" w:uiPriority="60" w:unhideWhenUsed="0"/>
+    <w:lsdException w:name="Light List Accent 6" w:semiHidden="0" w:uiPriority="61" w:unhideWhenUsed="0"/>
+    <w:lsdException w:name="Light Grid Accent 6" w:semiHidden="0" w:uiPriority="62" w:unhideWhenUsed="0"/>
+    <w:lsdException w:name="Medium Shading 1 Accent 6" w:semiHidden="0" w:uiPriority="63" w:unhideWhenUsed="0"/>
+    <w:lsdException w:name="Medium Shading 2 Accent 6" w:semiHidden="0" w:uiPriority="64" w:unhideWhenUsed="0"/>
+    <w:lsdException w:name="Medium List 1 Accent 6" w:semiHidden="0" w:uiPriority="65" w:unhideWhenUsed="0"/>
+    <w:lsdException w:name="Medium List 2 Accent 6" w:semiHidden="0" w:uiPriority="66" w:unhideWhenUsed="0"/>
+    <w:lsdException w:name="Medium Grid 1 Accent 6" w:semiHidden="0" w:uiPriority="67" w:unhideWhenUsed="0"/>
+    <w:lsdException w:name="Medium Grid 2 Accent 6" w:semiHidden="0" w:uiPriority="68" w:unhideWhenUsed="0"/>
+    <w:lsdException w:name="Medium Grid 3 Accent 6" w:semiHidden="0" w:uiPriority="69" w:unhideWhenUsed="0"/>
+    <w:lsdException w:name="Dark List Accent 6" w:semiHidden="0" w:uiPriority="70" w:unhideWhenUsed="0"/>
+    <w:lsdException w:name="Colorful Shading Accent 6" w:semiHidden="0" w:uiPriority="71" w:unhideWhenUsed="0"/>
+    <w:lsdException w:name="Colorful List Accent 6" w:semiHidden="0" w:uiPriority="72" w:unhideWhenUsed="0"/>
+    <w:lsdException w:name="Colorful Grid Accent 6" w:semiHidden="0" w:uiPriority="73" w:unhideWhenUsed="0"/>
+    <w:lsdException w:name="Subtle Emphasis" w:semiHidden="0" w:uiPriority="19" w:unhideWhenUsed="0" w:qFormat="1"/>
+    <w:lsdException w:name="Intense Emphasis" w:semiHidden="0" w:uiPriority="21" w:unhideWhenUsed="0" w:qFormat="1"/>
+    <w:lsdException w:name="Subtle Reference" w:semiHidden="0" w:uiPriority="31" w:unhideWhenUsed="0" w:qFormat="1"/>
+    <w:lsdException w:name="Intense Reference" w:semiHidden="0" w:uiPriority="32" w:unhideWhenUsed="0" w:qFormat="1"/>
+    <w:lsdException w:name="Book Title" w:semiHidden="0" w:uiPriority="33" w:unhideWhenUsed="0" w:qFormat="1"/>
+    <w:lsdException w:name="Bibliography" w:uiPriority="37"/>
+    <w:lsdException w:name="TOC Heading" w:uiPriority="39" w:qFormat="1"/>
+  </w:latentStyles>
+  <w:style w:type="paragraph" w:default="1" w:styleId="a">
+    <w:name w:val="Normal"/>
+    <w:qFormat/>
+  </w:style>
+  <w:style w:type="character" w:default="1" w:styleId="a0">
+    <w:name w:val="Default Paragraph Font"/>
+    <w:uiPriority w:val="1"/>
+    <w:semiHidden/>
+    <w:unhideWhenUsed/>
+  </w:style>
+  <w:style w:type="table" w:default="1" w:styleId="a1">
+    <w:name w:val="Normal Table"/>
+    <w:uiPriority w:val="99"/>
+    <w:semiHidden/>
+    <w:unhideWhenUsed/>
+    <w:tblPr>
+      <w:tblInd w:w="0" w:type="dxa"/>
+      <w:tblCellMar>
+        <w:top w:w="0" w:type="dxa"/>
+        <w:left w:w="108" w:type="dxa"/>
+        <w:bottom w:w="0" w:type="dxa"/>
+        <w:right w:w="108" w:type="dxa"/>
+      </w:tblCellMar>
+    </w:tblPr>
+  </w:style>
+  <w:style w:type="numbering" w:default="1" w:styleId="a2">
+    <w:name w:val="No List"/>
+    <w:uiPriority w:val="99"/>
+    <w:semiHidden/>
+    <w:unhideWhenUsed/>
+  </w:style>
+  <w:style w:type="character" w:styleId="a3">
+    <w:name w:val="Placeholder Text"/>
+    <w:basedOn w:val="a0"/>
+    <w:uiPriority w:val="99"/>
+    <w:semiHidden/>
+    <w:rsid w:val="005F6F19"/>
+    <w:rPr>
+      <w:color w:val="808080"/>
+    </w:rPr>
+  </w:style>
+</w:styles>
+</file>
+
+<file path=word/glossary/webSettings.xml><?xml version="1.0" encoding="utf-8"?>
+<w:webSettings xmlns:mc="http://schemas.openxmlformats.org/markup-compatibility/2006" xmlns:r="http://schemas.openxmlformats.org/officeDocument/2006/relationships" xmlns:w="http://schemas.openxmlformats.org/wordprocessingml/2006/main" xmlns:w14="http://schemas.microsoft.com/office/word/2010/wordml" mc:Ignorable="w14">
+  <w:optimizeForBrowser/>
+  <w:allowPNG/>
+</w:webSettings>
 </file>
 
 <file path=word/theme/theme1.xml><?xml version="1.0" encoding="utf-8"?>
@@ -5918,7 +8517,7 @@
 </file>
 
 <file path=customXml/itemProps1.xml><?xml version="1.0" encoding="utf-8"?>
-<ds:datastoreItem xmlns:ds="http://schemas.openxmlformats.org/officeDocument/2006/customXml" ds:itemID="{9045EFE0-A5A0-41CD-A956-6824398E0044}">
+<ds:datastoreItem xmlns:ds="http://schemas.openxmlformats.org/officeDocument/2006/customXml" ds:itemID="{375C962A-F994-45A0-9541-C61C95497B6E}">
   <ds:schemaRefs>
     <ds:schemaRef ds:uri="http://schemas.openxmlformats.org/officeDocument/2006/bibliography"/>
   </ds:schemaRefs>

--- a/text/Диплом.docx
+++ b/text/Диплом.docx
@@ -259,7 +259,7 @@
         <w:pStyle w:val="TrixMain"/>
         <w:sectPr>
           <w:headerReference w:type="default" r:id="rId9"/>
-          <w:pgSz w:w="11906" w:h="16838"/>
+          <w:pgSz w:w="11906" w:h="16838" w:code="9"/>
           <w:pgMar w:top="1418" w:right="851" w:bottom="1134" w:left="1701" w:header="851" w:footer="709" w:gutter="0"/>
           <w:cols w:space="708"/>
           <w:vAlign w:val="both"/>
@@ -282,23 +282,15 @@
         <w:pStyle w:val="TrixMain"/>
       </w:pPr>
       <w:r>
-        <w:t xml:space="preserve">Данная работа посвящена алгоритмам синхронизации логических процессов для систем </w:t>
+        <w:t xml:space="preserve">Данная работа посвящена алгоритмам синхронизации логических процессов для систем распределённого агентного моделирования. </w:t>
       </w:r>
       <w:proofErr w:type="gramStart"/>
       <w:r>
-        <w:t>распределённого</w:t>
+        <w:t>В области имитационного моделирования существуют два обширных класса алгоритмов: консервативные и оптимистические, причём в основном выбор делается в пользу последних.</w:t>
       </w:r>
       <w:proofErr w:type="gramEnd"/>
       <w:r>
-        <w:t xml:space="preserve"> агентного моделирования. </w:t>
-      </w:r>
-      <w:proofErr w:type="gramStart"/>
-      <w:r>
-        <w:t xml:space="preserve">В области имитационного моделирования существуют два обширных класса алгоритмов: консервативные и оптимистические, причём в основном выбор делается в пользу последних. </w:t>
-      </w:r>
-      <w:proofErr w:type="gramEnd"/>
-      <w:r>
-        <w:t xml:space="preserve">Однако оптимистические алгоритмы не лишены недостатков, которые специалисты и эксперты и по сей день пытаются </w:t>
+        <w:t xml:space="preserve"> Однако оптимистические алгоритмы не лишены недостатков, которые специалисты и эксперты и по сей день пытаются </w:t>
       </w:r>
       <w:r>
         <w:t>нивелировать</w:t>
@@ -379,7 +371,7 @@
         </w:rPr>
         <w:fldChar w:fldCharType="separate"/>
       </w:r>
-      <w:hyperlink w:anchor="_Toc357015538" w:history="1">
+      <w:hyperlink w:anchor="_Toc357072970" w:history="1">
         <w:r>
           <w:rPr>
             <w:rStyle w:val="a7"/>
@@ -406,7 +398,7 @@
             <w:noProof/>
             <w:webHidden/>
           </w:rPr>
-          <w:instrText xml:space="preserve"> PAGEREF _Toc357015538 \h </w:instrText>
+          <w:instrText xml:space="preserve"> PAGEREF _Toc357072970 \h </w:instrText>
         </w:r>
         <w:r>
           <w:rPr>
@@ -426,7 +418,7 @@
             <w:noProof/>
             <w:webHidden/>
           </w:rPr>
-          <w:t>4</w:t>
+          <w:t>2</w:t>
         </w:r>
         <w:r>
           <w:rPr>
@@ -449,7 +441,7 @@
           <w:lang w:eastAsia="ru-RU"/>
         </w:rPr>
       </w:pPr>
-      <w:hyperlink w:anchor="_Toc357015539" w:history="1">
+      <w:hyperlink w:anchor="_Toc357072971" w:history="1">
         <w:r>
           <w:rPr>
             <w:rStyle w:val="a7"/>
@@ -491,7 +483,7 @@
             <w:noProof/>
             <w:webHidden/>
           </w:rPr>
-          <w:instrText xml:space="preserve"> PAGEREF _Toc357015539 \h </w:instrText>
+          <w:instrText xml:space="preserve"> PAGEREF _Toc357072971 \h </w:instrText>
         </w:r>
         <w:r>
           <w:rPr>
@@ -511,7 +503,7 @@
             <w:noProof/>
             <w:webHidden/>
           </w:rPr>
-          <w:t>6</w:t>
+          <w:t>2</w:t>
         </w:r>
         <w:r>
           <w:rPr>
@@ -534,7 +526,7 @@
           <w:lang w:eastAsia="ru-RU"/>
         </w:rPr>
       </w:pPr>
-      <w:hyperlink w:anchor="_Toc357015540" w:history="1">
+      <w:hyperlink w:anchor="_Toc357072972" w:history="1">
         <w:r>
           <w:rPr>
             <w:rStyle w:val="a7"/>
@@ -561,7 +553,7 @@
             <w:noProof/>
             <w:webHidden/>
           </w:rPr>
-          <w:instrText xml:space="preserve"> PAGEREF _Toc357015540 \h </w:instrText>
+          <w:instrText xml:space="preserve"> PAGEREF _Toc357072972 \h </w:instrText>
         </w:r>
         <w:r>
           <w:rPr>
@@ -581,7 +573,7 @@
             <w:noProof/>
             <w:webHidden/>
           </w:rPr>
-          <w:t>6</w:t>
+          <w:t>2</w:t>
         </w:r>
         <w:r>
           <w:rPr>
@@ -604,7 +596,7 @@
           <w:lang w:eastAsia="ru-RU"/>
         </w:rPr>
       </w:pPr>
-      <w:hyperlink w:anchor="_Toc357015541" w:history="1">
+      <w:hyperlink w:anchor="_Toc357072973" w:history="1">
         <w:r>
           <w:rPr>
             <w:rStyle w:val="a7"/>
@@ -631,7 +623,7 @@
             <w:noProof/>
             <w:webHidden/>
           </w:rPr>
-          <w:instrText xml:space="preserve"> PAGEREF _Toc357015541 \h </w:instrText>
+          <w:instrText xml:space="preserve"> PAGEREF _Toc357072973 \h </w:instrText>
         </w:r>
         <w:r>
           <w:rPr>
@@ -651,7 +643,7 @@
             <w:noProof/>
             <w:webHidden/>
           </w:rPr>
-          <w:t>8</w:t>
+          <w:t>2</w:t>
         </w:r>
         <w:r>
           <w:rPr>
@@ -674,7 +666,7 @@
           <w:lang w:eastAsia="ru-RU"/>
         </w:rPr>
       </w:pPr>
-      <w:hyperlink w:anchor="_Toc357015542" w:history="1">
+      <w:hyperlink w:anchor="_Toc357072974" w:history="1">
         <w:r>
           <w:rPr>
             <w:rStyle w:val="a7"/>
@@ -701,7 +693,7 @@
             <w:noProof/>
             <w:webHidden/>
           </w:rPr>
-          <w:instrText xml:space="preserve"> PAGEREF _Toc357015542 \h </w:instrText>
+          <w:instrText xml:space="preserve"> PAGEREF _Toc357072974 \h </w:instrText>
         </w:r>
         <w:r>
           <w:rPr>
@@ -721,7 +713,7 @@
             <w:noProof/>
             <w:webHidden/>
           </w:rPr>
-          <w:t>10</w:t>
+          <w:t>2</w:t>
         </w:r>
         <w:r>
           <w:rPr>
@@ -744,7 +736,7 @@
           <w:lang w:eastAsia="ru-RU"/>
         </w:rPr>
       </w:pPr>
-      <w:hyperlink w:anchor="_Toc357015543" w:history="1">
+      <w:hyperlink w:anchor="_Toc357072975" w:history="1">
         <w:r>
           <w:rPr>
             <w:rStyle w:val="a7"/>
@@ -786,7 +778,7 @@
             <w:noProof/>
             <w:webHidden/>
           </w:rPr>
-          <w:instrText xml:space="preserve"> PAGEREF _Toc357015543 \h </w:instrText>
+          <w:instrText xml:space="preserve"> PAGEREF _Toc357072975 \h </w:instrText>
         </w:r>
         <w:r>
           <w:rPr>
@@ -806,7 +798,287 @@
             <w:noProof/>
             <w:webHidden/>
           </w:rPr>
-          <w:t>12</w:t>
+          <w:t>2</w:t>
+        </w:r>
+        <w:r>
+          <w:rPr>
+            <w:noProof/>
+            <w:webHidden/>
+          </w:rPr>
+          <w:fldChar w:fldCharType="end"/>
+        </w:r>
+      </w:hyperlink>
+    </w:p>
+    <w:p>
+      <w:pPr>
+        <w:pStyle w:val="21"/>
+        <w:tabs>
+          <w:tab w:val="right" w:leader="dot" w:pos="9344"/>
+        </w:tabs>
+        <w:rPr>
+          <w:rFonts w:eastAsiaTheme="minorEastAsia"/>
+          <w:noProof/>
+          <w:lang w:eastAsia="ru-RU"/>
+        </w:rPr>
+      </w:pPr>
+      <w:hyperlink w:anchor="_Toc357072976" w:history="1">
+        <w:r>
+          <w:rPr>
+            <w:rStyle w:val="a7"/>
+            <w:noProof/>
+          </w:rPr>
+          <w:t>Распределённое имитационное моделирование</w:t>
+        </w:r>
+        <w:r>
+          <w:rPr>
+            <w:noProof/>
+            <w:webHidden/>
+          </w:rPr>
+          <w:tab/>
+        </w:r>
+        <w:r>
+          <w:rPr>
+            <w:noProof/>
+            <w:webHidden/>
+          </w:rPr>
+          <w:fldChar w:fldCharType="begin"/>
+        </w:r>
+        <w:r>
+          <w:rPr>
+            <w:noProof/>
+            <w:webHidden/>
+          </w:rPr>
+          <w:instrText xml:space="preserve"> PAGEREF _Toc357072976 \h </w:instrText>
+        </w:r>
+        <w:r>
+          <w:rPr>
+            <w:noProof/>
+            <w:webHidden/>
+          </w:rPr>
+        </w:r>
+        <w:r>
+          <w:rPr>
+            <w:noProof/>
+            <w:webHidden/>
+          </w:rPr>
+          <w:fldChar w:fldCharType="separate"/>
+        </w:r>
+        <w:r>
+          <w:rPr>
+            <w:noProof/>
+            <w:webHidden/>
+          </w:rPr>
+          <w:t>2</w:t>
+        </w:r>
+        <w:r>
+          <w:rPr>
+            <w:noProof/>
+            <w:webHidden/>
+          </w:rPr>
+          <w:fldChar w:fldCharType="end"/>
+        </w:r>
+      </w:hyperlink>
+    </w:p>
+    <w:p>
+      <w:pPr>
+        <w:pStyle w:val="21"/>
+        <w:tabs>
+          <w:tab w:val="right" w:leader="dot" w:pos="9344"/>
+        </w:tabs>
+        <w:rPr>
+          <w:rFonts w:eastAsiaTheme="minorEastAsia"/>
+          <w:noProof/>
+          <w:lang w:eastAsia="ru-RU"/>
+        </w:rPr>
+      </w:pPr>
+      <w:hyperlink w:anchor="_Toc357072977" w:history="1">
+        <w:r>
+          <w:rPr>
+            <w:rStyle w:val="a7"/>
+            <w:noProof/>
+          </w:rPr>
+          <w:t>Консервативные алгоритмы синхронизации</w:t>
+        </w:r>
+        <w:r>
+          <w:rPr>
+            <w:noProof/>
+            <w:webHidden/>
+          </w:rPr>
+          <w:tab/>
+        </w:r>
+        <w:r>
+          <w:rPr>
+            <w:noProof/>
+            <w:webHidden/>
+          </w:rPr>
+          <w:fldChar w:fldCharType="begin"/>
+        </w:r>
+        <w:r>
+          <w:rPr>
+            <w:noProof/>
+            <w:webHidden/>
+          </w:rPr>
+          <w:instrText xml:space="preserve"> PAGEREF _Toc357072977 \h </w:instrText>
+        </w:r>
+        <w:r>
+          <w:rPr>
+            <w:noProof/>
+            <w:webHidden/>
+          </w:rPr>
+        </w:r>
+        <w:r>
+          <w:rPr>
+            <w:noProof/>
+            <w:webHidden/>
+          </w:rPr>
+          <w:fldChar w:fldCharType="separate"/>
+        </w:r>
+        <w:r>
+          <w:rPr>
+            <w:noProof/>
+            <w:webHidden/>
+          </w:rPr>
+          <w:t>2</w:t>
+        </w:r>
+        <w:r>
+          <w:rPr>
+            <w:noProof/>
+            <w:webHidden/>
+          </w:rPr>
+          <w:fldChar w:fldCharType="end"/>
+        </w:r>
+      </w:hyperlink>
+    </w:p>
+    <w:p>
+      <w:pPr>
+        <w:pStyle w:val="21"/>
+        <w:tabs>
+          <w:tab w:val="right" w:leader="dot" w:pos="9344"/>
+        </w:tabs>
+        <w:rPr>
+          <w:rFonts w:eastAsiaTheme="minorEastAsia"/>
+          <w:noProof/>
+          <w:lang w:eastAsia="ru-RU"/>
+        </w:rPr>
+      </w:pPr>
+      <w:hyperlink w:anchor="_Toc357072978" w:history="1">
+        <w:r>
+          <w:rPr>
+            <w:rStyle w:val="a7"/>
+            <w:noProof/>
+          </w:rPr>
+          <w:t>Оптимистические алгоритмы синхронизации</w:t>
+        </w:r>
+        <w:r>
+          <w:rPr>
+            <w:noProof/>
+            <w:webHidden/>
+          </w:rPr>
+          <w:tab/>
+        </w:r>
+        <w:r>
+          <w:rPr>
+            <w:noProof/>
+            <w:webHidden/>
+          </w:rPr>
+          <w:fldChar w:fldCharType="begin"/>
+        </w:r>
+        <w:r>
+          <w:rPr>
+            <w:noProof/>
+            <w:webHidden/>
+          </w:rPr>
+          <w:instrText xml:space="preserve"> PAGEREF _Toc357072978 \h </w:instrText>
+        </w:r>
+        <w:r>
+          <w:rPr>
+            <w:noProof/>
+            <w:webHidden/>
+          </w:rPr>
+        </w:r>
+        <w:r>
+          <w:rPr>
+            <w:noProof/>
+            <w:webHidden/>
+          </w:rPr>
+          <w:fldChar w:fldCharType="separate"/>
+        </w:r>
+        <w:r>
+          <w:rPr>
+            <w:noProof/>
+            <w:webHidden/>
+          </w:rPr>
+          <w:t>2</w:t>
+        </w:r>
+        <w:r>
+          <w:rPr>
+            <w:noProof/>
+            <w:webHidden/>
+          </w:rPr>
+          <w:fldChar w:fldCharType="end"/>
+        </w:r>
+      </w:hyperlink>
+    </w:p>
+    <w:p>
+      <w:pPr>
+        <w:pStyle w:val="21"/>
+        <w:tabs>
+          <w:tab w:val="right" w:leader="dot" w:pos="9344"/>
+        </w:tabs>
+        <w:rPr>
+          <w:rFonts w:eastAsiaTheme="minorEastAsia"/>
+          <w:noProof/>
+          <w:lang w:eastAsia="ru-RU"/>
+        </w:rPr>
+      </w:pPr>
+      <w:hyperlink w:anchor="_Toc357072979" w:history="1">
+        <w:r>
+          <w:rPr>
+            <w:rStyle w:val="a7"/>
+            <w:noProof/>
+          </w:rPr>
+          <w:t>Сравнение классов алгоритмов</w:t>
+        </w:r>
+        <w:r>
+          <w:rPr>
+            <w:noProof/>
+            <w:webHidden/>
+          </w:rPr>
+          <w:tab/>
+        </w:r>
+        <w:r>
+          <w:rPr>
+            <w:noProof/>
+            <w:webHidden/>
+          </w:rPr>
+          <w:fldChar w:fldCharType="begin"/>
+        </w:r>
+        <w:r>
+          <w:rPr>
+            <w:noProof/>
+            <w:webHidden/>
+          </w:rPr>
+          <w:instrText xml:space="preserve"> PAGEREF _Toc357072979 \h </w:instrText>
+        </w:r>
+        <w:r>
+          <w:rPr>
+            <w:noProof/>
+            <w:webHidden/>
+          </w:rPr>
+        </w:r>
+        <w:r>
+          <w:rPr>
+            <w:noProof/>
+            <w:webHidden/>
+          </w:rPr>
+          <w:fldChar w:fldCharType="separate"/>
+        </w:r>
+        <w:r>
+          <w:rPr>
+            <w:noProof/>
+            <w:webHidden/>
+          </w:rPr>
+          <w:t>2</w:t>
         </w:r>
         <w:r>
           <w:rPr>
@@ -829,7 +1101,7 @@
           <w:lang w:eastAsia="ru-RU"/>
         </w:rPr>
       </w:pPr>
-      <w:hyperlink w:anchor="_Toc357015544" w:history="1">
+      <w:hyperlink w:anchor="_Toc357072980" w:history="1">
         <w:r>
           <w:rPr>
             <w:rStyle w:val="a7"/>
@@ -871,7 +1143,7 @@
             <w:noProof/>
             <w:webHidden/>
           </w:rPr>
-          <w:instrText xml:space="preserve"> PAGEREF _Toc357015544 \h </w:instrText>
+          <w:instrText xml:space="preserve"> PAGEREF _Toc357072980 \h </w:instrText>
         </w:r>
         <w:r>
           <w:rPr>
@@ -891,7 +1163,7 @@
             <w:noProof/>
             <w:webHidden/>
           </w:rPr>
-          <w:t>13</w:t>
+          <w:t>2</w:t>
         </w:r>
         <w:r>
           <w:rPr>
@@ -914,7 +1186,7 @@
           <w:lang w:eastAsia="ru-RU"/>
         </w:rPr>
       </w:pPr>
-      <w:hyperlink w:anchor="_Toc357015545" w:history="1">
+      <w:hyperlink w:anchor="_Toc357072981" w:history="1">
         <w:r>
           <w:rPr>
             <w:rStyle w:val="a7"/>
@@ -956,7 +1228,7 @@
             <w:noProof/>
             <w:webHidden/>
           </w:rPr>
-          <w:instrText xml:space="preserve"> PAGEREF _Toc357015545 \h </w:instrText>
+          <w:instrText xml:space="preserve"> PAGEREF _Toc357072981 \h </w:instrText>
         </w:r>
         <w:r>
           <w:rPr>
@@ -976,7 +1248,7 @@
             <w:noProof/>
             <w:webHidden/>
           </w:rPr>
-          <w:t>14</w:t>
+          <w:t>2</w:t>
         </w:r>
         <w:r>
           <w:rPr>
@@ -999,7 +1271,7 @@
           <w:lang w:eastAsia="ru-RU"/>
         </w:rPr>
       </w:pPr>
-      <w:hyperlink w:anchor="_Toc357015546" w:history="1">
+      <w:hyperlink w:anchor="_Toc357072982" w:history="1">
         <w:r>
           <w:rPr>
             <w:rStyle w:val="a7"/>
@@ -1041,7 +1313,7 @@
             <w:noProof/>
             <w:webHidden/>
           </w:rPr>
-          <w:instrText xml:space="preserve"> PAGEREF _Toc357015546 \h </w:instrText>
+          <w:instrText xml:space="preserve"> PAGEREF _Toc357072982 \h </w:instrText>
         </w:r>
         <w:r>
           <w:rPr>
@@ -1061,7 +1333,7 @@
             <w:noProof/>
             <w:webHidden/>
           </w:rPr>
-          <w:t>15</w:t>
+          <w:t>2</w:t>
         </w:r>
         <w:r>
           <w:rPr>
@@ -1084,7 +1356,7 @@
           <w:lang w:eastAsia="ru-RU"/>
         </w:rPr>
       </w:pPr>
-      <w:hyperlink w:anchor="_Toc357015547" w:history="1">
+      <w:hyperlink w:anchor="_Toc357072983" w:history="1">
         <w:r>
           <w:rPr>
             <w:rStyle w:val="a7"/>
@@ -1149,7 +1421,7 @@
             <w:noProof/>
             <w:webHidden/>
           </w:rPr>
-          <w:instrText xml:space="preserve"> PAGEREF _Toc357015547 \h </w:instrText>
+          <w:instrText xml:space="preserve"> PAGEREF _Toc357072983 \h </w:instrText>
         </w:r>
         <w:r>
           <w:rPr>
@@ -1169,7 +1441,7 @@
             <w:noProof/>
             <w:webHidden/>
           </w:rPr>
-          <w:t>16</w:t>
+          <w:t>2</w:t>
         </w:r>
         <w:r>
           <w:rPr>
@@ -1192,7 +1464,7 @@
           <w:lang w:eastAsia="ru-RU"/>
         </w:rPr>
       </w:pPr>
-      <w:hyperlink w:anchor="_Toc357015548" w:history="1">
+      <w:hyperlink w:anchor="_Toc357072984" w:history="1">
         <w:r>
           <w:rPr>
             <w:rStyle w:val="a7"/>
@@ -1234,7 +1506,7 @@
             <w:noProof/>
             <w:webHidden/>
           </w:rPr>
-          <w:instrText xml:space="preserve"> PAGEREF _Toc357015548 \h </w:instrText>
+          <w:instrText xml:space="preserve"> PAGEREF _Toc357072984 \h </w:instrText>
         </w:r>
         <w:r>
           <w:rPr>
@@ -1254,7 +1526,7 @@
             <w:noProof/>
             <w:webHidden/>
           </w:rPr>
-          <w:t>17</w:t>
+          <w:t>2</w:t>
         </w:r>
         <w:r>
           <w:rPr>
@@ -1274,7 +1546,7 @@
           <w:lang w:eastAsia="ru-RU"/>
         </w:rPr>
       </w:pPr>
-      <w:hyperlink w:anchor="_Toc357015549" w:history="1">
+      <w:hyperlink w:anchor="_Toc357072985" w:history="1">
         <w:r>
           <w:rPr>
             <w:rStyle w:val="a7"/>
@@ -1301,7 +1573,7 @@
             <w:noProof/>
             <w:webHidden/>
           </w:rPr>
-          <w:instrText xml:space="preserve"> PAGEREF _Toc357015549 \h </w:instrText>
+          <w:instrText xml:space="preserve"> PAGEREF _Toc357072985 \h </w:instrText>
         </w:r>
         <w:r>
           <w:rPr>
@@ -1321,7 +1593,7 @@
             <w:noProof/>
             <w:webHidden/>
           </w:rPr>
-          <w:t>18</w:t>
+          <w:t>2</w:t>
         </w:r>
         <w:r>
           <w:rPr>
@@ -1341,7 +1613,7 @@
           <w:lang w:eastAsia="ru-RU"/>
         </w:rPr>
       </w:pPr>
-      <w:hyperlink w:anchor="_Toc357015550" w:history="1">
+      <w:hyperlink w:anchor="_Toc357072986" w:history="1">
         <w:r>
           <w:rPr>
             <w:rStyle w:val="a7"/>
@@ -1368,7 +1640,7 @@
             <w:noProof/>
             <w:webHidden/>
           </w:rPr>
-          <w:instrText xml:space="preserve"> PAGEREF _Toc357015550 \h </w:instrText>
+          <w:instrText xml:space="preserve"> PAGEREF _Toc357072986 \h </w:instrText>
         </w:r>
         <w:r>
           <w:rPr>
@@ -1388,7 +1660,7 @@
             <w:noProof/>
             <w:webHidden/>
           </w:rPr>
-          <w:t>19</w:t>
+          <w:t>2</w:t>
         </w:r>
         <w:r>
           <w:rPr>
@@ -1408,7 +1680,7 @@
           <w:lang w:eastAsia="ru-RU"/>
         </w:rPr>
       </w:pPr>
-      <w:hyperlink w:anchor="_Toc357015551" w:history="1">
+      <w:hyperlink w:anchor="_Toc357072987" w:history="1">
         <w:r>
           <w:rPr>
             <w:rStyle w:val="a7"/>
@@ -1435,7 +1707,7 @@
             <w:noProof/>
             <w:webHidden/>
           </w:rPr>
-          <w:instrText xml:space="preserve"> PAGEREF _Toc357015551 \h </w:instrText>
+          <w:instrText xml:space="preserve"> PAGEREF _Toc357072987 \h </w:instrText>
         </w:r>
         <w:r>
           <w:rPr>
@@ -1455,7 +1727,7 @@
             <w:noProof/>
             <w:webHidden/>
           </w:rPr>
-          <w:t>20</w:t>
+          <w:t>2</w:t>
         </w:r>
         <w:r>
           <w:rPr>
@@ -1475,7 +1747,7 @@
           <w:lang w:eastAsia="ru-RU"/>
         </w:rPr>
       </w:pPr>
-      <w:hyperlink w:anchor="_Toc357015552" w:history="1">
+      <w:hyperlink w:anchor="_Toc357072988" w:history="1">
         <w:r>
           <w:rPr>
             <w:rStyle w:val="a7"/>
@@ -1502,7 +1774,7 @@
             <w:noProof/>
             <w:webHidden/>
           </w:rPr>
-          <w:instrText xml:space="preserve"> PAGEREF _Toc357015552 \h </w:instrText>
+          <w:instrText xml:space="preserve"> PAGEREF _Toc357072988 \h </w:instrText>
         </w:r>
         <w:r>
           <w:rPr>
@@ -1522,7 +1794,7 @@
             <w:noProof/>
             <w:webHidden/>
           </w:rPr>
-          <w:t>21</w:t>
+          <w:t>2</w:t>
         </w:r>
         <w:r>
           <w:rPr>
@@ -1554,7 +1826,7 @@
         <w:pStyle w:val="TrixHeaderInContents"/>
       </w:pPr>
       <w:bookmarkStart w:id="0" w:name="_Toc357009553"/>
-      <w:bookmarkStart w:id="1" w:name="_Toc357015538"/>
+      <w:bookmarkStart w:id="1" w:name="_Toc357072970"/>
       <w:r>
         <w:lastRenderedPageBreak/>
         <w:t>Введение</w:t>
@@ -1567,15 +1839,7 @@
         <w:pStyle w:val="TrixMain"/>
       </w:pPr>
       <w:r>
-        <w:t xml:space="preserve">Данная работа посвящена разработке системы </w:t>
-      </w:r>
-      <w:proofErr w:type="gramStart"/>
-      <w:r>
-        <w:t>распределённого</w:t>
-      </w:r>
-      <w:proofErr w:type="gramEnd"/>
-      <w:r>
-        <w:t xml:space="preserve"> агентного моделирования и исследованию алгоритмов синхронизации агентов. Агентное моделирование является сравнительно новым и весьма перспективным направлением в области </w:t>
+        <w:t xml:space="preserve">Данная работа посвящена разработке системы распределённого агентного моделирования и исследованию алгоритмов синхронизации агентов. Агентное моделирование является сравнительно новым и весьма перспективным направлением в области </w:t>
       </w:r>
       <w:proofErr w:type="gramStart"/>
       <w:r>
@@ -1750,7 +2014,7 @@
       <w:pPr>
         <w:pStyle w:val="TrixHeader1"/>
       </w:pPr>
-      <w:bookmarkStart w:id="2" w:name="_Toc357015539"/>
+      <w:bookmarkStart w:id="2" w:name="_Toc357072971"/>
       <w:r>
         <w:lastRenderedPageBreak/>
         <w:t>Преимущества агентного имитационного моделирования</w:t>
@@ -1769,7 +2033,7 @@
       <w:pPr>
         <w:pStyle w:val="TrixHeader2"/>
       </w:pPr>
-      <w:bookmarkStart w:id="3" w:name="_Toc357015540"/>
+      <w:bookmarkStart w:id="3" w:name="_Toc357072972"/>
       <w:r>
         <w:t>Имитационное моделирование</w:t>
       </w:r>
@@ -1988,7 +2252,7 @@
       <w:pPr>
         <w:pStyle w:val="TrixHeader2"/>
       </w:pPr>
-      <w:bookmarkStart w:id="4" w:name="_Toc357015541"/>
+      <w:bookmarkStart w:id="4" w:name="_Toc357072973"/>
       <w:r>
         <w:t>Мультиагентные системы</w:t>
       </w:r>
@@ -2179,7 +2443,7 @@
       <w:pPr>
         <w:pStyle w:val="TrixHeader2"/>
       </w:pPr>
-      <w:bookmarkStart w:id="5" w:name="_Toc357015542"/>
+      <w:bookmarkStart w:id="5" w:name="_Toc357072974"/>
       <w:r>
         <w:lastRenderedPageBreak/>
         <w:t>Агентное моделирование</w:t>
@@ -2349,7 +2613,7 @@
         <w:pStyle w:val="TrixHeader1"/>
       </w:pPr>
       <w:bookmarkStart w:id="6" w:name="_Toc357009554"/>
-      <w:bookmarkStart w:id="7" w:name="_Toc357015543"/>
+      <w:bookmarkStart w:id="7" w:name="_Toc357072975"/>
       <w:r>
         <w:lastRenderedPageBreak/>
         <w:t>Постановка задачи. Проблема синхронизации логических процессов</w:t>
@@ -2377,9 +2641,11 @@
       <w:pPr>
         <w:pStyle w:val="TrixHeader2"/>
       </w:pPr>
+      <w:bookmarkStart w:id="8" w:name="_Toc357072976"/>
       <w:r>
         <w:t>Распределённое имитационное моделирование</w:t>
       </w:r>
+      <w:bookmarkEnd w:id="8"/>
     </w:p>
     <w:p>
       <w:pPr>
@@ -2402,20 +2668,12 @@
         <w:pStyle w:val="TrixMain"/>
       </w:pPr>
       <w:r>
-        <w:rPr>
-          <w:lang w:val="en-US"/>
-        </w:rPr>
         <w:t>[</w:t>
       </w:r>
-      <w:proofErr w:type="gramStart"/>
       <w:r>
         <w:t>рис</w:t>
       </w:r>
-      <w:proofErr w:type="gramEnd"/>
-      <w:r>
-        <w:rPr>
-          <w:lang w:val="en-US"/>
-        </w:rPr>
+      <w:r>
         <w:t>]</w:t>
       </w:r>
     </w:p>
@@ -2604,15 +2862,7 @@
         <w:pStyle w:val="TrixMain"/>
       </w:pPr>
       <w:r>
-        <w:t xml:space="preserve">На этом, видимо, перечень модификаций заканчивается. Следующим шагом послужило появление </w:t>
-      </w:r>
-      <w:proofErr w:type="gramStart"/>
-      <w:r>
-        <w:t>распределённого</w:t>
-      </w:r>
-      <w:proofErr w:type="gramEnd"/>
-      <w:r>
-        <w:t xml:space="preserve"> моделировани</w:t>
+        <w:t>На этом, видимо, перечень модификаций заканчивается. Следующим шагом послужило появление распределённого моделировани</w:t>
       </w:r>
       <w:r>
         <w:t>я.</w:t>
@@ -2816,8 +3066,13 @@
       <w:pPr>
         <w:pStyle w:val="TrixMain"/>
       </w:pPr>
-      <w:r>
-        <w:t>К последним относят технологию HLA (</w:t>
+      <w:proofErr w:type="gramStart"/>
+      <w:r>
+        <w:t>К</w:t>
+      </w:r>
+      <w:proofErr w:type="gramEnd"/>
+      <w:r>
+        <w:t xml:space="preserve"> последним относят технологию HLA (</w:t>
       </w:r>
       <w:proofErr w:type="spellStart"/>
       <w:r>
@@ -2841,15 +3096,7 @@
       </w:r>
       <w:proofErr w:type="spellEnd"/>
       <w:r>
-        <w:t xml:space="preserve">), которая де-факто объявлена стандартом </w:t>
-      </w:r>
-      <w:proofErr w:type="gramStart"/>
-      <w:r>
-        <w:t>распределённого</w:t>
-      </w:r>
-      <w:proofErr w:type="gramEnd"/>
-      <w:r>
-        <w:t xml:space="preserve"> моделирования в США. К агентным системам, поддерживающим HLA, относят “HLA</w:t>
+        <w:t>), которая де-факто объявлена стандартом распределённого моделирования в США. К агентным системам, поддерживающим HLA, относят “HLA</w:t>
       </w:r>
       <w:r>
         <w:t>-AGENT” и “SIMAGENT TOOLKIT”</w:t>
@@ -2871,15 +3118,7 @@
         <w:pStyle w:val="TrixMain"/>
       </w:pPr>
       <w:r>
-        <w:t xml:space="preserve">Основной фундаментальной проблемой </w:t>
-      </w:r>
-      <w:proofErr w:type="gramStart"/>
-      <w:r>
-        <w:t>распределённого</w:t>
-      </w:r>
-      <w:proofErr w:type="gramEnd"/>
-      <w:r>
-        <w:t xml:space="preserve"> моделирования, к которой данная работа имеет непосредственное отношение, является нарушение </w:t>
+        <w:t xml:space="preserve">Основной фундаментальной проблемой распределённого моделирования, к которой данная работа имеет непосредственное отношение, является нарушение </w:t>
       </w:r>
       <w:r>
         <w:t>локальной каузальности</w:t>
@@ -2940,23 +3179,12 @@
         <w:pStyle w:val="TrixMain"/>
       </w:pPr>
       <w:r>
-        <w:rPr>
-          <w:lang w:val="en-US"/>
-        </w:rPr>
         <w:t>[</w:t>
       </w:r>
-      <w:proofErr w:type="gramStart"/>
-      <w:r>
-        <w:t>рис</w:t>
-      </w:r>
-      <w:proofErr w:type="gramEnd"/>
-      <w:r>
-        <w:t>.</w:t>
-      </w:r>
-      <w:r>
-        <w:rPr>
-          <w:lang w:val="en-US"/>
-        </w:rPr>
+      <w:r>
+        <w:t>рис.</w:t>
+      </w:r>
+      <w:r>
         <w:t>]</w:t>
       </w:r>
     </w:p>
@@ -3069,9 +3297,11 @@
       <w:pPr>
         <w:pStyle w:val="TrixHeader2"/>
       </w:pPr>
+      <w:bookmarkStart w:id="9" w:name="_Toc357072977"/>
       <w:r>
         <w:t>Консервативные алгоритмы синхронизации</w:t>
       </w:r>
+      <w:bookmarkEnd w:id="9"/>
     </w:p>
     <w:p>
       <w:pPr>
@@ -3390,25 +3620,14 @@
     <w:p>
       <w:pPr>
         <w:pStyle w:val="TrixMain"/>
-        <w:rPr>
-          <w:lang w:val="en-US"/>
-        </w:rPr>
-      </w:pPr>
-      <w:r>
-        <w:rPr>
-          <w:lang w:val="en-US"/>
-        </w:rPr>
+      </w:pPr>
+      <w:r>
         <w:t>[</w:t>
       </w:r>
-      <w:proofErr w:type="gramStart"/>
       <w:r>
         <w:t>рис</w:t>
       </w:r>
-      <w:proofErr w:type="gramEnd"/>
-      <w:r>
-        <w:rPr>
-          <w:lang w:val="en-US"/>
-        </w:rPr>
+      <w:r>
         <w:t>]</w:t>
       </w:r>
     </w:p>
@@ -3446,15 +3665,15 @@
       </w:r>
       <w:proofErr w:type="gramEnd"/>
       <w:r>
-        <w:t xml:space="preserve">в работе «Консервативный алгоритм с нулевыми сообщениями». В области </w:t>
+        <w:t xml:space="preserve">в работе «Консервативный алгоритм с нулевыми сообщениями». В области распределённого </w:t>
       </w:r>
       <w:proofErr w:type="gramStart"/>
       <w:r>
-        <w:t>распределённого</w:t>
+        <w:t>имитационного</w:t>
       </w:r>
       <w:proofErr w:type="gramEnd"/>
       <w:r>
-        <w:t xml:space="preserve"> имитационного моделирования данный метод является классикой.</w:t>
+        <w:t xml:space="preserve"> моделирования данный метод является классикой.</w:t>
       </w:r>
     </w:p>
     <w:p>
@@ -3505,9 +3724,6 @@
     <w:p>
       <w:pPr>
         <w:pStyle w:val="TrixMain"/>
-        <w:rPr>
-          <w:lang w:val="en-US"/>
-        </w:rPr>
       </w:pPr>
       <w:r>
         <w:t xml:space="preserve">Суть данного алгоритма заключается в том, что логические процессы после каждой обработки события высылают всем соседям сообщение специального типа – </w:t>
@@ -3965,9 +4181,11 @@
       <w:pPr>
         <w:pStyle w:val="TrixHeader2"/>
       </w:pPr>
+      <w:bookmarkStart w:id="10" w:name="_Toc357072978"/>
       <w:r>
         <w:t>Оптимистические алгоритмы синхронизации</w:t>
       </w:r>
+      <w:bookmarkEnd w:id="10"/>
     </w:p>
     <w:p>
       <w:pPr>
@@ -4044,10 +4262,7 @@
         <w:pStyle w:val="TrixMain"/>
       </w:pPr>
       <w:r>
-        <w:t>Так, например, в</w:t>
-      </w:r>
-      <w:r>
-        <w:t xml:space="preserve"> случае отката, вызванным событием с меткой </w:t>
+        <w:t xml:space="preserve">Так, например, в случае отката, вызванным событием с меткой </w:t>
       </w:r>
       <w:r>
         <w:rPr>
@@ -4389,20 +4604,12 @@
         <w:pStyle w:val="TrixMain"/>
       </w:pPr>
       <w:r>
-        <w:rPr>
-          <w:lang w:val="en-US"/>
-        </w:rPr>
         <w:t>[</w:t>
       </w:r>
-      <w:proofErr w:type="gramStart"/>
       <w:r>
         <w:t>рис</w:t>
       </w:r>
-      <w:proofErr w:type="gramEnd"/>
-      <w:r>
-        <w:rPr>
-          <w:lang w:val="en-US"/>
-        </w:rPr>
+      <w:r>
         <w:t>]</w:t>
       </w:r>
     </w:p>
@@ -4493,6 +4700,7 @@
         </w:numPr>
       </w:pPr>
       <w:r>
+        <w:lastRenderedPageBreak/>
         <w:t>обратные вычисления.</w:t>
       </w:r>
     </w:p>
@@ -4501,7 +4709,6 @@
         <w:pStyle w:val="TrixMain"/>
       </w:pPr>
       <w:r>
-        <w:lastRenderedPageBreak/>
         <w:t>Очевидно, в первом случае алгоритм приводит к значительным издержкам по памяти, а во втором – по процессорному времени. Более того, обратные вычисления, в свою очередь, обладают ещё двумя недостатками:</w:t>
       </w:r>
     </w:p>
@@ -4610,20 +4817,12 @@
         <w:pStyle w:val="TrixMain"/>
       </w:pPr>
       <w:r>
-        <w:rPr>
-          <w:lang w:val="en-US"/>
-        </w:rPr>
         <w:t>[</w:t>
       </w:r>
-      <w:proofErr w:type="gramStart"/>
       <w:r>
         <w:t>рис</w:t>
       </w:r>
-      <w:proofErr w:type="gramEnd"/>
-      <w:r>
-        <w:rPr>
-          <w:lang w:val="en-US"/>
-        </w:rPr>
+      <w:r>
         <w:t>]</w:t>
       </w:r>
     </w:p>
@@ -4873,596 +5072,1754 @@
       </w:r>
       <w:proofErr w:type="spellEnd"/>
       <w:r>
-        <w:t xml:space="preserve"> меньше или равна текущему времени процесса, то, согласно общему правилу, возникает откат</w:t>
-      </w:r>
+        <w:t xml:space="preserve"> меньше или равна текущему времени процесса, то, согласно общему правилу, возникает откат.</w:t>
+      </w:r>
+    </w:p>
+    <w:p>
+      <w:pPr>
+        <w:pStyle w:val="TrixMain"/>
+      </w:pPr>
+      <w:r>
+        <w:t xml:space="preserve">Следует учесть, что в последнем случае откат, вызванный </w:t>
+      </w:r>
+      <w:proofErr w:type="spellStart"/>
+      <w:r>
+        <w:t>антисообщением</w:t>
+      </w:r>
+      <w:proofErr w:type="spellEnd"/>
+      <w:r>
+        <w:t xml:space="preserve">, может породить новые </w:t>
+      </w:r>
+      <w:proofErr w:type="spellStart"/>
+      <w:r>
+        <w:t>антисообщения</w:t>
+      </w:r>
+      <w:proofErr w:type="spellEnd"/>
+      <w:r>
+        <w:t xml:space="preserve">, которые могут вызвать откаты на других процессах, которые могут привести </w:t>
+      </w:r>
+      <w:proofErr w:type="gramStart"/>
+      <w:r>
+        <w:t>к</w:t>
+      </w:r>
+      <w:proofErr w:type="gramEnd"/>
+      <w:r>
+        <w:t xml:space="preserve"> новым </w:t>
+      </w:r>
+      <w:proofErr w:type="spellStart"/>
+      <w:r>
+        <w:t>антисообщениям</w:t>
+      </w:r>
+      <w:proofErr w:type="spellEnd"/>
+      <w:r>
+        <w:t xml:space="preserve"> и т.д.</w:t>
+      </w:r>
+    </w:p>
+    <w:p>
+      <w:pPr>
+        <w:pStyle w:val="TrixMain"/>
+      </w:pPr>
+      <w:r>
+        <w:rPr>
+          <w:u w:val="single"/>
+        </w:rPr>
+        <w:t>Определение</w:t>
+      </w:r>
+      <w:r>
+        <w:t xml:space="preserve">. </w:t>
+      </w:r>
+      <w:proofErr w:type="gramStart"/>
+      <w:r>
+        <w:rPr>
+          <w:i/>
+        </w:rPr>
+        <w:t>Каскадный</w:t>
+      </w:r>
+      <w:r>
+        <w:rPr>
+          <w:i/>
+        </w:rPr>
+        <w:t xml:space="preserve"> откат</w:t>
+      </w:r>
+      <w:r>
+        <w:t xml:space="preserve"> – откат, порождённый принятым от другого </w:t>
+      </w:r>
+      <w:r>
+        <w:t xml:space="preserve">логического </w:t>
+      </w:r>
+      <w:r>
+        <w:t xml:space="preserve">процесса </w:t>
+      </w:r>
+      <w:proofErr w:type="spellStart"/>
+      <w:r>
+        <w:t>антисообщением</w:t>
+      </w:r>
+      <w:proofErr w:type="spellEnd"/>
       <w:r>
         <w:t>.</w:t>
       </w:r>
-    </w:p>
-    <w:p>
-      <w:pPr>
-        <w:pStyle w:val="TrixMain"/>
-      </w:pPr>
-      <w:r>
-        <w:t xml:space="preserve">Следует учесть, что в последнем случае откат, вызванный </w:t>
+      <w:proofErr w:type="gramEnd"/>
+      <w:r>
+        <w:t xml:space="preserve"> Количество таких цепочек откатов называют </w:t>
+      </w:r>
+      <w:r>
+        <w:rPr>
+          <w:i/>
+        </w:rPr>
+        <w:t xml:space="preserve">порядком </w:t>
+      </w:r>
+      <w:r>
+        <w:rPr>
+          <w:i/>
+        </w:rPr>
+        <w:t>каскадного</w:t>
+      </w:r>
+      <w:r>
+        <w:rPr>
+          <w:i/>
+        </w:rPr>
+        <w:t xml:space="preserve"> отката</w:t>
+      </w:r>
+      <w:r>
+        <w:t xml:space="preserve">. </w:t>
+      </w:r>
+    </w:p>
+    <w:p>
+      <w:pPr>
+        <w:pStyle w:val="TrixMain"/>
+      </w:pPr>
+    </w:p>
+    <w:p>
+      <w:pPr>
+        <w:pStyle w:val="TrixMain"/>
+      </w:pPr>
+    </w:p>
+    <w:p>
+      <w:pPr>
+        <w:pStyle w:val="TrixMain"/>
+      </w:pPr>
+    </w:p>
+    <w:p>
+      <w:pPr>
+        <w:pStyle w:val="TrixMain"/>
+      </w:pPr>
+    </w:p>
+    <w:p>
+      <w:pPr>
+        <w:pStyle w:val="TrixHeader2"/>
+      </w:pPr>
+      <w:bookmarkStart w:id="11" w:name="_Toc357072979"/>
+      <w:r>
+        <w:t>Сравнение классов алгоритмов</w:t>
+      </w:r>
+      <w:bookmarkEnd w:id="11"/>
+    </w:p>
+    <w:p>
+      <w:pPr>
+        <w:pStyle w:val="TrixMain"/>
+      </w:pPr>
+      <w:r>
+        <w:t xml:space="preserve">Каковы же критерии выбора того или иного алгоритма? Как правило, выбор зависит от конкретной задачи, но в целом оптимистические алгоритмы показали </w:t>
       </w:r>
       <w:proofErr w:type="spellStart"/>
       <w:r>
-        <w:t>антисообщением</w:t>
+        <w:t>б</w:t>
+      </w:r>
+      <w:r>
+        <w:rPr>
+          <w:rFonts w:cs="Times New Roman"/>
+        </w:rPr>
+        <w:t>ó</w:t>
+      </w:r>
+      <w:r>
+        <w:t>льшую</w:t>
       </w:r>
       <w:proofErr w:type="spellEnd"/>
       <w:r>
-        <w:t xml:space="preserve">, может породить новые </w:t>
+        <w:t xml:space="preserve"> эффективность (под эффективностью будем понимать время вычисления имитационного прогона).</w:t>
+      </w:r>
+    </w:p>
+    <w:p>
+      <w:pPr>
+        <w:pStyle w:val="TrixMain"/>
+      </w:pPr>
+      <w:r>
+        <w:t xml:space="preserve">Консервативные алгоритмы тратят много времени на </w:t>
+      </w:r>
+      <w:r>
+        <w:t xml:space="preserve">ожидание – по факту, система представляют собой «псевдопараллельный» симулятор. Тем не менее, на практике таковые до сих пор применяются. В основном, это связано </w:t>
+      </w:r>
+      <w:r>
+        <w:t xml:space="preserve">с многочисленными недостатками оптимистических алгоритмов, которые в силу тех или иных причин </w:t>
+      </w:r>
+      <w:r>
+        <w:t>оказываются</w:t>
+      </w:r>
+      <w:r>
+        <w:t xml:space="preserve"> критичными в конкретных системах.</w:t>
+      </w:r>
+    </w:p>
+    <w:p>
+      <w:pPr>
+        <w:pStyle w:val="TrixMain"/>
+      </w:pPr>
+      <w:r>
+        <w:t xml:space="preserve">С другой стороны, если исследуемая модель располагает весьма эффективными оценками </w:t>
       </w:r>
       <w:proofErr w:type="spellStart"/>
       <w:r>
+        <w:rPr>
+          <w:lang w:val="en-US"/>
+        </w:rPr>
+        <w:t>lookback</w:t>
+      </w:r>
+      <w:proofErr w:type="spellEnd"/>
+      <w:r>
+        <w:t xml:space="preserve">, </w:t>
+      </w:r>
+      <w:r>
+        <w:t>то, возможно, консервативный алгоритм будет наилучшим решением. Также отметим, что в плане реализации консервативные алгоритмы зачастую проще в разработке, отладке и сопровождении.</w:t>
+      </w:r>
+    </w:p>
+    <w:p>
+      <w:pPr>
+        <w:pStyle w:val="TrixMain"/>
+      </w:pPr>
+      <w:r>
+        <w:t>Прежде чем переходить к сравнительной характеристике, рассмотрим ещё несколько недостатков алгоритмов синхронизации, которые являются следствием уже перечисленных недостатков.</w:t>
+      </w:r>
+    </w:p>
+    <w:p>
+      <w:pPr>
+        <w:pStyle w:val="TrixHeader3"/>
+      </w:pPr>
+      <w:r>
+        <w:t xml:space="preserve">Побочные эффекты от </w:t>
+      </w:r>
+      <w:r>
+        <w:t>применения</w:t>
+      </w:r>
+      <w:r>
+        <w:t xml:space="preserve"> алгоритмов синхронизации</w:t>
+      </w:r>
+    </w:p>
+    <w:p>
+      <w:pPr>
+        <w:pStyle w:val="TrixMain"/>
+      </w:pPr>
+      <w:r>
+        <w:t>В предыдущих параграфах были отражены лишь общие проблемы консервативных и оптимистических алгоритмов. В данном разделе рассмотрим ещё некоторые неочевидные проблемы.</w:t>
+      </w:r>
+    </w:p>
+    <w:p>
+      <w:pPr>
+        <w:pStyle w:val="TrixMain"/>
+      </w:pPr>
+      <w:r>
+        <w:t xml:space="preserve">Во-первых, в консервативных алгоритмах возможна перегрузка сети нулевыми сообщениями. В классическом варианте логический процесс должен после каждого обработанного события вычислить оценку </w:t>
+      </w:r>
+      <w:r>
+        <w:rPr>
+          <w:lang w:val="en-US"/>
+        </w:rPr>
+        <w:t>LBTS</w:t>
+      </w:r>
+      <w:r>
+        <w:t xml:space="preserve"> </w:t>
+      </w:r>
+      <w:r>
+        <w:t xml:space="preserve">и отправить нулевые сообщения всем соседям. В зависимости от эффективности </w:t>
+      </w:r>
+      <w:proofErr w:type="gramStart"/>
+      <w:r>
+        <w:t>выбранного</w:t>
+      </w:r>
+      <w:proofErr w:type="gramEnd"/>
+      <w:r>
+        <w:t xml:space="preserve"> </w:t>
+      </w:r>
+      <w:r>
+        <w:rPr>
+          <w:lang w:val="en-US"/>
+        </w:rPr>
+        <w:t>lookahead</w:t>
+      </w:r>
+      <w:r>
+        <w:t xml:space="preserve">, </w:t>
+      </w:r>
+      <w:r>
+        <w:t>нулевых сообщений может быть на порядок больше информационных</w:t>
+      </w:r>
+    </w:p>
+    <w:p>
+      <w:pPr>
+        <w:pStyle w:val="TrixMain"/>
+      </w:pPr>
+      <w:r>
+        <w:t xml:space="preserve">Во-вторых, выбор самого </w:t>
+      </w:r>
+      <w:r>
+        <w:rPr>
+          <w:lang w:val="en-US"/>
+        </w:rPr>
+        <w:t>lookahead</w:t>
+      </w:r>
+      <w:r>
+        <w:t xml:space="preserve"> </w:t>
+      </w:r>
+      <w:r>
+        <w:t xml:space="preserve">зачастую становится проблемой. </w:t>
+      </w:r>
+      <w:proofErr w:type="gramStart"/>
+      <w:r>
+        <w:t xml:space="preserve">В крайних случаях, исследователи просто полагают его равным 1 ед. модельного времени (или некоторому </w:t>
+      </w:r>
+      <w:r>
+        <w:rPr>
+          <w:rFonts w:cs="Times New Roman"/>
+        </w:rPr>
+        <w:t>∆</w:t>
+      </w:r>
+      <w:r>
+        <w:rPr>
+          <w:lang w:val="en-US"/>
+        </w:rPr>
+        <w:t>t</w:t>
+      </w:r>
+      <w:r>
+        <w:t>)</w:t>
+      </w:r>
+      <w:r>
+        <w:t>.</w:t>
+      </w:r>
+      <w:proofErr w:type="gramEnd"/>
+    </w:p>
+    <w:p>
+      <w:pPr>
+        <w:pStyle w:val="TrixMain"/>
+      </w:pPr>
+      <w:r>
+        <w:t xml:space="preserve">Что касается оптимистических алгоритмов, то </w:t>
+      </w:r>
+      <w:r>
+        <w:t xml:space="preserve">следует отметить, что механизм мгновенных снимков требует огромное количество памяти, поскольку логический процесс заведомо </w:t>
+      </w:r>
+      <w:r>
+        <w:rPr>
+          <w:i/>
+        </w:rPr>
+        <w:t xml:space="preserve">не располагает </w:t>
+      </w:r>
+      <w:r>
+        <w:t xml:space="preserve">информацией о том, будет совершён откат или нет. Это приводит к тому, что требуется сохранять снимок модели после </w:t>
+      </w:r>
+      <w:r>
+        <w:rPr>
+          <w:i/>
+        </w:rPr>
+        <w:t>каждого</w:t>
+      </w:r>
+      <w:r>
+        <w:t xml:space="preserve"> </w:t>
+      </w:r>
+      <w:r>
+        <w:lastRenderedPageBreak/>
+        <w:t xml:space="preserve">обработанного события. Как следствие, память следует каким-то образом освобождать. Для этих целей авторы придумали понятие </w:t>
+      </w:r>
+      <w:r>
+        <w:rPr>
+          <w:i/>
+          <w:lang w:val="en-US"/>
+        </w:rPr>
+        <w:t>GVT</w:t>
+      </w:r>
+      <w:r>
+        <w:t>.</w:t>
+      </w:r>
+    </w:p>
+    <w:p>
+      <w:pPr>
+        <w:pStyle w:val="TrixMain"/>
+      </w:pPr>
+      <w:r>
+        <w:rPr>
+          <w:u w:val="single"/>
+        </w:rPr>
+        <w:t>Определение</w:t>
+      </w:r>
+      <w:r>
+        <w:t xml:space="preserve">. </w:t>
+      </w:r>
+      <w:proofErr w:type="gramStart"/>
+      <w:r>
+        <w:rPr>
+          <w:i/>
+          <w:lang w:val="en-US"/>
+        </w:rPr>
+        <w:t>GVT</w:t>
+      </w:r>
+      <w:r>
+        <w:t xml:space="preserve"> </w:t>
+      </w:r>
+      <w:r>
+        <w:t>(от англ.</w:t>
+      </w:r>
+      <w:proofErr w:type="gramEnd"/>
+      <w:r>
+        <w:t xml:space="preserve"> </w:t>
+      </w:r>
+      <w:proofErr w:type="gramStart"/>
+      <w:r>
+        <w:t>«</w:t>
+      </w:r>
+      <w:r>
+        <w:rPr>
+          <w:lang w:val="en-US"/>
+        </w:rPr>
+        <w:t>Global</w:t>
+      </w:r>
+      <w:r>
+        <w:t xml:space="preserve"> </w:t>
+      </w:r>
+      <w:r>
+        <w:rPr>
+          <w:lang w:val="en-US"/>
+        </w:rPr>
+        <w:t>Virtual</w:t>
+      </w:r>
+      <w:r>
+        <w:t xml:space="preserve"> </w:t>
+      </w:r>
+      <w:r>
+        <w:rPr>
+          <w:lang w:val="en-US"/>
+        </w:rPr>
+        <w:t>Time</w:t>
+      </w:r>
+      <w:r>
+        <w:t xml:space="preserve">» </w:t>
+      </w:r>
+      <w:r>
+        <w:t xml:space="preserve">– </w:t>
+      </w:r>
+      <w:r>
+        <w:t xml:space="preserve">глобальное виртуальное время) </w:t>
+      </w:r>
+      <w:r>
+        <w:t xml:space="preserve">– </w:t>
+      </w:r>
+      <w:r>
+        <w:t xml:space="preserve">нижняя граница временных меток </w:t>
+      </w:r>
+      <w:r>
+        <w:t xml:space="preserve">всех </w:t>
+      </w:r>
+      <w:r>
+        <w:t xml:space="preserve">событий на всех логических процессах </w:t>
+      </w:r>
+      <w:r>
+        <w:t xml:space="preserve">и всех сообщений в системе </w:t>
+      </w:r>
+      <w:r>
+        <w:t>с учётом всех рекурсивных откатов.</w:t>
+      </w:r>
+      <w:proofErr w:type="gramEnd"/>
+    </w:p>
+    <w:p>
+      <w:pPr>
+        <w:pStyle w:val="TrixMain"/>
+      </w:pPr>
+      <w:r>
+        <w:t xml:space="preserve">Таким образом, если локальное время процесса </w:t>
+      </w:r>
+      <w:r>
+        <w:rPr>
+          <w:lang w:val="en-US"/>
+        </w:rPr>
+        <w:t>t</w:t>
+      </w:r>
+      <w:r>
+        <w:t>=60</w:t>
+      </w:r>
+      <w:r>
+        <w:t xml:space="preserve">, </w:t>
+      </w:r>
+      <w:r>
+        <w:t xml:space="preserve">а </w:t>
+      </w:r>
+      <w:r>
+        <w:rPr>
+          <w:lang w:val="en-US"/>
+        </w:rPr>
+        <w:t>GVT</w:t>
+      </w:r>
+      <w:r>
+        <w:t xml:space="preserve">=15, </w:t>
+      </w:r>
+      <w:r>
+        <w:t xml:space="preserve">то все моментальные снимки модели для </w:t>
+      </w:r>
+      <w:r>
+        <w:rPr>
+          <w:lang w:val="en-US"/>
+        </w:rPr>
+        <w:t>t</w:t>
+      </w:r>
+      <w:r>
+        <w:rPr>
+          <w:rFonts w:cs="Times New Roman"/>
+        </w:rPr>
+        <w:t>&lt;</w:t>
+      </w:r>
+      <w:r>
+        <w:t xml:space="preserve">15 </w:t>
+      </w:r>
+      <w:r>
+        <w:t xml:space="preserve">гарантированно не будут востребованы, а значит, их можно удалить. Следует подчеркнуть, что </w:t>
+      </w:r>
+      <w:r>
+        <w:rPr>
+          <w:lang w:val="en-US"/>
+        </w:rPr>
+        <w:t>GVT</w:t>
+      </w:r>
+      <w:r>
+        <w:t xml:space="preserve"> </w:t>
+      </w:r>
+      <w:r>
+        <w:t>также служит надёжным средством фиксации операций ввода-вывода, которые, очевидно, невозможно «откатить».</w:t>
+      </w:r>
+    </w:p>
+    <w:p>
+      <w:pPr>
+        <w:pStyle w:val="TrixMain"/>
+      </w:pPr>
+      <w:r>
+        <w:t xml:space="preserve">Вычисление точной величины </w:t>
+      </w:r>
+      <w:r>
+        <w:rPr>
+          <w:lang w:val="en-US"/>
+        </w:rPr>
+        <w:t>GVT</w:t>
+      </w:r>
+      <w:r>
+        <w:t xml:space="preserve"> </w:t>
+      </w:r>
+      <w:r>
+        <w:t xml:space="preserve">в каждый момент времени на локальном процессе не представляется возможным, поэтому логические процессы </w:t>
+      </w:r>
+      <w:r>
+        <w:t xml:space="preserve">считают собственную оценку </w:t>
+      </w:r>
+      <w:r>
+        <w:rPr>
+          <w:lang w:val="en-US"/>
+        </w:rPr>
+        <w:t>GVT</w:t>
+      </w:r>
+      <w:r>
+        <w:t xml:space="preserve"> (</w:t>
+      </w:r>
+      <w:r>
+        <w:t>которая, как легко заметить, будет ниже или равна реальному значению</w:t>
+      </w:r>
+      <w:r>
+        <w:t>)</w:t>
+      </w:r>
+      <w:r>
+        <w:t xml:space="preserve">. Вычислив оценку </w:t>
+      </w:r>
+      <w:r>
+        <w:rPr>
+          <w:lang w:val="en-US"/>
+        </w:rPr>
+        <w:t>GVT</w:t>
+      </w:r>
+      <w:r>
+        <w:t xml:space="preserve">, </w:t>
+      </w:r>
+      <w:r>
+        <w:t>процесс фиксирует операции ввода-вывода и освобождает память.</w:t>
+      </w:r>
+    </w:p>
+    <w:p>
+      <w:pPr>
+        <w:pStyle w:val="TrixMain"/>
+      </w:pPr>
+      <w:r>
+        <w:t xml:space="preserve">Напоследок отметим, что глубокие рекурсивные откаты представляют наибольшую угрозу производительности вычислительного процесса, ведь в этом случае алгоритм проигрывает не только по памяти и процессорному времени локального узла, но и становится причиной излишнего расхода памяти и процессорного времени на других узлах. Если процессы на взаимные откаты и </w:t>
+      </w:r>
+      <w:proofErr w:type="spellStart"/>
+      <w:r>
         <w:t>антисообщения</w:t>
       </w:r>
       <w:proofErr w:type="spellEnd"/>
       <w:r>
-        <w:t xml:space="preserve">, которые могут вызвать откаты на других процессах, которые могут привести </w:t>
+        <w:t xml:space="preserve"> тратят времени больше, чем на реальные вычисления, то </w:t>
       </w:r>
       <w:proofErr w:type="gramStart"/>
       <w:r>
-        <w:t>к</w:t>
+        <w:t>это</w:t>
       </w:r>
       <w:proofErr w:type="gramEnd"/>
       <w:r>
-        <w:t xml:space="preserve"> новым </w:t>
+        <w:t xml:space="preserve"> </w:t>
+      </w:r>
+      <w:r>
+        <w:t xml:space="preserve">несомненно </w:t>
+      </w:r>
+      <w:r>
+        <w:t>ставит под угрозу общую эффективность моделирования.</w:t>
+      </w:r>
+    </w:p>
+    <w:p>
+      <w:pPr>
+        <w:pStyle w:val="TrixHeader3"/>
+      </w:pPr>
+      <w:r>
+        <w:t>Общая сравнительная характеристика алгоритмов синхронизации</w:t>
+      </w:r>
+    </w:p>
+    <w:p>
+      <w:pPr>
+        <w:pStyle w:val="TrixMain"/>
+      </w:pPr>
+      <w:r>
+        <w:t xml:space="preserve">Ниже </w:t>
+      </w:r>
+      <w:proofErr w:type="gramStart"/>
+      <w:r>
+        <w:t>в</w:t>
+      </w:r>
+      <w:proofErr w:type="gramEnd"/>
+      <w:r>
+        <w:t xml:space="preserve"> </w:t>
+      </w:r>
+      <w:r>
+        <w:fldChar w:fldCharType="begin"/>
+      </w:r>
+      <w:r>
+        <w:instrText xml:space="preserve"> REF  _Ref357073184 \* Lower \h \t  \* MERGEFORMAT </w:instrText>
+      </w:r>
+      <w:r>
+        <w:fldChar w:fldCharType="separate"/>
+      </w:r>
+      <w:proofErr w:type="gramStart"/>
+      <w:r>
+        <w:t>таблица</w:t>
+      </w:r>
+      <w:proofErr w:type="gramEnd"/>
+      <w:r>
+        <w:t xml:space="preserve"> 1</w:t>
+      </w:r>
+      <w:r>
+        <w:fldChar w:fldCharType="end"/>
+      </w:r>
+      <w:r>
+        <w:t xml:space="preserve"> представлена сравнительная характеристика консервативных и оптимистических алгоритмов синхронизации. Обращаем внимание: сравниваются два классических алгоритма (</w:t>
+      </w:r>
+      <w:r>
+        <w:rPr>
+          <w:lang w:val="en-US"/>
+        </w:rPr>
+        <w:t>Null</w:t>
+      </w:r>
+      <w:r>
+        <w:t xml:space="preserve"> </w:t>
+      </w:r>
+      <w:r>
+        <w:rPr>
+          <w:lang w:val="en-US"/>
+        </w:rPr>
+        <w:t>Messages</w:t>
+      </w:r>
+      <w:r>
+        <w:t xml:space="preserve"> </w:t>
+      </w:r>
+      <w:r>
+        <w:rPr>
+          <w:lang w:val="en-US"/>
+        </w:rPr>
+        <w:t>Algorithm</w:t>
+      </w:r>
+      <w:r>
+        <w:t xml:space="preserve"> </w:t>
+      </w:r>
+      <w:r>
+        <w:t xml:space="preserve">и </w:t>
+      </w:r>
+      <w:r>
+        <w:rPr>
+          <w:lang w:val="en-US"/>
+        </w:rPr>
+        <w:t>Time</w:t>
+      </w:r>
+      <w:r>
+        <w:t xml:space="preserve"> </w:t>
+      </w:r>
+      <w:r>
+        <w:rPr>
+          <w:lang w:val="en-US"/>
+        </w:rPr>
+        <w:t>Warp</w:t>
+      </w:r>
+      <w:r>
+        <w:t>)</w:t>
+      </w:r>
+      <w:r>
+        <w:t xml:space="preserve"> </w:t>
+      </w:r>
+      <w:r>
+        <w:t>без каких-либо модификаций.</w:t>
+      </w:r>
+    </w:p>
+    <w:p>
+      <w:pPr>
+        <w:pStyle w:val="af"/>
+        <w:keepNext/>
+        <w:jc w:val="right"/>
+      </w:pPr>
+      <w:bookmarkStart w:id="12" w:name="_Ref357073184"/>
+      <w:r>
+        <w:t xml:space="preserve">Таблица </w:t>
+      </w:r>
+      <w:fldSimple w:instr=" SEQ Таблица \* ARABIC ">
+        <w:r>
+          <w:rPr>
+            <w:noProof/>
+          </w:rPr>
+          <w:t>1</w:t>
+        </w:r>
+      </w:fldSimple>
+      <w:bookmarkEnd w:id="12"/>
+      <w:r>
+        <w:t>. Сравнительная характеристика алгоритмов синхронизации</w:t>
+      </w:r>
+    </w:p>
+    <w:tbl>
+      <w:tblPr>
+        <w:tblStyle w:val="ab"/>
+        <w:tblW w:w="0" w:type="auto"/>
+        <w:tblLook w:val="04A0" w:firstRow="1" w:lastRow="0" w:firstColumn="1" w:lastColumn="0" w:noHBand="0" w:noVBand="1"/>
+      </w:tblPr>
+      <w:tblGrid>
+        <w:gridCol w:w="4503"/>
+        <w:gridCol w:w="2551"/>
+        <w:gridCol w:w="2516"/>
+      </w:tblGrid>
+      <w:tr>
+        <w:trPr>
+          <w:tblHeader/>
+        </w:trPr>
+        <w:tc>
+          <w:tcPr>
+            <w:tcW w:w="4503" w:type="dxa"/>
+            <w:vAlign w:val="center"/>
+          </w:tcPr>
+          <w:p>
+            <w:pPr>
+              <w:pStyle w:val="TrixMain"/>
+              <w:ind w:firstLine="0"/>
+              <w:jc w:val="center"/>
+              <w:rPr>
+                <w:b/>
+              </w:rPr>
+            </w:pPr>
+            <w:r>
+              <w:rPr>
+                <w:b/>
+              </w:rPr>
+              <w:t>Признак сравнения</w:t>
+            </w:r>
+          </w:p>
+        </w:tc>
+        <w:tc>
+          <w:tcPr>
+            <w:tcW w:w="2551" w:type="dxa"/>
+            <w:vAlign w:val="center"/>
+          </w:tcPr>
+          <w:p>
+            <w:pPr>
+              <w:pStyle w:val="TrixMain"/>
+              <w:ind w:firstLine="0"/>
+              <w:jc w:val="center"/>
+              <w:rPr>
+                <w:b/>
+                <w:lang w:val="en-US"/>
+              </w:rPr>
+            </w:pPr>
+            <w:r>
+              <w:rPr>
+                <w:b/>
+                <w:lang w:val="en-US"/>
+              </w:rPr>
+              <w:t>Null Messages Algorithm</w:t>
+            </w:r>
+          </w:p>
+        </w:tc>
+        <w:tc>
+          <w:tcPr>
+            <w:tcW w:w="2516" w:type="dxa"/>
+            <w:vAlign w:val="center"/>
+          </w:tcPr>
+          <w:p>
+            <w:pPr>
+              <w:pStyle w:val="TrixMain"/>
+              <w:ind w:firstLine="0"/>
+              <w:jc w:val="center"/>
+              <w:rPr>
+                <w:b/>
+                <w:lang w:val="en-US"/>
+              </w:rPr>
+            </w:pPr>
+            <w:r>
+              <w:rPr>
+                <w:b/>
+                <w:lang w:val="en-US"/>
+              </w:rPr>
+              <w:t>Time Warp</w:t>
+            </w:r>
+            <w:r>
+              <w:rPr>
+                <w:b/>
+              </w:rPr>
+              <w:t xml:space="preserve"> </w:t>
+            </w:r>
+            <w:r>
+              <w:rPr>
+                <w:b/>
+                <w:lang w:val="en-US"/>
+              </w:rPr>
+              <w:t>Algorithm</w:t>
+            </w:r>
+          </w:p>
+        </w:tc>
+      </w:tr>
+      <w:tr>
+        <w:tc>
+          <w:tcPr>
+            <w:tcW w:w="4503" w:type="dxa"/>
+            <w:vAlign w:val="center"/>
+          </w:tcPr>
+          <w:p>
+            <w:pPr>
+              <w:pStyle w:val="TrixMain"/>
+              <w:ind w:firstLine="0"/>
+              <w:jc w:val="center"/>
+              <w:rPr>
+                <w:sz w:val="24"/>
+                <w:szCs w:val="24"/>
+              </w:rPr>
+            </w:pPr>
+            <w:r>
+              <w:rPr>
+                <w:sz w:val="24"/>
+                <w:szCs w:val="24"/>
+              </w:rPr>
+              <w:t xml:space="preserve">Требует пересылки сообщений по </w:t>
+            </w:r>
+            <w:proofErr w:type="spellStart"/>
+            <w:r>
+              <w:rPr>
+                <w:sz w:val="24"/>
+                <w:szCs w:val="24"/>
+              </w:rPr>
+              <w:t>неубыванию</w:t>
+            </w:r>
+            <w:proofErr w:type="spellEnd"/>
+            <w:r>
+              <w:rPr>
+                <w:sz w:val="24"/>
+                <w:szCs w:val="24"/>
+              </w:rPr>
+              <w:t xml:space="preserve"> временных меток</w:t>
+            </w:r>
+          </w:p>
+        </w:tc>
+        <w:tc>
+          <w:tcPr>
+            <w:tcW w:w="2551" w:type="dxa"/>
+            <w:vAlign w:val="center"/>
+          </w:tcPr>
+          <w:p>
+            <w:pPr>
+              <w:pStyle w:val="TrixMain"/>
+              <w:keepLines/>
+              <w:ind w:firstLine="0"/>
+              <w:jc w:val="center"/>
+              <w:rPr>
+                <w:sz w:val="24"/>
+                <w:szCs w:val="24"/>
+              </w:rPr>
+            </w:pPr>
+            <w:r>
+              <w:rPr>
+                <w:sz w:val="24"/>
+                <w:szCs w:val="24"/>
+              </w:rPr>
+              <w:t>Да</w:t>
+            </w:r>
+          </w:p>
+        </w:tc>
+        <w:tc>
+          <w:tcPr>
+            <w:tcW w:w="2516" w:type="dxa"/>
+            <w:vAlign w:val="center"/>
+          </w:tcPr>
+          <w:p>
+            <w:pPr>
+              <w:pStyle w:val="TrixMain"/>
+              <w:keepLines/>
+              <w:ind w:firstLine="0"/>
+              <w:jc w:val="center"/>
+              <w:rPr>
+                <w:sz w:val="24"/>
+                <w:szCs w:val="24"/>
+              </w:rPr>
+            </w:pPr>
+            <w:r>
+              <w:rPr>
+                <w:sz w:val="24"/>
+                <w:szCs w:val="24"/>
+              </w:rPr>
+              <w:t>Нет</w:t>
+            </w:r>
+          </w:p>
+        </w:tc>
+      </w:tr>
+      <w:tr>
+        <w:tc>
+          <w:tcPr>
+            <w:tcW w:w="4503" w:type="dxa"/>
+            <w:vAlign w:val="center"/>
+          </w:tcPr>
+          <w:p>
+            <w:pPr>
+              <w:pStyle w:val="TrixMain"/>
+              <w:ind w:firstLine="0"/>
+              <w:jc w:val="center"/>
+              <w:rPr>
+                <w:sz w:val="24"/>
+                <w:szCs w:val="24"/>
+              </w:rPr>
+            </w:pPr>
+            <w:r>
+              <w:rPr>
+                <w:sz w:val="24"/>
+                <w:szCs w:val="24"/>
+              </w:rPr>
+              <w:t>Требует фиксированную топологию сети</w:t>
+            </w:r>
+          </w:p>
+        </w:tc>
+        <w:tc>
+          <w:tcPr>
+            <w:tcW w:w="2551" w:type="dxa"/>
+            <w:vAlign w:val="center"/>
+          </w:tcPr>
+          <w:p>
+            <w:pPr>
+              <w:pStyle w:val="TrixMain"/>
+              <w:keepLines/>
+              <w:ind w:firstLine="0"/>
+              <w:jc w:val="center"/>
+              <w:rPr>
+                <w:sz w:val="24"/>
+                <w:szCs w:val="24"/>
+              </w:rPr>
+            </w:pPr>
+            <w:r>
+              <w:rPr>
+                <w:sz w:val="24"/>
+                <w:szCs w:val="24"/>
+              </w:rPr>
+              <w:t>Да</w:t>
+            </w:r>
+          </w:p>
+        </w:tc>
+        <w:tc>
+          <w:tcPr>
+            <w:tcW w:w="2516" w:type="dxa"/>
+            <w:vAlign w:val="center"/>
+          </w:tcPr>
+          <w:p>
+            <w:pPr>
+              <w:pStyle w:val="TrixMain"/>
+              <w:keepLines/>
+              <w:ind w:firstLine="0"/>
+              <w:jc w:val="center"/>
+              <w:rPr>
+                <w:sz w:val="24"/>
+                <w:szCs w:val="24"/>
+              </w:rPr>
+            </w:pPr>
+            <w:r>
+              <w:rPr>
+                <w:sz w:val="24"/>
+                <w:szCs w:val="24"/>
+              </w:rPr>
+              <w:t>Нет</w:t>
+            </w:r>
+          </w:p>
+        </w:tc>
+      </w:tr>
+      <w:tr>
+        <w:tc>
+          <w:tcPr>
+            <w:tcW w:w="4503" w:type="dxa"/>
+            <w:vAlign w:val="center"/>
+          </w:tcPr>
+          <w:p>
+            <w:pPr>
+              <w:pStyle w:val="TrixMain"/>
+              <w:keepNext/>
+              <w:ind w:firstLine="0"/>
+              <w:jc w:val="center"/>
+              <w:rPr>
+                <w:sz w:val="24"/>
+                <w:szCs w:val="24"/>
+              </w:rPr>
+            </w:pPr>
+            <w:r>
+              <w:rPr>
+                <w:sz w:val="24"/>
+                <w:szCs w:val="24"/>
+              </w:rPr>
+              <w:lastRenderedPageBreak/>
+              <w:t>Требует, чтобы коммуникационная среда гарантировала доставку сообщений в порядке их отправления</w:t>
+            </w:r>
+          </w:p>
+        </w:tc>
+        <w:tc>
+          <w:tcPr>
+            <w:tcW w:w="2551" w:type="dxa"/>
+            <w:vAlign w:val="center"/>
+          </w:tcPr>
+          <w:p>
+            <w:pPr>
+              <w:pStyle w:val="TrixMain"/>
+              <w:keepLines/>
+              <w:ind w:firstLine="0"/>
+              <w:jc w:val="center"/>
+              <w:rPr>
+                <w:sz w:val="24"/>
+                <w:szCs w:val="24"/>
+              </w:rPr>
+            </w:pPr>
+            <w:r>
+              <w:rPr>
+                <w:sz w:val="24"/>
+                <w:szCs w:val="24"/>
+              </w:rPr>
+              <w:t>Да</w:t>
+            </w:r>
+          </w:p>
+        </w:tc>
+        <w:tc>
+          <w:tcPr>
+            <w:tcW w:w="2516" w:type="dxa"/>
+            <w:vAlign w:val="center"/>
+          </w:tcPr>
+          <w:p>
+            <w:pPr>
+              <w:pStyle w:val="TrixMain"/>
+              <w:keepLines/>
+              <w:ind w:firstLine="0"/>
+              <w:jc w:val="center"/>
+              <w:rPr>
+                <w:sz w:val="24"/>
+                <w:szCs w:val="24"/>
+              </w:rPr>
+            </w:pPr>
+            <w:r>
+              <w:rPr>
+                <w:sz w:val="24"/>
+                <w:szCs w:val="24"/>
+              </w:rPr>
+              <w:t>Нет</w:t>
+            </w:r>
+          </w:p>
+        </w:tc>
+      </w:tr>
+      <w:tr>
+        <w:tc>
+          <w:tcPr>
+            <w:tcW w:w="4503" w:type="dxa"/>
+            <w:vAlign w:val="center"/>
+          </w:tcPr>
+          <w:p>
+            <w:pPr>
+              <w:pStyle w:val="TrixMain"/>
+              <w:ind w:firstLine="0"/>
+              <w:jc w:val="center"/>
+              <w:rPr>
+                <w:sz w:val="24"/>
+                <w:szCs w:val="24"/>
+              </w:rPr>
+            </w:pPr>
+            <w:r>
+              <w:rPr>
+                <w:sz w:val="24"/>
+                <w:szCs w:val="24"/>
+              </w:rPr>
+              <w:t>Требует механизм разрешения тупиков</w:t>
+            </w:r>
+          </w:p>
+        </w:tc>
+        <w:tc>
+          <w:tcPr>
+            <w:tcW w:w="2551" w:type="dxa"/>
+            <w:vAlign w:val="center"/>
+          </w:tcPr>
+          <w:p>
+            <w:pPr>
+              <w:pStyle w:val="TrixMain"/>
+              <w:keepLines/>
+              <w:ind w:firstLine="0"/>
+              <w:jc w:val="center"/>
+              <w:rPr>
+                <w:sz w:val="24"/>
+                <w:szCs w:val="24"/>
+              </w:rPr>
+            </w:pPr>
+            <w:r>
+              <w:rPr>
+                <w:sz w:val="24"/>
+                <w:szCs w:val="24"/>
+              </w:rPr>
+              <w:t>Да</w:t>
+            </w:r>
+          </w:p>
+        </w:tc>
+        <w:tc>
+          <w:tcPr>
+            <w:tcW w:w="2516" w:type="dxa"/>
+            <w:vAlign w:val="center"/>
+          </w:tcPr>
+          <w:p>
+            <w:pPr>
+              <w:pStyle w:val="TrixMain"/>
+              <w:keepLines/>
+              <w:ind w:firstLine="0"/>
+              <w:jc w:val="center"/>
+              <w:rPr>
+                <w:sz w:val="24"/>
+                <w:szCs w:val="24"/>
+              </w:rPr>
+            </w:pPr>
+            <w:r>
+              <w:rPr>
+                <w:sz w:val="24"/>
+                <w:szCs w:val="24"/>
+              </w:rPr>
+              <w:t>Нет</w:t>
+            </w:r>
+          </w:p>
+        </w:tc>
+      </w:tr>
+      <w:tr>
+        <w:tc>
+          <w:tcPr>
+            <w:tcW w:w="4503" w:type="dxa"/>
+            <w:vAlign w:val="center"/>
+          </w:tcPr>
+          <w:p>
+            <w:pPr>
+              <w:pStyle w:val="TrixMain"/>
+              <w:ind w:firstLine="0"/>
+              <w:jc w:val="center"/>
+              <w:rPr>
+                <w:sz w:val="24"/>
+                <w:szCs w:val="24"/>
+              </w:rPr>
+            </w:pPr>
+            <w:r>
+              <w:rPr>
+                <w:sz w:val="24"/>
+                <w:szCs w:val="24"/>
+              </w:rPr>
+              <w:t>Требует наличия служебных сообщений</w:t>
+            </w:r>
+          </w:p>
+        </w:tc>
+        <w:tc>
+          <w:tcPr>
+            <w:tcW w:w="2551" w:type="dxa"/>
+            <w:vAlign w:val="center"/>
+          </w:tcPr>
+          <w:p>
+            <w:pPr>
+              <w:pStyle w:val="TrixMain"/>
+              <w:keepLines/>
+              <w:ind w:firstLine="0"/>
+              <w:jc w:val="center"/>
+              <w:rPr>
+                <w:sz w:val="24"/>
+                <w:szCs w:val="24"/>
+              </w:rPr>
+            </w:pPr>
+            <w:r>
+              <w:rPr>
+                <w:sz w:val="24"/>
+                <w:szCs w:val="24"/>
+              </w:rPr>
+              <w:t>Да (нулевые сообщения)</w:t>
+            </w:r>
+          </w:p>
+        </w:tc>
+        <w:tc>
+          <w:tcPr>
+            <w:tcW w:w="2516" w:type="dxa"/>
+            <w:vAlign w:val="center"/>
+          </w:tcPr>
+          <w:p>
+            <w:pPr>
+              <w:pStyle w:val="TrixMain"/>
+              <w:keepLines/>
+              <w:ind w:firstLine="0"/>
+              <w:jc w:val="center"/>
+              <w:rPr>
+                <w:sz w:val="24"/>
+                <w:szCs w:val="24"/>
+              </w:rPr>
+            </w:pPr>
+            <w:r>
+              <w:rPr>
+                <w:sz w:val="24"/>
+                <w:szCs w:val="24"/>
+              </w:rPr>
+              <w:t>Да (</w:t>
+            </w:r>
+            <w:proofErr w:type="spellStart"/>
+            <w:r>
+              <w:rPr>
+                <w:sz w:val="24"/>
+                <w:szCs w:val="24"/>
+              </w:rPr>
+              <w:t>Антисообщения</w:t>
+            </w:r>
+            <w:proofErr w:type="spellEnd"/>
+            <w:r>
+              <w:rPr>
+                <w:sz w:val="24"/>
+                <w:szCs w:val="24"/>
+              </w:rPr>
+              <w:t>)</w:t>
+            </w:r>
+          </w:p>
+        </w:tc>
+      </w:tr>
+      <w:tr>
+        <w:tc>
+          <w:tcPr>
+            <w:tcW w:w="4503" w:type="dxa"/>
+            <w:vAlign w:val="center"/>
+          </w:tcPr>
+          <w:p>
+            <w:pPr>
+              <w:pStyle w:val="TrixMain"/>
+              <w:ind w:firstLine="0"/>
+              <w:jc w:val="center"/>
+              <w:rPr>
+                <w:sz w:val="24"/>
+                <w:szCs w:val="24"/>
+              </w:rPr>
+            </w:pPr>
+            <w:r>
+              <w:rPr>
+                <w:sz w:val="24"/>
+                <w:szCs w:val="24"/>
+              </w:rPr>
+              <w:t>Дополнительные вычисления</w:t>
+            </w:r>
+          </w:p>
+        </w:tc>
+        <w:tc>
+          <w:tcPr>
+            <w:tcW w:w="2551" w:type="dxa"/>
+            <w:vAlign w:val="center"/>
+          </w:tcPr>
+          <w:p>
+            <w:pPr>
+              <w:pStyle w:val="TrixMain"/>
+              <w:keepLines/>
+              <w:ind w:firstLine="0"/>
+              <w:jc w:val="center"/>
+              <w:rPr>
+                <w:sz w:val="24"/>
+                <w:szCs w:val="24"/>
+                <w:lang w:val="en-US"/>
+              </w:rPr>
+            </w:pPr>
+            <w:r>
+              <w:rPr>
+                <w:sz w:val="24"/>
+                <w:szCs w:val="24"/>
+                <w:lang w:val="en-US"/>
+              </w:rPr>
+              <w:t>LBTS</w:t>
+            </w:r>
+          </w:p>
+        </w:tc>
+        <w:tc>
+          <w:tcPr>
+            <w:tcW w:w="2516" w:type="dxa"/>
+            <w:vAlign w:val="center"/>
+          </w:tcPr>
+          <w:p>
+            <w:pPr>
+              <w:pStyle w:val="TrixMain"/>
+              <w:keepLines/>
+              <w:ind w:firstLine="0"/>
+              <w:jc w:val="center"/>
+              <w:rPr>
+                <w:sz w:val="24"/>
+                <w:szCs w:val="24"/>
+                <w:lang w:val="en-US"/>
+              </w:rPr>
+            </w:pPr>
+            <w:r>
+              <w:rPr>
+                <w:sz w:val="24"/>
+                <w:szCs w:val="24"/>
+                <w:lang w:val="en-US"/>
+              </w:rPr>
+              <w:t>GVT</w:t>
+            </w:r>
+          </w:p>
+        </w:tc>
+      </w:tr>
+      <w:tr>
+        <w:tc>
+          <w:tcPr>
+            <w:tcW w:w="4503" w:type="dxa"/>
+            <w:vAlign w:val="center"/>
+          </w:tcPr>
+          <w:p>
+            <w:pPr>
+              <w:pStyle w:val="TrixMain"/>
+              <w:ind w:firstLine="0"/>
+              <w:jc w:val="center"/>
+              <w:rPr>
+                <w:sz w:val="24"/>
+                <w:szCs w:val="24"/>
+                <w:lang w:val="en-US"/>
+              </w:rPr>
+            </w:pPr>
+            <w:r>
+              <w:rPr>
+                <w:sz w:val="24"/>
+                <w:szCs w:val="24"/>
+              </w:rPr>
+              <w:t>Требует механизм откатов</w:t>
+            </w:r>
+          </w:p>
+        </w:tc>
+        <w:tc>
+          <w:tcPr>
+            <w:tcW w:w="2551" w:type="dxa"/>
+            <w:vAlign w:val="center"/>
+          </w:tcPr>
+          <w:p>
+            <w:pPr>
+              <w:pStyle w:val="TrixMain"/>
+              <w:keepLines/>
+              <w:ind w:firstLine="0"/>
+              <w:jc w:val="center"/>
+              <w:rPr>
+                <w:sz w:val="24"/>
+                <w:szCs w:val="24"/>
+              </w:rPr>
+            </w:pPr>
+            <w:r>
+              <w:rPr>
+                <w:sz w:val="24"/>
+                <w:szCs w:val="24"/>
+              </w:rPr>
+              <w:t>Нет</w:t>
+            </w:r>
+          </w:p>
+        </w:tc>
+        <w:tc>
+          <w:tcPr>
+            <w:tcW w:w="2516" w:type="dxa"/>
+            <w:vAlign w:val="center"/>
+          </w:tcPr>
+          <w:p>
+            <w:pPr>
+              <w:pStyle w:val="TrixMain"/>
+              <w:keepLines/>
+              <w:ind w:firstLine="0"/>
+              <w:jc w:val="center"/>
+              <w:rPr>
+                <w:sz w:val="24"/>
+                <w:szCs w:val="24"/>
+              </w:rPr>
+            </w:pPr>
+            <w:r>
+              <w:rPr>
+                <w:sz w:val="24"/>
+                <w:szCs w:val="24"/>
+              </w:rPr>
+              <w:t>Да</w:t>
+            </w:r>
+          </w:p>
+        </w:tc>
+      </w:tr>
+      <w:tr>
+        <w:tc>
+          <w:tcPr>
+            <w:tcW w:w="4503" w:type="dxa"/>
+            <w:vAlign w:val="center"/>
+          </w:tcPr>
+          <w:p>
+            <w:pPr>
+              <w:pStyle w:val="TrixMain"/>
+              <w:ind w:firstLine="0"/>
+              <w:jc w:val="center"/>
+              <w:rPr>
+                <w:sz w:val="24"/>
+                <w:szCs w:val="24"/>
+              </w:rPr>
+            </w:pPr>
+            <w:r>
+              <w:rPr>
+                <w:sz w:val="24"/>
+                <w:szCs w:val="24"/>
+              </w:rPr>
+              <w:t>Требования к памяти</w:t>
+            </w:r>
+          </w:p>
+        </w:tc>
+        <w:tc>
+          <w:tcPr>
+            <w:tcW w:w="2551" w:type="dxa"/>
+            <w:vAlign w:val="center"/>
+          </w:tcPr>
+          <w:p>
+            <w:pPr>
+              <w:pStyle w:val="TrixMain"/>
+              <w:keepLines/>
+              <w:ind w:firstLine="0"/>
+              <w:jc w:val="center"/>
+              <w:rPr>
+                <w:sz w:val="24"/>
+                <w:szCs w:val="24"/>
+              </w:rPr>
+            </w:pPr>
+            <w:r>
+              <w:rPr>
+                <w:sz w:val="24"/>
+                <w:szCs w:val="24"/>
+              </w:rPr>
+              <w:t>Расходы памяти несущественны</w:t>
+            </w:r>
+          </w:p>
+        </w:tc>
+        <w:tc>
+          <w:tcPr>
+            <w:tcW w:w="2516" w:type="dxa"/>
+            <w:vAlign w:val="center"/>
+          </w:tcPr>
+          <w:p>
+            <w:pPr>
+              <w:pStyle w:val="TrixMain"/>
+              <w:keepLines/>
+              <w:ind w:firstLine="0"/>
+              <w:jc w:val="center"/>
+              <w:rPr>
+                <w:sz w:val="24"/>
+                <w:szCs w:val="24"/>
+              </w:rPr>
+            </w:pPr>
+            <w:r>
+              <w:rPr>
+                <w:sz w:val="24"/>
+                <w:szCs w:val="24"/>
+              </w:rPr>
+              <w:t>Расходы памяти существенны</w:t>
+            </w:r>
+          </w:p>
+        </w:tc>
+      </w:tr>
+      <w:tr>
+        <w:tc>
+          <w:tcPr>
+            <w:tcW w:w="4503" w:type="dxa"/>
+            <w:vAlign w:val="center"/>
+          </w:tcPr>
+          <w:p>
+            <w:pPr>
+              <w:pStyle w:val="TrixMain"/>
+              <w:ind w:firstLine="0"/>
+              <w:jc w:val="center"/>
+              <w:rPr>
+                <w:sz w:val="24"/>
+                <w:szCs w:val="24"/>
+              </w:rPr>
+            </w:pPr>
+            <w:r>
+              <w:rPr>
+                <w:sz w:val="24"/>
+                <w:szCs w:val="24"/>
+              </w:rPr>
+              <w:t>Расход времени процессора</w:t>
+            </w:r>
+          </w:p>
+        </w:tc>
+        <w:tc>
+          <w:tcPr>
+            <w:tcW w:w="2551" w:type="dxa"/>
+            <w:vAlign w:val="center"/>
+          </w:tcPr>
+          <w:p>
+            <w:pPr>
+              <w:pStyle w:val="TrixMain"/>
+              <w:keepLines/>
+              <w:ind w:firstLine="0"/>
+              <w:jc w:val="center"/>
+              <w:rPr>
+                <w:sz w:val="24"/>
+                <w:szCs w:val="24"/>
+              </w:rPr>
+            </w:pPr>
+            <w:r>
+              <w:rPr>
+                <w:sz w:val="24"/>
+                <w:szCs w:val="24"/>
+              </w:rPr>
+              <w:t>Время может тратиться на ожидание (простой процессора)</w:t>
+            </w:r>
+          </w:p>
+        </w:tc>
+        <w:tc>
+          <w:tcPr>
+            <w:tcW w:w="2516" w:type="dxa"/>
+            <w:vAlign w:val="center"/>
+          </w:tcPr>
+          <w:p>
+            <w:pPr>
+              <w:pStyle w:val="TrixMain"/>
+              <w:keepLines/>
+              <w:ind w:firstLine="0"/>
+              <w:jc w:val="center"/>
+              <w:rPr>
+                <w:sz w:val="24"/>
+                <w:szCs w:val="24"/>
+              </w:rPr>
+            </w:pPr>
+            <w:r>
+              <w:rPr>
+                <w:sz w:val="24"/>
+                <w:szCs w:val="24"/>
+              </w:rPr>
+              <w:t>Время может трат</w:t>
+            </w:r>
+            <w:r>
+              <w:rPr>
+                <w:sz w:val="24"/>
+                <w:szCs w:val="24"/>
+              </w:rPr>
+              <w:t>иться на ненужные вычисления (в</w:t>
+            </w:r>
+            <w:r>
+              <w:rPr>
+                <w:sz w:val="24"/>
+                <w:szCs w:val="24"/>
+              </w:rPr>
+              <w:t>виду откатов)</w:t>
+            </w:r>
+          </w:p>
+        </w:tc>
+      </w:tr>
+      <w:tr>
+        <w:tc>
+          <w:tcPr>
+            <w:tcW w:w="4503" w:type="dxa"/>
+            <w:vAlign w:val="center"/>
+          </w:tcPr>
+          <w:p>
+            <w:pPr>
+              <w:pStyle w:val="TrixMain"/>
+              <w:ind w:firstLine="0"/>
+              <w:jc w:val="center"/>
+              <w:rPr>
+                <w:sz w:val="24"/>
+                <w:szCs w:val="24"/>
+              </w:rPr>
+            </w:pPr>
+            <w:r>
+              <w:rPr>
+                <w:sz w:val="24"/>
+                <w:szCs w:val="24"/>
+              </w:rPr>
+              <w:t>Эффективность вычислений</w:t>
+            </w:r>
+          </w:p>
+        </w:tc>
+        <w:tc>
+          <w:tcPr>
+            <w:tcW w:w="2551" w:type="dxa"/>
+            <w:vAlign w:val="center"/>
+          </w:tcPr>
+          <w:p>
+            <w:pPr>
+              <w:pStyle w:val="TrixMain"/>
+              <w:keepLines/>
+              <w:ind w:firstLine="0"/>
+              <w:jc w:val="center"/>
+              <w:rPr>
+                <w:sz w:val="24"/>
+                <w:szCs w:val="24"/>
+              </w:rPr>
+            </w:pPr>
+            <w:r>
+              <w:rPr>
+                <w:sz w:val="24"/>
+                <w:szCs w:val="24"/>
+              </w:rPr>
+              <w:t>Зависит от времени ожидания</w:t>
+            </w:r>
+          </w:p>
+        </w:tc>
+        <w:tc>
+          <w:tcPr>
+            <w:tcW w:w="2516" w:type="dxa"/>
+            <w:vAlign w:val="center"/>
+          </w:tcPr>
+          <w:p>
+            <w:pPr>
+              <w:pStyle w:val="TrixMain"/>
+              <w:keepLines/>
+              <w:ind w:firstLine="0"/>
+              <w:jc w:val="center"/>
+              <w:rPr>
+                <w:sz w:val="24"/>
+                <w:szCs w:val="24"/>
+              </w:rPr>
+            </w:pPr>
+            <w:r>
+              <w:rPr>
+                <w:sz w:val="24"/>
+                <w:szCs w:val="24"/>
+              </w:rPr>
+              <w:t>Зависит от количества откатов</w:t>
+            </w:r>
+          </w:p>
+        </w:tc>
+      </w:tr>
+    </w:tbl>
+    <w:p>
+      <w:pPr>
+        <w:pStyle w:val="TrixMain"/>
+      </w:pPr>
+    </w:p>
+    <w:p>
+      <w:pPr>
+        <w:pStyle w:val="TrixMain"/>
+      </w:pPr>
+      <w:r>
+        <w:t>Поскольку оптимистические алгоритмы всё же являются более перспективными в плане параллелизма, большинство</w:t>
+      </w:r>
+      <w:bookmarkStart w:id="13" w:name="_GoBack"/>
+      <w:bookmarkEnd w:id="13"/>
+      <w:r>
+        <w:t xml:space="preserve"> специалистов в области имитационного моделирования ставят объектом исследования именно их. </w:t>
+      </w:r>
+      <w:proofErr w:type="gramStart"/>
+      <w:r>
+        <w:t xml:space="preserve">Была предложена масса улучшений и модификаций существующего </w:t>
+      </w:r>
+      <w:r>
+        <w:rPr>
+          <w:lang w:val="en-US"/>
+        </w:rPr>
+        <w:t>Time</w:t>
+      </w:r>
+      <w:r>
+        <w:t xml:space="preserve"> </w:t>
+      </w:r>
+      <w:r>
+        <w:rPr>
+          <w:lang w:val="en-US"/>
+        </w:rPr>
+        <w:t>Warp</w:t>
+      </w:r>
+      <w:r>
+        <w:t xml:space="preserve">, </w:t>
+      </w:r>
+      <w:r>
+        <w:t>направленных на устранение его многочисленных недостатков.</w:t>
+      </w:r>
+      <w:proofErr w:type="gramEnd"/>
+    </w:p>
+    <w:p>
+      <w:pPr>
+        <w:pStyle w:val="TrixMain"/>
+      </w:pPr>
+      <w:r>
+        <w:t xml:space="preserve">Данная работа также ставит целью разработать оптимистический алгоритм, который был бы эффективнее алгоритма </w:t>
       </w:r>
       <w:proofErr w:type="spellStart"/>
       <w:r>
-        <w:t>антисообщениям</w:t>
+        <w:t>Джефферсона</w:t>
       </w:r>
       <w:proofErr w:type="spellEnd"/>
       <w:r>
-        <w:t xml:space="preserve"> и т.д.</w:t>
-      </w:r>
-    </w:p>
-    <w:p>
-      <w:pPr>
-        <w:pStyle w:val="TrixMain"/>
-      </w:pPr>
-      <w:r>
-        <w:rPr>
-          <w:u w:val="single"/>
-        </w:rPr>
-        <w:t>Определение</w:t>
-      </w:r>
-      <w:r>
-        <w:t xml:space="preserve">. </w:t>
-      </w:r>
-      <w:proofErr w:type="gramStart"/>
-      <w:r>
-        <w:rPr>
-          <w:i/>
-        </w:rPr>
-        <w:t>Рекурсивный откат</w:t>
-      </w:r>
-      <w:r>
-        <w:t xml:space="preserve"> – откат, порождённый принятым от другого процесса </w:t>
-      </w:r>
-      <w:proofErr w:type="spellStart"/>
-      <w:r>
-        <w:t>антисообщением</w:t>
-      </w:r>
-      <w:proofErr w:type="spellEnd"/>
-      <w:r>
-        <w:t>.</w:t>
-      </w:r>
-      <w:proofErr w:type="gramEnd"/>
-      <w:r>
-        <w:t xml:space="preserve"> Количество таких цепочек откатов называют </w:t>
-      </w:r>
-      <w:r>
-        <w:rPr>
-          <w:i/>
-        </w:rPr>
-        <w:t>порядком рекурсивного отката</w:t>
-      </w:r>
-      <w:r>
-        <w:t xml:space="preserve">. </w:t>
-      </w:r>
-    </w:p>
-    <w:p>
-      <w:pPr>
-        <w:pStyle w:val="TrixMain"/>
-      </w:pPr>
-    </w:p>
-    <w:p>
-      <w:pPr>
-        <w:pStyle w:val="TrixMain"/>
-      </w:pPr>
-    </w:p>
-    <w:p>
-      <w:pPr>
-        <w:pStyle w:val="TrixMain"/>
-      </w:pPr>
-    </w:p>
-    <w:p>
-      <w:pPr>
-        <w:pStyle w:val="TrixMain"/>
-      </w:pPr>
-    </w:p>
-    <w:p>
-      <w:pPr>
-        <w:pStyle w:val="TrixHeader2"/>
-      </w:pPr>
-      <w:r>
-        <w:lastRenderedPageBreak/>
-        <w:t>Сравнение классов алгоритмов</w:t>
-      </w:r>
-    </w:p>
-    <w:p>
-      <w:pPr>
-        <w:pStyle w:val="TrixMain"/>
-      </w:pPr>
-    </w:p>
-    <w:p>
-      <w:pPr>
-        <w:pStyle w:val="TrixHeader3"/>
-      </w:pPr>
-      <w:r>
-        <w:t xml:space="preserve">Побочные эффекты от </w:t>
-      </w:r>
-      <w:r>
-        <w:t>применения</w:t>
-      </w:r>
-      <w:r>
-        <w:t xml:space="preserve"> алгоритмов синхронизации</w:t>
-      </w:r>
-    </w:p>
-    <w:p>
-      <w:pPr>
-        <w:pStyle w:val="TrixMain"/>
-      </w:pPr>
-      <w:r>
-        <w:t>В предыдущих параграфах были отражены лишь общие проблемы консервативных и оптимистических алгоритмов. В данном разделе рассмотрим ещё некоторые неочевидные проблемы.</w:t>
-      </w:r>
-    </w:p>
-    <w:p>
-      <w:pPr>
-        <w:pStyle w:val="TrixMain"/>
-      </w:pPr>
-      <w:r>
-        <w:t xml:space="preserve">Во-первых, в консервативных алгоритмах возможна перегрузка сети нулевыми сообщениями. В классическом варианте логический процесс должен после каждого обработанного события вычислить оценку </w:t>
-      </w:r>
-      <w:r>
-        <w:rPr>
-          <w:lang w:val="en-US"/>
-        </w:rPr>
-        <w:t>LBTS</w:t>
-      </w:r>
-      <w:r>
-        <w:t xml:space="preserve"> </w:t>
-      </w:r>
-      <w:r>
-        <w:t xml:space="preserve">и отправить нулевые сообщения всем соседям. В зависимости от эффективности </w:t>
-      </w:r>
-      <w:proofErr w:type="gramStart"/>
-      <w:r>
-        <w:t>выбранного</w:t>
-      </w:r>
-      <w:proofErr w:type="gramEnd"/>
-      <w:r>
-        <w:t xml:space="preserve"> </w:t>
-      </w:r>
-      <w:r>
-        <w:rPr>
-          <w:lang w:val="en-US"/>
-        </w:rPr>
-        <w:t>lookahead</w:t>
-      </w:r>
-      <w:r>
-        <w:t xml:space="preserve">, </w:t>
-      </w:r>
-      <w:r>
-        <w:t>нулевых сообщений может быть на порядок больше информационных</w:t>
-      </w:r>
-    </w:p>
-    <w:p>
-      <w:pPr>
-        <w:pStyle w:val="TrixMain"/>
-      </w:pPr>
-      <w:r>
-        <w:t xml:space="preserve">Во-вторых, выбор самого </w:t>
-      </w:r>
-      <w:r>
-        <w:rPr>
-          <w:lang w:val="en-US"/>
-        </w:rPr>
-        <w:t>lookahead</w:t>
-      </w:r>
-      <w:r>
-        <w:t xml:space="preserve"> </w:t>
-      </w:r>
-      <w:r>
-        <w:t xml:space="preserve">зачастую становится проблемой. </w:t>
-      </w:r>
-      <w:proofErr w:type="gramStart"/>
-      <w:r>
-        <w:t xml:space="preserve">В крайних случаях, исследователи просто полагают его равным 1 ед. модельного времени (или некоторому </w:t>
-      </w:r>
-      <w:r>
-        <w:rPr>
-          <w:rFonts w:cs="Times New Roman"/>
-        </w:rPr>
-        <w:t>∆</w:t>
-      </w:r>
-      <w:r>
-        <w:rPr>
-          <w:lang w:val="en-US"/>
-        </w:rPr>
-        <w:t>t</w:t>
-      </w:r>
-      <w:r>
-        <w:t>)</w:t>
-      </w:r>
-      <w:r>
-        <w:t>.</w:t>
-      </w:r>
-      <w:proofErr w:type="gramEnd"/>
-    </w:p>
-    <w:p>
-      <w:pPr>
-        <w:pStyle w:val="TrixMain"/>
-        <w:rPr>
-          <w:lang w:val="en-US"/>
-        </w:rPr>
-      </w:pPr>
-      <w:r>
-        <w:t xml:space="preserve">Что касается оптимистических алгоритмов, то </w:t>
-      </w:r>
-      <w:r>
-        <w:t xml:space="preserve">следует отметить, что механизм мгновенных снимков требует огромное количество памяти, поскольку логический процесс заведомо </w:t>
-      </w:r>
-      <w:r>
-        <w:rPr>
-          <w:i/>
-        </w:rPr>
-        <w:t xml:space="preserve">не располагает </w:t>
-      </w:r>
-      <w:r>
-        <w:t xml:space="preserve">информацией о том, будет совершён откат или нет. Это приводит к тому, что требуется сохранять снимок модели после </w:t>
-      </w:r>
-      <w:r>
-        <w:rPr>
-          <w:i/>
-        </w:rPr>
-        <w:t>каждого</w:t>
-      </w:r>
-      <w:r>
-        <w:t xml:space="preserve"> обработанного события. Как следствие, память следует каким-то образом освобождать. Для этих целей авторы придумали понятие </w:t>
-      </w:r>
-      <w:r>
-        <w:rPr>
-          <w:i/>
-          <w:lang w:val="en-US"/>
-        </w:rPr>
-        <w:t>GVT</w:t>
-      </w:r>
-      <w:r>
-        <w:rPr>
-          <w:lang w:val="en-US"/>
-        </w:rPr>
-        <w:t>.</w:t>
-      </w:r>
-    </w:p>
-    <w:p>
-      <w:pPr>
-        <w:pStyle w:val="TrixMain"/>
-      </w:pPr>
-      <w:r>
-        <w:rPr>
-          <w:u w:val="single"/>
-        </w:rPr>
-        <w:t>Определение</w:t>
-      </w:r>
-      <w:r>
-        <w:t xml:space="preserve">. </w:t>
-      </w:r>
-      <w:proofErr w:type="gramStart"/>
-      <w:r>
-        <w:rPr>
-          <w:i/>
-          <w:lang w:val="en-US"/>
-        </w:rPr>
-        <w:t>GVT</w:t>
-      </w:r>
-      <w:r>
-        <w:t xml:space="preserve"> </w:t>
-      </w:r>
-      <w:r>
-        <w:t>(от англ.</w:t>
-      </w:r>
-      <w:proofErr w:type="gramEnd"/>
-      <w:r>
-        <w:t xml:space="preserve"> </w:t>
-      </w:r>
-      <w:proofErr w:type="gramStart"/>
-      <w:r>
-        <w:t>«</w:t>
-      </w:r>
-      <w:r>
-        <w:rPr>
-          <w:lang w:val="en-US"/>
-        </w:rPr>
-        <w:t>Global</w:t>
-      </w:r>
-      <w:r>
-        <w:t xml:space="preserve"> </w:t>
-      </w:r>
-      <w:r>
-        <w:rPr>
-          <w:lang w:val="en-US"/>
-        </w:rPr>
-        <w:t>Virtual</w:t>
-      </w:r>
-      <w:r>
-        <w:t xml:space="preserve"> </w:t>
-      </w:r>
-      <w:r>
-        <w:rPr>
-          <w:lang w:val="en-US"/>
-        </w:rPr>
-        <w:t>Time</w:t>
-      </w:r>
-      <w:r>
-        <w:t xml:space="preserve">» </w:t>
-      </w:r>
-      <w:r>
-        <w:t xml:space="preserve">– </w:t>
-      </w:r>
-      <w:r>
-        <w:t xml:space="preserve">глобальное виртуальное время) </w:t>
-      </w:r>
-      <w:r>
-        <w:t xml:space="preserve">– </w:t>
-      </w:r>
-      <w:r>
-        <w:t xml:space="preserve">нижняя граница временных меток </w:t>
-      </w:r>
-      <w:r>
-        <w:t xml:space="preserve">всех </w:t>
-      </w:r>
-      <w:r>
-        <w:t xml:space="preserve">событий на всех логических процессах </w:t>
-      </w:r>
-      <w:r>
-        <w:t xml:space="preserve">и всех сообщений в системе </w:t>
-      </w:r>
-      <w:r>
-        <w:t>с учётом всех рекурсивных откатов.</w:t>
-      </w:r>
-      <w:proofErr w:type="gramEnd"/>
-    </w:p>
-    <w:p>
-      <w:pPr>
-        <w:pStyle w:val="TrixMain"/>
-      </w:pPr>
-      <w:r>
-        <w:t xml:space="preserve">Таким образом, если локальное время процесса </w:t>
-      </w:r>
-      <w:r>
-        <w:rPr>
-          <w:lang w:val="en-US"/>
-        </w:rPr>
-        <w:t>t</w:t>
-      </w:r>
-      <w:r>
-        <w:t>=60</w:t>
-      </w:r>
-      <w:r>
-        <w:t xml:space="preserve">, </w:t>
-      </w:r>
-      <w:r>
-        <w:t xml:space="preserve">а </w:t>
-      </w:r>
-      <w:r>
-        <w:rPr>
-          <w:lang w:val="en-US"/>
-        </w:rPr>
-        <w:t>GVT</w:t>
-      </w:r>
-      <w:r>
-        <w:t xml:space="preserve">=15, </w:t>
-      </w:r>
-      <w:r>
-        <w:t xml:space="preserve">то все моментальные снимки модели для </w:t>
-      </w:r>
-      <w:r>
-        <w:rPr>
-          <w:lang w:val="en-US"/>
-        </w:rPr>
-        <w:t>t</w:t>
-      </w:r>
-      <w:r>
-        <w:rPr>
-          <w:rFonts w:cs="Times New Roman"/>
-        </w:rPr>
-        <w:t>&lt;</w:t>
-      </w:r>
-      <w:r>
-        <w:t xml:space="preserve">15 </w:t>
-      </w:r>
-      <w:r>
-        <w:t xml:space="preserve">гарантированно не будут востребованы, а значит, их можно удалить. Следует подчеркнуть, что </w:t>
-      </w:r>
-      <w:r>
-        <w:rPr>
-          <w:lang w:val="en-US"/>
-        </w:rPr>
-        <w:t>GVT</w:t>
-      </w:r>
-      <w:r>
-        <w:t xml:space="preserve"> </w:t>
-      </w:r>
-      <w:r>
-        <w:t>также служит надёжным средством фиксации операций ввода-вывода, которые, очевидно, невозможно «откатить».</w:t>
-      </w:r>
-    </w:p>
-    <w:p>
-      <w:pPr>
-        <w:pStyle w:val="TrixMain"/>
-      </w:pPr>
-      <w:r>
-        <w:t xml:space="preserve">Вычисление точной величины </w:t>
-      </w:r>
-      <w:r>
-        <w:rPr>
-          <w:lang w:val="en-US"/>
-        </w:rPr>
-        <w:t>GVT</w:t>
-      </w:r>
-      <w:r>
-        <w:t xml:space="preserve"> </w:t>
-      </w:r>
-      <w:r>
-        <w:t xml:space="preserve">в каждый момент времени на локальном процессе не представляется возможным, поэтому логические процессы </w:t>
-      </w:r>
-      <w:r>
-        <w:t xml:space="preserve">считают собственную оценку </w:t>
-      </w:r>
-      <w:r>
-        <w:rPr>
-          <w:lang w:val="en-US"/>
-        </w:rPr>
-        <w:t>GVT</w:t>
-      </w:r>
-      <w:r>
-        <w:t xml:space="preserve"> (</w:t>
-      </w:r>
-      <w:r>
-        <w:t>которая, как легко заметить, будет ниже или равна реальному значению</w:t>
-      </w:r>
-      <w:r>
-        <w:t>)</w:t>
-      </w:r>
-      <w:r>
-        <w:t xml:space="preserve">. Вычислив оценку </w:t>
-      </w:r>
-      <w:r>
-        <w:rPr>
-          <w:lang w:val="en-US"/>
-        </w:rPr>
-        <w:t>GVT</w:t>
-      </w:r>
-      <w:r>
-        <w:t xml:space="preserve">, </w:t>
-      </w:r>
-      <w:r>
-        <w:t>процесс фиксирует операции ввода-вывода и освобождает память.</w:t>
-      </w:r>
-    </w:p>
-    <w:p>
-      <w:pPr>
-        <w:pStyle w:val="TrixMain"/>
-      </w:pPr>
-      <w:r>
-        <w:t>Напоследок отметим, что г</w:t>
-      </w:r>
-      <w:r>
-        <w:t xml:space="preserve">лубокие рекурсивные откаты представляют наибольшую угрозу </w:t>
-      </w:r>
-      <w:r>
-        <w:t>производительности</w:t>
-      </w:r>
-      <w:r>
-        <w:t xml:space="preserve"> вычислительного процесса, ведь в этом случае алгоритм проигрывает не только по памяти и процессорному времени </w:t>
-      </w:r>
-      <w:r>
-        <w:lastRenderedPageBreak/>
-        <w:t xml:space="preserve">локального узла, но и </w:t>
-      </w:r>
-      <w:r>
-        <w:t>становится</w:t>
-      </w:r>
-      <w:r>
-        <w:t xml:space="preserve"> причиной излишнего расхода памяти и процессорного времени на других узлах.</w:t>
-      </w:r>
-      <w:r>
-        <w:t xml:space="preserve"> Если процессы на взаимные откаты и </w:t>
-      </w:r>
-      <w:proofErr w:type="spellStart"/>
-      <w:r>
-        <w:t>антисообщения</w:t>
-      </w:r>
-      <w:proofErr w:type="spellEnd"/>
-      <w:r>
-        <w:t xml:space="preserve"> тратят времени больше, чем на реальные вычисления, то </w:t>
-      </w:r>
-      <w:proofErr w:type="gramStart"/>
-      <w:r>
-        <w:t>это</w:t>
-      </w:r>
-      <w:proofErr w:type="gramEnd"/>
-      <w:r>
-        <w:t xml:space="preserve"> </w:t>
-      </w:r>
-      <w:r>
-        <w:t xml:space="preserve">несомненно </w:t>
-      </w:r>
-      <w:r>
-        <w:t>ставит под угрозу общую эффективность моделирования.</w:t>
-      </w:r>
-    </w:p>
-    <w:p>
-      <w:pPr>
-        <w:pStyle w:val="TrixMain"/>
-      </w:pPr>
-    </w:p>
-    <w:p>
-      <w:pPr>
-        <w:pStyle w:val="TrixMain"/>
-      </w:pPr>
-      <w:bookmarkStart w:id="8" w:name="_GoBack"/>
-      <w:bookmarkEnd w:id="8"/>
+        <w:t xml:space="preserve"> и многих его модификаций.</w:t>
+      </w:r>
+    </w:p>
+    <w:p>
+      <w:pPr>
+        <w:pStyle w:val="TrixMain"/>
+      </w:pPr>
     </w:p>
     <w:p>
       <w:pPr>
         <w:pStyle w:val="TrixHeader1"/>
       </w:pPr>
-      <w:bookmarkStart w:id="9" w:name="_Toc357009555"/>
-      <w:bookmarkStart w:id="10" w:name="_Toc357015544"/>
+      <w:bookmarkStart w:id="14" w:name="_Toc357009555"/>
+      <w:bookmarkStart w:id="15" w:name="_Toc357072980"/>
       <w:r>
         <w:lastRenderedPageBreak/>
         <w:t>Оптимизация алгоритмов синхронизации логических процессов</w:t>
       </w:r>
-      <w:bookmarkEnd w:id="9"/>
-      <w:bookmarkEnd w:id="10"/>
+      <w:bookmarkEnd w:id="14"/>
+      <w:bookmarkEnd w:id="15"/>
     </w:p>
     <w:p>
       <w:pPr>
         <w:pStyle w:val="TrixHeader1"/>
       </w:pPr>
-      <w:bookmarkStart w:id="11" w:name="_Toc357009556"/>
-      <w:bookmarkStart w:id="12" w:name="_Toc357015545"/>
+      <w:bookmarkStart w:id="16" w:name="_Toc357009556"/>
+      <w:bookmarkStart w:id="17" w:name="_Toc357072981"/>
       <w:r>
         <w:lastRenderedPageBreak/>
         <w:t>Разработка платформы. Архитектура, технологии и инструментальные средства</w:t>
       </w:r>
-      <w:bookmarkEnd w:id="11"/>
-      <w:bookmarkEnd w:id="12"/>
+      <w:bookmarkEnd w:id="16"/>
+      <w:bookmarkEnd w:id="17"/>
     </w:p>
     <w:p>
       <w:pPr>
         <w:pStyle w:val="TrixHeader1"/>
       </w:pPr>
-      <w:bookmarkStart w:id="13" w:name="_Toc357009557"/>
-      <w:bookmarkStart w:id="14" w:name="_Toc357015546"/>
+      <w:bookmarkStart w:id="18" w:name="_Toc357009557"/>
+      <w:bookmarkStart w:id="19" w:name="_Toc357072982"/>
       <w:r>
         <w:lastRenderedPageBreak/>
         <w:t>Алгоритмы синхронизации агентов, основанные на знаниях о модели</w:t>
       </w:r>
-      <w:bookmarkEnd w:id="13"/>
-      <w:bookmarkEnd w:id="14"/>
+      <w:bookmarkEnd w:id="18"/>
+      <w:bookmarkEnd w:id="19"/>
     </w:p>
     <w:p>
       <w:pPr>
         <w:pStyle w:val="TrixHeader1"/>
       </w:pPr>
-      <w:bookmarkStart w:id="15" w:name="_Toc357009558"/>
-      <w:bookmarkStart w:id="16" w:name="_Toc357015547"/>
+      <w:bookmarkStart w:id="20" w:name="_Toc357009558"/>
+      <w:bookmarkStart w:id="21" w:name="_Toc357072983"/>
       <w:r>
         <w:lastRenderedPageBreak/>
         <w:t xml:space="preserve">Извлечение знаний о модели в динамике методами </w:t>
@@ -5482,21 +6839,21 @@
         </w:rPr>
         <w:t>Mining</w:t>
       </w:r>
-      <w:bookmarkEnd w:id="15"/>
-      <w:bookmarkEnd w:id="16"/>
+      <w:bookmarkEnd w:id="20"/>
+      <w:bookmarkEnd w:id="21"/>
     </w:p>
     <w:p>
       <w:pPr>
         <w:pStyle w:val="TrixHeader1"/>
       </w:pPr>
-      <w:bookmarkStart w:id="17" w:name="_Toc357009559"/>
-      <w:bookmarkStart w:id="18" w:name="_Toc357015548"/>
+      <w:bookmarkStart w:id="22" w:name="_Toc357009559"/>
+      <w:bookmarkStart w:id="23" w:name="_Toc357072984"/>
       <w:r>
         <w:lastRenderedPageBreak/>
         <w:t>Эксперименты. Практические результаты</w:t>
       </w:r>
-      <w:bookmarkEnd w:id="17"/>
-      <w:bookmarkEnd w:id="18"/>
+      <w:bookmarkEnd w:id="22"/>
+      <w:bookmarkEnd w:id="23"/>
     </w:p>
     <w:p>
       <w:pPr>
@@ -5507,53 +6864,53 @@
       <w:pPr>
         <w:pStyle w:val="TrixHeaderInContents"/>
       </w:pPr>
-      <w:bookmarkStart w:id="19" w:name="_Toc357009560"/>
-      <w:bookmarkStart w:id="20" w:name="_Toc357015549"/>
+      <w:bookmarkStart w:id="24" w:name="_Toc357009560"/>
+      <w:bookmarkStart w:id="25" w:name="_Toc357072985"/>
       <w:r>
         <w:lastRenderedPageBreak/>
         <w:t>Заключение</w:t>
       </w:r>
-      <w:bookmarkEnd w:id="19"/>
-      <w:bookmarkEnd w:id="20"/>
+      <w:bookmarkEnd w:id="24"/>
+      <w:bookmarkEnd w:id="25"/>
     </w:p>
     <w:p>
       <w:pPr>
         <w:pStyle w:val="TrixHeaderInContents"/>
       </w:pPr>
-      <w:bookmarkStart w:id="21" w:name="_Toc357009561"/>
-      <w:bookmarkStart w:id="22" w:name="_Toc357015550"/>
+      <w:bookmarkStart w:id="26" w:name="_Toc357009561"/>
+      <w:bookmarkStart w:id="27" w:name="_Toc357072986"/>
       <w:r>
         <w:lastRenderedPageBreak/>
         <w:t>Библиографический список</w:t>
       </w:r>
-      <w:bookmarkEnd w:id="21"/>
-      <w:bookmarkEnd w:id="22"/>
+      <w:bookmarkEnd w:id="26"/>
+      <w:bookmarkEnd w:id="27"/>
     </w:p>
     <w:p>
       <w:pPr>
         <w:pStyle w:val="TrixHeaderInContents"/>
       </w:pPr>
-      <w:bookmarkStart w:id="23" w:name="_Toc357009562"/>
-      <w:bookmarkStart w:id="24" w:name="_Toc357015551"/>
+      <w:bookmarkStart w:id="28" w:name="_Toc357009562"/>
+      <w:bookmarkStart w:id="29" w:name="_Toc357072987"/>
       <w:r>
         <w:lastRenderedPageBreak/>
         <w:t>Глоссарий</w:t>
       </w:r>
-      <w:bookmarkEnd w:id="23"/>
-      <w:bookmarkEnd w:id="24"/>
+      <w:bookmarkEnd w:id="28"/>
+      <w:bookmarkEnd w:id="29"/>
     </w:p>
     <w:p>
       <w:pPr>
         <w:pStyle w:val="TrixHeaderInContents"/>
       </w:pPr>
-      <w:bookmarkStart w:id="25" w:name="_Toc357009563"/>
-      <w:bookmarkStart w:id="26" w:name="_Toc357015552"/>
+      <w:bookmarkStart w:id="30" w:name="_Toc357009563"/>
+      <w:bookmarkStart w:id="31" w:name="_Toc357072988"/>
       <w:r>
         <w:lastRenderedPageBreak/>
         <w:t>Приложение</w:t>
       </w:r>
-      <w:bookmarkEnd w:id="25"/>
-      <w:bookmarkEnd w:id="26"/>
+      <w:bookmarkEnd w:id="30"/>
+      <w:bookmarkEnd w:id="31"/>
     </w:p>
     <w:p>
       <w:pPr>
@@ -5650,7 +7007,7 @@
           <w:rPr>
             <w:noProof/>
           </w:rPr>
-          <w:t>19</w:t>
+          <w:t>21</w:t>
         </w:r>
         <w:r>
           <w:fldChar w:fldCharType="end"/>
@@ -6898,10 +8255,10 @@
     <w:basedOn w:val="2"/>
     <w:next w:val="TrixMain"/>
     <w:qFormat/>
-    <w:rsid w:val="000A5151"/>
+    <w:rsid w:val="00D264B9"/>
     <w:pPr>
       <w:spacing w:after="200"/>
-      <w:ind w:left="851"/>
+      <w:jc w:val="center"/>
     </w:pPr>
     <w:rPr>
       <w:color w:val="auto"/>
@@ -7046,10 +8403,14 @@
     <w:basedOn w:val="3"/>
     <w:next w:val="TrixMain"/>
     <w:qFormat/>
-    <w:rsid w:val="0057145D"/>
+    <w:rsid w:val="003074B5"/>
+    <w:pPr>
+      <w:spacing w:before="240" w:after="120"/>
+      <w:ind w:left="284"/>
+    </w:pPr>
     <w:rPr>
       <w:color w:val="auto"/>
-      <w:sz w:val="28"/>
+      <w:sz w:val="26"/>
     </w:rPr>
   </w:style>
   <w:style w:type="paragraph" w:styleId="21">
@@ -7130,6 +8491,89 @@
     <w:rsid w:val="00EB4D6D"/>
     <w:rPr>
       <w:color w:val="808080"/>
+    </w:rPr>
+  </w:style>
+  <w:style w:type="table" w:styleId="ab">
+    <w:name w:val="Table Grid"/>
+    <w:basedOn w:val="a1"/>
+    <w:uiPriority w:val="59"/>
+    <w:rsid w:val="00D264B9"/>
+    <w:pPr>
+      <w:spacing w:after="0" w:line="240" w:lineRule="auto"/>
+    </w:pPr>
+    <w:tblPr>
+      <w:tblInd w:w="0" w:type="dxa"/>
+      <w:tblBorders>
+        <w:top w:val="single" w:sz="4" w:space="0" w:color="auto"/>
+        <w:left w:val="single" w:sz="4" w:space="0" w:color="auto"/>
+        <w:bottom w:val="single" w:sz="4" w:space="0" w:color="auto"/>
+        <w:right w:val="single" w:sz="4" w:space="0" w:color="auto"/>
+        <w:insideH w:val="single" w:sz="4" w:space="0" w:color="auto"/>
+        <w:insideV w:val="single" w:sz="4" w:space="0" w:color="auto"/>
+      </w:tblBorders>
+      <w:tblCellMar>
+        <w:top w:w="0" w:type="dxa"/>
+        <w:left w:w="108" w:type="dxa"/>
+        <w:bottom w:w="0" w:type="dxa"/>
+        <w:right w:w="108" w:type="dxa"/>
+      </w:tblCellMar>
+    </w:tblPr>
+  </w:style>
+  <w:style w:type="paragraph" w:styleId="ac">
+    <w:name w:val="footnote text"/>
+    <w:basedOn w:val="a"/>
+    <w:link w:val="ad"/>
+    <w:uiPriority w:val="99"/>
+    <w:semiHidden/>
+    <w:unhideWhenUsed/>
+    <w:rsid w:val="00193E53"/>
+    <w:pPr>
+      <w:spacing w:after="0" w:line="240" w:lineRule="auto"/>
+    </w:pPr>
+    <w:rPr>
+      <w:sz w:val="20"/>
+      <w:szCs w:val="20"/>
+    </w:rPr>
+  </w:style>
+  <w:style w:type="character" w:customStyle="1" w:styleId="ad">
+    <w:name w:val="Текст сноски Знак"/>
+    <w:basedOn w:val="a0"/>
+    <w:link w:val="ac"/>
+    <w:uiPriority w:val="99"/>
+    <w:semiHidden/>
+    <w:rsid w:val="00193E53"/>
+    <w:rPr>
+      <w:sz w:val="20"/>
+      <w:szCs w:val="20"/>
+    </w:rPr>
+  </w:style>
+  <w:style w:type="character" w:styleId="ae">
+    <w:name w:val="footnote reference"/>
+    <w:basedOn w:val="a0"/>
+    <w:uiPriority w:val="99"/>
+    <w:semiHidden/>
+    <w:unhideWhenUsed/>
+    <w:rsid w:val="00193E53"/>
+    <w:rPr>
+      <w:vertAlign w:val="superscript"/>
+    </w:rPr>
+  </w:style>
+  <w:style w:type="paragraph" w:styleId="af">
+    <w:name w:val="caption"/>
+    <w:basedOn w:val="a"/>
+    <w:next w:val="a"/>
+    <w:uiPriority w:val="35"/>
+    <w:unhideWhenUsed/>
+    <w:qFormat/>
+    <w:rsid w:val="003074B5"/>
+    <w:pPr>
+      <w:spacing w:line="240" w:lineRule="auto"/>
+    </w:pPr>
+    <w:rPr>
+      <w:b/>
+      <w:bCs/>
+      <w:i/>
+      <w:szCs w:val="18"/>
     </w:rPr>
   </w:style>
 </w:styles>
@@ -7481,10 +8925,10 @@
     <w:basedOn w:val="2"/>
     <w:next w:val="TrixMain"/>
     <w:qFormat/>
-    <w:rsid w:val="000A5151"/>
+    <w:rsid w:val="00D264B9"/>
     <w:pPr>
       <w:spacing w:after="200"/>
-      <w:ind w:left="851"/>
+      <w:jc w:val="center"/>
     </w:pPr>
     <w:rPr>
       <w:color w:val="auto"/>
@@ -7629,10 +9073,14 @@
     <w:basedOn w:val="3"/>
     <w:next w:val="TrixMain"/>
     <w:qFormat/>
-    <w:rsid w:val="0057145D"/>
+    <w:rsid w:val="003074B5"/>
+    <w:pPr>
+      <w:spacing w:before="240" w:after="120"/>
+      <w:ind w:left="284"/>
+    </w:pPr>
     <w:rPr>
       <w:color w:val="auto"/>
-      <w:sz w:val="28"/>
+      <w:sz w:val="26"/>
     </w:rPr>
   </w:style>
   <w:style w:type="paragraph" w:styleId="21">
@@ -7715,284 +9163,24 @@
       <w:color w:val="808080"/>
     </w:rPr>
   </w:style>
-</w:styles>
-</file>
-
-<file path=word/glossary/document.xml><?xml version="1.0" encoding="utf-8"?>
-<w:glossaryDocument xmlns:wpc="http://schemas.microsoft.com/office/word/2010/wordprocessingCanvas" xmlns:mc="http://schemas.openxmlformats.org/markup-compatibility/2006" xmlns:o="urn:schemas-microsoft-com:office:office" xmlns:r="http://schemas.openxmlformats.org/officeDocument/2006/relationships" xmlns:m="http://schemas.openxmlformats.org/officeDocument/2006/math" xmlns:v="urn:schemas-microsoft-com:vml" xmlns:wp14="http://schemas.microsoft.com/office/word/2010/wordprocessingDrawing" xmlns:wp="http://schemas.openxmlformats.org/drawingml/2006/wordprocessingDrawing" xmlns:w10="urn:schemas-microsoft-com:office:word" xmlns:w="http://schemas.openxmlformats.org/wordprocessingml/2006/main" xmlns:w14="http://schemas.microsoft.com/office/word/2010/wordml" xmlns:wpg="http://schemas.microsoft.com/office/word/2010/wordprocessingGroup" xmlns:wpi="http://schemas.microsoft.com/office/word/2010/wordprocessingInk" xmlns:wne="http://schemas.microsoft.com/office/word/2006/wordml" xmlns:wps="http://schemas.microsoft.com/office/word/2010/wordprocessingShape" mc:Ignorable="w14 wp14"/>
-</file>
-
-<file path=word/glossary/fontTable.xml><?xml version="1.0" encoding="utf-8"?>
-<w:fonts xmlns:mc="http://schemas.openxmlformats.org/markup-compatibility/2006" xmlns:r="http://schemas.openxmlformats.org/officeDocument/2006/relationships" xmlns:w="http://schemas.openxmlformats.org/wordprocessingml/2006/main" xmlns:w14="http://schemas.microsoft.com/office/word/2010/wordml" mc:Ignorable="w14">
-  <w:font w:name="Symbol">
-    <w:panose1 w:val="05050102010706020507"/>
-    <w:charset w:val="02"/>
-    <w:family w:val="roman"/>
-    <w:pitch w:val="variable"/>
-    <w:sig w:usb0="00000000" w:usb1="10000000" w:usb2="00000000" w:usb3="00000000" w:csb0="80000000" w:csb1="00000000"/>
-  </w:font>
-  <w:font w:name="Times New Roman">
-    <w:panose1 w:val="02020603050405020304"/>
-    <w:charset w:val="CC"/>
-    <w:family w:val="roman"/>
-    <w:pitch w:val="variable"/>
-    <w:sig w:usb0="E0002AFF" w:usb1="C0007841" w:usb2="00000009" w:usb3="00000000" w:csb0="000001FF" w:csb1="00000000"/>
-  </w:font>
-  <w:font w:name="Courier New">
-    <w:panose1 w:val="02070309020205020404"/>
-    <w:charset w:val="CC"/>
-    <w:family w:val="modern"/>
-    <w:pitch w:val="fixed"/>
-    <w:sig w:usb0="E0002AFF" w:usb1="C0007843" w:usb2="00000009" w:usb3="00000000" w:csb0="000001FF" w:csb1="00000000"/>
-  </w:font>
-  <w:font w:name="Wingdings">
-    <w:panose1 w:val="05000000000000000000"/>
-    <w:charset w:val="02"/>
-    <w:family w:val="auto"/>
-    <w:pitch w:val="variable"/>
-    <w:sig w:usb0="00000000" w:usb1="10000000" w:usb2="00000000" w:usb3="00000000" w:csb0="80000000" w:csb1="00000000"/>
-  </w:font>
-  <w:font w:name="Calibri">
-    <w:panose1 w:val="020F0502020204030204"/>
-    <w:charset w:val="CC"/>
-    <w:family w:val="swiss"/>
-    <w:pitch w:val="variable"/>
-    <w:sig w:usb0="E10002FF" w:usb1="4000ACFF" w:usb2="00000009" w:usb3="00000000" w:csb0="0000019F" w:csb1="00000000"/>
-  </w:font>
-  <w:font w:name="Cambria">
-    <w:panose1 w:val="02040503050406030204"/>
-    <w:charset w:val="CC"/>
-    <w:family w:val="roman"/>
-    <w:pitch w:val="variable"/>
-    <w:sig w:usb0="E00002FF" w:usb1="400004FF" w:usb2="00000000" w:usb3="00000000" w:csb0="0000019F" w:csb1="00000000"/>
-  </w:font>
-  <w:font w:name="Tahoma">
-    <w:panose1 w:val="020B0604030504040204"/>
-    <w:charset w:val="CC"/>
-    <w:family w:val="swiss"/>
-    <w:pitch w:val="variable"/>
-    <w:sig w:usb0="E1002EFF" w:usb1="C000605B" w:usb2="00000029" w:usb3="00000000" w:csb0="000101FF" w:csb1="00000000"/>
-  </w:font>
-  <w:font w:name="Cambria Math">
-    <w:panose1 w:val="02040503050406030204"/>
-    <w:charset w:val="CC"/>
-    <w:family w:val="roman"/>
-    <w:pitch w:val="variable"/>
-    <w:sig w:usb0="E00002FF" w:usb1="420024FF" w:usb2="00000000" w:usb3="00000000" w:csb0="0000019F" w:csb1="00000000"/>
-  </w:font>
-</w:fonts>
-</file>
-
-<file path=word/glossary/settings.xml><?xml version="1.0" encoding="utf-8"?>
-<w:settings xmlns:mc="http://schemas.openxmlformats.org/markup-compatibility/2006" xmlns:o="urn:schemas-microsoft-com:office:office" xmlns:r="http://schemas.openxmlformats.org/officeDocument/2006/relationships" xmlns:m="http://schemas.openxmlformats.org/officeDocument/2006/math" xmlns:v="urn:schemas-microsoft-com:vml" xmlns:w10="urn:schemas-microsoft-com:office:word" xmlns:w="http://schemas.openxmlformats.org/wordprocessingml/2006/main" xmlns:w14="http://schemas.microsoft.com/office/word/2010/wordml" xmlns:sl="http://schemas.openxmlformats.org/schemaLibrary/2006/main" mc:Ignorable="w14">
-  <w:view w:val="normal"/>
-  <w:defaultTabStop w:val="708"/>
-  <w:characterSpacingControl w:val="doNotCompress"/>
-  <w:compat>
-    <w:useFELayout/>
-    <w:compatSetting w:name="compatibilityMode" w:uri="http://schemas.microsoft.com/office/word" w:val="14"/>
-    <w:compatSetting w:name="overrideTableStyleFontSizeAndJustification" w:uri="http://schemas.microsoft.com/office/word" w:val="1"/>
-    <w:compatSetting w:name="enableOpenTypeFeatures" w:uri="http://schemas.microsoft.com/office/word" w:val="1"/>
-    <w:compatSetting w:name="doNotFlipMirrorIndents" w:uri="http://schemas.microsoft.com/office/word" w:val="1"/>
-  </w:compat>
-  <w:rsids>
-    <w:rsidRoot w:val="005F6F19"/>
-    <w:rsid w:val="005F6F19"/>
-    <w:rsid w:val="00A55678"/>
-  </w:rsids>
-  <m:mathPr>
-    <m:mathFont m:val="Cambria Math"/>
-    <m:brkBin m:val="before"/>
-    <m:brkBinSub m:val="--"/>
-    <m:smallFrac m:val="0"/>
-    <m:dispDef/>
-    <m:lMargin m:val="0"/>
-    <m:rMargin m:val="0"/>
-    <m:defJc m:val="centerGroup"/>
-    <m:wrapIndent m:val="1440"/>
-    <m:intLim m:val="subSup"/>
-    <m:naryLim m:val="undOvr"/>
-  </m:mathPr>
-  <w:themeFontLang w:val="ru-RU"/>
-  <w:clrSchemeMapping w:bg1="light1" w:t1="dark1" w:bg2="light2" w:t2="dark2" w:accent1="accent1" w:accent2="accent2" w:accent3="accent3" w:accent4="accent4" w:accent5="accent5" w:accent6="accent6" w:hyperlink="hyperlink" w:followedHyperlink="followedHyperlink"/>
-  <w:decimalSymbol w:val=","/>
-  <w:listSeparator w:val=";"/>
-</w:settings>
-</file>
-
-<file path=word/glossary/styles.xml><?xml version="1.0" encoding="utf-8"?>
-<w:styles xmlns:mc="http://schemas.openxmlformats.org/markup-compatibility/2006" xmlns:r="http://schemas.openxmlformats.org/officeDocument/2006/relationships" xmlns:w="http://schemas.openxmlformats.org/wordprocessingml/2006/main" xmlns:w14="http://schemas.microsoft.com/office/word/2010/wordml" mc:Ignorable="w14">
-  <w:docDefaults>
-    <w:rPrDefault>
-      <w:rPr>
-        <w:rFonts w:asciiTheme="minorHAnsi" w:eastAsiaTheme="minorEastAsia" w:hAnsiTheme="minorHAnsi" w:cstheme="minorBidi"/>
-        <w:sz w:val="22"/>
-        <w:szCs w:val="22"/>
-        <w:lang w:val="ru-RU" w:eastAsia="ru-RU" w:bidi="ar-SA"/>
-      </w:rPr>
-    </w:rPrDefault>
-    <w:pPrDefault>
-      <w:pPr>
-        <w:spacing w:after="200" w:line="276" w:lineRule="auto"/>
-      </w:pPr>
-    </w:pPrDefault>
-  </w:docDefaults>
-  <w:latentStyles w:defLockedState="0" w:defUIPriority="99" w:defSemiHidden="1" w:defUnhideWhenUsed="1" w:defQFormat="0" w:count="267">
-    <w:lsdException w:name="Normal" w:semiHidden="0" w:uiPriority="0" w:unhideWhenUsed="0" w:qFormat="1"/>
-    <w:lsdException w:name="heading 1" w:semiHidden="0" w:uiPriority="9" w:unhideWhenUsed="0" w:qFormat="1"/>
-    <w:lsdException w:name="heading 2" w:uiPriority="9" w:qFormat="1"/>
-    <w:lsdException w:name="heading 3" w:uiPriority="9" w:qFormat="1"/>
-    <w:lsdException w:name="heading 4" w:uiPriority="9" w:qFormat="1"/>
-    <w:lsdException w:name="heading 5" w:uiPriority="9" w:qFormat="1"/>
-    <w:lsdException w:name="heading 6" w:uiPriority="9" w:qFormat="1"/>
-    <w:lsdException w:name="heading 7" w:uiPriority="9" w:qFormat="1"/>
-    <w:lsdException w:name="heading 8" w:uiPriority="9" w:qFormat="1"/>
-    <w:lsdException w:name="heading 9" w:uiPriority="9" w:qFormat="1"/>
-    <w:lsdException w:name="toc 1" w:uiPriority="39"/>
-    <w:lsdException w:name="toc 2" w:uiPriority="39"/>
-    <w:lsdException w:name="toc 3" w:uiPriority="39"/>
-    <w:lsdException w:name="toc 4" w:uiPriority="39"/>
-    <w:lsdException w:name="toc 5" w:uiPriority="39"/>
-    <w:lsdException w:name="toc 6" w:uiPriority="39"/>
-    <w:lsdException w:name="toc 7" w:uiPriority="39"/>
-    <w:lsdException w:name="toc 8" w:uiPriority="39"/>
-    <w:lsdException w:name="toc 9" w:uiPriority="39"/>
-    <w:lsdException w:name="caption" w:uiPriority="35" w:qFormat="1"/>
-    <w:lsdException w:name="Title" w:semiHidden="0" w:uiPriority="10" w:unhideWhenUsed="0" w:qFormat="1"/>
-    <w:lsdException w:name="Default Paragraph Font" w:uiPriority="1"/>
-    <w:lsdException w:name="Subtitle" w:semiHidden="0" w:uiPriority="11" w:unhideWhenUsed="0" w:qFormat="1"/>
-    <w:lsdException w:name="Strong" w:semiHidden="0" w:uiPriority="22" w:unhideWhenUsed="0" w:qFormat="1"/>
-    <w:lsdException w:name="Emphasis" w:semiHidden="0" w:uiPriority="20" w:unhideWhenUsed="0" w:qFormat="1"/>
-    <w:lsdException w:name="Table Grid" w:semiHidden="0" w:uiPriority="59" w:unhideWhenUsed="0"/>
-    <w:lsdException w:name="Placeholder Text" w:unhideWhenUsed="0"/>
-    <w:lsdException w:name="No Spacing" w:semiHidden="0" w:uiPriority="1" w:unhideWhenUsed="0" w:qFormat="1"/>
-    <w:lsdException w:name="Light Shading" w:semiHidden="0" w:uiPriority="60" w:unhideWhenUsed="0"/>
-    <w:lsdException w:name="Light List" w:semiHidden="0" w:uiPriority="61" w:unhideWhenUsed="0"/>
-    <w:lsdException w:name="Light Grid" w:semiHidden="0" w:uiPriority="62" w:unhideWhenUsed="0"/>
-    <w:lsdException w:name="Medium Shading 1" w:semiHidden="0" w:uiPriority="63" w:unhideWhenUsed="0"/>
-    <w:lsdException w:name="Medium Shading 2" w:semiHidden="0" w:uiPriority="64" w:unhideWhenUsed="0"/>
-    <w:lsdException w:name="Medium List 1" w:semiHidden="0" w:uiPriority="65" w:unhideWhenUsed="0"/>
-    <w:lsdException w:name="Medium List 2" w:semiHidden="0" w:uiPriority="66" w:unhideWhenUsed="0"/>
-    <w:lsdException w:name="Medium Grid 1" w:semiHidden="0" w:uiPriority="67" w:unhideWhenUsed="0"/>
-    <w:lsdException w:name="Medium Grid 2" w:semiHidden="0" w:uiPriority="68" w:unhideWhenUsed="0"/>
-    <w:lsdException w:name="Medium Grid 3" w:semiHidden="0" w:uiPriority="69" w:unhideWhenUsed="0"/>
-    <w:lsdException w:name="Dark List" w:semiHidden="0" w:uiPriority="70" w:unhideWhenUsed="0"/>
-    <w:lsdException w:name="Colorful Shading" w:semiHidden="0" w:uiPriority="71" w:unhideWhenUsed="0"/>
-    <w:lsdException w:name="Colorful List" w:semiHidden="0" w:uiPriority="72" w:unhideWhenUsed="0"/>
-    <w:lsdException w:name="Colorful Grid" w:semiHidden="0" w:uiPriority="73" w:unhideWhenUsed="0"/>
-    <w:lsdException w:name="Light Shading Accent 1" w:semiHidden="0" w:uiPriority="60" w:unhideWhenUsed="0"/>
-    <w:lsdException w:name="Light List Accent 1" w:semiHidden="0" w:uiPriority="61" w:unhideWhenUsed="0"/>
-    <w:lsdException w:name="Light Grid Accent 1" w:semiHidden="0" w:uiPriority="62" w:unhideWhenUsed="0"/>
-    <w:lsdException w:name="Medium Shading 1 Accent 1" w:semiHidden="0" w:uiPriority="63" w:unhideWhenUsed="0"/>
-    <w:lsdException w:name="Medium Shading 2 Accent 1" w:semiHidden="0" w:uiPriority="64" w:unhideWhenUsed="0"/>
-    <w:lsdException w:name="Medium List 1 Accent 1" w:semiHidden="0" w:uiPriority="65" w:unhideWhenUsed="0"/>
-    <w:lsdException w:name="Revision" w:unhideWhenUsed="0"/>
-    <w:lsdException w:name="List Paragraph" w:semiHidden="0" w:uiPriority="34" w:unhideWhenUsed="0" w:qFormat="1"/>
-    <w:lsdException w:name="Quote" w:semiHidden="0" w:uiPriority="29" w:unhideWhenUsed="0" w:qFormat="1"/>
-    <w:lsdException w:name="Intense Quote" w:semiHidden="0" w:uiPriority="30" w:unhideWhenUsed="0" w:qFormat="1"/>
-    <w:lsdException w:name="Medium List 2 Accent 1" w:semiHidden="0" w:uiPriority="66" w:unhideWhenUsed="0"/>
-    <w:lsdException w:name="Medium Grid 1 Accent 1" w:semiHidden="0" w:uiPriority="67" w:unhideWhenUsed="0"/>
-    <w:lsdException w:name="Medium Grid 2 Accent 1" w:semiHidden="0" w:uiPriority="68" w:unhideWhenUsed="0"/>
-    <w:lsdException w:name="Medium Grid 3 Accent 1" w:semiHidden="0" w:uiPriority="69" w:unhideWhenUsed="0"/>
-    <w:lsdException w:name="Dark List Accent 1" w:semiHidden="0" w:uiPriority="70" w:unhideWhenUsed="0"/>
-    <w:lsdException w:name="Colorful Shading Accent 1" w:semiHidden="0" w:uiPriority="71" w:unhideWhenUsed="0"/>
-    <w:lsdException w:name="Colorful List Accent 1" w:semiHidden="0" w:uiPriority="72" w:unhideWhenUsed="0"/>
-    <w:lsdException w:name="Colorful Grid Accent 1" w:semiHidden="0" w:uiPriority="73" w:unhideWhenUsed="0"/>
-    <w:lsdException w:name="Light Shading Accent 2" w:semiHidden="0" w:uiPriority="60" w:unhideWhenUsed="0"/>
-    <w:lsdException w:name="Light List Accent 2" w:semiHidden="0" w:uiPriority="61" w:unhideWhenUsed="0"/>
-    <w:lsdException w:name="Light Grid Accent 2" w:semiHidden="0" w:uiPriority="62" w:unhideWhenUsed="0"/>
-    <w:lsdException w:name="Medium Shading 1 Accent 2" w:semiHidden="0" w:uiPriority="63" w:unhideWhenUsed="0"/>
-    <w:lsdException w:name="Medium Shading 2 Accent 2" w:semiHidden="0" w:uiPriority="64" w:unhideWhenUsed="0"/>
-    <w:lsdException w:name="Medium List 1 Accent 2" w:semiHidden="0" w:uiPriority="65" w:unhideWhenUsed="0"/>
-    <w:lsdException w:name="Medium List 2 Accent 2" w:semiHidden="0" w:uiPriority="66" w:unhideWhenUsed="0"/>
-    <w:lsdException w:name="Medium Grid 1 Accent 2" w:semiHidden="0" w:uiPriority="67" w:unhideWhenUsed="0"/>
-    <w:lsdException w:name="Medium Grid 2 Accent 2" w:semiHidden="0" w:uiPriority="68" w:unhideWhenUsed="0"/>
-    <w:lsdException w:name="Medium Grid 3 Accent 2" w:semiHidden="0" w:uiPriority="69" w:unhideWhenUsed="0"/>
-    <w:lsdException w:name="Dark List Accent 2" w:semiHidden="0" w:uiPriority="70" w:unhideWhenUsed="0"/>
-    <w:lsdException w:name="Colorful Shading Accent 2" w:semiHidden="0" w:uiPriority="71" w:unhideWhenUsed="0"/>
-    <w:lsdException w:name="Colorful List Accent 2" w:semiHidden="0" w:uiPriority="72" w:unhideWhenUsed="0"/>
-    <w:lsdException w:name="Colorful Grid Accent 2" w:semiHidden="0" w:uiPriority="73" w:unhideWhenUsed="0"/>
-    <w:lsdException w:name="Light Shading Accent 3" w:semiHidden="0" w:uiPriority="60" w:unhideWhenUsed="0"/>
-    <w:lsdException w:name="Light List Accent 3" w:semiHidden="0" w:uiPriority="61" w:unhideWhenUsed="0"/>
-    <w:lsdException w:name="Light Grid Accent 3" w:semiHidden="0" w:uiPriority="62" w:unhideWhenUsed="0"/>
-    <w:lsdException w:name="Medium Shading 1 Accent 3" w:semiHidden="0" w:uiPriority="63" w:unhideWhenUsed="0"/>
-    <w:lsdException w:name="Medium Shading 2 Accent 3" w:semiHidden="0" w:uiPriority="64" w:unhideWhenUsed="0"/>
-    <w:lsdException w:name="Medium List 1 Accent 3" w:semiHidden="0" w:uiPriority="65" w:unhideWhenUsed="0"/>
-    <w:lsdException w:name="Medium List 2 Accent 3" w:semiHidden="0" w:uiPriority="66" w:unhideWhenUsed="0"/>
-    <w:lsdException w:name="Medium Grid 1 Accent 3" w:semiHidden="0" w:uiPriority="67" w:unhideWhenUsed="0"/>
-    <w:lsdException w:name="Medium Grid 2 Accent 3" w:semiHidden="0" w:uiPriority="68" w:unhideWhenUsed="0"/>
-    <w:lsdException w:name="Medium Grid 3 Accent 3" w:semiHidden="0" w:uiPriority="69" w:unhideWhenUsed="0"/>
-    <w:lsdException w:name="Dark List Accent 3" w:semiHidden="0" w:uiPriority="70" w:unhideWhenUsed="0"/>
-    <w:lsdException w:name="Colorful Shading Accent 3" w:semiHidden="0" w:uiPriority="71" w:unhideWhenUsed="0"/>
-    <w:lsdException w:name="Colorful List Accent 3" w:semiHidden="0" w:uiPriority="72" w:unhideWhenUsed="0"/>
-    <w:lsdException w:name="Colorful Grid Accent 3" w:semiHidden="0" w:uiPriority="73" w:unhideWhenUsed="0"/>
-    <w:lsdException w:name="Light Shading Accent 4" w:semiHidden="0" w:uiPriority="60" w:unhideWhenUsed="0"/>
-    <w:lsdException w:name="Light List Accent 4" w:semiHidden="0" w:uiPriority="61" w:unhideWhenUsed="0"/>
-    <w:lsdException w:name="Light Grid Accent 4" w:semiHidden="0" w:uiPriority="62" w:unhideWhenUsed="0"/>
-    <w:lsdException w:name="Medium Shading 1 Accent 4" w:semiHidden="0" w:uiPriority="63" w:unhideWhenUsed="0"/>
-    <w:lsdException w:name="Medium Shading 2 Accent 4" w:semiHidden="0" w:uiPriority="64" w:unhideWhenUsed="0"/>
-    <w:lsdException w:name="Medium List 1 Accent 4" w:semiHidden="0" w:uiPriority="65" w:unhideWhenUsed="0"/>
-    <w:lsdException w:name="Medium List 2 Accent 4" w:semiHidden="0" w:uiPriority="66" w:unhideWhenUsed="0"/>
-    <w:lsdException w:name="Medium Grid 1 Accent 4" w:semiHidden="0" w:uiPriority="67" w:unhideWhenUsed="0"/>
-    <w:lsdException w:name="Medium Grid 2 Accent 4" w:semiHidden="0" w:uiPriority="68" w:unhideWhenUsed="0"/>
-    <w:lsdException w:name="Medium Grid 3 Accent 4" w:semiHidden="0" w:uiPriority="69" w:unhideWhenUsed="0"/>
-    <w:lsdException w:name="Dark List Accent 4" w:semiHidden="0" w:uiPriority="70" w:unhideWhenUsed="0"/>
-    <w:lsdException w:name="Colorful Shading Accent 4" w:semiHidden="0" w:uiPriority="71" w:unhideWhenUsed="0"/>
-    <w:lsdException w:name="Colorful List Accent 4" w:semiHidden="0" w:uiPriority="72" w:unhideWhenUsed="0"/>
-    <w:lsdException w:name="Colorful Grid Accent 4" w:semiHidden="0" w:uiPriority="73" w:unhideWhenUsed="0"/>
-    <w:lsdException w:name="Light Shading Accent 5" w:semiHidden="0" w:uiPriority="60" w:unhideWhenUsed="0"/>
-    <w:lsdException w:name="Light List Accent 5" w:semiHidden="0" w:uiPriority="61" w:unhideWhenUsed="0"/>
-    <w:lsdException w:name="Light Grid Accent 5" w:semiHidden="0" w:uiPriority="62" w:unhideWhenUsed="0"/>
-    <w:lsdException w:name="Medium Shading 1 Accent 5" w:semiHidden="0" w:uiPriority="63" w:unhideWhenUsed="0"/>
-    <w:lsdException w:name="Medium Shading 2 Accent 5" w:semiHidden="0" w:uiPriority="64" w:unhideWhenUsed="0"/>
-    <w:lsdException w:name="Medium List 1 Accent 5" w:semiHidden="0" w:uiPriority="65" w:unhideWhenUsed="0"/>
-    <w:lsdException w:name="Medium List 2 Accent 5" w:semiHidden="0" w:uiPriority="66" w:unhideWhenUsed="0"/>
-    <w:lsdException w:name="Medium Grid 1 Accent 5" w:semiHidden="0" w:uiPriority="67" w:unhideWhenUsed="0"/>
-    <w:lsdException w:name="Medium Grid 2 Accent 5" w:semiHidden="0" w:uiPriority="68" w:unhideWhenUsed="0"/>
-    <w:lsdException w:name="Medium Grid 3 Accent 5" w:semiHidden="0" w:uiPriority="69" w:unhideWhenUsed="0"/>
-    <w:lsdException w:name="Dark List Accent 5" w:semiHidden="0" w:uiPriority="70" w:unhideWhenUsed="0"/>
-    <w:lsdException w:name="Colorful Shading Accent 5" w:semiHidden="0" w:uiPriority="71" w:unhideWhenUsed="0"/>
-    <w:lsdException w:name="Colorful List Accent 5" w:semiHidden="0" w:uiPriority="72" w:unhideWhenUsed="0"/>
-    <w:lsdException w:name="Colorful Grid Accent 5" w:semiHidden="0" w:uiPriority="73" w:unhideWhenUsed="0"/>
-    <w:lsdException w:name="Light Shading Accent 6" w:semiHidden="0" w:uiPriority="60" w:unhideWhenUsed="0"/>
-    <w:lsdException w:name="Light List Accent 6" w:semiHidden="0" w:uiPriority="61" w:unhideWhenUsed="0"/>
-    <w:lsdException w:name="Light Grid Accent 6" w:semiHidden="0" w:uiPriority="62" w:unhideWhenUsed="0"/>
-    <w:lsdException w:name="Medium Shading 1 Accent 6" w:semiHidden="0" w:uiPriority="63" w:unhideWhenUsed="0"/>
-    <w:lsdException w:name="Medium Shading 2 Accent 6" w:semiHidden="0" w:uiPriority="64" w:unhideWhenUsed="0"/>
-    <w:lsdException w:name="Medium List 1 Accent 6" w:semiHidden="0" w:uiPriority="65" w:unhideWhenUsed="0"/>
-    <w:lsdException w:name="Medium List 2 Accent 6" w:semiHidden="0" w:uiPriority="66" w:unhideWhenUsed="0"/>
-    <w:lsdException w:name="Medium Grid 1 Accent 6" w:semiHidden="0" w:uiPriority="67" w:unhideWhenUsed="0"/>
-    <w:lsdException w:name="Medium Grid 2 Accent 6" w:semiHidden="0" w:uiPriority="68" w:unhideWhenUsed="0"/>
-    <w:lsdException w:name="Medium Grid 3 Accent 6" w:semiHidden="0" w:uiPriority="69" w:unhideWhenUsed="0"/>
-    <w:lsdException w:name="Dark List Accent 6" w:semiHidden="0" w:uiPriority="70" w:unhideWhenUsed="0"/>
-    <w:lsdException w:name="Colorful Shading Accent 6" w:semiHidden="0" w:uiPriority="71" w:unhideWhenUsed="0"/>
-    <w:lsdException w:name="Colorful List Accent 6" w:semiHidden="0" w:uiPriority="72" w:unhideWhenUsed="0"/>
-    <w:lsdException w:name="Colorful Grid Accent 6" w:semiHidden="0" w:uiPriority="73" w:unhideWhenUsed="0"/>
-    <w:lsdException w:name="Subtle Emphasis" w:semiHidden="0" w:uiPriority="19" w:unhideWhenUsed="0" w:qFormat="1"/>
-    <w:lsdException w:name="Intense Emphasis" w:semiHidden="0" w:uiPriority="21" w:unhideWhenUsed="0" w:qFormat="1"/>
-    <w:lsdException w:name="Subtle Reference" w:semiHidden="0" w:uiPriority="31" w:unhideWhenUsed="0" w:qFormat="1"/>
-    <w:lsdException w:name="Intense Reference" w:semiHidden="0" w:uiPriority="32" w:unhideWhenUsed="0" w:qFormat="1"/>
-    <w:lsdException w:name="Book Title" w:semiHidden="0" w:uiPriority="33" w:unhideWhenUsed="0" w:qFormat="1"/>
-    <w:lsdException w:name="Bibliography" w:uiPriority="37"/>
-    <w:lsdException w:name="TOC Heading" w:uiPriority="39" w:qFormat="1"/>
-  </w:latentStyles>
-  <w:style w:type="paragraph" w:default="1" w:styleId="a">
-    <w:name w:val="Normal"/>
-    <w:qFormat/>
-  </w:style>
-  <w:style w:type="character" w:default="1" w:styleId="a0">
-    <w:name w:val="Default Paragraph Font"/>
-    <w:uiPriority w:val="1"/>
-    <w:semiHidden/>
-    <w:unhideWhenUsed/>
-  </w:style>
-  <w:style w:type="table" w:default="1" w:styleId="a1">
-    <w:name w:val="Normal Table"/>
-    <w:uiPriority w:val="99"/>
-    <w:semiHidden/>
-    <w:unhideWhenUsed/>
+  <w:style w:type="table" w:styleId="ab">
+    <w:name w:val="Table Grid"/>
+    <w:basedOn w:val="a1"/>
+    <w:uiPriority w:val="59"/>
+    <w:rsid w:val="00D264B9"/>
+    <w:pPr>
+      <w:spacing w:after="0" w:line="240" w:lineRule="auto"/>
+    </w:pPr>
     <w:tblPr>
       <w:tblInd w:w="0" w:type="dxa"/>
+      <w:tblBorders>
+        <w:top w:val="single" w:sz="4" w:space="0" w:color="auto"/>
+        <w:left w:val="single" w:sz="4" w:space="0" w:color="auto"/>
+        <w:bottom w:val="single" w:sz="4" w:space="0" w:color="auto"/>
+        <w:right w:val="single" w:sz="4" w:space="0" w:color="auto"/>
+        <w:insideH w:val="single" w:sz="4" w:space="0" w:color="auto"/>
+        <w:insideV w:val="single" w:sz="4" w:space="0" w:color="auto"/>
+      </w:tblBorders>
       <w:tblCellMar>
         <w:top w:w="0" w:type="dxa"/>
         <w:left w:w="108" w:type="dxa"/>
@@ -8001,230 +9189,64 @@
       </w:tblCellMar>
     </w:tblPr>
   </w:style>
-  <w:style w:type="numbering" w:default="1" w:styleId="a2">
-    <w:name w:val="No List"/>
+  <w:style w:type="paragraph" w:styleId="ac">
+    <w:name w:val="footnote text"/>
+    <w:basedOn w:val="a"/>
+    <w:link w:val="ad"/>
     <w:uiPriority w:val="99"/>
     <w:semiHidden/>
     <w:unhideWhenUsed/>
+    <w:rsid w:val="00193E53"/>
+    <w:pPr>
+      <w:spacing w:after="0" w:line="240" w:lineRule="auto"/>
+    </w:pPr>
+    <w:rPr>
+      <w:sz w:val="20"/>
+      <w:szCs w:val="20"/>
+    </w:rPr>
   </w:style>
-  <w:style w:type="character" w:styleId="a3">
-    <w:name w:val="Placeholder Text"/>
+  <w:style w:type="character" w:customStyle="1" w:styleId="ad">
+    <w:name w:val="Текст сноски Знак"/>
+    <w:basedOn w:val="a0"/>
+    <w:link w:val="ac"/>
+    <w:uiPriority w:val="99"/>
+    <w:semiHidden/>
+    <w:rsid w:val="00193E53"/>
+    <w:rPr>
+      <w:sz w:val="20"/>
+      <w:szCs w:val="20"/>
+    </w:rPr>
+  </w:style>
+  <w:style w:type="character" w:styleId="ae">
+    <w:name w:val="footnote reference"/>
     <w:basedOn w:val="a0"/>
     <w:uiPriority w:val="99"/>
     <w:semiHidden/>
-    <w:rsid w:val="005F6F19"/>
+    <w:unhideWhenUsed/>
+    <w:rsid w:val="00193E53"/>
     <w:rPr>
-      <w:color w:val="808080"/>
+      <w:vertAlign w:val="superscript"/>
+    </w:rPr>
+  </w:style>
+  <w:style w:type="paragraph" w:styleId="af">
+    <w:name w:val="caption"/>
+    <w:basedOn w:val="a"/>
+    <w:next w:val="a"/>
+    <w:uiPriority w:val="35"/>
+    <w:unhideWhenUsed/>
+    <w:qFormat/>
+    <w:rsid w:val="003074B5"/>
+    <w:pPr>
+      <w:spacing w:line="240" w:lineRule="auto"/>
+    </w:pPr>
+    <w:rPr>
+      <w:b/>
+      <w:bCs/>
+      <w:i/>
+      <w:szCs w:val="18"/>
     </w:rPr>
   </w:style>
 </w:styles>
-</file>
-
-<file path=word/glossary/stylesWithEffects.xml><?xml version="1.0" encoding="utf-8"?>
-<w:styles xmlns:wpc="http://schemas.microsoft.com/office/word/2010/wordprocessingCanvas" xmlns:mc="http://schemas.openxmlformats.org/markup-compatibility/2006" xmlns:o="urn:schemas-microsoft-com:office:office" xmlns:r="http://schemas.openxmlformats.org/officeDocument/2006/relationships" xmlns:m="http://schemas.openxmlformats.org/officeDocument/2006/math" xmlns:v="urn:schemas-microsoft-com:vml" xmlns:wp14="http://schemas.microsoft.com/office/word/2010/wordprocessingDrawing" xmlns:wp="http://schemas.openxmlformats.org/drawingml/2006/wordprocessingDrawing" xmlns:w10="urn:schemas-microsoft-com:office:word" xmlns:w="http://schemas.openxmlformats.org/wordprocessingml/2006/main" xmlns:w14="http://schemas.microsoft.com/office/word/2010/wordml" xmlns:wpg="http://schemas.microsoft.com/office/word/2010/wordprocessingGroup" xmlns:wpi="http://schemas.microsoft.com/office/word/2010/wordprocessingInk" xmlns:wne="http://schemas.microsoft.com/office/word/2006/wordml" xmlns:wps="http://schemas.microsoft.com/office/word/2010/wordprocessingShape" mc:Ignorable="w14 wp14">
-  <w:docDefaults>
-    <w:rPrDefault>
-      <w:rPr>
-        <w:rFonts w:asciiTheme="minorHAnsi" w:eastAsiaTheme="minorEastAsia" w:hAnsiTheme="minorHAnsi" w:cstheme="minorBidi"/>
-        <w:sz w:val="22"/>
-        <w:szCs w:val="22"/>
-        <w:lang w:val="ru-RU" w:eastAsia="ru-RU" w:bidi="ar-SA"/>
-      </w:rPr>
-    </w:rPrDefault>
-    <w:pPrDefault>
-      <w:pPr>
-        <w:spacing w:after="200" w:line="276" w:lineRule="auto"/>
-      </w:pPr>
-    </w:pPrDefault>
-  </w:docDefaults>
-  <w:latentStyles w:defLockedState="0" w:defUIPriority="99" w:defSemiHidden="1" w:defUnhideWhenUsed="1" w:defQFormat="0" w:count="267">
-    <w:lsdException w:name="Normal" w:semiHidden="0" w:uiPriority="0" w:unhideWhenUsed="0" w:qFormat="1"/>
-    <w:lsdException w:name="heading 1" w:semiHidden="0" w:uiPriority="9" w:unhideWhenUsed="0" w:qFormat="1"/>
-    <w:lsdException w:name="heading 2" w:uiPriority="9" w:qFormat="1"/>
-    <w:lsdException w:name="heading 3" w:uiPriority="9" w:qFormat="1"/>
-    <w:lsdException w:name="heading 4" w:uiPriority="9" w:qFormat="1"/>
-    <w:lsdException w:name="heading 5" w:uiPriority="9" w:qFormat="1"/>
-    <w:lsdException w:name="heading 6" w:uiPriority="9" w:qFormat="1"/>
-    <w:lsdException w:name="heading 7" w:uiPriority="9" w:qFormat="1"/>
-    <w:lsdException w:name="heading 8" w:uiPriority="9" w:qFormat="1"/>
-    <w:lsdException w:name="heading 9" w:uiPriority="9" w:qFormat="1"/>
-    <w:lsdException w:name="toc 1" w:uiPriority="39"/>
-    <w:lsdException w:name="toc 2" w:uiPriority="39"/>
-    <w:lsdException w:name="toc 3" w:uiPriority="39"/>
-    <w:lsdException w:name="toc 4" w:uiPriority="39"/>
-    <w:lsdException w:name="toc 5" w:uiPriority="39"/>
-    <w:lsdException w:name="toc 6" w:uiPriority="39"/>
-    <w:lsdException w:name="toc 7" w:uiPriority="39"/>
-    <w:lsdException w:name="toc 8" w:uiPriority="39"/>
-    <w:lsdException w:name="toc 9" w:uiPriority="39"/>
-    <w:lsdException w:name="caption" w:uiPriority="35" w:qFormat="1"/>
-    <w:lsdException w:name="Title" w:semiHidden="0" w:uiPriority="10" w:unhideWhenUsed="0" w:qFormat="1"/>
-    <w:lsdException w:name="Default Paragraph Font" w:uiPriority="1"/>
-    <w:lsdException w:name="Subtitle" w:semiHidden="0" w:uiPriority="11" w:unhideWhenUsed="0" w:qFormat="1"/>
-    <w:lsdException w:name="Strong" w:semiHidden="0" w:uiPriority="22" w:unhideWhenUsed="0" w:qFormat="1"/>
-    <w:lsdException w:name="Emphasis" w:semiHidden="0" w:uiPriority="20" w:unhideWhenUsed="0" w:qFormat="1"/>
-    <w:lsdException w:name="Table Grid" w:semiHidden="0" w:uiPriority="59" w:unhideWhenUsed="0"/>
-    <w:lsdException w:name="Placeholder Text" w:unhideWhenUsed="0"/>
-    <w:lsdException w:name="No Spacing" w:semiHidden="0" w:uiPriority="1" w:unhideWhenUsed="0" w:qFormat="1"/>
-    <w:lsdException w:name="Light Shading" w:semiHidden="0" w:uiPriority="60" w:unhideWhenUsed="0"/>
-    <w:lsdException w:name="Light List" w:semiHidden="0" w:uiPriority="61" w:unhideWhenUsed="0"/>
-    <w:lsdException w:name="Light Grid" w:semiHidden="0" w:uiPriority="62" w:unhideWhenUsed="0"/>
-    <w:lsdException w:name="Medium Shading 1" w:semiHidden="0" w:uiPriority="63" w:unhideWhenUsed="0"/>
-    <w:lsdException w:name="Medium Shading 2" w:semiHidden="0" w:uiPriority="64" w:unhideWhenUsed="0"/>
-    <w:lsdException w:name="Medium List 1" w:semiHidden="0" w:uiPriority="65" w:unhideWhenUsed="0"/>
-    <w:lsdException w:name="Medium List 2" w:semiHidden="0" w:uiPriority="66" w:unhideWhenUsed="0"/>
-    <w:lsdException w:name="Medium Grid 1" w:semiHidden="0" w:uiPriority="67" w:unhideWhenUsed="0"/>
-    <w:lsdException w:name="Medium Grid 2" w:semiHidden="0" w:uiPriority="68" w:unhideWhenUsed="0"/>
-    <w:lsdException w:name="Medium Grid 3" w:semiHidden="0" w:uiPriority="69" w:unhideWhenUsed="0"/>
-    <w:lsdException w:name="Dark List" w:semiHidden="0" w:uiPriority="70" w:unhideWhenUsed="0"/>
-    <w:lsdException w:name="Colorful Shading" w:semiHidden="0" w:uiPriority="71" w:unhideWhenUsed="0"/>
-    <w:lsdException w:name="Colorful List" w:semiHidden="0" w:uiPriority="72" w:unhideWhenUsed="0"/>
-    <w:lsdException w:name="Colorful Grid" w:semiHidden="0" w:uiPriority="73" w:unhideWhenUsed="0"/>
-    <w:lsdException w:name="Light Shading Accent 1" w:semiHidden="0" w:uiPriority="60" w:unhideWhenUsed="0"/>
-    <w:lsdException w:name="Light List Accent 1" w:semiHidden="0" w:uiPriority="61" w:unhideWhenUsed="0"/>
-    <w:lsdException w:name="Light Grid Accent 1" w:semiHidden="0" w:uiPriority="62" w:unhideWhenUsed="0"/>
-    <w:lsdException w:name="Medium Shading 1 Accent 1" w:semiHidden="0" w:uiPriority="63" w:unhideWhenUsed="0"/>
-    <w:lsdException w:name="Medium Shading 2 Accent 1" w:semiHidden="0" w:uiPriority="64" w:unhideWhenUsed="0"/>
-    <w:lsdException w:name="Medium List 1 Accent 1" w:semiHidden="0" w:uiPriority="65" w:unhideWhenUsed="0"/>
-    <w:lsdException w:name="Revision" w:unhideWhenUsed="0"/>
-    <w:lsdException w:name="List Paragraph" w:semiHidden="0" w:uiPriority="34" w:unhideWhenUsed="0" w:qFormat="1"/>
-    <w:lsdException w:name="Quote" w:semiHidden="0" w:uiPriority="29" w:unhideWhenUsed="0" w:qFormat="1"/>
-    <w:lsdException w:name="Intense Quote" w:semiHidden="0" w:uiPriority="30" w:unhideWhenUsed="0" w:qFormat="1"/>
-    <w:lsdException w:name="Medium List 2 Accent 1" w:semiHidden="0" w:uiPriority="66" w:unhideWhenUsed="0"/>
-    <w:lsdException w:name="Medium Grid 1 Accent 1" w:semiHidden="0" w:uiPriority="67" w:unhideWhenUsed="0"/>
-    <w:lsdException w:name="Medium Grid 2 Accent 1" w:semiHidden="0" w:uiPriority="68" w:unhideWhenUsed="0"/>
-    <w:lsdException w:name="Medium Grid 3 Accent 1" w:semiHidden="0" w:uiPriority="69" w:unhideWhenUsed="0"/>
-    <w:lsdException w:name="Dark List Accent 1" w:semiHidden="0" w:uiPriority="70" w:unhideWhenUsed="0"/>
-    <w:lsdException w:name="Colorful Shading Accent 1" w:semiHidden="0" w:uiPriority="71" w:unhideWhenUsed="0"/>
-    <w:lsdException w:name="Colorful List Accent 1" w:semiHidden="0" w:uiPriority="72" w:unhideWhenUsed="0"/>
-    <w:lsdException w:name="Colorful Grid Accent 1" w:semiHidden="0" w:uiPriority="73" w:unhideWhenUsed="0"/>
-    <w:lsdException w:name="Light Shading Accent 2" w:semiHidden="0" w:uiPriority="60" w:unhideWhenUsed="0"/>
-    <w:lsdException w:name="Light List Accent 2" w:semiHidden="0" w:uiPriority="61" w:unhideWhenUsed="0"/>
-    <w:lsdException w:name="Light Grid Accent 2" w:semiHidden="0" w:uiPriority="62" w:unhideWhenUsed="0"/>
-    <w:lsdException w:name="Medium Shading 1 Accent 2" w:semiHidden="0" w:uiPriority="63" w:unhideWhenUsed="0"/>
-    <w:lsdException w:name="Medium Shading 2 Accent 2" w:semiHidden="0" w:uiPriority="64" w:unhideWhenUsed="0"/>
-    <w:lsdException w:name="Medium List 1 Accent 2" w:semiHidden="0" w:uiPriority="65" w:unhideWhenUsed="0"/>
-    <w:lsdException w:name="Medium List 2 Accent 2" w:semiHidden="0" w:uiPriority="66" w:unhideWhenUsed="0"/>
-    <w:lsdException w:name="Medium Grid 1 Accent 2" w:semiHidden="0" w:uiPriority="67" w:unhideWhenUsed="0"/>
-    <w:lsdException w:name="Medium Grid 2 Accent 2" w:semiHidden="0" w:uiPriority="68" w:unhideWhenUsed="0"/>
-    <w:lsdException w:name="Medium Grid 3 Accent 2" w:semiHidden="0" w:uiPriority="69" w:unhideWhenUsed="0"/>
-    <w:lsdException w:name="Dark List Accent 2" w:semiHidden="0" w:uiPriority="70" w:unhideWhenUsed="0"/>
-    <w:lsdException w:name="Colorful Shading Accent 2" w:semiHidden="0" w:uiPriority="71" w:unhideWhenUsed="0"/>
-    <w:lsdException w:name="Colorful List Accent 2" w:semiHidden="0" w:uiPriority="72" w:unhideWhenUsed="0"/>
-    <w:lsdException w:name="Colorful Grid Accent 2" w:semiHidden="0" w:uiPriority="73" w:unhideWhenUsed="0"/>
-    <w:lsdException w:name="Light Shading Accent 3" w:semiHidden="0" w:uiPriority="60" w:unhideWhenUsed="0"/>
-    <w:lsdException w:name="Light List Accent 3" w:semiHidden="0" w:uiPriority="61" w:unhideWhenUsed="0"/>
-    <w:lsdException w:name="Light Grid Accent 3" w:semiHidden="0" w:uiPriority="62" w:unhideWhenUsed="0"/>
-    <w:lsdException w:name="Medium Shading 1 Accent 3" w:semiHidden="0" w:uiPriority="63" w:unhideWhenUsed="0"/>
-    <w:lsdException w:name="Medium Shading 2 Accent 3" w:semiHidden="0" w:uiPriority="64" w:unhideWhenUsed="0"/>
-    <w:lsdException w:name="Medium List 1 Accent 3" w:semiHidden="0" w:uiPriority="65" w:unhideWhenUsed="0"/>
-    <w:lsdException w:name="Medium List 2 Accent 3" w:semiHidden="0" w:uiPriority="66" w:unhideWhenUsed="0"/>
-    <w:lsdException w:name="Medium Grid 1 Accent 3" w:semiHidden="0" w:uiPriority="67" w:unhideWhenUsed="0"/>
-    <w:lsdException w:name="Medium Grid 2 Accent 3" w:semiHidden="0" w:uiPriority="68" w:unhideWhenUsed="0"/>
-    <w:lsdException w:name="Medium Grid 3 Accent 3" w:semiHidden="0" w:uiPriority="69" w:unhideWhenUsed="0"/>
-    <w:lsdException w:name="Dark List Accent 3" w:semiHidden="0" w:uiPriority="70" w:unhideWhenUsed="0"/>
-    <w:lsdException w:name="Colorful Shading Accent 3" w:semiHidden="0" w:uiPriority="71" w:unhideWhenUsed="0"/>
-    <w:lsdException w:name="Colorful List Accent 3" w:semiHidden="0" w:uiPriority="72" w:unhideWhenUsed="0"/>
-    <w:lsdException w:name="Colorful Grid Accent 3" w:semiHidden="0" w:uiPriority="73" w:unhideWhenUsed="0"/>
-    <w:lsdException w:name="Light Shading Accent 4" w:semiHidden="0" w:uiPriority="60" w:unhideWhenUsed="0"/>
-    <w:lsdException w:name="Light List Accent 4" w:semiHidden="0" w:uiPriority="61" w:unhideWhenUsed="0"/>
-    <w:lsdException w:name="Light Grid Accent 4" w:semiHidden="0" w:uiPriority="62" w:unhideWhenUsed="0"/>
-    <w:lsdException w:name="Medium Shading 1 Accent 4" w:semiHidden="0" w:uiPriority="63" w:unhideWhenUsed="0"/>
-    <w:lsdException w:name="Medium Shading 2 Accent 4" w:semiHidden="0" w:uiPriority="64" w:unhideWhenUsed="0"/>
-    <w:lsdException w:name="Medium List 1 Accent 4" w:semiHidden="0" w:uiPriority="65" w:unhideWhenUsed="0"/>
-    <w:lsdException w:name="Medium List 2 Accent 4" w:semiHidden="0" w:uiPriority="66" w:unhideWhenUsed="0"/>
-    <w:lsdException w:name="Medium Grid 1 Accent 4" w:semiHidden="0" w:uiPriority="67" w:unhideWhenUsed="0"/>
-    <w:lsdException w:name="Medium Grid 2 Accent 4" w:semiHidden="0" w:uiPriority="68" w:unhideWhenUsed="0"/>
-    <w:lsdException w:name="Medium Grid 3 Accent 4" w:semiHidden="0" w:uiPriority="69" w:unhideWhenUsed="0"/>
-    <w:lsdException w:name="Dark List Accent 4" w:semiHidden="0" w:uiPriority="70" w:unhideWhenUsed="0"/>
-    <w:lsdException w:name="Colorful Shading Accent 4" w:semiHidden="0" w:uiPriority="71" w:unhideWhenUsed="0"/>
-    <w:lsdException w:name="Colorful List Accent 4" w:semiHidden="0" w:uiPriority="72" w:unhideWhenUsed="0"/>
-    <w:lsdException w:name="Colorful Grid Accent 4" w:semiHidden="0" w:uiPriority="73" w:unhideWhenUsed="0"/>
-    <w:lsdException w:name="Light Shading Accent 5" w:semiHidden="0" w:uiPriority="60" w:unhideWhenUsed="0"/>
-    <w:lsdException w:name="Light List Accent 5" w:semiHidden="0" w:uiPriority="61" w:unhideWhenUsed="0"/>
-    <w:lsdException w:name="Light Grid Accent 5" w:semiHidden="0" w:uiPriority="62" w:unhideWhenUsed="0"/>
-    <w:lsdException w:name="Medium Shading 1 Accent 5" w:semiHidden="0" w:uiPriority="63" w:unhideWhenUsed="0"/>
-    <w:lsdException w:name="Medium Shading 2 Accent 5" w:semiHidden="0" w:uiPriority="64" w:unhideWhenUsed="0"/>
-    <w:lsdException w:name="Medium List 1 Accent 5" w:semiHidden="0" w:uiPriority="65" w:unhideWhenUsed="0"/>
-    <w:lsdException w:name="Medium List 2 Accent 5" w:semiHidden="0" w:uiPriority="66" w:unhideWhenUsed="0"/>
-    <w:lsdException w:name="Medium Grid 1 Accent 5" w:semiHidden="0" w:uiPriority="67" w:unhideWhenUsed="0"/>
-    <w:lsdException w:name="Medium Grid 2 Accent 5" w:semiHidden="0" w:uiPriority="68" w:unhideWhenUsed="0"/>
-    <w:lsdException w:name="Medium Grid 3 Accent 5" w:semiHidden="0" w:uiPriority="69" w:unhideWhenUsed="0"/>
-    <w:lsdException w:name="Dark List Accent 5" w:semiHidden="0" w:uiPriority="70" w:unhideWhenUsed="0"/>
-    <w:lsdException w:name="Colorful Shading Accent 5" w:semiHidden="0" w:uiPriority="71" w:unhideWhenUsed="0"/>
-    <w:lsdException w:name="Colorful List Accent 5" w:semiHidden="0" w:uiPriority="72" w:unhideWhenUsed="0"/>
-    <w:lsdException w:name="Colorful Grid Accent 5" w:semiHidden="0" w:uiPriority="73" w:unhideWhenUsed="0"/>
-    <w:lsdException w:name="Light Shading Accent 6" w:semiHidden="0" w:uiPriority="60" w:unhideWhenUsed="0"/>
-    <w:lsdException w:name="Light List Accent 6" w:semiHidden="0" w:uiPriority="61" w:unhideWhenUsed="0"/>
-    <w:lsdException w:name="Light Grid Accent 6" w:semiHidden="0" w:uiPriority="62" w:unhideWhenUsed="0"/>
-    <w:lsdException w:name="Medium Shading 1 Accent 6" w:semiHidden="0" w:uiPriority="63" w:unhideWhenUsed="0"/>
-    <w:lsdException w:name="Medium Shading 2 Accent 6" w:semiHidden="0" w:uiPriority="64" w:unhideWhenUsed="0"/>
-    <w:lsdException w:name="Medium List 1 Accent 6" w:semiHidden="0" w:uiPriority="65" w:unhideWhenUsed="0"/>
-    <w:lsdException w:name="Medium List 2 Accent 6" w:semiHidden="0" w:uiPriority="66" w:unhideWhenUsed="0"/>
-    <w:lsdException w:name="Medium Grid 1 Accent 6" w:semiHidden="0" w:uiPriority="67" w:unhideWhenUsed="0"/>
-    <w:lsdException w:name="Medium Grid 2 Accent 6" w:semiHidden="0" w:uiPriority="68" w:unhideWhenUsed="0"/>
-    <w:lsdException w:name="Medium Grid 3 Accent 6" w:semiHidden="0" w:uiPriority="69" w:unhideWhenUsed="0"/>
-    <w:lsdException w:name="Dark List Accent 6" w:semiHidden="0" w:uiPriority="70" w:unhideWhenUsed="0"/>
-    <w:lsdException w:name="Colorful Shading Accent 6" w:semiHidden="0" w:uiPriority="71" w:unhideWhenUsed="0"/>
-    <w:lsdException w:name="Colorful List Accent 6" w:semiHidden="0" w:uiPriority="72" w:unhideWhenUsed="0"/>
-    <w:lsdException w:name="Colorful Grid Accent 6" w:semiHidden="0" w:uiPriority="73" w:unhideWhenUsed="0"/>
-    <w:lsdException w:name="Subtle Emphasis" w:semiHidden="0" w:uiPriority="19" w:unhideWhenUsed="0" w:qFormat="1"/>
-    <w:lsdException w:name="Intense Emphasis" w:semiHidden="0" w:uiPriority="21" w:unhideWhenUsed="0" w:qFormat="1"/>
-    <w:lsdException w:name="Subtle Reference" w:semiHidden="0" w:uiPriority="31" w:unhideWhenUsed="0" w:qFormat="1"/>
-    <w:lsdException w:name="Intense Reference" w:semiHidden="0" w:uiPriority="32" w:unhideWhenUsed="0" w:qFormat="1"/>
-    <w:lsdException w:name="Book Title" w:semiHidden="0" w:uiPriority="33" w:unhideWhenUsed="0" w:qFormat="1"/>
-    <w:lsdException w:name="Bibliography" w:uiPriority="37"/>
-    <w:lsdException w:name="TOC Heading" w:uiPriority="39" w:qFormat="1"/>
-  </w:latentStyles>
-  <w:style w:type="paragraph" w:default="1" w:styleId="a">
-    <w:name w:val="Normal"/>
-    <w:qFormat/>
-  </w:style>
-  <w:style w:type="character" w:default="1" w:styleId="a0">
-    <w:name w:val="Default Paragraph Font"/>
-    <w:uiPriority w:val="1"/>
-    <w:semiHidden/>
-    <w:unhideWhenUsed/>
-  </w:style>
-  <w:style w:type="table" w:default="1" w:styleId="a1">
-    <w:name w:val="Normal Table"/>
-    <w:uiPriority w:val="99"/>
-    <w:semiHidden/>
-    <w:unhideWhenUsed/>
-    <w:tblPr>
-      <w:tblInd w:w="0" w:type="dxa"/>
-      <w:tblCellMar>
-        <w:top w:w="0" w:type="dxa"/>
-        <w:left w:w="108" w:type="dxa"/>
-        <w:bottom w:w="0" w:type="dxa"/>
-        <w:right w:w="108" w:type="dxa"/>
-      </w:tblCellMar>
-    </w:tblPr>
-  </w:style>
-  <w:style w:type="numbering" w:default="1" w:styleId="a2">
-    <w:name w:val="No List"/>
-    <w:uiPriority w:val="99"/>
-    <w:semiHidden/>
-    <w:unhideWhenUsed/>
-  </w:style>
-  <w:style w:type="character" w:styleId="a3">
-    <w:name w:val="Placeholder Text"/>
-    <w:basedOn w:val="a0"/>
-    <w:uiPriority w:val="99"/>
-    <w:semiHidden/>
-    <w:rsid w:val="005F6F19"/>
-    <w:rPr>
-      <w:color w:val="808080"/>
-    </w:rPr>
-  </w:style>
-</w:styles>
-</file>
-
-<file path=word/glossary/webSettings.xml><?xml version="1.0" encoding="utf-8"?>
-<w:webSettings xmlns:mc="http://schemas.openxmlformats.org/markup-compatibility/2006" xmlns:r="http://schemas.openxmlformats.org/officeDocument/2006/relationships" xmlns:w="http://schemas.openxmlformats.org/wordprocessingml/2006/main" xmlns:w14="http://schemas.microsoft.com/office/word/2010/wordml" mc:Ignorable="w14">
-  <w:optimizeForBrowser/>
-  <w:allowPNG/>
-</w:webSettings>
 </file>
 
 <file path=word/theme/theme1.xml><?xml version="1.0" encoding="utf-8"?>
@@ -8517,7 +9539,7 @@
 </file>
 
 <file path=customXml/itemProps1.xml><?xml version="1.0" encoding="utf-8"?>
-<ds:datastoreItem xmlns:ds="http://schemas.openxmlformats.org/officeDocument/2006/customXml" ds:itemID="{375C962A-F994-45A0-9541-C61C95497B6E}">
+<ds:datastoreItem xmlns:ds="http://schemas.openxmlformats.org/officeDocument/2006/customXml" ds:itemID="{B486A2F8-6467-49FB-B5D4-35A61B0AEF42}">
   <ds:schemaRefs>
     <ds:schemaRef ds:uri="http://schemas.openxmlformats.org/officeDocument/2006/bibliography"/>
   </ds:schemaRefs>

--- a/text/Диплом.docx
+++ b/text/Диплом.docx
@@ -371,7 +371,7 @@
         </w:rPr>
         <w:fldChar w:fldCharType="separate"/>
       </w:r>
-      <w:hyperlink w:anchor="_Toc357072970" w:history="1">
+      <w:hyperlink w:anchor="_Toc357088347" w:history="1">
         <w:r>
           <w:rPr>
             <w:rStyle w:val="a7"/>
@@ -398,7 +398,7 @@
             <w:noProof/>
             <w:webHidden/>
           </w:rPr>
-          <w:instrText xml:space="preserve"> PAGEREF _Toc357072970 \h </w:instrText>
+          <w:instrText xml:space="preserve"> PAGEREF _Toc357088347 \h </w:instrText>
         </w:r>
         <w:r>
           <w:rPr>
@@ -418,7 +418,7 @@
             <w:noProof/>
             <w:webHidden/>
           </w:rPr>
-          <w:t>2</w:t>
+          <w:t>4</w:t>
         </w:r>
         <w:r>
           <w:rPr>
@@ -441,7 +441,7 @@
           <w:lang w:eastAsia="ru-RU"/>
         </w:rPr>
       </w:pPr>
-      <w:hyperlink w:anchor="_Toc357072971" w:history="1">
+      <w:hyperlink w:anchor="_Toc357088348" w:history="1">
         <w:r>
           <w:rPr>
             <w:rStyle w:val="a7"/>
@@ -483,7 +483,7 @@
             <w:noProof/>
             <w:webHidden/>
           </w:rPr>
-          <w:instrText xml:space="preserve"> PAGEREF _Toc357072971 \h </w:instrText>
+          <w:instrText xml:space="preserve"> PAGEREF _Toc357088348 \h </w:instrText>
         </w:r>
         <w:r>
           <w:rPr>
@@ -503,7 +503,7 @@
             <w:noProof/>
             <w:webHidden/>
           </w:rPr>
-          <w:t>2</w:t>
+          <w:t>6</w:t>
         </w:r>
         <w:r>
           <w:rPr>
@@ -526,7 +526,7 @@
           <w:lang w:eastAsia="ru-RU"/>
         </w:rPr>
       </w:pPr>
-      <w:hyperlink w:anchor="_Toc357072972" w:history="1">
+      <w:hyperlink w:anchor="_Toc357088349" w:history="1">
         <w:r>
           <w:rPr>
             <w:rStyle w:val="a7"/>
@@ -553,7 +553,7 @@
             <w:noProof/>
             <w:webHidden/>
           </w:rPr>
-          <w:instrText xml:space="preserve"> PAGEREF _Toc357072972 \h </w:instrText>
+          <w:instrText xml:space="preserve"> PAGEREF _Toc357088349 \h </w:instrText>
         </w:r>
         <w:r>
           <w:rPr>
@@ -573,7 +573,7 @@
             <w:noProof/>
             <w:webHidden/>
           </w:rPr>
-          <w:t>2</w:t>
+          <w:t>6</w:t>
         </w:r>
         <w:r>
           <w:rPr>
@@ -596,7 +596,7 @@
           <w:lang w:eastAsia="ru-RU"/>
         </w:rPr>
       </w:pPr>
-      <w:hyperlink w:anchor="_Toc357072973" w:history="1">
+      <w:hyperlink w:anchor="_Toc357088350" w:history="1">
         <w:r>
           <w:rPr>
             <w:rStyle w:val="a7"/>
@@ -623,7 +623,7 @@
             <w:noProof/>
             <w:webHidden/>
           </w:rPr>
-          <w:instrText xml:space="preserve"> PAGEREF _Toc357072973 \h </w:instrText>
+          <w:instrText xml:space="preserve"> PAGEREF _Toc357088350 \h </w:instrText>
         </w:r>
         <w:r>
           <w:rPr>
@@ -643,7 +643,7 @@
             <w:noProof/>
             <w:webHidden/>
           </w:rPr>
-          <w:t>2</w:t>
+          <w:t>8</w:t>
         </w:r>
         <w:r>
           <w:rPr>
@@ -666,7 +666,7 @@
           <w:lang w:eastAsia="ru-RU"/>
         </w:rPr>
       </w:pPr>
-      <w:hyperlink w:anchor="_Toc357072974" w:history="1">
+      <w:hyperlink w:anchor="_Toc357088351" w:history="1">
         <w:r>
           <w:rPr>
             <w:rStyle w:val="a7"/>
@@ -693,7 +693,7 @@
             <w:noProof/>
             <w:webHidden/>
           </w:rPr>
-          <w:instrText xml:space="preserve"> PAGEREF _Toc357072974 \h </w:instrText>
+          <w:instrText xml:space="preserve"> PAGEREF _Toc357088351 \h </w:instrText>
         </w:r>
         <w:r>
           <w:rPr>
@@ -713,7 +713,7 @@
             <w:noProof/>
             <w:webHidden/>
           </w:rPr>
-          <w:t>2</w:t>
+          <w:t>10</w:t>
         </w:r>
         <w:r>
           <w:rPr>
@@ -736,7 +736,7 @@
           <w:lang w:eastAsia="ru-RU"/>
         </w:rPr>
       </w:pPr>
-      <w:hyperlink w:anchor="_Toc357072975" w:history="1">
+      <w:hyperlink w:anchor="_Toc357088352" w:history="1">
         <w:r>
           <w:rPr>
             <w:rStyle w:val="a7"/>
@@ -778,7 +778,7 @@
             <w:noProof/>
             <w:webHidden/>
           </w:rPr>
-          <w:instrText xml:space="preserve"> PAGEREF _Toc357072975 \h </w:instrText>
+          <w:instrText xml:space="preserve"> PAGEREF _Toc357088352 \h </w:instrText>
         </w:r>
         <w:r>
           <w:rPr>
@@ -798,7 +798,7 @@
             <w:noProof/>
             <w:webHidden/>
           </w:rPr>
-          <w:t>2</w:t>
+          <w:t>12</w:t>
         </w:r>
         <w:r>
           <w:rPr>
@@ -821,7 +821,7 @@
           <w:lang w:eastAsia="ru-RU"/>
         </w:rPr>
       </w:pPr>
-      <w:hyperlink w:anchor="_Toc357072976" w:history="1">
+      <w:hyperlink w:anchor="_Toc357088353" w:history="1">
         <w:r>
           <w:rPr>
             <w:rStyle w:val="a7"/>
@@ -848,7 +848,7 @@
             <w:noProof/>
             <w:webHidden/>
           </w:rPr>
-          <w:instrText xml:space="preserve"> PAGEREF _Toc357072976 \h </w:instrText>
+          <w:instrText xml:space="preserve"> PAGEREF _Toc357088353 \h </w:instrText>
         </w:r>
         <w:r>
           <w:rPr>
@@ -868,7 +868,7 @@
             <w:noProof/>
             <w:webHidden/>
           </w:rPr>
-          <w:t>2</w:t>
+          <w:t>12</w:t>
         </w:r>
         <w:r>
           <w:rPr>
@@ -891,7 +891,7 @@
           <w:lang w:eastAsia="ru-RU"/>
         </w:rPr>
       </w:pPr>
-      <w:hyperlink w:anchor="_Toc357072977" w:history="1">
+      <w:hyperlink w:anchor="_Toc357088354" w:history="1">
         <w:r>
           <w:rPr>
             <w:rStyle w:val="a7"/>
@@ -918,7 +918,7 @@
             <w:noProof/>
             <w:webHidden/>
           </w:rPr>
-          <w:instrText xml:space="preserve"> PAGEREF _Toc357072977 \h </w:instrText>
+          <w:instrText xml:space="preserve"> PAGEREF _Toc357088354 \h </w:instrText>
         </w:r>
         <w:r>
           <w:rPr>
@@ -938,7 +938,7 @@
             <w:noProof/>
             <w:webHidden/>
           </w:rPr>
-          <w:t>2</w:t>
+          <w:t>14</w:t>
         </w:r>
         <w:r>
           <w:rPr>
@@ -961,7 +961,7 @@
           <w:lang w:eastAsia="ru-RU"/>
         </w:rPr>
       </w:pPr>
-      <w:hyperlink w:anchor="_Toc357072978" w:history="1">
+      <w:hyperlink w:anchor="_Toc357088355" w:history="1">
         <w:r>
           <w:rPr>
             <w:rStyle w:val="a7"/>
@@ -988,7 +988,7 @@
             <w:noProof/>
             <w:webHidden/>
           </w:rPr>
-          <w:instrText xml:space="preserve"> PAGEREF _Toc357072978 \h </w:instrText>
+          <w:instrText xml:space="preserve"> PAGEREF _Toc357088355 \h </w:instrText>
         </w:r>
         <w:r>
           <w:rPr>
@@ -1008,7 +1008,7 @@
             <w:noProof/>
             <w:webHidden/>
           </w:rPr>
-          <w:t>2</w:t>
+          <w:t>17</w:t>
         </w:r>
         <w:r>
           <w:rPr>
@@ -1031,7 +1031,7 @@
           <w:lang w:eastAsia="ru-RU"/>
         </w:rPr>
       </w:pPr>
-      <w:hyperlink w:anchor="_Toc357072979" w:history="1">
+      <w:hyperlink w:anchor="_Toc357088356" w:history="1">
         <w:r>
           <w:rPr>
             <w:rStyle w:val="a7"/>
@@ -1058,7 +1058,7 @@
             <w:noProof/>
             <w:webHidden/>
           </w:rPr>
-          <w:instrText xml:space="preserve"> PAGEREF _Toc357072979 \h </w:instrText>
+          <w:instrText xml:space="preserve"> PAGEREF _Toc357088356 \h </w:instrText>
         </w:r>
         <w:r>
           <w:rPr>
@@ -1078,7 +1078,7 @@
             <w:noProof/>
             <w:webHidden/>
           </w:rPr>
-          <w:t>2</w:t>
+          <w:t>19</w:t>
         </w:r>
         <w:r>
           <w:rPr>
@@ -1101,11 +1101,12 @@
           <w:lang w:eastAsia="ru-RU"/>
         </w:rPr>
       </w:pPr>
-      <w:hyperlink w:anchor="_Toc357072980" w:history="1">
+      <w:hyperlink w:anchor="_Toc357088357" w:history="1">
         <w:r>
           <w:rPr>
             <w:rStyle w:val="a7"/>
             <w:noProof/>
+            <w:lang w:val="en-US"/>
           </w:rPr>
           <w:t>Глава 3.</w:t>
         </w:r>
@@ -1143,7 +1144,7 @@
             <w:noProof/>
             <w:webHidden/>
           </w:rPr>
-          <w:instrText xml:space="preserve"> PAGEREF _Toc357072980 \h </w:instrText>
+          <w:instrText xml:space="preserve"> PAGEREF _Toc357088357 \h </w:instrText>
         </w:r>
         <w:r>
           <w:rPr>
@@ -1163,7 +1164,217 @@
             <w:noProof/>
             <w:webHidden/>
           </w:rPr>
-          <w:t>2</w:t>
+          <w:t>22</w:t>
+        </w:r>
+        <w:r>
+          <w:rPr>
+            <w:noProof/>
+            <w:webHidden/>
+          </w:rPr>
+          <w:fldChar w:fldCharType="end"/>
+        </w:r>
+      </w:hyperlink>
+    </w:p>
+    <w:p>
+      <w:pPr>
+        <w:pStyle w:val="21"/>
+        <w:tabs>
+          <w:tab w:val="right" w:leader="dot" w:pos="9344"/>
+        </w:tabs>
+        <w:rPr>
+          <w:rFonts w:eastAsiaTheme="minorEastAsia"/>
+          <w:noProof/>
+          <w:lang w:eastAsia="ru-RU"/>
+        </w:rPr>
+      </w:pPr>
+      <w:hyperlink w:anchor="_Toc357088358" w:history="1">
+        <w:r>
+          <w:rPr>
+            <w:rStyle w:val="a7"/>
+            <w:noProof/>
+          </w:rPr>
+          <w:t>Модификации консервативных алгоритмов</w:t>
+        </w:r>
+        <w:r>
+          <w:rPr>
+            <w:noProof/>
+            <w:webHidden/>
+          </w:rPr>
+          <w:tab/>
+        </w:r>
+        <w:r>
+          <w:rPr>
+            <w:noProof/>
+            <w:webHidden/>
+          </w:rPr>
+          <w:fldChar w:fldCharType="begin"/>
+        </w:r>
+        <w:r>
+          <w:rPr>
+            <w:noProof/>
+            <w:webHidden/>
+          </w:rPr>
+          <w:instrText xml:space="preserve"> PAGEREF _Toc357088358 \h </w:instrText>
+        </w:r>
+        <w:r>
+          <w:rPr>
+            <w:noProof/>
+            <w:webHidden/>
+          </w:rPr>
+        </w:r>
+        <w:r>
+          <w:rPr>
+            <w:noProof/>
+            <w:webHidden/>
+          </w:rPr>
+          <w:fldChar w:fldCharType="separate"/>
+        </w:r>
+        <w:r>
+          <w:rPr>
+            <w:noProof/>
+            <w:webHidden/>
+          </w:rPr>
+          <w:t>22</w:t>
+        </w:r>
+        <w:r>
+          <w:rPr>
+            <w:noProof/>
+            <w:webHidden/>
+          </w:rPr>
+          <w:fldChar w:fldCharType="end"/>
+        </w:r>
+      </w:hyperlink>
+    </w:p>
+    <w:p>
+      <w:pPr>
+        <w:pStyle w:val="21"/>
+        <w:tabs>
+          <w:tab w:val="right" w:leader="dot" w:pos="9344"/>
+        </w:tabs>
+        <w:rPr>
+          <w:rFonts w:eastAsiaTheme="minorEastAsia"/>
+          <w:noProof/>
+          <w:lang w:eastAsia="ru-RU"/>
+        </w:rPr>
+      </w:pPr>
+      <w:hyperlink w:anchor="_Toc357088359" w:history="1">
+        <w:r>
+          <w:rPr>
+            <w:rStyle w:val="a7"/>
+            <w:noProof/>
+          </w:rPr>
+          <w:t>Модификации оптимистических алгоритмов</w:t>
+        </w:r>
+        <w:r>
+          <w:rPr>
+            <w:noProof/>
+            <w:webHidden/>
+          </w:rPr>
+          <w:tab/>
+        </w:r>
+        <w:r>
+          <w:rPr>
+            <w:noProof/>
+            <w:webHidden/>
+          </w:rPr>
+          <w:fldChar w:fldCharType="begin"/>
+        </w:r>
+        <w:r>
+          <w:rPr>
+            <w:noProof/>
+            <w:webHidden/>
+          </w:rPr>
+          <w:instrText xml:space="preserve"> PAGEREF _Toc357088359 \h </w:instrText>
+        </w:r>
+        <w:r>
+          <w:rPr>
+            <w:noProof/>
+            <w:webHidden/>
+          </w:rPr>
+        </w:r>
+        <w:r>
+          <w:rPr>
+            <w:noProof/>
+            <w:webHidden/>
+          </w:rPr>
+          <w:fldChar w:fldCharType="separate"/>
+        </w:r>
+        <w:r>
+          <w:rPr>
+            <w:noProof/>
+            <w:webHidden/>
+          </w:rPr>
+          <w:t>23</w:t>
+        </w:r>
+        <w:r>
+          <w:rPr>
+            <w:noProof/>
+            <w:webHidden/>
+          </w:rPr>
+          <w:fldChar w:fldCharType="end"/>
+        </w:r>
+      </w:hyperlink>
+    </w:p>
+    <w:p>
+      <w:pPr>
+        <w:pStyle w:val="21"/>
+        <w:tabs>
+          <w:tab w:val="right" w:leader="dot" w:pos="9344"/>
+        </w:tabs>
+        <w:rPr>
+          <w:rFonts w:eastAsiaTheme="minorEastAsia"/>
+          <w:noProof/>
+          <w:lang w:eastAsia="ru-RU"/>
+        </w:rPr>
+      </w:pPr>
+      <w:hyperlink w:anchor="_Toc357088360" w:history="1">
+        <w:r>
+          <w:rPr>
+            <w:rStyle w:val="a7"/>
+            <w:noProof/>
+          </w:rPr>
+          <w:t>Методы, направленные на устранение побочных эффектов оптимистических алгоритмов</w:t>
+        </w:r>
+        <w:r>
+          <w:rPr>
+            <w:noProof/>
+            <w:webHidden/>
+          </w:rPr>
+          <w:tab/>
+        </w:r>
+        <w:r>
+          <w:rPr>
+            <w:noProof/>
+            <w:webHidden/>
+          </w:rPr>
+          <w:fldChar w:fldCharType="begin"/>
+        </w:r>
+        <w:r>
+          <w:rPr>
+            <w:noProof/>
+            <w:webHidden/>
+          </w:rPr>
+          <w:instrText xml:space="preserve"> PAGEREF _Toc357088360 \h </w:instrText>
+        </w:r>
+        <w:r>
+          <w:rPr>
+            <w:noProof/>
+            <w:webHidden/>
+          </w:rPr>
+        </w:r>
+        <w:r>
+          <w:rPr>
+            <w:noProof/>
+            <w:webHidden/>
+          </w:rPr>
+          <w:fldChar w:fldCharType="separate"/>
+        </w:r>
+        <w:r>
+          <w:rPr>
+            <w:noProof/>
+            <w:webHidden/>
+          </w:rPr>
+          <w:t>25</w:t>
         </w:r>
         <w:r>
           <w:rPr>
@@ -1186,7 +1397,7 @@
           <w:lang w:eastAsia="ru-RU"/>
         </w:rPr>
       </w:pPr>
-      <w:hyperlink w:anchor="_Toc357072981" w:history="1">
+      <w:hyperlink w:anchor="_Toc357088361" w:history="1">
         <w:r>
           <w:rPr>
             <w:rStyle w:val="a7"/>
@@ -1228,7 +1439,7 @@
             <w:noProof/>
             <w:webHidden/>
           </w:rPr>
-          <w:instrText xml:space="preserve"> PAGEREF _Toc357072981 \h </w:instrText>
+          <w:instrText xml:space="preserve"> PAGEREF _Toc357088361 \h </w:instrText>
         </w:r>
         <w:r>
           <w:rPr>
@@ -1248,7 +1459,7 @@
             <w:noProof/>
             <w:webHidden/>
           </w:rPr>
-          <w:t>2</w:t>
+          <w:t>26</w:t>
         </w:r>
         <w:r>
           <w:rPr>
@@ -1271,7 +1482,7 @@
           <w:lang w:eastAsia="ru-RU"/>
         </w:rPr>
       </w:pPr>
-      <w:hyperlink w:anchor="_Toc357072982" w:history="1">
+      <w:hyperlink w:anchor="_Toc357088362" w:history="1">
         <w:r>
           <w:rPr>
             <w:rStyle w:val="a7"/>
@@ -1313,7 +1524,7 @@
             <w:noProof/>
             <w:webHidden/>
           </w:rPr>
-          <w:instrText xml:space="preserve"> PAGEREF _Toc357072982 \h </w:instrText>
+          <w:instrText xml:space="preserve"> PAGEREF _Toc357088362 \h </w:instrText>
         </w:r>
         <w:r>
           <w:rPr>
@@ -1333,7 +1544,7 @@
             <w:noProof/>
             <w:webHidden/>
           </w:rPr>
-          <w:t>2</w:t>
+          <w:t>27</w:t>
         </w:r>
         <w:r>
           <w:rPr>
@@ -1356,7 +1567,7 @@
           <w:lang w:eastAsia="ru-RU"/>
         </w:rPr>
       </w:pPr>
-      <w:hyperlink w:anchor="_Toc357072983" w:history="1">
+      <w:hyperlink w:anchor="_Toc357088363" w:history="1">
         <w:r>
           <w:rPr>
             <w:rStyle w:val="a7"/>
@@ -1421,7 +1632,7 @@
             <w:noProof/>
             <w:webHidden/>
           </w:rPr>
-          <w:instrText xml:space="preserve"> PAGEREF _Toc357072983 \h </w:instrText>
+          <w:instrText xml:space="preserve"> PAGEREF _Toc357088363 \h </w:instrText>
         </w:r>
         <w:r>
           <w:rPr>
@@ -1441,7 +1652,7 @@
             <w:noProof/>
             <w:webHidden/>
           </w:rPr>
-          <w:t>2</w:t>
+          <w:t>28</w:t>
         </w:r>
         <w:r>
           <w:rPr>
@@ -1464,7 +1675,7 @@
           <w:lang w:eastAsia="ru-RU"/>
         </w:rPr>
       </w:pPr>
-      <w:hyperlink w:anchor="_Toc357072984" w:history="1">
+      <w:hyperlink w:anchor="_Toc357088364" w:history="1">
         <w:r>
           <w:rPr>
             <w:rStyle w:val="a7"/>
@@ -1506,7 +1717,7 @@
             <w:noProof/>
             <w:webHidden/>
           </w:rPr>
-          <w:instrText xml:space="preserve"> PAGEREF _Toc357072984 \h </w:instrText>
+          <w:instrText xml:space="preserve"> PAGEREF _Toc357088364 \h </w:instrText>
         </w:r>
         <w:r>
           <w:rPr>
@@ -1526,7 +1737,7 @@
             <w:noProof/>
             <w:webHidden/>
           </w:rPr>
-          <w:t>2</w:t>
+          <w:t>29</w:t>
         </w:r>
         <w:r>
           <w:rPr>
@@ -1546,7 +1757,7 @@
           <w:lang w:eastAsia="ru-RU"/>
         </w:rPr>
       </w:pPr>
-      <w:hyperlink w:anchor="_Toc357072985" w:history="1">
+      <w:hyperlink w:anchor="_Toc357088365" w:history="1">
         <w:r>
           <w:rPr>
             <w:rStyle w:val="a7"/>
@@ -1573,7 +1784,7 @@
             <w:noProof/>
             <w:webHidden/>
           </w:rPr>
-          <w:instrText xml:space="preserve"> PAGEREF _Toc357072985 \h </w:instrText>
+          <w:instrText xml:space="preserve"> PAGEREF _Toc357088365 \h </w:instrText>
         </w:r>
         <w:r>
           <w:rPr>
@@ -1593,7 +1804,7 @@
             <w:noProof/>
             <w:webHidden/>
           </w:rPr>
-          <w:t>2</w:t>
+          <w:t>30</w:t>
         </w:r>
         <w:r>
           <w:rPr>
@@ -1613,7 +1824,7 @@
           <w:lang w:eastAsia="ru-RU"/>
         </w:rPr>
       </w:pPr>
-      <w:hyperlink w:anchor="_Toc357072986" w:history="1">
+      <w:hyperlink w:anchor="_Toc357088366" w:history="1">
         <w:r>
           <w:rPr>
             <w:rStyle w:val="a7"/>
@@ -1640,7 +1851,7 @@
             <w:noProof/>
             <w:webHidden/>
           </w:rPr>
-          <w:instrText xml:space="preserve"> PAGEREF _Toc357072986 \h </w:instrText>
+          <w:instrText xml:space="preserve"> PAGEREF _Toc357088366 \h </w:instrText>
         </w:r>
         <w:r>
           <w:rPr>
@@ -1660,7 +1871,7 @@
             <w:noProof/>
             <w:webHidden/>
           </w:rPr>
-          <w:t>2</w:t>
+          <w:t>31</w:t>
         </w:r>
         <w:r>
           <w:rPr>
@@ -1680,7 +1891,7 @@
           <w:lang w:eastAsia="ru-RU"/>
         </w:rPr>
       </w:pPr>
-      <w:hyperlink w:anchor="_Toc357072987" w:history="1">
+      <w:hyperlink w:anchor="_Toc357088367" w:history="1">
         <w:r>
           <w:rPr>
             <w:rStyle w:val="a7"/>
@@ -1707,7 +1918,7 @@
             <w:noProof/>
             <w:webHidden/>
           </w:rPr>
-          <w:instrText xml:space="preserve"> PAGEREF _Toc357072987 \h </w:instrText>
+          <w:instrText xml:space="preserve"> PAGEREF _Toc357088367 \h </w:instrText>
         </w:r>
         <w:r>
           <w:rPr>
@@ -1727,7 +1938,7 @@
             <w:noProof/>
             <w:webHidden/>
           </w:rPr>
-          <w:t>2</w:t>
+          <w:t>32</w:t>
         </w:r>
         <w:r>
           <w:rPr>
@@ -1747,7 +1958,7 @@
           <w:lang w:eastAsia="ru-RU"/>
         </w:rPr>
       </w:pPr>
-      <w:hyperlink w:anchor="_Toc357072988" w:history="1">
+      <w:hyperlink w:anchor="_Toc357088368" w:history="1">
         <w:r>
           <w:rPr>
             <w:rStyle w:val="a7"/>
@@ -1774,7 +1985,7 @@
             <w:noProof/>
             <w:webHidden/>
           </w:rPr>
-          <w:instrText xml:space="preserve"> PAGEREF _Toc357072988 \h </w:instrText>
+          <w:instrText xml:space="preserve"> PAGEREF _Toc357088368 \h </w:instrText>
         </w:r>
         <w:r>
           <w:rPr>
@@ -1794,7 +2005,7 @@
             <w:noProof/>
             <w:webHidden/>
           </w:rPr>
-          <w:t>2</w:t>
+          <w:t>33</w:t>
         </w:r>
         <w:r>
           <w:rPr>
@@ -1820,19 +2031,21 @@
         </w:rPr>
         <w:fldChar w:fldCharType="end"/>
       </w:r>
+      <w:bookmarkStart w:id="0" w:name="_GoBack"/>
+      <w:bookmarkEnd w:id="0"/>
     </w:p>
     <w:p>
       <w:pPr>
         <w:pStyle w:val="TrixHeaderInContents"/>
       </w:pPr>
-      <w:bookmarkStart w:id="0" w:name="_Toc357009553"/>
-      <w:bookmarkStart w:id="1" w:name="_Toc357072970"/>
+      <w:bookmarkStart w:id="1" w:name="_Toc357009553"/>
+      <w:bookmarkStart w:id="2" w:name="_Toc357088347"/>
       <w:r>
         <w:lastRenderedPageBreak/>
         <w:t>Введение</w:t>
       </w:r>
-      <w:bookmarkEnd w:id="0"/>
       <w:bookmarkEnd w:id="1"/>
+      <w:bookmarkEnd w:id="2"/>
     </w:p>
     <w:p>
       <w:pPr>
@@ -2014,12 +2227,12 @@
       <w:pPr>
         <w:pStyle w:val="TrixHeader1"/>
       </w:pPr>
-      <w:bookmarkStart w:id="2" w:name="_Toc357072971"/>
+      <w:bookmarkStart w:id="3" w:name="_Toc357088348"/>
       <w:r>
         <w:lastRenderedPageBreak/>
         <w:t>Преимущества агентного имитационного моделирования</w:t>
       </w:r>
-      <w:bookmarkEnd w:id="2"/>
+      <w:bookmarkEnd w:id="3"/>
     </w:p>
     <w:p>
       <w:pPr>
@@ -2033,11 +2246,11 @@
       <w:pPr>
         <w:pStyle w:val="TrixHeader2"/>
       </w:pPr>
-      <w:bookmarkStart w:id="3" w:name="_Toc357072972"/>
+      <w:bookmarkStart w:id="4" w:name="_Toc357088349"/>
       <w:r>
         <w:t>Имитационное моделирование</w:t>
       </w:r>
-      <w:bookmarkEnd w:id="3"/>
+      <w:bookmarkEnd w:id="4"/>
     </w:p>
     <w:p>
       <w:pPr>
@@ -2252,11 +2465,11 @@
       <w:pPr>
         <w:pStyle w:val="TrixHeader2"/>
       </w:pPr>
-      <w:bookmarkStart w:id="4" w:name="_Toc357072973"/>
+      <w:bookmarkStart w:id="5" w:name="_Toc357088350"/>
       <w:r>
         <w:t>Мультиагентные системы</w:t>
       </w:r>
-      <w:bookmarkEnd w:id="4"/>
+      <w:bookmarkEnd w:id="5"/>
     </w:p>
     <w:p>
       <w:pPr>
@@ -2443,12 +2656,12 @@
       <w:pPr>
         <w:pStyle w:val="TrixHeader2"/>
       </w:pPr>
-      <w:bookmarkStart w:id="5" w:name="_Toc357072974"/>
+      <w:bookmarkStart w:id="6" w:name="_Toc357088351"/>
       <w:r>
         <w:lastRenderedPageBreak/>
         <w:t>Агентное моделирование</w:t>
       </w:r>
-      <w:bookmarkEnd w:id="5"/>
+      <w:bookmarkEnd w:id="6"/>
     </w:p>
     <w:p>
       <w:pPr>
@@ -2612,14 +2825,14 @@
       <w:pPr>
         <w:pStyle w:val="TrixHeader1"/>
       </w:pPr>
-      <w:bookmarkStart w:id="6" w:name="_Toc357009554"/>
-      <w:bookmarkStart w:id="7" w:name="_Toc357072975"/>
+      <w:bookmarkStart w:id="7" w:name="_Toc357009554"/>
+      <w:bookmarkStart w:id="8" w:name="_Toc357088352"/>
       <w:r>
         <w:lastRenderedPageBreak/>
         <w:t>Постановка задачи. Проблема синхронизации логических процессов</w:t>
       </w:r>
-      <w:bookmarkEnd w:id="6"/>
       <w:bookmarkEnd w:id="7"/>
+      <w:bookmarkEnd w:id="8"/>
     </w:p>
     <w:p>
       <w:pPr>
@@ -2641,11 +2854,11 @@
       <w:pPr>
         <w:pStyle w:val="TrixHeader2"/>
       </w:pPr>
-      <w:bookmarkStart w:id="8" w:name="_Toc357072976"/>
+      <w:bookmarkStart w:id="9" w:name="_Toc357088353"/>
       <w:r>
         <w:t>Распределённое имитационное моделирование</w:t>
       </w:r>
-      <w:bookmarkEnd w:id="8"/>
+      <w:bookmarkEnd w:id="9"/>
     </w:p>
     <w:p>
       <w:pPr>
@@ -2660,7 +2873,51 @@
         <w:pStyle w:val="TrixMain"/>
       </w:pPr>
       <w:r>
-        <w:t xml:space="preserve">Рассмотрим подробнее схему последовательного симулятора на примере дискретно-событийного моделирования. </w:t>
+        <w:t>Рассмотрим подробнее схему последовательного симулятора на примере дискретно-событийного моделирования</w:t>
+      </w:r>
+      <w:r>
+        <w:t xml:space="preserve"> (</w:t>
+      </w:r>
+      <w:r>
+        <w:rPr>
+          <w:lang w:val="en-US"/>
+        </w:rPr>
+        <w:t>SDES</w:t>
+      </w:r>
+      <w:r>
+        <w:t xml:space="preserve">, </w:t>
+      </w:r>
+      <w:r>
+        <w:t xml:space="preserve">от англ. </w:t>
+      </w:r>
+      <w:proofErr w:type="spellStart"/>
+      <w:r>
+        <w:t>Sequential</w:t>
+      </w:r>
+      <w:proofErr w:type="spellEnd"/>
+      <w:r>
+        <w:t xml:space="preserve"> </w:t>
+      </w:r>
+      <w:r>
+        <w:rPr>
+          <w:lang w:val="en-US"/>
+        </w:rPr>
+        <w:t>Discrete</w:t>
+      </w:r>
+      <w:r>
+        <w:t xml:space="preserve"> </w:t>
+      </w:r>
+      <w:r>
+        <w:rPr>
+          <w:lang w:val="en-US"/>
+        </w:rPr>
+        <w:t>Event Simulation</w:t>
+      </w:r>
+      <w:r>
+        <w:t>)</w:t>
+      </w:r>
+      <w:r>
+        <w:t xml:space="preserve">. </w:t>
       </w:r>
     </w:p>
     <w:p>
@@ -2873,9 +3130,6 @@
         <w:pStyle w:val="TrixHeader3"/>
       </w:pPr>
       <w:r>
-        <w:rPr>
-          <w:lang w:val="en-US"/>
-        </w:rPr>
         <w:t>Специфика распределённого</w:t>
       </w:r>
       <w:r>
@@ -2887,15 +3141,102 @@
         <w:pStyle w:val="TrixMain"/>
       </w:pPr>
       <w:r>
-        <w:t xml:space="preserve">Рассмотрим распределённое имитационное моделирование на примере </w:t>
-      </w:r>
+        <w:t xml:space="preserve">Параллельное имитационное моделирования зародилось в </w:t>
+      </w:r>
+      <w:r>
+        <w:t>конце</w:t>
+      </w:r>
+      <w:r>
+        <w:t xml:space="preserve"> </w:t>
+      </w:r>
+      <w:r>
+        <w:t>7</w:t>
+      </w:r>
+      <w:r>
+        <w:t>0-х </w:t>
+      </w:r>
+      <w:proofErr w:type="spellStart"/>
       <w:proofErr w:type="gramStart"/>
       <w:r>
+        <w:t>гг</w:t>
+      </w:r>
+      <w:proofErr w:type="spellEnd"/>
+      <w:proofErr w:type="gramEnd"/>
+      <w:r>
+        <w:t xml:space="preserve"> прошлого столетия. Впредь мы будем рассматривать </w:t>
+      </w:r>
+      <w:r>
+        <w:t xml:space="preserve">распределённое имитационное моделирование на примере </w:t>
+      </w:r>
+      <w:proofErr w:type="gramStart"/>
+      <w:r>
         <w:t>дискретно-событийного</w:t>
       </w:r>
       <w:proofErr w:type="gramEnd"/>
       <w:r>
-        <w:t xml:space="preserve"> моделирования. Общая идея достаточно проста и очевидна: теперь моделируемые сущности выполняются не на одном вычислительном узле, а на 2-х и более. Это могут быть системы с общей памятью (</w:t>
+        <w:t xml:space="preserve"> моделирования</w:t>
+      </w:r>
+      <w:r>
+        <w:t xml:space="preserve"> (</w:t>
+      </w:r>
+      <w:r>
+        <w:rPr>
+          <w:lang w:val="en-US"/>
+        </w:rPr>
+        <w:t>PDES</w:t>
+      </w:r>
+      <w:r>
+        <w:t xml:space="preserve">, </w:t>
+      </w:r>
+      <w:r>
+        <w:t xml:space="preserve">от англ. </w:t>
+      </w:r>
+      <w:r>
+        <w:rPr>
+          <w:lang w:val="en-US"/>
+        </w:rPr>
+        <w:t>Parallel</w:t>
+      </w:r>
+      <w:r>
+        <w:t xml:space="preserve"> </w:t>
+      </w:r>
+      <w:r>
+        <w:rPr>
+          <w:lang w:val="en-US"/>
+        </w:rPr>
+        <w:t>Discrete</w:t>
+      </w:r>
+      <w:r>
+        <w:t xml:space="preserve"> </w:t>
+      </w:r>
+      <w:r>
+        <w:rPr>
+          <w:lang w:val="en-US"/>
+        </w:rPr>
+        <w:t>Event</w:t>
+      </w:r>
+      <w:r>
+        <w:t xml:space="preserve"> </w:t>
+      </w:r>
+      <w:r>
+        <w:rPr>
+          <w:lang w:val="en-US"/>
+        </w:rPr>
+        <w:t>Simulation</w:t>
+      </w:r>
+      <w:r>
+        <w:t>)</w:t>
+      </w:r>
+      <w:r>
+        <w:t>.</w:t>
+      </w:r>
+    </w:p>
+    <w:p>
+      <w:pPr>
+        <w:pStyle w:val="TrixMain"/>
+      </w:pPr>
+      <w:r>
+        <w:t>Общая идея достаточно проста и очевидна: теперь моделируемые сущности выполняются не на одном вычислительном узле, а на 2-х и более. Это могут быть системы с общей памятью (</w:t>
       </w:r>
       <w:r>
         <w:rPr>
@@ -3046,6 +3387,7 @@
         </w:numPr>
       </w:pPr>
       <w:r>
+        <w:lastRenderedPageBreak/>
         <w:t>монолитные системы, в которых моделирование сводится к взаимодействию совокупности логических процессов;</w:t>
       </w:r>
     </w:p>
@@ -3058,274 +3400,295 @@
         </w:numPr>
       </w:pPr>
       <w:r>
+        <w:t>программные компоненты, которые позволяют объединить существующие средства имитации в одну общую сеть для реализации параллельного моделирования.</w:t>
+      </w:r>
+    </w:p>
+    <w:p>
+      <w:pPr>
+        <w:pStyle w:val="TrixMain"/>
+      </w:pPr>
+      <w:proofErr w:type="gramStart"/>
+      <w:r>
+        <w:t>К</w:t>
+      </w:r>
+      <w:proofErr w:type="gramEnd"/>
+      <w:r>
+        <w:t xml:space="preserve"> последним относят технологию HLA (</w:t>
+      </w:r>
+      <w:proofErr w:type="spellStart"/>
+      <w:r>
+        <w:t>High</w:t>
+      </w:r>
+      <w:proofErr w:type="spellEnd"/>
+      <w:r>
+        <w:t xml:space="preserve"> </w:t>
+      </w:r>
+      <w:proofErr w:type="spellStart"/>
+      <w:r>
+        <w:t>Level</w:t>
+      </w:r>
+      <w:proofErr w:type="spellEnd"/>
+      <w:r>
+        <w:t xml:space="preserve"> </w:t>
+      </w:r>
+      <w:proofErr w:type="spellStart"/>
+      <w:r>
+        <w:t>Architecture</w:t>
+      </w:r>
+      <w:proofErr w:type="spellEnd"/>
+      <w:r>
+        <w:t>), которая де-факто объявлена стандартом распределённого моделирования в США. К агентным системам, поддерживающим HLA, относят “HLA</w:t>
+      </w:r>
+      <w:r>
+        <w:t>-AGENT” и “SIMAGENT TOOLKIT”</w:t>
+      </w:r>
+      <w:r>
+        <w:t>.</w:t>
+      </w:r>
+    </w:p>
+    <w:p>
+      <w:pPr>
+        <w:pStyle w:val="TrixHeader3"/>
+      </w:pPr>
+      <w:r>
+        <w:t>Проблема локальной каузальности</w:t>
+      </w:r>
+    </w:p>
+    <w:p>
+      <w:pPr>
+        <w:pStyle w:val="TrixMain"/>
+      </w:pPr>
+      <w:r>
+        <w:t xml:space="preserve">Основной фундаментальной проблемой распределённого моделирования, к которой данная работа имеет непосредственное отношение, является нарушение </w:t>
+      </w:r>
+      <w:r>
+        <w:t>локальной каузальности</w:t>
+      </w:r>
+      <w:r>
+        <w:t>.</w:t>
+      </w:r>
+    </w:p>
+    <w:p>
+      <w:pPr>
+        <w:pStyle w:val="TrixMain"/>
+      </w:pPr>
+      <w:r>
+        <w:rPr>
+          <w:u w:val="single"/>
+        </w:rPr>
+        <w:t>Определение</w:t>
+      </w:r>
+      <w:r>
+        <w:t xml:space="preserve">. Под </w:t>
+      </w:r>
+      <w:r>
+        <w:rPr>
+          <w:i/>
+        </w:rPr>
+        <w:t>локальной каузальностью</w:t>
+      </w:r>
+      <w:r>
+        <w:t xml:space="preserve"> понимается гарантия того, что все события в ходе имитационного прогона будут выполнены по возрастанию (или, строго говоря, </w:t>
+      </w:r>
+      <w:proofErr w:type="spellStart"/>
+      <w:r>
+        <w:t>неубыванию</w:t>
+      </w:r>
+      <w:proofErr w:type="spellEnd"/>
+      <w:r>
+        <w:t>) временных меток.</w:t>
+      </w:r>
+    </w:p>
+    <w:p>
+      <w:pPr>
+        <w:pStyle w:val="TrixMain"/>
+      </w:pPr>
+      <w:r>
+        <w:t>Иными словами, обеспечение локальной каузальности гарантирует, что все события будут обработаны в хронологическом порядке. В последовательных машинах таковой проблемы не было: симулятор всегда выбирал минимальное событие. В параллельных системах все логические процессы независимы, а значит, возможна ситуация обработки события «из прошлого».</w:t>
+      </w:r>
+    </w:p>
+    <w:p>
+      <w:pPr>
+        <w:pStyle w:val="TrixMain"/>
+      </w:pPr>
+      <w:r>
+        <w:t>Пример нарушения локальной каузальности проиллюстрирован на рис.</w:t>
+      </w:r>
+    </w:p>
+    <w:p>
+      <w:pPr>
+        <w:pStyle w:val="TrixMain"/>
+      </w:pPr>
+      <w:r>
+        <w:t>[</w:t>
+      </w:r>
+      <w:r>
+        <w:t>рис.</w:t>
+      </w:r>
+      <w:r>
+        <w:t>]</w:t>
+      </w:r>
+    </w:p>
+    <w:p>
+      <w:pPr>
+        <w:pStyle w:val="TrixMain"/>
+      </w:pPr>
+      <w:r>
+        <w:t xml:space="preserve">Если локальные часы логического процесса имеют время </w:t>
+      </w:r>
+      <w:r>
+        <w:rPr>
+          <w:lang w:val="en-US"/>
+        </w:rPr>
+        <w:t>t</w:t>
+      </w:r>
+      <w:r>
+        <w:rPr>
+          <w:vertAlign w:val="subscript"/>
+        </w:rPr>
+        <w:t>1</w:t>
+      </w:r>
+      <w:r>
+        <w:t xml:space="preserve">, </w:t>
+      </w:r>
+      <w:r>
+        <w:t xml:space="preserve">а в это время поступает сообщение с </w:t>
+      </w:r>
+      <w:proofErr w:type="spellStart"/>
+      <w:r>
+        <w:t>временн</w:t>
+      </w:r>
+      <w:r>
+        <w:rPr>
+          <w:rFonts w:cs="Times New Roman"/>
+        </w:rPr>
+        <w:t>ó</w:t>
+      </w:r>
+      <w:r>
+        <w:t>й</w:t>
+      </w:r>
+      <w:proofErr w:type="spellEnd"/>
+      <w:r>
+        <w:t xml:space="preserve"> меткой </w:t>
+      </w:r>
+      <w:r>
+        <w:rPr>
+          <w:lang w:val="en-US"/>
+        </w:rPr>
+        <w:t>t</w:t>
+      </w:r>
+      <w:r>
+        <w:rPr>
+          <w:vertAlign w:val="subscript"/>
+        </w:rPr>
+        <w:t>2</w:t>
+      </w:r>
+      <w:r>
+        <w:t xml:space="preserve">, </w:t>
+      </w:r>
+      <w:r>
+        <w:t xml:space="preserve">то при </w:t>
+      </w:r>
+      <w:r>
+        <w:rPr>
+          <w:lang w:val="en-US"/>
+        </w:rPr>
+        <w:t>t</w:t>
+      </w:r>
+      <w:r>
+        <w:rPr>
+          <w:vertAlign w:val="subscript"/>
+        </w:rPr>
+        <w:t>2</w:t>
+      </w:r>
+      <w:r>
+        <w:rPr>
+          <w:rFonts w:cs="Times New Roman"/>
+        </w:rPr>
+        <w:t>≤</w:t>
+      </w:r>
+      <w:r>
+        <w:rPr>
+          <w:lang w:val="en-US"/>
+        </w:rPr>
+        <w:t>t</w:t>
+      </w:r>
+      <w:r>
+        <w:rPr>
+          <w:vertAlign w:val="subscript"/>
+        </w:rPr>
+        <w:t>1</w:t>
+      </w:r>
+      <w:r>
+        <w:t xml:space="preserve">, </w:t>
+      </w:r>
+      <w:r>
+        <w:t>очевидно, нарушается локальная каузальность (поступает событие «из прошлого»).</w:t>
+      </w:r>
+    </w:p>
+    <w:p>
+      <w:pPr>
+        <w:pStyle w:val="TrixMain"/>
+      </w:pPr>
+      <w:r>
+        <w:t>На помощь нам приходят 2 обширных класса алгоритмов синхронизации: консервативные и оптимистические.</w:t>
+      </w:r>
+    </w:p>
+    <w:p>
+      <w:pPr>
+        <w:pStyle w:val="TrixHeader2"/>
+      </w:pPr>
+      <w:bookmarkStart w:id="10" w:name="_Toc357088354"/>
+      <w:r>
+        <w:t>Консервативные алгоритмы синхронизации</w:t>
+      </w:r>
+      <w:bookmarkEnd w:id="10"/>
+    </w:p>
+    <w:p>
+      <w:pPr>
+        <w:pStyle w:val="TrixMain"/>
+      </w:pPr>
+      <w:r>
+        <w:t xml:space="preserve">Консервативные алгоритмы появились исторически раньше своих оптимистических аналогов. Впервые подобный алгоритм был описан </w:t>
+      </w:r>
+      <w:proofErr w:type="spellStart"/>
+      <w:r>
+        <w:t>Чанди</w:t>
+      </w:r>
+      <w:proofErr w:type="spellEnd"/>
+      <w:r>
+        <w:t xml:space="preserve">, </w:t>
+      </w:r>
+      <w:proofErr w:type="spellStart"/>
+      <w:r>
+        <w:t>Мисрой</w:t>
+      </w:r>
+      <w:proofErr w:type="spellEnd"/>
+      <w:r>
+        <w:t xml:space="preserve"> и </w:t>
+      </w:r>
+      <w:proofErr w:type="spellStart"/>
+      <w:r>
+        <w:t>Брайнтом</w:t>
+      </w:r>
+      <w:proofErr w:type="spellEnd"/>
+      <w:r>
+        <w:t xml:space="preserve"> в 1977-1979 гг</w:t>
+      </w:r>
+      <w:r>
+        <w:t>.</w:t>
+      </w:r>
+    </w:p>
+    <w:p>
+      <w:pPr>
+        <w:pStyle w:val="TrixMain"/>
+      </w:pPr>
+      <w:r>
+        <w:t xml:space="preserve">Общая идея данного семейства алгоритмов – не позволять логическому процессу продвигать время вперёд, пока он не убедится, что все остальные </w:t>
+      </w:r>
+      <w:r>
         <w:lastRenderedPageBreak/>
-        <w:t>программные компоненты, которые позволяют объединить существующие средства имитации в одну общую сеть для реализации параллельного моделирования.</w:t>
-      </w:r>
-    </w:p>
-    <w:p>
-      <w:pPr>
-        <w:pStyle w:val="TrixMain"/>
-      </w:pPr>
-      <w:proofErr w:type="gramStart"/>
-      <w:r>
-        <w:t>К</w:t>
-      </w:r>
-      <w:proofErr w:type="gramEnd"/>
-      <w:r>
-        <w:t xml:space="preserve"> последним относят технологию HLA (</w:t>
-      </w:r>
-      <w:proofErr w:type="spellStart"/>
-      <w:r>
-        <w:t>High</w:t>
-      </w:r>
-      <w:proofErr w:type="spellEnd"/>
-      <w:r>
-        <w:t xml:space="preserve"> </w:t>
-      </w:r>
-      <w:proofErr w:type="spellStart"/>
-      <w:r>
-        <w:t>Level</w:t>
-      </w:r>
-      <w:proofErr w:type="spellEnd"/>
-      <w:r>
-        <w:t xml:space="preserve"> </w:t>
-      </w:r>
-      <w:proofErr w:type="spellStart"/>
-      <w:r>
-        <w:t>Architecture</w:t>
-      </w:r>
-      <w:proofErr w:type="spellEnd"/>
-      <w:r>
-        <w:t>), которая де-факто объявлена стандартом распределённого моделирования в США. К агентным системам, поддерживающим HLA, относят “HLA</w:t>
-      </w:r>
-      <w:r>
-        <w:t>-AGENT” и “SIMAGENT TOOLKIT”</w:t>
-      </w:r>
-      <w:r>
-        <w:t>.</w:t>
-      </w:r>
-    </w:p>
-    <w:p>
-      <w:pPr>
-        <w:pStyle w:val="TrixHeader3"/>
-      </w:pPr>
-      <w:r>
-        <w:t>Проблема локальной каузальности</w:t>
-      </w:r>
-    </w:p>
-    <w:p>
-      <w:pPr>
-        <w:pStyle w:val="TrixMain"/>
-      </w:pPr>
-      <w:r>
-        <w:t xml:space="preserve">Основной фундаментальной проблемой распределённого моделирования, к которой данная работа имеет непосредственное отношение, является нарушение </w:t>
-      </w:r>
-      <w:r>
-        <w:t>локальной каузальности</w:t>
-      </w:r>
-      <w:r>
-        <w:t>.</w:t>
-      </w:r>
-    </w:p>
-    <w:p>
-      <w:pPr>
-        <w:pStyle w:val="TrixMain"/>
-      </w:pPr>
-      <w:r>
-        <w:rPr>
-          <w:u w:val="single"/>
-        </w:rPr>
-        <w:t>Определение</w:t>
-      </w:r>
-      <w:r>
-        <w:t xml:space="preserve">. Под </w:t>
-      </w:r>
-      <w:r>
-        <w:rPr>
-          <w:i/>
-        </w:rPr>
-        <w:t>локальной каузальностью</w:t>
-      </w:r>
-      <w:r>
-        <w:t xml:space="preserve"> понимается гарантия того, что все события в ходе имитационного прогона будут выполнены по возрастанию (или, строго говоря, </w:t>
-      </w:r>
-      <w:proofErr w:type="spellStart"/>
-      <w:r>
-        <w:t>неубыванию</w:t>
-      </w:r>
-      <w:proofErr w:type="spellEnd"/>
-      <w:r>
-        <w:t>) временных меток.</w:t>
-      </w:r>
-    </w:p>
-    <w:p>
-      <w:pPr>
-        <w:pStyle w:val="TrixMain"/>
-      </w:pPr>
-      <w:r>
-        <w:t>Иными словами, обеспечение локальной каузальности гарантирует, что все события будут обработаны в хронологическом порядке. В последовательных машинах таковой проблемы не было: симулятор всегда выбирал минимальное событие. В параллельных системах все логические процессы независимы, а значит, возможна ситуация обработки события «из прошлого».</w:t>
-      </w:r>
-    </w:p>
-    <w:p>
-      <w:pPr>
-        <w:pStyle w:val="TrixMain"/>
-      </w:pPr>
-      <w:r>
-        <w:t>Пример нарушения локальной каузальности проиллюстрирован на рис.</w:t>
-      </w:r>
-    </w:p>
-    <w:p>
-      <w:pPr>
-        <w:pStyle w:val="TrixMain"/>
-      </w:pPr>
-      <w:r>
-        <w:t>[</w:t>
-      </w:r>
-      <w:r>
-        <w:t>рис.</w:t>
-      </w:r>
-      <w:r>
-        <w:t>]</w:t>
-      </w:r>
-    </w:p>
-    <w:p>
-      <w:pPr>
-        <w:pStyle w:val="TrixMain"/>
-      </w:pPr>
-      <w:r>
-        <w:t xml:space="preserve">Если локальные часы логического процесса имеют время </w:t>
-      </w:r>
-      <w:r>
-        <w:rPr>
-          <w:lang w:val="en-US"/>
-        </w:rPr>
-        <w:t>t</w:t>
-      </w:r>
-      <w:r>
-        <w:rPr>
-          <w:vertAlign w:val="subscript"/>
-        </w:rPr>
-        <w:t>1</w:t>
-      </w:r>
-      <w:r>
-        <w:t xml:space="preserve">, </w:t>
-      </w:r>
-      <w:r>
-        <w:t xml:space="preserve">а в это время поступает сообщение с </w:t>
-      </w:r>
-      <w:proofErr w:type="spellStart"/>
-      <w:r>
-        <w:t>временн</w:t>
-      </w:r>
-      <w:r>
-        <w:rPr>
-          <w:rFonts w:cs="Times New Roman"/>
-        </w:rPr>
-        <w:t>ó</w:t>
-      </w:r>
-      <w:r>
-        <w:t>й</w:t>
-      </w:r>
-      <w:proofErr w:type="spellEnd"/>
-      <w:r>
-        <w:t xml:space="preserve"> меткой </w:t>
-      </w:r>
-      <w:r>
-        <w:rPr>
-          <w:lang w:val="en-US"/>
-        </w:rPr>
-        <w:t>t</w:t>
-      </w:r>
-      <w:r>
-        <w:rPr>
-          <w:vertAlign w:val="subscript"/>
-        </w:rPr>
-        <w:t>2</w:t>
-      </w:r>
-      <w:r>
-        <w:t xml:space="preserve">, </w:t>
-      </w:r>
-      <w:r>
-        <w:t xml:space="preserve">то при </w:t>
-      </w:r>
-      <w:r>
-        <w:rPr>
-          <w:lang w:val="en-US"/>
-        </w:rPr>
-        <w:t>t</w:t>
-      </w:r>
-      <w:r>
-        <w:rPr>
-          <w:vertAlign w:val="subscript"/>
-        </w:rPr>
-        <w:t>2</w:t>
-      </w:r>
-      <w:r>
-        <w:rPr>
-          <w:rFonts w:cs="Times New Roman"/>
-        </w:rPr>
-        <w:t>≤</w:t>
-      </w:r>
-      <w:r>
-        <w:rPr>
-          <w:lang w:val="en-US"/>
-        </w:rPr>
-        <w:t>t</w:t>
-      </w:r>
-      <w:r>
-        <w:rPr>
-          <w:vertAlign w:val="subscript"/>
-        </w:rPr>
-        <w:t>1</w:t>
-      </w:r>
-      <w:r>
-        <w:t xml:space="preserve">, </w:t>
-      </w:r>
-      <w:r>
-        <w:t>очевидно, нарушается локальная каузальность (поступает событие «из прошлого»).</w:t>
-      </w:r>
-    </w:p>
-    <w:p>
-      <w:pPr>
-        <w:pStyle w:val="TrixMain"/>
-      </w:pPr>
-      <w:r>
-        <w:t>На помощь нам приходят 2 обширных класса алгоритмов синхронизации: консервативные и оптимистические.</w:t>
-      </w:r>
-    </w:p>
-    <w:p>
-      <w:pPr>
-        <w:pStyle w:val="TrixHeader2"/>
-      </w:pPr>
-      <w:bookmarkStart w:id="9" w:name="_Toc357072977"/>
-      <w:r>
-        <w:t>Консервативные алгоритмы синхронизации</w:t>
-      </w:r>
-      <w:bookmarkEnd w:id="9"/>
-    </w:p>
-    <w:p>
-      <w:pPr>
-        <w:pStyle w:val="TrixMain"/>
-      </w:pPr>
-      <w:r>
-        <w:t xml:space="preserve">Консервативные алгоритмы появились исторически раньше своих оптимистических аналогов. Впервые подобный алгоритм был описан ещё в работе </w:t>
-      </w:r>
-      <w:r>
-        <w:rPr>
-          <w:lang w:val="en-US"/>
-        </w:rPr>
-        <w:t>Fujimoto</w:t>
-      </w:r>
-      <w:r>
-        <w:t xml:space="preserve"> [].</w:t>
-      </w:r>
-    </w:p>
-    <w:p>
-      <w:pPr>
-        <w:pStyle w:val="TrixMain"/>
-      </w:pPr>
-      <w:r>
-        <w:t xml:space="preserve">Общая идея данного семейства алгоритмов – не позволять логическому процессу продвигать время вперёд, пока он не убедится, что все остальные процессы достигли этого времени. Другими словами, процесс блокируется до тех пор, пока он </w:t>
+        <w:t xml:space="preserve">процессы достигли этого времени. Другими словами, процесс блокируется до тех пор, пока он </w:t>
       </w:r>
       <w:r>
         <w:t>точно не будет знать о том, что выполнение следующего события безопасно.</w:t>
@@ -3336,7 +3699,6 @@
         <w:pStyle w:val="TrixMain"/>
       </w:pPr>
       <w:r>
-        <w:lastRenderedPageBreak/>
         <w:t>Пример работы консервативного алгоритма приведён на рис.</w:t>
       </w:r>
     </w:p>
@@ -3665,7 +4027,11 @@
       </w:r>
       <w:proofErr w:type="gramEnd"/>
       <w:r>
-        <w:t xml:space="preserve">в работе «Консервативный алгоритм с нулевыми сообщениями». В области распределённого </w:t>
+        <w:t xml:space="preserve">в работе «Консервативный алгоритм с нулевыми </w:t>
+      </w:r>
+      <w:r>
+        <w:lastRenderedPageBreak/>
+        <w:t xml:space="preserve">сообщениями». В области распределённого </w:t>
       </w:r>
       <w:proofErr w:type="gramStart"/>
       <w:r>
@@ -3693,7 +4059,6 @@
         </w:numPr>
       </w:pPr>
       <w:r>
-        <w:lastRenderedPageBreak/>
         <w:t>Топология сети фиксирована и известна каждому логическому процессу</w:t>
       </w:r>
     </w:p>
@@ -4094,6 +4459,7 @@
         <w:t xml:space="preserve"> </w:t>
       </w:r>
       <w:r>
+        <w:lastRenderedPageBreak/>
         <w:t xml:space="preserve">логический процесс отправит нулевые сообщения с меткой </w:t>
       </w:r>
       <w:r>
@@ -4153,7 +4519,6 @@
         <w:pStyle w:val="TrixMain"/>
       </w:pPr>
       <w:r>
-        <w:lastRenderedPageBreak/>
         <w:t>Возможные пути оптимизации консервативных алгоритмов будут сформулированы в главе 3.</w:t>
       </w:r>
     </w:p>
@@ -4181,11 +4546,11 @@
       <w:pPr>
         <w:pStyle w:val="TrixHeader2"/>
       </w:pPr>
-      <w:bookmarkStart w:id="10" w:name="_Toc357072978"/>
+      <w:bookmarkStart w:id="11" w:name="_Toc357088355"/>
       <w:r>
         <w:t>Оптимистические алгоритмы синхронизации</w:t>
       </w:r>
-      <w:bookmarkEnd w:id="10"/>
+      <w:bookmarkEnd w:id="11"/>
     </w:p>
     <w:p>
       <w:pPr>
@@ -4596,7 +4961,28 @@
         <w:pStyle w:val="TrixMain"/>
       </w:pPr>
       <w:r>
-        <w:t>Схема работы алгоритма изображена на рис.</w:t>
+        <w:t>Сообщение «из прошлого» в зарубежной литературе называется «</w:t>
+      </w:r>
+      <w:r>
+        <w:rPr>
+          <w:lang w:val="en-US"/>
+        </w:rPr>
+        <w:t>Straggler</w:t>
+      </w:r>
+      <w:r>
+        <w:t xml:space="preserve"> </w:t>
+      </w:r>
+      <w:r>
+        <w:rPr>
+          <w:lang w:val="en-US"/>
+        </w:rPr>
+        <w:t>Message</w:t>
+      </w:r>
+      <w:r>
+        <w:t>» (в отечественной литературе термин официально не утверждён). Общая с</w:t>
+      </w:r>
+      <w:r>
+        <w:t>хема работы алгоритма изображена на рис.</w:t>
       </w:r>
     </w:p>
     <w:p>
@@ -4647,6 +5033,7 @@
         <w:pStyle w:val="TrixHeader3"/>
       </w:pPr>
       <w:r>
+        <w:lastRenderedPageBreak/>
         <w:t>Проблемы, связанные с реализацией оптимистических алгоритмов</w:t>
       </w:r>
     </w:p>
@@ -4700,7 +5087,6 @@
         </w:numPr>
       </w:pPr>
       <w:r>
-        <w:lastRenderedPageBreak/>
         <w:t>обратные вычисления.</w:t>
       </w:r>
     </w:p>
@@ -5123,6 +5509,7 @@
         <w:rPr>
           <w:u w:val="single"/>
         </w:rPr>
+        <w:lastRenderedPageBreak/>
         <w:t>Определение</w:t>
       </w:r>
       <w:r>
@@ -5208,11 +5595,11 @@
       <w:pPr>
         <w:pStyle w:val="TrixHeader2"/>
       </w:pPr>
-      <w:bookmarkStart w:id="11" w:name="_Toc357072979"/>
+      <w:bookmarkStart w:id="12" w:name="_Toc357088356"/>
       <w:r>
         <w:t>Сравнение классов алгоритмов</w:t>
       </w:r>
-      <w:bookmarkEnd w:id="11"/>
+      <w:bookmarkEnd w:id="12"/>
     </w:p>
     <w:p>
       <w:pPr>
@@ -5356,6 +5743,7 @@
         <w:pStyle w:val="TrixMain"/>
       </w:pPr>
       <w:r>
+        <w:lastRenderedPageBreak/>
         <w:t xml:space="preserve">Во-вторых, выбор самого </w:t>
       </w:r>
       <w:r>
@@ -5420,11 +5808,7 @@
         <w:t>каждого</w:t>
       </w:r>
       <w:r>
-        <w:t xml:space="preserve"> </w:t>
-      </w:r>
-      <w:r>
-        <w:lastRenderedPageBreak/>
-        <w:t xml:space="preserve">обработанного события. Как следствие, память следует каким-то образом освобождать. Для этих целей авторы придумали понятие </w:t>
+        <w:t xml:space="preserve"> обработанного события. Как следствие, память следует каким-то образом освобождать. Для этих целей авторы придумали понятие </w:t>
       </w:r>
       <w:r>
         <w:rPr>
@@ -5587,15 +5971,58 @@
         <w:t xml:space="preserve"> </w:t>
       </w:r>
       <w:r>
-        <w:t>также служит надёжным средством фиксации операций ввода-вывода, которые, очевидно, невозможно «откатить».</w:t>
-      </w:r>
-    </w:p>
-    <w:p>
-      <w:pPr>
-        <w:pStyle w:val="TrixMain"/>
-      </w:pPr>
-      <w:r>
-        <w:t xml:space="preserve">Вычисление точной величины </w:t>
+        <w:t>также служит надёжным средством фиксации операций ввода-вывода, которые, очевидно, невозможно «откатить»</w:t>
+      </w:r>
+      <w:r>
+        <w:t xml:space="preserve"> (так называемые </w:t>
+      </w:r>
+      <w:r>
+        <w:rPr>
+          <w:i/>
+          <w:lang w:val="en-US"/>
+        </w:rPr>
+        <w:t>I</w:t>
+      </w:r>
+      <w:proofErr w:type="spellStart"/>
+      <w:r>
+        <w:rPr>
+          <w:i/>
+        </w:rPr>
+        <w:t>rrevocable</w:t>
+      </w:r>
+      <w:proofErr w:type="spellEnd"/>
+      <w:r>
+        <w:rPr>
+          <w:i/>
+        </w:rPr>
+        <w:t xml:space="preserve"> </w:t>
+      </w:r>
+      <w:r>
+        <w:rPr>
+          <w:i/>
+          <w:lang w:val="en-US"/>
+        </w:rPr>
+        <w:t>operations</w:t>
+      </w:r>
+      <w:r>
+        <w:t>)</w:t>
+      </w:r>
+      <w:r>
+        <w:t>.</w:t>
+      </w:r>
+    </w:p>
+    <w:p>
+      <w:pPr>
+        <w:pStyle w:val="TrixMain"/>
+      </w:pPr>
+      <w:r>
+        <w:t>Обычно</w:t>
+      </w:r>
+      <w:r>
+        <w:t xml:space="preserve"> логические процессы </w:t>
+      </w:r>
+      <w:r>
+        <w:t xml:space="preserve">считают собственную оценку </w:t>
       </w:r>
       <w:r>
         <w:rPr>
@@ -5604,13 +6031,16 @@
         <w:t>GVT</w:t>
       </w:r>
       <w:r>
-        <w:t xml:space="preserve"> </w:t>
-      </w:r>
-      <w:r>
-        <w:t xml:space="preserve">в каждый момент времени на локальном процессе не представляется возможным, поэтому логические процессы </w:t>
-      </w:r>
-      <w:r>
-        <w:t xml:space="preserve">считают собственную оценку </w:t>
+        <w:t xml:space="preserve"> (</w:t>
+      </w:r>
+      <w:r>
+        <w:t>которая, как легко заметить, будет ниже или равна реальному значению</w:t>
+      </w:r>
+      <w:r>
+        <w:t>)</w:t>
+      </w:r>
+      <w:r>
+        <w:t xml:space="preserve">. Вычислив оценку </w:t>
       </w:r>
       <w:r>
         <w:rPr>
@@ -5619,28 +6049,83 @@
         <w:t>GVT</w:t>
       </w:r>
       <w:r>
-        <w:t xml:space="preserve"> (</w:t>
-      </w:r>
-      <w:r>
-        <w:t>которая, как легко заметить, будет ниже или равна реальному значению</w:t>
+        <w:t xml:space="preserve">, </w:t>
+      </w:r>
+      <w:r>
+        <w:t>процесс фиксирует операции ввода-вывода и освобождает память.</w:t>
+      </w:r>
+      <w:r>
+        <w:t xml:space="preserve"> Данный процесс в западной литературе получил название </w:t>
+      </w:r>
+      <w:r>
+        <w:rPr>
+          <w:i/>
+          <w:lang w:val="en-US"/>
+        </w:rPr>
+        <w:t>F</w:t>
+      </w:r>
+      <w:proofErr w:type="spellStart"/>
+      <w:r>
+        <w:rPr>
+          <w:i/>
+        </w:rPr>
+        <w:t>ossil</w:t>
+      </w:r>
+      <w:proofErr w:type="spellEnd"/>
+      <w:r>
+        <w:rPr>
+          <w:i/>
+        </w:rPr>
+        <w:t xml:space="preserve"> </w:t>
+      </w:r>
+      <w:r>
+        <w:rPr>
+          <w:i/>
+          <w:lang w:val="en-US"/>
+        </w:rPr>
+        <w:t>C</w:t>
+      </w:r>
+      <w:proofErr w:type="spellStart"/>
+      <w:r>
+        <w:rPr>
+          <w:i/>
+        </w:rPr>
+        <w:t>ollection</w:t>
+      </w:r>
+      <w:proofErr w:type="spellEnd"/>
+      <w:r>
+        <w:rPr>
+          <w:i/>
+        </w:rPr>
+        <w:t xml:space="preserve"> </w:t>
+      </w:r>
+      <w:r>
+        <w:t>(</w:t>
+      </w:r>
+      <w:r>
+        <w:t>букв</w:t>
+      </w:r>
+      <w:proofErr w:type="gramStart"/>
+      <w:r>
+        <w:t>.</w:t>
+      </w:r>
+      <w:proofErr w:type="gramEnd"/>
+      <w:r>
+        <w:t xml:space="preserve"> – «</w:t>
+      </w:r>
+      <w:proofErr w:type="gramStart"/>
+      <w:r>
+        <w:t>с</w:t>
+      </w:r>
+      <w:proofErr w:type="gramEnd"/>
+      <w:r>
+        <w:t>бор ископаемых»</w:t>
       </w:r>
       <w:r>
         <w:t>)</w:t>
       </w:r>
       <w:r>
-        <w:t xml:space="preserve">. Вычислив оценку </w:t>
-      </w:r>
-      <w:r>
-        <w:rPr>
-          <w:lang w:val="en-US"/>
-        </w:rPr>
-        <w:t>GVT</w:t>
-      </w:r>
-      <w:r>
-        <w:t xml:space="preserve">, </w:t>
-      </w:r>
-      <w:r>
-        <w:t>процесс фиксирует операции ввода-вывода и освобождает память.</w:t>
+        <w:t>.</w:t>
       </w:r>
     </w:p>
     <w:p>
@@ -5780,8 +6265,9 @@
         <w:keepNext/>
         <w:jc w:val="right"/>
       </w:pPr>
-      <w:bookmarkStart w:id="12" w:name="_Ref357073184"/>
-      <w:r>
+      <w:bookmarkStart w:id="13" w:name="_Ref357073184"/>
+      <w:r>
+        <w:lastRenderedPageBreak/>
         <w:t xml:space="preserve">Таблица </w:t>
       </w:r>
       <w:fldSimple w:instr=" SEQ Таблица \* ARABIC ">
@@ -5792,7 +6278,7 @@
           <w:t>1</w:t>
         </w:r>
       </w:fldSimple>
-      <w:bookmarkEnd w:id="12"/>
+      <w:bookmarkEnd w:id="13"/>
       <w:r>
         <w:t>. Сравнительная характеристика алгоритмов синхронизации</w:t>
       </w:r>
@@ -6086,7 +6572,6 @@
                 <w:sz w:val="24"/>
                 <w:szCs w:val="24"/>
               </w:rPr>
-              <w:lastRenderedPageBreak/>
               <w:t>Требует, чтобы коммуникационная среда гарантировала доставку сообщений в порядке их отправления</w:t>
             </w:r>
           </w:p>
@@ -6488,6 +6973,82 @@
                 <w:sz w:val="24"/>
                 <w:szCs w:val="24"/>
               </w:rPr>
+              <w:t>Уровень параллелизма</w:t>
+            </w:r>
+          </w:p>
+        </w:tc>
+        <w:tc>
+          <w:tcPr>
+            <w:tcW w:w="2551" w:type="dxa"/>
+            <w:vAlign w:val="center"/>
+          </w:tcPr>
+          <w:p>
+            <w:pPr>
+              <w:pStyle w:val="TrixMain"/>
+              <w:keepLines/>
+              <w:ind w:firstLine="0"/>
+              <w:jc w:val="center"/>
+              <w:rPr>
+                <w:sz w:val="24"/>
+                <w:szCs w:val="24"/>
+              </w:rPr>
+            </w:pPr>
+            <w:r>
+              <w:rPr>
+                <w:sz w:val="24"/>
+                <w:szCs w:val="24"/>
+              </w:rPr>
+              <w:t>Низкий</w:t>
+            </w:r>
+          </w:p>
+        </w:tc>
+        <w:tc>
+          <w:tcPr>
+            <w:tcW w:w="2516" w:type="dxa"/>
+            <w:vAlign w:val="center"/>
+          </w:tcPr>
+          <w:p>
+            <w:pPr>
+              <w:pStyle w:val="TrixMain"/>
+              <w:keepLines/>
+              <w:ind w:firstLine="0"/>
+              <w:jc w:val="center"/>
+              <w:rPr>
+                <w:sz w:val="24"/>
+                <w:szCs w:val="24"/>
+              </w:rPr>
+            </w:pPr>
+            <w:r>
+              <w:rPr>
+                <w:sz w:val="24"/>
+                <w:szCs w:val="24"/>
+              </w:rPr>
+              <w:t>Высокий</w:t>
+            </w:r>
+          </w:p>
+        </w:tc>
+      </w:tr>
+      <w:tr>
+        <w:tc>
+          <w:tcPr>
+            <w:tcW w:w="4503" w:type="dxa"/>
+            <w:vAlign w:val="center"/>
+          </w:tcPr>
+          <w:p>
+            <w:pPr>
+              <w:pStyle w:val="TrixMain"/>
+              <w:ind w:firstLine="0"/>
+              <w:jc w:val="center"/>
+              <w:rPr>
+                <w:sz w:val="24"/>
+                <w:szCs w:val="24"/>
+              </w:rPr>
+            </w:pPr>
+            <w:r>
+              <w:rPr>
+                <w:sz w:val="24"/>
+                <w:szCs w:val="24"/>
+              </w:rPr>
               <w:t>Требования к памяти</w:t>
             </w:r>
           </w:p>
@@ -6709,6 +7270,82 @@
           </w:p>
         </w:tc>
       </w:tr>
+      <w:tr>
+        <w:tc>
+          <w:tcPr>
+            <w:tcW w:w="4503" w:type="dxa"/>
+            <w:vAlign w:val="center"/>
+          </w:tcPr>
+          <w:p>
+            <w:pPr>
+              <w:pStyle w:val="TrixMain"/>
+              <w:ind w:firstLine="0"/>
+              <w:jc w:val="center"/>
+              <w:rPr>
+                <w:sz w:val="24"/>
+                <w:szCs w:val="24"/>
+              </w:rPr>
+            </w:pPr>
+            <w:r>
+              <w:rPr>
+                <w:sz w:val="24"/>
+                <w:szCs w:val="24"/>
+              </w:rPr>
+              <w:t>Сложность реализации</w:t>
+            </w:r>
+          </w:p>
+        </w:tc>
+        <w:tc>
+          <w:tcPr>
+            <w:tcW w:w="2551" w:type="dxa"/>
+            <w:vAlign w:val="center"/>
+          </w:tcPr>
+          <w:p>
+            <w:pPr>
+              <w:pStyle w:val="TrixMain"/>
+              <w:keepLines/>
+              <w:ind w:firstLine="0"/>
+              <w:jc w:val="center"/>
+              <w:rPr>
+                <w:sz w:val="24"/>
+                <w:szCs w:val="24"/>
+              </w:rPr>
+            </w:pPr>
+            <w:r>
+              <w:rPr>
+                <w:sz w:val="24"/>
+                <w:szCs w:val="24"/>
+              </w:rPr>
+              <w:t>Относительно проста</w:t>
+            </w:r>
+          </w:p>
+        </w:tc>
+        <w:tc>
+          <w:tcPr>
+            <w:tcW w:w="2516" w:type="dxa"/>
+            <w:vAlign w:val="center"/>
+          </w:tcPr>
+          <w:p>
+            <w:pPr>
+              <w:pStyle w:val="TrixMain"/>
+              <w:keepLines/>
+              <w:ind w:firstLine="0"/>
+              <w:jc w:val="center"/>
+              <w:rPr>
+                <w:sz w:val="24"/>
+                <w:szCs w:val="24"/>
+              </w:rPr>
+            </w:pPr>
+            <w:r>
+              <w:rPr>
+                <w:sz w:val="24"/>
+                <w:szCs w:val="24"/>
+              </w:rPr>
+              <w:t>Весьма не тривиальна</w:t>
+            </w:r>
+          </w:p>
+        </w:tc>
+      </w:tr>
     </w:tbl>
     <w:p>
       <w:pPr>
@@ -6720,12 +7357,7 @@
         <w:pStyle w:val="TrixMain"/>
       </w:pPr>
       <w:r>
-        <w:t>Поскольку оптимистические алгоритмы всё же являются более перспективными в плане параллелизма, большинство</w:t>
-      </w:r>
-      <w:bookmarkStart w:id="13" w:name="_GoBack"/>
-      <w:bookmarkEnd w:id="13"/>
-      <w:r>
-        <w:t xml:space="preserve"> специалистов в области имитационного моделирования ставят объектом исследования именно их. </w:t>
+        <w:t xml:space="preserve">Поскольку оптимистические алгоритмы всё же являются более перспективными в плане параллелизма, большинство специалистов в области имитационного моделирования ставят объектом исследования именно их. </w:t>
       </w:r>
       <w:proofErr w:type="gramStart"/>
       <w:r>
@@ -6778,9 +7410,12 @@
     <w:p>
       <w:pPr>
         <w:pStyle w:val="TrixHeader1"/>
+        <w:rPr>
+          <w:lang w:val="en-US"/>
+        </w:rPr>
       </w:pPr>
       <w:bookmarkStart w:id="14" w:name="_Toc357009555"/>
-      <w:bookmarkStart w:id="15" w:name="_Toc357072980"/>
+      <w:bookmarkStart w:id="15" w:name="_Toc357088357"/>
       <w:r>
         <w:lastRenderedPageBreak/>
         <w:t>Оптимизация алгоритмов синхронизации логических процессов</w:t>
@@ -6790,36 +7425,2313 @@
     </w:p>
     <w:p>
       <w:pPr>
+        <w:pStyle w:val="TrixMain"/>
+      </w:pPr>
+      <w:r>
+        <w:t>В данной главе будут предложены улучшения, оптимизации и модификации стандартных алгоритмов синхронизации логических процессов. Что касается оптимистических методов, то помимо улучшения непосредственно самих алгоритмов, авторы пытаются устранить побочные эффекты «оптимизма».</w:t>
+      </w:r>
+    </w:p>
+    <w:p>
+      <w:pPr>
+        <w:pStyle w:val="TrixHeader2"/>
+      </w:pPr>
+      <w:bookmarkStart w:id="16" w:name="_Toc357088358"/>
+      <w:r>
+        <w:t>Модификации консервативных алгоритмов</w:t>
+      </w:r>
+      <w:bookmarkEnd w:id="16"/>
+    </w:p>
+    <w:p>
+      <w:pPr>
+        <w:pStyle w:val="TrixHeader3"/>
+      </w:pPr>
+      <w:r>
+        <w:rPr>
+          <w:lang w:val="en-US"/>
+        </w:rPr>
+        <w:t>Lookahead</w:t>
+      </w:r>
+    </w:p>
+    <w:p>
+      <w:pPr>
+        <w:pStyle w:val="TrixMain"/>
+        <w:rPr>
+          <w:lang w:val="en-US"/>
+        </w:rPr>
+      </w:pPr>
+      <w:r>
+        <w:t xml:space="preserve">Первой модификацией алгоритма было использование уже описанного ранее </w:t>
+      </w:r>
+      <w:r>
+        <w:rPr>
+          <w:lang w:val="en-US"/>
+        </w:rPr>
+        <w:t>lookahead</w:t>
+      </w:r>
+      <w:r>
+        <w:t xml:space="preserve">. </w:t>
+      </w:r>
+      <w:r>
+        <w:t xml:space="preserve">Изобретателями данного приёма являются </w:t>
+      </w:r>
+      <w:proofErr w:type="spellStart"/>
+      <w:r>
+        <w:rPr>
+          <w:lang w:val="en-US"/>
+        </w:rPr>
+        <w:t>Nicol</w:t>
+      </w:r>
+      <w:proofErr w:type="spellEnd"/>
+      <w:r>
+        <w:rPr>
+          <w:lang w:val="en-US"/>
+        </w:rPr>
+        <w:t xml:space="preserve"> </w:t>
+      </w:r>
+      <w:r>
+        <w:t xml:space="preserve">и </w:t>
+      </w:r>
+      <w:proofErr w:type="spellStart"/>
+      <w:r>
+        <w:rPr>
+          <w:lang w:val="en-US"/>
+        </w:rPr>
+        <w:t>Rilay</w:t>
+      </w:r>
+      <w:proofErr w:type="spellEnd"/>
+      <w:r>
+        <w:t xml:space="preserve"> (1988г.)</w:t>
+      </w:r>
+      <w:r>
+        <w:rPr>
+          <w:lang w:val="en-US"/>
+        </w:rPr>
+        <w:t>.</w:t>
+      </w:r>
+    </w:p>
+    <w:p>
+      <w:pPr>
+        <w:pStyle w:val="TrixMain"/>
+      </w:pPr>
+      <w:r>
+        <w:t>Данный механизм является одним из самых эффективных, поскольку он использует знания о модели.</w:t>
+      </w:r>
+    </w:p>
+    <w:p>
+      <w:pPr>
+        <w:pStyle w:val="TrixHeader3"/>
+      </w:pPr>
+      <w:proofErr w:type="spellStart"/>
+      <w:r>
+        <w:t>Carrier-Null</w:t>
+      </w:r>
+      <w:proofErr w:type="spellEnd"/>
+      <w:r>
+        <w:t xml:space="preserve"> </w:t>
+      </w:r>
+      <w:proofErr w:type="spellStart"/>
+      <w:r>
+        <w:t>Message</w:t>
+      </w:r>
+      <w:proofErr w:type="spellEnd"/>
+    </w:p>
+    <w:p>
+      <w:pPr>
+        <w:pStyle w:val="TrixMain"/>
+      </w:pPr>
+      <w:r>
+        <w:t>Алгоритм</w:t>
+      </w:r>
+      <w:r>
+        <w:t xml:space="preserve"> </w:t>
+      </w:r>
+      <w:r>
+        <w:rPr>
+          <w:lang w:val="en-US"/>
+        </w:rPr>
+        <w:t>Carrier</w:t>
+      </w:r>
+      <w:r>
+        <w:t>-</w:t>
+      </w:r>
+      <w:r>
+        <w:rPr>
+          <w:lang w:val="en-US"/>
+        </w:rPr>
+        <w:t>Null</w:t>
+      </w:r>
+      <w:r>
+        <w:t xml:space="preserve"> </w:t>
+      </w:r>
+      <w:r>
+        <w:rPr>
+          <w:lang w:val="en-US"/>
+        </w:rPr>
+        <w:t>Message</w:t>
+      </w:r>
+      <w:r>
+        <w:t xml:space="preserve"> </w:t>
+      </w:r>
+      <w:r>
+        <w:t>был</w:t>
+      </w:r>
+      <w:r>
+        <w:t xml:space="preserve"> </w:t>
+      </w:r>
+      <w:r>
+        <w:t>изобретён</w:t>
+      </w:r>
+      <w:r>
+        <w:t xml:space="preserve"> </w:t>
+      </w:r>
+      <w:r>
+        <w:t xml:space="preserve">британскими исследователями </w:t>
+      </w:r>
+      <w:proofErr w:type="spellStart"/>
+      <w:r>
+        <w:t>Вентоном</w:t>
+      </w:r>
+      <w:proofErr w:type="spellEnd"/>
+      <w:r>
+        <w:t xml:space="preserve"> Каем и</w:t>
+      </w:r>
+      <w:r>
+        <w:t xml:space="preserve"> </w:t>
+      </w:r>
+      <w:proofErr w:type="spellStart"/>
+      <w:r>
+        <w:t>Стифаном</w:t>
+      </w:r>
+      <w:proofErr w:type="spellEnd"/>
+      <w:r>
+        <w:t xml:space="preserve"> </w:t>
+      </w:r>
+      <w:proofErr w:type="spellStart"/>
+      <w:r>
+        <w:t>Тёрнеро</w:t>
+      </w:r>
+      <w:proofErr w:type="gramStart"/>
+      <w:r>
+        <w:t>м</w:t>
+      </w:r>
+      <w:proofErr w:type="spellEnd"/>
+      <w:r>
+        <w:t>[</w:t>
+      </w:r>
+      <w:proofErr w:type="gramEnd"/>
+      <w:r>
+        <w:t xml:space="preserve">] </w:t>
+      </w:r>
+      <w:r>
+        <w:t xml:space="preserve">в 1990г. </w:t>
+      </w:r>
+      <w:r>
+        <w:t>и позже обобщён</w:t>
+      </w:r>
+      <w:r>
+        <w:t xml:space="preserve"> </w:t>
+      </w:r>
+      <w:r>
+        <w:t>Кеннетом Вудом</w:t>
+      </w:r>
+      <w:r>
+        <w:t xml:space="preserve"> в 1992г</w:t>
+      </w:r>
+      <w:r>
+        <w:t>.</w:t>
+      </w:r>
+    </w:p>
+    <w:p>
+      <w:pPr>
+        <w:pStyle w:val="TrixMain"/>
+      </w:pPr>
+      <w:r>
+        <w:rPr>
+          <w:lang w:val="en-US"/>
+        </w:rPr>
+        <w:t>[…]</w:t>
+      </w:r>
+    </w:p>
+    <w:p>
+      <w:pPr>
+        <w:pStyle w:val="TrixHeader3"/>
+        <w:rPr>
+          <w:lang w:val="en-US"/>
+        </w:rPr>
+      </w:pPr>
+      <w:r>
+        <w:rPr>
+          <w:lang w:val="en-US"/>
+        </w:rPr>
+        <w:t>Control flow graph</w:t>
+      </w:r>
+    </w:p>
+    <w:p>
+      <w:pPr>
+        <w:pStyle w:val="TrixMain"/>
+      </w:pPr>
+      <w:r>
+        <w:t xml:space="preserve">Авторами данного подхода являются </w:t>
+      </w:r>
+      <w:proofErr w:type="spellStart"/>
+      <w:r>
+        <w:rPr>
+          <w:lang w:val="en-US"/>
+        </w:rPr>
+        <w:t>Cota</w:t>
+      </w:r>
+      <w:proofErr w:type="spellEnd"/>
+      <w:r>
+        <w:t xml:space="preserve"> </w:t>
+      </w:r>
+      <w:r>
+        <w:t xml:space="preserve">и </w:t>
+      </w:r>
+      <w:r>
+        <w:rPr>
+          <w:lang w:val="en-US"/>
+        </w:rPr>
+        <w:t>Sargent</w:t>
+      </w:r>
+      <w:r>
+        <w:t xml:space="preserve"> (1990г.)</w:t>
+      </w:r>
+    </w:p>
+    <w:p>
+      <w:pPr>
+        <w:pStyle w:val="TrixMain"/>
+      </w:pPr>
+      <w:r>
+        <w:t>[…]</w:t>
+      </w:r>
+    </w:p>
+    <w:p>
+      <w:pPr>
+        <w:pStyle w:val="TrixMain"/>
+      </w:pPr>
+      <w:proofErr w:type="gramStart"/>
+      <w:r>
+        <w:rPr>
+          <w:lang w:val="en-US"/>
+        </w:rPr>
+        <w:t>Lin</w:t>
+      </w:r>
+      <w:r>
+        <w:t xml:space="preserve">, </w:t>
+      </w:r>
+      <w:proofErr w:type="spellStart"/>
+      <w:r>
+        <w:rPr>
+          <w:lang w:val="en-US"/>
+        </w:rPr>
+        <w:t>Lazowska</w:t>
+      </w:r>
+      <w:proofErr w:type="spellEnd"/>
+      <w:r>
+        <w:t xml:space="preserve"> </w:t>
+      </w:r>
+      <w:r>
+        <w:t>и</w:t>
+      </w:r>
+      <w:r>
+        <w:t xml:space="preserve"> </w:t>
+      </w:r>
+      <w:r>
+        <w:rPr>
+          <w:lang w:val="en-US"/>
+        </w:rPr>
+        <w:t>Baer</w:t>
+      </w:r>
+      <w:r>
+        <w:t xml:space="preserve"> </w:t>
+      </w:r>
+      <w:r>
+        <w:t>в</w:t>
+      </w:r>
+      <w:r>
+        <w:t xml:space="preserve"> 1990</w:t>
+      </w:r>
+      <w:r>
+        <w:t>г</w:t>
+      </w:r>
+      <w:r>
+        <w:t>.</w:t>
+      </w:r>
+      <w:proofErr w:type="gramEnd"/>
+      <w:r>
+        <w:t xml:space="preserve"> </w:t>
+      </w:r>
+      <w:r>
+        <w:t xml:space="preserve">опубликовали статью, где был предложен класс систем, для которых теоретически невозможно предсказать значение </w:t>
+      </w:r>
+      <w:r>
+        <w:rPr>
+          <w:lang w:val="en-US"/>
+        </w:rPr>
+        <w:t>lookahead</w:t>
+      </w:r>
+      <w:r>
+        <w:t>.</w:t>
+      </w:r>
+    </w:p>
+    <w:p>
+      <w:pPr>
+        <w:pStyle w:val="TrixHeader3"/>
+      </w:pPr>
+      <w:r>
+        <w:rPr>
+          <w:lang w:val="en-US"/>
+        </w:rPr>
+        <w:t>Deadlock</w:t>
+      </w:r>
+      <w:r>
+        <w:t xml:space="preserve"> </w:t>
+      </w:r>
+      <w:r>
+        <w:rPr>
+          <w:lang w:val="en-US"/>
+        </w:rPr>
+        <w:t>detection</w:t>
+      </w:r>
+      <w:r>
+        <w:t xml:space="preserve"> </w:t>
+      </w:r>
+      <w:r>
+        <w:rPr>
+          <w:lang w:val="en-US"/>
+        </w:rPr>
+        <w:t>and</w:t>
+      </w:r>
+      <w:r>
+        <w:t xml:space="preserve"> </w:t>
+      </w:r>
+      <w:r>
+        <w:rPr>
+          <w:lang w:val="en-US"/>
+        </w:rPr>
+        <w:t>recovery</w:t>
+      </w:r>
+      <w:r>
+        <w:t xml:space="preserve"> </w:t>
+      </w:r>
+      <w:r>
+        <w:rPr>
+          <w:lang w:val="en-US"/>
+        </w:rPr>
+        <w:t>algorithm</w:t>
+      </w:r>
+    </w:p>
+    <w:p>
+      <w:pPr>
+        <w:pStyle w:val="TrixMain"/>
+      </w:pPr>
+      <w:r>
+        <w:t xml:space="preserve">Авторами данного алгоритма </w:t>
+      </w:r>
+      <w:proofErr w:type="gramStart"/>
+      <w:r>
+        <w:t>по прежнему</w:t>
+      </w:r>
+      <w:proofErr w:type="gramEnd"/>
+      <w:r>
+        <w:t xml:space="preserve"> выступают </w:t>
+      </w:r>
+      <w:proofErr w:type="spellStart"/>
+      <w:r>
+        <w:t>Чанди</w:t>
+      </w:r>
+      <w:proofErr w:type="spellEnd"/>
+      <w:r>
+        <w:t xml:space="preserve"> и </w:t>
+      </w:r>
+      <w:proofErr w:type="spellStart"/>
+      <w:r>
+        <w:t>Мисра</w:t>
+      </w:r>
+      <w:proofErr w:type="spellEnd"/>
+      <w:r>
+        <w:t>.</w:t>
+      </w:r>
+    </w:p>
+    <w:p>
+      <w:pPr>
+        <w:pStyle w:val="TrixMain"/>
+      </w:pPr>
+      <w:r>
+        <w:t>[…]</w:t>
+      </w:r>
+    </w:p>
+    <w:p>
+      <w:pPr>
+        <w:pStyle w:val="TrixHeader3"/>
+        <w:rPr>
+          <w:lang w:val="en-US"/>
+        </w:rPr>
+      </w:pPr>
+      <w:r>
+        <w:rPr>
+          <w:lang w:val="en-US"/>
+        </w:rPr>
+        <w:t>Bounded</w:t>
+      </w:r>
+      <w:r>
+        <w:t xml:space="preserve"> </w:t>
+      </w:r>
+      <w:r>
+        <w:rPr>
+          <w:lang w:val="en-US"/>
+        </w:rPr>
+        <w:t>lag</w:t>
+      </w:r>
+      <w:r>
+        <w:t xml:space="preserve"> </w:t>
+      </w:r>
+      <w:r>
+        <w:rPr>
+          <w:lang w:val="en-US"/>
+        </w:rPr>
+        <w:t>simulation protocol</w:t>
+      </w:r>
+    </w:p>
+    <w:p>
+      <w:pPr>
+        <w:pStyle w:val="TrixMain"/>
+        <w:rPr>
+          <w:lang w:val="en-US"/>
+        </w:rPr>
+      </w:pPr>
+      <w:r>
+        <w:t>Иное название данного подхода – алгоритм консервативного временного окна (</w:t>
+      </w:r>
+      <w:r>
+        <w:rPr>
+          <w:lang w:val="en-US"/>
+        </w:rPr>
+        <w:t>Conservative</w:t>
+      </w:r>
+      <w:r>
+        <w:t xml:space="preserve"> </w:t>
+      </w:r>
+      <w:r>
+        <w:rPr>
+          <w:lang w:val="en-US"/>
+        </w:rPr>
+        <w:t>Time</w:t>
+      </w:r>
+      <w:r>
+        <w:t xml:space="preserve"> </w:t>
+      </w:r>
+      <w:r>
+        <w:rPr>
+          <w:lang w:val="en-US"/>
+        </w:rPr>
+        <w:t>Window</w:t>
+      </w:r>
+      <w:r>
+        <w:t xml:space="preserve"> </w:t>
+      </w:r>
+      <w:r>
+        <w:rPr>
+          <w:lang w:val="en-US"/>
+        </w:rPr>
+        <w:t>Algorithm</w:t>
+      </w:r>
+      <w:r>
+        <w:t>)</w:t>
+      </w:r>
+      <w:r>
+        <w:t xml:space="preserve">. </w:t>
+      </w:r>
+      <w:r>
+        <w:t xml:space="preserve">Автор протокола – </w:t>
+      </w:r>
+      <w:proofErr w:type="spellStart"/>
+      <w:r>
+        <w:t>Лубачевский</w:t>
+      </w:r>
+      <w:proofErr w:type="spellEnd"/>
+      <w:r>
+        <w:t xml:space="preserve"> (1989г.)</w:t>
+      </w:r>
+      <w:r>
+        <w:rPr>
+          <w:lang w:val="en-US"/>
+        </w:rPr>
+        <w:t>[]</w:t>
+      </w:r>
+    </w:p>
+    <w:p>
+      <w:pPr>
+        <w:pStyle w:val="TrixHeader3"/>
+      </w:pPr>
+      <w:r>
+        <w:rPr>
+          <w:lang w:val="en-US"/>
+        </w:rPr>
+        <w:lastRenderedPageBreak/>
+        <w:t>Conditional</w:t>
+      </w:r>
+      <w:r>
+        <w:t xml:space="preserve"> </w:t>
+      </w:r>
+      <w:r>
+        <w:rPr>
+          <w:lang w:val="en-US"/>
+        </w:rPr>
+        <w:t>Events</w:t>
+      </w:r>
+      <w:r>
+        <w:t xml:space="preserve"> </w:t>
+      </w:r>
+      <w:r>
+        <w:rPr>
+          <w:lang w:val="en-US"/>
+        </w:rPr>
+        <w:t>algorithm</w:t>
+      </w:r>
+    </w:p>
+    <w:p>
+      <w:pPr>
+        <w:pStyle w:val="TrixMain"/>
+      </w:pPr>
+      <w:r>
+        <w:t xml:space="preserve">Алгоритм условных событий был разработан </w:t>
+      </w:r>
+      <w:proofErr w:type="spellStart"/>
+      <w:r>
+        <w:t>Шерманом</w:t>
+      </w:r>
+      <w:proofErr w:type="spellEnd"/>
+      <w:r>
+        <w:t xml:space="preserve"> в 1990г</w:t>
+      </w:r>
+      <w:proofErr w:type="gramStart"/>
+      <w:r>
+        <w:t xml:space="preserve"> [].</w:t>
+      </w:r>
+      <w:proofErr w:type="gramEnd"/>
+    </w:p>
+    <w:p>
+      <w:pPr>
+        <w:pStyle w:val="TrixHeader3"/>
+      </w:pPr>
+      <w:proofErr w:type="spellStart"/>
+      <w:r>
+        <w:t>Dag</w:t>
+      </w:r>
+      <w:proofErr w:type="spellEnd"/>
+      <w:r>
+        <w:t xml:space="preserve"> </w:t>
+      </w:r>
+      <w:proofErr w:type="spellStart"/>
+      <w:r>
+        <w:t>Consistent</w:t>
+      </w:r>
+      <w:proofErr w:type="spellEnd"/>
+      <w:r>
+        <w:t xml:space="preserve"> </w:t>
+      </w:r>
+      <w:proofErr w:type="spellStart"/>
+      <w:r>
+        <w:t>Parallel</w:t>
+      </w:r>
+      <w:proofErr w:type="spellEnd"/>
+      <w:r>
+        <w:t xml:space="preserve"> </w:t>
+      </w:r>
+      <w:proofErr w:type="spellStart"/>
+      <w:r>
+        <w:t>Simulation</w:t>
+      </w:r>
+      <w:proofErr w:type="spellEnd"/>
+    </w:p>
+    <w:p>
+      <w:pPr>
+        <w:pStyle w:val="TrixMain"/>
+      </w:pPr>
+      <w:r>
+        <w:t xml:space="preserve">Авторы – </w:t>
+      </w:r>
+      <w:proofErr w:type="spellStart"/>
+      <w:r>
+        <w:t>Лим</w:t>
+      </w:r>
+      <w:proofErr w:type="spellEnd"/>
+      <w:r>
+        <w:t xml:space="preserve">, </w:t>
+      </w:r>
+      <w:proofErr w:type="spellStart"/>
+      <w:r>
+        <w:t>Лоу</w:t>
+      </w:r>
+      <w:proofErr w:type="spellEnd"/>
+      <w:r>
+        <w:t xml:space="preserve"> и </w:t>
+      </w:r>
+      <w:proofErr w:type="spellStart"/>
+      <w:r>
+        <w:t>Тёрнер</w:t>
+      </w:r>
+      <w:proofErr w:type="spellEnd"/>
+    </w:p>
+    <w:p>
+      <w:pPr>
+        <w:pStyle w:val="TrixHeader3"/>
+      </w:pPr>
+      <w:r>
+        <w:t>Прочие алгоритмы</w:t>
+      </w:r>
+    </w:p>
+    <w:p>
+      <w:pPr>
+        <w:pStyle w:val="TrixMain"/>
+      </w:pPr>
+      <w:proofErr w:type="spellStart"/>
+      <w:r>
+        <w:t>Кумар</w:t>
+      </w:r>
+      <w:proofErr w:type="spellEnd"/>
+      <w:r>
+        <w:t xml:space="preserve"> (1989г.)</w:t>
+      </w:r>
+    </w:p>
+    <w:p>
+      <w:pPr>
+        <w:pStyle w:val="TrixMain"/>
+      </w:pPr>
+      <w:proofErr w:type="spellStart"/>
+      <w:r>
+        <w:t>Невисон</w:t>
+      </w:r>
+      <w:proofErr w:type="spellEnd"/>
+      <w:r>
+        <w:t xml:space="preserve"> (1990г.)</w:t>
+      </w:r>
+    </w:p>
+    <w:p>
+      <w:pPr>
+        <w:pStyle w:val="TrixMain"/>
+      </w:pPr>
+      <w:proofErr w:type="spellStart"/>
+      <w:r>
+        <w:t>Врайз</w:t>
+      </w:r>
+      <w:proofErr w:type="spellEnd"/>
+      <w:r>
+        <w:t xml:space="preserve"> (1990г.)</w:t>
+      </w:r>
+    </w:p>
+    <w:p>
+      <w:pPr>
+        <w:pStyle w:val="TrixMain"/>
+      </w:pPr>
+    </w:p>
+    <w:p>
+      <w:pPr>
+        <w:pStyle w:val="TrixHeader2"/>
+      </w:pPr>
+      <w:bookmarkStart w:id="17" w:name="_Toc357088359"/>
+      <w:r>
+        <w:t>Модификации оптимистических алгоритмов</w:t>
+      </w:r>
+      <w:bookmarkEnd w:id="17"/>
+    </w:p>
+    <w:p>
+      <w:pPr>
+        <w:pStyle w:val="TrixHeader3"/>
+        <w:rPr>
+          <w:lang w:val="en-US"/>
+        </w:rPr>
+      </w:pPr>
+      <w:r>
+        <w:rPr>
+          <w:lang w:val="en-US"/>
+        </w:rPr>
+        <w:t>Lazy Cancellation Algorithm</w:t>
+      </w:r>
+    </w:p>
+    <w:p>
+      <w:pPr>
+        <w:pStyle w:val="TrixMain"/>
+      </w:pPr>
+      <w:r>
+        <w:t xml:space="preserve">Алгоритм </w:t>
+      </w:r>
+      <w:proofErr w:type="spellStart"/>
+      <w:r>
+        <w:t>Джефферсона</w:t>
+      </w:r>
+      <w:proofErr w:type="spellEnd"/>
+      <w:r>
+        <w:t xml:space="preserve"> фактически использует механизм «принудительной отмены» (</w:t>
+      </w:r>
+      <w:r>
+        <w:rPr>
+          <w:lang w:val="en-US"/>
+        </w:rPr>
+        <w:t>Aggressive</w:t>
+      </w:r>
+      <w:r>
+        <w:t xml:space="preserve"> </w:t>
+      </w:r>
+      <w:r>
+        <w:rPr>
+          <w:lang w:val="en-US"/>
+        </w:rPr>
+        <w:t>Cancellation</w:t>
+      </w:r>
+      <w:r>
+        <w:t>)</w:t>
+      </w:r>
+      <w:r>
+        <w:t xml:space="preserve">. </w:t>
+      </w:r>
+      <w:proofErr w:type="spellStart"/>
+      <w:proofErr w:type="gramStart"/>
+      <w:r>
+        <w:t>Анат</w:t>
+      </w:r>
+      <w:proofErr w:type="spellEnd"/>
+      <w:proofErr w:type="gramEnd"/>
+      <w:r>
+        <w:t xml:space="preserve"> </w:t>
+      </w:r>
+      <w:proofErr w:type="spellStart"/>
+      <w:r>
+        <w:t>Гафни</w:t>
+      </w:r>
+      <w:proofErr w:type="spellEnd"/>
+      <w:r>
+        <w:t xml:space="preserve"> в 1988г. предложил механизм так называемой «отложенной отмены» (</w:t>
+      </w:r>
+      <w:r>
+        <w:rPr>
+          <w:lang w:val="en-US"/>
+        </w:rPr>
+        <w:t>Lazy</w:t>
+      </w:r>
+      <w:r>
+        <w:t xml:space="preserve"> </w:t>
+      </w:r>
+      <w:r>
+        <w:rPr>
+          <w:lang w:val="en-US"/>
+        </w:rPr>
+        <w:t>Cancellation</w:t>
+      </w:r>
+      <w:r>
+        <w:t>)</w:t>
+      </w:r>
+      <w:r>
+        <w:t>.</w:t>
+      </w:r>
+    </w:p>
+    <w:p>
+      <w:pPr>
+        <w:pStyle w:val="TrixHeader3"/>
+        <w:rPr>
+          <w:lang w:val="en-US"/>
+        </w:rPr>
+      </w:pPr>
+      <w:r>
+        <w:rPr>
+          <w:lang w:val="en-US"/>
+        </w:rPr>
+        <w:t>Adaptive Cancellation</w:t>
+      </w:r>
+      <w:r>
+        <w:rPr>
+          <w:lang w:val="en-US"/>
+        </w:rPr>
+        <w:t xml:space="preserve"> </w:t>
+      </w:r>
+      <w:r>
+        <w:rPr>
+          <w:lang w:val="en-US"/>
+        </w:rPr>
+        <w:t>Algorithm</w:t>
+      </w:r>
+    </w:p>
+    <w:p>
+      <w:pPr>
+        <w:pStyle w:val="TrixMain"/>
+        <w:rPr>
+          <w:lang w:val="en-US"/>
+        </w:rPr>
+      </w:pPr>
+      <w:r>
+        <w:t>Автор</w:t>
+      </w:r>
+      <w:r>
+        <w:rPr>
+          <w:lang w:val="en-US"/>
+        </w:rPr>
+        <w:t xml:space="preserve"> – </w:t>
+      </w:r>
+      <w:proofErr w:type="spellStart"/>
+      <w:r>
+        <w:t>Уилси</w:t>
+      </w:r>
+      <w:proofErr w:type="spellEnd"/>
+      <w:r>
+        <w:rPr>
+          <w:lang w:val="en-US"/>
+        </w:rPr>
+        <w:t>.</w:t>
+      </w:r>
+    </w:p>
+    <w:p>
+      <w:pPr>
+        <w:pStyle w:val="TrixHeader3"/>
+      </w:pPr>
+      <w:r>
+        <w:rPr>
+          <w:lang w:val="en-US"/>
+        </w:rPr>
+        <w:t>J</w:t>
+      </w:r>
+      <w:proofErr w:type="spellStart"/>
+      <w:r>
+        <w:t>ump</w:t>
+      </w:r>
+      <w:proofErr w:type="spellEnd"/>
+      <w:r>
+        <w:t xml:space="preserve"> </w:t>
+      </w:r>
+      <w:r>
+        <w:rPr>
+          <w:lang w:val="en-US"/>
+        </w:rPr>
+        <w:t>F</w:t>
+      </w:r>
+      <w:proofErr w:type="spellStart"/>
+      <w:r>
+        <w:t>orward</w:t>
+      </w:r>
+      <w:proofErr w:type="spellEnd"/>
+      <w:r>
+        <w:t xml:space="preserve"> </w:t>
+      </w:r>
+      <w:r>
+        <w:rPr>
+          <w:lang w:val="en-US"/>
+        </w:rPr>
+        <w:t>Algorithm</w:t>
+      </w:r>
+    </w:p>
+    <w:p>
+      <w:pPr>
+        <w:pStyle w:val="TrixMain"/>
+        <w:rPr>
+          <w:lang w:val="en-US"/>
+        </w:rPr>
+      </w:pPr>
+      <w:r>
+        <w:t>Метод</w:t>
+      </w:r>
+      <w:r>
+        <w:t xml:space="preserve"> </w:t>
+      </w:r>
+      <w:r>
+        <w:t>также носит название «Алгоритм отложенного отката» (</w:t>
+      </w:r>
+      <w:r>
+        <w:rPr>
+          <w:lang w:val="en-US"/>
+        </w:rPr>
+        <w:t>Lazy</w:t>
+      </w:r>
+      <w:r>
+        <w:t xml:space="preserve"> </w:t>
+      </w:r>
+      <w:r>
+        <w:rPr>
+          <w:lang w:val="en-US"/>
+        </w:rPr>
+        <w:t>reevaluation</w:t>
+      </w:r>
+      <w:r>
+        <w:t xml:space="preserve"> </w:t>
+      </w:r>
+      <w:r>
+        <w:t xml:space="preserve">или </w:t>
+      </w:r>
+      <w:r>
+        <w:rPr>
+          <w:lang w:val="en-US"/>
+        </w:rPr>
+        <w:t>Lazy</w:t>
+      </w:r>
+      <w:r>
+        <w:t xml:space="preserve"> </w:t>
+      </w:r>
+      <w:r>
+        <w:rPr>
+          <w:lang w:val="en-US"/>
+        </w:rPr>
+        <w:t>rollback</w:t>
+      </w:r>
+      <w:r>
+        <w:t xml:space="preserve"> </w:t>
+      </w:r>
+      <w:r>
+        <w:rPr>
+          <w:lang w:val="en-US"/>
+        </w:rPr>
+        <w:t>algorithm</w:t>
+      </w:r>
+      <w:r>
+        <w:t>)</w:t>
+      </w:r>
+      <w:r>
+        <w:t>.</w:t>
+      </w:r>
+      <w:r>
+        <w:t xml:space="preserve"> </w:t>
+      </w:r>
+      <w:r>
+        <w:t xml:space="preserve">Автор – </w:t>
+      </w:r>
+      <w:proofErr w:type="spellStart"/>
+      <w:r>
+        <w:t>Фуджимото</w:t>
+      </w:r>
+      <w:proofErr w:type="spellEnd"/>
+      <w:r>
+        <w:t xml:space="preserve"> (1990г</w:t>
+      </w:r>
+      <w:proofErr w:type="gramStart"/>
+      <w:r>
+        <w:t>.)</w:t>
+      </w:r>
+      <w:r>
+        <w:rPr>
+          <w:lang w:val="en-US"/>
+        </w:rPr>
+        <w:t xml:space="preserve"> []</w:t>
+      </w:r>
+      <w:proofErr w:type="gramEnd"/>
+    </w:p>
+    <w:p>
+      <w:pPr>
+        <w:pStyle w:val="TrixHeader3"/>
+      </w:pPr>
+      <w:r>
+        <w:rPr>
+          <w:lang w:val="en-US"/>
+        </w:rPr>
+        <w:t>Wolf</w:t>
+      </w:r>
+      <w:r>
+        <w:t xml:space="preserve"> </w:t>
+      </w:r>
+      <w:r>
+        <w:rPr>
+          <w:lang w:val="en-US"/>
+        </w:rPr>
+        <w:t>Calls</w:t>
+      </w:r>
+      <w:r>
+        <w:t xml:space="preserve"> </w:t>
+      </w:r>
+      <w:r>
+        <w:rPr>
+          <w:lang w:val="en-US"/>
+        </w:rPr>
+        <w:t>Algorithm</w:t>
+      </w:r>
+    </w:p>
+    <w:p>
+      <w:pPr>
+        <w:pStyle w:val="TrixMain"/>
+      </w:pPr>
+      <w:proofErr w:type="spellStart"/>
+      <w:r>
+        <w:t>Мадиссети</w:t>
+      </w:r>
+      <w:proofErr w:type="spellEnd"/>
+      <w:r>
+        <w:t xml:space="preserve">, </w:t>
+      </w:r>
+      <w:proofErr w:type="spellStart"/>
+      <w:r>
+        <w:t>Волранд</w:t>
+      </w:r>
+      <w:proofErr w:type="spellEnd"/>
+      <w:r>
+        <w:t xml:space="preserve"> и </w:t>
+      </w:r>
+      <w:proofErr w:type="spellStart"/>
+      <w:r>
+        <w:t>Мессершмидт</w:t>
+      </w:r>
+      <w:proofErr w:type="spellEnd"/>
+      <w:r>
+        <w:t xml:space="preserve"> в 1988г</w:t>
+      </w:r>
+      <w:proofErr w:type="gramStart"/>
+      <w:r>
+        <w:t>.</w:t>
+      </w:r>
+      <w:r>
+        <w:t xml:space="preserve"> </w:t>
+      </w:r>
+      <w:r>
+        <w:rPr>
+          <w:lang w:val="en-US"/>
+        </w:rPr>
+        <w:t>[]</w:t>
+      </w:r>
+      <w:r>
+        <w:t xml:space="preserve"> </w:t>
+      </w:r>
+      <w:proofErr w:type="gramEnd"/>
+      <w:r>
+        <w:t>предложили алгоритм «Волчьего воя».</w:t>
+      </w:r>
+    </w:p>
+    <w:p>
+      <w:pPr>
+        <w:pStyle w:val="TrixHeader3"/>
+      </w:pPr>
+      <w:r>
+        <w:rPr>
+          <w:lang w:val="en-US"/>
+        </w:rPr>
+        <w:t>Moving</w:t>
+      </w:r>
+      <w:r>
+        <w:t xml:space="preserve"> </w:t>
+      </w:r>
+      <w:r>
+        <w:rPr>
+          <w:lang w:val="en-US"/>
+        </w:rPr>
+        <w:t>Time</w:t>
+      </w:r>
+      <w:r>
+        <w:t xml:space="preserve"> </w:t>
+      </w:r>
+      <w:r>
+        <w:rPr>
+          <w:lang w:val="en-US"/>
+        </w:rPr>
+        <w:t>Windows</w:t>
+      </w:r>
+    </w:p>
+    <w:p>
+      <w:pPr>
+        <w:pStyle w:val="TrixMain"/>
+      </w:pPr>
+      <w:r>
+        <w:t xml:space="preserve">Алгоритм, предложенный Соколом, </w:t>
+      </w:r>
+      <w:proofErr w:type="spellStart"/>
+      <w:r>
+        <w:t>Бриско</w:t>
+      </w:r>
+      <w:proofErr w:type="spellEnd"/>
+      <w:r>
+        <w:t xml:space="preserve"> и </w:t>
+      </w:r>
+      <w:proofErr w:type="spellStart"/>
+      <w:r>
+        <w:t>Вайлендом</w:t>
+      </w:r>
+      <w:proofErr w:type="spellEnd"/>
+      <w:r>
+        <w:t xml:space="preserve"> в 1988г., до сих пор остаётся самой популярной идеей борьбы с чрезмерным «оптимизмом</w:t>
+      </w:r>
+      <w:proofErr w:type="gramStart"/>
+      <w:r>
+        <w:t>»</w:t>
+      </w:r>
+      <w:r>
+        <w:t xml:space="preserve"> []</w:t>
+      </w:r>
+      <w:r>
+        <w:t xml:space="preserve">. </w:t>
+      </w:r>
+      <w:proofErr w:type="gramEnd"/>
+    </w:p>
+    <w:p>
+      <w:pPr>
+        <w:pStyle w:val="TrixHeader3"/>
+      </w:pPr>
+      <w:r>
+        <w:rPr>
+          <w:lang w:val="en-US"/>
+        </w:rPr>
+        <w:t>Filtered</w:t>
+      </w:r>
+      <w:r>
+        <w:t xml:space="preserve"> </w:t>
+      </w:r>
+      <w:r>
+        <w:rPr>
+          <w:lang w:val="en-US"/>
+        </w:rPr>
+        <w:t>Rollback</w:t>
+      </w:r>
+      <w:r>
+        <w:t xml:space="preserve"> </w:t>
+      </w:r>
+      <w:r>
+        <w:rPr>
+          <w:lang w:val="en-US"/>
+        </w:rPr>
+        <w:t>Algorithm</w:t>
+      </w:r>
+    </w:p>
+    <w:p>
+      <w:pPr>
+        <w:pStyle w:val="TrixMain"/>
+      </w:pPr>
+      <w:r>
+        <w:t>Идея</w:t>
+      </w:r>
+      <w:r>
+        <w:t>,</w:t>
+      </w:r>
+      <w:r>
+        <w:t xml:space="preserve"> </w:t>
+      </w:r>
+      <w:r>
+        <w:t xml:space="preserve">предложенная </w:t>
+      </w:r>
+      <w:proofErr w:type="spellStart"/>
+      <w:r>
+        <w:t>Шварцом</w:t>
+      </w:r>
+      <w:proofErr w:type="spellEnd"/>
+      <w:r>
+        <w:t xml:space="preserve"> и </w:t>
+      </w:r>
+      <w:proofErr w:type="spellStart"/>
+      <w:r>
+        <w:t>Вейтсом</w:t>
+      </w:r>
+      <w:proofErr w:type="spellEnd"/>
+      <w:r>
+        <w:t xml:space="preserve"> в 1989г</w:t>
+      </w:r>
+      <w:proofErr w:type="gramStart"/>
+      <w:r>
+        <w:t>.</w:t>
+      </w:r>
+      <w:r>
+        <w:t xml:space="preserve"> []</w:t>
+      </w:r>
+      <w:r>
+        <w:t xml:space="preserve">, </w:t>
+      </w:r>
+      <w:proofErr w:type="gramEnd"/>
+      <w:r>
+        <w:t xml:space="preserve">фактически является объединением оптимистического </w:t>
+      </w:r>
+      <w:r>
+        <w:rPr>
+          <w:lang w:val="en-US"/>
+        </w:rPr>
+        <w:t>Time</w:t>
+      </w:r>
+      <w:r>
+        <w:t xml:space="preserve"> </w:t>
+      </w:r>
+      <w:r>
+        <w:rPr>
+          <w:lang w:val="en-US"/>
+        </w:rPr>
+        <w:t>Warp</w:t>
+      </w:r>
+      <w:r>
+        <w:t xml:space="preserve"> </w:t>
+      </w:r>
+      <w:r>
+        <w:t xml:space="preserve">и консервативного </w:t>
+      </w:r>
+      <w:r>
+        <w:rPr>
+          <w:lang w:val="en-US"/>
+        </w:rPr>
+        <w:t>Bounded</w:t>
+      </w:r>
+      <w:r>
+        <w:t xml:space="preserve"> </w:t>
+      </w:r>
+      <w:r>
+        <w:rPr>
+          <w:lang w:val="en-US"/>
+        </w:rPr>
+        <w:t>Lag</w:t>
+      </w:r>
+      <w:r>
+        <w:t xml:space="preserve"> </w:t>
+      </w:r>
+      <w:r>
+        <w:t>алгоритмов.</w:t>
+      </w:r>
+    </w:p>
+    <w:p>
+      <w:pPr>
+        <w:pStyle w:val="TrixHeader3"/>
+        <w:rPr>
+          <w:lang w:val="en-US"/>
+        </w:rPr>
+      </w:pPr>
+      <w:r>
+        <w:rPr>
+          <w:lang w:val="en-US"/>
+        </w:rPr>
+        <w:lastRenderedPageBreak/>
+        <w:t xml:space="preserve">Direct Cancellation </w:t>
+      </w:r>
+      <w:r>
+        <w:rPr>
+          <w:lang w:val="en-US"/>
+        </w:rPr>
+        <w:t>Algorithm</w:t>
+      </w:r>
+    </w:p>
+    <w:p>
+      <w:pPr>
+        <w:pStyle w:val="TrixMain"/>
+      </w:pPr>
+      <w:r>
+        <w:t>Механизм</w:t>
+      </w:r>
+      <w:r>
+        <w:t xml:space="preserve"> «</w:t>
+      </w:r>
+      <w:r>
+        <w:t>Прямой</w:t>
+      </w:r>
+      <w:r>
+        <w:t xml:space="preserve"> </w:t>
+      </w:r>
+      <w:r>
+        <w:t xml:space="preserve">Отмены» впервые ввёл </w:t>
+      </w:r>
+      <w:proofErr w:type="spellStart"/>
+      <w:r>
+        <w:t>Фуджимото</w:t>
+      </w:r>
+      <w:proofErr w:type="spellEnd"/>
+      <w:r>
+        <w:t xml:space="preserve"> (1989г.</w:t>
+      </w:r>
+      <w:proofErr w:type="gramStart"/>
+      <w:r>
+        <w:t>)</w:t>
+      </w:r>
+      <w:r>
+        <w:t>[</w:t>
+      </w:r>
+      <w:proofErr w:type="gramEnd"/>
+      <w:r>
+        <w:t>]</w:t>
+      </w:r>
+      <w:r>
+        <w:t xml:space="preserve"> для архитектур с общей памятью.</w:t>
+      </w:r>
+    </w:p>
+    <w:p>
+      <w:pPr>
+        <w:pStyle w:val="TrixHeader3"/>
+        <w:rPr>
+          <w:lang w:val="en-US"/>
+        </w:rPr>
+      </w:pPr>
+      <w:r>
+        <w:rPr>
+          <w:lang w:val="en-US"/>
+        </w:rPr>
+        <w:t>Space-Time Simulation</w:t>
+      </w:r>
+    </w:p>
+    <w:p>
+      <w:pPr>
+        <w:pStyle w:val="TrixMain"/>
+      </w:pPr>
+      <w:proofErr w:type="spellStart"/>
+      <w:r>
+        <w:t>Чанди</w:t>
+      </w:r>
+      <w:proofErr w:type="spellEnd"/>
+      <w:r>
+        <w:t xml:space="preserve"> и </w:t>
+      </w:r>
+      <w:proofErr w:type="spellStart"/>
+      <w:r>
+        <w:t>Шерман</w:t>
+      </w:r>
+      <w:proofErr w:type="spellEnd"/>
+      <w:r>
+        <w:t xml:space="preserve"> в 1992г</w:t>
+      </w:r>
+      <w:proofErr w:type="gramStart"/>
+      <w:r>
+        <w:t xml:space="preserve">. </w:t>
+      </w:r>
+      <w:r>
+        <w:t xml:space="preserve">[] </w:t>
+      </w:r>
+      <w:proofErr w:type="gramEnd"/>
+      <w:r>
+        <w:t>предложили довольно необычную, но весьма эффективную идею…</w:t>
+      </w:r>
+    </w:p>
+    <w:p>
+      <w:pPr>
+        <w:pStyle w:val="TrixHeader3"/>
+      </w:pPr>
+      <w:r>
+        <w:rPr>
+          <w:lang w:val="en-US"/>
+        </w:rPr>
+        <w:t>Filtering</w:t>
+      </w:r>
+      <w:r>
+        <w:t xml:space="preserve"> </w:t>
+      </w:r>
+      <w:r>
+        <w:rPr>
+          <w:lang w:val="en-US"/>
+        </w:rPr>
+        <w:t>Algorithm</w:t>
+      </w:r>
+    </w:p>
+    <w:p>
+      <w:pPr>
+        <w:pStyle w:val="TrixMain"/>
+        <w:rPr>
+          <w:lang w:val="en-US"/>
+        </w:rPr>
+      </w:pPr>
+      <w:proofErr w:type="spellStart"/>
+      <w:r>
+        <w:t>Пракаш</w:t>
+      </w:r>
+      <w:proofErr w:type="spellEnd"/>
+      <w:r>
+        <w:t xml:space="preserve"> и </w:t>
+      </w:r>
+      <w:proofErr w:type="spellStart"/>
+      <w:r>
+        <w:t>Субраманиан</w:t>
+      </w:r>
+      <w:proofErr w:type="spellEnd"/>
+      <w:r>
+        <w:t xml:space="preserve"> (1992</w:t>
+      </w:r>
+      <w:r>
+        <w:t>г</w:t>
+      </w:r>
+      <w:proofErr w:type="gramStart"/>
+      <w:r>
+        <w:t>.</w:t>
+      </w:r>
+      <w:r>
+        <w:t>)</w:t>
+      </w:r>
+      <w:r>
+        <w:t xml:space="preserve"> </w:t>
+      </w:r>
+      <w:r>
+        <w:rPr>
+          <w:lang w:val="en-US"/>
+        </w:rPr>
+        <w:t>[]</w:t>
+      </w:r>
+      <w:proofErr w:type="gramEnd"/>
+    </w:p>
+    <w:p>
+      <w:pPr>
+        <w:pStyle w:val="TrixHeader3"/>
+        <w:rPr>
+          <w:lang w:val="en-US"/>
+        </w:rPr>
+      </w:pPr>
+      <w:r>
+        <w:rPr>
+          <w:lang w:val="en-US"/>
+        </w:rPr>
+        <w:t>Breathing Time Buckets</w:t>
+      </w:r>
+    </w:p>
+    <w:p>
+      <w:pPr>
+        <w:pStyle w:val="TrixMain"/>
+      </w:pPr>
+      <w:r>
+        <w:t>Предложенный</w:t>
+      </w:r>
+      <w:r>
+        <w:rPr>
+          <w:lang w:val="en-US"/>
+        </w:rPr>
+        <w:t xml:space="preserve"> </w:t>
+      </w:r>
+      <w:proofErr w:type="spellStart"/>
+      <w:r>
+        <w:t>Стейнманом</w:t>
+      </w:r>
+      <w:proofErr w:type="spellEnd"/>
+      <w:r>
+        <w:rPr>
+          <w:lang w:val="en-US"/>
+        </w:rPr>
+        <w:t xml:space="preserve"> </w:t>
+      </w:r>
+      <w:r>
+        <w:t>в</w:t>
+      </w:r>
+      <w:r>
+        <w:rPr>
+          <w:lang w:val="en-US"/>
+        </w:rPr>
+        <w:t xml:space="preserve"> 1993</w:t>
+      </w:r>
+      <w:r>
+        <w:t>г</w:t>
+      </w:r>
+      <w:proofErr w:type="gramStart"/>
+      <w:r>
+        <w:rPr>
+          <w:lang w:val="en-US"/>
+        </w:rPr>
+        <w:t xml:space="preserve">. </w:t>
+      </w:r>
+      <w:r>
+        <w:rPr>
+          <w:lang w:val="en-US"/>
+        </w:rPr>
+        <w:t xml:space="preserve">[] </w:t>
+      </w:r>
+      <w:proofErr w:type="gramEnd"/>
+      <w:r>
+        <w:t>алгоритм</w:t>
+      </w:r>
+      <w:r>
+        <w:rPr>
+          <w:lang w:val="en-US"/>
+        </w:rPr>
+        <w:t xml:space="preserve"> «Breathing Time Buckets» </w:t>
+      </w:r>
+      <w:r>
+        <w:t>и</w:t>
+      </w:r>
+      <w:r>
+        <w:rPr>
+          <w:lang w:val="en-US"/>
+        </w:rPr>
+        <w:t xml:space="preserve"> </w:t>
+      </w:r>
+      <w:r>
+        <w:t>его</w:t>
+      </w:r>
+      <w:r>
+        <w:rPr>
+          <w:lang w:val="en-US"/>
+        </w:rPr>
+        <w:t xml:space="preserve"> </w:t>
+      </w:r>
+      <w:r>
+        <w:t>модификация</w:t>
+      </w:r>
+      <w:r>
+        <w:rPr>
+          <w:lang w:val="en-US"/>
+        </w:rPr>
+        <w:t xml:space="preserve"> «</w:t>
+      </w:r>
+      <w:r>
+        <w:rPr>
+          <w:lang w:val="en-US"/>
+        </w:rPr>
+        <w:t xml:space="preserve">Breathing Time </w:t>
+      </w:r>
+      <w:r>
+        <w:rPr>
+          <w:lang w:val="en-US"/>
+        </w:rPr>
+        <w:t>Warp</w:t>
+      </w:r>
+      <w:r>
+        <w:rPr>
+          <w:lang w:val="en-US"/>
+        </w:rPr>
+        <w:t>»</w:t>
+      </w:r>
+      <w:r>
+        <w:rPr>
+          <w:lang w:val="en-US"/>
+        </w:rPr>
+        <w:t xml:space="preserve"> (</w:t>
+      </w:r>
+      <w:r>
+        <w:t>комбинация</w:t>
+      </w:r>
+      <w:r>
+        <w:rPr>
+          <w:lang w:val="en-US"/>
+        </w:rPr>
+        <w:t xml:space="preserve"> «</w:t>
+      </w:r>
+      <w:r>
+        <w:rPr>
+          <w:lang w:val="en-US"/>
+        </w:rPr>
+        <w:t>Breathing Time Buckets</w:t>
+      </w:r>
+      <w:r>
+        <w:rPr>
+          <w:lang w:val="en-US"/>
+        </w:rPr>
+        <w:t xml:space="preserve">» </w:t>
+      </w:r>
+      <w:r>
+        <w:t>и</w:t>
+      </w:r>
+      <w:r>
+        <w:rPr>
+          <w:lang w:val="en-US"/>
+        </w:rPr>
+        <w:t xml:space="preserve"> «</w:t>
+      </w:r>
+      <w:r>
+        <w:rPr>
+          <w:lang w:val="en-US"/>
+        </w:rPr>
+        <w:t>Time Warp</w:t>
+      </w:r>
+      <w:r>
+        <w:rPr>
+          <w:lang w:val="en-US"/>
+        </w:rPr>
+        <w:t>»</w:t>
+      </w:r>
+      <w:r>
+        <w:rPr>
+          <w:lang w:val="en-US"/>
+        </w:rPr>
+        <w:t xml:space="preserve">) </w:t>
+      </w:r>
+      <w:r>
+        <w:t>получили</w:t>
+      </w:r>
+      <w:r>
+        <w:rPr>
+          <w:lang w:val="en-US"/>
+        </w:rPr>
+        <w:t xml:space="preserve"> </w:t>
+      </w:r>
+      <w:r>
+        <w:t>весьма</w:t>
+      </w:r>
+      <w:r>
+        <w:rPr>
+          <w:lang w:val="en-US"/>
+        </w:rPr>
+        <w:t xml:space="preserve"> </w:t>
+      </w:r>
+      <w:r>
+        <w:t>широкое</w:t>
+      </w:r>
+      <w:r>
+        <w:rPr>
+          <w:lang w:val="en-US"/>
+        </w:rPr>
+        <w:t xml:space="preserve"> </w:t>
+      </w:r>
+      <w:r>
+        <w:t>распространение</w:t>
+      </w:r>
+      <w:r>
+        <w:rPr>
+          <w:lang w:val="en-US"/>
+        </w:rPr>
+        <w:t xml:space="preserve"> </w:t>
+      </w:r>
+      <w:r>
+        <w:t>за</w:t>
+      </w:r>
+      <w:r>
+        <w:rPr>
+          <w:lang w:val="en-US"/>
+        </w:rPr>
+        <w:t xml:space="preserve"> </w:t>
+      </w:r>
+      <w:r>
+        <w:t>счёт</w:t>
+      </w:r>
+      <w:r>
+        <w:rPr>
+          <w:lang w:val="en-US"/>
+        </w:rPr>
+        <w:t xml:space="preserve"> </w:t>
+      </w:r>
+      <w:r>
+        <w:t>полного</w:t>
+      </w:r>
+      <w:r>
+        <w:rPr>
+          <w:lang w:val="en-US"/>
+        </w:rPr>
+        <w:t xml:space="preserve"> </w:t>
+      </w:r>
+      <w:r>
+        <w:t>отказа</w:t>
+      </w:r>
+      <w:r>
+        <w:rPr>
+          <w:lang w:val="en-US"/>
+        </w:rPr>
+        <w:t xml:space="preserve"> </w:t>
+      </w:r>
+      <w:r>
+        <w:t>от</w:t>
+      </w:r>
+      <w:r>
+        <w:rPr>
+          <w:lang w:val="en-US"/>
+        </w:rPr>
+        <w:t xml:space="preserve"> </w:t>
+      </w:r>
+      <w:r>
+        <w:t>анти</w:t>
+      </w:r>
+      <w:r>
+        <w:rPr>
+          <w:lang w:val="en-US"/>
+        </w:rPr>
+        <w:t>-</w:t>
+      </w:r>
+      <w:r>
+        <w:t>сообщений</w:t>
+      </w:r>
+      <w:r>
+        <w:rPr>
+          <w:lang w:val="en-US"/>
+        </w:rPr>
+        <w:t xml:space="preserve">. </w:t>
+      </w:r>
+    </w:p>
+    <w:p>
+      <w:pPr>
+        <w:pStyle w:val="TrixHeader3"/>
+        <w:rPr>
+          <w:lang w:val="en-US"/>
+        </w:rPr>
+      </w:pPr>
+      <w:r>
+        <w:rPr>
+          <w:lang w:val="en-US"/>
+        </w:rPr>
+        <w:t>R</w:t>
+      </w:r>
+      <w:r>
+        <w:rPr>
+          <w:lang w:val="en-US"/>
+        </w:rPr>
+        <w:t>ollback Relaxation</w:t>
+      </w:r>
+      <w:r>
+        <w:rPr>
+          <w:lang w:val="en-US"/>
+        </w:rPr>
+        <w:t xml:space="preserve"> </w:t>
+      </w:r>
+      <w:r>
+        <w:rPr>
+          <w:lang w:val="en-US"/>
+        </w:rPr>
+        <w:t>Algorithm</w:t>
+      </w:r>
+    </w:p>
+    <w:p>
+      <w:pPr>
+        <w:pStyle w:val="TrixMain"/>
+        <w:rPr>
+          <w:lang w:val="en-US"/>
+        </w:rPr>
+      </w:pPr>
+      <w:r>
+        <w:rPr>
+          <w:lang w:val="en-US"/>
+        </w:rPr>
+        <w:t>(</w:t>
+      </w:r>
+      <w:proofErr w:type="spellStart"/>
+      <w:r>
+        <w:rPr>
+          <w:lang w:val="en-US"/>
+        </w:rPr>
+        <w:t>Palaniswamy</w:t>
+      </w:r>
+      <w:proofErr w:type="spellEnd"/>
+      <w:r>
+        <w:rPr>
+          <w:lang w:val="en-US"/>
+        </w:rPr>
+        <w:t xml:space="preserve">, </w:t>
+      </w:r>
+      <w:proofErr w:type="spellStart"/>
+      <w:r>
+        <w:rPr>
+          <w:lang w:val="en-US"/>
+        </w:rPr>
+        <w:t>Aji</w:t>
+      </w:r>
+      <w:proofErr w:type="spellEnd"/>
+      <w:r>
+        <w:rPr>
+          <w:lang w:val="en-US"/>
+        </w:rPr>
+        <w:t>)</w:t>
+      </w:r>
+    </w:p>
+    <w:p>
+      <w:pPr>
+        <w:pStyle w:val="TrixHeader3"/>
+        <w:rPr>
+          <w:lang w:val="en-US"/>
+        </w:rPr>
+      </w:pPr>
+      <w:r>
+        <w:rPr>
+          <w:lang w:val="en-US"/>
+        </w:rPr>
+        <w:t>Genetic Algorithm for Moving Time Windows</w:t>
+      </w:r>
+    </w:p>
+    <w:p>
+      <w:pPr>
+        <w:pStyle w:val="TrixMain"/>
+        <w:rPr>
+          <w:lang w:val="en-US"/>
+        </w:rPr>
+      </w:pPr>
+      <w:r>
+        <w:rPr>
+          <w:lang w:val="en-US"/>
+        </w:rPr>
+        <w:t xml:space="preserve">Wang, </w:t>
+      </w:r>
+      <w:proofErr w:type="spellStart"/>
+      <w:r>
+        <w:rPr>
+          <w:lang w:val="en-US"/>
+        </w:rPr>
+        <w:t>Tropper</w:t>
+      </w:r>
+      <w:proofErr w:type="spellEnd"/>
+    </w:p>
+    <w:p>
+      <w:pPr>
+        <w:pStyle w:val="TrixHeader3"/>
+        <w:rPr>
+          <w:lang w:val="en-US"/>
+        </w:rPr>
+      </w:pPr>
+      <w:r>
+        <w:rPr>
+          <w:lang w:val="en-US"/>
+        </w:rPr>
+        <w:t>Probabilistic Time Window Adaptation</w:t>
+      </w:r>
+    </w:p>
+    <w:p>
+      <w:pPr>
+        <w:pStyle w:val="TrixMain"/>
+        <w:rPr>
+          <w:lang w:val="en-US"/>
+        </w:rPr>
+      </w:pPr>
+      <w:proofErr w:type="spellStart"/>
+      <w:r>
+        <w:rPr>
+          <w:lang w:val="en-US"/>
+        </w:rPr>
+        <w:t>Luthi</w:t>
+      </w:r>
+      <w:proofErr w:type="spellEnd"/>
+    </w:p>
+    <w:p>
+      <w:pPr>
+        <w:pStyle w:val="TrixHeader3"/>
+      </w:pPr>
+      <w:r>
+        <w:rPr>
+          <w:lang w:val="en-US"/>
+        </w:rPr>
+        <w:t>Synchronization</w:t>
+      </w:r>
+      <w:r>
+        <w:t xml:space="preserve"> </w:t>
+      </w:r>
+      <w:r>
+        <w:rPr>
+          <w:lang w:val="en-US"/>
+        </w:rPr>
+        <w:t>based</w:t>
+      </w:r>
+      <w:r>
+        <w:t xml:space="preserve"> </w:t>
+      </w:r>
+      <w:r>
+        <w:rPr>
+          <w:lang w:val="en-US"/>
+        </w:rPr>
+        <w:t>on</w:t>
+      </w:r>
+      <w:r>
+        <w:t xml:space="preserve"> </w:t>
+      </w:r>
+      <w:r>
+        <w:rPr>
+          <w:lang w:val="en-US"/>
+        </w:rPr>
+        <w:t>FIPA</w:t>
+      </w:r>
+      <w:r>
+        <w:t>-</w:t>
+      </w:r>
+      <w:r>
+        <w:rPr>
+          <w:lang w:val="en-US"/>
+        </w:rPr>
+        <w:t>Protocol</w:t>
+      </w:r>
+    </w:p>
+    <w:p>
+      <w:pPr>
+        <w:pStyle w:val="TrixMain"/>
+      </w:pPr>
+      <w:proofErr w:type="spellStart"/>
+      <w:r>
+        <w:rPr>
+          <w:lang w:val="en-US"/>
+        </w:rPr>
+        <w:t>Pawlaszczyk</w:t>
+      </w:r>
+      <w:proofErr w:type="spellEnd"/>
+    </w:p>
+    <w:p>
+      <w:pPr>
+        <w:pStyle w:val="TrixHeader3"/>
+      </w:pPr>
+      <w:r>
+        <w:t>Прочие алгоритмы</w:t>
+      </w:r>
+    </w:p>
+    <w:p>
+      <w:pPr>
+        <w:pStyle w:val="TrixMain"/>
+      </w:pPr>
+      <w:r>
+        <w:t xml:space="preserve">Алгоритм, использующий </w:t>
+      </w:r>
+      <w:proofErr w:type="spellStart"/>
+      <w:r>
+        <w:rPr>
+          <w:lang w:val="en-US"/>
+        </w:rPr>
+        <w:t>LookBack</w:t>
+      </w:r>
+      <w:proofErr w:type="spellEnd"/>
+      <w:r>
+        <w:t xml:space="preserve"> (</w:t>
+      </w:r>
+      <w:r>
+        <w:rPr>
+          <w:lang w:val="en-US"/>
+        </w:rPr>
+        <w:t>Chen</w:t>
+      </w:r>
+      <w:r>
+        <w:t xml:space="preserve">, </w:t>
+      </w:r>
+      <w:r>
+        <w:rPr>
+          <w:lang w:val="en-US"/>
+        </w:rPr>
+        <w:t>Szymanski</w:t>
+      </w:r>
+      <w:r>
+        <w:t>)</w:t>
+      </w:r>
+    </w:p>
+    <w:p>
+      <w:pPr>
+        <w:pStyle w:val="TrixMain"/>
+      </w:pPr>
+      <w:r>
+        <w:t xml:space="preserve">Алгоритм, использующий оценку </w:t>
+      </w:r>
+      <w:r>
+        <w:rPr>
+          <w:lang w:val="en-US"/>
+        </w:rPr>
+        <w:t>GVT</w:t>
+      </w:r>
+      <w:r>
+        <w:t xml:space="preserve"> (</w:t>
+      </w:r>
+      <w:r>
+        <w:t xml:space="preserve">сообщение не отправляется, пока </w:t>
+      </w:r>
+      <w:r>
+        <w:rPr>
+          <w:lang w:val="en-US"/>
+        </w:rPr>
+        <w:t>GVT</w:t>
+      </w:r>
+      <w:r>
+        <w:t xml:space="preserve"> не вырастет до его метки</w:t>
+      </w:r>
+      <w:r>
+        <w:t>)</w:t>
+      </w:r>
+    </w:p>
+    <w:p>
+      <w:pPr>
+        <w:pStyle w:val="TrixMain"/>
+      </w:pPr>
+    </w:p>
+    <w:p>
+      <w:pPr>
+        <w:pStyle w:val="TrixMain"/>
+      </w:pPr>
+    </w:p>
+    <w:p>
+      <w:pPr>
+        <w:pStyle w:val="TrixMain"/>
+      </w:pPr>
+    </w:p>
+    <w:p>
+      <w:pPr>
+        <w:pStyle w:val="TrixMain"/>
+      </w:pPr>
+    </w:p>
+    <w:p>
+      <w:pPr>
+        <w:pStyle w:val="TrixHeader2"/>
+      </w:pPr>
+      <w:bookmarkStart w:id="18" w:name="_Toc357088360"/>
+      <w:r>
+        <w:lastRenderedPageBreak/>
+        <w:t>Методы, направленные на устранение побочных эффектов оптимистических алгоритмов</w:t>
+      </w:r>
+      <w:bookmarkEnd w:id="18"/>
+    </w:p>
+    <w:p>
+      <w:pPr>
+        <w:pStyle w:val="TrixHeader3"/>
+      </w:pPr>
+      <w:r>
+        <w:t xml:space="preserve">Алгоритм </w:t>
+      </w:r>
+      <w:proofErr w:type="spellStart"/>
+      <w:r>
+        <w:t>Pruneback</w:t>
+      </w:r>
+      <w:proofErr w:type="spellEnd"/>
+      <w:r>
+        <w:t xml:space="preserve"> (</w:t>
+      </w:r>
+      <w:proofErr w:type="spellStart"/>
+      <w:r>
+        <w:t>Preiss</w:t>
+      </w:r>
+      <w:proofErr w:type="spellEnd"/>
+      <w:r>
+        <w:t xml:space="preserve"> &amp; </w:t>
+      </w:r>
+      <w:proofErr w:type="spellStart"/>
+      <w:r>
+        <w:t>Loucks</w:t>
+      </w:r>
+      <w:proofErr w:type="spellEnd"/>
+      <w:r>
+        <w:t>)</w:t>
+      </w:r>
+    </w:p>
+    <w:p>
+      <w:pPr>
+        <w:pStyle w:val="TrixMain"/>
+      </w:pPr>
+      <w:r>
+        <w:tab/>
+        <w:t>метод освобождения памяти</w:t>
+      </w:r>
+    </w:p>
+    <w:p>
+      <w:pPr>
+        <w:pStyle w:val="TrixHeader3"/>
+        <w:rPr>
+          <w:lang w:val="en-US"/>
+        </w:rPr>
+      </w:pPr>
+      <w:r>
+        <w:t>Алгоритм</w:t>
+      </w:r>
+      <w:r>
+        <w:rPr>
+          <w:lang w:val="en-US"/>
+        </w:rPr>
+        <w:t xml:space="preserve"> Adaptive </w:t>
+      </w:r>
+      <w:proofErr w:type="spellStart"/>
+      <w:r>
+        <w:rPr>
+          <w:lang w:val="en-US"/>
+        </w:rPr>
+        <w:t>Checkpointing</w:t>
+      </w:r>
+      <w:proofErr w:type="spellEnd"/>
+      <w:r>
+        <w:rPr>
+          <w:lang w:val="en-US"/>
+        </w:rPr>
+        <w:t xml:space="preserve"> (Fleischmann)</w:t>
+      </w:r>
+    </w:p>
+    <w:p>
+      <w:pPr>
+        <w:pStyle w:val="TrixMain"/>
+        <w:rPr>
+          <w:lang w:val="en-US"/>
+        </w:rPr>
+      </w:pPr>
+      <w:proofErr w:type="gramStart"/>
+      <w:r>
+        <w:rPr>
+          <w:lang w:val="en-US"/>
+        </w:rPr>
+        <w:t>cost</w:t>
+      </w:r>
+      <w:proofErr w:type="gramEnd"/>
+      <w:r>
+        <w:rPr>
+          <w:lang w:val="en-US"/>
+        </w:rPr>
+        <w:t xml:space="preserve"> function to balance cost of saving states VS. </w:t>
+      </w:r>
+      <w:proofErr w:type="gramStart"/>
+      <w:r>
+        <w:rPr>
+          <w:lang w:val="en-US"/>
+        </w:rPr>
+        <w:t>cost</w:t>
+      </w:r>
+      <w:proofErr w:type="gramEnd"/>
+      <w:r>
+        <w:rPr>
+          <w:lang w:val="en-US"/>
+        </w:rPr>
+        <w:t xml:space="preserve"> of coasting forward over unsaved states</w:t>
+      </w:r>
+    </w:p>
+    <w:p>
+      <w:pPr>
+        <w:pStyle w:val="TrixHeader3"/>
+        <w:rPr>
+          <w:lang w:val="en-US"/>
+        </w:rPr>
+      </w:pPr>
+      <w:r>
+        <w:t>Алгоритм</w:t>
+      </w:r>
+      <w:r>
+        <w:rPr>
+          <w:lang w:val="en-US"/>
+        </w:rPr>
+        <w:t xml:space="preserve"> Reverse Computation (Carothers)</w:t>
+      </w:r>
+    </w:p>
+    <w:p>
+      <w:pPr>
+        <w:pStyle w:val="TrixMain"/>
+        <w:rPr>
+          <w:lang w:val="en-US"/>
+        </w:rPr>
+      </w:pPr>
+      <w:r>
+        <w:t>не</w:t>
+      </w:r>
+      <w:r>
+        <w:rPr>
+          <w:lang w:val="en-US"/>
+        </w:rPr>
+        <w:t xml:space="preserve"> </w:t>
+      </w:r>
+      <w:r>
+        <w:t>все</w:t>
+      </w:r>
+      <w:r>
+        <w:rPr>
+          <w:lang w:val="en-US"/>
+        </w:rPr>
+        <w:t xml:space="preserve"> </w:t>
+      </w:r>
+      <w:r>
+        <w:t>операции</w:t>
+      </w:r>
+      <w:r>
+        <w:rPr>
+          <w:lang w:val="en-US"/>
+        </w:rPr>
+        <w:t xml:space="preserve"> </w:t>
+      </w:r>
+      <w:r>
+        <w:t>обратно</w:t>
+      </w:r>
+      <w:r>
+        <w:rPr>
+          <w:lang w:val="en-US"/>
+        </w:rPr>
+        <w:t xml:space="preserve"> </w:t>
+      </w:r>
+      <w:r>
+        <w:t>вычислимы</w:t>
+      </w:r>
+      <w:r>
+        <w:rPr>
+          <w:lang w:val="en-US"/>
+        </w:rPr>
+        <w:t xml:space="preserve">, </w:t>
+      </w:r>
+      <w:r>
+        <w:t>спец</w:t>
+      </w:r>
+      <w:r>
+        <w:rPr>
+          <w:lang w:val="en-US"/>
+        </w:rPr>
+        <w:t xml:space="preserve">. </w:t>
+      </w:r>
+      <w:r>
+        <w:t>компилятор</w:t>
+      </w:r>
+      <w:r>
+        <w:rPr>
+          <w:lang w:val="en-US"/>
+        </w:rPr>
+        <w:t xml:space="preserve">, </w:t>
+      </w:r>
+      <w:proofErr w:type="gramStart"/>
+      <w:r>
+        <w:t>спец</w:t>
+      </w:r>
+      <w:proofErr w:type="gramEnd"/>
+      <w:r>
+        <w:rPr>
+          <w:lang w:val="en-US"/>
+        </w:rPr>
+        <w:t xml:space="preserve"> random-</w:t>
+      </w:r>
+      <w:r>
+        <w:t>генераторы</w:t>
+      </w:r>
+    </w:p>
+    <w:p>
+      <w:pPr>
+        <w:pStyle w:val="TrixHeader3"/>
+        <w:rPr>
+          <w:lang w:val="en-US"/>
+        </w:rPr>
+      </w:pPr>
+      <w:r>
+        <w:t>Алгоритмы</w:t>
+      </w:r>
+      <w:r>
+        <w:rPr>
+          <w:lang w:val="en-US"/>
+        </w:rPr>
+        <w:t xml:space="preserve"> </w:t>
+      </w:r>
+      <w:r>
+        <w:t>эффективного</w:t>
+      </w:r>
+      <w:r>
+        <w:rPr>
+          <w:lang w:val="en-US"/>
+        </w:rPr>
+        <w:t xml:space="preserve"> </w:t>
+      </w:r>
+      <w:r>
+        <w:t>вычисления</w:t>
+      </w:r>
+      <w:r>
+        <w:rPr>
+          <w:lang w:val="en-US"/>
+        </w:rPr>
+        <w:t xml:space="preserve"> </w:t>
+      </w:r>
+      <w:r>
+        <w:rPr>
+          <w:lang w:val="en-US"/>
+        </w:rPr>
+        <w:t>GVT</w:t>
+      </w:r>
+    </w:p>
+    <w:p>
+      <w:pPr>
+        <w:pStyle w:val="TrixMain"/>
+        <w:rPr>
+          <w:lang w:val="en-US"/>
+        </w:rPr>
+      </w:pPr>
+    </w:p>
+    <w:p>
+      <w:pPr>
+        <w:pStyle w:val="TrixMain"/>
+        <w:rPr>
+          <w:lang w:val="en-US"/>
+        </w:rPr>
+      </w:pPr>
+    </w:p>
+    <w:p>
+      <w:pPr>
+        <w:pStyle w:val="TrixMain"/>
+        <w:rPr>
+          <w:lang w:val="en-US"/>
+        </w:rPr>
+      </w:pPr>
+    </w:p>
+    <w:p>
+      <w:pPr>
         <w:pStyle w:val="TrixHeader1"/>
       </w:pPr>
-      <w:bookmarkStart w:id="16" w:name="_Toc357009556"/>
-      <w:bookmarkStart w:id="17" w:name="_Toc357072981"/>
+      <w:bookmarkStart w:id="19" w:name="_Toc357009556"/>
+      <w:bookmarkStart w:id="20" w:name="_Toc357088361"/>
       <w:r>
         <w:lastRenderedPageBreak/>
         <w:t>Разработка платформы. Архитектура, технологии и инструментальные средства</w:t>
       </w:r>
-      <w:bookmarkEnd w:id="16"/>
-      <w:bookmarkEnd w:id="17"/>
+      <w:bookmarkEnd w:id="19"/>
+      <w:bookmarkEnd w:id="20"/>
     </w:p>
     <w:p>
       <w:pPr>
         <w:pStyle w:val="TrixHeader1"/>
       </w:pPr>
-      <w:bookmarkStart w:id="18" w:name="_Toc357009557"/>
-      <w:bookmarkStart w:id="19" w:name="_Toc357072982"/>
+      <w:bookmarkStart w:id="21" w:name="_Toc357009557"/>
+      <w:bookmarkStart w:id="22" w:name="_Toc357088362"/>
       <w:r>
         <w:lastRenderedPageBreak/>
         <w:t>Алгоритмы синхронизации агентов, основанные на знаниях о модели</w:t>
       </w:r>
-      <w:bookmarkEnd w:id="18"/>
-      <w:bookmarkEnd w:id="19"/>
+      <w:bookmarkEnd w:id="21"/>
+      <w:bookmarkEnd w:id="22"/>
     </w:p>
     <w:p>
       <w:pPr>
         <w:pStyle w:val="TrixHeader1"/>
       </w:pPr>
-      <w:bookmarkStart w:id="20" w:name="_Toc357009558"/>
-      <w:bookmarkStart w:id="21" w:name="_Toc357072983"/>
+      <w:bookmarkStart w:id="23" w:name="_Toc357009558"/>
+      <w:bookmarkStart w:id="24" w:name="_Toc357088363"/>
       <w:r>
         <w:lastRenderedPageBreak/>
         <w:t xml:space="preserve">Извлечение знаний о модели в динамике методами </w:t>
@@ -6839,21 +9751,21 @@
         </w:rPr>
         <w:t>Mining</w:t>
       </w:r>
-      <w:bookmarkEnd w:id="20"/>
-      <w:bookmarkEnd w:id="21"/>
+      <w:bookmarkEnd w:id="23"/>
+      <w:bookmarkEnd w:id="24"/>
     </w:p>
     <w:p>
       <w:pPr>
         <w:pStyle w:val="TrixHeader1"/>
       </w:pPr>
-      <w:bookmarkStart w:id="22" w:name="_Toc357009559"/>
-      <w:bookmarkStart w:id="23" w:name="_Toc357072984"/>
+      <w:bookmarkStart w:id="25" w:name="_Toc357009559"/>
+      <w:bookmarkStart w:id="26" w:name="_Toc357088364"/>
       <w:r>
         <w:lastRenderedPageBreak/>
         <w:t>Эксперименты. Практические результаты</w:t>
       </w:r>
-      <w:bookmarkEnd w:id="22"/>
-      <w:bookmarkEnd w:id="23"/>
+      <w:bookmarkEnd w:id="25"/>
+      <w:bookmarkEnd w:id="26"/>
     </w:p>
     <w:p>
       <w:pPr>
@@ -6864,53 +9776,53 @@
       <w:pPr>
         <w:pStyle w:val="TrixHeaderInContents"/>
       </w:pPr>
-      <w:bookmarkStart w:id="24" w:name="_Toc357009560"/>
-      <w:bookmarkStart w:id="25" w:name="_Toc357072985"/>
+      <w:bookmarkStart w:id="27" w:name="_Toc357009560"/>
+      <w:bookmarkStart w:id="28" w:name="_Toc357088365"/>
       <w:r>
         <w:lastRenderedPageBreak/>
         <w:t>Заключение</w:t>
       </w:r>
-      <w:bookmarkEnd w:id="24"/>
-      <w:bookmarkEnd w:id="25"/>
+      <w:bookmarkEnd w:id="27"/>
+      <w:bookmarkEnd w:id="28"/>
     </w:p>
     <w:p>
       <w:pPr>
         <w:pStyle w:val="TrixHeaderInContents"/>
       </w:pPr>
-      <w:bookmarkStart w:id="26" w:name="_Toc357009561"/>
-      <w:bookmarkStart w:id="27" w:name="_Toc357072986"/>
+      <w:bookmarkStart w:id="29" w:name="_Toc357009561"/>
+      <w:bookmarkStart w:id="30" w:name="_Toc357088366"/>
       <w:r>
         <w:lastRenderedPageBreak/>
         <w:t>Библиографический список</w:t>
       </w:r>
-      <w:bookmarkEnd w:id="26"/>
-      <w:bookmarkEnd w:id="27"/>
+      <w:bookmarkEnd w:id="29"/>
+      <w:bookmarkEnd w:id="30"/>
     </w:p>
     <w:p>
       <w:pPr>
         <w:pStyle w:val="TrixHeaderInContents"/>
       </w:pPr>
-      <w:bookmarkStart w:id="28" w:name="_Toc357009562"/>
-      <w:bookmarkStart w:id="29" w:name="_Toc357072987"/>
+      <w:bookmarkStart w:id="31" w:name="_Toc357009562"/>
+      <w:bookmarkStart w:id="32" w:name="_Toc357088367"/>
       <w:r>
         <w:lastRenderedPageBreak/>
         <w:t>Глоссарий</w:t>
       </w:r>
-      <w:bookmarkEnd w:id="28"/>
-      <w:bookmarkEnd w:id="29"/>
+      <w:bookmarkEnd w:id="31"/>
+      <w:bookmarkEnd w:id="32"/>
     </w:p>
     <w:p>
       <w:pPr>
         <w:pStyle w:val="TrixHeaderInContents"/>
       </w:pPr>
-      <w:bookmarkStart w:id="30" w:name="_Toc357009563"/>
-      <w:bookmarkStart w:id="31" w:name="_Toc357072988"/>
+      <w:bookmarkStart w:id="33" w:name="_Toc357009563"/>
+      <w:bookmarkStart w:id="34" w:name="_Toc357088368"/>
       <w:r>
         <w:lastRenderedPageBreak/>
         <w:t>Приложение</w:t>
       </w:r>
-      <w:bookmarkEnd w:id="30"/>
-      <w:bookmarkEnd w:id="31"/>
+      <w:bookmarkEnd w:id="33"/>
+      <w:bookmarkEnd w:id="34"/>
     </w:p>
     <w:p>
       <w:pPr>
@@ -7007,7 +9919,7 @@
           <w:rPr>
             <w:noProof/>
           </w:rPr>
-          <w:t>21</w:t>
+          <w:t>3</w:t>
         </w:r>
         <w:r>
           <w:fldChar w:fldCharType="end"/>
@@ -9539,7 +12451,7 @@
 </file>
 
 <file path=customXml/itemProps1.xml><?xml version="1.0" encoding="utf-8"?>
-<ds:datastoreItem xmlns:ds="http://schemas.openxmlformats.org/officeDocument/2006/customXml" ds:itemID="{B486A2F8-6467-49FB-B5D4-35A61B0AEF42}">
+<ds:datastoreItem xmlns:ds="http://schemas.openxmlformats.org/officeDocument/2006/customXml" ds:itemID="{FA679951-4950-45B9-8EE8-DE33A54DA96D}">
   <ds:schemaRefs>
     <ds:schemaRef ds:uri="http://schemas.openxmlformats.org/officeDocument/2006/bibliography"/>
   </ds:schemaRefs>

--- a/text/Диплом.docx
+++ b/text/Диплом.docx
@@ -2031,21 +2031,19 @@
         </w:rPr>
         <w:fldChar w:fldCharType="end"/>
       </w:r>
-      <w:bookmarkStart w:id="0" w:name="_GoBack"/>
-      <w:bookmarkEnd w:id="0"/>
     </w:p>
     <w:p>
       <w:pPr>
         <w:pStyle w:val="TrixHeaderInContents"/>
       </w:pPr>
-      <w:bookmarkStart w:id="1" w:name="_Toc357009553"/>
-      <w:bookmarkStart w:id="2" w:name="_Toc357088347"/>
+      <w:bookmarkStart w:id="0" w:name="_Toc357009553"/>
+      <w:bookmarkStart w:id="1" w:name="_Toc357088347"/>
       <w:r>
         <w:lastRenderedPageBreak/>
         <w:t>Введение</w:t>
       </w:r>
+      <w:bookmarkEnd w:id="0"/>
       <w:bookmarkEnd w:id="1"/>
-      <w:bookmarkEnd w:id="2"/>
     </w:p>
     <w:p>
       <w:pPr>
@@ -2227,30 +2225,30 @@
       <w:pPr>
         <w:pStyle w:val="TrixHeader1"/>
       </w:pPr>
-      <w:bookmarkStart w:id="3" w:name="_Toc357088348"/>
+      <w:bookmarkStart w:id="2" w:name="_Toc357088348"/>
       <w:r>
         <w:lastRenderedPageBreak/>
         <w:t>Преимущества агентного имитационного моделирования</w:t>
       </w:r>
+      <w:bookmarkEnd w:id="2"/>
+    </w:p>
+    <w:p>
+      <w:pPr>
+        <w:pStyle w:val="TrixMain"/>
+      </w:pPr>
+      <w:r>
+        <w:t>В данной главе будет представлен краткий экскурс в область агентного моделирования: предпосылки возникновения, актуальность, сфера применения. Также будут показаны общие и отличительные признаки агентного моделирования по сравнению с традиционными методами машинной имитации.</w:t>
+      </w:r>
+    </w:p>
+    <w:p>
+      <w:pPr>
+        <w:pStyle w:val="TrixHeader2"/>
+      </w:pPr>
+      <w:bookmarkStart w:id="3" w:name="_Toc357088349"/>
+      <w:r>
+        <w:t>Имитационное моделирование</w:t>
+      </w:r>
       <w:bookmarkEnd w:id="3"/>
-    </w:p>
-    <w:p>
-      <w:pPr>
-        <w:pStyle w:val="TrixMain"/>
-      </w:pPr>
-      <w:r>
-        <w:t>В данной главе будет представлен краткий экскурс в область агентного моделирования: предпосылки возникновения, актуальность, сфера применения. Также будут показаны общие и отличительные признаки агентного моделирования по сравнению с традиционными методами машинной имитации.</w:t>
-      </w:r>
-    </w:p>
-    <w:p>
-      <w:pPr>
-        <w:pStyle w:val="TrixHeader2"/>
-      </w:pPr>
-      <w:bookmarkStart w:id="4" w:name="_Toc357088349"/>
-      <w:r>
-        <w:t>Имитационное моделирование</w:t>
-      </w:r>
-      <w:bookmarkEnd w:id="4"/>
     </w:p>
     <w:p>
       <w:pPr>
@@ -2465,11 +2463,11 @@
       <w:pPr>
         <w:pStyle w:val="TrixHeader2"/>
       </w:pPr>
-      <w:bookmarkStart w:id="5" w:name="_Toc357088350"/>
+      <w:bookmarkStart w:id="4" w:name="_Toc357088350"/>
       <w:r>
         <w:t>Мультиагентные системы</w:t>
       </w:r>
-      <w:bookmarkEnd w:id="5"/>
+      <w:bookmarkEnd w:id="4"/>
     </w:p>
     <w:p>
       <w:pPr>
@@ -2656,12 +2654,12 @@
       <w:pPr>
         <w:pStyle w:val="TrixHeader2"/>
       </w:pPr>
-      <w:bookmarkStart w:id="6" w:name="_Toc357088351"/>
+      <w:bookmarkStart w:id="5" w:name="_Toc357088351"/>
       <w:r>
         <w:lastRenderedPageBreak/>
         <w:t>Агентное моделирование</w:t>
       </w:r>
-      <w:bookmarkEnd w:id="6"/>
+      <w:bookmarkEnd w:id="5"/>
     </w:p>
     <w:p>
       <w:pPr>
@@ -2825,13 +2823,39 @@
       <w:pPr>
         <w:pStyle w:val="TrixHeader1"/>
       </w:pPr>
-      <w:bookmarkStart w:id="7" w:name="_Toc357009554"/>
-      <w:bookmarkStart w:id="8" w:name="_Toc357088352"/>
+      <w:bookmarkStart w:id="6" w:name="_Toc357009554"/>
+      <w:bookmarkStart w:id="7" w:name="_Toc357088352"/>
       <w:r>
         <w:lastRenderedPageBreak/>
         <w:t>Постановка задачи. Проблема синхронизации логических процессов</w:t>
       </w:r>
+      <w:bookmarkEnd w:id="6"/>
       <w:bookmarkEnd w:id="7"/>
+    </w:p>
+    <w:p>
+      <w:pPr>
+        <w:pStyle w:val="TrixMain"/>
+      </w:pPr>
+      <w:r>
+        <w:t xml:space="preserve">В данной главе мы рассмотрим переход от последовательного моделирования к </w:t>
+      </w:r>
+      <w:proofErr w:type="gramStart"/>
+      <w:r>
+        <w:t>распределённому</w:t>
+      </w:r>
+      <w:proofErr w:type="gramEnd"/>
+      <w:r>
+        <w:t>, выявим проблемы, возникающие в процессе данного перехода и покажем, какие существуют алгоритмы (классы алгоритмов) для их решения. В конце главы будет показано, какими недостатками обладают эти алгоритмы, и как их можно было бы преодолеть.</w:t>
+      </w:r>
+    </w:p>
+    <w:p>
+      <w:pPr>
+        <w:pStyle w:val="TrixHeader2"/>
+      </w:pPr>
+      <w:bookmarkStart w:id="8" w:name="_Toc357088353"/>
+      <w:r>
+        <w:t>Распределённое имитационное моделирование</w:t>
+      </w:r>
       <w:bookmarkEnd w:id="8"/>
     </w:p>
     <w:p>
@@ -2839,32 +2863,6 @@
         <w:pStyle w:val="TrixMain"/>
       </w:pPr>
       <w:r>
-        <w:t xml:space="preserve">В данной главе мы рассмотрим переход от последовательного моделирования к </w:t>
-      </w:r>
-      <w:proofErr w:type="gramStart"/>
-      <w:r>
-        <w:t>распределённому</w:t>
-      </w:r>
-      <w:proofErr w:type="gramEnd"/>
-      <w:r>
-        <w:t>, выявим проблемы, возникающие в процессе данного перехода и покажем, какие существуют алгоритмы (классы алгоритмов) для их решения. В конце главы будет показано, какими недостатками обладают эти алгоритмы, и как их можно было бы преодолеть.</w:t>
-      </w:r>
-    </w:p>
-    <w:p>
-      <w:pPr>
-        <w:pStyle w:val="TrixHeader2"/>
-      </w:pPr>
-      <w:bookmarkStart w:id="9" w:name="_Toc357088353"/>
-      <w:r>
-        <w:t>Распределённое имитационное моделирование</w:t>
-      </w:r>
-      <w:bookmarkEnd w:id="9"/>
-    </w:p>
-    <w:p>
-      <w:pPr>
-        <w:pStyle w:val="TrixMain"/>
-      </w:pPr>
-      <w:r>
         <w:t>Первоначально имитационное моделирование, зародившись в 50-х гг. прошлого столетия, представляло собой последовательный симулятор (все вычисления проводились на одном компьютере). Появлялись новые формы функционирования имитационного моделирования (системная динамика, непрерывное моделирование, дискретно-событийное моделирование), но модель вычислений оставалась прежней – последовательной.</w:t>
       </w:r>
     </w:p>
@@ -2911,7 +2909,16 @@
         <w:rPr>
           <w:lang w:val="en-US"/>
         </w:rPr>
-        <w:t>Event Simulation</w:t>
+        <w:t>Event</w:t>
+      </w:r>
+      <w:r>
+        <w:t xml:space="preserve"> </w:t>
+      </w:r>
+      <w:r>
+        <w:rPr>
+          <w:lang w:val="en-US"/>
+        </w:rPr>
+        <w:t>Simulation</w:t>
       </w:r>
       <w:r>
         <w:t>)</w:t>
@@ -3638,11 +3645,11 @@
       <w:pPr>
         <w:pStyle w:val="TrixHeader2"/>
       </w:pPr>
-      <w:bookmarkStart w:id="10" w:name="_Toc357088354"/>
+      <w:bookmarkStart w:id="9" w:name="_Toc357088354"/>
       <w:r>
         <w:t>Консервативные алгоритмы синхронизации</w:t>
       </w:r>
-      <w:bookmarkEnd w:id="10"/>
+      <w:bookmarkEnd w:id="9"/>
     </w:p>
     <w:p>
       <w:pPr>
@@ -4546,11 +4553,11 @@
       <w:pPr>
         <w:pStyle w:val="TrixHeader2"/>
       </w:pPr>
-      <w:bookmarkStart w:id="11" w:name="_Toc357088355"/>
+      <w:bookmarkStart w:id="10" w:name="_Toc357088355"/>
       <w:r>
         <w:t>Оптимистические алгоритмы синхронизации</w:t>
       </w:r>
-      <w:bookmarkEnd w:id="11"/>
+      <w:bookmarkEnd w:id="10"/>
     </w:p>
     <w:p>
       <w:pPr>
@@ -5595,11 +5602,11 @@
       <w:pPr>
         <w:pStyle w:val="TrixHeader2"/>
       </w:pPr>
-      <w:bookmarkStart w:id="12" w:name="_Toc357088356"/>
+      <w:bookmarkStart w:id="11" w:name="_Toc357088356"/>
       <w:r>
         <w:t>Сравнение классов алгоритмов</w:t>
       </w:r>
-      <w:bookmarkEnd w:id="12"/>
+      <w:bookmarkEnd w:id="11"/>
     </w:p>
     <w:p>
       <w:pPr>
@@ -6265,7 +6272,7 @@
         <w:keepNext/>
         <w:jc w:val="right"/>
       </w:pPr>
-      <w:bookmarkStart w:id="13" w:name="_Ref357073184"/>
+      <w:bookmarkStart w:id="12" w:name="_Ref357073184"/>
       <w:r>
         <w:lastRenderedPageBreak/>
         <w:t xml:space="preserve">Таблица </w:t>
@@ -6278,7 +6285,7 @@
           <w:t>1</w:t>
         </w:r>
       </w:fldSimple>
-      <w:bookmarkEnd w:id="13"/>
+      <w:bookmarkEnd w:id="12"/>
       <w:r>
         <w:t>. Сравнительная характеристика алгоритмов синхронизации</w:t>
       </w:r>
@@ -7414,35 +7421,35 @@
           <w:lang w:val="en-US"/>
         </w:rPr>
       </w:pPr>
-      <w:bookmarkStart w:id="14" w:name="_Toc357009555"/>
-      <w:bookmarkStart w:id="15" w:name="_Toc357088357"/>
+      <w:bookmarkStart w:id="13" w:name="_Toc357009555"/>
+      <w:bookmarkStart w:id="14" w:name="_Toc357088357"/>
       <w:r>
         <w:lastRenderedPageBreak/>
         <w:t>Оптимизация алгоритмов синхронизации логических процессов</w:t>
       </w:r>
+      <w:bookmarkEnd w:id="13"/>
       <w:bookmarkEnd w:id="14"/>
+    </w:p>
+    <w:p>
+      <w:pPr>
+        <w:pStyle w:val="TrixMain"/>
+      </w:pPr>
+      <w:r>
+        <w:t>В данной главе будут предложены улучшения, оптимизации и модификации стандартных алгоритмов синхронизации логических процессов. Что касается оптимистических методов, то помимо улучшения непосредственно самих алгоритмов, авторы пытаются устранить побочные эффекты «оптимизма».</w:t>
+      </w:r>
+    </w:p>
+    <w:p>
+      <w:pPr>
+        <w:pStyle w:val="TrixHeader2"/>
+      </w:pPr>
+      <w:bookmarkStart w:id="15" w:name="_Toc357088358"/>
+      <w:r>
+        <w:t>Модификации консервативных алгоритмов</w:t>
+      </w:r>
       <w:bookmarkEnd w:id="15"/>
     </w:p>
     <w:p>
       <w:pPr>
-        <w:pStyle w:val="TrixMain"/>
-      </w:pPr>
-      <w:r>
-        <w:t>В данной главе будут предложены улучшения, оптимизации и модификации стандартных алгоритмов синхронизации логических процессов. Что касается оптимистических методов, то помимо улучшения непосредственно самих алгоритмов, авторы пытаются устранить побочные эффекты «оптимизма».</w:t>
-      </w:r>
-    </w:p>
-    <w:p>
-      <w:pPr>
-        <w:pStyle w:val="TrixHeader2"/>
-      </w:pPr>
-      <w:bookmarkStart w:id="16" w:name="_Toc357088358"/>
-      <w:r>
-        <w:t>Модификации консервативных алгоритмов</w:t>
-      </w:r>
-      <w:bookmarkEnd w:id="16"/>
-    </w:p>
-    <w:p>
-      <w:pPr>
         <w:pStyle w:val="TrixHeader3"/>
       </w:pPr>
       <w:r>
@@ -7455,9 +7462,6 @@
     <w:p>
       <w:pPr>
         <w:pStyle w:val="TrixMain"/>
-        <w:rPr>
-          <w:lang w:val="en-US"/>
-        </w:rPr>
       </w:pPr>
       <w:r>
         <w:t xml:space="preserve">Первой модификацией алгоритма было использование уже описанного ранее </w:t>
@@ -7483,9 +7487,6 @@
       </w:r>
       <w:proofErr w:type="spellEnd"/>
       <w:r>
-        <w:rPr>
-          <w:lang w:val="en-US"/>
-        </w:rPr>
         <w:t xml:space="preserve"> </w:t>
       </w:r>
       <w:r>
@@ -7503,9 +7504,6 @@
         <w:t xml:space="preserve"> (1988г.)</w:t>
       </w:r>
       <w:r>
-        <w:rPr>
-          <w:lang w:val="en-US"/>
-        </w:rPr>
         <w:t>.</w:t>
       </w:r>
     </w:p>
@@ -7646,24 +7644,36 @@
         <w:pStyle w:val="TrixMain"/>
       </w:pPr>
       <w:r>
-        <w:rPr>
-          <w:lang w:val="en-US"/>
-        </w:rPr>
         <w:t>[…]</w:t>
       </w:r>
     </w:p>
     <w:p>
       <w:pPr>
         <w:pStyle w:val="TrixHeader3"/>
-        <w:rPr>
-          <w:lang w:val="en-US"/>
-        </w:rPr>
-      </w:pPr>
-      <w:r>
-        <w:rPr>
-          <w:lang w:val="en-US"/>
-        </w:rPr>
-        <w:t>Control flow graph</w:t>
+      </w:pPr>
+      <w:r>
+        <w:rPr>
+          <w:lang w:val="en-US"/>
+        </w:rPr>
+        <w:t>Control</w:t>
+      </w:r>
+      <w:r>
+        <w:t xml:space="preserve"> </w:t>
+      </w:r>
+      <w:r>
+        <w:rPr>
+          <w:lang w:val="en-US"/>
+        </w:rPr>
+        <w:t>flow</w:t>
+      </w:r>
+      <w:r>
+        <w:t xml:space="preserve"> </w:t>
+      </w:r>
+      <w:r>
+        <w:rPr>
+          <w:lang w:val="en-US"/>
+        </w:rPr>
+        <w:t>graph</w:t>
       </w:r>
     </w:p>
     <w:p>
@@ -7864,9 +7874,6 @@
     <w:p>
       <w:pPr>
         <w:pStyle w:val="TrixHeader3"/>
-        <w:rPr>
-          <w:lang w:val="en-US"/>
-        </w:rPr>
       </w:pPr>
       <w:r>
         <w:rPr>
@@ -7890,7 +7897,16 @@
         <w:rPr>
           <w:lang w:val="en-US"/>
         </w:rPr>
-        <w:t>simulation protocol</w:t>
+        <w:t>simulation</w:t>
+      </w:r>
+      <w:r>
+        <w:t xml:space="preserve"> </w:t>
+      </w:r>
+      <w:r>
+        <w:rPr>
+          <w:lang w:val="en-US"/>
+        </w:rPr>
+        <w:t>protocol</w:t>
       </w:r>
     </w:p>
     <w:p>
@@ -8014,140 +8030,159 @@
     <w:p>
       <w:pPr>
         <w:pStyle w:val="TrixHeader3"/>
-      </w:pPr>
+        <w:rPr>
+          <w:lang w:val="en-US"/>
+        </w:rPr>
+      </w:pPr>
+      <w:r>
+        <w:rPr>
+          <w:lang w:val="en-US"/>
+        </w:rPr>
+        <w:t>Dag Consistent Parallel Simulation</w:t>
+      </w:r>
+    </w:p>
+    <w:p>
+      <w:pPr>
+        <w:pStyle w:val="TrixMain"/>
+        <w:rPr>
+          <w:lang w:val="en-US"/>
+        </w:rPr>
+      </w:pPr>
+      <w:r>
+        <w:t>Авторы</w:t>
+      </w:r>
+      <w:r>
+        <w:rPr>
+          <w:lang w:val="en-US"/>
+        </w:rPr>
+        <w:t xml:space="preserve"> – </w:t>
+      </w:r>
       <w:proofErr w:type="spellStart"/>
       <w:r>
-        <w:t>Dag</w:t>
+        <w:t>Лим</w:t>
       </w:r>
       <w:proofErr w:type="spellEnd"/>
       <w:r>
-        <w:t xml:space="preserve"> </w:t>
+        <w:rPr>
+          <w:lang w:val="en-US"/>
+        </w:rPr>
+        <w:t xml:space="preserve">, </w:t>
       </w:r>
       <w:proofErr w:type="spellStart"/>
       <w:r>
-        <w:t>Consistent</w:t>
+        <w:t>Лоу</w:t>
       </w:r>
       <w:proofErr w:type="spellEnd"/>
       <w:r>
+        <w:rPr>
+          <w:lang w:val="en-US"/>
+        </w:rPr>
+        <w:t xml:space="preserve"> </w:t>
+      </w:r>
+      <w:r>
+        <w:t>и</w:t>
+      </w:r>
+      <w:r>
+        <w:rPr>
+          <w:lang w:val="en-US"/>
+        </w:rPr>
         <w:t xml:space="preserve"> </w:t>
       </w:r>
       <w:proofErr w:type="spellStart"/>
       <w:r>
-        <w:t>Parallel</w:t>
+        <w:t>Тёрнер</w:t>
       </w:r>
       <w:proofErr w:type="spellEnd"/>
-      <w:r>
-        <w:t xml:space="preserve"> </w:t>
-      </w:r>
+    </w:p>
+    <w:p>
+      <w:pPr>
+        <w:pStyle w:val="TrixHeader3"/>
+      </w:pPr>
+      <w:r>
+        <w:t>Прочие алгоритмы</w:t>
+      </w:r>
+    </w:p>
+    <w:p>
+      <w:pPr>
+        <w:pStyle w:val="TrixMain"/>
+      </w:pPr>
       <w:proofErr w:type="spellStart"/>
       <w:r>
-        <w:t>Simulation</w:t>
+        <w:t>Кумар</w:t>
       </w:r>
       <w:proofErr w:type="spellEnd"/>
-    </w:p>
-    <w:p>
-      <w:pPr>
-        <w:pStyle w:val="TrixMain"/>
-      </w:pPr>
-      <w:r>
-        <w:t xml:space="preserve">Авторы – </w:t>
-      </w:r>
+      <w:r>
+        <w:t xml:space="preserve"> (1989г.)</w:t>
+      </w:r>
+    </w:p>
+    <w:p>
+      <w:pPr>
+        <w:pStyle w:val="TrixMain"/>
+      </w:pPr>
       <w:proofErr w:type="spellStart"/>
       <w:r>
-        <w:t>Лим</w:t>
+        <w:t>Невисон</w:t>
       </w:r>
       <w:proofErr w:type="spellEnd"/>
       <w:r>
-        <w:t xml:space="preserve">, </w:t>
-      </w:r>
+        <w:t xml:space="preserve"> (1990г.)</w:t>
+      </w:r>
+    </w:p>
+    <w:p>
+      <w:pPr>
+        <w:pStyle w:val="TrixMain"/>
+      </w:pPr>
       <w:proofErr w:type="spellStart"/>
       <w:r>
-        <w:t>Лоу</w:t>
+        <w:t>Врайз</w:t>
       </w:r>
       <w:proofErr w:type="spellEnd"/>
       <w:r>
-        <w:t xml:space="preserve"> и </w:t>
-      </w:r>
-      <w:proofErr w:type="spellStart"/>
-      <w:r>
-        <w:t>Тёрнер</w:t>
-      </w:r>
-      <w:proofErr w:type="spellEnd"/>
+        <w:t xml:space="preserve"> (1990г.)</w:t>
+      </w:r>
+    </w:p>
+    <w:p>
+      <w:pPr>
+        <w:pStyle w:val="TrixMain"/>
+      </w:pPr>
+    </w:p>
+    <w:p>
+      <w:pPr>
+        <w:pStyle w:val="TrixHeader2"/>
+      </w:pPr>
+      <w:bookmarkStart w:id="16" w:name="_Toc357088359"/>
+      <w:r>
+        <w:t>Модификации оптимистических алгоритмов</w:t>
+      </w:r>
+      <w:bookmarkEnd w:id="16"/>
     </w:p>
     <w:p>
       <w:pPr>
         <w:pStyle w:val="TrixHeader3"/>
       </w:pPr>
       <w:r>
-        <w:t>Прочие алгоритмы</w:t>
-      </w:r>
-    </w:p>
-    <w:p>
-      <w:pPr>
-        <w:pStyle w:val="TrixMain"/>
-      </w:pPr>
-      <w:proofErr w:type="spellStart"/>
-      <w:r>
-        <w:t>Кумар</w:t>
-      </w:r>
-      <w:proofErr w:type="spellEnd"/>
-      <w:r>
-        <w:t xml:space="preserve"> (1989г.)</w:t>
-      </w:r>
-    </w:p>
-    <w:p>
-      <w:pPr>
-        <w:pStyle w:val="TrixMain"/>
-      </w:pPr>
-      <w:proofErr w:type="spellStart"/>
-      <w:r>
-        <w:t>Невисон</w:t>
-      </w:r>
-      <w:proofErr w:type="spellEnd"/>
-      <w:r>
-        <w:t xml:space="preserve"> (1990г.)</w:t>
-      </w:r>
-    </w:p>
-    <w:p>
-      <w:pPr>
-        <w:pStyle w:val="TrixMain"/>
-      </w:pPr>
-      <w:proofErr w:type="spellStart"/>
-      <w:r>
-        <w:t>Врайз</w:t>
-      </w:r>
-      <w:proofErr w:type="spellEnd"/>
-      <w:r>
-        <w:t xml:space="preserve"> (1990г.)</w:t>
-      </w:r>
-    </w:p>
-    <w:p>
-      <w:pPr>
-        <w:pStyle w:val="TrixMain"/>
-      </w:pPr>
-    </w:p>
-    <w:p>
-      <w:pPr>
-        <w:pStyle w:val="TrixHeader2"/>
-      </w:pPr>
-      <w:bookmarkStart w:id="17" w:name="_Toc357088359"/>
-      <w:r>
-        <w:t>Модификации оптимистических алгоритмов</w:t>
-      </w:r>
-      <w:bookmarkEnd w:id="17"/>
-    </w:p>
-    <w:p>
-      <w:pPr>
-        <w:pStyle w:val="TrixHeader3"/>
-        <w:rPr>
-          <w:lang w:val="en-US"/>
-        </w:rPr>
-      </w:pPr>
-      <w:r>
-        <w:rPr>
-          <w:lang w:val="en-US"/>
-        </w:rPr>
-        <w:t>Lazy Cancellation Algorithm</w:t>
+        <w:rPr>
+          <w:lang w:val="en-US"/>
+        </w:rPr>
+        <w:t>Lazy</w:t>
+      </w:r>
+      <w:r>
+        <w:t xml:space="preserve"> </w:t>
+      </w:r>
+      <w:r>
+        <w:rPr>
+          <w:lang w:val="en-US"/>
+        </w:rPr>
+        <w:t>Cancellation</w:t>
+      </w:r>
+      <w:r>
+        <w:t xml:space="preserve"> </w:t>
+      </w:r>
+      <w:r>
+        <w:rPr>
+          <w:lang w:val="en-US"/>
+        </w:rPr>
+        <w:t>Algorithm</w:t>
       </w:r>
     </w:p>
     <w:p>
@@ -8237,13 +8272,7 @@
         <w:rPr>
           <w:lang w:val="en-US"/>
         </w:rPr>
-        <w:t>Adaptive Cancellation</w:t>
-      </w:r>
-      <w:r>
-        <w:rPr>
-          <w:lang w:val="en-US"/>
-        </w:rPr>
-        <w:t xml:space="preserve"> </w:t>
+        <w:t xml:space="preserve">Adaptive Cancellation </w:t>
       </w:r>
       <w:r>
         <w:rPr>
@@ -8477,9 +8506,6 @@
         <w:t xml:space="preserve"> </w:t>
       </w:r>
       <w:r>
-        <w:rPr>
-          <w:lang w:val="en-US"/>
-        </w:rPr>
         <w:t>[]</w:t>
       </w:r>
       <w:r>
@@ -8804,9 +8830,6 @@
     <w:p>
       <w:pPr>
         <w:pStyle w:val="TrixMain"/>
-        <w:rPr>
-          <w:lang w:val="en-US"/>
-        </w:rPr>
       </w:pPr>
       <w:proofErr w:type="spellStart"/>
       <w:r>
@@ -8838,9 +8861,6 @@
         <w:t xml:space="preserve"> </w:t>
       </w:r>
       <w:r>
-        <w:rPr>
-          <w:lang w:val="en-US"/>
-        </w:rPr>
         <w:t>[]</w:t>
       </w:r>
       <w:proofErr w:type="gramEnd"/>
@@ -8848,15 +8868,30 @@
     <w:p>
       <w:pPr>
         <w:pStyle w:val="TrixHeader3"/>
-        <w:rPr>
-          <w:lang w:val="en-US"/>
-        </w:rPr>
-      </w:pPr>
-      <w:r>
-        <w:rPr>
-          <w:lang w:val="en-US"/>
-        </w:rPr>
-        <w:t>Breathing Time Buckets</w:t>
+      </w:pPr>
+      <w:r>
+        <w:rPr>
+          <w:lang w:val="en-US"/>
+        </w:rPr>
+        <w:t>Breathing</w:t>
+      </w:r>
+      <w:r>
+        <w:t xml:space="preserve"> </w:t>
+      </w:r>
+      <w:r>
+        <w:rPr>
+          <w:lang w:val="en-US"/>
+        </w:rPr>
+        <w:t>Time</w:t>
+      </w:r>
+      <w:r>
+        <w:t xml:space="preserve"> </w:t>
+      </w:r>
+      <w:r>
+        <w:rPr>
+          <w:lang w:val="en-US"/>
+        </w:rPr>
+        <w:t>Buckets</w:t>
       </w:r>
     </w:p>
     <w:p>
@@ -8867,9 +8902,6 @@
         <w:t>Предложенный</w:t>
       </w:r>
       <w:r>
-        <w:rPr>
-          <w:lang w:val="en-US"/>
-        </w:rPr>
         <w:t xml:space="preserve"> </w:t>
       </w:r>
       <w:proofErr w:type="spellStart"/>
@@ -8878,18 +8910,12 @@
       </w:r>
       <w:proofErr w:type="spellEnd"/>
       <w:r>
-        <w:rPr>
-          <w:lang w:val="en-US"/>
-        </w:rPr>
         <w:t xml:space="preserve"> </w:t>
       </w:r>
       <w:r>
         <w:t>в</w:t>
       </w:r>
       <w:r>
-        <w:rPr>
-          <w:lang w:val="en-US"/>
-        </w:rPr>
         <w:t xml:space="preserve"> 1993</w:t>
       </w:r>
       <w:r>
@@ -8897,72 +8923,476 @@
       </w:r>
       <w:proofErr w:type="gramStart"/>
       <w:r>
-        <w:rPr>
-          <w:lang w:val="en-US"/>
-        </w:rPr>
+        <w:t xml:space="preserve">. [] </w:t>
+      </w:r>
+      <w:proofErr w:type="gramEnd"/>
+      <w:r>
+        <w:t>алгоритм</w:t>
+      </w:r>
+      <w:r>
+        <w:t xml:space="preserve"> «</w:t>
+      </w:r>
+      <w:r>
+        <w:rPr>
+          <w:lang w:val="en-US"/>
+        </w:rPr>
+        <w:t>Breathing</w:t>
+      </w:r>
+      <w:r>
+        <w:t xml:space="preserve"> </w:t>
+      </w:r>
+      <w:r>
+        <w:rPr>
+          <w:lang w:val="en-US"/>
+        </w:rPr>
+        <w:t>Time</w:t>
+      </w:r>
+      <w:r>
+        <w:t xml:space="preserve"> </w:t>
+      </w:r>
+      <w:r>
+        <w:rPr>
+          <w:lang w:val="en-US"/>
+        </w:rPr>
+        <w:t>Buckets</w:t>
+      </w:r>
+      <w:r>
+        <w:t xml:space="preserve">» </w:t>
+      </w:r>
+      <w:r>
+        <w:t>и</w:t>
+      </w:r>
+      <w:r>
+        <w:t xml:space="preserve"> </w:t>
+      </w:r>
+      <w:r>
+        <w:t>его</w:t>
+      </w:r>
+      <w:r>
+        <w:t xml:space="preserve"> </w:t>
+      </w:r>
+      <w:r>
+        <w:t>модификация</w:t>
+      </w:r>
+      <w:r>
+        <w:t xml:space="preserve"> «</w:t>
+      </w:r>
+      <w:r>
+        <w:rPr>
+          <w:lang w:val="en-US"/>
+        </w:rPr>
+        <w:t>Breathing</w:t>
+      </w:r>
+      <w:r>
+        <w:t xml:space="preserve"> </w:t>
+      </w:r>
+      <w:r>
+        <w:rPr>
+          <w:lang w:val="en-US"/>
+        </w:rPr>
+        <w:t>Time</w:t>
+      </w:r>
+      <w:r>
+        <w:t xml:space="preserve"> </w:t>
+      </w:r>
+      <w:r>
+        <w:rPr>
+          <w:lang w:val="en-US"/>
+        </w:rPr>
+        <w:t>Warp</w:t>
+      </w:r>
+      <w:r>
+        <w:t>» (</w:t>
+      </w:r>
+      <w:r>
+        <w:t>комбинация</w:t>
+      </w:r>
+      <w:r>
+        <w:t xml:space="preserve"> «</w:t>
+      </w:r>
+      <w:r>
+        <w:rPr>
+          <w:lang w:val="en-US"/>
+        </w:rPr>
+        <w:t>Breathing</w:t>
+      </w:r>
+      <w:r>
+        <w:t xml:space="preserve"> </w:t>
+      </w:r>
+      <w:r>
+        <w:rPr>
+          <w:lang w:val="en-US"/>
+        </w:rPr>
+        <w:t>Time</w:t>
+      </w:r>
+      <w:r>
+        <w:t xml:space="preserve"> </w:t>
+      </w:r>
+      <w:r>
+        <w:rPr>
+          <w:lang w:val="en-US"/>
+        </w:rPr>
+        <w:t>Buckets</w:t>
+      </w:r>
+      <w:r>
+        <w:t xml:space="preserve">» </w:t>
+      </w:r>
+      <w:r>
+        <w:t>и</w:t>
+      </w:r>
+      <w:r>
+        <w:t xml:space="preserve"> «</w:t>
+      </w:r>
+      <w:r>
+        <w:rPr>
+          <w:lang w:val="en-US"/>
+        </w:rPr>
+        <w:t>Time</w:t>
+      </w:r>
+      <w:r>
+        <w:t xml:space="preserve"> </w:t>
+      </w:r>
+      <w:r>
+        <w:rPr>
+          <w:lang w:val="en-US"/>
+        </w:rPr>
+        <w:t>Warp</w:t>
+      </w:r>
+      <w:r>
+        <w:t xml:space="preserve">») </w:t>
+      </w:r>
+      <w:r>
+        <w:t>получили</w:t>
+      </w:r>
+      <w:r>
+        <w:t xml:space="preserve"> </w:t>
+      </w:r>
+      <w:r>
+        <w:t>весьма</w:t>
+      </w:r>
+      <w:r>
+        <w:t xml:space="preserve"> </w:t>
+      </w:r>
+      <w:r>
+        <w:t>широкое</w:t>
+      </w:r>
+      <w:r>
+        <w:t xml:space="preserve"> </w:t>
+      </w:r>
+      <w:r>
+        <w:t>распространение</w:t>
+      </w:r>
+      <w:r>
+        <w:t xml:space="preserve"> </w:t>
+      </w:r>
+      <w:r>
+        <w:t>за</w:t>
+      </w:r>
+      <w:r>
+        <w:t xml:space="preserve"> </w:t>
+      </w:r>
+      <w:r>
+        <w:t>счёт</w:t>
+      </w:r>
+      <w:r>
+        <w:t xml:space="preserve"> </w:t>
+      </w:r>
+      <w:r>
+        <w:t>полного</w:t>
+      </w:r>
+      <w:r>
+        <w:t xml:space="preserve"> </w:t>
+      </w:r>
+      <w:r>
+        <w:t>отказа</w:t>
+      </w:r>
+      <w:r>
+        <w:t xml:space="preserve"> </w:t>
+      </w:r>
+      <w:r>
+        <w:t>от</w:t>
+      </w:r>
+      <w:r>
+        <w:t xml:space="preserve"> </w:t>
+      </w:r>
+      <w:r>
+        <w:t>анти</w:t>
+      </w:r>
+      <w:r>
+        <w:t>-</w:t>
+      </w:r>
+      <w:r>
+        <w:t>сообщений</w:t>
+      </w:r>
+      <w:r>
         <w:t xml:space="preserve">. </w:t>
       </w:r>
-      <w:r>
-        <w:rPr>
-          <w:lang w:val="en-US"/>
-        </w:rPr>
-        <w:t xml:space="preserve">[] </w:t>
-      </w:r>
-      <w:proofErr w:type="gramEnd"/>
-      <w:r>
-        <w:t>алгоритм</w:t>
-      </w:r>
-      <w:r>
-        <w:rPr>
-          <w:lang w:val="en-US"/>
-        </w:rPr>
-        <w:t xml:space="preserve"> «Breathing Time Buckets» </w:t>
-      </w:r>
-      <w:r>
-        <w:t>и</w:t>
-      </w:r>
-      <w:r>
-        <w:rPr>
-          <w:lang w:val="en-US"/>
-        </w:rPr>
-        <w:t xml:space="preserve"> </w:t>
-      </w:r>
-      <w:r>
-        <w:t>его</w:t>
-      </w:r>
-      <w:r>
-        <w:rPr>
-          <w:lang w:val="en-US"/>
-        </w:rPr>
-        <w:t xml:space="preserve"> </w:t>
-      </w:r>
-      <w:r>
-        <w:t>модификация</w:t>
-      </w:r>
-      <w:r>
-        <w:rPr>
-          <w:lang w:val="en-US"/>
-        </w:rPr>
-        <w:t xml:space="preserve"> «</w:t>
-      </w:r>
-      <w:r>
-        <w:rPr>
-          <w:lang w:val="en-US"/>
-        </w:rPr>
-        <w:t xml:space="preserve">Breathing Time </w:t>
-      </w:r>
-      <w:r>
-        <w:rPr>
-          <w:lang w:val="en-US"/>
-        </w:rPr>
-        <w:t>Warp</w:t>
-      </w:r>
-      <w:r>
-        <w:rPr>
-          <w:lang w:val="en-US"/>
-        </w:rPr>
-        <w:t>»</w:t>
-      </w:r>
+    </w:p>
+    <w:p>
+      <w:pPr>
+        <w:pStyle w:val="TrixHeader3"/>
+        <w:rPr>
+          <w:lang w:val="en-US"/>
+        </w:rPr>
+      </w:pPr>
+      <w:r>
+        <w:rPr>
+          <w:lang w:val="en-US"/>
+        </w:rPr>
+        <w:t>R</w:t>
+      </w:r>
+      <w:r>
+        <w:rPr>
+          <w:lang w:val="en-US"/>
+        </w:rPr>
+        <w:t xml:space="preserve">ollback Relaxation </w:t>
+      </w:r>
+      <w:r>
+        <w:rPr>
+          <w:lang w:val="en-US"/>
+        </w:rPr>
+        <w:t>Algorithm</w:t>
+      </w:r>
+    </w:p>
+    <w:p>
+      <w:pPr>
+        <w:pStyle w:val="TrixMain"/>
+        <w:rPr>
+          <w:lang w:val="en-US"/>
+        </w:rPr>
+      </w:pPr>
+      <w:r>
+        <w:rPr>
+          <w:lang w:val="en-US"/>
+        </w:rPr>
+        <w:t>(</w:t>
+      </w:r>
+      <w:proofErr w:type="spellStart"/>
+      <w:r>
+        <w:rPr>
+          <w:lang w:val="en-US"/>
+        </w:rPr>
+        <w:t>Palaniswamy</w:t>
+      </w:r>
+      <w:proofErr w:type="spellEnd"/>
+      <w:r>
+        <w:rPr>
+          <w:lang w:val="en-US"/>
+        </w:rPr>
+        <w:t xml:space="preserve">, </w:t>
+      </w:r>
+      <w:proofErr w:type="spellStart"/>
+      <w:r>
+        <w:rPr>
+          <w:lang w:val="en-US"/>
+        </w:rPr>
+        <w:t>Aji</w:t>
+      </w:r>
+      <w:proofErr w:type="spellEnd"/>
+      <w:r>
+        <w:rPr>
+          <w:lang w:val="en-US"/>
+        </w:rPr>
+        <w:t>)</w:t>
+      </w:r>
+    </w:p>
+    <w:p>
+      <w:pPr>
+        <w:pStyle w:val="TrixHeader3"/>
+        <w:rPr>
+          <w:lang w:val="en-US"/>
+        </w:rPr>
+      </w:pPr>
+      <w:r>
+        <w:rPr>
+          <w:lang w:val="en-US"/>
+        </w:rPr>
+        <w:t>Genetic Algorithm for Moving Time Windows</w:t>
+      </w:r>
+    </w:p>
+    <w:p>
+      <w:pPr>
+        <w:pStyle w:val="TrixMain"/>
+        <w:rPr>
+          <w:lang w:val="en-US"/>
+        </w:rPr>
+      </w:pPr>
+      <w:r>
+        <w:rPr>
+          <w:lang w:val="en-US"/>
+        </w:rPr>
+        <w:t xml:space="preserve">Wang, </w:t>
+      </w:r>
+      <w:proofErr w:type="spellStart"/>
+      <w:r>
+        <w:rPr>
+          <w:lang w:val="en-US"/>
+        </w:rPr>
+        <w:t>Tropper</w:t>
+      </w:r>
+      <w:proofErr w:type="spellEnd"/>
+    </w:p>
+    <w:p>
+      <w:pPr>
+        <w:pStyle w:val="TrixHeader3"/>
+        <w:rPr>
+          <w:lang w:val="en-US"/>
+        </w:rPr>
+      </w:pPr>
+      <w:r>
+        <w:rPr>
+          <w:lang w:val="en-US"/>
+        </w:rPr>
+        <w:t>Probabilistic Time Window Adaptation</w:t>
+      </w:r>
+    </w:p>
+    <w:p>
+      <w:pPr>
+        <w:pStyle w:val="TrixMain"/>
+        <w:rPr>
+          <w:lang w:val="en-US"/>
+        </w:rPr>
+      </w:pPr>
+      <w:proofErr w:type="spellStart"/>
+      <w:r>
+        <w:rPr>
+          <w:lang w:val="en-US"/>
+        </w:rPr>
+        <w:t>Luthi</w:t>
+      </w:r>
+      <w:proofErr w:type="spellEnd"/>
+    </w:p>
+    <w:p>
+      <w:pPr>
+        <w:pStyle w:val="TrixHeader3"/>
+        <w:rPr>
+          <w:lang w:val="en-US"/>
+        </w:rPr>
+      </w:pPr>
+      <w:r>
+        <w:rPr>
+          <w:lang w:val="en-US"/>
+        </w:rPr>
+        <w:t>Synchronization</w:t>
+      </w:r>
+      <w:r>
+        <w:rPr>
+          <w:lang w:val="en-US"/>
+        </w:rPr>
+        <w:t xml:space="preserve"> </w:t>
+      </w:r>
+      <w:r>
+        <w:rPr>
+          <w:lang w:val="en-US"/>
+        </w:rPr>
+        <w:t>based</w:t>
+      </w:r>
+      <w:r>
+        <w:rPr>
+          <w:lang w:val="en-US"/>
+        </w:rPr>
+        <w:t xml:space="preserve"> </w:t>
+      </w:r>
+      <w:r>
+        <w:rPr>
+          <w:lang w:val="en-US"/>
+        </w:rPr>
+        <w:t>on</w:t>
+      </w:r>
+      <w:r>
+        <w:rPr>
+          <w:lang w:val="en-US"/>
+        </w:rPr>
+        <w:t xml:space="preserve"> </w:t>
+      </w:r>
+      <w:r>
+        <w:rPr>
+          <w:lang w:val="en-US"/>
+        </w:rPr>
+        <w:t>FIPA</w:t>
+      </w:r>
+      <w:r>
+        <w:rPr>
+          <w:lang w:val="en-US"/>
+        </w:rPr>
+        <w:t>-</w:t>
+      </w:r>
+      <w:r>
+        <w:rPr>
+          <w:lang w:val="en-US"/>
+        </w:rPr>
+        <w:t>Protocol</w:t>
+      </w:r>
+    </w:p>
+    <w:p>
+      <w:pPr>
+        <w:pStyle w:val="TrixMain"/>
+        <w:rPr>
+          <w:lang w:val="en-US"/>
+        </w:rPr>
+      </w:pPr>
+      <w:proofErr w:type="spellStart"/>
+      <w:r>
+        <w:rPr>
+          <w:lang w:val="en-US"/>
+        </w:rPr>
+        <w:t>Pawlaszczyk</w:t>
+      </w:r>
+      <w:proofErr w:type="spellEnd"/>
+    </w:p>
+    <w:p>
+      <w:pPr>
+        <w:pStyle w:val="TrixHeader3"/>
+        <w:rPr>
+          <w:lang w:val="en-US"/>
+        </w:rPr>
+      </w:pPr>
+      <w:r>
+        <w:t>Прочие</w:t>
+      </w:r>
+      <w:r>
+        <w:rPr>
+          <w:lang w:val="en-US"/>
+        </w:rPr>
+        <w:t xml:space="preserve"> </w:t>
+      </w:r>
+      <w:r>
+        <w:t>алгоритмы</w:t>
+      </w:r>
+    </w:p>
+    <w:p>
+      <w:pPr>
+        <w:pStyle w:val="TrixMain"/>
+        <w:rPr>
+          <w:lang w:val="en-US"/>
+        </w:rPr>
+      </w:pPr>
+      <w:r>
+        <w:t>Алгоритм</w:t>
+      </w:r>
+      <w:r>
+        <w:rPr>
+          <w:lang w:val="en-US"/>
+        </w:rPr>
+        <w:t xml:space="preserve">, </w:t>
+      </w:r>
+      <w:r>
+        <w:t>использующий</w:t>
+      </w:r>
+      <w:r>
+        <w:rPr>
+          <w:lang w:val="en-US"/>
+        </w:rPr>
+        <w:t xml:space="preserve"> </w:t>
+      </w:r>
+      <w:proofErr w:type="spellStart"/>
+      <w:r>
+        <w:rPr>
+          <w:lang w:val="en-US"/>
+        </w:rPr>
+        <w:t>LookBack</w:t>
+      </w:r>
+      <w:proofErr w:type="spellEnd"/>
       <w:r>
         <w:rPr>
           <w:lang w:val="en-US"/>
@@ -8970,220 +9400,23 @@
         <w:t xml:space="preserve"> (</w:t>
       </w:r>
       <w:r>
-        <w:t>комбинация</w:t>
-      </w:r>
-      <w:r>
-        <w:rPr>
-          <w:lang w:val="en-US"/>
-        </w:rPr>
-        <w:t xml:space="preserve"> «</w:t>
-      </w:r>
-      <w:r>
-        <w:rPr>
-          <w:lang w:val="en-US"/>
-        </w:rPr>
-        <w:t>Breathing Time Buckets</w:t>
-      </w:r>
-      <w:r>
-        <w:rPr>
-          <w:lang w:val="en-US"/>
-        </w:rPr>
-        <w:t xml:space="preserve">» </w:t>
-      </w:r>
-      <w:r>
-        <w:t>и</w:t>
-      </w:r>
-      <w:r>
-        <w:rPr>
-          <w:lang w:val="en-US"/>
-        </w:rPr>
-        <w:t xml:space="preserve"> «</w:t>
-      </w:r>
-      <w:r>
-        <w:rPr>
-          <w:lang w:val="en-US"/>
-        </w:rPr>
-        <w:t>Time Warp</w:t>
-      </w:r>
-      <w:r>
-        <w:rPr>
-          <w:lang w:val="en-US"/>
-        </w:rPr>
-        <w:t>»</w:t>
-      </w:r>
-      <w:r>
-        <w:rPr>
-          <w:lang w:val="en-US"/>
-        </w:rPr>
-        <w:t xml:space="preserve">) </w:t>
-      </w:r>
-      <w:r>
-        <w:t>получили</w:t>
-      </w:r>
-      <w:r>
-        <w:rPr>
-          <w:lang w:val="en-US"/>
-        </w:rPr>
-        <w:t xml:space="preserve"> </w:t>
-      </w:r>
-      <w:r>
-        <w:t>весьма</w:t>
-      </w:r>
-      <w:r>
-        <w:rPr>
-          <w:lang w:val="en-US"/>
-        </w:rPr>
-        <w:t xml:space="preserve"> </w:t>
-      </w:r>
-      <w:r>
-        <w:t>широкое</w:t>
-      </w:r>
-      <w:r>
-        <w:rPr>
-          <w:lang w:val="en-US"/>
-        </w:rPr>
-        <w:t xml:space="preserve"> </w:t>
-      </w:r>
-      <w:r>
-        <w:t>распространение</w:t>
-      </w:r>
-      <w:r>
-        <w:rPr>
-          <w:lang w:val="en-US"/>
-        </w:rPr>
-        <w:t xml:space="preserve"> </w:t>
-      </w:r>
-      <w:r>
-        <w:t>за</w:t>
-      </w:r>
-      <w:r>
-        <w:rPr>
-          <w:lang w:val="en-US"/>
-        </w:rPr>
-        <w:t xml:space="preserve"> </w:t>
-      </w:r>
-      <w:r>
-        <w:t>счёт</w:t>
-      </w:r>
-      <w:r>
-        <w:rPr>
-          <w:lang w:val="en-US"/>
-        </w:rPr>
-        <w:t xml:space="preserve"> </w:t>
-      </w:r>
-      <w:r>
-        <w:t>полного</w:t>
-      </w:r>
-      <w:r>
-        <w:rPr>
-          <w:lang w:val="en-US"/>
-        </w:rPr>
-        <w:t xml:space="preserve"> </w:t>
-      </w:r>
-      <w:r>
-        <w:t>отказа</w:t>
-      </w:r>
-      <w:r>
-        <w:rPr>
-          <w:lang w:val="en-US"/>
-        </w:rPr>
-        <w:t xml:space="preserve"> </w:t>
-      </w:r>
-      <w:r>
-        <w:t>от</w:t>
-      </w:r>
-      <w:r>
-        <w:rPr>
-          <w:lang w:val="en-US"/>
-        </w:rPr>
-        <w:t xml:space="preserve"> </w:t>
-      </w:r>
-      <w:r>
-        <w:t>анти</w:t>
-      </w:r>
-      <w:r>
-        <w:rPr>
-          <w:lang w:val="en-US"/>
-        </w:rPr>
-        <w:t>-</w:t>
-      </w:r>
-      <w:r>
-        <w:t>сообщений</w:t>
-      </w:r>
-      <w:r>
-        <w:rPr>
-          <w:lang w:val="en-US"/>
-        </w:rPr>
-        <w:t xml:space="preserve">. </w:t>
-      </w:r>
-    </w:p>
-    <w:p>
-      <w:pPr>
-        <w:pStyle w:val="TrixHeader3"/>
-        <w:rPr>
-          <w:lang w:val="en-US"/>
-        </w:rPr>
-      </w:pPr>
-      <w:r>
-        <w:rPr>
-          <w:lang w:val="en-US"/>
-        </w:rPr>
-        <w:t>R</w:t>
-      </w:r>
-      <w:r>
-        <w:rPr>
-          <w:lang w:val="en-US"/>
-        </w:rPr>
-        <w:t>ollback Relaxation</w:t>
-      </w:r>
-      <w:r>
-        <w:rPr>
-          <w:lang w:val="en-US"/>
-        </w:rPr>
-        <w:t xml:space="preserve"> </w:t>
-      </w:r>
-      <w:r>
-        <w:rPr>
-          <w:lang w:val="en-US"/>
-        </w:rPr>
-        <w:t>Algorithm</w:t>
-      </w:r>
-    </w:p>
-    <w:p>
-      <w:pPr>
-        <w:pStyle w:val="TrixMain"/>
-        <w:rPr>
-          <w:lang w:val="en-US"/>
-        </w:rPr>
-      </w:pPr>
-      <w:r>
-        <w:rPr>
-          <w:lang w:val="en-US"/>
-        </w:rPr>
-        <w:t>(</w:t>
-      </w:r>
-      <w:proofErr w:type="spellStart"/>
-      <w:r>
-        <w:rPr>
-          <w:lang w:val="en-US"/>
-        </w:rPr>
-        <w:t>Palaniswamy</w:t>
-      </w:r>
-      <w:proofErr w:type="spellEnd"/>
+        <w:rPr>
+          <w:lang w:val="en-US"/>
+        </w:rPr>
+        <w:t>Chen</w:t>
+      </w:r>
       <w:r>
         <w:rPr>
           <w:lang w:val="en-US"/>
         </w:rPr>
         <w:t xml:space="preserve">, </w:t>
       </w:r>
-      <w:proofErr w:type="spellStart"/>
-      <w:r>
-        <w:rPr>
-          <w:lang w:val="en-US"/>
-        </w:rPr>
-        <w:t>Aji</w:t>
-      </w:r>
-      <w:proofErr w:type="spellEnd"/>
+      <w:r>
+        <w:rPr>
+          <w:lang w:val="en-US"/>
+        </w:rPr>
+        <w:t>Szymanski</w:t>
+      </w:r>
       <w:r>
         <w:rPr>
           <w:lang w:val="en-US"/>
@@ -9193,170 +9426,31 @@
     </w:p>
     <w:p>
       <w:pPr>
-        <w:pStyle w:val="TrixHeader3"/>
-        <w:rPr>
-          <w:lang w:val="en-US"/>
-        </w:rPr>
-      </w:pPr>
-      <w:r>
-        <w:rPr>
-          <w:lang w:val="en-US"/>
-        </w:rPr>
-        <w:t>Genetic Algorithm for Moving Time Windows</w:t>
-      </w:r>
-    </w:p>
-    <w:p>
-      <w:pPr>
-        <w:pStyle w:val="TrixMain"/>
-        <w:rPr>
-          <w:lang w:val="en-US"/>
-        </w:rPr>
-      </w:pPr>
-      <w:r>
-        <w:rPr>
-          <w:lang w:val="en-US"/>
-        </w:rPr>
-        <w:t xml:space="preserve">Wang, </w:t>
-      </w:r>
-      <w:proofErr w:type="spellStart"/>
-      <w:r>
-        <w:rPr>
-          <w:lang w:val="en-US"/>
-        </w:rPr>
-        <w:t>Tropper</w:t>
-      </w:r>
-      <w:proofErr w:type="spellEnd"/>
-    </w:p>
-    <w:p>
-      <w:pPr>
-        <w:pStyle w:val="TrixHeader3"/>
-        <w:rPr>
-          <w:lang w:val="en-US"/>
-        </w:rPr>
-      </w:pPr>
-      <w:r>
-        <w:rPr>
-          <w:lang w:val="en-US"/>
-        </w:rPr>
-        <w:t>Probabilistic Time Window Adaptation</w:t>
-      </w:r>
-    </w:p>
-    <w:p>
-      <w:pPr>
-        <w:pStyle w:val="TrixMain"/>
-        <w:rPr>
-          <w:lang w:val="en-US"/>
-        </w:rPr>
-      </w:pPr>
-      <w:proofErr w:type="spellStart"/>
-      <w:r>
-        <w:rPr>
-          <w:lang w:val="en-US"/>
-        </w:rPr>
-        <w:t>Luthi</w:t>
-      </w:r>
-      <w:proofErr w:type="spellEnd"/>
-    </w:p>
-    <w:p>
-      <w:pPr>
-        <w:pStyle w:val="TrixHeader3"/>
-      </w:pPr>
-      <w:r>
-        <w:rPr>
-          <w:lang w:val="en-US"/>
-        </w:rPr>
-        <w:t>Synchronization</w:t>
-      </w:r>
-      <w:r>
-        <w:t xml:space="preserve"> </w:t>
-      </w:r>
-      <w:r>
-        <w:rPr>
-          <w:lang w:val="en-US"/>
-        </w:rPr>
-        <w:t>based</w:t>
-      </w:r>
-      <w:r>
-        <w:t xml:space="preserve"> </w:t>
-      </w:r>
-      <w:r>
-        <w:rPr>
-          <w:lang w:val="en-US"/>
-        </w:rPr>
-        <w:t>on</w:t>
-      </w:r>
-      <w:r>
-        <w:t xml:space="preserve"> </w:t>
-      </w:r>
-      <w:r>
-        <w:rPr>
-          <w:lang w:val="en-US"/>
-        </w:rPr>
-        <w:t>FIPA</w:t>
-      </w:r>
-      <w:r>
-        <w:t>-</w:t>
-      </w:r>
-      <w:r>
-        <w:rPr>
-          <w:lang w:val="en-US"/>
-        </w:rPr>
-        <w:t>Protocol</w:t>
-      </w:r>
-    </w:p>
-    <w:p>
-      <w:pPr>
-        <w:pStyle w:val="TrixMain"/>
-      </w:pPr>
-      <w:proofErr w:type="spellStart"/>
-      <w:r>
-        <w:rPr>
-          <w:lang w:val="en-US"/>
-        </w:rPr>
-        <w:t>Pawlaszczyk</w:t>
-      </w:r>
-      <w:proofErr w:type="spellEnd"/>
-    </w:p>
-    <w:p>
-      <w:pPr>
-        <w:pStyle w:val="TrixHeader3"/>
-      </w:pPr>
-      <w:r>
-        <w:t>Прочие алгоритмы</w:t>
-      </w:r>
-    </w:p>
-    <w:p>
-      <w:pPr>
-        <w:pStyle w:val="TrixMain"/>
-      </w:pPr>
-      <w:r>
-        <w:t xml:space="preserve">Алгоритм, использующий </w:t>
-      </w:r>
-      <w:proofErr w:type="spellStart"/>
-      <w:r>
-        <w:rPr>
-          <w:lang w:val="en-US"/>
-        </w:rPr>
-        <w:t>LookBack</w:t>
-      </w:r>
-      <w:proofErr w:type="spellEnd"/>
+        <w:pStyle w:val="TrixMain"/>
+      </w:pPr>
+      <w:r>
+        <w:t xml:space="preserve">Алгоритм, использующий оценку </w:t>
+      </w:r>
+      <w:r>
+        <w:rPr>
+          <w:lang w:val="en-US"/>
+        </w:rPr>
+        <w:t>GVT</w:t>
+      </w:r>
       <w:r>
         <w:t xml:space="preserve"> (</w:t>
       </w:r>
       <w:r>
-        <w:rPr>
-          <w:lang w:val="en-US"/>
-        </w:rPr>
-        <w:t>Chen</w:t>
-      </w:r>
-      <w:r>
-        <w:t xml:space="preserve">, </w:t>
-      </w:r>
-      <w:r>
-        <w:rPr>
-          <w:lang w:val="en-US"/>
-        </w:rPr>
-        <w:t>Szymanski</w:t>
+        <w:t xml:space="preserve">сообщение не отправляется, пока </w:t>
+      </w:r>
+      <w:r>
+        <w:rPr>
+          <w:lang w:val="en-US"/>
+        </w:rPr>
+        <w:t>GVT</w:t>
+      </w:r>
+      <w:r>
+        <w:t xml:space="preserve"> не вырастет до его метки</w:t>
       </w:r>
       <w:r>
         <w:t>)</w:t>
@@ -9366,38 +9460,6 @@
       <w:pPr>
         <w:pStyle w:val="TrixMain"/>
       </w:pPr>
-      <w:r>
-        <w:t xml:space="preserve">Алгоритм, использующий оценку </w:t>
-      </w:r>
-      <w:r>
-        <w:rPr>
-          <w:lang w:val="en-US"/>
-        </w:rPr>
-        <w:t>GVT</w:t>
-      </w:r>
-      <w:r>
-        <w:t xml:space="preserve"> (</w:t>
-      </w:r>
-      <w:r>
-        <w:t xml:space="preserve">сообщение не отправляется, пока </w:t>
-      </w:r>
-      <w:r>
-        <w:rPr>
-          <w:lang w:val="en-US"/>
-        </w:rPr>
-        <w:t>GVT</w:t>
-      </w:r>
-      <w:r>
-        <w:t xml:space="preserve"> не вырастет до его метки</w:t>
-      </w:r>
-      <w:r>
-        <w:t>)</w:t>
-      </w:r>
-    </w:p>
-    <w:p>
-      <w:pPr>
-        <w:pStyle w:val="TrixMain"/>
-      </w:pPr>
     </w:p>
     <w:p>
       <w:pPr>
@@ -9418,12 +9480,12 @@
       <w:pPr>
         <w:pStyle w:val="TrixHeader2"/>
       </w:pPr>
-      <w:bookmarkStart w:id="18" w:name="_Toc357088360"/>
+      <w:bookmarkStart w:id="17" w:name="_Toc357088360"/>
       <w:r>
         <w:lastRenderedPageBreak/>
         <w:t>Методы, направленные на устранение побочных эффектов оптимистических алгоритмов</w:t>
       </w:r>
-      <w:bookmarkEnd w:id="18"/>
+      <w:bookmarkEnd w:id="17"/>
     </w:p>
     <w:p>
       <w:pPr>
@@ -9553,71 +9615,47 @@
     <w:p>
       <w:pPr>
         <w:pStyle w:val="TrixMain"/>
-        <w:rPr>
-          <w:lang w:val="en-US"/>
-        </w:rPr>
       </w:pPr>
       <w:r>
         <w:t>не</w:t>
       </w:r>
       <w:r>
-        <w:rPr>
-          <w:lang w:val="en-US"/>
-        </w:rPr>
         <w:t xml:space="preserve"> </w:t>
       </w:r>
       <w:r>
         <w:t>все</w:t>
       </w:r>
       <w:r>
-        <w:rPr>
-          <w:lang w:val="en-US"/>
-        </w:rPr>
         <w:t xml:space="preserve"> </w:t>
       </w:r>
       <w:r>
         <w:t>операции</w:t>
       </w:r>
       <w:r>
-        <w:rPr>
-          <w:lang w:val="en-US"/>
-        </w:rPr>
         <w:t xml:space="preserve"> </w:t>
       </w:r>
       <w:r>
         <w:t>обратно</w:t>
       </w:r>
       <w:r>
-        <w:rPr>
-          <w:lang w:val="en-US"/>
-        </w:rPr>
         <w:t xml:space="preserve"> </w:t>
       </w:r>
       <w:r>
         <w:t>вычислимы</w:t>
       </w:r>
       <w:r>
-        <w:rPr>
-          <w:lang w:val="en-US"/>
-        </w:rPr>
         <w:t xml:space="preserve">, </w:t>
       </w:r>
       <w:r>
         <w:t>спец</w:t>
       </w:r>
       <w:r>
-        <w:rPr>
-          <w:lang w:val="en-US"/>
-        </w:rPr>
         <w:t xml:space="preserve">. </w:t>
       </w:r>
       <w:r>
         <w:t>компилятор</w:t>
       </w:r>
       <w:r>
-        <w:rPr>
-          <w:lang w:val="en-US"/>
-        </w:rPr>
         <w:t xml:space="preserve">, </w:t>
       </w:r>
       <w:proofErr w:type="gramStart"/>
@@ -9626,10 +9664,16 @@
       </w:r>
       <w:proofErr w:type="gramEnd"/>
       <w:r>
-        <w:rPr>
-          <w:lang w:val="en-US"/>
-        </w:rPr>
-        <w:t xml:space="preserve"> random-</w:t>
+        <w:t xml:space="preserve"> </w:t>
+      </w:r>
+      <w:r>
+        <w:rPr>
+          <w:lang w:val="en-US"/>
+        </w:rPr>
+        <w:t>random</w:t>
+      </w:r>
+      <w:r>
+        <w:t>-</w:t>
       </w:r>
       <w:r>
         <w:t>генераторы</w:t>
@@ -9704,24 +9748,3176 @@
       <w:pPr>
         <w:pStyle w:val="TrixHeader1"/>
       </w:pPr>
-      <w:bookmarkStart w:id="19" w:name="_Toc357009556"/>
-      <w:bookmarkStart w:id="20" w:name="_Toc357088361"/>
+      <w:bookmarkStart w:id="18" w:name="_Toc357009557"/>
+      <w:bookmarkStart w:id="19" w:name="_Toc357088362"/>
+      <w:r>
+        <w:lastRenderedPageBreak/>
+        <w:t>Алгоритмы синхронизации агентов, основанные на знаниях о модели</w:t>
+      </w:r>
+      <w:bookmarkEnd w:id="18"/>
+      <w:bookmarkEnd w:id="19"/>
+    </w:p>
+    <w:p>
+      <w:pPr>
+        <w:pStyle w:val="TrixMain"/>
+      </w:pPr>
+      <w:r>
+        <w:t xml:space="preserve">Данная глава содержит описание и результаты разработки новых алгоритмов синхронизации, использующих знания об агентной модели. Алгоритмы относятся к классу </w:t>
+      </w:r>
+      <w:proofErr w:type="gramStart"/>
+      <w:r>
+        <w:t>оптимистических</w:t>
+      </w:r>
+      <w:proofErr w:type="gramEnd"/>
+      <w:r>
+        <w:t>. В этой главе будем полагать, что знания о модели известны априори и полном объёме. Позже в главе 6 будет продемонстрировано, как можно извлекать недостающие знания в ходе имитационного прогона.</w:t>
+      </w:r>
+    </w:p>
+    <w:p>
+      <w:pPr>
+        <w:pStyle w:val="TrixHeader2"/>
+      </w:pPr>
+      <w:r>
+        <w:t>Ограничения и сфера применимости алгоритмов</w:t>
+      </w:r>
+    </w:p>
+    <w:p>
+      <w:pPr>
+        <w:pStyle w:val="TrixMain"/>
+      </w:pPr>
+      <w:r>
+        <w:t>Итак, как и любого алгоритма, сначала следует определить предмет исследования, цель, существующую проблему, для решения которой разрабатывается алгоритм, а также ограничить те условия, в рамках которых алгоритм может быть применим.</w:t>
+      </w:r>
+    </w:p>
+    <w:p>
+      <w:pPr>
+        <w:pStyle w:val="TrixMain"/>
+      </w:pPr>
+      <w:r>
+        <w:t>Далее по тексту работы предлагаем</w:t>
+      </w:r>
+      <w:r>
+        <w:t>ое</w:t>
+      </w:r>
+      <w:r>
+        <w:t xml:space="preserve"> </w:t>
+      </w:r>
+      <w:r>
+        <w:t>семейство</w:t>
+      </w:r>
+      <w:r>
+        <w:t xml:space="preserve"> алгоритмов будет носить </w:t>
+      </w:r>
+      <w:r>
+        <w:t xml:space="preserve">внутреннее наименование </w:t>
+      </w:r>
+      <w:r>
+        <w:rPr>
+          <w:lang w:val="en-US"/>
+        </w:rPr>
+        <w:t>KBASA</w:t>
+      </w:r>
+      <w:r>
+        <w:t xml:space="preserve"> (</w:t>
+      </w:r>
+      <w:r>
+        <w:t xml:space="preserve">от англ. </w:t>
+      </w:r>
+      <w:r>
+        <w:rPr>
+          <w:lang w:val="en-US"/>
+        </w:rPr>
+        <w:t>Knowledge</w:t>
+      </w:r>
+      <w:r>
+        <w:t xml:space="preserve"> </w:t>
+      </w:r>
+      <w:r>
+        <w:rPr>
+          <w:lang w:val="en-US"/>
+        </w:rPr>
+        <w:t>Based</w:t>
+      </w:r>
+      <w:r>
+        <w:t xml:space="preserve"> </w:t>
+      </w:r>
+      <w:r>
+        <w:rPr>
+          <w:lang w:val="en-US"/>
+        </w:rPr>
+        <w:t>Agent</w:t>
+      </w:r>
+      <w:r>
+        <w:t xml:space="preserve"> </w:t>
+      </w:r>
+      <w:r>
+        <w:rPr>
+          <w:lang w:val="en-US"/>
+        </w:rPr>
+        <w:t>Synchronization</w:t>
+      </w:r>
+      <w:r>
+        <w:t xml:space="preserve"> </w:t>
+      </w:r>
+      <w:r>
+        <w:rPr>
+          <w:lang w:val="en-US"/>
+        </w:rPr>
+        <w:t>Algorithms</w:t>
+      </w:r>
+      <w:r>
+        <w:t>).</w:t>
+      </w:r>
+    </w:p>
+    <w:p>
+      <w:pPr>
+        <w:pStyle w:val="TrixMain"/>
+      </w:pPr>
+      <w:r>
+        <w:t>Мы рассматриваем класс параллельных дискретно-событийных систем агентного моделирования (</w:t>
+      </w:r>
+      <w:r>
+        <w:rPr>
+          <w:lang w:val="en-US"/>
+        </w:rPr>
+        <w:t>Agent</w:t>
+      </w:r>
+      <w:r>
+        <w:t xml:space="preserve"> </w:t>
+      </w:r>
+      <w:r>
+        <w:rPr>
+          <w:lang w:val="en-US"/>
+        </w:rPr>
+        <w:t>based</w:t>
+      </w:r>
+      <w:r>
+        <w:t xml:space="preserve"> </w:t>
+      </w:r>
+      <w:r>
+        <w:rPr>
+          <w:lang w:val="en-US"/>
+        </w:rPr>
+        <w:t>parallel</w:t>
+      </w:r>
+      <w:r>
+        <w:t xml:space="preserve"> </w:t>
+      </w:r>
+      <w:r>
+        <w:rPr>
+          <w:lang w:val="en-US"/>
+        </w:rPr>
+        <w:t>discrete</w:t>
+      </w:r>
+      <w:r>
+        <w:t xml:space="preserve"> </w:t>
+      </w:r>
+      <w:r>
+        <w:rPr>
+          <w:lang w:val="en-US"/>
+        </w:rPr>
+        <w:t>event</w:t>
+      </w:r>
+      <w:r>
+        <w:t xml:space="preserve"> </w:t>
+      </w:r>
+      <w:r>
+        <w:rPr>
+          <w:lang w:val="en-US"/>
+        </w:rPr>
+        <w:t>simulation</w:t>
+      </w:r>
+      <w:r>
+        <w:t>)</w:t>
+      </w:r>
+      <w:r>
+        <w:t xml:space="preserve">. </w:t>
+      </w:r>
+      <w:r>
+        <w:t xml:space="preserve">Поскольку </w:t>
+      </w:r>
+      <w:r>
+        <w:rPr>
+          <w:lang w:val="en-US"/>
+        </w:rPr>
+        <w:t>KBASA</w:t>
+      </w:r>
+      <w:r>
+        <w:t xml:space="preserve"> </w:t>
+      </w:r>
+      <w:r>
+        <w:t xml:space="preserve">является оптимистическим алгоритмом, для него справедливы утверждения, принятые в </w:t>
+      </w:r>
+      <w:proofErr w:type="gramStart"/>
+      <w:r>
+        <w:t>классическом</w:t>
+      </w:r>
+      <w:proofErr w:type="gramEnd"/>
+      <w:r>
+        <w:t xml:space="preserve"> </w:t>
+      </w:r>
+      <w:r>
+        <w:rPr>
+          <w:lang w:val="en-US"/>
+        </w:rPr>
+        <w:t>Time</w:t>
+      </w:r>
+      <w:r>
+        <w:t xml:space="preserve"> </w:t>
+      </w:r>
+      <w:r>
+        <w:rPr>
+          <w:lang w:val="en-US"/>
+        </w:rPr>
+        <w:t>Warp</w:t>
+      </w:r>
+      <w:r>
+        <w:t>:</w:t>
+      </w:r>
+    </w:p>
+    <w:p>
+      <w:pPr>
+        <w:pStyle w:val="TrixMain"/>
+        <w:numPr>
+          <w:ilvl w:val="0"/>
+          <w:numId w:val="9"/>
+        </w:numPr>
+      </w:pPr>
+      <w:r>
+        <w:t>топология сети логических процессов может быть произвольной (и может меняться в ходе имитационного прогона);</w:t>
+      </w:r>
+    </w:p>
+    <w:p>
+      <w:pPr>
+        <w:pStyle w:val="TrixMain"/>
+        <w:numPr>
+          <w:ilvl w:val="0"/>
+          <w:numId w:val="9"/>
+        </w:numPr>
+      </w:pPr>
+      <w:r>
+        <w:t>коммуникационная среда должна гарантировать доставку сообщений, но при этом допускается ситуация, когда сообщения приходят не в том порядке, в котором были отосланы</w:t>
+      </w:r>
+    </w:p>
+    <w:p>
+      <w:pPr>
+        <w:pStyle w:val="TrixHeader3"/>
+      </w:pPr>
+      <w:r>
+        <w:t>Условие семантической определённости</w:t>
+      </w:r>
+    </w:p>
+    <w:p>
+      <w:pPr>
+        <w:pStyle w:val="TrixMain"/>
+      </w:pPr>
+      <w:r>
+        <w:t>Теперь сформулируем основное условие ограничения для предлагаемого алгоритма.</w:t>
+      </w:r>
+    </w:p>
+    <w:p>
+      <w:pPr>
+        <w:pStyle w:val="TrixMain"/>
+      </w:pPr>
+      <w:r>
+        <w:rPr>
+          <w:u w:val="single"/>
+        </w:rPr>
+        <w:t>Утверждение</w:t>
+      </w:r>
+      <w:r>
+        <w:t xml:space="preserve"> (</w:t>
+      </w:r>
+      <w:r>
+        <w:rPr>
+          <w:i/>
+        </w:rPr>
+        <w:t>условие семантической определённости</w:t>
+      </w:r>
+      <w:r>
+        <w:t xml:space="preserve">). Для корректной работы алгоритмов </w:t>
+      </w:r>
+      <w:r>
+        <w:rPr>
+          <w:lang w:val="en-US"/>
+        </w:rPr>
+        <w:t>KBASA</w:t>
+      </w:r>
+      <w:r>
+        <w:t xml:space="preserve"> </w:t>
+      </w:r>
+      <w:r>
+        <w:t>требуется:</w:t>
+      </w:r>
+    </w:p>
+    <w:p>
+      <w:pPr>
+        <w:pStyle w:val="TrixMain"/>
+        <w:rPr>
+          <w:i/>
+          <w:lang w:val="en-US"/>
+        </w:rPr>
+      </w:pPr>
+      <m:oMathPara>
+        <m:oMath>
+          <m:r>
+            <w:rPr>
+              <w:rFonts w:ascii="Cambria Math" w:hAnsi="Cambria Math"/>
+            </w:rPr>
+            <m:t>∀</m:t>
+          </m:r>
+          <m:r>
+            <w:rPr>
+              <w:rFonts w:ascii="Cambria Math" w:hAnsi="Cambria Math"/>
+              <w:lang w:val="en-US"/>
+            </w:rPr>
+            <m:t>e:   e=e(agens, patiens, f:S→S)</m:t>
+          </m:r>
+        </m:oMath>
+      </m:oMathPara>
+    </w:p>
+    <w:p>
+      <w:pPr>
+        <w:pStyle w:val="TrixMain"/>
+      </w:pPr>
+      <w:r>
+        <w:rPr>
+          <w:lang w:val="en-US"/>
+        </w:rPr>
+        <w:tab/>
+      </w:r>
+      <w:r>
+        <w:rPr>
+          <w:lang w:val="en-US"/>
+        </w:rPr>
+        <w:tab/>
+      </w:r>
+      <w:r>
+        <w:t>где</w:t>
+      </w:r>
+      <w:r>
+        <w:tab/>
+      </w:r>
+      <w:r>
+        <w:rPr>
+          <w:lang w:val="en-US"/>
+        </w:rPr>
+        <w:t>e</w:t>
+      </w:r>
+      <w:r>
+        <w:t xml:space="preserve"> – </w:t>
+      </w:r>
+      <w:r>
+        <w:t>событие (</w:t>
+      </w:r>
+      <w:r>
+        <w:rPr>
+          <w:lang w:val="en-US"/>
+        </w:rPr>
+        <w:t>e</w:t>
+      </w:r>
+      <w:r>
+        <w:t xml:space="preserve"> </w:t>
+      </w:r>
+      <w:r>
+        <w:rPr>
+          <w:rFonts w:ascii="Cambria Math" w:hAnsi="Cambria Math"/>
+        </w:rPr>
+        <w:t>∈</w:t>
+      </w:r>
+      <w:r>
+        <w:rPr>
+          <w:rFonts w:ascii="Cambria Math" w:hAnsi="Cambria Math"/>
+        </w:rPr>
+        <w:t xml:space="preserve"> </w:t>
+      </w:r>
+      <w:r>
+        <w:rPr>
+          <w:lang w:val="en-US"/>
+        </w:rPr>
+        <w:t>Events</w:t>
+      </w:r>
+      <w:r>
+        <w:t>)</w:t>
+      </w:r>
+    </w:p>
+    <w:p>
+      <w:pPr>
+        <w:pStyle w:val="TrixMain"/>
+        <w:ind w:left="1416" w:firstLine="708"/>
+        <w:rPr>
+          <w:lang w:val="en-US"/>
+        </w:rPr>
+      </w:pPr>
+      <w:proofErr w:type="spellStart"/>
+      <w:proofErr w:type="gramStart"/>
+      <w:r>
+        <w:rPr>
+          <w:lang w:val="en-US"/>
+        </w:rPr>
+        <w:t>agens</w:t>
+      </w:r>
+      <w:proofErr w:type="spellEnd"/>
+      <w:proofErr w:type="gramEnd"/>
+      <w:r>
+        <w:rPr>
+          <w:lang w:val="en-US"/>
+        </w:rPr>
+        <w:t xml:space="preserve">, </w:t>
+      </w:r>
+      <w:proofErr w:type="spellStart"/>
+      <w:r>
+        <w:rPr>
+          <w:lang w:val="en-US"/>
+        </w:rPr>
+        <w:t>patiens</w:t>
+      </w:r>
+      <w:proofErr w:type="spellEnd"/>
+      <w:r>
+        <w:rPr>
+          <w:lang w:val="en-US"/>
+        </w:rPr>
+        <w:t xml:space="preserve"> – </w:t>
+      </w:r>
+      <w:r>
+        <w:t>агенты</w:t>
+      </w:r>
+      <w:r>
+        <w:rPr>
+          <w:lang w:val="en-US"/>
+        </w:rPr>
+        <w:t xml:space="preserve"> (</w:t>
+      </w:r>
+      <w:proofErr w:type="spellStart"/>
+      <w:r>
+        <w:rPr>
+          <w:lang w:val="en-US"/>
+        </w:rPr>
+        <w:t>agens</w:t>
+      </w:r>
+      <w:proofErr w:type="spellEnd"/>
+      <w:r>
+        <w:rPr>
+          <w:lang w:val="en-US"/>
+        </w:rPr>
+        <w:t xml:space="preserve">, </w:t>
+      </w:r>
+      <w:proofErr w:type="spellStart"/>
+      <w:r>
+        <w:rPr>
+          <w:lang w:val="en-US"/>
+        </w:rPr>
+        <w:t>patiens</w:t>
+      </w:r>
+      <w:proofErr w:type="spellEnd"/>
+      <w:r>
+        <w:rPr>
+          <w:lang w:val="en-US"/>
+        </w:rPr>
+        <w:t xml:space="preserve"> </w:t>
+      </w:r>
+      <w:r>
+        <w:rPr>
+          <w:rFonts w:ascii="Cambria Math" w:hAnsi="Cambria Math"/>
+          <w:lang w:val="en-US"/>
+        </w:rPr>
+        <w:t>∈</w:t>
+      </w:r>
+      <w:r>
+        <w:rPr>
+          <w:lang w:val="en-US"/>
+        </w:rPr>
+        <w:t xml:space="preserve"> </w:t>
+      </w:r>
+      <w:r>
+        <w:rPr>
+          <w:lang w:val="en-US"/>
+        </w:rPr>
+        <w:t>Agents</w:t>
+      </w:r>
+      <w:r>
+        <w:rPr>
+          <w:lang w:val="en-US"/>
+        </w:rPr>
+        <w:t>)</w:t>
+      </w:r>
+    </w:p>
+    <w:p>
+      <w:pPr>
+        <w:pStyle w:val="TrixMain"/>
+        <w:ind w:left="1416" w:firstLine="708"/>
+      </w:pPr>
+      <w:r>
+        <w:rPr>
+          <w:lang w:val="en-US"/>
+        </w:rPr>
+        <w:lastRenderedPageBreak/>
+        <w:t>S</w:t>
+      </w:r>
+      <w:r>
+        <w:t xml:space="preserve"> – </w:t>
+      </w:r>
+      <w:proofErr w:type="gramStart"/>
+      <w:r>
+        <w:t>множество</w:t>
+      </w:r>
+      <w:proofErr w:type="gramEnd"/>
+      <w:r>
+        <w:t xml:space="preserve"> состояний модели</w:t>
+      </w:r>
+    </w:p>
+    <w:p>
+      <w:pPr>
+        <w:pStyle w:val="TrixMain"/>
+        <w:ind w:left="2694" w:hanging="567"/>
+      </w:pPr>
+      <w:r>
+        <w:rPr>
+          <w:lang w:val="en-US"/>
+        </w:rPr>
+        <w:t>f</w:t>
+      </w:r>
+      <w:r>
+        <w:t xml:space="preserve"> – </w:t>
+      </w:r>
+      <w:proofErr w:type="gramStart"/>
+      <w:r>
+        <w:t>предикат</w:t>
+      </w:r>
+      <w:proofErr w:type="gramEnd"/>
+      <w:r>
+        <w:t xml:space="preserve">, </w:t>
+      </w:r>
+      <w:r>
+        <w:t>преобразующий</w:t>
+      </w:r>
+      <w:r>
+        <w:t xml:space="preserve"> модель из одного согласованного </w:t>
+      </w:r>
+      <w:r>
+        <w:t xml:space="preserve">непротиворечивого </w:t>
+      </w:r>
+      <w:r>
+        <w:t xml:space="preserve">состояния </w:t>
+      </w:r>
+      <w:r>
+        <w:rPr>
+          <w:lang w:val="en-US"/>
+        </w:rPr>
+        <w:t>s</w:t>
+      </w:r>
+      <w:r>
+        <w:t xml:space="preserve"> </w:t>
+      </w:r>
+      <w:r>
+        <w:rPr>
+          <w:rFonts w:ascii="Cambria Math" w:hAnsi="Cambria Math"/>
+        </w:rPr>
+        <w:t>∈</w:t>
+      </w:r>
+      <w:r>
+        <w:t xml:space="preserve"> </w:t>
+      </w:r>
+      <w:r>
+        <w:rPr>
+          <w:lang w:val="en-US"/>
+        </w:rPr>
+        <w:t>S</w:t>
+      </w:r>
+      <w:r>
+        <w:t xml:space="preserve"> </w:t>
+      </w:r>
+      <w:r>
+        <w:t>в другое</w:t>
+      </w:r>
+    </w:p>
+    <w:p>
+      <w:pPr>
+        <w:pStyle w:val="TrixMain"/>
+      </w:pPr>
+      <w:r>
+        <w:t xml:space="preserve">Иными словами, для каждого события в любой момент времени можно выделить тройку </w:t>
+      </w:r>
+      <w:r>
+        <w:t>{</w:t>
+      </w:r>
+      <w:proofErr w:type="spellStart"/>
+      <w:r>
+        <w:t>агенс</w:t>
+      </w:r>
+      <w:proofErr w:type="spellEnd"/>
+      <w:r>
+        <w:t>-</w:t>
+      </w:r>
+      <w:proofErr w:type="spellStart"/>
+      <w:r>
+        <w:t>пациенс</w:t>
+      </w:r>
+      <w:proofErr w:type="spellEnd"/>
+      <w:r>
+        <w:t>-предикат</w:t>
+      </w:r>
+      <w:r>
+        <w:t>}</w:t>
+      </w:r>
+      <w:r>
+        <w:t>.</w:t>
+      </w:r>
+    </w:p>
+    <w:p>
+      <w:pPr>
+        <w:pStyle w:val="TrixMain"/>
+        <w:numPr>
+          <w:ilvl w:val="0"/>
+          <w:numId w:val="10"/>
+        </w:numPr>
+      </w:pPr>
+      <w:proofErr w:type="spellStart"/>
+      <w:r>
+        <w:t>Агенс</w:t>
+      </w:r>
+      <w:proofErr w:type="spellEnd"/>
+      <w:r>
+        <w:t xml:space="preserve"> – активный участник коммуникации – агент, который выполняет действие над другим агентом.</w:t>
+      </w:r>
+    </w:p>
+    <w:p>
+      <w:pPr>
+        <w:pStyle w:val="TrixMain"/>
+        <w:numPr>
+          <w:ilvl w:val="0"/>
+          <w:numId w:val="10"/>
+        </w:numPr>
+      </w:pPr>
+      <w:proofErr w:type="spellStart"/>
+      <w:r>
+        <w:t>Пациенс</w:t>
+      </w:r>
+      <w:proofErr w:type="spellEnd"/>
+      <w:r>
+        <w:t xml:space="preserve"> – участник коммуникации, над которым производится действие.</w:t>
+      </w:r>
+    </w:p>
+    <w:p>
+      <w:pPr>
+        <w:pStyle w:val="TrixMain"/>
+        <w:numPr>
+          <w:ilvl w:val="0"/>
+          <w:numId w:val="10"/>
+        </w:numPr>
+      </w:pPr>
+      <w:r>
+        <w:t xml:space="preserve">Предикат – действие, выполняемое </w:t>
+      </w:r>
+      <w:proofErr w:type="spellStart"/>
+      <w:r>
+        <w:t>пациенсом</w:t>
+      </w:r>
+      <w:proofErr w:type="spellEnd"/>
+      <w:r>
+        <w:t xml:space="preserve"> по инициативе </w:t>
+      </w:r>
+      <w:proofErr w:type="spellStart"/>
+      <w:r>
+        <w:t>агенса</w:t>
+      </w:r>
+      <w:proofErr w:type="spellEnd"/>
+      <w:r>
+        <w:t>.</w:t>
+      </w:r>
+    </w:p>
+    <w:p>
+      <w:pPr>
+        <w:pStyle w:val="TrixMain"/>
+        <w:rPr>
+          <w:i/>
+          <w:sz w:val="24"/>
+          <w:szCs w:val="24"/>
+        </w:rPr>
+      </w:pPr>
+      <w:r>
+        <w:rPr>
+          <w:i/>
+          <w:sz w:val="24"/>
+          <w:szCs w:val="24"/>
+        </w:rPr>
+        <w:t xml:space="preserve">Примечание. Термины </w:t>
+      </w:r>
+      <w:proofErr w:type="spellStart"/>
+      <w:r>
+        <w:rPr>
+          <w:b/>
+          <w:i/>
+          <w:sz w:val="24"/>
+          <w:szCs w:val="24"/>
+        </w:rPr>
+        <w:t>агенс</w:t>
+      </w:r>
+      <w:proofErr w:type="spellEnd"/>
+      <w:r>
+        <w:rPr>
+          <w:i/>
+          <w:sz w:val="24"/>
+          <w:szCs w:val="24"/>
+        </w:rPr>
+        <w:t xml:space="preserve"> и </w:t>
+      </w:r>
+      <w:proofErr w:type="spellStart"/>
+      <w:r>
+        <w:rPr>
+          <w:b/>
+          <w:i/>
+          <w:sz w:val="24"/>
+          <w:szCs w:val="24"/>
+        </w:rPr>
+        <w:t>пациенс</w:t>
+      </w:r>
+      <w:proofErr w:type="spellEnd"/>
+      <w:r>
+        <w:rPr>
+          <w:i/>
+          <w:sz w:val="24"/>
+          <w:szCs w:val="24"/>
+        </w:rPr>
+        <w:t xml:space="preserve"> были взяты из лингвистики (раздел «семантическая (актантная) структура предложения»). В языкознании чаще применяют термины «агент» и «реципиент», однако в силу перегруженности термина «агент» (агент как интеллектуальная программная сущность и агент как семантическая роль участника ситуации)</w:t>
+      </w:r>
+      <w:r>
+        <w:rPr>
+          <w:i/>
+          <w:sz w:val="24"/>
+          <w:szCs w:val="24"/>
+        </w:rPr>
+        <w:t xml:space="preserve"> было принято решение оставить вариант в </w:t>
+      </w:r>
+      <w:r>
+        <w:rPr>
+          <w:i/>
+          <w:sz w:val="24"/>
+          <w:szCs w:val="24"/>
+        </w:rPr>
+        <w:t>оригинальной трактовке</w:t>
+      </w:r>
+      <w:r>
+        <w:rPr>
+          <w:i/>
+          <w:sz w:val="24"/>
+          <w:szCs w:val="24"/>
+        </w:rPr>
+        <w:t>.</w:t>
+      </w:r>
+    </w:p>
+    <w:p>
+      <w:pPr>
+        <w:pStyle w:val="TrixMain"/>
+      </w:pPr>
+    </w:p>
+    <w:p>
+      <w:pPr>
+        <w:pStyle w:val="TrixMain"/>
+      </w:pPr>
+      <w:r>
+        <w:t xml:space="preserve">Насколько данное условие сокращает круг моделируемых задач? На самом деле, для большинства систем имитационного моделирования вполне можно выделить тройку </w:t>
+      </w:r>
+      <w:r>
+        <w:t>{</w:t>
+      </w:r>
+      <w:proofErr w:type="spellStart"/>
+      <w:r>
+        <w:t>агенс</w:t>
+      </w:r>
+      <w:proofErr w:type="spellEnd"/>
+      <w:r>
+        <w:t>-</w:t>
+      </w:r>
+      <w:proofErr w:type="spellStart"/>
+      <w:r>
+        <w:t>пациенс</w:t>
+      </w:r>
+      <w:proofErr w:type="spellEnd"/>
+      <w:r>
+        <w:t>-предикат</w:t>
+      </w:r>
+      <w:r>
+        <w:t xml:space="preserve">} </w:t>
+      </w:r>
+      <w:r>
+        <w:t xml:space="preserve">для каждого события в модели. Более того, в данной работе рассматриваются агент-ориентированные модели, а для такого рода систем условие семантической определённости вполне </w:t>
+      </w:r>
+      <w:proofErr w:type="gramStart"/>
+      <w:r>
+        <w:t>естественна</w:t>
+      </w:r>
+      <w:proofErr w:type="gramEnd"/>
+      <w:r>
+        <w:t>.</w:t>
+      </w:r>
+    </w:p>
+    <w:p>
+      <w:pPr>
+        <w:pStyle w:val="TrixMain"/>
+      </w:pPr>
+      <w:r>
+        <w:rPr>
+          <w:u w:val="single"/>
+        </w:rPr>
+        <w:t>Гипотеза</w:t>
+      </w:r>
+      <w:r>
+        <w:t xml:space="preserve">. Для любой системы распределённого агентного </w:t>
+      </w:r>
+      <w:proofErr w:type="gramStart"/>
+      <w:r>
+        <w:t>имитационного</w:t>
+      </w:r>
+      <w:proofErr w:type="gramEnd"/>
+      <w:r>
+        <w:t xml:space="preserve"> моделирования выполняется условие семантической определённости.</w:t>
+      </w:r>
+    </w:p>
+    <w:p>
+      <w:pPr>
+        <w:pStyle w:val="TrixMain"/>
+      </w:pPr>
+      <w:r>
+        <w:t>Приведённое выше утверждение сформулировано в виде гипотезу, поскольку, как было упомянуто в главе 1, точного определения агентной системы не существует.</w:t>
+      </w:r>
+    </w:p>
+    <w:p>
+      <w:pPr>
+        <w:pStyle w:val="TrixHeader3"/>
+      </w:pPr>
+      <w:r>
+        <w:t>Цели алгоритмов</w:t>
+      </w:r>
+    </w:p>
+    <w:p>
+      <w:pPr>
+        <w:pStyle w:val="TrixMain"/>
+      </w:pPr>
+      <w:r>
+        <w:t xml:space="preserve">Многочисленные модификации алгоритма </w:t>
+      </w:r>
+      <w:r>
+        <w:rPr>
+          <w:lang w:val="en-US"/>
+        </w:rPr>
+        <w:t>Time</w:t>
+      </w:r>
+      <w:r>
+        <w:t xml:space="preserve"> </w:t>
+      </w:r>
+      <w:r>
+        <w:rPr>
+          <w:lang w:val="en-US"/>
+        </w:rPr>
+        <w:t>Warp</w:t>
+      </w:r>
+      <w:r>
+        <w:t xml:space="preserve"> </w:t>
+      </w:r>
+      <w:r>
+        <w:t xml:space="preserve">используют различные подходы к устранению его недостатков: сдерживание оптимизма, борьба с откатами, борьба с каскадными откатами, новые методы вычисления </w:t>
+      </w:r>
+      <w:r>
+        <w:rPr>
+          <w:lang w:val="en-US"/>
+        </w:rPr>
+        <w:t>GVT</w:t>
+      </w:r>
+      <w:r>
+        <w:t xml:space="preserve">, </w:t>
+      </w:r>
+      <w:r>
+        <w:t>механизмы управления памятью, уменьшение накладных расходов, снижение нагрузки на коммуникационную среду и т.д.</w:t>
+      </w:r>
+    </w:p>
+    <w:p>
+      <w:pPr>
+        <w:pStyle w:val="TrixMain"/>
+      </w:pPr>
+      <w:r>
+        <w:t>Целью предлагаемых алгоритмов является уменьшение количества откатов и, как следствие, суммарного времени моделирования.</w:t>
+      </w:r>
+    </w:p>
+    <w:p>
+      <w:pPr>
+        <w:pStyle w:val="TrixHeader2"/>
+      </w:pPr>
+      <w:r>
+        <w:lastRenderedPageBreak/>
+        <w:t>Природа откатов</w:t>
+      </w:r>
+    </w:p>
+    <w:p>
+      <w:pPr>
+        <w:pStyle w:val="TrixMain"/>
+      </w:pPr>
+      <w:r>
+        <w:t>К сожалению, в литературе практически нет упоминаний о причинах возникновения и классификации откатов</w:t>
+      </w:r>
+      <w:r>
+        <w:t>, особенно для агентных систем. В чём же заключается природа тех самых откатов, которые мешают оптимистическим алгоритмам стать де-факто стандартным решением проблем синхронизации?</w:t>
+      </w:r>
+    </w:p>
+    <w:p>
+      <w:pPr>
+        <w:pStyle w:val="TrixMain"/>
+      </w:pPr>
+      <w:r>
+        <w:t>Чтобы предложить эффективные методы борьбы с откатами, давайте сначала попробуем разобраться в том, что это такое, и вследствие чего они возникают.</w:t>
+      </w:r>
+      <w:r>
+        <w:t xml:space="preserve"> Напомним, что мы до сих пор ограничиваемся лишь </w:t>
+      </w:r>
+      <w:proofErr w:type="spellStart"/>
+      <w:r>
+        <w:t>агентными</w:t>
+      </w:r>
+      <w:proofErr w:type="spellEnd"/>
+      <w:r>
+        <w:t xml:space="preserve"> платформами, для которых справедливо условие семантической определённости.</w:t>
+      </w:r>
+    </w:p>
+    <w:p>
+      <w:pPr>
+        <w:pStyle w:val="TrixHeader3"/>
+      </w:pPr>
+      <w:r>
+        <w:t>Классификация откатов</w:t>
+      </w:r>
+    </w:p>
+    <w:p>
+      <w:pPr>
+        <w:pStyle w:val="TrixMain"/>
+      </w:pPr>
+      <w:r>
+        <w:t xml:space="preserve">Прежде всего, введём </w:t>
+      </w:r>
+      <w:r>
+        <w:t>несколько определений</w:t>
+      </w:r>
+      <w:r>
+        <w:t>.</w:t>
+      </w:r>
+    </w:p>
+    <w:p>
+      <w:pPr>
+        <w:pStyle w:val="TrixMain"/>
+      </w:pPr>
+      <w:r>
+        <w:rPr>
+          <w:u w:val="single"/>
+        </w:rPr>
+        <w:t>Определение</w:t>
+      </w:r>
+      <w:r>
+        <w:t xml:space="preserve">. Событие </w:t>
+      </w:r>
+      <w:r>
+        <w:t>будем считать</w:t>
+      </w:r>
+      <w:r>
+        <w:t xml:space="preserve"> </w:t>
+      </w:r>
+      <w:r>
+        <w:rPr>
+          <w:i/>
+        </w:rPr>
+        <w:t>терминальным</w:t>
+      </w:r>
+      <w:r>
+        <w:t xml:space="preserve">, если его обработка не порождает новых событий (от англ. </w:t>
+      </w:r>
+      <w:r>
+        <w:rPr>
+          <w:lang w:val="en-US"/>
+        </w:rPr>
+        <w:t>Terminal</w:t>
+      </w:r>
+      <w:r>
+        <w:t xml:space="preserve"> </w:t>
+      </w:r>
+      <w:r>
+        <w:rPr>
+          <w:lang w:val="en-US"/>
+        </w:rPr>
+        <w:t>vertex</w:t>
+      </w:r>
+      <w:r>
+        <w:t xml:space="preserve"> – </w:t>
+      </w:r>
+      <w:r>
+        <w:t>концевая вершина графа).</w:t>
+      </w:r>
+    </w:p>
+    <w:p>
+      <w:pPr>
+        <w:pStyle w:val="TrixMain"/>
+      </w:pPr>
+      <w:r>
+        <w:rPr>
+          <w:u w:val="single"/>
+        </w:rPr>
+        <w:t>Определение</w:t>
+      </w:r>
+      <w:r>
+        <w:t xml:space="preserve">. </w:t>
+      </w:r>
+      <w:r>
+        <w:rPr>
+          <w:i/>
+        </w:rPr>
+        <w:t>Цепочкой отката</w:t>
+      </w:r>
+      <w:r>
+        <w:t xml:space="preserve"> называют последовательность событий (и/или состояний модели), упорядоченную по убыванию временных меток (т.е. в обратном порядке).</w:t>
+      </w:r>
+    </w:p>
+    <w:p>
+      <w:pPr>
+        <w:pStyle w:val="TrixMain"/>
+      </w:pPr>
+      <w:r>
+        <w:rPr>
+          <w:rFonts w:cs="Times New Roman"/>
+          <w:b/>
+          <w:i/>
+        </w:rPr>
+        <w:t>►</w:t>
+      </w:r>
+      <w:r>
+        <w:rPr>
+          <w:b/>
+          <w:i/>
+        </w:rPr>
+        <w:t xml:space="preserve"> </w:t>
+      </w:r>
+      <w:r>
+        <w:rPr>
+          <w:b/>
+          <w:i/>
+        </w:rPr>
+        <w:t>По числу вовлечённых логических процессов</w:t>
+      </w:r>
+    </w:p>
+    <w:p>
+      <w:pPr>
+        <w:pStyle w:val="TrixMain"/>
+        <w:numPr>
+          <w:ilvl w:val="0"/>
+          <w:numId w:val="11"/>
+        </w:numPr>
+      </w:pPr>
+      <w:r>
+        <w:t>Локальные</w:t>
+      </w:r>
+    </w:p>
+    <w:p>
+      <w:pPr>
+        <w:pStyle w:val="TrixMain"/>
+        <w:numPr>
+          <w:ilvl w:val="0"/>
+          <w:numId w:val="11"/>
+        </w:numPr>
+      </w:pPr>
+      <w:r>
+        <w:t>Каскадные</w:t>
+      </w:r>
+    </w:p>
+    <w:p>
+      <w:pPr>
+        <w:pStyle w:val="TrixMain"/>
+      </w:pPr>
+      <w:r>
+        <w:t xml:space="preserve">Локальный откат затрагивает лишь текущий логический процесс, каскадный – два или более (см. определение в главе 2).Очевидно, </w:t>
+      </w:r>
+      <w:proofErr w:type="gramStart"/>
+      <w:r>
+        <w:t>последние</w:t>
+      </w:r>
+      <w:proofErr w:type="gramEnd"/>
+      <w:r>
+        <w:t xml:space="preserve"> представляют </w:t>
+      </w:r>
+      <w:proofErr w:type="spellStart"/>
+      <w:r>
+        <w:t>наиб</w:t>
+      </w:r>
+      <w:r>
+        <w:rPr>
+          <w:rFonts w:cs="Times New Roman"/>
+        </w:rPr>
+        <w:t>ó</w:t>
+      </w:r>
+      <w:r>
+        <w:t>льшую</w:t>
+      </w:r>
+      <w:proofErr w:type="spellEnd"/>
+      <w:r>
+        <w:t xml:space="preserve"> угрозу. </w:t>
+      </w:r>
+      <w:r>
+        <w:t xml:space="preserve">К настоящему времени уже разработаны алгоритмы, нейтрализующие каскадные откаты, например, </w:t>
+      </w:r>
+      <w:r>
+        <w:rPr>
+          <w:lang w:val="en-US"/>
+        </w:rPr>
+        <w:t>Breathing</w:t>
+      </w:r>
+      <w:r>
+        <w:t xml:space="preserve"> </w:t>
+      </w:r>
+      <w:r>
+        <w:rPr>
+          <w:lang w:val="en-US"/>
+        </w:rPr>
+        <w:t>Time</w:t>
+      </w:r>
+      <w:r>
+        <w:t xml:space="preserve"> </w:t>
+      </w:r>
+      <w:r>
+        <w:rPr>
+          <w:lang w:val="en-US"/>
+        </w:rPr>
+        <w:t>Buckets</w:t>
+      </w:r>
+      <w:r>
+        <w:t xml:space="preserve"> (см. главу</w:t>
+      </w:r>
+      <w:r>
+        <w:rPr>
+          <w:lang w:val="en-US"/>
+        </w:rPr>
+        <w:t> </w:t>
+      </w:r>
+      <w:r>
+        <w:t>3)</w:t>
+      </w:r>
+      <w:r>
+        <w:t xml:space="preserve">. </w:t>
+      </w:r>
+      <w:r>
+        <w:t xml:space="preserve">Основной принцип избавления от каскадных откатов – сдерживание оптимизма и отказ от </w:t>
+      </w:r>
+      <w:proofErr w:type="spellStart"/>
+      <w:r>
+        <w:t>антисообщений</w:t>
+      </w:r>
+      <w:proofErr w:type="spellEnd"/>
+      <w:r>
+        <w:t>.</w:t>
+      </w:r>
+    </w:p>
+    <w:p>
+      <w:pPr>
+        <w:pStyle w:val="TrixMain"/>
+        <w:rPr>
+          <w:b/>
+          <w:i/>
+        </w:rPr>
+      </w:pPr>
+      <w:r>
+        <w:rPr>
+          <w:rFonts w:cs="Times New Roman"/>
+          <w:b/>
+          <w:i/>
+        </w:rPr>
+        <w:t>►</w:t>
+      </w:r>
+      <w:r>
+        <w:rPr>
+          <w:b/>
+          <w:i/>
+        </w:rPr>
+        <w:t xml:space="preserve"> </w:t>
+      </w:r>
+      <w:r>
+        <w:rPr>
+          <w:b/>
+          <w:i/>
+        </w:rPr>
+        <w:t>По коммуникативной цели агента</w:t>
+      </w:r>
+    </w:p>
+    <w:p>
+      <w:pPr>
+        <w:pStyle w:val="TrixMain"/>
+        <w:numPr>
+          <w:ilvl w:val="0"/>
+          <w:numId w:val="12"/>
+        </w:numPr>
+      </w:pPr>
+      <w:r>
+        <w:t>Откаты, вызванные запросом к агенту</w:t>
+      </w:r>
+      <w:r>
+        <w:t>;</w:t>
+      </w:r>
+    </w:p>
+    <w:p>
+      <w:pPr>
+        <w:pStyle w:val="TrixMain"/>
+        <w:numPr>
+          <w:ilvl w:val="0"/>
+          <w:numId w:val="12"/>
+        </w:numPr>
+      </w:pPr>
+      <w:r>
+        <w:t>Откаты, вызванные ответом на запрос</w:t>
+      </w:r>
+      <w:r>
+        <w:t>;</w:t>
+      </w:r>
+    </w:p>
+    <w:p>
+      <w:pPr>
+        <w:pStyle w:val="TrixMain"/>
+        <w:numPr>
+          <w:ilvl w:val="0"/>
+          <w:numId w:val="12"/>
+        </w:numPr>
+      </w:pPr>
+      <w:r>
+        <w:t xml:space="preserve">Откаты, вызванные событиями, не </w:t>
+      </w:r>
+      <w:proofErr w:type="gramStart"/>
+      <w:r>
+        <w:t>требующих</w:t>
+      </w:r>
+      <w:proofErr w:type="gramEnd"/>
+      <w:r>
+        <w:t xml:space="preserve"> ответа</w:t>
+      </w:r>
+      <w:r>
+        <w:t>.</w:t>
+      </w:r>
+    </w:p>
+    <w:p>
+      <w:pPr>
+        <w:pStyle w:val="TrixMain"/>
+      </w:pPr>
+      <w:r>
+        <w:t>Данная классификация относится, скорее, к категоризации событий, нежели непосредственно самих откатов.</w:t>
+      </w:r>
+    </w:p>
+    <w:p>
+      <w:pPr>
+        <w:pStyle w:val="TrixMain"/>
+      </w:pPr>
+      <w:r>
+        <w:t xml:space="preserve">Суть первых двух, как следует из названия, кроется в природе коммуникации агентов. Дело в том, что агенты, в отличие от других моделируемых сущностей, активно общаются друг с другом, а значит, неизбежна ситуация, когда один </w:t>
+      </w:r>
+      <w:r>
+        <w:lastRenderedPageBreak/>
+        <w:t>участник диалога отправляет запрос, а затем ждёт ответа. В этом случае и запрос, и ответ могут привести к откатам.</w:t>
+      </w:r>
+    </w:p>
+    <w:p>
+      <w:pPr>
+        <w:pStyle w:val="TrixMain"/>
+      </w:pPr>
+      <w:r>
+        <w:t>В последнем случае один агент отправляет сообщение другому и не ждёт ответа. В таком случае говорят, что действие одного агента явилось причиной действий другого (например, охранник открывает дверь банка – тем самым он оповещает ожидающих клиентов о том, что они могут войти). Это пример отката без фактической коммуникации.</w:t>
+      </w:r>
+    </w:p>
+    <w:p>
+      <w:pPr>
+        <w:pStyle w:val="TrixMain"/>
+        <w:rPr>
+          <w:b/>
+          <w:i/>
+        </w:rPr>
+      </w:pPr>
+      <w:r>
+        <w:rPr>
+          <w:rFonts w:cs="Times New Roman"/>
+          <w:b/>
+          <w:i/>
+        </w:rPr>
+        <w:t>►</w:t>
+      </w:r>
+      <w:r>
+        <w:rPr>
+          <w:b/>
+          <w:i/>
+        </w:rPr>
+        <w:t xml:space="preserve"> </w:t>
+      </w:r>
+      <w:r>
+        <w:rPr>
+          <w:b/>
+          <w:i/>
+        </w:rPr>
+        <w:t>По наличию парадокса времени</w:t>
+      </w:r>
+    </w:p>
+    <w:p>
+      <w:pPr>
+        <w:pStyle w:val="TrixMain"/>
+        <w:numPr>
+          <w:ilvl w:val="0"/>
+          <w:numId w:val="13"/>
+        </w:numPr>
+      </w:pPr>
+      <w:r>
+        <w:t>Откаты, вызывающие парадокс времени</w:t>
+      </w:r>
+    </w:p>
+    <w:p>
+      <w:pPr>
+        <w:pStyle w:val="TrixMain"/>
+        <w:numPr>
+          <w:ilvl w:val="0"/>
+          <w:numId w:val="13"/>
+        </w:numPr>
+      </w:pPr>
+      <w:r>
+        <w:t>Откаты, не вызывающие парадокса времени</w:t>
+      </w:r>
+    </w:p>
+    <w:p>
+      <w:pPr>
+        <w:pStyle w:val="TrixMain"/>
+      </w:pPr>
+      <w:r>
+        <w:t>Парадокс времени заключается в том, что поступившее «из прошлого» событие могло каким-либо образом повлиять на ход моделирования. Это касается не только текущего агента, но и всех участников моделирования. Подобное событие может, например, изменить внутреннее состояния другого агента. Например, покупатель в супермаркете, увидев, как другой покупатель смотрит на дату изготовления молока (да ещё и после этого кладёт пакет обратно), скорее всего также проверит дату изготовления.</w:t>
+      </w:r>
+    </w:p>
+    <w:p>
+      <w:pPr>
+        <w:pStyle w:val="TrixMain"/>
+      </w:pPr>
+      <w:r>
+        <w:t xml:space="preserve">К событиям, не вызывающим парадокс времени, относятся те, которые не влияют ход моделирования (имеется в виду промежуток от </w:t>
+      </w:r>
+      <w:proofErr w:type="spellStart"/>
+      <w:r>
+        <w:t>временн</w:t>
+      </w:r>
+      <w:r>
+        <w:rPr>
+          <w:rFonts w:cs="Times New Roman"/>
+        </w:rPr>
+        <w:t>ó</w:t>
+      </w:r>
+      <w:r>
+        <w:t>й</w:t>
+      </w:r>
+      <w:proofErr w:type="spellEnd"/>
+      <w:r>
+        <w:t xml:space="preserve"> метки события до текущего времени процесса). В жизни такие явления встречаются редко, но в имитационных моделях обычно многими несущественными моментами пренебрегают.</w:t>
+      </w:r>
+    </w:p>
+    <w:p>
+      <w:pPr>
+        <w:pStyle w:val="TrixMain"/>
+        <w:rPr>
+          <w:b/>
+          <w:i/>
+        </w:rPr>
+      </w:pPr>
+      <w:r>
+        <w:rPr>
+          <w:rFonts w:cs="Times New Roman"/>
+          <w:b/>
+          <w:i/>
+        </w:rPr>
+        <w:t>►</w:t>
+      </w:r>
+      <w:r>
+        <w:rPr>
+          <w:b/>
+          <w:i/>
+        </w:rPr>
+        <w:t xml:space="preserve"> </w:t>
+      </w:r>
+      <w:r>
+        <w:rPr>
+          <w:b/>
+          <w:i/>
+        </w:rPr>
+        <w:t xml:space="preserve">По числу </w:t>
+      </w:r>
+      <w:r>
+        <w:rPr>
+          <w:b/>
+          <w:i/>
+        </w:rPr>
+        <w:t>у</w:t>
+      </w:r>
+      <w:r>
+        <w:rPr>
+          <w:b/>
+          <w:i/>
+        </w:rPr>
+        <w:t>пущенных событий</w:t>
+      </w:r>
+    </w:p>
+    <w:p>
+      <w:pPr>
+        <w:pStyle w:val="TrixMain"/>
+        <w:numPr>
+          <w:ilvl w:val="0"/>
+          <w:numId w:val="14"/>
+        </w:numPr>
+      </w:pPr>
+      <w:r>
+        <w:t>Откаты, вызванные терминальными событиями</w:t>
+      </w:r>
+    </w:p>
+    <w:p>
+      <w:pPr>
+        <w:pStyle w:val="TrixMain"/>
+        <w:numPr>
+          <w:ilvl w:val="0"/>
+          <w:numId w:val="14"/>
+        </w:numPr>
+      </w:pPr>
+      <w:r>
+        <w:t>Откаты, вызванные нетерминальными событиями</w:t>
+      </w:r>
+    </w:p>
+    <w:p>
+      <w:pPr>
+        <w:pStyle w:val="TrixMain"/>
+      </w:pPr>
+      <w:r>
+        <w:t>Откаты, вызванные терминальными событиями, вставляют лишь одно событие в цепочку отката, в то время как нетерминальные события могут вставить 2 или более события.</w:t>
+      </w:r>
+    </w:p>
+    <w:p>
+      <w:pPr>
+        <w:pStyle w:val="TrixMain"/>
+      </w:pPr>
+    </w:p>
+    <w:p>
+      <w:pPr>
+        <w:pStyle w:val="TrixHeader2"/>
+      </w:pPr>
+      <w:r>
+        <w:t>Алгоритм</w:t>
+      </w:r>
+      <w:r>
+        <w:t xml:space="preserve"> </w:t>
+      </w:r>
+      <w:r>
+        <w:rPr>
+          <w:lang w:val="en-US"/>
+        </w:rPr>
+        <w:t>KBASA</w:t>
+      </w:r>
+      <w:r>
+        <w:rPr>
+          <w:lang w:val="en-US"/>
+        </w:rPr>
+        <w:t>#2</w:t>
+      </w:r>
+    </w:p>
+    <w:p>
+      <w:pPr>
+        <w:pStyle w:val="TrixMain"/>
+      </w:pPr>
+      <w:r>
+        <w:t>Итак, исследовав природу откатов, можно приступать к разработке механизмов по их устранению.</w:t>
+      </w:r>
+      <w:r>
+        <w:t xml:space="preserve"> Для каждого алгоритма требуется, чтобы в распределённой дискретно-событийной системе моделирования выполнялось условие семантической определённости.</w:t>
+      </w:r>
+    </w:p>
+    <w:p>
+      <w:pPr>
+        <w:pStyle w:val="TrixHeader3"/>
+      </w:pPr>
+      <w:r>
+        <w:lastRenderedPageBreak/>
+        <w:t>Алгоритм</w:t>
+      </w:r>
+      <w:r>
+        <w:t>#1</w:t>
+      </w:r>
+    </w:p>
+    <w:p>
+      <w:pPr>
+        <w:pStyle w:val="TrixMain"/>
+        <w:rPr>
+          <w:lang w:val="en-US"/>
+        </w:rPr>
+      </w:pPr>
+      <w:r>
+        <w:t>Данный алгоритм служит простейшей эвристикой по устранению нежелательных откатов. Позже этот алгоритм будет объединён с алгоритмом</w:t>
+      </w:r>
+      <w:r>
+        <w:rPr>
+          <w:lang w:val="en-US"/>
+        </w:rPr>
+        <w:t>#3.</w:t>
+      </w:r>
+    </w:p>
+    <w:p>
+      <w:pPr>
+        <w:pStyle w:val="TrixMain"/>
+      </w:pPr>
+      <w:r>
+        <w:rPr>
+          <w:u w:val="single"/>
+        </w:rPr>
+        <w:t>Утверждение</w:t>
+      </w:r>
+      <w:r>
+        <w:t>. Терминальные события допускаются к обработке «в прошлом», поскольку</w:t>
+      </w:r>
+      <w:r>
+        <w:t xml:space="preserve"> они не влияют</w:t>
+      </w:r>
+      <w:r>
+        <w:t xml:space="preserve"> на внутреннее состояние других агентов и не порождают новых событий.</w:t>
+      </w:r>
+    </w:p>
+    <w:p>
+      <w:pPr>
+        <w:pStyle w:val="TrixMain"/>
+      </w:pPr>
+      <w:r>
+        <w:rPr>
+          <w:u w:val="single"/>
+        </w:rPr>
+        <w:t>Доказательство</w:t>
+      </w:r>
+      <w:r>
+        <w:t>. Гарантия того, что не будут сгенерированы новые события, вытекает из определения (см. предыдущий параграф). Факт того, что событие не изменяет внутреннее состояние других агентов, подтверждается правилами дискретно-событийного моделирования: обрабатывая событие, агент изменяет только своё внутреннее состояние. Воздействие на других агентов происходит только путём планирования событий и/или передачей сообщений.</w:t>
+      </w:r>
+    </w:p>
+    <w:p>
+      <w:pPr>
+        <w:pStyle w:val="TrixMain"/>
+      </w:pPr>
+      <w:r>
+        <w:t>Итак, алгоритм представляет собой всего лишь 1 условный оператор:</w:t>
+      </w:r>
+    </w:p>
+    <w:p>
+      <w:pPr>
+        <w:pStyle w:val="TrixCode"/>
+      </w:pPr>
+      <w:proofErr w:type="gramStart"/>
+      <w:r>
+        <w:rPr>
+          <w:b/>
+        </w:rPr>
+        <w:t>if</w:t>
+      </w:r>
+      <w:proofErr w:type="gramEnd"/>
+      <w:r>
+        <w:t xml:space="preserve"> (event.t &lt; </w:t>
+      </w:r>
+      <w:proofErr w:type="spellStart"/>
+      <w:r>
+        <w:t>currentTime</w:t>
+      </w:r>
+      <w:proofErr w:type="spellEnd"/>
+      <w:r>
+        <w:t>)</w:t>
+      </w:r>
+      <w:r>
+        <w:tab/>
+      </w:r>
+      <w:r>
+        <w:tab/>
+        <w:t>//needs rollback</w:t>
+      </w:r>
+    </w:p>
+    <w:p>
+      <w:pPr>
+        <w:pStyle w:val="TrixCode"/>
+      </w:pPr>
+      <w:r>
+        <w:t xml:space="preserve">  </w:t>
+      </w:r>
+      <w:proofErr w:type="gramStart"/>
+      <w:r>
+        <w:rPr>
+          <w:b/>
+        </w:rPr>
+        <w:t>if</w:t>
+      </w:r>
+      <w:proofErr w:type="gramEnd"/>
+      <w:r>
+        <w:t xml:space="preserve"> (event </w:t>
+      </w:r>
+      <w:proofErr w:type="spellStart"/>
+      <w:r>
+        <w:t>isTerminal</w:t>
+      </w:r>
+      <w:proofErr w:type="spellEnd"/>
+      <w:r>
+        <w:t>)</w:t>
+      </w:r>
+    </w:p>
+    <w:p>
+      <w:pPr>
+        <w:pStyle w:val="TrixCode"/>
+      </w:pPr>
+      <w:r>
+        <w:t xml:space="preserve">    </w:t>
+      </w:r>
+      <w:proofErr w:type="spellStart"/>
+      <w:proofErr w:type="gramStart"/>
+      <w:r>
+        <w:t>handleEvent</w:t>
+      </w:r>
+      <w:proofErr w:type="spellEnd"/>
+      <w:r>
+        <w:t>(</w:t>
+      </w:r>
+      <w:proofErr w:type="gramEnd"/>
+      <w:r>
+        <w:t>event)</w:t>
+      </w:r>
+    </w:p>
+    <w:p>
+      <w:pPr>
+        <w:pStyle w:val="TrixCode"/>
+      </w:pPr>
+      <w:r>
+        <w:t xml:space="preserve">  </w:t>
+      </w:r>
+      <w:proofErr w:type="gramStart"/>
+      <w:r>
+        <w:rPr>
+          <w:b/>
+        </w:rPr>
+        <w:t>else</w:t>
+      </w:r>
+      <w:proofErr w:type="gramEnd"/>
+      <w:r>
+        <w:t xml:space="preserve"> rollback(event)</w:t>
+      </w:r>
+    </w:p>
+    <w:p>
+      <w:pPr>
+        <w:pStyle w:val="TrixMain"/>
+        <w:rPr>
+          <w:lang w:val="en-US"/>
+        </w:rPr>
+      </w:pPr>
+    </w:p>
+    <w:p>
+      <w:pPr>
+        <w:pStyle w:val="TrixMain"/>
+      </w:pPr>
+      <w:r>
+        <w:t xml:space="preserve">Приведённый выше псевдокод является упрощением: в нём не отражена обработка </w:t>
+      </w:r>
+      <w:proofErr w:type="spellStart"/>
+      <w:r>
+        <w:t>антисообщений</w:t>
+      </w:r>
+      <w:proofErr w:type="spellEnd"/>
+      <w:r>
+        <w:t xml:space="preserve">, постановка события во входную очередь и т.д. Так, например, в коде указывается строгий знак сравнения, что справедливо, в общем случае, лишь для «позитивных» сообщений. Для </w:t>
+      </w:r>
+      <w:proofErr w:type="spellStart"/>
+      <w:r>
+        <w:t>антисообщений</w:t>
+      </w:r>
+      <w:proofErr w:type="spellEnd"/>
+      <w:r>
+        <w:t xml:space="preserve"> знак должен быть нестрогим, чтобы откатились все события, включая текущее.</w:t>
+      </w:r>
+    </w:p>
+    <w:p>
+      <w:pPr>
+        <w:pStyle w:val="TrixMain"/>
+      </w:pPr>
+      <w:r>
+        <w:t>Хорошим примером терминального события могут служить сообщения для специального агента, хранящего общее состояние (</w:t>
+      </w:r>
+      <w:r>
+        <w:rPr>
+          <w:lang w:val="en-US"/>
+        </w:rPr>
+        <w:t>shared</w:t>
+      </w:r>
+      <w:r>
+        <w:t xml:space="preserve"> </w:t>
+      </w:r>
+      <w:r>
+        <w:rPr>
+          <w:lang w:val="en-US"/>
+        </w:rPr>
+        <w:t>state</w:t>
+      </w:r>
+      <w:r>
+        <w:t>)</w:t>
+      </w:r>
+      <w:r>
+        <w:t xml:space="preserve"> </w:t>
+      </w:r>
+      <w:r>
+        <w:t>модели.</w:t>
+      </w:r>
+    </w:p>
+    <w:p>
+      <w:pPr>
+        <w:pStyle w:val="TrixHeader3"/>
+      </w:pPr>
+      <w:r>
+        <w:t>Алгоритм</w:t>
+      </w:r>
+      <w:r>
+        <w:t>#</w:t>
+      </w:r>
+      <w:r>
+        <w:t>2</w:t>
+      </w:r>
+    </w:p>
+    <w:p>
+      <w:pPr>
+        <w:pStyle w:val="TrixMain"/>
+      </w:pPr>
+      <w:r>
+        <w:t>Данный алгоритм относится к классу эвристических методов, сдерживающих оптимизм. К</w:t>
+      </w:r>
+      <w:r>
+        <w:rPr>
+          <w:lang w:val="en-US"/>
+        </w:rPr>
+        <w:t xml:space="preserve"> </w:t>
+      </w:r>
+      <w:r>
+        <w:t>таким</w:t>
+      </w:r>
+      <w:r>
+        <w:rPr>
+          <w:lang w:val="en-US"/>
+        </w:rPr>
+        <w:t xml:space="preserve">, </w:t>
+      </w:r>
+      <w:r>
+        <w:t>например</w:t>
+      </w:r>
+      <w:r>
+        <w:rPr>
+          <w:lang w:val="en-US"/>
+        </w:rPr>
+        <w:t xml:space="preserve">, </w:t>
+      </w:r>
+      <w:r>
+        <w:t>относят</w:t>
+      </w:r>
+      <w:r>
+        <w:rPr>
+          <w:lang w:val="en-US"/>
+        </w:rPr>
+        <w:t xml:space="preserve"> </w:t>
+      </w:r>
+      <w:r>
+        <w:t>алгоритмы</w:t>
+      </w:r>
+      <w:r>
+        <w:rPr>
+          <w:lang w:val="en-US"/>
+        </w:rPr>
+        <w:t xml:space="preserve"> </w:t>
+      </w:r>
+      <w:r>
+        <w:rPr>
+          <w:lang w:val="en-US"/>
+        </w:rPr>
+        <w:t>Breathing</w:t>
+      </w:r>
+      <w:r>
+        <w:rPr>
+          <w:lang w:val="en-US"/>
+        </w:rPr>
+        <w:t xml:space="preserve"> </w:t>
+      </w:r>
+      <w:r>
+        <w:rPr>
+          <w:lang w:val="en-US"/>
+        </w:rPr>
+        <w:t>Time</w:t>
+      </w:r>
+      <w:r>
+        <w:rPr>
+          <w:lang w:val="en-US"/>
+        </w:rPr>
+        <w:t xml:space="preserve"> </w:t>
+      </w:r>
+      <w:r>
+        <w:rPr>
+          <w:lang w:val="en-US"/>
+        </w:rPr>
+        <w:t>Buckets</w:t>
+      </w:r>
+      <w:r>
+        <w:rPr>
+          <w:lang w:val="en-US"/>
+        </w:rPr>
+        <w:t xml:space="preserve"> </w:t>
+      </w:r>
+      <w:r>
+        <w:t>и</w:t>
+      </w:r>
+      <w:r>
+        <w:rPr>
+          <w:lang w:val="en-US"/>
+        </w:rPr>
+        <w:t xml:space="preserve"> </w:t>
+      </w:r>
+      <w:r>
+        <w:rPr>
+          <w:lang w:val="en-US"/>
+        </w:rPr>
+        <w:t>Moving Time</w:t>
+      </w:r>
+      <w:r>
+        <w:rPr>
+          <w:lang w:val="en-US"/>
+        </w:rPr>
+        <w:t xml:space="preserve"> </w:t>
+      </w:r>
+      <w:r>
+        <w:rPr>
+          <w:lang w:val="en-US"/>
+        </w:rPr>
+        <w:t xml:space="preserve">Windows. </w:t>
+      </w:r>
+      <w:r>
+        <w:t>В основу алгоритма положена идея коммуникации агентов. Если системе известны знания о том, какие формы коммуникации существуют в модели, эти знания с успехом можно использовать для предотвращения откатов.</w:t>
+      </w:r>
+    </w:p>
+    <w:p>
+      <w:pPr>
+        <w:pStyle w:val="TrixMain"/>
+      </w:pPr>
+      <w:r>
+        <w:rPr>
+          <w:u w:val="single"/>
+        </w:rPr>
+        <w:t>Утверждение</w:t>
+      </w:r>
+      <w:r>
+        <w:t xml:space="preserve">. Если агенту приходит сообщение с запросом, и системе достоверно известно, что оно требует ответа, то </w:t>
+      </w:r>
+      <w:r>
+        <w:t xml:space="preserve">разнесение агентов </w:t>
+      </w:r>
+      <w:r>
+        <w:t>по разным логическим процессам</w:t>
+      </w:r>
+      <w:r>
+        <w:t xml:space="preserve"> чревато многочисленными откатами.</w:t>
+      </w:r>
+    </w:p>
+    <w:p>
+      <w:pPr>
+        <w:pStyle w:val="TrixMain"/>
+      </w:pPr>
+      <w:r>
+        <w:lastRenderedPageBreak/>
+        <w:t>Из данного утверждения можно сделать 2 предположения в пользу решения проблемы:</w:t>
+      </w:r>
+    </w:p>
+    <w:p>
+      <w:pPr>
+        <w:pStyle w:val="TrixMain"/>
+        <w:numPr>
+          <w:ilvl w:val="0"/>
+          <w:numId w:val="15"/>
+        </w:numPr>
+      </w:pPr>
+      <w:r>
+        <w:t>выполнить кластеризацию агентов и разместить тесно связанные агенты на одном логическом процессе; кластеризация и балансировка может быть выполнена как статически до запуска модели, так и динамически в ходе имитационного прогона</w:t>
+      </w:r>
+    </w:p>
+    <w:p>
+      <w:pPr>
+        <w:pStyle w:val="TrixMain"/>
+        <w:numPr>
+          <w:ilvl w:val="0"/>
+          <w:numId w:val="15"/>
+        </w:numPr>
+      </w:pPr>
+      <w:r>
+        <w:t>при обработке события, инициирующего коммуникацию, блокировать текущий логический процесс до момента прихода ответа от другого участника коммуникации</w:t>
+      </w:r>
+    </w:p>
+    <w:p>
+      <w:pPr>
+        <w:pStyle w:val="TrixMain"/>
+      </w:pPr>
+      <w:r>
+        <w:t xml:space="preserve">Алгоритм был разработан в поддержку 2-го решения, однако в </w:t>
+      </w:r>
+      <w:proofErr w:type="spellStart"/>
+      <w:r>
+        <w:t>общестратегическом</w:t>
+      </w:r>
+      <w:proofErr w:type="spellEnd"/>
+      <w:r>
+        <w:t xml:space="preserve"> плане наиболее перспективным вариантом окажется интеграция обоих подходов.</w:t>
+      </w:r>
+    </w:p>
+    <w:p>
+      <w:pPr>
+        <w:pStyle w:val="TrixMain"/>
+      </w:pPr>
+    </w:p>
+    <w:p>
+      <w:pPr>
+        <w:pStyle w:val="TrixMain"/>
+      </w:pPr>
+      <w:r>
+        <w:t>Итак, алгоритм выглядит следующим образом:</w:t>
+      </w:r>
+    </w:p>
+    <w:p>
+      <w:pPr>
+        <w:pStyle w:val="TrixMain"/>
+      </w:pPr>
+      <w:r>
+        <w:t>Логический процесс при обработке очередного события обнаруживает, что оно и</w:t>
+      </w:r>
+      <w:r>
+        <w:t>нициирует процесс коммуникации.</w:t>
+      </w:r>
+    </w:p>
+    <w:p>
+      <w:pPr>
+        <w:pStyle w:val="TrixMain"/>
+      </w:pPr>
+      <w:r>
+        <w:rPr>
+          <w:u w:val="single"/>
+        </w:rPr>
+        <w:t>Определение</w:t>
+      </w:r>
+      <w:r>
+        <w:t xml:space="preserve">. Событие называется </w:t>
+      </w:r>
+      <w:r>
+        <w:rPr>
+          <w:i/>
+        </w:rPr>
+        <w:t>блокирующим</w:t>
+      </w:r>
+      <w:r>
+        <w:t>, если для него выполняются 2 условия:</w:t>
+      </w:r>
+    </w:p>
+    <w:p>
+      <w:pPr>
+        <w:pStyle w:val="TrixMain"/>
+        <w:numPr>
+          <w:ilvl w:val="0"/>
+          <w:numId w:val="16"/>
+        </w:numPr>
+      </w:pPr>
+      <w:r>
+        <w:t>событие подлежит отправке на другой логический процесс</w:t>
+      </w:r>
+      <w:r>
+        <w:t>;</w:t>
+      </w:r>
+    </w:p>
+    <w:p>
+      <w:pPr>
+        <w:pStyle w:val="TrixMain"/>
+        <w:numPr>
+          <w:ilvl w:val="0"/>
+          <w:numId w:val="16"/>
+        </w:numPr>
+      </w:pPr>
+      <w:r>
+        <w:t>событие содержит запрос, требующий ответа со стороны другого участника коммуникации</w:t>
+      </w:r>
+      <w:r>
+        <w:t>.</w:t>
+      </w:r>
+    </w:p>
+    <w:p>
+      <w:pPr>
+        <w:pStyle w:val="TrixMain"/>
+      </w:pPr>
+      <w:r>
+        <w:t>Событие, содержащие ответ на блокирующее событие, буде</w:t>
+      </w:r>
+      <w:r>
+        <w:t>м</w:t>
+      </w:r>
+      <w:r>
+        <w:t xml:space="preserve"> называть </w:t>
+      </w:r>
+      <w:proofErr w:type="spellStart"/>
+      <w:r>
+        <w:rPr>
+          <w:i/>
+        </w:rPr>
+        <w:t>разблокирующим</w:t>
+      </w:r>
+      <w:proofErr w:type="spellEnd"/>
+      <w:r>
+        <w:t>.</w:t>
+      </w:r>
+      <w:r>
+        <w:t xml:space="preserve"> Совокупность </w:t>
+      </w:r>
+      <w:proofErr w:type="gramStart"/>
+      <w:r>
+        <w:t>блокирующего</w:t>
+      </w:r>
+      <w:proofErr w:type="gramEnd"/>
+      <w:r>
+        <w:t xml:space="preserve"> и </w:t>
+      </w:r>
+      <w:proofErr w:type="spellStart"/>
+      <w:r>
+        <w:t>разблокирующего</w:t>
+      </w:r>
+      <w:proofErr w:type="spellEnd"/>
+      <w:r>
+        <w:t xml:space="preserve"> событий назовём </w:t>
+      </w:r>
+      <w:r>
+        <w:rPr>
+          <w:i/>
+        </w:rPr>
+        <w:t>контрарной парой</w:t>
+      </w:r>
+      <w:r>
+        <w:t>.</w:t>
+      </w:r>
+    </w:p>
+    <w:p>
+      <w:pPr>
+        <w:pStyle w:val="TrixMain"/>
+      </w:pPr>
+      <w:r>
+        <w:t xml:space="preserve">При </w:t>
+      </w:r>
+      <w:r>
+        <w:t>обработке блокирующего события</w:t>
+      </w:r>
+      <w:r>
+        <w:t xml:space="preserve"> процесс </w:t>
+      </w:r>
+      <w:r>
+        <w:t>останавливает работу</w:t>
+      </w:r>
+      <w:r>
+        <w:t xml:space="preserve"> до тех пор, пока он не получит ответа на запрос. Во время блокирования </w:t>
+      </w:r>
+      <w:r>
+        <w:rPr>
+          <w:i/>
+        </w:rPr>
+        <w:t>никакие</w:t>
+      </w:r>
+      <w:r>
+        <w:t xml:space="preserve"> другие события, в </w:t>
+      </w:r>
+      <w:proofErr w:type="spellStart"/>
+      <w:r>
+        <w:t>т.ч</w:t>
+      </w:r>
+      <w:proofErr w:type="spellEnd"/>
+      <w:r>
+        <w:t>. запланированные для других агентов, не выполняются.</w:t>
+      </w:r>
+    </w:p>
+    <w:p>
+      <w:pPr>
+        <w:pStyle w:val="TrixMain"/>
+      </w:pPr>
+      <w:r>
+        <w:t>Знания о том, какие события являются блокирующими, поступают в систему извне в виде некоторой спецификации модели (онтологии)</w:t>
+      </w:r>
+      <w:r>
+        <w:t>.</w:t>
+      </w:r>
+    </w:p>
+    <w:p>
+      <w:pPr>
+        <w:pStyle w:val="TrixHeader3"/>
+      </w:pPr>
+      <w:r>
+        <w:t>Проблем</w:t>
+      </w:r>
+      <w:r>
+        <w:t>а</w:t>
+      </w:r>
+      <w:r>
+        <w:t xml:space="preserve"> </w:t>
+      </w:r>
+      <w:r>
+        <w:t>взаимной блокировки</w:t>
+      </w:r>
+    </w:p>
+    <w:p>
+      <w:pPr>
+        <w:pStyle w:val="TrixMain"/>
+      </w:pPr>
+      <w:r>
+        <w:t>Главной проблемой, как выяснилось из экспериментов (см. главу 7), является возможность появления тупиковых ситуаций (</w:t>
+      </w:r>
+      <w:r>
+        <w:rPr>
+          <w:lang w:val="en-US"/>
+        </w:rPr>
+        <w:t>deadlocks</w:t>
+      </w:r>
+      <w:r>
+        <w:t>)</w:t>
+      </w:r>
+      <w:r>
+        <w:t xml:space="preserve">. </w:t>
+      </w:r>
+      <w:r>
+        <w:t xml:space="preserve">Действительно, ввиду стохастического поведения логических процессов возможна такая ситуация, когда оба процесса практически одновременно обрабатывают блокирующие события, </w:t>
+      </w:r>
+      <w:r>
+        <w:lastRenderedPageBreak/>
+        <w:t>отправляют запросы друг другу и ждут друг от друга ответа. В случае 3-х или более процессов может образоваться цикл (рис.)</w:t>
+      </w:r>
+    </w:p>
+    <w:p>
+      <w:pPr>
+        <w:pStyle w:val="TrixMain"/>
+      </w:pPr>
+      <w:r>
+        <w:t>[</w:t>
+      </w:r>
+      <w:r>
+        <w:t>рис.</w:t>
+      </w:r>
+      <w:r>
+        <w:t>]</w:t>
+      </w:r>
+    </w:p>
+    <w:p>
+      <w:pPr>
+        <w:pStyle w:val="TrixMain"/>
+      </w:pPr>
+      <w:r>
+        <w:t>Для разрешения тупиковых ситуаций существует множество методов и механизмов.</w:t>
+      </w:r>
+      <w:r>
+        <w:t xml:space="preserve"> В реализованной программной системе механизм выглядит следующим образом:</w:t>
+      </w:r>
+    </w:p>
+    <w:p>
+      <w:pPr>
+        <w:pStyle w:val="TrixMain"/>
+      </w:pPr>
+      <w:r>
+        <w:t>Логический процесс, сталкиваясь с блокирующим событием, обрабатывает его, высылает сообщение, блокируется и отсылает ещё одно сообщение специального типа (</w:t>
+      </w:r>
+      <w:proofErr w:type="spellStart"/>
+      <w:r>
+        <w:rPr>
+          <w:lang w:val="en-US"/>
+        </w:rPr>
+        <w:t>LockRequest</w:t>
+      </w:r>
+      <w:proofErr w:type="spellEnd"/>
+      <w:r>
+        <w:t>) на тот же узел, на который отправлено первое сообщение.</w:t>
+      </w:r>
+    </w:p>
+    <w:p>
+      <w:pPr>
+        <w:pStyle w:val="TrixMain"/>
+      </w:pPr>
+      <w:r>
+        <w:t xml:space="preserve">Любой процесс, получивший </w:t>
+      </w:r>
+      <w:proofErr w:type="spellStart"/>
+      <w:r>
+        <w:rPr>
+          <w:lang w:val="en-US"/>
+        </w:rPr>
+        <w:t>LockRequest</w:t>
+      </w:r>
+      <w:proofErr w:type="spellEnd"/>
+      <w:r>
+        <w:t xml:space="preserve">, </w:t>
+      </w:r>
+      <w:r>
+        <w:t xml:space="preserve">должен немедленно выслать обратно сообщение специального типа </w:t>
+      </w:r>
+      <w:proofErr w:type="spellStart"/>
+      <w:r>
+        <w:rPr>
+          <w:lang w:val="en-US"/>
+        </w:rPr>
+        <w:t>LockResponse</w:t>
+      </w:r>
+      <w:proofErr w:type="spellEnd"/>
+      <w:r>
+        <w:t xml:space="preserve">. </w:t>
+      </w:r>
+      <w:r>
+        <w:t>Это говорит о том, что процесс уже заблокирован, а значит</w:t>
+      </w:r>
+      <w:r>
+        <w:t>,</w:t>
+      </w:r>
+      <w:r>
+        <w:t xml:space="preserve"> он не сможет выслать </w:t>
+      </w:r>
+      <w:proofErr w:type="spellStart"/>
+      <w:r>
+        <w:t>разблокирующее</w:t>
+      </w:r>
+      <w:proofErr w:type="spellEnd"/>
+      <w:r>
+        <w:t xml:space="preserve"> событие.</w:t>
+      </w:r>
+    </w:p>
+    <w:p>
+      <w:pPr>
+        <w:pStyle w:val="TrixMain"/>
+        <w:rPr>
+          <w:b/>
+          <w:i/>
+        </w:rPr>
+      </w:pPr>
+      <w:r>
+        <w:rPr>
+          <w:b/>
+          <w:i/>
+        </w:rPr>
+        <w:t>Замечание к реализации</w:t>
+      </w:r>
+    </w:p>
+    <w:p>
+      <w:pPr>
+        <w:pStyle w:val="TrixMain"/>
+      </w:pPr>
+      <w:r>
+        <w:t xml:space="preserve">Для механизма выборки очередного события и механизма обработки сообщений </w:t>
+      </w:r>
+      <w:proofErr w:type="spellStart"/>
+      <w:r>
+        <w:rPr>
+          <w:lang w:val="en-US"/>
+        </w:rPr>
+        <w:t>LockRequest</w:t>
+      </w:r>
+      <w:proofErr w:type="spellEnd"/>
+      <w:r>
+        <w:t xml:space="preserve"> </w:t>
+      </w:r>
+      <w:r>
+        <w:t xml:space="preserve">обязательно нужно разрешить проблему взаимного исключения. В противном случае может оказаться, что логический процесс выберет блокирующее событие, остановит работу, но на запрос </w:t>
+      </w:r>
+      <w:proofErr w:type="spellStart"/>
+      <w:r>
+        <w:rPr>
+          <w:lang w:val="en-US"/>
+        </w:rPr>
+        <w:t>TimeRequest</w:t>
+      </w:r>
+      <w:proofErr w:type="spellEnd"/>
+      <w:r>
+        <w:t xml:space="preserve"> </w:t>
+      </w:r>
+      <w:r>
+        <w:t xml:space="preserve">он не вышлет ответа </w:t>
+      </w:r>
+      <w:proofErr w:type="spellStart"/>
+      <w:r>
+        <w:rPr>
+          <w:lang w:val="en-US"/>
+        </w:rPr>
+        <w:t>TimeResponse</w:t>
+      </w:r>
+      <w:proofErr w:type="spellEnd"/>
+      <w:r>
+        <w:t>.</w:t>
+      </w:r>
+    </w:p>
+    <w:p>
+      <w:pPr>
+        <w:pStyle w:val="TrixHeader3"/>
+      </w:pPr>
+      <w:r>
+        <w:t>Проблема бесконечного ожидания</w:t>
+      </w:r>
+    </w:p>
+    <w:p>
+      <w:pPr>
+        <w:pStyle w:val="TrixMain"/>
+      </w:pPr>
+      <w:r>
+        <w:t>Другой проблемой при реализации данного алгоритма служит появление преждевременного отката. Эта явление настолько неочевидно</w:t>
+      </w:r>
+      <w:r>
+        <w:t>, что выявилось лишь только на этапе тестирования и эксплуатации разрабатываемой агентной платформы.</w:t>
+      </w:r>
+    </w:p>
+    <w:p>
+      <w:pPr>
+        <w:pStyle w:val="TrixMain"/>
+      </w:pPr>
+      <w:r>
+        <w:t>Общая схема возникновения бесконечного ожидания проиллюстрирована на рис.</w:t>
+      </w:r>
+    </w:p>
+    <w:p>
+      <w:pPr>
+        <w:pStyle w:val="TrixMain"/>
+      </w:pPr>
+      <w:r>
+        <w:rPr>
+          <w:lang w:val="en-US"/>
+        </w:rPr>
+        <w:t>[</w:t>
+      </w:r>
+      <w:proofErr w:type="gramStart"/>
+      <w:r>
+        <w:t>рис</w:t>
+      </w:r>
+      <w:proofErr w:type="gramEnd"/>
+      <w:r>
+        <w:t>.</w:t>
+      </w:r>
+      <w:r>
+        <w:rPr>
+          <w:lang w:val="en-US"/>
+        </w:rPr>
+        <w:t>]</w:t>
+      </w:r>
+    </w:p>
+    <w:p>
+      <w:pPr>
+        <w:pStyle w:val="TrixMain"/>
+      </w:pPr>
+      <w:r>
+        <w:t xml:space="preserve">Продемонстрируем небольшой пример. Пусть логический процесс </w:t>
+      </w:r>
+      <w:r>
+        <w:rPr>
+          <w:lang w:val="en-US"/>
+        </w:rPr>
+        <w:t>LP</w:t>
+      </w:r>
+      <w:r>
+        <w:rPr>
+          <w:vertAlign w:val="subscript"/>
+        </w:rPr>
+        <w:t>1</w:t>
+      </w:r>
+      <w:r>
+        <w:t xml:space="preserve"> </w:t>
+      </w:r>
+      <w:r>
+        <w:t>обработал цепочку событий:</w:t>
+      </w:r>
+    </w:p>
+    <w:p>
+      <w:pPr>
+        <w:pStyle w:val="TrixMain"/>
+      </w:pPr>
+      <m:oMathPara>
+        <m:oMath>
+          <m:d>
+            <m:dPr>
+              <m:begChr m:val="{"/>
+              <m:endChr m:val="}"/>
+              <m:ctrlPr>
+                <w:rPr>
+                  <w:rFonts w:ascii="Cambria Math" w:hAnsi="Cambria Math"/>
+                  <w:i/>
+                </w:rPr>
+              </m:ctrlPr>
+            </m:dPr>
+            <m:e>
+              <m:sSub>
+                <m:sSubPr>
+                  <m:ctrlPr>
+                    <w:rPr>
+                      <w:rFonts w:ascii="Cambria Math" w:hAnsi="Cambria Math"/>
+                      <w:i/>
+                    </w:rPr>
+                  </m:ctrlPr>
+                </m:sSubPr>
+                <m:e>
+                  <m:r>
+                    <w:rPr>
+                      <w:rFonts w:ascii="Cambria Math" w:hAnsi="Cambria Math"/>
+                    </w:rPr>
+                    <m:t>A</m:t>
+                  </m:r>
+                </m:e>
+                <m:sub>
+                  <m:r>
+                    <w:rPr>
+                      <w:rFonts w:ascii="Cambria Math" w:hAnsi="Cambria Math"/>
+                    </w:rPr>
+                    <m:t>t=2</m:t>
+                  </m:r>
+                </m:sub>
+              </m:sSub>
+              <m:sSub>
+                <m:sSubPr>
+                  <m:ctrlPr>
+                    <w:rPr>
+                      <w:rFonts w:ascii="Cambria Math" w:hAnsi="Cambria Math"/>
+                      <w:i/>
+                    </w:rPr>
+                  </m:ctrlPr>
+                </m:sSubPr>
+                <m:e>
+                  <m:r>
+                    <w:rPr>
+                      <w:rFonts w:ascii="Cambria Math" w:hAnsi="Cambria Math"/>
+                    </w:rPr>
+                    <m:t>, B</m:t>
+                  </m:r>
+                </m:e>
+                <m:sub>
+                  <m:r>
+                    <w:rPr>
+                      <w:rFonts w:ascii="Cambria Math" w:hAnsi="Cambria Math"/>
+                    </w:rPr>
+                    <m:t>t=4</m:t>
+                  </m:r>
+                </m:sub>
+              </m:sSub>
+              <m:r>
+                <w:rPr>
+                  <w:rFonts w:ascii="Cambria Math" w:hAnsi="Cambria Math"/>
+                </w:rPr>
+                <m:t>,</m:t>
+              </m:r>
+              <m:sSub>
+                <m:sSubPr>
+                  <m:ctrlPr>
+                    <w:rPr>
+                      <w:rFonts w:ascii="Cambria Math" w:hAnsi="Cambria Math"/>
+                      <w:i/>
+                    </w:rPr>
+                  </m:ctrlPr>
+                </m:sSubPr>
+                <m:e>
+                  <m:r>
+                    <w:rPr>
+                      <w:rFonts w:ascii="Cambria Math" w:hAnsi="Cambria Math"/>
+                    </w:rPr>
+                    <m:t>D</m:t>
+                  </m:r>
+                </m:e>
+                <m:sub>
+                  <m:r>
+                    <w:rPr>
+                      <w:rFonts w:ascii="Cambria Math" w:hAnsi="Cambria Math"/>
+                    </w:rPr>
+                    <m:t>t=6</m:t>
+                  </m:r>
+                </m:sub>
+              </m:sSub>
+              <m:r>
+                <w:rPr>
+                  <w:rFonts w:ascii="Cambria Math" w:hAnsi="Cambria Math"/>
+                </w:rPr>
+                <m:t>,</m:t>
+              </m:r>
+              <m:sSub>
+                <m:sSubPr>
+                  <m:ctrlPr>
+                    <w:rPr>
+                      <w:rFonts w:ascii="Cambria Math" w:hAnsi="Cambria Math"/>
+                      <w:i/>
+                    </w:rPr>
+                  </m:ctrlPr>
+                </m:sSubPr>
+                <m:e>
+                  <m:r>
+                    <w:rPr>
+                      <w:rFonts w:ascii="Cambria Math" w:hAnsi="Cambria Math"/>
+                    </w:rPr>
+                    <m:t>E</m:t>
+                  </m:r>
+                </m:e>
+                <m:sub>
+                  <m:r>
+                    <w:rPr>
+                      <w:rFonts w:ascii="Cambria Math" w:hAnsi="Cambria Math"/>
+                    </w:rPr>
+                    <m:t>t=8</m:t>
+                  </m:r>
+                </m:sub>
+              </m:sSub>
+            </m:e>
+          </m:d>
+        </m:oMath>
+      </m:oMathPara>
+    </w:p>
+    <w:p>
+      <w:pPr>
+        <w:pStyle w:val="TrixMain"/>
+      </w:pPr>
+      <w:r>
+        <w:t xml:space="preserve">Отсюда локальное время </w:t>
+      </w:r>
+      <w:r>
+        <w:t>LP</w:t>
+      </w:r>
+      <w:r>
+        <w:rPr>
+          <w:vertAlign w:val="subscript"/>
+        </w:rPr>
+        <w:t>1</w:t>
+      </w:r>
+      <w:r>
+        <w:t xml:space="preserve"> – </w:t>
+      </w:r>
+      <w:r>
+        <w:rPr>
+          <w:lang w:val="en-US"/>
+        </w:rPr>
+        <w:t>t</w:t>
+      </w:r>
+      <w:r>
+        <w:t xml:space="preserve">=8. </w:t>
+      </w:r>
+      <w:r>
+        <w:t xml:space="preserve">Пусть событие </w:t>
+      </w:r>
+      <w:r>
+        <w:rPr>
+          <w:lang w:val="en-US"/>
+        </w:rPr>
+        <w:t>E</w:t>
+      </w:r>
+      <w:r>
+        <w:t xml:space="preserve"> (на процессе </w:t>
+      </w:r>
+      <w:r>
+        <w:rPr>
+          <w:lang w:val="en-US"/>
+        </w:rPr>
+        <w:t>LP</w:t>
+      </w:r>
+      <w:r>
+        <w:rPr>
+          <w:vertAlign w:val="subscript"/>
+        </w:rPr>
+        <w:t>1</w:t>
+      </w:r>
+      <w:r>
+        <w:t>)</w:t>
+      </w:r>
+      <w:r>
+        <w:t xml:space="preserve"> </w:t>
+      </w:r>
+      <w:r>
+        <w:t xml:space="preserve">и </w:t>
+      </w:r>
+      <w:r>
+        <w:rPr>
+          <w:lang w:val="en-US"/>
+        </w:rPr>
+        <w:t>F</w:t>
+      </w:r>
+      <w:r>
+        <w:t xml:space="preserve"> (</w:t>
+      </w:r>
+      <w:r>
+        <w:t xml:space="preserve">на процессе </w:t>
+      </w:r>
+      <w:r>
+        <w:rPr>
+          <w:lang w:val="en-US"/>
+        </w:rPr>
+        <w:t>LP</w:t>
+      </w:r>
+      <w:r>
+        <w:rPr>
+          <w:vertAlign w:val="subscript"/>
+        </w:rPr>
+        <w:t>2</w:t>
+      </w:r>
+      <w:r>
+        <w:t>)</w:t>
+      </w:r>
+      <w:r>
+        <w:t xml:space="preserve"> образуют контрарную пару.</w:t>
+      </w:r>
+      <w:r>
+        <w:t xml:space="preserve"> </w:t>
+      </w:r>
+      <w:r>
+        <w:t>Также положим, что обработка событи</w:t>
+      </w:r>
+      <w:r>
+        <w:t>й</w:t>
+      </w:r>
+      <w:r>
+        <w:t xml:space="preserve"> </w:t>
+      </w:r>
+      <w:r>
+        <w:rPr>
+          <w:lang w:val="en-US"/>
+        </w:rPr>
+        <w:t>D</w:t>
+      </w:r>
+      <w:r>
+        <w:t xml:space="preserve"> </w:t>
+      </w:r>
+      <w:r>
+        <w:t>и</w:t>
+      </w:r>
+      <w:proofErr w:type="gramStart"/>
+      <w:r>
+        <w:t xml:space="preserve"> Е</w:t>
+      </w:r>
+      <w:proofErr w:type="gramEnd"/>
+      <w:r>
+        <w:t xml:space="preserve"> </w:t>
+      </w:r>
+      <w:r>
+        <w:t xml:space="preserve">сопровождалась </w:t>
+      </w:r>
+      <w:r>
+        <w:t>отправкой сообщения на</w:t>
+      </w:r>
+      <w:r>
+        <w:t xml:space="preserve"> </w:t>
+      </w:r>
+      <w:r>
+        <w:rPr>
+          <w:lang w:val="en-US"/>
+        </w:rPr>
+        <w:t>LP</w:t>
+      </w:r>
+      <w:r>
+        <w:rPr>
+          <w:vertAlign w:val="subscript"/>
+        </w:rPr>
+        <w:t>2</w:t>
+      </w:r>
+      <w:r>
+        <w:t>.</w:t>
+      </w:r>
+    </w:p>
+    <w:p>
+      <w:pPr>
+        <w:pStyle w:val="TrixMain"/>
+      </w:pPr>
+      <w:r>
+        <w:lastRenderedPageBreak/>
+        <w:t xml:space="preserve">Итак, процесс </w:t>
+      </w:r>
+      <w:r>
+        <w:rPr>
+          <w:lang w:val="en-US"/>
+        </w:rPr>
+        <w:t>LP</w:t>
+      </w:r>
+      <w:r>
+        <w:rPr>
+          <w:vertAlign w:val="subscript"/>
+        </w:rPr>
+        <w:t>1</w:t>
+      </w:r>
+      <w:r>
+        <w:t xml:space="preserve"> </w:t>
+      </w:r>
+      <w:r>
+        <w:t xml:space="preserve">обрабатывает событие </w:t>
+      </w:r>
+      <w:r>
+        <w:rPr>
+          <w:lang w:val="en-US"/>
+        </w:rPr>
+        <w:t>E</w:t>
+      </w:r>
+      <w:r>
+        <w:t xml:space="preserve">, </w:t>
+      </w:r>
+      <w:r>
+        <w:t xml:space="preserve">в результате чего он блокируется и высылает </w:t>
+      </w:r>
+      <w:proofErr w:type="spellStart"/>
+      <w:r>
+        <w:rPr>
+          <w:lang w:val="en-US"/>
+        </w:rPr>
+        <w:t>LockRequest</w:t>
+      </w:r>
+      <w:proofErr w:type="spellEnd"/>
+      <w:r>
+        <w:t xml:space="preserve"> </w:t>
+      </w:r>
+      <w:r>
+        <w:t xml:space="preserve">на процесс </w:t>
+      </w:r>
+      <w:r>
+        <w:rPr>
+          <w:lang w:val="en-US"/>
+        </w:rPr>
+        <w:t>LP</w:t>
+      </w:r>
+      <w:r>
+        <w:rPr>
+          <w:vertAlign w:val="subscript"/>
+        </w:rPr>
+        <w:t>2</w:t>
+      </w:r>
+      <w:r>
+        <w:t xml:space="preserve">. </w:t>
+      </w:r>
+      <w:r>
+        <w:t xml:space="preserve">Теперь предположим, что 3-й процесс </w:t>
+      </w:r>
+      <w:r>
+        <w:rPr>
+          <w:lang w:val="en-US"/>
+        </w:rPr>
+        <w:t>LP</w:t>
+      </w:r>
+      <w:r>
+        <w:rPr>
+          <w:vertAlign w:val="subscript"/>
+        </w:rPr>
+        <w:t>3</w:t>
+      </w:r>
+      <w:r>
+        <w:t xml:space="preserve"> </w:t>
+      </w:r>
+      <w:r>
+        <w:t xml:space="preserve">присылает на </w:t>
+      </w:r>
+      <w:r>
+        <w:rPr>
+          <w:lang w:val="en-US"/>
+        </w:rPr>
+        <w:t>LP</w:t>
+      </w:r>
+      <w:r>
+        <w:rPr>
+          <w:vertAlign w:val="subscript"/>
+        </w:rPr>
+        <w:t>1</w:t>
+      </w:r>
+      <w:r>
+        <w:t xml:space="preserve"> </w:t>
+      </w:r>
+      <w:r>
+        <w:t>сообщение:</w:t>
+      </w:r>
+    </w:p>
+    <w:p>
+      <w:pPr>
+        <w:pStyle w:val="TrixMain"/>
+        <w:jc w:val="center"/>
+      </w:pPr>
+      <m:oMath>
+        <m:sSub>
+          <m:sSubPr>
+            <m:ctrlPr>
+              <w:rPr>
+                <w:rFonts w:ascii="Cambria Math" w:hAnsi="Cambria Math"/>
+                <w:i/>
+              </w:rPr>
+            </m:ctrlPr>
+          </m:sSubPr>
+          <m:e>
+            <m:r>
+              <w:rPr>
+                <w:rFonts w:ascii="Cambria Math" w:hAnsi="Cambria Math"/>
+                <w:lang w:val="en-US"/>
+              </w:rPr>
+              <m:t>C</m:t>
+            </m:r>
+          </m:e>
+          <m:sub>
+            <m:r>
+              <w:rPr>
+                <w:rFonts w:ascii="Cambria Math" w:hAnsi="Cambria Math"/>
+              </w:rPr>
+              <m:t>t=5</m:t>
+            </m:r>
+          </m:sub>
+        </m:sSub>
+      </m:oMath>
+      <w:r>
+        <w:rPr>
+          <w:rFonts w:eastAsiaTheme="minorEastAsia"/>
+        </w:rPr>
+        <w:t>,</w:t>
+      </w:r>
+    </w:p>
+    <w:p>
+      <w:pPr>
+        <w:pStyle w:val="TrixMain"/>
+      </w:pPr>
+      <w:proofErr w:type="gramStart"/>
+      <w:r>
+        <w:t>которое</w:t>
+      </w:r>
+      <w:proofErr w:type="gramEnd"/>
+      <w:r>
+        <w:t xml:space="preserve">, очевидно, вызывает откат </w:t>
+      </w:r>
+      <w:r>
+        <w:t xml:space="preserve">процесса </w:t>
+      </w:r>
+      <w:r>
+        <w:rPr>
+          <w:lang w:val="en-US"/>
+        </w:rPr>
+        <w:t>LP</w:t>
+      </w:r>
+      <w:r>
+        <w:rPr>
+          <w:vertAlign w:val="subscript"/>
+        </w:rPr>
+        <w:t>1</w:t>
+      </w:r>
+      <w:r>
+        <w:t xml:space="preserve"> </w:t>
+      </w:r>
+      <w:r>
+        <w:t xml:space="preserve">до состояния </w:t>
+      </w:r>
+      <w:r>
+        <w:rPr>
+          <w:lang w:val="en-US"/>
+        </w:rPr>
+        <w:t>t</w:t>
+      </w:r>
+      <w:r>
+        <w:t xml:space="preserve">=4. </w:t>
+      </w:r>
+      <w:r>
+        <w:t xml:space="preserve">В результате </w:t>
+      </w:r>
+      <w:r>
+        <w:t xml:space="preserve">отката </w:t>
+      </w:r>
+      <w:r>
+        <w:t xml:space="preserve">формируются </w:t>
+      </w:r>
+      <w:proofErr w:type="spellStart"/>
+      <w:r>
+        <w:t>антисообщения</w:t>
+      </w:r>
+      <w:proofErr w:type="spellEnd"/>
+      <w:r>
+        <w:t xml:space="preserve"> для событий </w:t>
+      </w:r>
+      <w:r>
+        <w:rPr>
+          <w:lang w:val="en-US"/>
+        </w:rPr>
+        <w:t>D</w:t>
+      </w:r>
+      <w:r>
+        <w:t xml:space="preserve"> </w:t>
+      </w:r>
+      <w:r>
+        <w:t xml:space="preserve">и </w:t>
+      </w:r>
+      <w:r>
+        <w:rPr>
+          <w:lang w:val="en-US"/>
+        </w:rPr>
+        <w:t>E</w:t>
+      </w:r>
+      <w:r>
+        <w:t xml:space="preserve">, </w:t>
+      </w:r>
+      <w:r>
+        <w:t xml:space="preserve">которые отменяет высланные ранее на </w:t>
+      </w:r>
+      <w:r>
+        <w:rPr>
+          <w:lang w:val="en-US"/>
+        </w:rPr>
+        <w:t>LP</w:t>
+      </w:r>
+      <w:r>
+        <w:rPr>
+          <w:vertAlign w:val="subscript"/>
+        </w:rPr>
+        <w:t>2</w:t>
+      </w:r>
+      <w:r>
+        <w:t xml:space="preserve"> </w:t>
+      </w:r>
+      <w:r>
+        <w:t xml:space="preserve">сообщения. Предположим, что </w:t>
+      </w:r>
+      <w:r>
+        <w:rPr>
+          <w:lang w:val="en-US"/>
+        </w:rPr>
+        <w:t>LP</w:t>
+      </w:r>
+      <w:r>
+        <w:rPr>
+          <w:vertAlign w:val="subscript"/>
+        </w:rPr>
+        <w:t>2</w:t>
+      </w:r>
+      <w:r>
+        <w:t xml:space="preserve"> </w:t>
+      </w:r>
+      <w:r>
+        <w:t xml:space="preserve">не успел обработать событие </w:t>
+      </w:r>
+      <w:r>
+        <w:rPr>
+          <w:lang w:val="en-US"/>
+        </w:rPr>
+        <w:t>E</w:t>
+      </w:r>
+      <w:r>
+        <w:t xml:space="preserve">, </w:t>
+      </w:r>
+      <w:r>
+        <w:t xml:space="preserve">а значит, оно будет взаимно уничтожено с </w:t>
+      </w:r>
+      <w:proofErr w:type="spellStart"/>
+      <w:r>
+        <w:t>антисообщением</w:t>
+      </w:r>
+      <w:proofErr w:type="spellEnd"/>
+      <w:r>
+        <w:t>.</w:t>
+      </w:r>
+    </w:p>
+    <w:p>
+      <w:pPr>
+        <w:pStyle w:val="TrixMain"/>
+      </w:pPr>
+      <w:r>
+        <w:rPr>
+          <w:b/>
+          <w:i/>
+        </w:rPr>
+        <w:t>Результат</w:t>
+      </w:r>
+      <w:r>
+        <w:t xml:space="preserve">: логический процесс </w:t>
+      </w:r>
+      <w:r>
+        <w:rPr>
+          <w:lang w:val="en-US"/>
+        </w:rPr>
+        <w:t>LP</w:t>
+      </w:r>
+      <w:r>
+        <w:rPr>
+          <w:vertAlign w:val="subscript"/>
+        </w:rPr>
+        <w:t>2</w:t>
+      </w:r>
+      <w:r>
+        <w:t xml:space="preserve"> </w:t>
+      </w:r>
+      <w:proofErr w:type="spellStart"/>
+      <w:r>
+        <w:rPr>
+          <w:lang w:val="en-US"/>
+        </w:rPr>
+        <w:t>yf</w:t>
+      </w:r>
+      <w:proofErr w:type="spellEnd"/>
+      <w:r>
+        <w:t xml:space="preserve"> </w:t>
+      </w:r>
+      <w:r>
+        <w:rPr>
+          <w:i/>
+        </w:rPr>
+        <w:t>даже не узнает</w:t>
+      </w:r>
+      <w:r>
+        <w:t xml:space="preserve"> о том, что его сосед ждёт </w:t>
+      </w:r>
+      <w:proofErr w:type="spellStart"/>
+      <w:r>
+        <w:t>разблокирующего</w:t>
+      </w:r>
+      <w:proofErr w:type="spellEnd"/>
+      <w:r>
+        <w:t xml:space="preserve"> события </w:t>
+      </w:r>
+      <w:r>
+        <w:rPr>
+          <w:lang w:val="en-US"/>
+        </w:rPr>
+        <w:t>F</w:t>
+      </w:r>
+      <w:r>
+        <w:t xml:space="preserve">. </w:t>
+      </w:r>
+      <w:r>
+        <w:t xml:space="preserve">В итоге </w:t>
+      </w:r>
+      <w:r>
+        <w:rPr>
+          <w:lang w:val="en-US"/>
+        </w:rPr>
+        <w:t>LP</w:t>
+      </w:r>
+      <w:r>
+        <w:rPr>
+          <w:vertAlign w:val="subscript"/>
+        </w:rPr>
+        <w:t>1</w:t>
+      </w:r>
+      <w:r>
+        <w:t xml:space="preserve"> </w:t>
+      </w:r>
+      <w:proofErr w:type="gramStart"/>
+      <w:r>
+        <w:t>заблокирован</w:t>
+      </w:r>
+      <w:proofErr w:type="gramEnd"/>
+      <w:r>
+        <w:t xml:space="preserve"> навсегда.</w:t>
+      </w:r>
+    </w:p>
+    <w:p>
+      <w:pPr>
+        <w:pStyle w:val="TrixMain"/>
+      </w:pPr>
+      <w:r>
+        <w:t>Существует несколько путей выхода из сложившейся ситуации:</w:t>
+      </w:r>
+    </w:p>
+    <w:p>
+      <w:pPr>
+        <w:pStyle w:val="TrixMain"/>
+        <w:numPr>
+          <w:ilvl w:val="0"/>
+          <w:numId w:val="17"/>
+        </w:numPr>
+      </w:pPr>
+      <w:r>
+        <w:t xml:space="preserve">отменять блокировку по отсылке </w:t>
+      </w:r>
+      <w:proofErr w:type="spellStart"/>
+      <w:r>
+        <w:t>антисообщения</w:t>
+      </w:r>
+      <w:proofErr w:type="spellEnd"/>
+    </w:p>
+    <w:p>
+      <w:pPr>
+        <w:pStyle w:val="TrixMain"/>
+        <w:numPr>
+          <w:ilvl w:val="0"/>
+          <w:numId w:val="17"/>
+        </w:numPr>
+      </w:pPr>
+      <w:r>
+        <w:t>процессу-получателю блокирующего события просматривать буфер входных сообщений, чтобы впоследствии предвидеть подобного рода ситуации</w:t>
+      </w:r>
+    </w:p>
+    <w:p>
+      <w:pPr>
+        <w:pStyle w:val="TrixMain"/>
+        <w:numPr>
+          <w:ilvl w:val="0"/>
+          <w:numId w:val="17"/>
+        </w:numPr>
+      </w:pPr>
+      <w:r>
+        <w:t>дождаться разблокирования, после чего выполнить откат</w:t>
+      </w:r>
+    </w:p>
+    <w:p>
+      <w:pPr>
+        <w:pStyle w:val="TrixMain"/>
+      </w:pPr>
+      <w:r>
+        <w:t>Как будет показано позднее, первый вариант окажется наиболее прогрессивным, так как он удачно сочетается с алгоритмом</w:t>
+      </w:r>
+      <w:r>
+        <w:t>#3.</w:t>
+      </w:r>
+    </w:p>
+    <w:p>
+      <w:pPr>
+        <w:pStyle w:val="TrixHeader2"/>
+        <w:rPr>
+          <w:lang w:val="en-US"/>
+        </w:rPr>
+      </w:pPr>
+      <w:r>
+        <w:t xml:space="preserve">Алгоритм </w:t>
+      </w:r>
+      <w:r>
+        <w:rPr>
+          <w:lang w:val="en-US"/>
+        </w:rPr>
+        <w:t>KBASA#3</w:t>
+      </w:r>
+    </w:p>
+    <w:p>
+      <w:pPr>
+        <w:pStyle w:val="TrixMain"/>
+        <w:rPr>
+          <w:lang w:val="en-US"/>
+        </w:rPr>
+      </w:pPr>
+      <w:bookmarkStart w:id="20" w:name="_GoBack"/>
+      <w:bookmarkEnd w:id="20"/>
+    </w:p>
+    <w:p>
+      <w:pPr>
+        <w:pStyle w:val="TrixMain"/>
+        <w:rPr>
+          <w:lang w:val="en-US"/>
+        </w:rPr>
+      </w:pPr>
+    </w:p>
+    <w:p>
+      <w:pPr>
+        <w:pStyle w:val="TrixMain"/>
+      </w:pPr>
+    </w:p>
+    <w:p>
+      <w:pPr>
+        <w:pStyle w:val="TrixMain"/>
+      </w:pPr>
+    </w:p>
+    <w:p>
+      <w:pPr>
+        <w:pStyle w:val="TrixMain"/>
+      </w:pPr>
+      <w:r>
+        <w:t>Напомним, что многие авторы…</w:t>
+      </w:r>
+    </w:p>
+    <w:p>
+      <w:pPr>
+        <w:pStyle w:val="TrixMain"/>
+      </w:pPr>
+    </w:p>
+    <w:p>
+      <w:pPr>
+        <w:pStyle w:val="TrixMain"/>
+      </w:pPr>
+    </w:p>
+    <w:p>
+      <w:pPr>
+        <w:pStyle w:val="TrixHeader1"/>
+      </w:pPr>
+      <w:bookmarkStart w:id="21" w:name="_Toc357009556"/>
+      <w:bookmarkStart w:id="22" w:name="_Toc357088361"/>
       <w:r>
         <w:lastRenderedPageBreak/>
         <w:t>Разработка платформы. Архитектура, технологии и инструментальные средства</w:t>
-      </w:r>
-      <w:bookmarkEnd w:id="19"/>
-      <w:bookmarkEnd w:id="20"/>
-    </w:p>
-    <w:p>
-      <w:pPr>
-        <w:pStyle w:val="TrixHeader1"/>
-      </w:pPr>
-      <w:bookmarkStart w:id="21" w:name="_Toc357009557"/>
-      <w:bookmarkStart w:id="22" w:name="_Toc357088362"/>
-      <w:r>
-        <w:lastRenderedPageBreak/>
-        <w:t>Алгоритмы синхронизации агентов, основанные на знаниях о модели</w:t>
       </w:r>
       <w:bookmarkEnd w:id="21"/>
       <w:bookmarkEnd w:id="22"/>
@@ -9919,7 +13115,7 @@
           <w:rPr>
             <w:noProof/>
           </w:rPr>
-          <w:t>3</w:t>
+          <w:t>33</w:t>
         </w:r>
         <w:r>
           <w:fldChar w:fldCharType="end"/>
@@ -10051,9 +13247,9 @@
     </w:lvl>
   </w:abstractNum>
   <w:abstractNum w:abstractNumId="1">
-    <w:nsid w:val="189A0713"/>
+    <w:nsid w:val="16FE40A9"/>
     <w:multiLevelType w:val="hybridMultilevel"/>
-    <w:tmpl w:val="4418B2C8"/>
+    <w:tmpl w:val="C28C12E8"/>
     <w:lvl w:ilvl="0" w:tplc="04190001">
       <w:start w:val="1"/>
       <w:numFmt w:val="bullet"/>
@@ -10164,6 +13360,119 @@
     </w:lvl>
   </w:abstractNum>
   <w:abstractNum w:abstractNumId="2">
+    <w:nsid w:val="189A0713"/>
+    <w:multiLevelType w:val="hybridMultilevel"/>
+    <w:tmpl w:val="4418B2C8"/>
+    <w:lvl w:ilvl="0" w:tplc="04190001">
+      <w:start w:val="1"/>
+      <w:numFmt w:val="bullet"/>
+      <w:lvlText w:val=""/>
+      <w:lvlJc w:val="left"/>
+      <w:pPr>
+        <w:ind w:left="1287" w:hanging="360"/>
+      </w:pPr>
+      <w:rPr>
+        <w:rFonts w:ascii="Symbol" w:hAnsi="Symbol" w:hint="default"/>
+      </w:rPr>
+    </w:lvl>
+    <w:lvl w:ilvl="1" w:tplc="04190003" w:tentative="1">
+      <w:start w:val="1"/>
+      <w:numFmt w:val="bullet"/>
+      <w:lvlText w:val="o"/>
+      <w:lvlJc w:val="left"/>
+      <w:pPr>
+        <w:ind w:left="2007" w:hanging="360"/>
+      </w:pPr>
+      <w:rPr>
+        <w:rFonts w:ascii="Courier New" w:hAnsi="Courier New" w:cs="Courier New" w:hint="default"/>
+      </w:rPr>
+    </w:lvl>
+    <w:lvl w:ilvl="2" w:tplc="04190005" w:tentative="1">
+      <w:start w:val="1"/>
+      <w:numFmt w:val="bullet"/>
+      <w:lvlText w:val=""/>
+      <w:lvlJc w:val="left"/>
+      <w:pPr>
+        <w:ind w:left="2727" w:hanging="360"/>
+      </w:pPr>
+      <w:rPr>
+        <w:rFonts w:ascii="Wingdings" w:hAnsi="Wingdings" w:hint="default"/>
+      </w:rPr>
+    </w:lvl>
+    <w:lvl w:ilvl="3" w:tplc="04190001" w:tentative="1">
+      <w:start w:val="1"/>
+      <w:numFmt w:val="bullet"/>
+      <w:lvlText w:val=""/>
+      <w:lvlJc w:val="left"/>
+      <w:pPr>
+        <w:ind w:left="3447" w:hanging="360"/>
+      </w:pPr>
+      <w:rPr>
+        <w:rFonts w:ascii="Symbol" w:hAnsi="Symbol" w:hint="default"/>
+      </w:rPr>
+    </w:lvl>
+    <w:lvl w:ilvl="4" w:tplc="04190003" w:tentative="1">
+      <w:start w:val="1"/>
+      <w:numFmt w:val="bullet"/>
+      <w:lvlText w:val="o"/>
+      <w:lvlJc w:val="left"/>
+      <w:pPr>
+        <w:ind w:left="4167" w:hanging="360"/>
+      </w:pPr>
+      <w:rPr>
+        <w:rFonts w:ascii="Courier New" w:hAnsi="Courier New" w:cs="Courier New" w:hint="default"/>
+      </w:rPr>
+    </w:lvl>
+    <w:lvl w:ilvl="5" w:tplc="04190005" w:tentative="1">
+      <w:start w:val="1"/>
+      <w:numFmt w:val="bullet"/>
+      <w:lvlText w:val=""/>
+      <w:lvlJc w:val="left"/>
+      <w:pPr>
+        <w:ind w:left="4887" w:hanging="360"/>
+      </w:pPr>
+      <w:rPr>
+        <w:rFonts w:ascii="Wingdings" w:hAnsi="Wingdings" w:hint="default"/>
+      </w:rPr>
+    </w:lvl>
+    <w:lvl w:ilvl="6" w:tplc="04190001" w:tentative="1">
+      <w:start w:val="1"/>
+      <w:numFmt w:val="bullet"/>
+      <w:lvlText w:val=""/>
+      <w:lvlJc w:val="left"/>
+      <w:pPr>
+        <w:ind w:left="5607" w:hanging="360"/>
+      </w:pPr>
+      <w:rPr>
+        <w:rFonts w:ascii="Symbol" w:hAnsi="Symbol" w:hint="default"/>
+      </w:rPr>
+    </w:lvl>
+    <w:lvl w:ilvl="7" w:tplc="04190003" w:tentative="1">
+      <w:start w:val="1"/>
+      <w:numFmt w:val="bullet"/>
+      <w:lvlText w:val="o"/>
+      <w:lvlJc w:val="left"/>
+      <w:pPr>
+        <w:ind w:left="6327" w:hanging="360"/>
+      </w:pPr>
+      <w:rPr>
+        <w:rFonts w:ascii="Courier New" w:hAnsi="Courier New" w:cs="Courier New" w:hint="default"/>
+      </w:rPr>
+    </w:lvl>
+    <w:lvl w:ilvl="8" w:tplc="04190005" w:tentative="1">
+      <w:start w:val="1"/>
+      <w:numFmt w:val="bullet"/>
+      <w:lvlText w:val=""/>
+      <w:lvlJc w:val="left"/>
+      <w:pPr>
+        <w:ind w:left="7047" w:hanging="360"/>
+      </w:pPr>
+      <w:rPr>
+        <w:rFonts w:ascii="Wingdings" w:hAnsi="Wingdings" w:hint="default"/>
+      </w:rPr>
+    </w:lvl>
+  </w:abstractNum>
+  <w:abstractNum w:abstractNumId="3">
     <w:nsid w:val="1E914ACD"/>
     <w:multiLevelType w:val="hybridMultilevel"/>
     <w:tmpl w:val="628CEF76"/>
@@ -10252,7 +13561,233 @@
       </w:pPr>
     </w:lvl>
   </w:abstractNum>
-  <w:abstractNum w:abstractNumId="3">
+  <w:abstractNum w:abstractNumId="4">
+    <w:nsid w:val="212F4CBC"/>
+    <w:multiLevelType w:val="hybridMultilevel"/>
+    <w:tmpl w:val="1F7059E8"/>
+    <w:lvl w:ilvl="0" w:tplc="04190001">
+      <w:start w:val="1"/>
+      <w:numFmt w:val="bullet"/>
+      <w:lvlText w:val=""/>
+      <w:lvlJc w:val="left"/>
+      <w:pPr>
+        <w:ind w:left="1287" w:hanging="360"/>
+      </w:pPr>
+      <w:rPr>
+        <w:rFonts w:ascii="Symbol" w:hAnsi="Symbol" w:hint="default"/>
+      </w:rPr>
+    </w:lvl>
+    <w:lvl w:ilvl="1" w:tplc="04190003" w:tentative="1">
+      <w:start w:val="1"/>
+      <w:numFmt w:val="bullet"/>
+      <w:lvlText w:val="o"/>
+      <w:lvlJc w:val="left"/>
+      <w:pPr>
+        <w:ind w:left="2007" w:hanging="360"/>
+      </w:pPr>
+      <w:rPr>
+        <w:rFonts w:ascii="Courier New" w:hAnsi="Courier New" w:cs="Courier New" w:hint="default"/>
+      </w:rPr>
+    </w:lvl>
+    <w:lvl w:ilvl="2" w:tplc="04190005" w:tentative="1">
+      <w:start w:val="1"/>
+      <w:numFmt w:val="bullet"/>
+      <w:lvlText w:val=""/>
+      <w:lvlJc w:val="left"/>
+      <w:pPr>
+        <w:ind w:left="2727" w:hanging="360"/>
+      </w:pPr>
+      <w:rPr>
+        <w:rFonts w:ascii="Wingdings" w:hAnsi="Wingdings" w:hint="default"/>
+      </w:rPr>
+    </w:lvl>
+    <w:lvl w:ilvl="3" w:tplc="04190001" w:tentative="1">
+      <w:start w:val="1"/>
+      <w:numFmt w:val="bullet"/>
+      <w:lvlText w:val=""/>
+      <w:lvlJc w:val="left"/>
+      <w:pPr>
+        <w:ind w:left="3447" w:hanging="360"/>
+      </w:pPr>
+      <w:rPr>
+        <w:rFonts w:ascii="Symbol" w:hAnsi="Symbol" w:hint="default"/>
+      </w:rPr>
+    </w:lvl>
+    <w:lvl w:ilvl="4" w:tplc="04190003" w:tentative="1">
+      <w:start w:val="1"/>
+      <w:numFmt w:val="bullet"/>
+      <w:lvlText w:val="o"/>
+      <w:lvlJc w:val="left"/>
+      <w:pPr>
+        <w:ind w:left="4167" w:hanging="360"/>
+      </w:pPr>
+      <w:rPr>
+        <w:rFonts w:ascii="Courier New" w:hAnsi="Courier New" w:cs="Courier New" w:hint="default"/>
+      </w:rPr>
+    </w:lvl>
+    <w:lvl w:ilvl="5" w:tplc="04190005" w:tentative="1">
+      <w:start w:val="1"/>
+      <w:numFmt w:val="bullet"/>
+      <w:lvlText w:val=""/>
+      <w:lvlJc w:val="left"/>
+      <w:pPr>
+        <w:ind w:left="4887" w:hanging="360"/>
+      </w:pPr>
+      <w:rPr>
+        <w:rFonts w:ascii="Wingdings" w:hAnsi="Wingdings" w:hint="default"/>
+      </w:rPr>
+    </w:lvl>
+    <w:lvl w:ilvl="6" w:tplc="04190001" w:tentative="1">
+      <w:start w:val="1"/>
+      <w:numFmt w:val="bullet"/>
+      <w:lvlText w:val=""/>
+      <w:lvlJc w:val="left"/>
+      <w:pPr>
+        <w:ind w:left="5607" w:hanging="360"/>
+      </w:pPr>
+      <w:rPr>
+        <w:rFonts w:ascii="Symbol" w:hAnsi="Symbol" w:hint="default"/>
+      </w:rPr>
+    </w:lvl>
+    <w:lvl w:ilvl="7" w:tplc="04190003" w:tentative="1">
+      <w:start w:val="1"/>
+      <w:numFmt w:val="bullet"/>
+      <w:lvlText w:val="o"/>
+      <w:lvlJc w:val="left"/>
+      <w:pPr>
+        <w:ind w:left="6327" w:hanging="360"/>
+      </w:pPr>
+      <w:rPr>
+        <w:rFonts w:ascii="Courier New" w:hAnsi="Courier New" w:cs="Courier New" w:hint="default"/>
+      </w:rPr>
+    </w:lvl>
+    <w:lvl w:ilvl="8" w:tplc="04190005" w:tentative="1">
+      <w:start w:val="1"/>
+      <w:numFmt w:val="bullet"/>
+      <w:lvlText w:val=""/>
+      <w:lvlJc w:val="left"/>
+      <w:pPr>
+        <w:ind w:left="7047" w:hanging="360"/>
+      </w:pPr>
+      <w:rPr>
+        <w:rFonts w:ascii="Wingdings" w:hAnsi="Wingdings" w:hint="default"/>
+      </w:rPr>
+    </w:lvl>
+  </w:abstractNum>
+  <w:abstractNum w:abstractNumId="5">
+    <w:nsid w:val="25F56A48"/>
+    <w:multiLevelType w:val="hybridMultilevel"/>
+    <w:tmpl w:val="56183C0E"/>
+    <w:lvl w:ilvl="0" w:tplc="04190001">
+      <w:start w:val="1"/>
+      <w:numFmt w:val="bullet"/>
+      <w:lvlText w:val=""/>
+      <w:lvlJc w:val="left"/>
+      <w:pPr>
+        <w:ind w:left="1287" w:hanging="360"/>
+      </w:pPr>
+      <w:rPr>
+        <w:rFonts w:ascii="Symbol" w:hAnsi="Symbol" w:hint="default"/>
+      </w:rPr>
+    </w:lvl>
+    <w:lvl w:ilvl="1" w:tplc="04190003" w:tentative="1">
+      <w:start w:val="1"/>
+      <w:numFmt w:val="bullet"/>
+      <w:lvlText w:val="o"/>
+      <w:lvlJc w:val="left"/>
+      <w:pPr>
+        <w:ind w:left="2007" w:hanging="360"/>
+      </w:pPr>
+      <w:rPr>
+        <w:rFonts w:ascii="Courier New" w:hAnsi="Courier New" w:cs="Courier New" w:hint="default"/>
+      </w:rPr>
+    </w:lvl>
+    <w:lvl w:ilvl="2" w:tplc="04190005" w:tentative="1">
+      <w:start w:val="1"/>
+      <w:numFmt w:val="bullet"/>
+      <w:lvlText w:val=""/>
+      <w:lvlJc w:val="left"/>
+      <w:pPr>
+        <w:ind w:left="2727" w:hanging="360"/>
+      </w:pPr>
+      <w:rPr>
+        <w:rFonts w:ascii="Wingdings" w:hAnsi="Wingdings" w:hint="default"/>
+      </w:rPr>
+    </w:lvl>
+    <w:lvl w:ilvl="3" w:tplc="04190001" w:tentative="1">
+      <w:start w:val="1"/>
+      <w:numFmt w:val="bullet"/>
+      <w:lvlText w:val=""/>
+      <w:lvlJc w:val="left"/>
+      <w:pPr>
+        <w:ind w:left="3447" w:hanging="360"/>
+      </w:pPr>
+      <w:rPr>
+        <w:rFonts w:ascii="Symbol" w:hAnsi="Symbol" w:hint="default"/>
+      </w:rPr>
+    </w:lvl>
+    <w:lvl w:ilvl="4" w:tplc="04190003" w:tentative="1">
+      <w:start w:val="1"/>
+      <w:numFmt w:val="bullet"/>
+      <w:lvlText w:val="o"/>
+      <w:lvlJc w:val="left"/>
+      <w:pPr>
+        <w:ind w:left="4167" w:hanging="360"/>
+      </w:pPr>
+      <w:rPr>
+        <w:rFonts w:ascii="Courier New" w:hAnsi="Courier New" w:cs="Courier New" w:hint="default"/>
+      </w:rPr>
+    </w:lvl>
+    <w:lvl w:ilvl="5" w:tplc="04190005" w:tentative="1">
+      <w:start w:val="1"/>
+      <w:numFmt w:val="bullet"/>
+      <w:lvlText w:val=""/>
+      <w:lvlJc w:val="left"/>
+      <w:pPr>
+        <w:ind w:left="4887" w:hanging="360"/>
+      </w:pPr>
+      <w:rPr>
+        <w:rFonts w:ascii="Wingdings" w:hAnsi="Wingdings" w:hint="default"/>
+      </w:rPr>
+    </w:lvl>
+    <w:lvl w:ilvl="6" w:tplc="04190001" w:tentative="1">
+      <w:start w:val="1"/>
+      <w:numFmt w:val="bullet"/>
+      <w:lvlText w:val=""/>
+      <w:lvlJc w:val="left"/>
+      <w:pPr>
+        <w:ind w:left="5607" w:hanging="360"/>
+      </w:pPr>
+      <w:rPr>
+        <w:rFonts w:ascii="Symbol" w:hAnsi="Symbol" w:hint="default"/>
+      </w:rPr>
+    </w:lvl>
+    <w:lvl w:ilvl="7" w:tplc="04190003" w:tentative="1">
+      <w:start w:val="1"/>
+      <w:numFmt w:val="bullet"/>
+      <w:lvlText w:val="o"/>
+      <w:lvlJc w:val="left"/>
+      <w:pPr>
+        <w:ind w:left="6327" w:hanging="360"/>
+      </w:pPr>
+      <w:rPr>
+        <w:rFonts w:ascii="Courier New" w:hAnsi="Courier New" w:cs="Courier New" w:hint="default"/>
+      </w:rPr>
+    </w:lvl>
+    <w:lvl w:ilvl="8" w:tplc="04190005" w:tentative="1">
+      <w:start w:val="1"/>
+      <w:numFmt w:val="bullet"/>
+      <w:lvlText w:val=""/>
+      <w:lvlJc w:val="left"/>
+      <w:pPr>
+        <w:ind w:left="7047" w:hanging="360"/>
+      </w:pPr>
+      <w:rPr>
+        <w:rFonts w:ascii="Wingdings" w:hAnsi="Wingdings" w:hint="default"/>
+      </w:rPr>
+    </w:lvl>
+  </w:abstractNum>
+  <w:abstractNum w:abstractNumId="6">
     <w:nsid w:val="3E352AF0"/>
     <w:multiLevelType w:val="hybridMultilevel"/>
     <w:tmpl w:val="C374F5D4"/>
@@ -10342,7 +13877,96 @@
       </w:pPr>
     </w:lvl>
   </w:abstractNum>
-  <w:abstractNum w:abstractNumId="4">
+  <w:abstractNum w:abstractNumId="7">
+    <w:nsid w:val="3F9A3DBD"/>
+    <w:multiLevelType w:val="hybridMultilevel"/>
+    <w:tmpl w:val="6E08CC3C"/>
+    <w:lvl w:ilvl="0" w:tplc="366C545A">
+      <w:start w:val="1"/>
+      <w:numFmt w:val="decimal"/>
+      <w:lvlText w:val="%1)"/>
+      <w:lvlJc w:val="left"/>
+      <w:pPr>
+        <w:ind w:left="927" w:hanging="360"/>
+      </w:pPr>
+      <w:rPr>
+        <w:rFonts w:hint="default"/>
+      </w:rPr>
+    </w:lvl>
+    <w:lvl w:ilvl="1" w:tplc="04190019" w:tentative="1">
+      <w:start w:val="1"/>
+      <w:numFmt w:val="lowerLetter"/>
+      <w:lvlText w:val="%2."/>
+      <w:lvlJc w:val="left"/>
+      <w:pPr>
+        <w:ind w:left="1647" w:hanging="360"/>
+      </w:pPr>
+    </w:lvl>
+    <w:lvl w:ilvl="2" w:tplc="0419001B" w:tentative="1">
+      <w:start w:val="1"/>
+      <w:numFmt w:val="lowerRoman"/>
+      <w:lvlText w:val="%3."/>
+      <w:lvlJc w:val="right"/>
+      <w:pPr>
+        <w:ind w:left="2367" w:hanging="180"/>
+      </w:pPr>
+    </w:lvl>
+    <w:lvl w:ilvl="3" w:tplc="0419000F" w:tentative="1">
+      <w:start w:val="1"/>
+      <w:numFmt w:val="decimal"/>
+      <w:lvlText w:val="%4."/>
+      <w:lvlJc w:val="left"/>
+      <w:pPr>
+        <w:ind w:left="3087" w:hanging="360"/>
+      </w:pPr>
+    </w:lvl>
+    <w:lvl w:ilvl="4" w:tplc="04190019" w:tentative="1">
+      <w:start w:val="1"/>
+      <w:numFmt w:val="lowerLetter"/>
+      <w:lvlText w:val="%5."/>
+      <w:lvlJc w:val="left"/>
+      <w:pPr>
+        <w:ind w:left="3807" w:hanging="360"/>
+      </w:pPr>
+    </w:lvl>
+    <w:lvl w:ilvl="5" w:tplc="0419001B" w:tentative="1">
+      <w:start w:val="1"/>
+      <w:numFmt w:val="lowerRoman"/>
+      <w:lvlText w:val="%6."/>
+      <w:lvlJc w:val="right"/>
+      <w:pPr>
+        <w:ind w:left="4527" w:hanging="180"/>
+      </w:pPr>
+    </w:lvl>
+    <w:lvl w:ilvl="6" w:tplc="0419000F" w:tentative="1">
+      <w:start w:val="1"/>
+      <w:numFmt w:val="decimal"/>
+      <w:lvlText w:val="%7."/>
+      <w:lvlJc w:val="left"/>
+      <w:pPr>
+        <w:ind w:left="5247" w:hanging="360"/>
+      </w:pPr>
+    </w:lvl>
+    <w:lvl w:ilvl="7" w:tplc="04190019" w:tentative="1">
+      <w:start w:val="1"/>
+      <w:numFmt w:val="lowerLetter"/>
+      <w:lvlText w:val="%8."/>
+      <w:lvlJc w:val="left"/>
+      <w:pPr>
+        <w:ind w:left="5967" w:hanging="360"/>
+      </w:pPr>
+    </w:lvl>
+    <w:lvl w:ilvl="8" w:tplc="0419001B" w:tentative="1">
+      <w:start w:val="1"/>
+      <w:numFmt w:val="lowerRoman"/>
+      <w:lvlText w:val="%9."/>
+      <w:lvlJc w:val="right"/>
+      <w:pPr>
+        <w:ind w:left="6687" w:hanging="180"/>
+      </w:pPr>
+    </w:lvl>
+  </w:abstractNum>
+  <w:abstractNum w:abstractNumId="8">
     <w:nsid w:val="579B261E"/>
     <w:multiLevelType w:val="hybridMultilevel"/>
     <w:tmpl w:val="FE5EF596"/>
@@ -10455,7 +14079,7 @@
       </w:rPr>
     </w:lvl>
   </w:abstractNum>
-  <w:abstractNum w:abstractNumId="5">
+  <w:abstractNum w:abstractNumId="9">
     <w:nsid w:val="59502B39"/>
     <w:multiLevelType w:val="hybridMultilevel"/>
     <w:tmpl w:val="AF0A7DE8"/>
@@ -10568,7 +14192,7 @@
       </w:rPr>
     </w:lvl>
   </w:abstractNum>
-  <w:abstractNum w:abstractNumId="6">
+  <w:abstractNum w:abstractNumId="10">
     <w:nsid w:val="5C903A87"/>
     <w:multiLevelType w:val="hybridMultilevel"/>
     <w:tmpl w:val="1776848A"/>
@@ -10681,7 +14305,7 @@
       </w:rPr>
     </w:lvl>
   </w:abstractNum>
-  <w:abstractNum w:abstractNumId="7">
+  <w:abstractNum w:abstractNumId="11">
     <w:nsid w:val="5EC86891"/>
     <w:multiLevelType w:val="hybridMultilevel"/>
     <w:tmpl w:val="8BFE394E"/>
@@ -10794,29 +14418,621 @@
       </w:rPr>
     </w:lvl>
   </w:abstractNum>
+  <w:abstractNum w:abstractNumId="12">
+    <w:nsid w:val="60207E7B"/>
+    <w:multiLevelType w:val="hybridMultilevel"/>
+    <w:tmpl w:val="29761BA2"/>
+    <w:lvl w:ilvl="0" w:tplc="04190001">
+      <w:start w:val="1"/>
+      <w:numFmt w:val="bullet"/>
+      <w:lvlText w:val=""/>
+      <w:lvlJc w:val="left"/>
+      <w:pPr>
+        <w:ind w:left="1287" w:hanging="360"/>
+      </w:pPr>
+      <w:rPr>
+        <w:rFonts w:ascii="Symbol" w:hAnsi="Symbol" w:hint="default"/>
+      </w:rPr>
+    </w:lvl>
+    <w:lvl w:ilvl="1" w:tplc="04190003" w:tentative="1">
+      <w:start w:val="1"/>
+      <w:numFmt w:val="bullet"/>
+      <w:lvlText w:val="o"/>
+      <w:lvlJc w:val="left"/>
+      <w:pPr>
+        <w:ind w:left="2007" w:hanging="360"/>
+      </w:pPr>
+      <w:rPr>
+        <w:rFonts w:ascii="Courier New" w:hAnsi="Courier New" w:cs="Courier New" w:hint="default"/>
+      </w:rPr>
+    </w:lvl>
+    <w:lvl w:ilvl="2" w:tplc="04190005" w:tentative="1">
+      <w:start w:val="1"/>
+      <w:numFmt w:val="bullet"/>
+      <w:lvlText w:val=""/>
+      <w:lvlJc w:val="left"/>
+      <w:pPr>
+        <w:ind w:left="2727" w:hanging="360"/>
+      </w:pPr>
+      <w:rPr>
+        <w:rFonts w:ascii="Wingdings" w:hAnsi="Wingdings" w:hint="default"/>
+      </w:rPr>
+    </w:lvl>
+    <w:lvl w:ilvl="3" w:tplc="04190001" w:tentative="1">
+      <w:start w:val="1"/>
+      <w:numFmt w:val="bullet"/>
+      <w:lvlText w:val=""/>
+      <w:lvlJc w:val="left"/>
+      <w:pPr>
+        <w:ind w:left="3447" w:hanging="360"/>
+      </w:pPr>
+      <w:rPr>
+        <w:rFonts w:ascii="Symbol" w:hAnsi="Symbol" w:hint="default"/>
+      </w:rPr>
+    </w:lvl>
+    <w:lvl w:ilvl="4" w:tplc="04190003" w:tentative="1">
+      <w:start w:val="1"/>
+      <w:numFmt w:val="bullet"/>
+      <w:lvlText w:val="o"/>
+      <w:lvlJc w:val="left"/>
+      <w:pPr>
+        <w:ind w:left="4167" w:hanging="360"/>
+      </w:pPr>
+      <w:rPr>
+        <w:rFonts w:ascii="Courier New" w:hAnsi="Courier New" w:cs="Courier New" w:hint="default"/>
+      </w:rPr>
+    </w:lvl>
+    <w:lvl w:ilvl="5" w:tplc="04190005" w:tentative="1">
+      <w:start w:val="1"/>
+      <w:numFmt w:val="bullet"/>
+      <w:lvlText w:val=""/>
+      <w:lvlJc w:val="left"/>
+      <w:pPr>
+        <w:ind w:left="4887" w:hanging="360"/>
+      </w:pPr>
+      <w:rPr>
+        <w:rFonts w:ascii="Wingdings" w:hAnsi="Wingdings" w:hint="default"/>
+      </w:rPr>
+    </w:lvl>
+    <w:lvl w:ilvl="6" w:tplc="04190001" w:tentative="1">
+      <w:start w:val="1"/>
+      <w:numFmt w:val="bullet"/>
+      <w:lvlText w:val=""/>
+      <w:lvlJc w:val="left"/>
+      <w:pPr>
+        <w:ind w:left="5607" w:hanging="360"/>
+      </w:pPr>
+      <w:rPr>
+        <w:rFonts w:ascii="Symbol" w:hAnsi="Symbol" w:hint="default"/>
+      </w:rPr>
+    </w:lvl>
+    <w:lvl w:ilvl="7" w:tplc="04190003" w:tentative="1">
+      <w:start w:val="1"/>
+      <w:numFmt w:val="bullet"/>
+      <w:lvlText w:val="o"/>
+      <w:lvlJc w:val="left"/>
+      <w:pPr>
+        <w:ind w:left="6327" w:hanging="360"/>
+      </w:pPr>
+      <w:rPr>
+        <w:rFonts w:ascii="Courier New" w:hAnsi="Courier New" w:cs="Courier New" w:hint="default"/>
+      </w:rPr>
+    </w:lvl>
+    <w:lvl w:ilvl="8" w:tplc="04190005" w:tentative="1">
+      <w:start w:val="1"/>
+      <w:numFmt w:val="bullet"/>
+      <w:lvlText w:val=""/>
+      <w:lvlJc w:val="left"/>
+      <w:pPr>
+        <w:ind w:left="7047" w:hanging="360"/>
+      </w:pPr>
+      <w:rPr>
+        <w:rFonts w:ascii="Wingdings" w:hAnsi="Wingdings" w:hint="default"/>
+      </w:rPr>
+    </w:lvl>
+  </w:abstractNum>
+  <w:abstractNum w:abstractNumId="13">
+    <w:nsid w:val="69A949FF"/>
+    <w:multiLevelType w:val="hybridMultilevel"/>
+    <w:tmpl w:val="FABA3BEA"/>
+    <w:lvl w:ilvl="0" w:tplc="04190001">
+      <w:start w:val="1"/>
+      <w:numFmt w:val="bullet"/>
+      <w:lvlText w:val=""/>
+      <w:lvlJc w:val="left"/>
+      <w:pPr>
+        <w:ind w:left="1287" w:hanging="360"/>
+      </w:pPr>
+      <w:rPr>
+        <w:rFonts w:ascii="Symbol" w:hAnsi="Symbol" w:hint="default"/>
+      </w:rPr>
+    </w:lvl>
+    <w:lvl w:ilvl="1" w:tplc="04190003" w:tentative="1">
+      <w:start w:val="1"/>
+      <w:numFmt w:val="bullet"/>
+      <w:lvlText w:val="o"/>
+      <w:lvlJc w:val="left"/>
+      <w:pPr>
+        <w:ind w:left="2007" w:hanging="360"/>
+      </w:pPr>
+      <w:rPr>
+        <w:rFonts w:ascii="Courier New" w:hAnsi="Courier New" w:cs="Courier New" w:hint="default"/>
+      </w:rPr>
+    </w:lvl>
+    <w:lvl w:ilvl="2" w:tplc="04190005" w:tentative="1">
+      <w:start w:val="1"/>
+      <w:numFmt w:val="bullet"/>
+      <w:lvlText w:val=""/>
+      <w:lvlJc w:val="left"/>
+      <w:pPr>
+        <w:ind w:left="2727" w:hanging="360"/>
+      </w:pPr>
+      <w:rPr>
+        <w:rFonts w:ascii="Wingdings" w:hAnsi="Wingdings" w:hint="default"/>
+      </w:rPr>
+    </w:lvl>
+    <w:lvl w:ilvl="3" w:tplc="04190001" w:tentative="1">
+      <w:start w:val="1"/>
+      <w:numFmt w:val="bullet"/>
+      <w:lvlText w:val=""/>
+      <w:lvlJc w:val="left"/>
+      <w:pPr>
+        <w:ind w:left="3447" w:hanging="360"/>
+      </w:pPr>
+      <w:rPr>
+        <w:rFonts w:ascii="Symbol" w:hAnsi="Symbol" w:hint="default"/>
+      </w:rPr>
+    </w:lvl>
+    <w:lvl w:ilvl="4" w:tplc="04190003" w:tentative="1">
+      <w:start w:val="1"/>
+      <w:numFmt w:val="bullet"/>
+      <w:lvlText w:val="o"/>
+      <w:lvlJc w:val="left"/>
+      <w:pPr>
+        <w:ind w:left="4167" w:hanging="360"/>
+      </w:pPr>
+      <w:rPr>
+        <w:rFonts w:ascii="Courier New" w:hAnsi="Courier New" w:cs="Courier New" w:hint="default"/>
+      </w:rPr>
+    </w:lvl>
+    <w:lvl w:ilvl="5" w:tplc="04190005" w:tentative="1">
+      <w:start w:val="1"/>
+      <w:numFmt w:val="bullet"/>
+      <w:lvlText w:val=""/>
+      <w:lvlJc w:val="left"/>
+      <w:pPr>
+        <w:ind w:left="4887" w:hanging="360"/>
+      </w:pPr>
+      <w:rPr>
+        <w:rFonts w:ascii="Wingdings" w:hAnsi="Wingdings" w:hint="default"/>
+      </w:rPr>
+    </w:lvl>
+    <w:lvl w:ilvl="6" w:tplc="04190001" w:tentative="1">
+      <w:start w:val="1"/>
+      <w:numFmt w:val="bullet"/>
+      <w:lvlText w:val=""/>
+      <w:lvlJc w:val="left"/>
+      <w:pPr>
+        <w:ind w:left="5607" w:hanging="360"/>
+      </w:pPr>
+      <w:rPr>
+        <w:rFonts w:ascii="Symbol" w:hAnsi="Symbol" w:hint="default"/>
+      </w:rPr>
+    </w:lvl>
+    <w:lvl w:ilvl="7" w:tplc="04190003" w:tentative="1">
+      <w:start w:val="1"/>
+      <w:numFmt w:val="bullet"/>
+      <w:lvlText w:val="o"/>
+      <w:lvlJc w:val="left"/>
+      <w:pPr>
+        <w:ind w:left="6327" w:hanging="360"/>
+      </w:pPr>
+      <w:rPr>
+        <w:rFonts w:ascii="Courier New" w:hAnsi="Courier New" w:cs="Courier New" w:hint="default"/>
+      </w:rPr>
+    </w:lvl>
+    <w:lvl w:ilvl="8" w:tplc="04190005" w:tentative="1">
+      <w:start w:val="1"/>
+      <w:numFmt w:val="bullet"/>
+      <w:lvlText w:val=""/>
+      <w:lvlJc w:val="left"/>
+      <w:pPr>
+        <w:ind w:left="7047" w:hanging="360"/>
+      </w:pPr>
+      <w:rPr>
+        <w:rFonts w:ascii="Wingdings" w:hAnsi="Wingdings" w:hint="default"/>
+      </w:rPr>
+    </w:lvl>
+  </w:abstractNum>
+  <w:abstractNum w:abstractNumId="14">
+    <w:nsid w:val="6B4E59E2"/>
+    <w:multiLevelType w:val="hybridMultilevel"/>
+    <w:tmpl w:val="FEAEF0F8"/>
+    <w:lvl w:ilvl="0" w:tplc="04190001">
+      <w:start w:val="1"/>
+      <w:numFmt w:val="bullet"/>
+      <w:lvlText w:val=""/>
+      <w:lvlJc w:val="left"/>
+      <w:pPr>
+        <w:ind w:left="1287" w:hanging="360"/>
+      </w:pPr>
+      <w:rPr>
+        <w:rFonts w:ascii="Symbol" w:hAnsi="Symbol" w:hint="default"/>
+      </w:rPr>
+    </w:lvl>
+    <w:lvl w:ilvl="1" w:tplc="04190003" w:tentative="1">
+      <w:start w:val="1"/>
+      <w:numFmt w:val="bullet"/>
+      <w:lvlText w:val="o"/>
+      <w:lvlJc w:val="left"/>
+      <w:pPr>
+        <w:ind w:left="2007" w:hanging="360"/>
+      </w:pPr>
+      <w:rPr>
+        <w:rFonts w:ascii="Courier New" w:hAnsi="Courier New" w:cs="Courier New" w:hint="default"/>
+      </w:rPr>
+    </w:lvl>
+    <w:lvl w:ilvl="2" w:tplc="04190005" w:tentative="1">
+      <w:start w:val="1"/>
+      <w:numFmt w:val="bullet"/>
+      <w:lvlText w:val=""/>
+      <w:lvlJc w:val="left"/>
+      <w:pPr>
+        <w:ind w:left="2727" w:hanging="360"/>
+      </w:pPr>
+      <w:rPr>
+        <w:rFonts w:ascii="Wingdings" w:hAnsi="Wingdings" w:hint="default"/>
+      </w:rPr>
+    </w:lvl>
+    <w:lvl w:ilvl="3" w:tplc="04190001" w:tentative="1">
+      <w:start w:val="1"/>
+      <w:numFmt w:val="bullet"/>
+      <w:lvlText w:val=""/>
+      <w:lvlJc w:val="left"/>
+      <w:pPr>
+        <w:ind w:left="3447" w:hanging="360"/>
+      </w:pPr>
+      <w:rPr>
+        <w:rFonts w:ascii="Symbol" w:hAnsi="Symbol" w:hint="default"/>
+      </w:rPr>
+    </w:lvl>
+    <w:lvl w:ilvl="4" w:tplc="04190003" w:tentative="1">
+      <w:start w:val="1"/>
+      <w:numFmt w:val="bullet"/>
+      <w:lvlText w:val="o"/>
+      <w:lvlJc w:val="left"/>
+      <w:pPr>
+        <w:ind w:left="4167" w:hanging="360"/>
+      </w:pPr>
+      <w:rPr>
+        <w:rFonts w:ascii="Courier New" w:hAnsi="Courier New" w:cs="Courier New" w:hint="default"/>
+      </w:rPr>
+    </w:lvl>
+    <w:lvl w:ilvl="5" w:tplc="04190005" w:tentative="1">
+      <w:start w:val="1"/>
+      <w:numFmt w:val="bullet"/>
+      <w:lvlText w:val=""/>
+      <w:lvlJc w:val="left"/>
+      <w:pPr>
+        <w:ind w:left="4887" w:hanging="360"/>
+      </w:pPr>
+      <w:rPr>
+        <w:rFonts w:ascii="Wingdings" w:hAnsi="Wingdings" w:hint="default"/>
+      </w:rPr>
+    </w:lvl>
+    <w:lvl w:ilvl="6" w:tplc="04190001" w:tentative="1">
+      <w:start w:val="1"/>
+      <w:numFmt w:val="bullet"/>
+      <w:lvlText w:val=""/>
+      <w:lvlJc w:val="left"/>
+      <w:pPr>
+        <w:ind w:left="5607" w:hanging="360"/>
+      </w:pPr>
+      <w:rPr>
+        <w:rFonts w:ascii="Symbol" w:hAnsi="Symbol" w:hint="default"/>
+      </w:rPr>
+    </w:lvl>
+    <w:lvl w:ilvl="7" w:tplc="04190003" w:tentative="1">
+      <w:start w:val="1"/>
+      <w:numFmt w:val="bullet"/>
+      <w:lvlText w:val="o"/>
+      <w:lvlJc w:val="left"/>
+      <w:pPr>
+        <w:ind w:left="6327" w:hanging="360"/>
+      </w:pPr>
+      <w:rPr>
+        <w:rFonts w:ascii="Courier New" w:hAnsi="Courier New" w:cs="Courier New" w:hint="default"/>
+      </w:rPr>
+    </w:lvl>
+    <w:lvl w:ilvl="8" w:tplc="04190005" w:tentative="1">
+      <w:start w:val="1"/>
+      <w:numFmt w:val="bullet"/>
+      <w:lvlText w:val=""/>
+      <w:lvlJc w:val="left"/>
+      <w:pPr>
+        <w:ind w:left="7047" w:hanging="360"/>
+      </w:pPr>
+      <w:rPr>
+        <w:rFonts w:ascii="Wingdings" w:hAnsi="Wingdings" w:hint="default"/>
+      </w:rPr>
+    </w:lvl>
+  </w:abstractNum>
+  <w:abstractNum w:abstractNumId="15">
+    <w:nsid w:val="74541A89"/>
+    <w:multiLevelType w:val="hybridMultilevel"/>
+    <w:tmpl w:val="4C049EAE"/>
+    <w:lvl w:ilvl="0" w:tplc="04190001">
+      <w:start w:val="1"/>
+      <w:numFmt w:val="bullet"/>
+      <w:lvlText w:val=""/>
+      <w:lvlJc w:val="left"/>
+      <w:pPr>
+        <w:ind w:left="1287" w:hanging="360"/>
+      </w:pPr>
+      <w:rPr>
+        <w:rFonts w:ascii="Symbol" w:hAnsi="Symbol" w:hint="default"/>
+      </w:rPr>
+    </w:lvl>
+    <w:lvl w:ilvl="1" w:tplc="04190003" w:tentative="1">
+      <w:start w:val="1"/>
+      <w:numFmt w:val="bullet"/>
+      <w:lvlText w:val="o"/>
+      <w:lvlJc w:val="left"/>
+      <w:pPr>
+        <w:ind w:left="2007" w:hanging="360"/>
+      </w:pPr>
+      <w:rPr>
+        <w:rFonts w:ascii="Courier New" w:hAnsi="Courier New" w:cs="Courier New" w:hint="default"/>
+      </w:rPr>
+    </w:lvl>
+    <w:lvl w:ilvl="2" w:tplc="04190005" w:tentative="1">
+      <w:start w:val="1"/>
+      <w:numFmt w:val="bullet"/>
+      <w:lvlText w:val=""/>
+      <w:lvlJc w:val="left"/>
+      <w:pPr>
+        <w:ind w:left="2727" w:hanging="360"/>
+      </w:pPr>
+      <w:rPr>
+        <w:rFonts w:ascii="Wingdings" w:hAnsi="Wingdings" w:hint="default"/>
+      </w:rPr>
+    </w:lvl>
+    <w:lvl w:ilvl="3" w:tplc="04190001" w:tentative="1">
+      <w:start w:val="1"/>
+      <w:numFmt w:val="bullet"/>
+      <w:lvlText w:val=""/>
+      <w:lvlJc w:val="left"/>
+      <w:pPr>
+        <w:ind w:left="3447" w:hanging="360"/>
+      </w:pPr>
+      <w:rPr>
+        <w:rFonts w:ascii="Symbol" w:hAnsi="Symbol" w:hint="default"/>
+      </w:rPr>
+    </w:lvl>
+    <w:lvl w:ilvl="4" w:tplc="04190003" w:tentative="1">
+      <w:start w:val="1"/>
+      <w:numFmt w:val="bullet"/>
+      <w:lvlText w:val="o"/>
+      <w:lvlJc w:val="left"/>
+      <w:pPr>
+        <w:ind w:left="4167" w:hanging="360"/>
+      </w:pPr>
+      <w:rPr>
+        <w:rFonts w:ascii="Courier New" w:hAnsi="Courier New" w:cs="Courier New" w:hint="default"/>
+      </w:rPr>
+    </w:lvl>
+    <w:lvl w:ilvl="5" w:tplc="04190005" w:tentative="1">
+      <w:start w:val="1"/>
+      <w:numFmt w:val="bullet"/>
+      <w:lvlText w:val=""/>
+      <w:lvlJc w:val="left"/>
+      <w:pPr>
+        <w:ind w:left="4887" w:hanging="360"/>
+      </w:pPr>
+      <w:rPr>
+        <w:rFonts w:ascii="Wingdings" w:hAnsi="Wingdings" w:hint="default"/>
+      </w:rPr>
+    </w:lvl>
+    <w:lvl w:ilvl="6" w:tplc="04190001" w:tentative="1">
+      <w:start w:val="1"/>
+      <w:numFmt w:val="bullet"/>
+      <w:lvlText w:val=""/>
+      <w:lvlJc w:val="left"/>
+      <w:pPr>
+        <w:ind w:left="5607" w:hanging="360"/>
+      </w:pPr>
+      <w:rPr>
+        <w:rFonts w:ascii="Symbol" w:hAnsi="Symbol" w:hint="default"/>
+      </w:rPr>
+    </w:lvl>
+    <w:lvl w:ilvl="7" w:tplc="04190003" w:tentative="1">
+      <w:start w:val="1"/>
+      <w:numFmt w:val="bullet"/>
+      <w:lvlText w:val="o"/>
+      <w:lvlJc w:val="left"/>
+      <w:pPr>
+        <w:ind w:left="6327" w:hanging="360"/>
+      </w:pPr>
+      <w:rPr>
+        <w:rFonts w:ascii="Courier New" w:hAnsi="Courier New" w:cs="Courier New" w:hint="default"/>
+      </w:rPr>
+    </w:lvl>
+    <w:lvl w:ilvl="8" w:tplc="04190005" w:tentative="1">
+      <w:start w:val="1"/>
+      <w:numFmt w:val="bullet"/>
+      <w:lvlText w:val=""/>
+      <w:lvlJc w:val="left"/>
+      <w:pPr>
+        <w:ind w:left="7047" w:hanging="360"/>
+      </w:pPr>
+      <w:rPr>
+        <w:rFonts w:ascii="Wingdings" w:hAnsi="Wingdings" w:hint="default"/>
+      </w:rPr>
+    </w:lvl>
+  </w:abstractNum>
+  <w:abstractNum w:abstractNumId="16">
+    <w:nsid w:val="74DF731F"/>
+    <w:multiLevelType w:val="hybridMultilevel"/>
+    <w:tmpl w:val="93D24B2E"/>
+    <w:lvl w:ilvl="0" w:tplc="04190001">
+      <w:start w:val="1"/>
+      <w:numFmt w:val="bullet"/>
+      <w:lvlText w:val=""/>
+      <w:lvlJc w:val="left"/>
+      <w:pPr>
+        <w:ind w:left="1287" w:hanging="360"/>
+      </w:pPr>
+      <w:rPr>
+        <w:rFonts w:ascii="Symbol" w:hAnsi="Symbol" w:hint="default"/>
+      </w:rPr>
+    </w:lvl>
+    <w:lvl w:ilvl="1" w:tplc="04190003" w:tentative="1">
+      <w:start w:val="1"/>
+      <w:numFmt w:val="bullet"/>
+      <w:lvlText w:val="o"/>
+      <w:lvlJc w:val="left"/>
+      <w:pPr>
+        <w:ind w:left="2007" w:hanging="360"/>
+      </w:pPr>
+      <w:rPr>
+        <w:rFonts w:ascii="Courier New" w:hAnsi="Courier New" w:cs="Courier New" w:hint="default"/>
+      </w:rPr>
+    </w:lvl>
+    <w:lvl w:ilvl="2" w:tplc="04190005" w:tentative="1">
+      <w:start w:val="1"/>
+      <w:numFmt w:val="bullet"/>
+      <w:lvlText w:val=""/>
+      <w:lvlJc w:val="left"/>
+      <w:pPr>
+        <w:ind w:left="2727" w:hanging="360"/>
+      </w:pPr>
+      <w:rPr>
+        <w:rFonts w:ascii="Wingdings" w:hAnsi="Wingdings" w:hint="default"/>
+      </w:rPr>
+    </w:lvl>
+    <w:lvl w:ilvl="3" w:tplc="04190001" w:tentative="1">
+      <w:start w:val="1"/>
+      <w:numFmt w:val="bullet"/>
+      <w:lvlText w:val=""/>
+      <w:lvlJc w:val="left"/>
+      <w:pPr>
+        <w:ind w:left="3447" w:hanging="360"/>
+      </w:pPr>
+      <w:rPr>
+        <w:rFonts w:ascii="Symbol" w:hAnsi="Symbol" w:hint="default"/>
+      </w:rPr>
+    </w:lvl>
+    <w:lvl w:ilvl="4" w:tplc="04190003" w:tentative="1">
+      <w:start w:val="1"/>
+      <w:numFmt w:val="bullet"/>
+      <w:lvlText w:val="o"/>
+      <w:lvlJc w:val="left"/>
+      <w:pPr>
+        <w:ind w:left="4167" w:hanging="360"/>
+      </w:pPr>
+      <w:rPr>
+        <w:rFonts w:ascii="Courier New" w:hAnsi="Courier New" w:cs="Courier New" w:hint="default"/>
+      </w:rPr>
+    </w:lvl>
+    <w:lvl w:ilvl="5" w:tplc="04190005" w:tentative="1">
+      <w:start w:val="1"/>
+      <w:numFmt w:val="bullet"/>
+      <w:lvlText w:val=""/>
+      <w:lvlJc w:val="left"/>
+      <w:pPr>
+        <w:ind w:left="4887" w:hanging="360"/>
+      </w:pPr>
+      <w:rPr>
+        <w:rFonts w:ascii="Wingdings" w:hAnsi="Wingdings" w:hint="default"/>
+      </w:rPr>
+    </w:lvl>
+    <w:lvl w:ilvl="6" w:tplc="04190001" w:tentative="1">
+      <w:start w:val="1"/>
+      <w:numFmt w:val="bullet"/>
+      <w:lvlText w:val=""/>
+      <w:lvlJc w:val="left"/>
+      <w:pPr>
+        <w:ind w:left="5607" w:hanging="360"/>
+      </w:pPr>
+      <w:rPr>
+        <w:rFonts w:ascii="Symbol" w:hAnsi="Symbol" w:hint="default"/>
+      </w:rPr>
+    </w:lvl>
+    <w:lvl w:ilvl="7" w:tplc="04190003" w:tentative="1">
+      <w:start w:val="1"/>
+      <w:numFmt w:val="bullet"/>
+      <w:lvlText w:val="o"/>
+      <w:lvlJc w:val="left"/>
+      <w:pPr>
+        <w:ind w:left="6327" w:hanging="360"/>
+      </w:pPr>
+      <w:rPr>
+        <w:rFonts w:ascii="Courier New" w:hAnsi="Courier New" w:cs="Courier New" w:hint="default"/>
+      </w:rPr>
+    </w:lvl>
+    <w:lvl w:ilvl="8" w:tplc="04190005" w:tentative="1">
+      <w:start w:val="1"/>
+      <w:numFmt w:val="bullet"/>
+      <w:lvlText w:val=""/>
+      <w:lvlJc w:val="left"/>
+      <w:pPr>
+        <w:ind w:left="7047" w:hanging="360"/>
+      </w:pPr>
+      <w:rPr>
+        <w:rFonts w:ascii="Wingdings" w:hAnsi="Wingdings" w:hint="default"/>
+      </w:rPr>
+    </w:lvl>
+  </w:abstractNum>
   <w:num w:numId="1">
-    <w:abstractNumId w:val="3"/>
+    <w:abstractNumId w:val="6"/>
   </w:num>
   <w:num w:numId="2">
     <w:abstractNumId w:val="0"/>
   </w:num>
   <w:num w:numId="3">
-    <w:abstractNumId w:val="6"/>
+    <w:abstractNumId w:val="10"/>
   </w:num>
   <w:num w:numId="4">
+    <w:abstractNumId w:val="11"/>
+  </w:num>
+  <w:num w:numId="5">
+    <w:abstractNumId w:val="2"/>
+  </w:num>
+  <w:num w:numId="6">
+    <w:abstractNumId w:val="3"/>
+  </w:num>
+  <w:num w:numId="7">
+    <w:abstractNumId w:val="8"/>
+  </w:num>
+  <w:num w:numId="8">
+    <w:abstractNumId w:val="9"/>
+  </w:num>
+  <w:num w:numId="9">
     <w:abstractNumId w:val="7"/>
   </w:num>
-  <w:num w:numId="5">
+  <w:num w:numId="10">
+    <w:abstractNumId w:val="5"/>
+  </w:num>
+  <w:num w:numId="11">
+    <w:abstractNumId w:val="13"/>
+  </w:num>
+  <w:num w:numId="12">
+    <w:abstractNumId w:val="15"/>
+  </w:num>
+  <w:num w:numId="13">
+    <w:abstractNumId w:val="12"/>
+  </w:num>
+  <w:num w:numId="14">
+    <w:abstractNumId w:val="14"/>
+  </w:num>
+  <w:num w:numId="15">
     <w:abstractNumId w:val="1"/>
   </w:num>
-  <w:num w:numId="6">
-    <w:abstractNumId w:val="2"/>
+  <w:num w:numId="16">
+    <w:abstractNumId w:val="16"/>
   </w:num>
-  <w:num w:numId="7">
+  <w:num w:numId="17">
     <w:abstractNumId w:val="4"/>
-  </w:num>
-  <w:num w:numId="8">
-    <w:abstractNumId w:val="5"/>
   </w:num>
 </w:numbering>
 </file>
@@ -11488,6 +15704,24 @@
       <w:szCs w:val="18"/>
     </w:rPr>
   </w:style>
+  <w:style w:type="paragraph" w:customStyle="1" w:styleId="TrixCode">
+    <w:name w:val="TrixCode"/>
+    <w:basedOn w:val="TrixMain"/>
+    <w:qFormat/>
+    <w:rsid w:val="00490D46"/>
+    <w:pPr>
+      <w:pBdr>
+        <w:top w:val="single" w:sz="12" w:space="1" w:color="auto"/>
+        <w:bottom w:val="single" w:sz="12" w:space="1" w:color="auto"/>
+      </w:pBdr>
+    </w:pPr>
+    <w:rPr>
+      <w:rFonts w:ascii="Consolas" w:hAnsi="Consolas"/>
+      <w:color w:val="002060"/>
+      <w:sz w:val="24"/>
+      <w:lang w:val="en-US"/>
+    </w:rPr>
+  </w:style>
 </w:styles>
 </file>
 
@@ -12158,7 +16392,542 @@
       <w:szCs w:val="18"/>
     </w:rPr>
   </w:style>
+  <w:style w:type="paragraph" w:customStyle="1" w:styleId="TrixCode">
+    <w:name w:val="TrixCode"/>
+    <w:basedOn w:val="TrixMain"/>
+    <w:qFormat/>
+    <w:rsid w:val="00490D46"/>
+    <w:pPr>
+      <w:pBdr>
+        <w:top w:val="single" w:sz="12" w:space="1" w:color="auto"/>
+        <w:bottom w:val="single" w:sz="12" w:space="1" w:color="auto"/>
+      </w:pBdr>
+    </w:pPr>
+    <w:rPr>
+      <w:rFonts w:ascii="Consolas" w:hAnsi="Consolas"/>
+      <w:color w:val="002060"/>
+      <w:sz w:val="24"/>
+      <w:lang w:val="en-US"/>
+    </w:rPr>
+  </w:style>
 </w:styles>
+</file>
+
+<file path=word/glossary/document.xml><?xml version="1.0" encoding="utf-8"?>
+<w:glossaryDocument xmlns:wpc="http://schemas.microsoft.com/office/word/2010/wordprocessingCanvas" xmlns:mc="http://schemas.openxmlformats.org/markup-compatibility/2006" xmlns:o="urn:schemas-microsoft-com:office:office" xmlns:r="http://schemas.openxmlformats.org/officeDocument/2006/relationships" xmlns:m="http://schemas.openxmlformats.org/officeDocument/2006/math" xmlns:v="urn:schemas-microsoft-com:vml" xmlns:wp14="http://schemas.microsoft.com/office/word/2010/wordprocessingDrawing" xmlns:wp="http://schemas.openxmlformats.org/drawingml/2006/wordprocessingDrawing" xmlns:w10="urn:schemas-microsoft-com:office:word" xmlns:w="http://schemas.openxmlformats.org/wordprocessingml/2006/main" xmlns:w14="http://schemas.microsoft.com/office/word/2010/wordml" xmlns:wpg="http://schemas.microsoft.com/office/word/2010/wordprocessingGroup" xmlns:wpi="http://schemas.microsoft.com/office/word/2010/wordprocessingInk" xmlns:wne="http://schemas.microsoft.com/office/word/2006/wordml" xmlns:wps="http://schemas.microsoft.com/office/word/2010/wordprocessingShape" mc:Ignorable="w14 wp14"/>
+</file>
+
+<file path=word/glossary/fontTable.xml><?xml version="1.0" encoding="utf-8"?>
+<w:fonts xmlns:mc="http://schemas.openxmlformats.org/markup-compatibility/2006" xmlns:r="http://schemas.openxmlformats.org/officeDocument/2006/relationships" xmlns:w="http://schemas.openxmlformats.org/wordprocessingml/2006/main" xmlns:w14="http://schemas.microsoft.com/office/word/2010/wordml" mc:Ignorable="w14">
+  <w:font w:name="Symbol">
+    <w:panose1 w:val="05050102010706020507"/>
+    <w:charset w:val="02"/>
+    <w:family w:val="roman"/>
+    <w:pitch w:val="variable"/>
+    <w:sig w:usb0="00000000" w:usb1="10000000" w:usb2="00000000" w:usb3="00000000" w:csb0="80000000" w:csb1="00000000"/>
+  </w:font>
+  <w:font w:name="Times New Roman">
+    <w:panose1 w:val="02020603050405020304"/>
+    <w:charset w:val="CC"/>
+    <w:family w:val="roman"/>
+    <w:pitch w:val="variable"/>
+    <w:sig w:usb0="E0002AFF" w:usb1="C0007841" w:usb2="00000009" w:usb3="00000000" w:csb0="000001FF" w:csb1="00000000"/>
+  </w:font>
+  <w:font w:name="Courier New">
+    <w:panose1 w:val="02070309020205020404"/>
+    <w:charset w:val="CC"/>
+    <w:family w:val="modern"/>
+    <w:pitch w:val="fixed"/>
+    <w:sig w:usb0="E0002AFF" w:usb1="C0007843" w:usb2="00000009" w:usb3="00000000" w:csb0="000001FF" w:csb1="00000000"/>
+  </w:font>
+  <w:font w:name="Wingdings">
+    <w:panose1 w:val="05000000000000000000"/>
+    <w:charset w:val="02"/>
+    <w:family w:val="auto"/>
+    <w:pitch w:val="variable"/>
+    <w:sig w:usb0="00000000" w:usb1="10000000" w:usb2="00000000" w:usb3="00000000" w:csb0="80000000" w:csb1="00000000"/>
+  </w:font>
+  <w:font w:name="Calibri">
+    <w:panose1 w:val="020F0502020204030204"/>
+    <w:charset w:val="CC"/>
+    <w:family w:val="swiss"/>
+    <w:pitch w:val="variable"/>
+    <w:sig w:usb0="E10002FF" w:usb1="4000ACFF" w:usb2="00000009" w:usb3="00000000" w:csb0="0000019F" w:csb1="00000000"/>
+  </w:font>
+  <w:font w:name="Cambria">
+    <w:panose1 w:val="02040503050406030204"/>
+    <w:charset w:val="CC"/>
+    <w:family w:val="roman"/>
+    <w:pitch w:val="variable"/>
+    <w:sig w:usb0="E00002FF" w:usb1="400004FF" w:usb2="00000000" w:usb3="00000000" w:csb0="0000019F" w:csb1="00000000"/>
+  </w:font>
+  <w:font w:name="Tahoma">
+    <w:panose1 w:val="020B0604030504040204"/>
+    <w:charset w:val="CC"/>
+    <w:family w:val="swiss"/>
+    <w:pitch w:val="variable"/>
+    <w:sig w:usb0="E1002EFF" w:usb1="C000605B" w:usb2="00000029" w:usb3="00000000" w:csb0="000101FF" w:csb1="00000000"/>
+  </w:font>
+  <w:font w:name="Consolas">
+    <w:panose1 w:val="020B0609020204030204"/>
+    <w:charset w:val="CC"/>
+    <w:family w:val="modern"/>
+    <w:pitch w:val="fixed"/>
+    <w:sig w:usb0="E10002FF" w:usb1="4000FCFF" w:usb2="00000009" w:usb3="00000000" w:csb0="0000019F" w:csb1="00000000"/>
+  </w:font>
+  <w:font w:name="Cambria Math">
+    <w:panose1 w:val="02040503050406030204"/>
+    <w:charset w:val="CC"/>
+    <w:family w:val="roman"/>
+    <w:pitch w:val="variable"/>
+    <w:sig w:usb0="E00002FF" w:usb1="420024FF" w:usb2="00000000" w:usb3="00000000" w:csb0="0000019F" w:csb1="00000000"/>
+  </w:font>
+</w:fonts>
+</file>
+
+<file path=word/glossary/settings.xml><?xml version="1.0" encoding="utf-8"?>
+<w:settings xmlns:mc="http://schemas.openxmlformats.org/markup-compatibility/2006" xmlns:o="urn:schemas-microsoft-com:office:office" xmlns:r="http://schemas.openxmlformats.org/officeDocument/2006/relationships" xmlns:m="http://schemas.openxmlformats.org/officeDocument/2006/math" xmlns:v="urn:schemas-microsoft-com:vml" xmlns:w10="urn:schemas-microsoft-com:office:word" xmlns:w="http://schemas.openxmlformats.org/wordprocessingml/2006/main" xmlns:w14="http://schemas.microsoft.com/office/word/2010/wordml" xmlns:sl="http://schemas.openxmlformats.org/schemaLibrary/2006/main" mc:Ignorable="w14">
+  <w:view w:val="normal"/>
+  <w:defaultTabStop w:val="708"/>
+  <w:characterSpacingControl w:val="doNotCompress"/>
+  <w:compat>
+    <w:useFELayout/>
+    <w:compatSetting w:name="compatibilityMode" w:uri="http://schemas.microsoft.com/office/word" w:val="14"/>
+    <w:compatSetting w:name="overrideTableStyleFontSizeAndJustification" w:uri="http://schemas.microsoft.com/office/word" w:val="1"/>
+    <w:compatSetting w:name="enableOpenTypeFeatures" w:uri="http://schemas.microsoft.com/office/word" w:val="1"/>
+    <w:compatSetting w:name="doNotFlipMirrorIndents" w:uri="http://schemas.microsoft.com/office/word" w:val="1"/>
+  </w:compat>
+  <w:rsids>
+    <w:rsidRoot w:val="00EB5DE6"/>
+    <w:rsid w:val="002F16CA"/>
+    <w:rsid w:val="00BC6C89"/>
+    <w:rsid w:val="00EB5DE6"/>
+  </w:rsids>
+  <m:mathPr>
+    <m:mathFont m:val="Cambria Math"/>
+    <m:brkBin m:val="before"/>
+    <m:brkBinSub m:val="--"/>
+    <m:smallFrac m:val="0"/>
+    <m:dispDef/>
+    <m:lMargin m:val="0"/>
+    <m:rMargin m:val="0"/>
+    <m:defJc m:val="centerGroup"/>
+    <m:wrapIndent m:val="1440"/>
+    <m:intLim m:val="subSup"/>
+    <m:naryLim m:val="undOvr"/>
+  </m:mathPr>
+  <w:themeFontLang w:val="ru-RU"/>
+  <w:clrSchemeMapping w:bg1="light1" w:t1="dark1" w:bg2="light2" w:t2="dark2" w:accent1="accent1" w:accent2="accent2" w:accent3="accent3" w:accent4="accent4" w:accent5="accent5" w:accent6="accent6" w:hyperlink="hyperlink" w:followedHyperlink="followedHyperlink"/>
+  <w:decimalSymbol w:val=","/>
+  <w:listSeparator w:val=";"/>
+</w:settings>
+</file>
+
+<file path=word/glossary/styles.xml><?xml version="1.0" encoding="utf-8"?>
+<w:styles xmlns:mc="http://schemas.openxmlformats.org/markup-compatibility/2006" xmlns:r="http://schemas.openxmlformats.org/officeDocument/2006/relationships" xmlns:w="http://schemas.openxmlformats.org/wordprocessingml/2006/main" xmlns:w14="http://schemas.microsoft.com/office/word/2010/wordml" mc:Ignorable="w14">
+  <w:docDefaults>
+    <w:rPrDefault>
+      <w:rPr>
+        <w:rFonts w:asciiTheme="minorHAnsi" w:eastAsiaTheme="minorEastAsia" w:hAnsiTheme="minorHAnsi" w:cstheme="minorBidi"/>
+        <w:sz w:val="22"/>
+        <w:szCs w:val="22"/>
+        <w:lang w:val="ru-RU" w:eastAsia="ru-RU" w:bidi="ar-SA"/>
+      </w:rPr>
+    </w:rPrDefault>
+    <w:pPrDefault>
+      <w:pPr>
+        <w:spacing w:after="200" w:line="276" w:lineRule="auto"/>
+      </w:pPr>
+    </w:pPrDefault>
+  </w:docDefaults>
+  <w:latentStyles w:defLockedState="0" w:defUIPriority="99" w:defSemiHidden="1" w:defUnhideWhenUsed="1" w:defQFormat="0" w:count="267">
+    <w:lsdException w:name="Normal" w:semiHidden="0" w:uiPriority="0" w:unhideWhenUsed="0" w:qFormat="1"/>
+    <w:lsdException w:name="heading 1" w:semiHidden="0" w:uiPriority="9" w:unhideWhenUsed="0" w:qFormat="1"/>
+    <w:lsdException w:name="heading 2" w:uiPriority="9" w:qFormat="1"/>
+    <w:lsdException w:name="heading 3" w:uiPriority="9" w:qFormat="1"/>
+    <w:lsdException w:name="heading 4" w:uiPriority="9" w:qFormat="1"/>
+    <w:lsdException w:name="heading 5" w:uiPriority="9" w:qFormat="1"/>
+    <w:lsdException w:name="heading 6" w:uiPriority="9" w:qFormat="1"/>
+    <w:lsdException w:name="heading 7" w:uiPriority="9" w:qFormat="1"/>
+    <w:lsdException w:name="heading 8" w:uiPriority="9" w:qFormat="1"/>
+    <w:lsdException w:name="heading 9" w:uiPriority="9" w:qFormat="1"/>
+    <w:lsdException w:name="toc 1" w:uiPriority="39"/>
+    <w:lsdException w:name="toc 2" w:uiPriority="39"/>
+    <w:lsdException w:name="toc 3" w:uiPriority="39"/>
+    <w:lsdException w:name="toc 4" w:uiPriority="39"/>
+    <w:lsdException w:name="toc 5" w:uiPriority="39"/>
+    <w:lsdException w:name="toc 6" w:uiPriority="39"/>
+    <w:lsdException w:name="toc 7" w:uiPriority="39"/>
+    <w:lsdException w:name="toc 8" w:uiPriority="39"/>
+    <w:lsdException w:name="toc 9" w:uiPriority="39"/>
+    <w:lsdException w:name="caption" w:uiPriority="35" w:qFormat="1"/>
+    <w:lsdException w:name="Title" w:semiHidden="0" w:uiPriority="10" w:unhideWhenUsed="0" w:qFormat="1"/>
+    <w:lsdException w:name="Default Paragraph Font" w:uiPriority="1"/>
+    <w:lsdException w:name="Subtitle" w:semiHidden="0" w:uiPriority="11" w:unhideWhenUsed="0" w:qFormat="1"/>
+    <w:lsdException w:name="Strong" w:semiHidden="0" w:uiPriority="22" w:unhideWhenUsed="0" w:qFormat="1"/>
+    <w:lsdException w:name="Emphasis" w:semiHidden="0" w:uiPriority="20" w:unhideWhenUsed="0" w:qFormat="1"/>
+    <w:lsdException w:name="Table Grid" w:semiHidden="0" w:uiPriority="59" w:unhideWhenUsed="0"/>
+    <w:lsdException w:name="Placeholder Text" w:unhideWhenUsed="0"/>
+    <w:lsdException w:name="No Spacing" w:semiHidden="0" w:uiPriority="1" w:unhideWhenUsed="0" w:qFormat="1"/>
+    <w:lsdException w:name="Light Shading" w:semiHidden="0" w:uiPriority="60" w:unhideWhenUsed="0"/>
+    <w:lsdException w:name="Light List" w:semiHidden="0" w:uiPriority="61" w:unhideWhenUsed="0"/>
+    <w:lsdException w:name="Light Grid" w:semiHidden="0" w:uiPriority="62" w:unhideWhenUsed="0"/>
+    <w:lsdException w:name="Medium Shading 1" w:semiHidden="0" w:uiPriority="63" w:unhideWhenUsed="0"/>
+    <w:lsdException w:name="Medium Shading 2" w:semiHidden="0" w:uiPriority="64" w:unhideWhenUsed="0"/>
+    <w:lsdException w:name="Medium List 1" w:semiHidden="0" w:uiPriority="65" w:unhideWhenUsed="0"/>
+    <w:lsdException w:name="Medium List 2" w:semiHidden="0" w:uiPriority="66" w:unhideWhenUsed="0"/>
+    <w:lsdException w:name="Medium Grid 1" w:semiHidden="0" w:uiPriority="67" w:unhideWhenUsed="0"/>
+    <w:lsdException w:name="Medium Grid 2" w:semiHidden="0" w:uiPriority="68" w:unhideWhenUsed="0"/>
+    <w:lsdException w:name="Medium Grid 3" w:semiHidden="0" w:uiPriority="69" w:unhideWhenUsed="0"/>
+    <w:lsdException w:name="Dark List" w:semiHidden="0" w:uiPriority="70" w:unhideWhenUsed="0"/>
+    <w:lsdException w:name="Colorful Shading" w:semiHidden="0" w:uiPriority="71" w:unhideWhenUsed="0"/>
+    <w:lsdException w:name="Colorful List" w:semiHidden="0" w:uiPriority="72" w:unhideWhenUsed="0"/>
+    <w:lsdException w:name="Colorful Grid" w:semiHidden="0" w:uiPriority="73" w:unhideWhenUsed="0"/>
+    <w:lsdException w:name="Light Shading Accent 1" w:semiHidden="0" w:uiPriority="60" w:unhideWhenUsed="0"/>
+    <w:lsdException w:name="Light List Accent 1" w:semiHidden="0" w:uiPriority="61" w:unhideWhenUsed="0"/>
+    <w:lsdException w:name="Light Grid Accent 1" w:semiHidden="0" w:uiPriority="62" w:unhideWhenUsed="0"/>
+    <w:lsdException w:name="Medium Shading 1 Accent 1" w:semiHidden="0" w:uiPriority="63" w:unhideWhenUsed="0"/>
+    <w:lsdException w:name="Medium Shading 2 Accent 1" w:semiHidden="0" w:uiPriority="64" w:unhideWhenUsed="0"/>
+    <w:lsdException w:name="Medium List 1 Accent 1" w:semiHidden="0" w:uiPriority="65" w:unhideWhenUsed="0"/>
+    <w:lsdException w:name="Revision" w:unhideWhenUsed="0"/>
+    <w:lsdException w:name="List Paragraph" w:semiHidden="0" w:uiPriority="34" w:unhideWhenUsed="0" w:qFormat="1"/>
+    <w:lsdException w:name="Quote" w:semiHidden="0" w:uiPriority="29" w:unhideWhenUsed="0" w:qFormat="1"/>
+    <w:lsdException w:name="Intense Quote" w:semiHidden="0" w:uiPriority="30" w:unhideWhenUsed="0" w:qFormat="1"/>
+    <w:lsdException w:name="Medium List 2 Accent 1" w:semiHidden="0" w:uiPriority="66" w:unhideWhenUsed="0"/>
+    <w:lsdException w:name="Medium Grid 1 Accent 1" w:semiHidden="0" w:uiPriority="67" w:unhideWhenUsed="0"/>
+    <w:lsdException w:name="Medium Grid 2 Accent 1" w:semiHidden="0" w:uiPriority="68" w:unhideWhenUsed="0"/>
+    <w:lsdException w:name="Medium Grid 3 Accent 1" w:semiHidden="0" w:uiPriority="69" w:unhideWhenUsed="0"/>
+    <w:lsdException w:name="Dark List Accent 1" w:semiHidden="0" w:uiPriority="70" w:unhideWhenUsed="0"/>
+    <w:lsdException w:name="Colorful Shading Accent 1" w:semiHidden="0" w:uiPriority="71" w:unhideWhenUsed="0"/>
+    <w:lsdException w:name="Colorful List Accent 1" w:semiHidden="0" w:uiPriority="72" w:unhideWhenUsed="0"/>
+    <w:lsdException w:name="Colorful Grid Accent 1" w:semiHidden="0" w:uiPriority="73" w:unhideWhenUsed="0"/>
+    <w:lsdException w:name="Light Shading Accent 2" w:semiHidden="0" w:uiPriority="60" w:unhideWhenUsed="0"/>
+    <w:lsdException w:name="Light List Accent 2" w:semiHidden="0" w:uiPriority="61" w:unhideWhenUsed="0"/>
+    <w:lsdException w:name="Light Grid Accent 2" w:semiHidden="0" w:uiPriority="62" w:unhideWhenUsed="0"/>
+    <w:lsdException w:name="Medium Shading 1 Accent 2" w:semiHidden="0" w:uiPriority="63" w:unhideWhenUsed="0"/>
+    <w:lsdException w:name="Medium Shading 2 Accent 2" w:semiHidden="0" w:uiPriority="64" w:unhideWhenUsed="0"/>
+    <w:lsdException w:name="Medium List 1 Accent 2" w:semiHidden="0" w:uiPriority="65" w:unhideWhenUsed="0"/>
+    <w:lsdException w:name="Medium List 2 Accent 2" w:semiHidden="0" w:uiPriority="66" w:unhideWhenUsed="0"/>
+    <w:lsdException w:name="Medium Grid 1 Accent 2" w:semiHidden="0" w:uiPriority="67" w:unhideWhenUsed="0"/>
+    <w:lsdException w:name="Medium Grid 2 Accent 2" w:semiHidden="0" w:uiPriority="68" w:unhideWhenUsed="0"/>
+    <w:lsdException w:name="Medium Grid 3 Accent 2" w:semiHidden="0" w:uiPriority="69" w:unhideWhenUsed="0"/>
+    <w:lsdException w:name="Dark List Accent 2" w:semiHidden="0" w:uiPriority="70" w:unhideWhenUsed="0"/>
+    <w:lsdException w:name="Colorful Shading Accent 2" w:semiHidden="0" w:uiPriority="71" w:unhideWhenUsed="0"/>
+    <w:lsdException w:name="Colorful List Accent 2" w:semiHidden="0" w:uiPriority="72" w:unhideWhenUsed="0"/>
+    <w:lsdException w:name="Colorful Grid Accent 2" w:semiHidden="0" w:uiPriority="73" w:unhideWhenUsed="0"/>
+    <w:lsdException w:name="Light Shading Accent 3" w:semiHidden="0" w:uiPriority="60" w:unhideWhenUsed="0"/>
+    <w:lsdException w:name="Light List Accent 3" w:semiHidden="0" w:uiPriority="61" w:unhideWhenUsed="0"/>
+    <w:lsdException w:name="Light Grid Accent 3" w:semiHidden="0" w:uiPriority="62" w:unhideWhenUsed="0"/>
+    <w:lsdException w:name="Medium Shading 1 Accent 3" w:semiHidden="0" w:uiPriority="63" w:unhideWhenUsed="0"/>
+    <w:lsdException w:name="Medium Shading 2 Accent 3" w:semiHidden="0" w:uiPriority="64" w:unhideWhenUsed="0"/>
+    <w:lsdException w:name="Medium List 1 Accent 3" w:semiHidden="0" w:uiPriority="65" w:unhideWhenUsed="0"/>
+    <w:lsdException w:name="Medium List 2 Accent 3" w:semiHidden="0" w:uiPriority="66" w:unhideWhenUsed="0"/>
+    <w:lsdException w:name="Medium Grid 1 Accent 3" w:semiHidden="0" w:uiPriority="67" w:unhideWhenUsed="0"/>
+    <w:lsdException w:name="Medium Grid 2 Accent 3" w:semiHidden="0" w:uiPriority="68" w:unhideWhenUsed="0"/>
+    <w:lsdException w:name="Medium Grid 3 Accent 3" w:semiHidden="0" w:uiPriority="69" w:unhideWhenUsed="0"/>
+    <w:lsdException w:name="Dark List Accent 3" w:semiHidden="0" w:uiPriority="70" w:unhideWhenUsed="0"/>
+    <w:lsdException w:name="Colorful Shading Accent 3" w:semiHidden="0" w:uiPriority="71" w:unhideWhenUsed="0"/>
+    <w:lsdException w:name="Colorful List Accent 3" w:semiHidden="0" w:uiPriority="72" w:unhideWhenUsed="0"/>
+    <w:lsdException w:name="Colorful Grid Accent 3" w:semiHidden="0" w:uiPriority="73" w:unhideWhenUsed="0"/>
+    <w:lsdException w:name="Light Shading Accent 4" w:semiHidden="0" w:uiPriority="60" w:unhideWhenUsed="0"/>
+    <w:lsdException w:name="Light List Accent 4" w:semiHidden="0" w:uiPriority="61" w:unhideWhenUsed="0"/>
+    <w:lsdException w:name="Light Grid Accent 4" w:semiHidden="0" w:uiPriority="62" w:unhideWhenUsed="0"/>
+    <w:lsdException w:name="Medium Shading 1 Accent 4" w:semiHidden="0" w:uiPriority="63" w:unhideWhenUsed="0"/>
+    <w:lsdException w:name="Medium Shading 2 Accent 4" w:semiHidden="0" w:uiPriority="64" w:unhideWhenUsed="0"/>
+    <w:lsdException w:name="Medium List 1 Accent 4" w:semiHidden="0" w:uiPriority="65" w:unhideWhenUsed="0"/>
+    <w:lsdException w:name="Medium List 2 Accent 4" w:semiHidden="0" w:uiPriority="66" w:unhideWhenUsed="0"/>
+    <w:lsdException w:name="Medium Grid 1 Accent 4" w:semiHidden="0" w:uiPriority="67" w:unhideWhenUsed="0"/>
+    <w:lsdException w:name="Medium Grid 2 Accent 4" w:semiHidden="0" w:uiPriority="68" w:unhideWhenUsed="0"/>
+    <w:lsdException w:name="Medium Grid 3 Accent 4" w:semiHidden="0" w:uiPriority="69" w:unhideWhenUsed="0"/>
+    <w:lsdException w:name="Dark List Accent 4" w:semiHidden="0" w:uiPriority="70" w:unhideWhenUsed="0"/>
+    <w:lsdException w:name="Colorful Shading Accent 4" w:semiHidden="0" w:uiPriority="71" w:unhideWhenUsed="0"/>
+    <w:lsdException w:name="Colorful List Accent 4" w:semiHidden="0" w:uiPriority="72" w:unhideWhenUsed="0"/>
+    <w:lsdException w:name="Colorful Grid Accent 4" w:semiHidden="0" w:uiPriority="73" w:unhideWhenUsed="0"/>
+    <w:lsdException w:name="Light Shading Accent 5" w:semiHidden="0" w:uiPriority="60" w:unhideWhenUsed="0"/>
+    <w:lsdException w:name="Light List Accent 5" w:semiHidden="0" w:uiPriority="61" w:unhideWhenUsed="0"/>
+    <w:lsdException w:name="Light Grid Accent 5" w:semiHidden="0" w:uiPriority="62" w:unhideWhenUsed="0"/>
+    <w:lsdException w:name="Medium Shading 1 Accent 5" w:semiHidden="0" w:uiPriority="63" w:unhideWhenUsed="0"/>
+    <w:lsdException w:name="Medium Shading 2 Accent 5" w:semiHidden="0" w:uiPriority="64" w:unhideWhenUsed="0"/>
+    <w:lsdException w:name="Medium List 1 Accent 5" w:semiHidden="0" w:uiPriority="65" w:unhideWhenUsed="0"/>
+    <w:lsdException w:name="Medium List 2 Accent 5" w:semiHidden="0" w:uiPriority="66" w:unhideWhenUsed="0"/>
+    <w:lsdException w:name="Medium Grid 1 Accent 5" w:semiHidden="0" w:uiPriority="67" w:unhideWhenUsed="0"/>
+    <w:lsdException w:name="Medium Grid 2 Accent 5" w:semiHidden="0" w:uiPriority="68" w:unhideWhenUsed="0"/>
+    <w:lsdException w:name="Medium Grid 3 Accent 5" w:semiHidden="0" w:uiPriority="69" w:unhideWhenUsed="0"/>
+    <w:lsdException w:name="Dark List Accent 5" w:semiHidden="0" w:uiPriority="70" w:unhideWhenUsed="0"/>
+    <w:lsdException w:name="Colorful Shading Accent 5" w:semiHidden="0" w:uiPriority="71" w:unhideWhenUsed="0"/>
+    <w:lsdException w:name="Colorful List Accent 5" w:semiHidden="0" w:uiPriority="72" w:unhideWhenUsed="0"/>
+    <w:lsdException w:name="Colorful Grid Accent 5" w:semiHidden="0" w:uiPriority="73" w:unhideWhenUsed="0"/>
+    <w:lsdException w:name="Light Shading Accent 6" w:semiHidden="0" w:uiPriority="60" w:unhideWhenUsed="0"/>
+    <w:lsdException w:name="Light List Accent 6" w:semiHidden="0" w:uiPriority="61" w:unhideWhenUsed="0"/>
+    <w:lsdException w:name="Light Grid Accent 6" w:semiHidden="0" w:uiPriority="62" w:unhideWhenUsed="0"/>
+    <w:lsdException w:name="Medium Shading 1 Accent 6" w:semiHidden="0" w:uiPriority="63" w:unhideWhenUsed="0"/>
+    <w:lsdException w:name="Medium Shading 2 Accent 6" w:semiHidden="0" w:uiPriority="64" w:unhideWhenUsed="0"/>
+    <w:lsdException w:name="Medium List 1 Accent 6" w:semiHidden="0" w:uiPriority="65" w:unhideWhenUsed="0"/>
+    <w:lsdException w:name="Medium List 2 Accent 6" w:semiHidden="0" w:uiPriority="66" w:unhideWhenUsed="0"/>
+    <w:lsdException w:name="Medium Grid 1 Accent 6" w:semiHidden="0" w:uiPriority="67" w:unhideWhenUsed="0"/>
+    <w:lsdException w:name="Medium Grid 2 Accent 6" w:semiHidden="0" w:uiPriority="68" w:unhideWhenUsed="0"/>
+    <w:lsdException w:name="Medium Grid 3 Accent 6" w:semiHidden="0" w:uiPriority="69" w:unhideWhenUsed="0"/>
+    <w:lsdException w:name="Dark List Accent 6" w:semiHidden="0" w:uiPriority="70" w:unhideWhenUsed="0"/>
+    <w:lsdException w:name="Colorful Shading Accent 6" w:semiHidden="0" w:uiPriority="71" w:unhideWhenUsed="0"/>
+    <w:lsdException w:name="Colorful List Accent 6" w:semiHidden="0" w:uiPriority="72" w:unhideWhenUsed="0"/>
+    <w:lsdException w:name="Colorful Grid Accent 6" w:semiHidden="0" w:uiPriority="73" w:unhideWhenUsed="0"/>
+    <w:lsdException w:name="Subtle Emphasis" w:semiHidden="0" w:uiPriority="19" w:unhideWhenUsed="0" w:qFormat="1"/>
+    <w:lsdException w:name="Intense Emphasis" w:semiHidden="0" w:uiPriority="21" w:unhideWhenUsed="0" w:qFormat="1"/>
+    <w:lsdException w:name="Subtle Reference" w:semiHidden="0" w:uiPriority="31" w:unhideWhenUsed="0" w:qFormat="1"/>
+    <w:lsdException w:name="Intense Reference" w:semiHidden="0" w:uiPriority="32" w:unhideWhenUsed="0" w:qFormat="1"/>
+    <w:lsdException w:name="Book Title" w:semiHidden="0" w:uiPriority="33" w:unhideWhenUsed="0" w:qFormat="1"/>
+    <w:lsdException w:name="Bibliography" w:uiPriority="37"/>
+    <w:lsdException w:name="TOC Heading" w:uiPriority="39" w:qFormat="1"/>
+  </w:latentStyles>
+  <w:style w:type="paragraph" w:default="1" w:styleId="a">
+    <w:name w:val="Normal"/>
+    <w:qFormat/>
+  </w:style>
+  <w:style w:type="character" w:default="1" w:styleId="a0">
+    <w:name w:val="Default Paragraph Font"/>
+    <w:uiPriority w:val="1"/>
+    <w:semiHidden/>
+    <w:unhideWhenUsed/>
+  </w:style>
+  <w:style w:type="table" w:default="1" w:styleId="a1">
+    <w:name w:val="Normal Table"/>
+    <w:uiPriority w:val="99"/>
+    <w:semiHidden/>
+    <w:unhideWhenUsed/>
+    <w:tblPr>
+      <w:tblInd w:w="0" w:type="dxa"/>
+      <w:tblCellMar>
+        <w:top w:w="0" w:type="dxa"/>
+        <w:left w:w="108" w:type="dxa"/>
+        <w:bottom w:w="0" w:type="dxa"/>
+        <w:right w:w="108" w:type="dxa"/>
+      </w:tblCellMar>
+    </w:tblPr>
+  </w:style>
+  <w:style w:type="numbering" w:default="1" w:styleId="a2">
+    <w:name w:val="No List"/>
+    <w:uiPriority w:val="99"/>
+    <w:semiHidden/>
+    <w:unhideWhenUsed/>
+  </w:style>
+  <w:style w:type="character" w:styleId="a3">
+    <w:name w:val="Placeholder Text"/>
+    <w:basedOn w:val="a0"/>
+    <w:uiPriority w:val="99"/>
+    <w:semiHidden/>
+    <w:rsid w:val="002F16CA"/>
+    <w:rPr>
+      <w:color w:val="808080"/>
+    </w:rPr>
+  </w:style>
+</w:styles>
+</file>
+
+<file path=word/glossary/stylesWithEffects.xml><?xml version="1.0" encoding="utf-8"?>
+<w:styles xmlns:wpc="http://schemas.microsoft.com/office/word/2010/wordprocessingCanvas" xmlns:mc="http://schemas.openxmlformats.org/markup-compatibility/2006" xmlns:o="urn:schemas-microsoft-com:office:office" xmlns:r="http://schemas.openxmlformats.org/officeDocument/2006/relationships" xmlns:m="http://schemas.openxmlformats.org/officeDocument/2006/math" xmlns:v="urn:schemas-microsoft-com:vml" xmlns:wp14="http://schemas.microsoft.com/office/word/2010/wordprocessingDrawing" xmlns:wp="http://schemas.openxmlformats.org/drawingml/2006/wordprocessingDrawing" xmlns:w10="urn:schemas-microsoft-com:office:word" xmlns:w="http://schemas.openxmlformats.org/wordprocessingml/2006/main" xmlns:w14="http://schemas.microsoft.com/office/word/2010/wordml" xmlns:wpg="http://schemas.microsoft.com/office/word/2010/wordprocessingGroup" xmlns:wpi="http://schemas.microsoft.com/office/word/2010/wordprocessingInk" xmlns:wne="http://schemas.microsoft.com/office/word/2006/wordml" xmlns:wps="http://schemas.microsoft.com/office/word/2010/wordprocessingShape" mc:Ignorable="w14 wp14">
+  <w:docDefaults>
+    <w:rPrDefault>
+      <w:rPr>
+        <w:rFonts w:asciiTheme="minorHAnsi" w:eastAsiaTheme="minorEastAsia" w:hAnsiTheme="minorHAnsi" w:cstheme="minorBidi"/>
+        <w:sz w:val="22"/>
+        <w:szCs w:val="22"/>
+        <w:lang w:val="ru-RU" w:eastAsia="ru-RU" w:bidi="ar-SA"/>
+      </w:rPr>
+    </w:rPrDefault>
+    <w:pPrDefault>
+      <w:pPr>
+        <w:spacing w:after="200" w:line="276" w:lineRule="auto"/>
+      </w:pPr>
+    </w:pPrDefault>
+  </w:docDefaults>
+  <w:latentStyles w:defLockedState="0" w:defUIPriority="99" w:defSemiHidden="1" w:defUnhideWhenUsed="1" w:defQFormat="0" w:count="267">
+    <w:lsdException w:name="Normal" w:semiHidden="0" w:uiPriority="0" w:unhideWhenUsed="0" w:qFormat="1"/>
+    <w:lsdException w:name="heading 1" w:semiHidden="0" w:uiPriority="9" w:unhideWhenUsed="0" w:qFormat="1"/>
+    <w:lsdException w:name="heading 2" w:uiPriority="9" w:qFormat="1"/>
+    <w:lsdException w:name="heading 3" w:uiPriority="9" w:qFormat="1"/>
+    <w:lsdException w:name="heading 4" w:uiPriority="9" w:qFormat="1"/>
+    <w:lsdException w:name="heading 5" w:uiPriority="9" w:qFormat="1"/>
+    <w:lsdException w:name="heading 6" w:uiPriority="9" w:qFormat="1"/>
+    <w:lsdException w:name="heading 7" w:uiPriority="9" w:qFormat="1"/>
+    <w:lsdException w:name="heading 8" w:uiPriority="9" w:qFormat="1"/>
+    <w:lsdException w:name="heading 9" w:uiPriority="9" w:qFormat="1"/>
+    <w:lsdException w:name="toc 1" w:uiPriority="39"/>
+    <w:lsdException w:name="toc 2" w:uiPriority="39"/>
+    <w:lsdException w:name="toc 3" w:uiPriority="39"/>
+    <w:lsdException w:name="toc 4" w:uiPriority="39"/>
+    <w:lsdException w:name="toc 5" w:uiPriority="39"/>
+    <w:lsdException w:name="toc 6" w:uiPriority="39"/>
+    <w:lsdException w:name="toc 7" w:uiPriority="39"/>
+    <w:lsdException w:name="toc 8" w:uiPriority="39"/>
+    <w:lsdException w:name="toc 9" w:uiPriority="39"/>
+    <w:lsdException w:name="caption" w:uiPriority="35" w:qFormat="1"/>
+    <w:lsdException w:name="Title" w:semiHidden="0" w:uiPriority="10" w:unhideWhenUsed="0" w:qFormat="1"/>
+    <w:lsdException w:name="Default Paragraph Font" w:uiPriority="1"/>
+    <w:lsdException w:name="Subtitle" w:semiHidden="0" w:uiPriority="11" w:unhideWhenUsed="0" w:qFormat="1"/>
+    <w:lsdException w:name="Strong" w:semiHidden="0" w:uiPriority="22" w:unhideWhenUsed="0" w:qFormat="1"/>
+    <w:lsdException w:name="Emphasis" w:semiHidden="0" w:uiPriority="20" w:unhideWhenUsed="0" w:qFormat="1"/>
+    <w:lsdException w:name="Table Grid" w:semiHidden="0" w:uiPriority="59" w:unhideWhenUsed="0"/>
+    <w:lsdException w:name="Placeholder Text" w:unhideWhenUsed="0"/>
+    <w:lsdException w:name="No Spacing" w:semiHidden="0" w:uiPriority="1" w:unhideWhenUsed="0" w:qFormat="1"/>
+    <w:lsdException w:name="Light Shading" w:semiHidden="0" w:uiPriority="60" w:unhideWhenUsed="0"/>
+    <w:lsdException w:name="Light List" w:semiHidden="0" w:uiPriority="61" w:unhideWhenUsed="0"/>
+    <w:lsdException w:name="Light Grid" w:semiHidden="0" w:uiPriority="62" w:unhideWhenUsed="0"/>
+    <w:lsdException w:name="Medium Shading 1" w:semiHidden="0" w:uiPriority="63" w:unhideWhenUsed="0"/>
+    <w:lsdException w:name="Medium Shading 2" w:semiHidden="0" w:uiPriority="64" w:unhideWhenUsed="0"/>
+    <w:lsdException w:name="Medium List 1" w:semiHidden="0" w:uiPriority="65" w:unhideWhenUsed="0"/>
+    <w:lsdException w:name="Medium List 2" w:semiHidden="0" w:uiPriority="66" w:unhideWhenUsed="0"/>
+    <w:lsdException w:name="Medium Grid 1" w:semiHidden="0" w:uiPriority="67" w:unhideWhenUsed="0"/>
+    <w:lsdException w:name="Medium Grid 2" w:semiHidden="0" w:uiPriority="68" w:unhideWhenUsed="0"/>
+    <w:lsdException w:name="Medium Grid 3" w:semiHidden="0" w:uiPriority="69" w:unhideWhenUsed="0"/>
+    <w:lsdException w:name="Dark List" w:semiHidden="0" w:uiPriority="70" w:unhideWhenUsed="0"/>
+    <w:lsdException w:name="Colorful Shading" w:semiHidden="0" w:uiPriority="71" w:unhideWhenUsed="0"/>
+    <w:lsdException w:name="Colorful List" w:semiHidden="0" w:uiPriority="72" w:unhideWhenUsed="0"/>
+    <w:lsdException w:name="Colorful Grid" w:semiHidden="0" w:uiPriority="73" w:unhideWhenUsed="0"/>
+    <w:lsdException w:name="Light Shading Accent 1" w:semiHidden="0" w:uiPriority="60" w:unhideWhenUsed="0"/>
+    <w:lsdException w:name="Light List Accent 1" w:semiHidden="0" w:uiPriority="61" w:unhideWhenUsed="0"/>
+    <w:lsdException w:name="Light Grid Accent 1" w:semiHidden="0" w:uiPriority="62" w:unhideWhenUsed="0"/>
+    <w:lsdException w:name="Medium Shading 1 Accent 1" w:semiHidden="0" w:uiPriority="63" w:unhideWhenUsed="0"/>
+    <w:lsdException w:name="Medium Shading 2 Accent 1" w:semiHidden="0" w:uiPriority="64" w:unhideWhenUsed="0"/>
+    <w:lsdException w:name="Medium List 1 Accent 1" w:semiHidden="0" w:uiPriority="65" w:unhideWhenUsed="0"/>
+    <w:lsdException w:name="Revision" w:unhideWhenUsed="0"/>
+    <w:lsdException w:name="List Paragraph" w:semiHidden="0" w:uiPriority="34" w:unhideWhenUsed="0" w:qFormat="1"/>
+    <w:lsdException w:name="Quote" w:semiHidden="0" w:uiPriority="29" w:unhideWhenUsed="0" w:qFormat="1"/>
+    <w:lsdException w:name="Intense Quote" w:semiHidden="0" w:uiPriority="30" w:unhideWhenUsed="0" w:qFormat="1"/>
+    <w:lsdException w:name="Medium List 2 Accent 1" w:semiHidden="0" w:uiPriority="66" w:unhideWhenUsed="0"/>
+    <w:lsdException w:name="Medium Grid 1 Accent 1" w:semiHidden="0" w:uiPriority="67" w:unhideWhenUsed="0"/>
+    <w:lsdException w:name="Medium Grid 2 Accent 1" w:semiHidden="0" w:uiPriority="68" w:unhideWhenUsed="0"/>
+    <w:lsdException w:name="Medium Grid 3 Accent 1" w:semiHidden="0" w:uiPriority="69" w:unhideWhenUsed="0"/>
+    <w:lsdException w:name="Dark List Accent 1" w:semiHidden="0" w:uiPriority="70" w:unhideWhenUsed="0"/>
+    <w:lsdException w:name="Colorful Shading Accent 1" w:semiHidden="0" w:uiPriority="71" w:unhideWhenUsed="0"/>
+    <w:lsdException w:name="Colorful List Accent 1" w:semiHidden="0" w:uiPriority="72" w:unhideWhenUsed="0"/>
+    <w:lsdException w:name="Colorful Grid Accent 1" w:semiHidden="0" w:uiPriority="73" w:unhideWhenUsed="0"/>
+    <w:lsdException w:name="Light Shading Accent 2" w:semiHidden="0" w:uiPriority="60" w:unhideWhenUsed="0"/>
+    <w:lsdException w:name="Light List Accent 2" w:semiHidden="0" w:uiPriority="61" w:unhideWhenUsed="0"/>
+    <w:lsdException w:name="Light Grid Accent 2" w:semiHidden="0" w:uiPriority="62" w:unhideWhenUsed="0"/>
+    <w:lsdException w:name="Medium Shading 1 Accent 2" w:semiHidden="0" w:uiPriority="63" w:unhideWhenUsed="0"/>
+    <w:lsdException w:name="Medium Shading 2 Accent 2" w:semiHidden="0" w:uiPriority="64" w:unhideWhenUsed="0"/>
+    <w:lsdException w:name="Medium List 1 Accent 2" w:semiHidden="0" w:uiPriority="65" w:unhideWhenUsed="0"/>
+    <w:lsdException w:name="Medium List 2 Accent 2" w:semiHidden="0" w:uiPriority="66" w:unhideWhenUsed="0"/>
+    <w:lsdException w:name="Medium Grid 1 Accent 2" w:semiHidden="0" w:uiPriority="67" w:unhideWhenUsed="0"/>
+    <w:lsdException w:name="Medium Grid 2 Accent 2" w:semiHidden="0" w:uiPriority="68" w:unhideWhenUsed="0"/>
+    <w:lsdException w:name="Medium Grid 3 Accent 2" w:semiHidden="0" w:uiPriority="69" w:unhideWhenUsed="0"/>
+    <w:lsdException w:name="Dark List Accent 2" w:semiHidden="0" w:uiPriority="70" w:unhideWhenUsed="0"/>
+    <w:lsdException w:name="Colorful Shading Accent 2" w:semiHidden="0" w:uiPriority="71" w:unhideWhenUsed="0"/>
+    <w:lsdException w:name="Colorful List Accent 2" w:semiHidden="0" w:uiPriority="72" w:unhideWhenUsed="0"/>
+    <w:lsdException w:name="Colorful Grid Accent 2" w:semiHidden="0" w:uiPriority="73" w:unhideWhenUsed="0"/>
+    <w:lsdException w:name="Light Shading Accent 3" w:semiHidden="0" w:uiPriority="60" w:unhideWhenUsed="0"/>
+    <w:lsdException w:name="Light List Accent 3" w:semiHidden="0" w:uiPriority="61" w:unhideWhenUsed="0"/>
+    <w:lsdException w:name="Light Grid Accent 3" w:semiHidden="0" w:uiPriority="62" w:unhideWhenUsed="0"/>
+    <w:lsdException w:name="Medium Shading 1 Accent 3" w:semiHidden="0" w:uiPriority="63" w:unhideWhenUsed="0"/>
+    <w:lsdException w:name="Medium Shading 2 Accent 3" w:semiHidden="0" w:uiPriority="64" w:unhideWhenUsed="0"/>
+    <w:lsdException w:name="Medium List 1 Accent 3" w:semiHidden="0" w:uiPriority="65" w:unhideWhenUsed="0"/>
+    <w:lsdException w:name="Medium List 2 Accent 3" w:semiHidden="0" w:uiPriority="66" w:unhideWhenUsed="0"/>
+    <w:lsdException w:name="Medium Grid 1 Accent 3" w:semiHidden="0" w:uiPriority="67" w:unhideWhenUsed="0"/>
+    <w:lsdException w:name="Medium Grid 2 Accent 3" w:semiHidden="0" w:uiPriority="68" w:unhideWhenUsed="0"/>
+    <w:lsdException w:name="Medium Grid 3 Accent 3" w:semiHidden="0" w:uiPriority="69" w:unhideWhenUsed="0"/>
+    <w:lsdException w:name="Dark List Accent 3" w:semiHidden="0" w:uiPriority="70" w:unhideWhenUsed="0"/>
+    <w:lsdException w:name="Colorful Shading Accent 3" w:semiHidden="0" w:uiPriority="71" w:unhideWhenUsed="0"/>
+    <w:lsdException w:name="Colorful List Accent 3" w:semiHidden="0" w:uiPriority="72" w:unhideWhenUsed="0"/>
+    <w:lsdException w:name="Colorful Grid Accent 3" w:semiHidden="0" w:uiPriority="73" w:unhideWhenUsed="0"/>
+    <w:lsdException w:name="Light Shading Accent 4" w:semiHidden="0" w:uiPriority="60" w:unhideWhenUsed="0"/>
+    <w:lsdException w:name="Light List Accent 4" w:semiHidden="0" w:uiPriority="61" w:unhideWhenUsed="0"/>
+    <w:lsdException w:name="Light Grid Accent 4" w:semiHidden="0" w:uiPriority="62" w:unhideWhenUsed="0"/>
+    <w:lsdException w:name="Medium Shading 1 Accent 4" w:semiHidden="0" w:uiPriority="63" w:unhideWhenUsed="0"/>
+    <w:lsdException w:name="Medium Shading 2 Accent 4" w:semiHidden="0" w:uiPriority="64" w:unhideWhenUsed="0"/>
+    <w:lsdException w:name="Medium List 1 Accent 4" w:semiHidden="0" w:uiPriority="65" w:unhideWhenUsed="0"/>
+    <w:lsdException w:name="Medium List 2 Accent 4" w:semiHidden="0" w:uiPriority="66" w:unhideWhenUsed="0"/>
+    <w:lsdException w:name="Medium Grid 1 Accent 4" w:semiHidden="0" w:uiPriority="67" w:unhideWhenUsed="0"/>
+    <w:lsdException w:name="Medium Grid 2 Accent 4" w:semiHidden="0" w:uiPriority="68" w:unhideWhenUsed="0"/>
+    <w:lsdException w:name="Medium Grid 3 Accent 4" w:semiHidden="0" w:uiPriority="69" w:unhideWhenUsed="0"/>
+    <w:lsdException w:name="Dark List Accent 4" w:semiHidden="0" w:uiPriority="70" w:unhideWhenUsed="0"/>
+    <w:lsdException w:name="Colorful Shading Accent 4" w:semiHidden="0" w:uiPriority="71" w:unhideWhenUsed="0"/>
+    <w:lsdException w:name="Colorful List Accent 4" w:semiHidden="0" w:uiPriority="72" w:unhideWhenUsed="0"/>
+    <w:lsdException w:name="Colorful Grid Accent 4" w:semiHidden="0" w:uiPriority="73" w:unhideWhenUsed="0"/>
+    <w:lsdException w:name="Light Shading Accent 5" w:semiHidden="0" w:uiPriority="60" w:unhideWhenUsed="0"/>
+    <w:lsdException w:name="Light List Accent 5" w:semiHidden="0" w:uiPriority="61" w:unhideWhenUsed="0"/>
+    <w:lsdException w:name="Light Grid Accent 5" w:semiHidden="0" w:uiPriority="62" w:unhideWhenUsed="0"/>
+    <w:lsdException w:name="Medium Shading 1 Accent 5" w:semiHidden="0" w:uiPriority="63" w:unhideWhenUsed="0"/>
+    <w:lsdException w:name="Medium Shading 2 Accent 5" w:semiHidden="0" w:uiPriority="64" w:unhideWhenUsed="0"/>
+    <w:lsdException w:name="Medium List 1 Accent 5" w:semiHidden="0" w:uiPriority="65" w:unhideWhenUsed="0"/>
+    <w:lsdException w:name="Medium List 2 Accent 5" w:semiHidden="0" w:uiPriority="66" w:unhideWhenUsed="0"/>
+    <w:lsdException w:name="Medium Grid 1 Accent 5" w:semiHidden="0" w:uiPriority="67" w:unhideWhenUsed="0"/>
+    <w:lsdException w:name="Medium Grid 2 Accent 5" w:semiHidden="0" w:uiPriority="68" w:unhideWhenUsed="0"/>
+    <w:lsdException w:name="Medium Grid 3 Accent 5" w:semiHidden="0" w:uiPriority="69" w:unhideWhenUsed="0"/>
+    <w:lsdException w:name="Dark List Accent 5" w:semiHidden="0" w:uiPriority="70" w:unhideWhenUsed="0"/>
+    <w:lsdException w:name="Colorful Shading Accent 5" w:semiHidden="0" w:uiPriority="71" w:unhideWhenUsed="0"/>
+    <w:lsdException w:name="Colorful List Accent 5" w:semiHidden="0" w:uiPriority="72" w:unhideWhenUsed="0"/>
+    <w:lsdException w:name="Colorful Grid Accent 5" w:semiHidden="0" w:uiPriority="73" w:unhideWhenUsed="0"/>
+    <w:lsdException w:name="Light Shading Accent 6" w:semiHidden="0" w:uiPriority="60" w:unhideWhenUsed="0"/>
+    <w:lsdException w:name="Light List Accent 6" w:semiHidden="0" w:uiPriority="61" w:unhideWhenUsed="0"/>
+    <w:lsdException w:name="Light Grid Accent 6" w:semiHidden="0" w:uiPriority="62" w:unhideWhenUsed="0"/>
+    <w:lsdException w:name="Medium Shading 1 Accent 6" w:semiHidden="0" w:uiPriority="63" w:unhideWhenUsed="0"/>
+    <w:lsdException w:name="Medium Shading 2 Accent 6" w:semiHidden="0" w:uiPriority="64" w:unhideWhenUsed="0"/>
+    <w:lsdException w:name="Medium List 1 Accent 6" w:semiHidden="0" w:uiPriority="65" w:unhideWhenUsed="0"/>
+    <w:lsdException w:name="Medium List 2 Accent 6" w:semiHidden="0" w:uiPriority="66" w:unhideWhenUsed="0"/>
+    <w:lsdException w:name="Medium Grid 1 Accent 6" w:semiHidden="0" w:uiPriority="67" w:unhideWhenUsed="0"/>
+    <w:lsdException w:name="Medium Grid 2 Accent 6" w:semiHidden="0" w:uiPriority="68" w:unhideWhenUsed="0"/>
+    <w:lsdException w:name="Medium Grid 3 Accent 6" w:semiHidden="0" w:uiPriority="69" w:unhideWhenUsed="0"/>
+    <w:lsdException w:name="Dark List Accent 6" w:semiHidden="0" w:uiPriority="70" w:unhideWhenUsed="0"/>
+    <w:lsdException w:name="Colorful Shading Accent 6" w:semiHidden="0" w:uiPriority="71" w:unhideWhenUsed="0"/>
+    <w:lsdException w:name="Colorful List Accent 6" w:semiHidden="0" w:uiPriority="72" w:unhideWhenUsed="0"/>
+    <w:lsdException w:name="Colorful Grid Accent 6" w:semiHidden="0" w:uiPriority="73" w:unhideWhenUsed="0"/>
+    <w:lsdException w:name="Subtle Emphasis" w:semiHidden="0" w:uiPriority="19" w:unhideWhenUsed="0" w:qFormat="1"/>
+    <w:lsdException w:name="Intense Emphasis" w:semiHidden="0" w:uiPriority="21" w:unhideWhenUsed="0" w:qFormat="1"/>
+    <w:lsdException w:name="Subtle Reference" w:semiHidden="0" w:uiPriority="31" w:unhideWhenUsed="0" w:qFormat="1"/>
+    <w:lsdException w:name="Intense Reference" w:semiHidden="0" w:uiPriority="32" w:unhideWhenUsed="0" w:qFormat="1"/>
+    <w:lsdException w:name="Book Title" w:semiHidden="0" w:uiPriority="33" w:unhideWhenUsed="0" w:qFormat="1"/>
+    <w:lsdException w:name="Bibliography" w:uiPriority="37"/>
+    <w:lsdException w:name="TOC Heading" w:uiPriority="39" w:qFormat="1"/>
+  </w:latentStyles>
+  <w:style w:type="paragraph" w:default="1" w:styleId="a">
+    <w:name w:val="Normal"/>
+    <w:qFormat/>
+  </w:style>
+  <w:style w:type="character" w:default="1" w:styleId="a0">
+    <w:name w:val="Default Paragraph Font"/>
+    <w:uiPriority w:val="1"/>
+    <w:semiHidden/>
+    <w:unhideWhenUsed/>
+  </w:style>
+  <w:style w:type="table" w:default="1" w:styleId="a1">
+    <w:name w:val="Normal Table"/>
+    <w:uiPriority w:val="99"/>
+    <w:semiHidden/>
+    <w:unhideWhenUsed/>
+    <w:tblPr>
+      <w:tblInd w:w="0" w:type="dxa"/>
+      <w:tblCellMar>
+        <w:top w:w="0" w:type="dxa"/>
+        <w:left w:w="108" w:type="dxa"/>
+        <w:bottom w:w="0" w:type="dxa"/>
+        <w:right w:w="108" w:type="dxa"/>
+      </w:tblCellMar>
+    </w:tblPr>
+  </w:style>
+  <w:style w:type="numbering" w:default="1" w:styleId="a2">
+    <w:name w:val="No List"/>
+    <w:uiPriority w:val="99"/>
+    <w:semiHidden/>
+    <w:unhideWhenUsed/>
+  </w:style>
+  <w:style w:type="character" w:styleId="a3">
+    <w:name w:val="Placeholder Text"/>
+    <w:basedOn w:val="a0"/>
+    <w:uiPriority w:val="99"/>
+    <w:semiHidden/>
+    <w:rsid w:val="002F16CA"/>
+    <w:rPr>
+      <w:color w:val="808080"/>
+    </w:rPr>
+  </w:style>
+</w:styles>
+</file>
+
+<file path=word/glossary/webSettings.xml><?xml version="1.0" encoding="utf-8"?>
+<w:webSettings xmlns:mc="http://schemas.openxmlformats.org/markup-compatibility/2006" xmlns:r="http://schemas.openxmlformats.org/officeDocument/2006/relationships" xmlns:w="http://schemas.openxmlformats.org/wordprocessingml/2006/main" xmlns:w14="http://schemas.microsoft.com/office/word/2010/wordml" mc:Ignorable="w14">
+  <w:optimizeForBrowser/>
+  <w:allowPNG/>
+</w:webSettings>
 </file>
 
 <file path=word/theme/theme1.xml><?xml version="1.0" encoding="utf-8"?>
@@ -12451,7 +17220,7 @@
 </file>
 
 <file path=customXml/itemProps1.xml><?xml version="1.0" encoding="utf-8"?>
-<ds:datastoreItem xmlns:ds="http://schemas.openxmlformats.org/officeDocument/2006/customXml" ds:itemID="{FA679951-4950-45B9-8EE8-DE33A54DA96D}">
+<ds:datastoreItem xmlns:ds="http://schemas.openxmlformats.org/officeDocument/2006/customXml" ds:itemID="{96ADEE84-56AB-4C84-ABB8-9DF2A5703236}">
   <ds:schemaRefs>
     <ds:schemaRef ds:uri="http://schemas.openxmlformats.org/officeDocument/2006/bibliography"/>
   </ds:schemaRefs>

--- a/text/Диплом.docx
+++ b/text/Диплом.docx
@@ -282,15 +282,7 @@
         <w:pStyle w:val="TrixMain"/>
       </w:pPr>
       <w:r>
-        <w:t xml:space="preserve">Данная работа посвящена алгоритмам синхронизации логических процессов для систем распределённого агентного моделирования. </w:t>
-      </w:r>
-      <w:proofErr w:type="gramStart"/>
-      <w:r>
-        <w:t>В области имитационного моделирования существуют два обширных класса алгоритмов: консервативные и оптимистические, причём в основном выбор делается в пользу последних.</w:t>
-      </w:r>
-      <w:proofErr w:type="gramEnd"/>
-      <w:r>
-        <w:t xml:space="preserve"> Однако оптимистические алгоритмы не лишены недостатков, которые специалисты и эксперты и по сей день пытаются </w:t>
+        <w:t xml:space="preserve">Данная работа посвящена алгоритмам синхронизации логических процессов для систем распределённого агентного моделирования. В области имитационного моделирования существуют два обширных класса алгоритмов: консервативные и оптимистические, причём в основном выбор делается в пользу последних. Однако оптимистические алгоритмы не лишены недостатков, которые специалисты и эксперты и по сей день пытаются </w:t>
       </w:r>
       <w:r>
         <w:t>нивелировать</w:t>
@@ -2050,31 +2042,15 @@
         <w:pStyle w:val="TrixMain"/>
       </w:pPr>
       <w:r>
-        <w:t xml:space="preserve">Данная работа посвящена разработке системы распределённого агентного моделирования и исследованию алгоритмов синхронизации агентов. Агентное моделирование является сравнительно новым и весьма перспективным направлением в области </w:t>
-      </w:r>
-      <w:proofErr w:type="gramStart"/>
-      <w:r>
-        <w:t>имитационного</w:t>
-      </w:r>
-      <w:proofErr w:type="gramEnd"/>
-      <w:r>
-        <w:t xml:space="preserve"> моделирования, поскольку данный подход способен решать очень сложные и трудноформализуемые задачи, такие как моделирование социальных, экономических и политических процессов, сложные динамические и стохастические задачи в эпидемиологии, экологии, производстве, логистике, транспорте, военно-стратегическом планировании и т.д.</w:t>
-      </w:r>
-    </w:p>
-    <w:p>
-      <w:pPr>
-        <w:pStyle w:val="TrixMain"/>
-      </w:pPr>
-      <w:r>
-        <w:t xml:space="preserve">Основными предпосылками к развитию агентного моделирования являются развитие методов инженерии знаний и искусственного интеллекта, а также совершенствование мощностей аппаратного обеспечения. Первое послужило причиной перехода от классических реактивных агентов к </w:t>
-      </w:r>
-      <w:proofErr w:type="gramStart"/>
-      <w:r>
-        <w:t>интеллектуальным</w:t>
-      </w:r>
-      <w:proofErr w:type="gramEnd"/>
-      <w:r>
-        <w:t xml:space="preserve"> – способным функционировать на основе заложенных в него знаний, принимать решения в нестандартных ситуациях и самообучаться в динамике. Это позволило моделировать такие сложные сущности, как человек, фирма, социальная группа и государство.</w:t>
+        <w:t>Данная работа посвящена разработке системы распределённого агентного моделирования и исследованию алгоритмов синхронизации агентов. Агентное моделирование является сравнительно новым и весьма перспективным направлением в области имитационного моделирования, поскольку данный подход способен решать очень сложные и трудноформализуемые задачи, такие как моделирование социальных, экономических и политических процессов, сложные динамические и стохастические задачи в эпидемиологии, экологии, производстве, логистике, транспорте, военно-стратегическом планировании и т.д.</w:t>
+      </w:r>
+    </w:p>
+    <w:p>
+      <w:pPr>
+        <w:pStyle w:val="TrixMain"/>
+      </w:pPr>
+      <w:r>
+        <w:t>Основными предпосылками к развитию агентного моделирования являются развитие методов инженерии знаний и искусственного интеллекта, а также совершенствование мощностей аппаратного обеспечения. Первое послужило причиной перехода от классических реактивных агентов к интеллектуальным – способным функционировать на основе заложенных в него знаний, принимать решения в нестандартных ситуациях и самообучаться в динамике. Это позволило моделировать такие сложные сущности, как человек, фирма, социальная группа и государство.</w:t>
       </w:r>
     </w:p>
     <w:p>
@@ -2128,11 +2104,7 @@
         <w:t>и</w:t>
       </w:r>
       <w:r>
-        <w:t xml:space="preserve">. Существует немало исследований, преимущественно зарубежных, о разработке новых методов синхронизации и совершенствованию уже существующих. </w:t>
-      </w:r>
-      <w:proofErr w:type="gramStart"/>
-      <w:r>
-        <w:t xml:space="preserve">Однако до сих пор </w:t>
+        <w:t xml:space="preserve">. Существует немало исследований, преимущественно зарубежных, о разработке новых методов синхронизации и совершенствованию уже существующих. Однако до сих пор </w:t>
       </w:r>
       <w:r>
         <w:rPr>
@@ -2141,11 +2113,7 @@
         <w:t>не найдено идеального решения</w:t>
       </w:r>
       <w:r>
-        <w:t>, полностью устраняющего ожидания в консервативных алгоритмах, либо устраняющего откаты в оптимистических.</w:t>
-      </w:r>
-      <w:proofErr w:type="gramEnd"/>
-      <w:r>
-        <w:t xml:space="preserve"> Данные алгоритмы порождают и дру</w:t>
+        <w:t>, полностью устраняющего ожидания в консервативных алгоритмах, либо устраняющего откаты в оптимистических. Данные алгоритмы порождают и дру</w:t>
       </w:r>
       <w:r>
         <w:t>гие проблемы – нехватку памяти</w:t>
@@ -2183,15 +2151,7 @@
         <w:t xml:space="preserve"> на базе данной платформы</w:t>
       </w:r>
       <w:r>
-        <w:t xml:space="preserve">. Практика показала, что наиболее прогрессивными являются те алгоритмы, которые используют знания о модели (lookahead, </w:t>
-      </w:r>
-      <w:proofErr w:type="spellStart"/>
-      <w:r>
-        <w:t>lookback</w:t>
-      </w:r>
-      <w:proofErr w:type="spellEnd"/>
-      <w:r>
-        <w:t xml:space="preserve">, знания протокола сообщений, оценка следующего события). </w:t>
+        <w:t xml:space="preserve">. Практика показала, что наиболее прогрессивными являются те алгоритмы, которые используют знания о модели (lookahead, lookback, знания протокола сообщений, оценка следующего события). </w:t>
       </w:r>
       <w:r>
         <w:t>Предложенный алгоритм не только использует явно специфицированные знания о модели, но и выводит новые знания в ходе имитационного прогона</w:t>
@@ -2205,15 +2165,7 @@
         <w:pStyle w:val="TrixMain"/>
       </w:pPr>
       <w:r>
-        <w:t xml:space="preserve">Теоретическая значимость работы заключается в повышении эффективности параллелизма работы распределённых агентных платформ за счёт применения специальных алгоритмов синхронизации. Практическая ценность работы заключается в сокращении накладных расходов при синхронизации агентов, что приводит к снижению затрат по памяти, по процессорному времени и по </w:t>
-      </w:r>
-      <w:proofErr w:type="spellStart"/>
-      <w:r>
-        <w:t>нагруженности</w:t>
-      </w:r>
-      <w:proofErr w:type="spellEnd"/>
-      <w:r>
-        <w:t xml:space="preserve"> коммуникационной среды.</w:t>
+        <w:t>Теоретическая значимость работы заключается в повышении эффективности параллелизма работы распределённых агентных платформ за счёт применения специальных алгоритмов синхронизации. Практическая ценность работы заключается в сокращении накладных расходов при синхронизации агентов, что приводит к снижению затрат по памяти, по процессорному времени и по нагруженности коммуникационной среды.</w:t>
       </w:r>
     </w:p>
     <w:p>
@@ -2271,23 +2223,7 @@
         <w:pStyle w:val="TrixMain"/>
       </w:pPr>
       <w:r>
-        <w:t xml:space="preserve">Различают физическое и математическое моделирование. Физической моделью может служить уменьшенная копия исследуемого объекта (например, модель башенного крана). При использовании </w:t>
-      </w:r>
-      <w:proofErr w:type="gramStart"/>
-      <w:r>
-        <w:t>математического</w:t>
-      </w:r>
-      <w:proofErr w:type="gramEnd"/>
-      <w:r>
-        <w:t xml:space="preserve"> моделирования поведение системы описывается с помощью формул. Из </w:t>
-      </w:r>
-      <w:proofErr w:type="gramStart"/>
-      <w:r>
-        <w:t>математического</w:t>
-      </w:r>
-      <w:proofErr w:type="gramEnd"/>
-      <w:r>
-        <w:t xml:space="preserve"> моделирования отделилась новая форма исследования – имитационное моделирование.</w:t>
+        <w:t>Различают физическое и математическое моделирование. Физической моделью может служить уменьшенная копия исследуемого объекта (например, модель башенного крана). При использовании математического моделирования поведение системы описывается с помощью формул. Из математического моделирования отделилась новая форма исследования – имитационное моделирование.</w:t>
       </w:r>
     </w:p>
     <w:p>
@@ -2312,15 +2248,7 @@
       </w:pPr>
       <w:r>
         <w:lastRenderedPageBreak/>
-        <w:t xml:space="preserve">Область применимости </w:t>
-      </w:r>
-      <w:proofErr w:type="gramStart"/>
-      <w:r>
-        <w:t>имитационного</w:t>
-      </w:r>
-      <w:proofErr w:type="gramEnd"/>
-      <w:r>
-        <w:t xml:space="preserve"> моделирования</w:t>
+        <w:t>Область применимости имитационного моделирования</w:t>
       </w:r>
     </w:p>
     <w:p>
@@ -2448,15 +2376,7 @@
         <w:t>Универсальность</w:t>
       </w:r>
       <w:r>
-        <w:t xml:space="preserve">. Имитационное моделирование позволяет решать задачи из широкого круга областей: от исследования покупателей в супермаркете до имитации сложных </w:t>
-      </w:r>
-      <w:proofErr w:type="gramStart"/>
-      <w:r>
-        <w:t>экономических и политических процессов</w:t>
-      </w:r>
-      <w:proofErr w:type="gramEnd"/>
-      <w:r>
-        <w:t>, где стандартные приёмы исследования далеко не всегда дают адекватный результат.</w:t>
+        <w:t>. Имитационное моделирование позволяет решать задачи из широкого круга областей: от исследования покупателей в супермаркете до имитации сложных экономических и политических процессов, где стандартные приёмы исследования далеко не всегда дают адекватный результат.</w:t>
       </w:r>
     </w:p>
     <w:p>
@@ -2623,15 +2543,7 @@
         <w:pStyle w:val="TrixMain"/>
       </w:pPr>
       <w:r>
-        <w:t xml:space="preserve">В общем случае среда, где функционирует агент, имеет определенное состояние и поведение, </w:t>
-      </w:r>
-      <w:proofErr w:type="gramStart"/>
-      <w:r>
-        <w:t>которые</w:t>
-      </w:r>
-      <w:proofErr w:type="gramEnd"/>
-      <w:r>
-        <w:t xml:space="preserve"> могут быть известны полностью или частично. Агент познаёт среду, приспосабливается к ней и изменяет её своими действиями.</w:t>
+        <w:t>В общем случае среда, где функционирует агент, имеет определенное состояние и поведение, которые могут быть известны полностью или частично. Агент познаёт среду, приспосабливается к ней и изменяет её своими действиями.</w:t>
       </w:r>
     </w:p>
     <w:p>
@@ -2666,87 +2578,39 @@
         <w:pStyle w:val="TrixMain"/>
       </w:pPr>
       <w:r>
-        <w:t xml:space="preserve">Классическое имитационное моделирование, объединяясь с </w:t>
-      </w:r>
-      <w:proofErr w:type="spellStart"/>
-      <w:r>
-        <w:t>мультиагентными</w:t>
-      </w:r>
-      <w:proofErr w:type="spellEnd"/>
-      <w:r>
-        <w:t xml:space="preserve"> системами, породило принципиально новую ветвь </w:t>
-      </w:r>
-      <w:proofErr w:type="gramStart"/>
-      <w:r>
-        <w:t>научного</w:t>
-      </w:r>
-      <w:proofErr w:type="gramEnd"/>
-      <w:r>
-        <w:t xml:space="preserve"> исследования – агентное моделирование.</w:t>
-      </w:r>
-    </w:p>
-    <w:p>
-      <w:pPr>
-        <w:pStyle w:val="TrixMain"/>
-      </w:pPr>
-      <w:r>
-        <w:t xml:space="preserve">В литературе можно найти множество различных определений агентного моделирования. В целом агентное моделирование можно определить как метод </w:t>
-      </w:r>
-      <w:proofErr w:type="gramStart"/>
-      <w:r>
-        <w:t>имитационного</w:t>
-      </w:r>
-      <w:proofErr w:type="gramEnd"/>
-      <w:r>
-        <w:t xml:space="preserve"> моделирования, исследующий поведение децентрализованных агентов и то, как это поведение определяет поведение всей системы в целом. При разработке агентной модели, инженер вводит параметры агентов, определяет их поведение, помещает их в некую окружающую среду, устанавливает возможные связи, после чего запускает моделирование. Индивидуальное поведение каждого агента воплощает глобальное поведение моделируемой системы.</w:t>
-      </w:r>
-    </w:p>
-    <w:p>
-      <w:pPr>
-        <w:pStyle w:val="TrixMain"/>
-      </w:pPr>
-      <w:r>
-        <w:t xml:space="preserve">Традиционные подходы </w:t>
-      </w:r>
-      <w:proofErr w:type="gramStart"/>
-      <w:r>
-        <w:t>имитационного</w:t>
-      </w:r>
-      <w:proofErr w:type="gramEnd"/>
-      <w:r>
-        <w:t xml:space="preserve"> моделирования рассматривают объекты как некоторые пассивные заявки (транзакты) в процессе. Например, модели системной динамики полны предположений о глобальных законах распределения, пуассоновских потоках клиентов и т.д. В процессном моделировании (дискретно-событийное моделирование) имитация рассматривается как совокупность процессов, объединяющих набор дискретных событий. Эти методы превосходят “аналитическое моделирование” в возможности учитывать случайность, динамику и нелинейность, но они проигрывают в том факте, что сами объекты и их взаимосвязи могут быть абсолютно различными.</w:t>
-      </w:r>
-    </w:p>
-    <w:p>
-      <w:pPr>
-        <w:pStyle w:val="TrixMain"/>
-      </w:pPr>
-      <w:r>
-        <w:t xml:space="preserve">В действительности, в классике поток клиентов рассматривают как некоторый </w:t>
-      </w:r>
-      <w:proofErr w:type="spellStart"/>
-      <w:r>
-        <w:t>марковский</w:t>
-      </w:r>
-      <w:proofErr w:type="spellEnd"/>
-      <w:r>
-        <w:t xml:space="preserve"> процесс. Однако люди могут быть с различными доходами и интересами, они могут иметь разную производительность труда; могут взаимодействовать и конкурировать, могут зависеть один от другого; могут консультироваться с друзьями или прохожими, могут принимать ошибочные решения.</w:t>
-      </w:r>
-    </w:p>
-    <w:p>
-      <w:pPr>
-        <w:pStyle w:val="TrixMain"/>
-      </w:pPr>
-      <w:r>
-        <w:t xml:space="preserve">Итак, мы переходим к агентному моделированию – абсолютно новому подходу в исследовании сложных динамических систем, интегрирующему в себе методы </w:t>
-      </w:r>
-      <w:proofErr w:type="gramStart"/>
-      <w:r>
-        <w:t>имитационного</w:t>
-      </w:r>
-      <w:proofErr w:type="gramEnd"/>
-      <w:r>
-        <w:t xml:space="preserve"> моделирования и мультиагентных систем.</w:t>
+        <w:t>Классическое имитационное моделирование, объединяясь с мультиагентными системами, породило принципиально новую ветвь научного исследования – агентное моделирование.</w:t>
+      </w:r>
+    </w:p>
+    <w:p>
+      <w:pPr>
+        <w:pStyle w:val="TrixMain"/>
+      </w:pPr>
+      <w:r>
+        <w:t>В литературе можно найти множество различных определений агентного моделирования. В целом агентное моделирование можно определить как метод имитационного моделирования, исследующий поведение децентрализованных агентов и то, как это поведение определяет поведение всей системы в целом. При разработке агентной модели, инженер вводит параметры агентов, определяет их поведение, помещает их в некую окружающую среду, устанавливает возможные связи, после чего запускает моделирование. Индивидуальное поведение каждого агента воплощает глобальное поведение моделируемой системы.</w:t>
+      </w:r>
+    </w:p>
+    <w:p>
+      <w:pPr>
+        <w:pStyle w:val="TrixMain"/>
+      </w:pPr>
+      <w:r>
+        <w:t>Традиционные подходы имитационного моделирования рассматривают объекты как некоторые пассивные заявки (транзакты) в процессе. Например, модели системной динамики полны предположений о глобальных законах распределения, пуассоновских потоках клиентов и т.д. В процессном моделировании (дискретно-событийное моделирование) имитация рассматривается как совокупность процессов, объединяющих набор дискретных событий. Эти методы превосходят “аналитическое моделирование” в возможности учитывать случайность, динамику и нелинейность, но они проигрывают в том факте, что сами объекты и их взаимосвязи могут быть абсолютно различными.</w:t>
+      </w:r>
+    </w:p>
+    <w:p>
+      <w:pPr>
+        <w:pStyle w:val="TrixMain"/>
+      </w:pPr>
+      <w:r>
+        <w:t>В действительности, в классике поток клиентов рассматривают как некоторый марковский процесс. Однако люди могут быть с различными доходами и интересами, они могут иметь разную производительность труда; могут взаимодействовать и конкурировать, могут зависеть один от другого; могут консультироваться с друзьями или прохожими, могут принимать ошибочные решения.</w:t>
+      </w:r>
+    </w:p>
+    <w:p>
+      <w:pPr>
+        <w:pStyle w:val="TrixMain"/>
+      </w:pPr>
+      <w:r>
+        <w:t>Итак, мы переходим к агентному моделированию – абсолютно новому подходу в исследовании сложных динамических систем, интегрирующему в себе методы имитационного моделирования и мультиагентных систем.</w:t>
       </w:r>
     </w:p>
     <w:p>
@@ -2787,15 +2651,7 @@
         <w:pStyle w:val="TrixMain"/>
       </w:pPr>
       <w:r>
-        <w:t xml:space="preserve">Другой пример – моделирование мирового экономического кризиса, связанного с политикой ведения хозяйства различных стран. Все государства преследуют свои собственные цели, они ведут переговоры, налаживают торговые связи, вступают в конфликты, заключают торговые сделки. Вряд ли политику государства, чувствительную к любым </w:t>
-      </w:r>
-      <w:proofErr w:type="gramStart"/>
-      <w:r>
-        <w:t>изменениям</w:t>
-      </w:r>
-      <w:proofErr w:type="gramEnd"/>
-      <w:r>
-        <w:t xml:space="preserve"> как в мире, так и внутри страны, можно описать с помощью математических формул.</w:t>
+        <w:t>Другой пример – моделирование мирового экономического кризиса, связанного с политикой ведения хозяйства различных стран. Все государства преследуют свои собственные цели, они ведут переговоры, налаживают торговые связи, вступают в конфликты, заключают торговые сделки. Вряд ли политику государства, чувствительную к любым изменениям как в мире, так и внутри страны, можно описать с помощью математических формул.</w:t>
       </w:r>
     </w:p>
     <w:p>
@@ -2837,15 +2693,7 @@
         <w:pStyle w:val="TrixMain"/>
       </w:pPr>
       <w:r>
-        <w:t xml:space="preserve">В данной главе мы рассмотрим переход от последовательного моделирования к </w:t>
-      </w:r>
-      <w:proofErr w:type="gramStart"/>
-      <w:r>
-        <w:t>распределённому</w:t>
-      </w:r>
-      <w:proofErr w:type="gramEnd"/>
-      <w:r>
-        <w:t>, выявим проблемы, возникающие в процессе данного перехода и покажем, какие существуют алгоритмы (классы алгоритмов) для их решения. В конце главы будет показано, какими недостатками обладают эти алгоритмы, и как их можно было бы преодолеть.</w:t>
+        <w:t>В данной главе мы рассмотрим переход от последовательного моделирования к распределённому, выявим проблемы, возникающие в процессе данного перехода и покажем, какие существуют алгоритмы (классы алгоритмов) для их решения. В конце главы будет показано, какими недостатками обладают эти алгоритмы, и как их можно было бы преодолеть.</w:t>
       </w:r>
     </w:p>
     <w:p>
@@ -2888,13 +2736,8 @@
       <w:r>
         <w:t xml:space="preserve">от англ. </w:t>
       </w:r>
-      <w:proofErr w:type="spellStart"/>
-      <w:r>
-        <w:t>Sequential</w:t>
-      </w:r>
-      <w:proofErr w:type="spellEnd"/>
-      <w:r>
-        <w:t xml:space="preserve"> </w:t>
+      <w:r>
+        <w:t xml:space="preserve">Sequential </w:t>
       </w:r>
       <w:r>
         <w:rPr>
@@ -2946,33 +2789,13 @@
         <w:pStyle w:val="TrixMain"/>
       </w:pPr>
       <w:r>
-        <w:t>В системе имеется совокупность объектов моделирования. Это могут быть потоки заявок (</w:t>
-      </w:r>
-      <w:proofErr w:type="spellStart"/>
-      <w:r>
-        <w:t>транзактов</w:t>
-      </w:r>
-      <w:proofErr w:type="spellEnd"/>
-      <w:r>
-        <w:t xml:space="preserve">) для </w:t>
-      </w:r>
-      <w:proofErr w:type="spellStart"/>
-      <w:r>
-        <w:t>процессо</w:t>
-      </w:r>
-      <w:proofErr w:type="spellEnd"/>
-      <w:r>
-        <w:t>-ориентированных систем, агрегаты и вентили для системной динамики, агенты для агентного моделирования и т.д. Отдельная компонента – механизм продвижения времени – выполняет планировку (диспетчеризацию) событий: у отдельных объектов просматриваются локальные списки событий</w:t>
+        <w:t>В системе имеется совокупность объектов моделирования. Это могут быть потоки заявок (транзактов) для процессо-ориентированных систем, агрегаты и вентили для системной динамики, агенты для агентного моделирования и т.д. Отдельная компонента – механизм продвижения времени – выполняет планировку (диспетчеризацию) событий: у отдельных объектов просматриваются локальные списки событий</w:t>
       </w:r>
       <w:r>
         <w:t xml:space="preserve"> (календарь событий)</w:t>
       </w:r>
       <w:r>
-        <w:t xml:space="preserve"> и выбирается событие с наименьшей </w:t>
-      </w:r>
-      <w:proofErr w:type="spellStart"/>
-      <w:r>
-        <w:t>временн</w:t>
+        <w:t xml:space="preserve"> и выбирается событие с наименьшей временн</w:t>
       </w:r>
       <w:r>
         <w:rPr>
@@ -2981,11 +2804,7 @@
         <w:t>ó</w:t>
       </w:r>
       <w:r>
-        <w:t>й</w:t>
-      </w:r>
-      <w:proofErr w:type="spellEnd"/>
-      <w:r>
-        <w:t xml:space="preserve"> меткой. Далее это событие обрабатывается, возможно, порождая новые события, и далее этот алгоритм зацикливается.</w:t>
+        <w:t>й меткой. Далее это событие обрабатывается, возможно, порождая новые события, и далее этот алгоритм зацикливается.</w:t>
       </w:r>
     </w:p>
     <w:p>
@@ -3079,11 +2898,7 @@
         </w:numPr>
       </w:pPr>
       <w:r>
-        <w:t xml:space="preserve">должна быть реализована эффективная вставка в конец (поскольку новые события будут иметь </w:t>
-      </w:r>
-      <w:proofErr w:type="spellStart"/>
-      <w:r>
-        <w:t>временн</w:t>
+        <w:t>должна быть реализована эффективная вставка в конец (поскольку новые события будут иметь временн</w:t>
       </w:r>
       <w:r>
         <w:rPr>
@@ -3092,11 +2907,7 @@
         <w:t>ý</w:t>
       </w:r>
       <w:r>
-        <w:t>ю</w:t>
-      </w:r>
-      <w:proofErr w:type="spellEnd"/>
-      <w:r>
-        <w:t xml:space="preserve"> метку больше, чем обработанные).</w:t>
+        <w:t>ю метку больше, чем обработанные).</w:t>
       </w:r>
     </w:p>
     <w:p>
@@ -3160,28 +2971,10 @@
         <w:t>7</w:t>
       </w:r>
       <w:r>
-        <w:t>0-х </w:t>
-      </w:r>
-      <w:proofErr w:type="spellStart"/>
-      <w:proofErr w:type="gramStart"/>
-      <w:r>
-        <w:t>гг</w:t>
-      </w:r>
-      <w:proofErr w:type="spellEnd"/>
-      <w:proofErr w:type="gramEnd"/>
-      <w:r>
-        <w:t xml:space="preserve"> прошлого столетия. Впредь мы будем рассматривать </w:t>
-      </w:r>
-      <w:r>
-        <w:t xml:space="preserve">распределённое имитационное моделирование на примере </w:t>
-      </w:r>
-      <w:proofErr w:type="gramStart"/>
-      <w:r>
-        <w:t>дискретно-событийного</w:t>
-      </w:r>
-      <w:proofErr w:type="gramEnd"/>
-      <w:r>
-        <w:t xml:space="preserve"> моделирования</w:t>
+        <w:t xml:space="preserve">0-х гг прошлого столетия. Впредь мы будем рассматривать </w:t>
+      </w:r>
+      <w:r>
+        <w:t>распределённое имитационное моделирование на примере дискретно-событийного моделирования</w:t>
       </w:r>
       <w:r>
         <w:t xml:space="preserve"> (</w:t>
@@ -3287,11 +3080,7 @@
         <w:pStyle w:val="TrixMain"/>
       </w:pPr>
       <w:r>
-        <w:t xml:space="preserve">Каждый моделируемый объект также сохраняет локальный календарь событий. Схема функционирования не изменяется – выбирается событие с наименьшей </w:t>
-      </w:r>
-      <w:proofErr w:type="spellStart"/>
-      <w:r>
-        <w:t>временн</w:t>
+        <w:t>Каждый моделируемый объект также сохраняет локальный календарь событий. Схема функционирования не изменяется – выбирается событие с наименьшей временн</w:t>
       </w:r>
       <w:r>
         <w:rPr>
@@ -3300,11 +3089,7 @@
         <w:t>ó</w:t>
       </w:r>
       <w:r>
-        <w:t>й</w:t>
-      </w:r>
-      <w:proofErr w:type="spellEnd"/>
-      <w:r>
-        <w:t xml:space="preserve"> меткой, далее оно обрабатывается</w:t>
+        <w:t>й меткой, далее оно обрабатывается</w:t>
       </w:r>
       <w:r>
         <w:t>, порождая новые события.</w:t>
@@ -3319,15 +3104,7 @@
         <w:t xml:space="preserve">бывает </w:t>
       </w:r>
       <w:r>
-        <w:t xml:space="preserve">много меньше числа моделируемых сущностей, в </w:t>
-      </w:r>
-      <w:proofErr w:type="gramStart"/>
-      <w:r>
-        <w:t>связи</w:t>
-      </w:r>
-      <w:proofErr w:type="gramEnd"/>
-      <w:r>
-        <w:t xml:space="preserve"> с чем последние объединяются внутри одного </w:t>
+        <w:t xml:space="preserve">много меньше числа моделируемых сущностей, в связи с чем последние объединяются внутри одного </w:t>
       </w:r>
       <w:r>
         <w:t>логического процесса</w:t>
@@ -3414,37 +3191,8 @@
       <w:pPr>
         <w:pStyle w:val="TrixMain"/>
       </w:pPr>
-      <w:proofErr w:type="gramStart"/>
-      <w:r>
-        <w:t>К</w:t>
-      </w:r>
-      <w:proofErr w:type="gramEnd"/>
-      <w:r>
-        <w:t xml:space="preserve"> последним относят технологию HLA (</w:t>
-      </w:r>
-      <w:proofErr w:type="spellStart"/>
-      <w:r>
-        <w:t>High</w:t>
-      </w:r>
-      <w:proofErr w:type="spellEnd"/>
-      <w:r>
-        <w:t xml:space="preserve"> </w:t>
-      </w:r>
-      <w:proofErr w:type="spellStart"/>
-      <w:r>
-        <w:t>Level</w:t>
-      </w:r>
-      <w:proofErr w:type="spellEnd"/>
-      <w:r>
-        <w:t xml:space="preserve"> </w:t>
-      </w:r>
-      <w:proofErr w:type="spellStart"/>
-      <w:r>
-        <w:t>Architecture</w:t>
-      </w:r>
-      <w:proofErr w:type="spellEnd"/>
-      <w:r>
-        <w:t>), которая де-факто объявлена стандартом распределённого моделирования в США. К агентным системам, поддерживающим HLA, относят “HLA</w:t>
+      <w:r>
+        <w:t>К последним относят технологию HLA (High Level Architecture), которая де-факто объявлена стандартом распределённого моделирования в США. К агентным системам, поддерживающим HLA, относят “HLA</w:t>
       </w:r>
       <w:r>
         <w:t>-AGENT” и “SIMAGENT TOOLKIT”</w:t>
@@ -3495,15 +3243,7 @@
         <w:t>локальной каузальностью</w:t>
       </w:r>
       <w:r>
-        <w:t xml:space="preserve"> понимается гарантия того, что все события в ходе имитационного прогона будут выполнены по возрастанию (или, строго говоря, </w:t>
-      </w:r>
-      <w:proofErr w:type="spellStart"/>
-      <w:r>
-        <w:t>неубыванию</w:t>
-      </w:r>
-      <w:proofErr w:type="spellEnd"/>
-      <w:r>
-        <w:t>) временных меток.</w:t>
+        <w:t xml:space="preserve"> понимается гарантия того, что все события в ходе имитационного прогона будут выполнены по возрастанию (или, строго говоря, неубыванию) временных меток.</w:t>
       </w:r>
     </w:p>
     <w:p>
@@ -3559,11 +3299,7 @@
         <w:t xml:space="preserve">, </w:t>
       </w:r>
       <w:r>
-        <w:t xml:space="preserve">а в это время поступает сообщение с </w:t>
-      </w:r>
-      <w:proofErr w:type="spellStart"/>
-      <w:r>
-        <w:t>временн</w:t>
+        <w:t>а в это время поступает сообщение с временн</w:t>
       </w:r>
       <w:r>
         <w:rPr>
@@ -3572,11 +3308,7 @@
         <w:t>ó</w:t>
       </w:r>
       <w:r>
-        <w:t>й</w:t>
-      </w:r>
-      <w:proofErr w:type="spellEnd"/>
-      <w:r>
-        <w:t xml:space="preserve"> меткой </w:t>
+        <w:t xml:space="preserve">й меткой </w:t>
       </w:r>
       <w:r>
         <w:rPr>
@@ -3658,29 +3390,8 @@
       <w:r>
         <w:t xml:space="preserve">Консервативные алгоритмы появились исторически раньше своих оптимистических аналогов. Впервые подобный алгоритм был описан </w:t>
       </w:r>
-      <w:proofErr w:type="spellStart"/>
-      <w:r>
-        <w:t>Чанди</w:t>
-      </w:r>
-      <w:proofErr w:type="spellEnd"/>
-      <w:r>
-        <w:t xml:space="preserve">, </w:t>
-      </w:r>
-      <w:proofErr w:type="spellStart"/>
-      <w:r>
-        <w:t>Мисрой</w:t>
-      </w:r>
-      <w:proofErr w:type="spellEnd"/>
-      <w:r>
-        <w:t xml:space="preserve"> и </w:t>
-      </w:r>
-      <w:proofErr w:type="spellStart"/>
-      <w:r>
-        <w:t>Брайнтом</w:t>
-      </w:r>
-      <w:proofErr w:type="spellEnd"/>
-      <w:r>
-        <w:t xml:space="preserve"> в 1977-1979 гг</w:t>
+      <w:r>
+        <w:t>Чанди, Мисрой и Брайнтом в 1977-1979 гг</w:t>
       </w:r>
       <w:r>
         <w:t>.</w:t>
@@ -3862,7 +3573,6 @@
       <w:r>
         <w:t xml:space="preserve">. </w:t>
       </w:r>
-      <w:proofErr w:type="gramStart"/>
       <w:r>
         <w:rPr>
           <w:i/>
@@ -3874,13 +3584,8 @@
         <w:t xml:space="preserve"> (</w:t>
       </w:r>
       <w:r>
-        <w:t>от англ.</w:t>
-      </w:r>
-      <w:proofErr w:type="gramEnd"/>
-      <w:r>
-        <w:t xml:space="preserve"> </w:t>
-      </w:r>
-      <w:proofErr w:type="gramStart"/>
+        <w:t xml:space="preserve">от англ. </w:t>
+      </w:r>
       <w:r>
         <w:t>«</w:t>
       </w:r>
@@ -3911,14 +3616,12 @@
       <w:r>
         <w:t xml:space="preserve"> </w:t>
       </w:r>
-      <w:proofErr w:type="spellStart"/>
       <w:r>
         <w:rPr>
           <w:lang w:val="en-US"/>
         </w:rPr>
         <w:t>TimeStamps</w:t>
       </w:r>
-      <w:proofErr w:type="spellEnd"/>
       <w:r>
         <w:t>»</w:t>
       </w:r>
@@ -3937,7 +3640,6 @@
       <w:r>
         <w:t>.</w:t>
       </w:r>
-      <w:proofErr w:type="gramEnd"/>
     </w:p>
     <w:p>
       <w:pPr>
@@ -4005,48 +3707,11 @@
         <w:pStyle w:val="TrixMain"/>
       </w:pPr>
       <w:r>
-        <w:t xml:space="preserve">Простейший способ разрешения тупиковых ситуаций был предложен </w:t>
-      </w:r>
-      <w:proofErr w:type="spellStart"/>
-      <w:r>
-        <w:t>Чанди</w:t>
-      </w:r>
-      <w:proofErr w:type="spellEnd"/>
-      <w:r>
-        <w:t xml:space="preserve">, </w:t>
-      </w:r>
-      <w:proofErr w:type="spellStart"/>
-      <w:r>
-        <w:t>Брайнтом</w:t>
-      </w:r>
-      <w:proofErr w:type="spellEnd"/>
-      <w:r>
-        <w:t xml:space="preserve"> и </w:t>
-      </w:r>
-      <w:proofErr w:type="spellStart"/>
-      <w:r>
-        <w:t>Мисрой</w:t>
-      </w:r>
-      <w:proofErr w:type="spellEnd"/>
-      <w:proofErr w:type="gramStart"/>
-      <w:r>
-        <w:t xml:space="preserve"> [] </w:t>
-      </w:r>
-      <w:proofErr w:type="gramEnd"/>
-      <w:r>
-        <w:t xml:space="preserve">в работе «Консервативный алгоритм с нулевыми </w:t>
+        <w:t xml:space="preserve">Простейший способ разрешения тупиковых ситуаций был предложен Чанди, Брайнтом и Мисрой [] в работе «Консервативный алгоритм с нулевыми </w:t>
       </w:r>
       <w:r>
         <w:lastRenderedPageBreak/>
-        <w:t xml:space="preserve">сообщениями». В области распределённого </w:t>
-      </w:r>
-      <w:proofErr w:type="gramStart"/>
-      <w:r>
-        <w:t>имитационного</w:t>
-      </w:r>
-      <w:proofErr w:type="gramEnd"/>
-      <w:r>
-        <w:t xml:space="preserve"> моделирования данный метод является классикой.</w:t>
+        <w:t>сообщениями». В области распределённого имитационного моделирования данный метод является классикой.</w:t>
       </w:r>
     </w:p>
     <w:p>
@@ -4128,11 +3793,7 @@
         <w:t xml:space="preserve">. </w:t>
       </w:r>
       <w:r>
-        <w:t xml:space="preserve">Их </w:t>
-      </w:r>
-      <w:proofErr w:type="spellStart"/>
-      <w:r>
-        <w:t>временн</w:t>
+        <w:t>Их временн</w:t>
       </w:r>
       <w:r>
         <w:rPr>
@@ -4141,11 +3802,7 @@
         <w:t>á</w:t>
       </w:r>
       <w:r>
-        <w:t>я</w:t>
-      </w:r>
-      <w:proofErr w:type="spellEnd"/>
-      <w:r>
-        <w:t xml:space="preserve"> метка </w:t>
+        <w:t xml:space="preserve">я метка </w:t>
       </w:r>
       <w:r>
         <w:rPr>
@@ -4225,11 +3882,7 @@
         <w:t>Нулевое сообщение</w:t>
       </w:r>
       <w:r>
-        <w:t xml:space="preserve"> – сообщение, несущее в себе только информацию о </w:t>
-      </w:r>
-      <w:proofErr w:type="spellStart"/>
-      <w:r>
-        <w:t>временн</w:t>
+        <w:t xml:space="preserve"> – сообщение, несущее в себе только информацию о временн</w:t>
       </w:r>
       <w:r>
         <w:rPr>
@@ -4238,11 +3891,7 @@
         <w:t>ó</w:t>
       </w:r>
       <w:r>
-        <w:t>ю</w:t>
-      </w:r>
-      <w:proofErr w:type="spellEnd"/>
-      <w:r>
-        <w:t xml:space="preserve"> метке.</w:t>
+        <w:t>ю метке.</w:t>
       </w:r>
     </w:p>
     <w:p>
@@ -4388,11 +4037,7 @@
         <w:pStyle w:val="TrixMain"/>
       </w:pPr>
       <w:r>
-        <w:t xml:space="preserve">Алгоритм оставляет открытым один вопрос: как оценить </w:t>
-      </w:r>
-      <w:proofErr w:type="spellStart"/>
-      <w:r>
-        <w:t>временн</w:t>
+        <w:t>Алгоритм оставляет открытым один вопрос: как оценить временн</w:t>
       </w:r>
       <w:r>
         <w:rPr>
@@ -4401,11 +4046,7 @@
         <w:t>ý</w:t>
       </w:r>
       <w:r>
-        <w:t>ю</w:t>
-      </w:r>
-      <w:proofErr w:type="spellEnd"/>
-      <w:r>
-        <w:t xml:space="preserve"> метку нулевого сообщения?</w:t>
+        <w:t>ю метку нулевого сообщения?</w:t>
       </w:r>
       <w:r>
         <w:t xml:space="preserve"> Одно из возможных решений – применение </w:t>
@@ -4417,24 +4058,11 @@
         <w:t>lookahead</w:t>
       </w:r>
       <w:r>
-        <w:t xml:space="preserve"> («</w:t>
-      </w:r>
-      <w:proofErr w:type="spellStart"/>
-      <w:r>
-        <w:t>забегание</w:t>
-      </w:r>
-      <w:proofErr w:type="spellEnd"/>
-      <w:r>
-        <w:t xml:space="preserve"> вперёд</w:t>
-      </w:r>
-      <w:proofErr w:type="gramStart"/>
-      <w:r>
-        <w:t xml:space="preserve">») </w:t>
+        <w:t xml:space="preserve"> («забегание вперёд») </w:t>
       </w:r>
       <w:r>
         <w:t xml:space="preserve">[]. </w:t>
       </w:r>
-      <w:proofErr w:type="gramEnd"/>
       <w:r>
         <w:t xml:space="preserve">В </w:t>
       </w:r>
@@ -4588,23 +4216,10 @@
         <w:t xml:space="preserve"> </w:t>
       </w:r>
       <w:r>
-        <w:t xml:space="preserve">был предложен </w:t>
-      </w:r>
-      <w:proofErr w:type="spellStart"/>
-      <w:r>
-        <w:t>Джефферсоно</w:t>
-      </w:r>
-      <w:proofErr w:type="gramStart"/>
-      <w:r>
-        <w:t>м</w:t>
-      </w:r>
-      <w:proofErr w:type="spellEnd"/>
-      <w:r>
-        <w:t>[</w:t>
-      </w:r>
-      <w:proofErr w:type="gramEnd"/>
-      <w:r>
-        <w:t>]</w:t>
+        <w:t>был предложен Джефферсоном</w:t>
+      </w:r>
+      <w:r>
+        <w:t>[]</w:t>
       </w:r>
       <w:r>
         <w:t xml:space="preserve"> в 1985г</w:t>
@@ -4618,15 +4233,7 @@
         <w:pStyle w:val="TrixMain"/>
       </w:pPr>
       <w:r>
-        <w:t xml:space="preserve">Оптимистические алгоритмы, в отличие от </w:t>
-      </w:r>
-      <w:proofErr w:type="gramStart"/>
-      <w:r>
-        <w:t>консервативных</w:t>
-      </w:r>
-      <w:proofErr w:type="gramEnd"/>
-      <w:r>
-        <w:t>, не блокируют управление логического процесса, а просто продвигают время вперёд. В случае нарушения локальной каузальности специальные механизмы выполняют откат текущего состояния модели на прежнее согласованное состояние.</w:t>
+        <w:t>Оптимистические алгоритмы, в отличие от консервативных, не блокируют управление логического процесса, а просто продвигают время вперёд. В случае нарушения локальной каузальности специальные механизмы выполняют откат текущего состояния модели на прежнее согласованное состояние.</w:t>
       </w:r>
     </w:p>
     <w:p>
@@ -4879,7 +4486,6 @@
       <w:r>
         <w:tab/>
       </w:r>
-      <w:proofErr w:type="gramStart"/>
       <w:r>
         <w:rPr>
           <w:i/>
@@ -4893,7 +4499,6 @@
         </w:rPr>
         <w:t>(</w:t>
       </w:r>
-      <w:proofErr w:type="gramEnd"/>
       <w:r>
         <w:rPr>
           <w:i/>
@@ -4910,7 +4515,6 @@
       <w:r>
         <w:t xml:space="preserve"> – </w:t>
       </w:r>
-      <w:proofErr w:type="spellStart"/>
       <w:r>
         <w:t>временн</w:t>
       </w:r>
@@ -4921,11 +4525,7 @@
         <w:t>á</w:t>
       </w:r>
       <w:r>
-        <w:t>я</w:t>
-      </w:r>
-      <w:proofErr w:type="spellEnd"/>
-      <w:r>
-        <w:t xml:space="preserve"> метка состояния </w:t>
+        <w:t xml:space="preserve">я метка состояния </w:t>
       </w:r>
       <w:r>
         <w:rPr>
@@ -5185,13 +4785,8 @@
       <w:r>
         <w:t xml:space="preserve"> </w:t>
       </w:r>
-      <w:proofErr w:type="spellStart"/>
-      <w:r>
-        <w:t>трудозатратно</w:t>
-      </w:r>
-      <w:proofErr w:type="spellEnd"/>
-      <w:r>
-        <w:t xml:space="preserve"> или невозможно (так называемые «односторонние» функции).</w:t>
+      <w:r>
+        <w:t>трудозатратно или невозможно (так называемые «односторонние» функции).</w:t>
       </w:r>
     </w:p>
     <w:p>
@@ -5224,11 +4819,7 @@
         <w:pStyle w:val="TrixMain"/>
       </w:pPr>
       <w:r>
-        <w:t xml:space="preserve">Действительно, если логический процесс отправил сообщение с </w:t>
-      </w:r>
-      <w:proofErr w:type="spellStart"/>
-      <w:r>
-        <w:t>временн</w:t>
+        <w:t>Действительно, если логический процесс отправил сообщение с временн</w:t>
       </w:r>
       <w:r>
         <w:rPr>
@@ -5237,11 +4828,7 @@
         <w:t>ó</w:t>
       </w:r>
       <w:r>
-        <w:t>й</w:t>
-      </w:r>
-      <w:proofErr w:type="spellEnd"/>
-      <w:r>
-        <w:t xml:space="preserve"> меткой </w:t>
+        <w:t xml:space="preserve">й меткой </w:t>
       </w:r>
       <w:r>
         <w:rPr>
@@ -5301,21 +4888,11 @@
         <w:t xml:space="preserve">8. </w:t>
       </w:r>
       <w:r>
-        <w:t xml:space="preserve">Что делать с отправленным сообщением? </w:t>
-      </w:r>
-      <w:proofErr w:type="spellStart"/>
-      <w:r>
-        <w:t>Джефферсон</w:t>
-      </w:r>
-      <w:proofErr w:type="spellEnd"/>
-      <w:r>
-        <w:t xml:space="preserve"> в своей работе предложил идею применения </w:t>
-      </w:r>
-      <w:proofErr w:type="spellStart"/>
+        <w:t xml:space="preserve">Что делать с отправленным сообщением? Джефферсон в своей работе предложил идею применения </w:t>
+      </w:r>
       <w:r>
         <w:t>антисообщений</w:t>
       </w:r>
-      <w:proofErr w:type="spellEnd"/>
       <w:r>
         <w:t xml:space="preserve"> (</w:t>
       </w:r>
@@ -5360,14 +4937,12 @@
       <w:r>
         <w:t xml:space="preserve">. </w:t>
       </w:r>
-      <w:proofErr w:type="spellStart"/>
       <w:r>
         <w:rPr>
           <w:i/>
         </w:rPr>
         <w:t>Антисообщение</w:t>
       </w:r>
-      <w:proofErr w:type="spellEnd"/>
       <w:r>
         <w:t xml:space="preserve"> – сообщение, отменяющее ранее высланное сообщение.</w:t>
       </w:r>
@@ -5377,15 +4952,7 @@
         <w:pStyle w:val="TrixMain"/>
       </w:pPr>
       <w:r>
-        <w:t xml:space="preserve">Итак, если процесс получает </w:t>
-      </w:r>
-      <w:proofErr w:type="spellStart"/>
-      <w:r>
-        <w:t>антисообщение</w:t>
-      </w:r>
-      <w:proofErr w:type="spellEnd"/>
-      <w:r>
-        <w:t>, то возникает одна из следующих ситуаций:</w:t>
+        <w:t>Итак, если процесс получает антисообщение, то возникает одна из следующих ситуаций:</w:t>
       </w:r>
     </w:p>
     <w:p>
@@ -5397,11 +4964,7 @@
         </w:numPr>
       </w:pPr>
       <w:r>
-        <w:t xml:space="preserve">Если </w:t>
-      </w:r>
-      <w:proofErr w:type="spellStart"/>
-      <w:r>
-        <w:t>временн</w:t>
+        <w:t>Если временн</w:t>
       </w:r>
       <w:r>
         <w:rPr>
@@ -5410,19 +4973,7 @@
         <w:t>á</w:t>
       </w:r>
       <w:r>
-        <w:t>я</w:t>
-      </w:r>
-      <w:proofErr w:type="spellEnd"/>
-      <w:r>
-        <w:t xml:space="preserve"> метка </w:t>
-      </w:r>
-      <w:proofErr w:type="spellStart"/>
-      <w:r>
-        <w:t>антисообщения</w:t>
-      </w:r>
-      <w:proofErr w:type="spellEnd"/>
-      <w:r>
-        <w:t xml:space="preserve"> больше текущего времени процесса, то </w:t>
+        <w:t xml:space="preserve">я метка антисообщения больше текущего времени процесса, то </w:t>
       </w:r>
       <w:r>
         <w:t xml:space="preserve">можно заключить, что </w:t>
@@ -5440,11 +4991,7 @@
         </w:numPr>
       </w:pPr>
       <w:r>
-        <w:t xml:space="preserve">Если </w:t>
-      </w:r>
-      <w:proofErr w:type="spellStart"/>
-      <w:r>
-        <w:t>временн</w:t>
+        <w:t>Если временн</w:t>
       </w:r>
       <w:r>
         <w:rPr>
@@ -5453,59 +5000,15 @@
         <w:t>á</w:t>
       </w:r>
       <w:r>
-        <w:t>я</w:t>
-      </w:r>
-      <w:proofErr w:type="spellEnd"/>
-      <w:r>
-        <w:t xml:space="preserve"> метка </w:t>
-      </w:r>
-      <w:proofErr w:type="spellStart"/>
-      <w:r>
-        <w:t>антисообщения</w:t>
-      </w:r>
-      <w:proofErr w:type="spellEnd"/>
-      <w:r>
-        <w:t xml:space="preserve"> меньше или равна текущему времени процесса, то, согласно общему правилу, возникает откат.</w:t>
-      </w:r>
-    </w:p>
-    <w:p>
-      <w:pPr>
-        <w:pStyle w:val="TrixMain"/>
-      </w:pPr>
-      <w:r>
-        <w:t xml:space="preserve">Следует учесть, что в последнем случае откат, вызванный </w:t>
-      </w:r>
-      <w:proofErr w:type="spellStart"/>
-      <w:r>
-        <w:t>антисообщением</w:t>
-      </w:r>
-      <w:proofErr w:type="spellEnd"/>
-      <w:r>
-        <w:t xml:space="preserve">, может породить новые </w:t>
-      </w:r>
-      <w:proofErr w:type="spellStart"/>
-      <w:r>
-        <w:t>антисообщения</w:t>
-      </w:r>
-      <w:proofErr w:type="spellEnd"/>
-      <w:r>
-        <w:t xml:space="preserve">, которые могут вызвать откаты на других процессах, которые могут привести </w:t>
-      </w:r>
-      <w:proofErr w:type="gramStart"/>
-      <w:r>
-        <w:t>к</w:t>
-      </w:r>
-      <w:proofErr w:type="gramEnd"/>
-      <w:r>
-        <w:t xml:space="preserve"> новым </w:t>
-      </w:r>
-      <w:proofErr w:type="spellStart"/>
-      <w:r>
-        <w:t>антисообщениям</w:t>
-      </w:r>
-      <w:proofErr w:type="spellEnd"/>
-      <w:r>
-        <w:t xml:space="preserve"> и т.д.</w:t>
+        <w:t>я метка антисообщения меньше или равна текущему времени процесса, то, согласно общему правилу, возникает откат.</w:t>
+      </w:r>
+    </w:p>
+    <w:p>
+      <w:pPr>
+        <w:pStyle w:val="TrixMain"/>
+      </w:pPr>
+      <w:r>
+        <w:t>Следует учесть, что в последнем случае откат, вызванный антисообщением, может породить новые антисообщения, которые могут вызвать откаты на других процессах, которые могут привести к новым антисообщениям и т.д.</w:t>
       </w:r>
     </w:p>
     <w:p>
@@ -5522,7 +5025,6 @@
       <w:r>
         <w:t xml:space="preserve">. </w:t>
       </w:r>
-      <w:proofErr w:type="gramStart"/>
       <w:r>
         <w:rPr>
           <w:i/>
@@ -5542,19 +5044,7 @@
         <w:t xml:space="preserve">логического </w:t>
       </w:r>
       <w:r>
-        <w:t xml:space="preserve">процесса </w:t>
-      </w:r>
-      <w:proofErr w:type="spellStart"/>
-      <w:r>
-        <w:t>антисообщением</w:t>
-      </w:r>
-      <w:proofErr w:type="spellEnd"/>
-      <w:r>
-        <w:t>.</w:t>
-      </w:r>
-      <w:proofErr w:type="gramEnd"/>
-      <w:r>
-        <w:t xml:space="preserve"> Количество таких цепочек откатов называют </w:t>
+        <w:t xml:space="preserve">процесса антисообщением. Количество таких цепочек откатов называют </w:t>
       </w:r>
       <w:r>
         <w:rPr>
@@ -5613,11 +5103,7 @@
         <w:pStyle w:val="TrixMain"/>
       </w:pPr>
       <w:r>
-        <w:t xml:space="preserve">Каковы же критерии выбора того или иного алгоритма? Как правило, выбор зависит от конкретной задачи, но в целом оптимистические алгоритмы показали </w:t>
-      </w:r>
-      <w:proofErr w:type="spellStart"/>
-      <w:r>
-        <w:t>б</w:t>
+        <w:t>Каковы же критерии выбора того или иного алгоритма? Как правило, выбор зависит от конкретной задачи, но в целом оптимистические алгоритмы показали б</w:t>
       </w:r>
       <w:r>
         <w:rPr>
@@ -5626,11 +5112,7 @@
         <w:t>ó</w:t>
       </w:r>
       <w:r>
-        <w:t>льшую</w:t>
-      </w:r>
-      <w:proofErr w:type="spellEnd"/>
-      <w:r>
-        <w:t xml:space="preserve"> эффективность (под эффективностью будем понимать время вычисления имитационного прогона).</w:t>
+        <w:t>льшую эффективность (под эффективностью будем понимать время вычисления имитационного прогона).</w:t>
       </w:r>
     </w:p>
     <w:p>
@@ -5660,14 +5142,12 @@
       <w:r>
         <w:t xml:space="preserve">С другой стороны, если исследуемая модель располагает весьма эффективными оценками </w:t>
       </w:r>
-      <w:proofErr w:type="spellStart"/>
       <w:r>
         <w:rPr>
           <w:lang w:val="en-US"/>
         </w:rPr>
         <w:t>lookback</w:t>
       </w:r>
-      <w:proofErr w:type="spellEnd"/>
       <w:r>
         <w:t xml:space="preserve">, </w:t>
       </w:r>
@@ -5722,15 +5202,7 @@
         <w:t xml:space="preserve"> </w:t>
       </w:r>
       <w:r>
-        <w:t xml:space="preserve">и отправить нулевые сообщения всем соседям. В зависимости от эффективности </w:t>
-      </w:r>
-      <w:proofErr w:type="gramStart"/>
-      <w:r>
-        <w:t>выбранного</w:t>
-      </w:r>
-      <w:proofErr w:type="gramEnd"/>
-      <w:r>
-        <w:t xml:space="preserve"> </w:t>
+        <w:t xml:space="preserve">и отправить нулевые сообщения всем соседям. В зависимости от эффективности выбранного </w:t>
       </w:r>
       <w:r>
         <w:rPr>
@@ -5763,11 +5235,7 @@
         <w:t xml:space="preserve"> </w:t>
       </w:r>
       <w:r>
-        <w:t xml:space="preserve">зачастую становится проблемой. </w:t>
-      </w:r>
-      <w:proofErr w:type="gramStart"/>
-      <w:r>
-        <w:t xml:space="preserve">В крайних случаях, исследователи просто полагают его равным 1 ед. модельного времени (или некоторому </w:t>
+        <w:t xml:space="preserve">зачастую становится проблемой. В крайних случаях, исследователи просто полагают его равным 1 ед. модельного времени (или некоторому </w:t>
       </w:r>
       <w:r>
         <w:rPr>
@@ -5787,7 +5255,6 @@
       <w:r>
         <w:t>.</w:t>
       </w:r>
-      <w:proofErr w:type="gramEnd"/>
     </w:p>
     <w:p>
       <w:pPr>
@@ -5841,7 +5308,6 @@
       <w:r>
         <w:t xml:space="preserve">. </w:t>
       </w:r>
-      <w:proofErr w:type="gramStart"/>
       <w:r>
         <w:rPr>
           <w:i/>
@@ -5853,15 +5319,7 @@
         <w:t xml:space="preserve"> </w:t>
       </w:r>
       <w:r>
-        <w:t>(от англ.</w:t>
-      </w:r>
-      <w:proofErr w:type="gramEnd"/>
-      <w:r>
-        <w:t xml:space="preserve"> </w:t>
-      </w:r>
-      <w:proofErr w:type="gramStart"/>
-      <w:r>
-        <w:t>«</w:t>
+        <w:t>(от англ. «</w:t>
       </w:r>
       <w:r>
         <w:rPr>
@@ -5914,7 +5372,6 @@
       <w:r>
         <w:t>с учётом всех рекурсивных откатов.</w:t>
       </w:r>
-      <w:proofErr w:type="gramEnd"/>
     </w:p>
     <w:p>
       <w:pPr>
@@ -5990,26 +5447,103 @@
         </w:rPr>
         <w:t>I</w:t>
       </w:r>
-      <w:proofErr w:type="spellStart"/>
       <w:r>
         <w:rPr>
           <w:i/>
         </w:rPr>
-        <w:t>rrevocable</w:t>
-      </w:r>
-      <w:proofErr w:type="spellEnd"/>
+        <w:t xml:space="preserve">rrevocable </w:t>
+      </w:r>
       <w:r>
         <w:rPr>
           <w:i/>
-        </w:rPr>
-        <w:t xml:space="preserve"> </w:t>
+          <w:lang w:val="en-US"/>
+        </w:rPr>
+        <w:t>operations</w:t>
+      </w:r>
+      <w:r>
+        <w:t>)</w:t>
+      </w:r>
+      <w:r>
+        <w:t>.</w:t>
+      </w:r>
+    </w:p>
+    <w:p>
+      <w:pPr>
+        <w:pStyle w:val="TrixMain"/>
+      </w:pPr>
+      <w:r>
+        <w:t>Обычно</w:t>
+      </w:r>
+      <w:r>
+        <w:t xml:space="preserve"> логические процессы </w:t>
+      </w:r>
+      <w:r>
+        <w:t xml:space="preserve">считают собственную оценку </w:t>
+      </w:r>
+      <w:r>
+        <w:rPr>
+          <w:lang w:val="en-US"/>
+        </w:rPr>
+        <w:t>GVT</w:t>
+      </w:r>
+      <w:r>
+        <w:t xml:space="preserve"> (</w:t>
+      </w:r>
+      <w:r>
+        <w:t>которая, как легко заметить, будет ниже или равна реальному значению</w:t>
+      </w:r>
+      <w:r>
+        <w:t>)</w:t>
+      </w:r>
+      <w:r>
+        <w:t xml:space="preserve">. Вычислив оценку </w:t>
+      </w:r>
+      <w:r>
+        <w:rPr>
+          <w:lang w:val="en-US"/>
+        </w:rPr>
+        <w:t>GVT</w:t>
+      </w:r>
+      <w:r>
+        <w:t xml:space="preserve">, </w:t>
+      </w:r>
+      <w:r>
+        <w:t>процесс фиксирует операции ввода-вывода и освобождает память.</w:t>
+      </w:r>
+      <w:r>
+        <w:t xml:space="preserve"> Данный процесс в западной литературе получил название </w:t>
       </w:r>
       <w:r>
         <w:rPr>
           <w:i/>
           <w:lang w:val="en-US"/>
         </w:rPr>
-        <w:t>operations</w:t>
+        <w:t>F</w:t>
+      </w:r>
+      <w:r>
+        <w:rPr>
+          <w:i/>
+        </w:rPr>
+        <w:t xml:space="preserve">ossil </w:t>
+      </w:r>
+      <w:r>
+        <w:rPr>
+          <w:i/>
+          <w:lang w:val="en-US"/>
+        </w:rPr>
+        <w:t>C</w:t>
+      </w:r>
+      <w:r>
+        <w:rPr>
+          <w:i/>
+        </w:rPr>
+        <w:t xml:space="preserve">ollection </w:t>
+      </w:r>
+      <w:r>
+        <w:t>(</w:t>
+      </w:r>
+      <w:r>
+        <w:t>букв. – «сбор ископаемых»</w:t>
       </w:r>
       <w:r>
         <w:t>)</w:t>
@@ -6023,140 +5557,7 @@
         <w:pStyle w:val="TrixMain"/>
       </w:pPr>
       <w:r>
-        <w:t>Обычно</w:t>
-      </w:r>
-      <w:r>
-        <w:t xml:space="preserve"> логические процессы </w:t>
-      </w:r>
-      <w:r>
-        <w:t xml:space="preserve">считают собственную оценку </w:t>
-      </w:r>
-      <w:r>
-        <w:rPr>
-          <w:lang w:val="en-US"/>
-        </w:rPr>
-        <w:t>GVT</w:t>
-      </w:r>
-      <w:r>
-        <w:t xml:space="preserve"> (</w:t>
-      </w:r>
-      <w:r>
-        <w:t>которая, как легко заметить, будет ниже или равна реальному значению</w:t>
-      </w:r>
-      <w:r>
-        <w:t>)</w:t>
-      </w:r>
-      <w:r>
-        <w:t xml:space="preserve">. Вычислив оценку </w:t>
-      </w:r>
-      <w:r>
-        <w:rPr>
-          <w:lang w:val="en-US"/>
-        </w:rPr>
-        <w:t>GVT</w:t>
-      </w:r>
-      <w:r>
-        <w:t xml:space="preserve">, </w:t>
-      </w:r>
-      <w:r>
-        <w:t>процесс фиксирует операции ввода-вывода и освобождает память.</w:t>
-      </w:r>
-      <w:r>
-        <w:t xml:space="preserve"> Данный процесс в западной литературе получил название </w:t>
-      </w:r>
-      <w:r>
-        <w:rPr>
-          <w:i/>
-          <w:lang w:val="en-US"/>
-        </w:rPr>
-        <w:t>F</w:t>
-      </w:r>
-      <w:proofErr w:type="spellStart"/>
-      <w:r>
-        <w:rPr>
-          <w:i/>
-        </w:rPr>
-        <w:t>ossil</w:t>
-      </w:r>
-      <w:proofErr w:type="spellEnd"/>
-      <w:r>
-        <w:rPr>
-          <w:i/>
-        </w:rPr>
-        <w:t xml:space="preserve"> </w:t>
-      </w:r>
-      <w:r>
-        <w:rPr>
-          <w:i/>
-          <w:lang w:val="en-US"/>
-        </w:rPr>
-        <w:t>C</w:t>
-      </w:r>
-      <w:proofErr w:type="spellStart"/>
-      <w:r>
-        <w:rPr>
-          <w:i/>
-        </w:rPr>
-        <w:t>ollection</w:t>
-      </w:r>
-      <w:proofErr w:type="spellEnd"/>
-      <w:r>
-        <w:rPr>
-          <w:i/>
-        </w:rPr>
-        <w:t xml:space="preserve"> </w:t>
-      </w:r>
-      <w:r>
-        <w:t>(</w:t>
-      </w:r>
-      <w:r>
-        <w:t>букв</w:t>
-      </w:r>
-      <w:proofErr w:type="gramStart"/>
-      <w:r>
-        <w:t>.</w:t>
-      </w:r>
-      <w:proofErr w:type="gramEnd"/>
-      <w:r>
-        <w:t xml:space="preserve"> – «</w:t>
-      </w:r>
-      <w:proofErr w:type="gramStart"/>
-      <w:r>
-        <w:t>с</w:t>
-      </w:r>
-      <w:proofErr w:type="gramEnd"/>
-      <w:r>
-        <w:t>бор ископаемых»</w:t>
-      </w:r>
-      <w:r>
-        <w:t>)</w:t>
-      </w:r>
-      <w:r>
-        <w:t>.</w:t>
-      </w:r>
-    </w:p>
-    <w:p>
-      <w:pPr>
-        <w:pStyle w:val="TrixMain"/>
-      </w:pPr>
-      <w:r>
-        <w:t xml:space="preserve">Напоследок отметим, что глубокие рекурсивные откаты представляют наибольшую угрозу производительности вычислительного процесса, ведь в этом случае алгоритм проигрывает не только по памяти и процессорному времени локального узла, но и становится причиной излишнего расхода памяти и процессорного времени на других узлах. Если процессы на взаимные откаты и </w:t>
-      </w:r>
-      <w:proofErr w:type="spellStart"/>
-      <w:r>
-        <w:t>антисообщения</w:t>
-      </w:r>
-      <w:proofErr w:type="spellEnd"/>
-      <w:r>
-        <w:t xml:space="preserve"> тратят времени больше, чем на реальные вычисления, то </w:t>
-      </w:r>
-      <w:proofErr w:type="gramStart"/>
-      <w:r>
-        <w:t>это</w:t>
-      </w:r>
-      <w:proofErr w:type="gramEnd"/>
-      <w:r>
-        <w:t xml:space="preserve"> </w:t>
+        <w:t xml:space="preserve">Напоследок отметим, что глубокие рекурсивные откаты представляют наибольшую угрозу производительности вычислительного процесса, ведь в этом случае алгоритм проигрывает не только по памяти и процессорному времени локального узла, но и становится причиной излишнего расхода памяти и процессорного времени на других узлах. Если процессы на взаимные откаты и антисообщения тратят времени больше, чем на реальные вычисления, то это </w:t>
       </w:r>
       <w:r>
         <w:t xml:space="preserve">несомненно </w:t>
@@ -6178,13 +5579,8 @@
         <w:pStyle w:val="TrixMain"/>
       </w:pPr>
       <w:r>
-        <w:t xml:space="preserve">Ниже </w:t>
-      </w:r>
-      <w:proofErr w:type="gramStart"/>
-      <w:r>
-        <w:t>в</w:t>
-      </w:r>
-      <w:proofErr w:type="gramEnd"/>
+        <w:t>Ниже в</w:t>
+      </w:r>
       <w:r>
         <w:t xml:space="preserve"> </w:t>
       </w:r>
@@ -6197,13 +5593,8 @@
       <w:r>
         <w:fldChar w:fldCharType="separate"/>
       </w:r>
-      <w:proofErr w:type="gramStart"/>
-      <w:r>
-        <w:t>таблица</w:t>
-      </w:r>
-      <w:proofErr w:type="gramEnd"/>
-      <w:r>
-        <w:t xml:space="preserve"> 1</w:t>
+      <w:r>
+        <w:t>таблица 1</w:t>
       </w:r>
       <w:r>
         <w:fldChar w:fldCharType="end"/>
@@ -6410,23 +5801,7 @@
                 <w:sz w:val="24"/>
                 <w:szCs w:val="24"/>
               </w:rPr>
-              <w:t xml:space="preserve">Требует пересылки сообщений по </w:t>
-            </w:r>
-            <w:proofErr w:type="spellStart"/>
-            <w:r>
-              <w:rPr>
-                <w:sz w:val="24"/>
-                <w:szCs w:val="24"/>
-              </w:rPr>
-              <w:t>неубыванию</w:t>
-            </w:r>
-            <w:proofErr w:type="spellEnd"/>
-            <w:r>
-              <w:rPr>
-                <w:sz w:val="24"/>
-                <w:szCs w:val="24"/>
-              </w:rPr>
-              <w:t xml:space="preserve"> временных меток</w:t>
+              <w:t>Требует пересылки сообщений по неубыванию временных меток</w:t>
             </w:r>
           </w:p>
         </w:tc>
@@ -6781,23 +6156,7 @@
                 <w:sz w:val="24"/>
                 <w:szCs w:val="24"/>
               </w:rPr>
-              <w:t>Да (</w:t>
-            </w:r>
-            <w:proofErr w:type="spellStart"/>
-            <w:r>
-              <w:rPr>
-                <w:sz w:val="24"/>
-                <w:szCs w:val="24"/>
-              </w:rPr>
-              <w:t>Антисообщения</w:t>
-            </w:r>
-            <w:proofErr w:type="spellEnd"/>
-            <w:r>
-              <w:rPr>
-                <w:sz w:val="24"/>
-                <w:szCs w:val="24"/>
-              </w:rPr>
-              <w:t>)</w:t>
+              <w:t>Да (Антисообщения)</w:t>
             </w:r>
           </w:p>
         </w:tc>
@@ -7364,11 +6723,7 @@
         <w:pStyle w:val="TrixMain"/>
       </w:pPr>
       <w:r>
-        <w:t xml:space="preserve">Поскольку оптимистические алгоритмы всё же являются более перспективными в плане параллелизма, большинство специалистов в области имитационного моделирования ставят объектом исследования именно их. </w:t>
-      </w:r>
-      <w:proofErr w:type="gramStart"/>
-      <w:r>
-        <w:t xml:space="preserve">Была предложена масса улучшений и модификаций существующего </w:t>
+        <w:t xml:space="preserve">Поскольку оптимистические алгоритмы всё же являются более перспективными в плане параллелизма, большинство специалистов в области имитационного моделирования ставят объектом исследования именно их. Была предложена масса улучшений и модификаций существующего </w:t>
       </w:r>
       <w:r>
         <w:rPr>
@@ -7391,22 +6746,13 @@
       <w:r>
         <w:t>направленных на устранение его многочисленных недостатков.</w:t>
       </w:r>
-      <w:proofErr w:type="gramEnd"/>
-    </w:p>
-    <w:p>
-      <w:pPr>
-        <w:pStyle w:val="TrixMain"/>
-      </w:pPr>
-      <w:r>
-        <w:t xml:space="preserve">Данная работа также ставит целью разработать оптимистический алгоритм, который был бы эффективнее алгоритма </w:t>
-      </w:r>
-      <w:proofErr w:type="spellStart"/>
-      <w:r>
-        <w:t>Джефферсона</w:t>
-      </w:r>
-      <w:proofErr w:type="spellEnd"/>
-      <w:r>
-        <w:t xml:space="preserve"> и многих его модификаций.</w:t>
+    </w:p>
+    <w:p>
+      <w:pPr>
+        <w:pStyle w:val="TrixMain"/>
+      </w:pPr>
+      <w:r>
+        <w:t>Данная работа также ставит целью разработать оптимистический алгоритм, который был бы эффективнее алгоритма Джефферсона и многих его модификаций.</w:t>
       </w:r>
     </w:p>
     <w:p>
@@ -7478,28 +6824,24 @@
       <w:r>
         <w:t xml:space="preserve">Изобретателями данного приёма являются </w:t>
       </w:r>
-      <w:proofErr w:type="spellStart"/>
       <w:r>
         <w:rPr>
           <w:lang w:val="en-US"/>
         </w:rPr>
         <w:t>Nicol</w:t>
       </w:r>
-      <w:proofErr w:type="spellEnd"/>
       <w:r>
         <w:t xml:space="preserve"> </w:t>
       </w:r>
       <w:r>
         <w:t xml:space="preserve">и </w:t>
       </w:r>
-      <w:proofErr w:type="spellStart"/>
       <w:r>
         <w:rPr>
           <w:lang w:val="en-US"/>
         </w:rPr>
         <w:t>Rilay</w:t>
       </w:r>
-      <w:proofErr w:type="spellEnd"/>
       <w:r>
         <w:t xml:space="preserve"> (1988г.)</w:t>
       </w:r>
@@ -7519,54 +6861,44 @@
       <w:pPr>
         <w:pStyle w:val="TrixHeader3"/>
       </w:pPr>
-      <w:proofErr w:type="spellStart"/>
-      <w:r>
-        <w:t>Carrier-Null</w:t>
-      </w:r>
-      <w:proofErr w:type="spellEnd"/>
-      <w:r>
-        <w:t xml:space="preserve"> </w:t>
-      </w:r>
-      <w:proofErr w:type="spellStart"/>
-      <w:r>
+      <w:r>
+        <w:t>Carrier-Null Message</w:t>
+      </w:r>
+    </w:p>
+    <w:p>
+      <w:pPr>
+        <w:pStyle w:val="TrixMain"/>
+      </w:pPr>
+      <w:r>
+        <w:t>Алгоритм</w:t>
+      </w:r>
+      <w:r>
+        <w:t xml:space="preserve"> </w:t>
+      </w:r>
+      <w:r>
+        <w:rPr>
+          <w:lang w:val="en-US"/>
+        </w:rPr>
+        <w:t>Carrier</w:t>
+      </w:r>
+      <w:r>
+        <w:t>-</w:t>
+      </w:r>
+      <w:r>
+        <w:rPr>
+          <w:lang w:val="en-US"/>
+        </w:rPr>
+        <w:t>Null</w:t>
+      </w:r>
+      <w:r>
+        <w:t xml:space="preserve"> </w:t>
+      </w:r>
+      <w:r>
+        <w:rPr>
+          <w:lang w:val="en-US"/>
+        </w:rPr>
         <w:t>Message</w:t>
       </w:r>
-      <w:proofErr w:type="spellEnd"/>
-    </w:p>
-    <w:p>
-      <w:pPr>
-        <w:pStyle w:val="TrixMain"/>
-      </w:pPr>
-      <w:r>
-        <w:t>Алгоритм</w:t>
-      </w:r>
-      <w:r>
-        <w:t xml:space="preserve"> </w:t>
-      </w:r>
-      <w:r>
-        <w:rPr>
-          <w:lang w:val="en-US"/>
-        </w:rPr>
-        <w:t>Carrier</w:t>
-      </w:r>
-      <w:r>
-        <w:t>-</w:t>
-      </w:r>
-      <w:r>
-        <w:rPr>
-          <w:lang w:val="en-US"/>
-        </w:rPr>
-        <w:t>Null</w:t>
-      </w:r>
-      <w:r>
-        <w:t xml:space="preserve"> </w:t>
-      </w:r>
-      <w:r>
-        <w:rPr>
-          <w:lang w:val="en-US"/>
-        </w:rPr>
-        <w:t>Message</w:t>
-      </w:r>
       <w:r>
         <w:t xml:space="preserve"> </w:t>
       </w:r>
@@ -7583,42 +6915,16 @@
         <w:t xml:space="preserve"> </w:t>
       </w:r>
       <w:r>
-        <w:t xml:space="preserve">британскими исследователями </w:t>
-      </w:r>
-      <w:proofErr w:type="spellStart"/>
-      <w:r>
-        <w:t>Вентоном</w:t>
-      </w:r>
-      <w:proofErr w:type="spellEnd"/>
-      <w:r>
-        <w:t xml:space="preserve"> Каем и</w:t>
-      </w:r>
-      <w:r>
-        <w:t xml:space="preserve"> </w:t>
-      </w:r>
-      <w:proofErr w:type="spellStart"/>
-      <w:r>
-        <w:t>Стифаном</w:t>
-      </w:r>
-      <w:proofErr w:type="spellEnd"/>
-      <w:r>
-        <w:t xml:space="preserve"> </w:t>
-      </w:r>
-      <w:proofErr w:type="spellStart"/>
-      <w:r>
-        <w:t>Тёрнеро</w:t>
-      </w:r>
-      <w:proofErr w:type="gramStart"/>
-      <w:r>
-        <w:t>м</w:t>
-      </w:r>
-      <w:proofErr w:type="spellEnd"/>
-      <w:r>
-        <w:t>[</w:t>
-      </w:r>
-      <w:proofErr w:type="gramEnd"/>
-      <w:r>
-        <w:t xml:space="preserve">] </w:t>
+        <w:t>британскими исследователями Вентоном Каем и</w:t>
+      </w:r>
+      <w:r>
+        <w:t xml:space="preserve"> </w:t>
+      </w:r>
+      <w:r>
+        <w:t>Стифаном Тёрнером</w:t>
+      </w:r>
+      <w:r>
+        <w:t xml:space="preserve">[] </w:t>
       </w:r>
       <w:r>
         <w:t xml:space="preserve">в 1990г. </w:t>
@@ -7683,14 +6989,12 @@
       <w:r>
         <w:t xml:space="preserve">Авторами данного подхода являются </w:t>
       </w:r>
-      <w:proofErr w:type="spellStart"/>
       <w:r>
         <w:rPr>
           <w:lang w:val="en-US"/>
         </w:rPr>
         <w:t>Cota</w:t>
       </w:r>
-      <w:proofErr w:type="spellEnd"/>
       <w:r>
         <w:t xml:space="preserve"> </w:t>
       </w:r>
@@ -7719,7 +7023,6 @@
       <w:pPr>
         <w:pStyle w:val="TrixMain"/>
       </w:pPr>
-      <w:proofErr w:type="gramStart"/>
       <w:r>
         <w:rPr>
           <w:lang w:val="en-US"/>
@@ -7729,14 +7032,12 @@
       <w:r>
         <w:t xml:space="preserve">, </w:t>
       </w:r>
-      <w:proofErr w:type="spellStart"/>
       <w:r>
         <w:rPr>
           <w:lang w:val="en-US"/>
         </w:rPr>
         <w:t>Lazowska</w:t>
       </w:r>
-      <w:proofErr w:type="spellEnd"/>
       <w:r>
         <w:t xml:space="preserve"> </w:t>
       </w:r>
@@ -7765,24 +7066,20 @@
         <w:t>г</w:t>
       </w:r>
       <w:r>
+        <w:t xml:space="preserve">. </w:t>
+      </w:r>
+      <w:r>
+        <w:t xml:space="preserve">опубликовали статью, где был предложен класс систем, для которых теоретически невозможно предсказать значение </w:t>
+      </w:r>
+      <w:r>
+        <w:rPr>
+          <w:lang w:val="en-US"/>
+        </w:rPr>
+        <w:t>lookahead</w:t>
+      </w:r>
+      <w:r>
         <w:t>.</w:t>
       </w:r>
-      <w:proofErr w:type="gramEnd"/>
-      <w:r>
-        <w:t xml:space="preserve"> </w:t>
-      </w:r>
-      <w:r>
-        <w:t xml:space="preserve">опубликовали статью, где был предложен класс систем, для которых теоретически невозможно предсказать значение </w:t>
-      </w:r>
-      <w:r>
-        <w:rPr>
-          <w:lang w:val="en-US"/>
-        </w:rPr>
-        <w:t>lookahead</w:t>
-      </w:r>
-      <w:r>
-        <w:t>.</w:t>
-      </w:r>
     </w:p>
     <w:p>
       <w:pPr>
@@ -7836,31 +7133,7 @@
         <w:pStyle w:val="TrixMain"/>
       </w:pPr>
       <w:r>
-        <w:t xml:space="preserve">Авторами данного алгоритма </w:t>
-      </w:r>
-      <w:proofErr w:type="gramStart"/>
-      <w:r>
-        <w:t>по прежнему</w:t>
-      </w:r>
-      <w:proofErr w:type="gramEnd"/>
-      <w:r>
-        <w:t xml:space="preserve"> выступают </w:t>
-      </w:r>
-      <w:proofErr w:type="spellStart"/>
-      <w:r>
-        <w:t>Чанди</w:t>
-      </w:r>
-      <w:proofErr w:type="spellEnd"/>
-      <w:r>
-        <w:t xml:space="preserve"> и </w:t>
-      </w:r>
-      <w:proofErr w:type="spellStart"/>
-      <w:r>
-        <w:t>Мисра</w:t>
-      </w:r>
-      <w:proofErr w:type="spellEnd"/>
-      <w:r>
-        <w:t>.</w:t>
+        <w:t>Авторами данного алгоритма по прежнему выступают Чанди и Мисра.</w:t>
       </w:r>
     </w:p>
     <w:p>
@@ -7959,15 +7232,7 @@
         <w:t xml:space="preserve">. </w:t>
       </w:r>
       <w:r>
-        <w:t xml:space="preserve">Автор протокола – </w:t>
-      </w:r>
-      <w:proofErr w:type="spellStart"/>
-      <w:r>
-        <w:t>Лубачевский</w:t>
-      </w:r>
-      <w:proofErr w:type="spellEnd"/>
-      <w:r>
-        <w:t xml:space="preserve"> (1989г.)</w:t>
+        <w:t>Автор протокола – Лубачевский (1989г.)</w:t>
       </w:r>
       <w:r>
         <w:rPr>
@@ -8011,21 +7276,11 @@
         <w:pStyle w:val="TrixMain"/>
       </w:pPr>
       <w:r>
-        <w:t xml:space="preserve">Алгоритм условных событий был разработан </w:t>
-      </w:r>
-      <w:proofErr w:type="spellStart"/>
-      <w:r>
-        <w:t>Шерманом</w:t>
-      </w:r>
-      <w:proofErr w:type="spellEnd"/>
-      <w:r>
-        <w:t xml:space="preserve"> в 1990г</w:t>
-      </w:r>
-      <w:proofErr w:type="gramStart"/>
+        <w:t>Алгоритм условных событий был разработан Шерманом в 1990г</w:t>
+      </w:r>
       <w:r>
         <w:t xml:space="preserve"> [].</w:t>
       </w:r>
-      <w:proofErr w:type="gramEnd"/>
     </w:p>
     <w:p>
       <w:pPr>
@@ -8057,22 +7312,18 @@
         </w:rPr>
         <w:t xml:space="preserve"> – </w:t>
       </w:r>
-      <w:proofErr w:type="spellStart"/>
       <w:r>
         <w:t>Лим</w:t>
       </w:r>
-      <w:proofErr w:type="spellEnd"/>
       <w:r>
         <w:rPr>
           <w:lang w:val="en-US"/>
         </w:rPr>
         <w:t xml:space="preserve">, </w:t>
       </w:r>
-      <w:proofErr w:type="spellStart"/>
       <w:r>
         <w:t>Лоу</w:t>
       </w:r>
-      <w:proofErr w:type="spellEnd"/>
       <w:r>
         <w:rPr>
           <w:lang w:val="en-US"/>
@@ -8088,11 +7339,9 @@
         </w:rPr>
         <w:t xml:space="preserve"> </w:t>
       </w:r>
-      <w:proofErr w:type="spellStart"/>
       <w:r>
         <w:t>Тёрнер</w:t>
       </w:r>
-      <w:proofErr w:type="spellEnd"/>
     </w:p>
     <w:p>
       <w:pPr>
@@ -8106,39 +7355,24 @@
       <w:pPr>
         <w:pStyle w:val="TrixMain"/>
       </w:pPr>
-      <w:proofErr w:type="spellStart"/>
-      <w:r>
-        <w:t>Кумар</w:t>
-      </w:r>
-      <w:proofErr w:type="spellEnd"/>
-      <w:r>
-        <w:t xml:space="preserve"> (1989г.)</w:t>
-      </w:r>
-    </w:p>
-    <w:p>
-      <w:pPr>
-        <w:pStyle w:val="TrixMain"/>
-      </w:pPr>
-      <w:proofErr w:type="spellStart"/>
-      <w:r>
-        <w:t>Невисон</w:t>
-      </w:r>
-      <w:proofErr w:type="spellEnd"/>
-      <w:r>
-        <w:t xml:space="preserve"> (1990г.)</w:t>
-      </w:r>
-    </w:p>
-    <w:p>
-      <w:pPr>
-        <w:pStyle w:val="TrixMain"/>
-      </w:pPr>
-      <w:proofErr w:type="spellStart"/>
-      <w:r>
-        <w:t>Врайз</w:t>
-      </w:r>
-      <w:proofErr w:type="spellEnd"/>
-      <w:r>
-        <w:t xml:space="preserve"> (1990г.)</w:t>
+      <w:r>
+        <w:t>Кумар (1989г.)</w:t>
+      </w:r>
+    </w:p>
+    <w:p>
+      <w:pPr>
+        <w:pStyle w:val="TrixMain"/>
+      </w:pPr>
+      <w:r>
+        <w:t>Невисон (1990г.)</w:t>
+      </w:r>
+    </w:p>
+    <w:p>
+      <w:pPr>
+        <w:pStyle w:val="TrixMain"/>
+      </w:pPr>
+      <w:r>
+        <w:t>Врайз (1990г.)</w:t>
       </w:r>
     </w:p>
     <w:p>
@@ -8190,15 +7424,7 @@
         <w:pStyle w:val="TrixMain"/>
       </w:pPr>
       <w:r>
-        <w:t xml:space="preserve">Алгоритм </w:t>
-      </w:r>
-      <w:proofErr w:type="spellStart"/>
-      <w:r>
-        <w:t>Джефферсона</w:t>
-      </w:r>
-      <w:proofErr w:type="spellEnd"/>
-      <w:r>
-        <w:t xml:space="preserve"> фактически использует механизм «принудительной отмены» (</w:t>
+        <w:t>Алгоритм Джефферсона фактически использует механизм «принудительной отмены» (</w:t>
       </w:r>
       <w:r>
         <w:rPr>
@@ -8221,23 +7447,14 @@
       <w:r>
         <w:t xml:space="preserve">. </w:t>
       </w:r>
-      <w:proofErr w:type="spellStart"/>
-      <w:proofErr w:type="gramStart"/>
       <w:r>
         <w:t>Анат</w:t>
       </w:r>
-      <w:proofErr w:type="spellEnd"/>
-      <w:proofErr w:type="gramEnd"/>
-      <w:r>
-        <w:t xml:space="preserve"> </w:t>
-      </w:r>
-      <w:proofErr w:type="spellStart"/>
-      <w:r>
-        <w:t>Гафни</w:t>
-      </w:r>
-      <w:proofErr w:type="spellEnd"/>
-      <w:r>
-        <w:t xml:space="preserve"> в 1988г. предложил механизм так называемой «отложенной отмены» (</w:t>
+      <w:r>
+        <w:t xml:space="preserve"> </w:t>
+      </w:r>
+      <w:r>
+        <w:t>Гафни в 1988г. предложил механизм так называемой «отложенной отмены» (</w:t>
       </w:r>
       <w:r>
         <w:rPr>
@@ -8297,11 +7514,9 @@
         </w:rPr>
         <w:t xml:space="preserve"> – </w:t>
       </w:r>
-      <w:proofErr w:type="spellStart"/>
       <w:r>
         <w:t>Уилси</w:t>
       </w:r>
-      <w:proofErr w:type="spellEnd"/>
       <w:r>
         <w:rPr>
           <w:lang w:val="en-US"/>
@@ -8319,13 +7534,8 @@
         </w:rPr>
         <w:t>J</w:t>
       </w:r>
-      <w:proofErr w:type="spellStart"/>
-      <w:r>
-        <w:t>ump</w:t>
-      </w:r>
-      <w:proofErr w:type="spellEnd"/>
-      <w:r>
-        <w:t xml:space="preserve"> </w:t>
+      <w:r>
+        <w:t xml:space="preserve">ump </w:t>
       </w:r>
       <w:r>
         <w:rPr>
@@ -8333,13 +7543,8 @@
         </w:rPr>
         <w:t>F</w:t>
       </w:r>
-      <w:proofErr w:type="spellStart"/>
-      <w:r>
-        <w:t>orward</w:t>
-      </w:r>
-      <w:proofErr w:type="spellEnd"/>
-      <w:r>
-        <w:t xml:space="preserve"> </w:t>
+      <w:r>
+        <w:t xml:space="preserve">orward </w:t>
       </w:r>
       <w:r>
         <w:rPr>
@@ -8419,19 +7624,7 @@
         <w:t xml:space="preserve"> </w:t>
       </w:r>
       <w:r>
-        <w:t xml:space="preserve">Автор – </w:t>
-      </w:r>
-      <w:proofErr w:type="spellStart"/>
-      <w:r>
-        <w:t>Фуджимото</w:t>
-      </w:r>
-      <w:proofErr w:type="spellEnd"/>
-      <w:r>
-        <w:t xml:space="preserve"> (1990г</w:t>
-      </w:r>
-      <w:proofErr w:type="gramStart"/>
-      <w:r>
-        <w:t>.)</w:t>
+        <w:t>Автор – Фуджимото (1990г.)</w:t>
       </w:r>
       <w:r>
         <w:rPr>
@@ -8439,7 +7632,6 @@
         </w:rPr>
         <w:t xml:space="preserve"> []</w:t>
       </w:r>
-      <w:proofErr w:type="gramEnd"/>
     </w:p>
     <w:p>
       <w:pPr>
@@ -8474,33 +7666,8 @@
       <w:pPr>
         <w:pStyle w:val="TrixMain"/>
       </w:pPr>
-      <w:proofErr w:type="spellStart"/>
-      <w:r>
-        <w:t>Мадиссети</w:t>
-      </w:r>
-      <w:proofErr w:type="spellEnd"/>
-      <w:r>
-        <w:t xml:space="preserve">, </w:t>
-      </w:r>
-      <w:proofErr w:type="spellStart"/>
-      <w:r>
-        <w:t>Волранд</w:t>
-      </w:r>
-      <w:proofErr w:type="spellEnd"/>
-      <w:r>
-        <w:t xml:space="preserve"> и </w:t>
-      </w:r>
-      <w:proofErr w:type="spellStart"/>
-      <w:r>
-        <w:t>Мессершмидт</w:t>
-      </w:r>
-      <w:proofErr w:type="spellEnd"/>
-      <w:r>
-        <w:t xml:space="preserve"> в 1988г</w:t>
-      </w:r>
-      <w:proofErr w:type="gramStart"/>
-      <w:r>
-        <w:t>.</w:t>
+      <w:r>
+        <w:t>Мадиссети, Волранд и Мессершмидт в 1988г.</w:t>
       </w:r>
       <w:r>
         <w:t xml:space="preserve"> </w:t>
@@ -8509,11 +7676,7 @@
         <w:t>[]</w:t>
       </w:r>
       <w:r>
-        <w:t xml:space="preserve"> </w:t>
-      </w:r>
-      <w:proofErr w:type="gramEnd"/>
-      <w:r>
-        <w:t>предложили алгоритм «Волчьего воя».</w:t>
+        <w:t xml:space="preserve"> предложили алгоритм «Волчьего воя».</w:t>
       </w:r>
     </w:p>
     <w:p>
@@ -8550,27 +7713,7 @@
         <w:pStyle w:val="TrixMain"/>
       </w:pPr>
       <w:r>
-        <w:t xml:space="preserve">Алгоритм, предложенный Соколом, </w:t>
-      </w:r>
-      <w:proofErr w:type="spellStart"/>
-      <w:r>
-        <w:t>Бриско</w:t>
-      </w:r>
-      <w:proofErr w:type="spellEnd"/>
-      <w:r>
-        <w:t xml:space="preserve"> и </w:t>
-      </w:r>
-      <w:proofErr w:type="spellStart"/>
-      <w:r>
-        <w:t>Вайлендом</w:t>
-      </w:r>
-      <w:proofErr w:type="spellEnd"/>
-      <w:r>
-        <w:t xml:space="preserve"> в 1988г., до сих пор остаётся самой популярной идеей борьбы с чрезмерным «оптимизмом</w:t>
-      </w:r>
-      <w:proofErr w:type="gramStart"/>
-      <w:r>
-        <w:t>»</w:t>
+        <w:t>Алгоритм, предложенный Соколом, Бриско и Вайлендом в 1988г., до сих пор остаётся самой популярной идеей борьбы с чрезмерным «оптимизмом»</w:t>
       </w:r>
       <w:r>
         <w:t xml:space="preserve"> []</w:t>
@@ -8578,7 +7721,6 @@
       <w:r>
         <w:t xml:space="preserve">. </w:t>
       </w:r>
-      <w:proofErr w:type="gramEnd"/>
     </w:p>
     <w:p>
       <w:pPr>
@@ -8625,35 +7767,14 @@
       <w:r>
         <w:t xml:space="preserve">предложенная </w:t>
       </w:r>
-      <w:proofErr w:type="spellStart"/>
-      <w:r>
-        <w:t>Шварцом</w:t>
-      </w:r>
-      <w:proofErr w:type="spellEnd"/>
-      <w:r>
-        <w:t xml:space="preserve"> и </w:t>
-      </w:r>
-      <w:proofErr w:type="spellStart"/>
-      <w:r>
-        <w:t>Вейтсом</w:t>
-      </w:r>
-      <w:proofErr w:type="spellEnd"/>
-      <w:r>
-        <w:t xml:space="preserve"> в 1989г</w:t>
-      </w:r>
-      <w:proofErr w:type="gramStart"/>
-      <w:r>
-        <w:t>.</w:t>
+      <w:r>
+        <w:t>Шварцом и Вейтсом в 1989г.</w:t>
       </w:r>
       <w:r>
         <w:t xml:space="preserve"> []</w:t>
       </w:r>
       <w:r>
-        <w:t xml:space="preserve">, </w:t>
-      </w:r>
-      <w:proofErr w:type="gramEnd"/>
-      <w:r>
-        <w:t xml:space="preserve">фактически является объединением оптимистического </w:t>
+        <w:t xml:space="preserve">, фактически является объединением оптимистического </w:t>
       </w:r>
       <w:r>
         <w:rPr>
@@ -8736,89 +7857,363 @@
         <w:t xml:space="preserve"> </w:t>
       </w:r>
       <w:r>
-        <w:t xml:space="preserve">Отмены» впервые ввёл </w:t>
-      </w:r>
-      <w:proofErr w:type="spellStart"/>
-      <w:r>
-        <w:t>Фуджимото</w:t>
-      </w:r>
-      <w:proofErr w:type="spellEnd"/>
-      <w:r>
-        <w:t xml:space="preserve"> (1989г.</w:t>
-      </w:r>
-      <w:proofErr w:type="gramStart"/>
+        <w:t>Отмены» впервые ввёл Фуджимото (1989г.)</w:t>
+      </w:r>
+      <w:r>
+        <w:t>[]</w:t>
+      </w:r>
+      <w:r>
+        <w:t xml:space="preserve"> для архитектур с общей памятью.</w:t>
+      </w:r>
+    </w:p>
+    <w:p>
+      <w:pPr>
+        <w:pStyle w:val="TrixHeader3"/>
+        <w:rPr>
+          <w:lang w:val="en-US"/>
+        </w:rPr>
+      </w:pPr>
+      <w:r>
+        <w:rPr>
+          <w:lang w:val="en-US"/>
+        </w:rPr>
+        <w:t>Space-Time Simulation</w:t>
+      </w:r>
+    </w:p>
+    <w:p>
+      <w:pPr>
+        <w:pStyle w:val="TrixMain"/>
+      </w:pPr>
+      <w:r>
+        <w:t xml:space="preserve">Чанди и Шерман в 1992г. </w:t>
+      </w:r>
+      <w:r>
+        <w:t xml:space="preserve">[] </w:t>
+      </w:r>
+      <w:r>
+        <w:t>предложили довольно необычную, но весьма эффективную идею…</w:t>
+      </w:r>
+    </w:p>
+    <w:p>
+      <w:pPr>
+        <w:pStyle w:val="TrixHeader3"/>
+      </w:pPr>
+      <w:r>
+        <w:rPr>
+          <w:lang w:val="en-US"/>
+        </w:rPr>
+        <w:t>Filtering</w:t>
+      </w:r>
+      <w:r>
+        <w:t xml:space="preserve"> </w:t>
+      </w:r>
+      <w:r>
+        <w:rPr>
+          <w:lang w:val="en-US"/>
+        </w:rPr>
+        <w:t>Algorithm</w:t>
+      </w:r>
+    </w:p>
+    <w:p>
+      <w:pPr>
+        <w:pStyle w:val="TrixMain"/>
+      </w:pPr>
+      <w:r>
+        <w:t>Пракаш и Субраманиан</w:t>
+      </w:r>
+      <w:r>
+        <w:t xml:space="preserve"> (1992</w:t>
+      </w:r>
+      <w:r>
+        <w:t>г.</w:t>
+      </w:r>
       <w:r>
         <w:t>)</w:t>
       </w:r>
       <w:r>
-        <w:t>[</w:t>
-      </w:r>
-      <w:proofErr w:type="gramEnd"/>
-      <w:r>
-        <w:t>]</w:t>
-      </w:r>
-      <w:r>
-        <w:t xml:space="preserve"> для архитектур с общей памятью.</w:t>
+        <w:t xml:space="preserve"> </w:t>
+      </w:r>
+      <w:r>
+        <w:t>[]</w:t>
       </w:r>
     </w:p>
     <w:p>
       <w:pPr>
         <w:pStyle w:val="TrixHeader3"/>
-        <w:rPr>
-          <w:lang w:val="en-US"/>
-        </w:rPr>
-      </w:pPr>
-      <w:r>
-        <w:rPr>
-          <w:lang w:val="en-US"/>
-        </w:rPr>
-        <w:t>Space-Time Simulation</w:t>
-      </w:r>
-    </w:p>
-    <w:p>
-      <w:pPr>
-        <w:pStyle w:val="TrixMain"/>
-      </w:pPr>
-      <w:proofErr w:type="spellStart"/>
-      <w:r>
-        <w:t>Чанди</w:t>
-      </w:r>
-      <w:proofErr w:type="spellEnd"/>
-      <w:r>
-        <w:t xml:space="preserve"> и </w:t>
-      </w:r>
-      <w:proofErr w:type="spellStart"/>
-      <w:r>
-        <w:t>Шерман</w:t>
-      </w:r>
-      <w:proofErr w:type="spellEnd"/>
-      <w:r>
-        <w:t xml:space="preserve"> в 1992г</w:t>
-      </w:r>
-      <w:proofErr w:type="gramStart"/>
+      </w:pPr>
+      <w:r>
+        <w:rPr>
+          <w:lang w:val="en-US"/>
+        </w:rPr>
+        <w:t>Breathing</w:t>
+      </w:r>
+      <w:r>
+        <w:t xml:space="preserve"> </w:t>
+      </w:r>
+      <w:r>
+        <w:rPr>
+          <w:lang w:val="en-US"/>
+        </w:rPr>
+        <w:t>Time</w:t>
+      </w:r>
+      <w:r>
+        <w:t xml:space="preserve"> </w:t>
+      </w:r>
+      <w:r>
+        <w:rPr>
+          <w:lang w:val="en-US"/>
+        </w:rPr>
+        <w:t>Buckets</w:t>
+      </w:r>
+    </w:p>
+    <w:p>
+      <w:pPr>
+        <w:pStyle w:val="TrixMain"/>
+      </w:pPr>
+      <w:r>
+        <w:t>Предложенный</w:t>
+      </w:r>
+      <w:r>
+        <w:t xml:space="preserve"> </w:t>
+      </w:r>
+      <w:r>
+        <w:t>Стейнманом</w:t>
+      </w:r>
+      <w:r>
+        <w:t xml:space="preserve"> </w:t>
+      </w:r>
+      <w:r>
+        <w:t>в</w:t>
+      </w:r>
+      <w:r>
+        <w:t xml:space="preserve"> 1993</w:t>
+      </w:r>
+      <w:r>
+        <w:t>г</w:t>
+      </w:r>
+      <w:r>
+        <w:t xml:space="preserve">. [] </w:t>
+      </w:r>
+      <w:r>
+        <w:t>алгоритм</w:t>
+      </w:r>
+      <w:r>
+        <w:t xml:space="preserve"> «</w:t>
+      </w:r>
+      <w:r>
+        <w:rPr>
+          <w:lang w:val="en-US"/>
+        </w:rPr>
+        <w:t>Breathing</w:t>
+      </w:r>
+      <w:r>
+        <w:t xml:space="preserve"> </w:t>
+      </w:r>
+      <w:r>
+        <w:rPr>
+          <w:lang w:val="en-US"/>
+        </w:rPr>
+        <w:t>Time</w:t>
+      </w:r>
+      <w:r>
+        <w:t xml:space="preserve"> </w:t>
+      </w:r>
+      <w:r>
+        <w:rPr>
+          <w:lang w:val="en-US"/>
+        </w:rPr>
+        <w:t>Buckets</w:t>
+      </w:r>
+      <w:r>
+        <w:t xml:space="preserve">» </w:t>
+      </w:r>
+      <w:r>
+        <w:t>и</w:t>
+      </w:r>
+      <w:r>
+        <w:t xml:space="preserve"> </w:t>
+      </w:r>
+      <w:r>
+        <w:t>его</w:t>
+      </w:r>
+      <w:r>
+        <w:t xml:space="preserve"> </w:t>
+      </w:r>
+      <w:r>
+        <w:t>модификация</w:t>
+      </w:r>
+      <w:r>
+        <w:t xml:space="preserve"> «</w:t>
+      </w:r>
+      <w:r>
+        <w:rPr>
+          <w:lang w:val="en-US"/>
+        </w:rPr>
+        <w:t>Breathing</w:t>
+      </w:r>
+      <w:r>
+        <w:t xml:space="preserve"> </w:t>
+      </w:r>
+      <w:r>
+        <w:rPr>
+          <w:lang w:val="en-US"/>
+        </w:rPr>
+        <w:t>Time</w:t>
+      </w:r>
+      <w:r>
+        <w:t xml:space="preserve"> </w:t>
+      </w:r>
+      <w:r>
+        <w:rPr>
+          <w:lang w:val="en-US"/>
+        </w:rPr>
+        <w:t>Warp</w:t>
+      </w:r>
+      <w:r>
+        <w:t>» (</w:t>
+      </w:r>
+      <w:r>
+        <w:t>комбинация</w:t>
+      </w:r>
+      <w:r>
+        <w:t xml:space="preserve"> «</w:t>
+      </w:r>
+      <w:r>
+        <w:rPr>
+          <w:lang w:val="en-US"/>
+        </w:rPr>
+        <w:t>Breathing</w:t>
+      </w:r>
+      <w:r>
+        <w:t xml:space="preserve"> </w:t>
+      </w:r>
+      <w:r>
+        <w:rPr>
+          <w:lang w:val="en-US"/>
+        </w:rPr>
+        <w:t>Time</w:t>
+      </w:r>
+      <w:r>
+        <w:t xml:space="preserve"> </w:t>
+      </w:r>
+      <w:r>
+        <w:rPr>
+          <w:lang w:val="en-US"/>
+        </w:rPr>
+        <w:t>Buckets</w:t>
+      </w:r>
+      <w:r>
+        <w:t xml:space="preserve">» </w:t>
+      </w:r>
+      <w:r>
+        <w:t>и</w:t>
+      </w:r>
+      <w:r>
+        <w:t xml:space="preserve"> «</w:t>
+      </w:r>
+      <w:r>
+        <w:rPr>
+          <w:lang w:val="en-US"/>
+        </w:rPr>
+        <w:t>Time</w:t>
+      </w:r>
+      <w:r>
+        <w:t xml:space="preserve"> </w:t>
+      </w:r>
+      <w:r>
+        <w:rPr>
+          <w:lang w:val="en-US"/>
+        </w:rPr>
+        <w:t>Warp</w:t>
+      </w:r>
+      <w:r>
+        <w:t xml:space="preserve">») </w:t>
+      </w:r>
+      <w:r>
+        <w:t>получили</w:t>
+      </w:r>
+      <w:r>
+        <w:t xml:space="preserve"> </w:t>
+      </w:r>
+      <w:r>
+        <w:t>весьма</w:t>
+      </w:r>
+      <w:r>
+        <w:t xml:space="preserve"> </w:t>
+      </w:r>
+      <w:r>
+        <w:t>широкое</w:t>
+      </w:r>
+      <w:r>
+        <w:t xml:space="preserve"> </w:t>
+      </w:r>
+      <w:r>
+        <w:t>распространение</w:t>
+      </w:r>
+      <w:r>
+        <w:t xml:space="preserve"> </w:t>
+      </w:r>
+      <w:r>
+        <w:t>за</w:t>
+      </w:r>
+      <w:r>
+        <w:t xml:space="preserve"> </w:t>
+      </w:r>
+      <w:r>
+        <w:t>счёт</w:t>
+      </w:r>
+      <w:r>
+        <w:t xml:space="preserve"> </w:t>
+      </w:r>
+      <w:r>
+        <w:t>полного</w:t>
+      </w:r>
+      <w:r>
+        <w:t xml:space="preserve"> </w:t>
+      </w:r>
+      <w:r>
+        <w:t>отказа</w:t>
+      </w:r>
+      <w:r>
+        <w:t xml:space="preserve"> </w:t>
+      </w:r>
+      <w:r>
+        <w:t>от</w:t>
+      </w:r>
+      <w:r>
+        <w:t xml:space="preserve"> </w:t>
+      </w:r>
+      <w:r>
+        <w:t>анти</w:t>
+      </w:r>
+      <w:r>
+        <w:t>-</w:t>
+      </w:r>
+      <w:r>
+        <w:t>сообщений</w:t>
+      </w:r>
       <w:r>
         <w:t xml:space="preserve">. </w:t>
       </w:r>
-      <w:r>
-        <w:t xml:space="preserve">[] </w:t>
-      </w:r>
-      <w:proofErr w:type="gramEnd"/>
-      <w:r>
-        <w:t>предложили довольно необычную, но весьма эффективную идею…</w:t>
-      </w:r>
     </w:p>
     <w:p>
       <w:pPr>
         <w:pStyle w:val="TrixHeader3"/>
-      </w:pPr>
-      <w:r>
-        <w:rPr>
-          <w:lang w:val="en-US"/>
-        </w:rPr>
-        <w:t>Filtering</w:t>
-      </w:r>
-      <w:r>
-        <w:t xml:space="preserve"> </w:t>
+        <w:rPr>
+          <w:lang w:val="en-US"/>
+        </w:rPr>
+      </w:pPr>
+      <w:r>
+        <w:rPr>
+          <w:lang w:val="en-US"/>
+        </w:rPr>
+        <w:t>R</w:t>
+      </w:r>
+      <w:r>
+        <w:rPr>
+          <w:lang w:val="en-US"/>
+        </w:rPr>
+        <w:t xml:space="preserve">ollback Relaxation </w:t>
       </w:r>
       <w:r>
         <w:rPr>
@@ -8830,302 +8225,147 @@
     <w:p>
       <w:pPr>
         <w:pStyle w:val="TrixMain"/>
-      </w:pPr>
-      <w:proofErr w:type="spellStart"/>
-      <w:r>
-        <w:t>Пракаш</w:t>
-      </w:r>
-      <w:proofErr w:type="spellEnd"/>
-      <w:r>
-        <w:t xml:space="preserve"> и </w:t>
-      </w:r>
-      <w:proofErr w:type="spellStart"/>
-      <w:r>
-        <w:t>Субраманиан</w:t>
-      </w:r>
-      <w:proofErr w:type="spellEnd"/>
-      <w:r>
-        <w:t xml:space="preserve"> (1992</w:t>
-      </w:r>
-      <w:r>
-        <w:t>г</w:t>
-      </w:r>
-      <w:proofErr w:type="gramStart"/>
-      <w:r>
-        <w:t>.</w:t>
-      </w:r>
-      <w:r>
-        <w:t>)</w:t>
-      </w:r>
-      <w:r>
-        <w:t xml:space="preserve"> </w:t>
-      </w:r>
-      <w:r>
-        <w:t>[]</w:t>
-      </w:r>
-      <w:proofErr w:type="gramEnd"/>
+        <w:rPr>
+          <w:lang w:val="en-US"/>
+        </w:rPr>
+      </w:pPr>
+      <w:r>
+        <w:rPr>
+          <w:lang w:val="en-US"/>
+        </w:rPr>
+        <w:t>(Palaniswamy, Aji)</w:t>
+      </w:r>
     </w:p>
     <w:p>
       <w:pPr>
         <w:pStyle w:val="TrixHeader3"/>
-      </w:pPr>
-      <w:r>
-        <w:rPr>
-          <w:lang w:val="en-US"/>
-        </w:rPr>
-        <w:t>Breathing</w:t>
-      </w:r>
-      <w:r>
-        <w:t xml:space="preserve"> </w:t>
-      </w:r>
-      <w:r>
-        <w:rPr>
-          <w:lang w:val="en-US"/>
-        </w:rPr>
-        <w:t>Time</w:t>
-      </w:r>
-      <w:r>
-        <w:t xml:space="preserve"> </w:t>
-      </w:r>
-      <w:r>
-        <w:rPr>
-          <w:lang w:val="en-US"/>
-        </w:rPr>
-        <w:t>Buckets</w:t>
-      </w:r>
-    </w:p>
-    <w:p>
-      <w:pPr>
-        <w:pStyle w:val="TrixMain"/>
-      </w:pPr>
-      <w:r>
-        <w:t>Предложенный</w:t>
-      </w:r>
-      <w:r>
-        <w:t xml:space="preserve"> </w:t>
-      </w:r>
-      <w:proofErr w:type="spellStart"/>
-      <w:r>
-        <w:t>Стейнманом</w:t>
-      </w:r>
-      <w:proofErr w:type="spellEnd"/>
-      <w:r>
-        <w:t xml:space="preserve"> </w:t>
-      </w:r>
-      <w:r>
-        <w:t>в</w:t>
-      </w:r>
-      <w:r>
-        <w:t xml:space="preserve"> 1993</w:t>
-      </w:r>
-      <w:r>
-        <w:t>г</w:t>
-      </w:r>
-      <w:proofErr w:type="gramStart"/>
-      <w:r>
-        <w:t xml:space="preserve">. [] </w:t>
-      </w:r>
-      <w:proofErr w:type="gramEnd"/>
-      <w:r>
-        <w:t>алгоритм</w:t>
-      </w:r>
-      <w:r>
-        <w:t xml:space="preserve"> «</w:t>
-      </w:r>
-      <w:r>
-        <w:rPr>
-          <w:lang w:val="en-US"/>
-        </w:rPr>
-        <w:t>Breathing</w:t>
-      </w:r>
-      <w:r>
-        <w:t xml:space="preserve"> </w:t>
-      </w:r>
-      <w:r>
-        <w:rPr>
-          <w:lang w:val="en-US"/>
-        </w:rPr>
-        <w:t>Time</w:t>
-      </w:r>
-      <w:r>
-        <w:t xml:space="preserve"> </w:t>
-      </w:r>
-      <w:r>
-        <w:rPr>
-          <w:lang w:val="en-US"/>
-        </w:rPr>
-        <w:t>Buckets</w:t>
-      </w:r>
-      <w:r>
-        <w:t xml:space="preserve">» </w:t>
-      </w:r>
-      <w:r>
-        <w:t>и</w:t>
-      </w:r>
-      <w:r>
-        <w:t xml:space="preserve"> </w:t>
-      </w:r>
-      <w:r>
-        <w:t>его</w:t>
-      </w:r>
-      <w:r>
-        <w:t xml:space="preserve"> </w:t>
-      </w:r>
-      <w:r>
-        <w:t>модификация</w:t>
-      </w:r>
-      <w:r>
-        <w:t xml:space="preserve"> «</w:t>
-      </w:r>
-      <w:r>
-        <w:rPr>
-          <w:lang w:val="en-US"/>
-        </w:rPr>
-        <w:t>Breathing</w:t>
-      </w:r>
-      <w:r>
-        <w:t xml:space="preserve"> </w:t>
-      </w:r>
-      <w:r>
-        <w:rPr>
-          <w:lang w:val="en-US"/>
-        </w:rPr>
-        <w:t>Time</w:t>
-      </w:r>
-      <w:r>
-        <w:t xml:space="preserve"> </w:t>
-      </w:r>
-      <w:r>
-        <w:rPr>
-          <w:lang w:val="en-US"/>
-        </w:rPr>
-        <w:t>Warp</w:t>
-      </w:r>
-      <w:r>
-        <w:t>» (</w:t>
-      </w:r>
-      <w:r>
-        <w:t>комбинация</w:t>
-      </w:r>
-      <w:r>
-        <w:t xml:space="preserve"> «</w:t>
-      </w:r>
-      <w:r>
-        <w:rPr>
-          <w:lang w:val="en-US"/>
-        </w:rPr>
-        <w:t>Breathing</w:t>
-      </w:r>
-      <w:r>
-        <w:t xml:space="preserve"> </w:t>
-      </w:r>
-      <w:r>
-        <w:rPr>
-          <w:lang w:val="en-US"/>
-        </w:rPr>
-        <w:t>Time</w:t>
-      </w:r>
-      <w:r>
-        <w:t xml:space="preserve"> </w:t>
-      </w:r>
-      <w:r>
-        <w:rPr>
-          <w:lang w:val="en-US"/>
-        </w:rPr>
-        <w:t>Buckets</w:t>
-      </w:r>
-      <w:r>
-        <w:t xml:space="preserve">» </w:t>
-      </w:r>
-      <w:r>
-        <w:t>и</w:t>
-      </w:r>
-      <w:r>
-        <w:t xml:space="preserve"> «</w:t>
-      </w:r>
-      <w:r>
-        <w:rPr>
-          <w:lang w:val="en-US"/>
-        </w:rPr>
-        <w:t>Time</w:t>
-      </w:r>
-      <w:r>
-        <w:t xml:space="preserve"> </w:t>
-      </w:r>
-      <w:r>
-        <w:rPr>
-          <w:lang w:val="en-US"/>
-        </w:rPr>
-        <w:t>Warp</w:t>
-      </w:r>
-      <w:r>
-        <w:t xml:space="preserve">») </w:t>
-      </w:r>
-      <w:r>
-        <w:t>получили</w:t>
-      </w:r>
-      <w:r>
-        <w:t xml:space="preserve"> </w:t>
-      </w:r>
-      <w:r>
-        <w:t>весьма</w:t>
-      </w:r>
-      <w:r>
-        <w:t xml:space="preserve"> </w:t>
-      </w:r>
-      <w:r>
-        <w:t>широкое</w:t>
-      </w:r>
-      <w:r>
-        <w:t xml:space="preserve"> </w:t>
-      </w:r>
-      <w:r>
-        <w:t>распространение</w:t>
-      </w:r>
-      <w:r>
-        <w:t xml:space="preserve"> </w:t>
-      </w:r>
-      <w:r>
-        <w:t>за</w:t>
-      </w:r>
-      <w:r>
-        <w:t xml:space="preserve"> </w:t>
-      </w:r>
-      <w:r>
-        <w:t>счёт</w:t>
-      </w:r>
-      <w:r>
-        <w:t xml:space="preserve"> </w:t>
-      </w:r>
-      <w:r>
-        <w:t>полного</w:t>
-      </w:r>
-      <w:r>
-        <w:t xml:space="preserve"> </w:t>
-      </w:r>
-      <w:r>
-        <w:t>отказа</w:t>
-      </w:r>
-      <w:r>
-        <w:t xml:space="preserve"> </w:t>
-      </w:r>
-      <w:r>
-        <w:t>от</w:t>
-      </w:r>
-      <w:r>
-        <w:t xml:space="preserve"> </w:t>
-      </w:r>
-      <w:r>
-        <w:t>анти</w:t>
-      </w:r>
-      <w:r>
+        <w:rPr>
+          <w:lang w:val="en-US"/>
+        </w:rPr>
+      </w:pPr>
+      <w:r>
+        <w:rPr>
+          <w:lang w:val="en-US"/>
+        </w:rPr>
+        <w:t>Genetic Algorithm for Moving Time Windows</w:t>
+      </w:r>
+    </w:p>
+    <w:p>
+      <w:pPr>
+        <w:pStyle w:val="TrixMain"/>
+        <w:rPr>
+          <w:lang w:val="en-US"/>
+        </w:rPr>
+      </w:pPr>
+      <w:r>
+        <w:rPr>
+          <w:lang w:val="en-US"/>
+        </w:rPr>
+        <w:t>Wang, Tropper</w:t>
+      </w:r>
+    </w:p>
+    <w:p>
+      <w:pPr>
+        <w:pStyle w:val="TrixHeader3"/>
+        <w:rPr>
+          <w:lang w:val="en-US"/>
+        </w:rPr>
+      </w:pPr>
+      <w:r>
+        <w:rPr>
+          <w:lang w:val="en-US"/>
+        </w:rPr>
+        <w:t>Probabilistic Time Window Adaptation</w:t>
+      </w:r>
+    </w:p>
+    <w:p>
+      <w:pPr>
+        <w:pStyle w:val="TrixMain"/>
+        <w:rPr>
+          <w:lang w:val="en-US"/>
+        </w:rPr>
+      </w:pPr>
+      <w:r>
+        <w:rPr>
+          <w:lang w:val="en-US"/>
+        </w:rPr>
+        <w:t>Luthi</w:t>
+      </w:r>
+    </w:p>
+    <w:p>
+      <w:pPr>
+        <w:pStyle w:val="TrixHeader3"/>
+        <w:rPr>
+          <w:lang w:val="en-US"/>
+        </w:rPr>
+      </w:pPr>
+      <w:r>
+        <w:rPr>
+          <w:lang w:val="en-US"/>
+        </w:rPr>
+        <w:t>Synchronization</w:t>
+      </w:r>
+      <w:r>
+        <w:rPr>
+          <w:lang w:val="en-US"/>
+        </w:rPr>
+        <w:t xml:space="preserve"> </w:t>
+      </w:r>
+      <w:r>
+        <w:rPr>
+          <w:lang w:val="en-US"/>
+        </w:rPr>
+        <w:t>based</w:t>
+      </w:r>
+      <w:r>
+        <w:rPr>
+          <w:lang w:val="en-US"/>
+        </w:rPr>
+        <w:t xml:space="preserve"> </w:t>
+      </w:r>
+      <w:r>
+        <w:rPr>
+          <w:lang w:val="en-US"/>
+        </w:rPr>
+        <w:t>on</w:t>
+      </w:r>
+      <w:r>
+        <w:rPr>
+          <w:lang w:val="en-US"/>
+        </w:rPr>
+        <w:t xml:space="preserve"> </w:t>
+      </w:r>
+      <w:r>
+        <w:rPr>
+          <w:lang w:val="en-US"/>
+        </w:rPr>
+        <w:t>FIPA</w:t>
+      </w:r>
+      <w:r>
+        <w:rPr>
+          <w:lang w:val="en-US"/>
+        </w:rPr>
         <w:t>-</w:t>
       </w:r>
       <w:r>
-        <w:t>сообщений</w:t>
-      </w:r>
-      <w:r>
-        <w:t xml:space="preserve">. </w:t>
+        <w:rPr>
+          <w:lang w:val="en-US"/>
+        </w:rPr>
+        <w:t>Protocol</w:t>
+      </w:r>
+    </w:p>
+    <w:p>
+      <w:pPr>
+        <w:pStyle w:val="TrixMain"/>
+        <w:rPr>
+          <w:lang w:val="en-US"/>
+        </w:rPr>
+      </w:pPr>
+      <w:r>
+        <w:rPr>
+          <w:lang w:val="en-US"/>
+        </w:rPr>
+        <w:t>Pawlaszczyk</w:t>
       </w:r>
     </w:p>
     <w:p>
@@ -9136,246 +8376,34 @@
         </w:rPr>
       </w:pPr>
       <w:r>
-        <w:rPr>
-          <w:lang w:val="en-US"/>
-        </w:rPr>
-        <w:t>R</w:t>
-      </w:r>
-      <w:r>
-        <w:rPr>
-          <w:lang w:val="en-US"/>
-        </w:rPr>
-        <w:t xml:space="preserve">ollback Relaxation </w:t>
-      </w:r>
-      <w:r>
-        <w:rPr>
-          <w:lang w:val="en-US"/>
-        </w:rPr>
-        <w:t>Algorithm</w:t>
-      </w:r>
-    </w:p>
-    <w:p>
-      <w:pPr>
-        <w:pStyle w:val="TrixMain"/>
-        <w:rPr>
-          <w:lang w:val="en-US"/>
-        </w:rPr>
-      </w:pPr>
-      <w:r>
-        <w:rPr>
-          <w:lang w:val="en-US"/>
-        </w:rPr>
-        <w:t>(</w:t>
-      </w:r>
-      <w:proofErr w:type="spellStart"/>
-      <w:r>
-        <w:rPr>
-          <w:lang w:val="en-US"/>
-        </w:rPr>
-        <w:t>Palaniswamy</w:t>
-      </w:r>
-      <w:proofErr w:type="spellEnd"/>
+        <w:t>Прочие</w:t>
+      </w:r>
+      <w:r>
+        <w:rPr>
+          <w:lang w:val="en-US"/>
+        </w:rPr>
+        <w:t xml:space="preserve"> </w:t>
+      </w:r>
+      <w:r>
+        <w:t>алгоритмы</w:t>
+      </w:r>
+    </w:p>
+    <w:p>
+      <w:pPr>
+        <w:pStyle w:val="TrixMain"/>
+        <w:rPr>
+          <w:lang w:val="en-US"/>
+        </w:rPr>
+      </w:pPr>
+      <w:r>
+        <w:t>Алгоритм</w:t>
+      </w:r>
       <w:r>
         <w:rPr>
           <w:lang w:val="en-US"/>
         </w:rPr>
         <w:t xml:space="preserve">, </w:t>
       </w:r>
-      <w:proofErr w:type="spellStart"/>
-      <w:r>
-        <w:rPr>
-          <w:lang w:val="en-US"/>
-        </w:rPr>
-        <w:t>Aji</w:t>
-      </w:r>
-      <w:proofErr w:type="spellEnd"/>
-      <w:r>
-        <w:rPr>
-          <w:lang w:val="en-US"/>
-        </w:rPr>
-        <w:t>)</w:t>
-      </w:r>
-    </w:p>
-    <w:p>
-      <w:pPr>
-        <w:pStyle w:val="TrixHeader3"/>
-        <w:rPr>
-          <w:lang w:val="en-US"/>
-        </w:rPr>
-      </w:pPr>
-      <w:r>
-        <w:rPr>
-          <w:lang w:val="en-US"/>
-        </w:rPr>
-        <w:t>Genetic Algorithm for Moving Time Windows</w:t>
-      </w:r>
-    </w:p>
-    <w:p>
-      <w:pPr>
-        <w:pStyle w:val="TrixMain"/>
-        <w:rPr>
-          <w:lang w:val="en-US"/>
-        </w:rPr>
-      </w:pPr>
-      <w:r>
-        <w:rPr>
-          <w:lang w:val="en-US"/>
-        </w:rPr>
-        <w:t xml:space="preserve">Wang, </w:t>
-      </w:r>
-      <w:proofErr w:type="spellStart"/>
-      <w:r>
-        <w:rPr>
-          <w:lang w:val="en-US"/>
-        </w:rPr>
-        <w:t>Tropper</w:t>
-      </w:r>
-      <w:proofErr w:type="spellEnd"/>
-    </w:p>
-    <w:p>
-      <w:pPr>
-        <w:pStyle w:val="TrixHeader3"/>
-        <w:rPr>
-          <w:lang w:val="en-US"/>
-        </w:rPr>
-      </w:pPr>
-      <w:r>
-        <w:rPr>
-          <w:lang w:val="en-US"/>
-        </w:rPr>
-        <w:t>Probabilistic Time Window Adaptation</w:t>
-      </w:r>
-    </w:p>
-    <w:p>
-      <w:pPr>
-        <w:pStyle w:val="TrixMain"/>
-        <w:rPr>
-          <w:lang w:val="en-US"/>
-        </w:rPr>
-      </w:pPr>
-      <w:proofErr w:type="spellStart"/>
-      <w:r>
-        <w:rPr>
-          <w:lang w:val="en-US"/>
-        </w:rPr>
-        <w:t>Luthi</w:t>
-      </w:r>
-      <w:proofErr w:type="spellEnd"/>
-    </w:p>
-    <w:p>
-      <w:pPr>
-        <w:pStyle w:val="TrixHeader3"/>
-        <w:rPr>
-          <w:lang w:val="en-US"/>
-        </w:rPr>
-      </w:pPr>
-      <w:r>
-        <w:rPr>
-          <w:lang w:val="en-US"/>
-        </w:rPr>
-        <w:t>Synchronization</w:t>
-      </w:r>
-      <w:r>
-        <w:rPr>
-          <w:lang w:val="en-US"/>
-        </w:rPr>
-        <w:t xml:space="preserve"> </w:t>
-      </w:r>
-      <w:r>
-        <w:rPr>
-          <w:lang w:val="en-US"/>
-        </w:rPr>
-        <w:t>based</w:t>
-      </w:r>
-      <w:r>
-        <w:rPr>
-          <w:lang w:val="en-US"/>
-        </w:rPr>
-        <w:t xml:space="preserve"> </w:t>
-      </w:r>
-      <w:r>
-        <w:rPr>
-          <w:lang w:val="en-US"/>
-        </w:rPr>
-        <w:t>on</w:t>
-      </w:r>
-      <w:r>
-        <w:rPr>
-          <w:lang w:val="en-US"/>
-        </w:rPr>
-        <w:t xml:space="preserve"> </w:t>
-      </w:r>
-      <w:r>
-        <w:rPr>
-          <w:lang w:val="en-US"/>
-        </w:rPr>
-        <w:t>FIPA</w:t>
-      </w:r>
-      <w:r>
-        <w:rPr>
-          <w:lang w:val="en-US"/>
-        </w:rPr>
-        <w:t>-</w:t>
-      </w:r>
-      <w:r>
-        <w:rPr>
-          <w:lang w:val="en-US"/>
-        </w:rPr>
-        <w:t>Protocol</w:t>
-      </w:r>
-    </w:p>
-    <w:p>
-      <w:pPr>
-        <w:pStyle w:val="TrixMain"/>
-        <w:rPr>
-          <w:lang w:val="en-US"/>
-        </w:rPr>
-      </w:pPr>
-      <w:proofErr w:type="spellStart"/>
-      <w:r>
-        <w:rPr>
-          <w:lang w:val="en-US"/>
-        </w:rPr>
-        <w:t>Pawlaszczyk</w:t>
-      </w:r>
-      <w:proofErr w:type="spellEnd"/>
-    </w:p>
-    <w:p>
-      <w:pPr>
-        <w:pStyle w:val="TrixHeader3"/>
-        <w:rPr>
-          <w:lang w:val="en-US"/>
-        </w:rPr>
-      </w:pPr>
-      <w:r>
-        <w:t>Прочие</w:t>
-      </w:r>
-      <w:r>
-        <w:rPr>
-          <w:lang w:val="en-US"/>
-        </w:rPr>
-        <w:t xml:space="preserve"> </w:t>
-      </w:r>
-      <w:r>
-        <w:t>алгоритмы</w:t>
-      </w:r>
-    </w:p>
-    <w:p>
-      <w:pPr>
-        <w:pStyle w:val="TrixMain"/>
-        <w:rPr>
-          <w:lang w:val="en-US"/>
-        </w:rPr>
-      </w:pPr>
-      <w:r>
-        <w:t>Алгоритм</w:t>
-      </w:r>
-      <w:r>
-        <w:rPr>
-          <w:lang w:val="en-US"/>
-        </w:rPr>
-        <w:t xml:space="preserve">, </w:t>
-      </w:r>
       <w:r>
         <w:t>использующий</w:t>
       </w:r>
@@ -9385,14 +8413,12 @@
         </w:rPr>
         <w:t xml:space="preserve"> </w:t>
       </w:r>
-      <w:proofErr w:type="spellStart"/>
       <w:r>
         <w:rPr>
           <w:lang w:val="en-US"/>
         </w:rPr>
         <w:t>LookBack</w:t>
       </w:r>
-      <w:proofErr w:type="spellEnd"/>
       <w:r>
         <w:rPr>
           <w:lang w:val="en-US"/>
@@ -9492,31 +8518,7 @@
         <w:pStyle w:val="TrixHeader3"/>
       </w:pPr>
       <w:r>
-        <w:t xml:space="preserve">Алгоритм </w:t>
-      </w:r>
-      <w:proofErr w:type="spellStart"/>
-      <w:r>
-        <w:t>Pruneback</w:t>
-      </w:r>
-      <w:proofErr w:type="spellEnd"/>
-      <w:r>
-        <w:t xml:space="preserve"> (</w:t>
-      </w:r>
-      <w:proofErr w:type="spellStart"/>
-      <w:r>
-        <w:t>Preiss</w:t>
-      </w:r>
-      <w:proofErr w:type="spellEnd"/>
-      <w:r>
-        <w:t xml:space="preserve"> &amp; </w:t>
-      </w:r>
-      <w:proofErr w:type="spellStart"/>
-      <w:r>
-        <w:t>Loucks</w:t>
-      </w:r>
-      <w:proofErr w:type="spellEnd"/>
-      <w:r>
-        <w:t>)</w:t>
+        <w:t>Алгоритм Pruneback (Preiss &amp; Loucks)</w:t>
       </w:r>
     </w:p>
     <w:p>
@@ -9542,57 +8544,21 @@
         <w:rPr>
           <w:lang w:val="en-US"/>
         </w:rPr>
-        <w:t xml:space="preserve"> Adaptive </w:t>
-      </w:r>
-      <w:proofErr w:type="spellStart"/>
-      <w:r>
-        <w:rPr>
-          <w:lang w:val="en-US"/>
-        </w:rPr>
-        <w:t>Checkpointing</w:t>
-      </w:r>
-      <w:proofErr w:type="spellEnd"/>
-      <w:r>
-        <w:rPr>
-          <w:lang w:val="en-US"/>
-        </w:rPr>
-        <w:t xml:space="preserve"> (Fleischmann)</w:t>
-      </w:r>
-    </w:p>
-    <w:p>
-      <w:pPr>
-        <w:pStyle w:val="TrixMain"/>
-        <w:rPr>
-          <w:lang w:val="en-US"/>
-        </w:rPr>
-      </w:pPr>
-      <w:proofErr w:type="gramStart"/>
-      <w:r>
-        <w:rPr>
-          <w:lang w:val="en-US"/>
-        </w:rPr>
-        <w:t>cost</w:t>
-      </w:r>
-      <w:proofErr w:type="gramEnd"/>
-      <w:r>
-        <w:rPr>
-          <w:lang w:val="en-US"/>
-        </w:rPr>
-        <w:t xml:space="preserve"> function to balance cost of saving states VS. </w:t>
-      </w:r>
-      <w:proofErr w:type="gramStart"/>
-      <w:r>
-        <w:rPr>
-          <w:lang w:val="en-US"/>
-        </w:rPr>
-        <w:t>cost</w:t>
-      </w:r>
-      <w:proofErr w:type="gramEnd"/>
-      <w:r>
-        <w:rPr>
-          <w:lang w:val="en-US"/>
-        </w:rPr>
-        <w:t xml:space="preserve"> of coasting forward over unsaved states</w:t>
+        <w:t xml:space="preserve"> Adaptive Checkpointing (Fleischmann)</w:t>
+      </w:r>
+    </w:p>
+    <w:p>
+      <w:pPr>
+        <w:pStyle w:val="TrixMain"/>
+        <w:rPr>
+          <w:lang w:val="en-US"/>
+        </w:rPr>
+      </w:pPr>
+      <w:r>
+        <w:rPr>
+          <w:lang w:val="en-US"/>
+        </w:rPr>
+        <w:t>cost function to balance cost of saving states VS. cost of coasting forward over unsaved states</w:t>
       </w:r>
     </w:p>
     <w:p>
@@ -9658,11 +8624,9 @@
       <w:r>
         <w:t xml:space="preserve">, </w:t>
       </w:r>
-      <w:proofErr w:type="gramStart"/>
       <w:r>
         <w:t>спец</w:t>
       </w:r>
-      <w:proofErr w:type="gramEnd"/>
       <w:r>
         <w:t xml:space="preserve"> </w:t>
       </w:r>
@@ -9762,15 +8726,7 @@
         <w:pStyle w:val="TrixMain"/>
       </w:pPr>
       <w:r>
-        <w:t xml:space="preserve">Данная глава содержит описание и результаты разработки новых алгоритмов синхронизации, использующих знания об агентной модели. Алгоритмы относятся к классу </w:t>
-      </w:r>
-      <w:proofErr w:type="gramStart"/>
-      <w:r>
-        <w:t>оптимистических</w:t>
-      </w:r>
-      <w:proofErr w:type="gramEnd"/>
-      <w:r>
-        <w:t>. В этой главе будем полагать, что знания о модели известны априори и полном объёме. Позже в главе 6 будет продемонстрировано, как можно извлекать недостающие знания в ходе имитационного прогона.</w:t>
+        <w:t>Данная глава содержит описание и результаты разработки новых алгоритмов синхронизации, использующих знания об агентной модели. Алгоритмы относятся к классу оптимистических. В этой главе будем полагать, что знания о модели известны априори и полном объёме. Позже в главе 6 будет продемонстрировано, как можно извлекать недостающие знания в ходе имитационного прогона.</w:t>
       </w:r>
     </w:p>
     <w:p>
@@ -9946,15 +8902,7 @@
         <w:t xml:space="preserve"> </w:t>
       </w:r>
       <w:r>
-        <w:t xml:space="preserve">является оптимистическим алгоритмом, для него справедливы утверждения, принятые в </w:t>
-      </w:r>
-      <w:proofErr w:type="gramStart"/>
-      <w:r>
-        <w:t>классическом</w:t>
-      </w:r>
-      <w:proofErr w:type="gramEnd"/>
-      <w:r>
-        <w:t xml:space="preserve"> </w:t>
+        <w:t xml:space="preserve">является оптимистическим алгоритмом, для него справедливы утверждения, принятые в классическом </w:t>
       </w:r>
       <w:r>
         <w:rPr>
@@ -10149,30 +9097,24 @@
           <w:lang w:val="en-US"/>
         </w:rPr>
       </w:pPr>
-      <w:proofErr w:type="spellStart"/>
-      <w:proofErr w:type="gramStart"/>
       <w:r>
         <w:rPr>
           <w:lang w:val="en-US"/>
         </w:rPr>
         <w:t>agens</w:t>
       </w:r>
-      <w:proofErr w:type="spellEnd"/>
-      <w:proofErr w:type="gramEnd"/>
       <w:r>
         <w:rPr>
           <w:lang w:val="en-US"/>
         </w:rPr>
         <w:t xml:space="preserve">, </w:t>
       </w:r>
-      <w:proofErr w:type="spellStart"/>
       <w:r>
         <w:rPr>
           <w:lang w:val="en-US"/>
         </w:rPr>
         <w:t>patiens</w:t>
       </w:r>
-      <w:proofErr w:type="spellEnd"/>
       <w:r>
         <w:rPr>
           <w:lang w:val="en-US"/>
@@ -10188,28 +9130,24 @@
         </w:rPr>
         <w:t xml:space="preserve"> (</w:t>
       </w:r>
-      <w:proofErr w:type="spellStart"/>
       <w:r>
         <w:rPr>
           <w:lang w:val="en-US"/>
         </w:rPr>
         <w:t>agens</w:t>
       </w:r>
-      <w:proofErr w:type="spellEnd"/>
       <w:r>
         <w:rPr>
           <w:lang w:val="en-US"/>
         </w:rPr>
         <w:t xml:space="preserve">, </w:t>
       </w:r>
-      <w:proofErr w:type="spellStart"/>
       <w:r>
         <w:rPr>
           <w:lang w:val="en-US"/>
         </w:rPr>
         <w:t>patiens</w:t>
       </w:r>
-      <w:proofErr w:type="spellEnd"/>
       <w:r>
         <w:rPr>
           <w:lang w:val="en-US"/>
@@ -10257,13 +9195,8 @@
       <w:r>
         <w:t xml:space="preserve"> – </w:t>
       </w:r>
-      <w:proofErr w:type="gramStart"/>
-      <w:r>
-        <w:t>множество</w:t>
-      </w:r>
-      <w:proofErr w:type="gramEnd"/>
-      <w:r>
-        <w:t xml:space="preserve"> состояний модели</w:t>
+      <w:r>
+        <w:t>множество состояний модели</w:t>
       </w:r>
     </w:p>
     <w:p>
@@ -10280,13 +9213,8 @@
       <w:r>
         <w:t xml:space="preserve"> – </w:t>
       </w:r>
-      <w:proofErr w:type="gramStart"/>
-      <w:r>
-        <w:t>предикат</w:t>
-      </w:r>
-      <w:proofErr w:type="gramEnd"/>
-      <w:r>
-        <w:t xml:space="preserve">, </w:t>
+      <w:r>
+        <w:t xml:space="preserve">предикат, </w:t>
       </w:r>
       <w:r>
         <w:t>преобразующий</w:t>
@@ -10341,21 +9269,8 @@
       <w:r>
         <w:t>{</w:t>
       </w:r>
-      <w:proofErr w:type="spellStart"/>
-      <w:r>
-        <w:t>агенс</w:t>
-      </w:r>
-      <w:proofErr w:type="spellEnd"/>
-      <w:r>
-        <w:t>-</w:t>
-      </w:r>
-      <w:proofErr w:type="spellStart"/>
-      <w:r>
-        <w:t>пациенс</w:t>
-      </w:r>
-      <w:proofErr w:type="spellEnd"/>
-      <w:r>
-        <w:t>-предикат</w:t>
+      <w:r>
+        <w:t>агенс-пациенс-предикат</w:t>
       </w:r>
       <w:r>
         <w:t>}</w:t>
@@ -10372,13 +9287,8 @@
           <w:numId w:val="10"/>
         </w:numPr>
       </w:pPr>
-      <w:proofErr w:type="spellStart"/>
-      <w:r>
-        <w:t>Агенс</w:t>
-      </w:r>
-      <w:proofErr w:type="spellEnd"/>
-      <w:r>
-        <w:t xml:space="preserve"> – активный участник коммуникации – агент, который выполняет действие над другим агентом.</w:t>
+      <w:r>
+        <w:t>Агенс – активный участник коммуникации – агент, который выполняет действие над другим агентом.</w:t>
       </w:r>
     </w:p>
     <w:p>
@@ -10389,13 +9299,8 @@
           <w:numId w:val="10"/>
         </w:numPr>
       </w:pPr>
-      <w:proofErr w:type="spellStart"/>
-      <w:r>
-        <w:t>Пациенс</w:t>
-      </w:r>
-      <w:proofErr w:type="spellEnd"/>
-      <w:r>
-        <w:t xml:space="preserve"> – участник коммуникации, над которым производится действие.</w:t>
+      <w:r>
+        <w:t>Пациенс – участник коммуникации, над которым производится действие.</w:t>
       </w:r>
     </w:p>
     <w:p>
@@ -10407,23 +9312,7 @@
         </w:numPr>
       </w:pPr>
       <w:r>
-        <w:t xml:space="preserve">Предикат – действие, выполняемое </w:t>
-      </w:r>
-      <w:proofErr w:type="spellStart"/>
-      <w:r>
-        <w:t>пациенсом</w:t>
-      </w:r>
-      <w:proofErr w:type="spellEnd"/>
-      <w:r>
-        <w:t xml:space="preserve"> по инициативе </w:t>
-      </w:r>
-      <w:proofErr w:type="spellStart"/>
-      <w:r>
-        <w:t>агенса</w:t>
-      </w:r>
-      <w:proofErr w:type="spellEnd"/>
-      <w:r>
-        <w:t>.</w:t>
+        <w:t>Предикат – действие, выполняемое пациенсом по инициативе агенса.</w:t>
       </w:r>
     </w:p>
     <w:p>
@@ -10443,7 +9332,6 @@
         </w:rPr>
         <w:t xml:space="preserve">Примечание. Термины </w:t>
       </w:r>
-      <w:proofErr w:type="spellStart"/>
       <w:r>
         <w:rPr>
           <w:b/>
@@ -10453,7 +9341,6 @@
         </w:rPr>
         <w:t>агенс</w:t>
       </w:r>
-      <w:proofErr w:type="spellEnd"/>
       <w:r>
         <w:rPr>
           <w:i/>
@@ -10462,7 +9349,6 @@
         </w:rPr>
         <w:t xml:space="preserve"> и </w:t>
       </w:r>
-      <w:proofErr w:type="spellStart"/>
       <w:r>
         <w:rPr>
           <w:b/>
@@ -10472,7 +9358,6 @@
         </w:rPr>
         <w:t>пациенс</w:t>
       </w:r>
-      <w:proofErr w:type="spellEnd"/>
       <w:r>
         <w:rPr>
           <w:i/>
@@ -10521,35 +9406,14 @@
       <w:r>
         <w:t>{</w:t>
       </w:r>
-      <w:proofErr w:type="spellStart"/>
-      <w:r>
-        <w:t>агенс</w:t>
-      </w:r>
-      <w:proofErr w:type="spellEnd"/>
-      <w:r>
-        <w:t>-</w:t>
-      </w:r>
-      <w:proofErr w:type="spellStart"/>
-      <w:r>
-        <w:t>пациенс</w:t>
-      </w:r>
-      <w:proofErr w:type="spellEnd"/>
-      <w:r>
-        <w:t>-предикат</w:t>
+      <w:r>
+        <w:t>агенс-пациенс-предикат</w:t>
       </w:r>
       <w:r>
         <w:t xml:space="preserve">} </w:t>
       </w:r>
       <w:r>
-        <w:t xml:space="preserve">для каждого события в модели. Более того, в данной работе рассматриваются агент-ориентированные модели, а для такого рода систем условие семантической определённости вполне </w:t>
-      </w:r>
-      <w:proofErr w:type="gramStart"/>
-      <w:r>
-        <w:t>естественна</w:t>
-      </w:r>
-      <w:proofErr w:type="gramEnd"/>
-      <w:r>
-        <w:t>.</w:t>
+        <w:t>для каждого события в модели. Более того, в данной работе рассматриваются агент-ориентированные модели, а для такого рода систем условие семантической определённости вполне естественна.</w:t>
       </w:r>
     </w:p>
     <w:p>
@@ -10563,15 +9427,7 @@
         <w:t>Гипотеза</w:t>
       </w:r>
       <w:r>
-        <w:t xml:space="preserve">. Для любой системы распределённого агентного </w:t>
-      </w:r>
-      <w:proofErr w:type="gramStart"/>
-      <w:r>
-        <w:t>имитационного</w:t>
-      </w:r>
-      <w:proofErr w:type="gramEnd"/>
-      <w:r>
-        <w:t xml:space="preserve"> моделирования выполняется условие семантической определённости.</w:t>
+        <w:t>. Для любой системы распределённого агентного имитационного моделирования выполняется условие семантической определённости.</w:t>
       </w:r>
     </w:p>
     <w:p>
@@ -10667,15 +9523,7 @@
         <w:t>Чтобы предложить эффективные методы борьбы с откатами, давайте сначала попробуем разобраться в том, что это такое, и вследствие чего они возникают.</w:t>
       </w:r>
       <w:r>
-        <w:t xml:space="preserve"> Напомним, что мы до сих пор ограничиваемся лишь </w:t>
-      </w:r>
-      <w:proofErr w:type="spellStart"/>
-      <w:r>
-        <w:t>агентными</w:t>
-      </w:r>
-      <w:proofErr w:type="spellEnd"/>
-      <w:r>
-        <w:t xml:space="preserve"> платформами, для которых справедливо условие семантической определённости.</w:t>
+        <w:t xml:space="preserve"> Напомним, что мы до сих пор ограничиваемся лишь агентными платформами, для которых справедливо условие семантической определённости.</w:t>
       </w:r>
     </w:p>
     <w:p>
@@ -10829,19 +9677,7 @@
         <w:pStyle w:val="TrixMain"/>
       </w:pPr>
       <w:r>
-        <w:t xml:space="preserve">Локальный откат затрагивает лишь текущий логический процесс, каскадный – два или более (см. определение в главе 2).Очевидно, </w:t>
-      </w:r>
-      <w:proofErr w:type="gramStart"/>
-      <w:r>
-        <w:t>последние</w:t>
-      </w:r>
-      <w:proofErr w:type="gramEnd"/>
-      <w:r>
-        <w:t xml:space="preserve"> представляют </w:t>
-      </w:r>
-      <w:proofErr w:type="spellStart"/>
-      <w:r>
-        <w:t>наиб</w:t>
+        <w:t>Локальный откат затрагивает лишь текущий логический процесс, каскадный – два или более (см. определение в главе 2).Очевидно, последние представляют наиб</w:t>
       </w:r>
       <w:r>
         <w:rPr>
@@ -10850,11 +9686,7 @@
         <w:t>ó</w:t>
       </w:r>
       <w:r>
-        <w:t>льшую</w:t>
-      </w:r>
-      <w:proofErr w:type="spellEnd"/>
-      <w:r>
-        <w:t xml:space="preserve"> угрозу. </w:t>
+        <w:t xml:space="preserve">льшую угрозу. </w:t>
       </w:r>
       <w:r>
         <w:t xml:space="preserve">К настоящему времени уже разработаны алгоритмы, нейтрализующие каскадные откаты, например, </w:t>
@@ -10899,15 +9731,7 @@
         <w:t xml:space="preserve">. </w:t>
       </w:r>
       <w:r>
-        <w:t xml:space="preserve">Основной принцип избавления от каскадных откатов – сдерживание оптимизма и отказ от </w:t>
-      </w:r>
-      <w:proofErr w:type="spellStart"/>
-      <w:r>
-        <w:t>антисообщений</w:t>
-      </w:r>
-      <w:proofErr w:type="spellEnd"/>
-      <w:r>
-        <w:t>.</w:t>
+        <w:t>Основной принцип избавления от каскадных откатов – сдерживание оптимизма и отказ от антисообщений.</w:t>
       </w:r>
     </w:p>
     <w:p>
@@ -10980,15 +9804,7 @@
         </w:numPr>
       </w:pPr>
       <w:r>
-        <w:t xml:space="preserve">Откаты, вызванные событиями, не </w:t>
-      </w:r>
-      <w:proofErr w:type="gramStart"/>
-      <w:r>
-        <w:t>требующих</w:t>
-      </w:r>
-      <w:proofErr w:type="gramEnd"/>
-      <w:r>
-        <w:t xml:space="preserve"> ответа</w:t>
+        <w:t>Откаты, вызванные событиями, не требующих ответа</w:t>
       </w:r>
       <w:r>
         <w:t>.</w:t>
@@ -11090,11 +9906,7 @@
         <w:pStyle w:val="TrixMain"/>
       </w:pPr>
       <w:r>
-        <w:t xml:space="preserve">К событиям, не вызывающим парадокс времени, относятся те, которые не влияют ход моделирования (имеется в виду промежуток от </w:t>
-      </w:r>
-      <w:proofErr w:type="spellStart"/>
-      <w:r>
-        <w:t>временн</w:t>
+        <w:t>К событиям, не вызывающим парадокс времени, относятся те, которые не влияют ход моделирования (имеется в виду промежуток от временн</w:t>
       </w:r>
       <w:r>
         <w:rPr>
@@ -11103,11 +9915,7 @@
         <w:t>ó</w:t>
       </w:r>
       <w:r>
-        <w:t>й</w:t>
-      </w:r>
-      <w:proofErr w:type="spellEnd"/>
-      <w:r>
-        <w:t xml:space="preserve"> метки события до текущего времени процесса). В жизни такие явления встречаются редко, но в имитационных моделях обычно многими несущественными моментами пренебрегают.</w:t>
+        <w:t>й метки события до текущего времени процесса). В жизни такие явления встречаются редко, но в имитационных моделях обычно многими несущественными моментами пренебрегают.</w:t>
       </w:r>
     </w:p>
     <w:p>
@@ -11209,9 +10017,6 @@
         <w:t>KBASA</w:t>
       </w:r>
       <w:r>
-        <w:rPr>
-          <w:lang w:val="en-US"/>
-        </w:rPr>
         <w:t>#2</w:t>
       </w:r>
     </w:p>
@@ -11241,17 +10046,11 @@
     <w:p>
       <w:pPr>
         <w:pStyle w:val="TrixMain"/>
-        <w:rPr>
-          <w:lang w:val="en-US"/>
-        </w:rPr>
       </w:pPr>
       <w:r>
         <w:t>Данный алгоритм служит простейшей эвристикой по устранению нежелательных откатов. Позже этот алгоритм будет объединён с алгоритмом</w:t>
       </w:r>
       <w:r>
-        <w:rPr>
-          <w:lang w:val="en-US"/>
-        </w:rPr>
         <w:t>#3.</w:t>
       </w:r>
     </w:p>
@@ -11301,24 +10100,14 @@
       <w:pPr>
         <w:pStyle w:val="TrixCode"/>
       </w:pPr>
-      <w:proofErr w:type="gramStart"/>
       <w:r>
         <w:rPr>
           <w:b/>
         </w:rPr>
         <w:t>if</w:t>
       </w:r>
-      <w:proofErr w:type="gramEnd"/>
-      <w:r>
-        <w:t xml:space="preserve"> (event.t &lt; </w:t>
-      </w:r>
-      <w:proofErr w:type="spellStart"/>
-      <w:r>
-        <w:t>currentTime</w:t>
-      </w:r>
-      <w:proofErr w:type="spellEnd"/>
-      <w:r>
-        <w:t>)</w:t>
+      <w:r>
+        <w:t xml:space="preserve"> (event.t &lt; currentTime)</w:t>
       </w:r>
       <w:r>
         <w:tab/>
@@ -11335,96 +10124,76 @@
       <w:r>
         <w:t xml:space="preserve">  </w:t>
       </w:r>
-      <w:proofErr w:type="gramStart"/>
       <w:r>
         <w:rPr>
           <w:b/>
         </w:rPr>
         <w:t>if</w:t>
       </w:r>
-      <w:proofErr w:type="gramEnd"/>
-      <w:r>
-        <w:t xml:space="preserve"> (event </w:t>
-      </w:r>
-      <w:proofErr w:type="spellStart"/>
-      <w:r>
-        <w:t>isTerminal</w:t>
-      </w:r>
-      <w:proofErr w:type="spellEnd"/>
-      <w:r>
+      <w:r>
+        <w:t xml:space="preserve"> (event isTerminal)</w:t>
+      </w:r>
+    </w:p>
+    <w:p>
+      <w:pPr>
+        <w:pStyle w:val="TrixCode"/>
+      </w:pPr>
+      <w:r>
+        <w:t xml:space="preserve">    handleEvent(event)</w:t>
+      </w:r>
+    </w:p>
+    <w:p>
+      <w:pPr>
+        <w:pStyle w:val="TrixCode"/>
+        <w:rPr>
+          <w:lang w:val="ru-RU"/>
+        </w:rPr>
+      </w:pPr>
+      <w:r>
+        <w:t xml:space="preserve">  </w:t>
+      </w:r>
+      <w:r>
+        <w:rPr>
+          <w:b/>
+        </w:rPr>
+        <w:t>else</w:t>
+      </w:r>
+      <w:r>
+        <w:rPr>
+          <w:lang w:val="ru-RU"/>
+        </w:rPr>
+        <w:t xml:space="preserve"> </w:t>
+      </w:r>
+      <w:r>
+        <w:t>rollback</w:t>
+      </w:r>
+      <w:r>
+        <w:rPr>
+          <w:lang w:val="ru-RU"/>
+        </w:rPr>
+        <w:t>(</w:t>
+      </w:r>
+      <w:r>
+        <w:t>event</w:t>
+      </w:r>
+      <w:r>
+        <w:rPr>
+          <w:lang w:val="ru-RU"/>
+        </w:rPr>
         <w:t>)</w:t>
       </w:r>
     </w:p>
     <w:p>
       <w:pPr>
-        <w:pStyle w:val="TrixCode"/>
-      </w:pPr>
-      <w:r>
-        <w:t xml:space="preserve">    </w:t>
-      </w:r>
-      <w:proofErr w:type="spellStart"/>
-      <w:proofErr w:type="gramStart"/>
-      <w:r>
-        <w:t>handleEvent</w:t>
-      </w:r>
-      <w:proofErr w:type="spellEnd"/>
-      <w:r>
-        <w:t>(</w:t>
-      </w:r>
-      <w:proofErr w:type="gramEnd"/>
-      <w:r>
-        <w:t>event)</w:t>
-      </w:r>
-    </w:p>
-    <w:p>
-      <w:pPr>
-        <w:pStyle w:val="TrixCode"/>
-      </w:pPr>
-      <w:r>
-        <w:t xml:space="preserve">  </w:t>
-      </w:r>
-      <w:proofErr w:type="gramStart"/>
-      <w:r>
-        <w:rPr>
-          <w:b/>
-        </w:rPr>
-        <w:t>else</w:t>
-      </w:r>
-      <w:proofErr w:type="gramEnd"/>
-      <w:r>
-        <w:t xml:space="preserve"> rollback(event)</w:t>
-      </w:r>
-    </w:p>
-    <w:p>
-      <w:pPr>
-        <w:pStyle w:val="TrixMain"/>
-        <w:rPr>
-          <w:lang w:val="en-US"/>
-        </w:rPr>
-      </w:pPr>
-    </w:p>
-    <w:p>
-      <w:pPr>
-        <w:pStyle w:val="TrixMain"/>
-      </w:pPr>
-      <w:r>
-        <w:t xml:space="preserve">Приведённый выше псевдокод является упрощением: в нём не отражена обработка </w:t>
-      </w:r>
-      <w:proofErr w:type="spellStart"/>
-      <w:r>
-        <w:t>антисообщений</w:t>
-      </w:r>
-      <w:proofErr w:type="spellEnd"/>
-      <w:r>
-        <w:t xml:space="preserve">, постановка события во входную очередь и т.д. Так, например, в коде указывается строгий знак сравнения, что справедливо, в общем случае, лишь для «позитивных» сообщений. Для </w:t>
-      </w:r>
-      <w:proofErr w:type="spellStart"/>
-      <w:r>
-        <w:t>антисообщений</w:t>
-      </w:r>
-      <w:proofErr w:type="spellEnd"/>
-      <w:r>
-        <w:t xml:space="preserve"> знак должен быть нестрогим, чтобы откатились все события, включая текущее.</w:t>
+        <w:pStyle w:val="TrixMain"/>
+      </w:pPr>
+    </w:p>
+    <w:p>
+      <w:pPr>
+        <w:pStyle w:val="TrixMain"/>
+      </w:pPr>
+      <w:r>
+        <w:t>Приведённый выше псевдокод является упрощением: в нём не отражена обработка антисообщений, постановка события во входную очередь и т.д. Так, например, в коде указывается строгий знак сравнения, что справедливо, в общем случае, лишь для «позитивных» сообщений. Для антисообщений знак должен быть нестрогим, чтобы откатились все события, включая текущее.</w:t>
       </w:r>
     </w:p>
     <w:p>
@@ -11650,15 +10419,7 @@
         <w:pStyle w:val="TrixMain"/>
       </w:pPr>
       <w:r>
-        <w:t xml:space="preserve">Алгоритм был разработан в поддержку 2-го решения, однако в </w:t>
-      </w:r>
-      <w:proofErr w:type="spellStart"/>
-      <w:r>
-        <w:t>общестратегическом</w:t>
-      </w:r>
-      <w:proofErr w:type="spellEnd"/>
-      <w:r>
-        <w:t xml:space="preserve"> плане наиболее перспективным вариантом окажется интеграция обоих подходов.</w:t>
+        <w:t>Алгоритм был разработан в поддержку 2-го решения, однако в общестратегическом плане наиболее перспективным вариантом окажется интеграция обоих подходов.</w:t>
       </w:r>
     </w:p>
     <w:p>
@@ -11751,35 +10512,17 @@
       <w:r>
         <w:t xml:space="preserve"> называть </w:t>
       </w:r>
-      <w:proofErr w:type="spellStart"/>
       <w:r>
         <w:rPr>
           <w:i/>
         </w:rPr>
         <w:t>разблокирующим</w:t>
       </w:r>
-      <w:proofErr w:type="spellEnd"/>
       <w:r>
         <w:t>.</w:t>
       </w:r>
       <w:r>
-        <w:t xml:space="preserve"> Совокупность </w:t>
-      </w:r>
-      <w:proofErr w:type="gramStart"/>
-      <w:r>
-        <w:t>блокирующего</w:t>
-      </w:r>
-      <w:proofErr w:type="gramEnd"/>
-      <w:r>
-        <w:t xml:space="preserve"> и </w:t>
-      </w:r>
-      <w:proofErr w:type="spellStart"/>
-      <w:r>
-        <w:t>разблокирующего</w:t>
-      </w:r>
-      <w:proofErr w:type="spellEnd"/>
-      <w:r>
-        <w:t xml:space="preserve"> событий назовём </w:t>
+        <w:t xml:space="preserve"> Совокупность блокирующего и разблокирующего событий назовём </w:t>
       </w:r>
       <w:r>
         <w:rPr>
@@ -11817,15 +10560,7 @@
         <w:t>никакие</w:t>
       </w:r>
       <w:r>
-        <w:t xml:space="preserve"> другие события, в </w:t>
-      </w:r>
-      <w:proofErr w:type="spellStart"/>
-      <w:r>
-        <w:t>т.ч</w:t>
-      </w:r>
-      <w:proofErr w:type="spellEnd"/>
-      <w:r>
-        <w:t>. запланированные для других агентов, не выполняются.</w:t>
+        <w:t xml:space="preserve"> другие события, в т.ч. запланированные для других агентов, не выполняются.</w:t>
       </w:r>
     </w:p>
     <w:p>
@@ -11915,14 +10650,12 @@
       <w:r>
         <w:t>Логический процесс, сталкиваясь с блокирующим событием, обрабатывает его, высылает сообщение, блокируется и отсылает ещё одно сообщение специального типа (</w:t>
       </w:r>
-      <w:proofErr w:type="spellStart"/>
       <w:r>
         <w:rPr>
           <w:lang w:val="en-US"/>
         </w:rPr>
         <w:t>LockRequest</w:t>
       </w:r>
-      <w:proofErr w:type="spellEnd"/>
       <w:r>
         <w:t>) на тот же узел, на который отправлено первое сообщение.</w:t>
       </w:r>
@@ -11934,28 +10667,24 @@
       <w:r>
         <w:t xml:space="preserve">Любой процесс, получивший </w:t>
       </w:r>
-      <w:proofErr w:type="spellStart"/>
       <w:r>
         <w:rPr>
           <w:lang w:val="en-US"/>
         </w:rPr>
         <w:t>LockRequest</w:t>
       </w:r>
-      <w:proofErr w:type="spellEnd"/>
       <w:r>
         <w:t xml:space="preserve">, </w:t>
       </w:r>
       <w:r>
         <w:t xml:space="preserve">должен немедленно выслать обратно сообщение специального типа </w:t>
       </w:r>
-      <w:proofErr w:type="spellStart"/>
       <w:r>
         <w:rPr>
           <w:lang w:val="en-US"/>
         </w:rPr>
         <w:t>LockResponse</w:t>
       </w:r>
-      <w:proofErr w:type="spellEnd"/>
       <w:r>
         <w:t xml:space="preserve">. </w:t>
       </w:r>
@@ -11966,15 +10695,7 @@
         <w:t>,</w:t>
       </w:r>
       <w:r>
-        <w:t xml:space="preserve"> он не сможет выслать </w:t>
-      </w:r>
-      <w:proofErr w:type="spellStart"/>
-      <w:r>
-        <w:t>разблокирующее</w:t>
-      </w:r>
-      <w:proofErr w:type="spellEnd"/>
-      <w:r>
-        <w:t xml:space="preserve"> событие.</w:t>
+        <w:t xml:space="preserve"> он не сможет выслать разблокирующее событие.</w:t>
       </w:r>
     </w:p>
     <w:p>
@@ -12000,42 +10721,36 @@
       <w:r>
         <w:t xml:space="preserve">Для механизма выборки очередного события и механизма обработки сообщений </w:t>
       </w:r>
-      <w:proofErr w:type="spellStart"/>
       <w:r>
         <w:rPr>
           <w:lang w:val="en-US"/>
         </w:rPr>
         <w:t>LockRequest</w:t>
       </w:r>
-      <w:proofErr w:type="spellEnd"/>
       <w:r>
         <w:t xml:space="preserve"> </w:t>
       </w:r>
       <w:r>
         <w:t xml:space="preserve">обязательно нужно разрешить проблему взаимного исключения. В противном случае может оказаться, что логический процесс выберет блокирующее событие, остановит работу, но на запрос </w:t>
       </w:r>
-      <w:proofErr w:type="spellStart"/>
       <w:r>
         <w:rPr>
           <w:lang w:val="en-US"/>
         </w:rPr>
         <w:t>TimeRequest</w:t>
       </w:r>
-      <w:proofErr w:type="spellEnd"/>
       <w:r>
         <w:t xml:space="preserve"> </w:t>
       </w:r>
       <w:r>
         <w:t xml:space="preserve">он не вышлет ответа </w:t>
       </w:r>
-      <w:proofErr w:type="spellStart"/>
       <w:r>
         <w:rPr>
           <w:lang w:val="en-US"/>
         </w:rPr>
         <w:t>TimeResponse</w:t>
       </w:r>
-      <w:proofErr w:type="spellEnd"/>
       <w:r>
         <w:t>.</w:t>
       </w:r>
@@ -12072,23 +10787,12 @@
         <w:pStyle w:val="TrixMain"/>
       </w:pPr>
       <w:r>
-        <w:rPr>
-          <w:lang w:val="en-US"/>
-        </w:rPr>
         <w:t>[</w:t>
       </w:r>
-      <w:proofErr w:type="gramStart"/>
-      <w:r>
-        <w:t>рис</w:t>
-      </w:r>
-      <w:proofErr w:type="gramEnd"/>
-      <w:r>
-        <w:t>.</w:t>
-      </w:r>
-      <w:r>
-        <w:rPr>
-          <w:lang w:val="en-US"/>
-        </w:rPr>
+      <w:r>
+        <w:t>рис.</w:t>
+      </w:r>
+      <w:r>
         <w:t>]</w:t>
       </w:r>
     </w:p>
@@ -12370,15 +11074,7 @@
         <w:t xml:space="preserve"> </w:t>
       </w:r>
       <w:r>
-        <w:t>и</w:t>
-      </w:r>
-      <w:proofErr w:type="gramStart"/>
-      <w:r>
-        <w:t xml:space="preserve"> Е</w:t>
-      </w:r>
-      <w:proofErr w:type="gramEnd"/>
-      <w:r>
-        <w:t xml:space="preserve"> </w:t>
+        <w:t xml:space="preserve">и Е </w:t>
       </w:r>
       <w:r>
         <w:t xml:space="preserve">сопровождалась </w:t>
@@ -12443,14 +11139,12 @@
       <w:r>
         <w:t xml:space="preserve">в результате чего он блокируется и высылает </w:t>
       </w:r>
-      <w:proofErr w:type="spellStart"/>
       <w:r>
         <w:rPr>
           <w:lang w:val="en-US"/>
         </w:rPr>
         <w:t>LockRequest</w:t>
       </w:r>
-      <w:proofErr w:type="spellEnd"/>
       <w:r>
         <w:t xml:space="preserve"> </w:t>
       </w:r>
@@ -12557,13 +11251,8 @@
       <w:pPr>
         <w:pStyle w:val="TrixMain"/>
       </w:pPr>
-      <w:proofErr w:type="gramStart"/>
-      <w:r>
-        <w:t>которое</w:t>
-      </w:r>
-      <w:proofErr w:type="gramEnd"/>
-      <w:r>
-        <w:t xml:space="preserve">, очевидно, вызывает откат </w:t>
+      <w:r>
+        <w:t xml:space="preserve">которое, очевидно, вызывает откат </w:t>
       </w:r>
       <w:r>
         <w:t xml:space="preserve">процесса </w:t>
@@ -12602,15 +11291,7 @@
         <w:t xml:space="preserve">отката </w:t>
       </w:r>
       <w:r>
-        <w:t xml:space="preserve">формируются </w:t>
-      </w:r>
-      <w:proofErr w:type="spellStart"/>
-      <w:r>
-        <w:t>антисообщения</w:t>
-      </w:r>
-      <w:proofErr w:type="spellEnd"/>
-      <w:r>
-        <w:t xml:space="preserve"> для событий </w:t>
+        <w:t xml:space="preserve">формируются антисообщения для событий </w:t>
       </w:r>
       <w:r>
         <w:rPr>
@@ -12682,15 +11363,7 @@
         <w:t xml:space="preserve">, </w:t>
       </w:r>
       <w:r>
-        <w:t xml:space="preserve">а значит, оно будет взаимно уничтожено с </w:t>
-      </w:r>
-      <w:proofErr w:type="spellStart"/>
-      <w:r>
-        <w:t>антисообщением</w:t>
-      </w:r>
-      <w:proofErr w:type="spellEnd"/>
-      <w:r>
-        <w:t>.</w:t>
+        <w:t>а значит, оно будет взаимно уничтожено с антисообщением.</w:t>
       </w:r>
     </w:p>
     <w:p>
@@ -12722,14 +11395,12 @@
       <w:r>
         <w:t xml:space="preserve"> </w:t>
       </w:r>
-      <w:proofErr w:type="spellStart"/>
       <w:r>
         <w:rPr>
           <w:lang w:val="en-US"/>
         </w:rPr>
         <w:t>yf</w:t>
       </w:r>
-      <w:proofErr w:type="spellEnd"/>
       <w:r>
         <w:t xml:space="preserve"> </w:t>
       </w:r>
@@ -12740,15 +11411,7 @@
         <w:t>даже не узнает</w:t>
       </w:r>
       <w:r>
-        <w:t xml:space="preserve"> о том, что его сосед ждёт </w:t>
-      </w:r>
-      <w:proofErr w:type="spellStart"/>
-      <w:r>
-        <w:t>разблокирующего</w:t>
-      </w:r>
-      <w:proofErr w:type="spellEnd"/>
-      <w:r>
-        <w:t xml:space="preserve"> события </w:t>
+        <w:t xml:space="preserve"> о том, что его сосед ждёт разблокирующего события </w:t>
       </w:r>
       <w:r>
         <w:rPr>
@@ -12777,13 +11440,8 @@
       <w:r>
         <w:t xml:space="preserve"> </w:t>
       </w:r>
-      <w:proofErr w:type="gramStart"/>
-      <w:r>
-        <w:t>заблокирован</w:t>
-      </w:r>
-      <w:proofErr w:type="gramEnd"/>
-      <w:r>
-        <w:t xml:space="preserve"> навсегда.</w:t>
+      <w:r>
+        <w:t>заблокирован навсегда.</w:t>
       </w:r>
     </w:p>
     <w:p>
@@ -12803,13 +11461,8 @@
         </w:numPr>
       </w:pPr>
       <w:r>
-        <w:t xml:space="preserve">отменять блокировку по отсылке </w:t>
-      </w:r>
-      <w:proofErr w:type="spellStart"/>
-      <w:r>
-        <w:t>антисообщения</w:t>
-      </w:r>
-      <w:proofErr w:type="spellEnd"/>
+        <w:t>отменять блокировку по отсылке антисообщения</w:t>
+      </w:r>
     </w:p>
     <w:p>
       <w:pPr>
@@ -12849,9 +11502,6 @@
     <w:p>
       <w:pPr>
         <w:pStyle w:val="TrixHeader2"/>
-        <w:rPr>
-          <w:lang w:val="en-US"/>
-        </w:rPr>
       </w:pPr>
       <w:r>
         <w:t xml:space="preserve">Алгоритм </w:t>
@@ -12860,16 +11510,3122 @@
         <w:rPr>
           <w:lang w:val="en-US"/>
         </w:rPr>
-        <w:t>KBASA#3</w:t>
-      </w:r>
-    </w:p>
-    <w:p>
-      <w:pPr>
-        <w:pStyle w:val="TrixMain"/>
-        <w:rPr>
-          <w:lang w:val="en-US"/>
-        </w:rPr>
-      </w:pPr>
+        <w:t>KBASA</w:t>
+      </w:r>
+      <w:r>
+        <w:t>#3</w:t>
+      </w:r>
+    </w:p>
+    <w:p>
+      <w:pPr>
+        <w:pStyle w:val="TrixMain"/>
+      </w:pPr>
+      <w:r>
+        <w:t>Данный алгоритм также относится к классу эвристических методов, основанных на знаниях о модели, но на сей раз алгоритм уже не сдерживает оптимизм. Алгоритм основан на зависимости/независимости событий и призван, прежде всего, помочь устранить те откаты, которые не являются следствием вопросно-ответного диалога, а значит, не могут быть устранены Алгоритмом</w:t>
+      </w:r>
+      <w:r>
+        <w:t>#2.</w:t>
+      </w:r>
+    </w:p>
+    <w:p>
+      <w:pPr>
+        <w:pStyle w:val="TrixMain"/>
+      </w:pPr>
+      <w:r>
+        <w:t xml:space="preserve">Пусть имеется распределённая дискретно-событийная система агентного моделирования, для которой выполняется условие семантической определённости. Введём отношение </w:t>
+      </w:r>
+      <w:r>
+        <w:rPr>
+          <w:i/>
+        </w:rPr>
+        <w:t>каузальной</w:t>
+      </w:r>
+      <w:r>
+        <w:rPr>
+          <w:i/>
+        </w:rPr>
+        <w:t xml:space="preserve"> зависимости</w:t>
+      </w:r>
+      <w:r>
+        <w:t xml:space="preserve"> событий.</w:t>
+      </w:r>
+    </w:p>
+    <w:p>
+      <w:pPr>
+        <w:pStyle w:val="TrixMain"/>
+      </w:pPr>
+      <w:r>
+        <w:rPr>
+          <w:u w:val="single"/>
+        </w:rPr>
+        <w:t>Определение</w:t>
+      </w:r>
+      <w:r>
+        <w:t xml:space="preserve">. Будем говорить, что событие А </w:t>
+      </w:r>
+      <w:r>
+        <w:rPr>
+          <w:i/>
+        </w:rPr>
+        <w:t>каузально</w:t>
+      </w:r>
+      <w:r>
+        <w:rPr>
+          <w:i/>
+        </w:rPr>
+        <w:t xml:space="preserve"> зависит</w:t>
+      </w:r>
+      <w:r>
+        <w:t xml:space="preserve"> от </w:t>
+      </w:r>
+      <w:r>
+        <w:t>события В, если агент, планирующий событие А, может изменить планирование любого другого события в будущем под влиянием события В.</w:t>
+      </w:r>
+    </w:p>
+    <w:p>
+      <w:pPr>
+        <w:pStyle w:val="TrixMain"/>
+      </w:pPr>
+      <w:r>
+        <w:t>Приведём простой пример. Если автомобиль переезжает железнодорожный переезд на открытый шлагбаум (событие – шлагбаум открыт), то, скорее всего, все будущие события не изменятся, т.е. останутся с прежними временными метками. Если же шлагбаум закрыт, то время всех следующих со</w:t>
+      </w:r>
+      <w:r>
+        <w:t xml:space="preserve">бытий однозначно будет </w:t>
+      </w:r>
+      <w:r>
+        <w:lastRenderedPageBreak/>
+        <w:t>изменено (и в результате, возможно, некоторые события могут быть не запланированы вообще).</w:t>
+      </w:r>
+    </w:p>
+    <w:p>
+      <w:pPr>
+        <w:pStyle w:val="TrixHeader3"/>
+      </w:pPr>
+      <w:r>
+        <w:t xml:space="preserve">Анализ </w:t>
+      </w:r>
+      <w:r>
+        <w:t>каузальной</w:t>
+      </w:r>
+      <w:r>
+        <w:t xml:space="preserve"> зависимости</w:t>
+      </w:r>
+    </w:p>
+    <w:p>
+      <w:pPr>
+        <w:pStyle w:val="TrixMain"/>
+      </w:pPr>
+      <w:r>
+        <w:t xml:space="preserve">Напомним, что для каждого события можно однозначно выделить тройку </w:t>
+      </w:r>
+      <w:r>
+        <w:t>{</w:t>
+      </w:r>
+      <w:r>
+        <w:t>агенс-пациенс-предикат</w:t>
+      </w:r>
+      <w:r>
+        <w:t>}</w:t>
+      </w:r>
+      <w:r>
+        <w:t xml:space="preserve">. Рассмотрим теперь, как можно формально определить </w:t>
+      </w:r>
+      <w:r>
+        <w:t>каузальную</w:t>
+      </w:r>
+      <w:r>
+        <w:t xml:space="preserve"> зависимость событий.</w:t>
+      </w:r>
+    </w:p>
+    <w:p>
+      <w:pPr>
+        <w:pStyle w:val="TrixMain"/>
+        <w:rPr>
+          <w:rFonts w:eastAsiaTheme="minorEastAsia"/>
+        </w:rPr>
+      </w:pPr>
+      <w:r>
+        <w:rPr>
+          <w:u w:val="single"/>
+        </w:rPr>
+        <w:t>Утверждение</w:t>
+      </w:r>
+      <w:r>
+        <w:t xml:space="preserve"> (</w:t>
+      </w:r>
+      <w:r>
+        <w:rPr>
+          <w:i/>
+        </w:rPr>
+        <w:t xml:space="preserve">необходимое условие </w:t>
+      </w:r>
+      <w:r>
+        <w:rPr>
+          <w:i/>
+        </w:rPr>
+        <w:t>каузальной</w:t>
+      </w:r>
+      <w:r>
+        <w:rPr>
+          <w:i/>
+        </w:rPr>
+        <w:t xml:space="preserve"> зависимости</w:t>
+      </w:r>
+      <w:r>
+        <w:t>).</w:t>
+      </w:r>
+      <w:r>
+        <w:t xml:space="preserve"> </w:t>
+      </w:r>
+      <w:r>
+        <w:t xml:space="preserve">Для того, чтобы события </w:t>
+      </w:r>
+      <m:oMath>
+        <m:r>
+          <w:rPr>
+            <w:rFonts w:ascii="Cambria Math" w:hAnsi="Cambria Math"/>
+          </w:rPr>
+          <m:t>A={</m:t>
+        </m:r>
+        <m:sSub>
+          <m:sSubPr>
+            <m:ctrlPr>
+              <w:rPr>
+                <w:rFonts w:ascii="Cambria Math" w:hAnsi="Cambria Math"/>
+                <w:i/>
+              </w:rPr>
+            </m:ctrlPr>
+          </m:sSubPr>
+          <m:e>
+            <m:r>
+              <w:rPr>
+                <w:rFonts w:ascii="Cambria Math" w:hAnsi="Cambria Math"/>
+              </w:rPr>
+              <m:t>agens</m:t>
+            </m:r>
+          </m:e>
+          <m:sub>
+            <m:r>
+              <w:rPr>
+                <w:rFonts w:ascii="Cambria Math" w:hAnsi="Cambria Math"/>
+              </w:rPr>
+              <m:t>A</m:t>
+            </m:r>
+          </m:sub>
+        </m:sSub>
+        <m:r>
+          <w:rPr>
+            <w:rFonts w:ascii="Cambria Math" w:hAnsi="Cambria Math"/>
+          </w:rPr>
+          <m:t>,</m:t>
+        </m:r>
+        <m:sSub>
+          <m:sSubPr>
+            <m:ctrlPr>
+              <w:rPr>
+                <w:rFonts w:ascii="Cambria Math" w:hAnsi="Cambria Math"/>
+                <w:i/>
+              </w:rPr>
+            </m:ctrlPr>
+          </m:sSubPr>
+          <m:e>
+            <m:r>
+              <w:rPr>
+                <w:rFonts w:ascii="Cambria Math" w:hAnsi="Cambria Math"/>
+              </w:rPr>
+              <m:t>patiens</m:t>
+            </m:r>
+          </m:e>
+          <m:sub>
+            <m:r>
+              <w:rPr>
+                <w:rFonts w:ascii="Cambria Math" w:hAnsi="Cambria Math"/>
+              </w:rPr>
+              <m:t>A</m:t>
+            </m:r>
+          </m:sub>
+        </m:sSub>
+        <m:r>
+          <w:rPr>
+            <w:rFonts w:ascii="Cambria Math" w:hAnsi="Cambria Math"/>
+          </w:rPr>
+          <m:t>,</m:t>
+        </m:r>
+        <m:sSub>
+          <m:sSubPr>
+            <m:ctrlPr>
+              <w:rPr>
+                <w:rFonts w:ascii="Cambria Math" w:hAnsi="Cambria Math"/>
+                <w:i/>
+              </w:rPr>
+            </m:ctrlPr>
+          </m:sSubPr>
+          <m:e>
+            <m:r>
+              <w:rPr>
+                <w:rFonts w:ascii="Cambria Math" w:hAnsi="Cambria Math"/>
+              </w:rPr>
+              <m:t>f</m:t>
+            </m:r>
+          </m:e>
+          <m:sub>
+            <m:r>
+              <w:rPr>
+                <w:rFonts w:ascii="Cambria Math" w:hAnsi="Cambria Math"/>
+              </w:rPr>
+              <m:t>A</m:t>
+            </m:r>
+          </m:sub>
+        </m:sSub>
+        <m:r>
+          <w:rPr>
+            <w:rFonts w:ascii="Cambria Math" w:hAnsi="Cambria Math"/>
+          </w:rPr>
+          <m:t>}</m:t>
+        </m:r>
+      </m:oMath>
+      <w:r>
+        <w:rPr>
+          <w:rFonts w:eastAsiaTheme="minorEastAsia"/>
+        </w:rPr>
+        <w:t xml:space="preserve"> </w:t>
+      </w:r>
+      <w:r>
+        <w:rPr>
+          <w:rFonts w:eastAsiaTheme="minorEastAsia"/>
+        </w:rPr>
+        <w:t xml:space="preserve">и </w:t>
+      </w:r>
+      <m:oMath>
+        <m:r>
+          <w:rPr>
+            <w:rFonts w:ascii="Cambria Math" w:eastAsiaTheme="minorEastAsia" w:hAnsi="Cambria Math"/>
+          </w:rPr>
+          <m:t>B={</m:t>
+        </m:r>
+        <m:sSub>
+          <m:sSubPr>
+            <m:ctrlPr>
+              <w:rPr>
+                <w:rFonts w:ascii="Cambria Math" w:eastAsiaTheme="minorEastAsia" w:hAnsi="Cambria Math"/>
+                <w:i/>
+              </w:rPr>
+            </m:ctrlPr>
+          </m:sSubPr>
+          <m:e>
+            <m:r>
+              <w:rPr>
+                <w:rFonts w:ascii="Cambria Math" w:eastAsiaTheme="minorEastAsia" w:hAnsi="Cambria Math"/>
+              </w:rPr>
+              <m:t>agens</m:t>
+            </m:r>
+          </m:e>
+          <m:sub>
+            <m:r>
+              <w:rPr>
+                <w:rFonts w:ascii="Cambria Math" w:eastAsiaTheme="minorEastAsia" w:hAnsi="Cambria Math"/>
+              </w:rPr>
+              <m:t>B</m:t>
+            </m:r>
+          </m:sub>
+        </m:sSub>
+        <m:sSub>
+          <m:sSubPr>
+            <m:ctrlPr>
+              <w:rPr>
+                <w:rFonts w:ascii="Cambria Math" w:eastAsiaTheme="minorEastAsia" w:hAnsi="Cambria Math"/>
+                <w:i/>
+              </w:rPr>
+            </m:ctrlPr>
+          </m:sSubPr>
+          <m:e>
+            <m:r>
+              <w:rPr>
+                <w:rFonts w:ascii="Cambria Math" w:eastAsiaTheme="minorEastAsia" w:hAnsi="Cambria Math"/>
+              </w:rPr>
+              <m:t>,patiens</m:t>
+            </m:r>
+          </m:e>
+          <m:sub>
+            <m:r>
+              <w:rPr>
+                <w:rFonts w:ascii="Cambria Math" w:eastAsiaTheme="minorEastAsia" w:hAnsi="Cambria Math"/>
+              </w:rPr>
+              <m:t>B</m:t>
+            </m:r>
+          </m:sub>
+        </m:sSub>
+        <m:r>
+          <w:rPr>
+            <w:rFonts w:ascii="Cambria Math" w:eastAsiaTheme="minorEastAsia" w:hAnsi="Cambria Math"/>
+          </w:rPr>
+          <m:t>,</m:t>
+        </m:r>
+        <m:sSub>
+          <m:sSubPr>
+            <m:ctrlPr>
+              <w:rPr>
+                <w:rFonts w:ascii="Cambria Math" w:eastAsiaTheme="minorEastAsia" w:hAnsi="Cambria Math"/>
+                <w:i/>
+              </w:rPr>
+            </m:ctrlPr>
+          </m:sSubPr>
+          <m:e>
+            <m:r>
+              <w:rPr>
+                <w:rFonts w:ascii="Cambria Math" w:eastAsiaTheme="minorEastAsia" w:hAnsi="Cambria Math"/>
+              </w:rPr>
+              <m:t>f</m:t>
+            </m:r>
+          </m:e>
+          <m:sub>
+            <m:r>
+              <w:rPr>
+                <w:rFonts w:ascii="Cambria Math" w:eastAsiaTheme="minorEastAsia" w:hAnsi="Cambria Math"/>
+              </w:rPr>
+              <m:t>B</m:t>
+            </m:r>
+          </m:sub>
+        </m:sSub>
+        <m:r>
+          <w:rPr>
+            <w:rFonts w:ascii="Cambria Math" w:eastAsiaTheme="minorEastAsia" w:hAnsi="Cambria Math"/>
+          </w:rPr>
+          <m:t>}</m:t>
+        </m:r>
+      </m:oMath>
+      <w:r>
+        <w:rPr>
+          <w:rFonts w:eastAsiaTheme="minorEastAsia"/>
+        </w:rPr>
+        <w:t xml:space="preserve"> </w:t>
+      </w:r>
+      <w:r>
+        <w:rPr>
+          <w:rFonts w:eastAsiaTheme="minorEastAsia"/>
+        </w:rPr>
+        <w:t xml:space="preserve">были </w:t>
+      </w:r>
+      <w:r>
+        <w:rPr>
+          <w:rFonts w:eastAsiaTheme="minorEastAsia"/>
+        </w:rPr>
+        <w:t>каузально</w:t>
+      </w:r>
+      <w:r>
+        <w:rPr>
+          <w:rFonts w:eastAsiaTheme="minorEastAsia"/>
+        </w:rPr>
+        <w:t xml:space="preserve"> зависимы, необходимо, чтобы </w:t>
+      </w:r>
+      <w:r>
+        <w:rPr>
+          <w:rFonts w:eastAsiaTheme="minorEastAsia"/>
+          <w:i/>
+          <w:lang w:val="en-US"/>
+        </w:rPr>
+        <w:t>patiens</w:t>
+      </w:r>
+      <w:r>
+        <w:rPr>
+          <w:rFonts w:eastAsiaTheme="minorEastAsia"/>
+          <w:i/>
+          <w:vertAlign w:val="subscript"/>
+        </w:rPr>
+        <w:t>1</w:t>
+      </w:r>
+      <w:r>
+        <w:rPr>
+          <w:rFonts w:eastAsiaTheme="minorEastAsia"/>
+        </w:rPr>
+        <w:t xml:space="preserve"> = </w:t>
+      </w:r>
+      <w:r>
+        <w:rPr>
+          <w:rFonts w:eastAsiaTheme="minorEastAsia"/>
+          <w:i/>
+          <w:lang w:val="en-US"/>
+        </w:rPr>
+        <w:t>patiens</w:t>
+      </w:r>
+      <w:r>
+        <w:rPr>
+          <w:rFonts w:eastAsiaTheme="minorEastAsia"/>
+          <w:i/>
+          <w:vertAlign w:val="subscript"/>
+        </w:rPr>
+        <w:t>2</w:t>
+      </w:r>
+      <w:r>
+        <w:rPr>
+          <w:rFonts w:eastAsiaTheme="minorEastAsia"/>
+        </w:rPr>
+        <w:t>.</w:t>
+      </w:r>
+    </w:p>
+    <w:p>
+      <w:pPr>
+        <w:pStyle w:val="TrixMain"/>
+        <w:rPr>
+          <w:rFonts w:eastAsiaTheme="minorEastAsia"/>
+        </w:rPr>
+      </w:pPr>
+      <w:r>
+        <w:rPr>
+          <w:rFonts w:eastAsiaTheme="minorEastAsia"/>
+        </w:rPr>
+        <w:t>Прежде чем доказать это утверждение, покажем сначала справедливость леммы:</w:t>
+      </w:r>
+    </w:p>
+    <w:p>
+      <w:pPr>
+        <w:pStyle w:val="TrixMain"/>
+      </w:pPr>
+      <w:r>
+        <w:rPr>
+          <w:rFonts w:eastAsiaTheme="minorEastAsia"/>
+          <w:u w:val="single"/>
+        </w:rPr>
+        <w:t>Лемма</w:t>
+      </w:r>
+      <w:r>
+        <w:rPr>
+          <w:rFonts w:eastAsiaTheme="minorEastAsia"/>
+        </w:rPr>
+        <w:t>. Необходимое условие каузальной зависимости выполняется для любого терминального события А.</w:t>
+      </w:r>
+    </w:p>
+    <w:p>
+      <w:pPr>
+        <w:pStyle w:val="TrixMain"/>
+        <w:rPr>
+          <w:rFonts w:eastAsiaTheme="minorEastAsia"/>
+        </w:rPr>
+      </w:pPr>
+      <w:r>
+        <w:rPr>
+          <w:u w:val="single"/>
+        </w:rPr>
+        <w:t>Доказательство</w:t>
+      </w:r>
+      <w:r>
+        <w:rPr>
+          <w:u w:val="single"/>
+        </w:rPr>
+        <w:t> леммы</w:t>
+      </w:r>
+      <w:r>
+        <w:t xml:space="preserve">. Рассмотрим множество всех произвольных подмножеств событий логического процесса, упорядоченное по возрастанию временных меток (в хронологическом порядке). Обозначим </w:t>
+      </w:r>
+      <w:r>
+        <w:rPr>
+          <w:lang w:val="en-US"/>
+        </w:rPr>
+        <w:t>t</w:t>
+      </w:r>
+      <w:r>
+        <w:rPr>
+          <w:vertAlign w:val="subscript"/>
+          <w:lang w:val="en-US"/>
+        </w:rPr>
+        <w:t>min</w:t>
+      </w:r>
+      <w:r>
+        <w:t xml:space="preserve"> – </w:t>
+      </w:r>
+      <w:r>
+        <w:t xml:space="preserve">минимум всех временных меток. Пусть на логический процесс приходит </w:t>
+      </w:r>
+      <w:r>
+        <w:t xml:space="preserve">терминальное </w:t>
+      </w:r>
+      <w:r>
+        <w:t xml:space="preserve">сообщение, содержащее событие </w:t>
+      </w:r>
+      <m:oMath>
+        <m:r>
+          <w:rPr>
+            <w:rFonts w:ascii="Cambria Math" w:hAnsi="Cambria Math"/>
+          </w:rPr>
+          <m:t>A={</m:t>
+        </m:r>
+        <m:sSub>
+          <m:sSubPr>
+            <m:ctrlPr>
+              <w:rPr>
+                <w:rFonts w:ascii="Cambria Math" w:hAnsi="Cambria Math"/>
+                <w:i/>
+              </w:rPr>
+            </m:ctrlPr>
+          </m:sSubPr>
+          <m:e>
+            <m:r>
+              <w:rPr>
+                <w:rFonts w:ascii="Cambria Math" w:hAnsi="Cambria Math"/>
+              </w:rPr>
+              <m:t>agens</m:t>
+            </m:r>
+          </m:e>
+          <m:sub>
+            <m:r>
+              <w:rPr>
+                <w:rFonts w:ascii="Cambria Math" w:hAnsi="Cambria Math"/>
+              </w:rPr>
+              <m:t>A</m:t>
+            </m:r>
+          </m:sub>
+        </m:sSub>
+        <m:r>
+          <w:rPr>
+            <w:rFonts w:ascii="Cambria Math" w:hAnsi="Cambria Math"/>
+          </w:rPr>
+          <m:t>,</m:t>
+        </m:r>
+        <m:sSub>
+          <m:sSubPr>
+            <m:ctrlPr>
+              <w:rPr>
+                <w:rFonts w:ascii="Cambria Math" w:hAnsi="Cambria Math"/>
+                <w:i/>
+              </w:rPr>
+            </m:ctrlPr>
+          </m:sSubPr>
+          <m:e>
+            <m:r>
+              <w:rPr>
+                <w:rFonts w:ascii="Cambria Math" w:hAnsi="Cambria Math"/>
+              </w:rPr>
+              <m:t>patiens</m:t>
+            </m:r>
+          </m:e>
+          <m:sub>
+            <m:r>
+              <w:rPr>
+                <w:rFonts w:ascii="Cambria Math" w:hAnsi="Cambria Math"/>
+              </w:rPr>
+              <m:t>A</m:t>
+            </m:r>
+          </m:sub>
+        </m:sSub>
+        <m:r>
+          <w:rPr>
+            <w:rFonts w:ascii="Cambria Math" w:hAnsi="Cambria Math"/>
+          </w:rPr>
+          <m:t>,</m:t>
+        </m:r>
+        <m:sSub>
+          <m:sSubPr>
+            <m:ctrlPr>
+              <w:rPr>
+                <w:rFonts w:ascii="Cambria Math" w:hAnsi="Cambria Math"/>
+                <w:i/>
+              </w:rPr>
+            </m:ctrlPr>
+          </m:sSubPr>
+          <m:e>
+            <m:r>
+              <w:rPr>
+                <w:rFonts w:ascii="Cambria Math" w:hAnsi="Cambria Math"/>
+              </w:rPr>
+              <m:t>f</m:t>
+            </m:r>
+          </m:e>
+          <m:sub>
+            <m:r>
+              <w:rPr>
+                <w:rFonts w:ascii="Cambria Math" w:hAnsi="Cambria Math"/>
+              </w:rPr>
+              <m:t>A</m:t>
+            </m:r>
+          </m:sub>
+        </m:sSub>
+        <m:r>
+          <w:rPr>
+            <w:rFonts w:ascii="Cambria Math" w:hAnsi="Cambria Math"/>
+          </w:rPr>
+          <m:t>}</m:t>
+        </m:r>
+      </m:oMath>
+      <w:r>
+        <w:rPr>
+          <w:rFonts w:eastAsiaTheme="minorEastAsia"/>
+        </w:rPr>
+        <w:t xml:space="preserve">, </w:t>
+      </w:r>
+      <w:r>
+        <w:rPr>
+          <w:rFonts w:eastAsiaTheme="minorEastAsia"/>
+        </w:rPr>
+        <w:t>причём его временн</w:t>
+      </w:r>
+      <w:r>
+        <w:rPr>
+          <w:rFonts w:eastAsiaTheme="minorEastAsia" w:cs="Times New Roman"/>
+        </w:rPr>
+        <w:t>á</w:t>
+      </w:r>
+      <w:r>
+        <w:rPr>
+          <w:rFonts w:eastAsiaTheme="minorEastAsia"/>
+        </w:rPr>
+        <w:t>я</w:t>
+      </w:r>
+      <w:r>
+        <w:rPr>
+          <w:rFonts w:eastAsiaTheme="minorEastAsia"/>
+        </w:rPr>
+        <w:t xml:space="preserve"> </w:t>
+      </w:r>
+      <w:r>
+        <w:rPr>
+          <w:rFonts w:eastAsiaTheme="minorEastAsia"/>
+        </w:rPr>
+        <w:t>метка:</w:t>
+      </w:r>
+      <w:r>
+        <w:rPr>
+          <w:rFonts w:eastAsiaTheme="minorEastAsia"/>
+        </w:rPr>
+        <w:t xml:space="preserve"> </w:t>
+      </w:r>
+    </w:p>
+    <w:p>
+      <w:pPr>
+        <w:pStyle w:val="TrixMain"/>
+        <w:tabs>
+          <w:tab w:val="left" w:pos="5670"/>
+        </w:tabs>
+        <w:jc w:val="right"/>
+        <w:rPr>
+          <w:rFonts w:eastAsiaTheme="minorEastAsia"/>
+        </w:rPr>
+      </w:pPr>
+      <m:oMath>
+        <m:r>
+          <w:rPr>
+            <w:rFonts w:ascii="Cambria Math" w:eastAsiaTheme="minorEastAsia" w:hAnsi="Cambria Math"/>
+            <w:lang w:val="en-US"/>
+          </w:rPr>
+          <m:t>t</m:t>
+        </m:r>
+        <m:r>
+          <w:rPr>
+            <w:rFonts w:ascii="Cambria Math" w:eastAsiaTheme="minorEastAsia" w:hAnsi="Cambria Math"/>
+          </w:rPr>
+          <m:t>=</m:t>
+        </m:r>
+        <m:sSub>
+          <m:sSubPr>
+            <m:ctrlPr>
+              <w:rPr>
+                <w:rFonts w:ascii="Cambria Math" w:eastAsiaTheme="minorEastAsia" w:hAnsi="Cambria Math"/>
+                <w:i/>
+                <w:lang w:val="en-US"/>
+              </w:rPr>
+            </m:ctrlPr>
+          </m:sSubPr>
+          <m:e>
+            <m:r>
+              <w:rPr>
+                <w:rFonts w:ascii="Cambria Math" w:eastAsiaTheme="minorEastAsia" w:hAnsi="Cambria Math"/>
+                <w:lang w:val="en-US"/>
+              </w:rPr>
+              <m:t>t</m:t>
+            </m:r>
+          </m:e>
+          <m:sub>
+            <m:r>
+              <w:rPr>
+                <w:rFonts w:ascii="Cambria Math" w:eastAsiaTheme="minorEastAsia" w:hAnsi="Cambria Math"/>
+              </w:rPr>
+              <m:t>0</m:t>
+            </m:r>
+          </m:sub>
+        </m:sSub>
+        <m:r>
+          <w:rPr>
+            <w:rFonts w:ascii="Cambria Math" w:eastAsiaTheme="minorEastAsia" w:hAnsi="Cambria Math"/>
+          </w:rPr>
+          <m:t>&lt;</m:t>
+        </m:r>
+        <m:sSub>
+          <m:sSubPr>
+            <m:ctrlPr>
+              <w:rPr>
+                <w:rFonts w:ascii="Cambria Math" w:eastAsiaTheme="minorEastAsia" w:hAnsi="Cambria Math"/>
+                <w:i/>
+                <w:lang w:val="en-US"/>
+              </w:rPr>
+            </m:ctrlPr>
+          </m:sSubPr>
+          <m:e>
+            <m:r>
+              <w:rPr>
+                <w:rFonts w:ascii="Cambria Math" w:eastAsiaTheme="minorEastAsia" w:hAnsi="Cambria Math"/>
+                <w:lang w:val="en-US"/>
+              </w:rPr>
+              <m:t>t</m:t>
+            </m:r>
+          </m:e>
+          <m:sub>
+            <m:r>
+              <w:rPr>
+                <w:rFonts w:ascii="Cambria Math" w:eastAsiaTheme="minorEastAsia" w:hAnsi="Cambria Math"/>
+                <w:lang w:val="en-US"/>
+              </w:rPr>
+              <m:t>min</m:t>
+            </m:r>
+          </m:sub>
+        </m:sSub>
+      </m:oMath>
+      <w:r>
+        <w:rPr>
+          <w:rFonts w:eastAsiaTheme="minorEastAsia"/>
+        </w:rPr>
+        <w:tab/>
+        <w:t>(*)</w:t>
+      </w:r>
+    </w:p>
+    <w:p>
+      <w:pPr>
+        <w:pStyle w:val="TrixMain"/>
+        <w:rPr>
+          <w:rFonts w:eastAsiaTheme="minorEastAsia"/>
+        </w:rPr>
+      </w:pPr>
+      <w:r>
+        <w:rPr>
+          <w:rFonts w:eastAsiaTheme="minorEastAsia"/>
+        </w:rPr>
+        <w:t xml:space="preserve">Рассмотрим </w:t>
+      </w:r>
+      <w:r>
+        <w:rPr>
+          <w:rFonts w:eastAsiaTheme="minorEastAsia"/>
+        </w:rPr>
+        <w:t xml:space="preserve">4 </w:t>
+      </w:r>
+      <w:r>
+        <w:rPr>
+          <w:rFonts w:eastAsiaTheme="minorEastAsia"/>
+        </w:rPr>
+        <w:t>случая</w:t>
+      </w:r>
+      <w:r>
+        <w:rPr>
+          <w:rFonts w:eastAsiaTheme="minorEastAsia"/>
+        </w:rPr>
+        <w:t>.</w:t>
+      </w:r>
+    </w:p>
+    <w:p>
+      <w:pPr>
+        <w:pStyle w:val="TrixMain"/>
+        <w:rPr>
+          <w:rFonts w:eastAsiaTheme="minorEastAsia"/>
+        </w:rPr>
+      </w:pPr>
+      <w:r>
+        <w:rPr>
+          <w:rFonts w:eastAsiaTheme="minorEastAsia"/>
+        </w:rPr>
+        <w:t xml:space="preserve">1. Предположим, существует событие </w:t>
+      </w:r>
+      <m:oMath>
+        <m:r>
+          <w:rPr>
+            <w:rFonts w:ascii="Cambria Math" w:eastAsiaTheme="minorEastAsia" w:hAnsi="Cambria Math"/>
+          </w:rPr>
+          <m:t>B={</m:t>
+        </m:r>
+        <m:sSub>
+          <m:sSubPr>
+            <m:ctrlPr>
+              <w:rPr>
+                <w:rFonts w:ascii="Cambria Math" w:eastAsiaTheme="minorEastAsia" w:hAnsi="Cambria Math"/>
+                <w:i/>
+              </w:rPr>
+            </m:ctrlPr>
+          </m:sSubPr>
+          <m:e>
+            <m:r>
+              <w:rPr>
+                <w:rFonts w:ascii="Cambria Math" w:eastAsiaTheme="minorEastAsia" w:hAnsi="Cambria Math"/>
+              </w:rPr>
+              <m:t>agens</m:t>
+            </m:r>
+          </m:e>
+          <m:sub>
+            <m:r>
+              <w:rPr>
+                <w:rFonts w:ascii="Cambria Math" w:eastAsiaTheme="minorEastAsia" w:hAnsi="Cambria Math"/>
+              </w:rPr>
+              <m:t>B</m:t>
+            </m:r>
+          </m:sub>
+        </m:sSub>
+        <m:sSub>
+          <m:sSubPr>
+            <m:ctrlPr>
+              <w:rPr>
+                <w:rFonts w:ascii="Cambria Math" w:eastAsiaTheme="minorEastAsia" w:hAnsi="Cambria Math"/>
+                <w:i/>
+              </w:rPr>
+            </m:ctrlPr>
+          </m:sSubPr>
+          <m:e>
+            <m:r>
+              <w:rPr>
+                <w:rFonts w:ascii="Cambria Math" w:eastAsiaTheme="minorEastAsia" w:hAnsi="Cambria Math"/>
+              </w:rPr>
+              <m:t>,patiens</m:t>
+            </m:r>
+          </m:e>
+          <m:sub>
+            <m:r>
+              <w:rPr>
+                <w:rFonts w:ascii="Cambria Math" w:eastAsiaTheme="minorEastAsia" w:hAnsi="Cambria Math"/>
+              </w:rPr>
+              <m:t>B</m:t>
+            </m:r>
+          </m:sub>
+        </m:sSub>
+        <m:r>
+          <w:rPr>
+            <w:rFonts w:ascii="Cambria Math" w:eastAsiaTheme="minorEastAsia" w:hAnsi="Cambria Math"/>
+          </w:rPr>
+          <m:t>,</m:t>
+        </m:r>
+        <m:sSub>
+          <m:sSubPr>
+            <m:ctrlPr>
+              <w:rPr>
+                <w:rFonts w:ascii="Cambria Math" w:eastAsiaTheme="minorEastAsia" w:hAnsi="Cambria Math"/>
+                <w:i/>
+              </w:rPr>
+            </m:ctrlPr>
+          </m:sSubPr>
+          <m:e>
+            <m:r>
+              <w:rPr>
+                <w:rFonts w:ascii="Cambria Math" w:eastAsiaTheme="minorEastAsia" w:hAnsi="Cambria Math"/>
+              </w:rPr>
+              <m:t>f</m:t>
+            </m:r>
+          </m:e>
+          <m:sub>
+            <m:r>
+              <w:rPr>
+                <w:rFonts w:ascii="Cambria Math" w:eastAsiaTheme="minorEastAsia" w:hAnsi="Cambria Math"/>
+              </w:rPr>
+              <m:t>B</m:t>
+            </m:r>
+          </m:sub>
+        </m:sSub>
+        <m:r>
+          <w:rPr>
+            <w:rFonts w:ascii="Cambria Math" w:eastAsiaTheme="minorEastAsia" w:hAnsi="Cambria Math"/>
+          </w:rPr>
+          <m:t>}</m:t>
+        </m:r>
+      </m:oMath>
+      <w:r>
+        <w:rPr>
+          <w:rFonts w:eastAsiaTheme="minorEastAsia"/>
+        </w:rPr>
+        <w:t xml:space="preserve">, такое, что </w:t>
+      </w:r>
+      <w:r>
+        <w:rPr>
+          <w:rFonts w:eastAsiaTheme="minorEastAsia"/>
+          <w:lang w:val="en-US"/>
+        </w:rPr>
+        <w:t>agens</w:t>
+      </w:r>
+      <w:r>
+        <w:rPr>
+          <w:rFonts w:eastAsiaTheme="minorEastAsia"/>
+          <w:vertAlign w:val="subscript"/>
+          <w:lang w:val="en-US"/>
+        </w:rPr>
+        <w:t>A</w:t>
+      </w:r>
+      <w:r>
+        <w:rPr>
+          <w:rFonts w:eastAsiaTheme="minorEastAsia"/>
+        </w:rPr>
+        <w:t xml:space="preserve"> = </w:t>
+      </w:r>
+      <w:r>
+        <w:rPr>
+          <w:rFonts w:eastAsiaTheme="minorEastAsia"/>
+          <w:lang w:val="en-US"/>
+        </w:rPr>
+        <w:t>agens</w:t>
+      </w:r>
+      <w:r>
+        <w:rPr>
+          <w:rFonts w:eastAsiaTheme="minorEastAsia"/>
+          <w:vertAlign w:val="subscript"/>
+          <w:lang w:val="en-US"/>
+        </w:rPr>
+        <w:t>B</w:t>
+      </w:r>
+      <w:r>
+        <w:rPr>
+          <w:rFonts w:eastAsiaTheme="minorEastAsia"/>
+        </w:rPr>
+        <w:t xml:space="preserve">. </w:t>
+      </w:r>
+      <w:r>
+        <w:rPr>
+          <w:rFonts w:eastAsiaTheme="minorEastAsia"/>
+        </w:rPr>
+        <w:t xml:space="preserve">Такое событие невозможно, поскольку агент, представляющий </w:t>
+      </w:r>
+      <w:r>
+        <w:rPr>
+          <w:rFonts w:eastAsiaTheme="minorEastAsia"/>
+          <w:lang w:val="en-US"/>
+        </w:rPr>
+        <w:t>agens</w:t>
+      </w:r>
+      <w:r>
+        <w:rPr>
+          <w:rFonts w:eastAsiaTheme="minorEastAsia"/>
+          <w:vertAlign w:val="subscript"/>
+          <w:lang w:val="en-US"/>
+        </w:rPr>
+        <w:t>A</w:t>
+      </w:r>
+      <w:r>
+        <w:rPr>
+          <w:rFonts w:eastAsiaTheme="minorEastAsia"/>
+        </w:rPr>
+        <w:t xml:space="preserve">, </w:t>
+      </w:r>
+      <w:r>
+        <w:rPr>
+          <w:rFonts w:eastAsiaTheme="minorEastAsia"/>
+        </w:rPr>
+        <w:t>располагается на другом логическом процессе, а значит, он не может планировать события на локальном процессе.</w:t>
+      </w:r>
+    </w:p>
+    <w:p>
+      <w:pPr>
+        <w:pStyle w:val="TrixMain"/>
+        <w:rPr>
+          <w:rFonts w:eastAsiaTheme="minorEastAsia"/>
+        </w:rPr>
+      </w:pPr>
+      <w:r>
+        <w:rPr>
+          <w:rFonts w:eastAsiaTheme="minorEastAsia"/>
+        </w:rPr>
+        <w:t xml:space="preserve">2. Пусть </w:t>
+      </w:r>
+      <w:r>
+        <w:rPr>
+          <w:rFonts w:eastAsiaTheme="minorEastAsia"/>
+        </w:rPr>
+        <w:t xml:space="preserve">существует событие </w:t>
+      </w:r>
+      <m:oMath>
+        <m:r>
+          <w:rPr>
+            <w:rFonts w:ascii="Cambria Math" w:eastAsiaTheme="minorEastAsia" w:hAnsi="Cambria Math"/>
+          </w:rPr>
+          <m:t>C</m:t>
+        </m:r>
+        <m:r>
+          <w:rPr>
+            <w:rFonts w:ascii="Cambria Math" w:eastAsiaTheme="minorEastAsia" w:hAnsi="Cambria Math"/>
+          </w:rPr>
+          <m:t>={</m:t>
+        </m:r>
+        <m:sSub>
+          <m:sSubPr>
+            <m:ctrlPr>
+              <w:rPr>
+                <w:rFonts w:ascii="Cambria Math" w:eastAsiaTheme="minorEastAsia" w:hAnsi="Cambria Math"/>
+                <w:i/>
+              </w:rPr>
+            </m:ctrlPr>
+          </m:sSubPr>
+          <m:e>
+            <m:r>
+              <w:rPr>
+                <w:rFonts w:ascii="Cambria Math" w:eastAsiaTheme="minorEastAsia" w:hAnsi="Cambria Math"/>
+              </w:rPr>
+              <m:t>agens</m:t>
+            </m:r>
+          </m:e>
+          <m:sub>
+            <m:r>
+              <w:rPr>
+                <w:rFonts w:ascii="Cambria Math" w:eastAsiaTheme="minorEastAsia" w:hAnsi="Cambria Math"/>
+              </w:rPr>
+              <m:t>C</m:t>
+            </m:r>
+          </m:sub>
+        </m:sSub>
+        <m:sSub>
+          <m:sSubPr>
+            <m:ctrlPr>
+              <w:rPr>
+                <w:rFonts w:ascii="Cambria Math" w:eastAsiaTheme="minorEastAsia" w:hAnsi="Cambria Math"/>
+                <w:i/>
+              </w:rPr>
+            </m:ctrlPr>
+          </m:sSubPr>
+          <m:e>
+            <m:r>
+              <w:rPr>
+                <w:rFonts w:ascii="Cambria Math" w:eastAsiaTheme="minorEastAsia" w:hAnsi="Cambria Math"/>
+              </w:rPr>
+              <m:t>,patiens</m:t>
+            </m:r>
+          </m:e>
+          <m:sub>
+            <m:r>
+              <w:rPr>
+                <w:rFonts w:ascii="Cambria Math" w:eastAsiaTheme="minorEastAsia" w:hAnsi="Cambria Math"/>
+              </w:rPr>
+              <m:t>C</m:t>
+            </m:r>
+          </m:sub>
+        </m:sSub>
+        <m:r>
+          <w:rPr>
+            <w:rFonts w:ascii="Cambria Math" w:eastAsiaTheme="minorEastAsia" w:hAnsi="Cambria Math"/>
+          </w:rPr>
+          <m:t>,</m:t>
+        </m:r>
+        <m:sSub>
+          <m:sSubPr>
+            <m:ctrlPr>
+              <w:rPr>
+                <w:rFonts w:ascii="Cambria Math" w:eastAsiaTheme="minorEastAsia" w:hAnsi="Cambria Math"/>
+                <w:i/>
+              </w:rPr>
+            </m:ctrlPr>
+          </m:sSubPr>
+          <m:e>
+            <m:r>
+              <w:rPr>
+                <w:rFonts w:ascii="Cambria Math" w:eastAsiaTheme="minorEastAsia" w:hAnsi="Cambria Math"/>
+              </w:rPr>
+              <m:t>f</m:t>
+            </m:r>
+          </m:e>
+          <m:sub>
+            <m:r>
+              <w:rPr>
+                <w:rFonts w:ascii="Cambria Math" w:eastAsiaTheme="minorEastAsia" w:hAnsi="Cambria Math"/>
+              </w:rPr>
+              <m:t>C</m:t>
+            </m:r>
+          </m:sub>
+        </m:sSub>
+        <m:r>
+          <w:rPr>
+            <w:rFonts w:ascii="Cambria Math" w:eastAsiaTheme="minorEastAsia" w:hAnsi="Cambria Math"/>
+          </w:rPr>
+          <m:t>}</m:t>
+        </m:r>
+      </m:oMath>
+      <w:r>
+        <w:rPr>
+          <w:rFonts w:eastAsiaTheme="minorEastAsia"/>
+        </w:rPr>
+        <w:t xml:space="preserve">, такое, что </w:t>
+      </w:r>
+      <w:r>
+        <w:rPr>
+          <w:rFonts w:eastAsiaTheme="minorEastAsia"/>
+          <w:lang w:val="en-US"/>
+        </w:rPr>
+        <w:t>agens</w:t>
+      </w:r>
+      <w:r>
+        <w:rPr>
+          <w:rFonts w:eastAsiaTheme="minorEastAsia"/>
+          <w:vertAlign w:val="subscript"/>
+          <w:lang w:val="en-US"/>
+        </w:rPr>
+        <w:t>A</w:t>
+      </w:r>
+      <w:r>
+        <w:rPr>
+          <w:rFonts w:eastAsiaTheme="minorEastAsia"/>
+        </w:rPr>
+        <w:t xml:space="preserve"> = </w:t>
+      </w:r>
+      <w:r>
+        <w:rPr>
+          <w:rFonts w:eastAsiaTheme="minorEastAsia"/>
+          <w:lang w:val="en-US"/>
+        </w:rPr>
+        <w:t>patiens</w:t>
+      </w:r>
+      <w:r>
+        <w:rPr>
+          <w:rFonts w:eastAsiaTheme="minorEastAsia"/>
+          <w:vertAlign w:val="subscript"/>
+          <w:lang w:val="en-US"/>
+        </w:rPr>
+        <w:t>C</w:t>
+      </w:r>
+      <w:r>
+        <w:rPr>
+          <w:rFonts w:eastAsiaTheme="minorEastAsia"/>
+        </w:rPr>
+        <w:t xml:space="preserve">. </w:t>
+      </w:r>
+      <w:r>
+        <w:rPr>
+          <w:rFonts w:eastAsiaTheme="minorEastAsia"/>
+        </w:rPr>
+        <w:t xml:space="preserve">Это значит, что существует событие </w:t>
+      </w:r>
+      <m:oMath>
+        <m:acc>
+          <m:accPr>
+            <m:chr m:val="̃"/>
+            <m:ctrlPr>
+              <w:rPr>
+                <w:rFonts w:ascii="Cambria Math" w:eastAsiaTheme="minorEastAsia" w:hAnsi="Cambria Math"/>
+                <w:i/>
+              </w:rPr>
+            </m:ctrlPr>
+          </m:accPr>
+          <m:e>
+            <m:r>
+              <w:rPr>
+                <w:rFonts w:ascii="Cambria Math" w:eastAsiaTheme="minorEastAsia" w:hAnsi="Cambria Math"/>
+              </w:rPr>
+              <m:t>C</m:t>
+            </m:r>
+          </m:e>
+        </m:acc>
+        <m:r>
+          <w:rPr>
+            <w:rFonts w:ascii="Cambria Math" w:eastAsiaTheme="minorEastAsia" w:hAnsi="Cambria Math"/>
+          </w:rPr>
+          <m:t>={</m:t>
+        </m:r>
+        <m:sSub>
+          <m:sSubPr>
+            <m:ctrlPr>
+              <w:rPr>
+                <w:rFonts w:ascii="Cambria Math" w:eastAsiaTheme="minorEastAsia" w:hAnsi="Cambria Math"/>
+                <w:i/>
+              </w:rPr>
+            </m:ctrlPr>
+          </m:sSubPr>
+          <m:e>
+            <m:r>
+              <w:rPr>
+                <w:rFonts w:ascii="Cambria Math" w:eastAsiaTheme="minorEastAsia" w:hAnsi="Cambria Math"/>
+              </w:rPr>
+              <m:t>agens</m:t>
+            </m:r>
+          </m:e>
+          <m:sub>
+            <m:acc>
+              <m:accPr>
+                <m:chr m:val="̃"/>
+                <m:ctrlPr>
+                  <w:rPr>
+                    <w:rFonts w:ascii="Cambria Math" w:eastAsiaTheme="minorEastAsia" w:hAnsi="Cambria Math"/>
+                    <w:i/>
+                  </w:rPr>
+                </m:ctrlPr>
+              </m:accPr>
+              <m:e>
+                <m:r>
+                  <w:rPr>
+                    <w:rFonts w:ascii="Cambria Math" w:eastAsiaTheme="minorEastAsia" w:hAnsi="Cambria Math"/>
+                  </w:rPr>
+                  <m:t>C</m:t>
+                </m:r>
+              </m:e>
+            </m:acc>
+          </m:sub>
+        </m:sSub>
+        <m:sSub>
+          <m:sSubPr>
+            <m:ctrlPr>
+              <w:rPr>
+                <w:rFonts w:ascii="Cambria Math" w:eastAsiaTheme="minorEastAsia" w:hAnsi="Cambria Math"/>
+                <w:i/>
+              </w:rPr>
+            </m:ctrlPr>
+          </m:sSubPr>
+          <m:e>
+            <m:r>
+              <w:rPr>
+                <w:rFonts w:ascii="Cambria Math" w:eastAsiaTheme="minorEastAsia" w:hAnsi="Cambria Math"/>
+              </w:rPr>
+              <m:t>,patiens</m:t>
+            </m:r>
+          </m:e>
+          <m:sub>
+            <m:acc>
+              <m:accPr>
+                <m:chr m:val="̃"/>
+                <m:ctrlPr>
+                  <w:rPr>
+                    <w:rFonts w:ascii="Cambria Math" w:eastAsiaTheme="minorEastAsia" w:hAnsi="Cambria Math"/>
+                    <w:i/>
+                  </w:rPr>
+                </m:ctrlPr>
+              </m:accPr>
+              <m:e>
+                <m:r>
+                  <w:rPr>
+                    <w:rFonts w:ascii="Cambria Math" w:eastAsiaTheme="minorEastAsia" w:hAnsi="Cambria Math"/>
+                  </w:rPr>
+                  <m:t>C</m:t>
+                </m:r>
+              </m:e>
+            </m:acc>
+          </m:sub>
+        </m:sSub>
+        <m:r>
+          <w:rPr>
+            <w:rFonts w:ascii="Cambria Math" w:eastAsiaTheme="minorEastAsia" w:hAnsi="Cambria Math"/>
+          </w:rPr>
+          <m:t>,</m:t>
+        </m:r>
+        <m:sSub>
+          <m:sSubPr>
+            <m:ctrlPr>
+              <w:rPr>
+                <w:rFonts w:ascii="Cambria Math" w:eastAsiaTheme="minorEastAsia" w:hAnsi="Cambria Math"/>
+                <w:i/>
+              </w:rPr>
+            </m:ctrlPr>
+          </m:sSubPr>
+          <m:e>
+            <m:r>
+              <w:rPr>
+                <w:rFonts w:ascii="Cambria Math" w:eastAsiaTheme="minorEastAsia" w:hAnsi="Cambria Math"/>
+              </w:rPr>
+              <m:t>f</m:t>
+            </m:r>
+          </m:e>
+          <m:sub>
+            <m:acc>
+              <m:accPr>
+                <m:chr m:val="̃"/>
+                <m:ctrlPr>
+                  <w:rPr>
+                    <w:rFonts w:ascii="Cambria Math" w:eastAsiaTheme="minorEastAsia" w:hAnsi="Cambria Math"/>
+                    <w:i/>
+                  </w:rPr>
+                </m:ctrlPr>
+              </m:accPr>
+              <m:e>
+                <m:r>
+                  <w:rPr>
+                    <w:rFonts w:ascii="Cambria Math" w:eastAsiaTheme="minorEastAsia" w:hAnsi="Cambria Math"/>
+                  </w:rPr>
+                  <m:t>C</m:t>
+                </m:r>
+              </m:e>
+            </m:acc>
+          </m:sub>
+        </m:sSub>
+        <m:r>
+          <w:rPr>
+            <w:rFonts w:ascii="Cambria Math" w:eastAsiaTheme="minorEastAsia" w:hAnsi="Cambria Math"/>
+          </w:rPr>
+          <m:t>}</m:t>
+        </m:r>
+      </m:oMath>
+      <w:r>
+        <w:rPr>
+          <w:rFonts w:eastAsiaTheme="minorEastAsia"/>
+        </w:rPr>
+        <w:t>,</w:t>
+      </w:r>
+      <w:r>
+        <w:rPr>
+          <w:rFonts w:eastAsiaTheme="minorEastAsia"/>
+        </w:rPr>
+        <w:t xml:space="preserve"> </w:t>
+      </w:r>
+      <w:r>
+        <w:rPr>
+          <w:rFonts w:eastAsiaTheme="minorEastAsia"/>
+        </w:rPr>
+        <w:t xml:space="preserve">такое, </w:t>
+      </w:r>
+      <w:r>
+        <w:rPr>
+          <w:rFonts w:eastAsiaTheme="minorEastAsia"/>
+        </w:rPr>
+        <w:t xml:space="preserve">что </w:t>
+      </w:r>
+      <m:oMath>
+        <m:sSub>
+          <m:sSubPr>
+            <m:ctrlPr>
+              <w:rPr>
+                <w:rFonts w:ascii="Cambria Math" w:eastAsiaTheme="minorEastAsia" w:hAnsi="Cambria Math"/>
+                <w:i/>
+              </w:rPr>
+            </m:ctrlPr>
+          </m:sSubPr>
+          <m:e>
+            <m:r>
+              <w:rPr>
+                <w:rFonts w:ascii="Cambria Math" w:eastAsiaTheme="minorEastAsia" w:hAnsi="Cambria Math"/>
+              </w:rPr>
+              <m:t>patiens</m:t>
+            </m:r>
+          </m:e>
+          <m:sub>
+            <m:acc>
+              <m:accPr>
+                <m:chr m:val="̃"/>
+                <m:ctrlPr>
+                  <w:rPr>
+                    <w:rFonts w:ascii="Cambria Math" w:eastAsiaTheme="minorEastAsia" w:hAnsi="Cambria Math"/>
+                    <w:i/>
+                  </w:rPr>
+                </m:ctrlPr>
+              </m:accPr>
+              <m:e>
+                <m:r>
+                  <w:rPr>
+                    <w:rFonts w:ascii="Cambria Math" w:eastAsiaTheme="minorEastAsia" w:hAnsi="Cambria Math"/>
+                  </w:rPr>
+                  <m:t>C</m:t>
+                </m:r>
+              </m:e>
+            </m:acc>
+          </m:sub>
+        </m:sSub>
+        <m:r>
+          <w:rPr>
+            <w:rFonts w:ascii="Cambria Math" w:eastAsiaTheme="minorEastAsia" w:hAnsi="Cambria Math"/>
+          </w:rPr>
+          <m:t>=</m:t>
+        </m:r>
+        <m:sSub>
+          <m:sSubPr>
+            <m:ctrlPr>
+              <w:rPr>
+                <w:rFonts w:ascii="Cambria Math" w:eastAsiaTheme="minorEastAsia" w:hAnsi="Cambria Math"/>
+                <w:i/>
+              </w:rPr>
+            </m:ctrlPr>
+          </m:sSubPr>
+          <m:e>
+            <m:r>
+              <w:rPr>
+                <w:rFonts w:ascii="Cambria Math" w:eastAsiaTheme="minorEastAsia" w:hAnsi="Cambria Math"/>
+              </w:rPr>
+              <m:t>agens</m:t>
+            </m:r>
+          </m:e>
+          <m:sub>
+            <m:r>
+              <w:rPr>
+                <w:rFonts w:ascii="Cambria Math" w:eastAsiaTheme="minorEastAsia" w:hAnsi="Cambria Math"/>
+              </w:rPr>
+              <m:t>C</m:t>
+            </m:r>
+          </m:sub>
+        </m:sSub>
+      </m:oMath>
+      <w:r>
+        <w:rPr>
+          <w:rFonts w:eastAsiaTheme="minorEastAsia"/>
+        </w:rPr>
+        <w:t xml:space="preserve">, причём </w:t>
+      </w:r>
+      <m:oMath>
+        <m:r>
+          <w:rPr>
+            <w:rFonts w:ascii="Cambria Math" w:eastAsiaTheme="minorEastAsia" w:hAnsi="Cambria Math"/>
+          </w:rPr>
+          <m:t>t(</m:t>
+        </m:r>
+        <m:acc>
+          <m:accPr>
+            <m:chr m:val="̃"/>
+            <m:ctrlPr>
+              <w:rPr>
+                <w:rFonts w:ascii="Cambria Math" w:eastAsiaTheme="minorEastAsia" w:hAnsi="Cambria Math"/>
+                <w:i/>
+              </w:rPr>
+            </m:ctrlPr>
+          </m:accPr>
+          <m:e>
+            <m:r>
+              <w:rPr>
+                <w:rFonts w:ascii="Cambria Math" w:eastAsiaTheme="minorEastAsia" w:hAnsi="Cambria Math"/>
+              </w:rPr>
+              <m:t>C</m:t>
+            </m:r>
+          </m:e>
+        </m:acc>
+        <m:r>
+          <w:rPr>
+            <w:rFonts w:ascii="Cambria Math" w:eastAsiaTheme="minorEastAsia" w:hAnsi="Cambria Math"/>
+          </w:rPr>
+          <m:t>)≤t(C)</m:t>
+        </m:r>
+      </m:oMath>
+      <w:r>
+        <w:rPr>
+          <w:rFonts w:eastAsiaTheme="minorEastAsia"/>
+        </w:rPr>
+        <w:t xml:space="preserve">. Иными словами, найдётся агент, который спланировал событие </w:t>
+      </w:r>
+      <w:r>
+        <w:rPr>
+          <w:rFonts w:eastAsiaTheme="minorEastAsia"/>
+          <w:lang w:val="en-US"/>
+        </w:rPr>
+        <w:t>C</w:t>
+      </w:r>
+      <w:r>
+        <w:rPr>
+          <w:rFonts w:eastAsiaTheme="minorEastAsia"/>
+        </w:rPr>
+        <w:t xml:space="preserve"> </w:t>
+      </w:r>
+      <w:r>
+        <w:rPr>
+          <w:rFonts w:eastAsiaTheme="minorEastAsia"/>
+        </w:rPr>
+        <w:t xml:space="preserve">в прошлом. </w:t>
+      </w:r>
+      <w:r>
+        <w:rPr>
+          <w:rFonts w:eastAsiaTheme="minorEastAsia"/>
+        </w:rPr>
+        <w:t>Обработка события</w:t>
+      </w:r>
+      <w:r>
+        <w:rPr>
+          <w:rFonts w:eastAsiaTheme="minorEastAsia"/>
+        </w:rPr>
+        <w:t xml:space="preserve"> А не </w:t>
+      </w:r>
+      <w:r>
+        <w:rPr>
+          <w:rFonts w:eastAsiaTheme="minorEastAsia"/>
+        </w:rPr>
+        <w:t>может</w:t>
+      </w:r>
+      <w:r>
+        <w:rPr>
+          <w:rFonts w:eastAsiaTheme="minorEastAsia"/>
+        </w:rPr>
+        <w:t xml:space="preserve"> повлиять на исход события </w:t>
+      </w:r>
+      <m:oMath>
+        <m:acc>
+          <m:accPr>
+            <m:chr m:val="̃"/>
+            <m:ctrlPr>
+              <w:rPr>
+                <w:rFonts w:ascii="Cambria Math" w:eastAsiaTheme="minorEastAsia" w:hAnsi="Cambria Math"/>
+                <w:i/>
+              </w:rPr>
+            </m:ctrlPr>
+          </m:accPr>
+          <m:e>
+            <m:r>
+              <w:rPr>
+                <w:rFonts w:ascii="Cambria Math" w:eastAsiaTheme="minorEastAsia" w:hAnsi="Cambria Math"/>
+              </w:rPr>
+              <m:t>C</m:t>
+            </m:r>
+          </m:e>
+        </m:acc>
+      </m:oMath>
+      <w:r>
+        <w:rPr>
+          <w:rFonts w:eastAsiaTheme="minorEastAsia"/>
+        </w:rPr>
+        <w:t>, т.к. они выполняются разными агентами</w:t>
+      </w:r>
+      <w:r>
+        <w:rPr>
+          <w:rFonts w:eastAsiaTheme="minorEastAsia"/>
+        </w:rPr>
+        <w:t xml:space="preserve">, а </w:t>
+      </w:r>
+      <w:r>
+        <w:rPr>
+          <w:rFonts w:eastAsiaTheme="minorEastAsia"/>
+          <w:lang w:val="en-US"/>
+        </w:rPr>
+        <w:t>patiens</w:t>
+      </w:r>
+      <w:r>
+        <w:rPr>
+          <w:rFonts w:eastAsiaTheme="minorEastAsia"/>
+          <w:vertAlign w:val="subscript"/>
+          <w:lang w:val="en-US"/>
+        </w:rPr>
+        <w:t>A</w:t>
+      </w:r>
+      <w:r>
+        <w:rPr>
+          <w:rFonts w:eastAsiaTheme="minorEastAsia"/>
+        </w:rPr>
+        <w:t xml:space="preserve"> </w:t>
+      </w:r>
+      <w:r>
+        <w:rPr>
+          <w:rFonts w:eastAsiaTheme="minorEastAsia"/>
+        </w:rPr>
+        <w:t>не планирует новых событий в силу терминальности. Значит, события А и С каузально независимы.</w:t>
+      </w:r>
+    </w:p>
+    <w:p>
+      <w:pPr>
+        <w:pStyle w:val="TrixMain"/>
+        <w:rPr>
+          <w:rFonts w:eastAsiaTheme="minorEastAsia"/>
+        </w:rPr>
+      </w:pPr>
+      <w:r>
+        <w:rPr>
+          <w:rFonts w:eastAsiaTheme="minorEastAsia"/>
+        </w:rPr>
+        <w:t xml:space="preserve">3. Пусть </w:t>
+      </w:r>
+      <w:r>
+        <w:rPr>
+          <w:rFonts w:eastAsiaTheme="minorEastAsia"/>
+        </w:rPr>
+        <w:t xml:space="preserve">существует событие </w:t>
+      </w:r>
+      <m:oMath>
+        <m:r>
+          <w:rPr>
+            <w:rFonts w:ascii="Cambria Math" w:eastAsiaTheme="minorEastAsia" w:hAnsi="Cambria Math"/>
+          </w:rPr>
+          <m:t>D</m:t>
+        </m:r>
+        <m:r>
+          <w:rPr>
+            <w:rFonts w:ascii="Cambria Math" w:eastAsiaTheme="minorEastAsia" w:hAnsi="Cambria Math"/>
+          </w:rPr>
+          <m:t>={</m:t>
+        </m:r>
+        <m:sSub>
+          <m:sSubPr>
+            <m:ctrlPr>
+              <w:rPr>
+                <w:rFonts w:ascii="Cambria Math" w:eastAsiaTheme="minorEastAsia" w:hAnsi="Cambria Math"/>
+                <w:i/>
+              </w:rPr>
+            </m:ctrlPr>
+          </m:sSubPr>
+          <m:e>
+            <m:r>
+              <w:rPr>
+                <w:rFonts w:ascii="Cambria Math" w:eastAsiaTheme="minorEastAsia" w:hAnsi="Cambria Math"/>
+              </w:rPr>
+              <m:t>agens</m:t>
+            </m:r>
+          </m:e>
+          <m:sub>
+            <m:r>
+              <w:rPr>
+                <w:rFonts w:ascii="Cambria Math" w:eastAsiaTheme="minorEastAsia" w:hAnsi="Cambria Math"/>
+              </w:rPr>
+              <m:t>D</m:t>
+            </m:r>
+          </m:sub>
+        </m:sSub>
+        <m:sSub>
+          <m:sSubPr>
+            <m:ctrlPr>
+              <w:rPr>
+                <w:rFonts w:ascii="Cambria Math" w:eastAsiaTheme="minorEastAsia" w:hAnsi="Cambria Math"/>
+                <w:i/>
+              </w:rPr>
+            </m:ctrlPr>
+          </m:sSubPr>
+          <m:e>
+            <m:r>
+              <w:rPr>
+                <w:rFonts w:ascii="Cambria Math" w:eastAsiaTheme="minorEastAsia" w:hAnsi="Cambria Math"/>
+              </w:rPr>
+              <m:t>,patiens</m:t>
+            </m:r>
+          </m:e>
+          <m:sub>
+            <m:r>
+              <w:rPr>
+                <w:rFonts w:ascii="Cambria Math" w:eastAsiaTheme="minorEastAsia" w:hAnsi="Cambria Math"/>
+              </w:rPr>
+              <m:t>D</m:t>
+            </m:r>
+          </m:sub>
+        </m:sSub>
+        <m:r>
+          <w:rPr>
+            <w:rFonts w:ascii="Cambria Math" w:eastAsiaTheme="minorEastAsia" w:hAnsi="Cambria Math"/>
+          </w:rPr>
+          <m:t>,</m:t>
+        </m:r>
+        <m:sSub>
+          <m:sSubPr>
+            <m:ctrlPr>
+              <w:rPr>
+                <w:rFonts w:ascii="Cambria Math" w:eastAsiaTheme="minorEastAsia" w:hAnsi="Cambria Math"/>
+                <w:i/>
+              </w:rPr>
+            </m:ctrlPr>
+          </m:sSubPr>
+          <m:e>
+            <m:r>
+              <w:rPr>
+                <w:rFonts w:ascii="Cambria Math" w:eastAsiaTheme="minorEastAsia" w:hAnsi="Cambria Math"/>
+              </w:rPr>
+              <m:t>f</m:t>
+            </m:r>
+          </m:e>
+          <m:sub>
+            <m:r>
+              <w:rPr>
+                <w:rFonts w:ascii="Cambria Math" w:eastAsiaTheme="minorEastAsia" w:hAnsi="Cambria Math"/>
+              </w:rPr>
+              <m:t>D</m:t>
+            </m:r>
+          </m:sub>
+        </m:sSub>
+        <m:r>
+          <w:rPr>
+            <w:rFonts w:ascii="Cambria Math" w:eastAsiaTheme="minorEastAsia" w:hAnsi="Cambria Math"/>
+          </w:rPr>
+          <m:t>}</m:t>
+        </m:r>
+      </m:oMath>
+      <w:r>
+        <w:rPr>
+          <w:rFonts w:eastAsiaTheme="minorEastAsia"/>
+        </w:rPr>
+        <w:t xml:space="preserve">, такое, что </w:t>
+      </w:r>
+      <w:r>
+        <w:rPr>
+          <w:rFonts w:eastAsiaTheme="minorEastAsia"/>
+          <w:lang w:val="en-US"/>
+        </w:rPr>
+        <w:t>patiens</w:t>
+      </w:r>
+      <w:r>
+        <w:rPr>
+          <w:rFonts w:eastAsiaTheme="minorEastAsia"/>
+          <w:vertAlign w:val="subscript"/>
+          <w:lang w:val="en-US"/>
+        </w:rPr>
+        <w:t>A</w:t>
+      </w:r>
+      <w:r>
+        <w:rPr>
+          <w:rFonts w:eastAsiaTheme="minorEastAsia"/>
+        </w:rPr>
+        <w:t xml:space="preserve"> = </w:t>
+      </w:r>
+      <w:r>
+        <w:rPr>
+          <w:rFonts w:eastAsiaTheme="minorEastAsia"/>
+          <w:lang w:val="en-US"/>
+        </w:rPr>
+        <w:t>patiens</w:t>
+      </w:r>
+      <w:r>
+        <w:rPr>
+          <w:rFonts w:eastAsiaTheme="minorEastAsia"/>
+          <w:vertAlign w:val="subscript"/>
+          <w:lang w:val="en-US"/>
+        </w:rPr>
+        <w:t>D</w:t>
+      </w:r>
+      <w:r>
+        <w:rPr>
+          <w:rFonts w:eastAsiaTheme="minorEastAsia"/>
+        </w:rPr>
+        <w:t xml:space="preserve">. </w:t>
+      </w:r>
+      <w:r>
+        <w:rPr>
+          <w:rFonts w:eastAsiaTheme="minorEastAsia"/>
+        </w:rPr>
+        <w:t xml:space="preserve">Событие А обрабатывает </w:t>
+      </w:r>
+      <w:r>
+        <w:rPr>
+          <w:rFonts w:eastAsiaTheme="minorEastAsia"/>
+          <w:lang w:val="en-US"/>
+        </w:rPr>
+        <w:t>patiens</w:t>
+      </w:r>
+      <w:r>
+        <w:rPr>
+          <w:rFonts w:eastAsiaTheme="minorEastAsia"/>
+          <w:vertAlign w:val="subscript"/>
+          <w:lang w:val="en-US"/>
+        </w:rPr>
+        <w:t>A</w:t>
+      </w:r>
+      <w:r>
+        <w:rPr>
+          <w:rFonts w:eastAsiaTheme="minorEastAsia"/>
+        </w:rPr>
+        <w:t xml:space="preserve">, </w:t>
+      </w:r>
+      <w:r>
+        <w:rPr>
+          <w:rFonts w:eastAsiaTheme="minorEastAsia"/>
+        </w:rPr>
+        <w:t xml:space="preserve">причём в ходе обработки могло измениться его внутреннее состояние. В силу предположения, событие </w:t>
+      </w:r>
+      <w:r>
+        <w:rPr>
+          <w:rFonts w:eastAsiaTheme="minorEastAsia"/>
+          <w:lang w:val="en-US"/>
+        </w:rPr>
+        <w:t>D</w:t>
+      </w:r>
+      <w:r>
+        <w:rPr>
+          <w:rFonts w:eastAsiaTheme="minorEastAsia"/>
+        </w:rPr>
+        <w:t xml:space="preserve"> </w:t>
+      </w:r>
+      <w:r>
+        <w:rPr>
+          <w:rFonts w:eastAsiaTheme="minorEastAsia"/>
+        </w:rPr>
+        <w:t xml:space="preserve">также </w:t>
+      </w:r>
+      <w:r>
+        <w:rPr>
+          <w:rFonts w:eastAsiaTheme="minorEastAsia"/>
+        </w:rPr>
+        <w:lastRenderedPageBreak/>
+        <w:t xml:space="preserve">обрабатывает </w:t>
+      </w:r>
+      <w:r>
+        <w:rPr>
+          <w:rFonts w:eastAsiaTheme="minorEastAsia"/>
+          <w:lang w:val="en-US"/>
+        </w:rPr>
+        <w:t>patiens</w:t>
+      </w:r>
+      <w:r>
+        <w:rPr>
+          <w:rFonts w:eastAsiaTheme="minorEastAsia"/>
+          <w:vertAlign w:val="subscript"/>
+          <w:lang w:val="en-US"/>
+        </w:rPr>
+        <w:t>A</w:t>
+      </w:r>
+      <w:r>
+        <w:rPr>
+          <w:rFonts w:eastAsiaTheme="minorEastAsia"/>
+        </w:rPr>
+        <w:t xml:space="preserve">, а раз </w:t>
+      </w:r>
+      <w:r>
+        <w:rPr>
+          <w:rFonts w:eastAsiaTheme="minorEastAsia"/>
+          <w:lang w:val="en-US"/>
+        </w:rPr>
+        <w:t>t</w:t>
+      </w:r>
+      <w:r>
+        <w:rPr>
+          <w:rFonts w:eastAsiaTheme="minorEastAsia"/>
+        </w:rPr>
+        <w:t>(</w:t>
+      </w:r>
+      <w:r>
+        <w:rPr>
+          <w:rFonts w:eastAsiaTheme="minorEastAsia"/>
+          <w:lang w:val="en-US"/>
+        </w:rPr>
+        <w:t>A</w:t>
+      </w:r>
+      <w:r>
+        <w:rPr>
+          <w:rFonts w:eastAsiaTheme="minorEastAsia"/>
+        </w:rPr>
+        <w:t xml:space="preserve">) </w:t>
+      </w:r>
+      <w:r>
+        <w:rPr>
+          <w:rFonts w:eastAsiaTheme="minorEastAsia" w:cs="Times New Roman"/>
+        </w:rPr>
+        <w:t>≤</w:t>
+      </w:r>
+      <w:r>
+        <w:rPr>
+          <w:rFonts w:eastAsiaTheme="minorEastAsia"/>
+        </w:rPr>
+        <w:t xml:space="preserve"> </w:t>
+      </w:r>
+      <w:r>
+        <w:rPr>
+          <w:rFonts w:eastAsiaTheme="minorEastAsia"/>
+          <w:lang w:val="en-US"/>
+        </w:rPr>
+        <w:t>t</w:t>
+      </w:r>
+      <w:r>
+        <w:rPr>
+          <w:rFonts w:eastAsiaTheme="minorEastAsia"/>
+        </w:rPr>
+        <w:t>(</w:t>
+      </w:r>
+      <w:r>
+        <w:rPr>
+          <w:rFonts w:eastAsiaTheme="minorEastAsia"/>
+          <w:lang w:val="en-US"/>
+        </w:rPr>
+        <w:t>D</w:t>
+      </w:r>
+      <w:r>
+        <w:rPr>
+          <w:rFonts w:eastAsiaTheme="minorEastAsia"/>
+        </w:rPr>
+        <w:t xml:space="preserve">), </w:t>
+      </w:r>
+      <w:r>
+        <w:rPr>
+          <w:rFonts w:eastAsiaTheme="minorEastAsia"/>
+        </w:rPr>
+        <w:t xml:space="preserve">то обработка </w:t>
+      </w:r>
+      <w:r>
+        <w:rPr>
+          <w:rFonts w:eastAsiaTheme="minorEastAsia"/>
+          <w:lang w:val="en-US"/>
+        </w:rPr>
+        <w:t>D</w:t>
+      </w:r>
+      <w:r>
+        <w:rPr>
+          <w:rFonts w:eastAsiaTheme="minorEastAsia"/>
+        </w:rPr>
+        <w:t xml:space="preserve">, </w:t>
+      </w:r>
+      <w:r>
+        <w:rPr>
+          <w:rFonts w:eastAsiaTheme="minorEastAsia"/>
+        </w:rPr>
+        <w:t>возможно, выполнилась бы иначе (в зависимости от результата обработки события А). Вывод: данный случай действительно допускает возможность каузальной зависимости.</w:t>
+      </w:r>
+    </w:p>
+    <w:p>
+      <w:pPr>
+        <w:pStyle w:val="TrixMain"/>
+        <w:rPr>
+          <w:rFonts w:eastAsiaTheme="minorEastAsia"/>
+        </w:rPr>
+      </w:pPr>
+      <w:r>
+        <w:t>4</w:t>
+      </w:r>
+      <w:r>
+        <w:t xml:space="preserve">. </w:t>
+      </w:r>
+      <w:r>
+        <w:rPr>
+          <w:rFonts w:eastAsiaTheme="minorEastAsia"/>
+        </w:rPr>
+        <w:t>Предположим,</w:t>
+      </w:r>
+      <w:r>
+        <w:rPr>
+          <w:rFonts w:eastAsiaTheme="minorEastAsia"/>
+        </w:rPr>
+        <w:t xml:space="preserve"> существует событие </w:t>
+      </w:r>
+      <m:oMath>
+        <m:r>
+          <w:rPr>
+            <w:rFonts w:ascii="Cambria Math" w:eastAsiaTheme="minorEastAsia" w:hAnsi="Cambria Math"/>
+          </w:rPr>
+          <m:t>E</m:t>
+        </m:r>
+        <m:r>
+          <w:rPr>
+            <w:rFonts w:ascii="Cambria Math" w:eastAsiaTheme="minorEastAsia" w:hAnsi="Cambria Math"/>
+          </w:rPr>
+          <m:t>={</m:t>
+        </m:r>
+        <m:sSub>
+          <m:sSubPr>
+            <m:ctrlPr>
+              <w:rPr>
+                <w:rFonts w:ascii="Cambria Math" w:eastAsiaTheme="minorEastAsia" w:hAnsi="Cambria Math"/>
+                <w:i/>
+              </w:rPr>
+            </m:ctrlPr>
+          </m:sSubPr>
+          <m:e>
+            <m:r>
+              <w:rPr>
+                <w:rFonts w:ascii="Cambria Math" w:eastAsiaTheme="minorEastAsia" w:hAnsi="Cambria Math"/>
+              </w:rPr>
+              <m:t>agens</m:t>
+            </m:r>
+          </m:e>
+          <m:sub>
+            <m:r>
+              <w:rPr>
+                <w:rFonts w:ascii="Cambria Math" w:eastAsiaTheme="minorEastAsia" w:hAnsi="Cambria Math"/>
+              </w:rPr>
+              <m:t>E</m:t>
+            </m:r>
+          </m:sub>
+        </m:sSub>
+        <m:sSub>
+          <m:sSubPr>
+            <m:ctrlPr>
+              <w:rPr>
+                <w:rFonts w:ascii="Cambria Math" w:eastAsiaTheme="minorEastAsia" w:hAnsi="Cambria Math"/>
+                <w:i/>
+              </w:rPr>
+            </m:ctrlPr>
+          </m:sSubPr>
+          <m:e>
+            <m:r>
+              <w:rPr>
+                <w:rFonts w:ascii="Cambria Math" w:eastAsiaTheme="minorEastAsia" w:hAnsi="Cambria Math"/>
+              </w:rPr>
+              <m:t>,patiens</m:t>
+            </m:r>
+          </m:e>
+          <m:sub>
+            <m:r>
+              <w:rPr>
+                <w:rFonts w:ascii="Cambria Math" w:eastAsiaTheme="minorEastAsia" w:hAnsi="Cambria Math"/>
+              </w:rPr>
+              <m:t>E</m:t>
+            </m:r>
+          </m:sub>
+        </m:sSub>
+        <m:r>
+          <w:rPr>
+            <w:rFonts w:ascii="Cambria Math" w:eastAsiaTheme="minorEastAsia" w:hAnsi="Cambria Math"/>
+          </w:rPr>
+          <m:t>,</m:t>
+        </m:r>
+        <m:sSub>
+          <m:sSubPr>
+            <m:ctrlPr>
+              <w:rPr>
+                <w:rFonts w:ascii="Cambria Math" w:eastAsiaTheme="minorEastAsia" w:hAnsi="Cambria Math"/>
+                <w:i/>
+              </w:rPr>
+            </m:ctrlPr>
+          </m:sSubPr>
+          <m:e>
+            <m:r>
+              <w:rPr>
+                <w:rFonts w:ascii="Cambria Math" w:eastAsiaTheme="minorEastAsia" w:hAnsi="Cambria Math"/>
+              </w:rPr>
+              <m:t>f</m:t>
+            </m:r>
+          </m:e>
+          <m:sub>
+            <m:r>
+              <w:rPr>
+                <w:rFonts w:ascii="Cambria Math" w:eastAsiaTheme="minorEastAsia" w:hAnsi="Cambria Math"/>
+              </w:rPr>
+              <m:t>E</m:t>
+            </m:r>
+          </m:sub>
+        </m:sSub>
+        <m:r>
+          <w:rPr>
+            <w:rFonts w:ascii="Cambria Math" w:eastAsiaTheme="minorEastAsia" w:hAnsi="Cambria Math"/>
+          </w:rPr>
+          <m:t>}</m:t>
+        </m:r>
+      </m:oMath>
+      <w:r>
+        <w:rPr>
+          <w:rFonts w:eastAsiaTheme="minorEastAsia"/>
+        </w:rPr>
+        <w:t xml:space="preserve">, такое, что </w:t>
+      </w:r>
+      <w:r>
+        <w:rPr>
+          <w:rFonts w:eastAsiaTheme="minorEastAsia"/>
+          <w:lang w:val="en-US"/>
+        </w:rPr>
+        <w:t>patiens</w:t>
+      </w:r>
+      <w:r>
+        <w:rPr>
+          <w:rFonts w:eastAsiaTheme="minorEastAsia"/>
+          <w:vertAlign w:val="subscript"/>
+          <w:lang w:val="en-US"/>
+        </w:rPr>
+        <w:t>A</w:t>
+      </w:r>
+      <w:r>
+        <w:rPr>
+          <w:rFonts w:eastAsiaTheme="minorEastAsia"/>
+        </w:rPr>
+        <w:t xml:space="preserve"> = </w:t>
+      </w:r>
+      <w:r>
+        <w:rPr>
+          <w:rFonts w:eastAsiaTheme="minorEastAsia"/>
+          <w:lang w:val="en-US"/>
+        </w:rPr>
+        <w:t>agens</w:t>
+      </w:r>
+      <w:r>
+        <w:rPr>
+          <w:rFonts w:eastAsiaTheme="minorEastAsia"/>
+          <w:vertAlign w:val="subscript"/>
+          <w:lang w:val="en-US"/>
+        </w:rPr>
+        <w:t>E</w:t>
+      </w:r>
+      <w:r>
+        <w:rPr>
+          <w:rFonts w:eastAsiaTheme="minorEastAsia"/>
+        </w:rPr>
+        <w:t xml:space="preserve">. </w:t>
+      </w:r>
+      <w:r>
+        <w:rPr>
+          <w:rFonts w:eastAsiaTheme="minorEastAsia"/>
+        </w:rPr>
+        <w:t xml:space="preserve">Раз локальный процесс не имел информации о событии А, то существует </w:t>
+      </w:r>
+      <w:r>
+        <w:rPr>
+          <w:rFonts w:eastAsiaTheme="minorEastAsia"/>
+        </w:rPr>
+        <w:t xml:space="preserve">событие </w:t>
+      </w:r>
+      <m:oMath>
+        <m:acc>
+          <m:accPr>
+            <m:chr m:val="̃"/>
+            <m:ctrlPr>
+              <w:rPr>
+                <w:rFonts w:ascii="Cambria Math" w:eastAsiaTheme="minorEastAsia" w:hAnsi="Cambria Math"/>
+                <w:i/>
+              </w:rPr>
+            </m:ctrlPr>
+          </m:accPr>
+          <m:e>
+            <m:r>
+              <w:rPr>
+                <w:rFonts w:ascii="Cambria Math" w:eastAsiaTheme="minorEastAsia" w:hAnsi="Cambria Math"/>
+              </w:rPr>
+              <m:t>E</m:t>
+            </m:r>
+          </m:e>
+        </m:acc>
+        <m:r>
+          <w:rPr>
+            <w:rFonts w:ascii="Cambria Math" w:eastAsiaTheme="minorEastAsia" w:hAnsi="Cambria Math"/>
+          </w:rPr>
+          <m:t>={</m:t>
+        </m:r>
+        <m:sSub>
+          <m:sSubPr>
+            <m:ctrlPr>
+              <w:rPr>
+                <w:rFonts w:ascii="Cambria Math" w:eastAsiaTheme="minorEastAsia" w:hAnsi="Cambria Math"/>
+                <w:i/>
+              </w:rPr>
+            </m:ctrlPr>
+          </m:sSubPr>
+          <m:e>
+            <m:r>
+              <w:rPr>
+                <w:rFonts w:ascii="Cambria Math" w:eastAsiaTheme="minorEastAsia" w:hAnsi="Cambria Math"/>
+              </w:rPr>
+              <m:t>agens</m:t>
+            </m:r>
+          </m:e>
+          <m:sub>
+            <m:acc>
+              <m:accPr>
+                <m:chr m:val="̃"/>
+                <m:ctrlPr>
+                  <w:rPr>
+                    <w:rFonts w:ascii="Cambria Math" w:eastAsiaTheme="minorEastAsia" w:hAnsi="Cambria Math"/>
+                    <w:i/>
+                  </w:rPr>
+                </m:ctrlPr>
+              </m:accPr>
+              <m:e>
+                <m:r>
+                  <w:rPr>
+                    <w:rFonts w:ascii="Cambria Math" w:eastAsiaTheme="minorEastAsia" w:hAnsi="Cambria Math"/>
+                  </w:rPr>
+                  <m:t>E</m:t>
+                </m:r>
+              </m:e>
+            </m:acc>
+          </m:sub>
+        </m:sSub>
+        <m:sSub>
+          <m:sSubPr>
+            <m:ctrlPr>
+              <w:rPr>
+                <w:rFonts w:ascii="Cambria Math" w:eastAsiaTheme="minorEastAsia" w:hAnsi="Cambria Math"/>
+                <w:i/>
+              </w:rPr>
+            </m:ctrlPr>
+          </m:sSubPr>
+          <m:e>
+            <m:r>
+              <w:rPr>
+                <w:rFonts w:ascii="Cambria Math" w:eastAsiaTheme="minorEastAsia" w:hAnsi="Cambria Math"/>
+              </w:rPr>
+              <m:t>,patiens</m:t>
+            </m:r>
+          </m:e>
+          <m:sub>
+            <m:acc>
+              <m:accPr>
+                <m:chr m:val="̃"/>
+                <m:ctrlPr>
+                  <w:rPr>
+                    <w:rFonts w:ascii="Cambria Math" w:eastAsiaTheme="minorEastAsia" w:hAnsi="Cambria Math"/>
+                    <w:i/>
+                  </w:rPr>
+                </m:ctrlPr>
+              </m:accPr>
+              <m:e>
+                <m:r>
+                  <w:rPr>
+                    <w:rFonts w:ascii="Cambria Math" w:eastAsiaTheme="minorEastAsia" w:hAnsi="Cambria Math"/>
+                  </w:rPr>
+                  <m:t>E</m:t>
+                </m:r>
+              </m:e>
+            </m:acc>
+          </m:sub>
+        </m:sSub>
+        <m:r>
+          <w:rPr>
+            <w:rFonts w:ascii="Cambria Math" w:eastAsiaTheme="minorEastAsia" w:hAnsi="Cambria Math"/>
+          </w:rPr>
+          <m:t>,</m:t>
+        </m:r>
+        <m:sSub>
+          <m:sSubPr>
+            <m:ctrlPr>
+              <w:rPr>
+                <w:rFonts w:ascii="Cambria Math" w:eastAsiaTheme="minorEastAsia" w:hAnsi="Cambria Math"/>
+                <w:i/>
+              </w:rPr>
+            </m:ctrlPr>
+          </m:sSubPr>
+          <m:e>
+            <m:r>
+              <w:rPr>
+                <w:rFonts w:ascii="Cambria Math" w:eastAsiaTheme="minorEastAsia" w:hAnsi="Cambria Math"/>
+              </w:rPr>
+              <m:t>f</m:t>
+            </m:r>
+          </m:e>
+          <m:sub>
+            <m:acc>
+              <m:accPr>
+                <m:chr m:val="̃"/>
+                <m:ctrlPr>
+                  <w:rPr>
+                    <w:rFonts w:ascii="Cambria Math" w:eastAsiaTheme="minorEastAsia" w:hAnsi="Cambria Math"/>
+                    <w:i/>
+                  </w:rPr>
+                </m:ctrlPr>
+              </m:accPr>
+              <m:e>
+                <m:r>
+                  <w:rPr>
+                    <w:rFonts w:ascii="Cambria Math" w:eastAsiaTheme="minorEastAsia" w:hAnsi="Cambria Math"/>
+                  </w:rPr>
+                  <m:t>E</m:t>
+                </m:r>
+              </m:e>
+            </m:acc>
+          </m:sub>
+        </m:sSub>
+        <m:r>
+          <w:rPr>
+            <w:rFonts w:ascii="Cambria Math" w:eastAsiaTheme="minorEastAsia" w:hAnsi="Cambria Math"/>
+          </w:rPr>
+          <m:t>}</m:t>
+        </m:r>
+      </m:oMath>
+      <w:r>
+        <w:rPr>
+          <w:rFonts w:eastAsiaTheme="minorEastAsia"/>
+        </w:rPr>
+        <w:t>,</w:t>
+      </w:r>
+      <w:r>
+        <w:rPr>
+          <w:rFonts w:eastAsiaTheme="minorEastAsia"/>
+        </w:rPr>
+        <w:t xml:space="preserve"> </w:t>
+      </w:r>
+      <w:r>
+        <w:rPr>
+          <w:rFonts w:eastAsiaTheme="minorEastAsia"/>
+        </w:rPr>
+        <w:t xml:space="preserve">такое, что </w:t>
+      </w:r>
+      <m:oMath>
+        <m:sSub>
+          <m:sSubPr>
+            <m:ctrlPr>
+              <w:rPr>
+                <w:rFonts w:ascii="Cambria Math" w:eastAsiaTheme="minorEastAsia" w:hAnsi="Cambria Math"/>
+                <w:i/>
+              </w:rPr>
+            </m:ctrlPr>
+          </m:sSubPr>
+          <m:e>
+            <m:r>
+              <w:rPr>
+                <w:rFonts w:ascii="Cambria Math" w:eastAsiaTheme="minorEastAsia" w:hAnsi="Cambria Math"/>
+              </w:rPr>
+              <m:t>patiens</m:t>
+            </m:r>
+          </m:e>
+          <m:sub>
+            <m:acc>
+              <m:accPr>
+                <m:chr m:val="̃"/>
+                <m:ctrlPr>
+                  <w:rPr>
+                    <w:rFonts w:ascii="Cambria Math" w:eastAsiaTheme="minorEastAsia" w:hAnsi="Cambria Math"/>
+                    <w:i/>
+                  </w:rPr>
+                </m:ctrlPr>
+              </m:accPr>
+              <m:e>
+                <m:r>
+                  <w:rPr>
+                    <w:rFonts w:ascii="Cambria Math" w:eastAsiaTheme="minorEastAsia" w:hAnsi="Cambria Math"/>
+                  </w:rPr>
+                  <m:t>E</m:t>
+                </m:r>
+              </m:e>
+            </m:acc>
+          </m:sub>
+        </m:sSub>
+        <m:r>
+          <w:rPr>
+            <w:rFonts w:ascii="Cambria Math" w:eastAsiaTheme="minorEastAsia" w:hAnsi="Cambria Math"/>
+          </w:rPr>
+          <m:t>=</m:t>
+        </m:r>
+        <m:sSub>
+          <m:sSubPr>
+            <m:ctrlPr>
+              <w:rPr>
+                <w:rFonts w:ascii="Cambria Math" w:eastAsiaTheme="minorEastAsia" w:hAnsi="Cambria Math"/>
+                <w:i/>
+              </w:rPr>
+            </m:ctrlPr>
+          </m:sSubPr>
+          <m:e>
+            <m:r>
+              <w:rPr>
+                <w:rFonts w:ascii="Cambria Math" w:eastAsiaTheme="minorEastAsia" w:hAnsi="Cambria Math"/>
+              </w:rPr>
+              <m:t>agens</m:t>
+            </m:r>
+          </m:e>
+          <m:sub>
+            <m:r>
+              <w:rPr>
+                <w:rFonts w:ascii="Cambria Math" w:eastAsiaTheme="minorEastAsia" w:hAnsi="Cambria Math"/>
+              </w:rPr>
+              <m:t>E</m:t>
+            </m:r>
+          </m:sub>
+        </m:sSub>
+      </m:oMath>
+      <w:r>
+        <w:rPr>
+          <w:rFonts w:eastAsiaTheme="minorEastAsia"/>
+        </w:rPr>
+        <w:t xml:space="preserve">, причём </w:t>
+      </w:r>
+      <m:oMath>
+        <m:r>
+          <w:rPr>
+            <w:rFonts w:ascii="Cambria Math" w:eastAsiaTheme="minorEastAsia" w:hAnsi="Cambria Math"/>
+          </w:rPr>
+          <m:t>t(</m:t>
+        </m:r>
+        <m:acc>
+          <m:accPr>
+            <m:chr m:val="̃"/>
+            <m:ctrlPr>
+              <w:rPr>
+                <w:rFonts w:ascii="Cambria Math" w:eastAsiaTheme="minorEastAsia" w:hAnsi="Cambria Math"/>
+                <w:i/>
+              </w:rPr>
+            </m:ctrlPr>
+          </m:accPr>
+          <m:e>
+            <m:r>
+              <w:rPr>
+                <w:rFonts w:ascii="Cambria Math" w:eastAsiaTheme="minorEastAsia" w:hAnsi="Cambria Math"/>
+              </w:rPr>
+              <m:t>D</m:t>
+            </m:r>
+          </m:e>
+        </m:acc>
+        <m:r>
+          <w:rPr>
+            <w:rFonts w:ascii="Cambria Math" w:eastAsiaTheme="minorEastAsia" w:hAnsi="Cambria Math"/>
+          </w:rPr>
+          <m:t>)≤t(</m:t>
+        </m:r>
+        <m:r>
+          <w:rPr>
+            <w:rFonts w:ascii="Cambria Math" w:eastAsiaTheme="minorEastAsia" w:hAnsi="Cambria Math"/>
+          </w:rPr>
+          <m:t>D</m:t>
+        </m:r>
+        <m:r>
+          <w:rPr>
+            <w:rFonts w:ascii="Cambria Math" w:eastAsiaTheme="minorEastAsia" w:hAnsi="Cambria Math"/>
+          </w:rPr>
+          <m:t>)</m:t>
+        </m:r>
+      </m:oMath>
+      <w:r>
+        <w:rPr>
+          <w:rFonts w:eastAsiaTheme="minorEastAsia"/>
+        </w:rPr>
+        <w:t xml:space="preserve">. </w:t>
+      </w:r>
+      <w:r>
+        <w:rPr>
+          <w:rFonts w:eastAsiaTheme="minorEastAsia"/>
+        </w:rPr>
+        <w:t>Т.е.</w:t>
+      </w:r>
+      <w:r>
+        <w:rPr>
+          <w:rFonts w:eastAsiaTheme="minorEastAsia"/>
+        </w:rPr>
+        <w:t xml:space="preserve"> найдётся агент, который спланировал данное событие </w:t>
+      </w:r>
+      <w:r>
+        <w:rPr>
+          <w:rFonts w:eastAsiaTheme="minorEastAsia"/>
+          <w:lang w:val="en-US"/>
+        </w:rPr>
+        <w:t>E</w:t>
+      </w:r>
+      <w:r>
+        <w:rPr>
+          <w:rFonts w:eastAsiaTheme="minorEastAsia"/>
+        </w:rPr>
+        <w:t xml:space="preserve"> </w:t>
+      </w:r>
+      <w:r>
+        <w:rPr>
+          <w:rFonts w:eastAsiaTheme="minorEastAsia"/>
+        </w:rPr>
+        <w:t>в прошлом</w:t>
+      </w:r>
+      <w:r>
+        <w:rPr>
+          <w:rFonts w:eastAsiaTheme="minorEastAsia"/>
+        </w:rPr>
+        <w:t>.</w:t>
+      </w:r>
+      <w:r>
+        <w:rPr>
+          <w:rFonts w:eastAsiaTheme="minorEastAsia"/>
+        </w:rPr>
+        <w:t xml:space="preserve"> </w:t>
+      </w:r>
+      <w:r>
+        <w:rPr>
+          <w:rFonts w:eastAsiaTheme="minorEastAsia"/>
+        </w:rPr>
+        <w:t>Заметим, что выполняется равенство:</w:t>
+      </w:r>
+    </w:p>
+    <w:p>
+      <w:pPr>
+        <w:pStyle w:val="TrixMain"/>
+      </w:pPr>
+      <m:oMathPara>
+        <m:oMath>
+          <m:sSub>
+            <m:sSubPr>
+              <m:ctrlPr>
+                <w:rPr>
+                  <w:rFonts w:ascii="Cambria Math" w:eastAsiaTheme="minorEastAsia" w:hAnsi="Cambria Math"/>
+                  <w:i/>
+                </w:rPr>
+              </m:ctrlPr>
+            </m:sSubPr>
+            <m:e>
+              <m:r>
+                <w:rPr>
+                  <w:rFonts w:ascii="Cambria Math" w:eastAsiaTheme="minorEastAsia" w:hAnsi="Cambria Math"/>
+                </w:rPr>
+                <m:t>patiens</m:t>
+              </m:r>
+            </m:e>
+            <m:sub>
+              <m:acc>
+                <m:accPr>
+                  <m:chr m:val="̃"/>
+                  <m:ctrlPr>
+                    <w:rPr>
+                      <w:rFonts w:ascii="Cambria Math" w:eastAsiaTheme="minorEastAsia" w:hAnsi="Cambria Math"/>
+                      <w:i/>
+                    </w:rPr>
+                  </m:ctrlPr>
+                </m:accPr>
+                <m:e>
+                  <m:r>
+                    <w:rPr>
+                      <w:rFonts w:ascii="Cambria Math" w:eastAsiaTheme="minorEastAsia" w:hAnsi="Cambria Math"/>
+                    </w:rPr>
+                    <m:t>E</m:t>
+                  </m:r>
+                </m:e>
+              </m:acc>
+            </m:sub>
+          </m:sSub>
+          <m:r>
+            <w:rPr>
+              <w:rFonts w:ascii="Cambria Math" w:hAnsi="Cambria Math"/>
+            </w:rPr>
+            <m:t>=</m:t>
+          </m:r>
+          <m:sSub>
+            <m:sSubPr>
+              <m:ctrlPr>
+                <w:rPr>
+                  <w:rFonts w:ascii="Cambria Math" w:hAnsi="Cambria Math"/>
+                  <w:i/>
+                </w:rPr>
+              </m:ctrlPr>
+            </m:sSubPr>
+            <m:e>
+              <m:r>
+                <w:rPr>
+                  <w:rFonts w:ascii="Cambria Math" w:hAnsi="Cambria Math"/>
+                </w:rPr>
+                <m:t>agens</m:t>
+              </m:r>
+            </m:e>
+            <m:sub>
+              <m:r>
+                <w:rPr>
+                  <w:rFonts w:ascii="Cambria Math" w:hAnsi="Cambria Math"/>
+                </w:rPr>
+                <m:t>E</m:t>
+              </m:r>
+            </m:sub>
+          </m:sSub>
+          <m:r>
+            <w:rPr>
+              <w:rFonts w:ascii="Cambria Math" w:hAnsi="Cambria Math"/>
+            </w:rPr>
+            <m:t>=</m:t>
+          </m:r>
+          <m:sSub>
+            <m:sSubPr>
+              <m:ctrlPr>
+                <w:rPr>
+                  <w:rFonts w:ascii="Cambria Math" w:hAnsi="Cambria Math"/>
+                  <w:i/>
+                </w:rPr>
+              </m:ctrlPr>
+            </m:sSubPr>
+            <m:e>
+              <m:r>
+                <w:rPr>
+                  <w:rFonts w:ascii="Cambria Math" w:hAnsi="Cambria Math"/>
+                </w:rPr>
+                <m:t>patiens</m:t>
+              </m:r>
+            </m:e>
+            <m:sub>
+              <m:r>
+                <w:rPr>
+                  <w:rFonts w:ascii="Cambria Math" w:hAnsi="Cambria Math"/>
+                </w:rPr>
+                <m:t>A</m:t>
+              </m:r>
+            </m:sub>
+          </m:sSub>
+        </m:oMath>
+      </m:oMathPara>
+    </w:p>
+    <w:p>
+      <w:pPr>
+        <w:pStyle w:val="TrixMain"/>
+      </w:pPr>
+      <w:r>
+        <w:t xml:space="preserve">Поэтому при </w:t>
+      </w:r>
+      <m:oMath>
+        <m:r>
+          <w:rPr>
+            <w:rFonts w:ascii="Cambria Math" w:eastAsiaTheme="minorEastAsia" w:hAnsi="Cambria Math"/>
+          </w:rPr>
+          <m:t>t(</m:t>
+        </m:r>
+        <m:r>
+          <w:rPr>
+            <w:rFonts w:ascii="Cambria Math" w:eastAsiaTheme="minorEastAsia" w:hAnsi="Cambria Math"/>
+          </w:rPr>
+          <m:t>A</m:t>
+        </m:r>
+        <m:r>
+          <w:rPr>
+            <w:rFonts w:ascii="Cambria Math" w:eastAsiaTheme="minorEastAsia" w:hAnsi="Cambria Math"/>
+          </w:rPr>
+          <m:t>)≤t(</m:t>
+        </m:r>
+        <m:acc>
+          <m:accPr>
+            <m:chr m:val="̃"/>
+            <m:ctrlPr>
+              <w:rPr>
+                <w:rFonts w:ascii="Cambria Math" w:eastAsiaTheme="minorEastAsia" w:hAnsi="Cambria Math"/>
+                <w:i/>
+              </w:rPr>
+            </m:ctrlPr>
+          </m:accPr>
+          <m:e>
+            <m:r>
+              <w:rPr>
+                <w:rFonts w:ascii="Cambria Math" w:eastAsiaTheme="minorEastAsia" w:hAnsi="Cambria Math"/>
+              </w:rPr>
+              <m:t>D</m:t>
+            </m:r>
+          </m:e>
+        </m:acc>
+        <m:r>
+          <w:rPr>
+            <w:rFonts w:ascii="Cambria Math" w:eastAsiaTheme="minorEastAsia" w:hAnsi="Cambria Math"/>
+          </w:rPr>
+          <m:t>)</m:t>
+        </m:r>
+      </m:oMath>
+      <w:r>
+        <w:rPr>
+          <w:rFonts w:eastAsiaTheme="minorEastAsia"/>
+        </w:rPr>
+        <w:t xml:space="preserve"> </w:t>
+      </w:r>
+      <w:r>
+        <w:rPr>
+          <w:rFonts w:eastAsiaTheme="minorEastAsia"/>
+        </w:rPr>
+        <w:t xml:space="preserve">получаем случай, аналогичный случаю 3, а вариант  </w:t>
+      </w:r>
+      <m:oMath>
+        <m:r>
+          <w:rPr>
+            <w:rFonts w:ascii="Cambria Math" w:eastAsiaTheme="minorEastAsia" w:hAnsi="Cambria Math"/>
+          </w:rPr>
+          <m:t>t(A)≤t(</m:t>
+        </m:r>
+        <m:acc>
+          <m:accPr>
+            <m:chr m:val="̃"/>
+            <m:ctrlPr>
+              <w:rPr>
+                <w:rFonts w:ascii="Cambria Math" w:eastAsiaTheme="minorEastAsia" w:hAnsi="Cambria Math"/>
+                <w:i/>
+              </w:rPr>
+            </m:ctrlPr>
+          </m:accPr>
+          <m:e>
+            <m:r>
+              <w:rPr>
+                <w:rFonts w:ascii="Cambria Math" w:eastAsiaTheme="minorEastAsia" w:hAnsi="Cambria Math"/>
+              </w:rPr>
+              <m:t>D</m:t>
+            </m:r>
+          </m:e>
+        </m:acc>
+        <m:r>
+          <w:rPr>
+            <w:rFonts w:ascii="Cambria Math" w:eastAsiaTheme="minorEastAsia" w:hAnsi="Cambria Math"/>
+          </w:rPr>
+          <m:t>)</m:t>
+        </m:r>
+      </m:oMath>
+      <w:r>
+        <w:rPr>
+          <w:rFonts w:eastAsiaTheme="minorEastAsia"/>
+        </w:rPr>
+        <w:t xml:space="preserve"> не рассматриваем в силу условия (*).</w:t>
+      </w:r>
+    </w:p>
+    <w:p>
+      <w:pPr>
+        <w:pStyle w:val="TrixMain"/>
+        <w:tabs>
+          <w:tab w:val="right" w:pos="0"/>
+          <w:tab w:val="right" w:pos="567"/>
+        </w:tabs>
+      </w:pPr>
+      <w:r>
+        <w:t>Таким образом, мы показали, что если события каузально зависимы, то условия 1,2,4 не могут иметь место, а значит, справедлив только 3-й случай (пациенсы событий равны).</w:t>
+      </w:r>
+      <w:r>
+        <w:t xml:space="preserve"> Условие достаточности доказано.</w:t>
+      </w:r>
+    </w:p>
+    <w:p>
+      <w:pPr>
+        <w:pStyle w:val="TrixMain"/>
+        <w:rPr>
+          <w:rFonts w:eastAsiaTheme="minorEastAsia"/>
+          <w:lang w:val="en-US"/>
+        </w:rPr>
+      </w:pPr>
+      <w:r>
+        <w:rPr>
+          <w:u w:val="single"/>
+        </w:rPr>
+        <w:t>Доказательство утверждения</w:t>
+      </w:r>
+      <w:r>
+        <w:t xml:space="preserve">. Пусть теперь событие А не является терминальным. Значит, существует некоторое событие </w:t>
+      </w:r>
+      <m:oMath>
+        <m:r>
+          <w:rPr>
+            <w:rFonts w:ascii="Cambria Math" w:eastAsiaTheme="minorEastAsia" w:hAnsi="Cambria Math"/>
+          </w:rPr>
+          <m:t>X</m:t>
+        </m:r>
+        <m:r>
+          <w:rPr>
+            <w:rFonts w:ascii="Cambria Math" w:eastAsiaTheme="minorEastAsia" w:hAnsi="Cambria Math"/>
+          </w:rPr>
+          <m:t>={</m:t>
+        </m:r>
+        <m:sSub>
+          <m:sSubPr>
+            <m:ctrlPr>
+              <w:rPr>
+                <w:rFonts w:ascii="Cambria Math" w:eastAsiaTheme="minorEastAsia" w:hAnsi="Cambria Math"/>
+                <w:i/>
+              </w:rPr>
+            </m:ctrlPr>
+          </m:sSubPr>
+          <m:e>
+            <m:r>
+              <w:rPr>
+                <w:rFonts w:ascii="Cambria Math" w:eastAsiaTheme="minorEastAsia" w:hAnsi="Cambria Math"/>
+              </w:rPr>
+              <m:t>agens</m:t>
+            </m:r>
+          </m:e>
+          <m:sub>
+            <m:r>
+              <w:rPr>
+                <w:rFonts w:ascii="Cambria Math" w:eastAsiaTheme="minorEastAsia" w:hAnsi="Cambria Math"/>
+              </w:rPr>
+              <m:t>X</m:t>
+            </m:r>
+          </m:sub>
+        </m:sSub>
+        <m:sSub>
+          <m:sSubPr>
+            <m:ctrlPr>
+              <w:rPr>
+                <w:rFonts w:ascii="Cambria Math" w:eastAsiaTheme="minorEastAsia" w:hAnsi="Cambria Math"/>
+                <w:i/>
+              </w:rPr>
+            </m:ctrlPr>
+          </m:sSubPr>
+          <m:e>
+            <m:r>
+              <w:rPr>
+                <w:rFonts w:ascii="Cambria Math" w:eastAsiaTheme="minorEastAsia" w:hAnsi="Cambria Math"/>
+              </w:rPr>
+              <m:t>,patiens</m:t>
+            </m:r>
+          </m:e>
+          <m:sub>
+            <m:r>
+              <w:rPr>
+                <w:rFonts w:ascii="Cambria Math" w:eastAsiaTheme="minorEastAsia" w:hAnsi="Cambria Math"/>
+              </w:rPr>
+              <m:t>X</m:t>
+            </m:r>
+          </m:sub>
+        </m:sSub>
+        <m:r>
+          <w:rPr>
+            <w:rFonts w:ascii="Cambria Math" w:eastAsiaTheme="minorEastAsia" w:hAnsi="Cambria Math"/>
+          </w:rPr>
+          <m:t>,</m:t>
+        </m:r>
+        <m:sSub>
+          <m:sSubPr>
+            <m:ctrlPr>
+              <w:rPr>
+                <w:rFonts w:ascii="Cambria Math" w:eastAsiaTheme="minorEastAsia" w:hAnsi="Cambria Math"/>
+                <w:i/>
+              </w:rPr>
+            </m:ctrlPr>
+          </m:sSubPr>
+          <m:e>
+            <m:r>
+              <w:rPr>
+                <w:rFonts w:ascii="Cambria Math" w:eastAsiaTheme="minorEastAsia" w:hAnsi="Cambria Math"/>
+              </w:rPr>
+              <m:t>f</m:t>
+            </m:r>
+          </m:e>
+          <m:sub>
+            <m:r>
+              <w:rPr>
+                <w:rFonts w:ascii="Cambria Math" w:eastAsiaTheme="minorEastAsia" w:hAnsi="Cambria Math"/>
+              </w:rPr>
+              <m:t>X</m:t>
+            </m:r>
+          </m:sub>
+        </m:sSub>
+        <m:r>
+          <w:rPr>
+            <w:rFonts w:ascii="Cambria Math" w:eastAsiaTheme="minorEastAsia" w:hAnsi="Cambria Math"/>
+          </w:rPr>
+          <m:t>}</m:t>
+        </m:r>
+      </m:oMath>
+      <w:r>
+        <w:rPr>
+          <w:rFonts w:eastAsiaTheme="minorEastAsia"/>
+        </w:rPr>
+        <w:t>,</w:t>
+      </w:r>
+      <w:r>
+        <w:rPr>
+          <w:rFonts w:eastAsiaTheme="minorEastAsia"/>
+        </w:rPr>
+        <w:t xml:space="preserve"> </w:t>
+      </w:r>
+      <w:r>
+        <w:rPr>
+          <w:rFonts w:eastAsiaTheme="minorEastAsia"/>
+        </w:rPr>
+        <w:t xml:space="preserve">такое, что </w:t>
+      </w:r>
+      <w:r>
+        <w:rPr>
+          <w:rFonts w:eastAsiaTheme="minorEastAsia"/>
+          <w:lang w:val="en-US"/>
+        </w:rPr>
+        <w:t>agens</w:t>
+      </w:r>
+      <w:r>
+        <w:rPr>
+          <w:rFonts w:eastAsiaTheme="minorEastAsia"/>
+          <w:vertAlign w:val="subscript"/>
+          <w:lang w:val="en-US"/>
+        </w:rPr>
+        <w:t>X</w:t>
+      </w:r>
+      <w:r>
+        <w:rPr>
+          <w:rFonts w:eastAsiaTheme="minorEastAsia"/>
+        </w:rPr>
+        <w:t xml:space="preserve"> = </w:t>
+      </w:r>
+      <w:r>
+        <w:rPr>
+          <w:rFonts w:eastAsiaTheme="minorEastAsia"/>
+          <w:lang w:val="en-US"/>
+        </w:rPr>
+        <w:t>patiens</w:t>
+      </w:r>
+      <w:r>
+        <w:rPr>
+          <w:rFonts w:eastAsiaTheme="minorEastAsia"/>
+          <w:vertAlign w:val="subscript"/>
+          <w:lang w:val="en-US"/>
+        </w:rPr>
+        <w:t>A</w:t>
+      </w:r>
+      <w:r>
+        <w:rPr>
+          <w:rFonts w:eastAsiaTheme="minorEastAsia"/>
+        </w:rPr>
+        <w:t xml:space="preserve"> (</w:t>
+      </w:r>
+      <w:r>
+        <w:rPr>
+          <w:rFonts w:eastAsiaTheme="minorEastAsia"/>
+        </w:rPr>
+        <w:t xml:space="preserve">событие </w:t>
+      </w:r>
+      <w:r>
+        <w:rPr>
+          <w:rFonts w:eastAsiaTheme="minorEastAsia"/>
+          <w:lang w:val="en-US"/>
+        </w:rPr>
+        <w:t>X</w:t>
+      </w:r>
+      <w:r>
+        <w:rPr>
+          <w:rFonts w:eastAsiaTheme="minorEastAsia"/>
+        </w:rPr>
+        <w:t xml:space="preserve"> </w:t>
+      </w:r>
+      <w:r>
+        <w:rPr>
+          <w:rFonts w:eastAsiaTheme="minorEastAsia"/>
+        </w:rPr>
+        <w:t xml:space="preserve">порождено агентом </w:t>
+      </w:r>
+      <w:r>
+        <w:rPr>
+          <w:rFonts w:eastAsiaTheme="minorEastAsia"/>
+          <w:lang w:val="en-US"/>
+        </w:rPr>
+        <w:t>patiens</w:t>
+      </w:r>
+      <w:r>
+        <w:rPr>
+          <w:rFonts w:eastAsiaTheme="minorEastAsia"/>
+          <w:vertAlign w:val="subscript"/>
+          <w:lang w:val="en-US"/>
+        </w:rPr>
+        <w:t>A</w:t>
+      </w:r>
+      <w:r>
+        <w:rPr>
+          <w:rFonts w:eastAsiaTheme="minorEastAsia"/>
+        </w:rPr>
+        <w:t xml:space="preserve"> </w:t>
+      </w:r>
+      <w:r>
+        <w:rPr>
+          <w:rFonts w:eastAsiaTheme="minorEastAsia"/>
+        </w:rPr>
+        <w:t xml:space="preserve">при обработке события </w:t>
+      </w:r>
+      <w:r>
+        <w:rPr>
+          <w:rFonts w:eastAsiaTheme="minorEastAsia"/>
+          <w:lang w:val="en-US"/>
+        </w:rPr>
+        <w:t>A</w:t>
+      </w:r>
+      <w:r>
+        <w:rPr>
+          <w:rFonts w:eastAsiaTheme="minorEastAsia"/>
+        </w:rPr>
+        <w:t>).</w:t>
+      </w:r>
+    </w:p>
+    <w:p>
+      <w:pPr>
+        <w:pStyle w:val="TrixMain"/>
+        <w:rPr>
+          <w:rFonts w:eastAsiaTheme="minorEastAsia"/>
+          <w:lang w:val="en-US"/>
+        </w:rPr>
+      </w:pPr>
+      <w:r>
+        <w:rPr>
+          <w:rFonts w:eastAsiaTheme="minorEastAsia"/>
+        </w:rPr>
+        <w:t>Рассмотрим множество событий</w:t>
+      </w:r>
+    </w:p>
+    <w:p>
+      <w:pPr>
+        <w:pStyle w:val="TrixMain"/>
+      </w:pPr>
+      <m:oMathPara>
+        <m:oMath>
+          <m:r>
+            <w:rPr>
+              <w:rFonts w:ascii="Cambria Math" w:eastAsiaTheme="minorEastAsia" w:hAnsi="Cambria Math"/>
+            </w:rPr>
+            <m:t>Event</m:t>
+          </m:r>
+          <m:sSup>
+            <m:sSupPr>
+              <m:ctrlPr>
+                <w:rPr>
+                  <w:rFonts w:ascii="Cambria Math" w:eastAsiaTheme="minorEastAsia" w:hAnsi="Cambria Math"/>
+                  <w:i/>
+                </w:rPr>
+              </m:ctrlPr>
+            </m:sSupPr>
+            <m:e>
+              <m:r>
+                <w:rPr>
+                  <w:rFonts w:ascii="Cambria Math" w:eastAsiaTheme="minorEastAsia" w:hAnsi="Cambria Math"/>
+                </w:rPr>
+                <m:t>s</m:t>
+              </m:r>
+            </m:e>
+            <m:sup>
+              <m:r>
+                <w:rPr>
+                  <w:rFonts w:ascii="Cambria Math" w:eastAsiaTheme="minorEastAsia" w:hAnsi="Cambria Math"/>
+                </w:rPr>
+                <m:t>'</m:t>
+              </m:r>
+            </m:sup>
+          </m:sSup>
+          <m:r>
+            <w:rPr>
+              <w:rFonts w:ascii="Cambria Math" w:eastAsiaTheme="minorEastAsia" w:hAnsi="Cambria Math"/>
+            </w:rPr>
+            <m:t>=</m:t>
+          </m:r>
+          <m:d>
+            <m:dPr>
+              <m:begChr m:val="{"/>
+              <m:endChr m:val="}"/>
+              <m:ctrlPr>
+                <w:rPr>
+                  <w:rFonts w:ascii="Cambria Math" w:eastAsiaTheme="minorEastAsia" w:hAnsi="Cambria Math"/>
+                  <w:i/>
+                </w:rPr>
+              </m:ctrlPr>
+            </m:dPr>
+            <m:e>
+              <m:r>
+                <w:rPr>
+                  <w:rFonts w:ascii="Cambria Math" w:eastAsiaTheme="minorEastAsia" w:hAnsi="Cambria Math"/>
+                </w:rPr>
+                <m:t>e∈Events</m:t>
+              </m:r>
+            </m:e>
+            <m:e>
+              <m:r>
+                <w:rPr>
+                  <w:rFonts w:ascii="Cambria Math" w:eastAsiaTheme="minorEastAsia" w:hAnsi="Cambria Math"/>
+                </w:rPr>
+                <m:t>t(X)≤t(e)</m:t>
+              </m:r>
+            </m:e>
+          </m:d>
+        </m:oMath>
+      </m:oMathPara>
+    </w:p>
+    <w:p>
+      <w:pPr>
+        <w:pStyle w:val="TrixMain"/>
+      </w:pPr>
+      <w:r>
+        <w:t xml:space="preserve">Иными словами, событие </w:t>
+      </w:r>
+      <w:r>
+        <w:rPr>
+          <w:lang w:val="en-US"/>
+        </w:rPr>
+        <w:t>X</w:t>
+      </w:r>
+      <w:r>
+        <w:t xml:space="preserve"> </w:t>
+      </w:r>
+      <w:r>
+        <w:t>будем сравнивать только с событиями из будущего. В итоге имеем:</w:t>
+      </w:r>
+    </w:p>
+    <w:p>
+      <w:pPr>
+        <w:pStyle w:val="TrixMain"/>
+        <w:rPr>
+          <w:i/>
+          <w:lang w:val="en-US"/>
+        </w:rPr>
+      </w:pPr>
+      <m:oMathPara>
+        <m:oMath>
+          <m:r>
+            <w:rPr>
+              <w:rFonts w:ascii="Cambria Math" w:hAnsi="Cambria Math"/>
+            </w:rPr>
+            <m:t>∀e</m:t>
+          </m:r>
+          <m:r>
+            <w:rPr>
+              <w:rFonts w:ascii="Cambria Math" w:eastAsiaTheme="minorEastAsia" w:hAnsi="Cambria Math"/>
+            </w:rPr>
+            <m:t>∈Event</m:t>
+          </m:r>
+          <m:sSup>
+            <m:sSupPr>
+              <m:ctrlPr>
+                <w:rPr>
+                  <w:rFonts w:ascii="Cambria Math" w:eastAsiaTheme="minorEastAsia" w:hAnsi="Cambria Math"/>
+                  <w:i/>
+                </w:rPr>
+              </m:ctrlPr>
+            </m:sSupPr>
+            <m:e>
+              <m:r>
+                <w:rPr>
+                  <w:rFonts w:ascii="Cambria Math" w:eastAsiaTheme="minorEastAsia" w:hAnsi="Cambria Math"/>
+                </w:rPr>
+                <m:t>s</m:t>
+              </m:r>
+            </m:e>
+            <m:sup>
+              <m:r>
+                <w:rPr>
+                  <w:rFonts w:ascii="Cambria Math" w:eastAsiaTheme="minorEastAsia" w:hAnsi="Cambria Math"/>
+                </w:rPr>
+                <m:t>'</m:t>
+              </m:r>
+            </m:sup>
+          </m:sSup>
+          <m:r>
+            <w:rPr>
+              <w:rFonts w:ascii="Cambria Math" w:eastAsiaTheme="minorEastAsia" w:hAnsi="Cambria Math"/>
+            </w:rPr>
+            <m:t>:    t(A)≤t(X)≤t(e)</m:t>
+          </m:r>
+        </m:oMath>
+      </m:oMathPara>
+    </w:p>
+    <w:p>
+      <w:pPr>
+        <w:pStyle w:val="TrixMain"/>
+      </w:pPr>
+      <w:r>
+        <w:t>Теперь вновь рассмотрим 4 случая:</w:t>
+      </w:r>
       <w:bookmarkStart w:id="20" w:name="_GoBack"/>
       <w:bookmarkEnd w:id="20"/>
     </w:p>
@@ -12884,6 +14640,9 @@
     <w:p>
       <w:pPr>
         <w:pStyle w:val="TrixMain"/>
+        <w:rPr>
+          <w:lang w:val="en-US"/>
+        </w:rPr>
       </w:pPr>
     </w:p>
     <w:p>
@@ -13115,7 +14874,7 @@
           <w:rPr>
             <w:noProof/>
           </w:rPr>
-          <w:t>33</w:t>
+          <w:t>35</w:t>
         </w:r>
         <w:r>
           <w:fldChar w:fldCharType="end"/>
@@ -16501,6 +18260,7 @@
     <w:rsidRoot w:val="00EB5DE6"/>
     <w:rsid w:val="002F16CA"/>
     <w:rsid w:val="00BC6C89"/>
+    <w:rsid w:val="00BF4217"/>
     <w:rsid w:val="00EB5DE6"/>
   </w:rsids>
   <m:mathPr>
@@ -16715,7 +18475,7 @@
     <w:basedOn w:val="a0"/>
     <w:uiPriority w:val="99"/>
     <w:semiHidden/>
-    <w:rsid w:val="002F16CA"/>
+    <w:rsid w:val="00BF4217"/>
     <w:rPr>
       <w:color w:val="808080"/>
     </w:rPr>
@@ -16915,7 +18675,7 @@
     <w:basedOn w:val="a0"/>
     <w:uiPriority w:val="99"/>
     <w:semiHidden/>
-    <w:rsid w:val="002F16CA"/>
+    <w:rsid w:val="00BF4217"/>
     <w:rPr>
       <w:color w:val="808080"/>
     </w:rPr>
@@ -17220,7 +18980,7 @@
 </file>
 
 <file path=customXml/itemProps1.xml><?xml version="1.0" encoding="utf-8"?>
-<ds:datastoreItem xmlns:ds="http://schemas.openxmlformats.org/officeDocument/2006/customXml" ds:itemID="{96ADEE84-56AB-4C84-ABB8-9DF2A5703236}">
+<ds:datastoreItem xmlns:ds="http://schemas.openxmlformats.org/officeDocument/2006/customXml" ds:itemID="{9D8C76B1-AE9C-4C57-8C20-A142AAFDEA5A}">
   <ds:schemaRefs>
     <ds:schemaRef ds:uri="http://schemas.openxmlformats.org/officeDocument/2006/bibliography"/>
   </ds:schemaRefs>

--- a/text/Диплом.docx
+++ b/text/Диплом.docx
@@ -282,7 +282,15 @@
         <w:pStyle w:val="TrixMain"/>
       </w:pPr>
       <w:r>
-        <w:t xml:space="preserve">Данная работа посвящена алгоритмам синхронизации логических процессов для систем распределённого агентного моделирования. В области имитационного моделирования существуют два обширных класса алгоритмов: консервативные и оптимистические, причём в основном выбор делается в пользу последних. Однако оптимистические алгоритмы не лишены недостатков, которые специалисты и эксперты и по сей день пытаются </w:t>
+        <w:t xml:space="preserve">Данная работа посвящена алгоритмам синхронизации логических процессов для систем распределённого агентного моделирования. </w:t>
+      </w:r>
+      <w:proofErr w:type="gramStart"/>
+      <w:r>
+        <w:t>В области имитационного моделирования существуют два обширных класса алгоритмов: консервативные и оптимистические, причём в основном выбор делается в пользу последних.</w:t>
+      </w:r>
+      <w:proofErr w:type="gramEnd"/>
+      <w:r>
+        <w:t xml:space="preserve"> Однако оптимистические алгоритмы не лишены недостатков, которые специалисты и эксперты и по сей день пытаются </w:t>
       </w:r>
       <w:r>
         <w:t>нивелировать</w:t>
@@ -2042,15 +2050,31 @@
         <w:pStyle w:val="TrixMain"/>
       </w:pPr>
       <w:r>
-        <w:t>Данная работа посвящена разработке системы распределённого агентного моделирования и исследованию алгоритмов синхронизации агентов. Агентное моделирование является сравнительно новым и весьма перспективным направлением в области имитационного моделирования, поскольку данный подход способен решать очень сложные и трудноформализуемые задачи, такие как моделирование социальных, экономических и политических процессов, сложные динамические и стохастические задачи в эпидемиологии, экологии, производстве, логистике, транспорте, военно-стратегическом планировании и т.д.</w:t>
-      </w:r>
-    </w:p>
-    <w:p>
-      <w:pPr>
-        <w:pStyle w:val="TrixMain"/>
-      </w:pPr>
-      <w:r>
-        <w:t>Основными предпосылками к развитию агентного моделирования являются развитие методов инженерии знаний и искусственного интеллекта, а также совершенствование мощностей аппаратного обеспечения. Первое послужило причиной перехода от классических реактивных агентов к интеллектуальным – способным функционировать на основе заложенных в него знаний, принимать решения в нестандартных ситуациях и самообучаться в динамике. Это позволило моделировать такие сложные сущности, как человек, фирма, социальная группа и государство.</w:t>
+        <w:t xml:space="preserve">Данная работа посвящена разработке системы распределённого агентного моделирования и исследованию алгоритмов синхронизации агентов. Агентное моделирование является сравнительно новым и весьма перспективным направлением в области </w:t>
+      </w:r>
+      <w:proofErr w:type="gramStart"/>
+      <w:r>
+        <w:t>имитационного</w:t>
+      </w:r>
+      <w:proofErr w:type="gramEnd"/>
+      <w:r>
+        <w:t xml:space="preserve"> моделирования, поскольку данный подход способен решать очень сложные и трудноформализуемые задачи, такие как моделирование социальных, экономических и политических процессов, сложные динамические и стохастические задачи в эпидемиологии, экологии, производстве, логистике, транспорте, военно-стратегическом планировании и т.д.</w:t>
+      </w:r>
+    </w:p>
+    <w:p>
+      <w:pPr>
+        <w:pStyle w:val="TrixMain"/>
+      </w:pPr>
+      <w:r>
+        <w:t xml:space="preserve">Основными предпосылками к развитию агентного моделирования являются развитие методов инженерии знаний и искусственного интеллекта, а также совершенствование мощностей аппаратного обеспечения. Первое послужило причиной перехода от классических реактивных агентов к </w:t>
+      </w:r>
+      <w:proofErr w:type="gramStart"/>
+      <w:r>
+        <w:t>интеллектуальным</w:t>
+      </w:r>
+      <w:proofErr w:type="gramEnd"/>
+      <w:r>
+        <w:t xml:space="preserve"> – способным функционировать на основе заложенных в него знаний, принимать решения в нестандартных ситуациях и самообучаться в динамике. Это позволило моделировать такие сложные сущности, как человек, фирма, социальная группа и государство.</w:t>
       </w:r>
     </w:p>
     <w:p>
@@ -2104,7 +2128,11 @@
         <w:t>и</w:t>
       </w:r>
       <w:r>
-        <w:t xml:space="preserve">. Существует немало исследований, преимущественно зарубежных, о разработке новых методов синхронизации и совершенствованию уже существующих. Однако до сих пор </w:t>
+        <w:t xml:space="preserve">. Существует немало исследований, преимущественно зарубежных, о разработке новых методов синхронизации и совершенствованию уже существующих. </w:t>
+      </w:r>
+      <w:proofErr w:type="gramStart"/>
+      <w:r>
+        <w:t xml:space="preserve">Однако до сих пор </w:t>
       </w:r>
       <w:r>
         <w:rPr>
@@ -2113,7 +2141,11 @@
         <w:t>не найдено идеального решения</w:t>
       </w:r>
       <w:r>
-        <w:t>, полностью устраняющего ожидания в консервативных алгоритмах, либо устраняющего откаты в оптимистических. Данные алгоритмы порождают и дру</w:t>
+        <w:t>, полностью устраняющего ожидания в консервативных алгоритмах, либо устраняющего откаты в оптимистических.</w:t>
+      </w:r>
+      <w:proofErr w:type="gramEnd"/>
+      <w:r>
+        <w:t xml:space="preserve"> Данные алгоритмы порождают и дру</w:t>
       </w:r>
       <w:r>
         <w:t>гие проблемы – нехватку памяти</w:t>
@@ -2151,7 +2183,15 @@
         <w:t xml:space="preserve"> на базе данной платформы</w:t>
       </w:r>
       <w:r>
-        <w:t xml:space="preserve">. Практика показала, что наиболее прогрессивными являются те алгоритмы, которые используют знания о модели (lookahead, lookback, знания протокола сообщений, оценка следующего события). </w:t>
+        <w:t xml:space="preserve">. Практика показала, что наиболее прогрессивными являются те алгоритмы, которые используют знания о модели (lookahead, </w:t>
+      </w:r>
+      <w:proofErr w:type="spellStart"/>
+      <w:r>
+        <w:t>lookback</w:t>
+      </w:r>
+      <w:proofErr w:type="spellEnd"/>
+      <w:r>
+        <w:t xml:space="preserve">, знания протокола сообщений, оценка следующего события). </w:t>
       </w:r>
       <w:r>
         <w:t>Предложенный алгоритм не только использует явно специфицированные знания о модели, но и выводит новые знания в ходе имитационного прогона</w:t>
@@ -2165,7 +2205,15 @@
         <w:pStyle w:val="TrixMain"/>
       </w:pPr>
       <w:r>
-        <w:t>Теоретическая значимость работы заключается в повышении эффективности параллелизма работы распределённых агентных платформ за счёт применения специальных алгоритмов синхронизации. Практическая ценность работы заключается в сокращении накладных расходов при синхронизации агентов, что приводит к снижению затрат по памяти, по процессорному времени и по нагруженности коммуникационной среды.</w:t>
+        <w:t xml:space="preserve">Теоретическая значимость работы заключается в повышении эффективности параллелизма работы распределённых агентных платформ за счёт применения специальных алгоритмов синхронизации. Практическая ценность работы заключается в сокращении накладных расходов при синхронизации агентов, что приводит к снижению затрат по памяти, по процессорному времени и по </w:t>
+      </w:r>
+      <w:proofErr w:type="spellStart"/>
+      <w:r>
+        <w:t>нагруженности</w:t>
+      </w:r>
+      <w:proofErr w:type="spellEnd"/>
+      <w:r>
+        <w:t xml:space="preserve"> коммуникационной среды.</w:t>
       </w:r>
     </w:p>
     <w:p>
@@ -2223,7 +2271,23 @@
         <w:pStyle w:val="TrixMain"/>
       </w:pPr>
       <w:r>
-        <w:t>Различают физическое и математическое моделирование. Физической моделью может служить уменьшенная копия исследуемого объекта (например, модель башенного крана). При использовании математического моделирования поведение системы описывается с помощью формул. Из математического моделирования отделилась новая форма исследования – имитационное моделирование.</w:t>
+        <w:t xml:space="preserve">Различают физическое и математическое моделирование. Физической моделью может служить уменьшенная копия исследуемого объекта (например, модель башенного крана). При использовании </w:t>
+      </w:r>
+      <w:proofErr w:type="gramStart"/>
+      <w:r>
+        <w:t>математического</w:t>
+      </w:r>
+      <w:proofErr w:type="gramEnd"/>
+      <w:r>
+        <w:t xml:space="preserve"> моделирования поведение системы описывается с помощью формул. Из </w:t>
+      </w:r>
+      <w:proofErr w:type="gramStart"/>
+      <w:r>
+        <w:t>математического</w:t>
+      </w:r>
+      <w:proofErr w:type="gramEnd"/>
+      <w:r>
+        <w:t xml:space="preserve"> моделирования отделилась новая форма исследования – имитационное моделирование.</w:t>
       </w:r>
     </w:p>
     <w:p>
@@ -2248,7 +2312,15 @@
       </w:pPr>
       <w:r>
         <w:lastRenderedPageBreak/>
-        <w:t>Область применимости имитационного моделирования</w:t>
+        <w:t xml:space="preserve">Область применимости </w:t>
+      </w:r>
+      <w:proofErr w:type="gramStart"/>
+      <w:r>
+        <w:t>имитационного</w:t>
+      </w:r>
+      <w:proofErr w:type="gramEnd"/>
+      <w:r>
+        <w:t xml:space="preserve"> моделирования</w:t>
       </w:r>
     </w:p>
     <w:p>
@@ -2376,7 +2448,15 @@
         <w:t>Универсальность</w:t>
       </w:r>
       <w:r>
-        <w:t>. Имитационное моделирование позволяет решать задачи из широкого круга областей: от исследования покупателей в супермаркете до имитации сложных экономических и политических процессов, где стандартные приёмы исследования далеко не всегда дают адекватный результат.</w:t>
+        <w:t xml:space="preserve">. Имитационное моделирование позволяет решать задачи из широкого круга областей: от исследования покупателей в супермаркете до имитации сложных </w:t>
+      </w:r>
+      <w:proofErr w:type="gramStart"/>
+      <w:r>
+        <w:t>экономических и политических процессов</w:t>
+      </w:r>
+      <w:proofErr w:type="gramEnd"/>
+      <w:r>
+        <w:t>, где стандартные приёмы исследования далеко не всегда дают адекватный результат.</w:t>
       </w:r>
     </w:p>
     <w:p>
@@ -2543,7 +2623,15 @@
         <w:pStyle w:val="TrixMain"/>
       </w:pPr>
       <w:r>
-        <w:t>В общем случае среда, где функционирует агент, имеет определенное состояние и поведение, которые могут быть известны полностью или частично. Агент познаёт среду, приспосабливается к ней и изменяет её своими действиями.</w:t>
+        <w:t xml:space="preserve">В общем случае среда, где функционирует агент, имеет определенное состояние и поведение, </w:t>
+      </w:r>
+      <w:proofErr w:type="gramStart"/>
+      <w:r>
+        <w:t>которые</w:t>
+      </w:r>
+      <w:proofErr w:type="gramEnd"/>
+      <w:r>
+        <w:t xml:space="preserve"> могут быть известны полностью или частично. Агент познаёт среду, приспосабливается к ней и изменяет её своими действиями.</w:t>
       </w:r>
     </w:p>
     <w:p>
@@ -2578,39 +2666,87 @@
         <w:pStyle w:val="TrixMain"/>
       </w:pPr>
       <w:r>
-        <w:t>Классическое имитационное моделирование, объединяясь с мультиагентными системами, породило принципиально новую ветвь научного исследования – агентное моделирование.</w:t>
-      </w:r>
-    </w:p>
-    <w:p>
-      <w:pPr>
-        <w:pStyle w:val="TrixMain"/>
-      </w:pPr>
-      <w:r>
-        <w:t>В литературе можно найти множество различных определений агентного моделирования. В целом агентное моделирование можно определить как метод имитационного моделирования, исследующий поведение децентрализованных агентов и то, как это поведение определяет поведение всей системы в целом. При разработке агентной модели, инженер вводит параметры агентов, определяет их поведение, помещает их в некую окружающую среду, устанавливает возможные связи, после чего запускает моделирование. Индивидуальное поведение каждого агента воплощает глобальное поведение моделируемой системы.</w:t>
-      </w:r>
-    </w:p>
-    <w:p>
-      <w:pPr>
-        <w:pStyle w:val="TrixMain"/>
-      </w:pPr>
-      <w:r>
-        <w:t>Традиционные подходы имитационного моделирования рассматривают объекты как некоторые пассивные заявки (транзакты) в процессе. Например, модели системной динамики полны предположений о глобальных законах распределения, пуассоновских потоках клиентов и т.д. В процессном моделировании (дискретно-событийное моделирование) имитация рассматривается как совокупность процессов, объединяющих набор дискретных событий. Эти методы превосходят “аналитическое моделирование” в возможности учитывать случайность, динамику и нелинейность, но они проигрывают в том факте, что сами объекты и их взаимосвязи могут быть абсолютно различными.</w:t>
-      </w:r>
-    </w:p>
-    <w:p>
-      <w:pPr>
-        <w:pStyle w:val="TrixMain"/>
-      </w:pPr>
-      <w:r>
-        <w:t>В действительности, в классике поток клиентов рассматривают как некоторый марковский процесс. Однако люди могут быть с различными доходами и интересами, они могут иметь разную производительность труда; могут взаимодействовать и конкурировать, могут зависеть один от другого; могут консультироваться с друзьями или прохожими, могут принимать ошибочные решения.</w:t>
-      </w:r>
-    </w:p>
-    <w:p>
-      <w:pPr>
-        <w:pStyle w:val="TrixMain"/>
-      </w:pPr>
-      <w:r>
-        <w:t>Итак, мы переходим к агентному моделированию – абсолютно новому подходу в исследовании сложных динамических систем, интегрирующему в себе методы имитационного моделирования и мультиагентных систем.</w:t>
+        <w:t xml:space="preserve">Классическое имитационное моделирование, объединяясь с </w:t>
+      </w:r>
+      <w:proofErr w:type="spellStart"/>
+      <w:r>
+        <w:t>мультиагентными</w:t>
+      </w:r>
+      <w:proofErr w:type="spellEnd"/>
+      <w:r>
+        <w:t xml:space="preserve"> системами, породило принципиально новую ветвь </w:t>
+      </w:r>
+      <w:proofErr w:type="gramStart"/>
+      <w:r>
+        <w:t>научного</w:t>
+      </w:r>
+      <w:proofErr w:type="gramEnd"/>
+      <w:r>
+        <w:t xml:space="preserve"> исследования – агентное моделирование.</w:t>
+      </w:r>
+    </w:p>
+    <w:p>
+      <w:pPr>
+        <w:pStyle w:val="TrixMain"/>
+      </w:pPr>
+      <w:r>
+        <w:t xml:space="preserve">В литературе можно найти множество различных определений агентного моделирования. В целом агентное моделирование можно определить как метод </w:t>
+      </w:r>
+      <w:proofErr w:type="gramStart"/>
+      <w:r>
+        <w:t>имитационного</w:t>
+      </w:r>
+      <w:proofErr w:type="gramEnd"/>
+      <w:r>
+        <w:t xml:space="preserve"> моделирования, исследующий поведение децентрализованных агентов и то, как это поведение определяет поведение всей системы в целом. При разработке агентной модели, инженер вводит параметры агентов, определяет их поведение, помещает их в некую окружающую среду, устанавливает возможные связи, после чего запускает моделирование. Индивидуальное поведение каждого агента воплощает глобальное поведение моделируемой системы.</w:t>
+      </w:r>
+    </w:p>
+    <w:p>
+      <w:pPr>
+        <w:pStyle w:val="TrixMain"/>
+      </w:pPr>
+      <w:r>
+        <w:t xml:space="preserve">Традиционные подходы </w:t>
+      </w:r>
+      <w:proofErr w:type="gramStart"/>
+      <w:r>
+        <w:t>имитационного</w:t>
+      </w:r>
+      <w:proofErr w:type="gramEnd"/>
+      <w:r>
+        <w:t xml:space="preserve"> моделирования рассматривают объекты как некоторые пассивные заявки (транзакты) в процессе. Например, модели системной динамики полны предположений о глобальных законах распределения, пуассоновских потоках клиентов и т.д. В процессном моделировании (дискретно-событийное моделирование) имитация рассматривается как совокупность процессов, объединяющих набор дискретных событий. Эти методы превосходят “аналитическое моделирование” в возможности учитывать случайность, динамику и нелинейность, но они проигрывают в том факте, что сами объекты и их взаимосвязи могут быть абсолютно различными.</w:t>
+      </w:r>
+    </w:p>
+    <w:p>
+      <w:pPr>
+        <w:pStyle w:val="TrixMain"/>
+      </w:pPr>
+      <w:r>
+        <w:t xml:space="preserve">В действительности, в классике поток клиентов рассматривают как некоторый </w:t>
+      </w:r>
+      <w:proofErr w:type="spellStart"/>
+      <w:r>
+        <w:t>марковский</w:t>
+      </w:r>
+      <w:proofErr w:type="spellEnd"/>
+      <w:r>
+        <w:t xml:space="preserve"> процесс. Однако люди могут быть с различными доходами и интересами, они могут иметь разную производительность труда; могут взаимодействовать и конкурировать, могут зависеть один от другого; могут консультироваться с друзьями или прохожими, могут принимать ошибочные решения.</w:t>
+      </w:r>
+    </w:p>
+    <w:p>
+      <w:pPr>
+        <w:pStyle w:val="TrixMain"/>
+      </w:pPr>
+      <w:r>
+        <w:t xml:space="preserve">Итак, мы переходим к агентному моделированию – абсолютно новому подходу в исследовании сложных динамических систем, интегрирующему в себе методы </w:t>
+      </w:r>
+      <w:proofErr w:type="gramStart"/>
+      <w:r>
+        <w:t>имитационного</w:t>
+      </w:r>
+      <w:proofErr w:type="gramEnd"/>
+      <w:r>
+        <w:t xml:space="preserve"> моделирования и мультиагентных систем.</w:t>
       </w:r>
     </w:p>
     <w:p>
@@ -2651,7 +2787,15 @@
         <w:pStyle w:val="TrixMain"/>
       </w:pPr>
       <w:r>
-        <w:t>Другой пример – моделирование мирового экономического кризиса, связанного с политикой ведения хозяйства различных стран. Все государства преследуют свои собственные цели, они ведут переговоры, налаживают торговые связи, вступают в конфликты, заключают торговые сделки. Вряд ли политику государства, чувствительную к любым изменениям как в мире, так и внутри страны, можно описать с помощью математических формул.</w:t>
+        <w:t xml:space="preserve">Другой пример – моделирование мирового экономического кризиса, связанного с политикой ведения хозяйства различных стран. Все государства преследуют свои собственные цели, они ведут переговоры, налаживают торговые связи, вступают в конфликты, заключают торговые сделки. Вряд ли политику государства, чувствительную к любым </w:t>
+      </w:r>
+      <w:proofErr w:type="gramStart"/>
+      <w:r>
+        <w:t>изменениям</w:t>
+      </w:r>
+      <w:proofErr w:type="gramEnd"/>
+      <w:r>
+        <w:t xml:space="preserve"> как в мире, так и внутри страны, можно описать с помощью математических формул.</w:t>
       </w:r>
     </w:p>
     <w:p>
@@ -2693,7 +2837,15 @@
         <w:pStyle w:val="TrixMain"/>
       </w:pPr>
       <w:r>
-        <w:t>В данной главе мы рассмотрим переход от последовательного моделирования к распределённому, выявим проблемы, возникающие в процессе данного перехода и покажем, какие существуют алгоритмы (классы алгоритмов) для их решения. В конце главы будет показано, какими недостатками обладают эти алгоритмы, и как их можно было бы преодолеть.</w:t>
+        <w:t xml:space="preserve">В данной главе мы рассмотрим переход от последовательного моделирования к </w:t>
+      </w:r>
+      <w:proofErr w:type="gramStart"/>
+      <w:r>
+        <w:t>распределённому</w:t>
+      </w:r>
+      <w:proofErr w:type="gramEnd"/>
+      <w:r>
+        <w:t>, выявим проблемы, возникающие в процессе данного перехода и покажем, какие существуют алгоритмы (классы алгоритмов) для их решения. В конце главы будет показано, какими недостатками обладают эти алгоритмы, и как их можно было бы преодолеть.</w:t>
       </w:r>
     </w:p>
     <w:p>
@@ -2736,8 +2888,13 @@
       <w:r>
         <w:t xml:space="preserve">от англ. </w:t>
       </w:r>
-      <w:r>
-        <w:t xml:space="preserve">Sequential </w:t>
+      <w:proofErr w:type="spellStart"/>
+      <w:r>
+        <w:t>Sequential</w:t>
+      </w:r>
+      <w:proofErr w:type="spellEnd"/>
+      <w:r>
+        <w:t xml:space="preserve"> </w:t>
       </w:r>
       <w:r>
         <w:rPr>
@@ -2789,13 +2946,33 @@
         <w:pStyle w:val="TrixMain"/>
       </w:pPr>
       <w:r>
-        <w:t>В системе имеется совокупность объектов моделирования. Это могут быть потоки заявок (транзактов) для процессо-ориентированных систем, агрегаты и вентили для системной динамики, агенты для агентного моделирования и т.д. Отдельная компонента – механизм продвижения времени – выполняет планировку (диспетчеризацию) событий: у отдельных объектов просматриваются локальные списки событий</w:t>
+        <w:t>В системе имеется совокупность объектов моделирования. Это могут быть потоки заявок (</w:t>
+      </w:r>
+      <w:proofErr w:type="spellStart"/>
+      <w:r>
+        <w:t>транзактов</w:t>
+      </w:r>
+      <w:proofErr w:type="spellEnd"/>
+      <w:r>
+        <w:t xml:space="preserve">) для </w:t>
+      </w:r>
+      <w:proofErr w:type="spellStart"/>
+      <w:r>
+        <w:t>процессо</w:t>
+      </w:r>
+      <w:proofErr w:type="spellEnd"/>
+      <w:r>
+        <w:t>-ориентированных систем, агрегаты и вентили для системной динамики, агенты для агентного моделирования и т.д. Отдельная компонента – механизм продвижения времени – выполняет планировку (диспетчеризацию) событий: у отдельных объектов просматриваются локальные списки событий</w:t>
       </w:r>
       <w:r>
         <w:t xml:space="preserve"> (календарь событий)</w:t>
       </w:r>
       <w:r>
-        <w:t xml:space="preserve"> и выбирается событие с наименьшей временн</w:t>
+        <w:t xml:space="preserve"> и выбирается событие с наименьшей </w:t>
+      </w:r>
+      <w:proofErr w:type="spellStart"/>
+      <w:r>
+        <w:t>временн</w:t>
       </w:r>
       <w:r>
         <w:rPr>
@@ -2804,7 +2981,11 @@
         <w:t>ó</w:t>
       </w:r>
       <w:r>
-        <w:t>й меткой. Далее это событие обрабатывается, возможно, порождая новые события, и далее этот алгоритм зацикливается.</w:t>
+        <w:t>й</w:t>
+      </w:r>
+      <w:proofErr w:type="spellEnd"/>
+      <w:r>
+        <w:t xml:space="preserve"> меткой. Далее это событие обрабатывается, возможно, порождая новые события, и далее этот алгоритм зацикливается.</w:t>
       </w:r>
     </w:p>
     <w:p>
@@ -2898,7 +3079,11 @@
         </w:numPr>
       </w:pPr>
       <w:r>
-        <w:t>должна быть реализована эффективная вставка в конец (поскольку новые события будут иметь временн</w:t>
+        <w:t xml:space="preserve">должна быть реализована эффективная вставка в конец (поскольку новые события будут иметь </w:t>
+      </w:r>
+      <w:proofErr w:type="spellStart"/>
+      <w:r>
+        <w:t>временн</w:t>
       </w:r>
       <w:r>
         <w:rPr>
@@ -2907,7 +3092,11 @@
         <w:t>ý</w:t>
       </w:r>
       <w:r>
-        <w:t>ю метку больше, чем обработанные).</w:t>
+        <w:t>ю</w:t>
+      </w:r>
+      <w:proofErr w:type="spellEnd"/>
+      <w:r>
+        <w:t xml:space="preserve"> метку больше, чем обработанные).</w:t>
       </w:r>
     </w:p>
     <w:p>
@@ -2971,10 +3160,28 @@
         <w:t>7</w:t>
       </w:r>
       <w:r>
-        <w:t xml:space="preserve">0-х гг прошлого столетия. Впредь мы будем рассматривать </w:t>
-      </w:r>
-      <w:r>
-        <w:t>распределённое имитационное моделирование на примере дискретно-событийного моделирования</w:t>
+        <w:t>0-х </w:t>
+      </w:r>
+      <w:proofErr w:type="spellStart"/>
+      <w:proofErr w:type="gramStart"/>
+      <w:r>
+        <w:t>гг</w:t>
+      </w:r>
+      <w:proofErr w:type="spellEnd"/>
+      <w:proofErr w:type="gramEnd"/>
+      <w:r>
+        <w:t xml:space="preserve"> прошлого столетия. Впредь мы будем рассматривать </w:t>
+      </w:r>
+      <w:r>
+        <w:t xml:space="preserve">распределённое имитационное моделирование на примере </w:t>
+      </w:r>
+      <w:proofErr w:type="gramStart"/>
+      <w:r>
+        <w:t>дискретно-событийного</w:t>
+      </w:r>
+      <w:proofErr w:type="gramEnd"/>
+      <w:r>
+        <w:t xml:space="preserve"> моделирования</w:t>
       </w:r>
       <w:r>
         <w:t xml:space="preserve"> (</w:t>
@@ -3080,7 +3287,11 @@
         <w:pStyle w:val="TrixMain"/>
       </w:pPr>
       <w:r>
-        <w:t>Каждый моделируемый объект также сохраняет локальный календарь событий. Схема функционирования не изменяется – выбирается событие с наименьшей временн</w:t>
+        <w:t xml:space="preserve">Каждый моделируемый объект также сохраняет локальный календарь событий. Схема функционирования не изменяется – выбирается событие с наименьшей </w:t>
+      </w:r>
+      <w:proofErr w:type="spellStart"/>
+      <w:r>
+        <w:t>временн</w:t>
       </w:r>
       <w:r>
         <w:rPr>
@@ -3089,7 +3300,11 @@
         <w:t>ó</w:t>
       </w:r>
       <w:r>
-        <w:t>й меткой, далее оно обрабатывается</w:t>
+        <w:t>й</w:t>
+      </w:r>
+      <w:proofErr w:type="spellEnd"/>
+      <w:r>
+        <w:t xml:space="preserve"> меткой, далее оно обрабатывается</w:t>
       </w:r>
       <w:r>
         <w:t>, порождая новые события.</w:t>
@@ -3104,7 +3319,15 @@
         <w:t xml:space="preserve">бывает </w:t>
       </w:r>
       <w:r>
-        <w:t xml:space="preserve">много меньше числа моделируемых сущностей, в связи с чем последние объединяются внутри одного </w:t>
+        <w:t xml:space="preserve">много меньше числа моделируемых сущностей, в </w:t>
+      </w:r>
+      <w:proofErr w:type="gramStart"/>
+      <w:r>
+        <w:t>связи</w:t>
+      </w:r>
+      <w:proofErr w:type="gramEnd"/>
+      <w:r>
+        <w:t xml:space="preserve"> с чем последние объединяются внутри одного </w:t>
       </w:r>
       <w:r>
         <w:t>логического процесса</w:t>
@@ -3191,8 +3414,37 @@
       <w:pPr>
         <w:pStyle w:val="TrixMain"/>
       </w:pPr>
-      <w:r>
-        <w:t>К последним относят технологию HLA (High Level Architecture), которая де-факто объявлена стандартом распределённого моделирования в США. К агентным системам, поддерживающим HLA, относят “HLA</w:t>
+      <w:proofErr w:type="gramStart"/>
+      <w:r>
+        <w:t>К</w:t>
+      </w:r>
+      <w:proofErr w:type="gramEnd"/>
+      <w:r>
+        <w:t xml:space="preserve"> последним относят технологию HLA (</w:t>
+      </w:r>
+      <w:proofErr w:type="spellStart"/>
+      <w:r>
+        <w:t>High</w:t>
+      </w:r>
+      <w:proofErr w:type="spellEnd"/>
+      <w:r>
+        <w:t xml:space="preserve"> </w:t>
+      </w:r>
+      <w:proofErr w:type="spellStart"/>
+      <w:r>
+        <w:t>Level</w:t>
+      </w:r>
+      <w:proofErr w:type="spellEnd"/>
+      <w:r>
+        <w:t xml:space="preserve"> </w:t>
+      </w:r>
+      <w:proofErr w:type="spellStart"/>
+      <w:r>
+        <w:t>Architecture</w:t>
+      </w:r>
+      <w:proofErr w:type="spellEnd"/>
+      <w:r>
+        <w:t>), которая де-факто объявлена стандартом распределённого моделирования в США. К агентным системам, поддерживающим HLA, относят “HLA</w:t>
       </w:r>
       <w:r>
         <w:t>-AGENT” и “SIMAGENT TOOLKIT”</w:t>
@@ -3243,7 +3495,15 @@
         <w:t>локальной каузальностью</w:t>
       </w:r>
       <w:r>
-        <w:t xml:space="preserve"> понимается гарантия того, что все события в ходе имитационного прогона будут выполнены по возрастанию (или, строго говоря, неубыванию) временных меток.</w:t>
+        <w:t xml:space="preserve"> понимается гарантия того, что все события в ходе имитационного прогона будут выполнены по возрастанию (или, строго говоря, </w:t>
+      </w:r>
+      <w:proofErr w:type="spellStart"/>
+      <w:r>
+        <w:t>неубыванию</w:t>
+      </w:r>
+      <w:proofErr w:type="spellEnd"/>
+      <w:r>
+        <w:t>) временных меток.</w:t>
       </w:r>
     </w:p>
     <w:p>
@@ -3299,7 +3559,11 @@
         <w:t xml:space="preserve">, </w:t>
       </w:r>
       <w:r>
-        <w:t>а в это время поступает сообщение с временн</w:t>
+        <w:t xml:space="preserve">а в это время поступает сообщение с </w:t>
+      </w:r>
+      <w:proofErr w:type="spellStart"/>
+      <w:r>
+        <w:t>временн</w:t>
       </w:r>
       <w:r>
         <w:rPr>
@@ -3308,7 +3572,11 @@
         <w:t>ó</w:t>
       </w:r>
       <w:r>
-        <w:t xml:space="preserve">й меткой </w:t>
+        <w:t>й</w:t>
+      </w:r>
+      <w:proofErr w:type="spellEnd"/>
+      <w:r>
+        <w:t xml:space="preserve"> меткой </w:t>
       </w:r>
       <w:r>
         <w:rPr>
@@ -3390,8 +3658,29 @@
       <w:r>
         <w:t xml:space="preserve">Консервативные алгоритмы появились исторически раньше своих оптимистических аналогов. Впервые подобный алгоритм был описан </w:t>
       </w:r>
-      <w:r>
-        <w:t>Чанди, Мисрой и Брайнтом в 1977-1979 гг</w:t>
+      <w:proofErr w:type="spellStart"/>
+      <w:r>
+        <w:t>Чанди</w:t>
+      </w:r>
+      <w:proofErr w:type="spellEnd"/>
+      <w:r>
+        <w:t xml:space="preserve">, </w:t>
+      </w:r>
+      <w:proofErr w:type="spellStart"/>
+      <w:r>
+        <w:t>Мисрой</w:t>
+      </w:r>
+      <w:proofErr w:type="spellEnd"/>
+      <w:r>
+        <w:t xml:space="preserve"> и </w:t>
+      </w:r>
+      <w:proofErr w:type="spellStart"/>
+      <w:r>
+        <w:t>Брайнтом</w:t>
+      </w:r>
+      <w:proofErr w:type="spellEnd"/>
+      <w:r>
+        <w:t xml:space="preserve"> в 1977-1979 гг</w:t>
       </w:r>
       <w:r>
         <w:t>.</w:t>
@@ -3573,6 +3862,7 @@
       <w:r>
         <w:t xml:space="preserve">. </w:t>
       </w:r>
+      <w:proofErr w:type="gramStart"/>
       <w:r>
         <w:rPr>
           <w:i/>
@@ -3584,8 +3874,13 @@
         <w:t xml:space="preserve"> (</w:t>
       </w:r>
       <w:r>
-        <w:t xml:space="preserve">от англ. </w:t>
-      </w:r>
+        <w:t>от англ.</w:t>
+      </w:r>
+      <w:proofErr w:type="gramEnd"/>
+      <w:r>
+        <w:t xml:space="preserve"> </w:t>
+      </w:r>
+      <w:proofErr w:type="gramStart"/>
       <w:r>
         <w:t>«</w:t>
       </w:r>
@@ -3616,12 +3911,14 @@
       <w:r>
         <w:t xml:space="preserve"> </w:t>
       </w:r>
+      <w:proofErr w:type="spellStart"/>
       <w:r>
         <w:rPr>
           <w:lang w:val="en-US"/>
         </w:rPr>
         <w:t>TimeStamps</w:t>
       </w:r>
+      <w:proofErr w:type="spellEnd"/>
       <w:r>
         <w:t>»</w:t>
       </w:r>
@@ -3640,6 +3937,7 @@
       <w:r>
         <w:t>.</w:t>
       </w:r>
+      <w:proofErr w:type="gramEnd"/>
     </w:p>
     <w:p>
       <w:pPr>
@@ -3707,11 +4005,48 @@
         <w:pStyle w:val="TrixMain"/>
       </w:pPr>
       <w:r>
-        <w:t xml:space="preserve">Простейший способ разрешения тупиковых ситуаций был предложен Чанди, Брайнтом и Мисрой [] в работе «Консервативный алгоритм с нулевыми </w:t>
+        <w:t xml:space="preserve">Простейший способ разрешения тупиковых ситуаций был предложен </w:t>
+      </w:r>
+      <w:proofErr w:type="spellStart"/>
+      <w:r>
+        <w:t>Чанди</w:t>
+      </w:r>
+      <w:proofErr w:type="spellEnd"/>
+      <w:r>
+        <w:t xml:space="preserve">, </w:t>
+      </w:r>
+      <w:proofErr w:type="spellStart"/>
+      <w:r>
+        <w:t>Брайнтом</w:t>
+      </w:r>
+      <w:proofErr w:type="spellEnd"/>
+      <w:r>
+        <w:t xml:space="preserve"> и </w:t>
+      </w:r>
+      <w:proofErr w:type="spellStart"/>
+      <w:r>
+        <w:t>Мисрой</w:t>
+      </w:r>
+      <w:proofErr w:type="spellEnd"/>
+      <w:proofErr w:type="gramStart"/>
+      <w:r>
+        <w:t xml:space="preserve"> [] </w:t>
+      </w:r>
+      <w:proofErr w:type="gramEnd"/>
+      <w:r>
+        <w:t xml:space="preserve">в работе «Консервативный алгоритм с нулевыми </w:t>
       </w:r>
       <w:r>
         <w:lastRenderedPageBreak/>
-        <w:t>сообщениями». В области распределённого имитационного моделирования данный метод является классикой.</w:t>
+        <w:t xml:space="preserve">сообщениями». В области распределённого </w:t>
+      </w:r>
+      <w:proofErr w:type="gramStart"/>
+      <w:r>
+        <w:t>имитационного</w:t>
+      </w:r>
+      <w:proofErr w:type="gramEnd"/>
+      <w:r>
+        <w:t xml:space="preserve"> моделирования данный метод является классикой.</w:t>
       </w:r>
     </w:p>
     <w:p>
@@ -3793,7 +4128,11 @@
         <w:t xml:space="preserve">. </w:t>
       </w:r>
       <w:r>
-        <w:t>Их временн</w:t>
+        <w:t xml:space="preserve">Их </w:t>
+      </w:r>
+      <w:proofErr w:type="spellStart"/>
+      <w:r>
+        <w:t>временн</w:t>
       </w:r>
       <w:r>
         <w:rPr>
@@ -3802,7 +4141,11 @@
         <w:t>á</w:t>
       </w:r>
       <w:r>
-        <w:t xml:space="preserve">я метка </w:t>
+        <w:t>я</w:t>
+      </w:r>
+      <w:proofErr w:type="spellEnd"/>
+      <w:r>
+        <w:t xml:space="preserve"> метка </w:t>
       </w:r>
       <w:r>
         <w:rPr>
@@ -3882,7 +4225,11 @@
         <w:t>Нулевое сообщение</w:t>
       </w:r>
       <w:r>
-        <w:t xml:space="preserve"> – сообщение, несущее в себе только информацию о временн</w:t>
+        <w:t xml:space="preserve"> – сообщение, несущее в себе только информацию о </w:t>
+      </w:r>
+      <w:proofErr w:type="spellStart"/>
+      <w:r>
+        <w:t>временн</w:t>
       </w:r>
       <w:r>
         <w:rPr>
@@ -3891,7 +4238,11 @@
         <w:t>ó</w:t>
       </w:r>
       <w:r>
-        <w:t>ю метке.</w:t>
+        <w:t>ю</w:t>
+      </w:r>
+      <w:proofErr w:type="spellEnd"/>
+      <w:r>
+        <w:t xml:space="preserve"> метке.</w:t>
       </w:r>
     </w:p>
     <w:p>
@@ -4037,7 +4388,11 @@
         <w:pStyle w:val="TrixMain"/>
       </w:pPr>
       <w:r>
-        <w:t>Алгоритм оставляет открытым один вопрос: как оценить временн</w:t>
+        <w:t xml:space="preserve">Алгоритм оставляет открытым один вопрос: как оценить </w:t>
+      </w:r>
+      <w:proofErr w:type="spellStart"/>
+      <w:r>
+        <w:t>временн</w:t>
       </w:r>
       <w:r>
         <w:rPr>
@@ -4046,7 +4401,11 @@
         <w:t>ý</w:t>
       </w:r>
       <w:r>
-        <w:t>ю метку нулевого сообщения?</w:t>
+        <w:t>ю</w:t>
+      </w:r>
+      <w:proofErr w:type="spellEnd"/>
+      <w:r>
+        <w:t xml:space="preserve"> метку нулевого сообщения?</w:t>
       </w:r>
       <w:r>
         <w:t xml:space="preserve"> Одно из возможных решений – применение </w:t>
@@ -4058,11 +4417,24 @@
         <w:t>lookahead</w:t>
       </w:r>
       <w:r>
-        <w:t xml:space="preserve"> («забегание вперёд») </w:t>
+        <w:t xml:space="preserve"> («</w:t>
+      </w:r>
+      <w:proofErr w:type="spellStart"/>
+      <w:r>
+        <w:t>забегание</w:t>
+      </w:r>
+      <w:proofErr w:type="spellEnd"/>
+      <w:r>
+        <w:t xml:space="preserve"> вперёд</w:t>
+      </w:r>
+      <w:proofErr w:type="gramStart"/>
+      <w:r>
+        <w:t xml:space="preserve">») </w:t>
       </w:r>
       <w:r>
         <w:t xml:space="preserve">[]. </w:t>
       </w:r>
+      <w:proofErr w:type="gramEnd"/>
       <w:r>
         <w:t xml:space="preserve">В </w:t>
       </w:r>
@@ -4216,10 +4588,23 @@
         <w:t xml:space="preserve"> </w:t>
       </w:r>
       <w:r>
-        <w:t>был предложен Джефферсоном</w:t>
-      </w:r>
-      <w:r>
-        <w:t>[]</w:t>
+        <w:t xml:space="preserve">был предложен </w:t>
+      </w:r>
+      <w:proofErr w:type="spellStart"/>
+      <w:r>
+        <w:t>Джефферсоно</w:t>
+      </w:r>
+      <w:proofErr w:type="gramStart"/>
+      <w:r>
+        <w:t>м</w:t>
+      </w:r>
+      <w:proofErr w:type="spellEnd"/>
+      <w:r>
+        <w:t>[</w:t>
+      </w:r>
+      <w:proofErr w:type="gramEnd"/>
+      <w:r>
+        <w:t>]</w:t>
       </w:r>
       <w:r>
         <w:t xml:space="preserve"> в 1985г</w:t>
@@ -4233,7 +4618,15 @@
         <w:pStyle w:val="TrixMain"/>
       </w:pPr>
       <w:r>
-        <w:t>Оптимистические алгоритмы, в отличие от консервативных, не блокируют управление логического процесса, а просто продвигают время вперёд. В случае нарушения локальной каузальности специальные механизмы выполняют откат текущего состояния модели на прежнее согласованное состояние.</w:t>
+        <w:t xml:space="preserve">Оптимистические алгоритмы, в отличие от </w:t>
+      </w:r>
+      <w:proofErr w:type="gramStart"/>
+      <w:r>
+        <w:t>консервативных</w:t>
+      </w:r>
+      <w:proofErr w:type="gramEnd"/>
+      <w:r>
+        <w:t>, не блокируют управление логического процесса, а просто продвигают время вперёд. В случае нарушения локальной каузальности специальные механизмы выполняют откат текущего состояния модели на прежнее согласованное состояние.</w:t>
       </w:r>
     </w:p>
     <w:p>
@@ -4486,6 +4879,7 @@
       <w:r>
         <w:tab/>
       </w:r>
+      <w:proofErr w:type="gramStart"/>
       <w:r>
         <w:rPr>
           <w:i/>
@@ -4499,6 +4893,7 @@
         </w:rPr>
         <w:t>(</w:t>
       </w:r>
+      <w:proofErr w:type="gramEnd"/>
       <w:r>
         <w:rPr>
           <w:i/>
@@ -4515,6 +4910,7 @@
       <w:r>
         <w:t xml:space="preserve"> – </w:t>
       </w:r>
+      <w:proofErr w:type="spellStart"/>
       <w:r>
         <w:t>временн</w:t>
       </w:r>
@@ -4525,7 +4921,11 @@
         <w:t>á</w:t>
       </w:r>
       <w:r>
-        <w:t xml:space="preserve">я метка состояния </w:t>
+        <w:t>я</w:t>
+      </w:r>
+      <w:proofErr w:type="spellEnd"/>
+      <w:r>
+        <w:t xml:space="preserve"> метка состояния </w:t>
       </w:r>
       <w:r>
         <w:rPr>
@@ -4785,8 +5185,13 @@
       <w:r>
         <w:t xml:space="preserve"> </w:t>
       </w:r>
-      <w:r>
-        <w:t>трудозатратно или невозможно (так называемые «односторонние» функции).</w:t>
+      <w:proofErr w:type="spellStart"/>
+      <w:r>
+        <w:t>трудозатратно</w:t>
+      </w:r>
+      <w:proofErr w:type="spellEnd"/>
+      <w:r>
+        <w:t xml:space="preserve"> или невозможно (так называемые «односторонние» функции).</w:t>
       </w:r>
     </w:p>
     <w:p>
@@ -4819,7 +5224,11 @@
         <w:pStyle w:val="TrixMain"/>
       </w:pPr>
       <w:r>
-        <w:t>Действительно, если логический процесс отправил сообщение с временн</w:t>
+        <w:t xml:space="preserve">Действительно, если логический процесс отправил сообщение с </w:t>
+      </w:r>
+      <w:proofErr w:type="spellStart"/>
+      <w:r>
+        <w:t>временн</w:t>
       </w:r>
       <w:r>
         <w:rPr>
@@ -4828,7 +5237,11 @@
         <w:t>ó</w:t>
       </w:r>
       <w:r>
-        <w:t xml:space="preserve">й меткой </w:t>
+        <w:t>й</w:t>
+      </w:r>
+      <w:proofErr w:type="spellEnd"/>
+      <w:r>
+        <w:t xml:space="preserve"> меткой </w:t>
       </w:r>
       <w:r>
         <w:rPr>
@@ -4888,11 +5301,21 @@
         <w:t xml:space="preserve">8. </w:t>
       </w:r>
       <w:r>
-        <w:t xml:space="preserve">Что делать с отправленным сообщением? Джефферсон в своей работе предложил идею применения </w:t>
-      </w:r>
+        <w:t xml:space="preserve">Что делать с отправленным сообщением? </w:t>
+      </w:r>
+      <w:proofErr w:type="spellStart"/>
+      <w:r>
+        <w:t>Джефферсон</w:t>
+      </w:r>
+      <w:proofErr w:type="spellEnd"/>
+      <w:r>
+        <w:t xml:space="preserve"> в своей работе предложил идею применения </w:t>
+      </w:r>
+      <w:proofErr w:type="spellStart"/>
       <w:r>
         <w:t>антисообщений</w:t>
       </w:r>
+      <w:proofErr w:type="spellEnd"/>
       <w:r>
         <w:t xml:space="preserve"> (</w:t>
       </w:r>
@@ -4937,12 +5360,14 @@
       <w:r>
         <w:t xml:space="preserve">. </w:t>
       </w:r>
+      <w:proofErr w:type="spellStart"/>
       <w:r>
         <w:rPr>
           <w:i/>
         </w:rPr>
         <w:t>Антисообщение</w:t>
       </w:r>
+      <w:proofErr w:type="spellEnd"/>
       <w:r>
         <w:t xml:space="preserve"> – сообщение, отменяющее ранее высланное сообщение.</w:t>
       </w:r>
@@ -4952,7 +5377,15 @@
         <w:pStyle w:val="TrixMain"/>
       </w:pPr>
       <w:r>
-        <w:t>Итак, если процесс получает антисообщение, то возникает одна из следующих ситуаций:</w:t>
+        <w:t xml:space="preserve">Итак, если процесс получает </w:t>
+      </w:r>
+      <w:proofErr w:type="spellStart"/>
+      <w:r>
+        <w:t>антисообщение</w:t>
+      </w:r>
+      <w:proofErr w:type="spellEnd"/>
+      <w:r>
+        <w:t>, то возникает одна из следующих ситуаций:</w:t>
       </w:r>
     </w:p>
     <w:p>
@@ -4964,7 +5397,11 @@
         </w:numPr>
       </w:pPr>
       <w:r>
-        <w:t>Если временн</w:t>
+        <w:t xml:space="preserve">Если </w:t>
+      </w:r>
+      <w:proofErr w:type="spellStart"/>
+      <w:r>
+        <w:t>временн</w:t>
       </w:r>
       <w:r>
         <w:rPr>
@@ -4973,7 +5410,19 @@
         <w:t>á</w:t>
       </w:r>
       <w:r>
-        <w:t xml:space="preserve">я метка антисообщения больше текущего времени процесса, то </w:t>
+        <w:t>я</w:t>
+      </w:r>
+      <w:proofErr w:type="spellEnd"/>
+      <w:r>
+        <w:t xml:space="preserve"> метка </w:t>
+      </w:r>
+      <w:proofErr w:type="spellStart"/>
+      <w:r>
+        <w:t>антисообщения</w:t>
+      </w:r>
+      <w:proofErr w:type="spellEnd"/>
+      <w:r>
+        <w:t xml:space="preserve"> больше текущего времени процесса, то </w:t>
       </w:r>
       <w:r>
         <w:t xml:space="preserve">можно заключить, что </w:t>
@@ -4991,7 +5440,11 @@
         </w:numPr>
       </w:pPr>
       <w:r>
-        <w:t>Если временн</w:t>
+        <w:t xml:space="preserve">Если </w:t>
+      </w:r>
+      <w:proofErr w:type="spellStart"/>
+      <w:r>
+        <w:t>временн</w:t>
       </w:r>
       <w:r>
         <w:rPr>
@@ -5000,15 +5453,59 @@
         <w:t>á</w:t>
       </w:r>
       <w:r>
-        <w:t>я метка антисообщения меньше или равна текущему времени процесса, то, согласно общему правилу, возникает откат.</w:t>
-      </w:r>
-    </w:p>
-    <w:p>
-      <w:pPr>
-        <w:pStyle w:val="TrixMain"/>
-      </w:pPr>
-      <w:r>
-        <w:t>Следует учесть, что в последнем случае откат, вызванный антисообщением, может породить новые антисообщения, которые могут вызвать откаты на других процессах, которые могут привести к новым антисообщениям и т.д.</w:t>
+        <w:t>я</w:t>
+      </w:r>
+      <w:proofErr w:type="spellEnd"/>
+      <w:r>
+        <w:t xml:space="preserve"> метка </w:t>
+      </w:r>
+      <w:proofErr w:type="spellStart"/>
+      <w:r>
+        <w:t>антисообщения</w:t>
+      </w:r>
+      <w:proofErr w:type="spellEnd"/>
+      <w:r>
+        <w:t xml:space="preserve"> меньше или равна текущему времени процесса, то, согласно общему правилу, возникает откат.</w:t>
+      </w:r>
+    </w:p>
+    <w:p>
+      <w:pPr>
+        <w:pStyle w:val="TrixMain"/>
+      </w:pPr>
+      <w:r>
+        <w:t xml:space="preserve">Следует учесть, что в последнем случае откат, вызванный </w:t>
+      </w:r>
+      <w:proofErr w:type="spellStart"/>
+      <w:r>
+        <w:t>антисообщением</w:t>
+      </w:r>
+      <w:proofErr w:type="spellEnd"/>
+      <w:r>
+        <w:t xml:space="preserve">, может породить новые </w:t>
+      </w:r>
+      <w:proofErr w:type="spellStart"/>
+      <w:r>
+        <w:t>антисообщения</w:t>
+      </w:r>
+      <w:proofErr w:type="spellEnd"/>
+      <w:r>
+        <w:t xml:space="preserve">, которые могут вызвать откаты на других процессах, которые могут привести </w:t>
+      </w:r>
+      <w:proofErr w:type="gramStart"/>
+      <w:r>
+        <w:t>к</w:t>
+      </w:r>
+      <w:proofErr w:type="gramEnd"/>
+      <w:r>
+        <w:t xml:space="preserve"> новым </w:t>
+      </w:r>
+      <w:proofErr w:type="spellStart"/>
+      <w:r>
+        <w:t>антисообщениям</w:t>
+      </w:r>
+      <w:proofErr w:type="spellEnd"/>
+      <w:r>
+        <w:t xml:space="preserve"> и т.д.</w:t>
       </w:r>
     </w:p>
     <w:p>
@@ -5025,6 +5522,7 @@
       <w:r>
         <w:t xml:space="preserve">. </w:t>
       </w:r>
+      <w:proofErr w:type="gramStart"/>
       <w:r>
         <w:rPr>
           <w:i/>
@@ -5044,7 +5542,19 @@
         <w:t xml:space="preserve">логического </w:t>
       </w:r>
       <w:r>
-        <w:t xml:space="preserve">процесса антисообщением. Количество таких цепочек откатов называют </w:t>
+        <w:t xml:space="preserve">процесса </w:t>
+      </w:r>
+      <w:proofErr w:type="spellStart"/>
+      <w:r>
+        <w:t>антисообщением</w:t>
+      </w:r>
+      <w:proofErr w:type="spellEnd"/>
+      <w:r>
+        <w:t>.</w:t>
+      </w:r>
+      <w:proofErr w:type="gramEnd"/>
+      <w:r>
+        <w:t xml:space="preserve"> Количество таких цепочек откатов называют </w:t>
       </w:r>
       <w:r>
         <w:rPr>
@@ -5103,7 +5613,11 @@
         <w:pStyle w:val="TrixMain"/>
       </w:pPr>
       <w:r>
-        <w:t>Каковы же критерии выбора того или иного алгоритма? Как правило, выбор зависит от конкретной задачи, но в целом оптимистические алгоритмы показали б</w:t>
+        <w:t xml:space="preserve">Каковы же критерии выбора того или иного алгоритма? Как правило, выбор зависит от конкретной задачи, но в целом оптимистические алгоритмы показали </w:t>
+      </w:r>
+      <w:proofErr w:type="spellStart"/>
+      <w:r>
+        <w:t>б</w:t>
       </w:r>
       <w:r>
         <w:rPr>
@@ -5112,7 +5626,11 @@
         <w:t>ó</w:t>
       </w:r>
       <w:r>
-        <w:t>льшую эффективность (под эффективностью будем понимать время вычисления имитационного прогона).</w:t>
+        <w:t>льшую</w:t>
+      </w:r>
+      <w:proofErr w:type="spellEnd"/>
+      <w:r>
+        <w:t xml:space="preserve"> эффективность (под эффективностью будем понимать время вычисления имитационного прогона).</w:t>
       </w:r>
     </w:p>
     <w:p>
@@ -5142,12 +5660,14 @@
       <w:r>
         <w:t xml:space="preserve">С другой стороны, если исследуемая модель располагает весьма эффективными оценками </w:t>
       </w:r>
+      <w:proofErr w:type="spellStart"/>
       <w:r>
         <w:rPr>
           <w:lang w:val="en-US"/>
         </w:rPr>
         <w:t>lookback</w:t>
       </w:r>
+      <w:proofErr w:type="spellEnd"/>
       <w:r>
         <w:t xml:space="preserve">, </w:t>
       </w:r>
@@ -5202,7 +5722,15 @@
         <w:t xml:space="preserve"> </w:t>
       </w:r>
       <w:r>
-        <w:t xml:space="preserve">и отправить нулевые сообщения всем соседям. В зависимости от эффективности выбранного </w:t>
+        <w:t xml:space="preserve">и отправить нулевые сообщения всем соседям. В зависимости от эффективности </w:t>
+      </w:r>
+      <w:proofErr w:type="gramStart"/>
+      <w:r>
+        <w:t>выбранного</w:t>
+      </w:r>
+      <w:proofErr w:type="gramEnd"/>
+      <w:r>
+        <w:t xml:space="preserve"> </w:t>
       </w:r>
       <w:r>
         <w:rPr>
@@ -5235,7 +5763,11 @@
         <w:t xml:space="preserve"> </w:t>
       </w:r>
       <w:r>
-        <w:t xml:space="preserve">зачастую становится проблемой. В крайних случаях, исследователи просто полагают его равным 1 ед. модельного времени (или некоторому </w:t>
+        <w:t xml:space="preserve">зачастую становится проблемой. </w:t>
+      </w:r>
+      <w:proofErr w:type="gramStart"/>
+      <w:r>
+        <w:t xml:space="preserve">В крайних случаях, исследователи просто полагают его равным 1 ед. модельного времени (или некоторому </w:t>
       </w:r>
       <w:r>
         <w:rPr>
@@ -5255,6 +5787,7 @@
       <w:r>
         <w:t>.</w:t>
       </w:r>
+      <w:proofErr w:type="gramEnd"/>
     </w:p>
     <w:p>
       <w:pPr>
@@ -5308,6 +5841,7 @@
       <w:r>
         <w:t xml:space="preserve">. </w:t>
       </w:r>
+      <w:proofErr w:type="gramStart"/>
       <w:r>
         <w:rPr>
           <w:i/>
@@ -5319,7 +5853,15 @@
         <w:t xml:space="preserve"> </w:t>
       </w:r>
       <w:r>
-        <w:t>(от англ. «</w:t>
+        <w:t>(от англ.</w:t>
+      </w:r>
+      <w:proofErr w:type="gramEnd"/>
+      <w:r>
+        <w:t xml:space="preserve"> </w:t>
+      </w:r>
+      <w:proofErr w:type="gramStart"/>
+      <w:r>
+        <w:t>«</w:t>
       </w:r>
       <w:r>
         <w:rPr>
@@ -5372,6 +5914,7 @@
       <w:r>
         <w:t>с учётом всех рекурсивных откатов.</w:t>
       </w:r>
+      <w:proofErr w:type="gramEnd"/>
     </w:p>
     <w:p>
       <w:pPr>
@@ -5447,15 +5990,23 @@
         </w:rPr>
         <w:t>I</w:t>
       </w:r>
+      <w:proofErr w:type="spellStart"/>
       <w:r>
         <w:rPr>
           <w:i/>
         </w:rPr>
-        <w:t xml:space="preserve">rrevocable </w:t>
-      </w:r>
+        <w:t>rrevocable</w:t>
+      </w:r>
+      <w:proofErr w:type="spellEnd"/>
       <w:r>
         <w:rPr>
           <w:i/>
+        </w:rPr>
+        <w:t xml:space="preserve"> </w:t>
+      </w:r>
+      <w:r>
+        <w:rPr>
+          <w:i/>
           <w:lang w:val="en-US"/>
         </w:rPr>
         <w:t>operations</w:t>
@@ -5520,30 +6071,62 @@
         </w:rPr>
         <w:t>F</w:t>
       </w:r>
+      <w:proofErr w:type="spellStart"/>
       <w:r>
         <w:rPr>
           <w:i/>
         </w:rPr>
-        <w:t xml:space="preserve">ossil </w:t>
-      </w:r>
+        <w:t>ossil</w:t>
+      </w:r>
+      <w:proofErr w:type="spellEnd"/>
       <w:r>
         <w:rPr>
           <w:i/>
+        </w:rPr>
+        <w:t xml:space="preserve"> </w:t>
+      </w:r>
+      <w:r>
+        <w:rPr>
+          <w:i/>
           <w:lang w:val="en-US"/>
         </w:rPr>
         <w:t>C</w:t>
       </w:r>
+      <w:proofErr w:type="spellStart"/>
       <w:r>
         <w:rPr>
           <w:i/>
         </w:rPr>
-        <w:t xml:space="preserve">ollection </w:t>
+        <w:t>ollection</w:t>
+      </w:r>
+      <w:proofErr w:type="spellEnd"/>
+      <w:r>
+        <w:rPr>
+          <w:i/>
+        </w:rPr>
+        <w:t xml:space="preserve"> </w:t>
       </w:r>
       <w:r>
         <w:t>(</w:t>
       </w:r>
       <w:r>
-        <w:t>букв. – «сбор ископаемых»</w:t>
+        <w:t>букв</w:t>
+      </w:r>
+      <w:proofErr w:type="gramStart"/>
+      <w:r>
+        <w:t>.</w:t>
+      </w:r>
+      <w:proofErr w:type="gramEnd"/>
+      <w:r>
+        <w:t xml:space="preserve"> – «</w:t>
+      </w:r>
+      <w:proofErr w:type="gramStart"/>
+      <w:r>
+        <w:t>с</w:t>
+      </w:r>
+      <w:proofErr w:type="gramEnd"/>
+      <w:r>
+        <w:t>бор ископаемых»</w:t>
       </w:r>
       <w:r>
         <w:t>)</w:t>
@@ -5557,7 +6140,23 @@
         <w:pStyle w:val="TrixMain"/>
       </w:pPr>
       <w:r>
-        <w:t xml:space="preserve">Напоследок отметим, что глубокие рекурсивные откаты представляют наибольшую угрозу производительности вычислительного процесса, ведь в этом случае алгоритм проигрывает не только по памяти и процессорному времени локального узла, но и становится причиной излишнего расхода памяти и процессорного времени на других узлах. Если процессы на взаимные откаты и антисообщения тратят времени больше, чем на реальные вычисления, то это </w:t>
+        <w:t xml:space="preserve">Напоследок отметим, что глубокие рекурсивные откаты представляют наибольшую угрозу производительности вычислительного процесса, ведь в этом случае алгоритм проигрывает не только по памяти и процессорному времени локального узла, но и становится причиной излишнего расхода памяти и процессорного времени на других узлах. Если процессы на взаимные откаты и </w:t>
+      </w:r>
+      <w:proofErr w:type="spellStart"/>
+      <w:r>
+        <w:t>антисообщения</w:t>
+      </w:r>
+      <w:proofErr w:type="spellEnd"/>
+      <w:r>
+        <w:t xml:space="preserve"> тратят времени больше, чем на реальные вычисления, то </w:t>
+      </w:r>
+      <w:proofErr w:type="gramStart"/>
+      <w:r>
+        <w:t>это</w:t>
+      </w:r>
+      <w:proofErr w:type="gramEnd"/>
+      <w:r>
+        <w:t xml:space="preserve"> </w:t>
       </w:r>
       <w:r>
         <w:t xml:space="preserve">несомненно </w:t>
@@ -5579,8 +6178,13 @@
         <w:pStyle w:val="TrixMain"/>
       </w:pPr>
       <w:r>
-        <w:t>Ниже в</w:t>
-      </w:r>
+        <w:t xml:space="preserve">Ниже </w:t>
+      </w:r>
+      <w:proofErr w:type="gramStart"/>
+      <w:r>
+        <w:t>в</w:t>
+      </w:r>
+      <w:proofErr w:type="gramEnd"/>
       <w:r>
         <w:t xml:space="preserve"> </w:t>
       </w:r>
@@ -5593,8 +6197,13 @@
       <w:r>
         <w:fldChar w:fldCharType="separate"/>
       </w:r>
-      <w:r>
-        <w:t>таблица 1</w:t>
+      <w:proofErr w:type="gramStart"/>
+      <w:r>
+        <w:t>таблица</w:t>
+      </w:r>
+      <w:proofErr w:type="gramEnd"/>
+      <w:r>
+        <w:t xml:space="preserve"> 1</w:t>
       </w:r>
       <w:r>
         <w:fldChar w:fldCharType="end"/>
@@ -5801,7 +6410,23 @@
                 <w:sz w:val="24"/>
                 <w:szCs w:val="24"/>
               </w:rPr>
-              <w:t>Требует пересылки сообщений по неубыванию временных меток</w:t>
+              <w:t xml:space="preserve">Требует пересылки сообщений по </w:t>
+            </w:r>
+            <w:proofErr w:type="spellStart"/>
+            <w:r>
+              <w:rPr>
+                <w:sz w:val="24"/>
+                <w:szCs w:val="24"/>
+              </w:rPr>
+              <w:t>неубыванию</w:t>
+            </w:r>
+            <w:proofErr w:type="spellEnd"/>
+            <w:r>
+              <w:rPr>
+                <w:sz w:val="24"/>
+                <w:szCs w:val="24"/>
+              </w:rPr>
+              <w:t xml:space="preserve"> временных меток</w:t>
             </w:r>
           </w:p>
         </w:tc>
@@ -6156,7 +6781,23 @@
                 <w:sz w:val="24"/>
                 <w:szCs w:val="24"/>
               </w:rPr>
-              <w:t>Да (Антисообщения)</w:t>
+              <w:t>Да (</w:t>
+            </w:r>
+            <w:proofErr w:type="spellStart"/>
+            <w:r>
+              <w:rPr>
+                <w:sz w:val="24"/>
+                <w:szCs w:val="24"/>
+              </w:rPr>
+              <w:t>Антисообщения</w:t>
+            </w:r>
+            <w:proofErr w:type="spellEnd"/>
+            <w:r>
+              <w:rPr>
+                <w:sz w:val="24"/>
+                <w:szCs w:val="24"/>
+              </w:rPr>
+              <w:t>)</w:t>
             </w:r>
           </w:p>
         </w:tc>
@@ -6723,7 +7364,11 @@
         <w:pStyle w:val="TrixMain"/>
       </w:pPr>
       <w:r>
-        <w:t xml:space="preserve">Поскольку оптимистические алгоритмы всё же являются более перспективными в плане параллелизма, большинство специалистов в области имитационного моделирования ставят объектом исследования именно их. Была предложена масса улучшений и модификаций существующего </w:t>
+        <w:t xml:space="preserve">Поскольку оптимистические алгоритмы всё же являются более перспективными в плане параллелизма, большинство специалистов в области имитационного моделирования ставят объектом исследования именно их. </w:t>
+      </w:r>
+      <w:proofErr w:type="gramStart"/>
+      <w:r>
+        <w:t xml:space="preserve">Была предложена масса улучшений и модификаций существующего </w:t>
       </w:r>
       <w:r>
         <w:rPr>
@@ -6746,13 +7391,22 @@
       <w:r>
         <w:t>направленных на устранение его многочисленных недостатков.</w:t>
       </w:r>
-    </w:p>
-    <w:p>
-      <w:pPr>
-        <w:pStyle w:val="TrixMain"/>
-      </w:pPr>
-      <w:r>
-        <w:t>Данная работа также ставит целью разработать оптимистический алгоритм, который был бы эффективнее алгоритма Джефферсона и многих его модификаций.</w:t>
+      <w:proofErr w:type="gramEnd"/>
+    </w:p>
+    <w:p>
+      <w:pPr>
+        <w:pStyle w:val="TrixMain"/>
+      </w:pPr>
+      <w:r>
+        <w:t xml:space="preserve">Данная работа также ставит целью разработать оптимистический алгоритм, который был бы эффективнее алгоритма </w:t>
+      </w:r>
+      <w:proofErr w:type="spellStart"/>
+      <w:r>
+        <w:t>Джефферсона</w:t>
+      </w:r>
+      <w:proofErr w:type="spellEnd"/>
+      <w:r>
+        <w:t xml:space="preserve"> и многих его модификаций.</w:t>
       </w:r>
     </w:p>
     <w:p>
@@ -6824,24 +7478,28 @@
       <w:r>
         <w:t xml:space="preserve">Изобретателями данного приёма являются </w:t>
       </w:r>
+      <w:proofErr w:type="spellStart"/>
       <w:r>
         <w:rPr>
           <w:lang w:val="en-US"/>
         </w:rPr>
         <w:t>Nicol</w:t>
       </w:r>
+      <w:proofErr w:type="spellEnd"/>
       <w:r>
         <w:t xml:space="preserve"> </w:t>
       </w:r>
       <w:r>
         <w:t xml:space="preserve">и </w:t>
       </w:r>
+      <w:proofErr w:type="spellStart"/>
       <w:r>
         <w:rPr>
           <w:lang w:val="en-US"/>
         </w:rPr>
         <w:t>Rilay</w:t>
       </w:r>
+      <w:proofErr w:type="spellEnd"/>
       <w:r>
         <w:t xml:space="preserve"> (1988г.)</w:t>
       </w:r>
@@ -6861,9 +7519,19 @@
       <w:pPr>
         <w:pStyle w:val="TrixHeader3"/>
       </w:pPr>
-      <w:r>
-        <w:t>Carrier-Null Message</w:t>
-      </w:r>
+      <w:proofErr w:type="spellStart"/>
+      <w:r>
+        <w:t>Carrier-Null</w:t>
+      </w:r>
+      <w:proofErr w:type="spellEnd"/>
+      <w:r>
+        <w:t xml:space="preserve"> </w:t>
+      </w:r>
+      <w:proofErr w:type="spellStart"/>
+      <w:r>
+        <w:t>Message</w:t>
+      </w:r>
+      <w:proofErr w:type="spellEnd"/>
     </w:p>
     <w:p>
       <w:pPr>
@@ -6915,16 +7583,42 @@
         <w:t xml:space="preserve"> </w:t>
       </w:r>
       <w:r>
-        <w:t>британскими исследователями Вентоном Каем и</w:t>
-      </w:r>
-      <w:r>
-        <w:t xml:space="preserve"> </w:t>
-      </w:r>
-      <w:r>
-        <w:t>Стифаном Тёрнером</w:t>
-      </w:r>
-      <w:r>
-        <w:t xml:space="preserve">[] </w:t>
+        <w:t xml:space="preserve">британскими исследователями </w:t>
+      </w:r>
+      <w:proofErr w:type="spellStart"/>
+      <w:r>
+        <w:t>Вентоном</w:t>
+      </w:r>
+      <w:proofErr w:type="spellEnd"/>
+      <w:r>
+        <w:t xml:space="preserve"> Каем и</w:t>
+      </w:r>
+      <w:r>
+        <w:t xml:space="preserve"> </w:t>
+      </w:r>
+      <w:proofErr w:type="spellStart"/>
+      <w:r>
+        <w:t>Стифаном</w:t>
+      </w:r>
+      <w:proofErr w:type="spellEnd"/>
+      <w:r>
+        <w:t xml:space="preserve"> </w:t>
+      </w:r>
+      <w:proofErr w:type="spellStart"/>
+      <w:r>
+        <w:t>Тёрнеро</w:t>
+      </w:r>
+      <w:proofErr w:type="gramStart"/>
+      <w:r>
+        <w:t>м</w:t>
+      </w:r>
+      <w:proofErr w:type="spellEnd"/>
+      <w:r>
+        <w:t>[</w:t>
+      </w:r>
+      <w:proofErr w:type="gramEnd"/>
+      <w:r>
+        <w:t xml:space="preserve">] </w:t>
       </w:r>
       <w:r>
         <w:t xml:space="preserve">в 1990г. </w:t>
@@ -6989,12 +7683,14 @@
       <w:r>
         <w:t xml:space="preserve">Авторами данного подхода являются </w:t>
       </w:r>
+      <w:proofErr w:type="spellStart"/>
       <w:r>
         <w:rPr>
           <w:lang w:val="en-US"/>
         </w:rPr>
         <w:t>Cota</w:t>
       </w:r>
+      <w:proofErr w:type="spellEnd"/>
       <w:r>
         <w:t xml:space="preserve"> </w:t>
       </w:r>
@@ -7023,6 +7719,7 @@
       <w:pPr>
         <w:pStyle w:val="TrixMain"/>
       </w:pPr>
+      <w:proofErr w:type="gramStart"/>
       <w:r>
         <w:rPr>
           <w:lang w:val="en-US"/>
@@ -7032,12 +7729,14 @@
       <w:r>
         <w:t xml:space="preserve">, </w:t>
       </w:r>
+      <w:proofErr w:type="spellStart"/>
       <w:r>
         <w:rPr>
           <w:lang w:val="en-US"/>
         </w:rPr>
         <w:t>Lazowska</w:t>
       </w:r>
+      <w:proofErr w:type="spellEnd"/>
       <w:r>
         <w:t xml:space="preserve"> </w:t>
       </w:r>
@@ -7066,173 +7765,209 @@
         <w:t>г</w:t>
       </w:r>
       <w:r>
+        <w:t>.</w:t>
+      </w:r>
+      <w:proofErr w:type="gramEnd"/>
+      <w:r>
+        <w:t xml:space="preserve"> </w:t>
+      </w:r>
+      <w:r>
+        <w:t xml:space="preserve">опубликовали статью, где был предложен класс систем, для которых теоретически невозможно предсказать значение </w:t>
+      </w:r>
+      <w:r>
+        <w:rPr>
+          <w:lang w:val="en-US"/>
+        </w:rPr>
+        <w:t>lookahead</w:t>
+      </w:r>
+      <w:r>
+        <w:t>.</w:t>
+      </w:r>
+    </w:p>
+    <w:p>
+      <w:pPr>
+        <w:pStyle w:val="TrixHeader3"/>
+      </w:pPr>
+      <w:r>
+        <w:rPr>
+          <w:lang w:val="en-US"/>
+        </w:rPr>
+        <w:t>Deadlock</w:t>
+      </w:r>
+      <w:r>
+        <w:t xml:space="preserve"> </w:t>
+      </w:r>
+      <w:r>
+        <w:rPr>
+          <w:lang w:val="en-US"/>
+        </w:rPr>
+        <w:t>detection</w:t>
+      </w:r>
+      <w:r>
+        <w:t xml:space="preserve"> </w:t>
+      </w:r>
+      <w:r>
+        <w:rPr>
+          <w:lang w:val="en-US"/>
+        </w:rPr>
+        <w:t>and</w:t>
+      </w:r>
+      <w:r>
+        <w:t xml:space="preserve"> </w:t>
+      </w:r>
+      <w:r>
+        <w:rPr>
+          <w:lang w:val="en-US"/>
+        </w:rPr>
+        <w:t>recovery</w:t>
+      </w:r>
+      <w:r>
+        <w:t xml:space="preserve"> </w:t>
+      </w:r>
+      <w:r>
+        <w:rPr>
+          <w:lang w:val="en-US"/>
+        </w:rPr>
+        <w:t>algorithm</w:t>
+      </w:r>
+    </w:p>
+    <w:p>
+      <w:pPr>
+        <w:pStyle w:val="TrixMain"/>
+      </w:pPr>
+      <w:r>
+        <w:t xml:space="preserve">Авторами данного алгоритма </w:t>
+      </w:r>
+      <w:proofErr w:type="gramStart"/>
+      <w:r>
+        <w:t>по прежнему</w:t>
+      </w:r>
+      <w:proofErr w:type="gramEnd"/>
+      <w:r>
+        <w:t xml:space="preserve"> выступают </w:t>
+      </w:r>
+      <w:proofErr w:type="spellStart"/>
+      <w:r>
+        <w:t>Чанди</w:t>
+      </w:r>
+      <w:proofErr w:type="spellEnd"/>
+      <w:r>
+        <w:t xml:space="preserve"> и </w:t>
+      </w:r>
+      <w:proofErr w:type="spellStart"/>
+      <w:r>
+        <w:t>Мисра</w:t>
+      </w:r>
+      <w:proofErr w:type="spellEnd"/>
+      <w:r>
+        <w:t>.</w:t>
+      </w:r>
+    </w:p>
+    <w:p>
+      <w:pPr>
+        <w:pStyle w:val="TrixMain"/>
+      </w:pPr>
+      <w:r>
+        <w:t>[…]</w:t>
+      </w:r>
+    </w:p>
+    <w:p>
+      <w:pPr>
+        <w:pStyle w:val="TrixHeader3"/>
+      </w:pPr>
+      <w:r>
+        <w:rPr>
+          <w:lang w:val="en-US"/>
+        </w:rPr>
+        <w:t>Bounded</w:t>
+      </w:r>
+      <w:r>
+        <w:t xml:space="preserve"> </w:t>
+      </w:r>
+      <w:r>
+        <w:rPr>
+          <w:lang w:val="en-US"/>
+        </w:rPr>
+        <w:t>lag</w:t>
+      </w:r>
+      <w:r>
+        <w:t xml:space="preserve"> </w:t>
+      </w:r>
+      <w:r>
+        <w:rPr>
+          <w:lang w:val="en-US"/>
+        </w:rPr>
+        <w:t>simulation</w:t>
+      </w:r>
+      <w:r>
+        <w:t xml:space="preserve"> </w:t>
+      </w:r>
+      <w:r>
+        <w:rPr>
+          <w:lang w:val="en-US"/>
+        </w:rPr>
+        <w:t>protocol</w:t>
+      </w:r>
+    </w:p>
+    <w:p>
+      <w:pPr>
+        <w:pStyle w:val="TrixMain"/>
+        <w:rPr>
+          <w:lang w:val="en-US"/>
+        </w:rPr>
+      </w:pPr>
+      <w:r>
+        <w:t>Иное название данного подхода – алгоритм консервативного временного окна (</w:t>
+      </w:r>
+      <w:r>
+        <w:rPr>
+          <w:lang w:val="en-US"/>
+        </w:rPr>
+        <w:t>Conservative</w:t>
+      </w:r>
+      <w:r>
+        <w:t xml:space="preserve"> </w:t>
+      </w:r>
+      <w:r>
+        <w:rPr>
+          <w:lang w:val="en-US"/>
+        </w:rPr>
+        <w:t>Time</w:t>
+      </w:r>
+      <w:r>
+        <w:t xml:space="preserve"> </w:t>
+      </w:r>
+      <w:r>
+        <w:rPr>
+          <w:lang w:val="en-US"/>
+        </w:rPr>
+        <w:t>Window</w:t>
+      </w:r>
+      <w:r>
+        <w:t xml:space="preserve"> </w:t>
+      </w:r>
+      <w:r>
+        <w:rPr>
+          <w:lang w:val="en-US"/>
+        </w:rPr>
+        <w:t>Algorithm</w:t>
+      </w:r>
+      <w:r>
+        <w:t>)</w:t>
+      </w:r>
+      <w:r>
         <w:t xml:space="preserve">. </w:t>
       </w:r>
       <w:r>
-        <w:t xml:space="preserve">опубликовали статью, где был предложен класс систем, для которых теоретически невозможно предсказать значение </w:t>
-      </w:r>
-      <w:r>
-        <w:rPr>
-          <w:lang w:val="en-US"/>
-        </w:rPr>
-        <w:t>lookahead</w:t>
-      </w:r>
-      <w:r>
-        <w:t>.</w:t>
-      </w:r>
-    </w:p>
-    <w:p>
-      <w:pPr>
-        <w:pStyle w:val="TrixHeader3"/>
-      </w:pPr>
-      <w:r>
-        <w:rPr>
-          <w:lang w:val="en-US"/>
-        </w:rPr>
-        <w:t>Deadlock</w:t>
-      </w:r>
-      <w:r>
-        <w:t xml:space="preserve"> </w:t>
-      </w:r>
-      <w:r>
-        <w:rPr>
-          <w:lang w:val="en-US"/>
-        </w:rPr>
-        <w:t>detection</w:t>
-      </w:r>
-      <w:r>
-        <w:t xml:space="preserve"> </w:t>
-      </w:r>
-      <w:r>
-        <w:rPr>
-          <w:lang w:val="en-US"/>
-        </w:rPr>
-        <w:t>and</w:t>
-      </w:r>
-      <w:r>
-        <w:t xml:space="preserve"> </w:t>
-      </w:r>
-      <w:r>
-        <w:rPr>
-          <w:lang w:val="en-US"/>
-        </w:rPr>
-        <w:t>recovery</w:t>
-      </w:r>
-      <w:r>
-        <w:t xml:space="preserve"> </w:t>
-      </w:r>
-      <w:r>
-        <w:rPr>
-          <w:lang w:val="en-US"/>
-        </w:rPr>
-        <w:t>algorithm</w:t>
-      </w:r>
-    </w:p>
-    <w:p>
-      <w:pPr>
-        <w:pStyle w:val="TrixMain"/>
-      </w:pPr>
-      <w:r>
-        <w:t>Авторами данного алгоритма по прежнему выступают Чанди и Мисра.</w:t>
-      </w:r>
-    </w:p>
-    <w:p>
-      <w:pPr>
-        <w:pStyle w:val="TrixMain"/>
-      </w:pPr>
-      <w:r>
-        <w:t>[…]</w:t>
-      </w:r>
-    </w:p>
-    <w:p>
-      <w:pPr>
-        <w:pStyle w:val="TrixHeader3"/>
-      </w:pPr>
-      <w:r>
-        <w:rPr>
-          <w:lang w:val="en-US"/>
-        </w:rPr>
-        <w:t>Bounded</w:t>
-      </w:r>
-      <w:r>
-        <w:t xml:space="preserve"> </w:t>
-      </w:r>
-      <w:r>
-        <w:rPr>
-          <w:lang w:val="en-US"/>
-        </w:rPr>
-        <w:t>lag</w:t>
-      </w:r>
-      <w:r>
-        <w:t xml:space="preserve"> </w:t>
-      </w:r>
-      <w:r>
-        <w:rPr>
-          <w:lang w:val="en-US"/>
-        </w:rPr>
-        <w:t>simulation</w:t>
-      </w:r>
-      <w:r>
-        <w:t xml:space="preserve"> </w:t>
-      </w:r>
-      <w:r>
-        <w:rPr>
-          <w:lang w:val="en-US"/>
-        </w:rPr>
-        <w:t>protocol</w:t>
-      </w:r>
-    </w:p>
-    <w:p>
-      <w:pPr>
-        <w:pStyle w:val="TrixMain"/>
-        <w:rPr>
-          <w:lang w:val="en-US"/>
-        </w:rPr>
-      </w:pPr>
-      <w:r>
-        <w:t>Иное название данного подхода – алгоритм консервативного временного окна (</w:t>
-      </w:r>
-      <w:r>
-        <w:rPr>
-          <w:lang w:val="en-US"/>
-        </w:rPr>
-        <w:t>Conservative</w:t>
-      </w:r>
-      <w:r>
-        <w:t xml:space="preserve"> </w:t>
-      </w:r>
-      <w:r>
-        <w:rPr>
-          <w:lang w:val="en-US"/>
-        </w:rPr>
-        <w:t>Time</w:t>
-      </w:r>
-      <w:r>
-        <w:t xml:space="preserve"> </w:t>
-      </w:r>
-      <w:r>
-        <w:rPr>
-          <w:lang w:val="en-US"/>
-        </w:rPr>
-        <w:t>Window</w:t>
-      </w:r>
-      <w:r>
-        <w:t xml:space="preserve"> </w:t>
-      </w:r>
-      <w:r>
-        <w:rPr>
-          <w:lang w:val="en-US"/>
-        </w:rPr>
-        <w:t>Algorithm</w:t>
-      </w:r>
-      <w:r>
-        <w:t>)</w:t>
-      </w:r>
-      <w:r>
-        <w:t xml:space="preserve">. </w:t>
-      </w:r>
-      <w:r>
-        <w:t>Автор протокола – Лубачевский (1989г.)</w:t>
+        <w:t xml:space="preserve">Автор протокола – </w:t>
+      </w:r>
+      <w:proofErr w:type="spellStart"/>
+      <w:r>
+        <w:t>Лубачевский</w:t>
+      </w:r>
+      <w:proofErr w:type="spellEnd"/>
+      <w:r>
+        <w:t xml:space="preserve"> (1989г.)</w:t>
       </w:r>
       <w:r>
         <w:rPr>
@@ -7276,11 +8011,21 @@
         <w:pStyle w:val="TrixMain"/>
       </w:pPr>
       <w:r>
-        <w:t>Алгоритм условных событий был разработан Шерманом в 1990г</w:t>
-      </w:r>
+        <w:t xml:space="preserve">Алгоритм условных событий был разработан </w:t>
+      </w:r>
+      <w:proofErr w:type="spellStart"/>
+      <w:r>
+        <w:t>Шерманом</w:t>
+      </w:r>
+      <w:proofErr w:type="spellEnd"/>
+      <w:r>
+        <w:t xml:space="preserve"> в 1990г</w:t>
+      </w:r>
+      <w:proofErr w:type="gramStart"/>
       <w:r>
         <w:t xml:space="preserve"> [].</w:t>
       </w:r>
+      <w:proofErr w:type="gramEnd"/>
     </w:p>
     <w:p>
       <w:pPr>
@@ -7312,18 +8057,22 @@
         </w:rPr>
         <w:t xml:space="preserve"> – </w:t>
       </w:r>
+      <w:proofErr w:type="spellStart"/>
       <w:r>
         <w:t>Лим</w:t>
       </w:r>
+      <w:proofErr w:type="spellEnd"/>
       <w:r>
         <w:rPr>
           <w:lang w:val="en-US"/>
         </w:rPr>
         <w:t xml:space="preserve">, </w:t>
       </w:r>
+      <w:proofErr w:type="spellStart"/>
       <w:r>
         <w:t>Лоу</w:t>
       </w:r>
+      <w:proofErr w:type="spellEnd"/>
       <w:r>
         <w:rPr>
           <w:lang w:val="en-US"/>
@@ -7339,9 +8088,11 @@
         </w:rPr>
         <w:t xml:space="preserve"> </w:t>
       </w:r>
+      <w:proofErr w:type="spellStart"/>
       <w:r>
         <w:t>Тёрнер</w:t>
       </w:r>
+      <w:proofErr w:type="spellEnd"/>
     </w:p>
     <w:p>
       <w:pPr>
@@ -7355,24 +8106,39 @@
       <w:pPr>
         <w:pStyle w:val="TrixMain"/>
       </w:pPr>
-      <w:r>
-        <w:t>Кумар (1989г.)</w:t>
-      </w:r>
-    </w:p>
-    <w:p>
-      <w:pPr>
-        <w:pStyle w:val="TrixMain"/>
-      </w:pPr>
-      <w:r>
-        <w:t>Невисон (1990г.)</w:t>
-      </w:r>
-    </w:p>
-    <w:p>
-      <w:pPr>
-        <w:pStyle w:val="TrixMain"/>
-      </w:pPr>
-      <w:r>
-        <w:t>Врайз (1990г.)</w:t>
+      <w:proofErr w:type="spellStart"/>
+      <w:r>
+        <w:t>Кумар</w:t>
+      </w:r>
+      <w:proofErr w:type="spellEnd"/>
+      <w:r>
+        <w:t xml:space="preserve"> (1989г.)</w:t>
+      </w:r>
+    </w:p>
+    <w:p>
+      <w:pPr>
+        <w:pStyle w:val="TrixMain"/>
+      </w:pPr>
+      <w:proofErr w:type="spellStart"/>
+      <w:r>
+        <w:t>Невисон</w:t>
+      </w:r>
+      <w:proofErr w:type="spellEnd"/>
+      <w:r>
+        <w:t xml:space="preserve"> (1990г.)</w:t>
+      </w:r>
+    </w:p>
+    <w:p>
+      <w:pPr>
+        <w:pStyle w:val="TrixMain"/>
+      </w:pPr>
+      <w:proofErr w:type="spellStart"/>
+      <w:r>
+        <w:t>Врайз</w:t>
+      </w:r>
+      <w:proofErr w:type="spellEnd"/>
+      <w:r>
+        <w:t xml:space="preserve"> (1990г.)</w:t>
       </w:r>
     </w:p>
     <w:p>
@@ -7424,7 +8190,15 @@
         <w:pStyle w:val="TrixMain"/>
       </w:pPr>
       <w:r>
-        <w:t>Алгоритм Джефферсона фактически использует механизм «принудительной отмены» (</w:t>
+        <w:t xml:space="preserve">Алгоритм </w:t>
+      </w:r>
+      <w:proofErr w:type="spellStart"/>
+      <w:r>
+        <w:t>Джефферсона</w:t>
+      </w:r>
+      <w:proofErr w:type="spellEnd"/>
+      <w:r>
+        <w:t xml:space="preserve"> фактически использует механизм «принудительной отмены» (</w:t>
       </w:r>
       <w:r>
         <w:rPr>
@@ -7447,14 +8221,23 @@
       <w:r>
         <w:t xml:space="preserve">. </w:t>
       </w:r>
+      <w:proofErr w:type="spellStart"/>
+      <w:proofErr w:type="gramStart"/>
       <w:r>
         <w:t>Анат</w:t>
       </w:r>
-      <w:r>
-        <w:t xml:space="preserve"> </w:t>
-      </w:r>
-      <w:r>
-        <w:t>Гафни в 1988г. предложил механизм так называемой «отложенной отмены» (</w:t>
+      <w:proofErr w:type="spellEnd"/>
+      <w:proofErr w:type="gramEnd"/>
+      <w:r>
+        <w:t xml:space="preserve"> </w:t>
+      </w:r>
+      <w:proofErr w:type="spellStart"/>
+      <w:r>
+        <w:t>Гафни</w:t>
+      </w:r>
+      <w:proofErr w:type="spellEnd"/>
+      <w:r>
+        <w:t xml:space="preserve"> в 1988г. предложил механизм так называемой «отложенной отмены» (</w:t>
       </w:r>
       <w:r>
         <w:rPr>
@@ -7514,9 +8297,11 @@
         </w:rPr>
         <w:t xml:space="preserve"> – </w:t>
       </w:r>
+      <w:proofErr w:type="spellStart"/>
       <w:r>
         <w:t>Уилси</w:t>
       </w:r>
+      <w:proofErr w:type="spellEnd"/>
       <w:r>
         <w:rPr>
           <w:lang w:val="en-US"/>
@@ -7534,8 +8319,13 @@
         </w:rPr>
         <w:t>J</w:t>
       </w:r>
-      <w:r>
-        <w:t xml:space="preserve">ump </w:t>
+      <w:proofErr w:type="spellStart"/>
+      <w:r>
+        <w:t>ump</w:t>
+      </w:r>
+      <w:proofErr w:type="spellEnd"/>
+      <w:r>
+        <w:t xml:space="preserve"> </w:t>
       </w:r>
       <w:r>
         <w:rPr>
@@ -7543,8 +8333,13 @@
         </w:rPr>
         <w:t>F</w:t>
       </w:r>
-      <w:r>
-        <w:t xml:space="preserve">orward </w:t>
+      <w:proofErr w:type="spellStart"/>
+      <w:r>
+        <w:t>orward</w:t>
+      </w:r>
+      <w:proofErr w:type="spellEnd"/>
+      <w:r>
+        <w:t xml:space="preserve"> </w:t>
       </w:r>
       <w:r>
         <w:rPr>
@@ -7624,7 +8419,19 @@
         <w:t xml:space="preserve"> </w:t>
       </w:r>
       <w:r>
-        <w:t>Автор – Фуджимото (1990г.)</w:t>
+        <w:t xml:space="preserve">Автор – </w:t>
+      </w:r>
+      <w:proofErr w:type="spellStart"/>
+      <w:r>
+        <w:t>Фуджимото</w:t>
+      </w:r>
+      <w:proofErr w:type="spellEnd"/>
+      <w:r>
+        <w:t xml:space="preserve"> (1990г</w:t>
+      </w:r>
+      <w:proofErr w:type="gramStart"/>
+      <w:r>
+        <w:t>.)</w:t>
       </w:r>
       <w:r>
         <w:rPr>
@@ -7632,6 +8439,7 @@
         </w:rPr>
         <w:t xml:space="preserve"> []</w:t>
       </w:r>
+      <w:proofErr w:type="gramEnd"/>
     </w:p>
     <w:p>
       <w:pPr>
@@ -7666,8 +8474,33 @@
       <w:pPr>
         <w:pStyle w:val="TrixMain"/>
       </w:pPr>
-      <w:r>
-        <w:t>Мадиссети, Волранд и Мессершмидт в 1988г.</w:t>
+      <w:proofErr w:type="spellStart"/>
+      <w:r>
+        <w:t>Мадиссети</w:t>
+      </w:r>
+      <w:proofErr w:type="spellEnd"/>
+      <w:r>
+        <w:t xml:space="preserve">, </w:t>
+      </w:r>
+      <w:proofErr w:type="spellStart"/>
+      <w:r>
+        <w:t>Волранд</w:t>
+      </w:r>
+      <w:proofErr w:type="spellEnd"/>
+      <w:r>
+        <w:t xml:space="preserve"> и </w:t>
+      </w:r>
+      <w:proofErr w:type="spellStart"/>
+      <w:r>
+        <w:t>Мессершмидт</w:t>
+      </w:r>
+      <w:proofErr w:type="spellEnd"/>
+      <w:r>
+        <w:t xml:space="preserve"> в 1988г</w:t>
+      </w:r>
+      <w:proofErr w:type="gramStart"/>
+      <w:r>
+        <w:t>.</w:t>
       </w:r>
       <w:r>
         <w:t xml:space="preserve"> </w:t>
@@ -7676,7 +8509,11 @@
         <w:t>[]</w:t>
       </w:r>
       <w:r>
-        <w:t xml:space="preserve"> предложили алгоритм «Волчьего воя».</w:t>
+        <w:t xml:space="preserve"> </w:t>
+      </w:r>
+      <w:proofErr w:type="gramEnd"/>
+      <w:r>
+        <w:t>предложили алгоритм «Волчьего воя».</w:t>
       </w:r>
     </w:p>
     <w:p>
@@ -7713,7 +8550,27 @@
         <w:pStyle w:val="TrixMain"/>
       </w:pPr>
       <w:r>
-        <w:t>Алгоритм, предложенный Соколом, Бриско и Вайлендом в 1988г., до сих пор остаётся самой популярной идеей борьбы с чрезмерным «оптимизмом»</w:t>
+        <w:t xml:space="preserve">Алгоритм, предложенный Соколом, </w:t>
+      </w:r>
+      <w:proofErr w:type="spellStart"/>
+      <w:r>
+        <w:t>Бриско</w:t>
+      </w:r>
+      <w:proofErr w:type="spellEnd"/>
+      <w:r>
+        <w:t xml:space="preserve"> и </w:t>
+      </w:r>
+      <w:proofErr w:type="spellStart"/>
+      <w:r>
+        <w:t>Вайлендом</w:t>
+      </w:r>
+      <w:proofErr w:type="spellEnd"/>
+      <w:r>
+        <w:t xml:space="preserve"> в 1988г., до сих пор остаётся самой популярной идеей борьбы с чрезмерным «оптимизмом</w:t>
+      </w:r>
+      <w:proofErr w:type="gramStart"/>
+      <w:r>
+        <w:t>»</w:t>
       </w:r>
       <w:r>
         <w:t xml:space="preserve"> []</w:t>
@@ -7721,6 +8578,7 @@
       <w:r>
         <w:t xml:space="preserve">. </w:t>
       </w:r>
+      <w:proofErr w:type="gramEnd"/>
     </w:p>
     <w:p>
       <w:pPr>
@@ -7767,14 +8625,35 @@
       <w:r>
         <w:t xml:space="preserve">предложенная </w:t>
       </w:r>
-      <w:r>
-        <w:t>Шварцом и Вейтсом в 1989г.</w:t>
+      <w:proofErr w:type="spellStart"/>
+      <w:r>
+        <w:t>Шварцом</w:t>
+      </w:r>
+      <w:proofErr w:type="spellEnd"/>
+      <w:r>
+        <w:t xml:space="preserve"> и </w:t>
+      </w:r>
+      <w:proofErr w:type="spellStart"/>
+      <w:r>
+        <w:t>Вейтсом</w:t>
+      </w:r>
+      <w:proofErr w:type="spellEnd"/>
+      <w:r>
+        <w:t xml:space="preserve"> в 1989г</w:t>
+      </w:r>
+      <w:proofErr w:type="gramStart"/>
+      <w:r>
+        <w:t>.</w:t>
       </w:r>
       <w:r>
         <w:t xml:space="preserve"> []</w:t>
       </w:r>
       <w:r>
-        <w:t xml:space="preserve">, фактически является объединением оптимистического </w:t>
+        <w:t xml:space="preserve">, </w:t>
+      </w:r>
+      <w:proofErr w:type="gramEnd"/>
+      <w:r>
+        <w:t xml:space="preserve">фактически является объединением оптимистического </w:t>
       </w:r>
       <w:r>
         <w:rPr>
@@ -7857,55 +8736,416 @@
         <w:t xml:space="preserve"> </w:t>
       </w:r>
       <w:r>
-        <w:t>Отмены» впервые ввёл Фуджимото (1989г.)</w:t>
+        <w:t xml:space="preserve">Отмены» впервые ввёл </w:t>
+      </w:r>
+      <w:proofErr w:type="spellStart"/>
+      <w:r>
+        <w:t>Фуджимото</w:t>
+      </w:r>
+      <w:proofErr w:type="spellEnd"/>
+      <w:r>
+        <w:t xml:space="preserve"> (1989г.</w:t>
+      </w:r>
+      <w:proofErr w:type="gramStart"/>
+      <w:r>
+        <w:t>)</w:t>
+      </w:r>
+      <w:r>
+        <w:t>[</w:t>
+      </w:r>
+      <w:proofErr w:type="gramEnd"/>
+      <w:r>
+        <w:t>]</w:t>
+      </w:r>
+      <w:r>
+        <w:t xml:space="preserve"> для архитектур с общей памятью.</w:t>
+      </w:r>
+    </w:p>
+    <w:p>
+      <w:pPr>
+        <w:pStyle w:val="TrixHeader3"/>
+        <w:rPr>
+          <w:lang w:val="en-US"/>
+        </w:rPr>
+      </w:pPr>
+      <w:r>
+        <w:rPr>
+          <w:lang w:val="en-US"/>
+        </w:rPr>
+        <w:t>Space-Time Simulation</w:t>
+      </w:r>
+    </w:p>
+    <w:p>
+      <w:pPr>
+        <w:pStyle w:val="TrixMain"/>
+      </w:pPr>
+      <w:proofErr w:type="spellStart"/>
+      <w:r>
+        <w:t>Чанди</w:t>
+      </w:r>
+      <w:proofErr w:type="spellEnd"/>
+      <w:r>
+        <w:t xml:space="preserve"> и </w:t>
+      </w:r>
+      <w:proofErr w:type="spellStart"/>
+      <w:r>
+        <w:t>Шерман</w:t>
+      </w:r>
+      <w:proofErr w:type="spellEnd"/>
+      <w:r>
+        <w:t xml:space="preserve"> в 1992г</w:t>
+      </w:r>
+      <w:proofErr w:type="gramStart"/>
+      <w:r>
+        <w:t xml:space="preserve">. </w:t>
+      </w:r>
+      <w:r>
+        <w:t xml:space="preserve">[] </w:t>
+      </w:r>
+      <w:proofErr w:type="gramEnd"/>
+      <w:r>
+        <w:t>предложили довольно необычную, но весьма эффективную идею…</w:t>
+      </w:r>
+    </w:p>
+    <w:p>
+      <w:pPr>
+        <w:pStyle w:val="TrixHeader3"/>
+      </w:pPr>
+      <w:r>
+        <w:rPr>
+          <w:lang w:val="en-US"/>
+        </w:rPr>
+        <w:t>Filtering</w:t>
+      </w:r>
+      <w:r>
+        <w:t xml:space="preserve"> </w:t>
+      </w:r>
+      <w:r>
+        <w:rPr>
+          <w:lang w:val="en-US"/>
+        </w:rPr>
+        <w:t>Algorithm</w:t>
+      </w:r>
+    </w:p>
+    <w:p>
+      <w:pPr>
+        <w:pStyle w:val="TrixMain"/>
+      </w:pPr>
+      <w:proofErr w:type="spellStart"/>
+      <w:r>
+        <w:t>Пракаш</w:t>
+      </w:r>
+      <w:proofErr w:type="spellEnd"/>
+      <w:r>
+        <w:t xml:space="preserve"> и </w:t>
+      </w:r>
+      <w:proofErr w:type="spellStart"/>
+      <w:r>
+        <w:t>Субраманиан</w:t>
+      </w:r>
+      <w:proofErr w:type="spellEnd"/>
+      <w:r>
+        <w:t xml:space="preserve"> (1992</w:t>
+      </w:r>
+      <w:r>
+        <w:t>г</w:t>
+      </w:r>
+      <w:proofErr w:type="gramStart"/>
+      <w:r>
+        <w:t>.</w:t>
+      </w:r>
+      <w:r>
+        <w:t>)</w:t>
+      </w:r>
+      <w:r>
+        <w:t xml:space="preserve"> </w:t>
       </w:r>
       <w:r>
         <w:t>[]</w:t>
       </w:r>
-      <w:r>
-        <w:t xml:space="preserve"> для архитектур с общей памятью.</w:t>
-      </w:r>
+      <w:proofErr w:type="gramEnd"/>
     </w:p>
     <w:p>
       <w:pPr>
         <w:pStyle w:val="TrixHeader3"/>
-        <w:rPr>
-          <w:lang w:val="en-US"/>
-        </w:rPr>
-      </w:pPr>
-      <w:r>
-        <w:rPr>
-          <w:lang w:val="en-US"/>
-        </w:rPr>
-        <w:t>Space-Time Simulation</w:t>
-      </w:r>
-    </w:p>
-    <w:p>
-      <w:pPr>
-        <w:pStyle w:val="TrixMain"/>
-      </w:pPr>
-      <w:r>
-        <w:t xml:space="preserve">Чанди и Шерман в 1992г. </w:t>
-      </w:r>
-      <w:r>
-        <w:t xml:space="preserve">[] </w:t>
-      </w:r>
-      <w:r>
-        <w:t>предложили довольно необычную, но весьма эффективную идею…</w:t>
+      </w:pPr>
+      <w:r>
+        <w:rPr>
+          <w:lang w:val="en-US"/>
+        </w:rPr>
+        <w:t>Breathing</w:t>
+      </w:r>
+      <w:r>
+        <w:t xml:space="preserve"> </w:t>
+      </w:r>
+      <w:r>
+        <w:rPr>
+          <w:lang w:val="en-US"/>
+        </w:rPr>
+        <w:t>Time</w:t>
+      </w:r>
+      <w:r>
+        <w:t xml:space="preserve"> </w:t>
+      </w:r>
+      <w:r>
+        <w:rPr>
+          <w:lang w:val="en-US"/>
+        </w:rPr>
+        <w:t>Buckets</w:t>
+      </w:r>
+    </w:p>
+    <w:p>
+      <w:pPr>
+        <w:pStyle w:val="TrixMain"/>
+      </w:pPr>
+      <w:r>
+        <w:t>Предложенный</w:t>
+      </w:r>
+      <w:r>
+        <w:t xml:space="preserve"> </w:t>
+      </w:r>
+      <w:proofErr w:type="spellStart"/>
+      <w:r>
+        <w:t>Стейнманом</w:t>
+      </w:r>
+      <w:proofErr w:type="spellEnd"/>
+      <w:r>
+        <w:t xml:space="preserve"> </w:t>
+      </w:r>
+      <w:r>
+        <w:t>в</w:t>
+      </w:r>
+      <w:r>
+        <w:t xml:space="preserve"> 1993</w:t>
+      </w:r>
+      <w:r>
+        <w:t>г</w:t>
+      </w:r>
+      <w:proofErr w:type="gramStart"/>
+      <w:r>
+        <w:t xml:space="preserve">. [] </w:t>
+      </w:r>
+      <w:proofErr w:type="gramEnd"/>
+      <w:r>
+        <w:t>алгоритм</w:t>
+      </w:r>
+      <w:r>
+        <w:t xml:space="preserve"> «</w:t>
+      </w:r>
+      <w:r>
+        <w:rPr>
+          <w:lang w:val="en-US"/>
+        </w:rPr>
+        <w:t>Breathing</w:t>
+      </w:r>
+      <w:r>
+        <w:t xml:space="preserve"> </w:t>
+      </w:r>
+      <w:r>
+        <w:rPr>
+          <w:lang w:val="en-US"/>
+        </w:rPr>
+        <w:t>Time</w:t>
+      </w:r>
+      <w:r>
+        <w:t xml:space="preserve"> </w:t>
+      </w:r>
+      <w:r>
+        <w:rPr>
+          <w:lang w:val="en-US"/>
+        </w:rPr>
+        <w:t>Buckets</w:t>
+      </w:r>
+      <w:r>
+        <w:t xml:space="preserve">» </w:t>
+      </w:r>
+      <w:r>
+        <w:t>и</w:t>
+      </w:r>
+      <w:r>
+        <w:t xml:space="preserve"> </w:t>
+      </w:r>
+      <w:r>
+        <w:t>его</w:t>
+      </w:r>
+      <w:r>
+        <w:t xml:space="preserve"> </w:t>
+      </w:r>
+      <w:r>
+        <w:t>модификация</w:t>
+      </w:r>
+      <w:r>
+        <w:t xml:space="preserve"> «</w:t>
+      </w:r>
+      <w:r>
+        <w:rPr>
+          <w:lang w:val="en-US"/>
+        </w:rPr>
+        <w:t>Breathing</w:t>
+      </w:r>
+      <w:r>
+        <w:t xml:space="preserve"> </w:t>
+      </w:r>
+      <w:r>
+        <w:rPr>
+          <w:lang w:val="en-US"/>
+        </w:rPr>
+        <w:t>Time</w:t>
+      </w:r>
+      <w:r>
+        <w:t xml:space="preserve"> </w:t>
+      </w:r>
+      <w:r>
+        <w:rPr>
+          <w:lang w:val="en-US"/>
+        </w:rPr>
+        <w:t>Warp</w:t>
+      </w:r>
+      <w:r>
+        <w:t>» (</w:t>
+      </w:r>
+      <w:r>
+        <w:t>комбинация</w:t>
+      </w:r>
+      <w:r>
+        <w:t xml:space="preserve"> «</w:t>
+      </w:r>
+      <w:r>
+        <w:rPr>
+          <w:lang w:val="en-US"/>
+        </w:rPr>
+        <w:t>Breathing</w:t>
+      </w:r>
+      <w:r>
+        <w:t xml:space="preserve"> </w:t>
+      </w:r>
+      <w:r>
+        <w:rPr>
+          <w:lang w:val="en-US"/>
+        </w:rPr>
+        <w:t>Time</w:t>
+      </w:r>
+      <w:r>
+        <w:t xml:space="preserve"> </w:t>
+      </w:r>
+      <w:r>
+        <w:rPr>
+          <w:lang w:val="en-US"/>
+        </w:rPr>
+        <w:t>Buckets</w:t>
+      </w:r>
+      <w:r>
+        <w:t xml:space="preserve">» </w:t>
+      </w:r>
+      <w:r>
+        <w:t>и</w:t>
+      </w:r>
+      <w:r>
+        <w:t xml:space="preserve"> «</w:t>
+      </w:r>
+      <w:r>
+        <w:rPr>
+          <w:lang w:val="en-US"/>
+        </w:rPr>
+        <w:t>Time</w:t>
+      </w:r>
+      <w:r>
+        <w:t xml:space="preserve"> </w:t>
+      </w:r>
+      <w:r>
+        <w:rPr>
+          <w:lang w:val="en-US"/>
+        </w:rPr>
+        <w:t>Warp</w:t>
+      </w:r>
+      <w:r>
+        <w:t xml:space="preserve">») </w:t>
+      </w:r>
+      <w:r>
+        <w:t>получили</w:t>
+      </w:r>
+      <w:r>
+        <w:t xml:space="preserve"> </w:t>
+      </w:r>
+      <w:r>
+        <w:t>весьма</w:t>
+      </w:r>
+      <w:r>
+        <w:t xml:space="preserve"> </w:t>
+      </w:r>
+      <w:r>
+        <w:t>широкое</w:t>
+      </w:r>
+      <w:r>
+        <w:t xml:space="preserve"> </w:t>
+      </w:r>
+      <w:r>
+        <w:t>распространение</w:t>
+      </w:r>
+      <w:r>
+        <w:t xml:space="preserve"> </w:t>
+      </w:r>
+      <w:r>
+        <w:t>за</w:t>
+      </w:r>
+      <w:r>
+        <w:t xml:space="preserve"> </w:t>
+      </w:r>
+      <w:r>
+        <w:t>счёт</w:t>
+      </w:r>
+      <w:r>
+        <w:t xml:space="preserve"> </w:t>
+      </w:r>
+      <w:r>
+        <w:t>полного</w:t>
+      </w:r>
+      <w:r>
+        <w:t xml:space="preserve"> </w:t>
+      </w:r>
+      <w:r>
+        <w:t>отказа</w:t>
+      </w:r>
+      <w:r>
+        <w:t xml:space="preserve"> </w:t>
+      </w:r>
+      <w:r>
+        <w:t>от</w:t>
+      </w:r>
+      <w:r>
+        <w:t xml:space="preserve"> </w:t>
+      </w:r>
+      <w:r>
+        <w:t>анти</w:t>
+      </w:r>
+      <w:r>
+        <w:t>-</w:t>
+      </w:r>
+      <w:r>
+        <w:t>сообщений</w:t>
+      </w:r>
+      <w:r>
+        <w:t xml:space="preserve">. </w:t>
       </w:r>
     </w:p>
     <w:p>
       <w:pPr>
         <w:pStyle w:val="TrixHeader3"/>
-      </w:pPr>
-      <w:r>
-        <w:rPr>
-          <w:lang w:val="en-US"/>
-        </w:rPr>
-        <w:t>Filtering</w:t>
-      </w:r>
-      <w:r>
-        <w:t xml:space="preserve"> </w:t>
+        <w:rPr>
+          <w:lang w:val="en-US"/>
+        </w:rPr>
+      </w:pPr>
+      <w:r>
+        <w:rPr>
+          <w:lang w:val="en-US"/>
+        </w:rPr>
+        <w:t>R</w:t>
+      </w:r>
+      <w:r>
+        <w:rPr>
+          <w:lang w:val="en-US"/>
+        </w:rPr>
+        <w:t xml:space="preserve">ollback Relaxation </w:t>
       </w:r>
       <w:r>
         <w:rPr>
@@ -7917,284 +9157,188 @@
     <w:p>
       <w:pPr>
         <w:pStyle w:val="TrixMain"/>
-      </w:pPr>
-      <w:r>
-        <w:t>Пракаш и Субраманиан</w:t>
-      </w:r>
-      <w:r>
-        <w:t xml:space="preserve"> (1992</w:t>
-      </w:r>
-      <w:r>
-        <w:t>г.</w:t>
-      </w:r>
-      <w:r>
+        <w:rPr>
+          <w:lang w:val="en-US"/>
+        </w:rPr>
+      </w:pPr>
+      <w:r>
+        <w:rPr>
+          <w:lang w:val="en-US"/>
+        </w:rPr>
+        <w:t>(</w:t>
+      </w:r>
+      <w:proofErr w:type="spellStart"/>
+      <w:r>
+        <w:rPr>
+          <w:lang w:val="en-US"/>
+        </w:rPr>
+        <w:t>Palaniswamy</w:t>
+      </w:r>
+      <w:proofErr w:type="spellEnd"/>
+      <w:r>
+        <w:rPr>
+          <w:lang w:val="en-US"/>
+        </w:rPr>
+        <w:t xml:space="preserve">, </w:t>
+      </w:r>
+      <w:proofErr w:type="spellStart"/>
+      <w:r>
+        <w:rPr>
+          <w:lang w:val="en-US"/>
+        </w:rPr>
+        <w:t>Aji</w:t>
+      </w:r>
+      <w:proofErr w:type="spellEnd"/>
+      <w:r>
+        <w:rPr>
+          <w:lang w:val="en-US"/>
+        </w:rPr>
         <w:t>)</w:t>
       </w:r>
-      <w:r>
-        <w:t xml:space="preserve"> </w:t>
-      </w:r>
-      <w:r>
-        <w:t>[]</w:t>
-      </w:r>
     </w:p>
     <w:p>
       <w:pPr>
         <w:pStyle w:val="TrixHeader3"/>
-      </w:pPr>
-      <w:r>
-        <w:rPr>
-          <w:lang w:val="en-US"/>
-        </w:rPr>
-        <w:t>Breathing</w:t>
-      </w:r>
-      <w:r>
-        <w:t xml:space="preserve"> </w:t>
-      </w:r>
-      <w:r>
-        <w:rPr>
-          <w:lang w:val="en-US"/>
-        </w:rPr>
-        <w:t>Time</w:t>
-      </w:r>
-      <w:r>
-        <w:t xml:space="preserve"> </w:t>
-      </w:r>
-      <w:r>
-        <w:rPr>
-          <w:lang w:val="en-US"/>
-        </w:rPr>
-        <w:t>Buckets</w:t>
-      </w:r>
-    </w:p>
-    <w:p>
-      <w:pPr>
-        <w:pStyle w:val="TrixMain"/>
-      </w:pPr>
-      <w:r>
-        <w:t>Предложенный</w:t>
-      </w:r>
-      <w:r>
-        <w:t xml:space="preserve"> </w:t>
-      </w:r>
-      <w:r>
-        <w:t>Стейнманом</w:t>
-      </w:r>
-      <w:r>
-        <w:t xml:space="preserve"> </w:t>
-      </w:r>
-      <w:r>
-        <w:t>в</w:t>
-      </w:r>
-      <w:r>
-        <w:t xml:space="preserve"> 1993</w:t>
-      </w:r>
-      <w:r>
-        <w:t>г</w:t>
-      </w:r>
-      <w:r>
-        <w:t xml:space="preserve">. [] </w:t>
-      </w:r>
-      <w:r>
-        <w:t>алгоритм</w:t>
-      </w:r>
-      <w:r>
-        <w:t xml:space="preserve"> «</w:t>
-      </w:r>
-      <w:r>
-        <w:rPr>
-          <w:lang w:val="en-US"/>
-        </w:rPr>
-        <w:t>Breathing</w:t>
-      </w:r>
-      <w:r>
-        <w:t xml:space="preserve"> </w:t>
-      </w:r>
-      <w:r>
-        <w:rPr>
-          <w:lang w:val="en-US"/>
-        </w:rPr>
-        <w:t>Time</w:t>
-      </w:r>
-      <w:r>
-        <w:t xml:space="preserve"> </w:t>
-      </w:r>
-      <w:r>
-        <w:rPr>
-          <w:lang w:val="en-US"/>
-        </w:rPr>
-        <w:t>Buckets</w:t>
-      </w:r>
-      <w:r>
-        <w:t xml:space="preserve">» </w:t>
-      </w:r>
-      <w:r>
-        <w:t>и</w:t>
-      </w:r>
-      <w:r>
-        <w:t xml:space="preserve"> </w:t>
-      </w:r>
-      <w:r>
-        <w:t>его</w:t>
-      </w:r>
-      <w:r>
-        <w:t xml:space="preserve"> </w:t>
-      </w:r>
-      <w:r>
-        <w:t>модификация</w:t>
-      </w:r>
-      <w:r>
-        <w:t xml:space="preserve"> «</w:t>
-      </w:r>
-      <w:r>
-        <w:rPr>
-          <w:lang w:val="en-US"/>
-        </w:rPr>
-        <w:t>Breathing</w:t>
-      </w:r>
-      <w:r>
-        <w:t xml:space="preserve"> </w:t>
-      </w:r>
-      <w:r>
-        <w:rPr>
-          <w:lang w:val="en-US"/>
-        </w:rPr>
-        <w:t>Time</w:t>
-      </w:r>
-      <w:r>
-        <w:t xml:space="preserve"> </w:t>
-      </w:r>
-      <w:r>
-        <w:rPr>
-          <w:lang w:val="en-US"/>
-        </w:rPr>
-        <w:t>Warp</w:t>
-      </w:r>
-      <w:r>
-        <w:t>» (</w:t>
-      </w:r>
-      <w:r>
-        <w:t>комбинация</w:t>
-      </w:r>
-      <w:r>
-        <w:t xml:space="preserve"> «</w:t>
-      </w:r>
-      <w:r>
-        <w:rPr>
-          <w:lang w:val="en-US"/>
-        </w:rPr>
-        <w:t>Breathing</w:t>
-      </w:r>
-      <w:r>
-        <w:t xml:space="preserve"> </w:t>
-      </w:r>
-      <w:r>
-        <w:rPr>
-          <w:lang w:val="en-US"/>
-        </w:rPr>
-        <w:t>Time</w:t>
-      </w:r>
-      <w:r>
-        <w:t xml:space="preserve"> </w:t>
-      </w:r>
-      <w:r>
-        <w:rPr>
-          <w:lang w:val="en-US"/>
-        </w:rPr>
-        <w:t>Buckets</w:t>
-      </w:r>
-      <w:r>
-        <w:t xml:space="preserve">» </w:t>
-      </w:r>
-      <w:r>
-        <w:t>и</w:t>
-      </w:r>
-      <w:r>
-        <w:t xml:space="preserve"> «</w:t>
-      </w:r>
-      <w:r>
-        <w:rPr>
-          <w:lang w:val="en-US"/>
-        </w:rPr>
-        <w:t>Time</w:t>
-      </w:r>
-      <w:r>
-        <w:t xml:space="preserve"> </w:t>
-      </w:r>
-      <w:r>
-        <w:rPr>
-          <w:lang w:val="en-US"/>
-        </w:rPr>
-        <w:t>Warp</w:t>
-      </w:r>
-      <w:r>
-        <w:t xml:space="preserve">») </w:t>
-      </w:r>
-      <w:r>
-        <w:t>получили</w:t>
-      </w:r>
-      <w:r>
-        <w:t xml:space="preserve"> </w:t>
-      </w:r>
-      <w:r>
-        <w:t>весьма</w:t>
-      </w:r>
-      <w:r>
-        <w:t xml:space="preserve"> </w:t>
-      </w:r>
-      <w:r>
-        <w:t>широкое</w:t>
-      </w:r>
-      <w:r>
-        <w:t xml:space="preserve"> </w:t>
-      </w:r>
-      <w:r>
-        <w:t>распространение</w:t>
-      </w:r>
-      <w:r>
-        <w:t xml:space="preserve"> </w:t>
-      </w:r>
-      <w:r>
-        <w:t>за</w:t>
-      </w:r>
-      <w:r>
-        <w:t xml:space="preserve"> </w:t>
-      </w:r>
-      <w:r>
-        <w:t>счёт</w:t>
-      </w:r>
-      <w:r>
-        <w:t xml:space="preserve"> </w:t>
-      </w:r>
-      <w:r>
-        <w:t>полного</w:t>
-      </w:r>
-      <w:r>
-        <w:t xml:space="preserve"> </w:t>
-      </w:r>
-      <w:r>
-        <w:t>отказа</w:t>
-      </w:r>
-      <w:r>
-        <w:t xml:space="preserve"> </w:t>
-      </w:r>
-      <w:r>
-        <w:t>от</w:t>
-      </w:r>
-      <w:r>
-        <w:t xml:space="preserve"> </w:t>
-      </w:r>
-      <w:r>
-        <w:t>анти</w:t>
-      </w:r>
-      <w:r>
+        <w:rPr>
+          <w:lang w:val="en-US"/>
+        </w:rPr>
+      </w:pPr>
+      <w:r>
+        <w:rPr>
+          <w:lang w:val="en-US"/>
+        </w:rPr>
+        <w:t>Genetic Algorithm for Moving Time Windows</w:t>
+      </w:r>
+    </w:p>
+    <w:p>
+      <w:pPr>
+        <w:pStyle w:val="TrixMain"/>
+        <w:rPr>
+          <w:lang w:val="en-US"/>
+        </w:rPr>
+      </w:pPr>
+      <w:r>
+        <w:rPr>
+          <w:lang w:val="en-US"/>
+        </w:rPr>
+        <w:t xml:space="preserve">Wang, </w:t>
+      </w:r>
+      <w:proofErr w:type="spellStart"/>
+      <w:r>
+        <w:rPr>
+          <w:lang w:val="en-US"/>
+        </w:rPr>
+        <w:t>Tropper</w:t>
+      </w:r>
+      <w:proofErr w:type="spellEnd"/>
+    </w:p>
+    <w:p>
+      <w:pPr>
+        <w:pStyle w:val="TrixHeader3"/>
+        <w:rPr>
+          <w:lang w:val="en-US"/>
+        </w:rPr>
+      </w:pPr>
+      <w:r>
+        <w:rPr>
+          <w:lang w:val="en-US"/>
+        </w:rPr>
+        <w:t>Probabilistic Time Window Adaptation</w:t>
+      </w:r>
+    </w:p>
+    <w:p>
+      <w:pPr>
+        <w:pStyle w:val="TrixMain"/>
+        <w:rPr>
+          <w:lang w:val="en-US"/>
+        </w:rPr>
+      </w:pPr>
+      <w:proofErr w:type="spellStart"/>
+      <w:r>
+        <w:rPr>
+          <w:lang w:val="en-US"/>
+        </w:rPr>
+        <w:t>Luthi</w:t>
+      </w:r>
+      <w:proofErr w:type="spellEnd"/>
+    </w:p>
+    <w:p>
+      <w:pPr>
+        <w:pStyle w:val="TrixHeader3"/>
+        <w:rPr>
+          <w:lang w:val="en-US"/>
+        </w:rPr>
+      </w:pPr>
+      <w:r>
+        <w:rPr>
+          <w:lang w:val="en-US"/>
+        </w:rPr>
+        <w:t>Synchronization</w:t>
+      </w:r>
+      <w:r>
+        <w:rPr>
+          <w:lang w:val="en-US"/>
+        </w:rPr>
+        <w:t xml:space="preserve"> </w:t>
+      </w:r>
+      <w:r>
+        <w:rPr>
+          <w:lang w:val="en-US"/>
+        </w:rPr>
+        <w:t>based</w:t>
+      </w:r>
+      <w:r>
+        <w:rPr>
+          <w:lang w:val="en-US"/>
+        </w:rPr>
+        <w:t xml:space="preserve"> </w:t>
+      </w:r>
+      <w:r>
+        <w:rPr>
+          <w:lang w:val="en-US"/>
+        </w:rPr>
+        <w:t>on</w:t>
+      </w:r>
+      <w:r>
+        <w:rPr>
+          <w:lang w:val="en-US"/>
+        </w:rPr>
+        <w:t xml:space="preserve"> </w:t>
+      </w:r>
+      <w:r>
+        <w:rPr>
+          <w:lang w:val="en-US"/>
+        </w:rPr>
+        <w:t>FIPA</w:t>
+      </w:r>
+      <w:r>
+        <w:rPr>
+          <w:lang w:val="en-US"/>
+        </w:rPr>
         <w:t>-</w:t>
       </w:r>
       <w:r>
-        <w:t>сообщений</w:t>
-      </w:r>
-      <w:r>
-        <w:t xml:space="preserve">. </w:t>
-      </w:r>
+        <w:rPr>
+          <w:lang w:val="en-US"/>
+        </w:rPr>
+        <w:t>Protocol</w:t>
+      </w:r>
+    </w:p>
+    <w:p>
+      <w:pPr>
+        <w:pStyle w:val="TrixMain"/>
+        <w:rPr>
+          <w:lang w:val="en-US"/>
+        </w:rPr>
+      </w:pPr>
+      <w:proofErr w:type="spellStart"/>
+      <w:r>
+        <w:rPr>
+          <w:lang w:val="en-US"/>
+        </w:rPr>
+        <w:t>Pawlaszczyk</w:t>
+      </w:r>
+      <w:proofErr w:type="spellEnd"/>
     </w:p>
     <w:p>
       <w:pPr>
@@ -8204,178 +9348,6 @@
         </w:rPr>
       </w:pPr>
       <w:r>
-        <w:rPr>
-          <w:lang w:val="en-US"/>
-        </w:rPr>
-        <w:t>R</w:t>
-      </w:r>
-      <w:r>
-        <w:rPr>
-          <w:lang w:val="en-US"/>
-        </w:rPr>
-        <w:t xml:space="preserve">ollback Relaxation </w:t>
-      </w:r>
-      <w:r>
-        <w:rPr>
-          <w:lang w:val="en-US"/>
-        </w:rPr>
-        <w:t>Algorithm</w:t>
-      </w:r>
-    </w:p>
-    <w:p>
-      <w:pPr>
-        <w:pStyle w:val="TrixMain"/>
-        <w:rPr>
-          <w:lang w:val="en-US"/>
-        </w:rPr>
-      </w:pPr>
-      <w:r>
-        <w:rPr>
-          <w:lang w:val="en-US"/>
-        </w:rPr>
-        <w:t>(Palaniswamy, Aji)</w:t>
-      </w:r>
-    </w:p>
-    <w:p>
-      <w:pPr>
-        <w:pStyle w:val="TrixHeader3"/>
-        <w:rPr>
-          <w:lang w:val="en-US"/>
-        </w:rPr>
-      </w:pPr>
-      <w:r>
-        <w:rPr>
-          <w:lang w:val="en-US"/>
-        </w:rPr>
-        <w:t>Genetic Algorithm for Moving Time Windows</w:t>
-      </w:r>
-    </w:p>
-    <w:p>
-      <w:pPr>
-        <w:pStyle w:val="TrixMain"/>
-        <w:rPr>
-          <w:lang w:val="en-US"/>
-        </w:rPr>
-      </w:pPr>
-      <w:r>
-        <w:rPr>
-          <w:lang w:val="en-US"/>
-        </w:rPr>
-        <w:t>Wang, Tropper</w:t>
-      </w:r>
-    </w:p>
-    <w:p>
-      <w:pPr>
-        <w:pStyle w:val="TrixHeader3"/>
-        <w:rPr>
-          <w:lang w:val="en-US"/>
-        </w:rPr>
-      </w:pPr>
-      <w:r>
-        <w:rPr>
-          <w:lang w:val="en-US"/>
-        </w:rPr>
-        <w:t>Probabilistic Time Window Adaptation</w:t>
-      </w:r>
-    </w:p>
-    <w:p>
-      <w:pPr>
-        <w:pStyle w:val="TrixMain"/>
-        <w:rPr>
-          <w:lang w:val="en-US"/>
-        </w:rPr>
-      </w:pPr>
-      <w:r>
-        <w:rPr>
-          <w:lang w:val="en-US"/>
-        </w:rPr>
-        <w:t>Luthi</w:t>
-      </w:r>
-    </w:p>
-    <w:p>
-      <w:pPr>
-        <w:pStyle w:val="TrixHeader3"/>
-        <w:rPr>
-          <w:lang w:val="en-US"/>
-        </w:rPr>
-      </w:pPr>
-      <w:r>
-        <w:rPr>
-          <w:lang w:val="en-US"/>
-        </w:rPr>
-        <w:t>Synchronization</w:t>
-      </w:r>
-      <w:r>
-        <w:rPr>
-          <w:lang w:val="en-US"/>
-        </w:rPr>
-        <w:t xml:space="preserve"> </w:t>
-      </w:r>
-      <w:r>
-        <w:rPr>
-          <w:lang w:val="en-US"/>
-        </w:rPr>
-        <w:t>based</w:t>
-      </w:r>
-      <w:r>
-        <w:rPr>
-          <w:lang w:val="en-US"/>
-        </w:rPr>
-        <w:t xml:space="preserve"> </w:t>
-      </w:r>
-      <w:r>
-        <w:rPr>
-          <w:lang w:val="en-US"/>
-        </w:rPr>
-        <w:t>on</w:t>
-      </w:r>
-      <w:r>
-        <w:rPr>
-          <w:lang w:val="en-US"/>
-        </w:rPr>
-        <w:t xml:space="preserve"> </w:t>
-      </w:r>
-      <w:r>
-        <w:rPr>
-          <w:lang w:val="en-US"/>
-        </w:rPr>
-        <w:t>FIPA</w:t>
-      </w:r>
-      <w:r>
-        <w:rPr>
-          <w:lang w:val="en-US"/>
-        </w:rPr>
-        <w:t>-</w:t>
-      </w:r>
-      <w:r>
-        <w:rPr>
-          <w:lang w:val="en-US"/>
-        </w:rPr>
-        <w:t>Protocol</w:t>
-      </w:r>
-    </w:p>
-    <w:p>
-      <w:pPr>
-        <w:pStyle w:val="TrixMain"/>
-        <w:rPr>
-          <w:lang w:val="en-US"/>
-        </w:rPr>
-      </w:pPr>
-      <w:r>
-        <w:rPr>
-          <w:lang w:val="en-US"/>
-        </w:rPr>
-        <w:t>Pawlaszczyk</w:t>
-      </w:r>
-    </w:p>
-    <w:p>
-      <w:pPr>
-        <w:pStyle w:val="TrixHeader3"/>
-        <w:rPr>
-          <w:lang w:val="en-US"/>
-        </w:rPr>
-      </w:pPr>
-      <w:r>
         <w:t>Прочие</w:t>
       </w:r>
       <w:r>
@@ -8413,12 +9385,14 @@
         </w:rPr>
         <w:t xml:space="preserve"> </w:t>
       </w:r>
+      <w:proofErr w:type="spellStart"/>
       <w:r>
         <w:rPr>
           <w:lang w:val="en-US"/>
         </w:rPr>
         <w:t>LookBack</w:t>
       </w:r>
+      <w:proofErr w:type="spellEnd"/>
       <w:r>
         <w:rPr>
           <w:lang w:val="en-US"/>
@@ -8518,7 +9492,31 @@
         <w:pStyle w:val="TrixHeader3"/>
       </w:pPr>
       <w:r>
-        <w:t>Алгоритм Pruneback (Preiss &amp; Loucks)</w:t>
+        <w:t xml:space="preserve">Алгоритм </w:t>
+      </w:r>
+      <w:proofErr w:type="spellStart"/>
+      <w:r>
+        <w:t>Pruneback</w:t>
+      </w:r>
+      <w:proofErr w:type="spellEnd"/>
+      <w:r>
+        <w:t xml:space="preserve"> (</w:t>
+      </w:r>
+      <w:proofErr w:type="spellStart"/>
+      <w:r>
+        <w:t>Preiss</w:t>
+      </w:r>
+      <w:proofErr w:type="spellEnd"/>
+      <w:r>
+        <w:t xml:space="preserve"> &amp; </w:t>
+      </w:r>
+      <w:proofErr w:type="spellStart"/>
+      <w:r>
+        <w:t>Loucks</w:t>
+      </w:r>
+      <w:proofErr w:type="spellEnd"/>
+      <w:r>
+        <w:t>)</w:t>
       </w:r>
     </w:p>
     <w:p>
@@ -8544,21 +9542,57 @@
         <w:rPr>
           <w:lang w:val="en-US"/>
         </w:rPr>
-        <w:t xml:space="preserve"> Adaptive Checkpointing (Fleischmann)</w:t>
-      </w:r>
-    </w:p>
-    <w:p>
-      <w:pPr>
-        <w:pStyle w:val="TrixMain"/>
-        <w:rPr>
-          <w:lang w:val="en-US"/>
-        </w:rPr>
-      </w:pPr>
-      <w:r>
-        <w:rPr>
-          <w:lang w:val="en-US"/>
-        </w:rPr>
-        <w:t>cost function to balance cost of saving states VS. cost of coasting forward over unsaved states</w:t>
+        <w:t xml:space="preserve"> Adaptive </w:t>
+      </w:r>
+      <w:proofErr w:type="spellStart"/>
+      <w:r>
+        <w:rPr>
+          <w:lang w:val="en-US"/>
+        </w:rPr>
+        <w:t>Checkpointing</w:t>
+      </w:r>
+      <w:proofErr w:type="spellEnd"/>
+      <w:r>
+        <w:rPr>
+          <w:lang w:val="en-US"/>
+        </w:rPr>
+        <w:t xml:space="preserve"> (Fleischmann)</w:t>
+      </w:r>
+    </w:p>
+    <w:p>
+      <w:pPr>
+        <w:pStyle w:val="TrixMain"/>
+        <w:rPr>
+          <w:lang w:val="en-US"/>
+        </w:rPr>
+      </w:pPr>
+      <w:proofErr w:type="gramStart"/>
+      <w:r>
+        <w:rPr>
+          <w:lang w:val="en-US"/>
+        </w:rPr>
+        <w:t>cost</w:t>
+      </w:r>
+      <w:proofErr w:type="gramEnd"/>
+      <w:r>
+        <w:rPr>
+          <w:lang w:val="en-US"/>
+        </w:rPr>
+        <w:t xml:space="preserve"> function to balance cost of saving states VS. </w:t>
+      </w:r>
+      <w:proofErr w:type="gramStart"/>
+      <w:r>
+        <w:rPr>
+          <w:lang w:val="en-US"/>
+        </w:rPr>
+        <w:t>cost</w:t>
+      </w:r>
+      <w:proofErr w:type="gramEnd"/>
+      <w:r>
+        <w:rPr>
+          <w:lang w:val="en-US"/>
+        </w:rPr>
+        <w:t xml:space="preserve"> of coasting forward over unsaved states</w:t>
       </w:r>
     </w:p>
     <w:p>
@@ -8624,9 +9658,11 @@
       <w:r>
         <w:t xml:space="preserve">, </w:t>
       </w:r>
+      <w:proofErr w:type="gramStart"/>
       <w:r>
         <w:t>спец</w:t>
       </w:r>
+      <w:proofErr w:type="gramEnd"/>
       <w:r>
         <w:t xml:space="preserve"> </w:t>
       </w:r>
@@ -8726,7 +9762,15 @@
         <w:pStyle w:val="TrixMain"/>
       </w:pPr>
       <w:r>
-        <w:t>Данная глава содержит описание и результаты разработки новых алгоритмов синхронизации, использующих знания об агентной модели. Алгоритмы относятся к классу оптимистических. В этой главе будем полагать, что знания о модели известны априори и полном объёме. Позже в главе 6 будет продемонстрировано, как можно извлекать недостающие знания в ходе имитационного прогона.</w:t>
+        <w:t xml:space="preserve">Данная глава содержит описание и результаты разработки новых алгоритмов синхронизации, использующих знания об агентной модели. Алгоритмы относятся к классу </w:t>
+      </w:r>
+      <w:proofErr w:type="gramStart"/>
+      <w:r>
+        <w:t>оптимистических</w:t>
+      </w:r>
+      <w:proofErr w:type="gramEnd"/>
+      <w:r>
+        <w:t>. В этой главе будем полагать, что знания о модели известны априори и полном объёме. Позже в главе 6 будет продемонстрировано, как можно извлекать недостающие знания в ходе имитационного прогона.</w:t>
       </w:r>
     </w:p>
     <w:p>
@@ -8902,7 +9946,15 @@
         <w:t xml:space="preserve"> </w:t>
       </w:r>
       <w:r>
-        <w:t xml:space="preserve">является оптимистическим алгоритмом, для него справедливы утверждения, принятые в классическом </w:t>
+        <w:t xml:space="preserve">является оптимистическим алгоритмом, для него справедливы утверждения, принятые в </w:t>
+      </w:r>
+      <w:proofErr w:type="gramStart"/>
+      <w:r>
+        <w:t>классическом</w:t>
+      </w:r>
+      <w:proofErr w:type="gramEnd"/>
+      <w:r>
+        <w:t xml:space="preserve"> </w:t>
       </w:r>
       <w:r>
         <w:rPr>
@@ -9097,24 +10149,30 @@
           <w:lang w:val="en-US"/>
         </w:rPr>
       </w:pPr>
+      <w:proofErr w:type="spellStart"/>
+      <w:proofErr w:type="gramStart"/>
       <w:r>
         <w:rPr>
           <w:lang w:val="en-US"/>
         </w:rPr>
         <w:t>agens</w:t>
       </w:r>
+      <w:proofErr w:type="spellEnd"/>
+      <w:proofErr w:type="gramEnd"/>
       <w:r>
         <w:rPr>
           <w:lang w:val="en-US"/>
         </w:rPr>
         <w:t xml:space="preserve">, </w:t>
       </w:r>
+      <w:proofErr w:type="spellStart"/>
       <w:r>
         <w:rPr>
           <w:lang w:val="en-US"/>
         </w:rPr>
         <w:t>patiens</w:t>
       </w:r>
+      <w:proofErr w:type="spellEnd"/>
       <w:r>
         <w:rPr>
           <w:lang w:val="en-US"/>
@@ -9130,24 +10188,28 @@
         </w:rPr>
         <w:t xml:space="preserve"> (</w:t>
       </w:r>
+      <w:proofErr w:type="spellStart"/>
       <w:r>
         <w:rPr>
           <w:lang w:val="en-US"/>
         </w:rPr>
         <w:t>agens</w:t>
       </w:r>
+      <w:proofErr w:type="spellEnd"/>
       <w:r>
         <w:rPr>
           <w:lang w:val="en-US"/>
         </w:rPr>
         <w:t xml:space="preserve">, </w:t>
       </w:r>
+      <w:proofErr w:type="spellStart"/>
       <w:r>
         <w:rPr>
           <w:lang w:val="en-US"/>
         </w:rPr>
         <w:t>patiens</w:t>
       </w:r>
+      <w:proofErr w:type="spellEnd"/>
       <w:r>
         <w:rPr>
           <w:lang w:val="en-US"/>
@@ -9195,8 +10257,13 @@
       <w:r>
         <w:t xml:space="preserve"> – </w:t>
       </w:r>
-      <w:r>
-        <w:t>множество состояний модели</w:t>
+      <w:proofErr w:type="gramStart"/>
+      <w:r>
+        <w:t>множество</w:t>
+      </w:r>
+      <w:proofErr w:type="gramEnd"/>
+      <w:r>
+        <w:t xml:space="preserve"> состояний модели</w:t>
       </w:r>
     </w:p>
     <w:p>
@@ -9213,8 +10280,13 @@
       <w:r>
         <w:t xml:space="preserve"> – </w:t>
       </w:r>
-      <w:r>
-        <w:t xml:space="preserve">предикат, </w:t>
+      <w:proofErr w:type="gramStart"/>
+      <w:r>
+        <w:t>предикат</w:t>
+      </w:r>
+      <w:proofErr w:type="gramEnd"/>
+      <w:r>
+        <w:t xml:space="preserve">, </w:t>
       </w:r>
       <w:r>
         <w:t>преобразующий</w:t>
@@ -9269,8 +10341,21 @@
       <w:r>
         <w:t>{</w:t>
       </w:r>
-      <w:r>
-        <w:t>агенс-пациенс-предикат</w:t>
+      <w:proofErr w:type="spellStart"/>
+      <w:r>
+        <w:t>агенс</w:t>
+      </w:r>
+      <w:proofErr w:type="spellEnd"/>
+      <w:r>
+        <w:t>-</w:t>
+      </w:r>
+      <w:proofErr w:type="spellStart"/>
+      <w:r>
+        <w:t>пациенс</w:t>
+      </w:r>
+      <w:proofErr w:type="spellEnd"/>
+      <w:r>
+        <w:t>-предикат</w:t>
       </w:r>
       <w:r>
         <w:t>}</w:t>
@@ -9287,8 +10372,13 @@
           <w:numId w:val="10"/>
         </w:numPr>
       </w:pPr>
-      <w:r>
-        <w:t>Агенс – активный участник коммуникации – агент, который выполняет действие над другим агентом.</w:t>
+      <w:proofErr w:type="spellStart"/>
+      <w:r>
+        <w:t>Агенс</w:t>
+      </w:r>
+      <w:proofErr w:type="spellEnd"/>
+      <w:r>
+        <w:t xml:space="preserve"> – активный участник коммуникации – агент, который выполняет действие над другим агентом.</w:t>
       </w:r>
     </w:p>
     <w:p>
@@ -9299,8 +10389,13 @@
           <w:numId w:val="10"/>
         </w:numPr>
       </w:pPr>
-      <w:r>
-        <w:t>Пациенс – участник коммуникации, над которым производится действие.</w:t>
+      <w:proofErr w:type="spellStart"/>
+      <w:r>
+        <w:t>Пациенс</w:t>
+      </w:r>
+      <w:proofErr w:type="spellEnd"/>
+      <w:r>
+        <w:t xml:space="preserve"> – участник коммуникации, над которым производится действие.</w:t>
       </w:r>
     </w:p>
     <w:p>
@@ -9312,7 +10407,23 @@
         </w:numPr>
       </w:pPr>
       <w:r>
-        <w:t>Предикат – действие, выполняемое пациенсом по инициативе агенса.</w:t>
+        <w:t xml:space="preserve">Предикат – действие, выполняемое </w:t>
+      </w:r>
+      <w:proofErr w:type="spellStart"/>
+      <w:r>
+        <w:t>пациенсом</w:t>
+      </w:r>
+      <w:proofErr w:type="spellEnd"/>
+      <w:r>
+        <w:t xml:space="preserve"> по инициативе </w:t>
+      </w:r>
+      <w:proofErr w:type="spellStart"/>
+      <w:r>
+        <w:t>агенса</w:t>
+      </w:r>
+      <w:proofErr w:type="spellEnd"/>
+      <w:r>
+        <w:t>.</w:t>
       </w:r>
     </w:p>
     <w:p>
@@ -9332,6 +10443,7 @@
         </w:rPr>
         <w:t xml:space="preserve">Примечание. Термины </w:t>
       </w:r>
+      <w:proofErr w:type="spellStart"/>
       <w:r>
         <w:rPr>
           <w:b/>
@@ -9341,6 +10453,7 @@
         </w:rPr>
         <w:t>агенс</w:t>
       </w:r>
+      <w:proofErr w:type="spellEnd"/>
       <w:r>
         <w:rPr>
           <w:i/>
@@ -9349,6 +10462,7 @@
         </w:rPr>
         <w:t xml:space="preserve"> и </w:t>
       </w:r>
+      <w:proofErr w:type="spellStart"/>
       <w:r>
         <w:rPr>
           <w:b/>
@@ -9358,6 +10472,7 @@
         </w:rPr>
         <w:t>пациенс</w:t>
       </w:r>
+      <w:proofErr w:type="spellEnd"/>
       <w:r>
         <w:rPr>
           <w:i/>
@@ -9406,14 +10521,35 @@
       <w:r>
         <w:t>{</w:t>
       </w:r>
-      <w:r>
-        <w:t>агенс-пациенс-предикат</w:t>
+      <w:proofErr w:type="spellStart"/>
+      <w:r>
+        <w:t>агенс</w:t>
+      </w:r>
+      <w:proofErr w:type="spellEnd"/>
+      <w:r>
+        <w:t>-</w:t>
+      </w:r>
+      <w:proofErr w:type="spellStart"/>
+      <w:r>
+        <w:t>пациенс</w:t>
+      </w:r>
+      <w:proofErr w:type="spellEnd"/>
+      <w:r>
+        <w:t>-предикат</w:t>
       </w:r>
       <w:r>
         <w:t xml:space="preserve">} </w:t>
       </w:r>
       <w:r>
-        <w:t>для каждого события в модели. Более того, в данной работе рассматриваются агент-ориентированные модели, а для такого рода систем условие семантической определённости вполне естественна.</w:t>
+        <w:t xml:space="preserve">для каждого события в модели. Более того, в данной работе рассматриваются агент-ориентированные модели, а для такого рода систем условие семантической определённости вполне </w:t>
+      </w:r>
+      <w:proofErr w:type="gramStart"/>
+      <w:r>
+        <w:t>естественна</w:t>
+      </w:r>
+      <w:proofErr w:type="gramEnd"/>
+      <w:r>
+        <w:t>.</w:t>
       </w:r>
     </w:p>
     <w:p>
@@ -9427,7 +10563,15 @@
         <w:t>Гипотеза</w:t>
       </w:r>
       <w:r>
-        <w:t>. Для любой системы распределённого агентного имитационного моделирования выполняется условие семантической определённости.</w:t>
+        <w:t xml:space="preserve">. Для любой системы распределённого агентного </w:t>
+      </w:r>
+      <w:proofErr w:type="gramStart"/>
+      <w:r>
+        <w:t>имитационного</w:t>
+      </w:r>
+      <w:proofErr w:type="gramEnd"/>
+      <w:r>
+        <w:t xml:space="preserve"> моделирования выполняется условие семантической определённости.</w:t>
       </w:r>
     </w:p>
     <w:p>
@@ -9497,10 +10641,26 @@
     </w:p>
     <w:p>
       <w:pPr>
+        <w:pStyle w:val="TrixMain"/>
+      </w:pPr>
+      <w:proofErr w:type="gramStart"/>
+      <w:r>
+        <w:rPr>
+          <w:u w:val="single"/>
+        </w:rPr>
+        <w:lastRenderedPageBreak/>
+        <w:t>Примечание</w:t>
+      </w:r>
+      <w:r>
+        <w:t>: далее по тексту термины «сообщение» и «событие» могут употребляться как синонимы (что означает: сообщение, несущее информацию о событии).</w:t>
+      </w:r>
+      <w:proofErr w:type="gramEnd"/>
+    </w:p>
+    <w:p>
+      <w:pPr>
         <w:pStyle w:val="TrixHeader2"/>
       </w:pPr>
       <w:r>
-        <w:lastRenderedPageBreak/>
         <w:t>Природа откатов</w:t>
       </w:r>
     </w:p>
@@ -9523,7 +10683,15 @@
         <w:t>Чтобы предложить эффективные методы борьбы с откатами, давайте сначала попробуем разобраться в том, что это такое, и вследствие чего они возникают.</w:t>
       </w:r>
       <w:r>
-        <w:t xml:space="preserve"> Напомним, что мы до сих пор ограничиваемся лишь агентными платформами, для которых справедливо условие семантической определённости.</w:t>
+        <w:t xml:space="preserve"> Напомним, что мы до сих пор ограничиваемся лишь </w:t>
+      </w:r>
+      <w:proofErr w:type="spellStart"/>
+      <w:r>
+        <w:t>агентными</w:t>
+      </w:r>
+      <w:proofErr w:type="spellEnd"/>
+      <w:r>
+        <w:t xml:space="preserve"> платформами, для которых справедливо условие семантической определённости.</w:t>
       </w:r>
     </w:p>
     <w:p>
@@ -9677,7 +10845,19 @@
         <w:pStyle w:val="TrixMain"/>
       </w:pPr>
       <w:r>
-        <w:t>Локальный откат затрагивает лишь текущий логический процесс, каскадный – два или более (см. определение в главе 2).Очевидно, последние представляют наиб</w:t>
+        <w:t xml:space="preserve">Локальный откат затрагивает лишь текущий логический процесс, каскадный – два или более (см. определение в главе 2).Очевидно, </w:t>
+      </w:r>
+      <w:proofErr w:type="gramStart"/>
+      <w:r>
+        <w:t>последние</w:t>
+      </w:r>
+      <w:proofErr w:type="gramEnd"/>
+      <w:r>
+        <w:t xml:space="preserve"> представляют </w:t>
+      </w:r>
+      <w:proofErr w:type="spellStart"/>
+      <w:r>
+        <w:t>наиб</w:t>
       </w:r>
       <w:r>
         <w:rPr>
@@ -9686,7 +10866,11 @@
         <w:t>ó</w:t>
       </w:r>
       <w:r>
-        <w:t xml:space="preserve">льшую угрозу. </w:t>
+        <w:t>льшую</w:t>
+      </w:r>
+      <w:proofErr w:type="spellEnd"/>
+      <w:r>
+        <w:t xml:space="preserve"> угрозу. </w:t>
       </w:r>
       <w:r>
         <w:t xml:space="preserve">К настоящему времени уже разработаны алгоритмы, нейтрализующие каскадные откаты, например, </w:t>
@@ -9731,7 +10915,15 @@
         <w:t xml:space="preserve">. </w:t>
       </w:r>
       <w:r>
-        <w:t>Основной принцип избавления от каскадных откатов – сдерживание оптимизма и отказ от антисообщений.</w:t>
+        <w:t xml:space="preserve">Основной принцип избавления от каскадных откатов – сдерживание оптимизма и отказ от </w:t>
+      </w:r>
+      <w:proofErr w:type="spellStart"/>
+      <w:r>
+        <w:t>антисообщений</w:t>
+      </w:r>
+      <w:proofErr w:type="spellEnd"/>
+      <w:r>
+        <w:t>.</w:t>
       </w:r>
     </w:p>
     <w:p>
@@ -9804,7 +10996,15 @@
         </w:numPr>
       </w:pPr>
       <w:r>
-        <w:t>Откаты, вызванные событиями, не требующих ответа</w:t>
+        <w:t xml:space="preserve">Откаты, вызванные событиями, не </w:t>
+      </w:r>
+      <w:proofErr w:type="gramStart"/>
+      <w:r>
+        <w:t>требующих</w:t>
+      </w:r>
+      <w:proofErr w:type="gramEnd"/>
+      <w:r>
+        <w:t xml:space="preserve"> ответа</w:t>
       </w:r>
       <w:r>
         <w:t>.</w:t>
@@ -9823,11 +11023,8 @@
         <w:pStyle w:val="TrixMain"/>
       </w:pPr>
       <w:r>
-        <w:t xml:space="preserve">Суть первых двух, как следует из названия, кроется в природе коммуникации агентов. Дело в том, что агенты, в отличие от других моделируемых сущностей, активно общаются друг с другом, а значит, неизбежна ситуация, когда один </w:t>
-      </w:r>
-      <w:r>
         <w:lastRenderedPageBreak/>
-        <w:t>участник диалога отправляет запрос, а затем ждёт ответа. В этом случае и запрос, и ответ могут привести к откатам.</w:t>
+        <w:t>Суть первых двух, как следует из названия, кроется в природе коммуникации агентов. Дело в том, что агенты, в отличие от других моделируемых сущностей, активно общаются друг с другом, а значит, неизбежна ситуация, когда один участник диалога отправляет запрос, а затем ждёт ответа. В этом случае и запрос, и ответ могут привести к откатам.</w:t>
       </w:r>
     </w:p>
     <w:p>
@@ -9906,7 +11103,11 @@
         <w:pStyle w:val="TrixMain"/>
       </w:pPr>
       <w:r>
-        <w:t>К событиям, не вызывающим парадокс времени, относятся те, которые не влияют ход моделирования (имеется в виду промежуток от временн</w:t>
+        <w:t xml:space="preserve">К событиям, не вызывающим парадокс времени, относятся те, которые не влияют ход моделирования (имеется в виду промежуток от </w:t>
+      </w:r>
+      <w:proofErr w:type="spellStart"/>
+      <w:r>
+        <w:t>временн</w:t>
       </w:r>
       <w:r>
         <w:rPr>
@@ -9915,7 +11116,11 @@
         <w:t>ó</w:t>
       </w:r>
       <w:r>
-        <w:t>й метки события до текущего времени процесса). В жизни такие явления встречаются редко, но в имитационных моделях обычно многими несущественными моментами пренебрегают.</w:t>
+        <w:t>й</w:t>
+      </w:r>
+      <w:proofErr w:type="spellEnd"/>
+      <w:r>
+        <w:t xml:space="preserve"> метки события до текущего времени процесса). В жизни такие явления встречаются редко, но в имитационных моделях обычно многими несущественными моментами пренебрегают.</w:t>
       </w:r>
     </w:p>
     <w:p>
@@ -10028,7 +11233,11 @@
         <w:t>Итак, исследовав природу откатов, можно приступать к разработке механизмов по их устранению.</w:t>
       </w:r>
       <w:r>
-        <w:t xml:space="preserve"> Для каждого алгоритма требуется, чтобы в распределённой дискретно-событийной системе моделирования выполнялось условие семантической определённости.</w:t>
+        <w:t xml:space="preserve"> Для каждого алгоритма требуется, чтобы в </w:t>
+      </w:r>
+      <w:r>
+        <w:lastRenderedPageBreak/>
+        <w:t>распределённой дискретно-событийной системе моделирования выполнялось условие семантической определённости.</w:t>
       </w:r>
     </w:p>
     <w:p>
@@ -10036,7 +11245,6 @@
         <w:pStyle w:val="TrixHeader3"/>
       </w:pPr>
       <w:r>
-        <w:lastRenderedPageBreak/>
         <w:t>Алгоритм</w:t>
       </w:r>
       <w:r>
@@ -10100,14 +11308,24 @@
       <w:pPr>
         <w:pStyle w:val="TrixCode"/>
       </w:pPr>
+      <w:proofErr w:type="gramStart"/>
       <w:r>
         <w:rPr>
           <w:b/>
         </w:rPr>
         <w:t>if</w:t>
       </w:r>
-      <w:r>
-        <w:t xml:space="preserve"> (event.t &lt; currentTime)</w:t>
+      <w:proofErr w:type="gramEnd"/>
+      <w:r>
+        <w:t xml:space="preserve"> (event.t &lt; </w:t>
+      </w:r>
+      <w:proofErr w:type="spellStart"/>
+      <w:r>
+        <w:t>currentTime</w:t>
+      </w:r>
+      <w:proofErr w:type="spellEnd"/>
+      <w:r>
+        <w:t>)</w:t>
       </w:r>
       <w:r>
         <w:tab/>
@@ -10124,14 +11342,24 @@
       <w:r>
         <w:t xml:space="preserve">  </w:t>
       </w:r>
+      <w:proofErr w:type="gramStart"/>
       <w:r>
         <w:rPr>
           <w:b/>
         </w:rPr>
         <w:t>if</w:t>
       </w:r>
-      <w:r>
-        <w:t xml:space="preserve"> (event isTerminal)</w:t>
+      <w:proofErr w:type="gramEnd"/>
+      <w:r>
+        <w:t xml:space="preserve"> (event </w:t>
+      </w:r>
+      <w:proofErr w:type="spellStart"/>
+      <w:r>
+        <w:t>isTerminal</w:t>
+      </w:r>
+      <w:proofErr w:type="spellEnd"/>
+      <w:r>
+        <w:t>)</w:t>
       </w:r>
     </w:p>
     <w:p>
@@ -10139,7 +11367,20 @@
         <w:pStyle w:val="TrixCode"/>
       </w:pPr>
       <w:r>
-        <w:t xml:space="preserve">    handleEvent(event)</w:t>
+        <w:t xml:space="preserve">    </w:t>
+      </w:r>
+      <w:proofErr w:type="spellStart"/>
+      <w:proofErr w:type="gramStart"/>
+      <w:r>
+        <w:t>handleEvent</w:t>
+      </w:r>
+      <w:proofErr w:type="spellEnd"/>
+      <w:r>
+        <w:t>(</w:t>
+      </w:r>
+      <w:proofErr w:type="gramEnd"/>
+      <w:r>
+        <w:t>event)</w:t>
       </w:r>
     </w:p>
     <w:p>
@@ -10152,12 +11393,14 @@
       <w:r>
         <w:t xml:space="preserve">  </w:t>
       </w:r>
+      <w:proofErr w:type="gramStart"/>
       <w:r>
         <w:rPr>
           <w:b/>
         </w:rPr>
         <w:t>else</w:t>
       </w:r>
+      <w:proofErr w:type="gramEnd"/>
       <w:r>
         <w:rPr>
           <w:lang w:val="ru-RU"/>
@@ -10193,7 +11436,23 @@
         <w:pStyle w:val="TrixMain"/>
       </w:pPr>
       <w:r>
-        <w:t>Приведённый выше псевдокод является упрощением: в нём не отражена обработка антисообщений, постановка события во входную очередь и т.д. Так, например, в коде указывается строгий знак сравнения, что справедливо, в общем случае, лишь для «позитивных» сообщений. Для антисообщений знак должен быть нестрогим, чтобы откатились все события, включая текущее.</w:t>
+        <w:t xml:space="preserve">Приведённый выше псевдокод является упрощением: в нём не отражена обработка </w:t>
+      </w:r>
+      <w:proofErr w:type="spellStart"/>
+      <w:r>
+        <w:t>антисообщений</w:t>
+      </w:r>
+      <w:proofErr w:type="spellEnd"/>
+      <w:r>
+        <w:t xml:space="preserve">, постановка события во входную очередь и т.д. Так, например, в коде указывается строгий знак сравнения, что справедливо, в общем случае, лишь для «позитивных» сообщений. Для </w:t>
+      </w:r>
+      <w:proofErr w:type="spellStart"/>
+      <w:r>
+        <w:t>антисообщений</w:t>
+      </w:r>
+      <w:proofErr w:type="spellEnd"/>
+      <w:r>
+        <w:t xml:space="preserve"> знак должен быть нестрогим, чтобы откатились все события, включая текущее.</w:t>
       </w:r>
     </w:p>
     <w:p>
@@ -10366,6 +11625,7 @@
         <w:rPr>
           <w:u w:val="single"/>
         </w:rPr>
+        <w:lastRenderedPageBreak/>
         <w:t>Утверждение</w:t>
       </w:r>
       <w:r>
@@ -10386,7 +11646,6 @@
         <w:pStyle w:val="TrixMain"/>
       </w:pPr>
       <w:r>
-        <w:lastRenderedPageBreak/>
         <w:t>Из данного утверждения можно сделать 2 предположения в пользу решения проблемы:</w:t>
       </w:r>
     </w:p>
@@ -10419,7 +11678,15 @@
         <w:pStyle w:val="TrixMain"/>
       </w:pPr>
       <w:r>
-        <w:t>Алгоритм был разработан в поддержку 2-го решения, однако в общестратегическом плане наиболее перспективным вариантом окажется интеграция обоих подходов.</w:t>
+        <w:t xml:space="preserve">Алгоритм был разработан в поддержку 2-го решения, однако в </w:t>
+      </w:r>
+      <w:proofErr w:type="spellStart"/>
+      <w:r>
+        <w:t>общестратегическом</w:t>
+      </w:r>
+      <w:proofErr w:type="spellEnd"/>
+      <w:r>
+        <w:t xml:space="preserve"> плане наиболее перспективным вариантом окажется интеграция обоих подходов.</w:t>
       </w:r>
     </w:p>
     <w:p>
@@ -10512,17 +11779,35 @@
       <w:r>
         <w:t xml:space="preserve"> называть </w:t>
       </w:r>
+      <w:proofErr w:type="spellStart"/>
       <w:r>
         <w:rPr>
           <w:i/>
         </w:rPr>
         <w:t>разблокирующим</w:t>
       </w:r>
+      <w:proofErr w:type="spellEnd"/>
       <w:r>
         <w:t>.</w:t>
       </w:r>
       <w:r>
-        <w:t xml:space="preserve"> Совокупность блокирующего и разблокирующего событий назовём </w:t>
+        <w:t xml:space="preserve"> Совокупность </w:t>
+      </w:r>
+      <w:proofErr w:type="gramStart"/>
+      <w:r>
+        <w:t>блокирующего</w:t>
+      </w:r>
+      <w:proofErr w:type="gramEnd"/>
+      <w:r>
+        <w:t xml:space="preserve"> и </w:t>
+      </w:r>
+      <w:proofErr w:type="spellStart"/>
+      <w:r>
+        <w:t>разблокирующего</w:t>
+      </w:r>
+      <w:proofErr w:type="spellEnd"/>
+      <w:r>
+        <w:t xml:space="preserve"> событий назовём </w:t>
       </w:r>
       <w:r>
         <w:rPr>
@@ -10560,7 +11845,15 @@
         <w:t>никакие</w:t>
       </w:r>
       <w:r>
-        <w:t xml:space="preserve"> другие события, в т.ч. запланированные для других агентов, не выполняются.</w:t>
+        <w:t xml:space="preserve"> другие события, в </w:t>
+      </w:r>
+      <w:proofErr w:type="spellStart"/>
+      <w:r>
+        <w:t>т.ч</w:t>
+      </w:r>
+      <w:proofErr w:type="spellEnd"/>
+      <w:r>
+        <w:t>. запланированные для других агентов, не выполняются.</w:t>
       </w:r>
     </w:p>
     <w:p>
@@ -10611,11 +11904,11 @@
         <w:t xml:space="preserve">. </w:t>
       </w:r>
       <w:r>
-        <w:t xml:space="preserve">Действительно, ввиду стохастического поведения логических процессов возможна такая ситуация, когда оба процесса практически одновременно обрабатывают блокирующие события, </w:t>
+        <w:t xml:space="preserve">Действительно, ввиду </w:t>
       </w:r>
       <w:r>
         <w:lastRenderedPageBreak/>
-        <w:t>отправляют запросы друг другу и ждут друг от друга ответа. В случае 3-х или более процессов может образоваться цикл (рис.)</w:t>
+        <w:t>стохастического поведения логических процессов возможна такая ситуация, когда оба процесса практически одновременно обрабатывают блокирующие события, отправляют запросы друг другу и ждут друг от друга ответа. В случае 3-х или более процессов может образоваться цикл (рис.)</w:t>
       </w:r>
     </w:p>
     <w:p>
@@ -10650,12 +11943,14 @@
       <w:r>
         <w:t>Логический процесс, сталкиваясь с блокирующим событием, обрабатывает его, высылает сообщение, блокируется и отсылает ещё одно сообщение специального типа (</w:t>
       </w:r>
+      <w:proofErr w:type="spellStart"/>
       <w:r>
         <w:rPr>
           <w:lang w:val="en-US"/>
         </w:rPr>
         <w:t>LockRequest</w:t>
       </w:r>
+      <w:proofErr w:type="spellEnd"/>
       <w:r>
         <w:t>) на тот же узел, на который отправлено первое сообщение.</w:t>
       </w:r>
@@ -10667,24 +11962,28 @@
       <w:r>
         <w:t xml:space="preserve">Любой процесс, получивший </w:t>
       </w:r>
+      <w:proofErr w:type="spellStart"/>
       <w:r>
         <w:rPr>
           <w:lang w:val="en-US"/>
         </w:rPr>
         <w:t>LockRequest</w:t>
       </w:r>
+      <w:proofErr w:type="spellEnd"/>
       <w:r>
         <w:t xml:space="preserve">, </w:t>
       </w:r>
       <w:r>
         <w:t xml:space="preserve">должен немедленно выслать обратно сообщение специального типа </w:t>
       </w:r>
+      <w:proofErr w:type="spellStart"/>
       <w:r>
         <w:rPr>
           <w:lang w:val="en-US"/>
         </w:rPr>
         <w:t>LockResponse</w:t>
       </w:r>
+      <w:proofErr w:type="spellEnd"/>
       <w:r>
         <w:t xml:space="preserve">. </w:t>
       </w:r>
@@ -10695,7 +11994,15 @@
         <w:t>,</w:t>
       </w:r>
       <w:r>
-        <w:t xml:space="preserve"> он не сможет выслать разблокирующее событие.</w:t>
+        <w:t xml:space="preserve"> он не сможет выслать </w:t>
+      </w:r>
+      <w:proofErr w:type="spellStart"/>
+      <w:r>
+        <w:t>разблокирующее</w:t>
+      </w:r>
+      <w:proofErr w:type="spellEnd"/>
+      <w:r>
+        <w:t xml:space="preserve"> событие.</w:t>
       </w:r>
     </w:p>
     <w:p>
@@ -10721,36 +12028,42 @@
       <w:r>
         <w:t xml:space="preserve">Для механизма выборки очередного события и механизма обработки сообщений </w:t>
       </w:r>
+      <w:proofErr w:type="spellStart"/>
       <w:r>
         <w:rPr>
           <w:lang w:val="en-US"/>
         </w:rPr>
         <w:t>LockRequest</w:t>
       </w:r>
+      <w:proofErr w:type="spellEnd"/>
       <w:r>
         <w:t xml:space="preserve"> </w:t>
       </w:r>
       <w:r>
         <w:t xml:space="preserve">обязательно нужно разрешить проблему взаимного исключения. В противном случае может оказаться, что логический процесс выберет блокирующее событие, остановит работу, но на запрос </w:t>
       </w:r>
+      <w:proofErr w:type="spellStart"/>
       <w:r>
         <w:rPr>
           <w:lang w:val="en-US"/>
         </w:rPr>
         <w:t>TimeRequest</w:t>
       </w:r>
+      <w:proofErr w:type="spellEnd"/>
       <w:r>
         <w:t xml:space="preserve"> </w:t>
       </w:r>
       <w:r>
         <w:t xml:space="preserve">он не вышлет ответа </w:t>
       </w:r>
+      <w:proofErr w:type="spellStart"/>
       <w:r>
         <w:rPr>
           <w:lang w:val="en-US"/>
         </w:rPr>
         <w:t>TimeResponse</w:t>
       </w:r>
+      <w:proofErr w:type="spellEnd"/>
       <w:r>
         <w:t>.</w:t>
       </w:r>
@@ -10966,6 +12279,7 @@
         <w:pStyle w:val="TrixMain"/>
       </w:pPr>
       <w:r>
+        <w:lastRenderedPageBreak/>
         <w:t xml:space="preserve">Отсюда локальное время </w:t>
       </w:r>
       <w:r>
@@ -11074,7 +12388,15 @@
         <w:t xml:space="preserve"> </w:t>
       </w:r>
       <w:r>
-        <w:t xml:space="preserve">и Е </w:t>
+        <w:t>и</w:t>
+      </w:r>
+      <w:proofErr w:type="gramStart"/>
+      <w:r>
+        <w:t xml:space="preserve"> Е</w:t>
+      </w:r>
+      <w:proofErr w:type="gramEnd"/>
+      <w:r>
+        <w:t xml:space="preserve"> </w:t>
       </w:r>
       <w:r>
         <w:t xml:space="preserve">сопровождалась </w:t>
@@ -11106,7 +12428,6 @@
         <w:pStyle w:val="TrixMain"/>
       </w:pPr>
       <w:r>
-        <w:lastRenderedPageBreak/>
         <w:t xml:space="preserve">Итак, процесс </w:t>
       </w:r>
       <w:r>
@@ -11139,12 +12460,14 @@
       <w:r>
         <w:t xml:space="preserve">в результате чего он блокируется и высылает </w:t>
       </w:r>
+      <w:proofErr w:type="spellStart"/>
       <w:r>
         <w:rPr>
           <w:lang w:val="en-US"/>
         </w:rPr>
         <w:t>LockRequest</w:t>
       </w:r>
+      <w:proofErr w:type="spellEnd"/>
       <w:r>
         <w:t xml:space="preserve"> </w:t>
       </w:r>
@@ -11251,8 +12574,13 @@
       <w:pPr>
         <w:pStyle w:val="TrixMain"/>
       </w:pPr>
-      <w:r>
-        <w:t xml:space="preserve">которое, очевидно, вызывает откат </w:t>
+      <w:proofErr w:type="gramStart"/>
+      <w:r>
+        <w:t>которое</w:t>
+      </w:r>
+      <w:proofErr w:type="gramEnd"/>
+      <w:r>
+        <w:t xml:space="preserve">, очевидно, вызывает откат </w:t>
       </w:r>
       <w:r>
         <w:t xml:space="preserve">процесса </w:t>
@@ -11291,7 +12619,15 @@
         <w:t xml:space="preserve">отката </w:t>
       </w:r>
       <w:r>
-        <w:t xml:space="preserve">формируются антисообщения для событий </w:t>
+        <w:t xml:space="preserve">формируются </w:t>
+      </w:r>
+      <w:proofErr w:type="spellStart"/>
+      <w:r>
+        <w:t>антисообщения</w:t>
+      </w:r>
+      <w:proofErr w:type="spellEnd"/>
+      <w:r>
+        <w:t xml:space="preserve"> для событий </w:t>
       </w:r>
       <w:r>
         <w:rPr>
@@ -11363,7 +12699,15 @@
         <w:t xml:space="preserve">, </w:t>
       </w:r>
       <w:r>
-        <w:t>а значит, оно будет взаимно уничтожено с антисообщением.</w:t>
+        <w:t xml:space="preserve">а значит, оно будет взаимно уничтожено с </w:t>
+      </w:r>
+      <w:proofErr w:type="spellStart"/>
+      <w:r>
+        <w:t>антисообщением</w:t>
+      </w:r>
+      <w:proofErr w:type="spellEnd"/>
+      <w:r>
+        <w:t>.</w:t>
       </w:r>
     </w:p>
     <w:p>
@@ -11395,12 +12739,14 @@
       <w:r>
         <w:t xml:space="preserve"> </w:t>
       </w:r>
+      <w:proofErr w:type="spellStart"/>
       <w:r>
         <w:rPr>
           <w:lang w:val="en-US"/>
         </w:rPr>
         <w:t>yf</w:t>
       </w:r>
+      <w:proofErr w:type="spellEnd"/>
       <w:r>
         <w:t xml:space="preserve"> </w:t>
       </w:r>
@@ -11411,7 +12757,15 @@
         <w:t>даже не узнает</w:t>
       </w:r>
       <w:r>
-        <w:t xml:space="preserve"> о том, что его сосед ждёт разблокирующего события </w:t>
+        <w:t xml:space="preserve"> о том, что его сосед ждёт </w:t>
+      </w:r>
+      <w:proofErr w:type="spellStart"/>
+      <w:r>
+        <w:t>разблокирующего</w:t>
+      </w:r>
+      <w:proofErr w:type="spellEnd"/>
+      <w:r>
+        <w:t xml:space="preserve"> события </w:t>
       </w:r>
       <w:r>
         <w:rPr>
@@ -11440,8 +12794,13 @@
       <w:r>
         <w:t xml:space="preserve"> </w:t>
       </w:r>
-      <w:r>
-        <w:t>заблокирован навсегда.</w:t>
+      <w:proofErr w:type="gramStart"/>
+      <w:r>
+        <w:t>заблокирован</w:t>
+      </w:r>
+      <w:proofErr w:type="gramEnd"/>
+      <w:r>
+        <w:t xml:space="preserve"> навсегда.</w:t>
       </w:r>
     </w:p>
     <w:p>
@@ -11461,8 +12820,13 @@
         </w:numPr>
       </w:pPr>
       <w:r>
-        <w:t>отменять блокировку по отсылке антисообщения</w:t>
-      </w:r>
+        <w:t xml:space="preserve">отменять блокировку по отсылке </w:t>
+      </w:r>
+      <w:proofErr w:type="spellStart"/>
+      <w:r>
+        <w:t>антисообщения</w:t>
+      </w:r>
+      <w:proofErr w:type="spellEnd"/>
     </w:p>
     <w:p>
       <w:pPr>
@@ -11561,7 +12925,15 @@
         <w:t>Определение</w:t>
       </w:r>
       <w:r>
-        <w:t xml:space="preserve">. Будем говорить, что событие А </w:t>
+        <w:t>. Будем говорить, что событие</w:t>
+      </w:r>
+      <w:proofErr w:type="gramStart"/>
+      <w:r>
+        <w:t xml:space="preserve"> А</w:t>
+      </w:r>
+      <w:proofErr w:type="gramEnd"/>
+      <w:r>
+        <w:t xml:space="preserve"> </w:t>
       </w:r>
       <w:r>
         <w:rPr>
@@ -11587,14 +12959,14 @@
         <w:pStyle w:val="TrixMain"/>
       </w:pPr>
       <w:r>
-        <w:t>Приведём простой пример. Если автомобиль переезжает железнодорожный переезд на открытый шлагбаум (событие – шлагбаум открыт), то, скорее всего, все будущие события не изменятся, т.е. останутся с прежними временными метками. Если же шлагбаум закрыт, то время всех следующих со</w:t>
-      </w:r>
-      <w:r>
-        <w:t xml:space="preserve">бытий однозначно будет </w:t>
+        <w:t xml:space="preserve">Приведём простой пример. Если автомобиль переезжает железнодорожный переезд на открытый шлагбаум (событие – шлагбаум открыт), то, скорее всего, все </w:t>
       </w:r>
       <w:r>
         <w:lastRenderedPageBreak/>
-        <w:t>изменено (и в результате, возможно, некоторые события могут быть не запланированы вообще).</w:t>
+        <w:t>будущие события не изменятся, т.е. останутся с прежними временными метками. Если же шлагбаум закрыт, то время всех следующих со</w:t>
+      </w:r>
+      <w:r>
+        <w:t>бытий однозначно будет изменено (и в результате, возможно, некоторые события могут быть не запланированы вообще).</w:t>
       </w:r>
     </w:p>
     <w:p>
@@ -11602,7 +12974,10 @@
         <w:pStyle w:val="TrixHeader3"/>
       </w:pPr>
       <w:r>
-        <w:t xml:space="preserve">Анализ </w:t>
+        <w:t>Необходимое условие</w:t>
+      </w:r>
+      <w:r>
+        <w:t xml:space="preserve"> </w:t>
       </w:r>
       <w:r>
         <w:t>каузальной</w:t>
@@ -11621,8 +12996,21 @@
       <w:r>
         <w:t>{</w:t>
       </w:r>
-      <w:r>
-        <w:t>агенс-пациенс-предикат</w:t>
+      <w:proofErr w:type="spellStart"/>
+      <w:r>
+        <w:t>агенс</w:t>
+      </w:r>
+      <w:proofErr w:type="spellEnd"/>
+      <w:r>
+        <w:t>-</w:t>
+      </w:r>
+      <w:proofErr w:type="spellStart"/>
+      <w:r>
+        <w:t>пациенс</w:t>
+      </w:r>
+      <w:proofErr w:type="spellEnd"/>
+      <w:r>
+        <w:t>-предикат</w:t>
       </w:r>
       <w:r>
         <w:t>}</w:t>
@@ -11678,7 +13066,15 @@
         <w:t xml:space="preserve"> </w:t>
       </w:r>
       <w:r>
-        <w:t xml:space="preserve">Для того, чтобы события </w:t>
+        <w:t>Для того</w:t>
+      </w:r>
+      <w:proofErr w:type="gramStart"/>
+      <w:r>
+        <w:t>,</w:t>
+      </w:r>
+      <w:proofErr w:type="gramEnd"/>
+      <w:r>
+        <w:t xml:space="preserve"> чтобы события </w:t>
       </w:r>
       <m:oMath>
         <m:r>
@@ -11918,6 +13314,7 @@
         </w:rPr>
         <w:t xml:space="preserve"> зависимы, необходимо, чтобы </w:t>
       </w:r>
+      <w:proofErr w:type="spellStart"/>
       <w:r>
         <w:rPr>
           <w:rFonts w:eastAsiaTheme="minorEastAsia"/>
@@ -11926,6 +13323,7 @@
         </w:rPr>
         <w:t>patiens</w:t>
       </w:r>
+      <w:proofErr w:type="spellEnd"/>
       <w:r>
         <w:rPr>
           <w:rFonts w:eastAsiaTheme="minorEastAsia"/>
@@ -11940,6 +13338,7 @@
         </w:rPr>
         <w:t xml:space="preserve"> = </w:t>
       </w:r>
+      <w:proofErr w:type="spellStart"/>
       <w:r>
         <w:rPr>
           <w:rFonts w:eastAsiaTheme="minorEastAsia"/>
@@ -11948,6 +13347,7 @@
         </w:rPr>
         <w:t>patiens</w:t>
       </w:r>
+      <w:proofErr w:type="spellEnd"/>
       <w:r>
         <w:rPr>
           <w:rFonts w:eastAsiaTheme="minorEastAsia"/>
@@ -12017,6 +13417,7 @@
       <w:r>
         <w:t xml:space="preserve">. Рассмотрим множество всех произвольных подмножеств событий логического процесса, упорядоченное по возрастанию временных меток (в хронологическом порядке). Обозначим </w:t>
       </w:r>
+      <w:proofErr w:type="spellStart"/>
       <w:r>
         <w:rPr>
           <w:lang w:val="en-US"/>
@@ -12030,6 +13431,7 @@
         </w:rPr>
         <w:t>min</w:t>
       </w:r>
+      <w:proofErr w:type="spellEnd"/>
       <w:r>
         <w:t xml:space="preserve"> – </w:t>
       </w:r>
@@ -12040,7 +13442,11 @@
         <w:t xml:space="preserve">терминальное </w:t>
       </w:r>
       <w:r>
-        <w:t xml:space="preserve">сообщение, содержащее событие </w:t>
+        <w:t>сообщение, содержащее событие</w:t>
+      </w:r>
+      <w:proofErr w:type="gramStart"/>
+      <w:r>
+        <w:t xml:space="preserve"> </w:t>
       </w:r>
       <m:oMath>
         <m:r>
@@ -12152,11 +13558,19 @@
         </w:rPr>
         <w:t xml:space="preserve">, </w:t>
       </w:r>
-      <w:r>
-        <w:rPr>
-          <w:rFonts w:eastAsiaTheme="minorEastAsia"/>
-        </w:rPr>
-        <w:t>причём его временн</w:t>
+      <w:proofErr w:type="gramEnd"/>
+      <w:r>
+        <w:rPr>
+          <w:rFonts w:eastAsiaTheme="minorEastAsia"/>
+        </w:rPr>
+        <w:t xml:space="preserve">причём его </w:t>
+      </w:r>
+      <w:proofErr w:type="spellStart"/>
+      <w:r>
+        <w:rPr>
+          <w:rFonts w:eastAsiaTheme="minorEastAsia"/>
+        </w:rPr>
+        <w:t>временн</w:t>
       </w:r>
       <w:r>
         <w:rPr>
@@ -12170,6 +13584,7 @@
         </w:rPr>
         <w:t>я</w:t>
       </w:r>
+      <w:proofErr w:type="spellEnd"/>
       <w:r>
         <w:rPr>
           <w:rFonts w:eastAsiaTheme="minorEastAsia"/>
@@ -12315,21 +13730,28 @@
         <w:rPr>
           <w:rFonts w:eastAsiaTheme="minorEastAsia"/>
         </w:rPr>
-        <w:t>.</w:t>
-      </w:r>
-    </w:p>
-    <w:p>
-      <w:pPr>
-        <w:pStyle w:val="TrixMain"/>
-        <w:rPr>
-          <w:rFonts w:eastAsiaTheme="minorEastAsia"/>
-        </w:rPr>
-      </w:pPr>
-      <w:r>
-        <w:rPr>
-          <w:rFonts w:eastAsiaTheme="minorEastAsia"/>
-        </w:rPr>
-        <w:t xml:space="preserve">1. Предположим, существует событие </w:t>
+        <w:t>:</w:t>
+      </w:r>
+    </w:p>
+    <w:p>
+      <w:pPr>
+        <w:pStyle w:val="TrixMain"/>
+        <w:rPr>
+          <w:rFonts w:eastAsiaTheme="minorEastAsia"/>
+        </w:rPr>
+      </w:pPr>
+      <w:r>
+        <w:rPr>
+          <w:rFonts w:eastAsiaTheme="minorEastAsia"/>
+        </w:rPr>
+        <w:t>1. Предположим, существует событие</w:t>
+      </w:r>
+      <w:proofErr w:type="gramStart"/>
+      <w:r>
+        <w:rPr>
+          <w:rFonts w:eastAsiaTheme="minorEastAsia"/>
+        </w:rPr>
+        <w:t xml:space="preserve"> </w:t>
       </w:r>
       <m:oMath>
         <m:r>
@@ -12433,8 +13855,16 @@
         <w:rPr>
           <w:rFonts w:eastAsiaTheme="minorEastAsia"/>
         </w:rPr>
-        <w:t xml:space="preserve">, такое, что </w:t>
-      </w:r>
+        <w:t xml:space="preserve">, </w:t>
+      </w:r>
+      <w:proofErr w:type="gramEnd"/>
+      <w:r>
+        <w:rPr>
+          <w:rFonts w:eastAsiaTheme="minorEastAsia"/>
+        </w:rPr>
+        <w:t xml:space="preserve">такое, что </w:t>
+      </w:r>
+      <w:proofErr w:type="spellStart"/>
       <w:r>
         <w:rPr>
           <w:rFonts w:eastAsiaTheme="minorEastAsia"/>
@@ -12450,12 +13880,14 @@
         </w:rPr>
         <w:t>A</w:t>
       </w:r>
+      <w:proofErr w:type="spellEnd"/>
       <w:r>
         <w:rPr>
           <w:rFonts w:eastAsiaTheme="minorEastAsia"/>
         </w:rPr>
         <w:t xml:space="preserve"> = </w:t>
       </w:r>
+      <w:proofErr w:type="spellStart"/>
       <w:r>
         <w:rPr>
           <w:rFonts w:eastAsiaTheme="minorEastAsia"/>
@@ -12471,6 +13903,7 @@
         </w:rPr>
         <w:t>B</w:t>
       </w:r>
+      <w:proofErr w:type="spellEnd"/>
       <w:r>
         <w:rPr>
           <w:rFonts w:eastAsiaTheme="minorEastAsia"/>
@@ -12483,6 +13916,7 @@
         </w:rPr>
         <w:t xml:space="preserve">Такое событие невозможно, поскольку агент, представляющий </w:t>
       </w:r>
+      <w:proofErr w:type="spellStart"/>
       <w:r>
         <w:rPr>
           <w:rFonts w:eastAsiaTheme="minorEastAsia"/>
@@ -12498,6 +13932,7 @@
         </w:rPr>
         <w:t>A</w:t>
       </w:r>
+      <w:proofErr w:type="spellEnd"/>
       <w:r>
         <w:rPr>
           <w:rFonts w:eastAsiaTheme="minorEastAsia"/>
@@ -12522,26 +13957,21 @@
         <w:rPr>
           <w:rFonts w:eastAsiaTheme="minorEastAsia"/>
         </w:rPr>
-        <w:t xml:space="preserve">2. Пусть </w:t>
-      </w:r>
-      <w:r>
-        <w:rPr>
-          <w:rFonts w:eastAsiaTheme="minorEastAsia"/>
-        </w:rPr>
-        <w:t xml:space="preserve">существует событие </w:t>
+        <w:t>2. Пусть существует событие</w:t>
+      </w:r>
+      <w:proofErr w:type="gramStart"/>
+      <w:r>
+        <w:rPr>
+          <w:rFonts w:eastAsiaTheme="minorEastAsia"/>
+        </w:rPr>
+        <w:t xml:space="preserve"> </w:t>
       </w:r>
       <m:oMath>
         <m:r>
           <w:rPr>
             <w:rFonts w:ascii="Cambria Math" w:eastAsiaTheme="minorEastAsia" w:hAnsi="Cambria Math"/>
           </w:rPr>
-          <m:t>C</m:t>
-        </m:r>
-        <m:r>
-          <w:rPr>
-            <w:rFonts w:ascii="Cambria Math" w:eastAsiaTheme="minorEastAsia" w:hAnsi="Cambria Math"/>
-          </w:rPr>
-          <m:t>={</m:t>
+          <m:t>C={</m:t>
         </m:r>
         <m:sSub>
           <m:sSubPr>
@@ -12638,8 +14068,16 @@
         <w:rPr>
           <w:rFonts w:eastAsiaTheme="minorEastAsia"/>
         </w:rPr>
-        <w:t xml:space="preserve">, такое, что </w:t>
-      </w:r>
+        <w:t xml:space="preserve">, </w:t>
+      </w:r>
+      <w:proofErr w:type="gramEnd"/>
+      <w:r>
+        <w:rPr>
+          <w:rFonts w:eastAsiaTheme="minorEastAsia"/>
+        </w:rPr>
+        <w:t xml:space="preserve">такое, что </w:t>
+      </w:r>
+      <w:proofErr w:type="spellStart"/>
       <w:r>
         <w:rPr>
           <w:rFonts w:eastAsiaTheme="minorEastAsia"/>
@@ -12655,12 +14093,14 @@
         </w:rPr>
         <w:t>A</w:t>
       </w:r>
+      <w:proofErr w:type="spellEnd"/>
       <w:r>
         <w:rPr>
           <w:rFonts w:eastAsiaTheme="minorEastAsia"/>
         </w:rPr>
         <w:t xml:space="preserve"> = </w:t>
       </w:r>
+      <w:proofErr w:type="spellStart"/>
       <w:r>
         <w:rPr>
           <w:rFonts w:eastAsiaTheme="minorEastAsia"/>
@@ -12676,6 +14116,7 @@
         </w:rPr>
         <w:t>C</w:t>
       </w:r>
+      <w:proofErr w:type="spellEnd"/>
       <w:r>
         <w:rPr>
           <w:rFonts w:eastAsiaTheme="minorEastAsia"/>
@@ -12686,7 +14127,14 @@
         <w:rPr>
           <w:rFonts w:eastAsiaTheme="minorEastAsia"/>
         </w:rPr>
-        <w:t xml:space="preserve">Это значит, что существует событие </w:t>
+        <w:t>Это значит, что существует событие</w:t>
+      </w:r>
+      <w:proofErr w:type="gramStart"/>
+      <w:r>
+        <w:rPr>
+          <w:rFonts w:eastAsiaTheme="minorEastAsia"/>
+        </w:rPr>
+        <w:t xml:space="preserve"> </w:t>
       </w:r>
       <m:oMath>
         <m:acc>
@@ -12856,6 +14304,7 @@
         </w:rPr>
         <w:t xml:space="preserve"> </w:t>
       </w:r>
+      <w:proofErr w:type="gramEnd"/>
       <w:r>
         <w:rPr>
           <w:rFonts w:eastAsiaTheme="minorEastAsia"/>
@@ -13011,11 +14460,19 @@
         </w:rPr>
         <w:t>Обработка события</w:t>
       </w:r>
-      <w:r>
-        <w:rPr>
-          <w:rFonts w:eastAsiaTheme="minorEastAsia"/>
-        </w:rPr>
-        <w:t xml:space="preserve"> А не </w:t>
+      <w:proofErr w:type="gramStart"/>
+      <w:r>
+        <w:rPr>
+          <w:rFonts w:eastAsiaTheme="minorEastAsia"/>
+        </w:rPr>
+        <w:t xml:space="preserve"> А</w:t>
+      </w:r>
+      <w:proofErr w:type="gramEnd"/>
+      <w:r>
+        <w:rPr>
+          <w:rFonts w:eastAsiaTheme="minorEastAsia"/>
+        </w:rPr>
+        <w:t xml:space="preserve"> не </w:t>
       </w:r>
       <w:r>
         <w:rPr>
@@ -13062,6 +14519,7 @@
         </w:rPr>
         <w:t xml:space="preserve">, а </w:t>
       </w:r>
+      <w:proofErr w:type="spellStart"/>
       <w:r>
         <w:rPr>
           <w:rFonts w:eastAsiaTheme="minorEastAsia"/>
@@ -13077,50 +14535,75 @@
         </w:rPr>
         <w:t>A</w:t>
       </w:r>
-      <w:r>
-        <w:rPr>
-          <w:rFonts w:eastAsiaTheme="minorEastAsia"/>
-        </w:rPr>
-        <w:t xml:space="preserve"> </w:t>
-      </w:r>
-      <w:r>
-        <w:rPr>
-          <w:rFonts w:eastAsiaTheme="minorEastAsia"/>
-        </w:rPr>
-        <w:t>не планирует новых событий в силу терминальности. Значит, события А и С каузально независимы.</w:t>
-      </w:r>
-    </w:p>
-    <w:p>
-      <w:pPr>
-        <w:pStyle w:val="TrixMain"/>
-        <w:rPr>
-          <w:rFonts w:eastAsiaTheme="minorEastAsia"/>
-        </w:rPr>
-      </w:pPr>
-      <w:r>
-        <w:rPr>
-          <w:rFonts w:eastAsiaTheme="minorEastAsia"/>
-        </w:rPr>
-        <w:t xml:space="preserve">3. Пусть </w:t>
-      </w:r>
-      <w:r>
-        <w:rPr>
-          <w:rFonts w:eastAsiaTheme="minorEastAsia"/>
-        </w:rPr>
-        <w:t xml:space="preserve">существует событие </w:t>
+      <w:proofErr w:type="spellEnd"/>
+      <w:r>
+        <w:rPr>
+          <w:rFonts w:eastAsiaTheme="minorEastAsia"/>
+        </w:rPr>
+        <w:t xml:space="preserve"> </w:t>
+      </w:r>
+      <w:r>
+        <w:rPr>
+          <w:rFonts w:eastAsiaTheme="minorEastAsia"/>
+        </w:rPr>
+        <w:t xml:space="preserve">не планирует новых событий в силу </w:t>
+      </w:r>
+      <w:proofErr w:type="spellStart"/>
+      <w:r>
+        <w:rPr>
+          <w:rFonts w:eastAsiaTheme="minorEastAsia"/>
+        </w:rPr>
+        <w:t>терминальности</w:t>
+      </w:r>
+      <w:proofErr w:type="spellEnd"/>
+      <w:r>
+        <w:rPr>
+          <w:rFonts w:eastAsiaTheme="minorEastAsia"/>
+        </w:rPr>
+        <w:t>. Значит, события</w:t>
+      </w:r>
+      <w:proofErr w:type="gramStart"/>
+      <w:r>
+        <w:rPr>
+          <w:rFonts w:eastAsiaTheme="minorEastAsia"/>
+        </w:rPr>
+        <w:t xml:space="preserve"> А</w:t>
+      </w:r>
+      <w:proofErr w:type="gramEnd"/>
+      <w:r>
+        <w:rPr>
+          <w:rFonts w:eastAsiaTheme="minorEastAsia"/>
+        </w:rPr>
+        <w:t xml:space="preserve"> и С каузально независимы.</w:t>
+      </w:r>
+    </w:p>
+    <w:p>
+      <w:pPr>
+        <w:pStyle w:val="TrixMain"/>
+        <w:rPr>
+          <w:rFonts w:eastAsiaTheme="minorEastAsia"/>
+        </w:rPr>
+      </w:pPr>
+      <w:r>
+        <w:rPr>
+          <w:rFonts w:eastAsiaTheme="minorEastAsia"/>
+        </w:rPr>
+        <w:lastRenderedPageBreak/>
+        <w:t>3. Пусть существует событие</w:t>
+      </w:r>
+      <w:proofErr w:type="gramStart"/>
+      <w:r>
+        <w:rPr>
+          <w:rFonts w:eastAsiaTheme="minorEastAsia"/>
+        </w:rPr>
+        <w:t xml:space="preserve"> </w:t>
       </w:r>
       <m:oMath>
         <m:r>
           <w:rPr>
             <w:rFonts w:ascii="Cambria Math" w:eastAsiaTheme="minorEastAsia" w:hAnsi="Cambria Math"/>
           </w:rPr>
-          <m:t>D</m:t>
-        </m:r>
-        <m:r>
-          <w:rPr>
-            <w:rFonts w:ascii="Cambria Math" w:eastAsiaTheme="minorEastAsia" w:hAnsi="Cambria Math"/>
-          </w:rPr>
-          <m:t>={</m:t>
+          <m:t>D={</m:t>
         </m:r>
         <m:sSub>
           <m:sSubPr>
@@ -13217,8 +14700,16 @@
         <w:rPr>
           <w:rFonts w:eastAsiaTheme="minorEastAsia"/>
         </w:rPr>
-        <w:t xml:space="preserve">, такое, что </w:t>
-      </w:r>
+        <w:t xml:space="preserve">, </w:t>
+      </w:r>
+      <w:proofErr w:type="gramEnd"/>
+      <w:r>
+        <w:rPr>
+          <w:rFonts w:eastAsiaTheme="minorEastAsia"/>
+        </w:rPr>
+        <w:t xml:space="preserve">такое, что </w:t>
+      </w:r>
+      <w:proofErr w:type="spellStart"/>
       <w:r>
         <w:rPr>
           <w:rFonts w:eastAsiaTheme="minorEastAsia"/>
@@ -13234,12 +14725,14 @@
         </w:rPr>
         <w:t>A</w:t>
       </w:r>
+      <w:proofErr w:type="spellEnd"/>
       <w:r>
         <w:rPr>
           <w:rFonts w:eastAsiaTheme="minorEastAsia"/>
         </w:rPr>
         <w:t xml:space="preserve"> = </w:t>
       </w:r>
+      <w:proofErr w:type="spellStart"/>
       <w:r>
         <w:rPr>
           <w:rFonts w:eastAsiaTheme="minorEastAsia"/>
@@ -13255,6 +14748,7 @@
         </w:rPr>
         <w:t>D</w:t>
       </w:r>
+      <w:proofErr w:type="spellEnd"/>
       <w:r>
         <w:rPr>
           <w:rFonts w:eastAsiaTheme="minorEastAsia"/>
@@ -13265,8 +14759,35 @@
         <w:rPr>
           <w:rFonts w:eastAsiaTheme="minorEastAsia"/>
         </w:rPr>
-        <w:t xml:space="preserve">Событие А обрабатывает </w:t>
-      </w:r>
+        <w:t>Событие</w:t>
+      </w:r>
+      <w:proofErr w:type="gramStart"/>
+      <w:r>
+        <w:rPr>
+          <w:rFonts w:eastAsiaTheme="minorEastAsia"/>
+        </w:rPr>
+        <w:t xml:space="preserve"> А</w:t>
+      </w:r>
+      <w:proofErr w:type="gramEnd"/>
+      <w:r>
+        <w:rPr>
+          <w:rFonts w:eastAsiaTheme="minorEastAsia"/>
+        </w:rPr>
+        <w:t xml:space="preserve"> обрабатывает</w:t>
+      </w:r>
+      <w:r>
+        <w:rPr>
+          <w:rFonts w:eastAsiaTheme="minorEastAsia"/>
+        </w:rPr>
+        <w:t xml:space="preserve"> агент</w:t>
+      </w:r>
+      <w:r>
+        <w:rPr>
+          <w:rFonts w:eastAsiaTheme="minorEastAsia"/>
+        </w:rPr>
+        <w:t xml:space="preserve"> </w:t>
+      </w:r>
+      <w:proofErr w:type="spellStart"/>
       <w:r>
         <w:rPr>
           <w:rFonts w:eastAsiaTheme="minorEastAsia"/>
@@ -13282,6 +14803,7 @@
         </w:rPr>
         <w:t>A</w:t>
       </w:r>
+      <w:proofErr w:type="spellEnd"/>
       <w:r>
         <w:rPr>
           <w:rFonts w:eastAsiaTheme="minorEastAsia"/>
@@ -13311,15 +14833,21 @@
         <w:rPr>
           <w:rFonts w:eastAsiaTheme="minorEastAsia"/>
         </w:rPr>
-        <w:t xml:space="preserve">также </w:t>
-      </w:r>
-      <w:r>
-        <w:rPr>
-          <w:rFonts w:eastAsiaTheme="minorEastAsia"/>
-        </w:rPr>
-        <w:lastRenderedPageBreak/>
-        <w:t xml:space="preserve">обрабатывает </w:t>
-      </w:r>
+        <w:t>также обрабатывает</w:t>
+      </w:r>
+      <w:r>
+        <w:rPr>
+          <w:rFonts w:eastAsiaTheme="minorEastAsia"/>
+        </w:rPr>
+        <w:t xml:space="preserve"> агент</w:t>
+      </w:r>
+      <w:r>
+        <w:rPr>
+          <w:rFonts w:eastAsiaTheme="minorEastAsia"/>
+        </w:rPr>
+        <w:t xml:space="preserve"> </w:t>
+      </w:r>
+      <w:proofErr w:type="spellStart"/>
       <w:r>
         <w:rPr>
           <w:rFonts w:eastAsiaTheme="minorEastAsia"/>
@@ -13335,6 +14863,7 @@
         </w:rPr>
         <w:t>A</w:t>
       </w:r>
+      <w:proofErr w:type="spellEnd"/>
       <w:r>
         <w:rPr>
           <w:rFonts w:eastAsiaTheme="minorEastAsia"/>
@@ -13454,7 +14983,14 @@
         <w:rPr>
           <w:rFonts w:eastAsiaTheme="minorEastAsia"/>
         </w:rPr>
-        <w:t xml:space="preserve"> существует событие </w:t>
+        <w:t xml:space="preserve"> существует событие</w:t>
+      </w:r>
+      <w:proofErr w:type="gramStart"/>
+      <w:r>
+        <w:rPr>
+          <w:rFonts w:eastAsiaTheme="minorEastAsia"/>
+        </w:rPr>
+        <w:t xml:space="preserve"> </w:t>
       </w:r>
       <m:oMath>
         <m:r>
@@ -13564,8 +15100,16 @@
         <w:rPr>
           <w:rFonts w:eastAsiaTheme="minorEastAsia"/>
         </w:rPr>
-        <w:t xml:space="preserve">, такое, что </w:t>
-      </w:r>
+        <w:t xml:space="preserve">, </w:t>
+      </w:r>
+      <w:proofErr w:type="gramEnd"/>
+      <w:r>
+        <w:rPr>
+          <w:rFonts w:eastAsiaTheme="minorEastAsia"/>
+        </w:rPr>
+        <w:t xml:space="preserve">такое, что </w:t>
+      </w:r>
+      <w:proofErr w:type="spellStart"/>
       <w:r>
         <w:rPr>
           <w:rFonts w:eastAsiaTheme="minorEastAsia"/>
@@ -13581,12 +15125,14 @@
         </w:rPr>
         <w:t>A</w:t>
       </w:r>
+      <w:proofErr w:type="spellEnd"/>
       <w:r>
         <w:rPr>
           <w:rFonts w:eastAsiaTheme="minorEastAsia"/>
         </w:rPr>
         <w:t xml:space="preserve"> = </w:t>
       </w:r>
+      <w:proofErr w:type="spellStart"/>
       <w:r>
         <w:rPr>
           <w:rFonts w:eastAsiaTheme="minorEastAsia"/>
@@ -13602,6 +15148,7 @@
         </w:rPr>
         <w:t>E</w:t>
       </w:r>
+      <w:proofErr w:type="spellEnd"/>
       <w:r>
         <w:rPr>
           <w:rFonts w:eastAsiaTheme="minorEastAsia"/>
@@ -13612,13 +15159,14 @@
         <w:rPr>
           <w:rFonts w:eastAsiaTheme="minorEastAsia"/>
         </w:rPr>
-        <w:t xml:space="preserve">Раз локальный процесс не имел информации о событии А, то существует </w:t>
-      </w:r>
-      <w:r>
-        <w:rPr>
-          <w:rFonts w:eastAsiaTheme="minorEastAsia"/>
-        </w:rPr>
-        <w:t xml:space="preserve">событие </w:t>
+        <w:t>Раз локальный процесс не имел информации о событии А, то существует событие</w:t>
+      </w:r>
+      <w:proofErr w:type="gramStart"/>
+      <w:r>
+        <w:rPr>
+          <w:rFonts w:eastAsiaTheme="minorEastAsia"/>
+        </w:rPr>
+        <w:t xml:space="preserve"> </w:t>
       </w:r>
       <m:oMath>
         <m:acc>
@@ -13788,6 +15336,7 @@
         </w:rPr>
         <w:t xml:space="preserve"> </w:t>
       </w:r>
+      <w:proofErr w:type="gramEnd"/>
       <w:r>
         <w:rPr>
           <w:rFonts w:eastAsiaTheme="minorEastAsia"/>
@@ -13895,7 +15444,7 @@
               <w:rPr>
                 <w:rFonts w:ascii="Cambria Math" w:eastAsiaTheme="minorEastAsia" w:hAnsi="Cambria Math"/>
               </w:rPr>
-              <m:t>D</m:t>
+              <m:t>E</m:t>
             </m:r>
           </m:e>
         </m:acc>
@@ -13909,7 +15458,7 @@
           <w:rPr>
             <w:rFonts w:ascii="Cambria Math" w:eastAsiaTheme="minorEastAsia" w:hAnsi="Cambria Math"/>
           </w:rPr>
-          <m:t>D</m:t>
+          <m:t>E</m:t>
         </m:r>
         <m:r>
           <w:rPr>
@@ -13922,19 +15471,7 @@
         <w:rPr>
           <w:rFonts w:eastAsiaTheme="minorEastAsia"/>
         </w:rPr>
-        <w:t xml:space="preserve">. </w:t>
-      </w:r>
-      <w:r>
-        <w:rPr>
-          <w:rFonts w:eastAsiaTheme="minorEastAsia"/>
-        </w:rPr>
-        <w:t>Т.е.</w:t>
-      </w:r>
-      <w:r>
-        <w:rPr>
-          <w:rFonts w:eastAsiaTheme="minorEastAsia"/>
-        </w:rPr>
-        <w:t xml:space="preserve"> найдётся агент, который спланировал данное событие </w:t>
+        <w:t xml:space="preserve">. Т.е. найдётся агент, который спланировал данное событие </w:t>
       </w:r>
       <w:r>
         <w:rPr>
@@ -14091,64 +15628,15 @@
         <w:pStyle w:val="TrixMain"/>
       </w:pPr>
       <w:r>
-        <w:t xml:space="preserve">Поэтому при </w:t>
-      </w:r>
-      <m:oMath>
-        <m:r>
-          <w:rPr>
-            <w:rFonts w:ascii="Cambria Math" w:eastAsiaTheme="minorEastAsia" w:hAnsi="Cambria Math"/>
-          </w:rPr>
-          <m:t>t(</m:t>
-        </m:r>
-        <m:r>
-          <w:rPr>
-            <w:rFonts w:ascii="Cambria Math" w:eastAsiaTheme="minorEastAsia" w:hAnsi="Cambria Math"/>
-          </w:rPr>
-          <m:t>A</m:t>
-        </m:r>
-        <m:r>
-          <w:rPr>
-            <w:rFonts w:ascii="Cambria Math" w:eastAsiaTheme="minorEastAsia" w:hAnsi="Cambria Math"/>
-          </w:rPr>
-          <m:t>)≤t(</m:t>
-        </m:r>
-        <m:acc>
-          <m:accPr>
-            <m:chr m:val="̃"/>
-            <m:ctrlPr>
-              <w:rPr>
-                <w:rFonts w:ascii="Cambria Math" w:eastAsiaTheme="minorEastAsia" w:hAnsi="Cambria Math"/>
-                <w:i/>
-              </w:rPr>
-            </m:ctrlPr>
-          </m:accPr>
-          <m:e>
-            <m:r>
-              <w:rPr>
-                <w:rFonts w:ascii="Cambria Math" w:eastAsiaTheme="minorEastAsia" w:hAnsi="Cambria Math"/>
-              </w:rPr>
-              <m:t>D</m:t>
-            </m:r>
-          </m:e>
-        </m:acc>
-        <m:r>
-          <w:rPr>
-            <w:rFonts w:ascii="Cambria Math" w:eastAsiaTheme="minorEastAsia" w:hAnsi="Cambria Math"/>
-          </w:rPr>
-          <m:t>)</m:t>
-        </m:r>
-      </m:oMath>
-      <w:r>
-        <w:rPr>
-          <w:rFonts w:eastAsiaTheme="minorEastAsia"/>
-        </w:rPr>
-        <w:t xml:space="preserve"> </w:t>
-      </w:r>
-      <w:r>
-        <w:rPr>
-          <w:rFonts w:eastAsiaTheme="minorEastAsia"/>
-        </w:rPr>
-        <w:t xml:space="preserve">получаем случай, аналогичный случаю 3, а вариант  </w:t>
+        <w:t xml:space="preserve">Поэтому </w:t>
+      </w:r>
+      <w:proofErr w:type="gramStart"/>
+      <w:r>
+        <w:t>при</w:t>
+      </w:r>
+      <w:proofErr w:type="gramEnd"/>
+      <w:r>
+        <w:t xml:space="preserve"> </w:t>
       </w:r>
       <m:oMath>
         <m:r>
@@ -14172,6 +15660,102 @@
               <w:rPr>
                 <w:rFonts w:ascii="Cambria Math" w:eastAsiaTheme="minorEastAsia" w:hAnsi="Cambria Math"/>
               </w:rPr>
+              <m:t>E</m:t>
+            </m:r>
+          </m:e>
+        </m:acc>
+        <m:r>
+          <w:rPr>
+            <w:rFonts w:ascii="Cambria Math" w:eastAsiaTheme="minorEastAsia" w:hAnsi="Cambria Math"/>
+          </w:rPr>
+          <m:t>)</m:t>
+        </m:r>
+      </m:oMath>
+      <w:r>
+        <w:rPr>
+          <w:rFonts w:eastAsiaTheme="minorEastAsia"/>
+        </w:rPr>
+        <w:t xml:space="preserve"> </w:t>
+      </w:r>
+      <w:r>
+        <w:rPr>
+          <w:rFonts w:eastAsiaTheme="minorEastAsia"/>
+        </w:rPr>
+        <w:t>получаем случай, аналогичный случаю 3</w:t>
+      </w:r>
+      <w:r>
+        <w:rPr>
+          <w:rFonts w:eastAsiaTheme="minorEastAsia"/>
+        </w:rPr>
+        <w:t xml:space="preserve"> (</w:t>
+      </w:r>
+      <w:r>
+        <w:rPr>
+          <w:rFonts w:eastAsiaTheme="minorEastAsia"/>
+        </w:rPr>
+        <w:t xml:space="preserve">если положить </w:t>
+      </w:r>
+      <m:oMath>
+        <m:r>
+          <w:rPr>
+            <w:rFonts w:ascii="Cambria Math" w:eastAsiaTheme="minorEastAsia" w:hAnsi="Cambria Math"/>
+          </w:rPr>
+          <m:t>D≡</m:t>
+        </m:r>
+        <m:acc>
+          <m:accPr>
+            <m:chr m:val="̃"/>
+            <m:ctrlPr>
+              <w:rPr>
+                <w:rFonts w:ascii="Cambria Math" w:eastAsiaTheme="minorEastAsia" w:hAnsi="Cambria Math"/>
+                <w:i/>
+              </w:rPr>
+            </m:ctrlPr>
+          </m:accPr>
+          <m:e>
+            <m:r>
+              <w:rPr>
+                <w:rFonts w:ascii="Cambria Math" w:eastAsiaTheme="minorEastAsia" w:hAnsi="Cambria Math"/>
+              </w:rPr>
+              <m:t>E</m:t>
+            </m:r>
+          </m:e>
+        </m:acc>
+      </m:oMath>
+      <w:r>
+        <w:rPr>
+          <w:rFonts w:eastAsiaTheme="minorEastAsia"/>
+        </w:rPr>
+        <w:t>)</w:t>
+      </w:r>
+      <w:r>
+        <w:rPr>
+          <w:rFonts w:eastAsiaTheme="minorEastAsia"/>
+        </w:rPr>
+        <w:t xml:space="preserve">, а вариант </w:t>
+      </w:r>
+      <m:oMath>
+        <m:r>
+          <w:rPr>
+            <w:rFonts w:ascii="Cambria Math" w:eastAsiaTheme="minorEastAsia" w:hAnsi="Cambria Math"/>
+          </w:rPr>
+          <m:t>t(A)≤t(</m:t>
+        </m:r>
+        <m:acc>
+          <m:accPr>
+            <m:chr m:val="̃"/>
+            <m:ctrlPr>
+              <w:rPr>
+                <w:rFonts w:ascii="Cambria Math" w:eastAsiaTheme="minorEastAsia" w:hAnsi="Cambria Math"/>
+                <w:i/>
+              </w:rPr>
+            </m:ctrlPr>
+          </m:accPr>
+          <m:e>
+            <m:r>
+              <w:rPr>
+                <w:rFonts w:ascii="Cambria Math" w:eastAsiaTheme="minorEastAsia" w:hAnsi="Cambria Math"/>
+              </w:rPr>
               <m:t>D</m:t>
             </m:r>
           </m:e>
@@ -14199,7 +15783,15 @@
         </w:tabs>
       </w:pPr>
       <w:r>
-        <w:t>Таким образом, мы показали, что если события каузально зависимы, то условия 1,2,4 не могут иметь место, а значит, справедлив только 3-й случай (пациенсы событий равны).</w:t>
+        <w:t>Таким образом, мы показали, что если события каузально зависимы, то условия 1,2,4 не могут иметь место, а значит, справедлив только 3-й случай (</w:t>
+      </w:r>
+      <w:proofErr w:type="spellStart"/>
+      <w:r>
+        <w:t>пациенсы</w:t>
+      </w:r>
+      <w:proofErr w:type="spellEnd"/>
+      <w:r>
+        <w:t xml:space="preserve"> событий равны).</w:t>
       </w:r>
       <w:r>
         <w:t xml:space="preserve"> Условие достаточности доказано.</w:t>
@@ -14210,7 +15802,6 @@
         <w:pStyle w:val="TrixMain"/>
         <w:rPr>
           <w:rFonts w:eastAsiaTheme="minorEastAsia"/>
-          <w:lang w:val="en-US"/>
         </w:rPr>
       </w:pPr>
       <w:r>
@@ -14220,20 +15811,26 @@
         <w:t>Доказательство утверждения</w:t>
       </w:r>
       <w:r>
-        <w:t xml:space="preserve">. Пусть теперь событие А не является терминальным. Значит, существует некоторое событие </w:t>
+        <w:t>. Пусть теперь событие</w:t>
+      </w:r>
+      <w:proofErr w:type="gramStart"/>
+      <w:r>
+        <w:t xml:space="preserve"> А</w:t>
+      </w:r>
+      <w:proofErr w:type="gramEnd"/>
+      <w:r>
+        <w:t xml:space="preserve"> не является терминальным. Значит, существует некоторое событие</w:t>
+      </w:r>
+      <w:proofErr w:type="gramStart"/>
+      <w:r>
+        <w:t xml:space="preserve"> </w:t>
       </w:r>
       <m:oMath>
         <m:r>
           <w:rPr>
             <w:rFonts w:ascii="Cambria Math" w:eastAsiaTheme="minorEastAsia" w:hAnsi="Cambria Math"/>
           </w:rPr>
-          <m:t>X</m:t>
-        </m:r>
-        <m:r>
-          <w:rPr>
-            <w:rFonts w:ascii="Cambria Math" w:eastAsiaTheme="minorEastAsia" w:hAnsi="Cambria Math"/>
-          </w:rPr>
-          <m:t>={</m:t>
+          <m:t>X={</m:t>
         </m:r>
         <m:sSub>
           <m:sSubPr>
@@ -14338,12 +15935,37 @@
         </w:rPr>
         <w:t xml:space="preserve"> </w:t>
       </w:r>
+      <w:proofErr w:type="gramEnd"/>
       <w:r>
         <w:rPr>
           <w:rFonts w:eastAsiaTheme="minorEastAsia"/>
         </w:rPr>
         <w:t xml:space="preserve">такое, что </w:t>
       </w:r>
+      <w:proofErr w:type="spellStart"/>
+      <w:r>
+        <w:rPr>
+          <w:rFonts w:eastAsiaTheme="minorEastAsia"/>
+          <w:lang w:val="en-US"/>
+        </w:rPr>
+        <w:t>patiens</w:t>
+      </w:r>
+      <w:r>
+        <w:rPr>
+          <w:rFonts w:eastAsiaTheme="minorEastAsia"/>
+          <w:vertAlign w:val="subscript"/>
+          <w:lang w:val="en-US"/>
+        </w:rPr>
+        <w:t>A</w:t>
+      </w:r>
+      <w:proofErr w:type="spellEnd"/>
+      <w:r>
+        <w:rPr>
+          <w:rFonts w:eastAsiaTheme="minorEastAsia"/>
+        </w:rPr>
+        <w:t xml:space="preserve"> = </w:t>
+      </w:r>
+      <w:proofErr w:type="spellStart"/>
       <w:r>
         <w:rPr>
           <w:rFonts w:eastAsiaTheme="minorEastAsia"/>
@@ -14359,12 +15981,45 @@
         </w:rPr>
         <w:t>X</w:t>
       </w:r>
-      <w:r>
-        <w:rPr>
-          <w:rFonts w:eastAsiaTheme="minorEastAsia"/>
-        </w:rPr>
-        <w:t xml:space="preserve"> = </w:t>
-      </w:r>
+      <w:proofErr w:type="spellEnd"/>
+      <w:r>
+        <w:rPr>
+          <w:rFonts w:eastAsiaTheme="minorEastAsia"/>
+        </w:rPr>
+        <w:t xml:space="preserve"> </w:t>
+      </w:r>
+      <w:r>
+        <w:rPr>
+          <w:rFonts w:eastAsiaTheme="minorEastAsia"/>
+        </w:rPr>
+        <w:t>(</w:t>
+      </w:r>
+      <w:r>
+        <w:rPr>
+          <w:rFonts w:eastAsiaTheme="minorEastAsia"/>
+        </w:rPr>
+        <w:t xml:space="preserve">событие </w:t>
+      </w:r>
+      <w:r>
+        <w:rPr>
+          <w:rFonts w:eastAsiaTheme="minorEastAsia"/>
+          <w:lang w:val="en-US"/>
+        </w:rPr>
+        <w:t>X</w:t>
+      </w:r>
+      <w:r>
+        <w:rPr>
+          <w:rFonts w:eastAsiaTheme="minorEastAsia"/>
+        </w:rPr>
+        <w:t xml:space="preserve"> </w:t>
+      </w:r>
+      <w:r>
+        <w:rPr>
+          <w:rFonts w:eastAsiaTheme="minorEastAsia"/>
+        </w:rPr>
+        <w:t xml:space="preserve">порождено агентом </w:t>
+      </w:r>
+      <w:proofErr w:type="spellStart"/>
       <w:r>
         <w:rPr>
           <w:rFonts w:eastAsiaTheme="minorEastAsia"/>
@@ -14380,17 +16035,43 @@
         </w:rPr>
         <w:t>A</w:t>
       </w:r>
-      <w:r>
-        <w:rPr>
-          <w:rFonts w:eastAsiaTheme="minorEastAsia"/>
-        </w:rPr>
-        <w:t xml:space="preserve"> (</w:t>
-      </w:r>
-      <w:r>
-        <w:rPr>
-          <w:rFonts w:eastAsiaTheme="minorEastAsia"/>
-        </w:rPr>
-        <w:t xml:space="preserve">событие </w:t>
+      <w:proofErr w:type="spellEnd"/>
+      <w:r>
+        <w:rPr>
+          <w:rFonts w:eastAsiaTheme="minorEastAsia"/>
+        </w:rPr>
+        <w:t xml:space="preserve"> </w:t>
+      </w:r>
+      <w:r>
+        <w:rPr>
+          <w:rFonts w:eastAsiaTheme="minorEastAsia"/>
+        </w:rPr>
+        <w:t xml:space="preserve">при обработке события </w:t>
+      </w:r>
+      <w:r>
+        <w:rPr>
+          <w:rFonts w:eastAsiaTheme="minorEastAsia"/>
+          <w:lang w:val="en-US"/>
+        </w:rPr>
+        <w:t>A</w:t>
+      </w:r>
+      <w:r>
+        <w:rPr>
+          <w:rFonts w:eastAsiaTheme="minorEastAsia"/>
+        </w:rPr>
+        <w:t>).</w:t>
+      </w:r>
+      <w:r>
+        <w:rPr>
+          <w:rFonts w:eastAsiaTheme="minorEastAsia"/>
+        </w:rPr>
+        <w:t xml:space="preserve"> </w:t>
+      </w:r>
+      <w:r>
+        <w:rPr>
+          <w:rFonts w:eastAsiaTheme="minorEastAsia"/>
+        </w:rPr>
+        <w:t xml:space="preserve">Очевидно, </w:t>
       </w:r>
       <w:r>
         <w:rPr>
@@ -14409,19 +16090,11 @@
         <w:rPr>
           <w:rFonts w:eastAsiaTheme="minorEastAsia"/>
         </w:rPr>
-        <w:t xml:space="preserve">порождено агентом </w:t>
-      </w:r>
-      <w:r>
-        <w:rPr>
-          <w:rFonts w:eastAsiaTheme="minorEastAsia"/>
-          <w:lang w:val="en-US"/>
-        </w:rPr>
-        <w:t>patiens</w:t>
-      </w:r>
-      <w:r>
-        <w:rPr>
-          <w:rFonts w:eastAsiaTheme="minorEastAsia"/>
-          <w:vertAlign w:val="subscript"/>
+        <w:t xml:space="preserve">и </w:t>
+      </w:r>
+      <w:r>
+        <w:rPr>
+          <w:rFonts w:eastAsiaTheme="minorEastAsia"/>
           <w:lang w:val="en-US"/>
         </w:rPr>
         <w:t>A</w:t>
@@ -14436,20 +16109,21 @@
         <w:rPr>
           <w:rFonts w:eastAsiaTheme="minorEastAsia"/>
         </w:rPr>
-        <w:t xml:space="preserve">при обработке события </w:t>
-      </w:r>
-      <w:r>
-        <w:rPr>
-          <w:rFonts w:eastAsiaTheme="minorEastAsia"/>
-          <w:lang w:val="en-US"/>
-        </w:rPr>
-        <w:t>A</w:t>
-      </w:r>
-      <w:r>
-        <w:rPr>
-          <w:rFonts w:eastAsiaTheme="minorEastAsia"/>
-        </w:rPr>
-        <w:t>).</w:t>
+        <w:t xml:space="preserve">каузально </w:t>
+      </w:r>
+      <w:proofErr w:type="gramStart"/>
+      <w:r>
+        <w:rPr>
+          <w:rFonts w:eastAsiaTheme="minorEastAsia"/>
+        </w:rPr>
+        <w:t>зависимы</w:t>
+      </w:r>
+      <w:proofErr w:type="gramEnd"/>
+      <w:r>
+        <w:rPr>
+          <w:rFonts w:eastAsiaTheme="minorEastAsia"/>
+        </w:rPr>
+        <w:t xml:space="preserve"> по определению.</w:t>
       </w:r>
     </w:p>
     <w:p>
@@ -14559,7 +16233,13 @@
         <w:t xml:space="preserve"> </w:t>
       </w:r>
       <w:r>
-        <w:t>будем сравнивать только с событиями из будущего. В итоге имеем:</w:t>
+        <w:t xml:space="preserve">будем сравнивать только с событиями из будущего. В итоге </w:t>
+      </w:r>
+      <w:r>
+        <w:t>получаем новое множество</w:t>
+      </w:r>
+      <w:r>
+        <w:t>:</w:t>
       </w:r>
     </w:p>
     <w:p>
@@ -14624,8 +16304,3794 @@
         <w:pStyle w:val="TrixMain"/>
       </w:pPr>
       <w:r>
-        <w:t>Теперь вновь рассмотрим 4 случая:</w:t>
-      </w:r>
+        <w:t>Теперь вновь рассмотрим 4 случая</w:t>
+      </w:r>
+      <w:r>
+        <w:t xml:space="preserve">, </w:t>
+      </w:r>
+      <w:r>
+        <w:t xml:space="preserve">только на этот раз относительно </w:t>
+      </w:r>
+      <w:r>
+        <w:t xml:space="preserve">пары </w:t>
+      </w:r>
+      <w:r>
+        <w:t>события Х</w:t>
+      </w:r>
+      <w:r>
+        <w:t xml:space="preserve"> и </w:t>
+      </w:r>
+      <w:r>
+        <w:rPr>
+          <w:lang w:val="en-US"/>
+        </w:rPr>
+        <w:t>A</w:t>
+      </w:r>
+      <w:r>
+        <w:t>:</w:t>
+      </w:r>
+    </w:p>
+    <w:p>
+      <w:pPr>
+        <w:pStyle w:val="TrixMain"/>
+        <w:rPr>
+          <w:rFonts w:eastAsiaTheme="minorEastAsia"/>
+        </w:rPr>
+      </w:pPr>
+      <w:r>
+        <w:t xml:space="preserve">1. </w:t>
+      </w:r>
+      <w:r>
+        <w:rPr>
+          <w:rFonts w:eastAsiaTheme="minorEastAsia"/>
+        </w:rPr>
+        <w:t>Пусть существует событие</w:t>
+      </w:r>
+      <w:proofErr w:type="gramStart"/>
+      <w:r>
+        <w:rPr>
+          <w:rFonts w:eastAsiaTheme="minorEastAsia"/>
+        </w:rPr>
+        <w:t xml:space="preserve"> </w:t>
+      </w:r>
+      <m:oMath>
+        <m:r>
+          <w:rPr>
+            <w:rFonts w:ascii="Cambria Math" w:eastAsiaTheme="minorEastAsia" w:hAnsi="Cambria Math"/>
+          </w:rPr>
+          <m:t>F={</m:t>
+        </m:r>
+        <m:sSub>
+          <m:sSubPr>
+            <m:ctrlPr>
+              <w:rPr>
+                <w:rFonts w:ascii="Cambria Math" w:eastAsiaTheme="minorEastAsia" w:hAnsi="Cambria Math"/>
+                <w:i/>
+              </w:rPr>
+            </m:ctrlPr>
+          </m:sSubPr>
+          <m:e>
+            <m:r>
+              <w:rPr>
+                <w:rFonts w:ascii="Cambria Math" w:eastAsiaTheme="minorEastAsia" w:hAnsi="Cambria Math"/>
+              </w:rPr>
+              <m:t>agens</m:t>
+            </m:r>
+          </m:e>
+          <m:sub>
+            <m:r>
+              <w:rPr>
+                <w:rFonts w:ascii="Cambria Math" w:eastAsiaTheme="minorEastAsia" w:hAnsi="Cambria Math"/>
+              </w:rPr>
+              <m:t>F</m:t>
+            </m:r>
+          </m:sub>
+        </m:sSub>
+        <m:sSub>
+          <m:sSubPr>
+            <m:ctrlPr>
+              <w:rPr>
+                <w:rFonts w:ascii="Cambria Math" w:eastAsiaTheme="minorEastAsia" w:hAnsi="Cambria Math"/>
+                <w:i/>
+              </w:rPr>
+            </m:ctrlPr>
+          </m:sSubPr>
+          <m:e>
+            <m:r>
+              <w:rPr>
+                <w:rFonts w:ascii="Cambria Math" w:eastAsiaTheme="minorEastAsia" w:hAnsi="Cambria Math"/>
+              </w:rPr>
+              <m:t>,patiens</m:t>
+            </m:r>
+          </m:e>
+          <m:sub>
+            <m:r>
+              <w:rPr>
+                <w:rFonts w:ascii="Cambria Math" w:eastAsiaTheme="minorEastAsia" w:hAnsi="Cambria Math"/>
+              </w:rPr>
+              <m:t>F</m:t>
+            </m:r>
+          </m:sub>
+        </m:sSub>
+        <m:r>
+          <w:rPr>
+            <w:rFonts w:ascii="Cambria Math" w:eastAsiaTheme="minorEastAsia" w:hAnsi="Cambria Math"/>
+          </w:rPr>
+          <m:t>,</m:t>
+        </m:r>
+        <m:sSub>
+          <m:sSubPr>
+            <m:ctrlPr>
+              <w:rPr>
+                <w:rFonts w:ascii="Cambria Math" w:eastAsiaTheme="minorEastAsia" w:hAnsi="Cambria Math"/>
+                <w:i/>
+              </w:rPr>
+            </m:ctrlPr>
+          </m:sSubPr>
+          <m:e>
+            <m:r>
+              <w:rPr>
+                <w:rFonts w:ascii="Cambria Math" w:eastAsiaTheme="minorEastAsia" w:hAnsi="Cambria Math"/>
+              </w:rPr>
+              <m:t>f</m:t>
+            </m:r>
+          </m:e>
+          <m:sub>
+            <m:r>
+              <w:rPr>
+                <w:rFonts w:ascii="Cambria Math" w:eastAsiaTheme="minorEastAsia" w:hAnsi="Cambria Math"/>
+              </w:rPr>
+              <m:t>F</m:t>
+            </m:r>
+          </m:sub>
+        </m:sSub>
+        <m:r>
+          <w:rPr>
+            <w:rFonts w:ascii="Cambria Math" w:eastAsiaTheme="minorEastAsia" w:hAnsi="Cambria Math"/>
+          </w:rPr>
+          <m:t>}</m:t>
+        </m:r>
+      </m:oMath>
+      <w:r>
+        <w:rPr>
+          <w:rFonts w:eastAsiaTheme="minorEastAsia"/>
+        </w:rPr>
+        <w:t xml:space="preserve">, </w:t>
+      </w:r>
+      <w:proofErr w:type="gramEnd"/>
+      <w:r>
+        <w:rPr>
+          <w:rFonts w:eastAsiaTheme="minorEastAsia"/>
+        </w:rPr>
+        <w:t xml:space="preserve">такое, что </w:t>
+      </w:r>
+      <w:proofErr w:type="spellStart"/>
+      <w:r>
+        <w:rPr>
+          <w:rFonts w:eastAsiaTheme="minorEastAsia"/>
+          <w:lang w:val="en-US"/>
+        </w:rPr>
+        <w:t>patiens</w:t>
+      </w:r>
+      <w:r>
+        <w:rPr>
+          <w:rFonts w:eastAsiaTheme="minorEastAsia"/>
+          <w:vertAlign w:val="subscript"/>
+          <w:lang w:val="en-US"/>
+        </w:rPr>
+        <w:t>X</w:t>
+      </w:r>
+      <w:proofErr w:type="spellEnd"/>
+      <w:r>
+        <w:rPr>
+          <w:rFonts w:eastAsiaTheme="minorEastAsia"/>
+        </w:rPr>
+        <w:t xml:space="preserve"> = </w:t>
+      </w:r>
+      <w:proofErr w:type="spellStart"/>
+      <w:r>
+        <w:rPr>
+          <w:rFonts w:eastAsiaTheme="minorEastAsia"/>
+          <w:lang w:val="en-US"/>
+        </w:rPr>
+        <w:t>patiens</w:t>
+      </w:r>
+      <w:r>
+        <w:rPr>
+          <w:rFonts w:eastAsiaTheme="minorEastAsia"/>
+          <w:vertAlign w:val="subscript"/>
+          <w:lang w:val="en-US"/>
+        </w:rPr>
+        <w:t>F</w:t>
+      </w:r>
+      <w:proofErr w:type="spellEnd"/>
+      <w:r>
+        <w:rPr>
+          <w:rFonts w:eastAsiaTheme="minorEastAsia"/>
+        </w:rPr>
+        <w:t xml:space="preserve">. </w:t>
+      </w:r>
+      <w:r>
+        <w:rPr>
+          <w:rFonts w:eastAsiaTheme="minorEastAsia"/>
+        </w:rPr>
+        <w:t xml:space="preserve">В ходе доказательства леммы выяснилось, что если </w:t>
+      </w:r>
+      <w:proofErr w:type="spellStart"/>
+      <w:r>
+        <w:rPr>
+          <w:rFonts w:eastAsiaTheme="minorEastAsia"/>
+        </w:rPr>
+        <w:t>пациенсы</w:t>
+      </w:r>
+      <w:proofErr w:type="spellEnd"/>
+      <w:r>
+        <w:rPr>
+          <w:rFonts w:eastAsiaTheme="minorEastAsia"/>
+        </w:rPr>
+        <w:t xml:space="preserve"> совпадают, то события казуально зависимы.</w:t>
+      </w:r>
+    </w:p>
+    <w:p>
+      <w:pPr>
+        <w:pStyle w:val="TrixMain"/>
+        <w:rPr>
+          <w:rFonts w:eastAsiaTheme="minorEastAsia"/>
+        </w:rPr>
+      </w:pPr>
+      <w:r>
+        <w:t xml:space="preserve">2. </w:t>
+      </w:r>
+      <w:r>
+        <w:rPr>
+          <w:rFonts w:eastAsiaTheme="minorEastAsia"/>
+        </w:rPr>
+        <w:t>Пусть существует событие</w:t>
+      </w:r>
+      <w:proofErr w:type="gramStart"/>
+      <w:r>
+        <w:rPr>
+          <w:rFonts w:eastAsiaTheme="minorEastAsia"/>
+        </w:rPr>
+        <w:t xml:space="preserve"> </w:t>
+      </w:r>
+      <m:oMath>
+        <m:r>
+          <w:rPr>
+            <w:rFonts w:ascii="Cambria Math" w:eastAsiaTheme="minorEastAsia" w:hAnsi="Cambria Math"/>
+          </w:rPr>
+          <m:t>G={</m:t>
+        </m:r>
+        <m:sSub>
+          <m:sSubPr>
+            <m:ctrlPr>
+              <w:rPr>
+                <w:rFonts w:ascii="Cambria Math" w:eastAsiaTheme="minorEastAsia" w:hAnsi="Cambria Math"/>
+                <w:i/>
+              </w:rPr>
+            </m:ctrlPr>
+          </m:sSubPr>
+          <m:e>
+            <m:r>
+              <w:rPr>
+                <w:rFonts w:ascii="Cambria Math" w:eastAsiaTheme="minorEastAsia" w:hAnsi="Cambria Math"/>
+              </w:rPr>
+              <m:t>agens</m:t>
+            </m:r>
+          </m:e>
+          <m:sub>
+            <m:r>
+              <w:rPr>
+                <w:rFonts w:ascii="Cambria Math" w:eastAsiaTheme="minorEastAsia" w:hAnsi="Cambria Math"/>
+              </w:rPr>
+              <m:t>G</m:t>
+            </m:r>
+          </m:sub>
+        </m:sSub>
+        <m:sSub>
+          <m:sSubPr>
+            <m:ctrlPr>
+              <w:rPr>
+                <w:rFonts w:ascii="Cambria Math" w:eastAsiaTheme="minorEastAsia" w:hAnsi="Cambria Math"/>
+                <w:i/>
+              </w:rPr>
+            </m:ctrlPr>
+          </m:sSubPr>
+          <m:e>
+            <m:r>
+              <w:rPr>
+                <w:rFonts w:ascii="Cambria Math" w:eastAsiaTheme="minorEastAsia" w:hAnsi="Cambria Math"/>
+              </w:rPr>
+              <m:t>,patiens</m:t>
+            </m:r>
+          </m:e>
+          <m:sub>
+            <m:r>
+              <w:rPr>
+                <w:rFonts w:ascii="Cambria Math" w:eastAsiaTheme="minorEastAsia" w:hAnsi="Cambria Math"/>
+              </w:rPr>
+              <m:t>G</m:t>
+            </m:r>
+          </m:sub>
+        </m:sSub>
+        <m:r>
+          <w:rPr>
+            <w:rFonts w:ascii="Cambria Math" w:eastAsiaTheme="minorEastAsia" w:hAnsi="Cambria Math"/>
+          </w:rPr>
+          <m:t>,</m:t>
+        </m:r>
+        <m:sSub>
+          <m:sSubPr>
+            <m:ctrlPr>
+              <w:rPr>
+                <w:rFonts w:ascii="Cambria Math" w:eastAsiaTheme="minorEastAsia" w:hAnsi="Cambria Math"/>
+                <w:i/>
+              </w:rPr>
+            </m:ctrlPr>
+          </m:sSubPr>
+          <m:e>
+            <m:r>
+              <w:rPr>
+                <w:rFonts w:ascii="Cambria Math" w:eastAsiaTheme="minorEastAsia" w:hAnsi="Cambria Math"/>
+              </w:rPr>
+              <m:t>f</m:t>
+            </m:r>
+          </m:e>
+          <m:sub>
+            <m:r>
+              <w:rPr>
+                <w:rFonts w:ascii="Cambria Math" w:eastAsiaTheme="minorEastAsia" w:hAnsi="Cambria Math"/>
+              </w:rPr>
+              <m:t>G</m:t>
+            </m:r>
+          </m:sub>
+        </m:sSub>
+        <m:r>
+          <w:rPr>
+            <w:rFonts w:ascii="Cambria Math" w:eastAsiaTheme="minorEastAsia" w:hAnsi="Cambria Math"/>
+          </w:rPr>
+          <m:t>}</m:t>
+        </m:r>
+      </m:oMath>
+      <w:r>
+        <w:rPr>
+          <w:rFonts w:eastAsiaTheme="minorEastAsia"/>
+        </w:rPr>
+        <w:t xml:space="preserve">, </w:t>
+      </w:r>
+      <w:proofErr w:type="gramEnd"/>
+      <w:r>
+        <w:rPr>
+          <w:rFonts w:eastAsiaTheme="minorEastAsia"/>
+        </w:rPr>
+        <w:t xml:space="preserve">такое, что </w:t>
+      </w:r>
+      <w:proofErr w:type="spellStart"/>
+      <w:r>
+        <w:rPr>
+          <w:rFonts w:eastAsiaTheme="minorEastAsia"/>
+          <w:lang w:val="en-US"/>
+        </w:rPr>
+        <w:t>agens</w:t>
+      </w:r>
+      <w:r>
+        <w:rPr>
+          <w:rFonts w:eastAsiaTheme="minorEastAsia"/>
+          <w:vertAlign w:val="subscript"/>
+          <w:lang w:val="en-US"/>
+        </w:rPr>
+        <w:t>X</w:t>
+      </w:r>
+      <w:proofErr w:type="spellEnd"/>
+      <w:r>
+        <w:rPr>
+          <w:rFonts w:eastAsiaTheme="minorEastAsia"/>
+        </w:rPr>
+        <w:t xml:space="preserve"> = </w:t>
+      </w:r>
+      <w:proofErr w:type="spellStart"/>
+      <w:r>
+        <w:rPr>
+          <w:rFonts w:eastAsiaTheme="minorEastAsia"/>
+          <w:lang w:val="en-US"/>
+        </w:rPr>
+        <w:t>patiens</w:t>
+      </w:r>
+      <w:r>
+        <w:rPr>
+          <w:rFonts w:eastAsiaTheme="minorEastAsia"/>
+          <w:vertAlign w:val="subscript"/>
+          <w:lang w:val="en-US"/>
+        </w:rPr>
+        <w:t>G</w:t>
+      </w:r>
+      <w:proofErr w:type="spellEnd"/>
+      <w:r>
+        <w:rPr>
+          <w:rFonts w:eastAsiaTheme="minorEastAsia"/>
+        </w:rPr>
+        <w:t xml:space="preserve">. </w:t>
+      </w:r>
+      <w:r>
+        <w:rPr>
+          <w:rFonts w:eastAsiaTheme="minorEastAsia"/>
+        </w:rPr>
+        <w:t>Значит, имеет место равенство:</w:t>
+      </w:r>
+    </w:p>
+    <w:p>
+      <w:pPr>
+        <w:pStyle w:val="TrixMain"/>
+      </w:pPr>
+      <m:oMathPara>
+        <m:oMath>
+          <m:sSub>
+            <m:sSubPr>
+              <m:ctrlPr>
+                <w:rPr>
+                  <w:rFonts w:ascii="Cambria Math" w:hAnsi="Cambria Math"/>
+                  <w:i/>
+                </w:rPr>
+              </m:ctrlPr>
+            </m:sSubPr>
+            <m:e>
+              <m:r>
+                <w:rPr>
+                  <w:rFonts w:ascii="Cambria Math" w:hAnsi="Cambria Math"/>
+                </w:rPr>
+                <m:t>patiens</m:t>
+              </m:r>
+            </m:e>
+            <m:sub>
+              <m:r>
+                <w:rPr>
+                  <w:rFonts w:ascii="Cambria Math" w:hAnsi="Cambria Math"/>
+                </w:rPr>
+                <m:t>A</m:t>
+              </m:r>
+            </m:sub>
+          </m:sSub>
+          <m:r>
+            <w:rPr>
+              <w:rFonts w:ascii="Cambria Math" w:hAnsi="Cambria Math"/>
+            </w:rPr>
+            <m:t>=</m:t>
+          </m:r>
+          <m:sSub>
+            <m:sSubPr>
+              <m:ctrlPr>
+                <w:rPr>
+                  <w:rFonts w:ascii="Cambria Math" w:hAnsi="Cambria Math"/>
+                  <w:i/>
+                </w:rPr>
+              </m:ctrlPr>
+            </m:sSubPr>
+            <m:e>
+              <m:r>
+                <w:rPr>
+                  <w:rFonts w:ascii="Cambria Math" w:hAnsi="Cambria Math"/>
+                </w:rPr>
+                <m:t>agens</m:t>
+              </m:r>
+            </m:e>
+            <m:sub>
+              <m:r>
+                <w:rPr>
+                  <w:rFonts w:ascii="Cambria Math" w:hAnsi="Cambria Math"/>
+                </w:rPr>
+                <m:t>X</m:t>
+              </m:r>
+            </m:sub>
+          </m:sSub>
+          <m:r>
+            <w:rPr>
+              <w:rFonts w:ascii="Cambria Math" w:hAnsi="Cambria Math"/>
+            </w:rPr>
+            <m:t>=</m:t>
+          </m:r>
+          <m:sSub>
+            <m:sSubPr>
+              <m:ctrlPr>
+                <w:rPr>
+                  <w:rFonts w:ascii="Cambria Math" w:hAnsi="Cambria Math"/>
+                  <w:i/>
+                </w:rPr>
+              </m:ctrlPr>
+            </m:sSubPr>
+            <m:e>
+              <m:r>
+                <w:rPr>
+                  <w:rFonts w:ascii="Cambria Math" w:hAnsi="Cambria Math"/>
+                </w:rPr>
+                <m:t>patiens</m:t>
+              </m:r>
+            </m:e>
+            <m:sub>
+              <m:r>
+                <w:rPr>
+                  <w:rFonts w:ascii="Cambria Math" w:hAnsi="Cambria Math"/>
+                </w:rPr>
+                <m:t>G</m:t>
+              </m:r>
+            </m:sub>
+          </m:sSub>
+        </m:oMath>
+      </m:oMathPara>
+    </w:p>
+    <w:p>
+      <w:pPr>
+        <w:pStyle w:val="TrixMain"/>
+      </w:pPr>
+      <w:r>
+        <w:lastRenderedPageBreak/>
+        <w:t xml:space="preserve">По лемме вновь получаем, что </w:t>
+      </w:r>
+      <w:proofErr w:type="spellStart"/>
+      <w:r>
+        <w:t>пациенсы</w:t>
+      </w:r>
+      <w:proofErr w:type="spellEnd"/>
+      <w:r>
+        <w:t xml:space="preserve"> </w:t>
+      </w:r>
+      <w:proofErr w:type="gramStart"/>
+      <w:r>
+        <w:t>равны</w:t>
+      </w:r>
+      <w:proofErr w:type="gramEnd"/>
+      <w:r>
+        <w:t xml:space="preserve">, а значит вся тройка событий </w:t>
+      </w:r>
+      <w:r>
+        <w:t>{</w:t>
+      </w:r>
+      <w:r>
+        <w:rPr>
+          <w:lang w:val="en-US"/>
+        </w:rPr>
+        <w:t>A</w:t>
+      </w:r>
+      <w:r>
+        <w:t>,</w:t>
+      </w:r>
+      <w:r>
+        <w:rPr>
+          <w:lang w:val="en-US"/>
+        </w:rPr>
+        <w:t> X</w:t>
+      </w:r>
+      <w:r>
+        <w:t>,</w:t>
+      </w:r>
+      <w:r>
+        <w:rPr>
+          <w:lang w:val="en-US"/>
+        </w:rPr>
+        <w:t> G</w:t>
+      </w:r>
+      <w:r>
+        <w:t xml:space="preserve">} </w:t>
+      </w:r>
+      <w:r>
+        <w:t>каузально зависима.</w:t>
+      </w:r>
+    </w:p>
+    <w:p>
+      <w:pPr>
+        <w:pStyle w:val="TrixMain"/>
+        <w:rPr>
+          <w:rFonts w:eastAsiaTheme="minorEastAsia"/>
+        </w:rPr>
+      </w:pPr>
+      <w:r>
+        <w:t xml:space="preserve">3. </w:t>
+      </w:r>
+      <w:r>
+        <w:rPr>
+          <w:rFonts w:eastAsiaTheme="minorEastAsia"/>
+        </w:rPr>
+        <w:t>Пусть существует событие</w:t>
+      </w:r>
+      <w:proofErr w:type="gramStart"/>
+      <w:r>
+        <w:rPr>
+          <w:rFonts w:eastAsiaTheme="minorEastAsia"/>
+        </w:rPr>
+        <w:t xml:space="preserve"> </w:t>
+      </w:r>
+      <m:oMath>
+        <m:r>
+          <w:rPr>
+            <w:rFonts w:ascii="Cambria Math" w:eastAsiaTheme="minorEastAsia" w:hAnsi="Cambria Math"/>
+          </w:rPr>
+          <m:t>H={</m:t>
+        </m:r>
+        <m:sSub>
+          <m:sSubPr>
+            <m:ctrlPr>
+              <w:rPr>
+                <w:rFonts w:ascii="Cambria Math" w:eastAsiaTheme="minorEastAsia" w:hAnsi="Cambria Math"/>
+                <w:i/>
+              </w:rPr>
+            </m:ctrlPr>
+          </m:sSubPr>
+          <m:e>
+            <m:r>
+              <w:rPr>
+                <w:rFonts w:ascii="Cambria Math" w:eastAsiaTheme="minorEastAsia" w:hAnsi="Cambria Math"/>
+              </w:rPr>
+              <m:t>agens</m:t>
+            </m:r>
+          </m:e>
+          <m:sub>
+            <m:r>
+              <w:rPr>
+                <w:rFonts w:ascii="Cambria Math" w:eastAsiaTheme="minorEastAsia" w:hAnsi="Cambria Math"/>
+              </w:rPr>
+              <m:t>H</m:t>
+            </m:r>
+          </m:sub>
+        </m:sSub>
+        <m:sSub>
+          <m:sSubPr>
+            <m:ctrlPr>
+              <w:rPr>
+                <w:rFonts w:ascii="Cambria Math" w:eastAsiaTheme="minorEastAsia" w:hAnsi="Cambria Math"/>
+                <w:i/>
+              </w:rPr>
+            </m:ctrlPr>
+          </m:sSubPr>
+          <m:e>
+            <m:r>
+              <w:rPr>
+                <w:rFonts w:ascii="Cambria Math" w:eastAsiaTheme="minorEastAsia" w:hAnsi="Cambria Math"/>
+              </w:rPr>
+              <m:t>,patiens</m:t>
+            </m:r>
+          </m:e>
+          <m:sub>
+            <m:r>
+              <w:rPr>
+                <w:rFonts w:ascii="Cambria Math" w:eastAsiaTheme="minorEastAsia" w:hAnsi="Cambria Math"/>
+              </w:rPr>
+              <m:t>H</m:t>
+            </m:r>
+          </m:sub>
+        </m:sSub>
+        <m:r>
+          <w:rPr>
+            <w:rFonts w:ascii="Cambria Math" w:eastAsiaTheme="minorEastAsia" w:hAnsi="Cambria Math"/>
+          </w:rPr>
+          <m:t>,</m:t>
+        </m:r>
+        <m:sSub>
+          <m:sSubPr>
+            <m:ctrlPr>
+              <w:rPr>
+                <w:rFonts w:ascii="Cambria Math" w:eastAsiaTheme="minorEastAsia" w:hAnsi="Cambria Math"/>
+                <w:i/>
+              </w:rPr>
+            </m:ctrlPr>
+          </m:sSubPr>
+          <m:e>
+            <m:r>
+              <w:rPr>
+                <w:rFonts w:ascii="Cambria Math" w:eastAsiaTheme="minorEastAsia" w:hAnsi="Cambria Math"/>
+              </w:rPr>
+              <m:t>f</m:t>
+            </m:r>
+          </m:e>
+          <m:sub>
+            <m:r>
+              <w:rPr>
+                <w:rFonts w:ascii="Cambria Math" w:eastAsiaTheme="minorEastAsia" w:hAnsi="Cambria Math"/>
+              </w:rPr>
+              <m:t>H</m:t>
+            </m:r>
+          </m:sub>
+        </m:sSub>
+        <m:r>
+          <w:rPr>
+            <w:rFonts w:ascii="Cambria Math" w:eastAsiaTheme="minorEastAsia" w:hAnsi="Cambria Math"/>
+          </w:rPr>
+          <m:t>}</m:t>
+        </m:r>
+      </m:oMath>
+      <w:r>
+        <w:rPr>
+          <w:rFonts w:eastAsiaTheme="minorEastAsia"/>
+        </w:rPr>
+        <w:t xml:space="preserve">, </w:t>
+      </w:r>
+      <w:proofErr w:type="gramEnd"/>
+      <w:r>
+        <w:rPr>
+          <w:rFonts w:eastAsiaTheme="minorEastAsia"/>
+        </w:rPr>
+        <w:t xml:space="preserve">такое, что </w:t>
+      </w:r>
+      <w:proofErr w:type="spellStart"/>
+      <w:r>
+        <w:rPr>
+          <w:rFonts w:eastAsiaTheme="minorEastAsia"/>
+          <w:lang w:val="en-US"/>
+        </w:rPr>
+        <w:t>patiens</w:t>
+      </w:r>
+      <w:r>
+        <w:rPr>
+          <w:rFonts w:eastAsiaTheme="minorEastAsia"/>
+          <w:vertAlign w:val="subscript"/>
+          <w:lang w:val="en-US"/>
+        </w:rPr>
+        <w:t>X</w:t>
+      </w:r>
+      <w:proofErr w:type="spellEnd"/>
+      <w:r>
+        <w:rPr>
+          <w:rFonts w:eastAsiaTheme="minorEastAsia"/>
+        </w:rPr>
+        <w:t xml:space="preserve"> = </w:t>
+      </w:r>
+      <w:proofErr w:type="spellStart"/>
+      <w:r>
+        <w:rPr>
+          <w:rFonts w:eastAsiaTheme="minorEastAsia"/>
+          <w:lang w:val="en-US"/>
+        </w:rPr>
+        <w:t>agens</w:t>
+      </w:r>
+      <w:r>
+        <w:rPr>
+          <w:rFonts w:eastAsiaTheme="minorEastAsia"/>
+          <w:vertAlign w:val="subscript"/>
+          <w:lang w:val="en-US"/>
+        </w:rPr>
+        <w:t>H</w:t>
+      </w:r>
+      <w:proofErr w:type="spellEnd"/>
+      <w:r>
+        <w:rPr>
+          <w:rFonts w:eastAsiaTheme="minorEastAsia"/>
+        </w:rPr>
+        <w:t xml:space="preserve">. </w:t>
+      </w:r>
+      <w:r>
+        <w:rPr>
+          <w:rFonts w:eastAsiaTheme="minorEastAsia"/>
+        </w:rPr>
+        <w:t xml:space="preserve">Значит, существует событие </w:t>
+      </w:r>
+      <m:oMath>
+        <m:acc>
+          <m:accPr>
+            <m:chr m:val="̃"/>
+            <m:ctrlPr>
+              <w:rPr>
+                <w:rFonts w:ascii="Cambria Math" w:eastAsiaTheme="minorEastAsia" w:hAnsi="Cambria Math"/>
+                <w:i/>
+              </w:rPr>
+            </m:ctrlPr>
+          </m:accPr>
+          <m:e>
+            <m:r>
+              <w:rPr>
+                <w:rFonts w:ascii="Cambria Math" w:eastAsiaTheme="minorEastAsia" w:hAnsi="Cambria Math"/>
+              </w:rPr>
+              <m:t>H</m:t>
+            </m:r>
+          </m:e>
+        </m:acc>
+        <m:r>
+          <w:rPr>
+            <w:rFonts w:ascii="Cambria Math" w:eastAsiaTheme="minorEastAsia" w:hAnsi="Cambria Math"/>
+          </w:rPr>
+          <m:t>={</m:t>
+        </m:r>
+        <m:sSub>
+          <m:sSubPr>
+            <m:ctrlPr>
+              <w:rPr>
+                <w:rFonts w:ascii="Cambria Math" w:eastAsiaTheme="minorEastAsia" w:hAnsi="Cambria Math"/>
+                <w:i/>
+              </w:rPr>
+            </m:ctrlPr>
+          </m:sSubPr>
+          <m:e>
+            <m:r>
+              <w:rPr>
+                <w:rFonts w:ascii="Cambria Math" w:eastAsiaTheme="minorEastAsia" w:hAnsi="Cambria Math"/>
+              </w:rPr>
+              <m:t>agens</m:t>
+            </m:r>
+          </m:e>
+          <m:sub>
+            <m:acc>
+              <m:accPr>
+                <m:chr m:val="̃"/>
+                <m:ctrlPr>
+                  <w:rPr>
+                    <w:rFonts w:ascii="Cambria Math" w:eastAsiaTheme="minorEastAsia" w:hAnsi="Cambria Math"/>
+                    <w:i/>
+                  </w:rPr>
+                </m:ctrlPr>
+              </m:accPr>
+              <m:e>
+                <m:r>
+                  <w:rPr>
+                    <w:rFonts w:ascii="Cambria Math" w:eastAsiaTheme="minorEastAsia" w:hAnsi="Cambria Math"/>
+                  </w:rPr>
+                  <m:t>H</m:t>
+                </m:r>
+              </m:e>
+            </m:acc>
+          </m:sub>
+        </m:sSub>
+        <m:sSub>
+          <m:sSubPr>
+            <m:ctrlPr>
+              <w:rPr>
+                <w:rFonts w:ascii="Cambria Math" w:eastAsiaTheme="minorEastAsia" w:hAnsi="Cambria Math"/>
+                <w:i/>
+              </w:rPr>
+            </m:ctrlPr>
+          </m:sSubPr>
+          <m:e>
+            <m:r>
+              <w:rPr>
+                <w:rFonts w:ascii="Cambria Math" w:eastAsiaTheme="minorEastAsia" w:hAnsi="Cambria Math"/>
+              </w:rPr>
+              <m:t>,patiens</m:t>
+            </m:r>
+          </m:e>
+          <m:sub>
+            <m:acc>
+              <m:accPr>
+                <m:chr m:val="̃"/>
+                <m:ctrlPr>
+                  <w:rPr>
+                    <w:rFonts w:ascii="Cambria Math" w:eastAsiaTheme="minorEastAsia" w:hAnsi="Cambria Math"/>
+                    <w:i/>
+                  </w:rPr>
+                </m:ctrlPr>
+              </m:accPr>
+              <m:e>
+                <m:r>
+                  <w:rPr>
+                    <w:rFonts w:ascii="Cambria Math" w:eastAsiaTheme="minorEastAsia" w:hAnsi="Cambria Math"/>
+                  </w:rPr>
+                  <m:t>H</m:t>
+                </m:r>
+              </m:e>
+            </m:acc>
+          </m:sub>
+        </m:sSub>
+        <m:r>
+          <w:rPr>
+            <w:rFonts w:ascii="Cambria Math" w:eastAsiaTheme="minorEastAsia" w:hAnsi="Cambria Math"/>
+          </w:rPr>
+          <m:t>,</m:t>
+        </m:r>
+        <m:sSub>
+          <m:sSubPr>
+            <m:ctrlPr>
+              <w:rPr>
+                <w:rFonts w:ascii="Cambria Math" w:eastAsiaTheme="minorEastAsia" w:hAnsi="Cambria Math"/>
+                <w:i/>
+              </w:rPr>
+            </m:ctrlPr>
+          </m:sSubPr>
+          <m:e>
+            <m:r>
+              <w:rPr>
+                <w:rFonts w:ascii="Cambria Math" w:eastAsiaTheme="minorEastAsia" w:hAnsi="Cambria Math"/>
+              </w:rPr>
+              <m:t>f</m:t>
+            </m:r>
+          </m:e>
+          <m:sub>
+            <m:acc>
+              <m:accPr>
+                <m:chr m:val="̃"/>
+                <m:ctrlPr>
+                  <w:rPr>
+                    <w:rFonts w:ascii="Cambria Math" w:eastAsiaTheme="minorEastAsia" w:hAnsi="Cambria Math"/>
+                    <w:i/>
+                  </w:rPr>
+                </m:ctrlPr>
+              </m:accPr>
+              <m:e>
+                <m:r>
+                  <w:rPr>
+                    <w:rFonts w:ascii="Cambria Math" w:eastAsiaTheme="minorEastAsia" w:hAnsi="Cambria Math"/>
+                  </w:rPr>
+                  <m:t>H</m:t>
+                </m:r>
+              </m:e>
+            </m:acc>
+          </m:sub>
+        </m:sSub>
+        <m:r>
+          <w:rPr>
+            <w:rFonts w:ascii="Cambria Math" w:eastAsiaTheme="minorEastAsia" w:hAnsi="Cambria Math"/>
+          </w:rPr>
+          <m:t>}</m:t>
+        </m:r>
+      </m:oMath>
+      <w:r>
+        <w:rPr>
+          <w:rFonts w:eastAsiaTheme="minorEastAsia"/>
+        </w:rPr>
+        <w:t>,</w:t>
+      </w:r>
+      <w:r>
+        <w:rPr>
+          <w:rFonts w:eastAsiaTheme="minorEastAsia"/>
+        </w:rPr>
+        <w:t xml:space="preserve"> </w:t>
+      </w:r>
+      <w:r>
+        <w:rPr>
+          <w:rFonts w:eastAsiaTheme="minorEastAsia"/>
+        </w:rPr>
+        <w:t xml:space="preserve">такое, что </w:t>
+      </w:r>
+      <m:oMath>
+        <m:sSub>
+          <m:sSubPr>
+            <m:ctrlPr>
+              <w:rPr>
+                <w:rFonts w:ascii="Cambria Math" w:eastAsiaTheme="minorEastAsia" w:hAnsi="Cambria Math"/>
+                <w:i/>
+              </w:rPr>
+            </m:ctrlPr>
+          </m:sSubPr>
+          <m:e>
+            <m:r>
+              <w:rPr>
+                <w:rFonts w:ascii="Cambria Math" w:eastAsiaTheme="minorEastAsia" w:hAnsi="Cambria Math"/>
+              </w:rPr>
+              <m:t>patiens</m:t>
+            </m:r>
+          </m:e>
+          <m:sub>
+            <m:acc>
+              <m:accPr>
+                <m:chr m:val="̃"/>
+                <m:ctrlPr>
+                  <w:rPr>
+                    <w:rFonts w:ascii="Cambria Math" w:eastAsiaTheme="minorEastAsia" w:hAnsi="Cambria Math"/>
+                    <w:i/>
+                  </w:rPr>
+                </m:ctrlPr>
+              </m:accPr>
+              <m:e>
+                <m:r>
+                  <w:rPr>
+                    <w:rFonts w:ascii="Cambria Math" w:eastAsiaTheme="minorEastAsia" w:hAnsi="Cambria Math"/>
+                  </w:rPr>
+                  <m:t>H</m:t>
+                </m:r>
+              </m:e>
+            </m:acc>
+          </m:sub>
+        </m:sSub>
+        <m:r>
+          <w:rPr>
+            <w:rFonts w:ascii="Cambria Math" w:eastAsiaTheme="minorEastAsia" w:hAnsi="Cambria Math"/>
+          </w:rPr>
+          <m:t>=</m:t>
+        </m:r>
+        <m:sSub>
+          <m:sSubPr>
+            <m:ctrlPr>
+              <w:rPr>
+                <w:rFonts w:ascii="Cambria Math" w:eastAsiaTheme="minorEastAsia" w:hAnsi="Cambria Math"/>
+                <w:i/>
+              </w:rPr>
+            </m:ctrlPr>
+          </m:sSubPr>
+          <m:e>
+            <m:r>
+              <w:rPr>
+                <w:rFonts w:ascii="Cambria Math" w:eastAsiaTheme="minorEastAsia" w:hAnsi="Cambria Math"/>
+              </w:rPr>
+              <m:t>agens</m:t>
+            </m:r>
+          </m:e>
+          <m:sub>
+            <m:r>
+              <w:rPr>
+                <w:rFonts w:ascii="Cambria Math" w:eastAsiaTheme="minorEastAsia" w:hAnsi="Cambria Math"/>
+              </w:rPr>
+              <m:t>H</m:t>
+            </m:r>
+          </m:sub>
+        </m:sSub>
+      </m:oMath>
+      <w:r>
+        <w:rPr>
+          <w:rFonts w:eastAsiaTheme="minorEastAsia"/>
+        </w:rPr>
+        <w:t xml:space="preserve">, причём </w:t>
+      </w:r>
+      <m:oMath>
+        <m:r>
+          <w:rPr>
+            <w:rFonts w:ascii="Cambria Math" w:eastAsiaTheme="minorEastAsia" w:hAnsi="Cambria Math"/>
+          </w:rPr>
+          <m:t>t(</m:t>
+        </m:r>
+        <m:acc>
+          <m:accPr>
+            <m:chr m:val="̃"/>
+            <m:ctrlPr>
+              <w:rPr>
+                <w:rFonts w:ascii="Cambria Math" w:eastAsiaTheme="minorEastAsia" w:hAnsi="Cambria Math"/>
+                <w:i/>
+              </w:rPr>
+            </m:ctrlPr>
+          </m:accPr>
+          <m:e>
+            <m:r>
+              <w:rPr>
+                <w:rFonts w:ascii="Cambria Math" w:eastAsiaTheme="minorEastAsia" w:hAnsi="Cambria Math"/>
+              </w:rPr>
+              <m:t>H</m:t>
+            </m:r>
+          </m:e>
+        </m:acc>
+        <m:r>
+          <w:rPr>
+            <w:rFonts w:ascii="Cambria Math" w:eastAsiaTheme="minorEastAsia" w:hAnsi="Cambria Math"/>
+          </w:rPr>
+          <m:t>)≤t(H)</m:t>
+        </m:r>
+      </m:oMath>
+      <w:r>
+        <w:rPr>
+          <w:rFonts w:eastAsiaTheme="minorEastAsia"/>
+        </w:rPr>
+        <w:t xml:space="preserve">. </w:t>
+      </w:r>
+      <w:r>
+        <w:rPr>
+          <w:rFonts w:eastAsiaTheme="minorEastAsia"/>
+        </w:rPr>
+        <w:t>Легко видеть</w:t>
+      </w:r>
+      <w:proofErr w:type="gramStart"/>
+      <w:r>
+        <w:rPr>
+          <w:rFonts w:eastAsiaTheme="minorEastAsia"/>
+        </w:rPr>
+        <w:t xml:space="preserve"> ,</w:t>
+      </w:r>
+      <w:proofErr w:type="gramEnd"/>
+      <w:r>
+        <w:rPr>
+          <w:rFonts w:eastAsiaTheme="minorEastAsia"/>
+        </w:rPr>
+        <w:t>что выполняется равенство:</w:t>
+      </w:r>
+    </w:p>
+    <w:p>
+      <w:pPr>
+        <w:pStyle w:val="TrixMain"/>
+        <w:rPr>
+          <w:rFonts w:eastAsiaTheme="minorEastAsia"/>
+          <w:i/>
+          <w:lang w:val="en-US"/>
+        </w:rPr>
+      </w:pPr>
+      <m:oMathPara>
+        <m:oMath>
+          <m:sSub>
+            <m:sSubPr>
+              <m:ctrlPr>
+                <w:rPr>
+                  <w:rFonts w:ascii="Cambria Math" w:eastAsiaTheme="minorEastAsia" w:hAnsi="Cambria Math"/>
+                  <w:i/>
+                  <w:lang w:val="en-US"/>
+                </w:rPr>
+              </m:ctrlPr>
+            </m:sSubPr>
+            <m:e>
+              <m:r>
+                <w:rPr>
+                  <w:rFonts w:ascii="Cambria Math" w:eastAsiaTheme="minorEastAsia" w:hAnsi="Cambria Math"/>
+                  <w:lang w:val="en-US"/>
+                </w:rPr>
+                <m:t>patiens</m:t>
+              </m:r>
+            </m:e>
+            <m:sub>
+              <m:acc>
+                <m:accPr>
+                  <m:chr m:val="̃"/>
+                  <m:ctrlPr>
+                    <w:rPr>
+                      <w:rFonts w:ascii="Cambria Math" w:eastAsiaTheme="minorEastAsia" w:hAnsi="Cambria Math"/>
+                      <w:i/>
+                      <w:lang w:val="en-US"/>
+                    </w:rPr>
+                  </m:ctrlPr>
+                </m:accPr>
+                <m:e>
+                  <m:r>
+                    <w:rPr>
+                      <w:rFonts w:ascii="Cambria Math" w:eastAsiaTheme="minorEastAsia" w:hAnsi="Cambria Math"/>
+                      <w:lang w:val="en-US"/>
+                    </w:rPr>
+                    <m:t>H</m:t>
+                  </m:r>
+                </m:e>
+              </m:acc>
+            </m:sub>
+          </m:sSub>
+          <m:r>
+            <w:rPr>
+              <w:rFonts w:ascii="Cambria Math" w:eastAsiaTheme="minorEastAsia" w:hAnsi="Cambria Math"/>
+              <w:lang w:val="en-US"/>
+            </w:rPr>
+            <m:t>=</m:t>
+          </m:r>
+          <m:sSub>
+            <m:sSubPr>
+              <m:ctrlPr>
+                <w:rPr>
+                  <w:rFonts w:ascii="Cambria Math" w:eastAsiaTheme="minorEastAsia" w:hAnsi="Cambria Math"/>
+                  <w:i/>
+                  <w:lang w:val="en-US"/>
+                </w:rPr>
+              </m:ctrlPr>
+            </m:sSubPr>
+            <m:e>
+              <m:r>
+                <w:rPr>
+                  <w:rFonts w:ascii="Cambria Math" w:eastAsiaTheme="minorEastAsia" w:hAnsi="Cambria Math"/>
+                  <w:lang w:val="en-US"/>
+                </w:rPr>
+                <m:t>agens</m:t>
+              </m:r>
+            </m:e>
+            <m:sub>
+              <m:r>
+                <w:rPr>
+                  <w:rFonts w:ascii="Cambria Math" w:eastAsiaTheme="minorEastAsia" w:hAnsi="Cambria Math"/>
+                  <w:lang w:val="en-US"/>
+                </w:rPr>
+                <m:t>H</m:t>
+              </m:r>
+            </m:sub>
+          </m:sSub>
+          <m:r>
+            <w:rPr>
+              <w:rFonts w:ascii="Cambria Math" w:eastAsiaTheme="minorEastAsia" w:hAnsi="Cambria Math"/>
+              <w:lang w:val="en-US"/>
+            </w:rPr>
+            <m:t>=</m:t>
+          </m:r>
+          <m:sSub>
+            <m:sSubPr>
+              <m:ctrlPr>
+                <w:rPr>
+                  <w:rFonts w:ascii="Cambria Math" w:eastAsiaTheme="minorEastAsia" w:hAnsi="Cambria Math"/>
+                  <w:i/>
+                  <w:lang w:val="en-US"/>
+                </w:rPr>
+              </m:ctrlPr>
+            </m:sSubPr>
+            <m:e>
+              <m:r>
+                <w:rPr>
+                  <w:rFonts w:ascii="Cambria Math" w:eastAsiaTheme="minorEastAsia" w:hAnsi="Cambria Math"/>
+                  <w:lang w:val="en-US"/>
+                </w:rPr>
+                <m:t>patiens</m:t>
+              </m:r>
+            </m:e>
+            <m:sub>
+              <m:r>
+                <w:rPr>
+                  <w:rFonts w:ascii="Cambria Math" w:eastAsiaTheme="minorEastAsia" w:hAnsi="Cambria Math"/>
+                  <w:lang w:val="en-US"/>
+                </w:rPr>
+                <m:t>X</m:t>
+              </m:r>
+            </m:sub>
+          </m:sSub>
+        </m:oMath>
+      </m:oMathPara>
+    </w:p>
+    <w:p>
+      <w:pPr>
+        <w:pStyle w:val="TrixMain"/>
+        <w:rPr>
+          <w:rFonts w:eastAsiaTheme="minorEastAsia"/>
+        </w:rPr>
+      </w:pPr>
+      <w:r>
+        <w:rPr>
+          <w:rFonts w:eastAsiaTheme="minorEastAsia"/>
+        </w:rPr>
+        <w:t>А этот случай полностью аналогиче</w:t>
+      </w:r>
+      <w:r>
+        <w:rPr>
+          <w:rFonts w:eastAsiaTheme="minorEastAsia"/>
+        </w:rPr>
+        <w:t>н ситуации, рассмотренной в п.1</w:t>
+      </w:r>
+      <w:r>
+        <w:rPr>
+          <w:rFonts w:eastAsiaTheme="minorEastAsia"/>
+        </w:rPr>
+        <w:t xml:space="preserve"> (</w:t>
+      </w:r>
+      <w:r>
+        <w:rPr>
+          <w:rFonts w:eastAsiaTheme="minorEastAsia"/>
+        </w:rPr>
+        <w:t xml:space="preserve">если положить </w:t>
+      </w:r>
+      <m:oMath>
+        <m:r>
+          <w:rPr>
+            <w:rFonts w:ascii="Cambria Math" w:eastAsiaTheme="minorEastAsia" w:hAnsi="Cambria Math"/>
+          </w:rPr>
+          <m:t>F≡</m:t>
+        </m:r>
+        <m:acc>
+          <m:accPr>
+            <m:chr m:val="̃"/>
+            <m:ctrlPr>
+              <w:rPr>
+                <w:rFonts w:ascii="Cambria Math" w:eastAsiaTheme="minorEastAsia" w:hAnsi="Cambria Math"/>
+                <w:i/>
+              </w:rPr>
+            </m:ctrlPr>
+          </m:accPr>
+          <m:e>
+            <m:r>
+              <w:rPr>
+                <w:rFonts w:ascii="Cambria Math" w:eastAsiaTheme="minorEastAsia" w:hAnsi="Cambria Math"/>
+              </w:rPr>
+              <m:t>H</m:t>
+            </m:r>
+          </m:e>
+        </m:acc>
+      </m:oMath>
+      <w:r>
+        <w:rPr>
+          <w:rFonts w:eastAsiaTheme="minorEastAsia"/>
+        </w:rPr>
+        <w:t>)</w:t>
+      </w:r>
+    </w:p>
+    <w:p>
+      <w:pPr>
+        <w:pStyle w:val="TrixMain"/>
+        <w:rPr>
+          <w:rFonts w:eastAsiaTheme="minorEastAsia"/>
+        </w:rPr>
+      </w:pPr>
+      <w:r>
+        <w:rPr>
+          <w:rFonts w:eastAsiaTheme="minorEastAsia"/>
+        </w:rPr>
+        <w:t>4. Пусть существует событие</w:t>
+      </w:r>
+      <w:proofErr w:type="gramStart"/>
+      <w:r>
+        <w:rPr>
+          <w:rFonts w:eastAsiaTheme="minorEastAsia"/>
+        </w:rPr>
+        <w:t xml:space="preserve"> </w:t>
+      </w:r>
+      <m:oMath>
+        <m:r>
+          <w:rPr>
+            <w:rFonts w:ascii="Cambria Math" w:eastAsiaTheme="minorEastAsia" w:hAnsi="Cambria Math"/>
+          </w:rPr>
+          <m:t>I={</m:t>
+        </m:r>
+        <m:sSub>
+          <m:sSubPr>
+            <m:ctrlPr>
+              <w:rPr>
+                <w:rFonts w:ascii="Cambria Math" w:eastAsiaTheme="minorEastAsia" w:hAnsi="Cambria Math"/>
+                <w:i/>
+              </w:rPr>
+            </m:ctrlPr>
+          </m:sSubPr>
+          <m:e>
+            <m:r>
+              <w:rPr>
+                <w:rFonts w:ascii="Cambria Math" w:eastAsiaTheme="minorEastAsia" w:hAnsi="Cambria Math"/>
+              </w:rPr>
+              <m:t>agens</m:t>
+            </m:r>
+          </m:e>
+          <m:sub>
+            <m:r>
+              <w:rPr>
+                <w:rFonts w:ascii="Cambria Math" w:eastAsiaTheme="minorEastAsia" w:hAnsi="Cambria Math"/>
+              </w:rPr>
+              <m:t>I</m:t>
+            </m:r>
+          </m:sub>
+        </m:sSub>
+        <m:sSub>
+          <m:sSubPr>
+            <m:ctrlPr>
+              <w:rPr>
+                <w:rFonts w:ascii="Cambria Math" w:eastAsiaTheme="minorEastAsia" w:hAnsi="Cambria Math"/>
+                <w:i/>
+              </w:rPr>
+            </m:ctrlPr>
+          </m:sSubPr>
+          <m:e>
+            <m:r>
+              <w:rPr>
+                <w:rFonts w:ascii="Cambria Math" w:eastAsiaTheme="minorEastAsia" w:hAnsi="Cambria Math"/>
+              </w:rPr>
+              <m:t>,patiens</m:t>
+            </m:r>
+          </m:e>
+          <m:sub>
+            <m:r>
+              <w:rPr>
+                <w:rFonts w:ascii="Cambria Math" w:eastAsiaTheme="minorEastAsia" w:hAnsi="Cambria Math"/>
+              </w:rPr>
+              <m:t>I</m:t>
+            </m:r>
+          </m:sub>
+        </m:sSub>
+        <m:r>
+          <w:rPr>
+            <w:rFonts w:ascii="Cambria Math" w:eastAsiaTheme="minorEastAsia" w:hAnsi="Cambria Math"/>
+          </w:rPr>
+          <m:t>,</m:t>
+        </m:r>
+        <m:sSub>
+          <m:sSubPr>
+            <m:ctrlPr>
+              <w:rPr>
+                <w:rFonts w:ascii="Cambria Math" w:eastAsiaTheme="minorEastAsia" w:hAnsi="Cambria Math"/>
+                <w:i/>
+              </w:rPr>
+            </m:ctrlPr>
+          </m:sSubPr>
+          <m:e>
+            <m:r>
+              <w:rPr>
+                <w:rFonts w:ascii="Cambria Math" w:eastAsiaTheme="minorEastAsia" w:hAnsi="Cambria Math"/>
+              </w:rPr>
+              <m:t>f</m:t>
+            </m:r>
+          </m:e>
+          <m:sub>
+            <m:r>
+              <w:rPr>
+                <w:rFonts w:ascii="Cambria Math" w:eastAsiaTheme="minorEastAsia" w:hAnsi="Cambria Math"/>
+              </w:rPr>
+              <m:t>I</m:t>
+            </m:r>
+          </m:sub>
+        </m:sSub>
+        <m:r>
+          <w:rPr>
+            <w:rFonts w:ascii="Cambria Math" w:eastAsiaTheme="minorEastAsia" w:hAnsi="Cambria Math"/>
+          </w:rPr>
+          <m:t>}</m:t>
+        </m:r>
+      </m:oMath>
+      <w:r>
+        <w:rPr>
+          <w:rFonts w:eastAsiaTheme="minorEastAsia"/>
+        </w:rPr>
+        <w:t xml:space="preserve">, </w:t>
+      </w:r>
+      <w:proofErr w:type="gramEnd"/>
+      <w:r>
+        <w:rPr>
+          <w:rFonts w:eastAsiaTheme="minorEastAsia"/>
+        </w:rPr>
+        <w:t xml:space="preserve">такое, что </w:t>
+      </w:r>
+      <w:proofErr w:type="spellStart"/>
+      <w:r>
+        <w:rPr>
+          <w:rFonts w:eastAsiaTheme="minorEastAsia"/>
+          <w:lang w:val="en-US"/>
+        </w:rPr>
+        <w:t>agens</w:t>
+      </w:r>
+      <w:r>
+        <w:rPr>
+          <w:rFonts w:eastAsiaTheme="minorEastAsia"/>
+          <w:vertAlign w:val="subscript"/>
+          <w:lang w:val="en-US"/>
+        </w:rPr>
+        <w:t>X</w:t>
+      </w:r>
+      <w:proofErr w:type="spellEnd"/>
+      <w:r>
+        <w:rPr>
+          <w:rFonts w:eastAsiaTheme="minorEastAsia"/>
+        </w:rPr>
+        <w:t xml:space="preserve"> = </w:t>
+      </w:r>
+      <w:proofErr w:type="spellStart"/>
+      <w:r>
+        <w:rPr>
+          <w:rFonts w:eastAsiaTheme="minorEastAsia"/>
+          <w:lang w:val="en-US"/>
+        </w:rPr>
+        <w:t>agens</w:t>
+      </w:r>
+      <w:r>
+        <w:rPr>
+          <w:rFonts w:eastAsiaTheme="minorEastAsia"/>
+          <w:vertAlign w:val="subscript"/>
+          <w:lang w:val="en-US"/>
+        </w:rPr>
+        <w:t>I</w:t>
+      </w:r>
+      <w:proofErr w:type="spellEnd"/>
+      <w:r>
+        <w:rPr>
+          <w:rFonts w:eastAsiaTheme="minorEastAsia"/>
+        </w:rPr>
+        <w:t xml:space="preserve">. </w:t>
+      </w:r>
+      <w:r>
+        <w:rPr>
+          <w:rFonts w:eastAsiaTheme="minorEastAsia"/>
+        </w:rPr>
+        <w:t xml:space="preserve">Данный случай в лемме не рассматривался, потому что мы имели дело с удалённым агентом. Теперь же агент локальный, поэтому случай следует рассмотреть. Из предположения следует, что существует </w:t>
+      </w:r>
+      <w:r>
+        <w:rPr>
+          <w:rFonts w:eastAsiaTheme="minorEastAsia"/>
+        </w:rPr>
+        <w:t>событие</w:t>
+      </w:r>
+      <w:proofErr w:type="gramStart"/>
+      <w:r>
+        <w:rPr>
+          <w:rFonts w:eastAsiaTheme="minorEastAsia"/>
+        </w:rPr>
+        <w:t xml:space="preserve"> </w:t>
+      </w:r>
+      <m:oMath>
+        <m:acc>
+          <m:accPr>
+            <m:chr m:val="̃"/>
+            <m:ctrlPr>
+              <w:rPr>
+                <w:rFonts w:ascii="Cambria Math" w:eastAsiaTheme="minorEastAsia" w:hAnsi="Cambria Math"/>
+                <w:i/>
+              </w:rPr>
+            </m:ctrlPr>
+          </m:accPr>
+          <m:e>
+            <m:r>
+              <w:rPr>
+                <w:rFonts w:ascii="Cambria Math" w:eastAsiaTheme="minorEastAsia" w:hAnsi="Cambria Math"/>
+              </w:rPr>
+              <m:t>I</m:t>
+            </m:r>
+          </m:e>
+        </m:acc>
+        <m:r>
+          <w:rPr>
+            <w:rFonts w:ascii="Cambria Math" w:eastAsiaTheme="minorEastAsia" w:hAnsi="Cambria Math"/>
+          </w:rPr>
+          <m:t>={</m:t>
+        </m:r>
+        <m:sSub>
+          <m:sSubPr>
+            <m:ctrlPr>
+              <w:rPr>
+                <w:rFonts w:ascii="Cambria Math" w:eastAsiaTheme="minorEastAsia" w:hAnsi="Cambria Math"/>
+                <w:i/>
+              </w:rPr>
+            </m:ctrlPr>
+          </m:sSubPr>
+          <m:e>
+            <m:r>
+              <w:rPr>
+                <w:rFonts w:ascii="Cambria Math" w:eastAsiaTheme="minorEastAsia" w:hAnsi="Cambria Math"/>
+              </w:rPr>
+              <m:t>agens</m:t>
+            </m:r>
+          </m:e>
+          <m:sub>
+            <m:acc>
+              <m:accPr>
+                <m:chr m:val="̃"/>
+                <m:ctrlPr>
+                  <w:rPr>
+                    <w:rFonts w:ascii="Cambria Math" w:eastAsiaTheme="minorEastAsia" w:hAnsi="Cambria Math"/>
+                    <w:i/>
+                  </w:rPr>
+                </m:ctrlPr>
+              </m:accPr>
+              <m:e>
+                <m:r>
+                  <w:rPr>
+                    <w:rFonts w:ascii="Cambria Math" w:eastAsiaTheme="minorEastAsia" w:hAnsi="Cambria Math"/>
+                  </w:rPr>
+                  <m:t>I</m:t>
+                </m:r>
+              </m:e>
+            </m:acc>
+          </m:sub>
+        </m:sSub>
+        <m:sSub>
+          <m:sSubPr>
+            <m:ctrlPr>
+              <w:rPr>
+                <w:rFonts w:ascii="Cambria Math" w:eastAsiaTheme="minorEastAsia" w:hAnsi="Cambria Math"/>
+                <w:i/>
+              </w:rPr>
+            </m:ctrlPr>
+          </m:sSubPr>
+          <m:e>
+            <m:r>
+              <w:rPr>
+                <w:rFonts w:ascii="Cambria Math" w:eastAsiaTheme="minorEastAsia" w:hAnsi="Cambria Math"/>
+              </w:rPr>
+              <m:t>,patiens</m:t>
+            </m:r>
+          </m:e>
+          <m:sub>
+            <m:acc>
+              <m:accPr>
+                <m:chr m:val="̃"/>
+                <m:ctrlPr>
+                  <w:rPr>
+                    <w:rFonts w:ascii="Cambria Math" w:eastAsiaTheme="minorEastAsia" w:hAnsi="Cambria Math"/>
+                    <w:i/>
+                  </w:rPr>
+                </m:ctrlPr>
+              </m:accPr>
+              <m:e>
+                <m:r>
+                  <w:rPr>
+                    <w:rFonts w:ascii="Cambria Math" w:eastAsiaTheme="minorEastAsia" w:hAnsi="Cambria Math"/>
+                  </w:rPr>
+                  <m:t>I</m:t>
+                </m:r>
+              </m:e>
+            </m:acc>
+          </m:sub>
+        </m:sSub>
+        <m:r>
+          <w:rPr>
+            <w:rFonts w:ascii="Cambria Math" w:eastAsiaTheme="minorEastAsia" w:hAnsi="Cambria Math"/>
+          </w:rPr>
+          <m:t>,</m:t>
+        </m:r>
+        <m:sSub>
+          <m:sSubPr>
+            <m:ctrlPr>
+              <w:rPr>
+                <w:rFonts w:ascii="Cambria Math" w:eastAsiaTheme="minorEastAsia" w:hAnsi="Cambria Math"/>
+                <w:i/>
+              </w:rPr>
+            </m:ctrlPr>
+          </m:sSubPr>
+          <m:e>
+            <m:r>
+              <w:rPr>
+                <w:rFonts w:ascii="Cambria Math" w:eastAsiaTheme="minorEastAsia" w:hAnsi="Cambria Math"/>
+              </w:rPr>
+              <m:t>f</m:t>
+            </m:r>
+          </m:e>
+          <m:sub>
+            <m:acc>
+              <m:accPr>
+                <m:chr m:val="̃"/>
+                <m:ctrlPr>
+                  <w:rPr>
+                    <w:rFonts w:ascii="Cambria Math" w:eastAsiaTheme="minorEastAsia" w:hAnsi="Cambria Math"/>
+                    <w:i/>
+                  </w:rPr>
+                </m:ctrlPr>
+              </m:accPr>
+              <m:e>
+                <m:r>
+                  <w:rPr>
+                    <w:rFonts w:ascii="Cambria Math" w:eastAsiaTheme="minorEastAsia" w:hAnsi="Cambria Math"/>
+                  </w:rPr>
+                  <m:t>I</m:t>
+                </m:r>
+              </m:e>
+            </m:acc>
+          </m:sub>
+        </m:sSub>
+        <m:r>
+          <w:rPr>
+            <w:rFonts w:ascii="Cambria Math" w:eastAsiaTheme="minorEastAsia" w:hAnsi="Cambria Math"/>
+          </w:rPr>
+          <m:t>}</m:t>
+        </m:r>
+      </m:oMath>
+      <w:r>
+        <w:rPr>
+          <w:rFonts w:eastAsiaTheme="minorEastAsia"/>
+        </w:rPr>
+        <w:t>,</w:t>
+      </w:r>
+      <w:r>
+        <w:rPr>
+          <w:rFonts w:eastAsiaTheme="minorEastAsia"/>
+        </w:rPr>
+        <w:t xml:space="preserve"> </w:t>
+      </w:r>
+      <w:proofErr w:type="gramEnd"/>
+      <w:r>
+        <w:rPr>
+          <w:rFonts w:eastAsiaTheme="minorEastAsia"/>
+        </w:rPr>
+        <w:t xml:space="preserve">такое, что </w:t>
+      </w:r>
+      <m:oMath>
+        <m:sSub>
+          <m:sSubPr>
+            <m:ctrlPr>
+              <w:rPr>
+                <w:rFonts w:ascii="Cambria Math" w:eastAsiaTheme="minorEastAsia" w:hAnsi="Cambria Math"/>
+                <w:i/>
+              </w:rPr>
+            </m:ctrlPr>
+          </m:sSubPr>
+          <m:e>
+            <m:r>
+              <w:rPr>
+                <w:rFonts w:ascii="Cambria Math" w:eastAsiaTheme="minorEastAsia" w:hAnsi="Cambria Math"/>
+              </w:rPr>
+              <m:t>patiens</m:t>
+            </m:r>
+          </m:e>
+          <m:sub>
+            <m:acc>
+              <m:accPr>
+                <m:chr m:val="̃"/>
+                <m:ctrlPr>
+                  <w:rPr>
+                    <w:rFonts w:ascii="Cambria Math" w:eastAsiaTheme="minorEastAsia" w:hAnsi="Cambria Math"/>
+                    <w:i/>
+                  </w:rPr>
+                </m:ctrlPr>
+              </m:accPr>
+              <m:e>
+                <m:r>
+                  <w:rPr>
+                    <w:rFonts w:ascii="Cambria Math" w:eastAsiaTheme="minorEastAsia" w:hAnsi="Cambria Math"/>
+                  </w:rPr>
+                  <m:t>I</m:t>
+                </m:r>
+              </m:e>
+            </m:acc>
+          </m:sub>
+        </m:sSub>
+        <m:r>
+          <w:rPr>
+            <w:rFonts w:ascii="Cambria Math" w:eastAsiaTheme="minorEastAsia" w:hAnsi="Cambria Math"/>
+          </w:rPr>
+          <m:t>=</m:t>
+        </m:r>
+        <m:sSub>
+          <m:sSubPr>
+            <m:ctrlPr>
+              <w:rPr>
+                <w:rFonts w:ascii="Cambria Math" w:eastAsiaTheme="minorEastAsia" w:hAnsi="Cambria Math"/>
+                <w:i/>
+              </w:rPr>
+            </m:ctrlPr>
+          </m:sSubPr>
+          <m:e>
+            <m:r>
+              <w:rPr>
+                <w:rFonts w:ascii="Cambria Math" w:eastAsiaTheme="minorEastAsia" w:hAnsi="Cambria Math"/>
+              </w:rPr>
+              <m:t>agens</m:t>
+            </m:r>
+          </m:e>
+          <m:sub>
+            <m:r>
+              <w:rPr>
+                <w:rFonts w:ascii="Cambria Math" w:eastAsiaTheme="minorEastAsia" w:hAnsi="Cambria Math"/>
+              </w:rPr>
+              <m:t>I</m:t>
+            </m:r>
+          </m:sub>
+        </m:sSub>
+      </m:oMath>
+      <w:r>
+        <w:rPr>
+          <w:rFonts w:eastAsiaTheme="minorEastAsia"/>
+        </w:rPr>
+        <w:t xml:space="preserve">, причём </w:t>
+      </w:r>
+      <m:oMath>
+        <m:r>
+          <w:rPr>
+            <w:rFonts w:ascii="Cambria Math" w:eastAsiaTheme="minorEastAsia" w:hAnsi="Cambria Math"/>
+          </w:rPr>
+          <m:t>t(</m:t>
+        </m:r>
+        <m:acc>
+          <m:accPr>
+            <m:chr m:val="̃"/>
+            <m:ctrlPr>
+              <w:rPr>
+                <w:rFonts w:ascii="Cambria Math" w:eastAsiaTheme="minorEastAsia" w:hAnsi="Cambria Math"/>
+                <w:i/>
+              </w:rPr>
+            </m:ctrlPr>
+          </m:accPr>
+          <m:e>
+            <m:r>
+              <w:rPr>
+                <w:rFonts w:ascii="Cambria Math" w:eastAsiaTheme="minorEastAsia" w:hAnsi="Cambria Math"/>
+              </w:rPr>
+              <m:t>I</m:t>
+            </m:r>
+          </m:e>
+        </m:acc>
+        <m:r>
+          <w:rPr>
+            <w:rFonts w:ascii="Cambria Math" w:eastAsiaTheme="minorEastAsia" w:hAnsi="Cambria Math"/>
+          </w:rPr>
+          <m:t>)≤t(I)</m:t>
+        </m:r>
+      </m:oMath>
+      <w:r>
+        <w:rPr>
+          <w:rFonts w:eastAsiaTheme="minorEastAsia"/>
+        </w:rPr>
+        <w:t>.</w:t>
+      </w:r>
+      <w:r>
+        <w:rPr>
+          <w:rFonts w:eastAsiaTheme="minorEastAsia"/>
+        </w:rPr>
+        <w:t xml:space="preserve"> </w:t>
+      </w:r>
+      <w:r>
+        <w:rPr>
+          <w:rFonts w:eastAsiaTheme="minorEastAsia"/>
+        </w:rPr>
+        <w:t>В итоге:</w:t>
+      </w:r>
+    </w:p>
+    <w:p>
+      <w:pPr>
+        <w:pStyle w:val="TrixMain"/>
+        <w:rPr>
+          <w:rFonts w:eastAsiaTheme="minorEastAsia"/>
+          <w:i/>
+          <w:lang w:val="en-US"/>
+        </w:rPr>
+      </w:pPr>
+      <m:oMathPara>
+        <m:oMath>
+          <m:sSub>
+            <m:sSubPr>
+              <m:ctrlPr>
+                <w:rPr>
+                  <w:rFonts w:ascii="Cambria Math" w:eastAsiaTheme="minorEastAsia" w:hAnsi="Cambria Math"/>
+                  <w:i/>
+                  <w:lang w:val="en-US"/>
+                </w:rPr>
+              </m:ctrlPr>
+            </m:sSubPr>
+            <m:e>
+              <m:r>
+                <w:rPr>
+                  <w:rFonts w:ascii="Cambria Math" w:eastAsiaTheme="minorEastAsia" w:hAnsi="Cambria Math"/>
+                  <w:lang w:val="en-US"/>
+                </w:rPr>
+                <m:t>patiens</m:t>
+              </m:r>
+            </m:e>
+            <m:sub>
+              <m:acc>
+                <m:accPr>
+                  <m:chr m:val="̃"/>
+                  <m:ctrlPr>
+                    <w:rPr>
+                      <w:rFonts w:ascii="Cambria Math" w:eastAsiaTheme="minorEastAsia" w:hAnsi="Cambria Math"/>
+                      <w:i/>
+                      <w:lang w:val="en-US"/>
+                    </w:rPr>
+                  </m:ctrlPr>
+                </m:accPr>
+                <m:e>
+                  <m:r>
+                    <w:rPr>
+                      <w:rFonts w:ascii="Cambria Math" w:eastAsiaTheme="minorEastAsia" w:hAnsi="Cambria Math"/>
+                      <w:lang w:val="en-US"/>
+                    </w:rPr>
+                    <m:t>I</m:t>
+                  </m:r>
+                </m:e>
+              </m:acc>
+            </m:sub>
+          </m:sSub>
+          <m:r>
+            <w:rPr>
+              <w:rFonts w:ascii="Cambria Math" w:eastAsiaTheme="minorEastAsia" w:hAnsi="Cambria Math"/>
+              <w:lang w:val="en-US"/>
+            </w:rPr>
+            <m:t>=</m:t>
+          </m:r>
+          <m:sSub>
+            <m:sSubPr>
+              <m:ctrlPr>
+                <w:rPr>
+                  <w:rFonts w:ascii="Cambria Math" w:eastAsiaTheme="minorEastAsia" w:hAnsi="Cambria Math"/>
+                  <w:i/>
+                  <w:lang w:val="en-US"/>
+                </w:rPr>
+              </m:ctrlPr>
+            </m:sSubPr>
+            <m:e>
+              <m:r>
+                <w:rPr>
+                  <w:rFonts w:ascii="Cambria Math" w:eastAsiaTheme="minorEastAsia" w:hAnsi="Cambria Math"/>
+                  <w:lang w:val="en-US"/>
+                </w:rPr>
+                <m:t>agens</m:t>
+              </m:r>
+            </m:e>
+            <m:sub>
+              <m:r>
+                <w:rPr>
+                  <w:rFonts w:ascii="Cambria Math" w:eastAsiaTheme="minorEastAsia" w:hAnsi="Cambria Math"/>
+                  <w:lang w:val="en-US"/>
+                </w:rPr>
+                <m:t>I</m:t>
+              </m:r>
+            </m:sub>
+          </m:sSub>
+          <m:r>
+            <w:rPr>
+              <w:rFonts w:ascii="Cambria Math" w:eastAsiaTheme="minorEastAsia" w:hAnsi="Cambria Math"/>
+              <w:lang w:val="en-US"/>
+            </w:rPr>
+            <m:t>=</m:t>
+          </m:r>
+          <m:sSub>
+            <m:sSubPr>
+              <m:ctrlPr>
+                <w:rPr>
+                  <w:rFonts w:ascii="Cambria Math" w:eastAsiaTheme="minorEastAsia" w:hAnsi="Cambria Math"/>
+                  <w:i/>
+                  <w:lang w:val="en-US"/>
+                </w:rPr>
+              </m:ctrlPr>
+            </m:sSubPr>
+            <m:e>
+              <m:r>
+                <w:rPr>
+                  <w:rFonts w:ascii="Cambria Math" w:eastAsiaTheme="minorEastAsia" w:hAnsi="Cambria Math"/>
+                  <w:lang w:val="en-US"/>
+                </w:rPr>
+                <m:t>agens</m:t>
+              </m:r>
+            </m:e>
+            <m:sub>
+              <m:r>
+                <w:rPr>
+                  <w:rFonts w:ascii="Cambria Math" w:eastAsiaTheme="minorEastAsia" w:hAnsi="Cambria Math"/>
+                  <w:lang w:val="en-US"/>
+                </w:rPr>
+                <m:t>X</m:t>
+              </m:r>
+            </m:sub>
+          </m:sSub>
+        </m:oMath>
+      </m:oMathPara>
+    </w:p>
+    <w:p>
+      <w:pPr>
+        <w:pStyle w:val="TrixMain"/>
+      </w:pPr>
+      <w:r>
+        <w:rPr>
+          <w:rFonts w:eastAsiaTheme="minorEastAsia"/>
+        </w:rPr>
+        <w:t>Этот</w:t>
+      </w:r>
+      <w:r>
+        <w:rPr>
+          <w:rFonts w:eastAsiaTheme="minorEastAsia"/>
+        </w:rPr>
+        <w:t xml:space="preserve"> случай полностью аналогичен п.</w:t>
+      </w:r>
+      <w:r>
+        <w:rPr>
+          <w:rFonts w:eastAsiaTheme="minorEastAsia"/>
+        </w:rPr>
+        <w:t>2</w:t>
+      </w:r>
+      <w:r>
+        <w:rPr>
+          <w:rFonts w:eastAsiaTheme="minorEastAsia"/>
+        </w:rPr>
+        <w:t xml:space="preserve"> (</w:t>
+      </w:r>
+      <w:r>
+        <w:rPr>
+          <w:rFonts w:eastAsiaTheme="minorEastAsia"/>
+        </w:rPr>
+        <w:t xml:space="preserve">если положить </w:t>
+      </w:r>
+      <m:oMath>
+        <m:r>
+          <w:rPr>
+            <w:rFonts w:ascii="Cambria Math" w:eastAsiaTheme="minorEastAsia" w:hAnsi="Cambria Math"/>
+          </w:rPr>
+          <m:t>G≡</m:t>
+        </m:r>
+        <m:acc>
+          <m:accPr>
+            <m:chr m:val="̃"/>
+            <m:ctrlPr>
+              <w:rPr>
+                <w:rFonts w:ascii="Cambria Math" w:eastAsiaTheme="minorEastAsia" w:hAnsi="Cambria Math"/>
+                <w:i/>
+              </w:rPr>
+            </m:ctrlPr>
+          </m:accPr>
+          <m:e>
+            <m:r>
+              <w:rPr>
+                <w:rFonts w:ascii="Cambria Math" w:eastAsiaTheme="minorEastAsia" w:hAnsi="Cambria Math"/>
+              </w:rPr>
+              <m:t>I</m:t>
+            </m:r>
+          </m:e>
+        </m:acc>
+      </m:oMath>
+      <w:r>
+        <w:rPr>
+          <w:rFonts w:eastAsiaTheme="minorEastAsia"/>
+        </w:rPr>
+        <w:t>).</w:t>
+      </w:r>
+    </w:p>
+    <w:p>
+      <w:pPr>
+        <w:pStyle w:val="TrixMain"/>
+      </w:pPr>
+      <w:r>
+        <w:t xml:space="preserve">Таким образом, мы показали, что если события каузально зависимы, независимо от того, терминальные они или нет, то их </w:t>
+      </w:r>
+      <w:proofErr w:type="spellStart"/>
+      <w:r>
+        <w:t>пациенсы</w:t>
+      </w:r>
+      <w:proofErr w:type="spellEnd"/>
+      <w:r>
+        <w:t xml:space="preserve"> равны. Условие достаточности доказано.</w:t>
+      </w:r>
+    </w:p>
+    <w:p>
+      <w:pPr>
+        <w:pStyle w:val="TrixMain"/>
+        <w:rPr>
+          <w:b/>
+          <w:i/>
+        </w:rPr>
+      </w:pPr>
+      <w:r>
+        <w:rPr>
+          <w:b/>
+          <w:i/>
+        </w:rPr>
+        <w:t>Замечание</w:t>
+      </w:r>
+    </w:p>
+    <w:p>
+      <w:pPr>
+        <w:pStyle w:val="TrixMain"/>
+      </w:pPr>
+      <w:r>
+        <w:t xml:space="preserve">Доказанное условие является необходимым, но не является достаточным. </w:t>
+      </w:r>
+      <w:proofErr w:type="gramStart"/>
+      <w:r>
+        <w:t xml:space="preserve">Другими словами, обратное не всегда верно: если </w:t>
+      </w:r>
+      <w:proofErr w:type="spellStart"/>
+      <w:r>
+        <w:t>пациенсы</w:t>
+      </w:r>
+      <w:proofErr w:type="spellEnd"/>
+      <w:r>
+        <w:t xml:space="preserve"> двух событий равны, то не факт, что они каузально зависимы.</w:t>
+      </w:r>
+      <w:proofErr w:type="gramEnd"/>
+    </w:p>
+    <w:p>
+      <w:pPr>
+        <w:pStyle w:val="TrixHeader3"/>
+      </w:pPr>
+      <w:r>
+        <w:t>Описание алгоритма</w:t>
+      </w:r>
+    </w:p>
+    <w:p>
+      <w:pPr>
+        <w:pStyle w:val="TrixMain"/>
+      </w:pPr>
+      <w:r>
+        <w:t>Алгоритм основан на принципе учёта казуальной зависимости</w:t>
+      </w:r>
+      <w:r>
+        <w:t>. Основной его принцип заключается в анализе зависимостей внутри цепочки событий с целью принятия решения о том, следует ли выполнить откат или нет.</w:t>
+      </w:r>
+    </w:p>
+    <w:p>
+      <w:pPr>
+        <w:pStyle w:val="TrixMain"/>
+      </w:pPr>
+      <w:r>
+        <w:t xml:space="preserve">Суть оптимистических алгоритмов заключается в том, чтобы при получении сообщения с </w:t>
+      </w:r>
+      <w:proofErr w:type="spellStart"/>
+      <w:r>
+        <w:t>временн</w:t>
+      </w:r>
+      <w:r>
+        <w:rPr>
+          <w:rFonts w:cs="Times New Roman"/>
+        </w:rPr>
+        <w:t>ó</w:t>
+      </w:r>
+      <w:r>
+        <w:t>й</w:t>
+      </w:r>
+      <w:proofErr w:type="spellEnd"/>
+      <w:r>
+        <w:t xml:space="preserve"> меткой, меньшей текущего времени (</w:t>
+      </w:r>
+      <w:r>
+        <w:rPr>
+          <w:lang w:val="en-US"/>
+        </w:rPr>
+        <w:t>straggling</w:t>
+      </w:r>
+      <w:r>
+        <w:t xml:space="preserve"> </w:t>
+      </w:r>
+      <w:r>
+        <w:rPr>
+          <w:lang w:val="en-US"/>
+        </w:rPr>
+        <w:t>message</w:t>
+      </w:r>
+      <w:r>
+        <w:t>), выполнить откат на прежнее непротиворечивое состояние. Делается это для того, чтобы избежать парадокса времени. Возникает вопрос, а всегда ли подобное сообщение вызывает парадоксы времени?</w:t>
+      </w:r>
+    </w:p>
+    <w:p>
+      <w:pPr>
+        <w:pStyle w:val="TrixMain"/>
+      </w:pPr>
+      <w:r>
+        <w:lastRenderedPageBreak/>
+        <w:t xml:space="preserve">Хотелось бы </w:t>
+      </w:r>
+      <w:r>
+        <w:t xml:space="preserve">найти </w:t>
+      </w:r>
+      <w:r>
+        <w:t xml:space="preserve">такое </w:t>
+      </w:r>
+      <w:r>
+        <w:t xml:space="preserve">эффективное </w:t>
+      </w:r>
+      <w:r>
+        <w:t>решение</w:t>
+      </w:r>
+      <w:r>
+        <w:t>, котор</w:t>
+      </w:r>
+      <w:r>
+        <w:t xml:space="preserve">ое без наличия </w:t>
+      </w:r>
+      <w:r>
+        <w:t>специального алгоритма</w:t>
+      </w:r>
+      <w:r>
+        <w:t xml:space="preserve"> </w:t>
+      </w:r>
+      <w:r>
+        <w:t>отслеживания сообщений «из прошлого»</w:t>
+      </w:r>
+      <w:r>
+        <w:t xml:space="preserve"> не создавало </w:t>
+      </w:r>
+      <w:r>
+        <w:t xml:space="preserve">бы </w:t>
+      </w:r>
+      <w:r>
+        <w:t>нежелательные откаты, но при этом устраняло проблему временных парадоксов.</w:t>
+      </w:r>
+    </w:p>
+    <w:p>
+      <w:pPr>
+        <w:pStyle w:val="TrixMain"/>
+      </w:pPr>
+      <w:r>
+        <w:t>Подобная «</w:t>
+      </w:r>
+      <w:proofErr w:type="spellStart"/>
+      <w:r>
+        <w:t>ТРИЗовская</w:t>
+      </w:r>
+      <w:proofErr w:type="spellEnd"/>
+      <w:r>
+        <w:t>» формулировка, на первый взгляд, ставит под сомнение гипотетическую возможность существования такого решения. Алгоритм</w:t>
+      </w:r>
+      <w:r>
+        <w:t xml:space="preserve">#3 </w:t>
+      </w:r>
+      <w:r>
+        <w:t>хоть и не решает проблему полностью, но делает первый шаг на пути к этой цели.</w:t>
+      </w:r>
+    </w:p>
+    <w:p>
+      <w:pPr>
+        <w:pStyle w:val="TrixMain"/>
+      </w:pPr>
+      <w:r>
+        <w:t>Итак</w:t>
+      </w:r>
+      <w:r>
+        <w:t>,</w:t>
+      </w:r>
+      <w:r>
+        <w:t xml:space="preserve"> общая идея алгоритма: при получении сообщения </w:t>
+      </w:r>
+      <w:r>
+        <w:t>«</w:t>
+      </w:r>
+      <w:r>
+        <w:t>из прошлого</w:t>
+      </w:r>
+      <w:r>
+        <w:t>»</w:t>
+      </w:r>
+      <w:r>
+        <w:t xml:space="preserve"> </w:t>
+      </w:r>
+      <w:r>
+        <w:t>логический процесс вместо немедленного отката выполняет анализ всех подлежащих откату событий на предмет каузальной</w:t>
+      </w:r>
+      <w:r>
+        <w:t xml:space="preserve"> зависимости</w:t>
+      </w:r>
+      <w:r>
+        <w:t>.</w:t>
+      </w:r>
+    </w:p>
+    <w:p>
+      <w:pPr>
+        <w:pStyle w:val="TrixMain"/>
+        <w:rPr>
+          <w:rFonts w:eastAsiaTheme="minorEastAsia"/>
+        </w:rPr>
+      </w:pPr>
+      <w:r>
+        <w:t xml:space="preserve">Пусть на логическом процессе </w:t>
+      </w:r>
+      <w:r>
+        <w:rPr>
+          <w:lang w:val="en-US"/>
+        </w:rPr>
+        <w:t>LP</w:t>
+      </w:r>
+      <w:r>
+        <w:t xml:space="preserve">1 </w:t>
+      </w:r>
+      <w:r>
+        <w:t xml:space="preserve">обработана цепочка событий </w:t>
+      </w:r>
+      <m:oMath>
+        <m:d>
+          <m:dPr>
+            <m:begChr m:val="{"/>
+            <m:endChr m:val="}"/>
+            <m:ctrlPr>
+              <w:rPr>
+                <w:rFonts w:ascii="Cambria Math" w:hAnsi="Cambria Math"/>
+                <w:i/>
+              </w:rPr>
+            </m:ctrlPr>
+          </m:dPr>
+          <m:e>
+            <m:sSub>
+              <m:sSubPr>
+                <m:ctrlPr>
+                  <w:rPr>
+                    <w:rFonts w:ascii="Cambria Math" w:hAnsi="Cambria Math"/>
+                    <w:i/>
+                  </w:rPr>
+                </m:ctrlPr>
+              </m:sSubPr>
+              <m:e>
+                <m:r>
+                  <w:rPr>
+                    <w:rFonts w:ascii="Cambria Math" w:hAnsi="Cambria Math"/>
+                  </w:rPr>
+                  <m:t>A</m:t>
+                </m:r>
+              </m:e>
+              <m:sub>
+                <m:r>
+                  <w:rPr>
+                    <w:rFonts w:ascii="Cambria Math" w:hAnsi="Cambria Math"/>
+                  </w:rPr>
+                  <m:t>t=2</m:t>
+                </m:r>
+              </m:sub>
+            </m:sSub>
+            <m:sSub>
+              <m:sSubPr>
+                <m:ctrlPr>
+                  <w:rPr>
+                    <w:rFonts w:ascii="Cambria Math" w:hAnsi="Cambria Math"/>
+                    <w:i/>
+                  </w:rPr>
+                </m:ctrlPr>
+              </m:sSubPr>
+              <m:e>
+                <m:r>
+                  <w:rPr>
+                    <w:rFonts w:ascii="Cambria Math" w:hAnsi="Cambria Math"/>
+                  </w:rPr>
+                  <m:t>B</m:t>
+                </m:r>
+              </m:e>
+              <m:sub>
+                <m:r>
+                  <w:rPr>
+                    <w:rFonts w:ascii="Cambria Math" w:hAnsi="Cambria Math"/>
+                  </w:rPr>
+                  <m:t>t=4</m:t>
+                </m:r>
+              </m:sub>
+            </m:sSub>
+            <m:sSub>
+              <m:sSubPr>
+                <m:ctrlPr>
+                  <w:rPr>
+                    <w:rFonts w:ascii="Cambria Math" w:hAnsi="Cambria Math"/>
+                    <w:i/>
+                  </w:rPr>
+                </m:ctrlPr>
+              </m:sSubPr>
+              <m:e>
+                <m:r>
+                  <w:rPr>
+                    <w:rFonts w:ascii="Cambria Math" w:hAnsi="Cambria Math"/>
+                  </w:rPr>
+                  <m:t>D</m:t>
+                </m:r>
+              </m:e>
+              <m:sub>
+                <m:r>
+                  <w:rPr>
+                    <w:rFonts w:ascii="Cambria Math" w:hAnsi="Cambria Math"/>
+                  </w:rPr>
+                  <m:t>t=6</m:t>
+                </m:r>
+              </m:sub>
+            </m:sSub>
+            <m:sSub>
+              <m:sSubPr>
+                <m:ctrlPr>
+                  <w:rPr>
+                    <w:rFonts w:ascii="Cambria Math" w:hAnsi="Cambria Math"/>
+                    <w:i/>
+                  </w:rPr>
+                </m:ctrlPr>
+              </m:sSubPr>
+              <m:e>
+                <m:r>
+                  <w:rPr>
+                    <w:rFonts w:ascii="Cambria Math" w:hAnsi="Cambria Math"/>
+                  </w:rPr>
+                  <m:t>E</m:t>
+                </m:r>
+              </m:e>
+              <m:sub>
+                <m:r>
+                  <w:rPr>
+                    <w:rFonts w:ascii="Cambria Math" w:hAnsi="Cambria Math"/>
+                  </w:rPr>
+                  <m:t>t=8</m:t>
+                </m:r>
+              </m:sub>
+            </m:sSub>
+            <m:sSub>
+              <m:sSubPr>
+                <m:ctrlPr>
+                  <w:rPr>
+                    <w:rFonts w:ascii="Cambria Math" w:hAnsi="Cambria Math"/>
+                    <w:i/>
+                  </w:rPr>
+                </m:ctrlPr>
+              </m:sSubPr>
+              <m:e>
+                <m:r>
+                  <w:rPr>
+                    <w:rFonts w:ascii="Cambria Math" w:hAnsi="Cambria Math"/>
+                  </w:rPr>
+                  <m:t>F</m:t>
+                </m:r>
+              </m:e>
+              <m:sub>
+                <m:r>
+                  <w:rPr>
+                    <w:rFonts w:ascii="Cambria Math" w:hAnsi="Cambria Math"/>
+                  </w:rPr>
+                  <m:t>t=10</m:t>
+                </m:r>
+              </m:sub>
+            </m:sSub>
+            <m:sSub>
+              <m:sSubPr>
+                <m:ctrlPr>
+                  <w:rPr>
+                    <w:rFonts w:ascii="Cambria Math" w:hAnsi="Cambria Math"/>
+                    <w:i/>
+                  </w:rPr>
+                </m:ctrlPr>
+              </m:sSubPr>
+              <m:e>
+                <m:r>
+                  <w:rPr>
+                    <w:rFonts w:ascii="Cambria Math" w:hAnsi="Cambria Math"/>
+                  </w:rPr>
+                  <m:t>G</m:t>
+                </m:r>
+              </m:e>
+              <m:sub>
+                <m:r>
+                  <w:rPr>
+                    <w:rFonts w:ascii="Cambria Math" w:hAnsi="Cambria Math"/>
+                  </w:rPr>
+                  <m:t>t=12</m:t>
+                </m:r>
+              </m:sub>
+            </m:sSub>
+          </m:e>
+        </m:d>
+      </m:oMath>
+      <w:r>
+        <w:rPr>
+          <w:rFonts w:eastAsiaTheme="minorEastAsia"/>
+        </w:rPr>
+        <w:t xml:space="preserve">. </w:t>
+      </w:r>
+      <w:r>
+        <w:rPr>
+          <w:rFonts w:eastAsiaTheme="minorEastAsia"/>
+        </w:rPr>
+        <w:t xml:space="preserve">Далее процесс </w:t>
+      </w:r>
+      <w:r>
+        <w:rPr>
+          <w:rFonts w:eastAsiaTheme="minorEastAsia"/>
+          <w:lang w:val="en-US"/>
+        </w:rPr>
+        <w:t>LP</w:t>
+      </w:r>
+      <w:r>
+        <w:rPr>
+          <w:rFonts w:eastAsiaTheme="minorEastAsia"/>
+        </w:rPr>
+        <w:t xml:space="preserve">2 </w:t>
+      </w:r>
+      <w:r>
+        <w:rPr>
+          <w:rFonts w:eastAsiaTheme="minorEastAsia"/>
+        </w:rPr>
+        <w:t xml:space="preserve">высылает событие </w:t>
+      </w:r>
+      <m:oMath>
+        <m:sSub>
+          <m:sSubPr>
+            <m:ctrlPr>
+              <w:rPr>
+                <w:rFonts w:ascii="Cambria Math" w:eastAsiaTheme="minorEastAsia" w:hAnsi="Cambria Math"/>
+                <w:i/>
+              </w:rPr>
+            </m:ctrlPr>
+          </m:sSubPr>
+          <m:e>
+            <m:r>
+              <w:rPr>
+                <w:rFonts w:ascii="Cambria Math" w:eastAsiaTheme="minorEastAsia" w:hAnsi="Cambria Math"/>
+              </w:rPr>
+              <m:t>C</m:t>
+            </m:r>
+          </m:e>
+          <m:sub>
+            <m:r>
+              <w:rPr>
+                <w:rFonts w:ascii="Cambria Math" w:eastAsiaTheme="minorEastAsia" w:hAnsi="Cambria Math"/>
+              </w:rPr>
+              <m:t>t=5</m:t>
+            </m:r>
+          </m:sub>
+        </m:sSub>
+      </m:oMath>
+      <w:r>
+        <w:rPr>
+          <w:rFonts w:eastAsiaTheme="minorEastAsia"/>
+        </w:rPr>
+        <w:t xml:space="preserve">. </w:t>
+      </w:r>
+      <w:r>
+        <w:rPr>
+          <w:rFonts w:eastAsiaTheme="minorEastAsia"/>
+        </w:rPr>
+        <w:t xml:space="preserve">Очевидно, классический оптимистический алгоритм выполнит откат до состояния, заданным событием </w:t>
+      </w:r>
+      <w:r>
+        <w:rPr>
+          <w:rFonts w:eastAsiaTheme="minorEastAsia"/>
+          <w:i/>
+          <w:lang w:val="en-US"/>
+        </w:rPr>
+        <w:t>B</w:t>
+      </w:r>
+      <w:r>
+        <w:rPr>
+          <w:rFonts w:eastAsiaTheme="minorEastAsia"/>
+        </w:rPr>
+        <w:t xml:space="preserve">. </w:t>
+      </w:r>
+      <w:r>
+        <w:rPr>
+          <w:rFonts w:eastAsiaTheme="minorEastAsia"/>
+        </w:rPr>
+        <w:t>Цепочка отката примет следующий вид:</w:t>
+      </w:r>
+    </w:p>
+    <w:p>
+      <w:pPr>
+        <w:pStyle w:val="TrixMain"/>
+        <w:rPr>
+          <w:rFonts w:eastAsiaTheme="minorEastAsia"/>
+        </w:rPr>
+      </w:pPr>
+      <m:oMathPara>
+        <m:oMath>
+          <m:d>
+            <m:dPr>
+              <m:begChr m:val="{"/>
+              <m:endChr m:val="}"/>
+              <m:ctrlPr>
+                <w:rPr>
+                  <w:rFonts w:ascii="Cambria Math" w:eastAsiaTheme="minorEastAsia" w:hAnsi="Cambria Math"/>
+                  <w:i/>
+                </w:rPr>
+              </m:ctrlPr>
+            </m:dPr>
+            <m:e>
+              <m:sSub>
+                <m:sSubPr>
+                  <m:ctrlPr>
+                    <w:rPr>
+                      <w:rFonts w:ascii="Cambria Math" w:hAnsi="Cambria Math"/>
+                      <w:i/>
+                    </w:rPr>
+                  </m:ctrlPr>
+                </m:sSubPr>
+                <m:e>
+                  <m:r>
+                    <w:rPr>
+                      <w:rFonts w:ascii="Cambria Math" w:hAnsi="Cambria Math"/>
+                    </w:rPr>
+                    <m:t>D</m:t>
+                  </m:r>
+                </m:e>
+                <m:sub>
+                  <m:r>
+                    <w:rPr>
+                      <w:rFonts w:ascii="Cambria Math" w:hAnsi="Cambria Math"/>
+                    </w:rPr>
+                    <m:t>t=6</m:t>
+                  </m:r>
+                </m:sub>
+              </m:sSub>
+              <m:sSub>
+                <m:sSubPr>
+                  <m:ctrlPr>
+                    <w:rPr>
+                      <w:rFonts w:ascii="Cambria Math" w:hAnsi="Cambria Math"/>
+                      <w:i/>
+                    </w:rPr>
+                  </m:ctrlPr>
+                </m:sSubPr>
+                <m:e>
+                  <m:r>
+                    <w:rPr>
+                      <w:rFonts w:ascii="Cambria Math" w:hAnsi="Cambria Math"/>
+                    </w:rPr>
+                    <m:t>E</m:t>
+                  </m:r>
+                </m:e>
+                <m:sub>
+                  <m:r>
+                    <w:rPr>
+                      <w:rFonts w:ascii="Cambria Math" w:hAnsi="Cambria Math"/>
+                    </w:rPr>
+                    <m:t>t=8</m:t>
+                  </m:r>
+                </m:sub>
+              </m:sSub>
+              <m:sSub>
+                <m:sSubPr>
+                  <m:ctrlPr>
+                    <w:rPr>
+                      <w:rFonts w:ascii="Cambria Math" w:hAnsi="Cambria Math"/>
+                      <w:i/>
+                    </w:rPr>
+                  </m:ctrlPr>
+                </m:sSubPr>
+                <m:e>
+                  <m:r>
+                    <w:rPr>
+                      <w:rFonts w:ascii="Cambria Math" w:hAnsi="Cambria Math"/>
+                    </w:rPr>
+                    <m:t>F</m:t>
+                  </m:r>
+                </m:e>
+                <m:sub>
+                  <m:r>
+                    <w:rPr>
+                      <w:rFonts w:ascii="Cambria Math" w:hAnsi="Cambria Math"/>
+                    </w:rPr>
+                    <m:t>t=10</m:t>
+                  </m:r>
+                </m:sub>
+              </m:sSub>
+              <m:sSub>
+                <m:sSubPr>
+                  <m:ctrlPr>
+                    <w:rPr>
+                      <w:rFonts w:ascii="Cambria Math" w:hAnsi="Cambria Math"/>
+                      <w:i/>
+                    </w:rPr>
+                  </m:ctrlPr>
+                </m:sSubPr>
+                <m:e>
+                  <m:r>
+                    <w:rPr>
+                      <w:rFonts w:ascii="Cambria Math" w:hAnsi="Cambria Math"/>
+                    </w:rPr>
+                    <m:t>G</m:t>
+                  </m:r>
+                </m:e>
+                <m:sub>
+                  <m:r>
+                    <w:rPr>
+                      <w:rFonts w:ascii="Cambria Math" w:hAnsi="Cambria Math"/>
+                    </w:rPr>
+                    <m:t>t=12</m:t>
+                  </m:r>
+                </m:sub>
+              </m:sSub>
+            </m:e>
+          </m:d>
+        </m:oMath>
+      </m:oMathPara>
+    </w:p>
+    <w:p>
+      <w:pPr>
+        <w:pStyle w:val="TrixMain"/>
+        <w:rPr>
+          <w:rFonts w:eastAsiaTheme="minorEastAsia"/>
+        </w:rPr>
+      </w:pPr>
+      <w:r>
+        <w:rPr>
+          <w:rFonts w:eastAsiaTheme="minorEastAsia"/>
+        </w:rPr>
+        <w:t xml:space="preserve">В нашем </w:t>
+      </w:r>
+      <w:r>
+        <w:rPr>
+          <w:rFonts w:eastAsiaTheme="minorEastAsia"/>
+        </w:rPr>
+        <w:t>алгоритме</w:t>
+      </w:r>
+      <w:r>
+        <w:rPr>
+          <w:rFonts w:eastAsiaTheme="minorEastAsia"/>
+        </w:rPr>
+        <w:t xml:space="preserve"> выполняется поиск события, каузально зависимого от </w:t>
+      </w:r>
+      <m:oMath>
+        <m:sSub>
+          <m:sSubPr>
+            <m:ctrlPr>
+              <w:rPr>
+                <w:rFonts w:ascii="Cambria Math" w:eastAsiaTheme="minorEastAsia" w:hAnsi="Cambria Math"/>
+                <w:i/>
+              </w:rPr>
+            </m:ctrlPr>
+          </m:sSubPr>
+          <m:e>
+            <m:r>
+              <w:rPr>
+                <w:rFonts w:ascii="Cambria Math" w:eastAsiaTheme="minorEastAsia" w:hAnsi="Cambria Math"/>
+              </w:rPr>
+              <m:t>C</m:t>
+            </m:r>
+          </m:e>
+          <m:sub>
+            <m:r>
+              <w:rPr>
+                <w:rFonts w:ascii="Cambria Math" w:eastAsiaTheme="minorEastAsia" w:hAnsi="Cambria Math"/>
+              </w:rPr>
+              <m:t>t=5</m:t>
+            </m:r>
+          </m:sub>
+        </m:sSub>
+      </m:oMath>
+      <w:r>
+        <w:rPr>
+          <w:rFonts w:eastAsiaTheme="minorEastAsia"/>
+        </w:rPr>
+        <w:t xml:space="preserve">. </w:t>
+      </w:r>
+      <w:r>
+        <w:rPr>
+          <w:rFonts w:eastAsiaTheme="minorEastAsia"/>
+        </w:rPr>
+        <w:t xml:space="preserve">по всем событиям </w:t>
+      </w:r>
+      <w:r>
+        <w:rPr>
+          <w:rFonts w:eastAsiaTheme="minorEastAsia"/>
+        </w:rPr>
+        <w:t>из цепочки отката</w:t>
+      </w:r>
+      <w:r>
+        <w:rPr>
+          <w:rFonts w:eastAsiaTheme="minorEastAsia"/>
+        </w:rPr>
+        <w:t xml:space="preserve">. </w:t>
+      </w:r>
+      <w:r>
+        <w:rPr>
+          <w:rFonts w:eastAsiaTheme="minorEastAsia"/>
+        </w:rPr>
+        <w:t>Если хотя бы одно из этих событий</w:t>
+      </w:r>
+      <w:r>
+        <w:rPr>
+          <w:rFonts w:eastAsiaTheme="minorEastAsia"/>
+        </w:rPr>
+        <w:t xml:space="preserve"> каузально зависимо – алгоритм завершает свою работу с ответом </w:t>
+      </w:r>
+      <w:r>
+        <w:rPr>
+          <w:rFonts w:eastAsiaTheme="minorEastAsia"/>
+          <w:i/>
+          <w:lang w:val="en-US"/>
+        </w:rPr>
+        <w:t>false</w:t>
+      </w:r>
+      <w:r>
+        <w:rPr>
+          <w:rFonts w:eastAsiaTheme="minorEastAsia"/>
+        </w:rPr>
+        <w:t xml:space="preserve"> (</w:t>
+      </w:r>
+      <w:r>
+        <w:rPr>
+          <w:rFonts w:eastAsiaTheme="minorEastAsia"/>
+        </w:rPr>
+        <w:t xml:space="preserve">обработка события </w:t>
+      </w:r>
+      <m:oMath>
+        <m:sSub>
+          <m:sSubPr>
+            <m:ctrlPr>
+              <w:rPr>
+                <w:rFonts w:ascii="Cambria Math" w:eastAsiaTheme="minorEastAsia" w:hAnsi="Cambria Math"/>
+                <w:i/>
+              </w:rPr>
+            </m:ctrlPr>
+          </m:sSubPr>
+          <m:e>
+            <m:r>
+              <w:rPr>
+                <w:rFonts w:ascii="Cambria Math" w:eastAsiaTheme="minorEastAsia" w:hAnsi="Cambria Math"/>
+              </w:rPr>
+              <m:t>C</m:t>
+            </m:r>
+          </m:e>
+          <m:sub>
+            <m:r>
+              <w:rPr>
+                <w:rFonts w:ascii="Cambria Math" w:eastAsiaTheme="minorEastAsia" w:hAnsi="Cambria Math"/>
+              </w:rPr>
+              <m:t>t=5</m:t>
+            </m:r>
+          </m:sub>
+        </m:sSub>
+      </m:oMath>
+      <w:r>
+        <w:rPr>
+          <w:rFonts w:eastAsiaTheme="minorEastAsia"/>
+        </w:rPr>
+        <w:t xml:space="preserve">. </w:t>
+      </w:r>
+      <w:r>
+        <w:rPr>
+          <w:rFonts w:eastAsiaTheme="minorEastAsia"/>
+        </w:rPr>
+        <w:t>запрещена, нужно выполнить откат</w:t>
+      </w:r>
+      <w:r>
+        <w:rPr>
+          <w:rFonts w:eastAsiaTheme="minorEastAsia"/>
+        </w:rPr>
+        <w:t>)</w:t>
+      </w:r>
+      <w:r>
+        <w:rPr>
+          <w:rFonts w:eastAsiaTheme="minorEastAsia"/>
+        </w:rPr>
+        <w:t>.</w:t>
+      </w:r>
+    </w:p>
+    <w:p>
+      <w:pPr>
+        <w:pStyle w:val="TrixMain"/>
+        <w:rPr>
+          <w:rFonts w:eastAsiaTheme="minorEastAsia"/>
+        </w:rPr>
+      </w:pPr>
+      <w:r>
+        <w:rPr>
+          <w:rFonts w:eastAsiaTheme="minorEastAsia"/>
+        </w:rPr>
+        <w:t xml:space="preserve">Если бы сообщение </w:t>
+      </w:r>
+      <m:oMath>
+        <m:sSub>
+          <m:sSubPr>
+            <m:ctrlPr>
+              <w:rPr>
+                <w:rFonts w:ascii="Cambria Math" w:eastAsiaTheme="minorEastAsia" w:hAnsi="Cambria Math"/>
+                <w:i/>
+              </w:rPr>
+            </m:ctrlPr>
+          </m:sSubPr>
+          <m:e>
+            <m:r>
+              <w:rPr>
+                <w:rFonts w:ascii="Cambria Math" w:eastAsiaTheme="minorEastAsia" w:hAnsi="Cambria Math"/>
+              </w:rPr>
+              <m:t>C</m:t>
+            </m:r>
+          </m:e>
+          <m:sub>
+            <m:r>
+              <w:rPr>
+                <w:rFonts w:ascii="Cambria Math" w:eastAsiaTheme="minorEastAsia" w:hAnsi="Cambria Math"/>
+              </w:rPr>
+              <m:t>t=5</m:t>
+            </m:r>
+          </m:sub>
+        </m:sSub>
+      </m:oMath>
+      <w:r>
+        <w:rPr>
+          <w:rFonts w:eastAsiaTheme="minorEastAsia"/>
+        </w:rPr>
+        <w:t xml:space="preserve">. </w:t>
+      </w:r>
+      <w:r>
+        <w:rPr>
+          <w:rFonts w:eastAsiaTheme="minorEastAsia"/>
+        </w:rPr>
+        <w:t>было терминальным, а все события из цепочки отката были от него независимы</w:t>
+      </w:r>
+      <w:r>
+        <w:rPr>
+          <w:rFonts w:eastAsiaTheme="minorEastAsia"/>
+        </w:rPr>
+        <w:t xml:space="preserve">, </w:t>
+      </w:r>
+      <w:r>
+        <w:rPr>
+          <w:rFonts w:eastAsiaTheme="minorEastAsia"/>
+        </w:rPr>
+        <w:t xml:space="preserve">то алгоритм бы завершил работу с ответом </w:t>
+      </w:r>
+      <w:r>
+        <w:rPr>
+          <w:rFonts w:eastAsiaTheme="minorEastAsia"/>
+          <w:i/>
+          <w:lang w:val="en-US"/>
+        </w:rPr>
+        <w:t>true</w:t>
+      </w:r>
+      <w:r>
+        <w:rPr>
+          <w:rFonts w:eastAsiaTheme="minorEastAsia"/>
+        </w:rPr>
+        <w:t xml:space="preserve"> (</w:t>
+      </w:r>
+      <w:r>
+        <w:rPr>
+          <w:rFonts w:eastAsiaTheme="minorEastAsia"/>
+        </w:rPr>
+        <w:t xml:space="preserve">обработка события </w:t>
+      </w:r>
+      <m:oMath>
+        <m:sSub>
+          <m:sSubPr>
+            <m:ctrlPr>
+              <w:rPr>
+                <w:rFonts w:ascii="Cambria Math" w:eastAsiaTheme="minorEastAsia" w:hAnsi="Cambria Math"/>
+                <w:i/>
+              </w:rPr>
+            </m:ctrlPr>
+          </m:sSubPr>
+          <m:e>
+            <m:r>
+              <w:rPr>
+                <w:rFonts w:ascii="Cambria Math" w:eastAsiaTheme="minorEastAsia" w:hAnsi="Cambria Math"/>
+              </w:rPr>
+              <m:t>C</m:t>
+            </m:r>
+          </m:e>
+          <m:sub>
+            <m:r>
+              <w:rPr>
+                <w:rFonts w:ascii="Cambria Math" w:eastAsiaTheme="minorEastAsia" w:hAnsi="Cambria Math"/>
+              </w:rPr>
+              <m:t>t=5</m:t>
+            </m:r>
+          </m:sub>
+        </m:sSub>
+      </m:oMath>
+      <w:r>
+        <w:rPr>
+          <w:rFonts w:eastAsiaTheme="minorEastAsia"/>
+        </w:rPr>
+        <w:t xml:space="preserve">. </w:t>
+      </w:r>
+      <w:r>
+        <w:rPr>
+          <w:rFonts w:eastAsiaTheme="minorEastAsia"/>
+        </w:rPr>
+        <w:t>разрешена, т.к. она не вызывает парадоксов времени</w:t>
+      </w:r>
+      <w:r>
+        <w:rPr>
+          <w:rFonts w:eastAsiaTheme="minorEastAsia"/>
+        </w:rPr>
+        <w:t>)</w:t>
+      </w:r>
+      <w:r>
+        <w:rPr>
+          <w:rFonts w:eastAsiaTheme="minorEastAsia"/>
+        </w:rPr>
+        <w:t>.</w:t>
+      </w:r>
+    </w:p>
+    <w:p>
+      <w:pPr>
+        <w:pStyle w:val="TrixHeader3"/>
+        <w:rPr>
+          <w:rFonts w:eastAsiaTheme="minorEastAsia"/>
+        </w:rPr>
+      </w:pPr>
+      <w:r>
+        <w:rPr>
+          <w:rFonts w:eastAsiaTheme="minorEastAsia"/>
+        </w:rPr>
+        <w:t>Рекурсивная обработка</w:t>
+      </w:r>
+    </w:p>
+    <w:p>
+      <w:pPr>
+        <w:pStyle w:val="TrixMain"/>
+        <w:rPr>
+          <w:rFonts w:eastAsiaTheme="minorEastAsia"/>
+        </w:rPr>
+      </w:pPr>
+      <w:r>
+        <w:rPr>
+          <w:rFonts w:eastAsiaTheme="minorEastAsia"/>
+        </w:rPr>
+        <w:t xml:space="preserve">Если событие </w:t>
+      </w:r>
+      <w:r>
+        <w:rPr>
+          <w:rFonts w:eastAsiaTheme="minorEastAsia"/>
+        </w:rPr>
+        <w:t>не является</w:t>
+      </w:r>
+      <w:r>
+        <w:rPr>
+          <w:rFonts w:eastAsiaTheme="minorEastAsia"/>
+        </w:rPr>
+        <w:t xml:space="preserve"> терминальным, то на этом алгоритм не останавливается, поскольку обработка события может повлечь планирование новых событий, которые могут поместиться внутри цепочки откатов. Поэтому следующим шагом является так </w:t>
+      </w:r>
+      <w:proofErr w:type="gramStart"/>
+      <w:r>
+        <w:rPr>
+          <w:rFonts w:eastAsiaTheme="minorEastAsia"/>
+        </w:rPr>
+        <w:t>называемая</w:t>
+      </w:r>
+      <w:proofErr w:type="gramEnd"/>
+      <w:r>
+        <w:rPr>
+          <w:rFonts w:eastAsiaTheme="minorEastAsia"/>
+        </w:rPr>
+        <w:t xml:space="preserve"> «</w:t>
+      </w:r>
+      <w:proofErr w:type="spellStart"/>
+      <w:r>
+        <w:rPr>
+          <w:rFonts w:eastAsiaTheme="minorEastAsia"/>
+        </w:rPr>
+        <w:t>псевдообработка</w:t>
+      </w:r>
+      <w:proofErr w:type="spellEnd"/>
+      <w:r>
+        <w:rPr>
+          <w:rFonts w:eastAsiaTheme="minorEastAsia"/>
+        </w:rPr>
+        <w:t>» события.</w:t>
+      </w:r>
+    </w:p>
+    <w:p>
+      <w:pPr>
+        <w:pStyle w:val="TrixMain"/>
+        <w:rPr>
+          <w:rFonts w:eastAsiaTheme="minorEastAsia"/>
+        </w:rPr>
+      </w:pPr>
+      <w:r>
+        <w:rPr>
+          <w:rFonts w:eastAsiaTheme="minorEastAsia"/>
+        </w:rPr>
+        <w:t xml:space="preserve">На данном этапе событие обрабатывается «виртуальным» симулятором. Обработка не фиксируется как реальный процесс моделирования: время не </w:t>
+      </w:r>
+      <w:r>
+        <w:rPr>
+          <w:rFonts w:eastAsiaTheme="minorEastAsia"/>
+        </w:rPr>
+        <w:t>увеличивается</w:t>
+      </w:r>
+      <w:r>
+        <w:rPr>
+          <w:rFonts w:eastAsiaTheme="minorEastAsia"/>
+        </w:rPr>
+        <w:t>, состояние модели не меняется, статистика не собирается. Единственная цель – получить на выходе набор новых событий</w:t>
+      </w:r>
+      <w:r>
+        <w:rPr>
+          <w:rFonts w:eastAsiaTheme="minorEastAsia"/>
+        </w:rPr>
+        <w:t>, планируемых агентом.</w:t>
+      </w:r>
+      <w:r>
+        <w:rPr>
+          <w:rFonts w:eastAsiaTheme="minorEastAsia"/>
+        </w:rPr>
+        <w:t xml:space="preserve"> Пусть в нашем примере</w:t>
+      </w:r>
+      <w:r>
+        <w:rPr>
+          <w:rFonts w:eastAsiaTheme="minorEastAsia"/>
+        </w:rPr>
+        <w:t xml:space="preserve"> событие</w:t>
+      </w:r>
+      <w:r>
+        <w:rPr>
+          <w:rFonts w:eastAsiaTheme="minorEastAsia"/>
+        </w:rPr>
+        <w:t xml:space="preserve"> </w:t>
+      </w:r>
+      <m:oMath>
+        <m:sSub>
+          <m:sSubPr>
+            <m:ctrlPr>
+              <w:rPr>
+                <w:rFonts w:ascii="Cambria Math" w:eastAsiaTheme="minorEastAsia" w:hAnsi="Cambria Math"/>
+                <w:i/>
+              </w:rPr>
+            </m:ctrlPr>
+          </m:sSubPr>
+          <m:e>
+            <m:r>
+              <w:rPr>
+                <w:rFonts w:ascii="Cambria Math" w:eastAsiaTheme="minorEastAsia" w:hAnsi="Cambria Math"/>
+              </w:rPr>
+              <m:t>C</m:t>
+            </m:r>
+          </m:e>
+          <m:sub>
+            <m:r>
+              <w:rPr>
+                <w:rFonts w:ascii="Cambria Math" w:eastAsiaTheme="minorEastAsia" w:hAnsi="Cambria Math"/>
+              </w:rPr>
+              <m:t>t=5</m:t>
+            </m:r>
+          </m:sub>
+        </m:sSub>
+      </m:oMath>
+      <w:r>
+        <w:rPr>
+          <w:rFonts w:eastAsiaTheme="minorEastAsia"/>
+        </w:rPr>
+        <w:t xml:space="preserve">. </w:t>
+      </w:r>
+      <w:r>
+        <w:rPr>
+          <w:rFonts w:eastAsiaTheme="minorEastAsia"/>
+        </w:rPr>
+        <w:t>генерирует</w:t>
+      </w:r>
+      <w:r>
+        <w:rPr>
+          <w:rFonts w:eastAsiaTheme="minorEastAsia"/>
+        </w:rPr>
+        <w:t xml:space="preserve"> цепочк</w:t>
+      </w:r>
+      <w:r>
+        <w:rPr>
+          <w:rFonts w:eastAsiaTheme="minorEastAsia"/>
+        </w:rPr>
+        <w:t>у</w:t>
+      </w:r>
+      <w:r>
+        <w:rPr>
+          <w:rFonts w:eastAsiaTheme="minorEastAsia"/>
+        </w:rPr>
+        <w:t xml:space="preserve"> </w:t>
+      </w:r>
+      <m:oMath>
+        <m:r>
+          <w:rPr>
+            <w:rFonts w:ascii="Cambria Math" w:eastAsiaTheme="minorEastAsia" w:hAnsi="Cambria Math"/>
+          </w:rPr>
+          <m:t>{</m:t>
+        </m:r>
+        <m:sSub>
+          <m:sSubPr>
+            <m:ctrlPr>
+              <w:rPr>
+                <w:rFonts w:ascii="Cambria Math" w:eastAsiaTheme="minorEastAsia" w:hAnsi="Cambria Math"/>
+                <w:i/>
+              </w:rPr>
+            </m:ctrlPr>
+          </m:sSubPr>
+          <m:e>
+            <m:r>
+              <w:rPr>
+                <w:rFonts w:ascii="Cambria Math" w:eastAsiaTheme="minorEastAsia" w:hAnsi="Cambria Math"/>
+              </w:rPr>
+              <m:t>X</m:t>
+            </m:r>
+          </m:e>
+          <m:sub>
+            <m:r>
+              <w:rPr>
+                <w:rFonts w:ascii="Cambria Math" w:eastAsiaTheme="minorEastAsia" w:hAnsi="Cambria Math"/>
+              </w:rPr>
+              <m:t>t=9</m:t>
+            </m:r>
+          </m:sub>
+        </m:sSub>
+        <m:sSub>
+          <m:sSubPr>
+            <m:ctrlPr>
+              <w:rPr>
+                <w:rFonts w:ascii="Cambria Math" w:eastAsiaTheme="minorEastAsia" w:hAnsi="Cambria Math"/>
+                <w:i/>
+              </w:rPr>
+            </m:ctrlPr>
+          </m:sSubPr>
+          <m:e>
+            <m:r>
+              <w:rPr>
+                <w:rFonts w:ascii="Cambria Math" w:eastAsiaTheme="minorEastAsia" w:hAnsi="Cambria Math"/>
+              </w:rPr>
+              <m:t>Y</m:t>
+            </m:r>
+          </m:e>
+          <m:sub>
+            <m:r>
+              <w:rPr>
+                <w:rFonts w:ascii="Cambria Math" w:eastAsiaTheme="minorEastAsia" w:hAnsi="Cambria Math"/>
+              </w:rPr>
+              <m:t>t=11</m:t>
+            </m:r>
+          </m:sub>
+        </m:sSub>
+        <m:sSub>
+          <m:sSubPr>
+            <m:ctrlPr>
+              <w:rPr>
+                <w:rFonts w:ascii="Cambria Math" w:eastAsiaTheme="minorEastAsia" w:hAnsi="Cambria Math"/>
+                <w:i/>
+              </w:rPr>
+            </m:ctrlPr>
+          </m:sSubPr>
+          <m:e>
+            <m:r>
+              <w:rPr>
+                <w:rFonts w:ascii="Cambria Math" w:eastAsiaTheme="minorEastAsia" w:hAnsi="Cambria Math"/>
+              </w:rPr>
+              <m:t>Z</m:t>
+            </m:r>
+          </m:e>
+          <m:sub>
+            <m:r>
+              <w:rPr>
+                <w:rFonts w:ascii="Cambria Math" w:eastAsiaTheme="minorEastAsia" w:hAnsi="Cambria Math"/>
+              </w:rPr>
+              <m:t>t=13</m:t>
+            </m:r>
+          </m:sub>
+        </m:sSub>
+        <m:r>
+          <w:rPr>
+            <w:rFonts w:ascii="Cambria Math" w:eastAsiaTheme="minorEastAsia" w:hAnsi="Cambria Math"/>
+          </w:rPr>
+          <m:t>}</m:t>
+        </m:r>
+      </m:oMath>
+      <w:r>
+        <w:rPr>
+          <w:rFonts w:eastAsiaTheme="minorEastAsia"/>
+        </w:rPr>
+        <w:t>.</w:t>
+      </w:r>
+    </w:p>
+    <w:p>
+      <w:pPr>
+        <w:pStyle w:val="TrixMain"/>
+        <w:rPr>
+          <w:rFonts w:eastAsiaTheme="minorEastAsia"/>
+        </w:rPr>
+      </w:pPr>
+      <w:r>
+        <w:rPr>
+          <w:rFonts w:eastAsiaTheme="minorEastAsia"/>
+        </w:rPr>
+        <w:t>Далее все новые «</w:t>
+      </w:r>
+      <w:proofErr w:type="spellStart"/>
+      <w:r>
+        <w:rPr>
+          <w:rFonts w:eastAsiaTheme="minorEastAsia"/>
+        </w:rPr>
+        <w:t>псевдособытия</w:t>
+      </w:r>
+      <w:proofErr w:type="spellEnd"/>
+      <w:r>
+        <w:rPr>
+          <w:rFonts w:eastAsiaTheme="minorEastAsia"/>
+        </w:rPr>
+        <w:t>» следует отфильтровать. Те из них, чьи временные метки больше или равны текущему времени процесса</w:t>
+      </w:r>
+      <w:r>
+        <w:rPr>
+          <w:rFonts w:eastAsiaTheme="minorEastAsia"/>
+        </w:rPr>
+        <w:t xml:space="preserve"> (</w:t>
+      </w:r>
+      <w:r>
+        <w:rPr>
+          <w:rFonts w:eastAsiaTheme="minorEastAsia"/>
+          <w:lang w:val="en-US"/>
+        </w:rPr>
+        <w:t>t</w:t>
+      </w:r>
+      <w:r>
+        <w:rPr>
+          <w:rFonts w:eastAsiaTheme="minorEastAsia"/>
+        </w:rPr>
+        <w:t xml:space="preserve">=12), </w:t>
+      </w:r>
+      <w:r>
+        <w:rPr>
+          <w:rFonts w:eastAsiaTheme="minorEastAsia"/>
+        </w:rPr>
+        <w:t xml:space="preserve">исключаем </w:t>
+      </w:r>
+      <w:r>
+        <w:rPr>
+          <w:rFonts w:eastAsiaTheme="minorEastAsia"/>
+        </w:rPr>
+        <w:lastRenderedPageBreak/>
+        <w:t xml:space="preserve">из рассмотрения. В нашем примере остаются </w:t>
+      </w:r>
+      <m:oMath>
+        <m:d>
+          <m:dPr>
+            <m:begChr m:val="{"/>
+            <m:endChr m:val="}"/>
+            <m:ctrlPr>
+              <w:rPr>
+                <w:rFonts w:ascii="Cambria Math" w:eastAsiaTheme="minorEastAsia" w:hAnsi="Cambria Math"/>
+                <w:i/>
+              </w:rPr>
+            </m:ctrlPr>
+          </m:dPr>
+          <m:e>
+            <m:sSub>
+              <m:sSubPr>
+                <m:ctrlPr>
+                  <w:rPr>
+                    <w:rFonts w:ascii="Cambria Math" w:eastAsiaTheme="minorEastAsia" w:hAnsi="Cambria Math"/>
+                    <w:i/>
+                  </w:rPr>
+                </m:ctrlPr>
+              </m:sSubPr>
+              <m:e>
+                <m:r>
+                  <w:rPr>
+                    <w:rFonts w:ascii="Cambria Math" w:eastAsiaTheme="minorEastAsia" w:hAnsi="Cambria Math"/>
+                  </w:rPr>
+                  <m:t>X</m:t>
+                </m:r>
+              </m:e>
+              <m:sub>
+                <m:r>
+                  <w:rPr>
+                    <w:rFonts w:ascii="Cambria Math" w:eastAsiaTheme="minorEastAsia" w:hAnsi="Cambria Math"/>
+                  </w:rPr>
+                  <m:t>t=9</m:t>
+                </m:r>
+              </m:sub>
+            </m:sSub>
+            <m:sSub>
+              <m:sSubPr>
+                <m:ctrlPr>
+                  <w:rPr>
+                    <w:rFonts w:ascii="Cambria Math" w:eastAsiaTheme="minorEastAsia" w:hAnsi="Cambria Math"/>
+                    <w:i/>
+                  </w:rPr>
+                </m:ctrlPr>
+              </m:sSubPr>
+              <m:e>
+                <m:r>
+                  <w:rPr>
+                    <w:rFonts w:ascii="Cambria Math" w:eastAsiaTheme="minorEastAsia" w:hAnsi="Cambria Math"/>
+                  </w:rPr>
+                  <m:t>Y</m:t>
+                </m:r>
+              </m:e>
+              <m:sub>
+                <m:r>
+                  <w:rPr>
+                    <w:rFonts w:ascii="Cambria Math" w:eastAsiaTheme="minorEastAsia" w:hAnsi="Cambria Math"/>
+                  </w:rPr>
+                  <m:t>t=11</m:t>
+                </m:r>
+              </m:sub>
+            </m:sSub>
+          </m:e>
+        </m:d>
+      </m:oMath>
+      <w:r>
+        <w:rPr>
+          <w:rFonts w:eastAsiaTheme="minorEastAsia"/>
+        </w:rPr>
+        <w:t xml:space="preserve">. </w:t>
+      </w:r>
+      <w:r>
+        <w:rPr>
+          <w:rFonts w:eastAsiaTheme="minorEastAsia"/>
+        </w:rPr>
+        <w:t>Далее алгоритм повторяется рекурсивно для каждого из оставшихся «</w:t>
+      </w:r>
+      <w:proofErr w:type="spellStart"/>
+      <w:r>
+        <w:rPr>
+          <w:rFonts w:eastAsiaTheme="minorEastAsia"/>
+        </w:rPr>
+        <w:t>псевдособытий</w:t>
+      </w:r>
+      <w:proofErr w:type="spellEnd"/>
+      <w:r>
+        <w:rPr>
+          <w:rFonts w:eastAsiaTheme="minorEastAsia"/>
+        </w:rPr>
+        <w:t>».</w:t>
+      </w:r>
+    </w:p>
+    <w:p>
+      <w:pPr>
+        <w:pStyle w:val="TrixMain"/>
+        <w:rPr>
+          <w:rFonts w:eastAsiaTheme="minorEastAsia"/>
+        </w:rPr>
+      </w:pPr>
+      <w:r>
+        <w:rPr>
+          <w:rFonts w:eastAsiaTheme="minorEastAsia"/>
+        </w:rPr>
+        <w:t xml:space="preserve">Следует отметить, что на каждом шаге рекурсии текущее событие проверяется на каузальную зависимость только с событиями из будущего. Т.е. </w:t>
+      </w:r>
+      <m:oMath>
+        <m:sSub>
+          <m:sSubPr>
+            <m:ctrlPr>
+              <w:rPr>
+                <w:rFonts w:ascii="Cambria Math" w:eastAsiaTheme="minorEastAsia" w:hAnsi="Cambria Math"/>
+                <w:i/>
+              </w:rPr>
+            </m:ctrlPr>
+          </m:sSubPr>
+          <m:e>
+            <m:r>
+              <w:rPr>
+                <w:rFonts w:ascii="Cambria Math" w:eastAsiaTheme="minorEastAsia" w:hAnsi="Cambria Math"/>
+              </w:rPr>
+              <m:t>X</m:t>
+            </m:r>
+          </m:e>
+          <m:sub>
+            <m:r>
+              <w:rPr>
+                <w:rFonts w:ascii="Cambria Math" w:eastAsiaTheme="minorEastAsia" w:hAnsi="Cambria Math"/>
+              </w:rPr>
+              <m:t>t=9</m:t>
+            </m:r>
+          </m:sub>
+        </m:sSub>
+      </m:oMath>
+      <w:r>
+        <w:rPr>
+          <w:rFonts w:eastAsiaTheme="minorEastAsia"/>
+        </w:rPr>
+        <w:t xml:space="preserve"> </w:t>
+      </w:r>
+      <w:r>
+        <w:rPr>
+          <w:rFonts w:eastAsiaTheme="minorEastAsia"/>
+        </w:rPr>
+        <w:t xml:space="preserve">следует проверять с парой </w:t>
+      </w:r>
+      <m:oMath>
+        <m:d>
+          <m:dPr>
+            <m:begChr m:val="{"/>
+            <m:endChr m:val="}"/>
+            <m:ctrlPr>
+              <w:rPr>
+                <w:rFonts w:ascii="Cambria Math" w:hAnsi="Cambria Math"/>
+                <w:i/>
+              </w:rPr>
+            </m:ctrlPr>
+          </m:dPr>
+          <m:e>
+            <m:sSub>
+              <m:sSubPr>
+                <m:ctrlPr>
+                  <w:rPr>
+                    <w:rFonts w:ascii="Cambria Math" w:hAnsi="Cambria Math"/>
+                    <w:i/>
+                  </w:rPr>
+                </m:ctrlPr>
+              </m:sSubPr>
+              <m:e>
+                <m:r>
+                  <w:rPr>
+                    <w:rFonts w:ascii="Cambria Math" w:hAnsi="Cambria Math"/>
+                  </w:rPr>
+                  <m:t>F</m:t>
+                </m:r>
+              </m:e>
+              <m:sub>
+                <m:r>
+                  <w:rPr>
+                    <w:rFonts w:ascii="Cambria Math" w:hAnsi="Cambria Math"/>
+                  </w:rPr>
+                  <m:t>t=10</m:t>
+                </m:r>
+              </m:sub>
+            </m:sSub>
+            <m:sSub>
+              <m:sSubPr>
+                <m:ctrlPr>
+                  <w:rPr>
+                    <w:rFonts w:ascii="Cambria Math" w:hAnsi="Cambria Math"/>
+                    <w:i/>
+                  </w:rPr>
+                </m:ctrlPr>
+              </m:sSubPr>
+              <m:e>
+                <m:r>
+                  <w:rPr>
+                    <w:rFonts w:ascii="Cambria Math" w:hAnsi="Cambria Math"/>
+                  </w:rPr>
+                  <m:t>G</m:t>
+                </m:r>
+              </m:e>
+              <m:sub>
+                <m:r>
+                  <w:rPr>
+                    <w:rFonts w:ascii="Cambria Math" w:hAnsi="Cambria Math"/>
+                  </w:rPr>
+                  <m:t>t=12</m:t>
+                </m:r>
+              </m:sub>
+            </m:sSub>
+          </m:e>
+        </m:d>
+      </m:oMath>
+      <w:r>
+        <w:rPr>
+          <w:rFonts w:eastAsiaTheme="minorEastAsia"/>
+        </w:rPr>
+        <w:t xml:space="preserve">, </w:t>
+      </w:r>
+      <w:r>
+        <w:rPr>
+          <w:rFonts w:eastAsiaTheme="minorEastAsia"/>
+        </w:rPr>
+        <w:t xml:space="preserve">а </w:t>
+      </w:r>
+      <m:oMath>
+        <m:sSub>
+          <m:sSubPr>
+            <m:ctrlPr>
+              <w:rPr>
+                <w:rFonts w:ascii="Cambria Math" w:eastAsiaTheme="minorEastAsia" w:hAnsi="Cambria Math"/>
+                <w:i/>
+              </w:rPr>
+            </m:ctrlPr>
+          </m:sSubPr>
+          <m:e>
+            <m:r>
+              <w:rPr>
+                <w:rFonts w:ascii="Cambria Math" w:eastAsiaTheme="minorEastAsia" w:hAnsi="Cambria Math"/>
+              </w:rPr>
+              <m:t>Y</m:t>
+            </m:r>
+          </m:e>
+          <m:sub>
+            <m:r>
+              <w:rPr>
+                <w:rFonts w:ascii="Cambria Math" w:eastAsiaTheme="minorEastAsia" w:hAnsi="Cambria Math"/>
+              </w:rPr>
+              <m:t>t=11</m:t>
+            </m:r>
+          </m:sub>
+        </m:sSub>
+      </m:oMath>
+      <w:r>
+        <w:rPr>
+          <w:rFonts w:eastAsiaTheme="minorEastAsia"/>
+        </w:rPr>
+        <w:t xml:space="preserve"> </w:t>
+      </w:r>
+      <w:r>
+        <w:rPr>
+          <w:rFonts w:eastAsiaTheme="minorEastAsia"/>
+        </w:rPr>
+        <w:t xml:space="preserve">– только с </w:t>
+      </w:r>
+      <m:oMath>
+        <m:sSub>
+          <m:sSubPr>
+            <m:ctrlPr>
+              <w:rPr>
+                <w:rFonts w:ascii="Cambria Math" w:hAnsi="Cambria Math"/>
+                <w:i/>
+              </w:rPr>
+            </m:ctrlPr>
+          </m:sSubPr>
+          <m:e>
+            <m:r>
+              <w:rPr>
+                <w:rFonts w:ascii="Cambria Math" w:hAnsi="Cambria Math"/>
+              </w:rPr>
+              <m:t>G</m:t>
+            </m:r>
+          </m:e>
+          <m:sub>
+            <m:r>
+              <w:rPr>
+                <w:rFonts w:ascii="Cambria Math" w:hAnsi="Cambria Math"/>
+              </w:rPr>
+              <m:t>t=12</m:t>
+            </m:r>
+          </m:sub>
+        </m:sSub>
+      </m:oMath>
+      <w:r>
+        <w:rPr>
+          <w:rFonts w:eastAsiaTheme="minorEastAsia"/>
+        </w:rPr>
+        <w:t>.</w:t>
+      </w:r>
+      <w:r>
+        <w:rPr>
+          <w:rFonts w:eastAsiaTheme="minorEastAsia"/>
+        </w:rPr>
+        <w:t xml:space="preserve"> Если проверка прошла успешно (события независимы), то для </w:t>
+      </w:r>
+      <m:oMath>
+        <m:sSub>
+          <m:sSubPr>
+            <m:ctrlPr>
+              <w:rPr>
+                <w:rFonts w:ascii="Cambria Math" w:eastAsiaTheme="minorEastAsia" w:hAnsi="Cambria Math"/>
+                <w:i/>
+              </w:rPr>
+            </m:ctrlPr>
+          </m:sSubPr>
+          <m:e>
+            <m:r>
+              <w:rPr>
+                <w:rFonts w:ascii="Cambria Math" w:eastAsiaTheme="minorEastAsia" w:hAnsi="Cambria Math"/>
+              </w:rPr>
+              <m:t>X</m:t>
+            </m:r>
+          </m:e>
+          <m:sub>
+            <m:r>
+              <w:rPr>
+                <w:rFonts w:ascii="Cambria Math" w:eastAsiaTheme="minorEastAsia" w:hAnsi="Cambria Math"/>
+              </w:rPr>
+              <m:t>t=9</m:t>
+            </m:r>
+          </m:sub>
+        </m:sSub>
+      </m:oMath>
+      <w:r>
+        <w:rPr>
+          <w:rFonts w:eastAsiaTheme="minorEastAsia"/>
+        </w:rPr>
+        <w:t xml:space="preserve"> </w:t>
+      </w:r>
+      <w:r>
+        <w:rPr>
+          <w:rFonts w:eastAsiaTheme="minorEastAsia"/>
+        </w:rPr>
+        <w:t xml:space="preserve">и </w:t>
+      </w:r>
+      <m:oMath>
+        <m:sSub>
+          <m:sSubPr>
+            <m:ctrlPr>
+              <w:rPr>
+                <w:rFonts w:ascii="Cambria Math" w:eastAsiaTheme="minorEastAsia" w:hAnsi="Cambria Math"/>
+                <w:i/>
+              </w:rPr>
+            </m:ctrlPr>
+          </m:sSubPr>
+          <m:e>
+            <m:r>
+              <w:rPr>
+                <w:rFonts w:ascii="Cambria Math" w:eastAsiaTheme="minorEastAsia" w:hAnsi="Cambria Math"/>
+              </w:rPr>
+              <m:t>Y</m:t>
+            </m:r>
+          </m:e>
+          <m:sub>
+            <m:r>
+              <w:rPr>
+                <w:rFonts w:ascii="Cambria Math" w:eastAsiaTheme="minorEastAsia" w:hAnsi="Cambria Math"/>
+              </w:rPr>
+              <m:t>t=11</m:t>
+            </m:r>
+          </m:sub>
+        </m:sSub>
+      </m:oMath>
+      <w:r>
+        <w:rPr>
+          <w:rFonts w:eastAsiaTheme="minorEastAsia"/>
+        </w:rPr>
+        <w:t xml:space="preserve"> </w:t>
+      </w:r>
+      <w:r>
+        <w:rPr>
+          <w:rFonts w:eastAsiaTheme="minorEastAsia"/>
+        </w:rPr>
+        <w:t>снова проводится «</w:t>
+      </w:r>
+      <w:proofErr w:type="spellStart"/>
+      <w:r>
+        <w:rPr>
+          <w:rFonts w:eastAsiaTheme="minorEastAsia"/>
+        </w:rPr>
+        <w:t>псевдообработка</w:t>
+      </w:r>
+      <w:proofErr w:type="spellEnd"/>
+      <w:r>
+        <w:rPr>
+          <w:rFonts w:eastAsiaTheme="minorEastAsia"/>
+        </w:rPr>
+        <w:t>», и процесс повторяется до тех пор, пока в цепочке отката не останется новых событий.</w:t>
+      </w:r>
+    </w:p>
+    <w:p>
+      <w:pPr>
+        <w:pStyle w:val="TrixMain"/>
+        <w:rPr>
+          <w:rFonts w:eastAsiaTheme="minorEastAsia"/>
+          <w:i/>
+        </w:rPr>
+      </w:pPr>
+      <w:r>
+        <w:rPr>
+          <w:rFonts w:eastAsiaTheme="minorEastAsia"/>
+        </w:rPr>
+        <w:t xml:space="preserve">Последний шаг алгоритма – свёртка. Если для события </w:t>
+      </w:r>
+      <m:oMath>
+        <m:sSub>
+          <m:sSubPr>
+            <m:ctrlPr>
+              <w:rPr>
+                <w:rFonts w:ascii="Cambria Math" w:eastAsiaTheme="minorEastAsia" w:hAnsi="Cambria Math"/>
+                <w:i/>
+              </w:rPr>
+            </m:ctrlPr>
+          </m:sSubPr>
+          <m:e>
+            <m:r>
+              <w:rPr>
+                <w:rFonts w:ascii="Cambria Math" w:eastAsiaTheme="minorEastAsia" w:hAnsi="Cambria Math"/>
+              </w:rPr>
+              <m:t>C</m:t>
+            </m:r>
+          </m:e>
+          <m:sub>
+            <m:r>
+              <w:rPr>
+                <w:rFonts w:ascii="Cambria Math" w:eastAsiaTheme="minorEastAsia" w:hAnsi="Cambria Math"/>
+              </w:rPr>
+              <m:t>t=5</m:t>
+            </m:r>
+          </m:sub>
+        </m:sSub>
+      </m:oMath>
+      <w:r>
+        <w:rPr>
+          <w:rFonts w:eastAsiaTheme="minorEastAsia"/>
+        </w:rPr>
+        <w:t xml:space="preserve">. </w:t>
+      </w:r>
+      <w:r>
+        <w:rPr>
+          <w:rFonts w:eastAsiaTheme="minorEastAsia"/>
+        </w:rPr>
+        <w:t xml:space="preserve">и для всех его потомков в текущей цепочке отката нет ни одного каузально зависимого события </w:t>
+      </w:r>
+      <w:proofErr w:type="gramStart"/>
+      <w:r>
+        <w:rPr>
+          <w:rFonts w:eastAsiaTheme="minorEastAsia"/>
+        </w:rPr>
+        <w:t>–а</w:t>
+      </w:r>
+      <w:proofErr w:type="gramEnd"/>
+      <w:r>
+        <w:rPr>
+          <w:rFonts w:eastAsiaTheme="minorEastAsia"/>
+        </w:rPr>
+        <w:t xml:space="preserve">лгоритм завершает работу с ответом </w:t>
+      </w:r>
+      <w:r>
+        <w:rPr>
+          <w:rFonts w:eastAsiaTheme="minorEastAsia"/>
+          <w:i/>
+          <w:lang w:val="en-US"/>
+        </w:rPr>
+        <w:t>true</w:t>
+      </w:r>
+      <w:r>
+        <w:rPr>
+          <w:rFonts w:eastAsiaTheme="minorEastAsia"/>
+        </w:rPr>
+        <w:t xml:space="preserve"> (</w:t>
+      </w:r>
+      <w:r>
+        <w:rPr>
+          <w:rFonts w:eastAsiaTheme="minorEastAsia"/>
+        </w:rPr>
+        <w:t>обработка события безопасна</w:t>
+      </w:r>
+      <w:r>
+        <w:rPr>
+          <w:rFonts w:eastAsiaTheme="minorEastAsia"/>
+        </w:rPr>
+        <w:t>)</w:t>
+      </w:r>
+      <w:r>
+        <w:rPr>
+          <w:rFonts w:eastAsiaTheme="minorEastAsia"/>
+        </w:rPr>
+        <w:t>.</w:t>
+      </w:r>
+      <w:r>
+        <w:rPr>
+          <w:rFonts w:eastAsiaTheme="minorEastAsia"/>
+        </w:rPr>
+        <w:t xml:space="preserve"> В противном случае, алгоритм завершает работу с ответом </w:t>
+      </w:r>
+      <w:r>
+        <w:rPr>
+          <w:rFonts w:eastAsiaTheme="minorEastAsia"/>
+          <w:i/>
+          <w:lang w:val="en-US"/>
+        </w:rPr>
+        <w:t>false</w:t>
+      </w:r>
+      <w:r>
+        <w:rPr>
+          <w:rFonts w:eastAsiaTheme="minorEastAsia"/>
+        </w:rPr>
+        <w:t>.</w:t>
+      </w:r>
+    </w:p>
+    <w:p>
+      <w:pPr>
+        <w:pStyle w:val="TrixMain"/>
+        <w:rPr>
+          <w:rFonts w:eastAsiaTheme="minorEastAsia"/>
+        </w:rPr>
+      </w:pPr>
+      <w:r>
+        <w:rPr>
+          <w:rFonts w:eastAsiaTheme="minorEastAsia"/>
+        </w:rPr>
+        <w:t xml:space="preserve">Основное замечание к вышесказанному – проверять наличие каузальной зависимости между событиями достаточно сложно и не всегда возможно за приемлемое время. А вот проверять отсутствие этой зависимости уже проще – достаточно воспользоваться </w:t>
+      </w:r>
+      <w:r>
+        <w:rPr>
+          <w:rFonts w:eastAsiaTheme="minorEastAsia"/>
+          <w:i/>
+        </w:rPr>
+        <w:t>необходимым условием каузальной зависимости</w:t>
+      </w:r>
+      <w:r>
+        <w:rPr>
+          <w:rFonts w:eastAsiaTheme="minorEastAsia"/>
+        </w:rPr>
+        <w:t>, которое было доказано параграфом выше.</w:t>
+      </w:r>
+    </w:p>
+    <w:p>
+      <w:pPr>
+        <w:pStyle w:val="TrixMain"/>
+        <w:rPr>
+          <w:rFonts w:eastAsiaTheme="minorEastAsia"/>
+        </w:rPr>
+      </w:pPr>
       <w:bookmarkStart w:id="20" w:name="_GoBack"/>
       <w:bookmarkEnd w:id="20"/>
     </w:p>
@@ -14633,22 +20099,61 @@
       <w:pPr>
         <w:pStyle w:val="TrixMain"/>
         <w:rPr>
-          <w:lang w:val="en-US"/>
-        </w:rPr>
-      </w:pPr>
-    </w:p>
-    <w:p>
-      <w:pPr>
-        <w:pStyle w:val="TrixMain"/>
-        <w:rPr>
-          <w:lang w:val="en-US"/>
-        </w:rPr>
-      </w:pPr>
-    </w:p>
-    <w:p>
-      <w:pPr>
-        <w:pStyle w:val="TrixMain"/>
-      </w:pPr>
+          <w:rFonts w:eastAsiaTheme="minorEastAsia"/>
+        </w:rPr>
+      </w:pPr>
+    </w:p>
+    <w:p>
+      <w:pPr>
+        <w:pStyle w:val="TrixMain"/>
+        <w:rPr>
+          <w:rFonts w:eastAsiaTheme="minorEastAsia"/>
+        </w:rPr>
+      </w:pPr>
+    </w:p>
+    <w:p>
+      <w:pPr>
+        <w:pStyle w:val="TrixMain"/>
+      </w:pPr>
+      <w:r>
+        <w:rPr>
+          <w:rFonts w:eastAsiaTheme="minorEastAsia"/>
+        </w:rPr>
+        <w:t>Замечание к реализации</w:t>
+      </w:r>
+    </w:p>
+    <w:p>
+      <w:pPr>
+        <w:pStyle w:val="TrixMain"/>
+      </w:pPr>
+    </w:p>
+    <w:p>
+      <w:pPr>
+        <w:pStyle w:val="TrixMain"/>
+      </w:pPr>
+    </w:p>
+    <w:p>
+      <w:pPr>
+        <w:pStyle w:val="TrixMain"/>
+      </w:pPr>
+    </w:p>
+    <w:p>
+      <w:pPr>
+        <w:pStyle w:val="TrixMain"/>
+      </w:pPr>
+    </w:p>
+    <w:p>
+      <w:pPr>
+        <w:pStyle w:val="TrixMain"/>
+      </w:pPr>
+    </w:p>
+    <w:p>
+      <w:pPr>
+        <w:pStyle w:val="TrixHeader2"/>
+      </w:pPr>
+      <w:r>
+        <w:t>Выводы по главе</w:t>
+      </w:r>
     </w:p>
     <w:p>
       <w:pPr>
@@ -14874,7 +20379,7 @@
           <w:rPr>
             <w:noProof/>
           </w:rPr>
-          <w:t>35</w:t>
+          <w:t>38</w:t>
         </w:r>
         <w:r>
           <w:fldChar w:fldCharType="end"/>
@@ -18980,7 +24485,7 @@
 </file>
 
 <file path=customXml/itemProps1.xml><?xml version="1.0" encoding="utf-8"?>
-<ds:datastoreItem xmlns:ds="http://schemas.openxmlformats.org/officeDocument/2006/customXml" ds:itemID="{9D8C76B1-AE9C-4C57-8C20-A142AAFDEA5A}">
+<ds:datastoreItem xmlns:ds="http://schemas.openxmlformats.org/officeDocument/2006/customXml" ds:itemID="{C67B8BB8-EB84-4FDB-8746-46BBE373AA76}">
   <ds:schemaRefs>
     <ds:schemaRef ds:uri="http://schemas.openxmlformats.org/officeDocument/2006/bibliography"/>
   </ds:schemaRefs>

--- a/text/Диплом.docx
+++ b/text/Диплом.docx
@@ -371,7 +371,7 @@
         </w:rPr>
         <w:fldChar w:fldCharType="separate"/>
       </w:r>
-      <w:hyperlink w:anchor="_Toc357088347" w:history="1">
+      <w:hyperlink w:anchor="_Toc357251767" w:history="1">
         <w:r>
           <w:rPr>
             <w:rStyle w:val="a7"/>
@@ -398,7 +398,7 @@
             <w:noProof/>
             <w:webHidden/>
           </w:rPr>
-          <w:instrText xml:space="preserve"> PAGEREF _Toc357088347 \h </w:instrText>
+          <w:instrText xml:space="preserve"> PAGEREF _Toc357251767 \h </w:instrText>
         </w:r>
         <w:r>
           <w:rPr>
@@ -441,7 +441,7 @@
           <w:lang w:eastAsia="ru-RU"/>
         </w:rPr>
       </w:pPr>
-      <w:hyperlink w:anchor="_Toc357088348" w:history="1">
+      <w:hyperlink w:anchor="_Toc357251768" w:history="1">
         <w:r>
           <w:rPr>
             <w:rStyle w:val="a7"/>
@@ -483,7 +483,7 @@
             <w:noProof/>
             <w:webHidden/>
           </w:rPr>
-          <w:instrText xml:space="preserve"> PAGEREF _Toc357088348 \h </w:instrText>
+          <w:instrText xml:space="preserve"> PAGEREF _Toc357251768 \h </w:instrText>
         </w:r>
         <w:r>
           <w:rPr>
@@ -526,7 +526,7 @@
           <w:lang w:eastAsia="ru-RU"/>
         </w:rPr>
       </w:pPr>
-      <w:hyperlink w:anchor="_Toc357088349" w:history="1">
+      <w:hyperlink w:anchor="_Toc357251769" w:history="1">
         <w:r>
           <w:rPr>
             <w:rStyle w:val="a7"/>
@@ -553,7 +553,7 @@
             <w:noProof/>
             <w:webHidden/>
           </w:rPr>
-          <w:instrText xml:space="preserve"> PAGEREF _Toc357088349 \h </w:instrText>
+          <w:instrText xml:space="preserve"> PAGEREF _Toc357251769 \h </w:instrText>
         </w:r>
         <w:r>
           <w:rPr>
@@ -596,7 +596,7 @@
           <w:lang w:eastAsia="ru-RU"/>
         </w:rPr>
       </w:pPr>
-      <w:hyperlink w:anchor="_Toc357088350" w:history="1">
+      <w:hyperlink w:anchor="_Toc357251770" w:history="1">
         <w:r>
           <w:rPr>
             <w:rStyle w:val="a7"/>
@@ -623,7 +623,7 @@
             <w:noProof/>
             <w:webHidden/>
           </w:rPr>
-          <w:instrText xml:space="preserve"> PAGEREF _Toc357088350 \h </w:instrText>
+          <w:instrText xml:space="preserve"> PAGEREF _Toc357251770 \h </w:instrText>
         </w:r>
         <w:r>
           <w:rPr>
@@ -666,7 +666,7 @@
           <w:lang w:eastAsia="ru-RU"/>
         </w:rPr>
       </w:pPr>
-      <w:hyperlink w:anchor="_Toc357088351" w:history="1">
+      <w:hyperlink w:anchor="_Toc357251771" w:history="1">
         <w:r>
           <w:rPr>
             <w:rStyle w:val="a7"/>
@@ -693,7 +693,7 @@
             <w:noProof/>
             <w:webHidden/>
           </w:rPr>
-          <w:instrText xml:space="preserve"> PAGEREF _Toc357088351 \h </w:instrText>
+          <w:instrText xml:space="preserve"> PAGEREF _Toc357251771 \h </w:instrText>
         </w:r>
         <w:r>
           <w:rPr>
@@ -736,7 +736,7 @@
           <w:lang w:eastAsia="ru-RU"/>
         </w:rPr>
       </w:pPr>
-      <w:hyperlink w:anchor="_Toc357088352" w:history="1">
+      <w:hyperlink w:anchor="_Toc357251772" w:history="1">
         <w:r>
           <w:rPr>
             <w:rStyle w:val="a7"/>
@@ -778,7 +778,7 @@
             <w:noProof/>
             <w:webHidden/>
           </w:rPr>
-          <w:instrText xml:space="preserve"> PAGEREF _Toc357088352 \h </w:instrText>
+          <w:instrText xml:space="preserve"> PAGEREF _Toc357251772 \h </w:instrText>
         </w:r>
         <w:r>
           <w:rPr>
@@ -821,7 +821,7 @@
           <w:lang w:eastAsia="ru-RU"/>
         </w:rPr>
       </w:pPr>
-      <w:hyperlink w:anchor="_Toc357088353" w:history="1">
+      <w:hyperlink w:anchor="_Toc357251773" w:history="1">
         <w:r>
           <w:rPr>
             <w:rStyle w:val="a7"/>
@@ -848,7 +848,7 @@
             <w:noProof/>
             <w:webHidden/>
           </w:rPr>
-          <w:instrText xml:space="preserve"> PAGEREF _Toc357088353 \h </w:instrText>
+          <w:instrText xml:space="preserve"> PAGEREF _Toc357251773 \h </w:instrText>
         </w:r>
         <w:r>
           <w:rPr>
@@ -891,7 +891,7 @@
           <w:lang w:eastAsia="ru-RU"/>
         </w:rPr>
       </w:pPr>
-      <w:hyperlink w:anchor="_Toc357088354" w:history="1">
+      <w:hyperlink w:anchor="_Toc357251774" w:history="1">
         <w:r>
           <w:rPr>
             <w:rStyle w:val="a7"/>
@@ -918,7 +918,7 @@
             <w:noProof/>
             <w:webHidden/>
           </w:rPr>
-          <w:instrText xml:space="preserve"> PAGEREF _Toc357088354 \h </w:instrText>
+          <w:instrText xml:space="preserve"> PAGEREF _Toc357251774 \h </w:instrText>
         </w:r>
         <w:r>
           <w:rPr>
@@ -961,7 +961,7 @@
           <w:lang w:eastAsia="ru-RU"/>
         </w:rPr>
       </w:pPr>
-      <w:hyperlink w:anchor="_Toc357088355" w:history="1">
+      <w:hyperlink w:anchor="_Toc357251775" w:history="1">
         <w:r>
           <w:rPr>
             <w:rStyle w:val="a7"/>
@@ -988,7 +988,7 @@
             <w:noProof/>
             <w:webHidden/>
           </w:rPr>
-          <w:instrText xml:space="preserve"> PAGEREF _Toc357088355 \h </w:instrText>
+          <w:instrText xml:space="preserve"> PAGEREF _Toc357251775 \h </w:instrText>
         </w:r>
         <w:r>
           <w:rPr>
@@ -1031,7 +1031,7 @@
           <w:lang w:eastAsia="ru-RU"/>
         </w:rPr>
       </w:pPr>
-      <w:hyperlink w:anchor="_Toc357088356" w:history="1">
+      <w:hyperlink w:anchor="_Toc357251776" w:history="1">
         <w:r>
           <w:rPr>
             <w:rStyle w:val="a7"/>
@@ -1058,7 +1058,7 @@
             <w:noProof/>
             <w:webHidden/>
           </w:rPr>
-          <w:instrText xml:space="preserve"> PAGEREF _Toc357088356 \h </w:instrText>
+          <w:instrText xml:space="preserve"> PAGEREF _Toc357251776 \h </w:instrText>
         </w:r>
         <w:r>
           <w:rPr>
@@ -1101,7 +1101,7 @@
           <w:lang w:eastAsia="ru-RU"/>
         </w:rPr>
       </w:pPr>
-      <w:hyperlink w:anchor="_Toc357088357" w:history="1">
+      <w:hyperlink w:anchor="_Toc357251777" w:history="1">
         <w:r>
           <w:rPr>
             <w:rStyle w:val="a7"/>
@@ -1144,7 +1144,7 @@
             <w:noProof/>
             <w:webHidden/>
           </w:rPr>
-          <w:instrText xml:space="preserve"> PAGEREF _Toc357088357 \h </w:instrText>
+          <w:instrText xml:space="preserve"> PAGEREF _Toc357251777 \h </w:instrText>
         </w:r>
         <w:r>
           <w:rPr>
@@ -1187,7 +1187,7 @@
           <w:lang w:eastAsia="ru-RU"/>
         </w:rPr>
       </w:pPr>
-      <w:hyperlink w:anchor="_Toc357088358" w:history="1">
+      <w:hyperlink w:anchor="_Toc357251778" w:history="1">
         <w:r>
           <w:rPr>
             <w:rStyle w:val="a7"/>
@@ -1214,7 +1214,7 @@
             <w:noProof/>
             <w:webHidden/>
           </w:rPr>
-          <w:instrText xml:space="preserve"> PAGEREF _Toc357088358 \h </w:instrText>
+          <w:instrText xml:space="preserve"> PAGEREF _Toc357251778 \h </w:instrText>
         </w:r>
         <w:r>
           <w:rPr>
@@ -1257,7 +1257,7 @@
           <w:lang w:eastAsia="ru-RU"/>
         </w:rPr>
       </w:pPr>
-      <w:hyperlink w:anchor="_Toc357088359" w:history="1">
+      <w:hyperlink w:anchor="_Toc357251779" w:history="1">
         <w:r>
           <w:rPr>
             <w:rStyle w:val="a7"/>
@@ -1284,7 +1284,7 @@
             <w:noProof/>
             <w:webHidden/>
           </w:rPr>
-          <w:instrText xml:space="preserve"> PAGEREF _Toc357088359 \h </w:instrText>
+          <w:instrText xml:space="preserve"> PAGEREF _Toc357251779 \h </w:instrText>
         </w:r>
         <w:r>
           <w:rPr>
@@ -1327,7 +1327,7 @@
           <w:lang w:eastAsia="ru-RU"/>
         </w:rPr>
       </w:pPr>
-      <w:hyperlink w:anchor="_Toc357088360" w:history="1">
+      <w:hyperlink w:anchor="_Toc357251780" w:history="1">
         <w:r>
           <w:rPr>
             <w:rStyle w:val="a7"/>
@@ -1354,7 +1354,7 @@
             <w:noProof/>
             <w:webHidden/>
           </w:rPr>
-          <w:instrText xml:space="preserve"> PAGEREF _Toc357088360 \h </w:instrText>
+          <w:instrText xml:space="preserve"> PAGEREF _Toc357251780 \h </w:instrText>
         </w:r>
         <w:r>
           <w:rPr>
@@ -1397,7 +1397,7 @@
           <w:lang w:eastAsia="ru-RU"/>
         </w:rPr>
       </w:pPr>
-      <w:hyperlink w:anchor="_Toc357088361" w:history="1">
+      <w:hyperlink w:anchor="_Toc357251781" w:history="1">
         <w:r>
           <w:rPr>
             <w:rStyle w:val="a7"/>
@@ -1418,7 +1418,7 @@
             <w:rStyle w:val="a7"/>
             <w:noProof/>
           </w:rPr>
-          <w:t>Разработка платформы. Архитектура, технологии и инструментальные средства</w:t>
+          <w:t>Алгоритмы синхронизации агентов, основанные на знаниях о модели</w:t>
         </w:r>
         <w:r>
           <w:rPr>
@@ -1439,7 +1439,7 @@
             <w:noProof/>
             <w:webHidden/>
           </w:rPr>
-          <w:instrText xml:space="preserve"> PAGEREF _Toc357088361 \h </w:instrText>
+          <w:instrText xml:space="preserve"> PAGEREF _Toc357251781 \h </w:instrText>
         </w:r>
         <w:r>
           <w:rPr>
@@ -1460,6 +1460,356 @@
             <w:webHidden/>
           </w:rPr>
           <w:t>26</w:t>
+        </w:r>
+        <w:r>
+          <w:rPr>
+            <w:noProof/>
+            <w:webHidden/>
+          </w:rPr>
+          <w:fldChar w:fldCharType="end"/>
+        </w:r>
+      </w:hyperlink>
+    </w:p>
+    <w:p>
+      <w:pPr>
+        <w:pStyle w:val="21"/>
+        <w:tabs>
+          <w:tab w:val="right" w:leader="dot" w:pos="9344"/>
+        </w:tabs>
+        <w:rPr>
+          <w:rFonts w:eastAsiaTheme="minorEastAsia"/>
+          <w:noProof/>
+          <w:lang w:eastAsia="ru-RU"/>
+        </w:rPr>
+      </w:pPr>
+      <w:hyperlink w:anchor="_Toc357251782" w:history="1">
+        <w:r>
+          <w:rPr>
+            <w:rStyle w:val="a7"/>
+            <w:noProof/>
+          </w:rPr>
+          <w:t>Ограничения и сфера применимости алгоритмов</w:t>
+        </w:r>
+        <w:r>
+          <w:rPr>
+            <w:noProof/>
+            <w:webHidden/>
+          </w:rPr>
+          <w:tab/>
+        </w:r>
+        <w:r>
+          <w:rPr>
+            <w:noProof/>
+            <w:webHidden/>
+          </w:rPr>
+          <w:fldChar w:fldCharType="begin"/>
+        </w:r>
+        <w:r>
+          <w:rPr>
+            <w:noProof/>
+            <w:webHidden/>
+          </w:rPr>
+          <w:instrText xml:space="preserve"> PAGEREF _Toc357251782 \h </w:instrText>
+        </w:r>
+        <w:r>
+          <w:rPr>
+            <w:noProof/>
+            <w:webHidden/>
+          </w:rPr>
+        </w:r>
+        <w:r>
+          <w:rPr>
+            <w:noProof/>
+            <w:webHidden/>
+          </w:rPr>
+          <w:fldChar w:fldCharType="separate"/>
+        </w:r>
+        <w:r>
+          <w:rPr>
+            <w:noProof/>
+            <w:webHidden/>
+          </w:rPr>
+          <w:t>26</w:t>
+        </w:r>
+        <w:r>
+          <w:rPr>
+            <w:noProof/>
+            <w:webHidden/>
+          </w:rPr>
+          <w:fldChar w:fldCharType="end"/>
+        </w:r>
+      </w:hyperlink>
+    </w:p>
+    <w:p>
+      <w:pPr>
+        <w:pStyle w:val="21"/>
+        <w:tabs>
+          <w:tab w:val="right" w:leader="dot" w:pos="9344"/>
+        </w:tabs>
+        <w:rPr>
+          <w:rFonts w:eastAsiaTheme="minorEastAsia"/>
+          <w:noProof/>
+          <w:lang w:eastAsia="ru-RU"/>
+        </w:rPr>
+      </w:pPr>
+      <w:hyperlink w:anchor="_Toc357251783" w:history="1">
+        <w:r>
+          <w:rPr>
+            <w:rStyle w:val="a7"/>
+            <w:noProof/>
+          </w:rPr>
+          <w:t>Природа откатов</w:t>
+        </w:r>
+        <w:r>
+          <w:rPr>
+            <w:noProof/>
+            <w:webHidden/>
+          </w:rPr>
+          <w:tab/>
+        </w:r>
+        <w:r>
+          <w:rPr>
+            <w:noProof/>
+            <w:webHidden/>
+          </w:rPr>
+          <w:fldChar w:fldCharType="begin"/>
+        </w:r>
+        <w:r>
+          <w:rPr>
+            <w:noProof/>
+            <w:webHidden/>
+          </w:rPr>
+          <w:instrText xml:space="preserve"> PAGEREF _Toc357251783 \h </w:instrText>
+        </w:r>
+        <w:r>
+          <w:rPr>
+            <w:noProof/>
+            <w:webHidden/>
+          </w:rPr>
+        </w:r>
+        <w:r>
+          <w:rPr>
+            <w:noProof/>
+            <w:webHidden/>
+          </w:rPr>
+          <w:fldChar w:fldCharType="separate"/>
+        </w:r>
+        <w:r>
+          <w:rPr>
+            <w:noProof/>
+            <w:webHidden/>
+          </w:rPr>
+          <w:t>28</w:t>
+        </w:r>
+        <w:r>
+          <w:rPr>
+            <w:noProof/>
+            <w:webHidden/>
+          </w:rPr>
+          <w:fldChar w:fldCharType="end"/>
+        </w:r>
+      </w:hyperlink>
+    </w:p>
+    <w:p>
+      <w:pPr>
+        <w:pStyle w:val="21"/>
+        <w:tabs>
+          <w:tab w:val="right" w:leader="dot" w:pos="9344"/>
+        </w:tabs>
+        <w:rPr>
+          <w:rFonts w:eastAsiaTheme="minorEastAsia"/>
+          <w:noProof/>
+          <w:lang w:eastAsia="ru-RU"/>
+        </w:rPr>
+      </w:pPr>
+      <w:hyperlink w:anchor="_Toc357251784" w:history="1">
+        <w:r>
+          <w:rPr>
+            <w:rStyle w:val="a7"/>
+            <w:noProof/>
+          </w:rPr>
+          <w:t>Алгоритм#1</w:t>
+        </w:r>
+        <w:r>
+          <w:rPr>
+            <w:noProof/>
+            <w:webHidden/>
+          </w:rPr>
+          <w:tab/>
+        </w:r>
+        <w:r>
+          <w:rPr>
+            <w:noProof/>
+            <w:webHidden/>
+          </w:rPr>
+          <w:fldChar w:fldCharType="begin"/>
+        </w:r>
+        <w:r>
+          <w:rPr>
+            <w:noProof/>
+            <w:webHidden/>
+          </w:rPr>
+          <w:instrText xml:space="preserve"> PAGEREF _Toc357251784 \h </w:instrText>
+        </w:r>
+        <w:r>
+          <w:rPr>
+            <w:noProof/>
+            <w:webHidden/>
+          </w:rPr>
+        </w:r>
+        <w:r>
+          <w:rPr>
+            <w:noProof/>
+            <w:webHidden/>
+          </w:rPr>
+          <w:fldChar w:fldCharType="separate"/>
+        </w:r>
+        <w:r>
+          <w:rPr>
+            <w:noProof/>
+            <w:webHidden/>
+          </w:rPr>
+          <w:t>29</w:t>
+        </w:r>
+        <w:r>
+          <w:rPr>
+            <w:noProof/>
+            <w:webHidden/>
+          </w:rPr>
+          <w:fldChar w:fldCharType="end"/>
+        </w:r>
+      </w:hyperlink>
+    </w:p>
+    <w:p>
+      <w:pPr>
+        <w:pStyle w:val="21"/>
+        <w:tabs>
+          <w:tab w:val="right" w:leader="dot" w:pos="9344"/>
+        </w:tabs>
+        <w:rPr>
+          <w:rFonts w:eastAsiaTheme="minorEastAsia"/>
+          <w:noProof/>
+          <w:lang w:eastAsia="ru-RU"/>
+        </w:rPr>
+      </w:pPr>
+      <w:hyperlink w:anchor="_Toc357251785" w:history="1">
+        <w:r>
+          <w:rPr>
+            <w:rStyle w:val="a7"/>
+            <w:noProof/>
+          </w:rPr>
+          <w:t>Алгоритм#2</w:t>
+        </w:r>
+        <w:r>
+          <w:rPr>
+            <w:noProof/>
+            <w:webHidden/>
+          </w:rPr>
+          <w:tab/>
+        </w:r>
+        <w:r>
+          <w:rPr>
+            <w:noProof/>
+            <w:webHidden/>
+          </w:rPr>
+          <w:fldChar w:fldCharType="begin"/>
+        </w:r>
+        <w:r>
+          <w:rPr>
+            <w:noProof/>
+            <w:webHidden/>
+          </w:rPr>
+          <w:instrText xml:space="preserve"> PAGEREF _Toc357251785 \h </w:instrText>
+        </w:r>
+        <w:r>
+          <w:rPr>
+            <w:noProof/>
+            <w:webHidden/>
+          </w:rPr>
+        </w:r>
+        <w:r>
+          <w:rPr>
+            <w:noProof/>
+            <w:webHidden/>
+          </w:rPr>
+          <w:fldChar w:fldCharType="separate"/>
+        </w:r>
+        <w:r>
+          <w:rPr>
+            <w:noProof/>
+            <w:webHidden/>
+          </w:rPr>
+          <w:t>30</w:t>
+        </w:r>
+        <w:r>
+          <w:rPr>
+            <w:noProof/>
+            <w:webHidden/>
+          </w:rPr>
+          <w:fldChar w:fldCharType="end"/>
+        </w:r>
+      </w:hyperlink>
+    </w:p>
+    <w:p>
+      <w:pPr>
+        <w:pStyle w:val="21"/>
+        <w:tabs>
+          <w:tab w:val="right" w:leader="dot" w:pos="9344"/>
+        </w:tabs>
+        <w:rPr>
+          <w:rFonts w:eastAsiaTheme="minorEastAsia"/>
+          <w:noProof/>
+          <w:lang w:eastAsia="ru-RU"/>
+        </w:rPr>
+      </w:pPr>
+      <w:hyperlink w:anchor="_Toc357251786" w:history="1">
+        <w:r>
+          <w:rPr>
+            <w:rStyle w:val="a7"/>
+            <w:noProof/>
+          </w:rPr>
+          <w:t>Алгоритм#3</w:t>
+        </w:r>
+        <w:r>
+          <w:rPr>
+            <w:noProof/>
+            <w:webHidden/>
+          </w:rPr>
+          <w:tab/>
+        </w:r>
+        <w:r>
+          <w:rPr>
+            <w:noProof/>
+            <w:webHidden/>
+          </w:rPr>
+          <w:fldChar w:fldCharType="begin"/>
+        </w:r>
+        <w:r>
+          <w:rPr>
+            <w:noProof/>
+            <w:webHidden/>
+          </w:rPr>
+          <w:instrText xml:space="preserve"> PAGEREF _Toc357251786 \h </w:instrText>
+        </w:r>
+        <w:r>
+          <w:rPr>
+            <w:noProof/>
+            <w:webHidden/>
+          </w:rPr>
+        </w:r>
+        <w:r>
+          <w:rPr>
+            <w:noProof/>
+            <w:webHidden/>
+          </w:rPr>
+          <w:fldChar w:fldCharType="separate"/>
+        </w:r>
+        <w:r>
+          <w:rPr>
+            <w:noProof/>
+            <w:webHidden/>
+          </w:rPr>
+          <w:t>33</w:t>
         </w:r>
         <w:r>
           <w:rPr>
@@ -1482,7 +1832,7 @@
           <w:lang w:eastAsia="ru-RU"/>
         </w:rPr>
       </w:pPr>
-      <w:hyperlink w:anchor="_Toc357088362" w:history="1">
+      <w:hyperlink w:anchor="_Toc357251787" w:history="1">
         <w:r>
           <w:rPr>
             <w:rStyle w:val="a7"/>
@@ -1503,7 +1853,7 @@
             <w:rStyle w:val="a7"/>
             <w:noProof/>
           </w:rPr>
-          <w:t>Алгоритмы синхронизации агентов, основанные на знаниях о модели</w:t>
+          <w:t>Разработка платформы. Архитектура, технологии и инструментальные средства</w:t>
         </w:r>
         <w:r>
           <w:rPr>
@@ -1524,7 +1874,7 @@
             <w:noProof/>
             <w:webHidden/>
           </w:rPr>
-          <w:instrText xml:space="preserve"> PAGEREF _Toc357088362 \h </w:instrText>
+          <w:instrText xml:space="preserve"> PAGEREF _Toc357251787 \h </w:instrText>
         </w:r>
         <w:r>
           <w:rPr>
@@ -1544,7 +1894,7 @@
             <w:noProof/>
             <w:webHidden/>
           </w:rPr>
-          <w:t>27</w:t>
+          <w:t>39</w:t>
         </w:r>
         <w:r>
           <w:rPr>
@@ -1567,7 +1917,7 @@
           <w:lang w:eastAsia="ru-RU"/>
         </w:rPr>
       </w:pPr>
-      <w:hyperlink w:anchor="_Toc357088363" w:history="1">
+      <w:hyperlink w:anchor="_Toc357251788" w:history="1">
         <w:r>
           <w:rPr>
             <w:rStyle w:val="a7"/>
@@ -1588,7 +1938,7 @@
             <w:rStyle w:val="a7"/>
             <w:noProof/>
           </w:rPr>
-          <w:t xml:space="preserve">Извлечение знаний о модели в динамике методами </w:t>
+          <w:t xml:space="preserve">Способы представления знаний о модели. Разработка </w:t>
         </w:r>
         <w:r>
           <w:rPr>
@@ -1596,22 +1946,7 @@
             <w:noProof/>
             <w:lang w:val="en-US"/>
           </w:rPr>
-          <w:t>Process</w:t>
-        </w:r>
-        <w:r>
-          <w:rPr>
-            <w:rStyle w:val="a7"/>
-            <w:noProof/>
-          </w:rPr>
-          <w:t xml:space="preserve"> </w:t>
-        </w:r>
-        <w:r>
-          <w:rPr>
-            <w:rStyle w:val="a7"/>
-            <w:noProof/>
-            <w:lang w:val="en-US"/>
-          </w:rPr>
-          <w:t>Mining</w:t>
+          <w:t>DSL</w:t>
         </w:r>
         <w:r>
           <w:rPr>
@@ -1632,7 +1967,7 @@
             <w:noProof/>
             <w:webHidden/>
           </w:rPr>
-          <w:instrText xml:space="preserve"> PAGEREF _Toc357088363 \h </w:instrText>
+          <w:instrText xml:space="preserve"> PAGEREF _Toc357251788 \h </w:instrText>
         </w:r>
         <w:r>
           <w:rPr>
@@ -1652,7 +1987,7 @@
             <w:noProof/>
             <w:webHidden/>
           </w:rPr>
-          <w:t>28</w:t>
+          <w:t>40</w:t>
         </w:r>
         <w:r>
           <w:rPr>
@@ -1675,7 +2010,7 @@
           <w:lang w:eastAsia="ru-RU"/>
         </w:rPr>
       </w:pPr>
-      <w:hyperlink w:anchor="_Toc357088364" w:history="1">
+      <w:hyperlink w:anchor="_Toc357251789" w:history="1">
         <w:r>
           <w:rPr>
             <w:rStyle w:val="a7"/>
@@ -1717,7 +2052,7 @@
             <w:noProof/>
             <w:webHidden/>
           </w:rPr>
-          <w:instrText xml:space="preserve"> PAGEREF _Toc357088364 \h </w:instrText>
+          <w:instrText xml:space="preserve"> PAGEREF _Toc357251789 \h </w:instrText>
         </w:r>
         <w:r>
           <w:rPr>
@@ -1737,7 +2072,7 @@
             <w:noProof/>
             <w:webHidden/>
           </w:rPr>
-          <w:t>29</w:t>
+          <w:t>41</w:t>
         </w:r>
         <w:r>
           <w:rPr>
@@ -1757,7 +2092,7 @@
           <w:lang w:eastAsia="ru-RU"/>
         </w:rPr>
       </w:pPr>
-      <w:hyperlink w:anchor="_Toc357088365" w:history="1">
+      <w:hyperlink w:anchor="_Toc357251790" w:history="1">
         <w:r>
           <w:rPr>
             <w:rStyle w:val="a7"/>
@@ -1784,7 +2119,7 @@
             <w:noProof/>
             <w:webHidden/>
           </w:rPr>
-          <w:instrText xml:space="preserve"> PAGEREF _Toc357088365 \h </w:instrText>
+          <w:instrText xml:space="preserve"> PAGEREF _Toc357251790 \h </w:instrText>
         </w:r>
         <w:r>
           <w:rPr>
@@ -1804,7 +2139,7 @@
             <w:noProof/>
             <w:webHidden/>
           </w:rPr>
-          <w:t>30</w:t>
+          <w:t>42</w:t>
         </w:r>
         <w:r>
           <w:rPr>
@@ -1824,7 +2159,7 @@
           <w:lang w:eastAsia="ru-RU"/>
         </w:rPr>
       </w:pPr>
-      <w:hyperlink w:anchor="_Toc357088366" w:history="1">
+      <w:hyperlink w:anchor="_Toc357251791" w:history="1">
         <w:r>
           <w:rPr>
             <w:rStyle w:val="a7"/>
@@ -1851,7 +2186,7 @@
             <w:noProof/>
             <w:webHidden/>
           </w:rPr>
-          <w:instrText xml:space="preserve"> PAGEREF _Toc357088366 \h </w:instrText>
+          <w:instrText xml:space="preserve"> PAGEREF _Toc357251791 \h </w:instrText>
         </w:r>
         <w:r>
           <w:rPr>
@@ -1871,7 +2206,7 @@
             <w:noProof/>
             <w:webHidden/>
           </w:rPr>
-          <w:t>31</w:t>
+          <w:t>43</w:t>
         </w:r>
         <w:r>
           <w:rPr>
@@ -1891,7 +2226,7 @@
           <w:lang w:eastAsia="ru-RU"/>
         </w:rPr>
       </w:pPr>
-      <w:hyperlink w:anchor="_Toc357088367" w:history="1">
+      <w:hyperlink w:anchor="_Toc357251792" w:history="1">
         <w:r>
           <w:rPr>
             <w:rStyle w:val="a7"/>
@@ -1918,7 +2253,7 @@
             <w:noProof/>
             <w:webHidden/>
           </w:rPr>
-          <w:instrText xml:space="preserve"> PAGEREF _Toc357088367 \h </w:instrText>
+          <w:instrText xml:space="preserve"> PAGEREF _Toc357251792 \h </w:instrText>
         </w:r>
         <w:r>
           <w:rPr>
@@ -1938,7 +2273,7 @@
             <w:noProof/>
             <w:webHidden/>
           </w:rPr>
-          <w:t>32</w:t>
+          <w:t>44</w:t>
         </w:r>
         <w:r>
           <w:rPr>
@@ -1958,7 +2293,7 @@
           <w:lang w:eastAsia="ru-RU"/>
         </w:rPr>
       </w:pPr>
-      <w:hyperlink w:anchor="_Toc357088368" w:history="1">
+      <w:hyperlink w:anchor="_Toc357251793" w:history="1">
         <w:r>
           <w:rPr>
             <w:rStyle w:val="a7"/>
@@ -1985,7 +2320,7 @@
             <w:noProof/>
             <w:webHidden/>
           </w:rPr>
-          <w:instrText xml:space="preserve"> PAGEREF _Toc357088368 \h </w:instrText>
+          <w:instrText xml:space="preserve"> PAGEREF _Toc357251793 \h </w:instrText>
         </w:r>
         <w:r>
           <w:rPr>
@@ -2005,7 +2340,7 @@
             <w:noProof/>
             <w:webHidden/>
           </w:rPr>
-          <w:t>33</w:t>
+          <w:t>45</w:t>
         </w:r>
         <w:r>
           <w:rPr>
@@ -2031,19 +2366,21 @@
         </w:rPr>
         <w:fldChar w:fldCharType="end"/>
       </w:r>
+      <w:bookmarkStart w:id="0" w:name="_GoBack"/>
+      <w:bookmarkEnd w:id="0"/>
     </w:p>
     <w:p>
       <w:pPr>
         <w:pStyle w:val="TrixHeaderInContents"/>
       </w:pPr>
-      <w:bookmarkStart w:id="0" w:name="_Toc357009553"/>
-      <w:bookmarkStart w:id="1" w:name="_Toc357088347"/>
+      <w:bookmarkStart w:id="1" w:name="_Toc357009553"/>
+      <w:bookmarkStart w:id="2" w:name="_Toc357251767"/>
       <w:r>
         <w:lastRenderedPageBreak/>
         <w:t>Введение</w:t>
       </w:r>
-      <w:bookmarkEnd w:id="0"/>
       <w:bookmarkEnd w:id="1"/>
+      <w:bookmarkEnd w:id="2"/>
     </w:p>
     <w:p>
       <w:pPr>
@@ -2225,12 +2562,12 @@
       <w:pPr>
         <w:pStyle w:val="TrixHeader1"/>
       </w:pPr>
-      <w:bookmarkStart w:id="2" w:name="_Toc357088348"/>
+      <w:bookmarkStart w:id="3" w:name="_Toc357251768"/>
       <w:r>
         <w:lastRenderedPageBreak/>
         <w:t>Преимущества агентного имитационного моделирования</w:t>
       </w:r>
-      <w:bookmarkEnd w:id="2"/>
+      <w:bookmarkEnd w:id="3"/>
     </w:p>
     <w:p>
       <w:pPr>
@@ -2244,11 +2581,11 @@
       <w:pPr>
         <w:pStyle w:val="TrixHeader2"/>
       </w:pPr>
-      <w:bookmarkStart w:id="3" w:name="_Toc357088349"/>
+      <w:bookmarkStart w:id="4" w:name="_Toc357251769"/>
       <w:r>
         <w:t>Имитационное моделирование</w:t>
       </w:r>
-      <w:bookmarkEnd w:id="3"/>
+      <w:bookmarkEnd w:id="4"/>
     </w:p>
     <w:p>
       <w:pPr>
@@ -2463,11 +2800,11 @@
       <w:pPr>
         <w:pStyle w:val="TrixHeader2"/>
       </w:pPr>
-      <w:bookmarkStart w:id="4" w:name="_Toc357088350"/>
+      <w:bookmarkStart w:id="5" w:name="_Toc357251770"/>
       <w:r>
         <w:t>Мультиагентные системы</w:t>
       </w:r>
-      <w:bookmarkEnd w:id="4"/>
+      <w:bookmarkEnd w:id="5"/>
     </w:p>
     <w:p>
       <w:pPr>
@@ -2654,12 +2991,12 @@
       <w:pPr>
         <w:pStyle w:val="TrixHeader2"/>
       </w:pPr>
-      <w:bookmarkStart w:id="5" w:name="_Toc357088351"/>
+      <w:bookmarkStart w:id="6" w:name="_Toc357251771"/>
       <w:r>
         <w:lastRenderedPageBreak/>
         <w:t>Агентное моделирование</w:t>
       </w:r>
-      <w:bookmarkEnd w:id="5"/>
+      <w:bookmarkEnd w:id="6"/>
     </w:p>
     <w:p>
       <w:pPr>
@@ -2823,14 +3160,14 @@
       <w:pPr>
         <w:pStyle w:val="TrixHeader1"/>
       </w:pPr>
-      <w:bookmarkStart w:id="6" w:name="_Toc357009554"/>
-      <w:bookmarkStart w:id="7" w:name="_Toc357088352"/>
+      <w:bookmarkStart w:id="7" w:name="_Toc357009554"/>
+      <w:bookmarkStart w:id="8" w:name="_Toc357251772"/>
       <w:r>
         <w:lastRenderedPageBreak/>
         <w:t>Постановка задачи. Проблема синхронизации логических процессов</w:t>
       </w:r>
-      <w:bookmarkEnd w:id="6"/>
       <w:bookmarkEnd w:id="7"/>
+      <w:bookmarkEnd w:id="8"/>
     </w:p>
     <w:p>
       <w:pPr>
@@ -2852,11 +3189,11 @@
       <w:pPr>
         <w:pStyle w:val="TrixHeader2"/>
       </w:pPr>
-      <w:bookmarkStart w:id="8" w:name="_Toc357088353"/>
+      <w:bookmarkStart w:id="9" w:name="_Toc357251773"/>
       <w:r>
         <w:t>Распределённое имитационное моделирование</w:t>
       </w:r>
-      <w:bookmarkEnd w:id="8"/>
+      <w:bookmarkEnd w:id="9"/>
     </w:p>
     <w:p>
       <w:pPr>
@@ -2878,6 +3215,7 @@
       </w:r>
       <w:r>
         <w:rPr>
+          <w:i/>
           <w:lang w:val="en-US"/>
         </w:rPr>
         <w:t>SDES</w:t>
@@ -2930,6 +3268,7 @@
     <w:p>
       <w:pPr>
         <w:pStyle w:val="TrixMain"/>
+        <w:jc w:val="center"/>
       </w:pPr>
       <w:r>
         <w:t>[</w:t>
@@ -2938,6 +3277,9 @@
         <w:t>рис</w:t>
       </w:r>
       <w:r>
+        <w:t>.</w:t>
+      </w:r>
+      <w:r>
         <w:t>]</w:t>
       </w:r>
     </w:p>
@@ -2991,6 +3333,7 @@
     <w:p>
       <w:pPr>
         <w:pStyle w:val="TrixMain"/>
+        <w:jc w:val="center"/>
       </w:pPr>
       <w:r>
         <w:t>[</w:t>
@@ -3110,6 +3453,7 @@
     <w:p>
       <w:pPr>
         <w:pStyle w:val="TrixMain"/>
+        <w:jc w:val="center"/>
       </w:pPr>
       <w:r>
         <w:t>[</w:t>
@@ -3525,6 +3869,7 @@
     <w:p>
       <w:pPr>
         <w:pStyle w:val="TrixMain"/>
+        <w:jc w:val="center"/>
       </w:pPr>
       <w:r>
         <w:t>[</w:t>
@@ -3645,11 +3990,11 @@
       <w:pPr>
         <w:pStyle w:val="TrixHeader2"/>
       </w:pPr>
-      <w:bookmarkStart w:id="9" w:name="_Toc357088354"/>
+      <w:bookmarkStart w:id="10" w:name="_Toc357251774"/>
       <w:r>
         <w:t>Консервативные алгоритмы синхронизации</w:t>
       </w:r>
-      <w:bookmarkEnd w:id="9"/>
+      <w:bookmarkEnd w:id="10"/>
     </w:p>
     <w:p>
       <w:pPr>
@@ -3658,9 +4003,15 @@
       <w:r>
         <w:t xml:space="preserve">Консервативные алгоритмы появились исторически раньше своих оптимистических аналогов. Впервые подобный алгоритм был описан </w:t>
       </w:r>
+      <w:r>
+        <w:t xml:space="preserve">специалистами </w:t>
+      </w:r>
       <w:proofErr w:type="spellStart"/>
       <w:r>
-        <w:t>Чанди</w:t>
+        <w:rPr>
+          <w:lang w:val="en-US"/>
+        </w:rPr>
+        <w:t>Chandy</w:t>
       </w:r>
       <w:proofErr w:type="spellEnd"/>
       <w:r>
@@ -3668,17 +4019,21 @@
       </w:r>
       <w:proofErr w:type="spellStart"/>
       <w:r>
-        <w:t>Мисрой</w:t>
+        <w:rPr>
+          <w:lang w:val="en-US"/>
+        </w:rPr>
+        <w:t>Misra</w:t>
       </w:r>
       <w:proofErr w:type="spellEnd"/>
       <w:r>
         <w:t xml:space="preserve"> и </w:t>
       </w:r>
-      <w:proofErr w:type="spellStart"/>
-      <w:r>
-        <w:t>Брайнтом</w:t>
-      </w:r>
-      <w:proofErr w:type="spellEnd"/>
+      <w:r>
+        <w:rPr>
+          <w:lang w:val="en-US"/>
+        </w:rPr>
+        <w:t>Bryant</w:t>
+      </w:r>
       <w:r>
         <w:t xml:space="preserve"> в 1977-1979 гг</w:t>
       </w:r>
@@ -3712,20 +4067,18 @@
     <w:p>
       <w:pPr>
         <w:pStyle w:val="TrixMain"/>
+        <w:keepNext/>
+        <w:jc w:val="center"/>
+      </w:pPr>
+      <w:r>
         <w:rPr>
           <w:noProof/>
           <w:lang w:eastAsia="ru-RU"/>
         </w:rPr>
-      </w:pPr>
-      <w:r>
-        <w:rPr>
-          <w:noProof/>
-          <w:lang w:eastAsia="ru-RU"/>
-        </w:rPr>
         <w:drawing>
-          <wp:inline distT="0" distB="0" distL="0" distR="0">
-            <wp:extent cx="5934075" cy="3048000"/>
-            <wp:effectExtent l="0" t="0" r="9525" b="0"/>
+          <wp:inline distT="0" distB="0" distL="0" distR="0" wp14:anchorId="128370B4" wp14:editId="57876A94">
+            <wp:extent cx="5524500" cy="2837624"/>
+            <wp:effectExtent l="0" t="0" r="0" b="1270"/>
             <wp:docPr id="3" name="Рисунок 3"/>
             <wp:cNvGraphicFramePr>
               <a:graphicFrameLocks xmlns:a="http://schemas.openxmlformats.org/drawingml/2006/main" noChangeAspect="1"/>
@@ -3755,7 +4108,7 @@
                   <pic:spPr bwMode="auto">
                     <a:xfrm>
                       <a:off x="0" y="0"/>
-                      <a:ext cx="5934075" cy="3048000"/>
+                      <a:ext cx="5524500" cy="2837624"/>
                     </a:xfrm>
                     <a:prstGeom prst="rect">
                       <a:avLst/>
@@ -3774,6 +4127,33 @@
     </w:p>
     <w:p>
       <w:pPr>
+        <w:pStyle w:val="af"/>
+        <w:jc w:val="center"/>
+        <w:rPr>
+          <w:noProof/>
+          <w:lang w:eastAsia="ru-RU"/>
+        </w:rPr>
+      </w:pPr>
+      <w:r>
+        <w:t xml:space="preserve">Рис. </w:t>
+      </w:r>
+      <w:fldSimple w:instr=" SEQ Рис. \* ARABIC ">
+        <w:r>
+          <w:rPr>
+            <w:noProof/>
+          </w:rPr>
+          <w:t>1</w:t>
+        </w:r>
+      </w:fldSimple>
+      <w:r>
+        <w:t xml:space="preserve">. </w:t>
+      </w:r>
+      <w:r>
+        <w:t>Схема работы консервативного алгоритма</w:t>
+      </w:r>
+    </w:p>
+    <w:p>
+      <w:pPr>
         <w:pStyle w:val="TrixMain"/>
       </w:pPr>
       <w:r>
@@ -3989,6 +4369,7 @@
     <w:p>
       <w:pPr>
         <w:pStyle w:val="TrixMain"/>
+        <w:jc w:val="center"/>
       </w:pPr>
       <w:r>
         <w:t>[</w:t>
@@ -3997,6 +4378,9 @@
         <w:t>рис</w:t>
       </w:r>
       <w:r>
+        <w:t>.</w:t>
+      </w:r>
+      <w:r>
         <w:t>]</w:t>
       </w:r>
     </w:p>
@@ -4007,38 +4391,23 @@
       <w:r>
         <w:t xml:space="preserve">Простейший способ разрешения тупиковых ситуаций был предложен </w:t>
       </w:r>
-      <w:proofErr w:type="spellStart"/>
-      <w:r>
-        <w:t>Чанди</w:t>
-      </w:r>
-      <w:proofErr w:type="spellEnd"/>
-      <w:r>
-        <w:t xml:space="preserve">, </w:t>
-      </w:r>
-      <w:proofErr w:type="spellStart"/>
-      <w:r>
-        <w:t>Брайнтом</w:t>
-      </w:r>
-      <w:proofErr w:type="spellEnd"/>
-      <w:r>
-        <w:t xml:space="preserve"> и </w:t>
-      </w:r>
-      <w:proofErr w:type="spellStart"/>
-      <w:r>
-        <w:t>Мисрой</w:t>
-      </w:r>
-      <w:proofErr w:type="spellEnd"/>
+      <w:r>
+        <w:t>авторами базового алгоритма</w:t>
+      </w:r>
       <w:proofErr w:type="gramStart"/>
       <w:r>
-        <w:t xml:space="preserve"> [] </w:t>
+        <w:t xml:space="preserve"> []. </w:t>
       </w:r>
       <w:proofErr w:type="gramEnd"/>
       <w:r>
-        <w:t xml:space="preserve">в работе «Консервативный алгоритм с нулевыми </w:t>
+        <w:t>Подход называется</w:t>
+      </w:r>
+      <w:r>
+        <w:t xml:space="preserve"> «Консервативный алгоритм с </w:t>
       </w:r>
       <w:r>
         <w:lastRenderedPageBreak/>
-        <w:t xml:space="preserve">сообщениями». В области распределённого </w:t>
+        <w:t xml:space="preserve">нулевыми сообщениями». В области распределённого </w:t>
       </w:r>
       <w:proofErr w:type="gramStart"/>
       <w:r>
@@ -4324,9 +4693,8 @@
     <w:p>
       <w:pPr>
         <w:pStyle w:val="TrixMain"/>
-        <w:rPr>
-          <w:lang w:val="en-US"/>
-        </w:rPr>
+        <w:keepNext/>
+        <w:jc w:val="center"/>
       </w:pPr>
       <w:r>
         <w:rPr>
@@ -4334,9 +4702,9 @@
           <w:lang w:eastAsia="ru-RU"/>
         </w:rPr>
         <w:drawing>
-          <wp:inline distT="0" distB="0" distL="0" distR="0">
-            <wp:extent cx="5934075" cy="3048000"/>
-            <wp:effectExtent l="0" t="0" r="9525" b="0"/>
+          <wp:inline distT="0" distB="0" distL="0" distR="0" wp14:anchorId="35D6F803" wp14:editId="12F549E2">
+            <wp:extent cx="5457825" cy="2803377"/>
+            <wp:effectExtent l="0" t="0" r="0" b="0"/>
             <wp:docPr id="4" name="Рисунок 4"/>
             <wp:cNvGraphicFramePr>
               <a:graphicFrameLocks xmlns:a="http://schemas.openxmlformats.org/drawingml/2006/main" noChangeAspect="1"/>
@@ -4366,7 +4734,7 @@
                   <pic:spPr bwMode="auto">
                     <a:xfrm>
                       <a:off x="0" y="0"/>
-                      <a:ext cx="5934075" cy="3048000"/>
+                      <a:ext cx="5457825" cy="2803377"/>
                     </a:xfrm>
                     <a:prstGeom prst="rect">
                       <a:avLst/>
@@ -4385,6 +4753,26 @@
     </w:p>
     <w:p>
       <w:pPr>
+        <w:pStyle w:val="af"/>
+        <w:jc w:val="center"/>
+      </w:pPr>
+      <w:r>
+        <w:t xml:space="preserve">Рис. </w:t>
+      </w:r>
+      <w:fldSimple w:instr=" SEQ Рис. \* ARABIC ">
+        <w:r>
+          <w:rPr>
+            <w:noProof/>
+          </w:rPr>
+          <w:t>2</w:t>
+        </w:r>
+      </w:fldSimple>
+      <w:r>
+        <w:t>. Консервативный алгоритм с нулевыми сообщениями</w:t>
+      </w:r>
+    </w:p>
+    <w:p>
+      <w:pPr>
         <w:pStyle w:val="TrixMain"/>
       </w:pPr>
       <w:r>
@@ -4531,33 +4919,13 @@
     </w:p>
     <w:p>
       <w:pPr>
-        <w:pStyle w:val="TrixMain"/>
-      </w:pPr>
-    </w:p>
-    <w:p>
-      <w:pPr>
-        <w:pStyle w:val="TrixMain"/>
-      </w:pPr>
-    </w:p>
-    <w:p>
-      <w:pPr>
-        <w:pStyle w:val="TrixMain"/>
-      </w:pPr>
-    </w:p>
-    <w:p>
-      <w:pPr>
-        <w:pStyle w:val="TrixMain"/>
-      </w:pPr>
-    </w:p>
-    <w:p>
-      <w:pPr>
         <w:pStyle w:val="TrixHeader2"/>
       </w:pPr>
-      <w:bookmarkStart w:id="10" w:name="_Toc357088355"/>
+      <w:bookmarkStart w:id="11" w:name="_Toc357251775"/>
       <w:r>
         <w:t>Оптимистические алгоритмы синхронизации</w:t>
       </w:r>
-      <w:bookmarkEnd w:id="10"/>
+      <w:bookmarkEnd w:id="11"/>
     </w:p>
     <w:p>
       <w:pPr>
@@ -4588,23 +4956,22 @@
         <w:t xml:space="preserve"> </w:t>
       </w:r>
       <w:r>
-        <w:t xml:space="preserve">был предложен </w:t>
-      </w:r>
-      <w:proofErr w:type="spellStart"/>
-      <w:r>
-        <w:t>Джефферсоно</w:t>
-      </w:r>
-      <w:proofErr w:type="gramStart"/>
-      <w:r>
-        <w:t>м</w:t>
-      </w:r>
-      <w:proofErr w:type="spellEnd"/>
-      <w:r>
-        <w:t>[</w:t>
-      </w:r>
-      <w:proofErr w:type="gramEnd"/>
-      <w:r>
-        <w:t>]</w:t>
+        <w:t>предложил</w:t>
+      </w:r>
+      <w:r>
+        <w:t xml:space="preserve"> </w:t>
+      </w:r>
+      <w:r>
+        <w:rPr>
+          <w:lang w:val="en-US"/>
+        </w:rPr>
+        <w:t>Jefferson</w:t>
+      </w:r>
+      <w:r>
+        <w:t xml:space="preserve"> </w:t>
+      </w:r>
+      <w:r>
+        <w:t>[]</w:t>
       </w:r>
       <w:r>
         <w:t xml:space="preserve"> в 1985г</w:t>
@@ -4995,6 +5362,7 @@
     <w:p>
       <w:pPr>
         <w:pStyle w:val="TrixMain"/>
+        <w:jc w:val="center"/>
       </w:pPr>
       <w:r>
         <w:t>[</w:t>
@@ -5003,6 +5371,9 @@
         <w:t>рис</w:t>
       </w:r>
       <w:r>
+        <w:t>.</w:t>
+      </w:r>
+      <w:r>
         <w:t>]</w:t>
       </w:r>
     </w:p>
@@ -5040,7 +5411,6 @@
         <w:pStyle w:val="TrixHeader3"/>
       </w:pPr>
       <w:r>
-        <w:lastRenderedPageBreak/>
         <w:t>Проблемы, связанные с реализацией оптимистических алгоритмов</w:t>
       </w:r>
     </w:p>
@@ -5094,6 +5464,7 @@
         </w:numPr>
       </w:pPr>
       <w:r>
+        <w:lastRenderedPageBreak/>
         <w:t>обратные вычисления.</w:t>
       </w:r>
     </w:p>
@@ -5208,6 +5579,7 @@
     <w:p>
       <w:pPr>
         <w:pStyle w:val="TrixMain"/>
+        <w:jc w:val="center"/>
       </w:pPr>
       <w:r>
         <w:t>[</w:t>
@@ -5216,6 +5588,9 @@
         <w:t>рис</w:t>
       </w:r>
       <w:r>
+        <w:t>.</w:t>
+      </w:r>
+      <w:r>
         <w:t>]</w:t>
       </w:r>
     </w:p>
@@ -5303,49 +5678,57 @@
       <w:r>
         <w:t xml:space="preserve">Что делать с отправленным сообщением? </w:t>
       </w:r>
+      <w:proofErr w:type="gramStart"/>
+      <w:r>
+        <w:rPr>
+          <w:lang w:val="en-US"/>
+        </w:rPr>
+        <w:t>Jefferson</w:t>
+      </w:r>
+      <w:r>
+        <w:t xml:space="preserve"> в своей работе предложил идею применения </w:t>
+      </w:r>
       <w:proofErr w:type="spellStart"/>
       <w:r>
-        <w:t>Джефферсон</w:t>
+        <w:t>антисообщений</w:t>
       </w:r>
       <w:proofErr w:type="spellEnd"/>
       <w:r>
-        <w:t xml:space="preserve"> в своей работе предложил идею применения </w:t>
+        <w:t xml:space="preserve"> (</w:t>
       </w:r>
       <w:proofErr w:type="spellStart"/>
       <w:r>
-        <w:t>антисообщений</w:t>
+        <w:rPr>
+          <w:lang w:val="en-US"/>
+        </w:rPr>
+        <w:t>Anti</w:t>
+      </w:r>
+      <w:r>
+        <w:rPr>
+          <w:lang w:val="en-US"/>
+        </w:rPr>
+        <w:t>m</w:t>
+      </w:r>
+      <w:r>
+        <w:rPr>
+          <w:lang w:val="en-US"/>
+        </w:rPr>
+        <w:t>essage</w:t>
+      </w:r>
+      <w:r>
+        <w:rPr>
+          <w:lang w:val="en-US"/>
+        </w:rPr>
+        <w:t>s</w:t>
       </w:r>
       <w:proofErr w:type="spellEnd"/>
       <w:r>
-        <w:t xml:space="preserve"> (</w:t>
-      </w:r>
-      <w:r>
-        <w:rPr>
-          <w:lang w:val="en-US"/>
-        </w:rPr>
-        <w:t>Anti</w:t>
-      </w:r>
-      <w:r>
-        <w:t>-</w:t>
-      </w:r>
-      <w:r>
-        <w:rPr>
-          <w:lang w:val="en-US"/>
-        </w:rPr>
-        <w:t>Message</w:t>
-      </w:r>
-      <w:r>
-        <w:rPr>
-          <w:lang w:val="en-US"/>
-        </w:rPr>
-        <w:t>s</w:t>
-      </w:r>
-      <w:r>
         <w:t>)</w:t>
       </w:r>
       <w:r>
         <w:t>.</w:t>
       </w:r>
+      <w:proofErr w:type="gramEnd"/>
     </w:p>
     <w:p>
       <w:pPr>
@@ -5516,326 +5899,311 @@
         <w:rPr>
           <w:u w:val="single"/>
         </w:rPr>
+        <w:t>Определение</w:t>
+      </w:r>
+      <w:r>
+        <w:t xml:space="preserve">. </w:t>
+      </w:r>
+      <w:proofErr w:type="gramStart"/>
+      <w:r>
+        <w:rPr>
+          <w:i/>
+        </w:rPr>
+        <w:t>Каскадный</w:t>
+      </w:r>
+      <w:r>
+        <w:rPr>
+          <w:i/>
+        </w:rPr>
+        <w:t xml:space="preserve"> откат</w:t>
+      </w:r>
+      <w:r>
+        <w:t xml:space="preserve"> – откат, порождённый принятым от другого </w:t>
+      </w:r>
+      <w:r>
+        <w:t xml:space="preserve">логического </w:t>
+      </w:r>
+      <w:r>
+        <w:t xml:space="preserve">процесса </w:t>
+      </w:r>
+      <w:proofErr w:type="spellStart"/>
+      <w:r>
+        <w:t>антисообщением</w:t>
+      </w:r>
+      <w:proofErr w:type="spellEnd"/>
+      <w:r>
+        <w:t>.</w:t>
+      </w:r>
+      <w:proofErr w:type="gramEnd"/>
+      <w:r>
+        <w:t xml:space="preserve"> Количество таких цепочек откатов называют </w:t>
+      </w:r>
+      <w:r>
+        <w:rPr>
+          <w:i/>
+        </w:rPr>
+        <w:t xml:space="preserve">порядком </w:t>
+      </w:r>
+      <w:r>
+        <w:rPr>
+          <w:i/>
+        </w:rPr>
+        <w:t>каскадного</w:t>
+      </w:r>
+      <w:r>
+        <w:rPr>
+          <w:i/>
+        </w:rPr>
+        <w:t xml:space="preserve"> отката</w:t>
+      </w:r>
+      <w:r>
+        <w:t xml:space="preserve">. </w:t>
+      </w:r>
+    </w:p>
+    <w:p>
+      <w:pPr>
+        <w:pStyle w:val="TrixMain"/>
+      </w:pPr>
+    </w:p>
+    <w:p>
+      <w:pPr>
+        <w:pStyle w:val="TrixHeader2"/>
+      </w:pPr>
+      <w:bookmarkStart w:id="12" w:name="_Toc357251776"/>
+      <w:r>
         <w:lastRenderedPageBreak/>
-        <w:t>Определение</w:t>
-      </w:r>
-      <w:r>
-        <w:t xml:space="preserve">. </w:t>
+        <w:t>Сравнение классов алгоритмов</w:t>
+      </w:r>
+      <w:bookmarkEnd w:id="12"/>
+    </w:p>
+    <w:p>
+      <w:pPr>
+        <w:pStyle w:val="TrixMain"/>
+      </w:pPr>
+      <w:r>
+        <w:t xml:space="preserve">Каковы же критерии выбора того или иного алгоритма? Как правило, выбор зависит от конкретной задачи, но в целом оптимистические алгоритмы показали </w:t>
+      </w:r>
+      <w:proofErr w:type="spellStart"/>
+      <w:r>
+        <w:t>б</w:t>
+      </w:r>
+      <w:r>
+        <w:rPr>
+          <w:rFonts w:cs="Times New Roman"/>
+        </w:rPr>
+        <w:t>ó</w:t>
+      </w:r>
+      <w:r>
+        <w:t>льшую</w:t>
+      </w:r>
+      <w:proofErr w:type="spellEnd"/>
+      <w:r>
+        <w:t xml:space="preserve"> эффективность (под эффективностью будем понимать время вычисления имитационного прогона).</w:t>
+      </w:r>
+    </w:p>
+    <w:p>
+      <w:pPr>
+        <w:pStyle w:val="TrixMain"/>
+      </w:pPr>
+      <w:r>
+        <w:t xml:space="preserve">Консервативные алгоритмы тратят много времени на </w:t>
+      </w:r>
+      <w:r>
+        <w:t xml:space="preserve">ожидание – по факту, система представляют собой «псевдопараллельный» симулятор. Тем не менее, на практике таковые до сих пор применяются. В основном, это связано </w:t>
+      </w:r>
+      <w:r>
+        <w:t xml:space="preserve">с многочисленными недостатками оптимистических алгоритмов, которые в силу тех или иных причин </w:t>
+      </w:r>
+      <w:r>
+        <w:t>оказываются</w:t>
+      </w:r>
+      <w:r>
+        <w:t xml:space="preserve"> критичными в конкретных системах.</w:t>
+      </w:r>
+    </w:p>
+    <w:p>
+      <w:pPr>
+        <w:pStyle w:val="TrixMain"/>
+      </w:pPr>
+      <w:r>
+        <w:t xml:space="preserve">С другой стороны, если исследуемая модель располагает весьма эффективными оценками </w:t>
+      </w:r>
+      <w:proofErr w:type="spellStart"/>
+      <w:r>
+        <w:rPr>
+          <w:lang w:val="en-US"/>
+        </w:rPr>
+        <w:t>lookback</w:t>
+      </w:r>
+      <w:proofErr w:type="spellEnd"/>
+      <w:r>
+        <w:t xml:space="preserve">, </w:t>
+      </w:r>
+      <w:r>
+        <w:t>то, возможно, консервативный алгоритм будет наилучшим решением. Также отметим, что в плане реализации консервативные алгоритмы зачастую проще в разработке, отладке и сопровождении.</w:t>
+      </w:r>
+    </w:p>
+    <w:p>
+      <w:pPr>
+        <w:pStyle w:val="TrixMain"/>
+      </w:pPr>
+      <w:r>
+        <w:t>Прежде чем переходить к сравнительной характеристике, рассмотрим ещё несколько недостатков алгоритмов синхронизации, которые являются следствием уже перечисленных недостатков.</w:t>
+      </w:r>
+    </w:p>
+    <w:p>
+      <w:pPr>
+        <w:pStyle w:val="TrixHeader3"/>
+      </w:pPr>
+      <w:r>
+        <w:t xml:space="preserve">Побочные эффекты от </w:t>
+      </w:r>
+      <w:r>
+        <w:t>применения</w:t>
+      </w:r>
+      <w:r>
+        <w:t xml:space="preserve"> алгоритмов синхронизации</w:t>
+      </w:r>
+    </w:p>
+    <w:p>
+      <w:pPr>
+        <w:pStyle w:val="TrixMain"/>
+      </w:pPr>
+      <w:r>
+        <w:t>В предыдущих параграфах были отражены лишь общие проблемы консервативных и оптимистических алгоритмов. В данном разделе рассмотрим ещё некоторые неочевидные проблемы.</w:t>
+      </w:r>
+    </w:p>
+    <w:p>
+      <w:pPr>
+        <w:pStyle w:val="TrixMain"/>
+      </w:pPr>
+      <w:r>
+        <w:t xml:space="preserve">Во-первых, в консервативных алгоритмах возможна перегрузка сети нулевыми сообщениями. В классическом варианте логический процесс должен после каждого обработанного события вычислить оценку </w:t>
+      </w:r>
+      <w:r>
+        <w:rPr>
+          <w:lang w:val="en-US"/>
+        </w:rPr>
+        <w:t>LBTS</w:t>
+      </w:r>
+      <w:r>
+        <w:t xml:space="preserve"> </w:t>
+      </w:r>
+      <w:r>
+        <w:t xml:space="preserve">и отправить нулевые сообщения всем соседям. В зависимости от эффективности </w:t>
       </w:r>
       <w:proofErr w:type="gramStart"/>
       <w:r>
+        <w:t>выбранного</w:t>
+      </w:r>
+      <w:proofErr w:type="gramEnd"/>
+      <w:r>
+        <w:t xml:space="preserve"> </w:t>
+      </w:r>
+      <w:r>
+        <w:rPr>
+          <w:lang w:val="en-US"/>
+        </w:rPr>
+        <w:t>lookahead</w:t>
+      </w:r>
+      <w:r>
+        <w:t xml:space="preserve">, </w:t>
+      </w:r>
+      <w:r>
+        <w:t>нулевых сообщений может быть на порядок больше информационных</w:t>
+      </w:r>
+    </w:p>
+    <w:p>
+      <w:pPr>
+        <w:pStyle w:val="TrixMain"/>
+      </w:pPr>
+      <w:r>
+        <w:t xml:space="preserve">Во-вторых, выбор самого </w:t>
+      </w:r>
+      <w:r>
+        <w:rPr>
+          <w:lang w:val="en-US"/>
+        </w:rPr>
+        <w:t>lookahead</w:t>
+      </w:r>
+      <w:r>
+        <w:t xml:space="preserve"> </w:t>
+      </w:r>
+      <w:r>
+        <w:t xml:space="preserve">зачастую становится проблемой. </w:t>
+      </w:r>
+      <w:proofErr w:type="gramStart"/>
+      <w:r>
+        <w:t xml:space="preserve">В крайних случаях, исследователи просто полагают его равным 1 ед. модельного времени (или некоторому </w:t>
+      </w:r>
+      <w:r>
+        <w:rPr>
+          <w:rFonts w:cs="Times New Roman"/>
+        </w:rPr>
+        <w:t>∆</w:t>
+      </w:r>
+      <w:r>
+        <w:rPr>
+          <w:lang w:val="en-US"/>
+        </w:rPr>
+        <w:t>t</w:t>
+      </w:r>
+      <w:r>
+        <w:t>)</w:t>
+      </w:r>
+      <w:r>
+        <w:t>.</w:t>
+      </w:r>
+      <w:proofErr w:type="gramEnd"/>
+    </w:p>
+    <w:p>
+      <w:pPr>
+        <w:pStyle w:val="TrixMain"/>
+      </w:pPr>
+      <w:r>
+        <w:t xml:space="preserve">Что касается оптимистических алгоритмов, то </w:t>
+      </w:r>
+      <w:r>
+        <w:t xml:space="preserve">следует отметить, что механизм мгновенных снимков требует огромное количество памяти, поскольку логический процесс заведомо </w:t>
+      </w:r>
+      <w:r>
         <w:rPr>
           <w:i/>
         </w:rPr>
-        <w:t>Каскадный</w:t>
+        <w:t xml:space="preserve">не располагает </w:t>
+      </w:r>
+      <w:r>
+        <w:t xml:space="preserve">информацией о том, будет совершён откат или нет. Это приводит к тому, что требуется сохранять снимок модели после </w:t>
       </w:r>
       <w:r>
         <w:rPr>
           <w:i/>
         </w:rPr>
-        <w:t xml:space="preserve"> откат</w:t>
-      </w:r>
-      <w:r>
-        <w:t xml:space="preserve"> – откат, порождённый принятым от другого </w:t>
-      </w:r>
-      <w:r>
-        <w:t xml:space="preserve">логического </w:t>
-      </w:r>
-      <w:r>
-        <w:t xml:space="preserve">процесса </w:t>
-      </w:r>
-      <w:proofErr w:type="spellStart"/>
-      <w:r>
-        <w:t>антисообщением</w:t>
-      </w:r>
-      <w:proofErr w:type="spellEnd"/>
+        <w:t>каждого</w:t>
+      </w:r>
+      <w:r>
+        <w:t xml:space="preserve"> обработанного события. Как следствие, память следует каким-то образом освобождать. Для этих целей авторы придумали понятие </w:t>
+      </w:r>
+      <w:r>
+        <w:rPr>
+          <w:i/>
+          <w:lang w:val="en-US"/>
+        </w:rPr>
+        <w:t>GVT</w:t>
+      </w:r>
       <w:r>
         <w:t>.</w:t>
       </w:r>
-      <w:proofErr w:type="gramEnd"/>
-      <w:r>
-        <w:t xml:space="preserve"> Количество таких цепочек откатов называют </w:t>
-      </w:r>
-      <w:r>
-        <w:rPr>
-          <w:i/>
-        </w:rPr>
-        <w:t xml:space="preserve">порядком </w:t>
-      </w:r>
-      <w:r>
-        <w:rPr>
-          <w:i/>
-        </w:rPr>
-        <w:t>каскадного</w:t>
-      </w:r>
-      <w:r>
-        <w:rPr>
-          <w:i/>
-        </w:rPr>
-        <w:t xml:space="preserve"> отката</w:t>
-      </w:r>
-      <w:r>
-        <w:t xml:space="preserve">. </w:t>
-      </w:r>
-    </w:p>
-    <w:p>
-      <w:pPr>
-        <w:pStyle w:val="TrixMain"/>
-      </w:pPr>
-    </w:p>
-    <w:p>
-      <w:pPr>
-        <w:pStyle w:val="TrixMain"/>
-      </w:pPr>
-    </w:p>
-    <w:p>
-      <w:pPr>
-        <w:pStyle w:val="TrixMain"/>
-      </w:pPr>
-    </w:p>
-    <w:p>
-      <w:pPr>
-        <w:pStyle w:val="TrixMain"/>
-      </w:pPr>
-    </w:p>
-    <w:p>
-      <w:pPr>
-        <w:pStyle w:val="TrixHeader2"/>
-      </w:pPr>
-      <w:bookmarkStart w:id="11" w:name="_Toc357088356"/>
-      <w:r>
-        <w:t>Сравнение классов алгоритмов</w:t>
-      </w:r>
-      <w:bookmarkEnd w:id="11"/>
-    </w:p>
-    <w:p>
-      <w:pPr>
-        <w:pStyle w:val="TrixMain"/>
-      </w:pPr>
-      <w:r>
-        <w:t xml:space="preserve">Каковы же критерии выбора того или иного алгоритма? Как правило, выбор зависит от конкретной задачи, но в целом оптимистические алгоритмы показали </w:t>
-      </w:r>
-      <w:proofErr w:type="spellStart"/>
-      <w:r>
-        <w:t>б</w:t>
-      </w:r>
-      <w:r>
-        <w:rPr>
-          <w:rFonts w:cs="Times New Roman"/>
-        </w:rPr>
-        <w:t>ó</w:t>
-      </w:r>
-      <w:r>
-        <w:t>льшую</w:t>
-      </w:r>
-      <w:proofErr w:type="spellEnd"/>
-      <w:r>
-        <w:t xml:space="preserve"> эффективность (под эффективностью будем понимать время вычисления имитационного прогона).</w:t>
-      </w:r>
-    </w:p>
-    <w:p>
-      <w:pPr>
-        <w:pStyle w:val="TrixMain"/>
-      </w:pPr>
-      <w:r>
-        <w:t xml:space="preserve">Консервативные алгоритмы тратят много времени на </w:t>
-      </w:r>
-      <w:r>
-        <w:t xml:space="preserve">ожидание – по факту, система представляют собой «псевдопараллельный» симулятор. Тем не менее, на практике таковые до сих пор применяются. В основном, это связано </w:t>
-      </w:r>
-      <w:r>
-        <w:t xml:space="preserve">с многочисленными недостатками оптимистических алгоритмов, которые в силу тех или иных причин </w:t>
-      </w:r>
-      <w:r>
-        <w:t>оказываются</w:t>
-      </w:r>
-      <w:r>
-        <w:t xml:space="preserve"> критичными в конкретных системах.</w:t>
-      </w:r>
-    </w:p>
-    <w:p>
-      <w:pPr>
-        <w:pStyle w:val="TrixMain"/>
-      </w:pPr>
-      <w:r>
-        <w:t xml:space="preserve">С другой стороны, если исследуемая модель располагает весьма эффективными оценками </w:t>
-      </w:r>
-      <w:proofErr w:type="spellStart"/>
-      <w:r>
-        <w:rPr>
-          <w:lang w:val="en-US"/>
-        </w:rPr>
-        <w:t>lookback</w:t>
-      </w:r>
-      <w:proofErr w:type="spellEnd"/>
-      <w:r>
-        <w:t xml:space="preserve">, </w:t>
-      </w:r>
-      <w:r>
-        <w:t>то, возможно, консервативный алгоритм будет наилучшим решением. Также отметим, что в плане реализации консервативные алгоритмы зачастую проще в разработке, отладке и сопровождении.</w:t>
-      </w:r>
-    </w:p>
-    <w:p>
-      <w:pPr>
-        <w:pStyle w:val="TrixMain"/>
-      </w:pPr>
-      <w:r>
-        <w:t>Прежде чем переходить к сравнительной характеристике, рассмотрим ещё несколько недостатков алгоритмов синхронизации, которые являются следствием уже перечисленных недостатков.</w:t>
-      </w:r>
-    </w:p>
-    <w:p>
-      <w:pPr>
-        <w:pStyle w:val="TrixHeader3"/>
-      </w:pPr>
-      <w:r>
-        <w:t xml:space="preserve">Побочные эффекты от </w:t>
-      </w:r>
-      <w:r>
-        <w:t>применения</w:t>
-      </w:r>
-      <w:r>
-        <w:t xml:space="preserve"> алгоритмов синхронизации</w:t>
-      </w:r>
-    </w:p>
-    <w:p>
-      <w:pPr>
-        <w:pStyle w:val="TrixMain"/>
-      </w:pPr>
-      <w:r>
-        <w:t>В предыдущих параграфах были отражены лишь общие проблемы консервативных и оптимистических алгоритмов. В данном разделе рассмотрим ещё некоторые неочевидные проблемы.</w:t>
-      </w:r>
-    </w:p>
-    <w:p>
-      <w:pPr>
-        <w:pStyle w:val="TrixMain"/>
-      </w:pPr>
-      <w:r>
-        <w:t xml:space="preserve">Во-первых, в консервативных алгоритмах возможна перегрузка сети нулевыми сообщениями. В классическом варианте логический процесс должен после каждого обработанного события вычислить оценку </w:t>
-      </w:r>
-      <w:r>
-        <w:rPr>
-          <w:lang w:val="en-US"/>
-        </w:rPr>
-        <w:t>LBTS</w:t>
-      </w:r>
-      <w:r>
-        <w:t xml:space="preserve"> </w:t>
-      </w:r>
-      <w:r>
-        <w:t xml:space="preserve">и отправить нулевые сообщения всем соседям. В зависимости от эффективности </w:t>
-      </w:r>
-      <w:proofErr w:type="gramStart"/>
-      <w:r>
-        <w:t>выбранного</w:t>
-      </w:r>
-      <w:proofErr w:type="gramEnd"/>
-      <w:r>
-        <w:t xml:space="preserve"> </w:t>
-      </w:r>
-      <w:r>
-        <w:rPr>
-          <w:lang w:val="en-US"/>
-        </w:rPr>
-        <w:t>lookahead</w:t>
-      </w:r>
-      <w:r>
-        <w:t xml:space="preserve">, </w:t>
-      </w:r>
-      <w:r>
-        <w:t>нулевых сообщений может быть на порядок больше информационных</w:t>
-      </w:r>
-    </w:p>
-    <w:p>
-      <w:pPr>
-        <w:pStyle w:val="TrixMain"/>
-      </w:pPr>
-      <w:r>
+    </w:p>
+    <w:p>
+      <w:pPr>
+        <w:pStyle w:val="TrixMain"/>
+      </w:pPr>
+      <w:r>
+        <w:rPr>
+          <w:u w:val="single"/>
+        </w:rPr>
         <w:lastRenderedPageBreak/>
-        <w:t xml:space="preserve">Во-вторых, выбор самого </w:t>
-      </w:r>
-      <w:r>
-        <w:rPr>
-          <w:lang w:val="en-US"/>
-        </w:rPr>
-        <w:t>lookahead</w:t>
-      </w:r>
-      <w:r>
-        <w:t xml:space="preserve"> </w:t>
-      </w:r>
-      <w:r>
-        <w:t xml:space="preserve">зачастую становится проблемой. </w:t>
-      </w:r>
-      <w:proofErr w:type="gramStart"/>
-      <w:r>
-        <w:t xml:space="preserve">В крайних случаях, исследователи просто полагают его равным 1 ед. модельного времени (или некоторому </w:t>
-      </w:r>
-      <w:r>
-        <w:rPr>
-          <w:rFonts w:cs="Times New Roman"/>
-        </w:rPr>
-        <w:t>∆</w:t>
-      </w:r>
-      <w:r>
-        <w:rPr>
-          <w:lang w:val="en-US"/>
-        </w:rPr>
-        <w:t>t</w:t>
-      </w:r>
-      <w:r>
-        <w:t>)</w:t>
-      </w:r>
-      <w:r>
-        <w:t>.</w:t>
-      </w:r>
-      <w:proofErr w:type="gramEnd"/>
-    </w:p>
-    <w:p>
-      <w:pPr>
-        <w:pStyle w:val="TrixMain"/>
-      </w:pPr>
-      <w:r>
-        <w:t xml:space="preserve">Что касается оптимистических алгоритмов, то </w:t>
-      </w:r>
-      <w:r>
-        <w:t xml:space="preserve">следует отметить, что механизм мгновенных снимков требует огромное количество памяти, поскольку логический процесс заведомо </w:t>
-      </w:r>
-      <w:r>
-        <w:rPr>
-          <w:i/>
-        </w:rPr>
-        <w:t xml:space="preserve">не располагает </w:t>
-      </w:r>
-      <w:r>
-        <w:t xml:space="preserve">информацией о том, будет совершён откат или нет. Это приводит к тому, что требуется сохранять снимок модели после </w:t>
-      </w:r>
-      <w:r>
-        <w:rPr>
-          <w:i/>
-        </w:rPr>
-        <w:t>каждого</w:t>
-      </w:r>
-      <w:r>
-        <w:t xml:space="preserve"> обработанного события. Как следствие, память следует каким-то образом освобождать. Для этих целей авторы придумали понятие </w:t>
-      </w:r>
-      <w:r>
-        <w:rPr>
-          <w:i/>
-          <w:lang w:val="en-US"/>
-        </w:rPr>
-        <w:t>GVT</w:t>
-      </w:r>
-      <w:r>
-        <w:t>.</w:t>
-      </w:r>
-    </w:p>
-    <w:p>
-      <w:pPr>
-        <w:pStyle w:val="TrixMain"/>
-      </w:pPr>
-      <w:r>
-        <w:rPr>
-          <w:u w:val="single"/>
-        </w:rPr>
         <w:t>Определение</w:t>
       </w:r>
       <w:r>
@@ -6272,9 +6640,8 @@
         <w:keepNext/>
         <w:jc w:val="right"/>
       </w:pPr>
-      <w:bookmarkStart w:id="12" w:name="_Ref357073184"/>
-      <w:r>
-        <w:lastRenderedPageBreak/>
+      <w:bookmarkStart w:id="13" w:name="_Ref357073184"/>
+      <w:r>
         <w:t xml:space="preserve">Таблица </w:t>
       </w:r>
       <w:fldSimple w:instr=" SEQ Таблица \* ARABIC ">
@@ -6285,7 +6652,7 @@
           <w:t>1</w:t>
         </w:r>
       </w:fldSimple>
-      <w:bookmarkEnd w:id="12"/>
+      <w:bookmarkEnd w:id="13"/>
       <w:r>
         <w:t>. Сравнительная характеристика алгоритмов синхронизации</w:t>
       </w:r>
@@ -6731,6 +7098,7 @@
                 <w:sz w:val="24"/>
                 <w:szCs w:val="24"/>
               </w:rPr>
+              <w:lastRenderedPageBreak/>
               <w:t>Требует наличия служебных сообщений</w:t>
             </w:r>
           </w:p>
@@ -7398,15 +7766,13 @@
         <w:pStyle w:val="TrixMain"/>
       </w:pPr>
       <w:r>
-        <w:t xml:space="preserve">Данная работа также ставит целью разработать оптимистический алгоритм, который был бы эффективнее алгоритма </w:t>
-      </w:r>
-      <w:proofErr w:type="spellStart"/>
-      <w:r>
-        <w:t>Джефферсона</w:t>
-      </w:r>
-      <w:proofErr w:type="spellEnd"/>
-      <w:r>
-        <w:t xml:space="preserve"> и многих его модификаций.</w:t>
+        <w:t xml:space="preserve">Данная работа также ставит целью разработать оптимистический алгоритм, который был бы эффективнее </w:t>
+      </w:r>
+      <w:r>
+        <w:t>за счёт использования знаний о модели</w:t>
+      </w:r>
+      <w:r>
+        <w:t>.</w:t>
       </w:r>
     </w:p>
     <w:p>
@@ -7421,14 +7787,14 @@
           <w:lang w:val="en-US"/>
         </w:rPr>
       </w:pPr>
-      <w:bookmarkStart w:id="13" w:name="_Toc357009555"/>
-      <w:bookmarkStart w:id="14" w:name="_Toc357088357"/>
+      <w:bookmarkStart w:id="14" w:name="_Toc357009555"/>
+      <w:bookmarkStart w:id="15" w:name="_Toc357251777"/>
       <w:r>
         <w:lastRenderedPageBreak/>
         <w:t>Оптимизация алгоритмов синхронизации логических процессов</w:t>
       </w:r>
-      <w:bookmarkEnd w:id="13"/>
       <w:bookmarkEnd w:id="14"/>
+      <w:bookmarkEnd w:id="15"/>
     </w:p>
     <w:p>
       <w:pPr>
@@ -7442,11 +7808,11 @@
       <w:pPr>
         <w:pStyle w:val="TrixHeader2"/>
       </w:pPr>
-      <w:bookmarkStart w:id="15" w:name="_Toc357088358"/>
+      <w:bookmarkStart w:id="16" w:name="_Toc357251778"/>
       <w:r>
         <w:t>Модификации консервативных алгоритмов</w:t>
       </w:r>
-      <w:bookmarkEnd w:id="15"/>
+      <w:bookmarkEnd w:id="16"/>
     </w:p>
     <w:p>
       <w:pPr>
@@ -7587,53 +7953,223 @@
       </w:r>
       <w:proofErr w:type="spellStart"/>
       <w:r>
-        <w:t>Вентоном</w:t>
+        <w:rPr>
+          <w:lang w:val="en-US"/>
+        </w:rPr>
+        <w:t>Wengton</w:t>
       </w:r>
       <w:proofErr w:type="spellEnd"/>
       <w:r>
-        <w:t xml:space="preserve"> Каем и</w:t>
-      </w:r>
-      <w:r>
         <w:t xml:space="preserve"> </w:t>
       </w:r>
       <w:proofErr w:type="spellStart"/>
       <w:r>
-        <w:t>Стифаном</w:t>
+        <w:rPr>
+          <w:lang w:val="en-US"/>
+        </w:rPr>
+        <w:t>Cai</w:t>
       </w:r>
       <w:proofErr w:type="spellEnd"/>
       <w:r>
-        <w:t xml:space="preserve"> </w:t>
+        <w:t xml:space="preserve"> и</w:t>
+      </w:r>
+      <w:r>
+        <w:t xml:space="preserve"> </w:t>
+      </w:r>
+      <w:r>
+        <w:rPr>
+          <w:lang w:val="en-US"/>
+        </w:rPr>
+        <w:t>Stephan</w:t>
+      </w:r>
+      <w:r>
+        <w:t xml:space="preserve"> </w:t>
+      </w:r>
+      <w:r>
+        <w:rPr>
+          <w:lang w:val="en-US"/>
+        </w:rPr>
+        <w:t>Turner</w:t>
+      </w:r>
+      <w:r>
+        <w:t xml:space="preserve">[] </w:t>
+      </w:r>
+      <w:r>
+        <w:t xml:space="preserve">в 1990г. </w:t>
+      </w:r>
+      <w:r>
+        <w:t>и позже обобщён</w:t>
+      </w:r>
+      <w:r>
+        <w:t xml:space="preserve"> </w:t>
+      </w:r>
+      <w:r>
+        <w:t xml:space="preserve">соотечественником </w:t>
       </w:r>
       <w:proofErr w:type="spellStart"/>
       <w:r>
-        <w:t>Тёрнеро</w:t>
-      </w:r>
+        <w:rPr>
+          <w:lang w:val="en-US"/>
+        </w:rPr>
+        <w:t>Kennet</w:t>
+      </w:r>
+      <w:proofErr w:type="spellEnd"/>
+      <w:r>
+        <w:t xml:space="preserve"> </w:t>
+      </w:r>
+      <w:r>
+        <w:rPr>
+          <w:lang w:val="en-US"/>
+        </w:rPr>
+        <w:t>Wood</w:t>
+      </w:r>
+      <w:r>
+        <w:t xml:space="preserve"> в 1992г</w:t>
+      </w:r>
+      <w:r>
+        <w:t>.</w:t>
+      </w:r>
+    </w:p>
+    <w:p>
+      <w:pPr>
+        <w:pStyle w:val="TrixMain"/>
+      </w:pPr>
+      <w:r>
+        <w:t>[…]</w:t>
+      </w:r>
+    </w:p>
+    <w:p>
+      <w:pPr>
+        <w:pStyle w:val="TrixHeader3"/>
+      </w:pPr>
+      <w:r>
+        <w:rPr>
+          <w:lang w:val="en-US"/>
+        </w:rPr>
+        <w:t>Control</w:t>
+      </w:r>
+      <w:r>
+        <w:t xml:space="preserve"> </w:t>
+      </w:r>
+      <w:r>
+        <w:rPr>
+          <w:lang w:val="en-US"/>
+        </w:rPr>
+        <w:t>flow</w:t>
+      </w:r>
+      <w:r>
+        <w:t xml:space="preserve"> </w:t>
+      </w:r>
+      <w:r>
+        <w:rPr>
+          <w:lang w:val="en-US"/>
+        </w:rPr>
+        <w:t>graph</w:t>
+      </w:r>
+    </w:p>
+    <w:p>
+      <w:pPr>
+        <w:pStyle w:val="TrixMain"/>
+      </w:pPr>
+      <w:r>
+        <w:t xml:space="preserve">Авторами данного подхода являются </w:t>
+      </w:r>
+      <w:proofErr w:type="spellStart"/>
+      <w:r>
+        <w:rPr>
+          <w:lang w:val="en-US"/>
+        </w:rPr>
+        <w:t>Cota</w:t>
+      </w:r>
+      <w:proofErr w:type="spellEnd"/>
+      <w:r>
+        <w:t xml:space="preserve"> </w:t>
+      </w:r>
+      <w:r>
+        <w:t xml:space="preserve">и </w:t>
+      </w:r>
+      <w:r>
+        <w:rPr>
+          <w:lang w:val="en-US"/>
+        </w:rPr>
+        <w:t>Sargent</w:t>
+      </w:r>
+      <w:r>
+        <w:t xml:space="preserve"> (1990г.)</w:t>
+      </w:r>
+    </w:p>
+    <w:p>
+      <w:pPr>
+        <w:pStyle w:val="TrixMain"/>
+      </w:pPr>
+      <w:r>
+        <w:t>[…]</w:t>
+      </w:r>
+    </w:p>
+    <w:p>
+      <w:pPr>
+        <w:pStyle w:val="TrixMain"/>
+      </w:pPr>
       <w:proofErr w:type="gramStart"/>
       <w:r>
-        <w:t>м</w:t>
+        <w:rPr>
+          <w:lang w:val="en-US"/>
+        </w:rPr>
+        <w:t>Lin</w:t>
+      </w:r>
+      <w:r>
+        <w:t xml:space="preserve">, </w:t>
+      </w:r>
+      <w:proofErr w:type="spellStart"/>
+      <w:r>
+        <w:rPr>
+          <w:lang w:val="en-US"/>
+        </w:rPr>
+        <w:t>Lazowska</w:t>
       </w:r>
       <w:proofErr w:type="spellEnd"/>
       <w:r>
-        <w:t>[</w:t>
+        <w:t xml:space="preserve"> </w:t>
+      </w:r>
+      <w:r>
+        <w:t>и</w:t>
+      </w:r>
+      <w:r>
+        <w:t xml:space="preserve"> </w:t>
+      </w:r>
+      <w:r>
+        <w:rPr>
+          <w:lang w:val="en-US"/>
+        </w:rPr>
+        <w:t>Baer</w:t>
+      </w:r>
+      <w:r>
+        <w:t xml:space="preserve"> </w:t>
+      </w:r>
+      <w:r>
+        <w:t>в</w:t>
+      </w:r>
+      <w:r>
+        <w:t xml:space="preserve"> 1990</w:t>
+      </w:r>
+      <w:r>
+        <w:t>г</w:t>
+      </w:r>
+      <w:r>
+        <w:t>.</w:t>
       </w:r>
       <w:proofErr w:type="gramEnd"/>
       <w:r>
-        <w:t xml:space="preserve">] </w:t>
-      </w:r>
-      <w:r>
-        <w:t xml:space="preserve">в 1990г. </w:t>
-      </w:r>
-      <w:r>
-        <w:t>и позже обобщён</w:t>
-      </w:r>
-      <w:r>
-        <w:t xml:space="preserve"> </w:t>
-      </w:r>
-      <w:r>
-        <w:t>Кеннетом Вудом</w:t>
-      </w:r>
-      <w:r>
-        <w:t xml:space="preserve"> в 1992г</w:t>
+        <w:t xml:space="preserve"> </w:t>
+      </w:r>
+      <w:r>
+        <w:t xml:space="preserve">опубликовали статью, где был предложен класс систем, для которых теоретически невозможно предсказать значение </w:t>
+      </w:r>
+      <w:r>
+        <w:rPr>
+          <w:lang w:val="en-US"/>
+        </w:rPr>
+        <w:t>lookahead</w:t>
       </w:r>
       <w:r>
         <w:t>.</w:t>
@@ -7641,6 +8177,86 @@
     </w:p>
     <w:p>
       <w:pPr>
+        <w:pStyle w:val="TrixHeader3"/>
+      </w:pPr>
+      <w:r>
+        <w:rPr>
+          <w:lang w:val="en-US"/>
+        </w:rPr>
+        <w:t>Deadlock</w:t>
+      </w:r>
+      <w:r>
+        <w:t xml:space="preserve"> </w:t>
+      </w:r>
+      <w:r>
+        <w:rPr>
+          <w:lang w:val="en-US"/>
+        </w:rPr>
+        <w:t>detection</w:t>
+      </w:r>
+      <w:r>
+        <w:t xml:space="preserve"> </w:t>
+      </w:r>
+      <w:r>
+        <w:rPr>
+          <w:lang w:val="en-US"/>
+        </w:rPr>
+        <w:t>and</w:t>
+      </w:r>
+      <w:r>
+        <w:t xml:space="preserve"> </w:t>
+      </w:r>
+      <w:r>
+        <w:rPr>
+          <w:lang w:val="en-US"/>
+        </w:rPr>
+        <w:t>recovery</w:t>
+      </w:r>
+      <w:r>
+        <w:t xml:space="preserve"> </w:t>
+      </w:r>
+      <w:r>
+        <w:rPr>
+          <w:lang w:val="en-US"/>
+        </w:rPr>
+        <w:t>algorithm</w:t>
+      </w:r>
+    </w:p>
+    <w:p>
+      <w:pPr>
+        <w:pStyle w:val="TrixMain"/>
+      </w:pPr>
+      <w:r>
+        <w:t>Авторами данного алгоритма по-</w:t>
+      </w:r>
+      <w:r>
+        <w:t xml:space="preserve">прежнему выступают </w:t>
+      </w:r>
+      <w:proofErr w:type="spellStart"/>
+      <w:r>
+        <w:rPr>
+          <w:lang w:val="en-US"/>
+        </w:rPr>
+        <w:t>Chandy</w:t>
+      </w:r>
+      <w:proofErr w:type="spellEnd"/>
+      <w:r>
+        <w:t xml:space="preserve"> и </w:t>
+      </w:r>
+      <w:proofErr w:type="spellStart"/>
+      <w:r>
+        <w:rPr>
+          <w:lang w:val="en-US"/>
+        </w:rPr>
+        <w:t>Misra</w:t>
+      </w:r>
+      <w:proofErr w:type="spellEnd"/>
+      <w:r>
+        <w:t>.</w:t>
+      </w:r>
+    </w:p>
+    <w:p>
+      <w:pPr>
         <w:pStyle w:val="TrixMain"/>
       </w:pPr>
       <w:r>
@@ -7655,324 +8271,94 @@
         <w:rPr>
           <w:lang w:val="en-US"/>
         </w:rPr>
-        <w:t>Control</w:t>
-      </w:r>
-      <w:r>
-        <w:t xml:space="preserve"> </w:t>
-      </w:r>
-      <w:r>
-        <w:rPr>
-          <w:lang w:val="en-US"/>
-        </w:rPr>
-        <w:t>flow</w:t>
-      </w:r>
-      <w:r>
-        <w:t xml:space="preserve"> </w:t>
-      </w:r>
-      <w:r>
-        <w:rPr>
-          <w:lang w:val="en-US"/>
-        </w:rPr>
-        <w:t>graph</w:t>
-      </w:r>
-    </w:p>
-    <w:p>
-      <w:pPr>
-        <w:pStyle w:val="TrixMain"/>
-      </w:pPr>
-      <w:r>
-        <w:t xml:space="preserve">Авторами данного подхода являются </w:t>
+        <w:t>Bounded</w:t>
+      </w:r>
+      <w:r>
+        <w:t xml:space="preserve"> </w:t>
+      </w:r>
+      <w:r>
+        <w:rPr>
+          <w:lang w:val="en-US"/>
+        </w:rPr>
+        <w:t>lag</w:t>
+      </w:r>
+      <w:r>
+        <w:t xml:space="preserve"> </w:t>
+      </w:r>
+      <w:r>
+        <w:rPr>
+          <w:lang w:val="en-US"/>
+        </w:rPr>
+        <w:t>simulation</w:t>
+      </w:r>
+      <w:r>
+        <w:t xml:space="preserve"> </w:t>
+      </w:r>
+      <w:r>
+        <w:rPr>
+          <w:lang w:val="en-US"/>
+        </w:rPr>
+        <w:t>protocol</w:t>
+      </w:r>
+    </w:p>
+    <w:p>
+      <w:pPr>
+        <w:pStyle w:val="TrixMain"/>
+      </w:pPr>
+      <w:r>
+        <w:t>Иное название данного подхода – алгоритм консервативного временного окна (</w:t>
+      </w:r>
+      <w:r>
+        <w:rPr>
+          <w:lang w:val="en-US"/>
+        </w:rPr>
+        <w:t>Conservative</w:t>
+      </w:r>
+      <w:r>
+        <w:t xml:space="preserve"> </w:t>
+      </w:r>
+      <w:r>
+        <w:rPr>
+          <w:lang w:val="en-US"/>
+        </w:rPr>
+        <w:t>Time</w:t>
+      </w:r>
+      <w:r>
+        <w:t xml:space="preserve"> </w:t>
+      </w:r>
+      <w:r>
+        <w:rPr>
+          <w:lang w:val="en-US"/>
+        </w:rPr>
+        <w:t>Window</w:t>
+      </w:r>
+      <w:r>
+        <w:t xml:space="preserve"> </w:t>
+      </w:r>
+      <w:r>
+        <w:rPr>
+          <w:lang w:val="en-US"/>
+        </w:rPr>
+        <w:t>Algorithm</w:t>
+      </w:r>
+      <w:r>
+        <w:t>)</w:t>
+      </w:r>
+      <w:r>
+        <w:t xml:space="preserve">. </w:t>
+      </w:r>
+      <w:r>
+        <w:t xml:space="preserve">Автор протокола – </w:t>
       </w:r>
       <w:proofErr w:type="spellStart"/>
       <w:r>
-        <w:rPr>
-          <w:lang w:val="en-US"/>
-        </w:rPr>
-        <w:t>Cota</w:t>
+        <w:t>Лубачевский</w:t>
       </w:r>
       <w:proofErr w:type="spellEnd"/>
       <w:r>
-        <w:t xml:space="preserve"> </w:t>
-      </w:r>
-      <w:r>
-        <w:t xml:space="preserve">и </w:t>
-      </w:r>
-      <w:r>
-        <w:rPr>
-          <w:lang w:val="en-US"/>
-        </w:rPr>
-        <w:t>Sargent</w:t>
-      </w:r>
-      <w:r>
-        <w:t xml:space="preserve"> (1990г.)</w:t>
-      </w:r>
-    </w:p>
-    <w:p>
-      <w:pPr>
-        <w:pStyle w:val="TrixMain"/>
-      </w:pPr>
-      <w:r>
-        <w:t>[…]</w:t>
-      </w:r>
-    </w:p>
-    <w:p>
-      <w:pPr>
-        <w:pStyle w:val="TrixMain"/>
-      </w:pPr>
-      <w:proofErr w:type="gramStart"/>
-      <w:r>
-        <w:rPr>
-          <w:lang w:val="en-US"/>
-        </w:rPr>
-        <w:t>Lin</w:t>
-      </w:r>
-      <w:r>
-        <w:t xml:space="preserve">, </w:t>
-      </w:r>
-      <w:proofErr w:type="spellStart"/>
-      <w:r>
-        <w:rPr>
-          <w:lang w:val="en-US"/>
-        </w:rPr>
-        <w:t>Lazowska</w:t>
-      </w:r>
-      <w:proofErr w:type="spellEnd"/>
-      <w:r>
-        <w:t xml:space="preserve"> </w:t>
-      </w:r>
-      <w:r>
-        <w:t>и</w:t>
-      </w:r>
-      <w:r>
-        <w:t xml:space="preserve"> </w:t>
-      </w:r>
-      <w:r>
-        <w:rPr>
-          <w:lang w:val="en-US"/>
-        </w:rPr>
-        <w:t>Baer</w:t>
-      </w:r>
-      <w:r>
-        <w:t xml:space="preserve"> </w:t>
-      </w:r>
-      <w:r>
-        <w:t>в</w:t>
-      </w:r>
-      <w:r>
-        <w:t xml:space="preserve"> 1990</w:t>
-      </w:r>
-      <w:r>
-        <w:t>г</w:t>
-      </w:r>
-      <w:r>
-        <w:t>.</w:t>
-      </w:r>
-      <w:proofErr w:type="gramEnd"/>
-      <w:r>
-        <w:t xml:space="preserve"> </w:t>
-      </w:r>
-      <w:r>
-        <w:t xml:space="preserve">опубликовали статью, где был предложен класс систем, для которых теоретически невозможно предсказать значение </w:t>
-      </w:r>
-      <w:r>
-        <w:rPr>
-          <w:lang w:val="en-US"/>
-        </w:rPr>
-        <w:t>lookahead</w:t>
-      </w:r>
-      <w:r>
-        <w:t>.</w:t>
-      </w:r>
-    </w:p>
-    <w:p>
-      <w:pPr>
-        <w:pStyle w:val="TrixHeader3"/>
-      </w:pPr>
-      <w:r>
-        <w:rPr>
-          <w:lang w:val="en-US"/>
-        </w:rPr>
-        <w:t>Deadlock</w:t>
-      </w:r>
-      <w:r>
-        <w:t xml:space="preserve"> </w:t>
-      </w:r>
-      <w:r>
-        <w:rPr>
-          <w:lang w:val="en-US"/>
-        </w:rPr>
-        <w:t>detection</w:t>
-      </w:r>
-      <w:r>
-        <w:t xml:space="preserve"> </w:t>
-      </w:r>
-      <w:r>
-        <w:rPr>
-          <w:lang w:val="en-US"/>
-        </w:rPr>
-        <w:t>and</w:t>
-      </w:r>
-      <w:r>
-        <w:t xml:space="preserve"> </w:t>
-      </w:r>
-      <w:r>
-        <w:rPr>
-          <w:lang w:val="en-US"/>
-        </w:rPr>
-        <w:t>recovery</w:t>
-      </w:r>
-      <w:r>
-        <w:t xml:space="preserve"> </w:t>
-      </w:r>
-      <w:r>
-        <w:rPr>
-          <w:lang w:val="en-US"/>
-        </w:rPr>
-        <w:t>algorithm</w:t>
-      </w:r>
-    </w:p>
-    <w:p>
-      <w:pPr>
-        <w:pStyle w:val="TrixMain"/>
-      </w:pPr>
-      <w:r>
-        <w:t xml:space="preserve">Авторами данного алгоритма </w:t>
-      </w:r>
-      <w:proofErr w:type="gramStart"/>
-      <w:r>
-        <w:t>по прежнему</w:t>
-      </w:r>
-      <w:proofErr w:type="gramEnd"/>
-      <w:r>
-        <w:t xml:space="preserve"> выступают </w:t>
-      </w:r>
-      <w:proofErr w:type="spellStart"/>
-      <w:r>
-        <w:t>Чанди</w:t>
-      </w:r>
-      <w:proofErr w:type="spellEnd"/>
-      <w:r>
-        <w:t xml:space="preserve"> и </w:t>
-      </w:r>
-      <w:proofErr w:type="spellStart"/>
-      <w:r>
-        <w:t>Мисра</w:t>
-      </w:r>
-      <w:proofErr w:type="spellEnd"/>
-      <w:r>
-        <w:t>.</w:t>
-      </w:r>
-    </w:p>
-    <w:p>
-      <w:pPr>
-        <w:pStyle w:val="TrixMain"/>
-      </w:pPr>
-      <w:r>
-        <w:t>[…]</w:t>
-      </w:r>
-    </w:p>
-    <w:p>
-      <w:pPr>
-        <w:pStyle w:val="TrixHeader3"/>
-      </w:pPr>
-      <w:r>
-        <w:rPr>
-          <w:lang w:val="en-US"/>
-        </w:rPr>
-        <w:t>Bounded</w:t>
-      </w:r>
-      <w:r>
-        <w:t xml:space="preserve"> </w:t>
-      </w:r>
-      <w:r>
-        <w:rPr>
-          <w:lang w:val="en-US"/>
-        </w:rPr>
-        <w:t>lag</w:t>
-      </w:r>
-      <w:r>
-        <w:t xml:space="preserve"> </w:t>
-      </w:r>
-      <w:r>
-        <w:rPr>
-          <w:lang w:val="en-US"/>
-        </w:rPr>
-        <w:t>simulation</w:t>
-      </w:r>
-      <w:r>
-        <w:t xml:space="preserve"> </w:t>
-      </w:r>
-      <w:r>
-        <w:rPr>
-          <w:lang w:val="en-US"/>
-        </w:rPr>
-        <w:t>protocol</w:t>
-      </w:r>
-    </w:p>
-    <w:p>
-      <w:pPr>
-        <w:pStyle w:val="TrixMain"/>
-        <w:rPr>
-          <w:lang w:val="en-US"/>
-        </w:rPr>
-      </w:pPr>
-      <w:r>
-        <w:t>Иное название данного подхода – алгоритм консервативного временного окна (</w:t>
-      </w:r>
-      <w:r>
-        <w:rPr>
-          <w:lang w:val="en-US"/>
-        </w:rPr>
-        <w:t>Conservative</w:t>
-      </w:r>
-      <w:r>
-        <w:t xml:space="preserve"> </w:t>
-      </w:r>
-      <w:r>
-        <w:rPr>
-          <w:lang w:val="en-US"/>
-        </w:rPr>
-        <w:t>Time</w:t>
-      </w:r>
-      <w:r>
-        <w:t xml:space="preserve"> </w:t>
-      </w:r>
-      <w:r>
-        <w:rPr>
-          <w:lang w:val="en-US"/>
-        </w:rPr>
-        <w:t>Window</w:t>
-      </w:r>
-      <w:r>
-        <w:t xml:space="preserve"> </w:t>
-      </w:r>
-      <w:r>
-        <w:rPr>
-          <w:lang w:val="en-US"/>
-        </w:rPr>
-        <w:t>Algorithm</w:t>
-      </w:r>
-      <w:r>
-        <w:t>)</w:t>
-      </w:r>
-      <w:r>
-        <w:t xml:space="preserve">. </w:t>
-      </w:r>
-      <w:r>
-        <w:t xml:space="preserve">Автор протокола – </w:t>
-      </w:r>
-      <w:proofErr w:type="spellStart"/>
-      <w:r>
-        <w:t>Лубачевский</w:t>
-      </w:r>
-      <w:proofErr w:type="spellEnd"/>
-      <w:r>
         <w:t xml:space="preserve"> (1989г.)</w:t>
       </w:r>
       <w:r>
-        <w:rPr>
-          <w:lang w:val="en-US"/>
-        </w:rPr>
         <w:t>[]</w:t>
       </w:r>
     </w:p>
@@ -8013,13 +8399,25 @@
       <w:r>
         <w:t xml:space="preserve">Алгоритм условных событий был разработан </w:t>
       </w:r>
+      <w:r>
+        <w:t xml:space="preserve">исследователем </w:t>
+      </w:r>
       <w:proofErr w:type="spellStart"/>
       <w:r>
-        <w:t>Шерманом</w:t>
+        <w:rPr>
+          <w:lang w:val="en-US"/>
+        </w:rPr>
+        <w:t>Sheirman</w:t>
       </w:r>
       <w:proofErr w:type="spellEnd"/>
       <w:r>
-        <w:t xml:space="preserve"> в 1990г</w:t>
+        <w:t xml:space="preserve"> в 199</w:t>
+      </w:r>
+      <w:r>
+        <w:t>6</w:t>
+      </w:r>
+      <w:r>
+        <w:t>г</w:t>
       </w:r>
       <w:proofErr w:type="gramStart"/>
       <w:r>
@@ -8052,47 +8450,38 @@
         <w:t>Авторы</w:t>
       </w:r>
       <w:r>
-        <w:rPr>
-          <w:lang w:val="en-US"/>
-        </w:rPr>
         <w:t xml:space="preserve"> – </w:t>
       </w:r>
-      <w:proofErr w:type="spellStart"/>
-      <w:r>
-        <w:t>Лим</w:t>
-      </w:r>
-      <w:proofErr w:type="spellEnd"/>
-      <w:r>
-        <w:rPr>
-          <w:lang w:val="en-US"/>
-        </w:rPr>
+      <w:r>
+        <w:rPr>
+          <w:lang w:val="en-US"/>
+        </w:rPr>
+        <w:t>Lim</w:t>
+      </w:r>
+      <w:r>
         <w:t xml:space="preserve">, </w:t>
       </w:r>
-      <w:proofErr w:type="spellStart"/>
-      <w:r>
-        <w:t>Лоу</w:t>
-      </w:r>
-      <w:proofErr w:type="spellEnd"/>
-      <w:r>
-        <w:rPr>
-          <w:lang w:val="en-US"/>
-        </w:rPr>
+      <w:r>
+        <w:rPr>
+          <w:lang w:val="en-US"/>
+        </w:rPr>
+        <w:t>Low</w:t>
+      </w:r>
+      <w:r>
         <w:t xml:space="preserve"> </w:t>
       </w:r>
       <w:r>
         <w:t>и</w:t>
       </w:r>
       <w:r>
-        <w:rPr>
-          <w:lang w:val="en-US"/>
-        </w:rPr>
-        <w:t xml:space="preserve"> </w:t>
-      </w:r>
-      <w:proofErr w:type="spellStart"/>
-      <w:r>
-        <w:t>Тёрнер</w:t>
-      </w:r>
-      <w:proofErr w:type="spellEnd"/>
+        <w:t xml:space="preserve"> </w:t>
+      </w:r>
+      <w:r>
+        <w:rPr>
+          <w:lang w:val="en-US"/>
+        </w:rPr>
+        <w:t>Turner</w:t>
+      </w:r>
     </w:p>
     <w:p>
       <w:pPr>
@@ -8105,140 +8494,122 @@
     <w:p>
       <w:pPr>
         <w:pStyle w:val="TrixMain"/>
-      </w:pPr>
-      <w:proofErr w:type="spellStart"/>
-      <w:r>
-        <w:t>Кумар</w:t>
-      </w:r>
-      <w:proofErr w:type="spellEnd"/>
-      <w:r>
-        <w:t xml:space="preserve"> (1989г.)</w:t>
-      </w:r>
-    </w:p>
-    <w:p>
-      <w:pPr>
-        <w:pStyle w:val="TrixMain"/>
-      </w:pPr>
-      <w:proofErr w:type="spellStart"/>
-      <w:r>
-        <w:t>Невисон</w:t>
-      </w:r>
-      <w:proofErr w:type="spellEnd"/>
-      <w:r>
-        <w:t xml:space="preserve"> (1990г.)</w:t>
-      </w:r>
-    </w:p>
-    <w:p>
-      <w:pPr>
-        <w:pStyle w:val="TrixMain"/>
-      </w:pPr>
-      <w:proofErr w:type="spellStart"/>
-      <w:r>
-        <w:t>Врайз</w:t>
-      </w:r>
-      <w:proofErr w:type="spellEnd"/>
-      <w:r>
-        <w:t xml:space="preserve"> (1990г.)</w:t>
-      </w:r>
-    </w:p>
-    <w:p>
-      <w:pPr>
-        <w:pStyle w:val="TrixMain"/>
-      </w:pPr>
-    </w:p>
-    <w:p>
-      <w:pPr>
-        <w:pStyle w:val="TrixHeader2"/>
-      </w:pPr>
-      <w:bookmarkStart w:id="16" w:name="_Toc357088359"/>
-      <w:r>
-        <w:t>Модификации оптимистических алгоритмов</w:t>
-      </w:r>
-      <w:bookmarkEnd w:id="16"/>
-    </w:p>
-    <w:p>
-      <w:pPr>
-        <w:pStyle w:val="TrixHeader3"/>
-      </w:pPr>
-      <w:r>
-        <w:rPr>
-          <w:lang w:val="en-US"/>
-        </w:rPr>
-        <w:t>Lazy</w:t>
-      </w:r>
-      <w:r>
-        <w:t xml:space="preserve"> </w:t>
-      </w:r>
-      <w:r>
-        <w:rPr>
-          <w:lang w:val="en-US"/>
-        </w:rPr>
-        <w:t>Cancellation</w:t>
-      </w:r>
-      <w:r>
-        <w:t xml:space="preserve"> </w:t>
-      </w:r>
-      <w:r>
-        <w:rPr>
-          <w:lang w:val="en-US"/>
-        </w:rPr>
-        <w:t>Algorithm</w:t>
-      </w:r>
-    </w:p>
-    <w:p>
-      <w:pPr>
-        <w:pStyle w:val="TrixMain"/>
-      </w:pPr>
-      <w:r>
-        <w:t xml:space="preserve">Алгоритм </w:t>
-      </w:r>
-      <w:proofErr w:type="spellStart"/>
-      <w:r>
-        <w:t>Джефферсона</w:t>
-      </w:r>
-      <w:proofErr w:type="spellEnd"/>
-      <w:r>
-        <w:t xml:space="preserve"> фактически использует механизм «принудительной отмены» (</w:t>
-      </w:r>
-      <w:r>
-        <w:rPr>
-          <w:lang w:val="en-US"/>
-        </w:rPr>
-        <w:t>Aggressive</w:t>
-      </w:r>
-      <w:r>
-        <w:t xml:space="preserve"> </w:t>
-      </w:r>
-      <w:r>
-        <w:rPr>
-          <w:lang w:val="en-US"/>
-        </w:rPr>
-        <w:t>Cancellation</w:t>
-      </w:r>
-      <w:r>
-        <w:t>)</w:t>
-      </w:r>
-      <w:r>
-        <w:t xml:space="preserve">. </w:t>
-      </w:r>
+        <w:rPr>
+          <w:lang w:val="en-US"/>
+        </w:rPr>
+      </w:pPr>
+      <w:proofErr w:type="gramStart"/>
+      <w:r>
+        <w:rPr>
+          <w:lang w:val="en-US"/>
+        </w:rPr>
+        <w:t>Kumar</w:t>
+      </w:r>
+      <w:r>
+        <w:rPr>
+          <w:lang w:val="en-US"/>
+        </w:rPr>
+        <w:t xml:space="preserve"> (1989</w:t>
+      </w:r>
+      <w:r>
+        <w:t>г</w:t>
+      </w:r>
+      <w:r>
+        <w:rPr>
+          <w:lang w:val="en-US"/>
+        </w:rPr>
+        <w:t>.)</w:t>
+      </w:r>
+      <w:proofErr w:type="gramEnd"/>
+    </w:p>
+    <w:p>
+      <w:pPr>
+        <w:pStyle w:val="TrixMain"/>
+        <w:rPr>
+          <w:lang w:val="en-US"/>
+        </w:rPr>
+      </w:pPr>
       <w:proofErr w:type="spellStart"/>
       <w:proofErr w:type="gramStart"/>
       <w:r>
-        <w:t>Анат</w:t>
+        <w:rPr>
+          <w:lang w:val="en-US"/>
+        </w:rPr>
+        <w:t>Nevison</w:t>
       </w:r>
       <w:proofErr w:type="spellEnd"/>
+      <w:r>
+        <w:rPr>
+          <w:lang w:val="en-US"/>
+        </w:rPr>
+        <w:t xml:space="preserve"> (1990</w:t>
+      </w:r>
+      <w:r>
+        <w:t>г</w:t>
+      </w:r>
+      <w:r>
+        <w:rPr>
+          <w:lang w:val="en-US"/>
+        </w:rPr>
+        <w:t>.)</w:t>
+      </w:r>
       <w:proofErr w:type="gramEnd"/>
-      <w:r>
-        <w:t xml:space="preserve"> </w:t>
-      </w:r>
+    </w:p>
+    <w:p>
+      <w:pPr>
+        <w:pStyle w:val="TrixMain"/>
+        <w:rPr>
+          <w:lang w:val="en-US"/>
+        </w:rPr>
+      </w:pPr>
       <w:proofErr w:type="spellStart"/>
-      <w:r>
-        <w:t>Гафни</w:t>
+      <w:proofErr w:type="gramStart"/>
+      <w:r>
+        <w:rPr>
+          <w:lang w:val="en-US"/>
+        </w:rPr>
+        <w:t>Wriese</w:t>
       </w:r>
       <w:proofErr w:type="spellEnd"/>
       <w:r>
-        <w:t xml:space="preserve"> в 1988г. предложил механизм так называемой «отложенной отмены» (</w:t>
-      </w:r>
+        <w:rPr>
+          <w:lang w:val="en-US"/>
+        </w:rPr>
+        <w:t xml:space="preserve"> (1990</w:t>
+      </w:r>
+      <w:r>
+        <w:t>г</w:t>
+      </w:r>
+      <w:r>
+        <w:rPr>
+          <w:lang w:val="en-US"/>
+        </w:rPr>
+        <w:t>.)</w:t>
+      </w:r>
+      <w:proofErr w:type="gramEnd"/>
+    </w:p>
+    <w:p>
+      <w:pPr>
+        <w:pStyle w:val="TrixMain"/>
+        <w:rPr>
+          <w:lang w:val="en-US"/>
+        </w:rPr>
+      </w:pPr>
+    </w:p>
+    <w:p>
+      <w:pPr>
+        <w:pStyle w:val="TrixHeader2"/>
+      </w:pPr>
+      <w:bookmarkStart w:id="17" w:name="_Toc357251779"/>
+      <w:r>
+        <w:t>Модификации оптимистических алгоритмов</w:t>
+      </w:r>
+      <w:bookmarkEnd w:id="17"/>
+    </w:p>
+    <w:p>
+      <w:pPr>
+        <w:pStyle w:val="TrixHeader3"/>
+      </w:pPr>
       <w:r>
         <w:rPr>
           <w:lang w:val="en-US"/>
@@ -8255,9 +8626,97 @@
         <w:t>Cancellation</w:t>
       </w:r>
       <w:r>
+        <w:t xml:space="preserve"> </w:t>
+      </w:r>
+      <w:r>
+        <w:rPr>
+          <w:lang w:val="en-US"/>
+        </w:rPr>
+        <w:t>Algorithm</w:t>
+      </w:r>
+    </w:p>
+    <w:p>
+      <w:pPr>
+        <w:pStyle w:val="TrixMain"/>
+      </w:pPr>
+      <w:r>
+        <w:t xml:space="preserve">Алгоритм </w:t>
+      </w:r>
+      <w:proofErr w:type="spellStart"/>
+      <w:r>
+        <w:t>Джефферсона</w:t>
+      </w:r>
+      <w:proofErr w:type="spellEnd"/>
+      <w:r>
+        <w:t xml:space="preserve"> фактически использует механизм «принудительной отмены» (</w:t>
+      </w:r>
+      <w:r>
+        <w:rPr>
+          <w:lang w:val="en-US"/>
+        </w:rPr>
+        <w:t>Aggressive</w:t>
+      </w:r>
+      <w:r>
+        <w:t xml:space="preserve"> </w:t>
+      </w:r>
+      <w:r>
+        <w:rPr>
+          <w:lang w:val="en-US"/>
+        </w:rPr>
+        <w:t>Cancellation</w:t>
+      </w:r>
+      <w:r>
         <w:t>)</w:t>
       </w:r>
       <w:r>
+        <w:t xml:space="preserve">. </w:t>
+      </w:r>
+      <w:proofErr w:type="spellStart"/>
+      <w:proofErr w:type="gramStart"/>
+      <w:r>
+        <w:rPr>
+          <w:lang w:val="en-US"/>
+        </w:rPr>
+        <w:t>Anat</w:t>
+      </w:r>
+      <w:proofErr w:type="spellEnd"/>
+      <w:r>
+        <w:t xml:space="preserve"> </w:t>
+      </w:r>
+      <w:proofErr w:type="spellStart"/>
+      <w:r>
+        <w:rPr>
+          <w:lang w:val="en-US"/>
+        </w:rPr>
+        <w:t>Gafny</w:t>
+      </w:r>
+      <w:proofErr w:type="spellEnd"/>
+      <w:r>
+        <w:t xml:space="preserve"> в 1988г.</w:t>
+      </w:r>
+      <w:proofErr w:type="gramEnd"/>
+      <w:r>
+        <w:t xml:space="preserve"> предложил механизм так называемой «отложенной отмены» (</w:t>
+      </w:r>
+      <w:r>
+        <w:rPr>
+          <w:lang w:val="en-US"/>
+        </w:rPr>
+        <w:t>Lazy</w:t>
+      </w:r>
+      <w:r>
+        <w:t xml:space="preserve"> </w:t>
+      </w:r>
+      <w:r>
+        <w:rPr>
+          <w:lang w:val="en-US"/>
+        </w:rPr>
+        <w:t>Cancellation</w:t>
+      </w:r>
+      <w:r>
+        <w:t>)</w:t>
+      </w:r>
+      <w:r>
         <w:t>.</w:t>
       </w:r>
     </w:p>
@@ -8299,7 +8758,10 @@
       </w:r>
       <w:proofErr w:type="spellStart"/>
       <w:r>
-        <w:t>Уилси</w:t>
+        <w:rPr>
+          <w:lang w:val="en-US"/>
+        </w:rPr>
+        <w:t>Wilsey</w:t>
       </w:r>
       <w:proofErr w:type="spellEnd"/>
       <w:r>
@@ -8351,9 +8813,6 @@
     <w:p>
       <w:pPr>
         <w:pStyle w:val="TrixMain"/>
-        <w:rPr>
-          <w:lang w:val="en-US"/>
-        </w:rPr>
       </w:pPr>
       <w:r>
         <w:t>Метод</w:t>
@@ -8423,7 +8882,10 @@
       </w:r>
       <w:proofErr w:type="spellStart"/>
       <w:r>
-        <w:t>Фуджимото</w:t>
+        <w:rPr>
+          <w:lang w:val="en-US"/>
+        </w:rPr>
+        <w:t>Fugjimoto</w:t>
       </w:r>
       <w:proofErr w:type="spellEnd"/>
       <w:r>
@@ -8434,9 +8896,6 @@
         <w:t>.)</w:t>
       </w:r>
       <w:r>
-        <w:rPr>
-          <w:lang w:val="en-US"/>
-        </w:rPr>
         <w:t xml:space="preserve"> []</w:t>
       </w:r>
       <w:proofErr w:type="gramEnd"/>
@@ -8475,46 +8934,538 @@
         <w:pStyle w:val="TrixMain"/>
       </w:pPr>
       <w:proofErr w:type="spellStart"/>
-      <w:r>
-        <w:t>Мадиссети</w:t>
+      <w:proofErr w:type="gramStart"/>
+      <w:r>
+        <w:rPr>
+          <w:lang w:val="en-US"/>
+        </w:rPr>
+        <w:t>Madissetti</w:t>
       </w:r>
       <w:proofErr w:type="spellEnd"/>
       <w:r>
+        <w:rPr>
+          <w:lang w:val="en-US"/>
+        </w:rPr>
         <w:t xml:space="preserve">, </w:t>
       </w:r>
       <w:proofErr w:type="spellStart"/>
       <w:r>
-        <w:t>Волранд</w:t>
+        <w:rPr>
+          <w:lang w:val="en-US"/>
+        </w:rPr>
+        <w:t>Warland</w:t>
       </w:r>
       <w:proofErr w:type="spellEnd"/>
       <w:r>
+        <w:rPr>
+          <w:lang w:val="en-US"/>
+        </w:rPr>
+        <w:t xml:space="preserve"> </w:t>
+      </w:r>
+      <w:r>
+        <w:t>и</w:t>
+      </w:r>
+      <w:r>
+        <w:rPr>
+          <w:lang w:val="en-US"/>
+        </w:rPr>
+        <w:t xml:space="preserve"> </w:t>
+      </w:r>
+      <w:proofErr w:type="spellStart"/>
+      <w:r>
+        <w:rPr>
+          <w:lang w:val="en-US"/>
+        </w:rPr>
+        <w:t>Messerschmiht</w:t>
+      </w:r>
+      <w:proofErr w:type="spellEnd"/>
+      <w:r>
+        <w:rPr>
+          <w:lang w:val="en-US"/>
+        </w:rPr>
+        <w:t xml:space="preserve"> </w:t>
+      </w:r>
+      <w:r>
+        <w:t>в</w:t>
+      </w:r>
+      <w:r>
+        <w:rPr>
+          <w:lang w:val="en-US"/>
+        </w:rPr>
+        <w:t xml:space="preserve"> 1988</w:t>
+      </w:r>
+      <w:r>
+        <w:t>г</w:t>
+      </w:r>
+      <w:r>
+        <w:rPr>
+          <w:lang w:val="en-US"/>
+        </w:rPr>
+        <w:t>.</w:t>
+      </w:r>
+      <w:proofErr w:type="gramEnd"/>
+      <w:r>
+        <w:rPr>
+          <w:lang w:val="en-US"/>
+        </w:rPr>
+        <w:t xml:space="preserve"> </w:t>
+      </w:r>
+      <w:proofErr w:type="gramStart"/>
+      <w:r>
+        <w:t>[]</w:t>
+      </w:r>
+      <w:r>
+        <w:t xml:space="preserve"> </w:t>
+      </w:r>
+      <w:proofErr w:type="gramEnd"/>
+      <w:r>
+        <w:t>предложили алгоритм «Волчьего воя».</w:t>
+      </w:r>
+    </w:p>
+    <w:p>
+      <w:pPr>
+        <w:pStyle w:val="TrixHeader3"/>
+      </w:pPr>
+      <w:r>
+        <w:rPr>
+          <w:lang w:val="en-US"/>
+        </w:rPr>
+        <w:t>Moving</w:t>
+      </w:r>
+      <w:r>
+        <w:t xml:space="preserve"> </w:t>
+      </w:r>
+      <w:r>
+        <w:rPr>
+          <w:lang w:val="en-US"/>
+        </w:rPr>
+        <w:t>Time</w:t>
+      </w:r>
+      <w:r>
+        <w:t xml:space="preserve"> </w:t>
+      </w:r>
+      <w:r>
+        <w:rPr>
+          <w:lang w:val="en-US"/>
+        </w:rPr>
+        <w:t>Windows</w:t>
+      </w:r>
+    </w:p>
+    <w:p>
+      <w:pPr>
+        <w:pStyle w:val="TrixMain"/>
+      </w:pPr>
+      <w:r>
+        <w:t xml:space="preserve">Алгоритм, предложенный </w:t>
+      </w:r>
+      <w:r>
+        <w:t xml:space="preserve">авторами </w:t>
+      </w:r>
+      <w:proofErr w:type="spellStart"/>
+      <w:r>
+        <w:rPr>
+          <w:lang w:val="en-US"/>
+        </w:rPr>
+        <w:t>Sokol</w:t>
+      </w:r>
+      <w:proofErr w:type="spellEnd"/>
+      <w:r>
+        <w:t xml:space="preserve">, </w:t>
+      </w:r>
+      <w:proofErr w:type="spellStart"/>
+      <w:r>
+        <w:rPr>
+          <w:lang w:val="en-US"/>
+        </w:rPr>
+        <w:t>Brisco</w:t>
+      </w:r>
+      <w:proofErr w:type="spellEnd"/>
+      <w:r>
         <w:t xml:space="preserve"> и </w:t>
       </w:r>
       <w:proofErr w:type="spellStart"/>
       <w:r>
-        <w:t>Мессершмидт</w:t>
+        <w:rPr>
+          <w:lang w:val="en-US"/>
+        </w:rPr>
+        <w:t>Wailend</w:t>
       </w:r>
       <w:proofErr w:type="spellEnd"/>
       <w:r>
-        <w:t xml:space="preserve"> в 1988г</w:t>
+        <w:t xml:space="preserve"> в 1988г., до сих пор остаётся самой популярной идеей борьбы с чрезмерным «оптимизмом</w:t>
       </w:r>
       <w:proofErr w:type="gramStart"/>
       <w:r>
+        <w:t>»</w:t>
+      </w:r>
+      <w:r>
+        <w:t xml:space="preserve"> []</w:t>
+      </w:r>
+      <w:r>
+        <w:t xml:space="preserve">. </w:t>
+      </w:r>
+      <w:proofErr w:type="gramEnd"/>
+    </w:p>
+    <w:p>
+      <w:pPr>
+        <w:pStyle w:val="TrixHeader3"/>
+      </w:pPr>
+      <w:r>
+        <w:rPr>
+          <w:lang w:val="en-US"/>
+        </w:rPr>
+        <w:lastRenderedPageBreak/>
+        <w:t>Filtered</w:t>
+      </w:r>
+      <w:r>
+        <w:t xml:space="preserve"> </w:t>
+      </w:r>
+      <w:r>
+        <w:rPr>
+          <w:lang w:val="en-US"/>
+        </w:rPr>
+        <w:t>Rollback</w:t>
+      </w:r>
+      <w:r>
+        <w:t xml:space="preserve"> </w:t>
+      </w:r>
+      <w:r>
+        <w:rPr>
+          <w:lang w:val="en-US"/>
+        </w:rPr>
+        <w:t>Algorithm</w:t>
+      </w:r>
+    </w:p>
+    <w:p>
+      <w:pPr>
+        <w:pStyle w:val="TrixMain"/>
+      </w:pPr>
+      <w:r>
+        <w:t>Идея</w:t>
+      </w:r>
+      <w:r>
+        <w:t>,</w:t>
+      </w:r>
+      <w:r>
+        <w:t xml:space="preserve"> </w:t>
+      </w:r>
+      <w:r>
+        <w:t xml:space="preserve">предложенная </w:t>
+      </w:r>
+      <w:r>
+        <w:rPr>
+          <w:lang w:val="en-US"/>
+        </w:rPr>
+        <w:t>Swartz</w:t>
+      </w:r>
+      <w:r>
+        <w:t xml:space="preserve"> и </w:t>
+      </w:r>
+      <w:proofErr w:type="spellStart"/>
+      <w:r>
+        <w:rPr>
+          <w:lang w:val="en-US"/>
+        </w:rPr>
+        <w:t>Weitson</w:t>
+      </w:r>
+      <w:proofErr w:type="spellEnd"/>
+      <w:r>
+        <w:t xml:space="preserve"> в 1989г</w:t>
+      </w:r>
+      <w:proofErr w:type="gramStart"/>
+      <w:r>
         <w:t>.</w:t>
       </w:r>
       <w:r>
-        <w:t xml:space="preserve"> </w:t>
-      </w:r>
+        <w:t xml:space="preserve"> []</w:t>
+      </w:r>
+      <w:r>
+        <w:t xml:space="preserve">, </w:t>
+      </w:r>
+      <w:proofErr w:type="gramEnd"/>
+      <w:r>
+        <w:t xml:space="preserve">фактически является объединением оптимистического </w:t>
+      </w:r>
+      <w:r>
+        <w:rPr>
+          <w:lang w:val="en-US"/>
+        </w:rPr>
+        <w:t>Time</w:t>
+      </w:r>
+      <w:r>
+        <w:t xml:space="preserve"> </w:t>
+      </w:r>
+      <w:r>
+        <w:rPr>
+          <w:lang w:val="en-US"/>
+        </w:rPr>
+        <w:t>Warp</w:t>
+      </w:r>
+      <w:r>
+        <w:t xml:space="preserve"> </w:t>
+      </w:r>
+      <w:r>
+        <w:t xml:space="preserve">и консервативного </w:t>
+      </w:r>
+      <w:r>
+        <w:rPr>
+          <w:lang w:val="en-US"/>
+        </w:rPr>
+        <w:t>Bounded</w:t>
+      </w:r>
+      <w:r>
+        <w:t xml:space="preserve"> </w:t>
+      </w:r>
+      <w:r>
+        <w:rPr>
+          <w:lang w:val="en-US"/>
+        </w:rPr>
+        <w:t>Lag</w:t>
+      </w:r>
+      <w:r>
+        <w:t xml:space="preserve"> </w:t>
+      </w:r>
+      <w:r>
+        <w:t>алгоритмов.</w:t>
+      </w:r>
+    </w:p>
+    <w:p>
+      <w:pPr>
+        <w:pStyle w:val="TrixHeader3"/>
+      </w:pPr>
+      <w:r>
+        <w:rPr>
+          <w:lang w:val="en-US"/>
+        </w:rPr>
+        <w:t>Direct</w:t>
+      </w:r>
+      <w:r>
+        <w:t xml:space="preserve"> </w:t>
+      </w:r>
+      <w:r>
+        <w:rPr>
+          <w:lang w:val="en-US"/>
+        </w:rPr>
+        <w:t>Cancellation</w:t>
+      </w:r>
+      <w:r>
+        <w:t xml:space="preserve"> </w:t>
+      </w:r>
+      <w:r>
+        <w:rPr>
+          <w:lang w:val="en-US"/>
+        </w:rPr>
+        <w:t>Algorithm</w:t>
+      </w:r>
+    </w:p>
+    <w:p>
+      <w:pPr>
+        <w:pStyle w:val="TrixMain"/>
+      </w:pPr>
+      <w:r>
+        <w:t>Механизм</w:t>
+      </w:r>
+      <w:r>
+        <w:t xml:space="preserve"> «</w:t>
+      </w:r>
+      <w:r>
+        <w:t>Прямой</w:t>
+      </w:r>
+      <w:r>
+        <w:t xml:space="preserve"> </w:t>
+      </w:r>
+      <w:r>
+        <w:t xml:space="preserve">Отмены» впервые ввёл </w:t>
+      </w:r>
+      <w:r>
+        <w:rPr>
+          <w:lang w:val="en-US"/>
+        </w:rPr>
+        <w:t>Fujimoto</w:t>
+      </w:r>
+      <w:r>
+        <w:t xml:space="preserve"> (1989г.</w:t>
+      </w:r>
+      <w:proofErr w:type="gramStart"/>
+      <w:r>
+        <w:t>)</w:t>
+      </w:r>
+      <w:r>
+        <w:t>[</w:t>
+      </w:r>
+      <w:proofErr w:type="gramEnd"/>
+      <w:r>
+        <w:t>]</w:t>
+      </w:r>
+      <w:r>
+        <w:t xml:space="preserve"> для архитектур с общей памятью.</w:t>
+      </w:r>
+    </w:p>
+    <w:p>
+      <w:pPr>
+        <w:pStyle w:val="TrixHeader3"/>
+      </w:pPr>
+      <w:r>
+        <w:rPr>
+          <w:lang w:val="en-US"/>
+        </w:rPr>
+        <w:t>Space</w:t>
+      </w:r>
+      <w:r>
+        <w:t>-</w:t>
+      </w:r>
+      <w:r>
+        <w:rPr>
+          <w:lang w:val="en-US"/>
+        </w:rPr>
+        <w:t>Time</w:t>
+      </w:r>
+      <w:r>
+        <w:t xml:space="preserve"> </w:t>
+      </w:r>
+      <w:r>
+        <w:rPr>
+          <w:lang w:val="en-US"/>
+        </w:rPr>
+        <w:t>Simulation</w:t>
+      </w:r>
+    </w:p>
+    <w:p>
+      <w:pPr>
+        <w:pStyle w:val="TrixMain"/>
+      </w:pPr>
+      <w:proofErr w:type="spellStart"/>
+      <w:proofErr w:type="gramStart"/>
+      <w:r>
+        <w:rPr>
+          <w:lang w:val="en-US"/>
+        </w:rPr>
+        <w:t>Chandy</w:t>
+      </w:r>
+      <w:proofErr w:type="spellEnd"/>
+      <w:r>
+        <w:rPr>
+          <w:lang w:val="en-US"/>
+        </w:rPr>
+        <w:t xml:space="preserve"> </w:t>
+      </w:r>
+      <w:r>
+        <w:t>и</w:t>
+      </w:r>
+      <w:r>
+        <w:rPr>
+          <w:lang w:val="en-US"/>
+        </w:rPr>
+        <w:t xml:space="preserve"> </w:t>
+      </w:r>
+      <w:proofErr w:type="spellStart"/>
+      <w:r>
+        <w:rPr>
+          <w:lang w:val="en-US"/>
+        </w:rPr>
+        <w:t>Sheirman</w:t>
+      </w:r>
+      <w:proofErr w:type="spellEnd"/>
+      <w:r>
+        <w:rPr>
+          <w:lang w:val="en-US"/>
+        </w:rPr>
+        <w:t xml:space="preserve"> </w:t>
+      </w:r>
+      <w:r>
+        <w:t>в</w:t>
+      </w:r>
+      <w:r>
+        <w:rPr>
+          <w:lang w:val="en-US"/>
+        </w:rPr>
+        <w:t xml:space="preserve"> 1992</w:t>
+      </w:r>
+      <w:r>
+        <w:t>г</w:t>
+      </w:r>
+      <w:r>
+        <w:rPr>
+          <w:lang w:val="en-US"/>
+        </w:rPr>
+        <w:t>.</w:t>
+      </w:r>
+      <w:proofErr w:type="gramEnd"/>
+      <w:r>
+        <w:rPr>
+          <w:lang w:val="en-US"/>
+        </w:rPr>
+        <w:t xml:space="preserve"> </w:t>
+      </w:r>
+      <w:proofErr w:type="gramStart"/>
+      <w:r>
+        <w:t xml:space="preserve">[] </w:t>
+      </w:r>
+      <w:proofErr w:type="gramEnd"/>
+      <w:r>
+        <w:t>предложили довольно необычную, но весьма эффективную идею…</w:t>
+      </w:r>
+    </w:p>
+    <w:p>
+      <w:pPr>
+        <w:pStyle w:val="TrixHeader3"/>
+      </w:pPr>
+      <w:r>
+        <w:rPr>
+          <w:lang w:val="en-US"/>
+        </w:rPr>
+        <w:t>Filtering</w:t>
+      </w:r>
+      <w:r>
+        <w:t xml:space="preserve"> </w:t>
+      </w:r>
+      <w:r>
+        <w:rPr>
+          <w:lang w:val="en-US"/>
+        </w:rPr>
+        <w:t>Algorithm</w:t>
+      </w:r>
+    </w:p>
+    <w:p>
+      <w:pPr>
+        <w:pStyle w:val="TrixMain"/>
+      </w:pPr>
+      <w:proofErr w:type="spellStart"/>
+      <w:proofErr w:type="gramStart"/>
+      <w:r>
+        <w:rPr>
+          <w:lang w:val="en-US"/>
+        </w:rPr>
+        <w:t>Prakash</w:t>
+      </w:r>
+      <w:proofErr w:type="spellEnd"/>
+      <w:r>
+        <w:t xml:space="preserve"> и </w:t>
+      </w:r>
+      <w:r>
+        <w:rPr>
+          <w:lang w:val="en-US"/>
+        </w:rPr>
+        <w:t>Subramanian</w:t>
+      </w:r>
+      <w:r>
+        <w:t xml:space="preserve"> (1992</w:t>
+      </w:r>
+      <w:r>
+        <w:t>г.</w:t>
+      </w:r>
+      <w:r>
+        <w:t>)</w:t>
+      </w:r>
+      <w:proofErr w:type="gramEnd"/>
+      <w:r>
+        <w:t xml:space="preserve"> </w:t>
+      </w:r>
+      <w:proofErr w:type="gramStart"/>
       <w:r>
         <w:t>[]</w:t>
       </w:r>
-      <w:r>
-        <w:t xml:space="preserve"> </w:t>
-      </w:r>
       <w:proofErr w:type="gramEnd"/>
-      <w:r>
-        <w:t>предложили алгоритм «Волчьего воя».</w:t>
-      </w:r>
     </w:p>
     <w:p>
       <w:pPr>
@@ -8524,7 +9475,7 @@
         <w:rPr>
           <w:lang w:val="en-US"/>
         </w:rPr>
-        <w:t>Moving</w:t>
+        <w:t>Breathing</w:t>
       </w:r>
       <w:r>
         <w:t xml:space="preserve"> </w:t>
@@ -8542,934 +9493,559 @@
         <w:rPr>
           <w:lang w:val="en-US"/>
         </w:rPr>
-        <w:t>Windows</w:t>
-      </w:r>
-    </w:p>
-    <w:p>
-      <w:pPr>
-        <w:pStyle w:val="TrixMain"/>
-      </w:pPr>
-      <w:r>
-        <w:t xml:space="preserve">Алгоритм, предложенный Соколом, </w:t>
-      </w:r>
+        <w:t>Buckets</w:t>
+      </w:r>
+    </w:p>
+    <w:p>
+      <w:pPr>
+        <w:pStyle w:val="TrixMain"/>
+      </w:pPr>
+      <w:r>
+        <w:t>Предложенный</w:t>
+      </w:r>
+      <w:r>
+        <w:t xml:space="preserve"> </w:t>
+      </w:r>
+      <w:r>
+        <w:t xml:space="preserve">автором </w:t>
+      </w:r>
+      <w:r>
+        <w:rPr>
+          <w:lang w:val="en-US"/>
+        </w:rPr>
+        <w:t>Steinman</w:t>
+      </w:r>
+      <w:r>
+        <w:t xml:space="preserve"> </w:t>
+      </w:r>
+      <w:r>
+        <w:t>в</w:t>
+      </w:r>
+      <w:r>
+        <w:t xml:space="preserve"> 1993</w:t>
+      </w:r>
+      <w:r>
+        <w:t>г</w:t>
+      </w:r>
+      <w:proofErr w:type="gramStart"/>
+      <w:r>
+        <w:t xml:space="preserve">. [] </w:t>
+      </w:r>
+      <w:proofErr w:type="gramEnd"/>
+      <w:r>
+        <w:t>алгоритм</w:t>
+      </w:r>
+      <w:r>
+        <w:t xml:space="preserve"> </w:t>
+      </w:r>
+      <w:r>
+        <w:rPr>
+          <w:lang w:val="en-US"/>
+        </w:rPr>
+        <w:t>Breathing</w:t>
+      </w:r>
+      <w:r>
+        <w:t xml:space="preserve"> </w:t>
+      </w:r>
+      <w:r>
+        <w:rPr>
+          <w:lang w:val="en-US"/>
+        </w:rPr>
+        <w:t>Time</w:t>
+      </w:r>
+      <w:r>
+        <w:t xml:space="preserve"> </w:t>
+      </w:r>
+      <w:r>
+        <w:rPr>
+          <w:lang w:val="en-US"/>
+        </w:rPr>
+        <w:t>Buckets</w:t>
+      </w:r>
+      <w:r>
+        <w:t xml:space="preserve"> </w:t>
+      </w:r>
+      <w:r>
+        <w:t>и</w:t>
+      </w:r>
+      <w:r>
+        <w:t xml:space="preserve"> </w:t>
+      </w:r>
+      <w:r>
+        <w:t>его</w:t>
+      </w:r>
+      <w:r>
+        <w:t xml:space="preserve"> </w:t>
+      </w:r>
+      <w:r>
+        <w:t>модификация</w:t>
+      </w:r>
+      <w:r>
+        <w:t xml:space="preserve"> </w:t>
+      </w:r>
+      <w:r>
+        <w:rPr>
+          <w:lang w:val="en-US"/>
+        </w:rPr>
+        <w:t>Breathing</w:t>
+      </w:r>
+      <w:r>
+        <w:t xml:space="preserve"> </w:t>
+      </w:r>
+      <w:r>
+        <w:rPr>
+          <w:lang w:val="en-US"/>
+        </w:rPr>
+        <w:t>Time</w:t>
+      </w:r>
+      <w:r>
+        <w:t xml:space="preserve"> </w:t>
+      </w:r>
+      <w:r>
+        <w:rPr>
+          <w:lang w:val="en-US"/>
+        </w:rPr>
+        <w:t>Warp</w:t>
+      </w:r>
+      <w:r>
+        <w:t xml:space="preserve"> (</w:t>
+      </w:r>
+      <w:r>
+        <w:t>комбинация</w:t>
+      </w:r>
+      <w:r>
+        <w:t xml:space="preserve"> </w:t>
+      </w:r>
+      <w:r>
+        <w:rPr>
+          <w:lang w:val="en-US"/>
+        </w:rPr>
+        <w:t>Breathing</w:t>
+      </w:r>
+      <w:r>
+        <w:t xml:space="preserve"> </w:t>
+      </w:r>
+      <w:r>
+        <w:rPr>
+          <w:lang w:val="en-US"/>
+        </w:rPr>
+        <w:t>Time</w:t>
+      </w:r>
+      <w:r>
+        <w:t xml:space="preserve"> </w:t>
+      </w:r>
+      <w:r>
+        <w:rPr>
+          <w:lang w:val="en-US"/>
+        </w:rPr>
+        <w:t>Buckets</w:t>
+      </w:r>
+      <w:r>
+        <w:t xml:space="preserve"> </w:t>
+      </w:r>
+      <w:r>
+        <w:t>и</w:t>
+      </w:r>
+      <w:r>
+        <w:t xml:space="preserve"> </w:t>
+      </w:r>
+      <w:r>
+        <w:rPr>
+          <w:lang w:val="en-US"/>
+        </w:rPr>
+        <w:t>Time</w:t>
+      </w:r>
+      <w:r>
+        <w:t xml:space="preserve"> </w:t>
+      </w:r>
+      <w:r>
+        <w:rPr>
+          <w:lang w:val="en-US"/>
+        </w:rPr>
+        <w:t>Warp</w:t>
+      </w:r>
+      <w:r>
+        <w:t xml:space="preserve">) </w:t>
+      </w:r>
+      <w:r>
+        <w:t>получили</w:t>
+      </w:r>
+      <w:r>
+        <w:t xml:space="preserve"> </w:t>
+      </w:r>
+      <w:r>
+        <w:t>весьма</w:t>
+      </w:r>
+      <w:r>
+        <w:t xml:space="preserve"> </w:t>
+      </w:r>
+      <w:r>
+        <w:t>широкое</w:t>
+      </w:r>
+      <w:r>
+        <w:t xml:space="preserve"> </w:t>
+      </w:r>
+      <w:r>
+        <w:t>распространение</w:t>
+      </w:r>
+      <w:r>
+        <w:t xml:space="preserve"> </w:t>
+      </w:r>
+      <w:r>
+        <w:t>за</w:t>
+      </w:r>
+      <w:r>
+        <w:t xml:space="preserve"> </w:t>
+      </w:r>
+      <w:r>
+        <w:t>счёт</w:t>
+      </w:r>
+      <w:r>
+        <w:t xml:space="preserve"> </w:t>
+      </w:r>
+      <w:r>
+        <w:t>полного</w:t>
+      </w:r>
+      <w:r>
+        <w:t xml:space="preserve"> </w:t>
+      </w:r>
+      <w:r>
+        <w:t>отказа</w:t>
+      </w:r>
+      <w:r>
+        <w:t xml:space="preserve"> </w:t>
+      </w:r>
+      <w:r>
+        <w:t>от</w:t>
+      </w:r>
+      <w:r>
+        <w:t xml:space="preserve"> </w:t>
+      </w:r>
+      <w:r>
+        <w:t>анти</w:t>
+      </w:r>
+      <w:r>
+        <w:t>-</w:t>
+      </w:r>
+      <w:r>
+        <w:t>сообщений</w:t>
+      </w:r>
+      <w:r>
+        <w:t xml:space="preserve">. </w:t>
+      </w:r>
+    </w:p>
+    <w:p>
+      <w:pPr>
+        <w:pStyle w:val="TrixHeader3"/>
+        <w:rPr>
+          <w:lang w:val="en-US"/>
+        </w:rPr>
+      </w:pPr>
+      <w:r>
+        <w:rPr>
+          <w:lang w:val="en-US"/>
+        </w:rPr>
+        <w:t>R</w:t>
+      </w:r>
+      <w:r>
+        <w:rPr>
+          <w:lang w:val="en-US"/>
+        </w:rPr>
+        <w:t xml:space="preserve">ollback Relaxation </w:t>
+      </w:r>
+      <w:r>
+        <w:rPr>
+          <w:lang w:val="en-US"/>
+        </w:rPr>
+        <w:t>Algorithm</w:t>
+      </w:r>
+    </w:p>
+    <w:p>
+      <w:pPr>
+        <w:pStyle w:val="TrixMain"/>
+      </w:pPr>
       <w:proofErr w:type="spellStart"/>
       <w:r>
-        <w:t>Бриско</w:t>
+        <w:rPr>
+          <w:lang w:val="en-US"/>
+        </w:rPr>
+        <w:t>Palaniswamy</w:t>
       </w:r>
       <w:proofErr w:type="spellEnd"/>
       <w:r>
-        <w:t xml:space="preserve"> и </w:t>
+        <w:rPr>
+          <w:lang w:val="en-US"/>
+        </w:rPr>
+        <w:t xml:space="preserve">, </w:t>
       </w:r>
       <w:proofErr w:type="spellStart"/>
       <w:r>
-        <w:t>Вайлендом</w:t>
+        <w:rPr>
+          <w:lang w:val="en-US"/>
+        </w:rPr>
+        <w:t>Aji</w:t>
       </w:r>
       <w:proofErr w:type="spellEnd"/>
-      <w:r>
-        <w:t xml:space="preserve"> в 1988г., до сих пор остаётся самой популярной идеей борьбы с чрезмерным «оптимизмом</w:t>
-      </w:r>
-      <w:proofErr w:type="gramStart"/>
-      <w:r>
-        <w:t>»</w:t>
-      </w:r>
-      <w:r>
-        <w:t xml:space="preserve"> []</w:t>
-      </w:r>
-      <w:r>
-        <w:t xml:space="preserve">. </w:t>
-      </w:r>
-      <w:proofErr w:type="gramEnd"/>
     </w:p>
     <w:p>
       <w:pPr>
         <w:pStyle w:val="TrixHeader3"/>
-      </w:pPr>
-      <w:r>
-        <w:rPr>
-          <w:lang w:val="en-US"/>
-        </w:rPr>
-        <w:t>Filtered</w:t>
-      </w:r>
-      <w:r>
-        <w:t xml:space="preserve"> </w:t>
-      </w:r>
-      <w:r>
-        <w:rPr>
-          <w:lang w:val="en-US"/>
-        </w:rPr>
-        <w:t>Rollback</w:t>
-      </w:r>
-      <w:r>
-        <w:t xml:space="preserve"> </w:t>
-      </w:r>
-      <w:r>
-        <w:rPr>
-          <w:lang w:val="en-US"/>
-        </w:rPr>
-        <w:t>Algorithm</w:t>
-      </w:r>
-    </w:p>
-    <w:p>
-      <w:pPr>
-        <w:pStyle w:val="TrixMain"/>
-      </w:pPr>
-      <w:r>
-        <w:t>Идея</w:t>
-      </w:r>
-      <w:r>
-        <w:t>,</w:t>
-      </w:r>
-      <w:r>
-        <w:t xml:space="preserve"> </w:t>
-      </w:r>
-      <w:r>
-        <w:t xml:space="preserve">предложенная </w:t>
+        <w:rPr>
+          <w:lang w:val="en-US"/>
+        </w:rPr>
+      </w:pPr>
+      <w:r>
+        <w:rPr>
+          <w:lang w:val="en-US"/>
+        </w:rPr>
+        <w:t>Genetic Algorithm for Moving Time Windows</w:t>
+      </w:r>
+    </w:p>
+    <w:p>
+      <w:pPr>
+        <w:pStyle w:val="TrixMain"/>
+        <w:rPr>
+          <w:lang w:val="en-US"/>
+        </w:rPr>
+      </w:pPr>
+      <w:r>
+        <w:rPr>
+          <w:lang w:val="en-US"/>
+        </w:rPr>
+        <w:t xml:space="preserve">Wang, </w:t>
       </w:r>
       <w:proofErr w:type="spellStart"/>
       <w:r>
-        <w:t>Шварцом</w:t>
+        <w:rPr>
+          <w:lang w:val="en-US"/>
+        </w:rPr>
+        <w:t>Tropper</w:t>
       </w:r>
       <w:proofErr w:type="spellEnd"/>
-      <w:r>
-        <w:t xml:space="preserve"> и </w:t>
-      </w:r>
+    </w:p>
+    <w:p>
+      <w:pPr>
+        <w:pStyle w:val="TrixHeader3"/>
+        <w:rPr>
+          <w:lang w:val="en-US"/>
+        </w:rPr>
+      </w:pPr>
+      <w:r>
+        <w:rPr>
+          <w:lang w:val="en-US"/>
+        </w:rPr>
+        <w:t>Probabilistic Time Window Adaptation</w:t>
+      </w:r>
+    </w:p>
+    <w:p>
+      <w:pPr>
+        <w:pStyle w:val="TrixMain"/>
+        <w:rPr>
+          <w:lang w:val="en-US"/>
+        </w:rPr>
+      </w:pPr>
       <w:proofErr w:type="spellStart"/>
       <w:r>
-        <w:t>Вейтсом</w:t>
+        <w:rPr>
+          <w:lang w:val="en-US"/>
+        </w:rPr>
+        <w:t>Luthi</w:t>
       </w:r>
       <w:proofErr w:type="spellEnd"/>
-      <w:r>
-        <w:t xml:space="preserve"> в 1989г</w:t>
-      </w:r>
-      <w:proofErr w:type="gramStart"/>
-      <w:r>
-        <w:t>.</w:t>
-      </w:r>
-      <w:r>
-        <w:t xml:space="preserve"> []</w:t>
-      </w:r>
-      <w:r>
+    </w:p>
+    <w:p>
+      <w:pPr>
+        <w:pStyle w:val="TrixHeader3"/>
+        <w:rPr>
+          <w:lang w:val="en-US"/>
+        </w:rPr>
+      </w:pPr>
+      <w:r>
+        <w:rPr>
+          <w:lang w:val="en-US"/>
+        </w:rPr>
+        <w:t>Synchronization</w:t>
+      </w:r>
+      <w:r>
+        <w:rPr>
+          <w:lang w:val="en-US"/>
+        </w:rPr>
+        <w:t xml:space="preserve"> </w:t>
+      </w:r>
+      <w:r>
+        <w:rPr>
+          <w:lang w:val="en-US"/>
+        </w:rPr>
+        <w:t>based</w:t>
+      </w:r>
+      <w:r>
+        <w:rPr>
+          <w:lang w:val="en-US"/>
+        </w:rPr>
+        <w:t xml:space="preserve"> </w:t>
+      </w:r>
+      <w:r>
+        <w:rPr>
+          <w:lang w:val="en-US"/>
+        </w:rPr>
+        <w:t>on</w:t>
+      </w:r>
+      <w:r>
+        <w:rPr>
+          <w:lang w:val="en-US"/>
+        </w:rPr>
+        <w:t xml:space="preserve"> </w:t>
+      </w:r>
+      <w:r>
+        <w:rPr>
+          <w:lang w:val="en-US"/>
+        </w:rPr>
+        <w:t>FIPA</w:t>
+      </w:r>
+      <w:r>
+        <w:rPr>
+          <w:lang w:val="en-US"/>
+        </w:rPr>
+        <w:t>-</w:t>
+      </w:r>
+      <w:r>
+        <w:rPr>
+          <w:lang w:val="en-US"/>
+        </w:rPr>
+        <w:t>Protocol</w:t>
+      </w:r>
+    </w:p>
+    <w:p>
+      <w:pPr>
+        <w:pStyle w:val="TrixMain"/>
+        <w:rPr>
+          <w:lang w:val="en-US"/>
+        </w:rPr>
+      </w:pPr>
+      <w:proofErr w:type="spellStart"/>
+      <w:r>
+        <w:rPr>
+          <w:lang w:val="en-US"/>
+        </w:rPr>
+        <w:t>Pawlaszczyk</w:t>
+      </w:r>
+      <w:proofErr w:type="spellEnd"/>
+    </w:p>
+    <w:p>
+      <w:pPr>
+        <w:pStyle w:val="TrixHeader3"/>
+        <w:rPr>
+          <w:lang w:val="en-US"/>
+        </w:rPr>
+      </w:pPr>
+      <w:r>
+        <w:t>Прочие</w:t>
+      </w:r>
+      <w:r>
+        <w:rPr>
+          <w:lang w:val="en-US"/>
+        </w:rPr>
+        <w:t xml:space="preserve"> </w:t>
+      </w:r>
+      <w:r>
+        <w:t>алгоритмы</w:t>
+      </w:r>
+    </w:p>
+    <w:p>
+      <w:pPr>
+        <w:pStyle w:val="TrixMain"/>
+        <w:rPr>
+          <w:lang w:val="en-US"/>
+        </w:rPr>
+      </w:pPr>
+      <w:r>
+        <w:t>Алгоритм</w:t>
+      </w:r>
+      <w:r>
+        <w:rPr>
+          <w:lang w:val="en-US"/>
+        </w:rPr>
         <w:t xml:space="preserve">, </w:t>
       </w:r>
-      <w:proofErr w:type="gramEnd"/>
-      <w:r>
-        <w:t xml:space="preserve">фактически является объединением оптимистического </w:t>
-      </w:r>
-      <w:r>
-        <w:rPr>
-          <w:lang w:val="en-US"/>
-        </w:rPr>
-        <w:t>Time</w:t>
-      </w:r>
-      <w:r>
-        <w:t xml:space="preserve"> </w:t>
-      </w:r>
-      <w:r>
-        <w:rPr>
-          <w:lang w:val="en-US"/>
-        </w:rPr>
-        <w:t>Warp</w:t>
-      </w:r>
-      <w:r>
-        <w:t xml:space="preserve"> </w:t>
-      </w:r>
-      <w:r>
-        <w:t xml:space="preserve">и консервативного </w:t>
-      </w:r>
-      <w:r>
-        <w:rPr>
-          <w:lang w:val="en-US"/>
-        </w:rPr>
-        <w:t>Bounded</w:t>
-      </w:r>
-      <w:r>
-        <w:t xml:space="preserve"> </w:t>
-      </w:r>
-      <w:r>
-        <w:rPr>
-          <w:lang w:val="en-US"/>
-        </w:rPr>
-        <w:t>Lag</w:t>
-      </w:r>
-      <w:r>
-        <w:t xml:space="preserve"> </w:t>
-      </w:r>
-      <w:r>
-        <w:t>алгоритмов.</w:t>
-      </w:r>
-    </w:p>
-    <w:p>
-      <w:pPr>
-        <w:pStyle w:val="TrixHeader3"/>
-        <w:rPr>
-          <w:lang w:val="en-US"/>
-        </w:rPr>
-      </w:pPr>
-      <w:r>
-        <w:rPr>
-          <w:lang w:val="en-US"/>
-        </w:rPr>
-        <w:lastRenderedPageBreak/>
-        <w:t xml:space="preserve">Direct Cancellation </w:t>
-      </w:r>
-      <w:r>
-        <w:rPr>
-          <w:lang w:val="en-US"/>
-        </w:rPr>
-        <w:t>Algorithm</w:t>
-      </w:r>
-    </w:p>
-    <w:p>
-      <w:pPr>
-        <w:pStyle w:val="TrixMain"/>
-      </w:pPr>
-      <w:r>
-        <w:t>Механизм</w:t>
-      </w:r>
-      <w:r>
-        <w:t xml:space="preserve"> «</w:t>
-      </w:r>
-      <w:r>
-        <w:t>Прямой</w:t>
-      </w:r>
-      <w:r>
-        <w:t xml:space="preserve"> </w:t>
-      </w:r>
-      <w:r>
-        <w:t xml:space="preserve">Отмены» впервые ввёл </w:t>
+      <w:r>
+        <w:t>использующий</w:t>
+      </w:r>
+      <w:r>
+        <w:rPr>
+          <w:lang w:val="en-US"/>
+        </w:rPr>
+        <w:t xml:space="preserve"> </w:t>
       </w:r>
       <w:proofErr w:type="spellStart"/>
       <w:r>
-        <w:t>Фуджимото</w:t>
+        <w:rPr>
+          <w:lang w:val="en-US"/>
+        </w:rPr>
+        <w:t>LookBack</w:t>
       </w:r>
       <w:proofErr w:type="spellEnd"/>
       <w:r>
-        <w:t xml:space="preserve"> (1989г.</w:t>
-      </w:r>
-      <w:proofErr w:type="gramStart"/>
-      <w:r>
+        <w:rPr>
+          <w:lang w:val="en-US"/>
+        </w:rPr>
+        <w:t xml:space="preserve"> (</w:t>
+      </w:r>
+      <w:r>
+        <w:rPr>
+          <w:lang w:val="en-US"/>
+        </w:rPr>
+        <w:t>Chen</w:t>
+      </w:r>
+      <w:r>
+        <w:rPr>
+          <w:lang w:val="en-US"/>
+        </w:rPr>
+        <w:t xml:space="preserve">, </w:t>
+      </w:r>
+      <w:r>
+        <w:rPr>
+          <w:lang w:val="en-US"/>
+        </w:rPr>
+        <w:t>Szymanski</w:t>
+      </w:r>
+      <w:r>
+        <w:rPr>
+          <w:lang w:val="en-US"/>
+        </w:rPr>
         <w:t>)</w:t>
       </w:r>
-      <w:r>
-        <w:t>[</w:t>
-      </w:r>
-      <w:proofErr w:type="gramEnd"/>
-      <w:r>
-        <w:t>]</w:t>
-      </w:r>
-      <w:r>
-        <w:t xml:space="preserve"> для архитектур с общей памятью.</w:t>
-      </w:r>
-    </w:p>
-    <w:p>
-      <w:pPr>
-        <w:pStyle w:val="TrixHeader3"/>
-        <w:rPr>
-          <w:lang w:val="en-US"/>
-        </w:rPr>
-      </w:pPr>
-      <w:r>
-        <w:rPr>
-          <w:lang w:val="en-US"/>
-        </w:rPr>
-        <w:t>Space-Time Simulation</w:t>
-      </w:r>
-    </w:p>
-    <w:p>
-      <w:pPr>
-        <w:pStyle w:val="TrixMain"/>
-      </w:pPr>
-      <w:proofErr w:type="spellStart"/>
-      <w:r>
-        <w:t>Чанди</w:t>
-      </w:r>
-      <w:proofErr w:type="spellEnd"/>
-      <w:r>
-        <w:t xml:space="preserve"> и </w:t>
-      </w:r>
-      <w:proofErr w:type="spellStart"/>
-      <w:r>
-        <w:t>Шерман</w:t>
-      </w:r>
-      <w:proofErr w:type="spellEnd"/>
-      <w:r>
-        <w:t xml:space="preserve"> в 1992г</w:t>
-      </w:r>
-      <w:proofErr w:type="gramStart"/>
-      <w:r>
-        <w:t xml:space="preserve">. </w:t>
-      </w:r>
-      <w:r>
-        <w:t xml:space="preserve">[] </w:t>
-      </w:r>
-      <w:proofErr w:type="gramEnd"/>
-      <w:r>
-        <w:t>предложили довольно необычную, но весьма эффективную идею…</w:t>
-      </w:r>
-    </w:p>
-    <w:p>
-      <w:pPr>
-        <w:pStyle w:val="TrixHeader3"/>
-      </w:pPr>
-      <w:r>
-        <w:rPr>
-          <w:lang w:val="en-US"/>
-        </w:rPr>
-        <w:t>Filtering</w:t>
-      </w:r>
-      <w:r>
-        <w:t xml:space="preserve"> </w:t>
-      </w:r>
-      <w:r>
-        <w:rPr>
-          <w:lang w:val="en-US"/>
-        </w:rPr>
-        <w:t>Algorithm</w:t>
-      </w:r>
-    </w:p>
-    <w:p>
-      <w:pPr>
-        <w:pStyle w:val="TrixMain"/>
-      </w:pPr>
-      <w:proofErr w:type="spellStart"/>
-      <w:r>
-        <w:t>Пракаш</w:t>
-      </w:r>
-      <w:proofErr w:type="spellEnd"/>
-      <w:r>
-        <w:t xml:space="preserve"> и </w:t>
-      </w:r>
-      <w:proofErr w:type="spellStart"/>
-      <w:r>
-        <w:t>Субраманиан</w:t>
-      </w:r>
-      <w:proofErr w:type="spellEnd"/>
-      <w:r>
-        <w:t xml:space="preserve"> (1992</w:t>
-      </w:r>
-      <w:r>
-        <w:t>г</w:t>
-      </w:r>
-      <w:proofErr w:type="gramStart"/>
-      <w:r>
-        <w:t>.</w:t>
+    </w:p>
+    <w:p>
+      <w:pPr>
+        <w:pStyle w:val="TrixMain"/>
+      </w:pPr>
+      <w:r>
+        <w:t xml:space="preserve">Алгоритм, использующий оценку </w:t>
+      </w:r>
+      <w:r>
+        <w:rPr>
+          <w:lang w:val="en-US"/>
+        </w:rPr>
+        <w:t>GVT</w:t>
+      </w:r>
+      <w:r>
+        <w:t xml:space="preserve"> (</w:t>
+      </w:r>
+      <w:r>
+        <w:t xml:space="preserve">сообщение не отправляется, пока </w:t>
+      </w:r>
+      <w:r>
+        <w:rPr>
+          <w:lang w:val="en-US"/>
+        </w:rPr>
+        <w:t>GVT</w:t>
+      </w:r>
+      <w:r>
+        <w:t xml:space="preserve"> не вырастет до его метки</w:t>
       </w:r>
       <w:r>
         <w:t>)</w:t>
       </w:r>
-      <w:r>
-        <w:t xml:space="preserve"> </w:t>
-      </w:r>
-      <w:r>
-        <w:t>[]</w:t>
-      </w:r>
-      <w:proofErr w:type="gramEnd"/>
-    </w:p>
-    <w:p>
-      <w:pPr>
-        <w:pStyle w:val="TrixHeader3"/>
-      </w:pPr>
-      <w:r>
-        <w:rPr>
-          <w:lang w:val="en-US"/>
-        </w:rPr>
-        <w:t>Breathing</w:t>
-      </w:r>
-      <w:r>
-        <w:t xml:space="preserve"> </w:t>
-      </w:r>
-      <w:r>
-        <w:rPr>
-          <w:lang w:val="en-US"/>
-        </w:rPr>
-        <w:t>Time</w:t>
-      </w:r>
-      <w:r>
-        <w:t xml:space="preserve"> </w:t>
-      </w:r>
-      <w:r>
-        <w:rPr>
-          <w:lang w:val="en-US"/>
-        </w:rPr>
-        <w:t>Buckets</w:t>
-      </w:r>
-    </w:p>
-    <w:p>
-      <w:pPr>
-        <w:pStyle w:val="TrixMain"/>
-      </w:pPr>
-      <w:r>
-        <w:t>Предложенный</w:t>
-      </w:r>
-      <w:r>
-        <w:t xml:space="preserve"> </w:t>
-      </w:r>
-      <w:proofErr w:type="spellStart"/>
-      <w:r>
-        <w:t>Стейнманом</w:t>
-      </w:r>
-      <w:proofErr w:type="spellEnd"/>
-      <w:r>
-        <w:t xml:space="preserve"> </w:t>
-      </w:r>
-      <w:r>
-        <w:t>в</w:t>
-      </w:r>
-      <w:r>
-        <w:t xml:space="preserve"> 1993</w:t>
-      </w:r>
-      <w:r>
-        <w:t>г</w:t>
-      </w:r>
-      <w:proofErr w:type="gramStart"/>
-      <w:r>
-        <w:t xml:space="preserve">. [] </w:t>
-      </w:r>
-      <w:proofErr w:type="gramEnd"/>
-      <w:r>
-        <w:t>алгоритм</w:t>
-      </w:r>
-      <w:r>
-        <w:t xml:space="preserve"> «</w:t>
-      </w:r>
-      <w:r>
-        <w:rPr>
-          <w:lang w:val="en-US"/>
-        </w:rPr>
-        <w:t>Breathing</w:t>
-      </w:r>
-      <w:r>
-        <w:t xml:space="preserve"> </w:t>
-      </w:r>
-      <w:r>
-        <w:rPr>
-          <w:lang w:val="en-US"/>
-        </w:rPr>
-        <w:t>Time</w:t>
-      </w:r>
-      <w:r>
-        <w:t xml:space="preserve"> </w:t>
-      </w:r>
-      <w:r>
-        <w:rPr>
-          <w:lang w:val="en-US"/>
-        </w:rPr>
-        <w:t>Buckets</w:t>
-      </w:r>
-      <w:r>
-        <w:t xml:space="preserve">» </w:t>
-      </w:r>
-      <w:r>
-        <w:t>и</w:t>
-      </w:r>
-      <w:r>
-        <w:t xml:space="preserve"> </w:t>
-      </w:r>
-      <w:r>
-        <w:t>его</w:t>
-      </w:r>
-      <w:r>
-        <w:t xml:space="preserve"> </w:t>
-      </w:r>
-      <w:r>
-        <w:t>модификация</w:t>
-      </w:r>
-      <w:r>
-        <w:t xml:space="preserve"> «</w:t>
-      </w:r>
-      <w:r>
-        <w:rPr>
-          <w:lang w:val="en-US"/>
-        </w:rPr>
-        <w:t>Breathing</w:t>
-      </w:r>
-      <w:r>
-        <w:t xml:space="preserve"> </w:t>
-      </w:r>
-      <w:r>
-        <w:rPr>
-          <w:lang w:val="en-US"/>
-        </w:rPr>
-        <w:t>Time</w:t>
-      </w:r>
-      <w:r>
-        <w:t xml:space="preserve"> </w:t>
-      </w:r>
-      <w:r>
-        <w:rPr>
-          <w:lang w:val="en-US"/>
-        </w:rPr>
-        <w:t>Warp</w:t>
-      </w:r>
-      <w:r>
-        <w:t>» (</w:t>
-      </w:r>
-      <w:r>
-        <w:t>комбинация</w:t>
-      </w:r>
-      <w:r>
-        <w:t xml:space="preserve"> «</w:t>
-      </w:r>
-      <w:r>
-        <w:rPr>
-          <w:lang w:val="en-US"/>
-        </w:rPr>
-        <w:t>Breathing</w:t>
-      </w:r>
-      <w:r>
-        <w:t xml:space="preserve"> </w:t>
-      </w:r>
-      <w:r>
-        <w:rPr>
-          <w:lang w:val="en-US"/>
-        </w:rPr>
-        <w:t>Time</w:t>
-      </w:r>
-      <w:r>
-        <w:t xml:space="preserve"> </w:t>
-      </w:r>
-      <w:r>
-        <w:rPr>
-          <w:lang w:val="en-US"/>
-        </w:rPr>
-        <w:t>Buckets</w:t>
-      </w:r>
-      <w:r>
-        <w:t xml:space="preserve">» </w:t>
-      </w:r>
-      <w:r>
-        <w:t>и</w:t>
-      </w:r>
-      <w:r>
-        <w:t xml:space="preserve"> «</w:t>
-      </w:r>
-      <w:r>
-        <w:rPr>
-          <w:lang w:val="en-US"/>
-        </w:rPr>
-        <w:t>Time</w:t>
-      </w:r>
-      <w:r>
-        <w:t xml:space="preserve"> </w:t>
-      </w:r>
-      <w:r>
-        <w:rPr>
-          <w:lang w:val="en-US"/>
-        </w:rPr>
-        <w:t>Warp</w:t>
-      </w:r>
-      <w:r>
-        <w:t xml:space="preserve">») </w:t>
-      </w:r>
-      <w:r>
-        <w:t>получили</w:t>
-      </w:r>
-      <w:r>
-        <w:t xml:space="preserve"> </w:t>
-      </w:r>
-      <w:r>
-        <w:t>весьма</w:t>
-      </w:r>
-      <w:r>
-        <w:t xml:space="preserve"> </w:t>
-      </w:r>
-      <w:r>
-        <w:t>широкое</w:t>
-      </w:r>
-      <w:r>
-        <w:t xml:space="preserve"> </w:t>
-      </w:r>
-      <w:r>
-        <w:t>распространение</w:t>
-      </w:r>
-      <w:r>
-        <w:t xml:space="preserve"> </w:t>
-      </w:r>
-      <w:r>
-        <w:t>за</w:t>
-      </w:r>
-      <w:r>
-        <w:t xml:space="preserve"> </w:t>
-      </w:r>
-      <w:r>
-        <w:t>счёт</w:t>
-      </w:r>
-      <w:r>
-        <w:t xml:space="preserve"> </w:t>
-      </w:r>
-      <w:r>
-        <w:t>полного</w:t>
-      </w:r>
-      <w:r>
-        <w:t xml:space="preserve"> </w:t>
-      </w:r>
-      <w:r>
-        <w:t>отказа</w:t>
-      </w:r>
-      <w:r>
-        <w:t xml:space="preserve"> </w:t>
-      </w:r>
-      <w:r>
-        <w:t>от</w:t>
-      </w:r>
-      <w:r>
-        <w:t xml:space="preserve"> </w:t>
-      </w:r>
-      <w:r>
-        <w:t>анти</w:t>
-      </w:r>
-      <w:r>
-        <w:t>-</w:t>
-      </w:r>
-      <w:r>
-        <w:t>сообщений</w:t>
-      </w:r>
-      <w:r>
-        <w:t xml:space="preserve">. </w:t>
-      </w:r>
-    </w:p>
-    <w:p>
-      <w:pPr>
-        <w:pStyle w:val="TrixHeader3"/>
-        <w:rPr>
-          <w:lang w:val="en-US"/>
-        </w:rPr>
-      </w:pPr>
-      <w:r>
-        <w:rPr>
-          <w:lang w:val="en-US"/>
-        </w:rPr>
-        <w:t>R</w:t>
-      </w:r>
-      <w:r>
-        <w:rPr>
-          <w:lang w:val="en-US"/>
-        </w:rPr>
-        <w:t xml:space="preserve">ollback Relaxation </w:t>
-      </w:r>
-      <w:r>
-        <w:rPr>
-          <w:lang w:val="en-US"/>
-        </w:rPr>
-        <w:t>Algorithm</w:t>
-      </w:r>
-    </w:p>
-    <w:p>
-      <w:pPr>
-        <w:pStyle w:val="TrixMain"/>
-        <w:rPr>
-          <w:lang w:val="en-US"/>
-        </w:rPr>
-      </w:pPr>
-      <w:r>
-        <w:rPr>
-          <w:lang w:val="en-US"/>
-        </w:rPr>
-        <w:t>(</w:t>
-      </w:r>
-      <w:proofErr w:type="spellStart"/>
-      <w:r>
-        <w:rPr>
-          <w:lang w:val="en-US"/>
-        </w:rPr>
-        <w:t>Palaniswamy</w:t>
-      </w:r>
-      <w:proofErr w:type="spellEnd"/>
-      <w:r>
-        <w:rPr>
-          <w:lang w:val="en-US"/>
-        </w:rPr>
-        <w:t xml:space="preserve">, </w:t>
-      </w:r>
-      <w:proofErr w:type="spellStart"/>
-      <w:r>
-        <w:rPr>
-          <w:lang w:val="en-US"/>
-        </w:rPr>
-        <w:t>Aji</w:t>
-      </w:r>
-      <w:proofErr w:type="spellEnd"/>
-      <w:r>
-        <w:rPr>
-          <w:lang w:val="en-US"/>
-        </w:rPr>
-        <w:t>)</w:t>
-      </w:r>
-    </w:p>
-    <w:p>
-      <w:pPr>
-        <w:pStyle w:val="TrixHeader3"/>
-        <w:rPr>
-          <w:lang w:val="en-US"/>
-        </w:rPr>
-      </w:pPr>
-      <w:r>
-        <w:rPr>
-          <w:lang w:val="en-US"/>
-        </w:rPr>
-        <w:t>Genetic Algorithm for Moving Time Windows</w:t>
-      </w:r>
-    </w:p>
-    <w:p>
-      <w:pPr>
-        <w:pStyle w:val="TrixMain"/>
-        <w:rPr>
-          <w:lang w:val="en-US"/>
-        </w:rPr>
-      </w:pPr>
-      <w:r>
-        <w:rPr>
-          <w:lang w:val="en-US"/>
-        </w:rPr>
-        <w:t xml:space="preserve">Wang, </w:t>
-      </w:r>
-      <w:proofErr w:type="spellStart"/>
-      <w:r>
-        <w:rPr>
-          <w:lang w:val="en-US"/>
-        </w:rPr>
-        <w:t>Tropper</w:t>
-      </w:r>
-      <w:proofErr w:type="spellEnd"/>
-    </w:p>
-    <w:p>
-      <w:pPr>
-        <w:pStyle w:val="TrixHeader3"/>
-        <w:rPr>
-          <w:lang w:val="en-US"/>
-        </w:rPr>
-      </w:pPr>
-      <w:r>
-        <w:rPr>
-          <w:lang w:val="en-US"/>
-        </w:rPr>
-        <w:t>Probabilistic Time Window Adaptation</w:t>
-      </w:r>
-    </w:p>
-    <w:p>
-      <w:pPr>
-        <w:pStyle w:val="TrixMain"/>
-        <w:rPr>
-          <w:lang w:val="en-US"/>
-        </w:rPr>
-      </w:pPr>
-      <w:proofErr w:type="spellStart"/>
-      <w:r>
-        <w:rPr>
-          <w:lang w:val="en-US"/>
-        </w:rPr>
-        <w:t>Luthi</w:t>
-      </w:r>
-      <w:proofErr w:type="spellEnd"/>
-    </w:p>
-    <w:p>
-      <w:pPr>
-        <w:pStyle w:val="TrixHeader3"/>
-        <w:rPr>
-          <w:lang w:val="en-US"/>
-        </w:rPr>
-      </w:pPr>
-      <w:r>
-        <w:rPr>
-          <w:lang w:val="en-US"/>
-        </w:rPr>
-        <w:t>Synchronization</w:t>
-      </w:r>
-      <w:r>
-        <w:rPr>
-          <w:lang w:val="en-US"/>
-        </w:rPr>
-        <w:t xml:space="preserve"> </w:t>
-      </w:r>
-      <w:r>
-        <w:rPr>
-          <w:lang w:val="en-US"/>
-        </w:rPr>
-        <w:t>based</w:t>
-      </w:r>
-      <w:r>
-        <w:rPr>
-          <w:lang w:val="en-US"/>
-        </w:rPr>
-        <w:t xml:space="preserve"> </w:t>
-      </w:r>
-      <w:r>
-        <w:rPr>
-          <w:lang w:val="en-US"/>
-        </w:rPr>
-        <w:t>on</w:t>
-      </w:r>
-      <w:r>
-        <w:rPr>
-          <w:lang w:val="en-US"/>
-        </w:rPr>
-        <w:t xml:space="preserve"> </w:t>
-      </w:r>
-      <w:r>
-        <w:rPr>
-          <w:lang w:val="en-US"/>
-        </w:rPr>
-        <w:t>FIPA</w:t>
-      </w:r>
-      <w:r>
-        <w:rPr>
-          <w:lang w:val="en-US"/>
-        </w:rPr>
-        <w:t>-</w:t>
-      </w:r>
-      <w:r>
-        <w:rPr>
-          <w:lang w:val="en-US"/>
-        </w:rPr>
-        <w:t>Protocol</w:t>
-      </w:r>
-    </w:p>
-    <w:p>
-      <w:pPr>
-        <w:pStyle w:val="TrixMain"/>
-        <w:rPr>
-          <w:lang w:val="en-US"/>
-        </w:rPr>
-      </w:pPr>
-      <w:proofErr w:type="spellStart"/>
-      <w:r>
-        <w:rPr>
-          <w:lang w:val="en-US"/>
-        </w:rPr>
-        <w:t>Pawlaszczyk</w:t>
-      </w:r>
-      <w:proofErr w:type="spellEnd"/>
-    </w:p>
-    <w:p>
-      <w:pPr>
-        <w:pStyle w:val="TrixHeader3"/>
-        <w:rPr>
-          <w:lang w:val="en-US"/>
-        </w:rPr>
-      </w:pPr>
-      <w:r>
-        <w:t>Прочие</w:t>
-      </w:r>
-      <w:r>
-        <w:rPr>
-          <w:lang w:val="en-US"/>
-        </w:rPr>
-        <w:t xml:space="preserve"> </w:t>
-      </w:r>
-      <w:r>
-        <w:t>алгоритмы</w:t>
-      </w:r>
-    </w:p>
-    <w:p>
-      <w:pPr>
-        <w:pStyle w:val="TrixMain"/>
-        <w:rPr>
-          <w:lang w:val="en-US"/>
-        </w:rPr>
-      </w:pPr>
-      <w:r>
-        <w:t>Алгоритм</w:t>
-      </w:r>
-      <w:r>
-        <w:rPr>
-          <w:lang w:val="en-US"/>
-        </w:rPr>
-        <w:t xml:space="preserve">, </w:t>
-      </w:r>
-      <w:r>
-        <w:t>использующий</w:t>
-      </w:r>
-      <w:r>
-        <w:rPr>
-          <w:lang w:val="en-US"/>
-        </w:rPr>
-        <w:t xml:space="preserve"> </w:t>
-      </w:r>
-      <w:proofErr w:type="spellStart"/>
-      <w:r>
-        <w:rPr>
-          <w:lang w:val="en-US"/>
-        </w:rPr>
-        <w:t>LookBack</w:t>
-      </w:r>
-      <w:proofErr w:type="spellEnd"/>
-      <w:r>
-        <w:rPr>
-          <w:lang w:val="en-US"/>
-        </w:rPr>
-        <w:t xml:space="preserve"> (</w:t>
-      </w:r>
-      <w:r>
-        <w:rPr>
-          <w:lang w:val="en-US"/>
-        </w:rPr>
-        <w:t>Chen</w:t>
-      </w:r>
-      <w:r>
-        <w:rPr>
-          <w:lang w:val="en-US"/>
-        </w:rPr>
-        <w:t xml:space="preserve">, </w:t>
-      </w:r>
-      <w:r>
-        <w:rPr>
-          <w:lang w:val="en-US"/>
-        </w:rPr>
-        <w:t>Szymanski</w:t>
-      </w:r>
-      <w:r>
-        <w:rPr>
-          <w:lang w:val="en-US"/>
-        </w:rPr>
-        <w:t>)</w:t>
-      </w:r>
-    </w:p>
-    <w:p>
-      <w:pPr>
-        <w:pStyle w:val="TrixMain"/>
-      </w:pPr>
-      <w:r>
-        <w:t xml:space="preserve">Алгоритм, использующий оценку </w:t>
-      </w:r>
-      <w:r>
-        <w:rPr>
-          <w:lang w:val="en-US"/>
-        </w:rPr>
-        <w:t>GVT</w:t>
-      </w:r>
-      <w:r>
-        <w:t xml:space="preserve"> (</w:t>
-      </w:r>
-      <w:r>
-        <w:t xml:space="preserve">сообщение не отправляется, пока </w:t>
-      </w:r>
-      <w:r>
-        <w:rPr>
-          <w:lang w:val="en-US"/>
-        </w:rPr>
-        <w:t>GVT</w:t>
-      </w:r>
-      <w:r>
-        <w:t xml:space="preserve"> не вырастет до его метки</w:t>
-      </w:r>
-      <w:r>
-        <w:t>)</w:t>
-      </w:r>
-    </w:p>
-    <w:p>
-      <w:pPr>
-        <w:pStyle w:val="TrixMain"/>
-      </w:pPr>
-    </w:p>
-    <w:p>
-      <w:pPr>
-        <w:pStyle w:val="TrixMain"/>
-      </w:pPr>
-    </w:p>
-    <w:p>
-      <w:pPr>
-        <w:pStyle w:val="TrixMain"/>
-      </w:pPr>
     </w:p>
     <w:p>
       <w:pPr>
@@ -9480,12 +10056,11 @@
       <w:pPr>
         <w:pStyle w:val="TrixHeader2"/>
       </w:pPr>
-      <w:bookmarkStart w:id="17" w:name="_Toc357088360"/>
-      <w:r>
-        <w:lastRenderedPageBreak/>
+      <w:bookmarkStart w:id="18" w:name="_Toc357251780"/>
+      <w:r>
         <w:t>Методы, направленные на устранение побочных эффектов оптимистических алгоритмов</w:t>
       </w:r>
-      <w:bookmarkEnd w:id="17"/>
+      <w:bookmarkEnd w:id="18"/>
     </w:p>
     <w:p>
       <w:pPr>
@@ -9598,86 +10173,45 @@
     <w:p>
       <w:pPr>
         <w:pStyle w:val="TrixHeader3"/>
-        <w:rPr>
-          <w:lang w:val="en-US"/>
-        </w:rPr>
       </w:pPr>
       <w:r>
         <w:t>Алгоритм</w:t>
       </w:r>
       <w:r>
-        <w:rPr>
-          <w:lang w:val="en-US"/>
-        </w:rPr>
-        <w:t xml:space="preserve"> Reverse Computation (Carothers)</w:t>
-      </w:r>
-    </w:p>
-    <w:p>
-      <w:pPr>
-        <w:pStyle w:val="TrixMain"/>
-      </w:pPr>
-      <w:r>
-        <w:t>не</w:t>
-      </w:r>
-      <w:r>
-        <w:t xml:space="preserve"> </w:t>
-      </w:r>
-      <w:r>
-        <w:t>все</w:t>
-      </w:r>
-      <w:r>
-        <w:t xml:space="preserve"> </w:t>
-      </w:r>
-      <w:r>
-        <w:t>операции</w:t>
-      </w:r>
-      <w:r>
-        <w:t xml:space="preserve"> </w:t>
-      </w:r>
-      <w:r>
-        <w:t>обратно</w:t>
-      </w:r>
-      <w:r>
-        <w:t xml:space="preserve"> </w:t>
-      </w:r>
-      <w:r>
-        <w:t>вычислимы</w:t>
-      </w:r>
-      <w:r>
-        <w:t xml:space="preserve">, </w:t>
-      </w:r>
-      <w:r>
-        <w:t>спец</w:t>
-      </w:r>
-      <w:r>
-        <w:t xml:space="preserve">. </w:t>
-      </w:r>
-      <w:r>
-        <w:t>компилятор</w:t>
-      </w:r>
-      <w:r>
-        <w:t xml:space="preserve">, </w:t>
-      </w:r>
-      <w:proofErr w:type="gramStart"/>
-      <w:r>
-        <w:t>спец</w:t>
-      </w:r>
-      <w:proofErr w:type="gramEnd"/>
-      <w:r>
-        <w:t xml:space="preserve"> </w:t>
-      </w:r>
-      <w:r>
-        <w:rPr>
-          <w:lang w:val="en-US"/>
-        </w:rPr>
-        <w:t>random</w:t>
-      </w:r>
-      <w:r>
-        <w:t>-</w:t>
-      </w:r>
-      <w:r>
-        <w:t>генераторы</w:t>
-      </w:r>
+        <w:t xml:space="preserve"> </w:t>
+      </w:r>
+      <w:r>
+        <w:rPr>
+          <w:lang w:val="en-US"/>
+        </w:rPr>
+        <w:t>Reverse</w:t>
+      </w:r>
+      <w:r>
+        <w:t xml:space="preserve"> </w:t>
+      </w:r>
+      <w:r>
+        <w:rPr>
+          <w:lang w:val="en-US"/>
+        </w:rPr>
+        <w:t>Computation</w:t>
+      </w:r>
+      <w:r>
+        <w:t xml:space="preserve"> (</w:t>
+      </w:r>
+      <w:r>
+        <w:rPr>
+          <w:lang w:val="en-US"/>
+        </w:rPr>
+        <w:t>Carothers</w:t>
+      </w:r>
+      <w:r>
+        <w:t>)</w:t>
+      </w:r>
+    </w:p>
+    <w:p>
+      <w:pPr>
+        <w:pStyle w:val="TrixMain"/>
+      </w:pPr>
     </w:p>
     <w:p>
       <w:pPr>
@@ -9748,14 +10282,14 @@
       <w:pPr>
         <w:pStyle w:val="TrixHeader1"/>
       </w:pPr>
-      <w:bookmarkStart w:id="18" w:name="_Toc357009557"/>
-      <w:bookmarkStart w:id="19" w:name="_Toc357088362"/>
+      <w:bookmarkStart w:id="19" w:name="_Toc357009557"/>
+      <w:bookmarkStart w:id="20" w:name="_Toc357251781"/>
       <w:r>
         <w:lastRenderedPageBreak/>
         <w:t>Алгоритмы синхронизации агентов, основанные на знаниях о модели</w:t>
       </w:r>
-      <w:bookmarkEnd w:id="18"/>
       <w:bookmarkEnd w:id="19"/>
+      <w:bookmarkEnd w:id="20"/>
     </w:p>
     <w:p>
       <w:pPr>
@@ -9777,9 +10311,11 @@
       <w:pPr>
         <w:pStyle w:val="TrixHeader2"/>
       </w:pPr>
+      <w:bookmarkStart w:id="21" w:name="_Toc357251782"/>
       <w:r>
         <w:t>Ограничения и сфера применимости алгоритмов</w:t>
       </w:r>
+      <w:bookmarkEnd w:id="21"/>
     </w:p>
     <w:p>
       <w:pPr>
@@ -10660,9 +11196,11 @@
       <w:pPr>
         <w:pStyle w:val="TrixHeader2"/>
       </w:pPr>
+      <w:bookmarkStart w:id="22" w:name="_Toc357251783"/>
       <w:r>
         <w:t>Природа откатов</w:t>
       </w:r>
+      <w:bookmarkEnd w:id="22"/>
     </w:p>
     <w:p>
       <w:pPr>
@@ -10827,6 +11365,9 @@
       <w:r>
         <w:t>Локальные</w:t>
       </w:r>
+      <w:r>
+        <w:t>.</w:t>
+      </w:r>
     </w:p>
     <w:p>
       <w:pPr>
@@ -10839,6 +11380,9 @@
       <w:r>
         <w:t>Каскадные</w:t>
       </w:r>
+      <w:r>
+        <w:t>.</w:t>
+      </w:r>
     </w:p>
     <w:p>
       <w:pPr>
@@ -10969,7 +11513,7 @@
         <w:t>Откаты, вызванные запросом к агенту</w:t>
       </w:r>
       <w:r>
-        <w:t>;</w:t>
+        <w:t>.</w:t>
       </w:r>
     </w:p>
     <w:p>
@@ -10984,7 +11528,7 @@
         <w:t>Откаты, вызванные ответом на запрос</w:t>
       </w:r>
       <w:r>
-        <w:t>;</w:t>
+        <w:t>.</w:t>
       </w:r>
     </w:p>
     <w:p>
@@ -11077,6 +11621,9 @@
       <w:r>
         <w:t>Откаты, вызывающие парадокс времени</w:t>
       </w:r>
+      <w:r>
+        <w:t>.</w:t>
+      </w:r>
     </w:p>
     <w:p>
       <w:pPr>
@@ -11089,6 +11636,9 @@
       <w:r>
         <w:t>Откаты, не вызывающие парадокса времени</w:t>
       </w:r>
+      <w:r>
+        <w:t>.</w:t>
+      </w:r>
     </w:p>
     <w:p>
       <w:pPr>
@@ -11179,6 +11729,9 @@
       <w:r>
         <w:t>Откаты, вызванные терминальными событиями</w:t>
       </w:r>
+      <w:r>
+        <w:t>.</w:t>
+      </w:r>
     </w:p>
     <w:p>
       <w:pPr>
@@ -11191,6 +11744,9 @@
       <w:r>
         <w:t>Откаты, вызванные нетерминальными событиями</w:t>
       </w:r>
+      <w:r>
+        <w:t>.</w:t>
+      </w:r>
     </w:p>
     <w:p>
       <w:pPr>
@@ -11209,21 +11765,17 @@
       <w:pPr>
         <w:pStyle w:val="TrixHeader2"/>
       </w:pPr>
+      <w:bookmarkStart w:id="23" w:name="_Toc357251784"/>
       <w:r>
         <w:t>Алгоритм</w:t>
       </w:r>
       <w:r>
-        <w:t xml:space="preserve"> </w:t>
-      </w:r>
-      <w:r>
-        <w:rPr>
-          <w:lang w:val="en-US"/>
-        </w:rPr>
-        <w:t>KBASA</w:t>
-      </w:r>
-      <w:r>
-        <w:t>#2</w:t>
-      </w:r>
+        <w:t>#</w:t>
+      </w:r>
+      <w:r>
+        <w:t>1</w:t>
+      </w:r>
+      <w:bookmarkEnd w:id="23"/>
     </w:p>
     <w:p>
       <w:pPr>
@@ -11242,17 +11794,6 @@
     </w:p>
     <w:p>
       <w:pPr>
-        <w:pStyle w:val="TrixHeader3"/>
-      </w:pPr>
-      <w:r>
-        <w:t>Алгоритм</w:t>
-      </w:r>
-      <w:r>
-        <w:t>#1</w:t>
-      </w:r>
-    </w:p>
-    <w:p>
-      <w:pPr>
         <w:pStyle w:val="TrixMain"/>
       </w:pPr>
       <w:r>
@@ -11489,8 +12030,9 @@
     </w:p>
     <w:p>
       <w:pPr>
-        <w:pStyle w:val="TrixHeader3"/>
-      </w:pPr>
+        <w:pStyle w:val="TrixHeader2"/>
+      </w:pPr>
+      <w:bookmarkStart w:id="24" w:name="_Toc357251785"/>
       <w:r>
         <w:t>Алгоритм</w:t>
       </w:r>
@@ -11500,6 +12042,7 @@
       <w:r>
         <w:t>2</w:t>
       </w:r>
+      <w:bookmarkEnd w:id="24"/>
     </w:p>
     <w:p>
       <w:pPr>
@@ -11625,27 +12168,27 @@
         <w:rPr>
           <w:u w:val="single"/>
         </w:rPr>
+        <w:t>Утверждение</w:t>
+      </w:r>
+      <w:r>
+        <w:t xml:space="preserve">. Если агенту приходит сообщение с запросом, и системе достоверно известно, что оно требует ответа, то </w:t>
+      </w:r>
+      <w:r>
+        <w:t xml:space="preserve">разнесение агентов </w:t>
+      </w:r>
+      <w:r>
+        <w:t>по разным логическим процессам</w:t>
+      </w:r>
+      <w:r>
+        <w:t xml:space="preserve"> чревато многочисленными откатами.</w:t>
+      </w:r>
+    </w:p>
+    <w:p>
+      <w:pPr>
+        <w:pStyle w:val="TrixMain"/>
+      </w:pPr>
+      <w:r>
         <w:lastRenderedPageBreak/>
-        <w:t>Утверждение</w:t>
-      </w:r>
-      <w:r>
-        <w:t xml:space="preserve">. Если агенту приходит сообщение с запросом, и системе достоверно известно, что оно требует ответа, то </w:t>
-      </w:r>
-      <w:r>
-        <w:t xml:space="preserve">разнесение агентов </w:t>
-      </w:r>
-      <w:r>
-        <w:t>по разным логическим процессам</w:t>
-      </w:r>
-      <w:r>
-        <w:t xml:space="preserve"> чревато многочисленными откатами.</w:t>
-      </w:r>
-    </w:p>
-    <w:p>
-      <w:pPr>
-        <w:pStyle w:val="TrixMain"/>
-      </w:pPr>
-      <w:r>
         <w:t>Из данного утверждения можно сделать 2 предположения в пользу решения проблемы:</w:t>
       </w:r>
     </w:p>
@@ -11904,16 +12447,17 @@
         <w:t xml:space="preserve">. </w:t>
       </w:r>
       <w:r>
-        <w:t xml:space="preserve">Действительно, ввиду </w:t>
+        <w:t xml:space="preserve">Действительно, ввиду стохастического поведения логических процессов возможна такая ситуация, когда оба процесса практически одновременно обрабатывают блокирующие события, </w:t>
       </w:r>
       <w:r>
         <w:lastRenderedPageBreak/>
-        <w:t>стохастического поведения логических процессов возможна такая ситуация, когда оба процесса практически одновременно обрабатывают блокирующие события, отправляют запросы друг другу и ждут друг от друга ответа. В случае 3-х или более процессов может образоваться цикл (рис.)</w:t>
-      </w:r>
-    </w:p>
-    <w:p>
-      <w:pPr>
-        <w:pStyle w:val="TrixMain"/>
+        <w:t>отправляют запросы друг другу и ждут друг от друга ответа. В случае 3-х или более процессов может образоваться цикл (рис.)</w:t>
+      </w:r>
+    </w:p>
+    <w:p>
+      <w:pPr>
+        <w:pStyle w:val="TrixMain"/>
+        <w:jc w:val="center"/>
       </w:pPr>
       <w:r>
         <w:t>[</w:t>
@@ -12098,6 +12642,7 @@
     <w:p>
       <w:pPr>
         <w:pStyle w:val="TrixMain"/>
+        <w:jc w:val="center"/>
       </w:pPr>
       <w:r>
         <w:t>[</w:t>
@@ -12279,155 +12824,155 @@
         <w:pStyle w:val="TrixMain"/>
       </w:pPr>
       <w:r>
+        <w:t xml:space="preserve">Отсюда локальное время </w:t>
+      </w:r>
+      <w:r>
+        <w:t>LP</w:t>
+      </w:r>
+      <w:r>
+        <w:rPr>
+          <w:vertAlign w:val="subscript"/>
+        </w:rPr>
+        <w:t>1</w:t>
+      </w:r>
+      <w:r>
+        <w:t xml:space="preserve"> – </w:t>
+      </w:r>
+      <w:r>
+        <w:rPr>
+          <w:lang w:val="en-US"/>
+        </w:rPr>
+        <w:t>t</w:t>
+      </w:r>
+      <w:r>
+        <w:t xml:space="preserve">=8. </w:t>
+      </w:r>
+      <w:r>
+        <w:t xml:space="preserve">Пусть событие </w:t>
+      </w:r>
+      <w:r>
+        <w:rPr>
+          <w:lang w:val="en-US"/>
+        </w:rPr>
+        <w:t>E</w:t>
+      </w:r>
+      <w:r>
+        <w:t xml:space="preserve"> (на процессе </w:t>
+      </w:r>
+      <w:r>
+        <w:rPr>
+          <w:lang w:val="en-US"/>
+        </w:rPr>
+        <w:t>LP</w:t>
+      </w:r>
+      <w:r>
+        <w:rPr>
+          <w:vertAlign w:val="subscript"/>
+        </w:rPr>
+        <w:t>1</w:t>
+      </w:r>
+      <w:r>
+        <w:t>)</w:t>
+      </w:r>
+      <w:r>
+        <w:t xml:space="preserve"> </w:t>
+      </w:r>
+      <w:r>
+        <w:t xml:space="preserve">и </w:t>
+      </w:r>
+      <w:r>
+        <w:rPr>
+          <w:lang w:val="en-US"/>
+        </w:rPr>
+        <w:t>F</w:t>
+      </w:r>
+      <w:r>
+        <w:t xml:space="preserve"> (</w:t>
+      </w:r>
+      <w:r>
+        <w:t xml:space="preserve">на процессе </w:t>
+      </w:r>
+      <w:r>
+        <w:rPr>
+          <w:lang w:val="en-US"/>
+        </w:rPr>
+        <w:t>LP</w:t>
+      </w:r>
+      <w:r>
+        <w:rPr>
+          <w:vertAlign w:val="subscript"/>
+        </w:rPr>
+        <w:t>2</w:t>
+      </w:r>
+      <w:r>
+        <w:t>)</w:t>
+      </w:r>
+      <w:r>
+        <w:t xml:space="preserve"> образуют контрарную пару.</w:t>
+      </w:r>
+      <w:r>
+        <w:t xml:space="preserve"> </w:t>
+      </w:r>
+      <w:r>
+        <w:t>Также положим, что обработка событи</w:t>
+      </w:r>
+      <w:r>
+        <w:t>й</w:t>
+      </w:r>
+      <w:r>
+        <w:t xml:space="preserve"> </w:t>
+      </w:r>
+      <w:r>
+        <w:rPr>
+          <w:lang w:val="en-US"/>
+        </w:rPr>
+        <w:t>D</w:t>
+      </w:r>
+      <w:r>
+        <w:t xml:space="preserve"> </w:t>
+      </w:r>
+      <w:r>
+        <w:t>и</w:t>
+      </w:r>
+      <w:proofErr w:type="gramStart"/>
+      <w:r>
+        <w:t xml:space="preserve"> Е</w:t>
+      </w:r>
+      <w:proofErr w:type="gramEnd"/>
+      <w:r>
+        <w:t xml:space="preserve"> </w:t>
+      </w:r>
+      <w:r>
+        <w:t xml:space="preserve">сопровождалась </w:t>
+      </w:r>
+      <w:r>
+        <w:t>отправкой сообщения на</w:t>
+      </w:r>
+      <w:r>
+        <w:t xml:space="preserve"> </w:t>
+      </w:r>
+      <w:r>
+        <w:rPr>
+          <w:lang w:val="en-US"/>
+        </w:rPr>
+        <w:t>LP</w:t>
+      </w:r>
+      <w:r>
+        <w:rPr>
+          <w:vertAlign w:val="subscript"/>
+        </w:rPr>
+        <w:t>2</w:t>
+      </w:r>
+      <w:r>
+        <w:t>.</w:t>
+      </w:r>
+    </w:p>
+    <w:p>
+      <w:pPr>
+        <w:pStyle w:val="TrixMain"/>
+      </w:pPr>
+      <w:r>
         <w:lastRenderedPageBreak/>
-        <w:t xml:space="preserve">Отсюда локальное время </w:t>
-      </w:r>
-      <w:r>
-        <w:t>LP</w:t>
-      </w:r>
-      <w:r>
-        <w:rPr>
-          <w:vertAlign w:val="subscript"/>
-        </w:rPr>
-        <w:t>1</w:t>
-      </w:r>
-      <w:r>
-        <w:t xml:space="preserve"> – </w:t>
-      </w:r>
-      <w:r>
-        <w:rPr>
-          <w:lang w:val="en-US"/>
-        </w:rPr>
-        <w:t>t</w:t>
-      </w:r>
-      <w:r>
-        <w:t xml:space="preserve">=8. </w:t>
-      </w:r>
-      <w:r>
-        <w:t xml:space="preserve">Пусть событие </w:t>
-      </w:r>
-      <w:r>
-        <w:rPr>
-          <w:lang w:val="en-US"/>
-        </w:rPr>
-        <w:t>E</w:t>
-      </w:r>
-      <w:r>
-        <w:t xml:space="preserve"> (на процессе </w:t>
-      </w:r>
-      <w:r>
-        <w:rPr>
-          <w:lang w:val="en-US"/>
-        </w:rPr>
-        <w:t>LP</w:t>
-      </w:r>
-      <w:r>
-        <w:rPr>
-          <w:vertAlign w:val="subscript"/>
-        </w:rPr>
-        <w:t>1</w:t>
-      </w:r>
-      <w:r>
-        <w:t>)</w:t>
-      </w:r>
-      <w:r>
-        <w:t xml:space="preserve"> </w:t>
-      </w:r>
-      <w:r>
-        <w:t xml:space="preserve">и </w:t>
-      </w:r>
-      <w:r>
-        <w:rPr>
-          <w:lang w:val="en-US"/>
-        </w:rPr>
-        <w:t>F</w:t>
-      </w:r>
-      <w:r>
-        <w:t xml:space="preserve"> (</w:t>
-      </w:r>
-      <w:r>
-        <w:t xml:space="preserve">на процессе </w:t>
-      </w:r>
-      <w:r>
-        <w:rPr>
-          <w:lang w:val="en-US"/>
-        </w:rPr>
-        <w:t>LP</w:t>
-      </w:r>
-      <w:r>
-        <w:rPr>
-          <w:vertAlign w:val="subscript"/>
-        </w:rPr>
-        <w:t>2</w:t>
-      </w:r>
-      <w:r>
-        <w:t>)</w:t>
-      </w:r>
-      <w:r>
-        <w:t xml:space="preserve"> образуют контрарную пару.</w:t>
-      </w:r>
-      <w:r>
-        <w:t xml:space="preserve"> </w:t>
-      </w:r>
-      <w:r>
-        <w:t>Также положим, что обработка событи</w:t>
-      </w:r>
-      <w:r>
-        <w:t>й</w:t>
-      </w:r>
-      <w:r>
-        <w:t xml:space="preserve"> </w:t>
-      </w:r>
-      <w:r>
-        <w:rPr>
-          <w:lang w:val="en-US"/>
-        </w:rPr>
-        <w:t>D</w:t>
-      </w:r>
-      <w:r>
-        <w:t xml:space="preserve"> </w:t>
-      </w:r>
-      <w:r>
-        <w:t>и</w:t>
-      </w:r>
-      <w:proofErr w:type="gramStart"/>
-      <w:r>
-        <w:t xml:space="preserve"> Е</w:t>
-      </w:r>
-      <w:proofErr w:type="gramEnd"/>
-      <w:r>
-        <w:t xml:space="preserve"> </w:t>
-      </w:r>
-      <w:r>
-        <w:t xml:space="preserve">сопровождалась </w:t>
-      </w:r>
-      <w:r>
-        <w:t>отправкой сообщения на</w:t>
-      </w:r>
-      <w:r>
-        <w:t xml:space="preserve"> </w:t>
-      </w:r>
-      <w:r>
-        <w:rPr>
-          <w:lang w:val="en-US"/>
-        </w:rPr>
-        <w:t>LP</w:t>
-      </w:r>
-      <w:r>
-        <w:rPr>
-          <w:vertAlign w:val="subscript"/>
-        </w:rPr>
-        <w:t>2</w:t>
-      </w:r>
-      <w:r>
-        <w:t>.</w:t>
-      </w:r>
-    </w:p>
-    <w:p>
-      <w:pPr>
-        <w:pStyle w:val="TrixMain"/>
-      </w:pPr>
-      <w:r>
         <w:t xml:space="preserve">Итак, процесс </w:t>
       </w:r>
       <w:r>
@@ -12867,18 +13412,14 @@
       <w:pPr>
         <w:pStyle w:val="TrixHeader2"/>
       </w:pPr>
-      <w:r>
-        <w:t xml:space="preserve">Алгоритм </w:t>
-      </w:r>
-      <w:r>
-        <w:rPr>
-          <w:lang w:val="en-US"/>
-        </w:rPr>
-        <w:t>KBASA</w:t>
+      <w:bookmarkStart w:id="25" w:name="_Toc357251786"/>
+      <w:r>
+        <w:t>Алгоритм</w:t>
       </w:r>
       <w:r>
         <w:t>#3</w:t>
       </w:r>
+      <w:bookmarkEnd w:id="25"/>
     </w:p>
     <w:p>
       <w:pPr>
@@ -12959,14 +13500,14 @@
         <w:pStyle w:val="TrixMain"/>
       </w:pPr>
       <w:r>
-        <w:t xml:space="preserve">Приведём простой пример. Если автомобиль переезжает железнодорожный переезд на открытый шлагбаум (событие – шлагбаум открыт), то, скорее всего, все </w:t>
+        <w:t>Приведём простой пример. Если автомобиль переезжает железнодорожный переезд на открытый шлагбаум (событие – шлагбаум открыт), то, скорее всего, все будущие события не изменятся, т.е. останутся с прежними временными метками. Если же шлагбаум закрыт, то время всех следующих со</w:t>
+      </w:r>
+      <w:r>
+        <w:t xml:space="preserve">бытий однозначно будет </w:t>
       </w:r>
       <w:r>
         <w:lastRenderedPageBreak/>
-        <w:t>будущие события не изменятся, т.е. останутся с прежними временными метками. Если же шлагбаум закрыт, то время всех следующих со</w:t>
-      </w:r>
-      <w:r>
-        <w:t>бытий однозначно будет изменено (и в результате, возможно, некоторые события могут быть не запланированы вообще).</w:t>
+        <w:t>изменено (и в результате, возможно, некоторые события могут быть не запланированы вообще).</w:t>
       </w:r>
     </w:p>
     <w:p>
@@ -14588,7 +15129,6 @@
         <w:rPr>
           <w:rFonts w:eastAsiaTheme="minorEastAsia"/>
         </w:rPr>
-        <w:lastRenderedPageBreak/>
         <w:t>3. Пусть существует событие</w:t>
       </w:r>
       <w:proofErr w:type="gramStart"/>
@@ -14833,7 +15373,14 @@
         <w:rPr>
           <w:rFonts w:eastAsiaTheme="minorEastAsia"/>
         </w:rPr>
-        <w:t>также обрабатывает</w:t>
+        <w:t xml:space="preserve">также </w:t>
+      </w:r>
+      <w:r>
+        <w:rPr>
+          <w:rFonts w:eastAsiaTheme="minorEastAsia"/>
+        </w:rPr>
+        <w:lastRenderedPageBreak/>
+        <w:t>обрабатывает</w:t>
       </w:r>
       <w:r>
         <w:rPr>
@@ -14997,13 +15544,7 @@
           <w:rPr>
             <w:rFonts w:ascii="Cambria Math" w:eastAsiaTheme="minorEastAsia" w:hAnsi="Cambria Math"/>
           </w:rPr>
-          <m:t>E</m:t>
-        </m:r>
-        <m:r>
-          <w:rPr>
-            <w:rFonts w:ascii="Cambria Math" w:eastAsiaTheme="minorEastAsia" w:hAnsi="Cambria Math"/>
-          </w:rPr>
-          <m:t>={</m:t>
+          <m:t>E={</m:t>
         </m:r>
         <m:sSub>
           <m:sSubPr>
@@ -15452,19 +15993,7 @@
           <w:rPr>
             <w:rFonts w:ascii="Cambria Math" w:eastAsiaTheme="minorEastAsia" w:hAnsi="Cambria Math"/>
           </w:rPr>
-          <m:t>)≤t(</m:t>
-        </m:r>
-        <m:r>
-          <w:rPr>
-            <w:rFonts w:ascii="Cambria Math" w:eastAsiaTheme="minorEastAsia" w:hAnsi="Cambria Math"/>
-          </w:rPr>
-          <m:t>E</m:t>
-        </m:r>
-        <m:r>
-          <w:rPr>
-            <w:rFonts w:ascii="Cambria Math" w:eastAsiaTheme="minorEastAsia" w:hAnsi="Cambria Math"/>
-          </w:rPr>
-          <m:t>)</m:t>
+          <m:t>)≤t(E)</m:t>
         </m:r>
       </m:oMath>
       <w:r>
@@ -16131,7 +16660,6 @@
         <w:pStyle w:val="TrixMain"/>
         <w:rPr>
           <w:rFonts w:eastAsiaTheme="minorEastAsia"/>
-          <w:lang w:val="en-US"/>
         </w:rPr>
       </w:pPr>
       <w:r>
@@ -16803,7 +17331,13 @@
                 <w:rPr>
                   <w:rFonts w:ascii="Cambria Math" w:hAnsi="Cambria Math"/>
                 </w:rPr>
-                <m:t>patiens</m:t>
+                <m:t>patien</m:t>
+              </m:r>
+              <m:r>
+                <w:rPr>
+                  <w:rFonts w:ascii="Cambria Math" w:hAnsi="Cambria Math"/>
+                </w:rPr>
+                <m:t>s</m:t>
               </m:r>
             </m:e>
             <m:sub>
@@ -16823,7 +17357,6 @@
         <w:pStyle w:val="TrixMain"/>
       </w:pPr>
       <w:r>
-        <w:lastRenderedPageBreak/>
         <w:t xml:space="preserve">По лемме вновь получаем, что </w:t>
       </w:r>
       <w:proofErr w:type="spellStart"/>
@@ -17102,7 +17635,13 @@
               <w:rPr>
                 <w:rFonts w:ascii="Cambria Math" w:eastAsiaTheme="minorEastAsia" w:hAnsi="Cambria Math"/>
               </w:rPr>
-              <m:t>agens</m:t>
+              <m:t>ag</m:t>
+            </m:r>
+            <m:r>
+              <w:rPr>
+                <w:rFonts w:ascii="Cambria Math" w:eastAsiaTheme="minorEastAsia" w:hAnsi="Cambria Math"/>
+              </w:rPr>
+              <m:t>ens</m:t>
             </m:r>
           </m:e>
           <m:sub>
@@ -18098,7 +18637,14 @@
                   <w:rFonts w:ascii="Cambria Math" w:eastAsiaTheme="minorEastAsia" w:hAnsi="Cambria Math"/>
                   <w:lang w:val="en-US"/>
                 </w:rPr>
-                <m:t>patiens</m:t>
+                <m:t>patien</m:t>
+              </m:r>
+              <m:r>
+                <w:rPr>
+                  <w:rFonts w:ascii="Cambria Math" w:eastAsiaTheme="minorEastAsia" w:hAnsi="Cambria Math"/>
+                  <w:lang w:val="en-US"/>
+                </w:rPr>
+                <m:t>s</m:t>
               </m:r>
             </m:e>
             <m:sub>
@@ -18388,60 +18934,63 @@
         <w:pStyle w:val="TrixMain"/>
       </w:pPr>
       <w:r>
+        <w:t xml:space="preserve">Хотелось бы </w:t>
+      </w:r>
+      <w:r>
+        <w:t xml:space="preserve">найти </w:t>
+      </w:r>
+      <w:r>
+        <w:t xml:space="preserve">такое </w:t>
+      </w:r>
+      <w:r>
+        <w:t xml:space="preserve">эффективное </w:t>
+      </w:r>
+      <w:r>
+        <w:t>решение</w:t>
+      </w:r>
+      <w:r>
+        <w:t>, котор</w:t>
+      </w:r>
+      <w:r>
+        <w:t xml:space="preserve">ое без наличия </w:t>
+      </w:r>
+      <w:r>
+        <w:t>специального алгоритма</w:t>
+      </w:r>
+      <w:r>
+        <w:t xml:space="preserve"> </w:t>
+      </w:r>
+      <w:r>
+        <w:t>отслеживания сообщений «из прошлого»</w:t>
+      </w:r>
+      <w:r>
+        <w:t xml:space="preserve"> не создавало </w:t>
+      </w:r>
+      <w:r>
+        <w:t xml:space="preserve">бы </w:t>
+      </w:r>
+      <w:r>
+        <w:t>нежелательные откаты, но при этом устраняло проблему временных парадоксов.</w:t>
+      </w:r>
+    </w:p>
+    <w:p>
+      <w:pPr>
+        <w:pStyle w:val="TrixMain"/>
+      </w:pPr>
+      <w:r>
+        <w:t>Подобная «</w:t>
+      </w:r>
+      <w:proofErr w:type="spellStart"/>
+      <w:r>
+        <w:t>ТРИЗовская</w:t>
+      </w:r>
+      <w:proofErr w:type="spellEnd"/>
+      <w:r>
+        <w:t xml:space="preserve">» формулировка, на первый взгляд, ставит под сомнение гипотетическую возможность существования такого решения. </w:t>
+      </w:r>
+      <w:r>
         <w:lastRenderedPageBreak/>
-        <w:t xml:space="preserve">Хотелось бы </w:t>
-      </w:r>
-      <w:r>
-        <w:t xml:space="preserve">найти </w:t>
-      </w:r>
-      <w:r>
-        <w:t xml:space="preserve">такое </w:t>
-      </w:r>
-      <w:r>
-        <w:t xml:space="preserve">эффективное </w:t>
-      </w:r>
-      <w:r>
-        <w:t>решение</w:t>
-      </w:r>
-      <w:r>
-        <w:t>, котор</w:t>
-      </w:r>
-      <w:r>
-        <w:t xml:space="preserve">ое без наличия </w:t>
-      </w:r>
-      <w:r>
-        <w:t>специального алгоритма</w:t>
-      </w:r>
-      <w:r>
-        <w:t xml:space="preserve"> </w:t>
-      </w:r>
-      <w:r>
-        <w:t>отслеживания сообщений «из прошлого»</w:t>
-      </w:r>
-      <w:r>
-        <w:t xml:space="preserve"> не создавало </w:t>
-      </w:r>
-      <w:r>
-        <w:t xml:space="preserve">бы </w:t>
-      </w:r>
-      <w:r>
-        <w:t>нежелательные откаты, но при этом устраняло проблему временных парадоксов.</w:t>
-      </w:r>
-    </w:p>
-    <w:p>
-      <w:pPr>
-        <w:pStyle w:val="TrixMain"/>
-      </w:pPr>
-      <w:r>
-        <w:t>Подобная «</w:t>
-      </w:r>
-      <w:proofErr w:type="spellStart"/>
-      <w:r>
-        <w:t>ТРИЗовская</w:t>
-      </w:r>
-      <w:proofErr w:type="spellEnd"/>
-      <w:r>
-        <w:t>» формулировка, на первый взгляд, ставит под сомнение гипотетическую возможность существования такого решения. Алгоритм</w:t>
+        <w:t>Алгоритм</w:t>
       </w:r>
       <w:r>
         <w:t xml:space="preserve">#3 </w:t>
@@ -19525,14 +20074,7 @@
         <w:rPr>
           <w:rFonts w:eastAsiaTheme="minorEastAsia"/>
         </w:rPr>
-        <w:t xml:space="preserve">исключаем </w:t>
-      </w:r>
-      <w:r>
-        <w:rPr>
-          <w:rFonts w:eastAsiaTheme="minorEastAsia"/>
-        </w:rPr>
-        <w:lastRenderedPageBreak/>
-        <w:t xml:space="preserve">из рассмотрения. В нашем примере остаются </w:t>
+        <w:t xml:space="preserve">исключаем из рассмотрения. В нашем примере остаются </w:t>
       </w:r>
       <m:oMath>
         <m:d>
@@ -19920,7 +20462,14 @@
         <w:rPr>
           <w:rFonts w:eastAsiaTheme="minorEastAsia"/>
         </w:rPr>
-        <w:t>снова проводится «</w:t>
+        <w:t xml:space="preserve">снова проводится </w:t>
+      </w:r>
+      <w:r>
+        <w:rPr>
+          <w:rFonts w:eastAsiaTheme="minorEastAsia"/>
+        </w:rPr>
+        <w:lastRenderedPageBreak/>
+        <w:t>«</w:t>
       </w:r>
       <w:proofErr w:type="spellStart"/>
       <w:r>
@@ -20087,86 +20636,14 @@
     </w:p>
     <w:p>
       <w:pPr>
-        <w:pStyle w:val="TrixMain"/>
-        <w:rPr>
-          <w:rFonts w:eastAsiaTheme="minorEastAsia"/>
-        </w:rPr>
-      </w:pPr>
-      <w:bookmarkStart w:id="20" w:name="_GoBack"/>
-      <w:bookmarkEnd w:id="20"/>
-    </w:p>
-    <w:p>
-      <w:pPr>
-        <w:pStyle w:val="TrixMain"/>
-        <w:rPr>
-          <w:rFonts w:eastAsiaTheme="minorEastAsia"/>
-        </w:rPr>
-      </w:pPr>
-    </w:p>
-    <w:p>
-      <w:pPr>
-        <w:pStyle w:val="TrixMain"/>
-        <w:rPr>
-          <w:rFonts w:eastAsiaTheme="minorEastAsia"/>
-        </w:rPr>
-      </w:pPr>
-    </w:p>
-    <w:p>
-      <w:pPr>
-        <w:pStyle w:val="TrixMain"/>
-      </w:pPr>
-      <w:r>
-        <w:rPr>
-          <w:rFonts w:eastAsiaTheme="minorEastAsia"/>
-        </w:rPr>
-        <w:t>Замечание к реализации</w:t>
-      </w:r>
-    </w:p>
-    <w:p>
-      <w:pPr>
-        <w:pStyle w:val="TrixMain"/>
-      </w:pPr>
-    </w:p>
-    <w:p>
-      <w:pPr>
-        <w:pStyle w:val="TrixMain"/>
-      </w:pPr>
-    </w:p>
-    <w:p>
-      <w:pPr>
-        <w:pStyle w:val="TrixMain"/>
-      </w:pPr>
-    </w:p>
-    <w:p>
-      <w:pPr>
-        <w:pStyle w:val="TrixMain"/>
-      </w:pPr>
-    </w:p>
-    <w:p>
-      <w:pPr>
-        <w:pStyle w:val="TrixMain"/>
-      </w:pPr>
-    </w:p>
-    <w:p>
-      <w:pPr>
-        <w:pStyle w:val="TrixHeader2"/>
-      </w:pPr>
-      <w:r>
-        <w:t>Выводы по главе</w:t>
-      </w:r>
-    </w:p>
-    <w:p>
-      <w:pPr>
-        <w:pStyle w:val="TrixMain"/>
-      </w:pPr>
-      <w:r>
-        <w:t>Напомним, что многие авторы…</w:t>
-      </w:r>
-    </w:p>
-    <w:p>
-      <w:pPr>
-        <w:pStyle w:val="TrixMain"/>
-      </w:pPr>
+        <w:pStyle w:val="TrixHeader3"/>
+      </w:pPr>
+      <w:r>
+        <w:rPr>
+          <w:rFonts w:eastAsiaTheme="minorEastAsia"/>
+        </w:rPr>
+        <w:t>Теоретическая оценка сложности</w:t>
+      </w:r>
     </w:p>
     <w:p>
       <w:pPr>
@@ -20177,55 +20654,47 @@
       <w:pPr>
         <w:pStyle w:val="TrixHeader1"/>
       </w:pPr>
-      <w:bookmarkStart w:id="21" w:name="_Toc357009556"/>
-      <w:bookmarkStart w:id="22" w:name="_Toc357088361"/>
+      <w:bookmarkStart w:id="26" w:name="_Toc357009556"/>
+      <w:bookmarkStart w:id="27" w:name="_Toc357251787"/>
       <w:r>
         <w:lastRenderedPageBreak/>
         <w:t>Разработка платформы. Архитектура, технологии и инструментальные средства</w:t>
       </w:r>
-      <w:bookmarkEnd w:id="21"/>
-      <w:bookmarkEnd w:id="22"/>
+      <w:bookmarkEnd w:id="26"/>
+      <w:bookmarkEnd w:id="27"/>
     </w:p>
     <w:p>
       <w:pPr>
         <w:pStyle w:val="TrixHeader1"/>
       </w:pPr>
-      <w:bookmarkStart w:id="23" w:name="_Toc357009558"/>
-      <w:bookmarkStart w:id="24" w:name="_Toc357088363"/>
+      <w:bookmarkStart w:id="28" w:name="_Toc357251788"/>
       <w:r>
         <w:lastRenderedPageBreak/>
-        <w:t xml:space="preserve">Извлечение знаний о модели в динамике методами </w:t>
-      </w:r>
-      <w:r>
-        <w:rPr>
-          <w:lang w:val="en-US"/>
-        </w:rPr>
-        <w:t>Process</w:t>
-      </w:r>
-      <w:r>
-        <w:t xml:space="preserve"> </w:t>
-      </w:r>
-      <w:r>
-        <w:rPr>
-          <w:lang w:val="en-US"/>
-        </w:rPr>
-        <w:t>Mining</w:t>
-      </w:r>
-      <w:bookmarkEnd w:id="23"/>
-      <w:bookmarkEnd w:id="24"/>
+        <w:t>Способы представления знаний о модели</w:t>
+      </w:r>
+      <w:r>
+        <w:t xml:space="preserve">. Разработка </w:t>
+      </w:r>
+      <w:r>
+        <w:rPr>
+          <w:lang w:val="en-US"/>
+        </w:rPr>
+        <w:t>DSL</w:t>
+      </w:r>
+      <w:bookmarkEnd w:id="28"/>
     </w:p>
     <w:p>
       <w:pPr>
         <w:pStyle w:val="TrixHeader1"/>
       </w:pPr>
-      <w:bookmarkStart w:id="25" w:name="_Toc357009559"/>
-      <w:bookmarkStart w:id="26" w:name="_Toc357088364"/>
+      <w:bookmarkStart w:id="29" w:name="_Toc357009559"/>
+      <w:bookmarkStart w:id="30" w:name="_Toc357251789"/>
       <w:r>
         <w:lastRenderedPageBreak/>
         <w:t>Эксперименты. Практические результаты</w:t>
       </w:r>
-      <w:bookmarkEnd w:id="25"/>
-      <w:bookmarkEnd w:id="26"/>
+      <w:bookmarkEnd w:id="29"/>
+      <w:bookmarkEnd w:id="30"/>
     </w:p>
     <w:p>
       <w:pPr>
@@ -20236,53 +20705,53 @@
       <w:pPr>
         <w:pStyle w:val="TrixHeaderInContents"/>
       </w:pPr>
-      <w:bookmarkStart w:id="27" w:name="_Toc357009560"/>
-      <w:bookmarkStart w:id="28" w:name="_Toc357088365"/>
+      <w:bookmarkStart w:id="31" w:name="_Toc357009560"/>
+      <w:bookmarkStart w:id="32" w:name="_Toc357251790"/>
       <w:r>
         <w:lastRenderedPageBreak/>
         <w:t>Заключение</w:t>
       </w:r>
-      <w:bookmarkEnd w:id="27"/>
-      <w:bookmarkEnd w:id="28"/>
+      <w:bookmarkEnd w:id="31"/>
+      <w:bookmarkEnd w:id="32"/>
     </w:p>
     <w:p>
       <w:pPr>
         <w:pStyle w:val="TrixHeaderInContents"/>
       </w:pPr>
-      <w:bookmarkStart w:id="29" w:name="_Toc357009561"/>
-      <w:bookmarkStart w:id="30" w:name="_Toc357088366"/>
+      <w:bookmarkStart w:id="33" w:name="_Toc357009561"/>
+      <w:bookmarkStart w:id="34" w:name="_Toc357251791"/>
       <w:r>
         <w:lastRenderedPageBreak/>
         <w:t>Библиографический список</w:t>
       </w:r>
-      <w:bookmarkEnd w:id="29"/>
-      <w:bookmarkEnd w:id="30"/>
+      <w:bookmarkEnd w:id="33"/>
+      <w:bookmarkEnd w:id="34"/>
     </w:p>
     <w:p>
       <w:pPr>
         <w:pStyle w:val="TrixHeaderInContents"/>
       </w:pPr>
-      <w:bookmarkStart w:id="31" w:name="_Toc357009562"/>
-      <w:bookmarkStart w:id="32" w:name="_Toc357088367"/>
+      <w:bookmarkStart w:id="35" w:name="_Toc357009562"/>
+      <w:bookmarkStart w:id="36" w:name="_Toc357251792"/>
       <w:r>
         <w:lastRenderedPageBreak/>
         <w:t>Глоссарий</w:t>
       </w:r>
-      <w:bookmarkEnd w:id="31"/>
-      <w:bookmarkEnd w:id="32"/>
+      <w:bookmarkEnd w:id="35"/>
+      <w:bookmarkEnd w:id="36"/>
     </w:p>
     <w:p>
       <w:pPr>
         <w:pStyle w:val="TrixHeaderInContents"/>
       </w:pPr>
-      <w:bookmarkStart w:id="33" w:name="_Toc357009563"/>
-      <w:bookmarkStart w:id="34" w:name="_Toc357088368"/>
+      <w:bookmarkStart w:id="37" w:name="_Toc357009563"/>
+      <w:bookmarkStart w:id="38" w:name="_Toc357251793"/>
       <w:r>
         <w:lastRenderedPageBreak/>
         <w:t>Приложение</w:t>
       </w:r>
-      <w:bookmarkEnd w:id="33"/>
-      <w:bookmarkEnd w:id="34"/>
+      <w:bookmarkEnd w:id="37"/>
+      <w:bookmarkEnd w:id="38"/>
     </w:p>
     <w:p>
       <w:pPr>
@@ -20379,7 +20848,7 @@
           <w:rPr>
             <w:noProof/>
           </w:rPr>
-          <w:t>38</w:t>
+          <w:t>3</w:t>
         </w:r>
         <w:r>
           <w:fldChar w:fldCharType="end"/>
@@ -23677,524 +24146,6 @@
 </w:styles>
 </file>
 
-<file path=word/glossary/document.xml><?xml version="1.0" encoding="utf-8"?>
-<w:glossaryDocument xmlns:wpc="http://schemas.microsoft.com/office/word/2010/wordprocessingCanvas" xmlns:mc="http://schemas.openxmlformats.org/markup-compatibility/2006" xmlns:o="urn:schemas-microsoft-com:office:office" xmlns:r="http://schemas.openxmlformats.org/officeDocument/2006/relationships" xmlns:m="http://schemas.openxmlformats.org/officeDocument/2006/math" xmlns:v="urn:schemas-microsoft-com:vml" xmlns:wp14="http://schemas.microsoft.com/office/word/2010/wordprocessingDrawing" xmlns:wp="http://schemas.openxmlformats.org/drawingml/2006/wordprocessingDrawing" xmlns:w10="urn:schemas-microsoft-com:office:word" xmlns:w="http://schemas.openxmlformats.org/wordprocessingml/2006/main" xmlns:w14="http://schemas.microsoft.com/office/word/2010/wordml" xmlns:wpg="http://schemas.microsoft.com/office/word/2010/wordprocessingGroup" xmlns:wpi="http://schemas.microsoft.com/office/word/2010/wordprocessingInk" xmlns:wne="http://schemas.microsoft.com/office/word/2006/wordml" xmlns:wps="http://schemas.microsoft.com/office/word/2010/wordprocessingShape" mc:Ignorable="w14 wp14"/>
-</file>
-
-<file path=word/glossary/fontTable.xml><?xml version="1.0" encoding="utf-8"?>
-<w:fonts xmlns:mc="http://schemas.openxmlformats.org/markup-compatibility/2006" xmlns:r="http://schemas.openxmlformats.org/officeDocument/2006/relationships" xmlns:w="http://schemas.openxmlformats.org/wordprocessingml/2006/main" xmlns:w14="http://schemas.microsoft.com/office/word/2010/wordml" mc:Ignorable="w14">
-  <w:font w:name="Symbol">
-    <w:panose1 w:val="05050102010706020507"/>
-    <w:charset w:val="02"/>
-    <w:family w:val="roman"/>
-    <w:pitch w:val="variable"/>
-    <w:sig w:usb0="00000000" w:usb1="10000000" w:usb2="00000000" w:usb3="00000000" w:csb0="80000000" w:csb1="00000000"/>
-  </w:font>
-  <w:font w:name="Times New Roman">
-    <w:panose1 w:val="02020603050405020304"/>
-    <w:charset w:val="CC"/>
-    <w:family w:val="roman"/>
-    <w:pitch w:val="variable"/>
-    <w:sig w:usb0="E0002AFF" w:usb1="C0007841" w:usb2="00000009" w:usb3="00000000" w:csb0="000001FF" w:csb1="00000000"/>
-  </w:font>
-  <w:font w:name="Courier New">
-    <w:panose1 w:val="02070309020205020404"/>
-    <w:charset w:val="CC"/>
-    <w:family w:val="modern"/>
-    <w:pitch w:val="fixed"/>
-    <w:sig w:usb0="E0002AFF" w:usb1="C0007843" w:usb2="00000009" w:usb3="00000000" w:csb0="000001FF" w:csb1="00000000"/>
-  </w:font>
-  <w:font w:name="Wingdings">
-    <w:panose1 w:val="05000000000000000000"/>
-    <w:charset w:val="02"/>
-    <w:family w:val="auto"/>
-    <w:pitch w:val="variable"/>
-    <w:sig w:usb0="00000000" w:usb1="10000000" w:usb2="00000000" w:usb3="00000000" w:csb0="80000000" w:csb1="00000000"/>
-  </w:font>
-  <w:font w:name="Calibri">
-    <w:panose1 w:val="020F0502020204030204"/>
-    <w:charset w:val="CC"/>
-    <w:family w:val="swiss"/>
-    <w:pitch w:val="variable"/>
-    <w:sig w:usb0="E10002FF" w:usb1="4000ACFF" w:usb2="00000009" w:usb3="00000000" w:csb0="0000019F" w:csb1="00000000"/>
-  </w:font>
-  <w:font w:name="Cambria">
-    <w:panose1 w:val="02040503050406030204"/>
-    <w:charset w:val="CC"/>
-    <w:family w:val="roman"/>
-    <w:pitch w:val="variable"/>
-    <w:sig w:usb0="E00002FF" w:usb1="400004FF" w:usb2="00000000" w:usb3="00000000" w:csb0="0000019F" w:csb1="00000000"/>
-  </w:font>
-  <w:font w:name="Tahoma">
-    <w:panose1 w:val="020B0604030504040204"/>
-    <w:charset w:val="CC"/>
-    <w:family w:val="swiss"/>
-    <w:pitch w:val="variable"/>
-    <w:sig w:usb0="E1002EFF" w:usb1="C000605B" w:usb2="00000029" w:usb3="00000000" w:csb0="000101FF" w:csb1="00000000"/>
-  </w:font>
-  <w:font w:name="Consolas">
-    <w:panose1 w:val="020B0609020204030204"/>
-    <w:charset w:val="CC"/>
-    <w:family w:val="modern"/>
-    <w:pitch w:val="fixed"/>
-    <w:sig w:usb0="E10002FF" w:usb1="4000FCFF" w:usb2="00000009" w:usb3="00000000" w:csb0="0000019F" w:csb1="00000000"/>
-  </w:font>
-  <w:font w:name="Cambria Math">
-    <w:panose1 w:val="02040503050406030204"/>
-    <w:charset w:val="CC"/>
-    <w:family w:val="roman"/>
-    <w:pitch w:val="variable"/>
-    <w:sig w:usb0="E00002FF" w:usb1="420024FF" w:usb2="00000000" w:usb3="00000000" w:csb0="0000019F" w:csb1="00000000"/>
-  </w:font>
-</w:fonts>
-</file>
-
-<file path=word/glossary/settings.xml><?xml version="1.0" encoding="utf-8"?>
-<w:settings xmlns:mc="http://schemas.openxmlformats.org/markup-compatibility/2006" xmlns:o="urn:schemas-microsoft-com:office:office" xmlns:r="http://schemas.openxmlformats.org/officeDocument/2006/relationships" xmlns:m="http://schemas.openxmlformats.org/officeDocument/2006/math" xmlns:v="urn:schemas-microsoft-com:vml" xmlns:w10="urn:schemas-microsoft-com:office:word" xmlns:w="http://schemas.openxmlformats.org/wordprocessingml/2006/main" xmlns:w14="http://schemas.microsoft.com/office/word/2010/wordml" xmlns:sl="http://schemas.openxmlformats.org/schemaLibrary/2006/main" mc:Ignorable="w14">
-  <w:view w:val="normal"/>
-  <w:defaultTabStop w:val="708"/>
-  <w:characterSpacingControl w:val="doNotCompress"/>
-  <w:compat>
-    <w:useFELayout/>
-    <w:compatSetting w:name="compatibilityMode" w:uri="http://schemas.microsoft.com/office/word" w:val="14"/>
-    <w:compatSetting w:name="overrideTableStyleFontSizeAndJustification" w:uri="http://schemas.microsoft.com/office/word" w:val="1"/>
-    <w:compatSetting w:name="enableOpenTypeFeatures" w:uri="http://schemas.microsoft.com/office/word" w:val="1"/>
-    <w:compatSetting w:name="doNotFlipMirrorIndents" w:uri="http://schemas.microsoft.com/office/word" w:val="1"/>
-  </w:compat>
-  <w:rsids>
-    <w:rsidRoot w:val="00EB5DE6"/>
-    <w:rsid w:val="002F16CA"/>
-    <w:rsid w:val="00BC6C89"/>
-    <w:rsid w:val="00BF4217"/>
-    <w:rsid w:val="00EB5DE6"/>
-  </w:rsids>
-  <m:mathPr>
-    <m:mathFont m:val="Cambria Math"/>
-    <m:brkBin m:val="before"/>
-    <m:brkBinSub m:val="--"/>
-    <m:smallFrac m:val="0"/>
-    <m:dispDef/>
-    <m:lMargin m:val="0"/>
-    <m:rMargin m:val="0"/>
-    <m:defJc m:val="centerGroup"/>
-    <m:wrapIndent m:val="1440"/>
-    <m:intLim m:val="subSup"/>
-    <m:naryLim m:val="undOvr"/>
-  </m:mathPr>
-  <w:themeFontLang w:val="ru-RU"/>
-  <w:clrSchemeMapping w:bg1="light1" w:t1="dark1" w:bg2="light2" w:t2="dark2" w:accent1="accent1" w:accent2="accent2" w:accent3="accent3" w:accent4="accent4" w:accent5="accent5" w:accent6="accent6" w:hyperlink="hyperlink" w:followedHyperlink="followedHyperlink"/>
-  <w:decimalSymbol w:val=","/>
-  <w:listSeparator w:val=";"/>
-</w:settings>
-</file>
-
-<file path=word/glossary/styles.xml><?xml version="1.0" encoding="utf-8"?>
-<w:styles xmlns:mc="http://schemas.openxmlformats.org/markup-compatibility/2006" xmlns:r="http://schemas.openxmlformats.org/officeDocument/2006/relationships" xmlns:w="http://schemas.openxmlformats.org/wordprocessingml/2006/main" xmlns:w14="http://schemas.microsoft.com/office/word/2010/wordml" mc:Ignorable="w14">
-  <w:docDefaults>
-    <w:rPrDefault>
-      <w:rPr>
-        <w:rFonts w:asciiTheme="minorHAnsi" w:eastAsiaTheme="minorEastAsia" w:hAnsiTheme="minorHAnsi" w:cstheme="minorBidi"/>
-        <w:sz w:val="22"/>
-        <w:szCs w:val="22"/>
-        <w:lang w:val="ru-RU" w:eastAsia="ru-RU" w:bidi="ar-SA"/>
-      </w:rPr>
-    </w:rPrDefault>
-    <w:pPrDefault>
-      <w:pPr>
-        <w:spacing w:after="200" w:line="276" w:lineRule="auto"/>
-      </w:pPr>
-    </w:pPrDefault>
-  </w:docDefaults>
-  <w:latentStyles w:defLockedState="0" w:defUIPriority="99" w:defSemiHidden="1" w:defUnhideWhenUsed="1" w:defQFormat="0" w:count="267">
-    <w:lsdException w:name="Normal" w:semiHidden="0" w:uiPriority="0" w:unhideWhenUsed="0" w:qFormat="1"/>
-    <w:lsdException w:name="heading 1" w:semiHidden="0" w:uiPriority="9" w:unhideWhenUsed="0" w:qFormat="1"/>
-    <w:lsdException w:name="heading 2" w:uiPriority="9" w:qFormat="1"/>
-    <w:lsdException w:name="heading 3" w:uiPriority="9" w:qFormat="1"/>
-    <w:lsdException w:name="heading 4" w:uiPriority="9" w:qFormat="1"/>
-    <w:lsdException w:name="heading 5" w:uiPriority="9" w:qFormat="1"/>
-    <w:lsdException w:name="heading 6" w:uiPriority="9" w:qFormat="1"/>
-    <w:lsdException w:name="heading 7" w:uiPriority="9" w:qFormat="1"/>
-    <w:lsdException w:name="heading 8" w:uiPriority="9" w:qFormat="1"/>
-    <w:lsdException w:name="heading 9" w:uiPriority="9" w:qFormat="1"/>
-    <w:lsdException w:name="toc 1" w:uiPriority="39"/>
-    <w:lsdException w:name="toc 2" w:uiPriority="39"/>
-    <w:lsdException w:name="toc 3" w:uiPriority="39"/>
-    <w:lsdException w:name="toc 4" w:uiPriority="39"/>
-    <w:lsdException w:name="toc 5" w:uiPriority="39"/>
-    <w:lsdException w:name="toc 6" w:uiPriority="39"/>
-    <w:lsdException w:name="toc 7" w:uiPriority="39"/>
-    <w:lsdException w:name="toc 8" w:uiPriority="39"/>
-    <w:lsdException w:name="toc 9" w:uiPriority="39"/>
-    <w:lsdException w:name="caption" w:uiPriority="35" w:qFormat="1"/>
-    <w:lsdException w:name="Title" w:semiHidden="0" w:uiPriority="10" w:unhideWhenUsed="0" w:qFormat="1"/>
-    <w:lsdException w:name="Default Paragraph Font" w:uiPriority="1"/>
-    <w:lsdException w:name="Subtitle" w:semiHidden="0" w:uiPriority="11" w:unhideWhenUsed="0" w:qFormat="1"/>
-    <w:lsdException w:name="Strong" w:semiHidden="0" w:uiPriority="22" w:unhideWhenUsed="0" w:qFormat="1"/>
-    <w:lsdException w:name="Emphasis" w:semiHidden="0" w:uiPriority="20" w:unhideWhenUsed="0" w:qFormat="1"/>
-    <w:lsdException w:name="Table Grid" w:semiHidden="0" w:uiPriority="59" w:unhideWhenUsed="0"/>
-    <w:lsdException w:name="Placeholder Text" w:unhideWhenUsed="0"/>
-    <w:lsdException w:name="No Spacing" w:semiHidden="0" w:uiPriority="1" w:unhideWhenUsed="0" w:qFormat="1"/>
-    <w:lsdException w:name="Light Shading" w:semiHidden="0" w:uiPriority="60" w:unhideWhenUsed="0"/>
-    <w:lsdException w:name="Light List" w:semiHidden="0" w:uiPriority="61" w:unhideWhenUsed="0"/>
-    <w:lsdException w:name="Light Grid" w:semiHidden="0" w:uiPriority="62" w:unhideWhenUsed="0"/>
-    <w:lsdException w:name="Medium Shading 1" w:semiHidden="0" w:uiPriority="63" w:unhideWhenUsed="0"/>
-    <w:lsdException w:name="Medium Shading 2" w:semiHidden="0" w:uiPriority="64" w:unhideWhenUsed="0"/>
-    <w:lsdException w:name="Medium List 1" w:semiHidden="0" w:uiPriority="65" w:unhideWhenUsed="0"/>
-    <w:lsdException w:name="Medium List 2" w:semiHidden="0" w:uiPriority="66" w:unhideWhenUsed="0"/>
-    <w:lsdException w:name="Medium Grid 1" w:semiHidden="0" w:uiPriority="67" w:unhideWhenUsed="0"/>
-    <w:lsdException w:name="Medium Grid 2" w:semiHidden="0" w:uiPriority="68" w:unhideWhenUsed="0"/>
-    <w:lsdException w:name="Medium Grid 3" w:semiHidden="0" w:uiPriority="69" w:unhideWhenUsed="0"/>
-    <w:lsdException w:name="Dark List" w:semiHidden="0" w:uiPriority="70" w:unhideWhenUsed="0"/>
-    <w:lsdException w:name="Colorful Shading" w:semiHidden="0" w:uiPriority="71" w:unhideWhenUsed="0"/>
-    <w:lsdException w:name="Colorful List" w:semiHidden="0" w:uiPriority="72" w:unhideWhenUsed="0"/>
-    <w:lsdException w:name="Colorful Grid" w:semiHidden="0" w:uiPriority="73" w:unhideWhenUsed="0"/>
-    <w:lsdException w:name="Light Shading Accent 1" w:semiHidden="0" w:uiPriority="60" w:unhideWhenUsed="0"/>
-    <w:lsdException w:name="Light List Accent 1" w:semiHidden="0" w:uiPriority="61" w:unhideWhenUsed="0"/>
-    <w:lsdException w:name="Light Grid Accent 1" w:semiHidden="0" w:uiPriority="62" w:unhideWhenUsed="0"/>
-    <w:lsdException w:name="Medium Shading 1 Accent 1" w:semiHidden="0" w:uiPriority="63" w:unhideWhenUsed="0"/>
-    <w:lsdException w:name="Medium Shading 2 Accent 1" w:semiHidden="0" w:uiPriority="64" w:unhideWhenUsed="0"/>
-    <w:lsdException w:name="Medium List 1 Accent 1" w:semiHidden="0" w:uiPriority="65" w:unhideWhenUsed="0"/>
-    <w:lsdException w:name="Revision" w:unhideWhenUsed="0"/>
-    <w:lsdException w:name="List Paragraph" w:semiHidden="0" w:uiPriority="34" w:unhideWhenUsed="0" w:qFormat="1"/>
-    <w:lsdException w:name="Quote" w:semiHidden="0" w:uiPriority="29" w:unhideWhenUsed="0" w:qFormat="1"/>
-    <w:lsdException w:name="Intense Quote" w:semiHidden="0" w:uiPriority="30" w:unhideWhenUsed="0" w:qFormat="1"/>
-    <w:lsdException w:name="Medium List 2 Accent 1" w:semiHidden="0" w:uiPriority="66" w:unhideWhenUsed="0"/>
-    <w:lsdException w:name="Medium Grid 1 Accent 1" w:semiHidden="0" w:uiPriority="67" w:unhideWhenUsed="0"/>
-    <w:lsdException w:name="Medium Grid 2 Accent 1" w:semiHidden="0" w:uiPriority="68" w:unhideWhenUsed="0"/>
-    <w:lsdException w:name="Medium Grid 3 Accent 1" w:semiHidden="0" w:uiPriority="69" w:unhideWhenUsed="0"/>
-    <w:lsdException w:name="Dark List Accent 1" w:semiHidden="0" w:uiPriority="70" w:unhideWhenUsed="0"/>
-    <w:lsdException w:name="Colorful Shading Accent 1" w:semiHidden="0" w:uiPriority="71" w:unhideWhenUsed="0"/>
-    <w:lsdException w:name="Colorful List Accent 1" w:semiHidden="0" w:uiPriority="72" w:unhideWhenUsed="0"/>
-    <w:lsdException w:name="Colorful Grid Accent 1" w:semiHidden="0" w:uiPriority="73" w:unhideWhenUsed="0"/>
-    <w:lsdException w:name="Light Shading Accent 2" w:semiHidden="0" w:uiPriority="60" w:unhideWhenUsed="0"/>
-    <w:lsdException w:name="Light List Accent 2" w:semiHidden="0" w:uiPriority="61" w:unhideWhenUsed="0"/>
-    <w:lsdException w:name="Light Grid Accent 2" w:semiHidden="0" w:uiPriority="62" w:unhideWhenUsed="0"/>
-    <w:lsdException w:name="Medium Shading 1 Accent 2" w:semiHidden="0" w:uiPriority="63" w:unhideWhenUsed="0"/>
-    <w:lsdException w:name="Medium Shading 2 Accent 2" w:semiHidden="0" w:uiPriority="64" w:unhideWhenUsed="0"/>
-    <w:lsdException w:name="Medium List 1 Accent 2" w:semiHidden="0" w:uiPriority="65" w:unhideWhenUsed="0"/>
-    <w:lsdException w:name="Medium List 2 Accent 2" w:semiHidden="0" w:uiPriority="66" w:unhideWhenUsed="0"/>
-    <w:lsdException w:name="Medium Grid 1 Accent 2" w:semiHidden="0" w:uiPriority="67" w:unhideWhenUsed="0"/>
-    <w:lsdException w:name="Medium Grid 2 Accent 2" w:semiHidden="0" w:uiPriority="68" w:unhideWhenUsed="0"/>
-    <w:lsdException w:name="Medium Grid 3 Accent 2" w:semiHidden="0" w:uiPriority="69" w:unhideWhenUsed="0"/>
-    <w:lsdException w:name="Dark List Accent 2" w:semiHidden="0" w:uiPriority="70" w:unhideWhenUsed="0"/>
-    <w:lsdException w:name="Colorful Shading Accent 2" w:semiHidden="0" w:uiPriority="71" w:unhideWhenUsed="0"/>
-    <w:lsdException w:name="Colorful List Accent 2" w:semiHidden="0" w:uiPriority="72" w:unhideWhenUsed="0"/>
-    <w:lsdException w:name="Colorful Grid Accent 2" w:semiHidden="0" w:uiPriority="73" w:unhideWhenUsed="0"/>
-    <w:lsdException w:name="Light Shading Accent 3" w:semiHidden="0" w:uiPriority="60" w:unhideWhenUsed="0"/>
-    <w:lsdException w:name="Light List Accent 3" w:semiHidden="0" w:uiPriority="61" w:unhideWhenUsed="0"/>
-    <w:lsdException w:name="Light Grid Accent 3" w:semiHidden="0" w:uiPriority="62" w:unhideWhenUsed="0"/>
-    <w:lsdException w:name="Medium Shading 1 Accent 3" w:semiHidden="0" w:uiPriority="63" w:unhideWhenUsed="0"/>
-    <w:lsdException w:name="Medium Shading 2 Accent 3" w:semiHidden="0" w:uiPriority="64" w:unhideWhenUsed="0"/>
-    <w:lsdException w:name="Medium List 1 Accent 3" w:semiHidden="0" w:uiPriority="65" w:unhideWhenUsed="0"/>
-    <w:lsdException w:name="Medium List 2 Accent 3" w:semiHidden="0" w:uiPriority="66" w:unhideWhenUsed="0"/>
-    <w:lsdException w:name="Medium Grid 1 Accent 3" w:semiHidden="0" w:uiPriority="67" w:unhideWhenUsed="0"/>
-    <w:lsdException w:name="Medium Grid 2 Accent 3" w:semiHidden="0" w:uiPriority="68" w:unhideWhenUsed="0"/>
-    <w:lsdException w:name="Medium Grid 3 Accent 3" w:semiHidden="0" w:uiPriority="69" w:unhideWhenUsed="0"/>
-    <w:lsdException w:name="Dark List Accent 3" w:semiHidden="0" w:uiPriority="70" w:unhideWhenUsed="0"/>
-    <w:lsdException w:name="Colorful Shading Accent 3" w:semiHidden="0" w:uiPriority="71" w:unhideWhenUsed="0"/>
-    <w:lsdException w:name="Colorful List Accent 3" w:semiHidden="0" w:uiPriority="72" w:unhideWhenUsed="0"/>
-    <w:lsdException w:name="Colorful Grid Accent 3" w:semiHidden="0" w:uiPriority="73" w:unhideWhenUsed="0"/>
-    <w:lsdException w:name="Light Shading Accent 4" w:semiHidden="0" w:uiPriority="60" w:unhideWhenUsed="0"/>
-    <w:lsdException w:name="Light List Accent 4" w:semiHidden="0" w:uiPriority="61" w:unhideWhenUsed="0"/>
-    <w:lsdException w:name="Light Grid Accent 4" w:semiHidden="0" w:uiPriority="62" w:unhideWhenUsed="0"/>
-    <w:lsdException w:name="Medium Shading 1 Accent 4" w:semiHidden="0" w:uiPriority="63" w:unhideWhenUsed="0"/>
-    <w:lsdException w:name="Medium Shading 2 Accent 4" w:semiHidden="0" w:uiPriority="64" w:unhideWhenUsed="0"/>
-    <w:lsdException w:name="Medium List 1 Accent 4" w:semiHidden="0" w:uiPriority="65" w:unhideWhenUsed="0"/>
-    <w:lsdException w:name="Medium List 2 Accent 4" w:semiHidden="0" w:uiPriority="66" w:unhideWhenUsed="0"/>
-    <w:lsdException w:name="Medium Grid 1 Accent 4" w:semiHidden="0" w:uiPriority="67" w:unhideWhenUsed="0"/>
-    <w:lsdException w:name="Medium Grid 2 Accent 4" w:semiHidden="0" w:uiPriority="68" w:unhideWhenUsed="0"/>
-    <w:lsdException w:name="Medium Grid 3 Accent 4" w:semiHidden="0" w:uiPriority="69" w:unhideWhenUsed="0"/>
-    <w:lsdException w:name="Dark List Accent 4" w:semiHidden="0" w:uiPriority="70" w:unhideWhenUsed="0"/>
-    <w:lsdException w:name="Colorful Shading Accent 4" w:semiHidden="0" w:uiPriority="71" w:unhideWhenUsed="0"/>
-    <w:lsdException w:name="Colorful List Accent 4" w:semiHidden="0" w:uiPriority="72" w:unhideWhenUsed="0"/>
-    <w:lsdException w:name="Colorful Grid Accent 4" w:semiHidden="0" w:uiPriority="73" w:unhideWhenUsed="0"/>
-    <w:lsdException w:name="Light Shading Accent 5" w:semiHidden="0" w:uiPriority="60" w:unhideWhenUsed="0"/>
-    <w:lsdException w:name="Light List Accent 5" w:semiHidden="0" w:uiPriority="61" w:unhideWhenUsed="0"/>
-    <w:lsdException w:name="Light Grid Accent 5" w:semiHidden="0" w:uiPriority="62" w:unhideWhenUsed="0"/>
-    <w:lsdException w:name="Medium Shading 1 Accent 5" w:semiHidden="0" w:uiPriority="63" w:unhideWhenUsed="0"/>
-    <w:lsdException w:name="Medium Shading 2 Accent 5" w:semiHidden="0" w:uiPriority="64" w:unhideWhenUsed="0"/>
-    <w:lsdException w:name="Medium List 1 Accent 5" w:semiHidden="0" w:uiPriority="65" w:unhideWhenUsed="0"/>
-    <w:lsdException w:name="Medium List 2 Accent 5" w:semiHidden="0" w:uiPriority="66" w:unhideWhenUsed="0"/>
-    <w:lsdException w:name="Medium Grid 1 Accent 5" w:semiHidden="0" w:uiPriority="67" w:unhideWhenUsed="0"/>
-    <w:lsdException w:name="Medium Grid 2 Accent 5" w:semiHidden="0" w:uiPriority="68" w:unhideWhenUsed="0"/>
-    <w:lsdException w:name="Medium Grid 3 Accent 5" w:semiHidden="0" w:uiPriority="69" w:unhideWhenUsed="0"/>
-    <w:lsdException w:name="Dark List Accent 5" w:semiHidden="0" w:uiPriority="70" w:unhideWhenUsed="0"/>
-    <w:lsdException w:name="Colorful Shading Accent 5" w:semiHidden="0" w:uiPriority="71" w:unhideWhenUsed="0"/>
-    <w:lsdException w:name="Colorful List Accent 5" w:semiHidden="0" w:uiPriority="72" w:unhideWhenUsed="0"/>
-    <w:lsdException w:name="Colorful Grid Accent 5" w:semiHidden="0" w:uiPriority="73" w:unhideWhenUsed="0"/>
-    <w:lsdException w:name="Light Shading Accent 6" w:semiHidden="0" w:uiPriority="60" w:unhideWhenUsed="0"/>
-    <w:lsdException w:name="Light List Accent 6" w:semiHidden="0" w:uiPriority="61" w:unhideWhenUsed="0"/>
-    <w:lsdException w:name="Light Grid Accent 6" w:semiHidden="0" w:uiPriority="62" w:unhideWhenUsed="0"/>
-    <w:lsdException w:name="Medium Shading 1 Accent 6" w:semiHidden="0" w:uiPriority="63" w:unhideWhenUsed="0"/>
-    <w:lsdException w:name="Medium Shading 2 Accent 6" w:semiHidden="0" w:uiPriority="64" w:unhideWhenUsed="0"/>
-    <w:lsdException w:name="Medium List 1 Accent 6" w:semiHidden="0" w:uiPriority="65" w:unhideWhenUsed="0"/>
-    <w:lsdException w:name="Medium List 2 Accent 6" w:semiHidden="0" w:uiPriority="66" w:unhideWhenUsed="0"/>
-    <w:lsdException w:name="Medium Grid 1 Accent 6" w:semiHidden="0" w:uiPriority="67" w:unhideWhenUsed="0"/>
-    <w:lsdException w:name="Medium Grid 2 Accent 6" w:semiHidden="0" w:uiPriority="68" w:unhideWhenUsed="0"/>
-    <w:lsdException w:name="Medium Grid 3 Accent 6" w:semiHidden="0" w:uiPriority="69" w:unhideWhenUsed="0"/>
-    <w:lsdException w:name="Dark List Accent 6" w:semiHidden="0" w:uiPriority="70" w:unhideWhenUsed="0"/>
-    <w:lsdException w:name="Colorful Shading Accent 6" w:semiHidden="0" w:uiPriority="71" w:unhideWhenUsed="0"/>
-    <w:lsdException w:name="Colorful List Accent 6" w:semiHidden="0" w:uiPriority="72" w:unhideWhenUsed="0"/>
-    <w:lsdException w:name="Colorful Grid Accent 6" w:semiHidden="0" w:uiPriority="73" w:unhideWhenUsed="0"/>
-    <w:lsdException w:name="Subtle Emphasis" w:semiHidden="0" w:uiPriority="19" w:unhideWhenUsed="0" w:qFormat="1"/>
-    <w:lsdException w:name="Intense Emphasis" w:semiHidden="0" w:uiPriority="21" w:unhideWhenUsed="0" w:qFormat="1"/>
-    <w:lsdException w:name="Subtle Reference" w:semiHidden="0" w:uiPriority="31" w:unhideWhenUsed="0" w:qFormat="1"/>
-    <w:lsdException w:name="Intense Reference" w:semiHidden="0" w:uiPriority="32" w:unhideWhenUsed="0" w:qFormat="1"/>
-    <w:lsdException w:name="Book Title" w:semiHidden="0" w:uiPriority="33" w:unhideWhenUsed="0" w:qFormat="1"/>
-    <w:lsdException w:name="Bibliography" w:uiPriority="37"/>
-    <w:lsdException w:name="TOC Heading" w:uiPriority="39" w:qFormat="1"/>
-  </w:latentStyles>
-  <w:style w:type="paragraph" w:default="1" w:styleId="a">
-    <w:name w:val="Normal"/>
-    <w:qFormat/>
-  </w:style>
-  <w:style w:type="character" w:default="1" w:styleId="a0">
-    <w:name w:val="Default Paragraph Font"/>
-    <w:uiPriority w:val="1"/>
-    <w:semiHidden/>
-    <w:unhideWhenUsed/>
-  </w:style>
-  <w:style w:type="table" w:default="1" w:styleId="a1">
-    <w:name w:val="Normal Table"/>
-    <w:uiPriority w:val="99"/>
-    <w:semiHidden/>
-    <w:unhideWhenUsed/>
-    <w:tblPr>
-      <w:tblInd w:w="0" w:type="dxa"/>
-      <w:tblCellMar>
-        <w:top w:w="0" w:type="dxa"/>
-        <w:left w:w="108" w:type="dxa"/>
-        <w:bottom w:w="0" w:type="dxa"/>
-        <w:right w:w="108" w:type="dxa"/>
-      </w:tblCellMar>
-    </w:tblPr>
-  </w:style>
-  <w:style w:type="numbering" w:default="1" w:styleId="a2">
-    <w:name w:val="No List"/>
-    <w:uiPriority w:val="99"/>
-    <w:semiHidden/>
-    <w:unhideWhenUsed/>
-  </w:style>
-  <w:style w:type="character" w:styleId="a3">
-    <w:name w:val="Placeholder Text"/>
-    <w:basedOn w:val="a0"/>
-    <w:uiPriority w:val="99"/>
-    <w:semiHidden/>
-    <w:rsid w:val="00BF4217"/>
-    <w:rPr>
-      <w:color w:val="808080"/>
-    </w:rPr>
-  </w:style>
-</w:styles>
-</file>
-
-<file path=word/glossary/stylesWithEffects.xml><?xml version="1.0" encoding="utf-8"?>
-<w:styles xmlns:wpc="http://schemas.microsoft.com/office/word/2010/wordprocessingCanvas" xmlns:mc="http://schemas.openxmlformats.org/markup-compatibility/2006" xmlns:o="urn:schemas-microsoft-com:office:office" xmlns:r="http://schemas.openxmlformats.org/officeDocument/2006/relationships" xmlns:m="http://schemas.openxmlformats.org/officeDocument/2006/math" xmlns:v="urn:schemas-microsoft-com:vml" xmlns:wp14="http://schemas.microsoft.com/office/word/2010/wordprocessingDrawing" xmlns:wp="http://schemas.openxmlformats.org/drawingml/2006/wordprocessingDrawing" xmlns:w10="urn:schemas-microsoft-com:office:word" xmlns:w="http://schemas.openxmlformats.org/wordprocessingml/2006/main" xmlns:w14="http://schemas.microsoft.com/office/word/2010/wordml" xmlns:wpg="http://schemas.microsoft.com/office/word/2010/wordprocessingGroup" xmlns:wpi="http://schemas.microsoft.com/office/word/2010/wordprocessingInk" xmlns:wne="http://schemas.microsoft.com/office/word/2006/wordml" xmlns:wps="http://schemas.microsoft.com/office/word/2010/wordprocessingShape" mc:Ignorable="w14 wp14">
-  <w:docDefaults>
-    <w:rPrDefault>
-      <w:rPr>
-        <w:rFonts w:asciiTheme="minorHAnsi" w:eastAsiaTheme="minorEastAsia" w:hAnsiTheme="minorHAnsi" w:cstheme="minorBidi"/>
-        <w:sz w:val="22"/>
-        <w:szCs w:val="22"/>
-        <w:lang w:val="ru-RU" w:eastAsia="ru-RU" w:bidi="ar-SA"/>
-      </w:rPr>
-    </w:rPrDefault>
-    <w:pPrDefault>
-      <w:pPr>
-        <w:spacing w:after="200" w:line="276" w:lineRule="auto"/>
-      </w:pPr>
-    </w:pPrDefault>
-  </w:docDefaults>
-  <w:latentStyles w:defLockedState="0" w:defUIPriority="99" w:defSemiHidden="1" w:defUnhideWhenUsed="1" w:defQFormat="0" w:count="267">
-    <w:lsdException w:name="Normal" w:semiHidden="0" w:uiPriority="0" w:unhideWhenUsed="0" w:qFormat="1"/>
-    <w:lsdException w:name="heading 1" w:semiHidden="0" w:uiPriority="9" w:unhideWhenUsed="0" w:qFormat="1"/>
-    <w:lsdException w:name="heading 2" w:uiPriority="9" w:qFormat="1"/>
-    <w:lsdException w:name="heading 3" w:uiPriority="9" w:qFormat="1"/>
-    <w:lsdException w:name="heading 4" w:uiPriority="9" w:qFormat="1"/>
-    <w:lsdException w:name="heading 5" w:uiPriority="9" w:qFormat="1"/>
-    <w:lsdException w:name="heading 6" w:uiPriority="9" w:qFormat="1"/>
-    <w:lsdException w:name="heading 7" w:uiPriority="9" w:qFormat="1"/>
-    <w:lsdException w:name="heading 8" w:uiPriority="9" w:qFormat="1"/>
-    <w:lsdException w:name="heading 9" w:uiPriority="9" w:qFormat="1"/>
-    <w:lsdException w:name="toc 1" w:uiPriority="39"/>
-    <w:lsdException w:name="toc 2" w:uiPriority="39"/>
-    <w:lsdException w:name="toc 3" w:uiPriority="39"/>
-    <w:lsdException w:name="toc 4" w:uiPriority="39"/>
-    <w:lsdException w:name="toc 5" w:uiPriority="39"/>
-    <w:lsdException w:name="toc 6" w:uiPriority="39"/>
-    <w:lsdException w:name="toc 7" w:uiPriority="39"/>
-    <w:lsdException w:name="toc 8" w:uiPriority="39"/>
-    <w:lsdException w:name="toc 9" w:uiPriority="39"/>
-    <w:lsdException w:name="caption" w:uiPriority="35" w:qFormat="1"/>
-    <w:lsdException w:name="Title" w:semiHidden="0" w:uiPriority="10" w:unhideWhenUsed="0" w:qFormat="1"/>
-    <w:lsdException w:name="Default Paragraph Font" w:uiPriority="1"/>
-    <w:lsdException w:name="Subtitle" w:semiHidden="0" w:uiPriority="11" w:unhideWhenUsed="0" w:qFormat="1"/>
-    <w:lsdException w:name="Strong" w:semiHidden="0" w:uiPriority="22" w:unhideWhenUsed="0" w:qFormat="1"/>
-    <w:lsdException w:name="Emphasis" w:semiHidden="0" w:uiPriority="20" w:unhideWhenUsed="0" w:qFormat="1"/>
-    <w:lsdException w:name="Table Grid" w:semiHidden="0" w:uiPriority="59" w:unhideWhenUsed="0"/>
-    <w:lsdException w:name="Placeholder Text" w:unhideWhenUsed="0"/>
-    <w:lsdException w:name="No Spacing" w:semiHidden="0" w:uiPriority="1" w:unhideWhenUsed="0" w:qFormat="1"/>
-    <w:lsdException w:name="Light Shading" w:semiHidden="0" w:uiPriority="60" w:unhideWhenUsed="0"/>
-    <w:lsdException w:name="Light List" w:semiHidden="0" w:uiPriority="61" w:unhideWhenUsed="0"/>
-    <w:lsdException w:name="Light Grid" w:semiHidden="0" w:uiPriority="62" w:unhideWhenUsed="0"/>
-    <w:lsdException w:name="Medium Shading 1" w:semiHidden="0" w:uiPriority="63" w:unhideWhenUsed="0"/>
-    <w:lsdException w:name="Medium Shading 2" w:semiHidden="0" w:uiPriority="64" w:unhideWhenUsed="0"/>
-    <w:lsdException w:name="Medium List 1" w:semiHidden="0" w:uiPriority="65" w:unhideWhenUsed="0"/>
-    <w:lsdException w:name="Medium List 2" w:semiHidden="0" w:uiPriority="66" w:unhideWhenUsed="0"/>
-    <w:lsdException w:name="Medium Grid 1" w:semiHidden="0" w:uiPriority="67" w:unhideWhenUsed="0"/>
-    <w:lsdException w:name="Medium Grid 2" w:semiHidden="0" w:uiPriority="68" w:unhideWhenUsed="0"/>
-    <w:lsdException w:name="Medium Grid 3" w:semiHidden="0" w:uiPriority="69" w:unhideWhenUsed="0"/>
-    <w:lsdException w:name="Dark List" w:semiHidden="0" w:uiPriority="70" w:unhideWhenUsed="0"/>
-    <w:lsdException w:name="Colorful Shading" w:semiHidden="0" w:uiPriority="71" w:unhideWhenUsed="0"/>
-    <w:lsdException w:name="Colorful List" w:semiHidden="0" w:uiPriority="72" w:unhideWhenUsed="0"/>
-    <w:lsdException w:name="Colorful Grid" w:semiHidden="0" w:uiPriority="73" w:unhideWhenUsed="0"/>
-    <w:lsdException w:name="Light Shading Accent 1" w:semiHidden="0" w:uiPriority="60" w:unhideWhenUsed="0"/>
-    <w:lsdException w:name="Light List Accent 1" w:semiHidden="0" w:uiPriority="61" w:unhideWhenUsed="0"/>
-    <w:lsdException w:name="Light Grid Accent 1" w:semiHidden="0" w:uiPriority="62" w:unhideWhenUsed="0"/>
-    <w:lsdException w:name="Medium Shading 1 Accent 1" w:semiHidden="0" w:uiPriority="63" w:unhideWhenUsed="0"/>
-    <w:lsdException w:name="Medium Shading 2 Accent 1" w:semiHidden="0" w:uiPriority="64" w:unhideWhenUsed="0"/>
-    <w:lsdException w:name="Medium List 1 Accent 1" w:semiHidden="0" w:uiPriority="65" w:unhideWhenUsed="0"/>
-    <w:lsdException w:name="Revision" w:unhideWhenUsed="0"/>
-    <w:lsdException w:name="List Paragraph" w:semiHidden="0" w:uiPriority="34" w:unhideWhenUsed="0" w:qFormat="1"/>
-    <w:lsdException w:name="Quote" w:semiHidden="0" w:uiPriority="29" w:unhideWhenUsed="0" w:qFormat="1"/>
-    <w:lsdException w:name="Intense Quote" w:semiHidden="0" w:uiPriority="30" w:unhideWhenUsed="0" w:qFormat="1"/>
-    <w:lsdException w:name="Medium List 2 Accent 1" w:semiHidden="0" w:uiPriority="66" w:unhideWhenUsed="0"/>
-    <w:lsdException w:name="Medium Grid 1 Accent 1" w:semiHidden="0" w:uiPriority="67" w:unhideWhenUsed="0"/>
-    <w:lsdException w:name="Medium Grid 2 Accent 1" w:semiHidden="0" w:uiPriority="68" w:unhideWhenUsed="0"/>
-    <w:lsdException w:name="Medium Grid 3 Accent 1" w:semiHidden="0" w:uiPriority="69" w:unhideWhenUsed="0"/>
-    <w:lsdException w:name="Dark List Accent 1" w:semiHidden="0" w:uiPriority="70" w:unhideWhenUsed="0"/>
-    <w:lsdException w:name="Colorful Shading Accent 1" w:semiHidden="0" w:uiPriority="71" w:unhideWhenUsed="0"/>
-    <w:lsdException w:name="Colorful List Accent 1" w:semiHidden="0" w:uiPriority="72" w:unhideWhenUsed="0"/>
-    <w:lsdException w:name="Colorful Grid Accent 1" w:semiHidden="0" w:uiPriority="73" w:unhideWhenUsed="0"/>
-    <w:lsdException w:name="Light Shading Accent 2" w:semiHidden="0" w:uiPriority="60" w:unhideWhenUsed="0"/>
-    <w:lsdException w:name="Light List Accent 2" w:semiHidden="0" w:uiPriority="61" w:unhideWhenUsed="0"/>
-    <w:lsdException w:name="Light Grid Accent 2" w:semiHidden="0" w:uiPriority="62" w:unhideWhenUsed="0"/>
-    <w:lsdException w:name="Medium Shading 1 Accent 2" w:semiHidden="0" w:uiPriority="63" w:unhideWhenUsed="0"/>
-    <w:lsdException w:name="Medium Shading 2 Accent 2" w:semiHidden="0" w:uiPriority="64" w:unhideWhenUsed="0"/>
-    <w:lsdException w:name="Medium List 1 Accent 2" w:semiHidden="0" w:uiPriority="65" w:unhideWhenUsed="0"/>
-    <w:lsdException w:name="Medium List 2 Accent 2" w:semiHidden="0" w:uiPriority="66" w:unhideWhenUsed="0"/>
-    <w:lsdException w:name="Medium Grid 1 Accent 2" w:semiHidden="0" w:uiPriority="67" w:unhideWhenUsed="0"/>
-    <w:lsdException w:name="Medium Grid 2 Accent 2" w:semiHidden="0" w:uiPriority="68" w:unhideWhenUsed="0"/>
-    <w:lsdException w:name="Medium Grid 3 Accent 2" w:semiHidden="0" w:uiPriority="69" w:unhideWhenUsed="0"/>
-    <w:lsdException w:name="Dark List Accent 2" w:semiHidden="0" w:uiPriority="70" w:unhideWhenUsed="0"/>
-    <w:lsdException w:name="Colorful Shading Accent 2" w:semiHidden="0" w:uiPriority="71" w:unhideWhenUsed="0"/>
-    <w:lsdException w:name="Colorful List Accent 2" w:semiHidden="0" w:uiPriority="72" w:unhideWhenUsed="0"/>
-    <w:lsdException w:name="Colorful Grid Accent 2" w:semiHidden="0" w:uiPriority="73" w:unhideWhenUsed="0"/>
-    <w:lsdException w:name="Light Shading Accent 3" w:semiHidden="0" w:uiPriority="60" w:unhideWhenUsed="0"/>
-    <w:lsdException w:name="Light List Accent 3" w:semiHidden="0" w:uiPriority="61" w:unhideWhenUsed="0"/>
-    <w:lsdException w:name="Light Grid Accent 3" w:semiHidden="0" w:uiPriority="62" w:unhideWhenUsed="0"/>
-    <w:lsdException w:name="Medium Shading 1 Accent 3" w:semiHidden="0" w:uiPriority="63" w:unhideWhenUsed="0"/>
-    <w:lsdException w:name="Medium Shading 2 Accent 3" w:semiHidden="0" w:uiPriority="64" w:unhideWhenUsed="0"/>
-    <w:lsdException w:name="Medium List 1 Accent 3" w:semiHidden="0" w:uiPriority="65" w:unhideWhenUsed="0"/>
-    <w:lsdException w:name="Medium List 2 Accent 3" w:semiHidden="0" w:uiPriority="66" w:unhideWhenUsed="0"/>
-    <w:lsdException w:name="Medium Grid 1 Accent 3" w:semiHidden="0" w:uiPriority="67" w:unhideWhenUsed="0"/>
-    <w:lsdException w:name="Medium Grid 2 Accent 3" w:semiHidden="0" w:uiPriority="68" w:unhideWhenUsed="0"/>
-    <w:lsdException w:name="Medium Grid 3 Accent 3" w:semiHidden="0" w:uiPriority="69" w:unhideWhenUsed="0"/>
-    <w:lsdException w:name="Dark List Accent 3" w:semiHidden="0" w:uiPriority="70" w:unhideWhenUsed="0"/>
-    <w:lsdException w:name="Colorful Shading Accent 3" w:semiHidden="0" w:uiPriority="71" w:unhideWhenUsed="0"/>
-    <w:lsdException w:name="Colorful List Accent 3" w:semiHidden="0" w:uiPriority="72" w:unhideWhenUsed="0"/>
-    <w:lsdException w:name="Colorful Grid Accent 3" w:semiHidden="0" w:uiPriority="73" w:unhideWhenUsed="0"/>
-    <w:lsdException w:name="Light Shading Accent 4" w:semiHidden="0" w:uiPriority="60" w:unhideWhenUsed="0"/>
-    <w:lsdException w:name="Light List Accent 4" w:semiHidden="0" w:uiPriority="61" w:unhideWhenUsed="0"/>
-    <w:lsdException w:name="Light Grid Accent 4" w:semiHidden="0" w:uiPriority="62" w:unhideWhenUsed="0"/>
-    <w:lsdException w:name="Medium Shading 1 Accent 4" w:semiHidden="0" w:uiPriority="63" w:unhideWhenUsed="0"/>
-    <w:lsdException w:name="Medium Shading 2 Accent 4" w:semiHidden="0" w:uiPriority="64" w:unhideWhenUsed="0"/>
-    <w:lsdException w:name="Medium List 1 Accent 4" w:semiHidden="0" w:uiPriority="65" w:unhideWhenUsed="0"/>
-    <w:lsdException w:name="Medium List 2 Accent 4" w:semiHidden="0" w:uiPriority="66" w:unhideWhenUsed="0"/>
-    <w:lsdException w:name="Medium Grid 1 Accent 4" w:semiHidden="0" w:uiPriority="67" w:unhideWhenUsed="0"/>
-    <w:lsdException w:name="Medium Grid 2 Accent 4" w:semiHidden="0" w:uiPriority="68" w:unhideWhenUsed="0"/>
-    <w:lsdException w:name="Medium Grid 3 Accent 4" w:semiHidden="0" w:uiPriority="69" w:unhideWhenUsed="0"/>
-    <w:lsdException w:name="Dark List Accent 4" w:semiHidden="0" w:uiPriority="70" w:unhideWhenUsed="0"/>
-    <w:lsdException w:name="Colorful Shading Accent 4" w:semiHidden="0" w:uiPriority="71" w:unhideWhenUsed="0"/>
-    <w:lsdException w:name="Colorful List Accent 4" w:semiHidden="0" w:uiPriority="72" w:unhideWhenUsed="0"/>
-    <w:lsdException w:name="Colorful Grid Accent 4" w:semiHidden="0" w:uiPriority="73" w:unhideWhenUsed="0"/>
-    <w:lsdException w:name="Light Shading Accent 5" w:semiHidden="0" w:uiPriority="60" w:unhideWhenUsed="0"/>
-    <w:lsdException w:name="Light List Accent 5" w:semiHidden="0" w:uiPriority="61" w:unhideWhenUsed="0"/>
-    <w:lsdException w:name="Light Grid Accent 5" w:semiHidden="0" w:uiPriority="62" w:unhideWhenUsed="0"/>
-    <w:lsdException w:name="Medium Shading 1 Accent 5" w:semiHidden="0" w:uiPriority="63" w:unhideWhenUsed="0"/>
-    <w:lsdException w:name="Medium Shading 2 Accent 5" w:semiHidden="0" w:uiPriority="64" w:unhideWhenUsed="0"/>
-    <w:lsdException w:name="Medium List 1 Accent 5" w:semiHidden="0" w:uiPriority="65" w:unhideWhenUsed="0"/>
-    <w:lsdException w:name="Medium List 2 Accent 5" w:semiHidden="0" w:uiPriority="66" w:unhideWhenUsed="0"/>
-    <w:lsdException w:name="Medium Grid 1 Accent 5" w:semiHidden="0" w:uiPriority="67" w:unhideWhenUsed="0"/>
-    <w:lsdException w:name="Medium Grid 2 Accent 5" w:semiHidden="0" w:uiPriority="68" w:unhideWhenUsed="0"/>
-    <w:lsdException w:name="Medium Grid 3 Accent 5" w:semiHidden="0" w:uiPriority="69" w:unhideWhenUsed="0"/>
-    <w:lsdException w:name="Dark List Accent 5" w:semiHidden="0" w:uiPriority="70" w:unhideWhenUsed="0"/>
-    <w:lsdException w:name="Colorful Shading Accent 5" w:semiHidden="0" w:uiPriority="71" w:unhideWhenUsed="0"/>
-    <w:lsdException w:name="Colorful List Accent 5" w:semiHidden="0" w:uiPriority="72" w:unhideWhenUsed="0"/>
-    <w:lsdException w:name="Colorful Grid Accent 5" w:semiHidden="0" w:uiPriority="73" w:unhideWhenUsed="0"/>
-    <w:lsdException w:name="Light Shading Accent 6" w:semiHidden="0" w:uiPriority="60" w:unhideWhenUsed="0"/>
-    <w:lsdException w:name="Light List Accent 6" w:semiHidden="0" w:uiPriority="61" w:unhideWhenUsed="0"/>
-    <w:lsdException w:name="Light Grid Accent 6" w:semiHidden="0" w:uiPriority="62" w:unhideWhenUsed="0"/>
-    <w:lsdException w:name="Medium Shading 1 Accent 6" w:semiHidden="0" w:uiPriority="63" w:unhideWhenUsed="0"/>
-    <w:lsdException w:name="Medium Shading 2 Accent 6" w:semiHidden="0" w:uiPriority="64" w:unhideWhenUsed="0"/>
-    <w:lsdException w:name="Medium List 1 Accent 6" w:semiHidden="0" w:uiPriority="65" w:unhideWhenUsed="0"/>
-    <w:lsdException w:name="Medium List 2 Accent 6" w:semiHidden="0" w:uiPriority="66" w:unhideWhenUsed="0"/>
-    <w:lsdException w:name="Medium Grid 1 Accent 6" w:semiHidden="0" w:uiPriority="67" w:unhideWhenUsed="0"/>
-    <w:lsdException w:name="Medium Grid 2 Accent 6" w:semiHidden="0" w:uiPriority="68" w:unhideWhenUsed="0"/>
-    <w:lsdException w:name="Medium Grid 3 Accent 6" w:semiHidden="0" w:uiPriority="69" w:unhideWhenUsed="0"/>
-    <w:lsdException w:name="Dark List Accent 6" w:semiHidden="0" w:uiPriority="70" w:unhideWhenUsed="0"/>
-    <w:lsdException w:name="Colorful Shading Accent 6" w:semiHidden="0" w:uiPriority="71" w:unhideWhenUsed="0"/>
-    <w:lsdException w:name="Colorful List Accent 6" w:semiHidden="0" w:uiPriority="72" w:unhideWhenUsed="0"/>
-    <w:lsdException w:name="Colorful Grid Accent 6" w:semiHidden="0" w:uiPriority="73" w:unhideWhenUsed="0"/>
-    <w:lsdException w:name="Subtle Emphasis" w:semiHidden="0" w:uiPriority="19" w:unhideWhenUsed="0" w:qFormat="1"/>
-    <w:lsdException w:name="Intense Emphasis" w:semiHidden="0" w:uiPriority="21" w:unhideWhenUsed="0" w:qFormat="1"/>
-    <w:lsdException w:name="Subtle Reference" w:semiHidden="0" w:uiPriority="31" w:unhideWhenUsed="0" w:qFormat="1"/>
-    <w:lsdException w:name="Intense Reference" w:semiHidden="0" w:uiPriority="32" w:unhideWhenUsed="0" w:qFormat="1"/>
-    <w:lsdException w:name="Book Title" w:semiHidden="0" w:uiPriority="33" w:unhideWhenUsed="0" w:qFormat="1"/>
-    <w:lsdException w:name="Bibliography" w:uiPriority="37"/>
-    <w:lsdException w:name="TOC Heading" w:uiPriority="39" w:qFormat="1"/>
-  </w:latentStyles>
-  <w:style w:type="paragraph" w:default="1" w:styleId="a">
-    <w:name w:val="Normal"/>
-    <w:qFormat/>
-  </w:style>
-  <w:style w:type="character" w:default="1" w:styleId="a0">
-    <w:name w:val="Default Paragraph Font"/>
-    <w:uiPriority w:val="1"/>
-    <w:semiHidden/>
-    <w:unhideWhenUsed/>
-  </w:style>
-  <w:style w:type="table" w:default="1" w:styleId="a1">
-    <w:name w:val="Normal Table"/>
-    <w:uiPriority w:val="99"/>
-    <w:semiHidden/>
-    <w:unhideWhenUsed/>
-    <w:tblPr>
-      <w:tblInd w:w="0" w:type="dxa"/>
-      <w:tblCellMar>
-        <w:top w:w="0" w:type="dxa"/>
-        <w:left w:w="108" w:type="dxa"/>
-        <w:bottom w:w="0" w:type="dxa"/>
-        <w:right w:w="108" w:type="dxa"/>
-      </w:tblCellMar>
-    </w:tblPr>
-  </w:style>
-  <w:style w:type="numbering" w:default="1" w:styleId="a2">
-    <w:name w:val="No List"/>
-    <w:uiPriority w:val="99"/>
-    <w:semiHidden/>
-    <w:unhideWhenUsed/>
-  </w:style>
-  <w:style w:type="character" w:styleId="a3">
-    <w:name w:val="Placeholder Text"/>
-    <w:basedOn w:val="a0"/>
-    <w:uiPriority w:val="99"/>
-    <w:semiHidden/>
-    <w:rsid w:val="00BF4217"/>
-    <w:rPr>
-      <w:color w:val="808080"/>
-    </w:rPr>
-  </w:style>
-</w:styles>
-</file>
-
-<file path=word/glossary/webSettings.xml><?xml version="1.0" encoding="utf-8"?>
-<w:webSettings xmlns:mc="http://schemas.openxmlformats.org/markup-compatibility/2006" xmlns:r="http://schemas.openxmlformats.org/officeDocument/2006/relationships" xmlns:w="http://schemas.openxmlformats.org/wordprocessingml/2006/main" xmlns:w14="http://schemas.microsoft.com/office/word/2010/wordml" mc:Ignorable="w14">
-  <w:optimizeForBrowser/>
-  <w:allowPNG/>
-</w:webSettings>
-</file>
-
 <file path=word/theme/theme1.xml><?xml version="1.0" encoding="utf-8"?>
 <a:theme xmlns:a="http://schemas.openxmlformats.org/drawingml/2006/main" name="Тема Office">
   <a:themeElements>
@@ -24485,7 +24436,7 @@
 </file>
 
 <file path=customXml/itemProps1.xml><?xml version="1.0" encoding="utf-8"?>
-<ds:datastoreItem xmlns:ds="http://schemas.openxmlformats.org/officeDocument/2006/customXml" ds:itemID="{C67B8BB8-EB84-4FDB-8746-46BBE373AA76}">
+<ds:datastoreItem xmlns:ds="http://schemas.openxmlformats.org/officeDocument/2006/customXml" ds:itemID="{8BFEA647-4708-4191-A710-F37C606AFEA0}">
   <ds:schemaRefs>
     <ds:schemaRef ds:uri="http://schemas.openxmlformats.org/officeDocument/2006/bibliography"/>
   </ds:schemaRefs>

--- a/text/Диплом.docx
+++ b/text/Диплом.docx
@@ -344,6 +344,8 @@
         </w:rPr>
       </w:pPr>
     </w:p>
+    <w:bookmarkStart w:id="0" w:name="_GoBack"/>
+    <w:bookmarkEnd w:id="0"/>
     <w:p>
       <w:pPr>
         <w:pStyle w:val="11"/>
@@ -371,7 +373,7 @@
         </w:rPr>
         <w:fldChar w:fldCharType="separate"/>
       </w:r>
-      <w:hyperlink w:anchor="_Toc357251767" w:history="1">
+      <w:hyperlink w:anchor="_Toc357947979" w:history="1">
         <w:r>
           <w:rPr>
             <w:rStyle w:val="a7"/>
@@ -398,7 +400,7 @@
             <w:noProof/>
             <w:webHidden/>
           </w:rPr>
-          <w:instrText xml:space="preserve"> PAGEREF _Toc357251767 \h </w:instrText>
+          <w:instrText xml:space="preserve"> PAGEREF _Toc357947979 \h </w:instrText>
         </w:r>
         <w:r>
           <w:rPr>
@@ -441,7 +443,7 @@
           <w:lang w:eastAsia="ru-RU"/>
         </w:rPr>
       </w:pPr>
-      <w:hyperlink w:anchor="_Toc357251768" w:history="1">
+      <w:hyperlink w:anchor="_Toc357947980" w:history="1">
         <w:r>
           <w:rPr>
             <w:rStyle w:val="a7"/>
@@ -483,7 +485,7 @@
             <w:noProof/>
             <w:webHidden/>
           </w:rPr>
-          <w:instrText xml:space="preserve"> PAGEREF _Toc357251768 \h </w:instrText>
+          <w:instrText xml:space="preserve"> PAGEREF _Toc357947980 \h </w:instrText>
         </w:r>
         <w:r>
           <w:rPr>
@@ -526,7 +528,7 @@
           <w:lang w:eastAsia="ru-RU"/>
         </w:rPr>
       </w:pPr>
-      <w:hyperlink w:anchor="_Toc357251769" w:history="1">
+      <w:hyperlink w:anchor="_Toc357947981" w:history="1">
         <w:r>
           <w:rPr>
             <w:rStyle w:val="a7"/>
@@ -553,7 +555,7 @@
             <w:noProof/>
             <w:webHidden/>
           </w:rPr>
-          <w:instrText xml:space="preserve"> PAGEREF _Toc357251769 \h </w:instrText>
+          <w:instrText xml:space="preserve"> PAGEREF _Toc357947981 \h </w:instrText>
         </w:r>
         <w:r>
           <w:rPr>
@@ -596,7 +598,7 @@
           <w:lang w:eastAsia="ru-RU"/>
         </w:rPr>
       </w:pPr>
-      <w:hyperlink w:anchor="_Toc357251770" w:history="1">
+      <w:hyperlink w:anchor="_Toc357947982" w:history="1">
         <w:r>
           <w:rPr>
             <w:rStyle w:val="a7"/>
@@ -623,7 +625,7 @@
             <w:noProof/>
             <w:webHidden/>
           </w:rPr>
-          <w:instrText xml:space="preserve"> PAGEREF _Toc357251770 \h </w:instrText>
+          <w:instrText xml:space="preserve"> PAGEREF _Toc357947982 \h </w:instrText>
         </w:r>
         <w:r>
           <w:rPr>
@@ -666,7 +668,7 @@
           <w:lang w:eastAsia="ru-RU"/>
         </w:rPr>
       </w:pPr>
-      <w:hyperlink w:anchor="_Toc357251771" w:history="1">
+      <w:hyperlink w:anchor="_Toc357947983" w:history="1">
         <w:r>
           <w:rPr>
             <w:rStyle w:val="a7"/>
@@ -693,7 +695,7 @@
             <w:noProof/>
             <w:webHidden/>
           </w:rPr>
-          <w:instrText xml:space="preserve"> PAGEREF _Toc357251771 \h </w:instrText>
+          <w:instrText xml:space="preserve"> PAGEREF _Toc357947983 \h </w:instrText>
         </w:r>
         <w:r>
           <w:rPr>
@@ -736,7 +738,7 @@
           <w:lang w:eastAsia="ru-RU"/>
         </w:rPr>
       </w:pPr>
-      <w:hyperlink w:anchor="_Toc357251772" w:history="1">
+      <w:hyperlink w:anchor="_Toc357947984" w:history="1">
         <w:r>
           <w:rPr>
             <w:rStyle w:val="a7"/>
@@ -778,7 +780,7 @@
             <w:noProof/>
             <w:webHidden/>
           </w:rPr>
-          <w:instrText xml:space="preserve"> PAGEREF _Toc357251772 \h </w:instrText>
+          <w:instrText xml:space="preserve"> PAGEREF _Toc357947984 \h </w:instrText>
         </w:r>
         <w:r>
           <w:rPr>
@@ -821,7 +823,7 @@
           <w:lang w:eastAsia="ru-RU"/>
         </w:rPr>
       </w:pPr>
-      <w:hyperlink w:anchor="_Toc357251773" w:history="1">
+      <w:hyperlink w:anchor="_Toc357947985" w:history="1">
         <w:r>
           <w:rPr>
             <w:rStyle w:val="a7"/>
@@ -848,7 +850,7 @@
             <w:noProof/>
             <w:webHidden/>
           </w:rPr>
-          <w:instrText xml:space="preserve"> PAGEREF _Toc357251773 \h </w:instrText>
+          <w:instrText xml:space="preserve"> PAGEREF _Toc357947985 \h </w:instrText>
         </w:r>
         <w:r>
           <w:rPr>
@@ -891,7 +893,7 @@
           <w:lang w:eastAsia="ru-RU"/>
         </w:rPr>
       </w:pPr>
-      <w:hyperlink w:anchor="_Toc357251774" w:history="1">
+      <w:hyperlink w:anchor="_Toc357947986" w:history="1">
         <w:r>
           <w:rPr>
             <w:rStyle w:val="a7"/>
@@ -918,7 +920,7 @@
             <w:noProof/>
             <w:webHidden/>
           </w:rPr>
-          <w:instrText xml:space="preserve"> PAGEREF _Toc357251774 \h </w:instrText>
+          <w:instrText xml:space="preserve"> PAGEREF _Toc357947986 \h </w:instrText>
         </w:r>
         <w:r>
           <w:rPr>
@@ -961,7 +963,7 @@
           <w:lang w:eastAsia="ru-RU"/>
         </w:rPr>
       </w:pPr>
-      <w:hyperlink w:anchor="_Toc357251775" w:history="1">
+      <w:hyperlink w:anchor="_Toc357947987" w:history="1">
         <w:r>
           <w:rPr>
             <w:rStyle w:val="a7"/>
@@ -988,7 +990,7 @@
             <w:noProof/>
             <w:webHidden/>
           </w:rPr>
-          <w:instrText xml:space="preserve"> PAGEREF _Toc357251775 \h </w:instrText>
+          <w:instrText xml:space="preserve"> PAGEREF _Toc357947987 \h </w:instrText>
         </w:r>
         <w:r>
           <w:rPr>
@@ -1031,7 +1033,7 @@
           <w:lang w:eastAsia="ru-RU"/>
         </w:rPr>
       </w:pPr>
-      <w:hyperlink w:anchor="_Toc357251776" w:history="1">
+      <w:hyperlink w:anchor="_Toc357947988" w:history="1">
         <w:r>
           <w:rPr>
             <w:rStyle w:val="a7"/>
@@ -1058,7 +1060,7 @@
             <w:noProof/>
             <w:webHidden/>
           </w:rPr>
-          <w:instrText xml:space="preserve"> PAGEREF _Toc357251776 \h </w:instrText>
+          <w:instrText xml:space="preserve"> PAGEREF _Toc357947988 \h </w:instrText>
         </w:r>
         <w:r>
           <w:rPr>
@@ -1101,7 +1103,7 @@
           <w:lang w:eastAsia="ru-RU"/>
         </w:rPr>
       </w:pPr>
-      <w:hyperlink w:anchor="_Toc357251777" w:history="1">
+      <w:hyperlink w:anchor="_Toc357947989" w:history="1">
         <w:r>
           <w:rPr>
             <w:rStyle w:val="a7"/>
@@ -1144,7 +1146,7 @@
             <w:noProof/>
             <w:webHidden/>
           </w:rPr>
-          <w:instrText xml:space="preserve"> PAGEREF _Toc357251777 \h </w:instrText>
+          <w:instrText xml:space="preserve"> PAGEREF _Toc357947989 \h </w:instrText>
         </w:r>
         <w:r>
           <w:rPr>
@@ -1187,7 +1189,7 @@
           <w:lang w:eastAsia="ru-RU"/>
         </w:rPr>
       </w:pPr>
-      <w:hyperlink w:anchor="_Toc357251778" w:history="1">
+      <w:hyperlink w:anchor="_Toc357947990" w:history="1">
         <w:r>
           <w:rPr>
             <w:rStyle w:val="a7"/>
@@ -1214,7 +1216,7 @@
             <w:noProof/>
             <w:webHidden/>
           </w:rPr>
-          <w:instrText xml:space="preserve"> PAGEREF _Toc357251778 \h </w:instrText>
+          <w:instrText xml:space="preserve"> PAGEREF _Toc357947990 \h </w:instrText>
         </w:r>
         <w:r>
           <w:rPr>
@@ -1257,13 +1259,43 @@
           <w:lang w:eastAsia="ru-RU"/>
         </w:rPr>
       </w:pPr>
-      <w:hyperlink w:anchor="_Toc357251779" w:history="1">
+      <w:hyperlink w:anchor="_Toc357947991" w:history="1">
         <w:r>
           <w:rPr>
             <w:rStyle w:val="a7"/>
             <w:noProof/>
           </w:rPr>
-          <w:t>Модификации оптимистических алгоритмов</w:t>
+          <w:t>Модификации</w:t>
+        </w:r>
+        <w:r>
+          <w:rPr>
+            <w:rStyle w:val="a7"/>
+            <w:noProof/>
+            <w:lang w:val="en-US"/>
+          </w:rPr>
+          <w:t xml:space="preserve"> </w:t>
+        </w:r>
+        <w:r>
+          <w:rPr>
+            <w:rStyle w:val="a7"/>
+            <w:noProof/>
+          </w:rPr>
+          <w:t>оптимистических</w:t>
+        </w:r>
+        <w:r>
+          <w:rPr>
+            <w:rStyle w:val="a7"/>
+            <w:noProof/>
+            <w:lang w:val="en-US"/>
+          </w:rPr>
+          <w:t xml:space="preserve"> </w:t>
+        </w:r>
+        <w:r>
+          <w:rPr>
+            <w:rStyle w:val="a7"/>
+            <w:noProof/>
+          </w:rPr>
+          <w:t>алгоритмов</w:t>
         </w:r>
         <w:r>
           <w:rPr>
@@ -1284,7 +1316,7 @@
             <w:noProof/>
             <w:webHidden/>
           </w:rPr>
-          <w:instrText xml:space="preserve"> PAGEREF _Toc357251779 \h </w:instrText>
+          <w:instrText xml:space="preserve"> PAGEREF _Toc357947991 \h </w:instrText>
         </w:r>
         <w:r>
           <w:rPr>
@@ -1327,7 +1359,7 @@
           <w:lang w:eastAsia="ru-RU"/>
         </w:rPr>
       </w:pPr>
-      <w:hyperlink w:anchor="_Toc357251780" w:history="1">
+      <w:hyperlink w:anchor="_Toc357947992" w:history="1">
         <w:r>
           <w:rPr>
             <w:rStyle w:val="a7"/>
@@ -1354,7 +1386,7 @@
             <w:noProof/>
             <w:webHidden/>
           </w:rPr>
-          <w:instrText xml:space="preserve"> PAGEREF _Toc357251780 \h </w:instrText>
+          <w:instrText xml:space="preserve"> PAGEREF _Toc357947992 \h </w:instrText>
         </w:r>
         <w:r>
           <w:rPr>
@@ -1397,7 +1429,7 @@
           <w:lang w:eastAsia="ru-RU"/>
         </w:rPr>
       </w:pPr>
-      <w:hyperlink w:anchor="_Toc357251781" w:history="1">
+      <w:hyperlink w:anchor="_Toc357947993" w:history="1">
         <w:r>
           <w:rPr>
             <w:rStyle w:val="a7"/>
@@ -1439,7 +1471,7 @@
             <w:noProof/>
             <w:webHidden/>
           </w:rPr>
-          <w:instrText xml:space="preserve"> PAGEREF _Toc357251781 \h </w:instrText>
+          <w:instrText xml:space="preserve"> PAGEREF _Toc357947993 \h </w:instrText>
         </w:r>
         <w:r>
           <w:rPr>
@@ -1482,7 +1514,7 @@
           <w:lang w:eastAsia="ru-RU"/>
         </w:rPr>
       </w:pPr>
-      <w:hyperlink w:anchor="_Toc357251782" w:history="1">
+      <w:hyperlink w:anchor="_Toc357947994" w:history="1">
         <w:r>
           <w:rPr>
             <w:rStyle w:val="a7"/>
@@ -1509,7 +1541,7 @@
             <w:noProof/>
             <w:webHidden/>
           </w:rPr>
-          <w:instrText xml:space="preserve"> PAGEREF _Toc357251782 \h </w:instrText>
+          <w:instrText xml:space="preserve"> PAGEREF _Toc357947994 \h </w:instrText>
         </w:r>
         <w:r>
           <w:rPr>
@@ -1552,7 +1584,7 @@
           <w:lang w:eastAsia="ru-RU"/>
         </w:rPr>
       </w:pPr>
-      <w:hyperlink w:anchor="_Toc357251783" w:history="1">
+      <w:hyperlink w:anchor="_Toc357947995" w:history="1">
         <w:r>
           <w:rPr>
             <w:rStyle w:val="a7"/>
@@ -1579,7 +1611,7 @@
             <w:noProof/>
             <w:webHidden/>
           </w:rPr>
-          <w:instrText xml:space="preserve"> PAGEREF _Toc357251783 \h </w:instrText>
+          <w:instrText xml:space="preserve"> PAGEREF _Toc357947995 \h </w:instrText>
         </w:r>
         <w:r>
           <w:rPr>
@@ -1622,7 +1654,7 @@
           <w:lang w:eastAsia="ru-RU"/>
         </w:rPr>
       </w:pPr>
-      <w:hyperlink w:anchor="_Toc357251784" w:history="1">
+      <w:hyperlink w:anchor="_Toc357947996" w:history="1">
         <w:r>
           <w:rPr>
             <w:rStyle w:val="a7"/>
@@ -1649,7 +1681,7 @@
             <w:noProof/>
             <w:webHidden/>
           </w:rPr>
-          <w:instrText xml:space="preserve"> PAGEREF _Toc357251784 \h </w:instrText>
+          <w:instrText xml:space="preserve"> PAGEREF _Toc357947996 \h </w:instrText>
         </w:r>
         <w:r>
           <w:rPr>
@@ -1692,7 +1724,7 @@
           <w:lang w:eastAsia="ru-RU"/>
         </w:rPr>
       </w:pPr>
-      <w:hyperlink w:anchor="_Toc357251785" w:history="1">
+      <w:hyperlink w:anchor="_Toc357947997" w:history="1">
         <w:r>
           <w:rPr>
             <w:rStyle w:val="a7"/>
@@ -1719,7 +1751,7 @@
             <w:noProof/>
             <w:webHidden/>
           </w:rPr>
-          <w:instrText xml:space="preserve"> PAGEREF _Toc357251785 \h </w:instrText>
+          <w:instrText xml:space="preserve"> PAGEREF _Toc357947997 \h </w:instrText>
         </w:r>
         <w:r>
           <w:rPr>
@@ -1762,7 +1794,7 @@
           <w:lang w:eastAsia="ru-RU"/>
         </w:rPr>
       </w:pPr>
-      <w:hyperlink w:anchor="_Toc357251786" w:history="1">
+      <w:hyperlink w:anchor="_Toc357947998" w:history="1">
         <w:r>
           <w:rPr>
             <w:rStyle w:val="a7"/>
@@ -1789,7 +1821,7 @@
             <w:noProof/>
             <w:webHidden/>
           </w:rPr>
-          <w:instrText xml:space="preserve"> PAGEREF _Toc357251786 \h </w:instrText>
+          <w:instrText xml:space="preserve"> PAGEREF _Toc357947998 \h </w:instrText>
         </w:r>
         <w:r>
           <w:rPr>
@@ -1832,7 +1864,7 @@
           <w:lang w:eastAsia="ru-RU"/>
         </w:rPr>
       </w:pPr>
-      <w:hyperlink w:anchor="_Toc357251787" w:history="1">
+      <w:hyperlink w:anchor="_Toc357947999" w:history="1">
         <w:r>
           <w:rPr>
             <w:rStyle w:val="a7"/>
@@ -1874,7 +1906,7 @@
             <w:noProof/>
             <w:webHidden/>
           </w:rPr>
-          <w:instrText xml:space="preserve"> PAGEREF _Toc357251787 \h </w:instrText>
+          <w:instrText xml:space="preserve"> PAGEREF _Toc357947999 \h </w:instrText>
         </w:r>
         <w:r>
           <w:rPr>
@@ -1894,7 +1926,7 @@
             <w:noProof/>
             <w:webHidden/>
           </w:rPr>
-          <w:t>39</w:t>
+          <w:t>47</w:t>
         </w:r>
         <w:r>
           <w:rPr>
@@ -1907,6 +1939,76 @@
     </w:p>
     <w:p>
       <w:pPr>
+        <w:pStyle w:val="21"/>
+        <w:tabs>
+          <w:tab w:val="right" w:leader="dot" w:pos="9344"/>
+        </w:tabs>
+        <w:rPr>
+          <w:rFonts w:eastAsiaTheme="minorEastAsia"/>
+          <w:noProof/>
+          <w:lang w:eastAsia="ru-RU"/>
+        </w:rPr>
+      </w:pPr>
+      <w:hyperlink w:anchor="_Toc357948000" w:history="1">
+        <w:r>
+          <w:rPr>
+            <w:rStyle w:val="a7"/>
+            <w:noProof/>
+          </w:rPr>
+          <w:t>Модель акторов</w:t>
+        </w:r>
+        <w:r>
+          <w:rPr>
+            <w:noProof/>
+            <w:webHidden/>
+          </w:rPr>
+          <w:tab/>
+        </w:r>
+        <w:r>
+          <w:rPr>
+            <w:noProof/>
+            <w:webHidden/>
+          </w:rPr>
+          <w:fldChar w:fldCharType="begin"/>
+        </w:r>
+        <w:r>
+          <w:rPr>
+            <w:noProof/>
+            <w:webHidden/>
+          </w:rPr>
+          <w:instrText xml:space="preserve"> PAGEREF _Toc357948000 \h </w:instrText>
+        </w:r>
+        <w:r>
+          <w:rPr>
+            <w:noProof/>
+            <w:webHidden/>
+          </w:rPr>
+        </w:r>
+        <w:r>
+          <w:rPr>
+            <w:noProof/>
+            <w:webHidden/>
+          </w:rPr>
+          <w:fldChar w:fldCharType="separate"/>
+        </w:r>
+        <w:r>
+          <w:rPr>
+            <w:noProof/>
+            <w:webHidden/>
+          </w:rPr>
+          <w:t>47</w:t>
+        </w:r>
+        <w:r>
+          <w:rPr>
+            <w:noProof/>
+            <w:webHidden/>
+          </w:rPr>
+          <w:fldChar w:fldCharType="end"/>
+        </w:r>
+      </w:hyperlink>
+    </w:p>
+    <w:p>
+      <w:pPr>
         <w:pStyle w:val="11"/>
         <w:tabs>
           <w:tab w:val="left" w:pos="1100"/>
@@ -1917,7 +2019,7 @@
           <w:lang w:eastAsia="ru-RU"/>
         </w:rPr>
       </w:pPr>
-      <w:hyperlink w:anchor="_Toc357251788" w:history="1">
+      <w:hyperlink w:anchor="_Toc357948001" w:history="1">
         <w:r>
           <w:rPr>
             <w:rStyle w:val="a7"/>
@@ -1967,7 +2069,7 @@
             <w:noProof/>
             <w:webHidden/>
           </w:rPr>
-          <w:instrText xml:space="preserve"> PAGEREF _Toc357251788 \h </w:instrText>
+          <w:instrText xml:space="preserve"> PAGEREF _Toc357948001 \h </w:instrText>
         </w:r>
         <w:r>
           <w:rPr>
@@ -1987,7 +2089,7 @@
             <w:noProof/>
             <w:webHidden/>
           </w:rPr>
-          <w:t>40</w:t>
+          <w:t>50</w:t>
         </w:r>
         <w:r>
           <w:rPr>
@@ -2010,7 +2112,7 @@
           <w:lang w:eastAsia="ru-RU"/>
         </w:rPr>
       </w:pPr>
-      <w:hyperlink w:anchor="_Toc357251789" w:history="1">
+      <w:hyperlink w:anchor="_Toc357948002" w:history="1">
         <w:r>
           <w:rPr>
             <w:rStyle w:val="a7"/>
@@ -2052,7 +2154,7 @@
             <w:noProof/>
             <w:webHidden/>
           </w:rPr>
-          <w:instrText xml:space="preserve"> PAGEREF _Toc357251789 \h </w:instrText>
+          <w:instrText xml:space="preserve"> PAGEREF _Toc357948002 \h </w:instrText>
         </w:r>
         <w:r>
           <w:rPr>
@@ -2072,7 +2174,7 @@
             <w:noProof/>
             <w:webHidden/>
           </w:rPr>
-          <w:t>41</w:t>
+          <w:t>51</w:t>
         </w:r>
         <w:r>
           <w:rPr>
@@ -2092,7 +2194,7 @@
           <w:lang w:eastAsia="ru-RU"/>
         </w:rPr>
       </w:pPr>
-      <w:hyperlink w:anchor="_Toc357251790" w:history="1">
+      <w:hyperlink w:anchor="_Toc357948003" w:history="1">
         <w:r>
           <w:rPr>
             <w:rStyle w:val="a7"/>
@@ -2119,7 +2221,7 @@
             <w:noProof/>
             <w:webHidden/>
           </w:rPr>
-          <w:instrText xml:space="preserve"> PAGEREF _Toc357251790 \h </w:instrText>
+          <w:instrText xml:space="preserve"> PAGEREF _Toc357948003 \h </w:instrText>
         </w:r>
         <w:r>
           <w:rPr>
@@ -2139,7 +2241,7 @@
             <w:noProof/>
             <w:webHidden/>
           </w:rPr>
-          <w:t>42</w:t>
+          <w:t>52</w:t>
         </w:r>
         <w:r>
           <w:rPr>
@@ -2159,7 +2261,7 @@
           <w:lang w:eastAsia="ru-RU"/>
         </w:rPr>
       </w:pPr>
-      <w:hyperlink w:anchor="_Toc357251791" w:history="1">
+      <w:hyperlink w:anchor="_Toc357948004" w:history="1">
         <w:r>
           <w:rPr>
             <w:rStyle w:val="a7"/>
@@ -2186,7 +2288,7 @@
             <w:noProof/>
             <w:webHidden/>
           </w:rPr>
-          <w:instrText xml:space="preserve"> PAGEREF _Toc357251791 \h </w:instrText>
+          <w:instrText xml:space="preserve"> PAGEREF _Toc357948004 \h </w:instrText>
         </w:r>
         <w:r>
           <w:rPr>
@@ -2206,7 +2308,7 @@
             <w:noProof/>
             <w:webHidden/>
           </w:rPr>
-          <w:t>43</w:t>
+          <w:t>53</w:t>
         </w:r>
         <w:r>
           <w:rPr>
@@ -2226,7 +2328,7 @@
           <w:lang w:eastAsia="ru-RU"/>
         </w:rPr>
       </w:pPr>
-      <w:hyperlink w:anchor="_Toc357251792" w:history="1">
+      <w:hyperlink w:anchor="_Toc357948005" w:history="1">
         <w:r>
           <w:rPr>
             <w:rStyle w:val="a7"/>
@@ -2253,7 +2355,7 @@
             <w:noProof/>
             <w:webHidden/>
           </w:rPr>
-          <w:instrText xml:space="preserve"> PAGEREF _Toc357251792 \h </w:instrText>
+          <w:instrText xml:space="preserve"> PAGEREF _Toc357948005 \h </w:instrText>
         </w:r>
         <w:r>
           <w:rPr>
@@ -2273,7 +2375,7 @@
             <w:noProof/>
             <w:webHidden/>
           </w:rPr>
-          <w:t>44</w:t>
+          <w:t>54</w:t>
         </w:r>
         <w:r>
           <w:rPr>
@@ -2293,7 +2395,7 @@
           <w:lang w:eastAsia="ru-RU"/>
         </w:rPr>
       </w:pPr>
-      <w:hyperlink w:anchor="_Toc357251793" w:history="1">
+      <w:hyperlink w:anchor="_Toc357948006" w:history="1">
         <w:r>
           <w:rPr>
             <w:rStyle w:val="a7"/>
@@ -2320,7 +2422,7 @@
             <w:noProof/>
             <w:webHidden/>
           </w:rPr>
-          <w:instrText xml:space="preserve"> PAGEREF _Toc357251793 \h </w:instrText>
+          <w:instrText xml:space="preserve"> PAGEREF _Toc357948006 \h </w:instrText>
         </w:r>
         <w:r>
           <w:rPr>
@@ -2340,7 +2442,7 @@
             <w:noProof/>
             <w:webHidden/>
           </w:rPr>
-          <w:t>45</w:t>
+          <w:t>55</w:t>
         </w:r>
         <w:r>
           <w:rPr>
@@ -2371,14 +2473,14 @@
       <w:pPr>
         <w:pStyle w:val="TrixHeaderInContents"/>
       </w:pPr>
-      <w:bookmarkStart w:id="0" w:name="_Toc357009553"/>
-      <w:bookmarkStart w:id="1" w:name="_Toc357251767"/>
+      <w:bookmarkStart w:id="1" w:name="_Toc357009553"/>
+      <w:bookmarkStart w:id="2" w:name="_Toc357947979"/>
       <w:r>
         <w:lastRenderedPageBreak/>
         <w:t>Введение</w:t>
       </w:r>
-      <w:bookmarkEnd w:id="0"/>
       <w:bookmarkEnd w:id="1"/>
+      <w:bookmarkEnd w:id="2"/>
     </w:p>
     <w:p>
       <w:pPr>
@@ -2560,12 +2662,12 @@
       <w:pPr>
         <w:pStyle w:val="TrixHeader1"/>
       </w:pPr>
-      <w:bookmarkStart w:id="2" w:name="_Toc357251768"/>
+      <w:bookmarkStart w:id="3" w:name="_Toc357947980"/>
       <w:r>
         <w:lastRenderedPageBreak/>
         <w:t>Преимущества агентного имитационного моделирования</w:t>
       </w:r>
-      <w:bookmarkEnd w:id="2"/>
+      <w:bookmarkEnd w:id="3"/>
     </w:p>
     <w:p>
       <w:pPr>
@@ -2579,11 +2681,11 @@
       <w:pPr>
         <w:pStyle w:val="TrixHeader2"/>
       </w:pPr>
-      <w:bookmarkStart w:id="3" w:name="_Toc357251769"/>
+      <w:bookmarkStart w:id="4" w:name="_Toc357947981"/>
       <w:r>
         <w:t>Имитационное моделирование</w:t>
       </w:r>
-      <w:bookmarkEnd w:id="3"/>
+      <w:bookmarkEnd w:id="4"/>
     </w:p>
     <w:p>
       <w:pPr>
@@ -2798,11 +2900,11 @@
       <w:pPr>
         <w:pStyle w:val="TrixHeader2"/>
       </w:pPr>
-      <w:bookmarkStart w:id="4" w:name="_Toc357251770"/>
+      <w:bookmarkStart w:id="5" w:name="_Toc357947982"/>
       <w:r>
         <w:t>Мультиагентные системы</w:t>
       </w:r>
-      <w:bookmarkEnd w:id="4"/>
+      <w:bookmarkEnd w:id="5"/>
     </w:p>
     <w:p>
       <w:pPr>
@@ -2989,12 +3091,12 @@
       <w:pPr>
         <w:pStyle w:val="TrixHeader2"/>
       </w:pPr>
-      <w:bookmarkStart w:id="5" w:name="_Toc357251771"/>
+      <w:bookmarkStart w:id="6" w:name="_Toc357947983"/>
       <w:r>
         <w:lastRenderedPageBreak/>
         <w:t>Агентное моделирование</w:t>
       </w:r>
-      <w:bookmarkEnd w:id="5"/>
+      <w:bookmarkEnd w:id="6"/>
     </w:p>
     <w:p>
       <w:pPr>
@@ -3158,14 +3260,14 @@
       <w:pPr>
         <w:pStyle w:val="TrixHeader1"/>
       </w:pPr>
-      <w:bookmarkStart w:id="6" w:name="_Toc357009554"/>
-      <w:bookmarkStart w:id="7" w:name="_Toc357251772"/>
+      <w:bookmarkStart w:id="7" w:name="_Toc357009554"/>
+      <w:bookmarkStart w:id="8" w:name="_Toc357947984"/>
       <w:r>
         <w:lastRenderedPageBreak/>
         <w:t>Постановка задачи. Проблема синхронизации логических процессов</w:t>
       </w:r>
-      <w:bookmarkEnd w:id="6"/>
       <w:bookmarkEnd w:id="7"/>
+      <w:bookmarkEnd w:id="8"/>
     </w:p>
     <w:p>
       <w:pPr>
@@ -3187,11 +3289,11 @@
       <w:pPr>
         <w:pStyle w:val="TrixHeader2"/>
       </w:pPr>
-      <w:bookmarkStart w:id="8" w:name="_Toc357251773"/>
+      <w:bookmarkStart w:id="9" w:name="_Toc357947985"/>
       <w:r>
         <w:t>Распределённое имитационное моделирование</w:t>
       </w:r>
-      <w:bookmarkEnd w:id="8"/>
+      <w:bookmarkEnd w:id="9"/>
     </w:p>
     <w:p>
       <w:pPr>
@@ -3988,11 +4090,11 @@
       <w:pPr>
         <w:pStyle w:val="TrixHeader2"/>
       </w:pPr>
-      <w:bookmarkStart w:id="9" w:name="_Toc357251774"/>
+      <w:bookmarkStart w:id="10" w:name="_Toc357947986"/>
       <w:r>
         <w:t>Консервативные алгоритмы синхронизации</w:t>
       </w:r>
-      <w:bookmarkEnd w:id="9"/>
+      <w:bookmarkEnd w:id="10"/>
     </w:p>
     <w:p>
       <w:pPr>
@@ -4919,11 +5021,11 @@
       <w:pPr>
         <w:pStyle w:val="TrixHeader2"/>
       </w:pPr>
-      <w:bookmarkStart w:id="10" w:name="_Toc357251775"/>
+      <w:bookmarkStart w:id="11" w:name="_Toc357947987"/>
       <w:r>
         <w:t>Оптимистические алгоритмы синхронизации</w:t>
       </w:r>
-      <w:bookmarkEnd w:id="10"/>
+      <w:bookmarkEnd w:id="11"/>
     </w:p>
     <w:p>
       <w:pPr>
@@ -5967,12 +6069,12 @@
       <w:pPr>
         <w:pStyle w:val="TrixHeader2"/>
       </w:pPr>
-      <w:bookmarkStart w:id="11" w:name="_Toc357251776"/>
+      <w:bookmarkStart w:id="12" w:name="_Toc357947988"/>
       <w:r>
         <w:lastRenderedPageBreak/>
         <w:t>Сравнение классов алгоритмов</w:t>
       </w:r>
-      <w:bookmarkEnd w:id="11"/>
+      <w:bookmarkEnd w:id="12"/>
     </w:p>
     <w:p>
       <w:pPr>
@@ -6638,7 +6740,7 @@
         <w:keepNext/>
         <w:jc w:val="right"/>
       </w:pPr>
-      <w:bookmarkStart w:id="12" w:name="_Ref357073184"/>
+      <w:bookmarkStart w:id="13" w:name="_Ref357073184"/>
       <w:r>
         <w:t xml:space="preserve">Таблица </w:t>
       </w:r>
@@ -6650,7 +6752,7 @@
           <w:t>1</w:t>
         </w:r>
       </w:fldSimple>
-      <w:bookmarkEnd w:id="12"/>
+      <w:bookmarkEnd w:id="13"/>
       <w:r>
         <w:t>. Сравнительная характеристика алгоритмов синхронизации</w:t>
       </w:r>
@@ -7785,14 +7887,14 @@
           <w:lang w:val="en-US"/>
         </w:rPr>
       </w:pPr>
-      <w:bookmarkStart w:id="13" w:name="_Toc357009555"/>
-      <w:bookmarkStart w:id="14" w:name="_Toc357251777"/>
+      <w:bookmarkStart w:id="14" w:name="_Toc357009555"/>
+      <w:bookmarkStart w:id="15" w:name="_Toc357947989"/>
       <w:r>
         <w:lastRenderedPageBreak/>
         <w:t>Оптимизация алгоритмов синхронизации логических процессов</w:t>
       </w:r>
-      <w:bookmarkEnd w:id="13"/>
       <w:bookmarkEnd w:id="14"/>
+      <w:bookmarkEnd w:id="15"/>
     </w:p>
     <w:p>
       <w:pPr>
@@ -7806,11 +7908,11 @@
       <w:pPr>
         <w:pStyle w:val="TrixHeader2"/>
       </w:pPr>
-      <w:bookmarkStart w:id="15" w:name="_Toc357251778"/>
+      <w:bookmarkStart w:id="16" w:name="_Toc357947990"/>
       <w:r>
         <w:t>Модификации консервативных алгоритмов</w:t>
       </w:r>
-      <w:bookmarkEnd w:id="15"/>
+      <w:bookmarkEnd w:id="16"/>
     </w:p>
     <w:p>
       <w:pPr>
@@ -8613,7 +8715,7 @@
           <w:lang w:val="en-US"/>
         </w:rPr>
       </w:pPr>
-      <w:bookmarkStart w:id="16" w:name="_Toc357251779"/>
+      <w:bookmarkStart w:id="17" w:name="_Toc357947991"/>
       <w:r>
         <w:t>Модификации</w:t>
       </w:r>
@@ -8635,7 +8737,7 @@
       <w:r>
         <w:t>алгоритмов</w:t>
       </w:r>
-      <w:bookmarkEnd w:id="16"/>
+      <w:bookmarkEnd w:id="17"/>
     </w:p>
     <w:p>
       <w:pPr>
@@ -10182,11 +10284,11 @@
       <w:pPr>
         <w:pStyle w:val="TrixHeader2"/>
       </w:pPr>
-      <w:bookmarkStart w:id="17" w:name="_Toc357251780"/>
+      <w:bookmarkStart w:id="18" w:name="_Toc357947992"/>
       <w:r>
         <w:t>Методы, направленные на устранение побочных эффектов оптимистических алгоритмов</w:t>
       </w:r>
-      <w:bookmarkEnd w:id="17"/>
+      <w:bookmarkEnd w:id="18"/>
     </w:p>
     <w:p>
       <w:pPr>
@@ -10426,14 +10528,14 @@
       <w:pPr>
         <w:pStyle w:val="TrixHeader1"/>
       </w:pPr>
-      <w:bookmarkStart w:id="18" w:name="_Toc357009557"/>
-      <w:bookmarkStart w:id="19" w:name="_Toc357251781"/>
+      <w:bookmarkStart w:id="19" w:name="_Toc357009557"/>
+      <w:bookmarkStart w:id="20" w:name="_Toc357947993"/>
       <w:r>
         <w:lastRenderedPageBreak/>
         <w:t>Алгоритмы синхронизации агентов, основанные на знаниях о модели</w:t>
       </w:r>
-      <w:bookmarkEnd w:id="18"/>
       <w:bookmarkEnd w:id="19"/>
+      <w:bookmarkEnd w:id="20"/>
     </w:p>
     <w:p>
       <w:pPr>
@@ -10455,11 +10557,11 @@
       <w:pPr>
         <w:pStyle w:val="TrixHeader2"/>
       </w:pPr>
-      <w:bookmarkStart w:id="20" w:name="_Toc357251782"/>
+      <w:bookmarkStart w:id="21" w:name="_Toc357947994"/>
       <w:r>
         <w:t>Ограничения и сфера применимости алгоритмов</w:t>
       </w:r>
-      <w:bookmarkEnd w:id="20"/>
+      <w:bookmarkEnd w:id="21"/>
     </w:p>
     <w:p>
       <w:pPr>
@@ -11340,11 +11442,11 @@
       <w:pPr>
         <w:pStyle w:val="TrixHeader2"/>
       </w:pPr>
-      <w:bookmarkStart w:id="21" w:name="_Toc357251783"/>
+      <w:bookmarkStart w:id="22" w:name="_Toc357947995"/>
       <w:r>
         <w:t>Природа откатов</w:t>
       </w:r>
-      <w:bookmarkEnd w:id="21"/>
+      <w:bookmarkEnd w:id="22"/>
     </w:p>
     <w:p>
       <w:pPr>
@@ -11909,7 +12011,7 @@
       <w:pPr>
         <w:pStyle w:val="TrixHeader2"/>
       </w:pPr>
-      <w:bookmarkStart w:id="22" w:name="_Toc357251784"/>
+      <w:bookmarkStart w:id="23" w:name="_Toc357947996"/>
       <w:r>
         <w:t>Алгоритм</w:t>
       </w:r>
@@ -11919,7 +12021,7 @@
       <w:r>
         <w:t>1</w:t>
       </w:r>
-      <w:bookmarkEnd w:id="22"/>
+      <w:bookmarkEnd w:id="23"/>
     </w:p>
     <w:p>
       <w:pPr>
@@ -12176,7 +12278,7 @@
       <w:pPr>
         <w:pStyle w:val="TrixHeader2"/>
       </w:pPr>
-      <w:bookmarkStart w:id="23" w:name="_Toc357251785"/>
+      <w:bookmarkStart w:id="24" w:name="_Toc357947997"/>
       <w:r>
         <w:t>Алгоритм</w:t>
       </w:r>
@@ -12186,7 +12288,7 @@
       <w:r>
         <w:t>2</w:t>
       </w:r>
-      <w:bookmarkEnd w:id="23"/>
+      <w:bookmarkEnd w:id="24"/>
     </w:p>
     <w:p>
       <w:pPr>
@@ -13556,14 +13658,14 @@
       <w:pPr>
         <w:pStyle w:val="TrixHeader2"/>
       </w:pPr>
-      <w:bookmarkStart w:id="24" w:name="_Toc357251786"/>
+      <w:bookmarkStart w:id="25" w:name="_Toc357947998"/>
       <w:r>
         <w:t>Алгоритм</w:t>
       </w:r>
       <w:r>
         <w:t>#3</w:t>
       </w:r>
-      <w:bookmarkEnd w:id="24"/>
+      <w:bookmarkEnd w:id="25"/>
     </w:p>
     <w:p>
       <w:pPr>
@@ -22350,6 +22452,9 @@
     <w:p>
       <w:pPr>
         <w:pStyle w:val="TrixCode"/>
+        <w:rPr>
+          <w:lang w:val="ru-RU"/>
+        </w:rPr>
       </w:pPr>
       <w:r>
         <w:t xml:space="preserve">    </w:t>
@@ -22363,25 +22468,34 @@
     <w:p>
       <w:pPr>
         <w:pStyle w:val="TrixCode"/>
-      </w:pPr>
-      <w:r>
+        <w:rPr>
+          <w:lang w:val="ru-RU"/>
+        </w:rPr>
+      </w:pPr>
+      <w:r>
+        <w:rPr>
+          <w:lang w:val="ru-RU"/>
+        </w:rPr>
         <w:t xml:space="preserve">  }</w:t>
       </w:r>
     </w:p>
     <w:p>
       <w:pPr>
         <w:pStyle w:val="TrixCode"/>
-      </w:pPr>
-      <w:r>
+        <w:rPr>
+          <w:lang w:val="ru-RU"/>
+        </w:rPr>
+      </w:pPr>
+      <w:r>
+        <w:rPr>
+          <w:lang w:val="ru-RU"/>
+        </w:rPr>
         <w:t>}</w:t>
       </w:r>
     </w:p>
     <w:p>
       <w:pPr>
         <w:pStyle w:val="TrixMain"/>
-        <w:rPr>
-          <w:lang w:val="en-US"/>
-        </w:rPr>
       </w:pPr>
     </w:p>
     <w:p>
@@ -22672,9 +22786,6 @@
           <w:ilvl w:val="0"/>
           <w:numId w:val="19"/>
         </w:numPr>
-        <w:rPr>
-          <w:lang w:val="en-US"/>
-        </w:rPr>
       </w:pPr>
       <w:r>
         <w:t xml:space="preserve">стек пуст (алгоритм возвращает </w:t>
@@ -23382,13 +23493,7 @@
           <w:rPr>
             <w:rFonts w:ascii="Cambria Math" w:hAnsi="Cambria Math"/>
           </w:rPr>
-          <m:t>=</m:t>
-        </m:r>
-        <m:r>
-          <w:rPr>
-            <w:rFonts w:ascii="Cambria Math" w:hAnsi="Cambria Math"/>
-          </w:rPr>
-          <m:t>O(1)</m:t>
+          <m:t>=O(1)</m:t>
         </m:r>
       </m:oMath>
       <w:r>
@@ -23453,13 +23558,7 @@
           <w:rPr>
             <w:rFonts w:ascii="Cambria Math" w:hAnsi="Cambria Math"/>
           </w:rPr>
-          <m:t>=</m:t>
-        </m:r>
-        <m:r>
-          <w:rPr>
-            <w:rFonts w:ascii="Cambria Math" w:hAnsi="Cambria Math"/>
-          </w:rPr>
-          <m:t>O(1)</m:t>
+          <m:t>=O(1)</m:t>
         </m:r>
       </m:oMath>
       <w:r>
@@ -23676,13 +23775,7 @@
           <w:rPr>
             <w:rFonts w:ascii="Cambria Math" w:eastAsiaTheme="minorEastAsia" w:hAnsi="Cambria Math"/>
           </w:rPr>
-          <m:t>=O(1</m:t>
-        </m:r>
-        <m:r>
-          <w:rPr>
-            <w:rFonts w:ascii="Cambria Math" w:eastAsiaTheme="minorEastAsia" w:hAnsi="Cambria Math"/>
-          </w:rPr>
-          <m:t>)</m:t>
+          <m:t>=O(1)</m:t>
         </m:r>
       </m:oMath>
     </w:p>
@@ -24189,13 +24282,7 @@
                 <w:rPr>
                   <w:rFonts w:ascii="Cambria Math" w:hAnsi="Cambria Math"/>
                 </w:rPr>
-                <m:t>s</m:t>
-              </m:r>
-              <m:r>
-                <w:rPr>
-                  <w:rFonts w:ascii="Cambria Math" w:hAnsi="Cambria Math"/>
-                </w:rPr>
-                <m:t>afe</m:t>
+                <m:t>safe</m:t>
               </m:r>
             </m:sub>
           </m:sSub>
@@ -24385,13 +24472,7 @@
                 <w:rPr>
                   <w:rFonts w:ascii="Cambria Math" w:hAnsi="Cambria Math"/>
                 </w:rPr>
-                <m:t>s</m:t>
-              </m:r>
-              <m:r>
-                <w:rPr>
-                  <w:rFonts w:ascii="Cambria Math" w:hAnsi="Cambria Math"/>
-                </w:rPr>
-                <m:t>afe</m:t>
+                <m:t>safe</m:t>
               </m:r>
             </m:sub>
           </m:sSub>
@@ -24479,13 +24560,7 @@
                 <w:rPr>
                   <w:rFonts w:ascii="Cambria Math" w:hAnsi="Cambria Math"/>
                 </w:rPr>
-                <m:t>2</m:t>
-              </m:r>
-              <m:r>
-                <w:rPr>
-                  <w:rFonts w:ascii="Cambria Math" w:hAnsi="Cambria Math"/>
-                </w:rPr>
-                <m:t>+</m:t>
+                <m:t>2+</m:t>
               </m:r>
               <m:sSub>
                 <m:sSubPr>
@@ -25017,13 +25092,7 @@
             <w:rPr>
               <w:rFonts w:ascii="Cambria Math" w:eastAsiaTheme="minorEastAsia" w:hAnsi="Cambria Math"/>
             </w:rPr>
-            <m:t>=</m:t>
-          </m:r>
-          <m:r>
-            <w:rPr>
-              <w:rFonts w:ascii="Cambria Math" w:eastAsiaTheme="minorEastAsia" w:hAnsi="Cambria Math"/>
-            </w:rPr>
-            <m:t>=2+</m:t>
+            <m:t>==2+</m:t>
           </m:r>
           <m:d>
             <m:dPr>
@@ -25948,14 +26017,7 @@
               <w:rFonts w:ascii="Cambria Math" w:hAnsi="Cambria Math"/>
               <w:lang w:val="en-US"/>
             </w:rPr>
-            <m:t>=</m:t>
-          </m:r>
-          <m:r>
-            <w:rPr>
-              <w:rFonts w:ascii="Cambria Math" w:hAnsi="Cambria Math"/>
-              <w:lang w:val="en-US"/>
-            </w:rPr>
-            <m:t>=</m:t>
+            <m:t>==</m:t>
           </m:r>
           <m:sSub>
             <m:sSubPr>
@@ -27376,13 +27438,7 @@
                     <w:rPr>
                       <w:rFonts w:ascii="Cambria Math" w:eastAsiaTheme="minorEastAsia" w:hAnsi="Cambria Math"/>
                     </w:rPr>
-                    <m:t>cor</m:t>
-                  </m:r>
-                  <m:r>
-                    <w:rPr>
-                      <w:rFonts w:ascii="Cambria Math" w:eastAsiaTheme="minorEastAsia" w:hAnsi="Cambria Math"/>
-                    </w:rPr>
-                    <m:t>relate</m:t>
+                    <m:t>correlate</m:t>
                   </m:r>
                 </m:sub>
               </m:sSub>
@@ -27475,14 +27531,7 @@
                   <w:rFonts w:ascii="Cambria Math" w:hAnsi="Cambria Math"/>
                   <w:lang w:val="en-US"/>
                 </w:rPr>
-                <m:t>2</m:t>
-              </m:r>
-              <m:r>
-                <w:rPr>
-                  <w:rFonts w:ascii="Cambria Math" w:hAnsi="Cambria Math"/>
-                  <w:lang w:val="en-US"/>
-                </w:rPr>
-                <m:t>+</m:t>
+                <m:t>2+</m:t>
               </m:r>
               <m:sSubSup>
                 <m:sSubSupPr>
@@ -28333,13 +28382,7 @@
                 <w:rPr>
                   <w:rFonts w:ascii="Cambria Math" w:hAnsi="Cambria Math"/>
                 </w:rPr>
-                <m:t>notst</m:t>
-              </m:r>
-              <m:r>
-                <w:rPr>
-                  <w:rFonts w:ascii="Cambria Math" w:hAnsi="Cambria Math"/>
-                </w:rPr>
-                <m:t>atless</m:t>
+                <m:t>notstatless</m:t>
               </m:r>
             </m:sub>
           </m:sSub>
@@ -28369,13 +28412,7 @@
                 <w:rPr>
                   <w:rFonts w:ascii="Cambria Math" w:eastAsiaTheme="minorEastAsia" w:hAnsi="Cambria Math"/>
                 </w:rPr>
-                <m:t>w</m:t>
-              </m:r>
-              <m:r>
-                <w:rPr>
-                  <w:rFonts w:ascii="Cambria Math" w:eastAsiaTheme="minorEastAsia" w:hAnsi="Cambria Math"/>
-                </w:rPr>
-                <m:t>∙</m:t>
+                <m:t>w∙</m:t>
               </m:r>
               <m:d>
                 <m:dPr>
@@ -28447,13 +28484,7 @@
                         <w:rPr>
                           <w:rFonts w:ascii="Cambria Math" w:eastAsiaTheme="minorEastAsia" w:hAnsi="Cambria Math"/>
                         </w:rPr>
-                        <m:t>cor</m:t>
-                      </m:r>
-                      <m:r>
-                        <w:rPr>
-                          <w:rFonts w:ascii="Cambria Math" w:eastAsiaTheme="minorEastAsia" w:hAnsi="Cambria Math"/>
-                        </w:rPr>
-                        <m:t>relate</m:t>
+                        <m:t>correlate</m:t>
                       </m:r>
                     </m:sub>
                   </m:sSub>
@@ -28566,14 +28597,7 @@
                   <w:rFonts w:ascii="Cambria Math" w:hAnsi="Cambria Math"/>
                   <w:lang w:val="en-US"/>
                 </w:rPr>
-                <m:t>+</m:t>
-              </m:r>
-              <m:r>
-                <w:rPr>
-                  <w:rFonts w:ascii="Cambria Math" w:hAnsi="Cambria Math"/>
-                  <w:lang w:val="en-US"/>
-                </w:rPr>
-                <m:t>m</m:t>
+                <m:t>+m</m:t>
               </m:r>
               <m:d>
                 <m:dPr>
@@ -28832,13 +28856,7 @@
                     <w:rPr>
                       <w:rFonts w:ascii="Cambria Math" w:hAnsi="Cambria Math"/>
                     </w:rPr>
-                    <m:t>notst</m:t>
-                  </m:r>
-                  <m:r>
-                    <w:rPr>
-                      <w:rFonts w:ascii="Cambria Math" w:hAnsi="Cambria Math"/>
-                    </w:rPr>
-                    <m:t>atless</m:t>
+                    <m:t>notstatless</m:t>
                   </m:r>
                 </m:sub>
               </m:sSub>
@@ -28940,13 +28958,7 @@
                             <w:rPr>
                               <w:rFonts w:ascii="Cambria Math" w:eastAsiaTheme="minorEastAsia" w:hAnsi="Cambria Math"/>
                             </w:rPr>
-                            <m:t>cor</m:t>
-                          </m:r>
-                          <m:r>
-                            <w:rPr>
-                              <w:rFonts w:ascii="Cambria Math" w:eastAsiaTheme="minorEastAsia" w:hAnsi="Cambria Math"/>
-                            </w:rPr>
-                            <m:t>relate</m:t>
+                            <m:t>correlate</m:t>
                           </m:r>
                         </m:sub>
                       </m:sSub>
@@ -29414,14 +29426,7 @@
               <w:rFonts w:ascii="Cambria Math" w:hAnsi="Cambria Math"/>
               <w:lang w:val="en-US"/>
             </w:rPr>
-            <m:t>m</m:t>
-          </m:r>
-          <m:r>
-            <w:rPr>
-              <w:rFonts w:ascii="Cambria Math" w:hAnsi="Cambria Math"/>
-              <w:lang w:val="en-US"/>
-            </w:rPr>
-            <m:t>&gt;0</m:t>
+            <m:t>m&gt;0</m:t>
           </m:r>
         </m:oMath>
       </m:oMathPara>
@@ -30503,13 +30508,7 @@
             <w:rPr>
               <w:rFonts w:ascii="Cambria Math" w:eastAsiaTheme="minorEastAsia" w:hAnsi="Cambria Math"/>
             </w:rPr>
-            <m:t>=</m:t>
-          </m:r>
-          <m:r>
-            <w:rPr>
-              <w:rFonts w:ascii="Cambria Math" w:eastAsiaTheme="minorEastAsia" w:hAnsi="Cambria Math"/>
-            </w:rPr>
-            <m:t>4+</m:t>
+            <m:t>=4+</m:t>
           </m:r>
           <m:sSub>
             <m:sSubPr>
@@ -30525,13 +30524,7 @@
                 <w:rPr>
                   <w:rFonts w:ascii="Cambria Math" w:hAnsi="Cambria Math"/>
                 </w:rPr>
-                <m:t>2</m:t>
-              </m:r>
-              <m:r>
-                <w:rPr>
-                  <w:rFonts w:ascii="Cambria Math" w:hAnsi="Cambria Math"/>
-                </w:rPr>
-                <m:t>T</m:t>
+                <m:t>2T</m:t>
               </m:r>
             </m:e>
             <m:sub>
@@ -30652,13 +30645,7 @@
                     <w:rPr>
                       <w:rFonts w:ascii="Cambria Math" w:eastAsiaTheme="minorEastAsia" w:hAnsi="Cambria Math"/>
                     </w:rPr>
-                    <m:t>cor</m:t>
-                  </m:r>
-                  <m:r>
-                    <w:rPr>
-                      <w:rFonts w:ascii="Cambria Math" w:eastAsiaTheme="minorEastAsia" w:hAnsi="Cambria Math"/>
-                    </w:rPr>
-                    <m:t>relate</m:t>
+                    <m:t>correlate</m:t>
                   </m:r>
                 </m:sub>
               </m:sSub>
@@ -30887,13 +30874,7 @@
                     <w:rPr>
                       <w:rFonts w:ascii="Cambria Math" w:hAnsi="Cambria Math"/>
                     </w:rPr>
-                    <m:t>notst</m:t>
-                  </m:r>
-                  <m:r>
-                    <w:rPr>
-                      <w:rFonts w:ascii="Cambria Math" w:hAnsi="Cambria Math"/>
-                    </w:rPr>
-                    <m:t>atless</m:t>
+                    <m:t>notstatless</m:t>
                   </m:r>
                 </m:sub>
               </m:sSub>
@@ -30995,13 +30976,7 @@
                             <w:rPr>
                               <w:rFonts w:ascii="Cambria Math" w:eastAsiaTheme="minorEastAsia" w:hAnsi="Cambria Math"/>
                             </w:rPr>
-                            <m:t>cor</m:t>
-                          </m:r>
-                          <m:r>
-                            <w:rPr>
-                              <w:rFonts w:ascii="Cambria Math" w:eastAsiaTheme="minorEastAsia" w:hAnsi="Cambria Math"/>
-                            </w:rPr>
-                            <m:t>relate</m:t>
+                            <m:t>correlate</m:t>
                           </m:r>
                         </m:sub>
                       </m:sSub>
@@ -31411,18 +31386,797 @@
       <w:r>
         <w:t>Если первая проблема, вообще говоря, носит оптимизационный характер и в целом не является критичной, то вторая проблема более опасна – во-первых, она не столь очевидна, а во-вторых, в редких случаях она может вызвать парадоксы времени.</w:t>
       </w:r>
-      <w:bookmarkStart w:id="25" w:name="_GoBack"/>
-      <w:bookmarkEnd w:id="25"/>
-    </w:p>
-    <w:p>
-      <w:pPr>
-        <w:pStyle w:val="TrixMain"/>
-      </w:pPr>
-    </w:p>
-    <w:p>
-      <w:pPr>
-        <w:pStyle w:val="TrixMain"/>
-      </w:pPr>
+    </w:p>
+    <w:p>
+      <w:pPr>
+        <w:pStyle w:val="TrixMain"/>
+      </w:pPr>
+      <w:proofErr w:type="gramStart"/>
+      <w:r>
+        <w:t>Суть проблемы заключается в описанной выше «</w:t>
+      </w:r>
+      <w:proofErr w:type="spellStart"/>
+      <w:r>
+        <w:t>псевдообработке</w:t>
+      </w:r>
+      <w:proofErr w:type="spellEnd"/>
+      <w:r>
+        <w:t>» события.</w:t>
+      </w:r>
+      <w:proofErr w:type="gramEnd"/>
+      <w:r>
+        <w:t xml:space="preserve"> Согласно алгоритму, после обработки новые события фильтруются по значению </w:t>
+      </w:r>
+      <w:proofErr w:type="spellStart"/>
+      <w:r>
+        <w:t>временн</w:t>
+      </w:r>
+      <w:r>
+        <w:rPr>
+          <w:rFonts w:cs="Times New Roman"/>
+        </w:rPr>
+        <w:t>ó</w:t>
+      </w:r>
+      <w:r>
+        <w:t>й</w:t>
+      </w:r>
+      <w:proofErr w:type="spellEnd"/>
+      <w:r>
+        <w:t xml:space="preserve"> метки. Дело в том, что в обработчике могут встречаться генераторы случайных чисел, а это может привести к тому, что временные метки событий-потомков в «</w:t>
+      </w:r>
+      <w:proofErr w:type="spellStart"/>
+      <w:r>
+        <w:t>псевдообработке</w:t>
+      </w:r>
+      <w:proofErr w:type="spellEnd"/>
+      <w:r>
+        <w:t>» могут отличаться от реальной обработки.</w:t>
+      </w:r>
+    </w:p>
+    <w:p>
+      <w:pPr>
+        <w:pStyle w:val="TrixMain"/>
+        <w:rPr>
+          <w:rFonts w:eastAsiaTheme="minorEastAsia"/>
+        </w:rPr>
+      </w:pPr>
+      <w:r>
+        <w:t xml:space="preserve">Приведём небольшой пример. Пусть локальное время процесса </w:t>
+      </w:r>
+      <w:r>
+        <w:rPr>
+          <w:lang w:val="en-US"/>
+        </w:rPr>
+        <w:t>t</w:t>
+      </w:r>
+      <w:r>
+        <w:t xml:space="preserve">=20. </w:t>
+      </w:r>
+      <w:r>
+        <w:t xml:space="preserve">Событие </w:t>
+      </w:r>
+      <m:oMath>
+        <m:d>
+          <m:dPr>
+            <m:begChr m:val="{"/>
+            <m:endChr m:val="}"/>
+            <m:ctrlPr>
+              <w:rPr>
+                <w:rFonts w:ascii="Cambria Math" w:hAnsi="Cambria Math"/>
+                <w:i/>
+              </w:rPr>
+            </m:ctrlPr>
+          </m:dPr>
+          <m:e>
+            <m:sSub>
+              <m:sSubPr>
+                <m:ctrlPr>
+                  <w:rPr>
+                    <w:rFonts w:ascii="Cambria Math" w:hAnsi="Cambria Math"/>
+                    <w:i/>
+                  </w:rPr>
+                </m:ctrlPr>
+              </m:sSubPr>
+              <m:e>
+                <m:r>
+                  <w:rPr>
+                    <w:rFonts w:ascii="Cambria Math" w:hAnsi="Cambria Math"/>
+                  </w:rPr>
+                  <m:t>A</m:t>
+                </m:r>
+              </m:e>
+              <m:sub>
+                <m:r>
+                  <w:rPr>
+                    <w:rFonts w:ascii="Cambria Math" w:hAnsi="Cambria Math"/>
+                  </w:rPr>
+                  <m:t>t=8</m:t>
+                </m:r>
+              </m:sub>
+            </m:sSub>
+          </m:e>
+        </m:d>
+      </m:oMath>
+      <w:r>
+        <w:rPr>
+          <w:rFonts w:eastAsiaTheme="minorEastAsia"/>
+        </w:rPr>
+        <w:t xml:space="preserve"> </w:t>
+      </w:r>
+      <w:r>
+        <w:rPr>
+          <w:rFonts w:eastAsiaTheme="minorEastAsia"/>
+        </w:rPr>
+        <w:t>согласно Алгоритму</w:t>
+      </w:r>
+      <w:r>
+        <w:rPr>
+          <w:rFonts w:eastAsiaTheme="minorEastAsia"/>
+        </w:rPr>
+        <w:t xml:space="preserve">#3 </w:t>
+      </w:r>
+      <w:r>
+        <w:rPr>
+          <w:rFonts w:eastAsiaTheme="minorEastAsia"/>
+        </w:rPr>
+        <w:t>подвергается «</w:t>
+      </w:r>
+      <w:proofErr w:type="spellStart"/>
+      <w:r>
+        <w:rPr>
+          <w:rFonts w:eastAsiaTheme="minorEastAsia"/>
+        </w:rPr>
+        <w:t>псевдообработке</w:t>
+      </w:r>
+      <w:proofErr w:type="spellEnd"/>
+      <w:r>
+        <w:rPr>
+          <w:rFonts w:eastAsiaTheme="minorEastAsia"/>
+        </w:rPr>
+        <w:t xml:space="preserve">», в результате которой генерируется цепочка событий </w:t>
+      </w:r>
+      <m:oMath>
+        <m:d>
+          <m:dPr>
+            <m:begChr m:val="{"/>
+            <m:endChr m:val="}"/>
+            <m:ctrlPr>
+              <w:rPr>
+                <w:rFonts w:ascii="Cambria Math" w:eastAsiaTheme="minorEastAsia" w:hAnsi="Cambria Math"/>
+                <w:i/>
+              </w:rPr>
+            </m:ctrlPr>
+          </m:dPr>
+          <m:e>
+            <m:sSub>
+              <m:sSubPr>
+                <m:ctrlPr>
+                  <w:rPr>
+                    <w:rFonts w:ascii="Cambria Math" w:eastAsiaTheme="minorEastAsia" w:hAnsi="Cambria Math"/>
+                    <w:i/>
+                  </w:rPr>
+                </m:ctrlPr>
+              </m:sSubPr>
+              <m:e>
+                <m:r>
+                  <w:rPr>
+                    <w:rFonts w:ascii="Cambria Math" w:eastAsiaTheme="minorEastAsia" w:hAnsi="Cambria Math"/>
+                    <w:lang w:val="en-US"/>
+                  </w:rPr>
+                  <m:t>B</m:t>
+                </m:r>
+              </m:e>
+              <m:sub>
+                <m:r>
+                  <w:rPr>
+                    <w:rFonts w:ascii="Cambria Math" w:eastAsiaTheme="minorEastAsia" w:hAnsi="Cambria Math"/>
+                  </w:rPr>
+                  <m:t>t=10</m:t>
+                </m:r>
+              </m:sub>
+            </m:sSub>
+            <m:sSub>
+              <m:sSubPr>
+                <m:ctrlPr>
+                  <w:rPr>
+                    <w:rFonts w:ascii="Cambria Math" w:eastAsiaTheme="minorEastAsia" w:hAnsi="Cambria Math"/>
+                    <w:i/>
+                  </w:rPr>
+                </m:ctrlPr>
+              </m:sSubPr>
+              <m:e>
+                <m:r>
+                  <w:rPr>
+                    <w:rFonts w:ascii="Cambria Math" w:eastAsiaTheme="minorEastAsia" w:hAnsi="Cambria Math"/>
+                  </w:rPr>
+                  <m:t>C</m:t>
+                </m:r>
+              </m:e>
+              <m:sub>
+                <m:r>
+                  <w:rPr>
+                    <w:rFonts w:ascii="Cambria Math" w:eastAsiaTheme="minorEastAsia" w:hAnsi="Cambria Math"/>
+                  </w:rPr>
+                  <m:t>t=18</m:t>
+                </m:r>
+              </m:sub>
+            </m:sSub>
+            <m:sSub>
+              <m:sSubPr>
+                <m:ctrlPr>
+                  <w:rPr>
+                    <w:rFonts w:ascii="Cambria Math" w:eastAsiaTheme="minorEastAsia" w:hAnsi="Cambria Math"/>
+                    <w:i/>
+                  </w:rPr>
+                </m:ctrlPr>
+              </m:sSubPr>
+              <m:e>
+                <m:r>
+                  <w:rPr>
+                    <w:rFonts w:ascii="Cambria Math" w:eastAsiaTheme="minorEastAsia" w:hAnsi="Cambria Math"/>
+                  </w:rPr>
+                  <m:t>D</m:t>
+                </m:r>
+              </m:e>
+              <m:sub>
+                <m:r>
+                  <w:rPr>
+                    <w:rFonts w:ascii="Cambria Math" w:eastAsiaTheme="minorEastAsia" w:hAnsi="Cambria Math"/>
+                  </w:rPr>
+                  <m:t>t=22</m:t>
+                </m:r>
+              </m:sub>
+            </m:sSub>
+            <m:sSub>
+              <m:sSubPr>
+                <m:ctrlPr>
+                  <w:rPr>
+                    <w:rFonts w:ascii="Cambria Math" w:eastAsiaTheme="minorEastAsia" w:hAnsi="Cambria Math"/>
+                    <w:i/>
+                  </w:rPr>
+                </m:ctrlPr>
+              </m:sSubPr>
+              <m:e>
+                <m:r>
+                  <w:rPr>
+                    <w:rFonts w:ascii="Cambria Math" w:eastAsiaTheme="minorEastAsia" w:hAnsi="Cambria Math"/>
+                  </w:rPr>
+                  <m:t>E</m:t>
+                </m:r>
+              </m:e>
+              <m:sub>
+                <m:r>
+                  <w:rPr>
+                    <w:rFonts w:ascii="Cambria Math" w:eastAsiaTheme="minorEastAsia" w:hAnsi="Cambria Math"/>
+                  </w:rPr>
+                  <m:t>t=26</m:t>
+                </m:r>
+              </m:sub>
+            </m:sSub>
+            <m:sSub>
+              <m:sSubPr>
+                <m:ctrlPr>
+                  <w:rPr>
+                    <w:rFonts w:ascii="Cambria Math" w:eastAsiaTheme="minorEastAsia" w:hAnsi="Cambria Math"/>
+                    <w:i/>
+                  </w:rPr>
+                </m:ctrlPr>
+              </m:sSubPr>
+              <m:e>
+                <m:r>
+                  <w:rPr>
+                    <w:rFonts w:ascii="Cambria Math" w:eastAsiaTheme="minorEastAsia" w:hAnsi="Cambria Math"/>
+                  </w:rPr>
+                  <m:t>F</m:t>
+                </m:r>
+              </m:e>
+              <m:sub>
+                <m:r>
+                  <w:rPr>
+                    <w:rFonts w:ascii="Cambria Math" w:eastAsiaTheme="minorEastAsia" w:hAnsi="Cambria Math"/>
+                  </w:rPr>
+                  <m:t>t=28</m:t>
+                </m:r>
+              </m:sub>
+            </m:sSub>
+          </m:e>
+        </m:d>
+      </m:oMath>
+      <w:r>
+        <w:rPr>
+          <w:rFonts w:eastAsiaTheme="minorEastAsia"/>
+        </w:rPr>
+        <w:t xml:space="preserve">. </w:t>
+      </w:r>
+      <w:r>
+        <w:rPr>
+          <w:rFonts w:eastAsiaTheme="minorEastAsia"/>
+        </w:rPr>
+        <w:t xml:space="preserve">После фильтрации по </w:t>
+      </w:r>
+      <w:proofErr w:type="spellStart"/>
+      <w:r>
+        <w:rPr>
+          <w:rFonts w:eastAsiaTheme="minorEastAsia"/>
+        </w:rPr>
+        <w:t>временн</w:t>
+      </w:r>
+      <w:r>
+        <w:rPr>
+          <w:rFonts w:eastAsiaTheme="minorEastAsia" w:cs="Times New Roman"/>
+        </w:rPr>
+        <w:t>ó</w:t>
+      </w:r>
+      <w:r>
+        <w:rPr>
+          <w:rFonts w:eastAsiaTheme="minorEastAsia"/>
+        </w:rPr>
+        <w:t>й</w:t>
+      </w:r>
+      <w:proofErr w:type="spellEnd"/>
+      <w:r>
+        <w:rPr>
+          <w:rFonts w:eastAsiaTheme="minorEastAsia"/>
+        </w:rPr>
+        <w:t xml:space="preserve"> метке остаётся цепочка </w:t>
+      </w:r>
+      <m:oMath>
+        <m:d>
+          <m:dPr>
+            <m:begChr m:val="{"/>
+            <m:endChr m:val="}"/>
+            <m:ctrlPr>
+              <w:rPr>
+                <w:rFonts w:ascii="Cambria Math" w:eastAsiaTheme="minorEastAsia" w:hAnsi="Cambria Math"/>
+                <w:i/>
+              </w:rPr>
+            </m:ctrlPr>
+          </m:dPr>
+          <m:e>
+            <m:sSub>
+              <m:sSubPr>
+                <m:ctrlPr>
+                  <w:rPr>
+                    <w:rFonts w:ascii="Cambria Math" w:eastAsiaTheme="minorEastAsia" w:hAnsi="Cambria Math"/>
+                    <w:i/>
+                  </w:rPr>
+                </m:ctrlPr>
+              </m:sSubPr>
+              <m:e>
+                <m:r>
+                  <w:rPr>
+                    <w:rFonts w:ascii="Cambria Math" w:eastAsiaTheme="minorEastAsia" w:hAnsi="Cambria Math"/>
+                    <w:lang w:val="en-US"/>
+                  </w:rPr>
+                  <m:t>B</m:t>
+                </m:r>
+              </m:e>
+              <m:sub>
+                <m:r>
+                  <w:rPr>
+                    <w:rFonts w:ascii="Cambria Math" w:eastAsiaTheme="minorEastAsia" w:hAnsi="Cambria Math"/>
+                  </w:rPr>
+                  <m:t>t=10</m:t>
+                </m:r>
+              </m:sub>
+            </m:sSub>
+            <m:sSub>
+              <m:sSubPr>
+                <m:ctrlPr>
+                  <w:rPr>
+                    <w:rFonts w:ascii="Cambria Math" w:eastAsiaTheme="minorEastAsia" w:hAnsi="Cambria Math"/>
+                    <w:i/>
+                  </w:rPr>
+                </m:ctrlPr>
+              </m:sSubPr>
+              <m:e>
+                <m:r>
+                  <w:rPr>
+                    <w:rFonts w:ascii="Cambria Math" w:eastAsiaTheme="minorEastAsia" w:hAnsi="Cambria Math"/>
+                  </w:rPr>
+                  <m:t>C</m:t>
+                </m:r>
+              </m:e>
+              <m:sub>
+                <m:r>
+                  <w:rPr>
+                    <w:rFonts w:ascii="Cambria Math" w:eastAsiaTheme="minorEastAsia" w:hAnsi="Cambria Math"/>
+                  </w:rPr>
+                  <m:t>t=18</m:t>
+                </m:r>
+              </m:sub>
+            </m:sSub>
+          </m:e>
+        </m:d>
+      </m:oMath>
+      <w:r>
+        <w:rPr>
+          <w:rFonts w:eastAsiaTheme="minorEastAsia"/>
+        </w:rPr>
+        <w:t>.</w:t>
+      </w:r>
+    </w:p>
+    <w:p>
+      <w:pPr>
+        <w:pStyle w:val="TrixMain"/>
+        <w:rPr>
+          <w:rFonts w:eastAsiaTheme="minorEastAsia"/>
+        </w:rPr>
+      </w:pPr>
+      <w:r>
+        <w:rPr>
+          <w:rFonts w:eastAsiaTheme="minorEastAsia"/>
+        </w:rPr>
+        <w:t xml:space="preserve">Теперь положим, что алгоритм разрешил обработать событие </w:t>
+      </w:r>
+      <m:oMath>
+        <m:d>
+          <m:dPr>
+            <m:begChr m:val="{"/>
+            <m:endChr m:val="}"/>
+            <m:ctrlPr>
+              <w:rPr>
+                <w:rFonts w:ascii="Cambria Math" w:hAnsi="Cambria Math"/>
+                <w:i/>
+              </w:rPr>
+            </m:ctrlPr>
+          </m:dPr>
+          <m:e>
+            <m:sSub>
+              <m:sSubPr>
+                <m:ctrlPr>
+                  <w:rPr>
+                    <w:rFonts w:ascii="Cambria Math" w:hAnsi="Cambria Math"/>
+                    <w:i/>
+                  </w:rPr>
+                </m:ctrlPr>
+              </m:sSubPr>
+              <m:e>
+                <m:r>
+                  <w:rPr>
+                    <w:rFonts w:ascii="Cambria Math" w:hAnsi="Cambria Math"/>
+                  </w:rPr>
+                  <m:t>A</m:t>
+                </m:r>
+              </m:e>
+              <m:sub>
+                <m:r>
+                  <w:rPr>
+                    <w:rFonts w:ascii="Cambria Math" w:hAnsi="Cambria Math"/>
+                  </w:rPr>
+                  <m:t>t=8</m:t>
+                </m:r>
+              </m:sub>
+            </m:sSub>
+          </m:e>
+        </m:d>
+      </m:oMath>
+      <w:r>
+        <w:rPr>
+          <w:rFonts w:eastAsiaTheme="minorEastAsia"/>
+        </w:rPr>
+        <w:t xml:space="preserve">, но в процессе реальной обработки генераторы случайных чисел сработали так, что сгенерировалась цепочка </w:t>
+      </w:r>
+      <m:oMath>
+        <m:d>
+          <m:dPr>
+            <m:begChr m:val="{"/>
+            <m:endChr m:val="}"/>
+            <m:ctrlPr>
+              <w:rPr>
+                <w:rFonts w:ascii="Cambria Math" w:eastAsiaTheme="minorEastAsia" w:hAnsi="Cambria Math"/>
+                <w:i/>
+              </w:rPr>
+            </m:ctrlPr>
+          </m:dPr>
+          <m:e>
+            <m:sSub>
+              <m:sSubPr>
+                <m:ctrlPr>
+                  <w:rPr>
+                    <w:rFonts w:ascii="Cambria Math" w:eastAsiaTheme="minorEastAsia" w:hAnsi="Cambria Math"/>
+                    <w:i/>
+                  </w:rPr>
+                </m:ctrlPr>
+              </m:sSubPr>
+              <m:e>
+                <m:r>
+                  <w:rPr>
+                    <w:rFonts w:ascii="Cambria Math" w:eastAsiaTheme="minorEastAsia" w:hAnsi="Cambria Math"/>
+                    <w:lang w:val="en-US"/>
+                  </w:rPr>
+                  <m:t>B</m:t>
+                </m:r>
+              </m:e>
+              <m:sub>
+                <m:r>
+                  <w:rPr>
+                    <w:rFonts w:ascii="Cambria Math" w:eastAsiaTheme="minorEastAsia" w:hAnsi="Cambria Math"/>
+                  </w:rPr>
+                  <m:t>t=10</m:t>
+                </m:r>
+              </m:sub>
+            </m:sSub>
+            <m:sSub>
+              <m:sSubPr>
+                <m:ctrlPr>
+                  <w:rPr>
+                    <w:rFonts w:ascii="Cambria Math" w:eastAsiaTheme="minorEastAsia" w:hAnsi="Cambria Math"/>
+                    <w:i/>
+                  </w:rPr>
+                </m:ctrlPr>
+              </m:sSubPr>
+              <m:e>
+                <m:r>
+                  <w:rPr>
+                    <w:rFonts w:ascii="Cambria Math" w:eastAsiaTheme="minorEastAsia" w:hAnsi="Cambria Math"/>
+                  </w:rPr>
+                  <m:t>C</m:t>
+                </m:r>
+              </m:e>
+              <m:sub>
+                <m:r>
+                  <w:rPr>
+                    <w:rFonts w:ascii="Cambria Math" w:eastAsiaTheme="minorEastAsia" w:hAnsi="Cambria Math"/>
+                  </w:rPr>
+                  <m:t>t=18</m:t>
+                </m:r>
+              </m:sub>
+            </m:sSub>
+            <m:sSub>
+              <m:sSubPr>
+                <m:ctrlPr>
+                  <w:rPr>
+                    <w:rFonts w:ascii="Cambria Math" w:eastAsiaTheme="minorEastAsia" w:hAnsi="Cambria Math"/>
+                    <w:i/>
+                  </w:rPr>
+                </m:ctrlPr>
+              </m:sSubPr>
+              <m:e>
+                <m:r>
+                  <w:rPr>
+                    <w:rFonts w:ascii="Cambria Math" w:eastAsiaTheme="minorEastAsia" w:hAnsi="Cambria Math"/>
+                  </w:rPr>
+                  <m:t>D</m:t>
+                </m:r>
+              </m:e>
+              <m:sub>
+                <m:r>
+                  <w:rPr>
+                    <w:rFonts w:ascii="Cambria Math" w:eastAsiaTheme="minorEastAsia" w:hAnsi="Cambria Math"/>
+                  </w:rPr>
+                  <m:t>t=19</m:t>
+                </m:r>
+              </m:sub>
+            </m:sSub>
+            <m:sSub>
+              <m:sSubPr>
+                <m:ctrlPr>
+                  <w:rPr>
+                    <w:rFonts w:ascii="Cambria Math" w:eastAsiaTheme="minorEastAsia" w:hAnsi="Cambria Math"/>
+                    <w:i/>
+                  </w:rPr>
+                </m:ctrlPr>
+              </m:sSubPr>
+              <m:e>
+                <m:r>
+                  <w:rPr>
+                    <w:rFonts w:ascii="Cambria Math" w:eastAsiaTheme="minorEastAsia" w:hAnsi="Cambria Math"/>
+                  </w:rPr>
+                  <m:t>E</m:t>
+                </m:r>
+              </m:e>
+              <m:sub>
+                <m:r>
+                  <w:rPr>
+                    <w:rFonts w:ascii="Cambria Math" w:eastAsiaTheme="minorEastAsia" w:hAnsi="Cambria Math"/>
+                  </w:rPr>
+                  <m:t>t=26</m:t>
+                </m:r>
+              </m:sub>
+            </m:sSub>
+            <m:sSub>
+              <m:sSubPr>
+                <m:ctrlPr>
+                  <w:rPr>
+                    <w:rFonts w:ascii="Cambria Math" w:eastAsiaTheme="minorEastAsia" w:hAnsi="Cambria Math"/>
+                    <w:i/>
+                  </w:rPr>
+                </m:ctrlPr>
+              </m:sSubPr>
+              <m:e>
+                <m:r>
+                  <w:rPr>
+                    <w:rFonts w:ascii="Cambria Math" w:eastAsiaTheme="minorEastAsia" w:hAnsi="Cambria Math"/>
+                  </w:rPr>
+                  <m:t>F</m:t>
+                </m:r>
+              </m:e>
+              <m:sub>
+                <m:r>
+                  <w:rPr>
+                    <w:rFonts w:ascii="Cambria Math" w:eastAsiaTheme="minorEastAsia" w:hAnsi="Cambria Math"/>
+                  </w:rPr>
+                  <m:t>t=28</m:t>
+                </m:r>
+              </m:sub>
+            </m:sSub>
+          </m:e>
+        </m:d>
+      </m:oMath>
+      <w:r>
+        <w:rPr>
+          <w:rFonts w:eastAsiaTheme="minorEastAsia"/>
+        </w:rPr>
+        <w:t xml:space="preserve">. Отсюда видно, что событие </w:t>
+      </w:r>
+      <m:oMath>
+        <m:d>
+          <m:dPr>
+            <m:begChr m:val="{"/>
+            <m:endChr m:val="}"/>
+            <m:ctrlPr>
+              <w:rPr>
+                <w:rFonts w:ascii="Cambria Math" w:hAnsi="Cambria Math"/>
+                <w:i/>
+              </w:rPr>
+            </m:ctrlPr>
+          </m:dPr>
+          <m:e>
+            <m:sSub>
+              <m:sSubPr>
+                <m:ctrlPr>
+                  <w:rPr>
+                    <w:rFonts w:ascii="Cambria Math" w:hAnsi="Cambria Math"/>
+                    <w:i/>
+                  </w:rPr>
+                </m:ctrlPr>
+              </m:sSubPr>
+              <m:e>
+                <m:r>
+                  <w:rPr>
+                    <w:rFonts w:ascii="Cambria Math" w:hAnsi="Cambria Math"/>
+                  </w:rPr>
+                  <m:t>D</m:t>
+                </m:r>
+              </m:e>
+              <m:sub>
+                <m:r>
+                  <w:rPr>
+                    <w:rFonts w:ascii="Cambria Math" w:hAnsi="Cambria Math"/>
+                  </w:rPr>
+                  <m:t>t=19</m:t>
+                </m:r>
+              </m:sub>
+            </m:sSub>
+          </m:e>
+        </m:d>
+      </m:oMath>
+      <w:r>
+        <w:rPr>
+          <w:rFonts w:eastAsiaTheme="minorEastAsia"/>
+        </w:rPr>
+        <w:t xml:space="preserve"> </w:t>
+      </w:r>
+      <w:r>
+        <w:rPr>
+          <w:rFonts w:eastAsiaTheme="minorEastAsia"/>
+        </w:rPr>
+        <w:t>не было проверено алгоритмом, а значит, гипотетически может вызвать нарушение локальной каузальности.</w:t>
+      </w:r>
+    </w:p>
+    <w:p>
+      <w:pPr>
+        <w:pStyle w:val="TrixMain"/>
+        <w:rPr>
+          <w:rFonts w:eastAsiaTheme="minorEastAsia"/>
+        </w:rPr>
+      </w:pPr>
+      <w:r>
+        <w:rPr>
+          <w:rFonts w:eastAsiaTheme="minorEastAsia"/>
+        </w:rPr>
+        <w:t>Предлагается 3 пути решения данной проблемы:</w:t>
+      </w:r>
+    </w:p>
+    <w:p>
+      <w:pPr>
+        <w:pStyle w:val="TrixMain"/>
+        <w:numPr>
+          <w:ilvl w:val="0"/>
+          <w:numId w:val="21"/>
+        </w:numPr>
+        <w:rPr>
+          <w:rFonts w:eastAsiaTheme="minorEastAsia"/>
+        </w:rPr>
+      </w:pPr>
+      <w:r>
+        <w:rPr>
+          <w:rFonts w:eastAsiaTheme="minorEastAsia"/>
+        </w:rPr>
+        <w:t>«</w:t>
+      </w:r>
+      <w:proofErr w:type="spellStart"/>
+      <w:r>
+        <w:rPr>
+          <w:rFonts w:eastAsiaTheme="minorEastAsia"/>
+        </w:rPr>
+        <w:t>Псевдообработку</w:t>
+      </w:r>
+      <w:proofErr w:type="spellEnd"/>
+      <w:r>
+        <w:rPr>
+          <w:rFonts w:eastAsiaTheme="minorEastAsia"/>
+        </w:rPr>
+        <w:t>» приравнять к реальной обработке. В этом случае придётся заводить некоторый отдельный буфер для хранения временных событий-потомков.</w:t>
+      </w:r>
+    </w:p>
+    <w:p>
+      <w:pPr>
+        <w:pStyle w:val="TrixMain"/>
+        <w:numPr>
+          <w:ilvl w:val="0"/>
+          <w:numId w:val="21"/>
+        </w:numPr>
+      </w:pPr>
+      <w:r>
+        <w:rPr>
+          <w:rFonts w:eastAsiaTheme="minorEastAsia"/>
+        </w:rPr>
+        <w:t xml:space="preserve">выполнить разбор генераторов случайных чисел. Известно, что генераторы формируют последовательности случайных чисел на основе специальных функций, учитывающих предыдущие значения. Начальное значение, используемое для генерации первого числа, называется </w:t>
+      </w:r>
+      <w:r>
+        <w:rPr>
+          <w:rFonts w:eastAsiaTheme="minorEastAsia"/>
+          <w:i/>
+          <w:lang w:val="en-US"/>
+        </w:rPr>
+        <w:t>seed</w:t>
+      </w:r>
+      <w:r>
+        <w:rPr>
+          <w:rFonts w:eastAsiaTheme="minorEastAsia"/>
+        </w:rPr>
+        <w:t xml:space="preserve">. </w:t>
+      </w:r>
+      <w:r>
+        <w:rPr>
+          <w:rFonts w:eastAsiaTheme="minorEastAsia"/>
+        </w:rPr>
+        <w:t xml:space="preserve">Таким образом, в любой момент времени можно воссоздать такую последовательность, зная </w:t>
+      </w:r>
+      <w:r>
+        <w:rPr>
+          <w:rFonts w:eastAsiaTheme="minorEastAsia"/>
+          <w:i/>
+          <w:lang w:val="en-US"/>
+        </w:rPr>
+        <w:t>seed</w:t>
+      </w:r>
+      <w:r>
+        <w:rPr>
+          <w:rFonts w:eastAsiaTheme="minorEastAsia"/>
+        </w:rPr>
+        <w:t xml:space="preserve"> </w:t>
+      </w:r>
+      <w:r>
+        <w:rPr>
+          <w:rFonts w:eastAsiaTheme="minorEastAsia"/>
+        </w:rPr>
+        <w:t>и функции преобразования.</w:t>
+      </w:r>
+    </w:p>
+    <w:p>
+      <w:pPr>
+        <w:pStyle w:val="TrixMain"/>
+        <w:numPr>
+          <w:ilvl w:val="0"/>
+          <w:numId w:val="21"/>
+        </w:numPr>
+      </w:pPr>
+      <w:r>
+        <w:t>Использовать методы, основанные на знаниях. Подробнее об этом способе будет рассказано в главе 7. Отметим, что в реализации был выбран именно этот подход.</w:t>
+      </w:r>
     </w:p>
     <w:p>
       <w:pPr>
@@ -31434,7 +32188,7 @@
         <w:pStyle w:val="TrixHeader1"/>
       </w:pPr>
       <w:bookmarkStart w:id="26" w:name="_Toc357009556"/>
-      <w:bookmarkStart w:id="27" w:name="_Toc357251787"/>
+      <w:bookmarkStart w:id="27" w:name="_Toc357947999"/>
       <w:r>
         <w:lastRenderedPageBreak/>
         <w:t>Разработка платформы. Архитектура, технологии и инструментальные средства</w:t>
@@ -31444,9 +32198,783 @@
     </w:p>
     <w:p>
       <w:pPr>
+        <w:pStyle w:val="TrixMain"/>
+      </w:pPr>
+      <w:r>
+        <w:t>В данной главе будет предложена реализация библиотеки синхронизации агентов</w:t>
+      </w:r>
+      <w:r>
+        <w:t xml:space="preserve"> на основе знаний о модели</w:t>
+      </w:r>
+      <w:r>
+        <w:t xml:space="preserve">. Особое внимание будет уделено архитектуре программного комплекса и модели акторов. Поскольку проект является </w:t>
+      </w:r>
+      <w:r>
+        <w:rPr>
+          <w:lang w:val="en-US"/>
+        </w:rPr>
+        <w:t>open</w:t>
+      </w:r>
+      <w:r>
+        <w:t>-</w:t>
+      </w:r>
+      <w:r>
+        <w:rPr>
+          <w:lang w:val="en-US"/>
+        </w:rPr>
+        <w:t>source</w:t>
+      </w:r>
+      <w:r>
+        <w:t xml:space="preserve"> </w:t>
+      </w:r>
+      <w:r>
+        <w:t>решением, он может свободно изменяться и модифицироваться</w:t>
+      </w:r>
+      <w:r>
+        <w:t xml:space="preserve"> в любое время</w:t>
+      </w:r>
+      <w:r>
+        <w:t xml:space="preserve">. Поэтому отметим, что в этой главе речь идёт о проекте </w:t>
+      </w:r>
+      <w:r>
+        <w:t>в состоянии</w:t>
+      </w:r>
+      <w:r>
+        <w:t xml:space="preserve"> на </w:t>
+      </w:r>
+      <w:r>
+        <w:t xml:space="preserve">22 </w:t>
+      </w:r>
+      <w:r>
+        <w:t>ма</w:t>
+      </w:r>
+      <w:r>
+        <w:t>я</w:t>
+      </w:r>
+      <w:r>
+        <w:t xml:space="preserve"> 2013г.</w:t>
+      </w:r>
+    </w:p>
+    <w:p>
+      <w:pPr>
+        <w:pStyle w:val="TrixHeader2"/>
+      </w:pPr>
+      <w:bookmarkStart w:id="28" w:name="_Toc357948000"/>
+      <w:r>
+        <w:t>Модель акторов</w:t>
+      </w:r>
+      <w:bookmarkEnd w:id="28"/>
+    </w:p>
+    <w:p>
+      <w:pPr>
+        <w:pStyle w:val="TrixMain"/>
+      </w:pPr>
+      <w:r>
+        <w:t xml:space="preserve">Модель акторов представляет собой математическую модель организации параллельных вычислений в многопроцессорных архитектурах с общей или </w:t>
+      </w:r>
+      <w:r>
+        <w:t>раздельной</w:t>
+      </w:r>
+      <w:r>
+        <w:t xml:space="preserve"> памятью.</w:t>
+      </w:r>
+    </w:p>
+    <w:p>
+      <w:pPr>
+        <w:pStyle w:val="TrixMain"/>
+      </w:pPr>
+      <w:proofErr w:type="gramStart"/>
+      <w:r>
+        <w:t xml:space="preserve">Первые упоминания о модели акторов имеют место в докторской диссертации американского учёного </w:t>
+      </w:r>
+      <w:r>
+        <w:rPr>
+          <w:lang w:val="en-US"/>
+        </w:rPr>
+        <w:t>Iren</w:t>
+      </w:r>
+      <w:r>
+        <w:t xml:space="preserve"> </w:t>
+      </w:r>
+      <w:proofErr w:type="spellStart"/>
+      <w:r>
+        <w:rPr>
+          <w:lang w:val="en-US"/>
+        </w:rPr>
+        <w:t>Graif</w:t>
+      </w:r>
+      <w:proofErr w:type="spellEnd"/>
+      <w:r>
+        <w:t xml:space="preserve"> (</w:t>
+      </w:r>
+      <w:r>
+        <w:rPr>
+          <w:lang w:val="en-US"/>
+        </w:rPr>
+        <w:t>MIT</w:t>
+      </w:r>
+      <w:r>
+        <w:t xml:space="preserve">, </w:t>
+      </w:r>
+      <w:r>
+        <w:t>1975г.), докторской диссертации</w:t>
+      </w:r>
+      <w:r>
+        <w:t xml:space="preserve"> </w:t>
+      </w:r>
+      <w:r>
+        <w:t xml:space="preserve">исследователя </w:t>
+      </w:r>
+      <w:r>
+        <w:rPr>
+          <w:lang w:val="en-US"/>
+        </w:rPr>
+        <w:t>William</w:t>
+      </w:r>
+      <w:r>
+        <w:t xml:space="preserve"> </w:t>
+      </w:r>
+      <w:r>
+        <w:rPr>
+          <w:lang w:val="en-US"/>
+        </w:rPr>
+        <w:t>Klinger</w:t>
+      </w:r>
+      <w:r>
+        <w:t xml:space="preserve"> (</w:t>
+      </w:r>
+      <w:r>
+        <w:rPr>
+          <w:lang w:val="en-US"/>
+        </w:rPr>
+        <w:t>MIT</w:t>
+      </w:r>
+      <w:r>
+        <w:t>, 1981</w:t>
+      </w:r>
+      <w:r>
+        <w:t>г.</w:t>
+      </w:r>
+      <w:r>
+        <w:t>)</w:t>
+      </w:r>
+      <w:r>
+        <w:t xml:space="preserve"> и работе «Законы взаимодействующих параллельных процессов» (</w:t>
+      </w:r>
+      <w:r>
+        <w:t>автор</w:t>
+      </w:r>
+      <w:r>
+        <w:t>ы</w:t>
+      </w:r>
+      <w:r>
+        <w:t xml:space="preserve"> </w:t>
+      </w:r>
+      <w:r>
+        <w:rPr>
+          <w:lang w:val="en-US"/>
+        </w:rPr>
+        <w:t>G</w:t>
+      </w:r>
+      <w:r>
+        <w:t>.</w:t>
+      </w:r>
+      <w:proofErr w:type="gramEnd"/>
+      <w:r>
+        <w:rPr>
+          <w:lang w:val="en-US"/>
+        </w:rPr>
+        <w:t> </w:t>
+      </w:r>
+      <w:proofErr w:type="gramStart"/>
+      <w:r>
+        <w:rPr>
+          <w:lang w:val="en-US"/>
+        </w:rPr>
+        <w:t>Baker</w:t>
+      </w:r>
+      <w:r>
+        <w:t xml:space="preserve"> и</w:t>
+      </w:r>
+      <w:r>
+        <w:t xml:space="preserve"> </w:t>
+      </w:r>
+      <w:r>
+        <w:rPr>
+          <w:lang w:val="en-US"/>
+        </w:rPr>
+        <w:t>K</w:t>
+      </w:r>
+      <w:r>
+        <w:t>.</w:t>
+      </w:r>
+      <w:r>
+        <w:rPr>
+          <w:lang w:val="en-US"/>
+        </w:rPr>
+        <w:t> </w:t>
+      </w:r>
+      <w:r>
+        <w:rPr>
+          <w:lang w:val="en-US"/>
+        </w:rPr>
+        <w:t>Hewitt</w:t>
+      </w:r>
+      <w:r>
+        <w:t>,</w:t>
+      </w:r>
+      <w:r>
+        <w:t xml:space="preserve"> </w:t>
+      </w:r>
+      <w:r>
+        <w:rPr>
+          <w:lang w:val="en-US"/>
+        </w:rPr>
+        <w:t>IFIP</w:t>
+      </w:r>
+      <w:r>
+        <w:t>, 1977</w:t>
+      </w:r>
+      <w:r>
+        <w:t>г.).</w:t>
+      </w:r>
+      <w:proofErr w:type="gramEnd"/>
+      <w:r>
+        <w:t xml:space="preserve"> В настоящее время формальное представление модели акторов используется в </w:t>
+      </w:r>
+      <w:r>
+        <w:rPr>
+          <w:i/>
+        </w:rPr>
+        <w:t>теории исчисления процессов</w:t>
+      </w:r>
+      <w:r>
+        <w:t>.</w:t>
+      </w:r>
+    </w:p>
+    <w:p>
+      <w:pPr>
+        <w:pStyle w:val="TrixMain"/>
+      </w:pPr>
+      <w:r>
+        <w:t>Общая суть такова, что все моделируемые</w:t>
+      </w:r>
+      <w:r>
+        <w:t xml:space="preserve"> сущности многопроцессорных ВС представляются в виде </w:t>
+      </w:r>
+      <w:r>
+        <w:rPr>
+          <w:i/>
+        </w:rPr>
+        <w:t>акторов</w:t>
+      </w:r>
+      <w:r>
+        <w:t xml:space="preserve"> (по аналогии с объектами в объектно-ориентированном программировании). </w:t>
+      </w:r>
+      <w:proofErr w:type="spellStart"/>
+      <w:r>
+        <w:t>Акторы</w:t>
+      </w:r>
+      <w:proofErr w:type="spellEnd"/>
+      <w:r>
+        <w:t xml:space="preserve"> представляют собой некоторое воплощение моделируемого объекта, которое может:</w:t>
+      </w:r>
+    </w:p>
+    <w:p>
+      <w:pPr>
+        <w:pStyle w:val="TrixMain"/>
+        <w:numPr>
+          <w:ilvl w:val="0"/>
+          <w:numId w:val="22"/>
+        </w:numPr>
+      </w:pPr>
+      <w:r>
+        <w:t>иметь внутреннюю программную логику</w:t>
+      </w:r>
+      <w:r>
+        <w:t>;</w:t>
+      </w:r>
+    </w:p>
+    <w:p>
+      <w:pPr>
+        <w:pStyle w:val="TrixMain"/>
+        <w:numPr>
+          <w:ilvl w:val="0"/>
+          <w:numId w:val="22"/>
+        </w:numPr>
+      </w:pPr>
+      <w:r>
+        <w:t>иметь локальное состояние</w:t>
+      </w:r>
+      <w:r>
+        <w:t>;</w:t>
+      </w:r>
+    </w:p>
+    <w:p>
+      <w:pPr>
+        <w:pStyle w:val="TrixMain"/>
+        <w:numPr>
+          <w:ilvl w:val="0"/>
+          <w:numId w:val="22"/>
+        </w:numPr>
+      </w:pPr>
+      <w:r>
+        <w:t xml:space="preserve">отправлять конечное число сообщений другим </w:t>
+      </w:r>
+      <w:proofErr w:type="spellStart"/>
+      <w:r>
+        <w:t>акторам</w:t>
+      </w:r>
+      <w:proofErr w:type="spellEnd"/>
+      <w:r>
+        <w:t>;</w:t>
+      </w:r>
+    </w:p>
+    <w:p>
+      <w:pPr>
+        <w:pStyle w:val="TrixMain"/>
+        <w:numPr>
+          <w:ilvl w:val="0"/>
+          <w:numId w:val="22"/>
+        </w:numPr>
+      </w:pPr>
+      <w:r>
+        <w:t xml:space="preserve">создать конечное число </w:t>
+      </w:r>
+      <w:proofErr w:type="gramStart"/>
+      <w:r>
+        <w:t>новых</w:t>
+      </w:r>
+      <w:proofErr w:type="gramEnd"/>
+      <w:r>
+        <w:t xml:space="preserve"> акторов в системе</w:t>
+      </w:r>
+      <w:r>
+        <w:t>;</w:t>
+      </w:r>
+    </w:p>
+    <w:p>
+      <w:pPr>
+        <w:pStyle w:val="TrixMain"/>
+        <w:numPr>
+          <w:ilvl w:val="0"/>
+          <w:numId w:val="22"/>
+        </w:numPr>
+      </w:pPr>
+      <w:r>
+        <w:t>прекратить своё существование (если ему пришлют сообщение специального типа)</w:t>
+      </w:r>
+      <w:r>
+        <w:t>.</w:t>
+      </w:r>
+    </w:p>
+    <w:p>
+      <w:pPr>
+        <w:pStyle w:val="TrixMain"/>
+      </w:pPr>
+      <w:r>
+        <w:t xml:space="preserve">С точки зрения реализации в современных </w:t>
+      </w:r>
+      <w:proofErr w:type="spellStart"/>
+      <w:r>
+        <w:t>мультиядерных</w:t>
+      </w:r>
+      <w:proofErr w:type="spellEnd"/>
+      <w:r>
+        <w:t xml:space="preserve"> архитектурах актор представляет собой самостоятельный, легковесный, асинхронный образ потока управления (</w:t>
+      </w:r>
+      <w:r>
+        <w:rPr>
+          <w:lang w:val="en-US"/>
+        </w:rPr>
+        <w:t>thread</w:t>
+      </w:r>
+      <w:r>
+        <w:t>)</w:t>
+      </w:r>
+      <w:r>
+        <w:t xml:space="preserve">. </w:t>
+      </w:r>
+      <w:r>
+        <w:t xml:space="preserve">На практике один поток обычно содержит десятки или сотни </w:t>
+      </w:r>
+      <w:proofErr w:type="gramStart"/>
+      <w:r>
+        <w:t>таких</w:t>
+      </w:r>
+      <w:proofErr w:type="gramEnd"/>
+      <w:r>
+        <w:t xml:space="preserve"> акторов.</w:t>
+      </w:r>
+    </w:p>
+    <w:p>
+      <w:pPr>
+        <w:pStyle w:val="TrixMain"/>
+      </w:pPr>
+      <w:r>
+        <w:lastRenderedPageBreak/>
+        <w:t xml:space="preserve">Модели акторов априори присущ внутренний параллелизм за счёт полной асинхронности операций, выполняемых акторами. Подразумевается, что порядок действий актора является недетерминированным: он может </w:t>
+      </w:r>
+      <w:r>
+        <w:t>в одно и то же время получить десяток сообщений, обработать часть из них, затем послать ответные сообщения, создать новых акторов и т.д.</w:t>
+      </w:r>
+    </w:p>
+    <w:p>
+      <w:pPr>
+        <w:pStyle w:val="TrixMain"/>
+      </w:pPr>
+      <w:r>
+        <w:t xml:space="preserve">В целом считается, что </w:t>
+      </w:r>
+      <w:proofErr w:type="spellStart"/>
+      <w:r>
+        <w:t>акторы</w:t>
+      </w:r>
+      <w:proofErr w:type="spellEnd"/>
+      <w:r>
+        <w:t xml:space="preserve"> знают адреса всех своих соседей. Однако не исключается динамическое создание акторов, в результате которого остальные соседи получат адрес нового актора, чтобы включить его в </w:t>
+      </w:r>
+      <w:r>
+        <w:t xml:space="preserve">общую </w:t>
+      </w:r>
+      <w:r>
+        <w:t>сеть.</w:t>
+      </w:r>
+      <w:r>
+        <w:t xml:space="preserve"> Также модель полагает, что сообщения могут приниматься в произвольном порядке (т.е. порядок доставки не </w:t>
+      </w:r>
+      <w:r>
+        <w:t>гарантируется</w:t>
+      </w:r>
+      <w:r>
+        <w:t>).</w:t>
+      </w:r>
+    </w:p>
+    <w:p>
+      <w:pPr>
+        <w:pStyle w:val="TrixMain"/>
+      </w:pPr>
+      <w:r>
+        <w:t xml:space="preserve">Модель акторов может быть управляемой и неуправляемой. В первом случае система акторов имеет так называемого </w:t>
+      </w:r>
+      <w:r>
+        <w:rPr>
+          <w:i/>
+        </w:rPr>
+        <w:t>супервизора</w:t>
+      </w:r>
+      <w:r>
+        <w:t xml:space="preserve"> – специального актора, </w:t>
+      </w:r>
+      <w:r>
+        <w:t>контролирующего</w:t>
+      </w:r>
+      <w:r>
+        <w:t xml:space="preserve"> систем</w:t>
+      </w:r>
+      <w:r>
+        <w:t>у</w:t>
+      </w:r>
+      <w:r>
+        <w:t xml:space="preserve"> и не участвующего в вычислительном процессе. В случае прерывания работы актора супервизор может сохранить его состояние, завершить работу актора и на его месте создать новый актор. В неуправляемых моделях супервизор отсутствует.</w:t>
+      </w:r>
+    </w:p>
+    <w:p>
+      <w:pPr>
+        <w:pStyle w:val="TrixMain"/>
+      </w:pPr>
+      <w:r>
+        <w:t>Формальное представление модели акторов имеет различные подходы, в частности такие, как:</w:t>
+      </w:r>
+    </w:p>
+    <w:p>
+      <w:pPr>
+        <w:pStyle w:val="TrixMain"/>
+        <w:numPr>
+          <w:ilvl w:val="0"/>
+          <w:numId w:val="23"/>
+        </w:numPr>
+      </w:pPr>
+      <w:proofErr w:type="spellStart"/>
+      <w:r>
+        <w:t>Денотационная</w:t>
+      </w:r>
+      <w:proofErr w:type="spellEnd"/>
+      <w:r>
+        <w:t xml:space="preserve"> семантика</w:t>
+      </w:r>
+      <w:r>
+        <w:t>.</w:t>
+      </w:r>
+    </w:p>
+    <w:p>
+      <w:pPr>
+        <w:pStyle w:val="TrixMain"/>
+        <w:numPr>
+          <w:ilvl w:val="0"/>
+          <w:numId w:val="23"/>
+        </w:numPr>
+      </w:pPr>
+      <w:r>
+        <w:t>Операционная семантика</w:t>
+      </w:r>
+      <w:r>
+        <w:t>.</w:t>
+      </w:r>
+    </w:p>
+    <w:p>
+      <w:pPr>
+        <w:pStyle w:val="TrixMain"/>
+        <w:numPr>
+          <w:ilvl w:val="0"/>
+          <w:numId w:val="23"/>
+        </w:numPr>
+      </w:pPr>
+      <w:r>
+        <w:t>Алгебра акторов</w:t>
+      </w:r>
+      <w:r>
+        <w:t>.</w:t>
+      </w:r>
+    </w:p>
+    <w:p>
+      <w:pPr>
+        <w:pStyle w:val="TrixMain"/>
+      </w:pPr>
+      <w:r>
+        <w:t>Теоретическая база модели акторов строится на идее нескольких предшествующих моделей вычисления:</w:t>
+      </w:r>
+    </w:p>
+    <w:p>
+      <w:pPr>
+        <w:pStyle w:val="TrixMain"/>
+        <w:numPr>
+          <w:ilvl w:val="0"/>
+          <w:numId w:val="24"/>
+        </w:numPr>
+      </w:pPr>
+      <w:r>
+        <w:t xml:space="preserve">Лямбда-исчисление (теория исчислимых функций </w:t>
+      </w:r>
+      <w:proofErr w:type="spellStart"/>
+      <w:r>
+        <w:t>Алонзо</w:t>
+      </w:r>
+      <w:proofErr w:type="spellEnd"/>
+      <w:r>
+        <w:t xml:space="preserve"> </w:t>
+      </w:r>
+      <w:proofErr w:type="spellStart"/>
+      <w:r>
+        <w:t>Чёрча</w:t>
+      </w:r>
+      <w:proofErr w:type="spellEnd"/>
+      <w:r>
+        <w:t>)</w:t>
+      </w:r>
+    </w:p>
+    <w:p>
+      <w:pPr>
+        <w:pStyle w:val="TrixMain"/>
+        <w:numPr>
+          <w:ilvl w:val="0"/>
+          <w:numId w:val="24"/>
+        </w:numPr>
+      </w:pPr>
+      <w:r>
+        <w:t>Система</w:t>
+      </w:r>
+      <w:r>
+        <w:t xml:space="preserve"> </w:t>
+      </w:r>
+      <w:r>
+        <w:rPr>
+          <w:lang w:val="en-US"/>
+        </w:rPr>
+        <w:t>Smalltalk</w:t>
+      </w:r>
+      <w:r>
+        <w:t>-71 (</w:t>
+      </w:r>
+      <w:r>
+        <w:t xml:space="preserve">на базе идей языков </w:t>
+      </w:r>
+      <w:r>
+        <w:rPr>
+          <w:lang w:val="en-US"/>
+        </w:rPr>
+        <w:t>Smalltalk</w:t>
+      </w:r>
+      <w:r>
+        <w:t xml:space="preserve"> </w:t>
+      </w:r>
+      <w:r>
+        <w:t>и</w:t>
+      </w:r>
+      <w:r>
+        <w:t xml:space="preserve"> </w:t>
+      </w:r>
+      <w:proofErr w:type="spellStart"/>
+      <w:r>
+        <w:rPr>
+          <w:lang w:val="en-US"/>
+        </w:rPr>
+        <w:t>Simula</w:t>
+      </w:r>
+      <w:proofErr w:type="spellEnd"/>
+      <w:r>
+        <w:t>)</w:t>
+      </w:r>
+    </w:p>
+    <w:p>
+      <w:pPr>
+        <w:pStyle w:val="TrixMain"/>
+        <w:numPr>
+          <w:ilvl w:val="0"/>
+          <w:numId w:val="24"/>
+        </w:numPr>
+      </w:pPr>
+      <w:r>
+        <w:t>Сети Петри</w:t>
+      </w:r>
+    </w:p>
+    <w:p>
+      <w:pPr>
+        <w:pStyle w:val="TrixMain"/>
+      </w:pPr>
+      <w:r>
+        <w:t xml:space="preserve">Модель акторов долгое время оставалась теоретической разработкой для многопроцессорных </w:t>
+      </w:r>
+      <w:r>
+        <w:rPr>
+          <w:lang w:val="en-US"/>
+        </w:rPr>
+        <w:t>MPP</w:t>
+      </w:r>
+      <w:r>
+        <w:t>-</w:t>
+      </w:r>
+      <w:r>
+        <w:t xml:space="preserve">машин и суперкомпьютеров. </w:t>
+      </w:r>
+      <w:r>
+        <w:t>В настоящее время популярность данной модели возросла в сотни и тысячи раз в связи массовым распространением параллелизма. Самыми популярными современными языками, использующи</w:t>
+      </w:r>
+      <w:r>
+        <w:t>ми</w:t>
+      </w:r>
+      <w:r>
+        <w:t xml:space="preserve"> модель акторов, является </w:t>
+      </w:r>
+      <w:proofErr w:type="spellStart"/>
+      <w:r>
+        <w:rPr>
+          <w:lang w:val="en-US"/>
+        </w:rPr>
+        <w:t>Erlang</w:t>
+      </w:r>
+      <w:proofErr w:type="spellEnd"/>
+      <w:r>
+        <w:t xml:space="preserve">, </w:t>
+      </w:r>
+      <w:r>
+        <w:rPr>
+          <w:lang w:val="en-US"/>
+        </w:rPr>
+        <w:t>Scala</w:t>
+      </w:r>
+      <w:r>
+        <w:t xml:space="preserve"> </w:t>
+      </w:r>
+      <w:r>
+        <w:t xml:space="preserve">и </w:t>
+      </w:r>
+      <w:r>
+        <w:rPr>
+          <w:lang w:val="en-US"/>
+        </w:rPr>
+        <w:t>Go</w:t>
+      </w:r>
+      <w:r>
+        <w:t xml:space="preserve">. </w:t>
+      </w:r>
+      <w:r>
+        <w:t xml:space="preserve">Также существует множество библиотек и </w:t>
+      </w:r>
+      <w:proofErr w:type="spellStart"/>
+      <w:r>
+        <w:t>фреймворков</w:t>
+      </w:r>
+      <w:proofErr w:type="spellEnd"/>
+      <w:r>
+        <w:t xml:space="preserve"> для других языков.</w:t>
+      </w:r>
+    </w:p>
+    <w:p>
+      <w:pPr>
+        <w:pStyle w:val="TrixMain"/>
+      </w:pPr>
+      <w:r>
+        <w:t xml:space="preserve">Напомним, что модель акторов является не просто механизмом передачи сообщений (типа стандарта </w:t>
+      </w:r>
+      <w:r>
+        <w:rPr>
+          <w:lang w:val="en-US"/>
+        </w:rPr>
+        <w:t>MPI</w:t>
+      </w:r>
+      <w:r>
+        <w:t>), а полноценной моделью параллельных вычислений.</w:t>
+      </w:r>
+    </w:p>
+    <w:p>
+      <w:pPr>
+        <w:pStyle w:val="TrixMain"/>
+      </w:pPr>
+      <w:r>
+        <w:lastRenderedPageBreak/>
+        <w:t xml:space="preserve">Итак, почему же было выбрано решение </w:t>
+      </w:r>
+      <w:proofErr w:type="gramStart"/>
+      <w:r>
+        <w:t>применять</w:t>
+      </w:r>
+      <w:proofErr w:type="gramEnd"/>
+      <w:r>
+        <w:t xml:space="preserve"> модель акторов? Ответ очевиден – актор является практически полно</w:t>
+      </w:r>
+      <w:r>
+        <w:t>ценным прототипом реактивного агента, способного принимать сообщения и отвечать на запросы. А поскольку мы имеем дело с параллельным дискретно-событийным моделированием (</w:t>
+      </w:r>
+      <w:r>
+        <w:rPr>
+          <w:lang w:val="en-US"/>
+        </w:rPr>
+        <w:t>PDES</w:t>
+      </w:r>
+      <w:r>
+        <w:t>)</w:t>
+      </w:r>
+      <w:r>
+        <w:t xml:space="preserve">, то модель акторов </w:t>
+      </w:r>
+      <w:r>
+        <w:t>автоматически</w:t>
+      </w:r>
+      <w:r>
+        <w:t xml:space="preserve"> определяет модель параллелизма.</w:t>
+      </w:r>
+    </w:p>
+    <w:p>
+      <w:pPr>
+        <w:pStyle w:val="TrixMain"/>
+      </w:pPr>
+    </w:p>
+    <w:p>
+      <w:pPr>
         <w:pStyle w:val="TrixHeader1"/>
       </w:pPr>
-      <w:bookmarkStart w:id="28" w:name="_Toc357251788"/>
+      <w:bookmarkStart w:id="29" w:name="_Toc357948001"/>
       <w:r>
         <w:lastRenderedPageBreak/>
         <w:t>Способы представления знаний о модели</w:t>
@@ -31460,20 +32988,20 @@
         </w:rPr>
         <w:t>DSL</w:t>
       </w:r>
-      <w:bookmarkEnd w:id="28"/>
+      <w:bookmarkEnd w:id="29"/>
     </w:p>
     <w:p>
       <w:pPr>
         <w:pStyle w:val="TrixHeader1"/>
       </w:pPr>
-      <w:bookmarkStart w:id="29" w:name="_Toc357009559"/>
-      <w:bookmarkStart w:id="30" w:name="_Toc357251789"/>
+      <w:bookmarkStart w:id="30" w:name="_Toc357009559"/>
+      <w:bookmarkStart w:id="31" w:name="_Toc357948002"/>
       <w:r>
         <w:lastRenderedPageBreak/>
         <w:t>Эксперименты. Практические результаты</w:t>
       </w:r>
-      <w:bookmarkEnd w:id="29"/>
       <w:bookmarkEnd w:id="30"/>
+      <w:bookmarkEnd w:id="31"/>
     </w:p>
     <w:p>
       <w:pPr>
@@ -31484,53 +33012,53 @@
       <w:pPr>
         <w:pStyle w:val="TrixHeaderInContents"/>
       </w:pPr>
-      <w:bookmarkStart w:id="31" w:name="_Toc357009560"/>
-      <w:bookmarkStart w:id="32" w:name="_Toc357251790"/>
+      <w:bookmarkStart w:id="32" w:name="_Toc357009560"/>
+      <w:bookmarkStart w:id="33" w:name="_Toc357948003"/>
       <w:r>
         <w:lastRenderedPageBreak/>
         <w:t>Заключение</w:t>
       </w:r>
-      <w:bookmarkEnd w:id="31"/>
       <w:bookmarkEnd w:id="32"/>
+      <w:bookmarkEnd w:id="33"/>
     </w:p>
     <w:p>
       <w:pPr>
         <w:pStyle w:val="TrixHeaderInContents"/>
       </w:pPr>
-      <w:bookmarkStart w:id="33" w:name="_Toc357009561"/>
-      <w:bookmarkStart w:id="34" w:name="_Toc357251791"/>
+      <w:bookmarkStart w:id="34" w:name="_Toc357009561"/>
+      <w:bookmarkStart w:id="35" w:name="_Toc357948004"/>
       <w:r>
         <w:lastRenderedPageBreak/>
         <w:t>Библиографический список</w:t>
       </w:r>
-      <w:bookmarkEnd w:id="33"/>
       <w:bookmarkEnd w:id="34"/>
+      <w:bookmarkEnd w:id="35"/>
     </w:p>
     <w:p>
       <w:pPr>
         <w:pStyle w:val="TrixHeaderInContents"/>
       </w:pPr>
-      <w:bookmarkStart w:id="35" w:name="_Toc357009562"/>
-      <w:bookmarkStart w:id="36" w:name="_Toc357251792"/>
+      <w:bookmarkStart w:id="36" w:name="_Toc357009562"/>
+      <w:bookmarkStart w:id="37" w:name="_Toc357948005"/>
       <w:r>
         <w:lastRenderedPageBreak/>
         <w:t>Глоссарий</w:t>
       </w:r>
-      <w:bookmarkEnd w:id="35"/>
       <w:bookmarkEnd w:id="36"/>
+      <w:bookmarkEnd w:id="37"/>
     </w:p>
     <w:p>
       <w:pPr>
         <w:pStyle w:val="TrixHeaderInContents"/>
       </w:pPr>
-      <w:bookmarkStart w:id="37" w:name="_Toc357009563"/>
-      <w:bookmarkStart w:id="38" w:name="_Toc357251793"/>
+      <w:bookmarkStart w:id="38" w:name="_Toc357009563"/>
+      <w:bookmarkStart w:id="39" w:name="_Toc357948006"/>
       <w:r>
         <w:lastRenderedPageBreak/>
         <w:t>Приложение</w:t>
       </w:r>
-      <w:bookmarkEnd w:id="37"/>
       <w:bookmarkEnd w:id="38"/>
+      <w:bookmarkEnd w:id="39"/>
     </w:p>
     <w:p>
       <w:pPr>
@@ -31627,7 +33155,7 @@
           <w:rPr>
             <w:noProof/>
           </w:rPr>
-          <w:t>46</w:t>
+          <w:t>3</w:t>
         </w:r>
         <w:r>
           <w:fldChar w:fldCharType="end"/>
@@ -31646,9 +33174,9 @@
 <file path=word/numbering.xml><?xml version="1.0" encoding="utf-8"?>
 <w:numbering xmlns:wpc="http://schemas.microsoft.com/office/word/2010/wordprocessingCanvas" xmlns:mc="http://schemas.openxmlformats.org/markup-compatibility/2006" xmlns:o="urn:schemas-microsoft-com:office:office" xmlns:r="http://schemas.openxmlformats.org/officeDocument/2006/relationships" xmlns:m="http://schemas.openxmlformats.org/officeDocument/2006/math" xmlns:v="urn:schemas-microsoft-com:vml" xmlns:wp14="http://schemas.microsoft.com/office/word/2010/wordprocessingDrawing" xmlns:wp="http://schemas.openxmlformats.org/drawingml/2006/wordprocessingDrawing" xmlns:w10="urn:schemas-microsoft-com:office:word" xmlns:w="http://schemas.openxmlformats.org/wordprocessingml/2006/main" xmlns:w14="http://schemas.microsoft.com/office/word/2010/wordml" xmlns:wpg="http://schemas.microsoft.com/office/word/2010/wordprocessingGroup" xmlns:wpi="http://schemas.microsoft.com/office/word/2010/wordprocessingInk" xmlns:wne="http://schemas.microsoft.com/office/word/2006/wordml" xmlns:wps="http://schemas.microsoft.com/office/word/2010/wordprocessingShape" mc:Ignorable="w14 wp14">
   <w:abstractNum w:abstractNumId="0">
-    <w:nsid w:val="0ACA1F0F"/>
+    <w:nsid w:val="008F12D4"/>
     <w:multiLevelType w:val="hybridMultilevel"/>
-    <w:tmpl w:val="6D3C2448"/>
+    <w:tmpl w:val="EFD6984C"/>
     <w:lvl w:ilvl="0" w:tplc="04190001">
       <w:start w:val="1"/>
       <w:numFmt w:val="bullet"/>
@@ -31759,9 +33287,9 @@
     </w:lvl>
   </w:abstractNum>
   <w:abstractNum w:abstractNumId="1">
-    <w:nsid w:val="16FE40A9"/>
+    <w:nsid w:val="0ACA1F0F"/>
     <w:multiLevelType w:val="hybridMultilevel"/>
-    <w:tmpl w:val="C28C12E8"/>
+    <w:tmpl w:val="6D3C2448"/>
     <w:lvl w:ilvl="0" w:tplc="04190001">
       <w:start w:val="1"/>
       <w:numFmt w:val="bullet"/>
@@ -31872,9 +33400,9 @@
     </w:lvl>
   </w:abstractNum>
   <w:abstractNum w:abstractNumId="2">
-    <w:nsid w:val="189A0713"/>
+    <w:nsid w:val="16FE40A9"/>
     <w:multiLevelType w:val="hybridMultilevel"/>
-    <w:tmpl w:val="4418B2C8"/>
+    <w:tmpl w:val="C28C12E8"/>
     <w:lvl w:ilvl="0" w:tplc="04190001">
       <w:start w:val="1"/>
       <w:numFmt w:val="bullet"/>
@@ -31985,6 +33513,119 @@
     </w:lvl>
   </w:abstractNum>
   <w:abstractNum w:abstractNumId="3">
+    <w:nsid w:val="189A0713"/>
+    <w:multiLevelType w:val="hybridMultilevel"/>
+    <w:tmpl w:val="4418B2C8"/>
+    <w:lvl w:ilvl="0" w:tplc="04190001">
+      <w:start w:val="1"/>
+      <w:numFmt w:val="bullet"/>
+      <w:lvlText w:val=""/>
+      <w:lvlJc w:val="left"/>
+      <w:pPr>
+        <w:ind w:left="1287" w:hanging="360"/>
+      </w:pPr>
+      <w:rPr>
+        <w:rFonts w:ascii="Symbol" w:hAnsi="Symbol" w:hint="default"/>
+      </w:rPr>
+    </w:lvl>
+    <w:lvl w:ilvl="1" w:tplc="04190003" w:tentative="1">
+      <w:start w:val="1"/>
+      <w:numFmt w:val="bullet"/>
+      <w:lvlText w:val="o"/>
+      <w:lvlJc w:val="left"/>
+      <w:pPr>
+        <w:ind w:left="2007" w:hanging="360"/>
+      </w:pPr>
+      <w:rPr>
+        <w:rFonts w:ascii="Courier New" w:hAnsi="Courier New" w:cs="Courier New" w:hint="default"/>
+      </w:rPr>
+    </w:lvl>
+    <w:lvl w:ilvl="2" w:tplc="04190005" w:tentative="1">
+      <w:start w:val="1"/>
+      <w:numFmt w:val="bullet"/>
+      <w:lvlText w:val=""/>
+      <w:lvlJc w:val="left"/>
+      <w:pPr>
+        <w:ind w:left="2727" w:hanging="360"/>
+      </w:pPr>
+      <w:rPr>
+        <w:rFonts w:ascii="Wingdings" w:hAnsi="Wingdings" w:hint="default"/>
+      </w:rPr>
+    </w:lvl>
+    <w:lvl w:ilvl="3" w:tplc="04190001" w:tentative="1">
+      <w:start w:val="1"/>
+      <w:numFmt w:val="bullet"/>
+      <w:lvlText w:val=""/>
+      <w:lvlJc w:val="left"/>
+      <w:pPr>
+        <w:ind w:left="3447" w:hanging="360"/>
+      </w:pPr>
+      <w:rPr>
+        <w:rFonts w:ascii="Symbol" w:hAnsi="Symbol" w:hint="default"/>
+      </w:rPr>
+    </w:lvl>
+    <w:lvl w:ilvl="4" w:tplc="04190003" w:tentative="1">
+      <w:start w:val="1"/>
+      <w:numFmt w:val="bullet"/>
+      <w:lvlText w:val="o"/>
+      <w:lvlJc w:val="left"/>
+      <w:pPr>
+        <w:ind w:left="4167" w:hanging="360"/>
+      </w:pPr>
+      <w:rPr>
+        <w:rFonts w:ascii="Courier New" w:hAnsi="Courier New" w:cs="Courier New" w:hint="default"/>
+      </w:rPr>
+    </w:lvl>
+    <w:lvl w:ilvl="5" w:tplc="04190005" w:tentative="1">
+      <w:start w:val="1"/>
+      <w:numFmt w:val="bullet"/>
+      <w:lvlText w:val=""/>
+      <w:lvlJc w:val="left"/>
+      <w:pPr>
+        <w:ind w:left="4887" w:hanging="360"/>
+      </w:pPr>
+      <w:rPr>
+        <w:rFonts w:ascii="Wingdings" w:hAnsi="Wingdings" w:hint="default"/>
+      </w:rPr>
+    </w:lvl>
+    <w:lvl w:ilvl="6" w:tplc="04190001" w:tentative="1">
+      <w:start w:val="1"/>
+      <w:numFmt w:val="bullet"/>
+      <w:lvlText w:val=""/>
+      <w:lvlJc w:val="left"/>
+      <w:pPr>
+        <w:ind w:left="5607" w:hanging="360"/>
+      </w:pPr>
+      <w:rPr>
+        <w:rFonts w:ascii="Symbol" w:hAnsi="Symbol" w:hint="default"/>
+      </w:rPr>
+    </w:lvl>
+    <w:lvl w:ilvl="7" w:tplc="04190003" w:tentative="1">
+      <w:start w:val="1"/>
+      <w:numFmt w:val="bullet"/>
+      <w:lvlText w:val="o"/>
+      <w:lvlJc w:val="left"/>
+      <w:pPr>
+        <w:ind w:left="6327" w:hanging="360"/>
+      </w:pPr>
+      <w:rPr>
+        <w:rFonts w:ascii="Courier New" w:hAnsi="Courier New" w:cs="Courier New" w:hint="default"/>
+      </w:rPr>
+    </w:lvl>
+    <w:lvl w:ilvl="8" w:tplc="04190005" w:tentative="1">
+      <w:start w:val="1"/>
+      <w:numFmt w:val="bullet"/>
+      <w:lvlText w:val=""/>
+      <w:lvlJc w:val="left"/>
+      <w:pPr>
+        <w:ind w:left="7047" w:hanging="360"/>
+      </w:pPr>
+      <w:rPr>
+        <w:rFonts w:ascii="Wingdings" w:hAnsi="Wingdings" w:hint="default"/>
+      </w:rPr>
+    </w:lvl>
+  </w:abstractNum>
+  <w:abstractNum w:abstractNumId="4">
     <w:nsid w:val="1E914ACD"/>
     <w:multiLevelType w:val="hybridMultilevel"/>
     <w:tmpl w:val="628CEF76"/>
@@ -32073,7 +33714,7 @@
       </w:pPr>
     </w:lvl>
   </w:abstractNum>
-  <w:abstractNum w:abstractNumId="4">
+  <w:abstractNum w:abstractNumId="5">
     <w:nsid w:val="212F4CBC"/>
     <w:multiLevelType w:val="hybridMultilevel"/>
     <w:tmpl w:val="1F7059E8"/>
@@ -32186,7 +33827,7 @@
       </w:rPr>
     </w:lvl>
   </w:abstractNum>
-  <w:abstractNum w:abstractNumId="5">
+  <w:abstractNum w:abstractNumId="6">
     <w:nsid w:val="25F56A48"/>
     <w:multiLevelType w:val="hybridMultilevel"/>
     <w:tmpl w:val="56183C0E"/>
@@ -32299,7 +33940,7 @@
       </w:rPr>
     </w:lvl>
   </w:abstractNum>
-  <w:abstractNum w:abstractNumId="6">
+  <w:abstractNum w:abstractNumId="7">
     <w:nsid w:val="3E352AF0"/>
     <w:multiLevelType w:val="hybridMultilevel"/>
     <w:tmpl w:val="C374F5D4"/>
@@ -32389,7 +34030,7 @@
       </w:pPr>
     </w:lvl>
   </w:abstractNum>
-  <w:abstractNum w:abstractNumId="7">
+  <w:abstractNum w:abstractNumId="8">
     <w:nsid w:val="3F9A3DBD"/>
     <w:multiLevelType w:val="hybridMultilevel"/>
     <w:tmpl w:val="6E08CC3C"/>
@@ -32478,10 +34119,10 @@
       </w:pPr>
     </w:lvl>
   </w:abstractNum>
-  <w:abstractNum w:abstractNumId="8">
-    <w:nsid w:val="4F7D3550"/>
+  <w:abstractNum w:abstractNumId="9">
+    <w:nsid w:val="4F2A4B52"/>
     <w:multiLevelType w:val="hybridMultilevel"/>
-    <w:tmpl w:val="020A8FE0"/>
+    <w:tmpl w:val="C1266B7E"/>
     <w:lvl w:ilvl="0" w:tplc="04190001">
       <w:start w:val="1"/>
       <w:numFmt w:val="bullet"/>
@@ -32591,10 +34232,10 @@
       </w:rPr>
     </w:lvl>
   </w:abstractNum>
-  <w:abstractNum w:abstractNumId="9">
-    <w:nsid w:val="579B261E"/>
+  <w:abstractNum w:abstractNumId="10">
+    <w:nsid w:val="4F7D3550"/>
     <w:multiLevelType w:val="hybridMultilevel"/>
-    <w:tmpl w:val="FE5EF596"/>
+    <w:tmpl w:val="020A8FE0"/>
     <w:lvl w:ilvl="0" w:tplc="04190001">
       <w:start w:val="1"/>
       <w:numFmt w:val="bullet"/>
@@ -32704,10 +34345,10 @@
       </w:rPr>
     </w:lvl>
   </w:abstractNum>
-  <w:abstractNum w:abstractNumId="10">
-    <w:nsid w:val="59502B39"/>
+  <w:abstractNum w:abstractNumId="11">
+    <w:nsid w:val="524613D8"/>
     <w:multiLevelType w:val="hybridMultilevel"/>
-    <w:tmpl w:val="AF0A7DE8"/>
+    <w:tmpl w:val="0E44AAA8"/>
     <w:lvl w:ilvl="0" w:tplc="04190001">
       <w:start w:val="1"/>
       <w:numFmt w:val="bullet"/>
@@ -32817,10 +34458,10 @@
       </w:rPr>
     </w:lvl>
   </w:abstractNum>
-  <w:abstractNum w:abstractNumId="11">
-    <w:nsid w:val="5C903A87"/>
+  <w:abstractNum w:abstractNumId="12">
+    <w:nsid w:val="579B261E"/>
     <w:multiLevelType w:val="hybridMultilevel"/>
-    <w:tmpl w:val="1776848A"/>
+    <w:tmpl w:val="FE5EF596"/>
     <w:lvl w:ilvl="0" w:tplc="04190001">
       <w:start w:val="1"/>
       <w:numFmt w:val="bullet"/>
@@ -32930,10 +34571,10 @@
       </w:rPr>
     </w:lvl>
   </w:abstractNum>
-  <w:abstractNum w:abstractNumId="12">
-    <w:nsid w:val="5EC86891"/>
+  <w:abstractNum w:abstractNumId="13">
+    <w:nsid w:val="59502B39"/>
     <w:multiLevelType w:val="hybridMultilevel"/>
-    <w:tmpl w:val="8BFE394E"/>
+    <w:tmpl w:val="AF0A7DE8"/>
     <w:lvl w:ilvl="0" w:tplc="04190001">
       <w:start w:val="1"/>
       <w:numFmt w:val="bullet"/>
@@ -33043,7 +34684,233 @@
       </w:rPr>
     </w:lvl>
   </w:abstractNum>
-  <w:abstractNum w:abstractNumId="13">
+  <w:abstractNum w:abstractNumId="14">
+    <w:nsid w:val="5C903A87"/>
+    <w:multiLevelType w:val="hybridMultilevel"/>
+    <w:tmpl w:val="1776848A"/>
+    <w:lvl w:ilvl="0" w:tplc="04190001">
+      <w:start w:val="1"/>
+      <w:numFmt w:val="bullet"/>
+      <w:lvlText w:val=""/>
+      <w:lvlJc w:val="left"/>
+      <w:pPr>
+        <w:ind w:left="1287" w:hanging="360"/>
+      </w:pPr>
+      <w:rPr>
+        <w:rFonts w:ascii="Symbol" w:hAnsi="Symbol" w:hint="default"/>
+      </w:rPr>
+    </w:lvl>
+    <w:lvl w:ilvl="1" w:tplc="04190003" w:tentative="1">
+      <w:start w:val="1"/>
+      <w:numFmt w:val="bullet"/>
+      <w:lvlText w:val="o"/>
+      <w:lvlJc w:val="left"/>
+      <w:pPr>
+        <w:ind w:left="2007" w:hanging="360"/>
+      </w:pPr>
+      <w:rPr>
+        <w:rFonts w:ascii="Courier New" w:hAnsi="Courier New" w:cs="Courier New" w:hint="default"/>
+      </w:rPr>
+    </w:lvl>
+    <w:lvl w:ilvl="2" w:tplc="04190005" w:tentative="1">
+      <w:start w:val="1"/>
+      <w:numFmt w:val="bullet"/>
+      <w:lvlText w:val=""/>
+      <w:lvlJc w:val="left"/>
+      <w:pPr>
+        <w:ind w:left="2727" w:hanging="360"/>
+      </w:pPr>
+      <w:rPr>
+        <w:rFonts w:ascii="Wingdings" w:hAnsi="Wingdings" w:hint="default"/>
+      </w:rPr>
+    </w:lvl>
+    <w:lvl w:ilvl="3" w:tplc="04190001" w:tentative="1">
+      <w:start w:val="1"/>
+      <w:numFmt w:val="bullet"/>
+      <w:lvlText w:val=""/>
+      <w:lvlJc w:val="left"/>
+      <w:pPr>
+        <w:ind w:left="3447" w:hanging="360"/>
+      </w:pPr>
+      <w:rPr>
+        <w:rFonts w:ascii="Symbol" w:hAnsi="Symbol" w:hint="default"/>
+      </w:rPr>
+    </w:lvl>
+    <w:lvl w:ilvl="4" w:tplc="04190003" w:tentative="1">
+      <w:start w:val="1"/>
+      <w:numFmt w:val="bullet"/>
+      <w:lvlText w:val="o"/>
+      <w:lvlJc w:val="left"/>
+      <w:pPr>
+        <w:ind w:left="4167" w:hanging="360"/>
+      </w:pPr>
+      <w:rPr>
+        <w:rFonts w:ascii="Courier New" w:hAnsi="Courier New" w:cs="Courier New" w:hint="default"/>
+      </w:rPr>
+    </w:lvl>
+    <w:lvl w:ilvl="5" w:tplc="04190005" w:tentative="1">
+      <w:start w:val="1"/>
+      <w:numFmt w:val="bullet"/>
+      <w:lvlText w:val=""/>
+      <w:lvlJc w:val="left"/>
+      <w:pPr>
+        <w:ind w:left="4887" w:hanging="360"/>
+      </w:pPr>
+      <w:rPr>
+        <w:rFonts w:ascii="Wingdings" w:hAnsi="Wingdings" w:hint="default"/>
+      </w:rPr>
+    </w:lvl>
+    <w:lvl w:ilvl="6" w:tplc="04190001" w:tentative="1">
+      <w:start w:val="1"/>
+      <w:numFmt w:val="bullet"/>
+      <w:lvlText w:val=""/>
+      <w:lvlJc w:val="left"/>
+      <w:pPr>
+        <w:ind w:left="5607" w:hanging="360"/>
+      </w:pPr>
+      <w:rPr>
+        <w:rFonts w:ascii="Symbol" w:hAnsi="Symbol" w:hint="default"/>
+      </w:rPr>
+    </w:lvl>
+    <w:lvl w:ilvl="7" w:tplc="04190003" w:tentative="1">
+      <w:start w:val="1"/>
+      <w:numFmt w:val="bullet"/>
+      <w:lvlText w:val="o"/>
+      <w:lvlJc w:val="left"/>
+      <w:pPr>
+        <w:ind w:left="6327" w:hanging="360"/>
+      </w:pPr>
+      <w:rPr>
+        <w:rFonts w:ascii="Courier New" w:hAnsi="Courier New" w:cs="Courier New" w:hint="default"/>
+      </w:rPr>
+    </w:lvl>
+    <w:lvl w:ilvl="8" w:tplc="04190005" w:tentative="1">
+      <w:start w:val="1"/>
+      <w:numFmt w:val="bullet"/>
+      <w:lvlText w:val=""/>
+      <w:lvlJc w:val="left"/>
+      <w:pPr>
+        <w:ind w:left="7047" w:hanging="360"/>
+      </w:pPr>
+      <w:rPr>
+        <w:rFonts w:ascii="Wingdings" w:hAnsi="Wingdings" w:hint="default"/>
+      </w:rPr>
+    </w:lvl>
+  </w:abstractNum>
+  <w:abstractNum w:abstractNumId="15">
+    <w:nsid w:val="5EC86891"/>
+    <w:multiLevelType w:val="hybridMultilevel"/>
+    <w:tmpl w:val="8BFE394E"/>
+    <w:lvl w:ilvl="0" w:tplc="04190001">
+      <w:start w:val="1"/>
+      <w:numFmt w:val="bullet"/>
+      <w:lvlText w:val=""/>
+      <w:lvlJc w:val="left"/>
+      <w:pPr>
+        <w:ind w:left="1287" w:hanging="360"/>
+      </w:pPr>
+      <w:rPr>
+        <w:rFonts w:ascii="Symbol" w:hAnsi="Symbol" w:hint="default"/>
+      </w:rPr>
+    </w:lvl>
+    <w:lvl w:ilvl="1" w:tplc="04190003" w:tentative="1">
+      <w:start w:val="1"/>
+      <w:numFmt w:val="bullet"/>
+      <w:lvlText w:val="o"/>
+      <w:lvlJc w:val="left"/>
+      <w:pPr>
+        <w:ind w:left="2007" w:hanging="360"/>
+      </w:pPr>
+      <w:rPr>
+        <w:rFonts w:ascii="Courier New" w:hAnsi="Courier New" w:cs="Courier New" w:hint="default"/>
+      </w:rPr>
+    </w:lvl>
+    <w:lvl w:ilvl="2" w:tplc="04190005" w:tentative="1">
+      <w:start w:val="1"/>
+      <w:numFmt w:val="bullet"/>
+      <w:lvlText w:val=""/>
+      <w:lvlJc w:val="left"/>
+      <w:pPr>
+        <w:ind w:left="2727" w:hanging="360"/>
+      </w:pPr>
+      <w:rPr>
+        <w:rFonts w:ascii="Wingdings" w:hAnsi="Wingdings" w:hint="default"/>
+      </w:rPr>
+    </w:lvl>
+    <w:lvl w:ilvl="3" w:tplc="04190001" w:tentative="1">
+      <w:start w:val="1"/>
+      <w:numFmt w:val="bullet"/>
+      <w:lvlText w:val=""/>
+      <w:lvlJc w:val="left"/>
+      <w:pPr>
+        <w:ind w:left="3447" w:hanging="360"/>
+      </w:pPr>
+      <w:rPr>
+        <w:rFonts w:ascii="Symbol" w:hAnsi="Symbol" w:hint="default"/>
+      </w:rPr>
+    </w:lvl>
+    <w:lvl w:ilvl="4" w:tplc="04190003" w:tentative="1">
+      <w:start w:val="1"/>
+      <w:numFmt w:val="bullet"/>
+      <w:lvlText w:val="o"/>
+      <w:lvlJc w:val="left"/>
+      <w:pPr>
+        <w:ind w:left="4167" w:hanging="360"/>
+      </w:pPr>
+      <w:rPr>
+        <w:rFonts w:ascii="Courier New" w:hAnsi="Courier New" w:cs="Courier New" w:hint="default"/>
+      </w:rPr>
+    </w:lvl>
+    <w:lvl w:ilvl="5" w:tplc="04190005" w:tentative="1">
+      <w:start w:val="1"/>
+      <w:numFmt w:val="bullet"/>
+      <w:lvlText w:val=""/>
+      <w:lvlJc w:val="left"/>
+      <w:pPr>
+        <w:ind w:left="4887" w:hanging="360"/>
+      </w:pPr>
+      <w:rPr>
+        <w:rFonts w:ascii="Wingdings" w:hAnsi="Wingdings" w:hint="default"/>
+      </w:rPr>
+    </w:lvl>
+    <w:lvl w:ilvl="6" w:tplc="04190001" w:tentative="1">
+      <w:start w:val="1"/>
+      <w:numFmt w:val="bullet"/>
+      <w:lvlText w:val=""/>
+      <w:lvlJc w:val="left"/>
+      <w:pPr>
+        <w:ind w:left="5607" w:hanging="360"/>
+      </w:pPr>
+      <w:rPr>
+        <w:rFonts w:ascii="Symbol" w:hAnsi="Symbol" w:hint="default"/>
+      </w:rPr>
+    </w:lvl>
+    <w:lvl w:ilvl="7" w:tplc="04190003" w:tentative="1">
+      <w:start w:val="1"/>
+      <w:numFmt w:val="bullet"/>
+      <w:lvlText w:val="o"/>
+      <w:lvlJc w:val="left"/>
+      <w:pPr>
+        <w:ind w:left="6327" w:hanging="360"/>
+      </w:pPr>
+      <w:rPr>
+        <w:rFonts w:ascii="Courier New" w:hAnsi="Courier New" w:cs="Courier New" w:hint="default"/>
+      </w:rPr>
+    </w:lvl>
+    <w:lvl w:ilvl="8" w:tplc="04190005" w:tentative="1">
+      <w:start w:val="1"/>
+      <w:numFmt w:val="bullet"/>
+      <w:lvlText w:val=""/>
+      <w:lvlJc w:val="left"/>
+      <w:pPr>
+        <w:ind w:left="7047" w:hanging="360"/>
+      </w:pPr>
+      <w:rPr>
+        <w:rFonts w:ascii="Wingdings" w:hAnsi="Wingdings" w:hint="default"/>
+      </w:rPr>
+    </w:lvl>
+  </w:abstractNum>
+  <w:abstractNum w:abstractNumId="16">
     <w:nsid w:val="60027A06"/>
     <w:multiLevelType w:val="hybridMultilevel"/>
     <w:tmpl w:val="F428696A"/>
@@ -33156,7 +35023,7 @@
       </w:rPr>
     </w:lvl>
   </w:abstractNum>
-  <w:abstractNum w:abstractNumId="14">
+  <w:abstractNum w:abstractNumId="17">
     <w:nsid w:val="60207E7B"/>
     <w:multiLevelType w:val="hybridMultilevel"/>
     <w:tmpl w:val="29761BA2"/>
@@ -33269,7 +35136,7 @@
       </w:rPr>
     </w:lvl>
   </w:abstractNum>
-  <w:abstractNum w:abstractNumId="15">
+  <w:abstractNum w:abstractNumId="18">
     <w:nsid w:val="62F6353B"/>
     <w:multiLevelType w:val="hybridMultilevel"/>
     <w:tmpl w:val="9158703A"/>
@@ -33382,7 +35249,7 @@
       </w:rPr>
     </w:lvl>
   </w:abstractNum>
-  <w:abstractNum w:abstractNumId="16">
+  <w:abstractNum w:abstractNumId="19">
     <w:nsid w:val="69A949FF"/>
     <w:multiLevelType w:val="hybridMultilevel"/>
     <w:tmpl w:val="FABA3BEA"/>
@@ -33495,7 +35362,7 @@
       </w:rPr>
     </w:lvl>
   </w:abstractNum>
-  <w:abstractNum w:abstractNumId="17">
+  <w:abstractNum w:abstractNumId="20">
     <w:nsid w:val="6B4E59E2"/>
     <w:multiLevelType w:val="hybridMultilevel"/>
     <w:tmpl w:val="FEAEF0F8"/>
@@ -33608,7 +35475,7 @@
       </w:rPr>
     </w:lvl>
   </w:abstractNum>
-  <w:abstractNum w:abstractNumId="18">
+  <w:abstractNum w:abstractNumId="21">
     <w:nsid w:val="74541A89"/>
     <w:multiLevelType w:val="hybridMultilevel"/>
     <w:tmpl w:val="4C049EAE"/>
@@ -33721,7 +35588,7 @@
       </w:rPr>
     </w:lvl>
   </w:abstractNum>
-  <w:abstractNum w:abstractNumId="19">
+  <w:abstractNum w:abstractNumId="22">
     <w:nsid w:val="74DF731F"/>
     <w:multiLevelType w:val="hybridMultilevel"/>
     <w:tmpl w:val="93D24B2E"/>
@@ -33834,65 +35701,163 @@
       </w:rPr>
     </w:lvl>
   </w:abstractNum>
+  <w:abstractNum w:abstractNumId="23">
+    <w:nsid w:val="7DC0716F"/>
+    <w:multiLevelType w:val="hybridMultilevel"/>
+    <w:tmpl w:val="17DCC974"/>
+    <w:lvl w:ilvl="0" w:tplc="0419000F">
+      <w:start w:val="1"/>
+      <w:numFmt w:val="decimal"/>
+      <w:lvlText w:val="%1."/>
+      <w:lvlJc w:val="left"/>
+      <w:pPr>
+        <w:ind w:left="1287" w:hanging="360"/>
+      </w:pPr>
+    </w:lvl>
+    <w:lvl w:ilvl="1" w:tplc="04190019" w:tentative="1">
+      <w:start w:val="1"/>
+      <w:numFmt w:val="lowerLetter"/>
+      <w:lvlText w:val="%2."/>
+      <w:lvlJc w:val="left"/>
+      <w:pPr>
+        <w:ind w:left="2007" w:hanging="360"/>
+      </w:pPr>
+    </w:lvl>
+    <w:lvl w:ilvl="2" w:tplc="0419001B" w:tentative="1">
+      <w:start w:val="1"/>
+      <w:numFmt w:val="lowerRoman"/>
+      <w:lvlText w:val="%3."/>
+      <w:lvlJc w:val="right"/>
+      <w:pPr>
+        <w:ind w:left="2727" w:hanging="180"/>
+      </w:pPr>
+    </w:lvl>
+    <w:lvl w:ilvl="3" w:tplc="0419000F" w:tentative="1">
+      <w:start w:val="1"/>
+      <w:numFmt w:val="decimal"/>
+      <w:lvlText w:val="%4."/>
+      <w:lvlJc w:val="left"/>
+      <w:pPr>
+        <w:ind w:left="3447" w:hanging="360"/>
+      </w:pPr>
+    </w:lvl>
+    <w:lvl w:ilvl="4" w:tplc="04190019" w:tentative="1">
+      <w:start w:val="1"/>
+      <w:numFmt w:val="lowerLetter"/>
+      <w:lvlText w:val="%5."/>
+      <w:lvlJc w:val="left"/>
+      <w:pPr>
+        <w:ind w:left="4167" w:hanging="360"/>
+      </w:pPr>
+    </w:lvl>
+    <w:lvl w:ilvl="5" w:tplc="0419001B" w:tentative="1">
+      <w:start w:val="1"/>
+      <w:numFmt w:val="lowerRoman"/>
+      <w:lvlText w:val="%6."/>
+      <w:lvlJc w:val="right"/>
+      <w:pPr>
+        <w:ind w:left="4887" w:hanging="180"/>
+      </w:pPr>
+    </w:lvl>
+    <w:lvl w:ilvl="6" w:tplc="0419000F" w:tentative="1">
+      <w:start w:val="1"/>
+      <w:numFmt w:val="decimal"/>
+      <w:lvlText w:val="%7."/>
+      <w:lvlJc w:val="left"/>
+      <w:pPr>
+        <w:ind w:left="5607" w:hanging="360"/>
+      </w:pPr>
+    </w:lvl>
+    <w:lvl w:ilvl="7" w:tplc="04190019" w:tentative="1">
+      <w:start w:val="1"/>
+      <w:numFmt w:val="lowerLetter"/>
+      <w:lvlText w:val="%8."/>
+      <w:lvlJc w:val="left"/>
+      <w:pPr>
+        <w:ind w:left="6327" w:hanging="360"/>
+      </w:pPr>
+    </w:lvl>
+    <w:lvl w:ilvl="8" w:tplc="0419001B" w:tentative="1">
+      <w:start w:val="1"/>
+      <w:numFmt w:val="lowerRoman"/>
+      <w:lvlText w:val="%9."/>
+      <w:lvlJc w:val="right"/>
+      <w:pPr>
+        <w:ind w:left="7047" w:hanging="180"/>
+      </w:pPr>
+    </w:lvl>
+  </w:abstractNum>
   <w:num w:numId="1">
+    <w:abstractNumId w:val="7"/>
+  </w:num>
+  <w:num w:numId="2">
+    <w:abstractNumId w:val="1"/>
+  </w:num>
+  <w:num w:numId="3">
+    <w:abstractNumId w:val="14"/>
+  </w:num>
+  <w:num w:numId="4">
+    <w:abstractNumId w:val="15"/>
+  </w:num>
+  <w:num w:numId="5">
+    <w:abstractNumId w:val="3"/>
+  </w:num>
+  <w:num w:numId="6">
+    <w:abstractNumId w:val="4"/>
+  </w:num>
+  <w:num w:numId="7">
+    <w:abstractNumId w:val="12"/>
+  </w:num>
+  <w:num w:numId="8">
+    <w:abstractNumId w:val="13"/>
+  </w:num>
+  <w:num w:numId="9">
+    <w:abstractNumId w:val="8"/>
+  </w:num>
+  <w:num w:numId="10">
     <w:abstractNumId w:val="6"/>
   </w:num>
-  <w:num w:numId="2">
+  <w:num w:numId="11">
+    <w:abstractNumId w:val="19"/>
+  </w:num>
+  <w:num w:numId="12">
+    <w:abstractNumId w:val="21"/>
+  </w:num>
+  <w:num w:numId="13">
+    <w:abstractNumId w:val="17"/>
+  </w:num>
+  <w:num w:numId="14">
+    <w:abstractNumId w:val="20"/>
+  </w:num>
+  <w:num w:numId="15">
+    <w:abstractNumId w:val="2"/>
+  </w:num>
+  <w:num w:numId="16">
+    <w:abstractNumId w:val="22"/>
+  </w:num>
+  <w:num w:numId="17">
+    <w:abstractNumId w:val="5"/>
+  </w:num>
+  <w:num w:numId="18">
+    <w:abstractNumId w:val="10"/>
+  </w:num>
+  <w:num w:numId="19">
+    <w:abstractNumId w:val="18"/>
+  </w:num>
+  <w:num w:numId="20">
+    <w:abstractNumId w:val="16"/>
+  </w:num>
+  <w:num w:numId="21">
+    <w:abstractNumId w:val="23"/>
+  </w:num>
+  <w:num w:numId="22">
     <w:abstractNumId w:val="0"/>
   </w:num>
-  <w:num w:numId="3">
+  <w:num w:numId="23">
     <w:abstractNumId w:val="11"/>
   </w:num>
-  <w:num w:numId="4">
-    <w:abstractNumId w:val="12"/>
-  </w:num>
-  <w:num w:numId="5">
-    <w:abstractNumId w:val="2"/>
-  </w:num>
-  <w:num w:numId="6">
-    <w:abstractNumId w:val="3"/>
-  </w:num>
-  <w:num w:numId="7">
+  <w:num w:numId="24">
     <w:abstractNumId w:val="9"/>
-  </w:num>
-  <w:num w:numId="8">
-    <w:abstractNumId w:val="10"/>
-  </w:num>
-  <w:num w:numId="9">
-    <w:abstractNumId w:val="7"/>
-  </w:num>
-  <w:num w:numId="10">
-    <w:abstractNumId w:val="5"/>
-  </w:num>
-  <w:num w:numId="11">
-    <w:abstractNumId w:val="16"/>
-  </w:num>
-  <w:num w:numId="12">
-    <w:abstractNumId w:val="18"/>
-  </w:num>
-  <w:num w:numId="13">
-    <w:abstractNumId w:val="14"/>
-  </w:num>
-  <w:num w:numId="14">
-    <w:abstractNumId w:val="17"/>
-  </w:num>
-  <w:num w:numId="15">
-    <w:abstractNumId w:val="1"/>
-  </w:num>
-  <w:num w:numId="16">
-    <w:abstractNumId w:val="19"/>
-  </w:num>
-  <w:num w:numId="17">
-    <w:abstractNumId w:val="4"/>
-  </w:num>
-  <w:num w:numId="18">
-    <w:abstractNumId w:val="8"/>
-  </w:num>
-  <w:num w:numId="19">
-    <w:abstractNumId w:val="15"/>
-  </w:num>
-  <w:num w:numId="20">
-    <w:abstractNumId w:val="13"/>
   </w:num>
 </w:numbering>
 </file>
@@ -35362,6 +37327,7 @@
   <w:rsids>
     <w:rsidRoot w:val="000A6922"/>
     <w:rsid w:val="000A6922"/>
+    <w:rsid w:val="00176905"/>
   </w:rsids>
   <m:mathPr>
     <m:mathFont m:val="Cambria Math"/>
@@ -35575,7 +37541,7 @@
     <w:basedOn w:val="a0"/>
     <w:uiPriority w:val="99"/>
     <w:semiHidden/>
-    <w:rsid w:val="000A6922"/>
+    <w:rsid w:val="00176905"/>
     <w:rPr>
       <w:color w:val="808080"/>
     </w:rPr>
@@ -35775,7 +37741,7 @@
     <w:basedOn w:val="a0"/>
     <w:uiPriority w:val="99"/>
     <w:semiHidden/>
-    <w:rsid w:val="000A6922"/>
+    <w:rsid w:val="00176905"/>
     <w:rPr>
       <w:color w:val="808080"/>
     </w:rPr>
@@ -36080,7 +38046,7 @@
 </file>
 
 <file path=customXml/itemProps1.xml><?xml version="1.0" encoding="utf-8"?>
-<ds:datastoreItem xmlns:ds="http://schemas.openxmlformats.org/officeDocument/2006/customXml" ds:itemID="{39175722-E95D-455F-BCA1-4AC343D3CBF3}">
+<ds:datastoreItem xmlns:ds="http://schemas.openxmlformats.org/officeDocument/2006/customXml" ds:itemID="{9EB7327F-B303-46E2-AD25-0C76EBF92E6E}">
   <ds:schemaRefs>
     <ds:schemaRef ds:uri="http://schemas.openxmlformats.org/officeDocument/2006/bibliography"/>
   </ds:schemaRefs>

--- a/text/Диплом.docx
+++ b/text/Диплом.docx
@@ -344,8 +344,6 @@
         </w:rPr>
       </w:pPr>
     </w:p>
-    <w:bookmarkStart w:id="0" w:name="_GoBack"/>
-    <w:bookmarkEnd w:id="0"/>
     <w:p>
       <w:pPr>
         <w:pStyle w:val="11"/>
@@ -2473,14 +2471,14 @@
       <w:pPr>
         <w:pStyle w:val="TrixHeaderInContents"/>
       </w:pPr>
-      <w:bookmarkStart w:id="1" w:name="_Toc357009553"/>
-      <w:bookmarkStart w:id="2" w:name="_Toc357947979"/>
+      <w:bookmarkStart w:id="0" w:name="_Toc357009553"/>
+      <w:bookmarkStart w:id="1" w:name="_Toc357947979"/>
       <w:r>
         <w:lastRenderedPageBreak/>
         <w:t>Введение</w:t>
       </w:r>
+      <w:bookmarkEnd w:id="0"/>
       <w:bookmarkEnd w:id="1"/>
-      <w:bookmarkEnd w:id="2"/>
     </w:p>
     <w:p>
       <w:pPr>
@@ -2662,30 +2660,30 @@
       <w:pPr>
         <w:pStyle w:val="TrixHeader1"/>
       </w:pPr>
-      <w:bookmarkStart w:id="3" w:name="_Toc357947980"/>
+      <w:bookmarkStart w:id="2" w:name="_Toc357947980"/>
       <w:r>
         <w:lastRenderedPageBreak/>
         <w:t>Преимущества агентного имитационного моделирования</w:t>
       </w:r>
+      <w:bookmarkEnd w:id="2"/>
+    </w:p>
+    <w:p>
+      <w:pPr>
+        <w:pStyle w:val="TrixMain"/>
+      </w:pPr>
+      <w:r>
+        <w:t>В данной главе будет представлен краткий экскурс в область агентного моделирования: предпосылки возникновения, актуальность, сфера применения. Также будут показаны общие и отличительные признаки агентного моделирования по сравнению с традиционными методами машинной имитации.</w:t>
+      </w:r>
+    </w:p>
+    <w:p>
+      <w:pPr>
+        <w:pStyle w:val="TrixHeader2"/>
+      </w:pPr>
+      <w:bookmarkStart w:id="3" w:name="_Toc357947981"/>
+      <w:r>
+        <w:t>Имитационное моделирование</w:t>
+      </w:r>
       <w:bookmarkEnd w:id="3"/>
-    </w:p>
-    <w:p>
-      <w:pPr>
-        <w:pStyle w:val="TrixMain"/>
-      </w:pPr>
-      <w:r>
-        <w:t>В данной главе будет представлен краткий экскурс в область агентного моделирования: предпосылки возникновения, актуальность, сфера применения. Также будут показаны общие и отличительные признаки агентного моделирования по сравнению с традиционными методами машинной имитации.</w:t>
-      </w:r>
-    </w:p>
-    <w:p>
-      <w:pPr>
-        <w:pStyle w:val="TrixHeader2"/>
-      </w:pPr>
-      <w:bookmarkStart w:id="4" w:name="_Toc357947981"/>
-      <w:r>
-        <w:t>Имитационное моделирование</w:t>
-      </w:r>
-      <w:bookmarkEnd w:id="4"/>
     </w:p>
     <w:p>
       <w:pPr>
@@ -2900,11 +2898,11 @@
       <w:pPr>
         <w:pStyle w:val="TrixHeader2"/>
       </w:pPr>
-      <w:bookmarkStart w:id="5" w:name="_Toc357947982"/>
+      <w:bookmarkStart w:id="4" w:name="_Toc357947982"/>
       <w:r>
         <w:t>Мультиагентные системы</w:t>
       </w:r>
-      <w:bookmarkEnd w:id="5"/>
+      <w:bookmarkEnd w:id="4"/>
     </w:p>
     <w:p>
       <w:pPr>
@@ -3091,12 +3089,12 @@
       <w:pPr>
         <w:pStyle w:val="TrixHeader2"/>
       </w:pPr>
-      <w:bookmarkStart w:id="6" w:name="_Toc357947983"/>
+      <w:bookmarkStart w:id="5" w:name="_Toc357947983"/>
       <w:r>
         <w:lastRenderedPageBreak/>
         <w:t>Агентное моделирование</w:t>
       </w:r>
-      <w:bookmarkEnd w:id="6"/>
+      <w:bookmarkEnd w:id="5"/>
     </w:p>
     <w:p>
       <w:pPr>
@@ -3260,40 +3258,40 @@
       <w:pPr>
         <w:pStyle w:val="TrixHeader1"/>
       </w:pPr>
-      <w:bookmarkStart w:id="7" w:name="_Toc357009554"/>
-      <w:bookmarkStart w:id="8" w:name="_Toc357947984"/>
+      <w:bookmarkStart w:id="6" w:name="_Toc357009554"/>
+      <w:bookmarkStart w:id="7" w:name="_Toc357947984"/>
       <w:r>
         <w:lastRenderedPageBreak/>
         <w:t>Постановка задачи. Проблема синхронизации логических процессов</w:t>
       </w:r>
+      <w:bookmarkEnd w:id="6"/>
       <w:bookmarkEnd w:id="7"/>
+    </w:p>
+    <w:p>
+      <w:pPr>
+        <w:pStyle w:val="TrixMain"/>
+      </w:pPr>
+      <w:r>
+        <w:t xml:space="preserve">В данной главе мы рассмотрим переход от последовательного моделирования к </w:t>
+      </w:r>
+      <w:proofErr w:type="gramStart"/>
+      <w:r>
+        <w:t>распределённому</w:t>
+      </w:r>
+      <w:proofErr w:type="gramEnd"/>
+      <w:r>
+        <w:t>, выявим проблемы, возникающие в процессе данного перехода и покажем, какие существуют алгоритмы (классы алгоритмов) для их решения. В конце главы будет показано, какими недостатками обладают эти алгоритмы, и как их можно было бы преодолеть.</w:t>
+      </w:r>
+    </w:p>
+    <w:p>
+      <w:pPr>
+        <w:pStyle w:val="TrixHeader2"/>
+      </w:pPr>
+      <w:bookmarkStart w:id="8" w:name="_Toc357947985"/>
+      <w:r>
+        <w:t>Распределённое имитационное моделирование</w:t>
+      </w:r>
       <w:bookmarkEnd w:id="8"/>
-    </w:p>
-    <w:p>
-      <w:pPr>
-        <w:pStyle w:val="TrixMain"/>
-      </w:pPr>
-      <w:r>
-        <w:t xml:space="preserve">В данной главе мы рассмотрим переход от последовательного моделирования к </w:t>
-      </w:r>
-      <w:proofErr w:type="gramStart"/>
-      <w:r>
-        <w:t>распределённому</w:t>
-      </w:r>
-      <w:proofErr w:type="gramEnd"/>
-      <w:r>
-        <w:t>, выявим проблемы, возникающие в процессе данного перехода и покажем, какие существуют алгоритмы (классы алгоритмов) для их решения. В конце главы будет показано, какими недостатками обладают эти алгоритмы, и как их можно было бы преодолеть.</w:t>
-      </w:r>
-    </w:p>
-    <w:p>
-      <w:pPr>
-        <w:pStyle w:val="TrixHeader2"/>
-      </w:pPr>
-      <w:bookmarkStart w:id="9" w:name="_Toc357947985"/>
-      <w:r>
-        <w:t>Распределённое имитационное моделирование</w:t>
-      </w:r>
-      <w:bookmarkEnd w:id="9"/>
     </w:p>
     <w:p>
       <w:pPr>
@@ -4090,11 +4088,11 @@
       <w:pPr>
         <w:pStyle w:val="TrixHeader2"/>
       </w:pPr>
-      <w:bookmarkStart w:id="10" w:name="_Toc357947986"/>
+      <w:bookmarkStart w:id="9" w:name="_Toc357947986"/>
       <w:r>
         <w:t>Консервативные алгоритмы синхронизации</w:t>
       </w:r>
-      <w:bookmarkEnd w:id="10"/>
+      <w:bookmarkEnd w:id="9"/>
     </w:p>
     <w:p>
       <w:pPr>
@@ -5021,11 +5019,11 @@
       <w:pPr>
         <w:pStyle w:val="TrixHeader2"/>
       </w:pPr>
-      <w:bookmarkStart w:id="11" w:name="_Toc357947987"/>
+      <w:bookmarkStart w:id="10" w:name="_Toc357947987"/>
       <w:r>
         <w:t>Оптимистические алгоритмы синхронизации</w:t>
       </w:r>
-      <w:bookmarkEnd w:id="11"/>
+      <w:bookmarkEnd w:id="10"/>
     </w:p>
     <w:p>
       <w:pPr>
@@ -6004,56 +6002,59 @@
       <w:r>
         <w:t xml:space="preserve">. </w:t>
       </w:r>
+      <w:r>
+        <w:rPr>
+          <w:i/>
+        </w:rPr>
+        <w:t>Каскадный</w:t>
+      </w:r>
+      <w:r>
+        <w:rPr>
+          <w:i/>
+        </w:rPr>
+        <w:t xml:space="preserve"> откат</w:t>
+      </w:r>
+      <w:r>
+        <w:t xml:space="preserve"> – откат, порождённый принятым от </w:t>
+      </w:r>
       <w:proofErr w:type="gramStart"/>
       <w:r>
+        <w:t>другого</w:t>
+      </w:r>
+      <w:proofErr w:type="gramEnd"/>
+      <w:r>
+        <w:t xml:space="preserve"> </w:t>
+      </w:r>
+      <w:r>
+        <w:t xml:space="preserve">логического </w:t>
+      </w:r>
+      <w:r>
+        <w:t xml:space="preserve">процесса </w:t>
+      </w:r>
+      <w:proofErr w:type="spellStart"/>
+      <w:r>
+        <w:t>антисообщением</w:t>
+      </w:r>
+      <w:proofErr w:type="spellEnd"/>
+      <w:r>
+        <w:t xml:space="preserve">. Количество таких цепочек откатов называют </w:t>
+      </w:r>
+      <w:r>
         <w:rPr>
           <w:i/>
         </w:rPr>
-        <w:t>Каскадный</w:t>
+        <w:t xml:space="preserve">порядком </w:t>
       </w:r>
       <w:r>
         <w:rPr>
           <w:i/>
         </w:rPr>
-        <w:t xml:space="preserve"> откат</w:t>
-      </w:r>
-      <w:r>
-        <w:t xml:space="preserve"> – откат, порождённый принятым от другого </w:t>
-      </w:r>
-      <w:r>
-        <w:t xml:space="preserve">логического </w:t>
-      </w:r>
-      <w:r>
-        <w:t xml:space="preserve">процесса </w:t>
-      </w:r>
-      <w:proofErr w:type="spellStart"/>
-      <w:r>
-        <w:t>антисообщением</w:t>
-      </w:r>
-      <w:proofErr w:type="spellEnd"/>
-      <w:r>
-        <w:t>.</w:t>
-      </w:r>
-      <w:proofErr w:type="gramEnd"/>
-      <w:r>
-        <w:t xml:space="preserve"> Количество таких цепочек откатов называют </w:t>
+        <w:t>каскадного</w:t>
       </w:r>
       <w:r>
         <w:rPr>
           <w:i/>
         </w:rPr>
-        <w:t xml:space="preserve">порядком </w:t>
-      </w:r>
-      <w:r>
-        <w:rPr>
-          <w:i/>
-        </w:rPr>
-        <w:t>каскадного</w:t>
-      </w:r>
-      <w:r>
-        <w:rPr>
-          <w:i/>
-        </w:rPr>
         <w:t xml:space="preserve"> отката</w:t>
       </w:r>
       <w:r>
@@ -6069,12 +6070,12 @@
       <w:pPr>
         <w:pStyle w:val="TrixHeader2"/>
       </w:pPr>
-      <w:bookmarkStart w:id="12" w:name="_Toc357947988"/>
+      <w:bookmarkStart w:id="11" w:name="_Toc357947988"/>
       <w:r>
         <w:lastRenderedPageBreak/>
         <w:t>Сравнение классов алгоритмов</w:t>
       </w:r>
-      <w:bookmarkEnd w:id="12"/>
+      <w:bookmarkEnd w:id="11"/>
     </w:p>
     <w:p>
       <w:pPr>
@@ -6740,7 +6741,7 @@
         <w:keepNext/>
         <w:jc w:val="right"/>
       </w:pPr>
-      <w:bookmarkStart w:id="13" w:name="_Ref357073184"/>
+      <w:bookmarkStart w:id="12" w:name="_Ref357073184"/>
       <w:r>
         <w:t xml:space="preserve">Таблица </w:t>
       </w:r>
@@ -6752,7 +6753,7 @@
           <w:t>1</w:t>
         </w:r>
       </w:fldSimple>
-      <w:bookmarkEnd w:id="13"/>
+      <w:bookmarkEnd w:id="12"/>
       <w:r>
         <w:t>. Сравнительная характеристика алгоритмов синхронизации</w:t>
       </w:r>
@@ -7887,32 +7888,32 @@
           <w:lang w:val="en-US"/>
         </w:rPr>
       </w:pPr>
-      <w:bookmarkStart w:id="14" w:name="_Toc357009555"/>
-      <w:bookmarkStart w:id="15" w:name="_Toc357947989"/>
+      <w:bookmarkStart w:id="13" w:name="_Toc357009555"/>
+      <w:bookmarkStart w:id="14" w:name="_Toc357947989"/>
       <w:r>
         <w:lastRenderedPageBreak/>
         <w:t>Оптимизация алгоритмов синхронизации логических процессов</w:t>
       </w:r>
+      <w:bookmarkEnd w:id="13"/>
       <w:bookmarkEnd w:id="14"/>
+    </w:p>
+    <w:p>
+      <w:pPr>
+        <w:pStyle w:val="TrixMain"/>
+      </w:pPr>
+      <w:r>
+        <w:t>В данной главе будут предложены улучшения, оптимизации и модификации стандартных алгоритмов синхронизации логических процессов. Что касается оптимистических методов, то помимо улучшения непосредственно самих алгоритмов, авторы пытаются устранить побочные эффекты «оптимизма».</w:t>
+      </w:r>
+    </w:p>
+    <w:p>
+      <w:pPr>
+        <w:pStyle w:val="TrixHeader2"/>
+      </w:pPr>
+      <w:bookmarkStart w:id="15" w:name="_Toc357947990"/>
+      <w:r>
+        <w:t>Модификации консервативных алгоритмов</w:t>
+      </w:r>
       <w:bookmarkEnd w:id="15"/>
-    </w:p>
-    <w:p>
-      <w:pPr>
-        <w:pStyle w:val="TrixMain"/>
-      </w:pPr>
-      <w:r>
-        <w:t>В данной главе будут предложены улучшения, оптимизации и модификации стандартных алгоритмов синхронизации логических процессов. Что касается оптимистических методов, то помимо улучшения непосредственно самих алгоритмов, авторы пытаются устранить побочные эффекты «оптимизма».</w:t>
-      </w:r>
-    </w:p>
-    <w:p>
-      <w:pPr>
-        <w:pStyle w:val="TrixHeader2"/>
-      </w:pPr>
-      <w:bookmarkStart w:id="16" w:name="_Toc357947990"/>
-      <w:r>
-        <w:t>Модификации консервативных алгоритмов</w:t>
-      </w:r>
-      <w:bookmarkEnd w:id="16"/>
     </w:p>
     <w:p>
       <w:pPr>
@@ -8715,7 +8716,7 @@
           <w:lang w:val="en-US"/>
         </w:rPr>
       </w:pPr>
-      <w:bookmarkStart w:id="17" w:name="_Toc357947991"/>
+      <w:bookmarkStart w:id="16" w:name="_Toc357947991"/>
       <w:r>
         <w:t>Модификации</w:t>
       </w:r>
@@ -8737,7 +8738,7 @@
       <w:r>
         <w:t>алгоритмов</w:t>
       </w:r>
-      <w:bookmarkEnd w:id="17"/>
+      <w:bookmarkEnd w:id="16"/>
     </w:p>
     <w:p>
       <w:pPr>
@@ -10284,11 +10285,11 @@
       <w:pPr>
         <w:pStyle w:val="TrixHeader2"/>
       </w:pPr>
-      <w:bookmarkStart w:id="18" w:name="_Toc357947992"/>
+      <w:bookmarkStart w:id="17" w:name="_Toc357947992"/>
       <w:r>
         <w:t>Методы, направленные на устранение побочных эффектов оптимистических алгоритмов</w:t>
       </w:r>
-      <w:bookmarkEnd w:id="18"/>
+      <w:bookmarkEnd w:id="17"/>
     </w:p>
     <w:p>
       <w:pPr>
@@ -10528,40 +10529,40 @@
       <w:pPr>
         <w:pStyle w:val="TrixHeader1"/>
       </w:pPr>
-      <w:bookmarkStart w:id="19" w:name="_Toc357009557"/>
-      <w:bookmarkStart w:id="20" w:name="_Toc357947993"/>
+      <w:bookmarkStart w:id="18" w:name="_Toc357009557"/>
+      <w:bookmarkStart w:id="19" w:name="_Toc357947993"/>
       <w:r>
         <w:lastRenderedPageBreak/>
         <w:t>Алгоритмы синхронизации агентов, основанные на знаниях о модели</w:t>
       </w:r>
+      <w:bookmarkEnd w:id="18"/>
       <w:bookmarkEnd w:id="19"/>
+    </w:p>
+    <w:p>
+      <w:pPr>
+        <w:pStyle w:val="TrixMain"/>
+      </w:pPr>
+      <w:r>
+        <w:t xml:space="preserve">Данная глава содержит описание и результаты разработки новых алгоритмов синхронизации, использующих знания об агентной модели. Алгоритмы относятся к классу </w:t>
+      </w:r>
+      <w:proofErr w:type="gramStart"/>
+      <w:r>
+        <w:t>оптимистических</w:t>
+      </w:r>
+      <w:proofErr w:type="gramEnd"/>
+      <w:r>
+        <w:t>. В этой главе будем полагать, что знания о модели известны априори и полном объёме. Позже в главе 6 будет продемонстрировано, как можно извлекать недостающие знания в ходе имитационного прогона.</w:t>
+      </w:r>
+    </w:p>
+    <w:p>
+      <w:pPr>
+        <w:pStyle w:val="TrixHeader2"/>
+      </w:pPr>
+      <w:bookmarkStart w:id="20" w:name="_Toc357947994"/>
+      <w:r>
+        <w:t>Ограничения и сфера применимости алгоритмов</w:t>
+      </w:r>
       <w:bookmarkEnd w:id="20"/>
-    </w:p>
-    <w:p>
-      <w:pPr>
-        <w:pStyle w:val="TrixMain"/>
-      </w:pPr>
-      <w:r>
-        <w:t xml:space="preserve">Данная глава содержит описание и результаты разработки новых алгоритмов синхронизации, использующих знания об агентной модели. Алгоритмы относятся к классу </w:t>
-      </w:r>
-      <w:proofErr w:type="gramStart"/>
-      <w:r>
-        <w:t>оптимистических</w:t>
-      </w:r>
-      <w:proofErr w:type="gramEnd"/>
-      <w:r>
-        <w:t>. В этой главе будем полагать, что знания о модели известны априори и полном объёме. Позже в главе 6 будет продемонстрировано, как можно извлекать недостающие знания в ходе имитационного прогона.</w:t>
-      </w:r>
-    </w:p>
-    <w:p>
-      <w:pPr>
-        <w:pStyle w:val="TrixHeader2"/>
-      </w:pPr>
-      <w:bookmarkStart w:id="21" w:name="_Toc357947994"/>
-      <w:r>
-        <w:t>Ограничения и сфера применимости алгоритмов</w:t>
-      </w:r>
-      <w:bookmarkEnd w:id="21"/>
     </w:p>
     <w:p>
       <w:pPr>
@@ -11442,11 +11443,11 @@
       <w:pPr>
         <w:pStyle w:val="TrixHeader2"/>
       </w:pPr>
-      <w:bookmarkStart w:id="22" w:name="_Toc357947995"/>
+      <w:bookmarkStart w:id="21" w:name="_Toc357947995"/>
       <w:r>
         <w:t>Природа откатов</w:t>
       </w:r>
-      <w:bookmarkEnd w:id="22"/>
+      <w:bookmarkEnd w:id="21"/>
     </w:p>
     <w:p>
       <w:pPr>
@@ -12011,7 +12012,7 @@
       <w:pPr>
         <w:pStyle w:val="TrixHeader2"/>
       </w:pPr>
-      <w:bookmarkStart w:id="23" w:name="_Toc357947996"/>
+      <w:bookmarkStart w:id="22" w:name="_Toc357947996"/>
       <w:r>
         <w:t>Алгоритм</w:t>
       </w:r>
@@ -12021,7 +12022,7 @@
       <w:r>
         <w:t>1</w:t>
       </w:r>
-      <w:bookmarkEnd w:id="23"/>
+      <w:bookmarkEnd w:id="22"/>
     </w:p>
     <w:p>
       <w:pPr>
@@ -12278,7 +12279,7 @@
       <w:pPr>
         <w:pStyle w:val="TrixHeader2"/>
       </w:pPr>
-      <w:bookmarkStart w:id="24" w:name="_Toc357947997"/>
+      <w:bookmarkStart w:id="23" w:name="_Toc357947997"/>
       <w:r>
         <w:t>Алгоритм</w:t>
       </w:r>
@@ -12288,7 +12289,7 @@
       <w:r>
         <w:t>2</w:t>
       </w:r>
-      <w:bookmarkEnd w:id="24"/>
+      <w:bookmarkEnd w:id="23"/>
     </w:p>
     <w:p>
       <w:pPr>
@@ -13658,14 +13659,14 @@
       <w:pPr>
         <w:pStyle w:val="TrixHeader2"/>
       </w:pPr>
-      <w:bookmarkStart w:id="25" w:name="_Toc357947998"/>
+      <w:bookmarkStart w:id="24" w:name="_Toc357947998"/>
       <w:r>
         <w:t>Алгоритм</w:t>
       </w:r>
       <w:r>
         <w:t>#3</w:t>
       </w:r>
-      <w:bookmarkEnd w:id="25"/>
+      <w:bookmarkEnd w:id="24"/>
     </w:p>
     <w:p>
       <w:pPr>
@@ -16306,13 +16307,7 @@
                 <w:rPr>
                   <w:rFonts w:ascii="Cambria Math" w:eastAsiaTheme="minorEastAsia" w:hAnsi="Cambria Math"/>
                 </w:rPr>
-                <m:t>pati</m:t>
-              </m:r>
-              <m:r>
-                <w:rPr>
-                  <w:rFonts w:ascii="Cambria Math" w:eastAsiaTheme="minorEastAsia" w:hAnsi="Cambria Math"/>
-                </w:rPr>
-                <m:t>ens</m:t>
+                <m:t>patiens</m:t>
               </m:r>
             </m:e>
             <m:sub>
@@ -16981,13 +16976,7 @@
                 <w:rPr>
                   <w:rFonts w:ascii="Cambria Math" w:eastAsiaTheme="minorEastAsia" w:hAnsi="Cambria Math"/>
                 </w:rPr>
-                <m:t>e∈Eve</m:t>
-              </m:r>
-              <m:r>
-                <w:rPr>
-                  <w:rFonts w:ascii="Cambria Math" w:eastAsiaTheme="minorEastAsia" w:hAnsi="Cambria Math"/>
-                </w:rPr>
-                <m:t>nts</m:t>
+                <m:t>e∈Events</m:t>
               </m:r>
             </m:e>
             <m:e>
@@ -18421,13 +18410,7 @@
               <w:rPr>
                 <w:rFonts w:ascii="Cambria Math" w:eastAsiaTheme="minorEastAsia" w:hAnsi="Cambria Math"/>
               </w:rPr>
-              <m:t>,pat</m:t>
-            </m:r>
-            <m:r>
-              <w:rPr>
-                <w:rFonts w:ascii="Cambria Math" w:eastAsiaTheme="minorEastAsia" w:hAnsi="Cambria Math"/>
-              </w:rPr>
-              <m:t>iens</m:t>
+              <m:t>,patiens</m:t>
             </m:r>
           </m:e>
           <m:sub>
@@ -32187,13 +32170,82 @@
       <w:pPr>
         <w:pStyle w:val="TrixHeader1"/>
       </w:pPr>
-      <w:bookmarkStart w:id="26" w:name="_Toc357009556"/>
-      <w:bookmarkStart w:id="27" w:name="_Toc357947999"/>
+      <w:bookmarkStart w:id="25" w:name="_Toc357009556"/>
+      <w:bookmarkStart w:id="26" w:name="_Toc357947999"/>
       <w:r>
         <w:lastRenderedPageBreak/>
         <w:t>Разработка платформы. Архитектура, технологии и инструментальные средства</w:t>
       </w:r>
+      <w:bookmarkEnd w:id="25"/>
       <w:bookmarkEnd w:id="26"/>
+    </w:p>
+    <w:p>
+      <w:pPr>
+        <w:pStyle w:val="TrixMain"/>
+      </w:pPr>
+      <w:r>
+        <w:t>В данной главе будет предложена реализация библиотеки синхронизации агентов</w:t>
+      </w:r>
+      <w:r>
+        <w:t xml:space="preserve"> на основе знаний о модели</w:t>
+      </w:r>
+      <w:r>
+        <w:t xml:space="preserve">. Особое внимание будет уделено архитектуре программного комплекса и модели акторов. Поскольку проект является </w:t>
+      </w:r>
+      <w:r>
+        <w:rPr>
+          <w:lang w:val="en-US"/>
+        </w:rPr>
+        <w:t>open</w:t>
+      </w:r>
+      <w:r>
+        <w:t>-</w:t>
+      </w:r>
+      <w:r>
+        <w:rPr>
+          <w:lang w:val="en-US"/>
+        </w:rPr>
+        <w:t>source</w:t>
+      </w:r>
+      <w:r>
+        <w:t xml:space="preserve"> </w:t>
+      </w:r>
+      <w:r>
+        <w:t>решением, он может свободно изменяться и модифицироваться</w:t>
+      </w:r>
+      <w:r>
+        <w:t xml:space="preserve"> в любое время</w:t>
+      </w:r>
+      <w:r>
+        <w:t xml:space="preserve">. Поэтому отметим, что в этой главе речь идёт о проекте </w:t>
+      </w:r>
+      <w:r>
+        <w:t>в состоянии</w:t>
+      </w:r>
+      <w:r>
+        <w:t xml:space="preserve"> на </w:t>
+      </w:r>
+      <w:r>
+        <w:t xml:space="preserve">22 </w:t>
+      </w:r>
+      <w:r>
+        <w:t>ма</w:t>
+      </w:r>
+      <w:r>
+        <w:t>я</w:t>
+      </w:r>
+      <w:r>
+        <w:t xml:space="preserve"> 2013г.</w:t>
+      </w:r>
+    </w:p>
+    <w:p>
+      <w:pPr>
+        <w:pStyle w:val="TrixHeader2"/>
+      </w:pPr>
+      <w:bookmarkStart w:id="27" w:name="_Toc357948000"/>
+      <w:r>
+        <w:t>Модель акторов</w:t>
+      </w:r>
       <w:bookmarkEnd w:id="27"/>
     </w:p>
     <w:p>
@@ -32201,75 +32253,6 @@
         <w:pStyle w:val="TrixMain"/>
       </w:pPr>
       <w:r>
-        <w:t>В данной главе будет предложена реализация библиотеки синхронизации агентов</w:t>
-      </w:r>
-      <w:r>
-        <w:t xml:space="preserve"> на основе знаний о модели</w:t>
-      </w:r>
-      <w:r>
-        <w:t xml:space="preserve">. Особое внимание будет уделено архитектуре программного комплекса и модели акторов. Поскольку проект является </w:t>
-      </w:r>
-      <w:r>
-        <w:rPr>
-          <w:lang w:val="en-US"/>
-        </w:rPr>
-        <w:t>open</w:t>
-      </w:r>
-      <w:r>
-        <w:t>-</w:t>
-      </w:r>
-      <w:r>
-        <w:rPr>
-          <w:lang w:val="en-US"/>
-        </w:rPr>
-        <w:t>source</w:t>
-      </w:r>
-      <w:r>
-        <w:t xml:space="preserve"> </w:t>
-      </w:r>
-      <w:r>
-        <w:t>решением, он может свободно изменяться и модифицироваться</w:t>
-      </w:r>
-      <w:r>
-        <w:t xml:space="preserve"> в любое время</w:t>
-      </w:r>
-      <w:r>
-        <w:t xml:space="preserve">. Поэтому отметим, что в этой главе речь идёт о проекте </w:t>
-      </w:r>
-      <w:r>
-        <w:t>в состоянии</w:t>
-      </w:r>
-      <w:r>
-        <w:t xml:space="preserve"> на </w:t>
-      </w:r>
-      <w:r>
-        <w:t xml:space="preserve">22 </w:t>
-      </w:r>
-      <w:r>
-        <w:t>ма</w:t>
-      </w:r>
-      <w:r>
-        <w:t>я</w:t>
-      </w:r>
-      <w:r>
-        <w:t xml:space="preserve"> 2013г.</w:t>
-      </w:r>
-    </w:p>
-    <w:p>
-      <w:pPr>
-        <w:pStyle w:val="TrixHeader2"/>
-      </w:pPr>
-      <w:bookmarkStart w:id="28" w:name="_Toc357948000"/>
-      <w:r>
-        <w:t>Модель акторов</w:t>
-      </w:r>
-      <w:bookmarkEnd w:id="28"/>
-    </w:p>
-    <w:p>
-      <w:pPr>
-        <w:pStyle w:val="TrixMain"/>
-      </w:pPr>
-      <w:r>
         <w:t xml:space="preserve">Модель акторов представляет собой математическую модель организации параллельных вычислений в многопроцессорных архитектурах с общей или </w:t>
       </w:r>
       <w:r>
@@ -32359,16 +32342,7 @@
         <w:t>)</w:t>
       </w:r>
       <w:r>
-        <w:t xml:space="preserve"> и работе «Законы взаимодействующих параллельных процессов» (</w:t>
-      </w:r>
-      <w:r>
-        <w:t>автор</w:t>
-      </w:r>
-      <w:r>
-        <w:t>ы</w:t>
-      </w:r>
-      <w:r>
-        <w:t xml:space="preserve"> </w:t>
+        <w:t xml:space="preserve"> и работе «Законы взаимодействующих параллельных процессов» (авторы </w:t>
       </w:r>
       <w:r>
         <w:rPr>
@@ -32412,13 +32386,7 @@
         <w:rPr>
           <w:lang w:val="en-US"/>
         </w:rPr>
-        <w:t> </w:t>
-      </w:r>
-      <w:r>
-        <w:rPr>
-          <w:lang w:val="en-US"/>
-        </w:rPr>
-        <w:t>Hewitt</w:t>
+        <w:t> Hewitt</w:t>
       </w:r>
       <w:r>
         <w:t>,</w:t>
@@ -32967,6 +32935,4324 @@
     </w:p>
     <w:p>
       <w:pPr>
+        <w:pStyle w:val="TrixHeader2"/>
+      </w:pPr>
+      <w:r>
+        <w:t>Структуры данных, используемые в системе</w:t>
+      </w:r>
+    </w:p>
+    <w:p>
+      <w:pPr>
+        <w:pStyle w:val="TrixMain"/>
+      </w:pPr>
+      <w:r>
+        <w:t>К основным типам данных, применяемым в системе, относят события и сообщения.</w:t>
+      </w:r>
+    </w:p>
+    <w:p>
+      <w:pPr>
+        <w:pStyle w:val="TrixMain"/>
+        <w:rPr>
+          <w:b/>
+          <w:lang w:val="en-US"/>
+        </w:rPr>
+      </w:pPr>
+      <w:r>
+        <w:rPr>
+          <w:b/>
+        </w:rPr>
+        <w:t>Событие</w:t>
+      </w:r>
+      <w:r>
+        <w:rPr>
+          <w:b/>
+          <w:lang w:val="en-US"/>
+        </w:rPr>
+        <w:t xml:space="preserve"> </w:t>
+      </w:r>
+      <w:r>
+        <w:rPr>
+          <w:b/>
+        </w:rPr>
+        <w:t>агента</w:t>
+      </w:r>
+    </w:p>
+    <w:p>
+      <w:pPr>
+        <w:pStyle w:val="TrixCode"/>
+      </w:pPr>
+      <w:proofErr w:type="gramStart"/>
+      <w:r>
+        <w:rPr>
+          <w:b/>
+        </w:rPr>
+        <w:t>case</w:t>
+      </w:r>
+      <w:proofErr w:type="gramEnd"/>
+      <w:r>
+        <w:rPr>
+          <w:b/>
+        </w:rPr>
+        <w:t xml:space="preserve"> class</w:t>
+      </w:r>
+      <w:r>
+        <w:t xml:space="preserve"> </w:t>
+      </w:r>
+      <w:proofErr w:type="spellStart"/>
+      <w:r>
+        <w:t>AgentEvent</w:t>
+      </w:r>
+      <w:proofErr w:type="spellEnd"/>
+      <w:r>
+        <w:t>(</w:t>
+      </w:r>
+      <w:proofErr w:type="spellStart"/>
+      <w:r>
+        <w:t>agens</w:t>
+      </w:r>
+      <w:proofErr w:type="spellEnd"/>
+      <w:r>
+        <w:t xml:space="preserve">: </w:t>
+      </w:r>
+      <w:r>
+        <w:rPr>
+          <w:i/>
+        </w:rPr>
+        <w:t>String</w:t>
+      </w:r>
+      <w:r>
+        <w:t xml:space="preserve">, </w:t>
+      </w:r>
+      <w:proofErr w:type="spellStart"/>
+      <w:r>
+        <w:t>patiens</w:t>
+      </w:r>
+      <w:proofErr w:type="spellEnd"/>
+      <w:r>
+        <w:t xml:space="preserve">: </w:t>
+      </w:r>
+      <w:r>
+        <w:rPr>
+          <w:i/>
+        </w:rPr>
+        <w:t>String</w:t>
+      </w:r>
+      <w:r>
+        <w:t xml:space="preserve">, predicate: </w:t>
+      </w:r>
+      <w:r>
+        <w:rPr>
+          <w:i/>
+        </w:rPr>
+        <w:t>String</w:t>
+      </w:r>
+      <w:r>
+        <w:t>) {</w:t>
+      </w:r>
+    </w:p>
+    <w:p>
+      <w:pPr>
+        <w:pStyle w:val="TrixCode"/>
+        <w:rPr>
+          <w:lang w:val="ru-RU"/>
+        </w:rPr>
+      </w:pPr>
+      <w:r>
+        <w:t xml:space="preserve">  </w:t>
+      </w:r>
+      <w:proofErr w:type="spellStart"/>
+      <w:proofErr w:type="gramStart"/>
+      <w:r>
+        <w:rPr>
+          <w:b/>
+        </w:rPr>
+        <w:t>var</w:t>
+      </w:r>
+      <w:proofErr w:type="spellEnd"/>
+      <w:proofErr w:type="gramEnd"/>
+      <w:r>
+        <w:rPr>
+          <w:lang w:val="ru-RU"/>
+        </w:rPr>
+        <w:t xml:space="preserve"> </w:t>
+      </w:r>
+      <w:proofErr w:type="spellStart"/>
+      <w:r>
+        <w:t>userdata</w:t>
+      </w:r>
+      <w:proofErr w:type="spellEnd"/>
+      <w:r>
+        <w:rPr>
+          <w:lang w:val="ru-RU"/>
+        </w:rPr>
+        <w:t xml:space="preserve">: </w:t>
+      </w:r>
+      <w:proofErr w:type="spellStart"/>
+      <w:r>
+        <w:rPr>
+          <w:i/>
+        </w:rPr>
+        <w:t>Serializable</w:t>
+      </w:r>
+      <w:proofErr w:type="spellEnd"/>
+      <w:r>
+        <w:rPr>
+          <w:lang w:val="ru-RU"/>
+        </w:rPr>
+        <w:t xml:space="preserve"> = </w:t>
+      </w:r>
+      <w:r>
+        <w:t>None</w:t>
+      </w:r>
+    </w:p>
+    <w:p>
+      <w:pPr>
+        <w:pStyle w:val="TrixCode"/>
+        <w:rPr>
+          <w:lang w:val="ru-RU"/>
+        </w:rPr>
+      </w:pPr>
+      <w:r>
+        <w:rPr>
+          <w:lang w:val="ru-RU"/>
+        </w:rPr>
+        <w:t xml:space="preserve">  </w:t>
+      </w:r>
+      <w:r>
+        <w:rPr>
+          <w:lang w:val="ru-RU"/>
+        </w:rPr>
+        <w:t>...</w:t>
+      </w:r>
+    </w:p>
+    <w:p>
+      <w:pPr>
+        <w:pStyle w:val="TrixCode"/>
+        <w:rPr>
+          <w:lang w:val="ru-RU"/>
+        </w:rPr>
+      </w:pPr>
+      <w:r>
+        <w:rPr>
+          <w:lang w:val="ru-RU"/>
+        </w:rPr>
+        <w:t>}</w:t>
+      </w:r>
+    </w:p>
+    <w:p>
+      <w:pPr>
+        <w:pStyle w:val="TrixMain"/>
+      </w:pPr>
+    </w:p>
+    <w:p>
+      <w:pPr>
+        <w:pStyle w:val="TrixMain"/>
+      </w:pPr>
+      <w:r>
+        <w:t xml:space="preserve">Как было упомянуто в главе 4, события должны удовлетворять </w:t>
+      </w:r>
+      <w:r>
+        <w:rPr>
+          <w:i/>
+        </w:rPr>
+        <w:t>условию семантической определённости</w:t>
+      </w:r>
+      <w:r>
+        <w:t xml:space="preserve">, т.е. содержать такие данные, как </w:t>
+      </w:r>
+      <w:proofErr w:type="spellStart"/>
+      <w:r>
+        <w:t>агенс</w:t>
+      </w:r>
+      <w:proofErr w:type="spellEnd"/>
+      <w:r>
+        <w:t xml:space="preserve">, </w:t>
+      </w:r>
+      <w:proofErr w:type="spellStart"/>
+      <w:r>
+        <w:t>пациенс</w:t>
+      </w:r>
+      <w:proofErr w:type="spellEnd"/>
+      <w:r>
+        <w:t xml:space="preserve"> и предикат. Помимо этих трёх полей, класс содержит некоторую произвольную определяемую пользователем информацию </w:t>
+      </w:r>
+      <w:proofErr w:type="spellStart"/>
+      <w:r>
+        <w:rPr>
+          <w:b/>
+          <w:i/>
+          <w:lang w:val="en-US"/>
+        </w:rPr>
+        <w:t>userdata</w:t>
+      </w:r>
+      <w:proofErr w:type="spellEnd"/>
+      <w:r>
+        <w:t xml:space="preserve">. </w:t>
+      </w:r>
+      <w:r>
+        <w:t>В качестве типа может выступать любой сериализуемый тип данных.</w:t>
+      </w:r>
+    </w:p>
+    <w:p>
+      <w:pPr>
+        <w:pStyle w:val="TrixMain"/>
+      </w:pPr>
+      <w:r>
+        <w:t xml:space="preserve">Обратите внимание – </w:t>
+      </w:r>
+      <w:proofErr w:type="spellStart"/>
+      <w:r>
+        <w:rPr>
+          <w:b/>
+          <w:i/>
+          <w:lang w:val="en-US"/>
+        </w:rPr>
+        <w:t>userdata</w:t>
+      </w:r>
+      <w:proofErr w:type="spellEnd"/>
+      <w:r>
+        <w:t xml:space="preserve"> </w:t>
+      </w:r>
+      <w:r>
+        <w:t xml:space="preserve">является локальным полем класса. Это значит, что если </w:t>
+      </w:r>
+      <w:proofErr w:type="spellStart"/>
+      <w:r>
+        <w:t>агенс</w:t>
+      </w:r>
+      <w:proofErr w:type="spellEnd"/>
+      <w:r>
+        <w:t xml:space="preserve">, </w:t>
+      </w:r>
+      <w:proofErr w:type="spellStart"/>
+      <w:r>
+        <w:t>пациенс</w:t>
+      </w:r>
+      <w:proofErr w:type="spellEnd"/>
+      <w:r>
+        <w:t xml:space="preserve"> и предикат двух событий равны, то сами события будут считаться равными.</w:t>
+      </w:r>
+    </w:p>
+    <w:p>
+      <w:pPr>
+        <w:pStyle w:val="TrixMain"/>
+        <w:rPr>
+          <w:b/>
+          <w:lang w:val="en-US"/>
+        </w:rPr>
+      </w:pPr>
+      <w:r>
+        <w:rPr>
+          <w:b/>
+        </w:rPr>
+        <w:t>Событие</w:t>
+      </w:r>
+      <w:r>
+        <w:rPr>
+          <w:b/>
+          <w:lang w:val="en-US"/>
+        </w:rPr>
+        <w:t xml:space="preserve"> </w:t>
+      </w:r>
+      <w:r>
+        <w:rPr>
+          <w:b/>
+        </w:rPr>
+        <w:t>с</w:t>
+      </w:r>
+      <w:r>
+        <w:rPr>
+          <w:b/>
+          <w:lang w:val="en-US"/>
+        </w:rPr>
+        <w:t xml:space="preserve"> </w:t>
+      </w:r>
+      <w:proofErr w:type="spellStart"/>
+      <w:r>
+        <w:rPr>
+          <w:b/>
+        </w:rPr>
+        <w:t>временн</w:t>
+      </w:r>
+      <w:proofErr w:type="spellEnd"/>
+      <w:r>
+        <w:rPr>
+          <w:rFonts w:cs="Times New Roman"/>
+          <w:b/>
+          <w:lang w:val="en-US"/>
+        </w:rPr>
+        <w:t>ó</w:t>
+      </w:r>
+      <w:r>
+        <w:rPr>
+          <w:b/>
+        </w:rPr>
+        <w:t>й</w:t>
+      </w:r>
+      <w:r>
+        <w:rPr>
+          <w:b/>
+          <w:lang w:val="en-US"/>
+        </w:rPr>
+        <w:t xml:space="preserve"> </w:t>
+      </w:r>
+      <w:r>
+        <w:rPr>
+          <w:b/>
+        </w:rPr>
+        <w:t>меткой</w:t>
+      </w:r>
+    </w:p>
+    <w:p>
+      <w:pPr>
+        <w:pStyle w:val="TrixCode"/>
+      </w:pPr>
+      <w:proofErr w:type="gramStart"/>
+      <w:r>
+        <w:rPr>
+          <w:b/>
+        </w:rPr>
+        <w:t>case</w:t>
+      </w:r>
+      <w:proofErr w:type="gramEnd"/>
+      <w:r>
+        <w:rPr>
+          <w:b/>
+        </w:rPr>
+        <w:t xml:space="preserve"> class</w:t>
+      </w:r>
+      <w:r>
+        <w:t xml:space="preserve"> </w:t>
+      </w:r>
+      <w:proofErr w:type="spellStart"/>
+      <w:r>
+        <w:t>TimeEvent</w:t>
+      </w:r>
+      <w:proofErr w:type="spellEnd"/>
+      <w:r>
+        <w:t xml:space="preserve">(t: </w:t>
+      </w:r>
+      <w:r>
+        <w:rPr>
+          <w:i/>
+        </w:rPr>
+        <w:t>Float</w:t>
+      </w:r>
+      <w:r>
+        <w:t xml:space="preserve">, event: </w:t>
+      </w:r>
+      <w:proofErr w:type="spellStart"/>
+      <w:r>
+        <w:rPr>
+          <w:i/>
+        </w:rPr>
+        <w:t>AgentEvent</w:t>
+      </w:r>
+      <w:proofErr w:type="spellEnd"/>
+      <w:r>
+        <w:t xml:space="preserve">) </w:t>
+      </w:r>
+      <w:r>
+        <w:rPr>
+          <w:b/>
+        </w:rPr>
+        <w:t>extends</w:t>
+      </w:r>
+      <w:r>
+        <w:t xml:space="preserve"> Comparable[</w:t>
+      </w:r>
+      <w:proofErr w:type="spellStart"/>
+      <w:r>
+        <w:t>TimeEvent</w:t>
+      </w:r>
+      <w:proofErr w:type="spellEnd"/>
+      <w:r>
+        <w:t>] {</w:t>
+      </w:r>
+    </w:p>
+    <w:p>
+      <w:pPr>
+        <w:pStyle w:val="TrixCode"/>
+      </w:pPr>
+      <w:r>
+        <w:t xml:space="preserve">  </w:t>
+      </w:r>
+      <w:proofErr w:type="spellStart"/>
+      <w:proofErr w:type="gramStart"/>
+      <w:r>
+        <w:rPr>
+          <w:b/>
+        </w:rPr>
+        <w:t>def</w:t>
+      </w:r>
+      <w:proofErr w:type="spellEnd"/>
+      <w:proofErr w:type="gramEnd"/>
+      <w:r>
+        <w:t xml:space="preserve"> </w:t>
+      </w:r>
+      <w:proofErr w:type="spellStart"/>
+      <w:r>
+        <w:t>compareTo</w:t>
+      </w:r>
+      <w:proofErr w:type="spellEnd"/>
+      <w:r>
+        <w:t xml:space="preserve">(that: </w:t>
+      </w:r>
+      <w:proofErr w:type="spellStart"/>
+      <w:r>
+        <w:rPr>
+          <w:i/>
+        </w:rPr>
+        <w:t>TimeEvent</w:t>
+      </w:r>
+      <w:proofErr w:type="spellEnd"/>
+      <w:r>
+        <w:t xml:space="preserve">): </w:t>
+      </w:r>
+      <w:proofErr w:type="spellStart"/>
+      <w:r>
+        <w:rPr>
+          <w:i/>
+        </w:rPr>
+        <w:t>Int</w:t>
+      </w:r>
+      <w:proofErr w:type="spellEnd"/>
+      <w:r>
+        <w:t xml:space="preserve"> = (</w:t>
+      </w:r>
+      <w:proofErr w:type="spellStart"/>
+      <w:r>
+        <w:t>math.signum</w:t>
+      </w:r>
+      <w:proofErr w:type="spellEnd"/>
+      <w:r>
+        <w:t>(t - that.t)).</w:t>
+      </w:r>
+      <w:proofErr w:type="spellStart"/>
+      <w:r>
+        <w:t>asInstanceOf</w:t>
+      </w:r>
+      <w:proofErr w:type="spellEnd"/>
+      <w:r>
+        <w:t>[</w:t>
+      </w:r>
+      <w:proofErr w:type="spellStart"/>
+      <w:r>
+        <w:t>Int</w:t>
+      </w:r>
+      <w:proofErr w:type="spellEnd"/>
+      <w:r>
+        <w:t>]</w:t>
+      </w:r>
+    </w:p>
+    <w:p>
+      <w:pPr>
+        <w:pStyle w:val="TrixCode"/>
+        <w:rPr>
+          <w:lang w:val="ru-RU"/>
+        </w:rPr>
+      </w:pPr>
+      <w:r>
+        <w:t xml:space="preserve">  </w:t>
+      </w:r>
+      <w:r>
+        <w:rPr>
+          <w:lang w:val="ru-RU"/>
+        </w:rPr>
+        <w:t>..</w:t>
+      </w:r>
+      <w:r>
+        <w:rPr>
+          <w:lang w:val="ru-RU"/>
+        </w:rPr>
+        <w:t>.</w:t>
+      </w:r>
+    </w:p>
+    <w:p>
+      <w:pPr>
+        <w:pStyle w:val="TrixCode"/>
+        <w:rPr>
+          <w:lang w:val="ru-RU"/>
+        </w:rPr>
+      </w:pPr>
+      <w:r>
+        <w:rPr>
+          <w:lang w:val="ru-RU"/>
+        </w:rPr>
+        <w:t>}</w:t>
+      </w:r>
+    </w:p>
+    <w:p>
+      <w:pPr>
+        <w:pStyle w:val="TrixMain"/>
+      </w:pPr>
+    </w:p>
+    <w:p>
+      <w:pPr>
+        <w:pStyle w:val="TrixMain"/>
+      </w:pPr>
+      <w:r>
+        <w:t xml:space="preserve">Класс </w:t>
+      </w:r>
+      <w:proofErr w:type="spellStart"/>
+      <w:r>
+        <w:rPr>
+          <w:i/>
+          <w:lang w:val="en-US"/>
+        </w:rPr>
+        <w:t>TimeEvent</w:t>
+      </w:r>
+      <w:proofErr w:type="spellEnd"/>
+      <w:r>
+        <w:t xml:space="preserve"> </w:t>
+      </w:r>
+      <w:r>
+        <w:t xml:space="preserve">представляет собой событие, для которого определена </w:t>
+      </w:r>
+      <w:proofErr w:type="spellStart"/>
+      <w:r>
+        <w:t>временн</w:t>
+      </w:r>
+      <w:r>
+        <w:rPr>
+          <w:rFonts w:cs="Times New Roman"/>
+        </w:rPr>
+        <w:t>á</w:t>
+      </w:r>
+      <w:r>
+        <w:t>я</w:t>
+      </w:r>
+      <w:proofErr w:type="spellEnd"/>
+      <w:r>
+        <w:t xml:space="preserve"> метка. Для экземпляров данного класса введено отношения порядка, благодаря чему события могут быть отсортированы по времени.</w:t>
+      </w:r>
+    </w:p>
+    <w:p>
+      <w:pPr>
+        <w:pStyle w:val="TrixMain"/>
+        <w:rPr>
+          <w:b/>
+          <w:lang w:val="en-US"/>
+        </w:rPr>
+      </w:pPr>
+      <w:r>
+        <w:rPr>
+          <w:b/>
+        </w:rPr>
+        <w:lastRenderedPageBreak/>
+        <w:t>Сообщение</w:t>
+      </w:r>
+    </w:p>
+    <w:p>
+      <w:pPr>
+        <w:pStyle w:val="TrixCode"/>
+      </w:pPr>
+      <w:proofErr w:type="gramStart"/>
+      <w:r>
+        <w:rPr>
+          <w:b/>
+        </w:rPr>
+        <w:t>abstract</w:t>
+      </w:r>
+      <w:proofErr w:type="gramEnd"/>
+      <w:r>
+        <w:rPr>
+          <w:b/>
+        </w:rPr>
+        <w:t xml:space="preserve"> sealed class</w:t>
+      </w:r>
+      <w:r>
+        <w:t xml:space="preserve"> Message </w:t>
+      </w:r>
+      <w:r>
+        <w:rPr>
+          <w:b/>
+        </w:rPr>
+        <w:t>extends</w:t>
+      </w:r>
+      <w:r>
+        <w:t xml:space="preserve"> </w:t>
+      </w:r>
+      <w:proofErr w:type="spellStart"/>
+      <w:r>
+        <w:t>Serializable</w:t>
+      </w:r>
+      <w:proofErr w:type="spellEnd"/>
+      <w:r>
+        <w:t xml:space="preserve"> {</w:t>
+      </w:r>
+    </w:p>
+    <w:p>
+      <w:pPr>
+        <w:pStyle w:val="TrixCode"/>
+      </w:pPr>
+      <w:r>
+        <w:t xml:space="preserve">  </w:t>
+      </w:r>
+      <w:proofErr w:type="spellStart"/>
+      <w:proofErr w:type="gramStart"/>
+      <w:r>
+        <w:rPr>
+          <w:b/>
+        </w:rPr>
+        <w:t>val</w:t>
+      </w:r>
+      <w:proofErr w:type="spellEnd"/>
+      <w:proofErr w:type="gramEnd"/>
+      <w:r>
+        <w:t xml:space="preserve"> sender: </w:t>
+      </w:r>
+      <w:r>
+        <w:rPr>
+          <w:i/>
+        </w:rPr>
+        <w:t>String</w:t>
+      </w:r>
+    </w:p>
+    <w:p>
+      <w:pPr>
+        <w:pStyle w:val="TrixCode"/>
+      </w:pPr>
+      <w:r>
+        <w:t>}</w:t>
+      </w:r>
+    </w:p>
+    <w:p>
+      <w:pPr>
+        <w:pStyle w:val="TrixMain"/>
+      </w:pPr>
+    </w:p>
+    <w:p>
+      <w:pPr>
+        <w:pStyle w:val="TrixMain"/>
+      </w:pPr>
+      <w:proofErr w:type="gramStart"/>
+      <w:r>
+        <w:rPr>
+          <w:i/>
+          <w:lang w:val="en-US"/>
+        </w:rPr>
+        <w:t>Message</w:t>
+      </w:r>
+      <w:r>
+        <w:t xml:space="preserve"> </w:t>
+      </w:r>
+      <w:r>
+        <w:t>является базовым классом для всех сообщений в системе.</w:t>
+      </w:r>
+      <w:proofErr w:type="gramEnd"/>
+      <w:r>
+        <w:t xml:space="preserve"> Класс несёт в себе лишь информацию об отправителе.</w:t>
+      </w:r>
+    </w:p>
+    <w:p>
+      <w:pPr>
+        <w:pStyle w:val="TrixNote"/>
+      </w:pPr>
+      <w:r>
+        <w:t xml:space="preserve">Примечание. Библиотека </w:t>
+      </w:r>
+      <w:proofErr w:type="spellStart"/>
+      <w:r>
+        <w:rPr>
+          <w:lang w:val="en-US"/>
+        </w:rPr>
+        <w:t>Akka</w:t>
+      </w:r>
+      <w:proofErr w:type="spellEnd"/>
+      <w:r>
+        <w:t xml:space="preserve"> </w:t>
+      </w:r>
+      <w:r>
+        <w:t>предоставляет инструменты для определения отправителя сообщения. В нашем случае данные об отправителе оставлены из соображений обратной совместимости.</w:t>
+      </w:r>
+    </w:p>
+    <w:p>
+      <w:pPr>
+        <w:pStyle w:val="TrixMain"/>
+        <w:rPr>
+          <w:b/>
+          <w:lang w:val="en-US"/>
+        </w:rPr>
+      </w:pPr>
+      <w:r>
+        <w:rPr>
+          <w:b/>
+        </w:rPr>
+        <w:t>Базовое</w:t>
+      </w:r>
+      <w:r>
+        <w:rPr>
+          <w:b/>
+          <w:lang w:val="en-US"/>
+        </w:rPr>
+        <w:t xml:space="preserve"> </w:t>
+      </w:r>
+      <w:r>
+        <w:rPr>
+          <w:b/>
+        </w:rPr>
+        <w:t>сообщение</w:t>
+      </w:r>
+    </w:p>
+    <w:p>
+      <w:pPr>
+        <w:pStyle w:val="TrixCode"/>
+      </w:pPr>
+      <w:proofErr w:type="gramStart"/>
+      <w:r>
+        <w:rPr>
+          <w:b/>
+        </w:rPr>
+        <w:t>abstract</w:t>
+      </w:r>
+      <w:proofErr w:type="gramEnd"/>
+      <w:r>
+        <w:rPr>
+          <w:b/>
+        </w:rPr>
+        <w:t xml:space="preserve"> sealed class</w:t>
+      </w:r>
+      <w:r>
+        <w:t xml:space="preserve"> </w:t>
+      </w:r>
+      <w:proofErr w:type="spellStart"/>
+      <w:r>
+        <w:t>BaseMessage</w:t>
+      </w:r>
+      <w:proofErr w:type="spellEnd"/>
+      <w:r>
+        <w:t xml:space="preserve"> </w:t>
+      </w:r>
+      <w:r>
+        <w:rPr>
+          <w:b/>
+        </w:rPr>
+        <w:t>extends</w:t>
+      </w:r>
+      <w:r>
+        <w:t xml:space="preserve"> Message </w:t>
+      </w:r>
+      <w:r>
+        <w:rPr>
+          <w:b/>
+        </w:rPr>
+        <w:t>with</w:t>
+      </w:r>
+      <w:r>
+        <w:t xml:space="preserve"> Comparable[</w:t>
+      </w:r>
+      <w:proofErr w:type="spellStart"/>
+      <w:r>
+        <w:t>BaseMessage</w:t>
+      </w:r>
+      <w:proofErr w:type="spellEnd"/>
+      <w:r>
+        <w:t>] {</w:t>
+      </w:r>
+    </w:p>
+    <w:p>
+      <w:pPr>
+        <w:pStyle w:val="TrixCode"/>
+      </w:pPr>
+      <w:r>
+        <w:t xml:space="preserve">  </w:t>
+      </w:r>
+      <w:proofErr w:type="spellStart"/>
+      <w:proofErr w:type="gramStart"/>
+      <w:r>
+        <w:rPr>
+          <w:b/>
+        </w:rPr>
+        <w:t>val</w:t>
+      </w:r>
+      <w:proofErr w:type="spellEnd"/>
+      <w:proofErr w:type="gramEnd"/>
+      <w:r>
+        <w:t xml:space="preserve"> id = </w:t>
+      </w:r>
+      <w:proofErr w:type="spellStart"/>
+      <w:r>
+        <w:t>UUID.randomUUID.toString</w:t>
+      </w:r>
+      <w:proofErr w:type="spellEnd"/>
+    </w:p>
+    <w:p>
+      <w:pPr>
+        <w:pStyle w:val="TrixCode"/>
+      </w:pPr>
+    </w:p>
+    <w:p>
+      <w:pPr>
+        <w:pStyle w:val="TrixCode"/>
+      </w:pPr>
+      <w:r>
+        <w:t xml:space="preserve">  </w:t>
+      </w:r>
+      <w:proofErr w:type="spellStart"/>
+      <w:proofErr w:type="gramStart"/>
+      <w:r>
+        <w:rPr>
+          <w:b/>
+        </w:rPr>
+        <w:t>def</w:t>
+      </w:r>
+      <w:proofErr w:type="spellEnd"/>
+      <w:proofErr w:type="gramEnd"/>
+      <w:r>
+        <w:t xml:space="preserve"> t: </w:t>
+      </w:r>
+      <w:r>
+        <w:rPr>
+          <w:i/>
+        </w:rPr>
+        <w:t>Float</w:t>
+      </w:r>
+    </w:p>
+    <w:p>
+      <w:pPr>
+        <w:pStyle w:val="TrixCode"/>
+      </w:pPr>
+    </w:p>
+    <w:p>
+      <w:pPr>
+        <w:pStyle w:val="TrixCode"/>
+      </w:pPr>
+      <w:r>
+        <w:t xml:space="preserve">  </w:t>
+      </w:r>
+      <w:proofErr w:type="gramStart"/>
+      <w:r>
+        <w:rPr>
+          <w:b/>
+        </w:rPr>
+        <w:t>override</w:t>
+      </w:r>
+      <w:proofErr w:type="gramEnd"/>
+      <w:r>
+        <w:rPr>
+          <w:b/>
+        </w:rPr>
+        <w:t xml:space="preserve"> </w:t>
+      </w:r>
+      <w:proofErr w:type="spellStart"/>
+      <w:r>
+        <w:rPr>
+          <w:b/>
+        </w:rPr>
+        <w:t>def</w:t>
+      </w:r>
+      <w:proofErr w:type="spellEnd"/>
+      <w:r>
+        <w:t xml:space="preserve"> equals(</w:t>
+      </w:r>
+      <w:proofErr w:type="spellStart"/>
+      <w:r>
+        <w:t>obj</w:t>
+      </w:r>
+      <w:proofErr w:type="spellEnd"/>
+      <w:r>
+        <w:t xml:space="preserve">: </w:t>
+      </w:r>
+      <w:r>
+        <w:rPr>
+          <w:i/>
+        </w:rPr>
+        <w:t>Any</w:t>
+      </w:r>
+      <w:r>
+        <w:t xml:space="preserve">) = </w:t>
+      </w:r>
+      <w:proofErr w:type="spellStart"/>
+      <w:r>
+        <w:t>obj</w:t>
+      </w:r>
+      <w:proofErr w:type="spellEnd"/>
+      <w:r>
+        <w:t xml:space="preserve"> </w:t>
+      </w:r>
+      <w:r>
+        <w:rPr>
+          <w:b/>
+        </w:rPr>
+        <w:t>match</w:t>
+      </w:r>
+      <w:r>
+        <w:t xml:space="preserve"> {</w:t>
+      </w:r>
+    </w:p>
+    <w:p>
+      <w:pPr>
+        <w:pStyle w:val="TrixCode"/>
+      </w:pPr>
+      <w:r>
+        <w:t xml:space="preserve">    </w:t>
+      </w:r>
+      <w:proofErr w:type="gramStart"/>
+      <w:r>
+        <w:t>case</w:t>
+      </w:r>
+      <w:proofErr w:type="gramEnd"/>
+      <w:r>
+        <w:t xml:space="preserve"> m: </w:t>
+      </w:r>
+      <w:proofErr w:type="spellStart"/>
+      <w:r>
+        <w:rPr>
+          <w:i/>
+        </w:rPr>
+        <w:t>BaseMessage</w:t>
+      </w:r>
+      <w:proofErr w:type="spellEnd"/>
+      <w:r>
+        <w:t xml:space="preserve"> =&gt; id == m.id</w:t>
+      </w:r>
+    </w:p>
+    <w:p>
+      <w:pPr>
+        <w:pStyle w:val="TrixCode"/>
+      </w:pPr>
+      <w:r>
+        <w:t xml:space="preserve">    </w:t>
+      </w:r>
+      <w:proofErr w:type="gramStart"/>
+      <w:r>
+        <w:t>case</w:t>
+      </w:r>
+      <w:proofErr w:type="gramEnd"/>
+      <w:r>
+        <w:t xml:space="preserve"> _ =&gt; </w:t>
+      </w:r>
+      <w:r>
+        <w:rPr>
+          <w:b/>
+        </w:rPr>
+        <w:t>false</w:t>
+      </w:r>
+    </w:p>
+    <w:p>
+      <w:pPr>
+        <w:pStyle w:val="TrixCode"/>
+      </w:pPr>
+      <w:r>
+        <w:t xml:space="preserve">  }</w:t>
+      </w:r>
+    </w:p>
+    <w:p>
+      <w:pPr>
+        <w:pStyle w:val="TrixCode"/>
+      </w:pPr>
+    </w:p>
+    <w:p>
+      <w:pPr>
+        <w:pStyle w:val="TrixCode"/>
+      </w:pPr>
+      <w:r>
+        <w:t xml:space="preserve">  </w:t>
+      </w:r>
+      <w:proofErr w:type="spellStart"/>
+      <w:proofErr w:type="gramStart"/>
+      <w:r>
+        <w:rPr>
+          <w:b/>
+        </w:rPr>
+        <w:t>def</w:t>
+      </w:r>
+      <w:proofErr w:type="spellEnd"/>
+      <w:proofErr w:type="gramEnd"/>
+      <w:r>
+        <w:t xml:space="preserve"> </w:t>
+      </w:r>
+      <w:proofErr w:type="spellStart"/>
+      <w:r>
+        <w:t>compareTo</w:t>
+      </w:r>
+      <w:proofErr w:type="spellEnd"/>
+      <w:r>
+        <w:t xml:space="preserve">(that: </w:t>
+      </w:r>
+      <w:proofErr w:type="spellStart"/>
+      <w:r>
+        <w:rPr>
+          <w:i/>
+        </w:rPr>
+        <w:t>BaseMessage</w:t>
+      </w:r>
+      <w:proofErr w:type="spellEnd"/>
+      <w:r>
+        <w:t xml:space="preserve">): </w:t>
+      </w:r>
+      <w:proofErr w:type="spellStart"/>
+      <w:r>
+        <w:rPr>
+          <w:i/>
+        </w:rPr>
+        <w:t>Int</w:t>
+      </w:r>
+      <w:proofErr w:type="spellEnd"/>
+      <w:r>
+        <w:t xml:space="preserve"> = (</w:t>
+      </w:r>
+      <w:proofErr w:type="spellStart"/>
+      <w:r>
+        <w:t>math.signum</w:t>
+      </w:r>
+      <w:proofErr w:type="spellEnd"/>
+      <w:r>
+        <w:t>(t - that.t)).</w:t>
+      </w:r>
+      <w:proofErr w:type="spellStart"/>
+      <w:r>
+        <w:t>asInstanceOf</w:t>
+      </w:r>
+      <w:proofErr w:type="spellEnd"/>
+      <w:r>
+        <w:t>[</w:t>
+      </w:r>
+      <w:proofErr w:type="spellStart"/>
+      <w:r>
+        <w:rPr>
+          <w:i/>
+        </w:rPr>
+        <w:t>Int</w:t>
+      </w:r>
+      <w:proofErr w:type="spellEnd"/>
+      <w:r>
+        <w:t>]</w:t>
+      </w:r>
+    </w:p>
+    <w:p>
+      <w:pPr>
+        <w:pStyle w:val="TrixCode"/>
+        <w:rPr>
+          <w:lang w:val="ru-RU"/>
+          <w:rPrChange w:id="28" w:author="Tom-Trix" w:date="2013-06-02T22:58:00Z">
+            <w:rPr/>
+          </w:rPrChange>
+        </w:rPr>
+      </w:pPr>
+      <w:r>
+        <w:rPr>
+          <w:lang w:val="ru-RU"/>
+          <w:rPrChange w:id="29" w:author="Tom-Trix" w:date="2013-06-02T22:58:00Z">
+            <w:rPr/>
+          </w:rPrChange>
+        </w:rPr>
+        <w:t>}</w:t>
+      </w:r>
+    </w:p>
+    <w:p>
+      <w:pPr>
+        <w:pStyle w:val="TrixMain"/>
+      </w:pPr>
+    </w:p>
+    <w:p>
+      <w:pPr>
+        <w:pStyle w:val="TrixMain"/>
+      </w:pPr>
+      <w:r>
+        <w:rPr>
+          <w:i/>
+        </w:rPr>
+        <w:t>Базовое сообщение</w:t>
+      </w:r>
+      <w:r>
+        <w:t xml:space="preserve"> является суперклассом для сообщений, принятых в области оптимистических алгоритмов синхронизации: информационных («позитивных») сообщений и </w:t>
+      </w:r>
+      <w:proofErr w:type="spellStart"/>
+      <w:r>
+        <w:t>антисообщений</w:t>
+      </w:r>
+      <w:proofErr w:type="spellEnd"/>
+      <w:r>
+        <w:t>. Базов</w:t>
+      </w:r>
+      <w:r>
+        <w:t>ы</w:t>
+      </w:r>
+      <w:r>
+        <w:t>е сообщени</w:t>
+      </w:r>
+      <w:r>
+        <w:t>я могут быть отсортированы по времени, поскольку они</w:t>
+      </w:r>
+      <w:r>
+        <w:t xml:space="preserve"> хран</w:t>
+      </w:r>
+      <w:r>
+        <w:t>я</w:t>
+      </w:r>
+      <w:r>
+        <w:t xml:space="preserve">т информацию о </w:t>
+      </w:r>
+      <w:proofErr w:type="spellStart"/>
+      <w:r>
+        <w:t>временн</w:t>
+      </w:r>
+      <w:r>
+        <w:rPr>
+          <w:rFonts w:cs="Times New Roman"/>
+        </w:rPr>
+        <w:t>ó</w:t>
+      </w:r>
+      <w:r>
+        <w:t>й</w:t>
+      </w:r>
+      <w:proofErr w:type="spellEnd"/>
+      <w:r>
+        <w:t xml:space="preserve"> метке события.</w:t>
+      </w:r>
+      <w:r>
+        <w:t xml:space="preserve"> Сама </w:t>
+      </w:r>
+      <w:proofErr w:type="spellStart"/>
+      <w:r>
+        <w:t>временн</w:t>
+      </w:r>
+      <w:r>
+        <w:rPr>
+          <w:rFonts w:cs="Times New Roman"/>
+        </w:rPr>
+        <w:t>á</w:t>
+      </w:r>
+      <w:r>
+        <w:t>я</w:t>
+      </w:r>
+      <w:proofErr w:type="spellEnd"/>
+      <w:r>
+        <w:t xml:space="preserve"> метка не определена (тело функции </w:t>
+      </w:r>
+      <w:r>
+        <w:rPr>
+          <w:b/>
+          <w:i/>
+          <w:lang w:val="en-US"/>
+        </w:rPr>
+        <w:t>t</w:t>
+      </w:r>
+      <w:r>
+        <w:t xml:space="preserve"> </w:t>
+      </w:r>
+      <w:r>
+        <w:t>пусто), поэтому класс является абстрактным.</w:t>
+      </w:r>
+    </w:p>
+    <w:p>
+      <w:pPr>
+        <w:pStyle w:val="TrixMain"/>
+      </w:pPr>
+      <w:r>
+        <w:t xml:space="preserve">Обратите внимание на строковое поле </w:t>
+      </w:r>
+      <w:r>
+        <w:rPr>
+          <w:b/>
+          <w:i/>
+          <w:lang w:val="en-US"/>
+        </w:rPr>
+        <w:t>id</w:t>
+      </w:r>
+      <w:r>
+        <w:t xml:space="preserve">. </w:t>
+      </w:r>
+      <w:r>
+        <w:t xml:space="preserve">Оно хранит в себе некоторый </w:t>
+      </w:r>
+      <w:r>
+        <w:t>128</w:t>
+      </w:r>
+      <w:r>
+        <w:t xml:space="preserve">-битный </w:t>
+      </w:r>
+      <w:r>
+        <w:rPr>
+          <w:lang w:val="en-US"/>
+        </w:rPr>
+        <w:t>UUID</w:t>
+      </w:r>
+      <w:r>
+        <w:t xml:space="preserve"> (</w:t>
+      </w:r>
+      <w:r>
+        <w:rPr>
+          <w:i/>
+          <w:lang w:val="en-US"/>
+        </w:rPr>
+        <w:t>Universally</w:t>
+      </w:r>
+      <w:r>
+        <w:rPr>
+          <w:i/>
+        </w:rPr>
+        <w:t xml:space="preserve"> </w:t>
+      </w:r>
+      <w:r>
+        <w:rPr>
+          <w:i/>
+          <w:lang w:val="en-US"/>
+        </w:rPr>
+        <w:t>Unique</w:t>
+      </w:r>
+      <w:r>
+        <w:rPr>
+          <w:i/>
+        </w:rPr>
+        <w:t xml:space="preserve"> </w:t>
+      </w:r>
+      <w:proofErr w:type="spellStart"/>
+      <w:r>
+        <w:rPr>
+          <w:i/>
+          <w:lang w:val="en-US"/>
+        </w:rPr>
+        <w:t>IDentifier</w:t>
+      </w:r>
+      <w:proofErr w:type="spellEnd"/>
+      <w:r>
+        <w:t xml:space="preserve"> – </w:t>
+      </w:r>
+      <w:r>
+        <w:t>универсальный уникальный идентификатор</w:t>
+      </w:r>
+      <w:r>
+        <w:t>)</w:t>
+      </w:r>
+      <w:r>
+        <w:t xml:space="preserve">, который генерируется на момент создания экземпляра. Это поле </w:t>
+      </w:r>
+      <w:r>
+        <w:lastRenderedPageBreak/>
+        <w:t>требуется для введения отношения равенства сообщений: базовые сообщения равны тогда и только тогда, когда их идентификаторы равны.</w:t>
+      </w:r>
+    </w:p>
+    <w:p>
+      <w:pPr>
+        <w:pStyle w:val="TrixMain"/>
+        <w:rPr>
+          <w:lang w:val="en-US"/>
+        </w:rPr>
+      </w:pPr>
+      <w:r>
+        <w:t>Информационное</w:t>
+      </w:r>
+      <w:r>
+        <w:rPr>
+          <w:lang w:val="en-US"/>
+        </w:rPr>
+        <w:t xml:space="preserve"> («</w:t>
+      </w:r>
+      <w:r>
+        <w:t>позитивное</w:t>
+      </w:r>
+      <w:r>
+        <w:rPr>
+          <w:lang w:val="en-US"/>
+        </w:rPr>
+        <w:t xml:space="preserve">») </w:t>
+      </w:r>
+      <w:r>
+        <w:t>сообщение</w:t>
+      </w:r>
+    </w:p>
+    <w:p>
+      <w:pPr>
+        <w:pStyle w:val="TrixCode"/>
+      </w:pPr>
+      <w:proofErr w:type="gramStart"/>
+      <w:r>
+        <w:rPr>
+          <w:b/>
+        </w:rPr>
+        <w:t>case</w:t>
+      </w:r>
+      <w:proofErr w:type="gramEnd"/>
+      <w:r>
+        <w:rPr>
+          <w:b/>
+        </w:rPr>
+        <w:t xml:space="preserve"> class</w:t>
+      </w:r>
+      <w:r>
+        <w:t xml:space="preserve"> </w:t>
+      </w:r>
+      <w:proofErr w:type="spellStart"/>
+      <w:r>
+        <w:t>EventMessage</w:t>
+      </w:r>
+      <w:proofErr w:type="spellEnd"/>
+      <w:r>
+        <w:t xml:space="preserve">(sender: </w:t>
+      </w:r>
+      <w:r>
+        <w:rPr>
+          <w:i/>
+        </w:rPr>
+        <w:t>String</w:t>
+      </w:r>
+      <w:r>
+        <w:t xml:space="preserve">, </w:t>
+      </w:r>
+      <w:proofErr w:type="spellStart"/>
+      <w:r>
+        <w:t>timeevent</w:t>
+      </w:r>
+      <w:proofErr w:type="spellEnd"/>
+      <w:r>
+        <w:t xml:space="preserve">: </w:t>
+      </w:r>
+      <w:proofErr w:type="spellStart"/>
+      <w:r>
+        <w:rPr>
+          <w:i/>
+        </w:rPr>
+        <w:t>TimeEvent</w:t>
+      </w:r>
+      <w:proofErr w:type="spellEnd"/>
+      <w:r>
+        <w:t xml:space="preserve">) extends </w:t>
+      </w:r>
+      <w:proofErr w:type="spellStart"/>
+      <w:r>
+        <w:rPr>
+          <w:i/>
+        </w:rPr>
+        <w:t>BaseMessage</w:t>
+      </w:r>
+      <w:proofErr w:type="spellEnd"/>
+      <w:r>
+        <w:t xml:space="preserve"> {</w:t>
+      </w:r>
+    </w:p>
+    <w:p>
+      <w:pPr>
+        <w:pStyle w:val="TrixCode"/>
+        <w:rPr>
+          <w:lang w:val="ru-RU"/>
+          <w:rPrChange w:id="30" w:author="Tom-Trix" w:date="2013-06-02T22:58:00Z">
+            <w:rPr/>
+          </w:rPrChange>
+        </w:rPr>
+      </w:pPr>
+      <w:r>
+        <w:t xml:space="preserve">  </w:t>
+      </w:r>
+      <w:proofErr w:type="spellStart"/>
+      <w:proofErr w:type="gramStart"/>
+      <w:r>
+        <w:rPr>
+          <w:b/>
+        </w:rPr>
+        <w:t>def</w:t>
+      </w:r>
+      <w:proofErr w:type="spellEnd"/>
+      <w:proofErr w:type="gramEnd"/>
+      <w:r>
+        <w:rPr>
+          <w:lang w:val="ru-RU"/>
+          <w:rPrChange w:id="31" w:author="Tom-Trix" w:date="2013-06-02T22:58:00Z">
+            <w:rPr/>
+          </w:rPrChange>
+        </w:rPr>
+        <w:t xml:space="preserve"> </w:t>
+      </w:r>
+      <w:r>
+        <w:t>t</w:t>
+      </w:r>
+      <w:r>
+        <w:rPr>
+          <w:lang w:val="ru-RU"/>
+          <w:rPrChange w:id="32" w:author="Tom-Trix" w:date="2013-06-02T22:58:00Z">
+            <w:rPr/>
+          </w:rPrChange>
+        </w:rPr>
+        <w:t xml:space="preserve"> = </w:t>
+      </w:r>
+      <w:proofErr w:type="spellStart"/>
+      <w:r>
+        <w:t>timeevent</w:t>
+      </w:r>
+      <w:proofErr w:type="spellEnd"/>
+      <w:r>
+        <w:rPr>
+          <w:lang w:val="ru-RU"/>
+          <w:rPrChange w:id="33" w:author="Tom-Trix" w:date="2013-06-02T22:58:00Z">
+            <w:rPr/>
+          </w:rPrChange>
+        </w:rPr>
+        <w:t>.</w:t>
+      </w:r>
+      <w:r>
+        <w:t>t</w:t>
+      </w:r>
+    </w:p>
+    <w:p>
+      <w:pPr>
+        <w:pStyle w:val="TrixCode"/>
+        <w:rPr>
+          <w:lang w:val="ru-RU"/>
+          <w:rPrChange w:id="34" w:author="Tom-Trix" w:date="2013-06-02T22:58:00Z">
+            <w:rPr/>
+          </w:rPrChange>
+        </w:rPr>
+      </w:pPr>
+      <w:r>
+        <w:rPr>
+          <w:lang w:val="ru-RU"/>
+          <w:rPrChange w:id="35" w:author="Tom-Trix" w:date="2013-06-02T22:58:00Z">
+            <w:rPr/>
+          </w:rPrChange>
+        </w:rPr>
+        <w:t>}</w:t>
+      </w:r>
+    </w:p>
+    <w:p>
+      <w:pPr>
+        <w:pStyle w:val="TrixMain"/>
+      </w:pPr>
+    </w:p>
+    <w:p>
+      <w:pPr>
+        <w:pStyle w:val="TrixMain"/>
+      </w:pPr>
+      <w:r>
+        <w:t>Данный класс расширяет базовое сообщение. Это самый главный и самый часто используемый класс сообщений. В области распределённого моделирования – это сообщение, которое несёт в себе информацию о событии. В предыдущих главах было отмечено, что теоретически сообщения и события являются синонимами.</w:t>
+      </w:r>
+    </w:p>
+    <w:p>
+      <w:pPr>
+        <w:pStyle w:val="TrixMain"/>
+      </w:pPr>
+      <w:r>
+        <w:t>Н</w:t>
+      </w:r>
+      <w:r>
+        <w:t xml:space="preserve">есмотря на тот факт, что мы имеем дело с </w:t>
+      </w:r>
+      <w:proofErr w:type="gramStart"/>
+      <w:r>
+        <w:t>кейс-классом</w:t>
+      </w:r>
+      <w:proofErr w:type="gramEnd"/>
+      <w:r>
+        <w:t>, равенство аргументов не приведёт к равенству экземпляров.</w:t>
+      </w:r>
+      <w:r>
+        <w:t xml:space="preserve"> Это связано с тем, что базовое сообщение переопределяет равенство экземпляров по следующему закону: два объекта равны, если их идентификаторы равны.</w:t>
+      </w:r>
+    </w:p>
+    <w:p>
+      <w:pPr>
+        <w:pStyle w:val="TrixMain"/>
+        <w:rPr>
+          <w:b/>
+          <w:lang w:val="en-US"/>
+        </w:rPr>
+      </w:pPr>
+      <w:proofErr w:type="spellStart"/>
+      <w:r>
+        <w:rPr>
+          <w:b/>
+        </w:rPr>
+        <w:t>Антисообщение</w:t>
+      </w:r>
+      <w:proofErr w:type="spellEnd"/>
+    </w:p>
+    <w:p>
+      <w:pPr>
+        <w:pStyle w:val="TrixCode"/>
+      </w:pPr>
+      <w:proofErr w:type="gramStart"/>
+      <w:r>
+        <w:rPr>
+          <w:b/>
+        </w:rPr>
+        <w:t>case</w:t>
+      </w:r>
+      <w:proofErr w:type="gramEnd"/>
+      <w:r>
+        <w:rPr>
+          <w:b/>
+        </w:rPr>
+        <w:t xml:space="preserve"> class</w:t>
+      </w:r>
+      <w:r>
+        <w:t xml:space="preserve"> </w:t>
+      </w:r>
+      <w:proofErr w:type="spellStart"/>
+      <w:r>
+        <w:t>AntiMessage</w:t>
+      </w:r>
+      <w:proofErr w:type="spellEnd"/>
+      <w:r>
+        <w:t xml:space="preserve">(sender: </w:t>
+      </w:r>
+      <w:r>
+        <w:rPr>
+          <w:i/>
+        </w:rPr>
+        <w:t>String</w:t>
+      </w:r>
+      <w:r>
+        <w:t xml:space="preserve">, </w:t>
+      </w:r>
+      <w:proofErr w:type="spellStart"/>
+      <w:r>
+        <w:t>eventMessage</w:t>
+      </w:r>
+      <w:proofErr w:type="spellEnd"/>
+      <w:r>
+        <w:t xml:space="preserve">: </w:t>
+      </w:r>
+      <w:proofErr w:type="spellStart"/>
+      <w:r>
+        <w:rPr>
+          <w:i/>
+        </w:rPr>
+        <w:t>EventMessage</w:t>
+      </w:r>
+      <w:proofErr w:type="spellEnd"/>
+      <w:r>
+        <w:t xml:space="preserve">) extends </w:t>
+      </w:r>
+      <w:proofErr w:type="spellStart"/>
+      <w:r>
+        <w:rPr>
+          <w:i/>
+        </w:rPr>
+        <w:t>BaseMessage</w:t>
+      </w:r>
+      <w:proofErr w:type="spellEnd"/>
+      <w:r>
+        <w:t xml:space="preserve"> {</w:t>
+      </w:r>
+    </w:p>
+    <w:p>
+      <w:pPr>
+        <w:pStyle w:val="TrixCode"/>
+      </w:pPr>
+      <w:r>
+        <w:t xml:space="preserve">  </w:t>
+      </w:r>
+      <w:proofErr w:type="gramStart"/>
+      <w:r>
+        <w:rPr>
+          <w:b/>
+        </w:rPr>
+        <w:t>override</w:t>
+      </w:r>
+      <w:proofErr w:type="gramEnd"/>
+      <w:r>
+        <w:rPr>
+          <w:b/>
+        </w:rPr>
+        <w:t xml:space="preserve"> </w:t>
+      </w:r>
+      <w:proofErr w:type="spellStart"/>
+      <w:r>
+        <w:rPr>
+          <w:b/>
+        </w:rPr>
+        <w:t>val</w:t>
+      </w:r>
+      <w:proofErr w:type="spellEnd"/>
+      <w:r>
+        <w:t xml:space="preserve"> id = eventMessage.id</w:t>
+      </w:r>
+    </w:p>
+    <w:p>
+      <w:pPr>
+        <w:pStyle w:val="TrixCode"/>
+      </w:pPr>
+      <w:r>
+        <w:t xml:space="preserve">  </w:t>
+      </w:r>
+      <w:proofErr w:type="spellStart"/>
+      <w:proofErr w:type="gramStart"/>
+      <w:r>
+        <w:rPr>
+          <w:b/>
+        </w:rPr>
+        <w:t>def</w:t>
+      </w:r>
+      <w:proofErr w:type="spellEnd"/>
+      <w:proofErr w:type="gramEnd"/>
+      <w:r>
+        <w:t xml:space="preserve"> t = eventMessage.timeevent.t</w:t>
+      </w:r>
+    </w:p>
+    <w:p>
+      <w:pPr>
+        <w:pStyle w:val="TrixCode"/>
+      </w:pPr>
+      <w:r>
+        <w:t>}</w:t>
+      </w:r>
+    </w:p>
+    <w:p>
+      <w:pPr>
+        <w:pStyle w:val="TrixMain"/>
+      </w:pPr>
+    </w:p>
+    <w:p>
+      <w:pPr>
+        <w:pStyle w:val="TrixMain"/>
+      </w:pPr>
+      <w:r>
+        <w:t xml:space="preserve">Данный класс представляет собой </w:t>
+      </w:r>
+      <w:proofErr w:type="spellStart"/>
+      <w:r>
+        <w:t>антисообщение</w:t>
+      </w:r>
+      <w:proofErr w:type="spellEnd"/>
+      <w:r>
+        <w:t xml:space="preserve">, </w:t>
+      </w:r>
+      <w:proofErr w:type="gramStart"/>
+      <w:r>
+        <w:t>созданное</w:t>
+      </w:r>
+      <w:proofErr w:type="gramEnd"/>
+      <w:r>
+        <w:t xml:space="preserve"> на базе информационного сообщения. Класс переопределяет идентификатор так, чтобы он был равен идентификатору «позитивного» сообщения. Это в конечном итоге приведёт к тому, что операция сравнения </w:t>
+      </w:r>
+      <w:proofErr w:type="spellStart"/>
+      <w:r>
+        <w:t>антисообщения</w:t>
+      </w:r>
+      <w:proofErr w:type="spellEnd"/>
+      <w:r>
+        <w:t xml:space="preserve"> </w:t>
+      </w:r>
+      <w:r>
+        <w:t xml:space="preserve">и соответствующего информационного сообщения вернёт </w:t>
+      </w:r>
+      <w:r>
+        <w:rPr>
+          <w:b/>
+          <w:i/>
+          <w:lang w:val="en-US"/>
+        </w:rPr>
+        <w:t>true</w:t>
+      </w:r>
+      <w:r>
+        <w:t>.</w:t>
+      </w:r>
+    </w:p>
+    <w:p>
+      <w:pPr>
+        <w:pStyle w:val="TrixMain"/>
+        <w:rPr>
+          <w:b/>
+          <w:lang w:val="en-US"/>
+        </w:rPr>
+      </w:pPr>
+      <w:r>
+        <w:rPr>
+          <w:b/>
+        </w:rPr>
+        <w:t>Стартовое</w:t>
+      </w:r>
+      <w:r>
+        <w:rPr>
+          <w:b/>
+          <w:lang w:val="en-US"/>
+        </w:rPr>
+        <w:t xml:space="preserve"> </w:t>
+      </w:r>
+      <w:r>
+        <w:rPr>
+          <w:b/>
+        </w:rPr>
+        <w:t>сообщение</w:t>
+      </w:r>
+    </w:p>
+    <w:p>
+      <w:pPr>
+        <w:pStyle w:val="TrixCode"/>
+      </w:pPr>
+      <w:proofErr w:type="gramStart"/>
+      <w:r>
+        <w:rPr>
+          <w:b/>
+        </w:rPr>
+        <w:t>object</w:t>
+      </w:r>
+      <w:proofErr w:type="gramEnd"/>
+      <w:r>
+        <w:t xml:space="preserve"> </w:t>
+      </w:r>
+      <w:proofErr w:type="spellStart"/>
+      <w:r>
+        <w:t>StartMessage</w:t>
+      </w:r>
+      <w:proofErr w:type="spellEnd"/>
+      <w:r>
+        <w:t xml:space="preserve"> </w:t>
+      </w:r>
+      <w:r>
+        <w:rPr>
+          <w:b/>
+        </w:rPr>
+        <w:t>extends</w:t>
+      </w:r>
+      <w:r>
+        <w:t xml:space="preserve"> Message {</w:t>
+      </w:r>
+    </w:p>
+    <w:p>
+      <w:pPr>
+        <w:pStyle w:val="TrixCode"/>
+      </w:pPr>
+      <w:r>
+        <w:t xml:space="preserve">  </w:t>
+      </w:r>
+      <w:proofErr w:type="spellStart"/>
+      <w:proofErr w:type="gramStart"/>
+      <w:r>
+        <w:rPr>
+          <w:b/>
+        </w:rPr>
+        <w:t>val</w:t>
+      </w:r>
+      <w:proofErr w:type="spellEnd"/>
+      <w:proofErr w:type="gramEnd"/>
+      <w:r>
+        <w:t xml:space="preserve"> sender = ""</w:t>
+      </w:r>
+    </w:p>
+    <w:p>
+      <w:pPr>
+        <w:pStyle w:val="TrixCode"/>
+        <w:rPr>
+          <w:lang w:val="ru-RU"/>
+          <w:rPrChange w:id="36" w:author="Tom-Trix" w:date="2013-06-02T22:58:00Z">
+            <w:rPr/>
+          </w:rPrChange>
+        </w:rPr>
+      </w:pPr>
+      <w:r>
+        <w:rPr>
+          <w:lang w:val="ru-RU"/>
+          <w:rPrChange w:id="37" w:author="Tom-Trix" w:date="2013-06-02T22:58:00Z">
+            <w:rPr/>
+          </w:rPrChange>
+        </w:rPr>
+        <w:t>}</w:t>
+      </w:r>
+    </w:p>
+    <w:p>
+      <w:pPr>
+        <w:pStyle w:val="TrixMain"/>
+      </w:pPr>
+    </w:p>
+    <w:p>
+      <w:pPr>
+        <w:pStyle w:val="TrixMain"/>
+      </w:pPr>
+      <w:r>
+        <w:rPr>
+          <w:i/>
+        </w:rPr>
+        <w:lastRenderedPageBreak/>
+        <w:t>Стартовое сообщение</w:t>
+      </w:r>
+      <w:r>
+        <w:t xml:space="preserve"> отправляется процессом-диспетчером всем логическим процессам для обозначения команды запуска моделирования.</w:t>
+      </w:r>
+    </w:p>
+    <w:p>
+      <w:pPr>
+        <w:pStyle w:val="TrixMain"/>
+        <w:rPr>
+          <w:b/>
+          <w:lang w:val="en-US"/>
+          <w:rPrChange w:id="38" w:author="Tom-Trix" w:date="2013-06-02T22:57:00Z">
+            <w:rPr>
+              <w:b/>
+            </w:rPr>
+          </w:rPrChange>
+        </w:rPr>
+      </w:pPr>
+      <w:proofErr w:type="gramStart"/>
+      <w:r>
+        <w:rPr>
+          <w:b/>
+        </w:rPr>
+        <w:t>Стоп</w:t>
+      </w:r>
+      <w:r>
+        <w:rPr>
+          <w:b/>
+          <w:lang w:val="en-US"/>
+          <w:rPrChange w:id="39" w:author="Tom-Trix" w:date="2013-06-02T22:57:00Z">
+            <w:rPr>
+              <w:b/>
+            </w:rPr>
+          </w:rPrChange>
+        </w:rPr>
+        <w:t>-</w:t>
+      </w:r>
+      <w:r>
+        <w:rPr>
+          <w:b/>
+        </w:rPr>
+        <w:t>с</w:t>
+      </w:r>
+      <w:r>
+        <w:rPr>
+          <w:b/>
+        </w:rPr>
+        <w:t>ообщение</w:t>
+      </w:r>
+      <w:proofErr w:type="gramEnd"/>
+    </w:p>
+    <w:p>
+      <w:pPr>
+        <w:pStyle w:val="TrixCode"/>
+      </w:pPr>
+      <w:proofErr w:type="gramStart"/>
+      <w:r>
+        <w:rPr>
+          <w:b/>
+        </w:rPr>
+        <w:t>case</w:t>
+      </w:r>
+      <w:proofErr w:type="gramEnd"/>
+      <w:r>
+        <w:rPr>
+          <w:b/>
+        </w:rPr>
+        <w:t xml:space="preserve"> class</w:t>
+      </w:r>
+      <w:r>
+        <w:t xml:space="preserve"> </w:t>
+      </w:r>
+      <w:proofErr w:type="spellStart"/>
+      <w:r>
+        <w:t>StopMessage</w:t>
+      </w:r>
+      <w:proofErr w:type="spellEnd"/>
+      <w:r>
+        <w:t xml:space="preserve">(sender: String) </w:t>
+      </w:r>
+      <w:r>
+        <w:rPr>
+          <w:b/>
+        </w:rPr>
+        <w:t>extends</w:t>
+      </w:r>
+      <w:r>
+        <w:t xml:space="preserve"> Message</w:t>
+      </w:r>
+    </w:p>
+    <w:p>
+      <w:pPr>
+        <w:pStyle w:val="TrixMain"/>
+        <w:rPr>
+          <w:lang w:val="en-US"/>
+          <w:rPrChange w:id="40" w:author="Tom-Trix" w:date="2013-06-02T22:57:00Z">
+            <w:rPr/>
+          </w:rPrChange>
+        </w:rPr>
+      </w:pPr>
+    </w:p>
+    <w:p>
+      <w:pPr>
+        <w:pStyle w:val="TrixMain"/>
+      </w:pPr>
+      <w:r>
+        <w:rPr>
+          <w:i/>
+        </w:rPr>
+        <w:t>Стоп сообщение</w:t>
+      </w:r>
+      <w:r>
+        <w:t xml:space="preserve"> отправляется процессом-диспетчером всем логическим процессам для обозначения команды остановки моделирования.</w:t>
+      </w:r>
+    </w:p>
+    <w:p>
+      <w:pPr>
+        <w:pStyle w:val="TrixMain"/>
+        <w:rPr>
+          <w:b/>
+          <w:lang w:val="en-US"/>
+        </w:rPr>
+      </w:pPr>
+      <w:r>
+        <w:rPr>
+          <w:b/>
+        </w:rPr>
+        <w:t>Сообщение</w:t>
+      </w:r>
+      <w:r>
+        <w:rPr>
+          <w:b/>
+          <w:lang w:val="en-US"/>
+        </w:rPr>
+        <w:t xml:space="preserve"> </w:t>
+      </w:r>
+      <w:r>
+        <w:rPr>
+          <w:b/>
+        </w:rPr>
+        <w:t>со</w:t>
+      </w:r>
+      <w:r>
+        <w:rPr>
+          <w:b/>
+          <w:lang w:val="en-US"/>
+        </w:rPr>
+        <w:t xml:space="preserve"> </w:t>
+      </w:r>
+      <w:r>
+        <w:rPr>
+          <w:b/>
+        </w:rPr>
+        <w:t>статистикой</w:t>
+      </w:r>
+    </w:p>
+    <w:p>
+      <w:pPr>
+        <w:pStyle w:val="TrixCode"/>
+      </w:pPr>
+      <w:proofErr w:type="gramStart"/>
+      <w:r>
+        <w:rPr>
+          <w:b/>
+        </w:rPr>
+        <w:t>case</w:t>
+      </w:r>
+      <w:proofErr w:type="gramEnd"/>
+      <w:r>
+        <w:rPr>
+          <w:b/>
+        </w:rPr>
+        <w:t xml:space="preserve"> class</w:t>
+      </w:r>
+      <w:r>
+        <w:t xml:space="preserve"> </w:t>
+      </w:r>
+      <w:proofErr w:type="spellStart"/>
+      <w:r>
+        <w:t>StatResponse</w:t>
+      </w:r>
+      <w:proofErr w:type="spellEnd"/>
+      <w:r>
+        <w:t xml:space="preserve">(sender: </w:t>
+      </w:r>
+      <w:r>
+        <w:rPr>
+          <w:i/>
+        </w:rPr>
+        <w:t>String</w:t>
+      </w:r>
+      <w:r>
+        <w:t xml:space="preserve">, statistics: </w:t>
+      </w:r>
+      <w:r>
+        <w:rPr>
+          <w:i/>
+        </w:rPr>
+        <w:t>Statistics</w:t>
+      </w:r>
+      <w:r>
+        <w:t xml:space="preserve">) </w:t>
+      </w:r>
+      <w:r>
+        <w:rPr>
+          <w:b/>
+        </w:rPr>
+        <w:t>extends</w:t>
+      </w:r>
+      <w:r>
+        <w:t xml:space="preserve"> Message</w:t>
+      </w:r>
+    </w:p>
+    <w:p>
+      <w:pPr>
+        <w:pStyle w:val="TrixMain"/>
+        <w:rPr>
+          <w:lang w:val="en-US"/>
+          <w:rPrChange w:id="41" w:author="Tom-Trix" w:date="2013-06-02T22:57:00Z">
+            <w:rPr/>
+          </w:rPrChange>
+        </w:rPr>
+      </w:pPr>
+    </w:p>
+    <w:p>
+      <w:pPr>
+        <w:pStyle w:val="TrixMain"/>
+      </w:pPr>
+      <w:r>
+        <w:t xml:space="preserve">Сообщения </w:t>
+      </w:r>
+      <w:proofErr w:type="spellStart"/>
+      <w:r>
+        <w:rPr>
+          <w:i/>
+          <w:lang w:val="en-US"/>
+        </w:rPr>
+        <w:t>StatResponse</w:t>
+      </w:r>
+      <w:proofErr w:type="spellEnd"/>
+      <w:r>
+        <w:t xml:space="preserve">, по принятому соглашению, высылают диспетчеру информацию со статистикой, накопленной информационными процедурами, </w:t>
+      </w:r>
+      <w:r>
+        <w:t xml:space="preserve">в ответ на сообщение </w:t>
+      </w:r>
+      <w:proofErr w:type="spellStart"/>
+      <w:r>
+        <w:rPr>
+          <w:i/>
+          <w:lang w:val="en-US"/>
+        </w:rPr>
+        <w:t>StopMessage</w:t>
+      </w:r>
+      <w:proofErr w:type="spellEnd"/>
+      <w:r>
+        <w:t xml:space="preserve">. </w:t>
+      </w:r>
+      <w:r>
+        <w:t>Иными словами</w:t>
+      </w:r>
+      <w:r>
+        <w:t>,</w:t>
+      </w:r>
+      <w:r>
+        <w:t xml:space="preserve"> логический процесс получает сообщение </w:t>
+      </w:r>
+      <w:proofErr w:type="spellStart"/>
+      <w:r>
+        <w:rPr>
+          <w:i/>
+          <w:lang w:val="en-US"/>
+        </w:rPr>
+        <w:t>StopMessage</w:t>
+      </w:r>
+      <w:proofErr w:type="spellEnd"/>
+      <w:r>
+        <w:t xml:space="preserve">, </w:t>
+      </w:r>
+      <w:r>
+        <w:t>останавливает моделирование и отсылает в ответ данные со статистикой.</w:t>
+      </w:r>
+    </w:p>
+    <w:p>
+      <w:pPr>
+        <w:pStyle w:val="TrixMain"/>
+        <w:rPr>
+          <w:b/>
+          <w:lang w:val="en-US"/>
+        </w:rPr>
+      </w:pPr>
+      <w:r>
+        <w:rPr>
+          <w:b/>
+        </w:rPr>
+        <w:t>Запрос</w:t>
+      </w:r>
+      <w:r>
+        <w:rPr>
+          <w:b/>
+          <w:lang w:val="en-US"/>
+        </w:rPr>
+        <w:t xml:space="preserve"> </w:t>
+      </w:r>
+      <w:r>
+        <w:rPr>
+          <w:b/>
+        </w:rPr>
+        <w:t>для</w:t>
+      </w:r>
+      <w:r>
+        <w:rPr>
+          <w:b/>
+          <w:lang w:val="en-US"/>
+        </w:rPr>
+        <w:t xml:space="preserve"> </w:t>
+      </w:r>
+      <w:r>
+        <w:rPr>
+          <w:b/>
+        </w:rPr>
+        <w:t>определения</w:t>
+      </w:r>
+      <w:r>
+        <w:rPr>
+          <w:b/>
+          <w:lang w:val="en-US"/>
+        </w:rPr>
+        <w:t xml:space="preserve"> </w:t>
+      </w:r>
+      <w:r>
+        <w:rPr>
+          <w:b/>
+        </w:rPr>
+        <w:t>блокировки</w:t>
+      </w:r>
+      <w:r>
+        <w:rPr>
+          <w:b/>
+          <w:lang w:val="en-US"/>
+        </w:rPr>
+        <w:t xml:space="preserve"> </w:t>
+      </w:r>
+      <w:r>
+        <w:rPr>
+          <w:b/>
+        </w:rPr>
+        <w:t>процесса</w:t>
+      </w:r>
+    </w:p>
+    <w:p>
+      <w:pPr>
+        <w:pStyle w:val="TrixCode"/>
+      </w:pPr>
+      <w:proofErr w:type="gramStart"/>
+      <w:r>
+        <w:rPr>
+          <w:b/>
+        </w:rPr>
+        <w:t>case</w:t>
+      </w:r>
+      <w:proofErr w:type="gramEnd"/>
+      <w:r>
+        <w:rPr>
+          <w:b/>
+        </w:rPr>
+        <w:t xml:space="preserve"> class</w:t>
+      </w:r>
+      <w:r>
+        <w:t xml:space="preserve"> </w:t>
+      </w:r>
+      <w:proofErr w:type="spellStart"/>
+      <w:r>
+        <w:t>LockRequest</w:t>
+      </w:r>
+      <w:proofErr w:type="spellEnd"/>
+      <w:r>
+        <w:t xml:space="preserve">(sender: </w:t>
+      </w:r>
+      <w:r>
+        <w:rPr>
+          <w:i/>
+        </w:rPr>
+        <w:t>String</w:t>
+      </w:r>
+      <w:r>
+        <w:t xml:space="preserve">) </w:t>
+      </w:r>
+      <w:r>
+        <w:rPr>
+          <w:b/>
+        </w:rPr>
+        <w:t>extends</w:t>
+      </w:r>
+      <w:r>
+        <w:t xml:space="preserve"> Message</w:t>
+      </w:r>
+    </w:p>
+    <w:p>
+      <w:pPr>
+        <w:pStyle w:val="TrixMain"/>
+        <w:rPr>
+          <w:lang w:val="en-US"/>
+          <w:rPrChange w:id="42" w:author="Tom-Trix" w:date="2013-06-02T22:57:00Z">
+            <w:rPr/>
+          </w:rPrChange>
+        </w:rPr>
+      </w:pPr>
+    </w:p>
+    <w:p>
+      <w:pPr>
+        <w:pStyle w:val="TrixMain"/>
+      </w:pPr>
+      <w:r>
+        <w:t>Подробно назначение данного сообщения было описано в Алгоритме#2</w:t>
+      </w:r>
+      <w:r>
+        <w:t xml:space="preserve">: </w:t>
+      </w:r>
+      <w:r>
+        <w:t>логический процесс, блокируясь, должен убедиться в том, что в системе не возникнет тупика (</w:t>
+      </w:r>
+      <w:r>
+        <w:rPr>
+          <w:lang w:val="en-US"/>
+        </w:rPr>
+        <w:t>deadlocks</w:t>
+      </w:r>
+      <w:r>
+        <w:t xml:space="preserve">). Поэтому он высылает сообщение </w:t>
+      </w:r>
+      <w:proofErr w:type="spellStart"/>
+      <w:r>
+        <w:rPr>
+          <w:i/>
+          <w:lang w:val="en-US"/>
+        </w:rPr>
+        <w:t>LockRequest</w:t>
+      </w:r>
+      <w:proofErr w:type="spellEnd"/>
+      <w:r>
+        <w:t xml:space="preserve">. </w:t>
+      </w:r>
+      <w:r>
+        <w:t xml:space="preserve">Если вдруг вернётся ответ в виде сообщения </w:t>
+      </w:r>
+      <w:proofErr w:type="spellStart"/>
+      <w:r>
+        <w:rPr>
+          <w:i/>
+          <w:lang w:val="en-US"/>
+        </w:rPr>
+        <w:t>LockResponse</w:t>
+      </w:r>
+      <w:proofErr w:type="spellEnd"/>
+      <w:r>
+        <w:t xml:space="preserve">, </w:t>
+      </w:r>
+      <w:r>
+        <w:t>то блокировка будет снята.</w:t>
+      </w:r>
+    </w:p>
+    <w:p>
+      <w:pPr>
+        <w:pStyle w:val="TrixMain"/>
+        <w:rPr>
+          <w:b/>
+          <w:lang w:val="en-US"/>
+        </w:rPr>
+      </w:pPr>
+      <w:r>
+        <w:rPr>
+          <w:b/>
+        </w:rPr>
+        <w:t>Ответ</w:t>
+      </w:r>
+      <w:r>
+        <w:rPr>
+          <w:b/>
+          <w:lang w:val="en-US"/>
+        </w:rPr>
+        <w:t xml:space="preserve"> </w:t>
+      </w:r>
+      <w:r>
+        <w:rPr>
+          <w:b/>
+        </w:rPr>
+        <w:t>о</w:t>
+      </w:r>
+      <w:r>
+        <w:rPr>
+          <w:b/>
+          <w:lang w:val="en-US"/>
+        </w:rPr>
+        <w:t xml:space="preserve"> </w:t>
+      </w:r>
+      <w:r>
+        <w:rPr>
+          <w:b/>
+        </w:rPr>
+        <w:t>блокировке</w:t>
+      </w:r>
+      <w:r>
+        <w:rPr>
+          <w:b/>
+          <w:lang w:val="en-US"/>
+        </w:rPr>
+        <w:t xml:space="preserve"> </w:t>
+      </w:r>
+      <w:r>
+        <w:rPr>
+          <w:b/>
+        </w:rPr>
+        <w:t>процесса</w:t>
+      </w:r>
+    </w:p>
+    <w:p>
+      <w:pPr>
+        <w:pStyle w:val="TrixCode"/>
+      </w:pPr>
+      <w:proofErr w:type="gramStart"/>
+      <w:r>
+        <w:rPr>
+          <w:b/>
+        </w:rPr>
+        <w:t>case</w:t>
+      </w:r>
+      <w:proofErr w:type="gramEnd"/>
+      <w:r>
+        <w:rPr>
+          <w:b/>
+        </w:rPr>
+        <w:t xml:space="preserve"> class</w:t>
+      </w:r>
+      <w:r>
+        <w:t xml:space="preserve"> </w:t>
+      </w:r>
+      <w:proofErr w:type="spellStart"/>
+      <w:r>
+        <w:t>LockResponse</w:t>
+      </w:r>
+      <w:proofErr w:type="spellEnd"/>
+      <w:r>
+        <w:t xml:space="preserve">(sender: </w:t>
+      </w:r>
+      <w:r>
+        <w:rPr>
+          <w:i/>
+        </w:rPr>
+        <w:t>String</w:t>
+      </w:r>
+      <w:r>
+        <w:t xml:space="preserve">) </w:t>
+      </w:r>
+      <w:r>
+        <w:rPr>
+          <w:b/>
+        </w:rPr>
+        <w:t>extends</w:t>
+      </w:r>
+      <w:r>
+        <w:t xml:space="preserve"> Message</w:t>
+      </w:r>
+    </w:p>
+    <w:p>
+      <w:pPr>
+        <w:pStyle w:val="TrixMain"/>
+        <w:rPr>
+          <w:lang w:val="en-US"/>
+          <w:rPrChange w:id="43" w:author="Tom-Trix" w:date="2013-06-02T22:57:00Z">
+            <w:rPr/>
+          </w:rPrChange>
+        </w:rPr>
+      </w:pPr>
+    </w:p>
+    <w:p>
+      <w:pPr>
+        <w:pStyle w:val="TrixMain"/>
+      </w:pPr>
+      <w:r>
+        <w:t xml:space="preserve">Данное сообщение высылается логическим процессом в ответ на </w:t>
+      </w:r>
+      <w:proofErr w:type="spellStart"/>
+      <w:r>
+        <w:rPr>
+          <w:i/>
+          <w:lang w:val="en-US"/>
+        </w:rPr>
+        <w:t>LockRequest</w:t>
+      </w:r>
+      <w:proofErr w:type="spellEnd"/>
+      <w:r>
+        <w:t xml:space="preserve">, </w:t>
+      </w:r>
+      <w:r>
+        <w:t>но лишь в том случае, если локальный процесс заблокирован Алгоритмом</w:t>
+      </w:r>
+      <w:r>
+        <w:t>#2.</w:t>
+      </w:r>
+    </w:p>
+    <w:p>
+      <w:pPr>
+        <w:pStyle w:val="TrixMain"/>
+        <w:rPr>
+          <w:b/>
+          <w:lang w:val="en-US"/>
+        </w:rPr>
+      </w:pPr>
+      <w:r>
+        <w:rPr>
+          <w:b/>
+          <w:lang w:val="en-US"/>
+        </w:rPr>
+        <w:t xml:space="preserve">Прочие </w:t>
+      </w:r>
+      <w:r>
+        <w:rPr>
+          <w:b/>
+        </w:rPr>
+        <w:t>(</w:t>
+      </w:r>
+      <w:r>
+        <w:rPr>
+          <w:b/>
+          <w:lang w:val="en-US"/>
+        </w:rPr>
+        <w:t>служебны</w:t>
+      </w:r>
+      <w:r>
+        <w:rPr>
+          <w:b/>
+        </w:rPr>
+        <w:t>е</w:t>
+      </w:r>
+      <w:r>
+        <w:rPr>
+          <w:b/>
+        </w:rPr>
+        <w:t>)</w:t>
+      </w:r>
+      <w:r>
+        <w:rPr>
+          <w:b/>
+          <w:lang w:val="en-US"/>
+        </w:rPr>
+        <w:t xml:space="preserve"> </w:t>
+      </w:r>
+      <w:r>
+        <w:rPr>
+          <w:b/>
+        </w:rPr>
+        <w:t>сообщения</w:t>
+      </w:r>
+    </w:p>
+    <w:p>
+      <w:pPr>
+        <w:pStyle w:val="TrixCode"/>
+      </w:pPr>
+      <w:proofErr w:type="gramStart"/>
+      <w:r>
+        <w:rPr>
+          <w:b/>
+        </w:rPr>
+        <w:t>case</w:t>
+      </w:r>
+      <w:proofErr w:type="gramEnd"/>
+      <w:r>
+        <w:rPr>
+          <w:b/>
+        </w:rPr>
+        <w:t xml:space="preserve"> class</w:t>
+      </w:r>
+      <w:r>
+        <w:t xml:space="preserve"> </w:t>
+      </w:r>
+      <w:proofErr w:type="spellStart"/>
+      <w:r>
+        <w:t>TimeRequest</w:t>
+      </w:r>
+      <w:proofErr w:type="spellEnd"/>
+      <w:r>
+        <w:t xml:space="preserve">(sender: </w:t>
+      </w:r>
+      <w:r>
+        <w:rPr>
+          <w:i/>
+        </w:rPr>
+        <w:t>String</w:t>
+      </w:r>
+      <w:r>
+        <w:t xml:space="preserve">) </w:t>
+      </w:r>
+      <w:r>
+        <w:rPr>
+          <w:b/>
+        </w:rPr>
+        <w:t>extends</w:t>
+      </w:r>
+      <w:r>
+        <w:t xml:space="preserve"> Message</w:t>
+      </w:r>
+    </w:p>
+    <w:p>
+      <w:pPr>
+        <w:pStyle w:val="TrixCode"/>
+      </w:pPr>
+    </w:p>
+    <w:p>
+      <w:pPr>
+        <w:pStyle w:val="TrixCode"/>
+      </w:pPr>
+      <w:proofErr w:type="gramStart"/>
+      <w:r>
+        <w:rPr>
+          <w:b/>
+        </w:rPr>
+        <w:t>case</w:t>
+      </w:r>
+      <w:proofErr w:type="gramEnd"/>
+      <w:r>
+        <w:rPr>
+          <w:b/>
+        </w:rPr>
+        <w:t xml:space="preserve"> class</w:t>
+      </w:r>
+      <w:r>
+        <w:t xml:space="preserve"> </w:t>
+      </w:r>
+      <w:proofErr w:type="spellStart"/>
+      <w:r>
+        <w:t>TimeResponse</w:t>
+      </w:r>
+      <w:proofErr w:type="spellEnd"/>
+      <w:r>
+        <w:t xml:space="preserve">(sender: </w:t>
+      </w:r>
+      <w:r>
+        <w:rPr>
+          <w:i/>
+        </w:rPr>
+        <w:t>String</w:t>
+      </w:r>
+      <w:r>
+        <w:t xml:space="preserve">, t: </w:t>
+      </w:r>
+      <w:r>
+        <w:rPr>
+          <w:i/>
+        </w:rPr>
+        <w:t>Float</w:t>
+      </w:r>
+      <w:r>
+        <w:t xml:space="preserve">) </w:t>
+      </w:r>
+      <w:r>
+        <w:rPr>
+          <w:b/>
+        </w:rPr>
+        <w:t>extends</w:t>
+      </w:r>
+      <w:r>
+        <w:t xml:space="preserve"> Message</w:t>
+      </w:r>
+    </w:p>
+    <w:p>
+      <w:pPr>
+        <w:pStyle w:val="TrixMain"/>
+        <w:rPr>
+          <w:lang w:val="en-US"/>
+        </w:rPr>
+      </w:pPr>
+    </w:p>
+    <w:p>
+      <w:pPr>
+        <w:pStyle w:val="TrixMain"/>
+      </w:pPr>
+      <w:r>
+        <w:lastRenderedPageBreak/>
+        <w:t>Данные сообщения используются диспетчером для определения условия завершения моделирования по времени.</w:t>
+      </w:r>
+    </w:p>
+    <w:p>
+      <w:pPr>
+        <w:pStyle w:val="TrixHeader2"/>
+      </w:pPr>
+      <w:r>
+        <w:t>Многослойная архитектура абстрактного симулятора</w:t>
+      </w:r>
+    </w:p>
+    <w:p>
+      <w:pPr>
+        <w:pStyle w:val="TrixMain"/>
+      </w:pPr>
+      <w:r>
+        <w:t>Обобщённая структурная схема симулятора изображена на рис.</w:t>
+      </w:r>
+    </w:p>
+    <w:p>
+      <w:pPr>
+        <w:pStyle w:val="TrixMain"/>
+        <w:jc w:val="center"/>
+      </w:pPr>
+      <w:r>
+        <w:rPr>
+          <w:lang w:val="en-US"/>
+        </w:rPr>
+        <w:t>[</w:t>
+      </w:r>
+      <w:r>
+        <w:t>рис.</w:t>
+      </w:r>
+      <w:r>
+        <w:rPr>
+          <w:lang w:val="en-US"/>
+        </w:rPr>
+        <w:t>]</w:t>
+      </w:r>
+    </w:p>
+    <w:p>
+      <w:pPr>
+        <w:pStyle w:val="TrixMain"/>
+      </w:pPr>
+      <w:r>
+        <w:t xml:space="preserve">Как мы видим, архитектура симулятора является не многокомпонентной и не иерархической, как в большинстве других проектов, а многослойной. Достигается это за счёт </w:t>
+      </w:r>
+      <w:r>
+        <w:t xml:space="preserve">того, что к модулю, реализующему </w:t>
+      </w:r>
+      <w:r>
+        <w:t>некотор</w:t>
+      </w:r>
+      <w:r>
+        <w:t>ую</w:t>
+      </w:r>
+      <w:r>
+        <w:t xml:space="preserve"> базов</w:t>
+      </w:r>
+      <w:r>
+        <w:t>ую</w:t>
+      </w:r>
+      <w:r>
+        <w:t xml:space="preserve"> функциональност</w:t>
+      </w:r>
+      <w:r>
+        <w:t>ь,</w:t>
+      </w:r>
+      <w:r>
+        <w:t xml:space="preserve"> «примешиваются» другие функциональные блоки, расширяя структуру, поведение и семантику </w:t>
+      </w:r>
+      <w:r>
+        <w:t>модуля</w:t>
+      </w:r>
+      <w:r>
+        <w:t>.</w:t>
+      </w:r>
+    </w:p>
+    <w:p>
+      <w:pPr>
+        <w:pStyle w:val="TrixMain"/>
+      </w:pPr>
+      <w:r>
+        <w:t>В некоторых языках имеет место понятие «примесей» (</w:t>
+      </w:r>
+      <w:r>
+        <w:rPr>
+          <w:lang w:val="en-US"/>
+        </w:rPr>
+        <w:t>Mix</w:t>
+      </w:r>
+      <w:r>
+        <w:t>-</w:t>
+      </w:r>
+      <w:r>
+        <w:rPr>
+          <w:lang w:val="en-US"/>
+        </w:rPr>
+        <w:t>in</w:t>
+      </w:r>
+      <w:r>
+        <w:t>)</w:t>
+      </w:r>
+      <w:r>
+        <w:t xml:space="preserve">, </w:t>
+      </w:r>
+      <w:r>
+        <w:t>по факту, представляющих ещё один способ решения проблемы множественного наследования (наряду с интерфейсами в большинстве объектно-ориентированных языках). Примесь – это элемент языка программирования, реализующий некоторое поведение, которое можно затем «подмешать» (</w:t>
+      </w:r>
+      <w:r>
+        <w:rPr>
+          <w:lang w:val="en-US"/>
+        </w:rPr>
+        <w:t>to</w:t>
+      </w:r>
+      <w:r>
+        <w:t xml:space="preserve"> </w:t>
+      </w:r>
+      <w:proofErr w:type="spellStart"/>
+      <w:r>
+        <w:rPr>
+          <w:lang w:val="en-US"/>
+        </w:rPr>
+        <w:t>mixin</w:t>
+      </w:r>
+      <w:proofErr w:type="spellEnd"/>
+      <w:r>
+        <w:t>)</w:t>
+      </w:r>
+      <w:r>
+        <w:t xml:space="preserve"> </w:t>
+      </w:r>
+      <w:r>
+        <w:t>к некоторому существующему элементу.</w:t>
+      </w:r>
+    </w:p>
+    <w:p>
+      <w:pPr>
+        <w:pStyle w:val="TrixMain"/>
+        <w:rPr>
+          <w:lang w:val="en-US"/>
+        </w:rPr>
+      </w:pPr>
+      <w:r>
+        <w:t xml:space="preserve">Основное отличие примесей от интерфейсов – законченность. Хотя примеси и могут иметь абстрактные члены, всё же на практике большинство полей, типов и методов полностью определены. Примеси впервые были использованы в языках </w:t>
+      </w:r>
+      <w:r>
+        <w:rPr>
+          <w:lang w:val="en-US"/>
+        </w:rPr>
+        <w:t>Flavors</w:t>
+      </w:r>
+      <w:r>
+        <w:t xml:space="preserve"> </w:t>
+      </w:r>
+      <w:r>
+        <w:t xml:space="preserve">и </w:t>
+      </w:r>
+      <w:r>
+        <w:rPr>
+          <w:lang w:val="en-US"/>
+        </w:rPr>
+        <w:t>CLOS</w:t>
+      </w:r>
+      <w:r>
+        <w:t xml:space="preserve">. </w:t>
+      </w:r>
+      <w:r>
+        <w:t xml:space="preserve">Среди современных языков в чистом виде поддерживаются в </w:t>
+      </w:r>
+      <w:r>
+        <w:rPr>
+          <w:lang w:val="en-US"/>
+        </w:rPr>
+        <w:t>Ruby</w:t>
+      </w:r>
+      <w:r>
+        <w:t xml:space="preserve">, </w:t>
+      </w:r>
+      <w:r>
+        <w:rPr>
+          <w:lang w:val="en-US"/>
+        </w:rPr>
+        <w:t>Scala</w:t>
+      </w:r>
+      <w:r>
+        <w:t xml:space="preserve"> </w:t>
+      </w:r>
+      <w:r>
+        <w:t xml:space="preserve">и </w:t>
+      </w:r>
+      <w:r>
+        <w:rPr>
+          <w:lang w:val="en-US"/>
+        </w:rPr>
+        <w:t>Python</w:t>
+      </w:r>
+      <w:r>
+        <w:t>.</w:t>
+      </w:r>
+    </w:p>
+    <w:p>
+      <w:pPr>
+        <w:pStyle w:val="TrixMain"/>
+      </w:pPr>
+      <w:r>
+        <w:t xml:space="preserve">В языке </w:t>
+      </w:r>
+      <w:r>
+        <w:rPr>
+          <w:lang w:val="en-US"/>
+        </w:rPr>
+        <w:t>Scala</w:t>
+      </w:r>
+      <w:r>
+        <w:t xml:space="preserve"> </w:t>
+      </w:r>
+      <w:r>
+        <w:t xml:space="preserve">в роли такой функциональной единицы выступает </w:t>
+      </w:r>
+      <w:proofErr w:type="spellStart"/>
+      <w:r>
+        <w:t>трейт</w:t>
+      </w:r>
+      <w:proofErr w:type="spellEnd"/>
+      <w:r>
+        <w:t xml:space="preserve"> (</w:t>
+      </w:r>
+      <w:r>
+        <w:rPr>
+          <w:lang w:val="en-US"/>
+        </w:rPr>
+        <w:t>Trait</w:t>
+      </w:r>
+      <w:r>
+        <w:t>)</w:t>
+      </w:r>
+      <w:r>
+        <w:t>.</w:t>
+      </w:r>
+    </w:p>
+    <w:p>
+      <w:pPr>
+        <w:pStyle w:val="TrixHeader3"/>
+        <w:rPr>
+          <w:lang w:val="en-US"/>
+        </w:rPr>
+      </w:pPr>
+      <w:r>
+        <w:rPr>
+          <w:lang w:val="en-US"/>
+        </w:rPr>
+        <w:t>T</w:t>
+      </w:r>
+      <w:proofErr w:type="spellStart"/>
+      <w:r>
+        <w:t>rait</w:t>
+      </w:r>
+      <w:proofErr w:type="spellEnd"/>
+      <w:r>
+        <w:t xml:space="preserve"> </w:t>
+      </w:r>
+      <w:proofErr w:type="spellStart"/>
+      <w:r>
+        <w:t>Simulator</w:t>
+      </w:r>
+      <w:proofErr w:type="spellEnd"/>
+    </w:p>
+    <w:p>
+      <w:pPr>
+        <w:pStyle w:val="TrixMain"/>
+      </w:pPr>
+      <w:r>
+        <w:t xml:space="preserve">Трейт </w:t>
+      </w:r>
+      <w:r>
+        <w:rPr>
+          <w:lang w:val="en-US"/>
+        </w:rPr>
+        <w:t>Simulator</w:t>
+      </w:r>
+      <w:r>
+        <w:t xml:space="preserve"> </w:t>
+      </w:r>
+      <w:r>
+        <w:t xml:space="preserve">является базовым модулем, к которому подмешиваются другие элементы, уточняя его поведение. Фактически, </w:t>
+      </w:r>
+      <w:r>
+        <w:rPr>
+          <w:lang w:val="en-US"/>
+        </w:rPr>
+        <w:t>Simulator, – это каркас для логического процесса.</w:t>
+      </w:r>
+    </w:p>
+    <w:p>
+      <w:pPr>
+        <w:pStyle w:val="TrixMain"/>
+        <w:jc w:val="center"/>
+      </w:pPr>
+      <w:r>
+        <w:rPr>
+          <w:noProof/>
+          <w:lang w:eastAsia="ru-RU"/>
+        </w:rPr>
+        <w:drawing>
+          <wp:inline distT="0" distB="0" distL="0" distR="0" wp14:anchorId="65F95AEF" wp14:editId="03C27201">
+            <wp:extent cx="2505075" cy="2000250"/>
+            <wp:effectExtent l="0" t="0" r="9525" b="0"/>
+            <wp:docPr id="1" name="Рисунок 1"/>
+            <wp:cNvGraphicFramePr>
+              <a:graphicFrameLocks xmlns:a="http://schemas.openxmlformats.org/drawingml/2006/main" noChangeAspect="1"/>
+            </wp:cNvGraphicFramePr>
+            <a:graphic xmlns:a="http://schemas.openxmlformats.org/drawingml/2006/main">
+              <a:graphicData uri="http://schemas.openxmlformats.org/drawingml/2006/picture">
+                <pic:pic xmlns:pic="http://schemas.openxmlformats.org/drawingml/2006/picture">
+                  <pic:nvPicPr>
+                    <pic:cNvPr id="0" name=""/>
+                    <pic:cNvPicPr/>
+                  </pic:nvPicPr>
+                  <pic:blipFill>
+                    <a:blip r:embed="rId12"/>
+                    <a:stretch>
+                      <a:fillRect/>
+                    </a:stretch>
+                  </pic:blipFill>
+                  <pic:spPr>
+                    <a:xfrm>
+                      <a:off x="0" y="0"/>
+                      <a:ext cx="2505075" cy="2000250"/>
+                    </a:xfrm>
+                    <a:prstGeom prst="rect">
+                      <a:avLst/>
+                    </a:prstGeom>
+                  </pic:spPr>
+                </pic:pic>
+              </a:graphicData>
+            </a:graphic>
+          </wp:inline>
+        </w:drawing>
+      </w:r>
+    </w:p>
+    <w:p>
+      <w:pPr>
+        <w:pStyle w:val="TrixMain"/>
+      </w:pPr>
+      <w:r>
+        <w:lastRenderedPageBreak/>
+        <w:t xml:space="preserve">В </w:t>
+      </w:r>
+      <w:proofErr w:type="spellStart"/>
+      <w:r>
+        <w:t>трейте</w:t>
+      </w:r>
+      <w:proofErr w:type="spellEnd"/>
+      <w:r>
+        <w:t xml:space="preserve"> </w:t>
+      </w:r>
+      <w:r>
+        <w:t>2 члена являются абстрактными</w:t>
+      </w:r>
+      <w:r>
+        <w:t>:</w:t>
+      </w:r>
+    </w:p>
+    <w:p>
+      <w:pPr>
+        <w:pStyle w:val="TrixMain"/>
+        <w:numPr>
+          <w:ilvl w:val="0"/>
+          <w:numId w:val="25"/>
+        </w:numPr>
+      </w:pPr>
+      <w:r>
+        <w:rPr>
+          <w:lang w:val="en-US"/>
+        </w:rPr>
+        <w:t>type</w:t>
+      </w:r>
+      <w:r>
+        <w:t xml:space="preserve"> </w:t>
+      </w:r>
+      <w:r>
+        <w:rPr>
+          <w:lang w:val="en-US"/>
+        </w:rPr>
+        <w:t>T</w:t>
+      </w:r>
+      <w:r>
+        <w:t xml:space="preserve"> </w:t>
+      </w:r>
+      <w:r>
+        <w:t>– тип произвольного сериализуемого объекта, который представляет собой состояние модели</w:t>
+      </w:r>
+    </w:p>
+    <w:p>
+      <w:pPr>
+        <w:pStyle w:val="TrixMain"/>
+        <w:numPr>
+          <w:ilvl w:val="0"/>
+          <w:numId w:val="25"/>
+        </w:numPr>
+      </w:pPr>
+      <w:proofErr w:type="spellStart"/>
+      <w:r>
+        <w:rPr>
+          <w:lang w:val="en-US"/>
+        </w:rPr>
+        <w:t>startModelling</w:t>
+      </w:r>
+      <w:proofErr w:type="spellEnd"/>
+      <w:r>
+        <w:t xml:space="preserve">: </w:t>
+      </w:r>
+      <w:r>
+        <w:t>() =</w:t>
+      </w:r>
+      <w:r>
+        <w:t xml:space="preserve">&gt; </w:t>
+      </w:r>
+      <w:r>
+        <w:rPr>
+          <w:lang w:val="en-US"/>
+        </w:rPr>
+        <w:t>T</w:t>
+      </w:r>
+      <w:r>
+        <w:t xml:space="preserve"> – </w:t>
+      </w:r>
+      <w:r>
+        <w:t>метод инициализации, который возвращает начальное состояние модели</w:t>
+      </w:r>
+    </w:p>
+    <w:p>
+      <w:pPr>
+        <w:pStyle w:val="TrixMain"/>
+      </w:pPr>
+      <w:r>
+        <w:t xml:space="preserve">Таким образом, в реализующем классе следует указать лишь тип для состояния и определить метод </w:t>
+      </w:r>
+      <w:proofErr w:type="spellStart"/>
+      <w:r>
+        <w:rPr>
+          <w:i/>
+          <w:lang w:val="en-US"/>
+        </w:rPr>
+        <w:t>startModelling</w:t>
+      </w:r>
+      <w:proofErr w:type="spellEnd"/>
+      <w:r>
+        <w:t xml:space="preserve">, </w:t>
+      </w:r>
+      <w:r>
+        <w:t>который вернёт начальное состояние заданного типа.</w:t>
+      </w:r>
+    </w:p>
+    <w:p>
+      <w:pPr>
+        <w:pStyle w:val="TrixMain"/>
+        <w:rPr>
+          <w:b/>
+        </w:rPr>
+      </w:pPr>
+      <w:r>
+        <w:rPr>
+          <w:b/>
+        </w:rPr>
+        <w:t>Поля</w:t>
+      </w:r>
+    </w:p>
+    <w:p>
+      <w:pPr>
+        <w:pStyle w:val="TrixMain"/>
+        <w:numPr>
+          <w:ilvl w:val="0"/>
+          <w:numId w:val="26"/>
+        </w:numPr>
+      </w:pPr>
+      <w:r>
+        <w:rPr>
+          <w:i/>
+          <w:lang w:val="en-US"/>
+        </w:rPr>
+        <w:t>time</w:t>
+      </w:r>
+      <w:r>
+        <w:rPr>
+          <w:i/>
+        </w:rPr>
+        <w:t xml:space="preserve">: </w:t>
+      </w:r>
+      <w:r>
+        <w:rPr>
+          <w:i/>
+          <w:lang w:val="en-US"/>
+        </w:rPr>
+        <w:t>Float</w:t>
+      </w:r>
+      <w:r>
+        <w:t xml:space="preserve"> – </w:t>
+      </w:r>
+      <w:r>
+        <w:t>модельное время логического процесса</w:t>
+      </w:r>
+    </w:p>
+    <w:p>
+      <w:pPr>
+        <w:pStyle w:val="TrixMain"/>
+        <w:numPr>
+          <w:ilvl w:val="0"/>
+          <w:numId w:val="26"/>
+        </w:numPr>
+      </w:pPr>
+      <w:r>
+        <w:rPr>
+          <w:i/>
+          <w:lang w:val="en-US"/>
+        </w:rPr>
+        <w:t>state</w:t>
+      </w:r>
+      <w:r>
+        <w:rPr>
+          <w:i/>
+        </w:rPr>
+        <w:t xml:space="preserve">: </w:t>
+      </w:r>
+      <w:r>
+        <w:rPr>
+          <w:i/>
+          <w:lang w:val="en-US"/>
+        </w:rPr>
+        <w:t>T</w:t>
+      </w:r>
+      <w:r>
+        <w:t xml:space="preserve"> </w:t>
+      </w:r>
+      <w:r>
+        <w:t xml:space="preserve">– состояние логического процесса, заданное некоторым сериализуемым типом </w:t>
+      </w:r>
+      <w:r>
+        <w:rPr>
+          <w:lang w:val="en-US"/>
+        </w:rPr>
+        <w:t>T</w:t>
+      </w:r>
+    </w:p>
+    <w:p>
+      <w:pPr>
+        <w:pStyle w:val="TrixMain"/>
+        <w:rPr>
+          <w:b/>
+        </w:rPr>
+      </w:pPr>
+      <w:r>
+        <w:rPr>
+          <w:b/>
+        </w:rPr>
+        <w:t>Функции</w:t>
+      </w:r>
+    </w:p>
+    <w:p>
+      <w:pPr>
+        <w:pStyle w:val="TrixMain"/>
+        <w:numPr>
+          <w:ilvl w:val="0"/>
+          <w:numId w:val="27"/>
+        </w:numPr>
+      </w:pPr>
+      <w:proofErr w:type="spellStart"/>
+      <w:proofErr w:type="gramStart"/>
+      <w:r>
+        <w:rPr>
+          <w:i/>
+          <w:lang w:val="en-US"/>
+        </w:rPr>
+        <w:t>startModelling</w:t>
+      </w:r>
+      <w:proofErr w:type="spellEnd"/>
+      <w:proofErr w:type="gramEnd"/>
+      <w:r>
+        <w:rPr>
+          <w:i/>
+        </w:rPr>
+        <w:t xml:space="preserve">: () =&gt; </w:t>
+      </w:r>
+      <w:r>
+        <w:rPr>
+          <w:i/>
+          <w:lang w:val="en-US"/>
+        </w:rPr>
+        <w:t>T</w:t>
+      </w:r>
+      <w:r>
+        <w:t xml:space="preserve"> – </w:t>
+      </w:r>
+      <w:r>
+        <w:t>единственная функция, которая нуждается в реализации. Здесь выполняется код инициализации и возвращается начальное состояние перед запуском моделирования</w:t>
+      </w:r>
+    </w:p>
+    <w:p>
+      <w:pPr>
+        <w:pStyle w:val="TrixMain"/>
+        <w:numPr>
+          <w:ilvl w:val="0"/>
+          <w:numId w:val="27"/>
+        </w:numPr>
+      </w:pPr>
+      <w:proofErr w:type="spellStart"/>
+      <w:r>
+        <w:rPr>
+          <w:i/>
+          <w:lang w:val="en-US"/>
+        </w:rPr>
+        <w:t>getTime</w:t>
+      </w:r>
+      <w:proofErr w:type="spellEnd"/>
+      <w:r>
+        <w:rPr>
+          <w:i/>
+        </w:rPr>
+        <w:t xml:space="preserve">: () =&gt; </w:t>
+      </w:r>
+      <w:r>
+        <w:rPr>
+          <w:i/>
+          <w:lang w:val="en-US"/>
+        </w:rPr>
+        <w:t>Float</w:t>
+      </w:r>
+      <w:r>
+        <w:t xml:space="preserve"> – </w:t>
+      </w:r>
+      <w:r>
+        <w:t>возвращает текущее время</w:t>
+      </w:r>
+    </w:p>
+    <w:p>
+      <w:pPr>
+        <w:pStyle w:val="TrixMain"/>
+        <w:numPr>
+          <w:ilvl w:val="0"/>
+          <w:numId w:val="27"/>
+        </w:numPr>
+      </w:pPr>
+      <w:proofErr w:type="spellStart"/>
+      <w:r>
+        <w:rPr>
+          <w:i/>
+          <w:lang w:val="en-US"/>
+        </w:rPr>
+        <w:t>getState</w:t>
+      </w:r>
+      <w:proofErr w:type="spellEnd"/>
+      <w:r>
+        <w:rPr>
+          <w:i/>
+        </w:rPr>
+        <w:t xml:space="preserve">: () =&gt; </w:t>
+      </w:r>
+      <w:r>
+        <w:rPr>
+          <w:i/>
+          <w:lang w:val="en-US"/>
+        </w:rPr>
+        <w:t>T</w:t>
+      </w:r>
+      <w:r>
+        <w:t xml:space="preserve"> </w:t>
+      </w:r>
+      <w:r>
+        <w:t>–</w:t>
+      </w:r>
+      <w:r>
+        <w:t xml:space="preserve"> </w:t>
+      </w:r>
+      <w:r>
+        <w:t>возвращает текущее состояние</w:t>
+      </w:r>
+    </w:p>
+    <w:p>
+      <w:pPr>
+        <w:pStyle w:val="TrixMain"/>
+        <w:numPr>
+          <w:ilvl w:val="0"/>
+          <w:numId w:val="27"/>
+        </w:numPr>
+      </w:pPr>
+      <w:proofErr w:type="spellStart"/>
+      <w:proofErr w:type="gramStart"/>
+      <w:r>
+        <w:rPr>
+          <w:i/>
+          <w:lang w:val="en-US"/>
+        </w:rPr>
+        <w:t>commitEvent</w:t>
+      </w:r>
+      <w:proofErr w:type="spellEnd"/>
+      <w:proofErr w:type="gramEnd"/>
+      <w:r>
+        <w:rPr>
+          <w:i/>
+        </w:rPr>
+        <w:t xml:space="preserve">: </w:t>
+      </w:r>
+      <w:proofErr w:type="spellStart"/>
+      <w:r>
+        <w:rPr>
+          <w:i/>
+          <w:lang w:val="en-US"/>
+        </w:rPr>
+        <w:t>TimeEvent</w:t>
+      </w:r>
+      <w:proofErr w:type="spellEnd"/>
+      <w:r>
+        <w:rPr>
+          <w:i/>
+        </w:rPr>
+        <w:t xml:space="preserve"> =&gt; ()</w:t>
+      </w:r>
+      <w:r>
+        <w:t xml:space="preserve"> – </w:t>
+      </w:r>
+      <w:r>
+        <w:t xml:space="preserve">самая главная функция, суть которой – изменить текущее состояние логического процесса и продвинуть время вперёд. </w:t>
+      </w:r>
+    </w:p>
+    <w:p>
+      <w:pPr>
+        <w:pStyle w:val="TrixMain"/>
+        <w:numPr>
+          <w:ilvl w:val="0"/>
+          <w:numId w:val="27"/>
+        </w:numPr>
+      </w:pPr>
+      <w:proofErr w:type="spellStart"/>
+      <w:r>
+        <w:rPr>
+          <w:i/>
+          <w:lang w:val="en-US"/>
+        </w:rPr>
+        <w:t>onReceive</w:t>
+      </w:r>
+      <w:proofErr w:type="spellEnd"/>
+      <w:r>
+        <w:rPr>
+          <w:i/>
+        </w:rPr>
+        <w:t xml:space="preserve">: </w:t>
+      </w:r>
+      <w:proofErr w:type="spellStart"/>
+      <w:r>
+        <w:rPr>
+          <w:i/>
+          <w:lang w:val="en-US"/>
+        </w:rPr>
+        <w:t>PartialFunction</w:t>
+      </w:r>
+      <w:proofErr w:type="spellEnd"/>
+      <w:r>
+        <w:rPr>
+          <w:i/>
+        </w:rPr>
+        <w:t>[</w:t>
+      </w:r>
+      <w:r>
+        <w:rPr>
+          <w:i/>
+          <w:lang w:val="en-US"/>
+        </w:rPr>
+        <w:t>Any</w:t>
+      </w:r>
+      <w:r>
+        <w:rPr>
+          <w:i/>
+        </w:rPr>
+        <w:t xml:space="preserve"> =&gt; ()]</w:t>
+      </w:r>
+      <w:r>
+        <w:t xml:space="preserve"> – </w:t>
+      </w:r>
+      <w:r>
+        <w:t>частично заданная функция, используемая для классификации принятых сообщений</w:t>
+      </w:r>
+    </w:p>
+    <w:p>
+      <w:pPr>
+        <w:pStyle w:val="TrixMain"/>
+        <w:numPr>
+          <w:ilvl w:val="0"/>
+          <w:numId w:val="27"/>
+        </w:numPr>
+      </w:pPr>
+      <w:proofErr w:type="spellStart"/>
+      <w:r>
+        <w:rPr>
+          <w:i/>
+          <w:lang w:val="en-US"/>
+        </w:rPr>
+        <w:t>sendMessage</w:t>
+      </w:r>
+      <w:proofErr w:type="spellEnd"/>
+      <w:r>
+        <w:rPr>
+          <w:i/>
+        </w:rPr>
+        <w:t>: (</w:t>
+      </w:r>
+      <w:r>
+        <w:rPr>
+          <w:i/>
+          <w:lang w:val="en-US"/>
+        </w:rPr>
+        <w:t>String</w:t>
+      </w:r>
+      <w:r>
+        <w:rPr>
+          <w:i/>
+        </w:rPr>
+        <w:t xml:space="preserve">, </w:t>
+      </w:r>
+      <w:r>
+        <w:rPr>
+          <w:i/>
+          <w:lang w:val="en-US"/>
+        </w:rPr>
+        <w:t>Message</w:t>
+      </w:r>
+      <w:r>
+        <w:rPr>
+          <w:i/>
+        </w:rPr>
+        <w:t>) =&gt; ()</w:t>
+      </w:r>
+      <w:r>
+        <w:t xml:space="preserve"> – </w:t>
+      </w:r>
+      <w:r>
+        <w:t>отправляет сообщение конкретному логическому процессу</w:t>
+      </w:r>
+    </w:p>
+    <w:p>
+      <w:pPr>
+        <w:pStyle w:val="TrixMain"/>
+        <w:numPr>
+          <w:ilvl w:val="0"/>
+          <w:numId w:val="27"/>
+        </w:numPr>
+      </w:pPr>
+      <w:proofErr w:type="spellStart"/>
+      <w:r>
+        <w:rPr>
+          <w:i/>
+          <w:lang w:val="en-US"/>
+        </w:rPr>
+        <w:t>sendMessageToAll</w:t>
+      </w:r>
+      <w:proofErr w:type="spellEnd"/>
+      <w:r>
+        <w:rPr>
+          <w:i/>
+        </w:rPr>
+        <w:t xml:space="preserve">: </w:t>
+      </w:r>
+      <w:r>
+        <w:rPr>
+          <w:i/>
+          <w:lang w:val="en-US"/>
+        </w:rPr>
+        <w:t>Message</w:t>
+      </w:r>
+      <w:r>
+        <w:rPr>
+          <w:i/>
+        </w:rPr>
+        <w:t xml:space="preserve"> =&gt; ()</w:t>
+      </w:r>
+      <w:r>
+        <w:t xml:space="preserve"> – </w:t>
+      </w:r>
+      <w:r>
+        <w:t>отправляет сообщение всем логическим процессам</w:t>
+      </w:r>
+    </w:p>
+    <w:p>
+      <w:pPr>
+        <w:pStyle w:val="TrixMain"/>
+        <w:numPr>
+          <w:ilvl w:val="0"/>
+          <w:numId w:val="27"/>
+        </w:numPr>
+      </w:pPr>
+      <w:r>
+        <w:rPr>
+          <w:i/>
+          <w:lang w:val="en-US"/>
+        </w:rPr>
+        <w:t>private</w:t>
+      </w:r>
+      <w:r>
+        <w:rPr>
+          <w:i/>
+        </w:rPr>
+        <w:t xml:space="preserve"> </w:t>
+      </w:r>
+      <w:proofErr w:type="spellStart"/>
+      <w:r>
+        <w:rPr>
+          <w:i/>
+          <w:lang w:val="en-US"/>
+        </w:rPr>
+        <w:t>setStateAndTime</w:t>
+      </w:r>
+      <w:proofErr w:type="spellEnd"/>
+      <w:r>
+        <w:rPr>
+          <w:i/>
+        </w:rPr>
+        <w:t>: (</w:t>
+      </w:r>
+      <w:r>
+        <w:rPr>
+          <w:i/>
+          <w:lang w:val="en-US"/>
+        </w:rPr>
+        <w:t>Float</w:t>
+      </w:r>
+      <w:r>
+        <w:rPr>
+          <w:i/>
+        </w:rPr>
+        <w:t xml:space="preserve">, </w:t>
+      </w:r>
+      <w:r>
+        <w:rPr>
+          <w:i/>
+          <w:lang w:val="en-US"/>
+        </w:rPr>
+        <w:t>T</w:t>
+      </w:r>
+      <w:r>
+        <w:rPr>
+          <w:i/>
+        </w:rPr>
+        <w:t xml:space="preserve">) =&gt; </w:t>
+      </w:r>
+      <w:r>
+        <w:rPr>
+          <w:i/>
+          <w:lang w:val="en-US"/>
+        </w:rPr>
+        <w:t>Unit</w:t>
+      </w:r>
+      <w:r>
+        <w:t xml:space="preserve"> – </w:t>
+      </w:r>
+      <w:r>
+        <w:t>закрытая для пользователя функция, изменяющая локальные время и состояние</w:t>
+      </w:r>
+    </w:p>
+    <w:p>
+      <w:pPr>
+        <w:pStyle w:val="TrixMain"/>
+      </w:pPr>
+      <w:r>
+        <w:rPr>
+          <w:b/>
+        </w:rPr>
+        <w:t>Важное замечание</w:t>
+      </w:r>
+      <w:r>
+        <w:t>: изменять состояние логического процесса допускается строго через функци</w:t>
+      </w:r>
+      <w:r>
+        <w:t xml:space="preserve">и </w:t>
+      </w:r>
+      <w:proofErr w:type="spellStart"/>
+      <w:r>
+        <w:rPr>
+          <w:i/>
+          <w:lang w:val="en-US"/>
+        </w:rPr>
+        <w:t>getState</w:t>
+      </w:r>
+      <w:proofErr w:type="spellEnd"/>
+      <w:r>
+        <w:t xml:space="preserve"> </w:t>
+      </w:r>
+      <w:r>
+        <w:t>и</w:t>
+      </w:r>
+      <w:r>
+        <w:t xml:space="preserve"> </w:t>
+      </w:r>
+      <w:proofErr w:type="spellStart"/>
+      <w:r>
+        <w:rPr>
+          <w:i/>
+          <w:lang w:val="en-US"/>
+        </w:rPr>
+        <w:t>commitEvent</w:t>
+      </w:r>
+      <w:proofErr w:type="spellEnd"/>
+      <w:r>
+        <w:t>. В этом случае оптимистический алгоритм сможет выполнить снимок текущего состояния и сохранить его в стеке состояний. Если пользовательский класс будет изменять состояние другим способом, то в будущем при возникновении отката могут возникнуть ошибки.</w:t>
+      </w:r>
+    </w:p>
+    <w:p>
+      <w:pPr>
+        <w:pStyle w:val="TrixHeader3"/>
+      </w:pPr>
+      <w:r>
+        <w:lastRenderedPageBreak/>
+        <w:t>Реализация симулятора (первый прототип)</w:t>
+      </w:r>
+    </w:p>
+    <w:p>
+      <w:pPr>
+        <w:pStyle w:val="TrixMain"/>
+      </w:pPr>
+      <w:r>
+        <w:t>Создадим сначала простейший тип симулятора, а в конце главы доопределим его некоторыми полезными инструментами.</w:t>
+      </w:r>
+    </w:p>
+    <w:p>
+      <w:pPr>
+        <w:pStyle w:val="TrixMain"/>
+      </w:pPr>
+      <w:r>
+        <w:t xml:space="preserve">Итак, </w:t>
+      </w:r>
+      <w:r>
+        <w:t>д</w:t>
+      </w:r>
+      <w:r>
+        <w:t>ля создания платформы моделирования следует</w:t>
+      </w:r>
+      <w:r>
+        <w:rPr>
+          <w:rStyle w:val="ae"/>
+        </w:rPr>
+        <w:footnoteReference w:id="1"/>
+      </w:r>
+      <w:r>
+        <w:t>:</w:t>
+      </w:r>
+    </w:p>
+    <w:p>
+      <w:pPr>
+        <w:pStyle w:val="TrixMain"/>
+        <w:numPr>
+          <w:ilvl w:val="0"/>
+          <w:numId w:val="28"/>
+        </w:numPr>
+        <w:rPr>
+          <w:lang w:val="en-US"/>
+        </w:rPr>
+      </w:pPr>
+      <w:r>
+        <w:t xml:space="preserve">Создать класс, представляющий собой состояние логического процесса (он и будет типом </w:t>
+      </w:r>
+      <w:r>
+        <w:rPr>
+          <w:lang w:val="en-US"/>
+        </w:rPr>
+        <w:t>T</w:t>
+      </w:r>
+      <w:r>
+        <w:t>)</w:t>
+      </w:r>
+    </w:p>
+    <w:p>
+      <w:pPr>
+        <w:pStyle w:val="TrixMain"/>
+        <w:numPr>
+          <w:ilvl w:val="0"/>
+          <w:numId w:val="28"/>
+        </w:numPr>
+      </w:pPr>
+      <w:r>
+        <w:t xml:space="preserve">Создать класс, реализующий </w:t>
+      </w:r>
+      <w:proofErr w:type="spellStart"/>
+      <w:r>
+        <w:t>трейт</w:t>
+      </w:r>
+      <w:proofErr w:type="spellEnd"/>
+      <w:r>
+        <w:t xml:space="preserve"> </w:t>
+      </w:r>
+      <w:r>
+        <w:rPr>
+          <w:i/>
+          <w:lang w:val="en-US"/>
+        </w:rPr>
+        <w:t>Simulator</w:t>
+      </w:r>
+      <w:r>
+        <w:t xml:space="preserve">, </w:t>
+      </w:r>
+      <w:r>
+        <w:t xml:space="preserve">у которого параметром типа выступает </w:t>
+      </w:r>
+      <w:r>
+        <w:rPr>
+          <w:lang w:val="en-US"/>
+        </w:rPr>
+        <w:t>T</w:t>
+      </w:r>
+    </w:p>
+    <w:p>
+      <w:pPr>
+        <w:pStyle w:val="TrixMain"/>
+        <w:numPr>
+          <w:ilvl w:val="0"/>
+          <w:numId w:val="28"/>
+        </w:numPr>
+      </w:pPr>
+      <w:r>
+        <w:t xml:space="preserve">Реализовать метод </w:t>
+      </w:r>
+      <w:proofErr w:type="spellStart"/>
+      <w:r>
+        <w:rPr>
+          <w:i/>
+          <w:lang w:val="en-US"/>
+        </w:rPr>
+        <w:t>startModelling</w:t>
+      </w:r>
+      <w:proofErr w:type="spellEnd"/>
+      <w:r>
+        <w:t xml:space="preserve">, </w:t>
+      </w:r>
+      <w:r>
+        <w:t xml:space="preserve">возвращающего начальное состояние типа </w:t>
+      </w:r>
+      <w:r>
+        <w:rPr>
+          <w:lang w:val="en-US"/>
+        </w:rPr>
+        <w:t>T</w:t>
+      </w:r>
+    </w:p>
+    <w:p>
+      <w:pPr>
+        <w:pStyle w:val="TrixMain"/>
+        <w:numPr>
+          <w:ilvl w:val="0"/>
+          <w:numId w:val="28"/>
+        </w:numPr>
+      </w:pPr>
+      <w:r>
+        <w:t xml:space="preserve">Учесть, что любые изменения состояния следует проводить через функцию </w:t>
+      </w:r>
+      <w:proofErr w:type="spellStart"/>
+      <w:r>
+        <w:rPr>
+          <w:i/>
+          <w:lang w:val="en-US"/>
+        </w:rPr>
+        <w:t>getState</w:t>
+      </w:r>
+      <w:proofErr w:type="spellEnd"/>
+      <w:r>
+        <w:t xml:space="preserve">, </w:t>
+      </w:r>
+      <w:r>
+        <w:t>поскольку только он гарантирует, что откаты будут выполняться верно</w:t>
+      </w:r>
+    </w:p>
+    <w:p>
+      <w:pPr>
+        <w:pStyle w:val="TrixMain"/>
+      </w:pPr>
+      <w:r>
+        <w:t xml:space="preserve">Небольшой пример приведён ниже (язык </w:t>
+      </w:r>
+      <w:r>
+        <w:rPr>
+          <w:lang w:val="en-US"/>
+        </w:rPr>
+        <w:t>Java</w:t>
+      </w:r>
+      <w:r>
+        <w:t>)</w:t>
+      </w:r>
+      <w:r>
+        <w:t>:</w:t>
+      </w:r>
+    </w:p>
+    <w:p>
+      <w:pPr>
+        <w:pStyle w:val="TrixCode"/>
+      </w:pPr>
+      <w:proofErr w:type="gramStart"/>
+      <w:r>
+        <w:rPr>
+          <w:b/>
+        </w:rPr>
+        <w:t>public</w:t>
+      </w:r>
+      <w:proofErr w:type="gramEnd"/>
+      <w:r>
+        <w:rPr>
+          <w:b/>
+        </w:rPr>
+        <w:t xml:space="preserve"> class</w:t>
+      </w:r>
+      <w:r>
+        <w:t xml:space="preserve"> State </w:t>
+      </w:r>
+      <w:r>
+        <w:rPr>
+          <w:b/>
+        </w:rPr>
+        <w:t>implements</w:t>
+      </w:r>
+      <w:r>
+        <w:t xml:space="preserve"> </w:t>
+      </w:r>
+      <w:proofErr w:type="spellStart"/>
+      <w:r>
+        <w:t>Serializable</w:t>
+      </w:r>
+      <w:proofErr w:type="spellEnd"/>
+      <w:r>
+        <w:t xml:space="preserve"> {</w:t>
+      </w:r>
+    </w:p>
+    <w:p>
+      <w:pPr>
+        <w:pStyle w:val="TrixCode"/>
+        <w:rPr>
+          <w:lang w:val="ru-RU"/>
+        </w:rPr>
+      </w:pPr>
+      <w:r>
+        <w:t xml:space="preserve">  </w:t>
+      </w:r>
+      <w:proofErr w:type="gramStart"/>
+      <w:r>
+        <w:rPr>
+          <w:b/>
+        </w:rPr>
+        <w:t>public</w:t>
+      </w:r>
+      <w:proofErr w:type="gramEnd"/>
+      <w:r>
+        <w:rPr>
+          <w:b/>
+        </w:rPr>
+        <w:t xml:space="preserve"> long</w:t>
+      </w:r>
+      <w:r>
+        <w:t xml:space="preserve"> fingerprint = 0;</w:t>
+      </w:r>
+    </w:p>
+    <w:p>
+      <w:pPr>
+        <w:pStyle w:val="TrixCode"/>
+      </w:pPr>
+      <w:r>
+        <w:t>}</w:t>
+      </w:r>
+    </w:p>
+    <w:p>
+      <w:pPr>
+        <w:pStyle w:val="TrixCode"/>
+      </w:pPr>
+    </w:p>
+    <w:p>
+      <w:pPr>
+        <w:pStyle w:val="TrixCode"/>
+      </w:pPr>
+      <w:proofErr w:type="gramStart"/>
+      <w:r>
+        <w:rPr>
+          <w:b/>
+        </w:rPr>
+        <w:t>public</w:t>
+      </w:r>
+      <w:proofErr w:type="gramEnd"/>
+      <w:r>
+        <w:rPr>
+          <w:b/>
+        </w:rPr>
+        <w:t xml:space="preserve"> class</w:t>
+      </w:r>
+      <w:r>
+        <w:t xml:space="preserve"> </w:t>
+      </w:r>
+      <w:proofErr w:type="spellStart"/>
+      <w:r>
+        <w:t>AbstractModel</w:t>
+      </w:r>
+      <w:proofErr w:type="spellEnd"/>
+      <w:r>
+        <w:t xml:space="preserve"> </w:t>
+      </w:r>
+      <w:r>
+        <w:rPr>
+          <w:b/>
+        </w:rPr>
+        <w:t>extends</w:t>
+      </w:r>
+      <w:r>
+        <w:t xml:space="preserve"> Simulator&lt;State&gt; {</w:t>
+      </w:r>
+    </w:p>
+    <w:p>
+      <w:pPr>
+        <w:pStyle w:val="TrixCode"/>
+      </w:pPr>
+      <w:r>
+        <w:t xml:space="preserve">  </w:t>
+      </w:r>
+      <w:proofErr w:type="gramStart"/>
+      <w:r>
+        <w:rPr>
+          <w:b/>
+        </w:rPr>
+        <w:t>private</w:t>
+      </w:r>
+      <w:proofErr w:type="gramEnd"/>
+      <w:r>
+        <w:t xml:space="preserve"> </w:t>
+      </w:r>
+      <w:r>
+        <w:rPr>
+          <w:b/>
+        </w:rPr>
+        <w:t>transient</w:t>
+      </w:r>
+      <w:r>
+        <w:t xml:space="preserve"> </w:t>
+      </w:r>
+      <w:r>
+        <w:rPr>
+          <w:i/>
+        </w:rPr>
+        <w:t>Cancellable</w:t>
+      </w:r>
+      <w:r>
+        <w:t xml:space="preserve"> _timer;</w:t>
+      </w:r>
+    </w:p>
+    <w:p>
+      <w:pPr>
+        <w:pStyle w:val="TrixCode"/>
+      </w:pPr>
+      <w:r>
+        <w:t xml:space="preserve">  </w:t>
+      </w:r>
+      <w:r>
+        <w:rPr>
+          <w:color w:val="C00000"/>
+        </w:rPr>
+        <w:t>@Override</w:t>
+      </w:r>
+    </w:p>
+    <w:p>
+      <w:pPr>
+        <w:pStyle w:val="TrixCode"/>
+      </w:pPr>
+      <w:r>
+        <w:t xml:space="preserve">  </w:t>
+      </w:r>
+      <w:proofErr w:type="gramStart"/>
+      <w:r>
+        <w:rPr>
+          <w:b/>
+        </w:rPr>
+        <w:t>public</w:t>
+      </w:r>
+      <w:proofErr w:type="gramEnd"/>
+      <w:r>
+        <w:t xml:space="preserve"> State </w:t>
+      </w:r>
+      <w:proofErr w:type="spellStart"/>
+      <w:r>
+        <w:rPr>
+          <w:i/>
+        </w:rPr>
+        <w:t>startModelling</w:t>
+      </w:r>
+      <w:proofErr w:type="spellEnd"/>
+      <w:r>
+        <w:t>() {</w:t>
+      </w:r>
+    </w:p>
+    <w:p>
+      <w:pPr>
+        <w:pStyle w:val="TrixCode"/>
+      </w:pPr>
+      <w:r>
+        <w:t xml:space="preserve">      </w:t>
+      </w:r>
+      <w:proofErr w:type="gramStart"/>
+      <w:r>
+        <w:rPr>
+          <w:b/>
+        </w:rPr>
+        <w:t>final</w:t>
+      </w:r>
+      <w:proofErr w:type="gramEnd"/>
+      <w:r>
+        <w:t xml:space="preserve"> Simulator&lt;State&gt; self = </w:t>
+      </w:r>
+      <w:r>
+        <w:rPr>
+          <w:b/>
+        </w:rPr>
+        <w:t>this</w:t>
+      </w:r>
+      <w:r>
+        <w:t>;</w:t>
+      </w:r>
+    </w:p>
+    <w:p>
+      <w:pPr>
+        <w:pStyle w:val="TrixCode"/>
+      </w:pPr>
+      <w:r>
+        <w:t xml:space="preserve">      _timer = </w:t>
+      </w:r>
+      <w:proofErr w:type="gramStart"/>
+      <w:r>
+        <w:t>system(</w:t>
+      </w:r>
+      <w:proofErr w:type="gramEnd"/>
+      <w:r>
+        <w:t>).scheduler().schedule(</w:t>
+      </w:r>
+      <w:r>
+        <w:t>...</w:t>
+      </w:r>
+      <w:r>
+        <w:t xml:space="preserve">, </w:t>
+      </w:r>
+      <w:r>
+        <w:rPr>
+          <w:b/>
+        </w:rPr>
+        <w:t>new</w:t>
+      </w:r>
+      <w:r>
+        <w:t xml:space="preserve"> Runnable() {</w:t>
+      </w:r>
+    </w:p>
+    <w:p>
+      <w:pPr>
+        <w:pStyle w:val="TrixCode"/>
+      </w:pPr>
+      <w:r>
+        <w:t xml:space="preserve">          </w:t>
+      </w:r>
+      <w:r>
+        <w:rPr>
+          <w:color w:val="C00000"/>
+        </w:rPr>
+        <w:t>@Override</w:t>
+      </w:r>
+    </w:p>
+    <w:p>
+      <w:pPr>
+        <w:pStyle w:val="TrixCode"/>
+      </w:pPr>
+      <w:r>
+        <w:t xml:space="preserve">          </w:t>
+      </w:r>
+      <w:proofErr w:type="gramStart"/>
+      <w:r>
+        <w:rPr>
+          <w:b/>
+        </w:rPr>
+        <w:t>public</w:t>
+      </w:r>
+      <w:proofErr w:type="gramEnd"/>
+      <w:r>
+        <w:rPr>
+          <w:b/>
+        </w:rPr>
+        <w:t xml:space="preserve"> void</w:t>
+      </w:r>
+      <w:r>
+        <w:t xml:space="preserve"> run() {</w:t>
+      </w:r>
+    </w:p>
+    <w:p>
+      <w:pPr>
+        <w:pStyle w:val="TrixCode"/>
+      </w:pPr>
+      <w:r>
+        <w:t xml:space="preserve">             </w:t>
+      </w:r>
+      <w:proofErr w:type="gramStart"/>
+      <w:r>
+        <w:rPr>
+          <w:b/>
+        </w:rPr>
+        <w:t>synchronized</w:t>
+      </w:r>
+      <w:proofErr w:type="gramEnd"/>
+      <w:r>
+        <w:t xml:space="preserve"> (self) {</w:t>
+      </w:r>
+    </w:p>
+    <w:p>
+      <w:pPr>
+        <w:pStyle w:val="TrixCode"/>
+      </w:pPr>
+      <w:r>
+        <w:t xml:space="preserve">                 ...</w:t>
+      </w:r>
+    </w:p>
+    <w:p>
+      <w:pPr>
+        <w:pStyle w:val="TrixCode"/>
+      </w:pPr>
+      <w:r>
+        <w:t xml:space="preserve">                 </w:t>
+      </w:r>
+      <w:proofErr w:type="spellStart"/>
+      <w:proofErr w:type="gramStart"/>
+      <w:r>
+        <w:t>getState</w:t>
+      </w:r>
+      <w:proofErr w:type="spellEnd"/>
+      <w:r>
+        <w:t>(</w:t>
+      </w:r>
+      <w:proofErr w:type="gramEnd"/>
+      <w:r>
+        <w:t>).fingerprint += 1;</w:t>
+      </w:r>
+    </w:p>
+    <w:p>
+      <w:pPr>
+        <w:pStyle w:val="TrixCode"/>
+      </w:pPr>
+      <w:r>
+        <w:t xml:space="preserve">                 </w:t>
+      </w:r>
+      <w:proofErr w:type="spellStart"/>
+      <w:proofErr w:type="gramStart"/>
+      <w:r>
+        <w:t>commitEvent</w:t>
+      </w:r>
+      <w:proofErr w:type="spellEnd"/>
+      <w:r>
+        <w:t>(</w:t>
+      </w:r>
+      <w:proofErr w:type="gramEnd"/>
+      <w:r>
+        <w:t>event);</w:t>
+      </w:r>
+    </w:p>
+    <w:p>
+      <w:pPr>
+        <w:pStyle w:val="TrixCode"/>
+      </w:pPr>
+      <w:r>
+        <w:t xml:space="preserve">             }</w:t>
+      </w:r>
+    </w:p>
+    <w:p>
+      <w:pPr>
+        <w:pStyle w:val="TrixCode"/>
+      </w:pPr>
+      <w:r>
+        <w:t xml:space="preserve">          }</w:t>
+      </w:r>
+    </w:p>
+    <w:p>
+      <w:pPr>
+        <w:pStyle w:val="TrixCode"/>
+      </w:pPr>
+      <w:r>
+        <w:t xml:space="preserve">      }, </w:t>
+      </w:r>
+      <w:r>
+        <w:t>...</w:t>
+      </w:r>
+      <w:r>
+        <w:t>);</w:t>
+      </w:r>
+    </w:p>
+    <w:p>
+      <w:pPr>
+        <w:pStyle w:val="TrixCode"/>
+      </w:pPr>
+      <w:r>
+        <w:lastRenderedPageBreak/>
+        <w:t xml:space="preserve">      </w:t>
+      </w:r>
+      <w:proofErr w:type="gramStart"/>
+      <w:r>
+        <w:rPr>
+          <w:b/>
+        </w:rPr>
+        <w:t>return</w:t>
+      </w:r>
+      <w:proofErr w:type="gramEnd"/>
+      <w:r>
+        <w:rPr>
+          <w:b/>
+        </w:rPr>
+        <w:t xml:space="preserve"> new</w:t>
+      </w:r>
+      <w:r>
+        <w:t xml:space="preserve"> State</w:t>
+      </w:r>
+      <w:r>
+        <w:t>(...</w:t>
+      </w:r>
+      <w:r>
+        <w:t>);</w:t>
+      </w:r>
+    </w:p>
+    <w:p>
+      <w:pPr>
+        <w:pStyle w:val="TrixCode"/>
+      </w:pPr>
+      <w:r>
+        <w:t xml:space="preserve">  }</w:t>
+      </w:r>
+    </w:p>
+    <w:p>
+      <w:pPr>
+        <w:pStyle w:val="TrixCode"/>
+      </w:pPr>
+      <w:r>
+        <w:t>}</w:t>
+      </w:r>
+    </w:p>
+    <w:p>
+      <w:pPr>
+        <w:pStyle w:val="TrixMain"/>
+        <w:rPr>
+          <w:lang w:val="en-US"/>
+        </w:rPr>
+      </w:pPr>
+    </w:p>
+    <w:p>
+      <w:pPr>
+        <w:pStyle w:val="TrixMain"/>
+      </w:pPr>
+      <w:r>
+        <w:t xml:space="preserve">В инициализирующей функции </w:t>
+      </w:r>
+      <w:proofErr w:type="spellStart"/>
+      <w:r>
+        <w:rPr>
+          <w:i/>
+          <w:lang w:val="en-US"/>
+        </w:rPr>
+        <w:t>startModelling</w:t>
+      </w:r>
+      <w:proofErr w:type="spellEnd"/>
+      <w:r>
+        <w:t xml:space="preserve"> запускается таймер</w:t>
+      </w:r>
+      <w:r>
+        <w:t xml:space="preserve">, </w:t>
+      </w:r>
+      <w:r>
+        <w:t xml:space="preserve">который периодически извлекает события, меняет состояние модели и вызывает функцию </w:t>
+      </w:r>
+      <w:proofErr w:type="spellStart"/>
+      <w:r>
+        <w:rPr>
+          <w:i/>
+          <w:lang w:val="en-US"/>
+        </w:rPr>
+        <w:t>commitEvent</w:t>
+      </w:r>
+      <w:proofErr w:type="spellEnd"/>
+      <w:r>
+        <w:t xml:space="preserve">. </w:t>
+      </w:r>
+      <w:r>
+        <w:t xml:space="preserve">Метод </w:t>
+      </w:r>
+      <w:r>
+        <w:rPr>
+          <w:b/>
+          <w:i/>
+        </w:rPr>
+        <w:t>единожды</w:t>
+      </w:r>
+      <w:r>
+        <w:t xml:space="preserve"> создаёт состояние, которые возвращается на выходе.</w:t>
+      </w:r>
+    </w:p>
+    <w:p>
+      <w:pPr>
+        <w:pStyle w:val="TrixHeader3"/>
+        <w:rPr>
+          <w:lang w:val="en-US"/>
+        </w:rPr>
+      </w:pPr>
+      <w:r>
+        <w:t xml:space="preserve">Трейт </w:t>
+      </w:r>
+      <w:r>
+        <w:rPr>
+          <w:lang w:val="en-US"/>
+        </w:rPr>
+        <w:t>Communicator</w:t>
+      </w:r>
+    </w:p>
+    <w:p>
+      <w:pPr>
+        <w:pStyle w:val="TrixMain"/>
+      </w:pPr>
+      <w:bookmarkStart w:id="44" w:name="_GoBack"/>
+      <w:bookmarkEnd w:id="44"/>
+    </w:p>
+    <w:p>
+      <w:pPr>
         <w:pStyle w:val="TrixMain"/>
       </w:pPr>
     </w:p>
@@ -32974,7 +37260,7 @@
       <w:pPr>
         <w:pStyle w:val="TrixHeader1"/>
       </w:pPr>
-      <w:bookmarkStart w:id="29" w:name="_Toc357948001"/>
+      <w:bookmarkStart w:id="45" w:name="_Toc357948001"/>
       <w:r>
         <w:lastRenderedPageBreak/>
         <w:t>Способы представления знаний о модели</w:t>
@@ -32988,20 +37274,20 @@
         </w:rPr>
         <w:t>DSL</w:t>
       </w:r>
-      <w:bookmarkEnd w:id="29"/>
+      <w:bookmarkEnd w:id="45"/>
     </w:p>
     <w:p>
       <w:pPr>
         <w:pStyle w:val="TrixHeader1"/>
       </w:pPr>
-      <w:bookmarkStart w:id="30" w:name="_Toc357009559"/>
-      <w:bookmarkStart w:id="31" w:name="_Toc357948002"/>
+      <w:bookmarkStart w:id="46" w:name="_Toc357009559"/>
+      <w:bookmarkStart w:id="47" w:name="_Toc357948002"/>
       <w:r>
         <w:lastRenderedPageBreak/>
         <w:t>Эксперименты. Практические результаты</w:t>
       </w:r>
-      <w:bookmarkEnd w:id="30"/>
-      <w:bookmarkEnd w:id="31"/>
+      <w:bookmarkEnd w:id="46"/>
+      <w:bookmarkEnd w:id="47"/>
     </w:p>
     <w:p>
       <w:pPr>
@@ -33012,53 +37298,53 @@
       <w:pPr>
         <w:pStyle w:val="TrixHeaderInContents"/>
       </w:pPr>
-      <w:bookmarkStart w:id="32" w:name="_Toc357009560"/>
-      <w:bookmarkStart w:id="33" w:name="_Toc357948003"/>
+      <w:bookmarkStart w:id="48" w:name="_Toc357009560"/>
+      <w:bookmarkStart w:id="49" w:name="_Toc357948003"/>
       <w:r>
         <w:lastRenderedPageBreak/>
         <w:t>Заключение</w:t>
       </w:r>
-      <w:bookmarkEnd w:id="32"/>
-      <w:bookmarkEnd w:id="33"/>
+      <w:bookmarkEnd w:id="48"/>
+      <w:bookmarkEnd w:id="49"/>
     </w:p>
     <w:p>
       <w:pPr>
         <w:pStyle w:val="TrixHeaderInContents"/>
       </w:pPr>
-      <w:bookmarkStart w:id="34" w:name="_Toc357009561"/>
-      <w:bookmarkStart w:id="35" w:name="_Toc357948004"/>
+      <w:bookmarkStart w:id="50" w:name="_Toc357009561"/>
+      <w:bookmarkStart w:id="51" w:name="_Toc357948004"/>
       <w:r>
         <w:lastRenderedPageBreak/>
         <w:t>Библиографический список</w:t>
       </w:r>
-      <w:bookmarkEnd w:id="34"/>
-      <w:bookmarkEnd w:id="35"/>
+      <w:bookmarkEnd w:id="50"/>
+      <w:bookmarkEnd w:id="51"/>
     </w:p>
     <w:p>
       <w:pPr>
         <w:pStyle w:val="TrixHeaderInContents"/>
       </w:pPr>
-      <w:bookmarkStart w:id="36" w:name="_Toc357009562"/>
-      <w:bookmarkStart w:id="37" w:name="_Toc357948005"/>
+      <w:bookmarkStart w:id="52" w:name="_Toc357009562"/>
+      <w:bookmarkStart w:id="53" w:name="_Toc357948005"/>
       <w:r>
         <w:lastRenderedPageBreak/>
         <w:t>Глоссарий</w:t>
       </w:r>
-      <w:bookmarkEnd w:id="36"/>
-      <w:bookmarkEnd w:id="37"/>
+      <w:bookmarkEnd w:id="52"/>
+      <w:bookmarkEnd w:id="53"/>
     </w:p>
     <w:p>
       <w:pPr>
         <w:pStyle w:val="TrixHeaderInContents"/>
       </w:pPr>
-      <w:bookmarkStart w:id="38" w:name="_Toc357009563"/>
-      <w:bookmarkStart w:id="39" w:name="_Toc357948006"/>
+      <w:bookmarkStart w:id="54" w:name="_Toc357009563"/>
+      <w:bookmarkStart w:id="55" w:name="_Toc357948006"/>
       <w:r>
         <w:lastRenderedPageBreak/>
         <w:t>Приложение</w:t>
       </w:r>
-      <w:bookmarkEnd w:id="38"/>
-      <w:bookmarkEnd w:id="39"/>
+      <w:bookmarkEnd w:id="54"/>
+      <w:bookmarkEnd w:id="55"/>
     </w:p>
     <w:p>
       <w:pPr>
@@ -33121,6 +37407,72 @@
       <w:r>
         <w:continuationSeparator/>
       </w:r>
+    </w:p>
+  </w:footnote>
+  <w:footnote w:id="1">
+    <w:p>
+      <w:pPr>
+        <w:pStyle w:val="ac"/>
+      </w:pPr>
+      <w:r>
+        <w:rPr>
+          <w:rStyle w:val="ae"/>
+        </w:rPr>
+        <w:footnoteRef/>
+      </w:r>
+      <w:r>
+        <w:t xml:space="preserve"> Справедливо для всех </w:t>
+      </w:r>
+      <w:r>
+        <w:rPr>
+          <w:lang w:val="en-US"/>
+        </w:rPr>
+        <w:t>Java</w:t>
+      </w:r>
+      <w:r>
+        <w:t>-</w:t>
+      </w:r>
+      <w:r>
+        <w:rPr>
+          <w:lang w:val="en-US"/>
+        </w:rPr>
+        <w:t>based</w:t>
+      </w:r>
+      <w:r>
+        <w:t xml:space="preserve"> </w:t>
+      </w:r>
+      <w:r>
+        <w:t xml:space="preserve">языков: </w:t>
+      </w:r>
+      <w:proofErr w:type="gramStart"/>
+      <w:r>
+        <w:rPr>
+          <w:lang w:val="en-US"/>
+        </w:rPr>
+        <w:t>Java</w:t>
+      </w:r>
+      <w:r>
+        <w:t xml:space="preserve">, </w:t>
+      </w:r>
+      <w:r>
+        <w:rPr>
+          <w:lang w:val="en-US"/>
+        </w:rPr>
+        <w:t>Groovy</w:t>
+      </w:r>
+      <w:r>
+        <w:t xml:space="preserve">, </w:t>
+      </w:r>
+      <w:r>
+        <w:rPr>
+          <w:lang w:val="en-US"/>
+        </w:rPr>
+        <w:t>Scala</w:t>
+      </w:r>
+      <w:r>
+        <w:t xml:space="preserve"> и т.д.</w:t>
+      </w:r>
+      <w:proofErr w:type="gramEnd"/>
     </w:p>
   </w:footnote>
 </w:footnotes>
@@ -33155,7 +37507,7 @@
           <w:rPr>
             <w:noProof/>
           </w:rPr>
-          <w:t>3</w:t>
+          <w:t>56</w:t>
         </w:r>
         <w:r>
           <w:fldChar w:fldCharType="end"/>
@@ -33828,9 +38180,9 @@
     </w:lvl>
   </w:abstractNum>
   <w:abstractNum w:abstractNumId="6">
-    <w:nsid w:val="25F56A48"/>
+    <w:nsid w:val="248B2EF8"/>
     <w:multiLevelType w:val="hybridMultilevel"/>
-    <w:tmpl w:val="56183C0E"/>
+    <w:tmpl w:val="3ED86C66"/>
     <w:lvl w:ilvl="0" w:tplc="04190001">
       <w:start w:val="1"/>
       <w:numFmt w:val="bullet"/>
@@ -33941,6 +38293,345 @@
     </w:lvl>
   </w:abstractNum>
   <w:abstractNum w:abstractNumId="7">
+    <w:nsid w:val="25F56A48"/>
+    <w:multiLevelType w:val="hybridMultilevel"/>
+    <w:tmpl w:val="56183C0E"/>
+    <w:lvl w:ilvl="0" w:tplc="04190001">
+      <w:start w:val="1"/>
+      <w:numFmt w:val="bullet"/>
+      <w:lvlText w:val=""/>
+      <w:lvlJc w:val="left"/>
+      <w:pPr>
+        <w:ind w:left="1287" w:hanging="360"/>
+      </w:pPr>
+      <w:rPr>
+        <w:rFonts w:ascii="Symbol" w:hAnsi="Symbol" w:hint="default"/>
+      </w:rPr>
+    </w:lvl>
+    <w:lvl w:ilvl="1" w:tplc="04190003" w:tentative="1">
+      <w:start w:val="1"/>
+      <w:numFmt w:val="bullet"/>
+      <w:lvlText w:val="o"/>
+      <w:lvlJc w:val="left"/>
+      <w:pPr>
+        <w:ind w:left="2007" w:hanging="360"/>
+      </w:pPr>
+      <w:rPr>
+        <w:rFonts w:ascii="Courier New" w:hAnsi="Courier New" w:cs="Courier New" w:hint="default"/>
+      </w:rPr>
+    </w:lvl>
+    <w:lvl w:ilvl="2" w:tplc="04190005" w:tentative="1">
+      <w:start w:val="1"/>
+      <w:numFmt w:val="bullet"/>
+      <w:lvlText w:val=""/>
+      <w:lvlJc w:val="left"/>
+      <w:pPr>
+        <w:ind w:left="2727" w:hanging="360"/>
+      </w:pPr>
+      <w:rPr>
+        <w:rFonts w:ascii="Wingdings" w:hAnsi="Wingdings" w:hint="default"/>
+      </w:rPr>
+    </w:lvl>
+    <w:lvl w:ilvl="3" w:tplc="04190001" w:tentative="1">
+      <w:start w:val="1"/>
+      <w:numFmt w:val="bullet"/>
+      <w:lvlText w:val=""/>
+      <w:lvlJc w:val="left"/>
+      <w:pPr>
+        <w:ind w:left="3447" w:hanging="360"/>
+      </w:pPr>
+      <w:rPr>
+        <w:rFonts w:ascii="Symbol" w:hAnsi="Symbol" w:hint="default"/>
+      </w:rPr>
+    </w:lvl>
+    <w:lvl w:ilvl="4" w:tplc="04190003" w:tentative="1">
+      <w:start w:val="1"/>
+      <w:numFmt w:val="bullet"/>
+      <w:lvlText w:val="o"/>
+      <w:lvlJc w:val="left"/>
+      <w:pPr>
+        <w:ind w:left="4167" w:hanging="360"/>
+      </w:pPr>
+      <w:rPr>
+        <w:rFonts w:ascii="Courier New" w:hAnsi="Courier New" w:cs="Courier New" w:hint="default"/>
+      </w:rPr>
+    </w:lvl>
+    <w:lvl w:ilvl="5" w:tplc="04190005" w:tentative="1">
+      <w:start w:val="1"/>
+      <w:numFmt w:val="bullet"/>
+      <w:lvlText w:val=""/>
+      <w:lvlJc w:val="left"/>
+      <w:pPr>
+        <w:ind w:left="4887" w:hanging="360"/>
+      </w:pPr>
+      <w:rPr>
+        <w:rFonts w:ascii="Wingdings" w:hAnsi="Wingdings" w:hint="default"/>
+      </w:rPr>
+    </w:lvl>
+    <w:lvl w:ilvl="6" w:tplc="04190001" w:tentative="1">
+      <w:start w:val="1"/>
+      <w:numFmt w:val="bullet"/>
+      <w:lvlText w:val=""/>
+      <w:lvlJc w:val="left"/>
+      <w:pPr>
+        <w:ind w:left="5607" w:hanging="360"/>
+      </w:pPr>
+      <w:rPr>
+        <w:rFonts w:ascii="Symbol" w:hAnsi="Symbol" w:hint="default"/>
+      </w:rPr>
+    </w:lvl>
+    <w:lvl w:ilvl="7" w:tplc="04190003" w:tentative="1">
+      <w:start w:val="1"/>
+      <w:numFmt w:val="bullet"/>
+      <w:lvlText w:val="o"/>
+      <w:lvlJc w:val="left"/>
+      <w:pPr>
+        <w:ind w:left="6327" w:hanging="360"/>
+      </w:pPr>
+      <w:rPr>
+        <w:rFonts w:ascii="Courier New" w:hAnsi="Courier New" w:cs="Courier New" w:hint="default"/>
+      </w:rPr>
+    </w:lvl>
+    <w:lvl w:ilvl="8" w:tplc="04190005" w:tentative="1">
+      <w:start w:val="1"/>
+      <w:numFmt w:val="bullet"/>
+      <w:lvlText w:val=""/>
+      <w:lvlJc w:val="left"/>
+      <w:pPr>
+        <w:ind w:left="7047" w:hanging="360"/>
+      </w:pPr>
+      <w:rPr>
+        <w:rFonts w:ascii="Wingdings" w:hAnsi="Wingdings" w:hint="default"/>
+      </w:rPr>
+    </w:lvl>
+  </w:abstractNum>
+  <w:abstractNum w:abstractNumId="8">
+    <w:nsid w:val="35CA4DB5"/>
+    <w:multiLevelType w:val="hybridMultilevel"/>
+    <w:tmpl w:val="B82E6F0C"/>
+    <w:lvl w:ilvl="0" w:tplc="04190001">
+      <w:start w:val="1"/>
+      <w:numFmt w:val="bullet"/>
+      <w:lvlText w:val=""/>
+      <w:lvlJc w:val="left"/>
+      <w:pPr>
+        <w:ind w:left="1287" w:hanging="360"/>
+      </w:pPr>
+      <w:rPr>
+        <w:rFonts w:ascii="Symbol" w:hAnsi="Symbol" w:hint="default"/>
+      </w:rPr>
+    </w:lvl>
+    <w:lvl w:ilvl="1" w:tplc="04190003" w:tentative="1">
+      <w:start w:val="1"/>
+      <w:numFmt w:val="bullet"/>
+      <w:lvlText w:val="o"/>
+      <w:lvlJc w:val="left"/>
+      <w:pPr>
+        <w:ind w:left="2007" w:hanging="360"/>
+      </w:pPr>
+      <w:rPr>
+        <w:rFonts w:ascii="Courier New" w:hAnsi="Courier New" w:cs="Courier New" w:hint="default"/>
+      </w:rPr>
+    </w:lvl>
+    <w:lvl w:ilvl="2" w:tplc="04190005" w:tentative="1">
+      <w:start w:val="1"/>
+      <w:numFmt w:val="bullet"/>
+      <w:lvlText w:val=""/>
+      <w:lvlJc w:val="left"/>
+      <w:pPr>
+        <w:ind w:left="2727" w:hanging="360"/>
+      </w:pPr>
+      <w:rPr>
+        <w:rFonts w:ascii="Wingdings" w:hAnsi="Wingdings" w:hint="default"/>
+      </w:rPr>
+    </w:lvl>
+    <w:lvl w:ilvl="3" w:tplc="04190001" w:tentative="1">
+      <w:start w:val="1"/>
+      <w:numFmt w:val="bullet"/>
+      <w:lvlText w:val=""/>
+      <w:lvlJc w:val="left"/>
+      <w:pPr>
+        <w:ind w:left="3447" w:hanging="360"/>
+      </w:pPr>
+      <w:rPr>
+        <w:rFonts w:ascii="Symbol" w:hAnsi="Symbol" w:hint="default"/>
+      </w:rPr>
+    </w:lvl>
+    <w:lvl w:ilvl="4" w:tplc="04190003" w:tentative="1">
+      <w:start w:val="1"/>
+      <w:numFmt w:val="bullet"/>
+      <w:lvlText w:val="o"/>
+      <w:lvlJc w:val="left"/>
+      <w:pPr>
+        <w:ind w:left="4167" w:hanging="360"/>
+      </w:pPr>
+      <w:rPr>
+        <w:rFonts w:ascii="Courier New" w:hAnsi="Courier New" w:cs="Courier New" w:hint="default"/>
+      </w:rPr>
+    </w:lvl>
+    <w:lvl w:ilvl="5" w:tplc="04190005" w:tentative="1">
+      <w:start w:val="1"/>
+      <w:numFmt w:val="bullet"/>
+      <w:lvlText w:val=""/>
+      <w:lvlJc w:val="left"/>
+      <w:pPr>
+        <w:ind w:left="4887" w:hanging="360"/>
+      </w:pPr>
+      <w:rPr>
+        <w:rFonts w:ascii="Wingdings" w:hAnsi="Wingdings" w:hint="default"/>
+      </w:rPr>
+    </w:lvl>
+    <w:lvl w:ilvl="6" w:tplc="04190001" w:tentative="1">
+      <w:start w:val="1"/>
+      <w:numFmt w:val="bullet"/>
+      <w:lvlText w:val=""/>
+      <w:lvlJc w:val="left"/>
+      <w:pPr>
+        <w:ind w:left="5607" w:hanging="360"/>
+      </w:pPr>
+      <w:rPr>
+        <w:rFonts w:ascii="Symbol" w:hAnsi="Symbol" w:hint="default"/>
+      </w:rPr>
+    </w:lvl>
+    <w:lvl w:ilvl="7" w:tplc="04190003" w:tentative="1">
+      <w:start w:val="1"/>
+      <w:numFmt w:val="bullet"/>
+      <w:lvlText w:val="o"/>
+      <w:lvlJc w:val="left"/>
+      <w:pPr>
+        <w:ind w:left="6327" w:hanging="360"/>
+      </w:pPr>
+      <w:rPr>
+        <w:rFonts w:ascii="Courier New" w:hAnsi="Courier New" w:cs="Courier New" w:hint="default"/>
+      </w:rPr>
+    </w:lvl>
+    <w:lvl w:ilvl="8" w:tplc="04190005" w:tentative="1">
+      <w:start w:val="1"/>
+      <w:numFmt w:val="bullet"/>
+      <w:lvlText w:val=""/>
+      <w:lvlJc w:val="left"/>
+      <w:pPr>
+        <w:ind w:left="7047" w:hanging="360"/>
+      </w:pPr>
+      <w:rPr>
+        <w:rFonts w:ascii="Wingdings" w:hAnsi="Wingdings" w:hint="default"/>
+      </w:rPr>
+    </w:lvl>
+  </w:abstractNum>
+  <w:abstractNum w:abstractNumId="9">
+    <w:nsid w:val="38FD76F2"/>
+    <w:multiLevelType w:val="hybridMultilevel"/>
+    <w:tmpl w:val="DFD68DEE"/>
+    <w:lvl w:ilvl="0" w:tplc="04190001">
+      <w:start w:val="1"/>
+      <w:numFmt w:val="bullet"/>
+      <w:lvlText w:val=""/>
+      <w:lvlJc w:val="left"/>
+      <w:pPr>
+        <w:ind w:left="1287" w:hanging="360"/>
+      </w:pPr>
+      <w:rPr>
+        <w:rFonts w:ascii="Symbol" w:hAnsi="Symbol" w:hint="default"/>
+      </w:rPr>
+    </w:lvl>
+    <w:lvl w:ilvl="1" w:tplc="04190003" w:tentative="1">
+      <w:start w:val="1"/>
+      <w:numFmt w:val="bullet"/>
+      <w:lvlText w:val="o"/>
+      <w:lvlJc w:val="left"/>
+      <w:pPr>
+        <w:ind w:left="2007" w:hanging="360"/>
+      </w:pPr>
+      <w:rPr>
+        <w:rFonts w:ascii="Courier New" w:hAnsi="Courier New" w:cs="Courier New" w:hint="default"/>
+      </w:rPr>
+    </w:lvl>
+    <w:lvl w:ilvl="2" w:tplc="04190005" w:tentative="1">
+      <w:start w:val="1"/>
+      <w:numFmt w:val="bullet"/>
+      <w:lvlText w:val=""/>
+      <w:lvlJc w:val="left"/>
+      <w:pPr>
+        <w:ind w:left="2727" w:hanging="360"/>
+      </w:pPr>
+      <w:rPr>
+        <w:rFonts w:ascii="Wingdings" w:hAnsi="Wingdings" w:hint="default"/>
+      </w:rPr>
+    </w:lvl>
+    <w:lvl w:ilvl="3" w:tplc="04190001" w:tentative="1">
+      <w:start w:val="1"/>
+      <w:numFmt w:val="bullet"/>
+      <w:lvlText w:val=""/>
+      <w:lvlJc w:val="left"/>
+      <w:pPr>
+        <w:ind w:left="3447" w:hanging="360"/>
+      </w:pPr>
+      <w:rPr>
+        <w:rFonts w:ascii="Symbol" w:hAnsi="Symbol" w:hint="default"/>
+      </w:rPr>
+    </w:lvl>
+    <w:lvl w:ilvl="4" w:tplc="04190003" w:tentative="1">
+      <w:start w:val="1"/>
+      <w:numFmt w:val="bullet"/>
+      <w:lvlText w:val="o"/>
+      <w:lvlJc w:val="left"/>
+      <w:pPr>
+        <w:ind w:left="4167" w:hanging="360"/>
+      </w:pPr>
+      <w:rPr>
+        <w:rFonts w:ascii="Courier New" w:hAnsi="Courier New" w:cs="Courier New" w:hint="default"/>
+      </w:rPr>
+    </w:lvl>
+    <w:lvl w:ilvl="5" w:tplc="04190005" w:tentative="1">
+      <w:start w:val="1"/>
+      <w:numFmt w:val="bullet"/>
+      <w:lvlText w:val=""/>
+      <w:lvlJc w:val="left"/>
+      <w:pPr>
+        <w:ind w:left="4887" w:hanging="360"/>
+      </w:pPr>
+      <w:rPr>
+        <w:rFonts w:ascii="Wingdings" w:hAnsi="Wingdings" w:hint="default"/>
+      </w:rPr>
+    </w:lvl>
+    <w:lvl w:ilvl="6" w:tplc="04190001" w:tentative="1">
+      <w:start w:val="1"/>
+      <w:numFmt w:val="bullet"/>
+      <w:lvlText w:val=""/>
+      <w:lvlJc w:val="left"/>
+      <w:pPr>
+        <w:ind w:left="5607" w:hanging="360"/>
+      </w:pPr>
+      <w:rPr>
+        <w:rFonts w:ascii="Symbol" w:hAnsi="Symbol" w:hint="default"/>
+      </w:rPr>
+    </w:lvl>
+    <w:lvl w:ilvl="7" w:tplc="04190003" w:tentative="1">
+      <w:start w:val="1"/>
+      <w:numFmt w:val="bullet"/>
+      <w:lvlText w:val="o"/>
+      <w:lvlJc w:val="left"/>
+      <w:pPr>
+        <w:ind w:left="6327" w:hanging="360"/>
+      </w:pPr>
+      <w:rPr>
+        <w:rFonts w:ascii="Courier New" w:hAnsi="Courier New" w:cs="Courier New" w:hint="default"/>
+      </w:rPr>
+    </w:lvl>
+    <w:lvl w:ilvl="8" w:tplc="04190005" w:tentative="1">
+      <w:start w:val="1"/>
+      <w:numFmt w:val="bullet"/>
+      <w:lvlText w:val=""/>
+      <w:lvlJc w:val="left"/>
+      <w:pPr>
+        <w:ind w:left="7047" w:hanging="360"/>
+      </w:pPr>
+      <w:rPr>
+        <w:rFonts w:ascii="Wingdings" w:hAnsi="Wingdings" w:hint="default"/>
+      </w:rPr>
+    </w:lvl>
+  </w:abstractNum>
+  <w:abstractNum w:abstractNumId="10">
     <w:nsid w:val="3E352AF0"/>
     <w:multiLevelType w:val="hybridMultilevel"/>
     <w:tmpl w:val="C374F5D4"/>
@@ -34030,7 +38721,7 @@
       </w:pPr>
     </w:lvl>
   </w:abstractNum>
-  <w:abstractNum w:abstractNumId="8">
+  <w:abstractNum w:abstractNumId="11">
     <w:nsid w:val="3F9A3DBD"/>
     <w:multiLevelType w:val="hybridMultilevel"/>
     <w:tmpl w:val="6E08CC3C"/>
@@ -34119,7 +38810,7 @@
       </w:pPr>
     </w:lvl>
   </w:abstractNum>
-  <w:abstractNum w:abstractNumId="9">
+  <w:abstractNum w:abstractNumId="12">
     <w:nsid w:val="4F2A4B52"/>
     <w:multiLevelType w:val="hybridMultilevel"/>
     <w:tmpl w:val="C1266B7E"/>
@@ -34232,7 +38923,7 @@
       </w:rPr>
     </w:lvl>
   </w:abstractNum>
-  <w:abstractNum w:abstractNumId="10">
+  <w:abstractNum w:abstractNumId="13">
     <w:nsid w:val="4F7D3550"/>
     <w:multiLevelType w:val="hybridMultilevel"/>
     <w:tmpl w:val="020A8FE0"/>
@@ -34345,7 +39036,7 @@
       </w:rPr>
     </w:lvl>
   </w:abstractNum>
-  <w:abstractNum w:abstractNumId="11">
+  <w:abstractNum w:abstractNumId="14">
     <w:nsid w:val="524613D8"/>
     <w:multiLevelType w:val="hybridMultilevel"/>
     <w:tmpl w:val="0E44AAA8"/>
@@ -34458,7 +39149,7 @@
       </w:rPr>
     </w:lvl>
   </w:abstractNum>
-  <w:abstractNum w:abstractNumId="12">
+  <w:abstractNum w:abstractNumId="15">
     <w:nsid w:val="579B261E"/>
     <w:multiLevelType w:val="hybridMultilevel"/>
     <w:tmpl w:val="FE5EF596"/>
@@ -34571,7 +39262,7 @@
       </w:rPr>
     </w:lvl>
   </w:abstractNum>
-  <w:abstractNum w:abstractNumId="13">
+  <w:abstractNum w:abstractNumId="16">
     <w:nsid w:val="59502B39"/>
     <w:multiLevelType w:val="hybridMultilevel"/>
     <w:tmpl w:val="AF0A7DE8"/>
@@ -34684,7 +39375,7 @@
       </w:rPr>
     </w:lvl>
   </w:abstractNum>
-  <w:abstractNum w:abstractNumId="14">
+  <w:abstractNum w:abstractNumId="17">
     <w:nsid w:val="5C903A87"/>
     <w:multiLevelType w:val="hybridMultilevel"/>
     <w:tmpl w:val="1776848A"/>
@@ -34797,7 +39488,7 @@
       </w:rPr>
     </w:lvl>
   </w:abstractNum>
-  <w:abstractNum w:abstractNumId="15">
+  <w:abstractNum w:abstractNumId="18">
     <w:nsid w:val="5EC86891"/>
     <w:multiLevelType w:val="hybridMultilevel"/>
     <w:tmpl w:val="8BFE394E"/>
@@ -34910,7 +39601,7 @@
       </w:rPr>
     </w:lvl>
   </w:abstractNum>
-  <w:abstractNum w:abstractNumId="16">
+  <w:abstractNum w:abstractNumId="19">
     <w:nsid w:val="60027A06"/>
     <w:multiLevelType w:val="hybridMultilevel"/>
     <w:tmpl w:val="F428696A"/>
@@ -35023,7 +39714,7 @@
       </w:rPr>
     </w:lvl>
   </w:abstractNum>
-  <w:abstractNum w:abstractNumId="17">
+  <w:abstractNum w:abstractNumId="20">
     <w:nsid w:val="60207E7B"/>
     <w:multiLevelType w:val="hybridMultilevel"/>
     <w:tmpl w:val="29761BA2"/>
@@ -35136,7 +39827,7 @@
       </w:rPr>
     </w:lvl>
   </w:abstractNum>
-  <w:abstractNum w:abstractNumId="18">
+  <w:abstractNum w:abstractNumId="21">
     <w:nsid w:val="62F6353B"/>
     <w:multiLevelType w:val="hybridMultilevel"/>
     <w:tmpl w:val="9158703A"/>
@@ -35249,10 +39940,10 @@
       </w:rPr>
     </w:lvl>
   </w:abstractNum>
-  <w:abstractNum w:abstractNumId="19">
-    <w:nsid w:val="69A949FF"/>
+  <w:abstractNum w:abstractNumId="22">
+    <w:nsid w:val="697744EF"/>
     <w:multiLevelType w:val="hybridMultilevel"/>
-    <w:tmpl w:val="FABA3BEA"/>
+    <w:tmpl w:val="9446AAE4"/>
     <w:lvl w:ilvl="0" w:tplc="04190001">
       <w:start w:val="1"/>
       <w:numFmt w:val="bullet"/>
@@ -35362,10 +40053,10 @@
       </w:rPr>
     </w:lvl>
   </w:abstractNum>
-  <w:abstractNum w:abstractNumId="20">
-    <w:nsid w:val="6B4E59E2"/>
+  <w:abstractNum w:abstractNumId="23">
+    <w:nsid w:val="69A949FF"/>
     <w:multiLevelType w:val="hybridMultilevel"/>
-    <w:tmpl w:val="FEAEF0F8"/>
+    <w:tmpl w:val="FABA3BEA"/>
     <w:lvl w:ilvl="0" w:tplc="04190001">
       <w:start w:val="1"/>
       <w:numFmt w:val="bullet"/>
@@ -35475,10 +40166,10 @@
       </w:rPr>
     </w:lvl>
   </w:abstractNum>
-  <w:abstractNum w:abstractNumId="21">
-    <w:nsid w:val="74541A89"/>
+  <w:abstractNum w:abstractNumId="24">
+    <w:nsid w:val="6B4E59E2"/>
     <w:multiLevelType w:val="hybridMultilevel"/>
-    <w:tmpl w:val="4C049EAE"/>
+    <w:tmpl w:val="FEAEF0F8"/>
     <w:lvl w:ilvl="0" w:tplc="04190001">
       <w:start w:val="1"/>
       <w:numFmt w:val="bullet"/>
@@ -35588,10 +40279,10 @@
       </w:rPr>
     </w:lvl>
   </w:abstractNum>
-  <w:abstractNum w:abstractNumId="22">
-    <w:nsid w:val="74DF731F"/>
+  <w:abstractNum w:abstractNumId="25">
+    <w:nsid w:val="74541A89"/>
     <w:multiLevelType w:val="hybridMultilevel"/>
-    <w:tmpl w:val="93D24B2E"/>
+    <w:tmpl w:val="4C049EAE"/>
     <w:lvl w:ilvl="0" w:tplc="04190001">
       <w:start w:val="1"/>
       <w:numFmt w:val="bullet"/>
@@ -35701,7 +40392,120 @@
       </w:rPr>
     </w:lvl>
   </w:abstractNum>
-  <w:abstractNum w:abstractNumId="23">
+  <w:abstractNum w:abstractNumId="26">
+    <w:nsid w:val="74DF731F"/>
+    <w:multiLevelType w:val="hybridMultilevel"/>
+    <w:tmpl w:val="93D24B2E"/>
+    <w:lvl w:ilvl="0" w:tplc="04190001">
+      <w:start w:val="1"/>
+      <w:numFmt w:val="bullet"/>
+      <w:lvlText w:val=""/>
+      <w:lvlJc w:val="left"/>
+      <w:pPr>
+        <w:ind w:left="1287" w:hanging="360"/>
+      </w:pPr>
+      <w:rPr>
+        <w:rFonts w:ascii="Symbol" w:hAnsi="Symbol" w:hint="default"/>
+      </w:rPr>
+    </w:lvl>
+    <w:lvl w:ilvl="1" w:tplc="04190003" w:tentative="1">
+      <w:start w:val="1"/>
+      <w:numFmt w:val="bullet"/>
+      <w:lvlText w:val="o"/>
+      <w:lvlJc w:val="left"/>
+      <w:pPr>
+        <w:ind w:left="2007" w:hanging="360"/>
+      </w:pPr>
+      <w:rPr>
+        <w:rFonts w:ascii="Courier New" w:hAnsi="Courier New" w:cs="Courier New" w:hint="default"/>
+      </w:rPr>
+    </w:lvl>
+    <w:lvl w:ilvl="2" w:tplc="04190005" w:tentative="1">
+      <w:start w:val="1"/>
+      <w:numFmt w:val="bullet"/>
+      <w:lvlText w:val=""/>
+      <w:lvlJc w:val="left"/>
+      <w:pPr>
+        <w:ind w:left="2727" w:hanging="360"/>
+      </w:pPr>
+      <w:rPr>
+        <w:rFonts w:ascii="Wingdings" w:hAnsi="Wingdings" w:hint="default"/>
+      </w:rPr>
+    </w:lvl>
+    <w:lvl w:ilvl="3" w:tplc="04190001" w:tentative="1">
+      <w:start w:val="1"/>
+      <w:numFmt w:val="bullet"/>
+      <w:lvlText w:val=""/>
+      <w:lvlJc w:val="left"/>
+      <w:pPr>
+        <w:ind w:left="3447" w:hanging="360"/>
+      </w:pPr>
+      <w:rPr>
+        <w:rFonts w:ascii="Symbol" w:hAnsi="Symbol" w:hint="default"/>
+      </w:rPr>
+    </w:lvl>
+    <w:lvl w:ilvl="4" w:tplc="04190003" w:tentative="1">
+      <w:start w:val="1"/>
+      <w:numFmt w:val="bullet"/>
+      <w:lvlText w:val="o"/>
+      <w:lvlJc w:val="left"/>
+      <w:pPr>
+        <w:ind w:left="4167" w:hanging="360"/>
+      </w:pPr>
+      <w:rPr>
+        <w:rFonts w:ascii="Courier New" w:hAnsi="Courier New" w:cs="Courier New" w:hint="default"/>
+      </w:rPr>
+    </w:lvl>
+    <w:lvl w:ilvl="5" w:tplc="04190005" w:tentative="1">
+      <w:start w:val="1"/>
+      <w:numFmt w:val="bullet"/>
+      <w:lvlText w:val=""/>
+      <w:lvlJc w:val="left"/>
+      <w:pPr>
+        <w:ind w:left="4887" w:hanging="360"/>
+      </w:pPr>
+      <w:rPr>
+        <w:rFonts w:ascii="Wingdings" w:hAnsi="Wingdings" w:hint="default"/>
+      </w:rPr>
+    </w:lvl>
+    <w:lvl w:ilvl="6" w:tplc="04190001" w:tentative="1">
+      <w:start w:val="1"/>
+      <w:numFmt w:val="bullet"/>
+      <w:lvlText w:val=""/>
+      <w:lvlJc w:val="left"/>
+      <w:pPr>
+        <w:ind w:left="5607" w:hanging="360"/>
+      </w:pPr>
+      <w:rPr>
+        <w:rFonts w:ascii="Symbol" w:hAnsi="Symbol" w:hint="default"/>
+      </w:rPr>
+    </w:lvl>
+    <w:lvl w:ilvl="7" w:tplc="04190003" w:tentative="1">
+      <w:start w:val="1"/>
+      <w:numFmt w:val="bullet"/>
+      <w:lvlText w:val="o"/>
+      <w:lvlJc w:val="left"/>
+      <w:pPr>
+        <w:ind w:left="6327" w:hanging="360"/>
+      </w:pPr>
+      <w:rPr>
+        <w:rFonts w:ascii="Courier New" w:hAnsi="Courier New" w:cs="Courier New" w:hint="default"/>
+      </w:rPr>
+    </w:lvl>
+    <w:lvl w:ilvl="8" w:tplc="04190005" w:tentative="1">
+      <w:start w:val="1"/>
+      <w:numFmt w:val="bullet"/>
+      <w:lvlText w:val=""/>
+      <w:lvlJc w:val="left"/>
+      <w:pPr>
+        <w:ind w:left="7047" w:hanging="360"/>
+      </w:pPr>
+      <w:rPr>
+        <w:rFonts w:ascii="Wingdings" w:hAnsi="Wingdings" w:hint="default"/>
+      </w:rPr>
+    </w:lvl>
+  </w:abstractNum>
+  <w:abstractNum w:abstractNumId="27">
     <w:nsid w:val="7DC0716F"/>
     <w:multiLevelType w:val="hybridMultilevel"/>
     <w:tmpl w:val="17DCC974"/>
@@ -35788,16 +40592,16 @@
     </w:lvl>
   </w:abstractNum>
   <w:num w:numId="1">
-    <w:abstractNumId w:val="7"/>
+    <w:abstractNumId w:val="10"/>
   </w:num>
   <w:num w:numId="2">
     <w:abstractNumId w:val="1"/>
   </w:num>
   <w:num w:numId="3">
-    <w:abstractNumId w:val="14"/>
+    <w:abstractNumId w:val="17"/>
   </w:num>
   <w:num w:numId="4">
-    <w:abstractNumId w:val="15"/>
+    <w:abstractNumId w:val="18"/>
   </w:num>
   <w:num w:numId="5">
     <w:abstractNumId w:val="3"/>
@@ -35806,57 +40610,69 @@
     <w:abstractNumId w:val="4"/>
   </w:num>
   <w:num w:numId="7">
-    <w:abstractNumId w:val="12"/>
+    <w:abstractNumId w:val="15"/>
   </w:num>
   <w:num w:numId="8">
-    <w:abstractNumId w:val="13"/>
+    <w:abstractNumId w:val="16"/>
   </w:num>
   <w:num w:numId="9">
-    <w:abstractNumId w:val="8"/>
+    <w:abstractNumId w:val="11"/>
   </w:num>
   <w:num w:numId="10">
-    <w:abstractNumId w:val="6"/>
+    <w:abstractNumId w:val="7"/>
   </w:num>
   <w:num w:numId="11">
-    <w:abstractNumId w:val="19"/>
+    <w:abstractNumId w:val="23"/>
   </w:num>
   <w:num w:numId="12">
-    <w:abstractNumId w:val="21"/>
+    <w:abstractNumId w:val="25"/>
   </w:num>
   <w:num w:numId="13">
-    <w:abstractNumId w:val="17"/>
+    <w:abstractNumId w:val="20"/>
   </w:num>
   <w:num w:numId="14">
-    <w:abstractNumId w:val="20"/>
+    <w:abstractNumId w:val="24"/>
   </w:num>
   <w:num w:numId="15">
     <w:abstractNumId w:val="2"/>
   </w:num>
   <w:num w:numId="16">
-    <w:abstractNumId w:val="22"/>
+    <w:abstractNumId w:val="26"/>
   </w:num>
   <w:num w:numId="17">
     <w:abstractNumId w:val="5"/>
   </w:num>
   <w:num w:numId="18">
-    <w:abstractNumId w:val="10"/>
+    <w:abstractNumId w:val="13"/>
   </w:num>
   <w:num w:numId="19">
-    <w:abstractNumId w:val="18"/>
+    <w:abstractNumId w:val="21"/>
   </w:num>
   <w:num w:numId="20">
-    <w:abstractNumId w:val="16"/>
+    <w:abstractNumId w:val="19"/>
   </w:num>
   <w:num w:numId="21">
-    <w:abstractNumId w:val="23"/>
+    <w:abstractNumId w:val="27"/>
   </w:num>
   <w:num w:numId="22">
     <w:abstractNumId w:val="0"/>
   </w:num>
   <w:num w:numId="23">
-    <w:abstractNumId w:val="11"/>
+    <w:abstractNumId w:val="14"/>
   </w:num>
   <w:num w:numId="24">
+    <w:abstractNumId w:val="12"/>
+  </w:num>
+  <w:num w:numId="25">
+    <w:abstractNumId w:val="6"/>
+  </w:num>
+  <w:num w:numId="26">
+    <w:abstractNumId w:val="22"/>
+  </w:num>
+  <w:num w:numId="27">
+    <w:abstractNumId w:val="8"/>
+  </w:num>
+  <w:num w:numId="28">
     <w:abstractNumId w:val="9"/>
   </w:num>
 </w:numbering>
@@ -37240,522 +42056,6 @@
 </w:styles>
 </file>
 
-<file path=word/glossary/document.xml><?xml version="1.0" encoding="utf-8"?>
-<w:glossaryDocument xmlns:wpc="http://schemas.microsoft.com/office/word/2010/wordprocessingCanvas" xmlns:mc="http://schemas.openxmlformats.org/markup-compatibility/2006" xmlns:o="urn:schemas-microsoft-com:office:office" xmlns:r="http://schemas.openxmlformats.org/officeDocument/2006/relationships" xmlns:m="http://schemas.openxmlformats.org/officeDocument/2006/math" xmlns:v="urn:schemas-microsoft-com:vml" xmlns:wp14="http://schemas.microsoft.com/office/word/2010/wordprocessingDrawing" xmlns:wp="http://schemas.openxmlformats.org/drawingml/2006/wordprocessingDrawing" xmlns:w10="urn:schemas-microsoft-com:office:word" xmlns:w="http://schemas.openxmlformats.org/wordprocessingml/2006/main" xmlns:w14="http://schemas.microsoft.com/office/word/2010/wordml" xmlns:wpg="http://schemas.microsoft.com/office/word/2010/wordprocessingGroup" xmlns:wpi="http://schemas.microsoft.com/office/word/2010/wordprocessingInk" xmlns:wne="http://schemas.microsoft.com/office/word/2006/wordml" xmlns:wps="http://schemas.microsoft.com/office/word/2010/wordprocessingShape" mc:Ignorable="w14 wp14"/>
-</file>
-
-<file path=word/glossary/fontTable.xml><?xml version="1.0" encoding="utf-8"?>
-<w:fonts xmlns:mc="http://schemas.openxmlformats.org/markup-compatibility/2006" xmlns:r="http://schemas.openxmlformats.org/officeDocument/2006/relationships" xmlns:w="http://schemas.openxmlformats.org/wordprocessingml/2006/main" xmlns:w14="http://schemas.microsoft.com/office/word/2010/wordml" mc:Ignorable="w14">
-  <w:font w:name="Symbol">
-    <w:panose1 w:val="05050102010706020507"/>
-    <w:charset w:val="02"/>
-    <w:family w:val="roman"/>
-    <w:pitch w:val="variable"/>
-    <w:sig w:usb0="00000000" w:usb1="10000000" w:usb2="00000000" w:usb3="00000000" w:csb0="80000000" w:csb1="00000000"/>
-  </w:font>
-  <w:font w:name="Times New Roman">
-    <w:panose1 w:val="02020603050405020304"/>
-    <w:charset w:val="CC"/>
-    <w:family w:val="roman"/>
-    <w:pitch w:val="variable"/>
-    <w:sig w:usb0="E0002AFF" w:usb1="C0007841" w:usb2="00000009" w:usb3="00000000" w:csb0="000001FF" w:csb1="00000000"/>
-  </w:font>
-  <w:font w:name="Courier New">
-    <w:panose1 w:val="02070309020205020404"/>
-    <w:charset w:val="CC"/>
-    <w:family w:val="modern"/>
-    <w:pitch w:val="fixed"/>
-    <w:sig w:usb0="E0002AFF" w:usb1="C0007843" w:usb2="00000009" w:usb3="00000000" w:csb0="000001FF" w:csb1="00000000"/>
-  </w:font>
-  <w:font w:name="Wingdings">
-    <w:panose1 w:val="05000000000000000000"/>
-    <w:charset w:val="02"/>
-    <w:family w:val="auto"/>
-    <w:pitch w:val="variable"/>
-    <w:sig w:usb0="00000000" w:usb1="10000000" w:usb2="00000000" w:usb3="00000000" w:csb0="80000000" w:csb1="00000000"/>
-  </w:font>
-  <w:font w:name="Calibri">
-    <w:panose1 w:val="020F0502020204030204"/>
-    <w:charset w:val="CC"/>
-    <w:family w:val="swiss"/>
-    <w:pitch w:val="variable"/>
-    <w:sig w:usb0="E10002FF" w:usb1="4000ACFF" w:usb2="00000009" w:usb3="00000000" w:csb0="0000019F" w:csb1="00000000"/>
-  </w:font>
-  <w:font w:name="Cambria">
-    <w:panose1 w:val="02040503050406030204"/>
-    <w:charset w:val="CC"/>
-    <w:family w:val="roman"/>
-    <w:pitch w:val="variable"/>
-    <w:sig w:usb0="E00002FF" w:usb1="400004FF" w:usb2="00000000" w:usb3="00000000" w:csb0="0000019F" w:csb1="00000000"/>
-  </w:font>
-  <w:font w:name="Tahoma">
-    <w:panose1 w:val="020B0604030504040204"/>
-    <w:charset w:val="CC"/>
-    <w:family w:val="swiss"/>
-    <w:pitch w:val="variable"/>
-    <w:sig w:usb0="E1002EFF" w:usb1="C000605B" w:usb2="00000029" w:usb3="00000000" w:csb0="000101FF" w:csb1="00000000"/>
-  </w:font>
-  <w:font w:name="Consolas">
-    <w:panose1 w:val="020B0609020204030204"/>
-    <w:charset w:val="CC"/>
-    <w:family w:val="modern"/>
-    <w:pitch w:val="fixed"/>
-    <w:sig w:usb0="E10002FF" w:usb1="4000FCFF" w:usb2="00000009" w:usb3="00000000" w:csb0="0000019F" w:csb1="00000000"/>
-  </w:font>
-  <w:font w:name="Cambria Math">
-    <w:panose1 w:val="02040503050406030204"/>
-    <w:charset w:val="CC"/>
-    <w:family w:val="roman"/>
-    <w:pitch w:val="variable"/>
-    <w:sig w:usb0="E00002FF" w:usb1="420024FF" w:usb2="00000000" w:usb3="00000000" w:csb0="0000019F" w:csb1="00000000"/>
-  </w:font>
-</w:fonts>
-</file>
-
-<file path=word/glossary/settings.xml><?xml version="1.0" encoding="utf-8"?>
-<w:settings xmlns:mc="http://schemas.openxmlformats.org/markup-compatibility/2006" xmlns:o="urn:schemas-microsoft-com:office:office" xmlns:r="http://schemas.openxmlformats.org/officeDocument/2006/relationships" xmlns:m="http://schemas.openxmlformats.org/officeDocument/2006/math" xmlns:v="urn:schemas-microsoft-com:vml" xmlns:w10="urn:schemas-microsoft-com:office:word" xmlns:w="http://schemas.openxmlformats.org/wordprocessingml/2006/main" xmlns:w14="http://schemas.microsoft.com/office/word/2010/wordml" xmlns:sl="http://schemas.openxmlformats.org/schemaLibrary/2006/main" mc:Ignorable="w14">
-  <w:view w:val="normal"/>
-  <w:defaultTabStop w:val="708"/>
-  <w:characterSpacingControl w:val="doNotCompress"/>
-  <w:compat>
-    <w:useFELayout/>
-    <w:compatSetting w:name="compatibilityMode" w:uri="http://schemas.microsoft.com/office/word" w:val="14"/>
-    <w:compatSetting w:name="overrideTableStyleFontSizeAndJustification" w:uri="http://schemas.microsoft.com/office/word" w:val="1"/>
-    <w:compatSetting w:name="enableOpenTypeFeatures" w:uri="http://schemas.microsoft.com/office/word" w:val="1"/>
-    <w:compatSetting w:name="doNotFlipMirrorIndents" w:uri="http://schemas.microsoft.com/office/word" w:val="1"/>
-  </w:compat>
-  <w:rsids>
-    <w:rsidRoot w:val="000A6922"/>
-    <w:rsid w:val="000A6922"/>
-    <w:rsid w:val="00176905"/>
-  </w:rsids>
-  <m:mathPr>
-    <m:mathFont m:val="Cambria Math"/>
-    <m:brkBin m:val="before"/>
-    <m:brkBinSub m:val="--"/>
-    <m:smallFrac m:val="0"/>
-    <m:dispDef/>
-    <m:lMargin m:val="0"/>
-    <m:rMargin m:val="0"/>
-    <m:defJc m:val="centerGroup"/>
-    <m:wrapIndent m:val="1440"/>
-    <m:intLim m:val="subSup"/>
-    <m:naryLim m:val="undOvr"/>
-  </m:mathPr>
-  <w:themeFontLang w:val="ru-RU"/>
-  <w:clrSchemeMapping w:bg1="light1" w:t1="dark1" w:bg2="light2" w:t2="dark2" w:accent1="accent1" w:accent2="accent2" w:accent3="accent3" w:accent4="accent4" w:accent5="accent5" w:accent6="accent6" w:hyperlink="hyperlink" w:followedHyperlink="followedHyperlink"/>
-  <w:decimalSymbol w:val=","/>
-  <w:listSeparator w:val=";"/>
-</w:settings>
-</file>
-
-<file path=word/glossary/styles.xml><?xml version="1.0" encoding="utf-8"?>
-<w:styles xmlns:mc="http://schemas.openxmlformats.org/markup-compatibility/2006" xmlns:r="http://schemas.openxmlformats.org/officeDocument/2006/relationships" xmlns:w="http://schemas.openxmlformats.org/wordprocessingml/2006/main" xmlns:w14="http://schemas.microsoft.com/office/word/2010/wordml" mc:Ignorable="w14">
-  <w:docDefaults>
-    <w:rPrDefault>
-      <w:rPr>
-        <w:rFonts w:asciiTheme="minorHAnsi" w:eastAsiaTheme="minorEastAsia" w:hAnsiTheme="minorHAnsi" w:cstheme="minorBidi"/>
-        <w:sz w:val="22"/>
-        <w:szCs w:val="22"/>
-        <w:lang w:val="ru-RU" w:eastAsia="ru-RU" w:bidi="ar-SA"/>
-      </w:rPr>
-    </w:rPrDefault>
-    <w:pPrDefault>
-      <w:pPr>
-        <w:spacing w:after="200" w:line="276" w:lineRule="auto"/>
-      </w:pPr>
-    </w:pPrDefault>
-  </w:docDefaults>
-  <w:latentStyles w:defLockedState="0" w:defUIPriority="99" w:defSemiHidden="1" w:defUnhideWhenUsed="1" w:defQFormat="0" w:count="267">
-    <w:lsdException w:name="Normal" w:semiHidden="0" w:uiPriority="0" w:unhideWhenUsed="0" w:qFormat="1"/>
-    <w:lsdException w:name="heading 1" w:semiHidden="0" w:uiPriority="9" w:unhideWhenUsed="0" w:qFormat="1"/>
-    <w:lsdException w:name="heading 2" w:uiPriority="9" w:qFormat="1"/>
-    <w:lsdException w:name="heading 3" w:uiPriority="9" w:qFormat="1"/>
-    <w:lsdException w:name="heading 4" w:uiPriority="9" w:qFormat="1"/>
-    <w:lsdException w:name="heading 5" w:uiPriority="9" w:qFormat="1"/>
-    <w:lsdException w:name="heading 6" w:uiPriority="9" w:qFormat="1"/>
-    <w:lsdException w:name="heading 7" w:uiPriority="9" w:qFormat="1"/>
-    <w:lsdException w:name="heading 8" w:uiPriority="9" w:qFormat="1"/>
-    <w:lsdException w:name="heading 9" w:uiPriority="9" w:qFormat="1"/>
-    <w:lsdException w:name="toc 1" w:uiPriority="39"/>
-    <w:lsdException w:name="toc 2" w:uiPriority="39"/>
-    <w:lsdException w:name="toc 3" w:uiPriority="39"/>
-    <w:lsdException w:name="toc 4" w:uiPriority="39"/>
-    <w:lsdException w:name="toc 5" w:uiPriority="39"/>
-    <w:lsdException w:name="toc 6" w:uiPriority="39"/>
-    <w:lsdException w:name="toc 7" w:uiPriority="39"/>
-    <w:lsdException w:name="toc 8" w:uiPriority="39"/>
-    <w:lsdException w:name="toc 9" w:uiPriority="39"/>
-    <w:lsdException w:name="caption" w:uiPriority="35" w:qFormat="1"/>
-    <w:lsdException w:name="Title" w:semiHidden="0" w:uiPriority="10" w:unhideWhenUsed="0" w:qFormat="1"/>
-    <w:lsdException w:name="Default Paragraph Font" w:uiPriority="1"/>
-    <w:lsdException w:name="Subtitle" w:semiHidden="0" w:uiPriority="11" w:unhideWhenUsed="0" w:qFormat="1"/>
-    <w:lsdException w:name="Strong" w:semiHidden="0" w:uiPriority="22" w:unhideWhenUsed="0" w:qFormat="1"/>
-    <w:lsdException w:name="Emphasis" w:semiHidden="0" w:uiPriority="20" w:unhideWhenUsed="0" w:qFormat="1"/>
-    <w:lsdException w:name="Table Grid" w:semiHidden="0" w:uiPriority="59" w:unhideWhenUsed="0"/>
-    <w:lsdException w:name="Placeholder Text" w:unhideWhenUsed="0"/>
-    <w:lsdException w:name="No Spacing" w:semiHidden="0" w:uiPriority="1" w:unhideWhenUsed="0" w:qFormat="1"/>
-    <w:lsdException w:name="Light Shading" w:semiHidden="0" w:uiPriority="60" w:unhideWhenUsed="0"/>
-    <w:lsdException w:name="Light List" w:semiHidden="0" w:uiPriority="61" w:unhideWhenUsed="0"/>
-    <w:lsdException w:name="Light Grid" w:semiHidden="0" w:uiPriority="62" w:unhideWhenUsed="0"/>
-    <w:lsdException w:name="Medium Shading 1" w:semiHidden="0" w:uiPriority="63" w:unhideWhenUsed="0"/>
-    <w:lsdException w:name="Medium Shading 2" w:semiHidden="0" w:uiPriority="64" w:unhideWhenUsed="0"/>
-    <w:lsdException w:name="Medium List 1" w:semiHidden="0" w:uiPriority="65" w:unhideWhenUsed="0"/>
-    <w:lsdException w:name="Medium List 2" w:semiHidden="0" w:uiPriority="66" w:unhideWhenUsed="0"/>
-    <w:lsdException w:name="Medium Grid 1" w:semiHidden="0" w:uiPriority="67" w:unhideWhenUsed="0"/>
-    <w:lsdException w:name="Medium Grid 2" w:semiHidden="0" w:uiPriority="68" w:unhideWhenUsed="0"/>
-    <w:lsdException w:name="Medium Grid 3" w:semiHidden="0" w:uiPriority="69" w:unhideWhenUsed="0"/>
-    <w:lsdException w:name="Dark List" w:semiHidden="0" w:uiPriority="70" w:unhideWhenUsed="0"/>
-    <w:lsdException w:name="Colorful Shading" w:semiHidden="0" w:uiPriority="71" w:unhideWhenUsed="0"/>
-    <w:lsdException w:name="Colorful List" w:semiHidden="0" w:uiPriority="72" w:unhideWhenUsed="0"/>
-    <w:lsdException w:name="Colorful Grid" w:semiHidden="0" w:uiPriority="73" w:unhideWhenUsed="0"/>
-    <w:lsdException w:name="Light Shading Accent 1" w:semiHidden="0" w:uiPriority="60" w:unhideWhenUsed="0"/>
-    <w:lsdException w:name="Light List Accent 1" w:semiHidden="0" w:uiPriority="61" w:unhideWhenUsed="0"/>
-    <w:lsdException w:name="Light Grid Accent 1" w:semiHidden="0" w:uiPriority="62" w:unhideWhenUsed="0"/>
-    <w:lsdException w:name="Medium Shading 1 Accent 1" w:semiHidden="0" w:uiPriority="63" w:unhideWhenUsed="0"/>
-    <w:lsdException w:name="Medium Shading 2 Accent 1" w:semiHidden="0" w:uiPriority="64" w:unhideWhenUsed="0"/>
-    <w:lsdException w:name="Medium List 1 Accent 1" w:semiHidden="0" w:uiPriority="65" w:unhideWhenUsed="0"/>
-    <w:lsdException w:name="Revision" w:unhideWhenUsed="0"/>
-    <w:lsdException w:name="List Paragraph" w:semiHidden="0" w:uiPriority="34" w:unhideWhenUsed="0" w:qFormat="1"/>
-    <w:lsdException w:name="Quote" w:semiHidden="0" w:uiPriority="29" w:unhideWhenUsed="0" w:qFormat="1"/>
-    <w:lsdException w:name="Intense Quote" w:semiHidden="0" w:uiPriority="30" w:unhideWhenUsed="0" w:qFormat="1"/>
-    <w:lsdException w:name="Medium List 2 Accent 1" w:semiHidden="0" w:uiPriority="66" w:unhideWhenUsed="0"/>
-    <w:lsdException w:name="Medium Grid 1 Accent 1" w:semiHidden="0" w:uiPriority="67" w:unhideWhenUsed="0"/>
-    <w:lsdException w:name="Medium Grid 2 Accent 1" w:semiHidden="0" w:uiPriority="68" w:unhideWhenUsed="0"/>
-    <w:lsdException w:name="Medium Grid 3 Accent 1" w:semiHidden="0" w:uiPriority="69" w:unhideWhenUsed="0"/>
-    <w:lsdException w:name="Dark List Accent 1" w:semiHidden="0" w:uiPriority="70" w:unhideWhenUsed="0"/>
-    <w:lsdException w:name="Colorful Shading Accent 1" w:semiHidden="0" w:uiPriority="71" w:unhideWhenUsed="0"/>
-    <w:lsdException w:name="Colorful List Accent 1" w:semiHidden="0" w:uiPriority="72" w:unhideWhenUsed="0"/>
-    <w:lsdException w:name="Colorful Grid Accent 1" w:semiHidden="0" w:uiPriority="73" w:unhideWhenUsed="0"/>
-    <w:lsdException w:name="Light Shading Accent 2" w:semiHidden="0" w:uiPriority="60" w:unhideWhenUsed="0"/>
-    <w:lsdException w:name="Light List Accent 2" w:semiHidden="0" w:uiPriority="61" w:unhideWhenUsed="0"/>
-    <w:lsdException w:name="Light Grid Accent 2" w:semiHidden="0" w:uiPriority="62" w:unhideWhenUsed="0"/>
-    <w:lsdException w:name="Medium Shading 1 Accent 2" w:semiHidden="0" w:uiPriority="63" w:unhideWhenUsed="0"/>
-    <w:lsdException w:name="Medium Shading 2 Accent 2" w:semiHidden="0" w:uiPriority="64" w:unhideWhenUsed="0"/>
-    <w:lsdException w:name="Medium List 1 Accent 2" w:semiHidden="0" w:uiPriority="65" w:unhideWhenUsed="0"/>
-    <w:lsdException w:name="Medium List 2 Accent 2" w:semiHidden="0" w:uiPriority="66" w:unhideWhenUsed="0"/>
-    <w:lsdException w:name="Medium Grid 1 Accent 2" w:semiHidden="0" w:uiPriority="67" w:unhideWhenUsed="0"/>
-    <w:lsdException w:name="Medium Grid 2 Accent 2" w:semiHidden="0" w:uiPriority="68" w:unhideWhenUsed="0"/>
-    <w:lsdException w:name="Medium Grid 3 Accent 2" w:semiHidden="0" w:uiPriority="69" w:unhideWhenUsed="0"/>
-    <w:lsdException w:name="Dark List Accent 2" w:semiHidden="0" w:uiPriority="70" w:unhideWhenUsed="0"/>
-    <w:lsdException w:name="Colorful Shading Accent 2" w:semiHidden="0" w:uiPriority="71" w:unhideWhenUsed="0"/>
-    <w:lsdException w:name="Colorful List Accent 2" w:semiHidden="0" w:uiPriority="72" w:unhideWhenUsed="0"/>
-    <w:lsdException w:name="Colorful Grid Accent 2" w:semiHidden="0" w:uiPriority="73" w:unhideWhenUsed="0"/>
-    <w:lsdException w:name="Light Shading Accent 3" w:semiHidden="0" w:uiPriority="60" w:unhideWhenUsed="0"/>
-    <w:lsdException w:name="Light List Accent 3" w:semiHidden="0" w:uiPriority="61" w:unhideWhenUsed="0"/>
-    <w:lsdException w:name="Light Grid Accent 3" w:semiHidden="0" w:uiPriority="62" w:unhideWhenUsed="0"/>
-    <w:lsdException w:name="Medium Shading 1 Accent 3" w:semiHidden="0" w:uiPriority="63" w:unhideWhenUsed="0"/>
-    <w:lsdException w:name="Medium Shading 2 Accent 3" w:semiHidden="0" w:uiPriority="64" w:unhideWhenUsed="0"/>
-    <w:lsdException w:name="Medium List 1 Accent 3" w:semiHidden="0" w:uiPriority="65" w:unhideWhenUsed="0"/>
-    <w:lsdException w:name="Medium List 2 Accent 3" w:semiHidden="0" w:uiPriority="66" w:unhideWhenUsed="0"/>
-    <w:lsdException w:name="Medium Grid 1 Accent 3" w:semiHidden="0" w:uiPriority="67" w:unhideWhenUsed="0"/>
-    <w:lsdException w:name="Medium Grid 2 Accent 3" w:semiHidden="0" w:uiPriority="68" w:unhideWhenUsed="0"/>
-    <w:lsdException w:name="Medium Grid 3 Accent 3" w:semiHidden="0" w:uiPriority="69" w:unhideWhenUsed="0"/>
-    <w:lsdException w:name="Dark List Accent 3" w:semiHidden="0" w:uiPriority="70" w:unhideWhenUsed="0"/>
-    <w:lsdException w:name="Colorful Shading Accent 3" w:semiHidden="0" w:uiPriority="71" w:unhideWhenUsed="0"/>
-    <w:lsdException w:name="Colorful List Accent 3" w:semiHidden="0" w:uiPriority="72" w:unhideWhenUsed="0"/>
-    <w:lsdException w:name="Colorful Grid Accent 3" w:semiHidden="0" w:uiPriority="73" w:unhideWhenUsed="0"/>
-    <w:lsdException w:name="Light Shading Accent 4" w:semiHidden="0" w:uiPriority="60" w:unhideWhenUsed="0"/>
-    <w:lsdException w:name="Light List Accent 4" w:semiHidden="0" w:uiPriority="61" w:unhideWhenUsed="0"/>
-    <w:lsdException w:name="Light Grid Accent 4" w:semiHidden="0" w:uiPriority="62" w:unhideWhenUsed="0"/>
-    <w:lsdException w:name="Medium Shading 1 Accent 4" w:semiHidden="0" w:uiPriority="63" w:unhideWhenUsed="0"/>
-    <w:lsdException w:name="Medium Shading 2 Accent 4" w:semiHidden="0" w:uiPriority="64" w:unhideWhenUsed="0"/>
-    <w:lsdException w:name="Medium List 1 Accent 4" w:semiHidden="0" w:uiPriority="65" w:unhideWhenUsed="0"/>
-    <w:lsdException w:name="Medium List 2 Accent 4" w:semiHidden="0" w:uiPriority="66" w:unhideWhenUsed="0"/>
-    <w:lsdException w:name="Medium Grid 1 Accent 4" w:semiHidden="0" w:uiPriority="67" w:unhideWhenUsed="0"/>
-    <w:lsdException w:name="Medium Grid 2 Accent 4" w:semiHidden="0" w:uiPriority="68" w:unhideWhenUsed="0"/>
-    <w:lsdException w:name="Medium Grid 3 Accent 4" w:semiHidden="0" w:uiPriority="69" w:unhideWhenUsed="0"/>
-    <w:lsdException w:name="Dark List Accent 4" w:semiHidden="0" w:uiPriority="70" w:unhideWhenUsed="0"/>
-    <w:lsdException w:name="Colorful Shading Accent 4" w:semiHidden="0" w:uiPriority="71" w:unhideWhenUsed="0"/>
-    <w:lsdException w:name="Colorful List Accent 4" w:semiHidden="0" w:uiPriority="72" w:unhideWhenUsed="0"/>
-    <w:lsdException w:name="Colorful Grid Accent 4" w:semiHidden="0" w:uiPriority="73" w:unhideWhenUsed="0"/>
-    <w:lsdException w:name="Light Shading Accent 5" w:semiHidden="0" w:uiPriority="60" w:unhideWhenUsed="0"/>
-    <w:lsdException w:name="Light List Accent 5" w:semiHidden="0" w:uiPriority="61" w:unhideWhenUsed="0"/>
-    <w:lsdException w:name="Light Grid Accent 5" w:semiHidden="0" w:uiPriority="62" w:unhideWhenUsed="0"/>
-    <w:lsdException w:name="Medium Shading 1 Accent 5" w:semiHidden="0" w:uiPriority="63" w:unhideWhenUsed="0"/>
-    <w:lsdException w:name="Medium Shading 2 Accent 5" w:semiHidden="0" w:uiPriority="64" w:unhideWhenUsed="0"/>
-    <w:lsdException w:name="Medium List 1 Accent 5" w:semiHidden="0" w:uiPriority="65" w:unhideWhenUsed="0"/>
-    <w:lsdException w:name="Medium List 2 Accent 5" w:semiHidden="0" w:uiPriority="66" w:unhideWhenUsed="0"/>
-    <w:lsdException w:name="Medium Grid 1 Accent 5" w:semiHidden="0" w:uiPriority="67" w:unhideWhenUsed="0"/>
-    <w:lsdException w:name="Medium Grid 2 Accent 5" w:semiHidden="0" w:uiPriority="68" w:unhideWhenUsed="0"/>
-    <w:lsdException w:name="Medium Grid 3 Accent 5" w:semiHidden="0" w:uiPriority="69" w:unhideWhenUsed="0"/>
-    <w:lsdException w:name="Dark List Accent 5" w:semiHidden="0" w:uiPriority="70" w:unhideWhenUsed="0"/>
-    <w:lsdException w:name="Colorful Shading Accent 5" w:semiHidden="0" w:uiPriority="71" w:unhideWhenUsed="0"/>
-    <w:lsdException w:name="Colorful List Accent 5" w:semiHidden="0" w:uiPriority="72" w:unhideWhenUsed="0"/>
-    <w:lsdException w:name="Colorful Grid Accent 5" w:semiHidden="0" w:uiPriority="73" w:unhideWhenUsed="0"/>
-    <w:lsdException w:name="Light Shading Accent 6" w:semiHidden="0" w:uiPriority="60" w:unhideWhenUsed="0"/>
-    <w:lsdException w:name="Light List Accent 6" w:semiHidden="0" w:uiPriority="61" w:unhideWhenUsed="0"/>
-    <w:lsdException w:name="Light Grid Accent 6" w:semiHidden="0" w:uiPriority="62" w:unhideWhenUsed="0"/>
-    <w:lsdException w:name="Medium Shading 1 Accent 6" w:semiHidden="0" w:uiPriority="63" w:unhideWhenUsed="0"/>
-    <w:lsdException w:name="Medium Shading 2 Accent 6" w:semiHidden="0" w:uiPriority="64" w:unhideWhenUsed="0"/>
-    <w:lsdException w:name="Medium List 1 Accent 6" w:semiHidden="0" w:uiPriority="65" w:unhideWhenUsed="0"/>
-    <w:lsdException w:name="Medium List 2 Accent 6" w:semiHidden="0" w:uiPriority="66" w:unhideWhenUsed="0"/>
-    <w:lsdException w:name="Medium Grid 1 Accent 6" w:semiHidden="0" w:uiPriority="67" w:unhideWhenUsed="0"/>
-    <w:lsdException w:name="Medium Grid 2 Accent 6" w:semiHidden="0" w:uiPriority="68" w:unhideWhenUsed="0"/>
-    <w:lsdException w:name="Medium Grid 3 Accent 6" w:semiHidden="0" w:uiPriority="69" w:unhideWhenUsed="0"/>
-    <w:lsdException w:name="Dark List Accent 6" w:semiHidden="0" w:uiPriority="70" w:unhideWhenUsed="0"/>
-    <w:lsdException w:name="Colorful Shading Accent 6" w:semiHidden="0" w:uiPriority="71" w:unhideWhenUsed="0"/>
-    <w:lsdException w:name="Colorful List Accent 6" w:semiHidden="0" w:uiPriority="72" w:unhideWhenUsed="0"/>
-    <w:lsdException w:name="Colorful Grid Accent 6" w:semiHidden="0" w:uiPriority="73" w:unhideWhenUsed="0"/>
-    <w:lsdException w:name="Subtle Emphasis" w:semiHidden="0" w:uiPriority="19" w:unhideWhenUsed="0" w:qFormat="1"/>
-    <w:lsdException w:name="Intense Emphasis" w:semiHidden="0" w:uiPriority="21" w:unhideWhenUsed="0" w:qFormat="1"/>
-    <w:lsdException w:name="Subtle Reference" w:semiHidden="0" w:uiPriority="31" w:unhideWhenUsed="0" w:qFormat="1"/>
-    <w:lsdException w:name="Intense Reference" w:semiHidden="0" w:uiPriority="32" w:unhideWhenUsed="0" w:qFormat="1"/>
-    <w:lsdException w:name="Book Title" w:semiHidden="0" w:uiPriority="33" w:unhideWhenUsed="0" w:qFormat="1"/>
-    <w:lsdException w:name="Bibliography" w:uiPriority="37"/>
-    <w:lsdException w:name="TOC Heading" w:uiPriority="39" w:qFormat="1"/>
-  </w:latentStyles>
-  <w:style w:type="paragraph" w:default="1" w:styleId="a">
-    <w:name w:val="Normal"/>
-    <w:qFormat/>
-  </w:style>
-  <w:style w:type="character" w:default="1" w:styleId="a0">
-    <w:name w:val="Default Paragraph Font"/>
-    <w:uiPriority w:val="1"/>
-    <w:semiHidden/>
-    <w:unhideWhenUsed/>
-  </w:style>
-  <w:style w:type="table" w:default="1" w:styleId="a1">
-    <w:name w:val="Normal Table"/>
-    <w:uiPriority w:val="99"/>
-    <w:semiHidden/>
-    <w:unhideWhenUsed/>
-    <w:tblPr>
-      <w:tblInd w:w="0" w:type="dxa"/>
-      <w:tblCellMar>
-        <w:top w:w="0" w:type="dxa"/>
-        <w:left w:w="108" w:type="dxa"/>
-        <w:bottom w:w="0" w:type="dxa"/>
-        <w:right w:w="108" w:type="dxa"/>
-      </w:tblCellMar>
-    </w:tblPr>
-  </w:style>
-  <w:style w:type="numbering" w:default="1" w:styleId="a2">
-    <w:name w:val="No List"/>
-    <w:uiPriority w:val="99"/>
-    <w:semiHidden/>
-    <w:unhideWhenUsed/>
-  </w:style>
-  <w:style w:type="character" w:styleId="a3">
-    <w:name w:val="Placeholder Text"/>
-    <w:basedOn w:val="a0"/>
-    <w:uiPriority w:val="99"/>
-    <w:semiHidden/>
-    <w:rsid w:val="00176905"/>
-    <w:rPr>
-      <w:color w:val="808080"/>
-    </w:rPr>
-  </w:style>
-</w:styles>
-</file>
-
-<file path=word/glossary/stylesWithEffects.xml><?xml version="1.0" encoding="utf-8"?>
-<w:styles xmlns:wpc="http://schemas.microsoft.com/office/word/2010/wordprocessingCanvas" xmlns:mc="http://schemas.openxmlformats.org/markup-compatibility/2006" xmlns:o="urn:schemas-microsoft-com:office:office" xmlns:r="http://schemas.openxmlformats.org/officeDocument/2006/relationships" xmlns:m="http://schemas.openxmlformats.org/officeDocument/2006/math" xmlns:v="urn:schemas-microsoft-com:vml" xmlns:wp14="http://schemas.microsoft.com/office/word/2010/wordprocessingDrawing" xmlns:wp="http://schemas.openxmlformats.org/drawingml/2006/wordprocessingDrawing" xmlns:w10="urn:schemas-microsoft-com:office:word" xmlns:w="http://schemas.openxmlformats.org/wordprocessingml/2006/main" xmlns:w14="http://schemas.microsoft.com/office/word/2010/wordml" xmlns:wpg="http://schemas.microsoft.com/office/word/2010/wordprocessingGroup" xmlns:wpi="http://schemas.microsoft.com/office/word/2010/wordprocessingInk" xmlns:wne="http://schemas.microsoft.com/office/word/2006/wordml" xmlns:wps="http://schemas.microsoft.com/office/word/2010/wordprocessingShape" mc:Ignorable="w14 wp14">
-  <w:docDefaults>
-    <w:rPrDefault>
-      <w:rPr>
-        <w:rFonts w:asciiTheme="minorHAnsi" w:eastAsiaTheme="minorEastAsia" w:hAnsiTheme="minorHAnsi" w:cstheme="minorBidi"/>
-        <w:sz w:val="22"/>
-        <w:szCs w:val="22"/>
-        <w:lang w:val="ru-RU" w:eastAsia="ru-RU" w:bidi="ar-SA"/>
-      </w:rPr>
-    </w:rPrDefault>
-    <w:pPrDefault>
-      <w:pPr>
-        <w:spacing w:after="200" w:line="276" w:lineRule="auto"/>
-      </w:pPr>
-    </w:pPrDefault>
-  </w:docDefaults>
-  <w:latentStyles w:defLockedState="0" w:defUIPriority="99" w:defSemiHidden="1" w:defUnhideWhenUsed="1" w:defQFormat="0" w:count="267">
-    <w:lsdException w:name="Normal" w:semiHidden="0" w:uiPriority="0" w:unhideWhenUsed="0" w:qFormat="1"/>
-    <w:lsdException w:name="heading 1" w:semiHidden="0" w:uiPriority="9" w:unhideWhenUsed="0" w:qFormat="1"/>
-    <w:lsdException w:name="heading 2" w:uiPriority="9" w:qFormat="1"/>
-    <w:lsdException w:name="heading 3" w:uiPriority="9" w:qFormat="1"/>
-    <w:lsdException w:name="heading 4" w:uiPriority="9" w:qFormat="1"/>
-    <w:lsdException w:name="heading 5" w:uiPriority="9" w:qFormat="1"/>
-    <w:lsdException w:name="heading 6" w:uiPriority="9" w:qFormat="1"/>
-    <w:lsdException w:name="heading 7" w:uiPriority="9" w:qFormat="1"/>
-    <w:lsdException w:name="heading 8" w:uiPriority="9" w:qFormat="1"/>
-    <w:lsdException w:name="heading 9" w:uiPriority="9" w:qFormat="1"/>
-    <w:lsdException w:name="toc 1" w:uiPriority="39"/>
-    <w:lsdException w:name="toc 2" w:uiPriority="39"/>
-    <w:lsdException w:name="toc 3" w:uiPriority="39"/>
-    <w:lsdException w:name="toc 4" w:uiPriority="39"/>
-    <w:lsdException w:name="toc 5" w:uiPriority="39"/>
-    <w:lsdException w:name="toc 6" w:uiPriority="39"/>
-    <w:lsdException w:name="toc 7" w:uiPriority="39"/>
-    <w:lsdException w:name="toc 8" w:uiPriority="39"/>
-    <w:lsdException w:name="toc 9" w:uiPriority="39"/>
-    <w:lsdException w:name="caption" w:uiPriority="35" w:qFormat="1"/>
-    <w:lsdException w:name="Title" w:semiHidden="0" w:uiPriority="10" w:unhideWhenUsed="0" w:qFormat="1"/>
-    <w:lsdException w:name="Default Paragraph Font" w:uiPriority="1"/>
-    <w:lsdException w:name="Subtitle" w:semiHidden="0" w:uiPriority="11" w:unhideWhenUsed="0" w:qFormat="1"/>
-    <w:lsdException w:name="Strong" w:semiHidden="0" w:uiPriority="22" w:unhideWhenUsed="0" w:qFormat="1"/>
-    <w:lsdException w:name="Emphasis" w:semiHidden="0" w:uiPriority="20" w:unhideWhenUsed="0" w:qFormat="1"/>
-    <w:lsdException w:name="Table Grid" w:semiHidden="0" w:uiPriority="59" w:unhideWhenUsed="0"/>
-    <w:lsdException w:name="Placeholder Text" w:unhideWhenUsed="0"/>
-    <w:lsdException w:name="No Spacing" w:semiHidden="0" w:uiPriority="1" w:unhideWhenUsed="0" w:qFormat="1"/>
-    <w:lsdException w:name="Light Shading" w:semiHidden="0" w:uiPriority="60" w:unhideWhenUsed="0"/>
-    <w:lsdException w:name="Light List" w:semiHidden="0" w:uiPriority="61" w:unhideWhenUsed="0"/>
-    <w:lsdException w:name="Light Grid" w:semiHidden="0" w:uiPriority="62" w:unhideWhenUsed="0"/>
-    <w:lsdException w:name="Medium Shading 1" w:semiHidden="0" w:uiPriority="63" w:unhideWhenUsed="0"/>
-    <w:lsdException w:name="Medium Shading 2" w:semiHidden="0" w:uiPriority="64" w:unhideWhenUsed="0"/>
-    <w:lsdException w:name="Medium List 1" w:semiHidden="0" w:uiPriority="65" w:unhideWhenUsed="0"/>
-    <w:lsdException w:name="Medium List 2" w:semiHidden="0" w:uiPriority="66" w:unhideWhenUsed="0"/>
-    <w:lsdException w:name="Medium Grid 1" w:semiHidden="0" w:uiPriority="67" w:unhideWhenUsed="0"/>
-    <w:lsdException w:name="Medium Grid 2" w:semiHidden="0" w:uiPriority="68" w:unhideWhenUsed="0"/>
-    <w:lsdException w:name="Medium Grid 3" w:semiHidden="0" w:uiPriority="69" w:unhideWhenUsed="0"/>
-    <w:lsdException w:name="Dark List" w:semiHidden="0" w:uiPriority="70" w:unhideWhenUsed="0"/>
-    <w:lsdException w:name="Colorful Shading" w:semiHidden="0" w:uiPriority="71" w:unhideWhenUsed="0"/>
-    <w:lsdException w:name="Colorful List" w:semiHidden="0" w:uiPriority="72" w:unhideWhenUsed="0"/>
-    <w:lsdException w:name="Colorful Grid" w:semiHidden="0" w:uiPriority="73" w:unhideWhenUsed="0"/>
-    <w:lsdException w:name="Light Shading Accent 1" w:semiHidden="0" w:uiPriority="60" w:unhideWhenUsed="0"/>
-    <w:lsdException w:name="Light List Accent 1" w:semiHidden="0" w:uiPriority="61" w:unhideWhenUsed="0"/>
-    <w:lsdException w:name="Light Grid Accent 1" w:semiHidden="0" w:uiPriority="62" w:unhideWhenUsed="0"/>
-    <w:lsdException w:name="Medium Shading 1 Accent 1" w:semiHidden="0" w:uiPriority="63" w:unhideWhenUsed="0"/>
-    <w:lsdException w:name="Medium Shading 2 Accent 1" w:semiHidden="0" w:uiPriority="64" w:unhideWhenUsed="0"/>
-    <w:lsdException w:name="Medium List 1 Accent 1" w:semiHidden="0" w:uiPriority="65" w:unhideWhenUsed="0"/>
-    <w:lsdException w:name="Revision" w:unhideWhenUsed="0"/>
-    <w:lsdException w:name="List Paragraph" w:semiHidden="0" w:uiPriority="34" w:unhideWhenUsed="0" w:qFormat="1"/>
-    <w:lsdException w:name="Quote" w:semiHidden="0" w:uiPriority="29" w:unhideWhenUsed="0" w:qFormat="1"/>
-    <w:lsdException w:name="Intense Quote" w:semiHidden="0" w:uiPriority="30" w:unhideWhenUsed="0" w:qFormat="1"/>
-    <w:lsdException w:name="Medium List 2 Accent 1" w:semiHidden="0" w:uiPriority="66" w:unhideWhenUsed="0"/>
-    <w:lsdException w:name="Medium Grid 1 Accent 1" w:semiHidden="0" w:uiPriority="67" w:unhideWhenUsed="0"/>
-    <w:lsdException w:name="Medium Grid 2 Accent 1" w:semiHidden="0" w:uiPriority="68" w:unhideWhenUsed="0"/>
-    <w:lsdException w:name="Medium Grid 3 Accent 1" w:semiHidden="0" w:uiPriority="69" w:unhideWhenUsed="0"/>
-    <w:lsdException w:name="Dark List Accent 1" w:semiHidden="0" w:uiPriority="70" w:unhideWhenUsed="0"/>
-    <w:lsdException w:name="Colorful Shading Accent 1" w:semiHidden="0" w:uiPriority="71" w:unhideWhenUsed="0"/>
-    <w:lsdException w:name="Colorful List Accent 1" w:semiHidden="0" w:uiPriority="72" w:unhideWhenUsed="0"/>
-    <w:lsdException w:name="Colorful Grid Accent 1" w:semiHidden="0" w:uiPriority="73" w:unhideWhenUsed="0"/>
-    <w:lsdException w:name="Light Shading Accent 2" w:semiHidden="0" w:uiPriority="60" w:unhideWhenUsed="0"/>
-    <w:lsdException w:name="Light List Accent 2" w:semiHidden="0" w:uiPriority="61" w:unhideWhenUsed="0"/>
-    <w:lsdException w:name="Light Grid Accent 2" w:semiHidden="0" w:uiPriority="62" w:unhideWhenUsed="0"/>
-    <w:lsdException w:name="Medium Shading 1 Accent 2" w:semiHidden="0" w:uiPriority="63" w:unhideWhenUsed="0"/>
-    <w:lsdException w:name="Medium Shading 2 Accent 2" w:semiHidden="0" w:uiPriority="64" w:unhideWhenUsed="0"/>
-    <w:lsdException w:name="Medium List 1 Accent 2" w:semiHidden="0" w:uiPriority="65" w:unhideWhenUsed="0"/>
-    <w:lsdException w:name="Medium List 2 Accent 2" w:semiHidden="0" w:uiPriority="66" w:unhideWhenUsed="0"/>
-    <w:lsdException w:name="Medium Grid 1 Accent 2" w:semiHidden="0" w:uiPriority="67" w:unhideWhenUsed="0"/>
-    <w:lsdException w:name="Medium Grid 2 Accent 2" w:semiHidden="0" w:uiPriority="68" w:unhideWhenUsed="0"/>
-    <w:lsdException w:name="Medium Grid 3 Accent 2" w:semiHidden="0" w:uiPriority="69" w:unhideWhenUsed="0"/>
-    <w:lsdException w:name="Dark List Accent 2" w:semiHidden="0" w:uiPriority="70" w:unhideWhenUsed="0"/>
-    <w:lsdException w:name="Colorful Shading Accent 2" w:semiHidden="0" w:uiPriority="71" w:unhideWhenUsed="0"/>
-    <w:lsdException w:name="Colorful List Accent 2" w:semiHidden="0" w:uiPriority="72" w:unhideWhenUsed="0"/>
-    <w:lsdException w:name="Colorful Grid Accent 2" w:semiHidden="0" w:uiPriority="73" w:unhideWhenUsed="0"/>
-    <w:lsdException w:name="Light Shading Accent 3" w:semiHidden="0" w:uiPriority="60" w:unhideWhenUsed="0"/>
-    <w:lsdException w:name="Light List Accent 3" w:semiHidden="0" w:uiPriority="61" w:unhideWhenUsed="0"/>
-    <w:lsdException w:name="Light Grid Accent 3" w:semiHidden="0" w:uiPriority="62" w:unhideWhenUsed="0"/>
-    <w:lsdException w:name="Medium Shading 1 Accent 3" w:semiHidden="0" w:uiPriority="63" w:unhideWhenUsed="0"/>
-    <w:lsdException w:name="Medium Shading 2 Accent 3" w:semiHidden="0" w:uiPriority="64" w:unhideWhenUsed="0"/>
-    <w:lsdException w:name="Medium List 1 Accent 3" w:semiHidden="0" w:uiPriority="65" w:unhideWhenUsed="0"/>
-    <w:lsdException w:name="Medium List 2 Accent 3" w:semiHidden="0" w:uiPriority="66" w:unhideWhenUsed="0"/>
-    <w:lsdException w:name="Medium Grid 1 Accent 3" w:semiHidden="0" w:uiPriority="67" w:unhideWhenUsed="0"/>
-    <w:lsdException w:name="Medium Grid 2 Accent 3" w:semiHidden="0" w:uiPriority="68" w:unhideWhenUsed="0"/>
-    <w:lsdException w:name="Medium Grid 3 Accent 3" w:semiHidden="0" w:uiPriority="69" w:unhideWhenUsed="0"/>
-    <w:lsdException w:name="Dark List Accent 3" w:semiHidden="0" w:uiPriority="70" w:unhideWhenUsed="0"/>
-    <w:lsdException w:name="Colorful Shading Accent 3" w:semiHidden="0" w:uiPriority="71" w:unhideWhenUsed="0"/>
-    <w:lsdException w:name="Colorful List Accent 3" w:semiHidden="0" w:uiPriority="72" w:unhideWhenUsed="0"/>
-    <w:lsdException w:name="Colorful Grid Accent 3" w:semiHidden="0" w:uiPriority="73" w:unhideWhenUsed="0"/>
-    <w:lsdException w:name="Light Shading Accent 4" w:semiHidden="0" w:uiPriority="60" w:unhideWhenUsed="0"/>
-    <w:lsdException w:name="Light List Accent 4" w:semiHidden="0" w:uiPriority="61" w:unhideWhenUsed="0"/>
-    <w:lsdException w:name="Light Grid Accent 4" w:semiHidden="0" w:uiPriority="62" w:unhideWhenUsed="0"/>
-    <w:lsdException w:name="Medium Shading 1 Accent 4" w:semiHidden="0" w:uiPriority="63" w:unhideWhenUsed="0"/>
-    <w:lsdException w:name="Medium Shading 2 Accent 4" w:semiHidden="0" w:uiPriority="64" w:unhideWhenUsed="0"/>
-    <w:lsdException w:name="Medium List 1 Accent 4" w:semiHidden="0" w:uiPriority="65" w:unhideWhenUsed="0"/>
-    <w:lsdException w:name="Medium List 2 Accent 4" w:semiHidden="0" w:uiPriority="66" w:unhideWhenUsed="0"/>
-    <w:lsdException w:name="Medium Grid 1 Accent 4" w:semiHidden="0" w:uiPriority="67" w:unhideWhenUsed="0"/>
-    <w:lsdException w:name="Medium Grid 2 Accent 4" w:semiHidden="0" w:uiPriority="68" w:unhideWhenUsed="0"/>
-    <w:lsdException w:name="Medium Grid 3 Accent 4" w:semiHidden="0" w:uiPriority="69" w:unhideWhenUsed="0"/>
-    <w:lsdException w:name="Dark List Accent 4" w:semiHidden="0" w:uiPriority="70" w:unhideWhenUsed="0"/>
-    <w:lsdException w:name="Colorful Shading Accent 4" w:semiHidden="0" w:uiPriority="71" w:unhideWhenUsed="0"/>
-    <w:lsdException w:name="Colorful List Accent 4" w:semiHidden="0" w:uiPriority="72" w:unhideWhenUsed="0"/>
-    <w:lsdException w:name="Colorful Grid Accent 4" w:semiHidden="0" w:uiPriority="73" w:unhideWhenUsed="0"/>
-    <w:lsdException w:name="Light Shading Accent 5" w:semiHidden="0" w:uiPriority="60" w:unhideWhenUsed="0"/>
-    <w:lsdException w:name="Light List Accent 5" w:semiHidden="0" w:uiPriority="61" w:unhideWhenUsed="0"/>
-    <w:lsdException w:name="Light Grid Accent 5" w:semiHidden="0" w:uiPriority="62" w:unhideWhenUsed="0"/>
-    <w:lsdException w:name="Medium Shading 1 Accent 5" w:semiHidden="0" w:uiPriority="63" w:unhideWhenUsed="0"/>
-    <w:lsdException w:name="Medium Shading 2 Accent 5" w:semiHidden="0" w:uiPriority="64" w:unhideWhenUsed="0"/>
-    <w:lsdException w:name="Medium List 1 Accent 5" w:semiHidden="0" w:uiPriority="65" w:unhideWhenUsed="0"/>
-    <w:lsdException w:name="Medium List 2 Accent 5" w:semiHidden="0" w:uiPriority="66" w:unhideWhenUsed="0"/>
-    <w:lsdException w:name="Medium Grid 1 Accent 5" w:semiHidden="0" w:uiPriority="67" w:unhideWhenUsed="0"/>
-    <w:lsdException w:name="Medium Grid 2 Accent 5" w:semiHidden="0" w:uiPriority="68" w:unhideWhenUsed="0"/>
-    <w:lsdException w:name="Medium Grid 3 Accent 5" w:semiHidden="0" w:uiPriority="69" w:unhideWhenUsed="0"/>
-    <w:lsdException w:name="Dark List Accent 5" w:semiHidden="0" w:uiPriority="70" w:unhideWhenUsed="0"/>
-    <w:lsdException w:name="Colorful Shading Accent 5" w:semiHidden="0" w:uiPriority="71" w:unhideWhenUsed="0"/>
-    <w:lsdException w:name="Colorful List Accent 5" w:semiHidden="0" w:uiPriority="72" w:unhideWhenUsed="0"/>
-    <w:lsdException w:name="Colorful Grid Accent 5" w:semiHidden="0" w:uiPriority="73" w:unhideWhenUsed="0"/>
-    <w:lsdException w:name="Light Shading Accent 6" w:semiHidden="0" w:uiPriority="60" w:unhideWhenUsed="0"/>
-    <w:lsdException w:name="Light List Accent 6" w:semiHidden="0" w:uiPriority="61" w:unhideWhenUsed="0"/>
-    <w:lsdException w:name="Light Grid Accent 6" w:semiHidden="0" w:uiPriority="62" w:unhideWhenUsed="0"/>
-    <w:lsdException w:name="Medium Shading 1 Accent 6" w:semiHidden="0" w:uiPriority="63" w:unhideWhenUsed="0"/>
-    <w:lsdException w:name="Medium Shading 2 Accent 6" w:semiHidden="0" w:uiPriority="64" w:unhideWhenUsed="0"/>
-    <w:lsdException w:name="Medium List 1 Accent 6" w:semiHidden="0" w:uiPriority="65" w:unhideWhenUsed="0"/>
-    <w:lsdException w:name="Medium List 2 Accent 6" w:semiHidden="0" w:uiPriority="66" w:unhideWhenUsed="0"/>
-    <w:lsdException w:name="Medium Grid 1 Accent 6" w:semiHidden="0" w:uiPriority="67" w:unhideWhenUsed="0"/>
-    <w:lsdException w:name="Medium Grid 2 Accent 6" w:semiHidden="0" w:uiPriority="68" w:unhideWhenUsed="0"/>
-    <w:lsdException w:name="Medium Grid 3 Accent 6" w:semiHidden="0" w:uiPriority="69" w:unhideWhenUsed="0"/>
-    <w:lsdException w:name="Dark List Accent 6" w:semiHidden="0" w:uiPriority="70" w:unhideWhenUsed="0"/>
-    <w:lsdException w:name="Colorful Shading Accent 6" w:semiHidden="0" w:uiPriority="71" w:unhideWhenUsed="0"/>
-    <w:lsdException w:name="Colorful List Accent 6" w:semiHidden="0" w:uiPriority="72" w:unhideWhenUsed="0"/>
-    <w:lsdException w:name="Colorful Grid Accent 6" w:semiHidden="0" w:uiPriority="73" w:unhideWhenUsed="0"/>
-    <w:lsdException w:name="Subtle Emphasis" w:semiHidden="0" w:uiPriority="19" w:unhideWhenUsed="0" w:qFormat="1"/>
-    <w:lsdException w:name="Intense Emphasis" w:semiHidden="0" w:uiPriority="21" w:unhideWhenUsed="0" w:qFormat="1"/>
-    <w:lsdException w:name="Subtle Reference" w:semiHidden="0" w:uiPriority="31" w:unhideWhenUsed="0" w:qFormat="1"/>
-    <w:lsdException w:name="Intense Reference" w:semiHidden="0" w:uiPriority="32" w:unhideWhenUsed="0" w:qFormat="1"/>
-    <w:lsdException w:name="Book Title" w:semiHidden="0" w:uiPriority="33" w:unhideWhenUsed="0" w:qFormat="1"/>
-    <w:lsdException w:name="Bibliography" w:uiPriority="37"/>
-    <w:lsdException w:name="TOC Heading" w:uiPriority="39" w:qFormat="1"/>
-  </w:latentStyles>
-  <w:style w:type="paragraph" w:default="1" w:styleId="a">
-    <w:name w:val="Normal"/>
-    <w:qFormat/>
-  </w:style>
-  <w:style w:type="character" w:default="1" w:styleId="a0">
-    <w:name w:val="Default Paragraph Font"/>
-    <w:uiPriority w:val="1"/>
-    <w:semiHidden/>
-    <w:unhideWhenUsed/>
-  </w:style>
-  <w:style w:type="table" w:default="1" w:styleId="a1">
-    <w:name w:val="Normal Table"/>
-    <w:uiPriority w:val="99"/>
-    <w:semiHidden/>
-    <w:unhideWhenUsed/>
-    <w:tblPr>
-      <w:tblInd w:w="0" w:type="dxa"/>
-      <w:tblCellMar>
-        <w:top w:w="0" w:type="dxa"/>
-        <w:left w:w="108" w:type="dxa"/>
-        <w:bottom w:w="0" w:type="dxa"/>
-        <w:right w:w="108" w:type="dxa"/>
-      </w:tblCellMar>
-    </w:tblPr>
-  </w:style>
-  <w:style w:type="numbering" w:default="1" w:styleId="a2">
-    <w:name w:val="No List"/>
-    <w:uiPriority w:val="99"/>
-    <w:semiHidden/>
-    <w:unhideWhenUsed/>
-  </w:style>
-  <w:style w:type="character" w:styleId="a3">
-    <w:name w:val="Placeholder Text"/>
-    <w:basedOn w:val="a0"/>
-    <w:uiPriority w:val="99"/>
-    <w:semiHidden/>
-    <w:rsid w:val="00176905"/>
-    <w:rPr>
-      <w:color w:val="808080"/>
-    </w:rPr>
-  </w:style>
-</w:styles>
-</file>
-
-<file path=word/glossary/webSettings.xml><?xml version="1.0" encoding="utf-8"?>
-<w:webSettings xmlns:mc="http://schemas.openxmlformats.org/markup-compatibility/2006" xmlns:r="http://schemas.openxmlformats.org/officeDocument/2006/relationships" xmlns:w="http://schemas.openxmlformats.org/wordprocessingml/2006/main" xmlns:w14="http://schemas.microsoft.com/office/word/2010/wordml" mc:Ignorable="w14">
-  <w:optimizeForBrowser/>
-  <w:allowPNG/>
-</w:webSettings>
-</file>
-
 <file path=word/theme/theme1.xml><?xml version="1.0" encoding="utf-8"?>
 <a:theme xmlns:a="http://schemas.openxmlformats.org/drawingml/2006/main" name="Тема Office">
   <a:themeElements>
@@ -38046,7 +42346,7 @@
 </file>
 
 <file path=customXml/itemProps1.xml><?xml version="1.0" encoding="utf-8"?>
-<ds:datastoreItem xmlns:ds="http://schemas.openxmlformats.org/officeDocument/2006/customXml" ds:itemID="{9EB7327F-B303-46E2-AD25-0C76EBF92E6E}">
+<ds:datastoreItem xmlns:ds="http://schemas.openxmlformats.org/officeDocument/2006/customXml" ds:itemID="{4AB0304F-ABC5-4201-838C-FB856B102768}">
   <ds:schemaRefs>
     <ds:schemaRef ds:uri="http://schemas.openxmlformats.org/officeDocument/2006/bibliography"/>
   </ds:schemaRefs>

--- a/text/Диплом.docx
+++ b/text/Диплом.docx
@@ -8517,18 +8517,31 @@
     <w:p>
       <w:pPr>
         <w:pStyle w:val="TrixHeader3"/>
-      </w:pPr>
-      <w:r>
-        <w:t>Прочие алгоритмы</w:t>
-      </w:r>
-    </w:p>
-    <w:p>
-      <w:pPr>
-        <w:pStyle w:val="TrixMain"/>
-        <w:rPr>
-          <w:lang w:val="en-US"/>
-        </w:rPr>
-      </w:pPr>
+        <w:rPr>
+          <w:lang w:val="en-US"/>
+        </w:rPr>
+      </w:pPr>
+      <w:r>
+        <w:t>Прочие</w:t>
+      </w:r>
+      <w:r>
+        <w:rPr>
+          <w:lang w:val="en-US"/>
+        </w:rPr>
+        <w:t xml:space="preserve"> </w:t>
+      </w:r>
+      <w:r>
+        <w:t>алгоритмы</w:t>
+      </w:r>
+    </w:p>
+    <w:p>
+      <w:pPr>
+        <w:pStyle w:val="TrixMain"/>
+        <w:rPr>
+          <w:lang w:val="en-US"/>
+        </w:rPr>
+      </w:pPr>
+      <w:proofErr w:type="gramStart"/>
       <w:r>
         <w:rPr>
           <w:lang w:val="en-US"/>
@@ -8550,6 +8563,7 @@
         </w:rPr>
         <w:t>.)</w:t>
       </w:r>
+      <w:proofErr w:type="gramEnd"/>
     </w:p>
     <w:p>
       <w:pPr>
@@ -8806,6 +8820,9 @@
     <w:p>
       <w:pPr>
         <w:pStyle w:val="TrixHeader3"/>
+        <w:rPr>
+          <w:lang w:val="en-US"/>
+        </w:rPr>
       </w:pPr>
       <w:r>
         <w:rPr>
@@ -8814,6 +8831,9 @@
         <w:t>J</w:t>
       </w:r>
       <w:r>
+        <w:rPr>
+          <w:lang w:val="en-US"/>
+        </w:rPr>
         <w:t xml:space="preserve">ump </w:t>
       </w:r>
       <w:r>
@@ -8823,6 +8843,9 @@
         <w:t>F</w:t>
       </w:r>
       <w:r>
+        <w:rPr>
+          <w:lang w:val="en-US"/>
+        </w:rPr>
         <w:t xml:space="preserve">orward </w:t>
       </w:r>
       <w:r>
@@ -8835,15 +8858,72 @@
     <w:p>
       <w:pPr>
         <w:pStyle w:val="TrixMain"/>
+        <w:rPr>
+          <w:lang w:val="en-US"/>
+        </w:rPr>
       </w:pPr>
       <w:r>
         <w:t>Метод</w:t>
       </w:r>
       <w:r>
-        <w:t xml:space="preserve"> </w:t>
-      </w:r>
-      <w:r>
-        <w:t>также носит название «Алгоритм отложенного отката» (</w:t>
+        <w:rPr>
+          <w:lang w:val="en-US"/>
+        </w:rPr>
+        <w:t xml:space="preserve"> </w:t>
+      </w:r>
+      <w:r>
+        <w:t>также</w:t>
+      </w:r>
+      <w:r>
+        <w:rPr>
+          <w:lang w:val="en-US"/>
+        </w:rPr>
+        <w:t xml:space="preserve"> </w:t>
+      </w:r>
+      <w:r>
+        <w:t>носит</w:t>
+      </w:r>
+      <w:r>
+        <w:rPr>
+          <w:lang w:val="en-US"/>
+        </w:rPr>
+        <w:t xml:space="preserve"> </w:t>
+      </w:r>
+      <w:r>
+        <w:t>название</w:t>
+      </w:r>
+      <w:r>
+        <w:rPr>
+          <w:lang w:val="en-US"/>
+        </w:rPr>
+        <w:t xml:space="preserve"> «</w:t>
+      </w:r>
+      <w:r>
+        <w:t>Алгоритм</w:t>
+      </w:r>
+      <w:r>
+        <w:rPr>
+          <w:lang w:val="en-US"/>
+        </w:rPr>
+        <w:t xml:space="preserve"> </w:t>
+      </w:r>
+      <w:r>
+        <w:t>отложенного</w:t>
+      </w:r>
+      <w:r>
+        <w:rPr>
+          <w:lang w:val="en-US"/>
+        </w:rPr>
+        <w:t xml:space="preserve"> </w:t>
+      </w:r>
+      <w:r>
+        <w:t>отката</w:t>
+      </w:r>
+      <w:r>
+        <w:rPr>
+          <w:lang w:val="en-US"/>
+        </w:rPr>
+        <w:t>» (</w:t>
       </w:r>
       <w:r>
         <w:rPr>
@@ -8852,6 +8932,9 @@
         <w:t>Lazy</w:t>
       </w:r>
       <w:r>
+        <w:rPr>
+          <w:lang w:val="en-US"/>
+        </w:rPr>
         <w:t xml:space="preserve"> </w:t>
       </w:r>
       <w:r>
@@ -8861,10 +8944,19 @@
         <w:t>reevaluation</w:t>
       </w:r>
       <w:r>
-        <w:t xml:space="preserve"> </w:t>
-      </w:r>
-      <w:r>
-        <w:t xml:space="preserve">или </w:t>
+        <w:rPr>
+          <w:lang w:val="en-US"/>
+        </w:rPr>
+        <w:t xml:space="preserve"> </w:t>
+      </w:r>
+      <w:r>
+        <w:t>или</w:t>
+      </w:r>
+      <w:r>
+        <w:rPr>
+          <w:lang w:val="en-US"/>
+        </w:rPr>
+        <w:t xml:space="preserve"> </w:t>
       </w:r>
       <w:r>
         <w:rPr>
@@ -8873,6 +8965,9 @@
         <w:t>Lazy</w:t>
       </w:r>
       <w:r>
+        <w:rPr>
+          <w:lang w:val="en-US"/>
+        </w:rPr>
         <w:t xml:space="preserve"> </w:t>
       </w:r>
       <w:r>
@@ -8882,6 +8977,9 @@
         <w:t>rollback</w:t>
       </w:r>
       <w:r>
+        <w:rPr>
+          <w:lang w:val="en-US"/>
+        </w:rPr>
         <w:t xml:space="preserve"> </w:t>
       </w:r>
       <w:r>
@@ -8891,129 +8989,170 @@
         <w:t>algorithm</w:t>
       </w:r>
       <w:r>
-        <w:t>)</w:t>
-      </w:r>
-      <w:r>
+        <w:rPr>
+          <w:lang w:val="en-US"/>
+        </w:rPr>
+        <w:t>).</w:t>
+      </w:r>
+      <w:r>
+        <w:rPr>
+          <w:lang w:val="en-US"/>
+        </w:rPr>
+        <w:t xml:space="preserve"> </w:t>
+      </w:r>
+      <w:r>
+        <w:t>Автор</w:t>
+      </w:r>
+      <w:r>
+        <w:rPr>
+          <w:lang w:val="en-US"/>
+        </w:rPr>
+        <w:t xml:space="preserve"> – </w:t>
+      </w:r>
+      <w:proofErr w:type="spellStart"/>
+      <w:r>
+        <w:rPr>
+          <w:lang w:val="en-US"/>
+        </w:rPr>
+        <w:t>Fugjimoto</w:t>
+      </w:r>
+      <w:proofErr w:type="spellEnd"/>
+      <w:r>
+        <w:rPr>
+          <w:lang w:val="en-US"/>
+        </w:rPr>
+        <w:t xml:space="preserve"> (1990</w:t>
+      </w:r>
+      <w:r>
+        <w:t>г</w:t>
+      </w:r>
+      <w:r>
+        <w:rPr>
+          <w:lang w:val="en-US"/>
+        </w:rPr>
+        <w:t>.)</w:t>
+      </w:r>
+      <w:r>
+        <w:rPr>
+          <w:lang w:val="en-US"/>
+        </w:rPr>
+        <w:t xml:space="preserve"> []</w:t>
+      </w:r>
+    </w:p>
+    <w:p>
+      <w:pPr>
+        <w:pStyle w:val="TrixHeader3"/>
+        <w:rPr>
+          <w:lang w:val="en-US"/>
+        </w:rPr>
+      </w:pPr>
+      <w:r>
+        <w:rPr>
+          <w:lang w:val="en-US"/>
+        </w:rPr>
+        <w:t>Wolf</w:t>
+      </w:r>
+      <w:r>
+        <w:rPr>
+          <w:lang w:val="en-US"/>
+        </w:rPr>
+        <w:t xml:space="preserve"> </w:t>
+      </w:r>
+      <w:r>
+        <w:rPr>
+          <w:lang w:val="en-US"/>
+        </w:rPr>
+        <w:t>Calls</w:t>
+      </w:r>
+      <w:r>
+        <w:rPr>
+          <w:lang w:val="en-US"/>
+        </w:rPr>
+        <w:t xml:space="preserve"> </w:t>
+      </w:r>
+      <w:r>
+        <w:rPr>
+          <w:lang w:val="en-US"/>
+        </w:rPr>
+        <w:t>Algorithm</w:t>
+      </w:r>
+    </w:p>
+    <w:p>
+      <w:pPr>
+        <w:pStyle w:val="TrixMain"/>
+        <w:rPr>
+          <w:lang w:val="en-US"/>
+        </w:rPr>
+      </w:pPr>
+      <w:proofErr w:type="spellStart"/>
+      <w:proofErr w:type="gramStart"/>
+      <w:r>
+        <w:rPr>
+          <w:lang w:val="en-US"/>
+        </w:rPr>
+        <w:t>Madissetti</w:t>
+      </w:r>
+      <w:proofErr w:type="spellEnd"/>
+      <w:r>
+        <w:rPr>
+          <w:lang w:val="en-US"/>
+        </w:rPr>
+        <w:t xml:space="preserve">, </w:t>
+      </w:r>
+      <w:proofErr w:type="spellStart"/>
+      <w:r>
+        <w:rPr>
+          <w:lang w:val="en-US"/>
+        </w:rPr>
+        <w:t>Warland</w:t>
+      </w:r>
+      <w:proofErr w:type="spellEnd"/>
+      <w:r>
+        <w:rPr>
+          <w:lang w:val="en-US"/>
+        </w:rPr>
+        <w:t xml:space="preserve"> </w:t>
+      </w:r>
+      <w:r>
+        <w:t>и</w:t>
+      </w:r>
+      <w:r>
+        <w:rPr>
+          <w:lang w:val="en-US"/>
+        </w:rPr>
+        <w:t xml:space="preserve"> </w:t>
+      </w:r>
+      <w:r>
+        <w:rPr>
+          <w:lang w:val="en-US"/>
+        </w:rPr>
+        <w:t>Messerschmiht</w:t>
+      </w:r>
+      <w:r>
+        <w:rPr>
+          <w:lang w:val="en-US"/>
+        </w:rPr>
+        <w:t xml:space="preserve"> </w:t>
+      </w:r>
+      <w:r>
+        <w:t>в</w:t>
+      </w:r>
+      <w:r>
+        <w:rPr>
+          <w:lang w:val="en-US"/>
+        </w:rPr>
+        <w:t xml:space="preserve"> 1988</w:t>
+      </w:r>
+      <w:r>
+        <w:t>г</w:t>
+      </w:r>
+      <w:r>
+        <w:rPr>
+          <w:lang w:val="en-US"/>
+        </w:rPr>
         <w:t>.</w:t>
       </w:r>
-      <w:r>
-        <w:t xml:space="preserve"> </w:t>
-      </w:r>
-      <w:r>
-        <w:t xml:space="preserve">Автор – </w:t>
-      </w:r>
-      <w:r>
-        <w:rPr>
-          <w:lang w:val="en-US"/>
-        </w:rPr>
-        <w:t>Fugjimoto</w:t>
-      </w:r>
-      <w:r>
-        <w:t xml:space="preserve"> (1990г.)</w:t>
-      </w:r>
-      <w:r>
-        <w:t xml:space="preserve"> []</w:t>
-      </w:r>
-    </w:p>
-    <w:p>
-      <w:pPr>
-        <w:pStyle w:val="TrixHeader3"/>
-      </w:pPr>
-      <w:r>
-        <w:rPr>
-          <w:lang w:val="en-US"/>
-        </w:rPr>
-        <w:t>Wolf</w:t>
-      </w:r>
-      <w:r>
-        <w:t xml:space="preserve"> </w:t>
-      </w:r>
-      <w:r>
-        <w:rPr>
-          <w:lang w:val="en-US"/>
-        </w:rPr>
-        <w:t>Calls</w:t>
-      </w:r>
-      <w:r>
-        <w:t xml:space="preserve"> </w:t>
-      </w:r>
-      <w:r>
-        <w:rPr>
-          <w:lang w:val="en-US"/>
-        </w:rPr>
-        <w:t>Algorithm</w:t>
-      </w:r>
-    </w:p>
-    <w:p>
-      <w:pPr>
-        <w:pStyle w:val="TrixMain"/>
-        <w:rPr>
-          <w:lang w:val="en-US"/>
-        </w:rPr>
-      </w:pPr>
-      <w:r>
-        <w:rPr>
-          <w:lang w:val="en-US"/>
-        </w:rPr>
-        <w:t>Madissetti</w:t>
-      </w:r>
-      <w:r>
-        <w:rPr>
-          <w:lang w:val="en-US"/>
-        </w:rPr>
-        <w:t xml:space="preserve">, </w:t>
-      </w:r>
-      <w:r>
-        <w:rPr>
-          <w:lang w:val="en-US"/>
-        </w:rPr>
-        <w:t>Warland</w:t>
-      </w:r>
-      <w:r>
-        <w:rPr>
-          <w:lang w:val="en-US"/>
-        </w:rPr>
-        <w:t xml:space="preserve"> </w:t>
-      </w:r>
-      <w:r>
-        <w:t>и</w:t>
-      </w:r>
-      <w:r>
-        <w:rPr>
-          <w:lang w:val="en-US"/>
-        </w:rPr>
-        <w:t xml:space="preserve"> </w:t>
-      </w:r>
-      <w:r>
-        <w:rPr>
-          <w:lang w:val="en-US"/>
-        </w:rPr>
-        <w:t>Messerschmiht</w:t>
-      </w:r>
-      <w:r>
-        <w:rPr>
-          <w:lang w:val="en-US"/>
-        </w:rPr>
-        <w:t xml:space="preserve"> </w:t>
-      </w:r>
-      <w:r>
-        <w:t>в</w:t>
-      </w:r>
-      <w:r>
-        <w:rPr>
-          <w:lang w:val="en-US"/>
-        </w:rPr>
-        <w:t xml:space="preserve"> 1988</w:t>
-      </w:r>
-      <w:r>
-        <w:t>г</w:t>
-      </w:r>
-      <w:r>
-        <w:rPr>
-          <w:lang w:val="en-US"/>
-        </w:rPr>
-        <w:t>.</w:t>
-      </w:r>
+      <w:proofErr w:type="gramEnd"/>
       <w:r>
         <w:rPr>
           <w:lang w:val="en-US"/>
@@ -9331,6 +9470,9 @@
     <w:p>
       <w:pPr>
         <w:pStyle w:val="TrixHeader3"/>
+        <w:rPr>
+          <w:lang w:val="en-US"/>
+        </w:rPr>
       </w:pPr>
       <w:r>
         <w:rPr>
@@ -9339,6 +9481,9 @@
         <w:t>Space</w:t>
       </w:r>
       <w:r>
+        <w:rPr>
+          <w:lang w:val="en-US"/>
+        </w:rPr>
         <w:t>-</w:t>
       </w:r>
       <w:r>
@@ -9348,6 +9493,9 @@
         <w:t>Time</w:t>
       </w:r>
       <w:r>
+        <w:rPr>
+          <w:lang w:val="en-US"/>
+        </w:rPr>
         <w:t xml:space="preserve"> </w:t>
       </w:r>
       <w:r>
@@ -9361,12 +9509,15 @@
       <w:pPr>
         <w:pStyle w:val="TrixMain"/>
       </w:pPr>
+      <w:proofErr w:type="spellStart"/>
+      <w:proofErr w:type="gramStart"/>
       <w:r>
         <w:rPr>
           <w:lang w:val="en-US"/>
         </w:rPr>
         <w:t>Chandy</w:t>
       </w:r>
+      <w:proofErr w:type="spellEnd"/>
       <w:r>
         <w:rPr>
           <w:lang w:val="en-US"/>
@@ -9382,12 +9533,14 @@
         </w:rPr>
         <w:t xml:space="preserve"> </w:t>
       </w:r>
+      <w:proofErr w:type="spellStart"/>
       <w:r>
         <w:rPr>
           <w:lang w:val="en-US"/>
         </w:rPr>
         <w:t>Sheirman</w:t>
       </w:r>
+      <w:proofErr w:type="spellEnd"/>
       <w:r>
         <w:rPr>
           <w:lang w:val="en-US"/>
@@ -9410,7 +9563,14 @@
         <w:rPr>
           <w:lang w:val="en-US"/>
         </w:rPr>
-        <w:t xml:space="preserve">. </w:t>
+        <w:t>.</w:t>
+      </w:r>
+      <w:proofErr w:type="gramEnd"/>
+      <w:r>
+        <w:rPr>
+          <w:lang w:val="en-US"/>
+        </w:rPr>
+        <w:t xml:space="preserve"> </w:t>
       </w:r>
       <w:r>
         <w:t xml:space="preserve">[] </w:t>
@@ -9536,15 +9696,27 @@
     <w:p>
       <w:pPr>
         <w:pStyle w:val="TrixMain"/>
+        <w:rPr>
+          <w:lang w:val="en-US"/>
+        </w:rPr>
       </w:pPr>
       <w:r>
         <w:t>Предложенный</w:t>
       </w:r>
       <w:r>
-        <w:t xml:space="preserve"> </w:t>
-      </w:r>
-      <w:r>
-        <w:t xml:space="preserve">автором </w:t>
+        <w:rPr>
+          <w:lang w:val="en-US"/>
+        </w:rPr>
+        <w:t xml:space="preserve"> </w:t>
+      </w:r>
+      <w:r>
+        <w:t>автором</w:t>
+      </w:r>
+      <w:r>
+        <w:rPr>
+          <w:lang w:val="en-US"/>
+        </w:rPr>
+        <w:t xml:space="preserve"> </w:t>
       </w:r>
       <w:r>
         <w:rPr>
@@ -9553,24 +9725,38 @@
         <w:t>Steinman</w:t>
       </w:r>
       <w:r>
+        <w:rPr>
+          <w:lang w:val="en-US"/>
+        </w:rPr>
         <w:t xml:space="preserve"> </w:t>
       </w:r>
       <w:r>
         <w:t>в</w:t>
       </w:r>
       <w:r>
+        <w:rPr>
+          <w:lang w:val="en-US"/>
+        </w:rPr>
         <w:t xml:space="preserve"> 1993</w:t>
       </w:r>
       <w:r>
         <w:t>г</w:t>
       </w:r>
-      <w:r>
+      <w:proofErr w:type="gramStart"/>
+      <w:r>
+        <w:rPr>
+          <w:lang w:val="en-US"/>
+        </w:rPr>
         <w:t xml:space="preserve">. [] </w:t>
       </w:r>
+      <w:proofErr w:type="gramEnd"/>
       <w:r>
         <w:t>алгоритм</w:t>
       </w:r>
       <w:r>
+        <w:rPr>
+          <w:lang w:val="en-US"/>
+        </w:rPr>
         <w:t xml:space="preserve"> </w:t>
       </w:r>
       <w:r>
@@ -9580,6 +9766,9 @@
         <w:t>Breathing</w:t>
       </w:r>
       <w:r>
+        <w:rPr>
+          <w:lang w:val="en-US"/>
+        </w:rPr>
         <w:t xml:space="preserve"> </w:t>
       </w:r>
       <w:r>
@@ -9589,6 +9778,9 @@
         <w:t>Time</w:t>
       </w:r>
       <w:r>
+        <w:rPr>
+          <w:lang w:val="en-US"/>
+        </w:rPr>
         <w:t xml:space="preserve"> </w:t>
       </w:r>
       <w:r>
@@ -9598,24 +9790,36 @@
         <w:t>Buckets</w:t>
       </w:r>
       <w:r>
+        <w:rPr>
+          <w:lang w:val="en-US"/>
+        </w:rPr>
         <w:t xml:space="preserve"> </w:t>
       </w:r>
       <w:r>
         <w:t>и</w:t>
       </w:r>
       <w:r>
+        <w:rPr>
+          <w:lang w:val="en-US"/>
+        </w:rPr>
         <w:t xml:space="preserve"> </w:t>
       </w:r>
       <w:r>
         <w:t>его</w:t>
       </w:r>
       <w:r>
+        <w:rPr>
+          <w:lang w:val="en-US"/>
+        </w:rPr>
         <w:t xml:space="preserve"> </w:t>
       </w:r>
       <w:r>
         <w:t>модификация</w:t>
       </w:r>
       <w:r>
+        <w:rPr>
+          <w:lang w:val="en-US"/>
+        </w:rPr>
         <w:t xml:space="preserve"> </w:t>
       </w:r>
       <w:r>
@@ -9625,6 +9829,9 @@
         <w:t>Breathing</w:t>
       </w:r>
       <w:r>
+        <w:rPr>
+          <w:lang w:val="en-US"/>
+        </w:rPr>
         <w:t xml:space="preserve"> </w:t>
       </w:r>
       <w:r>
@@ -9634,6 +9841,9 @@
         <w:t>Time</w:t>
       </w:r>
       <w:r>
+        <w:rPr>
+          <w:lang w:val="en-US"/>
+        </w:rPr>
         <w:t xml:space="preserve"> </w:t>
       </w:r>
       <w:r>
@@ -9643,12 +9853,18 @@
         <w:t>Warp</w:t>
       </w:r>
       <w:r>
+        <w:rPr>
+          <w:lang w:val="en-US"/>
+        </w:rPr>
         <w:t xml:space="preserve"> (</w:t>
       </w:r>
       <w:r>
         <w:t>комбинация</w:t>
       </w:r>
       <w:r>
+        <w:rPr>
+          <w:lang w:val="en-US"/>
+        </w:rPr>
         <w:t xml:space="preserve"> </w:t>
       </w:r>
       <w:r>
@@ -9658,6 +9874,9 @@
         <w:t>Breathing</w:t>
       </w:r>
       <w:r>
+        <w:rPr>
+          <w:lang w:val="en-US"/>
+        </w:rPr>
         <w:t xml:space="preserve"> </w:t>
       </w:r>
       <w:r>
@@ -9667,6 +9886,9 @@
         <w:t>Time</w:t>
       </w:r>
       <w:r>
+        <w:rPr>
+          <w:lang w:val="en-US"/>
+        </w:rPr>
         <w:t xml:space="preserve"> </w:t>
       </w:r>
       <w:r>
@@ -9676,12 +9898,18 @@
         <w:t>Buckets</w:t>
       </w:r>
       <w:r>
+        <w:rPr>
+          <w:lang w:val="en-US"/>
+        </w:rPr>
         <w:t xml:space="preserve"> </w:t>
       </w:r>
       <w:r>
         <w:t>и</w:t>
       </w:r>
       <w:r>
+        <w:rPr>
+          <w:lang w:val="en-US"/>
+        </w:rPr>
         <w:t xml:space="preserve"> </w:t>
       </w:r>
       <w:r>
@@ -9691,6 +9919,9 @@
         <w:t>Time</w:t>
       </w:r>
       <w:r>
+        <w:rPr>
+          <w:lang w:val="en-US"/>
+        </w:rPr>
         <w:t xml:space="preserve"> </w:t>
       </w:r>
       <w:r>
@@ -9700,72 +9931,108 @@
         <w:t>Warp</w:t>
       </w:r>
       <w:r>
+        <w:rPr>
+          <w:lang w:val="en-US"/>
+        </w:rPr>
         <w:t xml:space="preserve">) </w:t>
       </w:r>
       <w:r>
         <w:t>получили</w:t>
       </w:r>
       <w:r>
+        <w:rPr>
+          <w:lang w:val="en-US"/>
+        </w:rPr>
         <w:t xml:space="preserve"> </w:t>
       </w:r>
       <w:r>
         <w:t>весьма</w:t>
       </w:r>
       <w:r>
+        <w:rPr>
+          <w:lang w:val="en-US"/>
+        </w:rPr>
         <w:t xml:space="preserve"> </w:t>
       </w:r>
       <w:r>
         <w:t>широкое</w:t>
       </w:r>
       <w:r>
+        <w:rPr>
+          <w:lang w:val="en-US"/>
+        </w:rPr>
         <w:t xml:space="preserve"> </w:t>
       </w:r>
       <w:r>
         <w:t>распространение</w:t>
       </w:r>
       <w:r>
+        <w:rPr>
+          <w:lang w:val="en-US"/>
+        </w:rPr>
         <w:t xml:space="preserve"> </w:t>
       </w:r>
       <w:r>
         <w:t>за</w:t>
       </w:r>
       <w:r>
+        <w:rPr>
+          <w:lang w:val="en-US"/>
+        </w:rPr>
         <w:t xml:space="preserve"> </w:t>
       </w:r>
       <w:r>
         <w:t>счёт</w:t>
       </w:r>
       <w:r>
+        <w:rPr>
+          <w:lang w:val="en-US"/>
+        </w:rPr>
         <w:t xml:space="preserve"> </w:t>
       </w:r>
       <w:r>
         <w:t>полного</w:t>
       </w:r>
       <w:r>
+        <w:rPr>
+          <w:lang w:val="en-US"/>
+        </w:rPr>
         <w:t xml:space="preserve"> </w:t>
       </w:r>
       <w:r>
         <w:t>отказа</w:t>
       </w:r>
       <w:r>
+        <w:rPr>
+          <w:lang w:val="en-US"/>
+        </w:rPr>
         <w:t xml:space="preserve"> </w:t>
       </w:r>
       <w:r>
         <w:t>от</w:t>
       </w:r>
       <w:r>
+        <w:rPr>
+          <w:lang w:val="en-US"/>
+        </w:rPr>
         <w:t xml:space="preserve"> </w:t>
       </w:r>
       <w:r>
         <w:t>анти</w:t>
       </w:r>
       <w:r>
+        <w:rPr>
+          <w:lang w:val="en-US"/>
+        </w:rPr>
         <w:t>-</w:t>
       </w:r>
       <w:r>
         <w:t>сообщений</w:t>
       </w:r>
       <w:r>
+        <w:rPr>
+          <w:lang w:val="en-US"/>
+        </w:rPr>
         <w:t xml:space="preserve">. </w:t>
       </w:r>
     </w:p>
@@ -13938,7 +14205,13 @@
               <w:rPr>
                 <w:rFonts w:ascii="Cambria Math" w:eastAsiaTheme="minorEastAsia" w:hAnsi="Cambria Math"/>
               </w:rPr>
-              <m:t>,patiens</m:t>
+              <m:t>,p</m:t>
+            </m:r>
+            <m:r>
+              <w:rPr>
+                <w:rFonts w:ascii="Cambria Math" w:eastAsiaTheme="minorEastAsia" w:hAnsi="Cambria Math"/>
+              </w:rPr>
+              <m:t>atiens</m:t>
             </m:r>
           </m:e>
           <m:sub>
@@ -16993,13 +17266,7 @@
               <w:rPr>
                 <w:rFonts w:ascii="Cambria Math" w:eastAsiaTheme="minorEastAsia" w:hAnsi="Cambria Math"/>
               </w:rPr>
-              <m:t>,p</m:t>
-            </m:r>
-            <m:r>
-              <w:rPr>
-                <w:rFonts w:ascii="Cambria Math" w:eastAsiaTheme="minorEastAsia" w:hAnsi="Cambria Math"/>
-              </w:rPr>
-              <m:t>atiens</m:t>
+              <m:t>,patiens</m:t>
             </m:r>
           </m:e>
           <m:sub>
@@ -17966,14 +18233,7 @@
                   <w:rFonts w:ascii="Cambria Math" w:eastAsiaTheme="minorEastAsia" w:hAnsi="Cambria Math"/>
                   <w:lang w:val="en-US"/>
                 </w:rPr>
-                <m:t>age</m:t>
-              </m:r>
-              <m:r>
-                <w:rPr>
-                  <w:rFonts w:ascii="Cambria Math" w:eastAsiaTheme="minorEastAsia" w:hAnsi="Cambria Math"/>
-                  <w:lang w:val="en-US"/>
-                </w:rPr>
-                <m:t>ns</m:t>
+                <m:t>agens</m:t>
               </m:r>
             </m:e>
             <m:sub>
@@ -19835,15 +20095,69 @@
     <w:p>
       <w:pPr>
         <w:pStyle w:val="TrixCode"/>
-      </w:pPr>
+        <w:rPr>
+          <w:lang w:val="ru-RU"/>
+        </w:rPr>
+      </w:pPr>
+      <w:proofErr w:type="gramStart"/>
       <w:r>
         <w:rPr>
           <w:b/>
         </w:rPr>
-        <w:t>final def</w:t>
-      </w:r>
-      <w:r>
-        <w:t xml:space="preserve"> handleMessage(m: BaseMessage) {</w:t>
+        <w:t>final</w:t>
+      </w:r>
+      <w:proofErr w:type="gramEnd"/>
+      <w:r>
+        <w:rPr>
+          <w:b/>
+          <w:lang w:val="ru-RU"/>
+        </w:rPr>
+        <w:t xml:space="preserve"> </w:t>
+      </w:r>
+      <w:proofErr w:type="spellStart"/>
+      <w:r>
+        <w:rPr>
+          <w:b/>
+        </w:rPr>
+        <w:t>def</w:t>
+      </w:r>
+      <w:proofErr w:type="spellEnd"/>
+      <w:r>
+        <w:rPr>
+          <w:lang w:val="ru-RU"/>
+        </w:rPr>
+        <w:t xml:space="preserve"> </w:t>
+      </w:r>
+      <w:proofErr w:type="spellStart"/>
+      <w:r>
+        <w:t>handleMessage</w:t>
+      </w:r>
+      <w:proofErr w:type="spellEnd"/>
+      <w:r>
+        <w:rPr>
+          <w:lang w:val="ru-RU"/>
+        </w:rPr>
+        <w:t>(</w:t>
+      </w:r>
+      <w:r>
+        <w:t>m</w:t>
+      </w:r>
+      <w:r>
+        <w:rPr>
+          <w:lang w:val="ru-RU"/>
+        </w:rPr>
+        <w:t xml:space="preserve">: </w:t>
+      </w:r>
+      <w:proofErr w:type="spellStart"/>
+      <w:r>
+        <w:t>BaseMessage</w:t>
+      </w:r>
+      <w:proofErr w:type="spellEnd"/>
+      <w:r>
+        <w:rPr>
+          <w:lang w:val="ru-RU"/>
+        </w:rPr>
+        <w:t>) {</w:t>
       </w:r>
     </w:p>
     <w:p>
@@ -19854,195 +20168,224 @@
         </w:rPr>
       </w:pPr>
       <w:r>
-        <w:rPr>
-          <w:color w:val="00B050"/>
-        </w:rPr>
-        <w:t xml:space="preserve">  // </w:t>
-      </w:r>
-      <w:r>
-        <w:rPr>
-          <w:color w:val="00B050"/>
-        </w:rPr>
-        <w:t>проверка на Rollback</w:t>
-      </w:r>
-    </w:p>
-    <w:p>
-      <w:pPr>
-        <w:pStyle w:val="TrixCode"/>
-      </w:pPr>
-      <w:r>
-        <w:t xml:space="preserve">  </w:t>
-      </w:r>
-      <w:r>
-        <w:rPr>
-          <w:b/>
-        </w:rPr>
-        <w:t>if</w:t>
-      </w:r>
-      <w:r>
-        <w:t xml:space="preserve"> (</w:t>
-      </w:r>
-      <w:r>
-        <w:t>getT</w:t>
-      </w:r>
-      <w:r>
-        <w:t>ime</w:t>
-      </w:r>
-      <w:r>
-        <w:t xml:space="preserve"> </w:t>
-      </w:r>
-      <w:r>
-        <w:t>&gt; m</w:t>
-      </w:r>
-      <w:r>
-        <w:t>.t</w:t>
-      </w:r>
-      <w:r>
-        <w:t xml:space="preserve">) m </w:t>
-      </w:r>
-      <w:r>
-        <w:rPr>
-          <w:b/>
-        </w:rPr>
-        <w:t>match</w:t>
-      </w:r>
-      <w:r>
-        <w:t xml:space="preserve"> {</w:t>
-      </w:r>
-    </w:p>
-    <w:p>
-      <w:pPr>
-        <w:pStyle w:val="TrixCode"/>
-      </w:pPr>
-      <w:r>
-        <w:t xml:space="preserve">    </w:t>
-      </w:r>
-      <w:r>
-        <w:rPr>
-          <w:b/>
-        </w:rPr>
-        <w:t>case</w:t>
-      </w:r>
-      <w:r>
-        <w:t xml:space="preserve"> em: EventMessage =&gt;</w:t>
-      </w:r>
-    </w:p>
-    <w:p>
-      <w:pPr>
-        <w:pStyle w:val="TrixCode"/>
-      </w:pPr>
-      <w:r>
-        <w:t xml:space="preserve">      </w:t>
-      </w:r>
-      <w:r>
-        <w:rPr>
-          <w:b/>
-        </w:rPr>
-        <w:t>if</w:t>
-      </w:r>
-      <w:r>
-        <w:t xml:space="preserve"> (!is</w:t>
-      </w:r>
-      <w:r>
-        <w:t>OK</w:t>
-      </w:r>
-      <w:r>
-        <w:t>(em.timeevent)) rollback(m)</w:t>
-      </w:r>
-    </w:p>
-    <w:p>
-      <w:pPr>
-        <w:pStyle w:val="TrixCode"/>
-        <w:rPr>
-          <w:lang w:val="ru-RU"/>
-        </w:rPr>
-      </w:pPr>
-      <w:r>
-        <w:t xml:space="preserve">   </w:t>
-      </w:r>
-      <w:r>
-        <w:t xml:space="preserve"> </w:t>
-      </w:r>
-      <w:r>
-        <w:rPr>
-          <w:b/>
-        </w:rPr>
-        <w:t>case</w:t>
-      </w:r>
-      <w:r>
-        <w:rPr>
-          <w:lang w:val="ru-RU"/>
-        </w:rPr>
-        <w:t xml:space="preserve"> _: </w:t>
-      </w:r>
-      <w:r>
-        <w:t>AntiMessage</w:t>
-      </w:r>
-      <w:r>
-        <w:rPr>
-          <w:lang w:val="ru-RU"/>
-        </w:rPr>
-        <w:t xml:space="preserve"> =&gt; </w:t>
-      </w:r>
-      <w:r>
-        <w:t>rollback</w:t>
-      </w:r>
-      <w:r>
-        <w:rPr>
-          <w:lang w:val="ru-RU"/>
-        </w:rPr>
-        <w:t>(</w:t>
-      </w:r>
-      <w:r>
-        <w:t>m</w:t>
-      </w:r>
-      <w:r>
-        <w:rPr>
-          <w:lang w:val="ru-RU"/>
-        </w:rPr>
-        <w:t>)</w:t>
-      </w:r>
-    </w:p>
-    <w:p>
-      <w:pPr>
-        <w:pStyle w:val="TrixCode"/>
-        <w:rPr>
-          <w:lang w:val="ru-RU"/>
-        </w:rPr>
-      </w:pPr>
-      <w:r>
-        <w:rPr>
-          <w:lang w:val="ru-RU"/>
-        </w:rPr>
-        <w:t xml:space="preserve">  </w:t>
-      </w:r>
-      <w:r>
-        <w:rPr>
-          <w:lang w:val="ru-RU"/>
-        </w:rPr>
-        <w:t>}</w:t>
-      </w:r>
-    </w:p>
-    <w:p>
-      <w:pPr>
-        <w:pStyle w:val="TrixCode"/>
         <w:rPr>
           <w:color w:val="00B050"/>
           <w:lang w:val="ru-RU"/>
         </w:rPr>
-      </w:pPr>
-      <w:r>
+        <w:t xml:space="preserve">  </w:t>
+      </w:r>
+      <w:r>
+        <w:rPr>
+          <w:color w:val="00B050"/>
+        </w:rPr>
+        <w:t xml:space="preserve">// </w:t>
+      </w:r>
+      <w:proofErr w:type="spellStart"/>
+      <w:r>
+        <w:rPr>
+          <w:color w:val="00B050"/>
+        </w:rPr>
+        <w:t>проверка</w:t>
+      </w:r>
+      <w:proofErr w:type="spellEnd"/>
+      <w:r>
+        <w:rPr>
+          <w:color w:val="00B050"/>
+        </w:rPr>
+        <w:t xml:space="preserve"> </w:t>
+      </w:r>
+      <w:proofErr w:type="spellStart"/>
+      <w:r>
+        <w:rPr>
+          <w:color w:val="00B050"/>
+        </w:rPr>
+        <w:t>на</w:t>
+      </w:r>
+      <w:proofErr w:type="spellEnd"/>
+      <w:r>
+        <w:rPr>
+          <w:color w:val="00B050"/>
+        </w:rPr>
+        <w:t xml:space="preserve"> Rollback</w:t>
+      </w:r>
+    </w:p>
+    <w:p>
+      <w:pPr>
+        <w:pStyle w:val="TrixCode"/>
+      </w:pPr>
+      <w:r>
+        <w:t xml:space="preserve">  </w:t>
+      </w:r>
+      <w:r>
+        <w:rPr>
+          <w:b/>
+        </w:rPr>
+        <w:t>if</w:t>
+      </w:r>
+      <w:r>
+        <w:t xml:space="preserve"> (</w:t>
+      </w:r>
+      <w:r>
+        <w:t>getT</w:t>
+      </w:r>
+      <w:r>
+        <w:t>ime</w:t>
+      </w:r>
+      <w:r>
+        <w:t xml:space="preserve"> </w:t>
+      </w:r>
+      <w:r>
+        <w:t>&gt; m</w:t>
+      </w:r>
+      <w:r>
+        <w:t>.t</w:t>
+      </w:r>
+      <w:r>
+        <w:t xml:space="preserve">) m </w:t>
+      </w:r>
+      <w:r>
+        <w:rPr>
+          <w:b/>
+        </w:rPr>
+        <w:t>match</w:t>
+      </w:r>
+      <w:r>
+        <w:t xml:space="preserve"> {</w:t>
+      </w:r>
+    </w:p>
+    <w:p>
+      <w:pPr>
+        <w:pStyle w:val="TrixCode"/>
+      </w:pPr>
+      <w:r>
+        <w:t xml:space="preserve">    </w:t>
+      </w:r>
+      <w:r>
+        <w:rPr>
+          <w:b/>
+        </w:rPr>
+        <w:t>case</w:t>
+      </w:r>
+      <w:r>
+        <w:t xml:space="preserve"> em: EventMessage =&gt;</w:t>
+      </w:r>
+    </w:p>
+    <w:p>
+      <w:pPr>
+        <w:pStyle w:val="TrixCode"/>
+      </w:pPr>
+      <w:r>
+        <w:t xml:space="preserve">      </w:t>
+      </w:r>
+      <w:r>
+        <w:rPr>
+          <w:b/>
+        </w:rPr>
+        <w:t>if</w:t>
+      </w:r>
+      <w:r>
+        <w:t xml:space="preserve"> (!is</w:t>
+      </w:r>
+      <w:r>
+        <w:t>OK</w:t>
+      </w:r>
+      <w:r>
+        <w:t>(em.timeevent)) rollback(m)</w:t>
+      </w:r>
+    </w:p>
+    <w:p>
+      <w:pPr>
+        <w:pStyle w:val="TrixCode"/>
+        <w:rPr>
+          <w:lang w:val="ru-RU"/>
+        </w:rPr>
+      </w:pPr>
+      <w:r>
+        <w:t xml:space="preserve">   </w:t>
+      </w:r>
+      <w:r>
+        <w:t xml:space="preserve"> </w:t>
+      </w:r>
+      <w:r>
+        <w:rPr>
+          <w:b/>
+        </w:rPr>
+        <w:t>case</w:t>
+      </w:r>
+      <w:r>
+        <w:rPr>
+          <w:lang w:val="ru-RU"/>
+        </w:rPr>
+        <w:t xml:space="preserve"> _: </w:t>
+      </w:r>
+      <w:r>
+        <w:t>AntiMessage</w:t>
+      </w:r>
+      <w:r>
+        <w:rPr>
+          <w:lang w:val="ru-RU"/>
+        </w:rPr>
+        <w:t xml:space="preserve"> =&gt; </w:t>
+      </w:r>
+      <w:r>
+        <w:t>rollback</w:t>
+      </w:r>
+      <w:r>
+        <w:rPr>
+          <w:lang w:val="ru-RU"/>
+        </w:rPr>
+        <w:t>(</w:t>
+      </w:r>
+      <w:r>
+        <w:t>m</w:t>
+      </w:r>
+      <w:r>
+        <w:rPr>
+          <w:lang w:val="ru-RU"/>
+        </w:rPr>
+        <w:t>)</w:t>
+      </w:r>
+    </w:p>
+    <w:p>
+      <w:pPr>
+        <w:pStyle w:val="TrixCode"/>
+        <w:rPr>
+          <w:lang w:val="ru-RU"/>
+        </w:rPr>
+      </w:pPr>
+      <w:r>
+        <w:rPr>
+          <w:lang w:val="ru-RU"/>
+        </w:rPr>
+        <w:t xml:space="preserve">  </w:t>
+      </w:r>
+      <w:r>
+        <w:rPr>
+          <w:lang w:val="ru-RU"/>
+        </w:rPr>
+        <w:t>}</w:t>
+      </w:r>
+    </w:p>
+    <w:p>
+      <w:pPr>
+        <w:pStyle w:val="TrixCode"/>
         <w:rPr>
           <w:color w:val="00B050"/>
           <w:lang w:val="ru-RU"/>
         </w:rPr>
-        <w:t xml:space="preserve">  // постановка </w:t>
-      </w:r>
+      </w:pPr>
       <w:r>
         <w:rPr>
           <w:color w:val="00B050"/>
           <w:lang w:val="ru-RU"/>
         </w:rPr>
+        <w:t xml:space="preserve">  // постановка </w:t>
+      </w:r>
+      <w:r>
+        <w:rPr>
+          <w:color w:val="00B050"/>
+          <w:lang w:val="ru-RU"/>
+        </w:rPr>
         <w:t>во входную очередь</w:t>
       </w:r>
     </w:p>
@@ -20163,43 +20506,37 @@
     <w:p>
       <w:pPr>
         <w:pStyle w:val="TrixCode"/>
+      </w:pPr>
+      <w:r>
+        <w:t xml:space="preserve">      </w:t>
+      </w:r>
+      <w:proofErr w:type="spellStart"/>
+      <w:proofErr w:type="gramStart"/>
+      <w:r>
+        <w:t>checkUpMessage</w:t>
+      </w:r>
+      <w:proofErr w:type="spellEnd"/>
+      <w:r>
+        <w:t>(</w:t>
+      </w:r>
+      <w:proofErr w:type="spellStart"/>
+      <w:proofErr w:type="gramEnd"/>
+      <w:r>
+        <w:t>em</w:t>
+      </w:r>
+      <w:proofErr w:type="spellEnd"/>
+      <w:r>
+        <w:t>)</w:t>
+      </w:r>
+    </w:p>
+    <w:p>
+      <w:pPr>
+        <w:pStyle w:val="TrixCode"/>
         <w:rPr>
           <w:lang w:val="ru-RU"/>
         </w:rPr>
       </w:pPr>
       <w:r>
-        <w:t xml:space="preserve">      </w:t>
-      </w:r>
-      <w:r>
-        <w:t>checkUpMessage</w:t>
-      </w:r>
-      <w:r>
-        <w:rPr>
-          <w:lang w:val="ru-RU"/>
-        </w:rPr>
-        <w:t>(</w:t>
-      </w:r>
-      <w:r>
-        <w:t>em</w:t>
-      </w:r>
-      <w:r>
-        <w:rPr>
-          <w:lang w:val="ru-RU"/>
-        </w:rPr>
-        <w:t>)</w:t>
-      </w:r>
-    </w:p>
-    <w:p>
-      <w:pPr>
-        <w:pStyle w:val="TrixCode"/>
-        <w:rPr>
-          <w:lang w:val="ru-RU"/>
-        </w:rPr>
-      </w:pPr>
-      <w:r>
-        <w:rPr>
-          <w:lang w:val="ru-RU"/>
-        </w:rPr>
         <w:t xml:space="preserve">  </w:t>
       </w:r>
       <w:r>
@@ -20895,53 +21232,73 @@
     <w:p>
       <w:pPr>
         <w:pStyle w:val="TrixCode"/>
-        <w:rPr>
-          <w:lang w:val="ru-RU"/>
-        </w:rPr>
-      </w:pPr>
-      <w:r>
-        <w:t xml:space="preserve">    result</w:t>
-      </w:r>
+      </w:pPr>
+      <w:r>
+        <w:t xml:space="preserve">    </w:t>
+      </w:r>
+      <w:proofErr w:type="gramStart"/>
+      <w:r>
+        <w:t>result</w:t>
+      </w:r>
+      <w:proofErr w:type="gramEnd"/>
     </w:p>
     <w:p>
       <w:pPr>
         <w:pStyle w:val="TrixCode"/>
-        <w:rPr>
-          <w:lang w:val="ru-RU"/>
-        </w:rPr>
-      </w:pPr>
-      <w:r>
-        <w:rPr>
-          <w:lang w:val="ru-RU"/>
-        </w:rPr>
+      </w:pPr>
+      <w:r>
         <w:t xml:space="preserve">  }</w:t>
       </w:r>
     </w:p>
     <w:p>
       <w:pPr>
         <w:pStyle w:val="TrixCode"/>
-        <w:rPr>
-          <w:lang w:val="ru-RU"/>
-        </w:rPr>
-      </w:pPr>
-      <w:r>
-        <w:rPr>
-          <w:lang w:val="ru-RU"/>
-        </w:rPr>
+      </w:pPr>
+      <w:r>
         <w:t>}</w:t>
       </w:r>
     </w:p>
     <w:p>
       <w:pPr>
         <w:pStyle w:val="TrixMain"/>
-      </w:pPr>
-    </w:p>
-    <w:p>
-      <w:pPr>
-        <w:pStyle w:val="TrixMain"/>
-      </w:pPr>
-      <w:r>
-        <w:t>Поясним представленный фрагмент. Функция «</w:t>
+        <w:rPr>
+          <w:lang w:val="en-US"/>
+        </w:rPr>
+      </w:pPr>
+    </w:p>
+    <w:p>
+      <w:pPr>
+        <w:pStyle w:val="TrixMain"/>
+      </w:pPr>
+      <w:r>
+        <w:t>Поясним</w:t>
+      </w:r>
+      <w:r>
+        <w:rPr>
+          <w:lang w:val="en-US"/>
+        </w:rPr>
+        <w:t xml:space="preserve"> </w:t>
+      </w:r>
+      <w:r>
+        <w:t>представленный</w:t>
+      </w:r>
+      <w:r>
+        <w:rPr>
+          <w:lang w:val="en-US"/>
+        </w:rPr>
+        <w:t xml:space="preserve"> </w:t>
+      </w:r>
+      <w:r>
+        <w:t>фрагмент</w:t>
+      </w:r>
+      <w:r>
+        <w:rPr>
+          <w:lang w:val="en-US"/>
+        </w:rPr>
+        <w:t xml:space="preserve">. </w:t>
+      </w:r>
+      <w:r>
+        <w:t>Функция «</w:t>
       </w:r>
       <w:r>
         <w:rPr>
@@ -24012,14 +24369,7 @@
                   <w:rFonts w:ascii="Cambria Math" w:hAnsi="Cambria Math"/>
                   <w:lang w:val="en-US"/>
                 </w:rPr>
-                <m:t>si</m:t>
-              </m:r>
-              <m:r>
-                <w:rPr>
-                  <w:rFonts w:ascii="Cambria Math" w:hAnsi="Cambria Math"/>
-                  <w:lang w:val="en-US"/>
-                </w:rPr>
-                <m:t>mulate</m:t>
+                <m:t>simulate</m:t>
               </m:r>
             </m:sub>
           </m:sSub>
@@ -26644,13 +26994,7 @@
                         <w:rPr>
                           <w:rFonts w:ascii="Cambria Math" w:eastAsiaTheme="minorEastAsia" w:hAnsi="Cambria Math"/>
                         </w:rPr>
-                        <m:t>correlat</m:t>
-                      </m:r>
-                      <m:r>
-                        <w:rPr>
-                          <w:rFonts w:ascii="Cambria Math" w:eastAsiaTheme="minorEastAsia" w:hAnsi="Cambria Math"/>
-                        </w:rPr>
-                        <m:t>e</m:t>
+                        <m:t>correlate</m:t>
                       </m:r>
                     </m:sub>
                   </m:sSub>
@@ -27189,14 +27533,7 @@
                       <w:rFonts w:ascii="Cambria Math" w:hAnsi="Cambria Math"/>
                       <w:lang w:val="en-US"/>
                     </w:rPr>
-                    <m:t>t&lt;cu</m:t>
-                  </m:r>
-                  <m:r>
-                    <w:rPr>
-                      <w:rFonts w:ascii="Cambria Math" w:hAnsi="Cambria Math"/>
-                      <w:lang w:val="en-US"/>
-                    </w:rPr>
-                    <m:t>r_t</m:t>
+                    <m:t>t&lt;cur_t</m:t>
                   </m:r>
                 </m:sub>
               </m:sSub>
@@ -31395,18 +31732,37 @@
     <w:p>
       <w:pPr>
         <w:pStyle w:val="TrixCode"/>
+        <w:rPr>
+          <w:lang w:val="ru-RU"/>
+        </w:rPr>
       </w:pPr>
       <w:r>
         <w:t xml:space="preserve">  </w:t>
       </w:r>
+      <w:proofErr w:type="spellStart"/>
+      <w:proofErr w:type="gramStart"/>
       <w:r>
         <w:rPr>
           <w:b/>
         </w:rPr>
         <w:t>val</w:t>
       </w:r>
-      <w:r>
-        <w:t xml:space="preserve"> sender: </w:t>
+      <w:proofErr w:type="spellEnd"/>
+      <w:proofErr w:type="gramEnd"/>
+      <w:r>
+        <w:rPr>
+          <w:lang w:val="ru-RU"/>
+        </w:rPr>
+        <w:t xml:space="preserve"> </w:t>
+      </w:r>
+      <w:r>
+        <w:t>sender</w:t>
+      </w:r>
+      <w:r>
+        <w:rPr>
+          <w:lang w:val="ru-RU"/>
+        </w:rPr>
+        <w:t xml:space="preserve">: </w:t>
       </w:r>
       <w:r>
         <w:rPr>
@@ -31418,8 +31774,14 @@
     <w:p>
       <w:pPr>
         <w:pStyle w:val="TrixCode"/>
-      </w:pPr>
-      <w:r>
+        <w:rPr>
+          <w:lang w:val="ru-RU"/>
+        </w:rPr>
+      </w:pPr>
+      <w:r>
+        <w:rPr>
+          <w:lang w:val="ru-RU"/>
+        </w:rPr>
         <w:t>}</w:t>
       </w:r>
     </w:p>
@@ -31704,22 +32066,11 @@
         <w:pStyle w:val="TrixCode"/>
         <w:rPr>
           <w:lang w:val="ru-RU"/>
-          <w:rPrChange w:id="28" w:author="Tom-Trix" w:date="2013-06-02T22:58:00Z">
-            <w:rPr/>
-          </w:rPrChange>
         </w:rPr>
       </w:pPr>
       <w:r>
         <w:rPr>
           <w:lang w:val="ru-RU"/>
-          <w:rPrChange w:id="29" w:author="Tom-Trix" w:date="2013-06-02T22:58:00Z">
-            <w:rPr>
-              <w:rFonts w:asciiTheme="minorHAnsi" w:hAnsiTheme="minorHAnsi"/>
-              <w:color w:val="auto"/>
-              <w:sz w:val="22"/>
-              <w:lang w:val="ru-RU"/>
-            </w:rPr>
-          </w:rPrChange>
         </w:rPr>
         <w:t>}</w:t>
       </w:r>
@@ -31957,31 +32308,24 @@
         <w:pStyle w:val="TrixCode"/>
         <w:rPr>
           <w:lang w:val="ru-RU"/>
-          <w:rPrChange w:id="30" w:author="Tom-Trix" w:date="2013-06-02T22:58:00Z">
-            <w:rPr/>
-          </w:rPrChange>
         </w:rPr>
       </w:pPr>
       <w:r>
         <w:t xml:space="preserve">  </w:t>
       </w:r>
+      <w:proofErr w:type="spellStart"/>
+      <w:proofErr w:type="gramStart"/>
       <w:r>
         <w:rPr>
           <w:b/>
         </w:rPr>
         <w:t>def</w:t>
       </w:r>
+      <w:proofErr w:type="spellEnd"/>
+      <w:proofErr w:type="gramEnd"/>
       <w:r>
         <w:rPr>
           <w:lang w:val="ru-RU"/>
-          <w:rPrChange w:id="31" w:author="Tom-Trix" w:date="2013-06-02T22:58:00Z">
-            <w:rPr>
-              <w:rFonts w:asciiTheme="minorHAnsi" w:hAnsiTheme="minorHAnsi"/>
-              <w:color w:val="auto"/>
-              <w:sz w:val="22"/>
-              <w:lang w:val="ru-RU"/>
-            </w:rPr>
-          </w:rPrChange>
         </w:rPr>
         <w:t xml:space="preserve"> </w:t>
       </w:r>
@@ -31991,31 +32335,17 @@
       <w:r>
         <w:rPr>
           <w:lang w:val="ru-RU"/>
-          <w:rPrChange w:id="32" w:author="Tom-Trix" w:date="2013-06-02T22:58:00Z">
-            <w:rPr>
-              <w:rFonts w:asciiTheme="minorHAnsi" w:hAnsiTheme="minorHAnsi"/>
-              <w:color w:val="auto"/>
-              <w:sz w:val="22"/>
-              <w:lang w:val="ru-RU"/>
-            </w:rPr>
-          </w:rPrChange>
         </w:rPr>
         <w:t xml:space="preserve"> = </w:t>
       </w:r>
+      <w:proofErr w:type="spellStart"/>
       <w:r>
         <w:t>timeevent</w:t>
       </w:r>
+      <w:proofErr w:type="spellEnd"/>
       <w:r>
         <w:rPr>
           <w:lang w:val="ru-RU"/>
-          <w:rPrChange w:id="33" w:author="Tom-Trix" w:date="2013-06-02T22:58:00Z">
-            <w:rPr>
-              <w:rFonts w:asciiTheme="minorHAnsi" w:hAnsiTheme="minorHAnsi"/>
-              <w:color w:val="auto"/>
-              <w:sz w:val="22"/>
-              <w:lang w:val="ru-RU"/>
-            </w:rPr>
-          </w:rPrChange>
         </w:rPr>
         <w:t>.</w:t>
       </w:r>
@@ -32028,22 +32358,11 @@
         <w:pStyle w:val="TrixCode"/>
         <w:rPr>
           <w:lang w:val="ru-RU"/>
-          <w:rPrChange w:id="34" w:author="Tom-Trix" w:date="2013-06-02T22:58:00Z">
-            <w:rPr/>
-          </w:rPrChange>
         </w:rPr>
       </w:pPr>
       <w:r>
         <w:rPr>
           <w:lang w:val="ru-RU"/>
-          <w:rPrChange w:id="35" w:author="Tom-Trix" w:date="2013-06-02T22:58:00Z">
-            <w:rPr>
-              <w:rFonts w:asciiTheme="minorHAnsi" w:hAnsiTheme="minorHAnsi"/>
-              <w:color w:val="auto"/>
-              <w:sz w:val="22"/>
-              <w:lang w:val="ru-RU"/>
-            </w:rPr>
-          </w:rPrChange>
         </w:rPr>
         <w:t>}</w:t>
       </w:r>
@@ -32168,8 +32487,14 @@
     <w:p>
       <w:pPr>
         <w:pStyle w:val="TrixCode"/>
-      </w:pPr>
-      <w:r>
+        <w:rPr>
+          <w:lang w:val="ru-RU"/>
+        </w:rPr>
+      </w:pPr>
+      <w:r>
+        <w:rPr>
+          <w:lang w:val="ru-RU"/>
+        </w:rPr>
         <w:t>}</w:t>
       </w:r>
     </w:p>
@@ -32257,18 +32582,37 @@
     <w:p>
       <w:pPr>
         <w:pStyle w:val="TrixCode"/>
+        <w:rPr>
+          <w:lang w:val="ru-RU"/>
+        </w:rPr>
       </w:pPr>
       <w:r>
         <w:t xml:space="preserve">  </w:t>
       </w:r>
+      <w:proofErr w:type="spellStart"/>
+      <w:proofErr w:type="gramStart"/>
       <w:r>
         <w:rPr>
           <w:b/>
         </w:rPr>
         <w:t>val</w:t>
       </w:r>
-      <w:r>
-        <w:t xml:space="preserve"> sender = ""</w:t>
+      <w:proofErr w:type="spellEnd"/>
+      <w:proofErr w:type="gramEnd"/>
+      <w:r>
+        <w:rPr>
+          <w:lang w:val="ru-RU"/>
+        </w:rPr>
+        <w:t xml:space="preserve"> </w:t>
+      </w:r>
+      <w:r>
+        <w:t>sender</w:t>
+      </w:r>
+      <w:r>
+        <w:rPr>
+          <w:lang w:val="ru-RU"/>
+        </w:rPr>
+        <w:t xml:space="preserve"> = ""</w:t>
       </w:r>
     </w:p>
     <w:p>
@@ -32276,22 +32620,11 @@
         <w:pStyle w:val="TrixCode"/>
         <w:rPr>
           <w:lang w:val="ru-RU"/>
-          <w:rPrChange w:id="36" w:author="Tom-Trix" w:date="2013-06-02T22:58:00Z">
-            <w:rPr/>
-          </w:rPrChange>
         </w:rPr>
       </w:pPr>
       <w:r>
         <w:rPr>
           <w:lang w:val="ru-RU"/>
-          <w:rPrChange w:id="37" w:author="Tom-Trix" w:date="2013-06-02T22:58:00Z">
-            <w:rPr>
-              <w:rFonts w:asciiTheme="minorHAnsi" w:hAnsiTheme="minorHAnsi"/>
-              <w:color w:val="auto"/>
-              <w:sz w:val="22"/>
-              <w:lang w:val="ru-RU"/>
-            </w:rPr>
-          </w:rPrChange>
         </w:rPr>
         <w:t>}</w:t>
       </w:r>
@@ -32322,11 +32655,6 @@
         <w:rPr>
           <w:b/>
           <w:lang w:val="en-US"/>
-          <w:rPrChange w:id="38" w:author="Tom-Trix" w:date="2013-06-02T22:57:00Z">
-            <w:rPr>
-              <w:b/>
-            </w:rPr>
-          </w:rPrChange>
         </w:rPr>
       </w:pPr>
       <w:r>
@@ -32339,13 +32667,6 @@
         <w:rPr>
           <w:b/>
           <w:lang w:val="en-US"/>
-          <w:rPrChange w:id="39" w:author="Tom-Trix" w:date="2013-06-02T22:57:00Z">
-            <w:rPr>
-              <w:rFonts w:asciiTheme="minorHAnsi" w:hAnsiTheme="minorHAnsi"/>
-              <w:b/>
-              <w:sz w:val="22"/>
-            </w:rPr>
-          </w:rPrChange>
         </w:rPr>
         <w:t>-</w:t>
       </w:r>
@@ -32390,9 +32711,6 @@
         <w:pStyle w:val="TrixMain"/>
         <w:rPr>
           <w:lang w:val="en-US"/>
-          <w:rPrChange w:id="40" w:author="Tom-Trix" w:date="2013-06-02T22:57:00Z">
-            <w:rPr/>
-          </w:rPrChange>
         </w:rPr>
       </w:pPr>
     </w:p>
@@ -32497,9 +32815,6 @@
         <w:pStyle w:val="TrixMain"/>
         <w:rPr>
           <w:lang w:val="en-US"/>
-          <w:rPrChange w:id="41" w:author="Tom-Trix" w:date="2013-06-02T22:57:00Z">
-            <w:rPr/>
-          </w:rPrChange>
         </w:rPr>
       </w:pPr>
     </w:p>
@@ -32660,9 +32975,6 @@
         <w:pStyle w:val="TrixMain"/>
         <w:rPr>
           <w:lang w:val="en-US"/>
-          <w:rPrChange w:id="42" w:author="Tom-Trix" w:date="2013-06-02T22:57:00Z">
-            <w:rPr/>
-          </w:rPrChange>
         </w:rPr>
       </w:pPr>
     </w:p>
@@ -32806,9 +33118,6 @@
         <w:pStyle w:val="TrixMain"/>
         <w:rPr>
           <w:lang w:val="en-US"/>
-          <w:rPrChange w:id="43" w:author="Tom-Trix" w:date="2013-06-02T22:57:00Z">
-            <w:rPr/>
-          </w:rPrChange>
         </w:rPr>
       </w:pPr>
     </w:p>
@@ -32854,6 +33163,7 @@
       <w:r>
         <w:rPr>
           <w:b/>
+          <w:lang w:val="en-US"/>
         </w:rPr>
         <w:t>(</w:t>
       </w:r>
@@ -32873,6 +33183,7 @@
       <w:r>
         <w:rPr>
           <w:b/>
+          <w:lang w:val="en-US"/>
         </w:rPr>
         <w:t>)</w:t>
       </w:r>
@@ -33956,558 +34267,6 @@
     </w:p>
     <w:p>
       <w:pPr>
-        <w:pStyle w:val="TrixMain"/>
-      </w:pPr>
-      <w:r>
-        <w:t>Создадим сначала простейший тип симулятора, а в конце главы доопределим его некоторыми полезными инструментами.</w:t>
-      </w:r>
-    </w:p>
-    <w:p>
-      <w:pPr>
-        <w:pStyle w:val="TrixMain"/>
-      </w:pPr>
-      <w:r>
-        <w:t xml:space="preserve">Итак, </w:t>
-      </w:r>
-      <w:r>
-        <w:t>д</w:t>
-      </w:r>
-      <w:r>
-        <w:t>ля создания платформы моделирования следует</w:t>
-      </w:r>
-      <w:r>
-        <w:rPr>
-          <w:rStyle w:val="ae"/>
-        </w:rPr>
-        <w:footnoteReference w:id="1"/>
-      </w:r>
-      <w:r>
-        <w:t>:</w:t>
-      </w:r>
-    </w:p>
-    <w:p>
-      <w:pPr>
-        <w:pStyle w:val="TrixMain"/>
-        <w:numPr>
-          <w:ilvl w:val="0"/>
-          <w:numId w:val="28"/>
-        </w:numPr>
-      </w:pPr>
-      <w:r>
-        <w:t xml:space="preserve">Создать класс, представляющий собой состояние логического процесса (он и будет типом </w:t>
-      </w:r>
-      <w:r>
-        <w:rPr>
-          <w:lang w:val="en-US"/>
-        </w:rPr>
-        <w:t>T</w:t>
-      </w:r>
-      <w:r>
-        <w:t>)</w:t>
-      </w:r>
-    </w:p>
-    <w:p>
-      <w:pPr>
-        <w:pStyle w:val="TrixMain"/>
-        <w:numPr>
-          <w:ilvl w:val="0"/>
-          <w:numId w:val="28"/>
-        </w:numPr>
-      </w:pPr>
-      <w:r>
-        <w:t xml:space="preserve">Создать класс, реализующий </w:t>
-      </w:r>
-      <w:proofErr w:type="spellStart"/>
-      <w:r>
-        <w:t>трейт</w:t>
-      </w:r>
-      <w:proofErr w:type="spellEnd"/>
-      <w:r>
-        <w:t xml:space="preserve"> </w:t>
-      </w:r>
-      <w:r>
-        <w:rPr>
-          <w:i/>
-          <w:lang w:val="en-US"/>
-        </w:rPr>
-        <w:t>Simulator</w:t>
-      </w:r>
-      <w:r>
-        <w:t xml:space="preserve">, </w:t>
-      </w:r>
-      <w:r>
-        <w:t xml:space="preserve">у которого параметром типа выступает </w:t>
-      </w:r>
-      <w:r>
-        <w:rPr>
-          <w:lang w:val="en-US"/>
-        </w:rPr>
-        <w:t>T</w:t>
-      </w:r>
-    </w:p>
-    <w:p>
-      <w:pPr>
-        <w:pStyle w:val="TrixMain"/>
-        <w:numPr>
-          <w:ilvl w:val="0"/>
-          <w:numId w:val="28"/>
-        </w:numPr>
-      </w:pPr>
-      <w:r>
-        <w:t xml:space="preserve">Реализовать метод </w:t>
-      </w:r>
-      <w:r>
-        <w:rPr>
-          <w:i/>
-          <w:lang w:val="en-US"/>
-        </w:rPr>
-        <w:t>startModelling</w:t>
-      </w:r>
-      <w:r>
-        <w:t xml:space="preserve">, </w:t>
-      </w:r>
-      <w:r>
-        <w:t xml:space="preserve">возвращающего начальное состояние типа </w:t>
-      </w:r>
-      <w:r>
-        <w:rPr>
-          <w:lang w:val="en-US"/>
-        </w:rPr>
-        <w:t>T</w:t>
-      </w:r>
-    </w:p>
-    <w:p>
-      <w:pPr>
-        <w:pStyle w:val="TrixMain"/>
-        <w:numPr>
-          <w:ilvl w:val="0"/>
-          <w:numId w:val="28"/>
-        </w:numPr>
-      </w:pPr>
-      <w:r>
-        <w:t xml:space="preserve">Учесть, что любые изменения состояния следует проводить через функцию </w:t>
-      </w:r>
-      <w:r>
-        <w:rPr>
-          <w:i/>
-          <w:lang w:val="en-US"/>
-        </w:rPr>
-        <w:t>getState</w:t>
-      </w:r>
-      <w:r>
-        <w:t xml:space="preserve">, </w:t>
-      </w:r>
-      <w:r>
-        <w:t>поскольку только он гарантирует, что откаты будут выполняться верно</w:t>
-      </w:r>
-    </w:p>
-    <w:p>
-      <w:pPr>
-        <w:pStyle w:val="TrixMain"/>
-      </w:pPr>
-      <w:r>
-        <w:t xml:space="preserve">Небольшой пример приведён ниже (язык </w:t>
-      </w:r>
-      <w:r>
-        <w:rPr>
-          <w:lang w:val="en-US"/>
-        </w:rPr>
-        <w:t>Java</w:t>
-      </w:r>
-      <w:r>
-        <w:t>)</w:t>
-      </w:r>
-      <w:r>
-        <w:t>:</w:t>
-      </w:r>
-    </w:p>
-    <w:p>
-      <w:pPr>
-        <w:pStyle w:val="TrixCode"/>
-      </w:pPr>
-      <w:r>
-        <w:rPr>
-          <w:b/>
-        </w:rPr>
-        <w:t>public class</w:t>
-      </w:r>
-      <w:r>
-        <w:t xml:space="preserve"> State </w:t>
-      </w:r>
-      <w:r>
-        <w:rPr>
-          <w:b/>
-        </w:rPr>
-        <w:t>implements</w:t>
-      </w:r>
-      <w:r>
-        <w:t xml:space="preserve"> Serializable {</w:t>
-      </w:r>
-    </w:p>
-    <w:p>
-      <w:pPr>
-        <w:pStyle w:val="TrixCode"/>
-        <w:rPr>
-          <w:lang w:val="ru-RU"/>
-        </w:rPr>
-      </w:pPr>
-      <w:r>
-        <w:t xml:space="preserve">  </w:t>
-      </w:r>
-      <w:r>
-        <w:rPr>
-          <w:b/>
-        </w:rPr>
-        <w:t>public long</w:t>
-      </w:r>
-      <w:r>
-        <w:t xml:space="preserve"> fingerprint = 0;</w:t>
-      </w:r>
-    </w:p>
-    <w:p>
-      <w:pPr>
-        <w:pStyle w:val="TrixCode"/>
-      </w:pPr>
-      <w:r>
-        <w:t>}</w:t>
-      </w:r>
-    </w:p>
-    <w:p>
-      <w:pPr>
-        <w:pStyle w:val="TrixCode"/>
-      </w:pPr>
-    </w:p>
-    <w:p>
-      <w:pPr>
-        <w:pStyle w:val="TrixCode"/>
-      </w:pPr>
-      <w:r>
-        <w:rPr>
-          <w:b/>
-        </w:rPr>
-        <w:t>public class</w:t>
-      </w:r>
-      <w:r>
-        <w:t xml:space="preserve"> AbstractModel </w:t>
-      </w:r>
-      <w:r>
-        <w:rPr>
-          <w:b/>
-        </w:rPr>
-        <w:t>extends</w:t>
-      </w:r>
-      <w:r>
-        <w:t xml:space="preserve"> Simulator&lt;State&gt; {</w:t>
-      </w:r>
-    </w:p>
-    <w:p>
-      <w:pPr>
-        <w:pStyle w:val="TrixCode"/>
-      </w:pPr>
-      <w:r>
-        <w:t xml:space="preserve">  </w:t>
-      </w:r>
-      <w:r>
-        <w:rPr>
-          <w:b/>
-        </w:rPr>
-        <w:t>private</w:t>
-      </w:r>
-      <w:r>
-        <w:t xml:space="preserve"> </w:t>
-      </w:r>
-      <w:r>
-        <w:rPr>
-          <w:b/>
-        </w:rPr>
-        <w:t>transient</w:t>
-      </w:r>
-      <w:r>
-        <w:t xml:space="preserve"> </w:t>
-      </w:r>
-      <w:r>
-        <w:rPr>
-          <w:i/>
-        </w:rPr>
-        <w:t>Cancellable</w:t>
-      </w:r>
-      <w:r>
-        <w:t xml:space="preserve"> _timer;</w:t>
-      </w:r>
-    </w:p>
-    <w:p>
-      <w:pPr>
-        <w:pStyle w:val="TrixCode"/>
-      </w:pPr>
-      <w:r>
-        <w:t xml:space="preserve">  </w:t>
-      </w:r>
-      <w:r>
-        <w:rPr>
-          <w:color w:val="C00000"/>
-        </w:rPr>
-        <w:t>@Override</w:t>
-      </w:r>
-    </w:p>
-    <w:p>
-      <w:pPr>
-        <w:pStyle w:val="TrixCode"/>
-      </w:pPr>
-      <w:r>
-        <w:t xml:space="preserve">  </w:t>
-      </w:r>
-      <w:r>
-        <w:rPr>
-          <w:b/>
-        </w:rPr>
-        <w:t>public</w:t>
-      </w:r>
-      <w:r>
-        <w:t xml:space="preserve"> State </w:t>
-      </w:r>
-      <w:r>
-        <w:rPr>
-          <w:i/>
-        </w:rPr>
-        <w:t>startModelling</w:t>
-      </w:r>
-      <w:r>
-        <w:t>() {</w:t>
-      </w:r>
-    </w:p>
-    <w:p>
-      <w:pPr>
-        <w:pStyle w:val="TrixCode"/>
-      </w:pPr>
-      <w:r>
-        <w:t xml:space="preserve">      </w:t>
-      </w:r>
-      <w:r>
-        <w:rPr>
-          <w:b/>
-        </w:rPr>
-        <w:t>final</w:t>
-      </w:r>
-      <w:r>
-        <w:t xml:space="preserve"> Simulator&lt;State&gt; self = </w:t>
-      </w:r>
-      <w:r>
-        <w:rPr>
-          <w:b/>
-        </w:rPr>
-        <w:t>this</w:t>
-      </w:r>
-      <w:r>
-        <w:t>;</w:t>
-      </w:r>
-    </w:p>
-    <w:p>
-      <w:pPr>
-        <w:pStyle w:val="TrixCode"/>
-      </w:pPr>
-      <w:r>
-        <w:t xml:space="preserve">      _timer = system().scheduler().schedule(..., </w:t>
-      </w:r>
-      <w:r>
-        <w:rPr>
-          <w:b/>
-        </w:rPr>
-        <w:t>new</w:t>
-      </w:r>
-      <w:r>
-        <w:t xml:space="preserve"> Runnable() {</w:t>
-      </w:r>
-    </w:p>
-    <w:p>
-      <w:pPr>
-        <w:pStyle w:val="TrixCode"/>
-      </w:pPr>
-      <w:r>
-        <w:t xml:space="preserve">          </w:t>
-      </w:r>
-      <w:r>
-        <w:rPr>
-          <w:color w:val="C00000"/>
-        </w:rPr>
-        <w:t>@Override</w:t>
-      </w:r>
-    </w:p>
-    <w:p>
-      <w:pPr>
-        <w:pStyle w:val="TrixCode"/>
-      </w:pPr>
-      <w:r>
-        <w:t xml:space="preserve">          </w:t>
-      </w:r>
-      <w:r>
-        <w:rPr>
-          <w:b/>
-        </w:rPr>
-        <w:t>public void</w:t>
-      </w:r>
-      <w:r>
-        <w:t xml:space="preserve"> run() {</w:t>
-      </w:r>
-    </w:p>
-    <w:p>
-      <w:pPr>
-        <w:pStyle w:val="TrixCode"/>
-      </w:pPr>
-      <w:r>
-        <w:t xml:space="preserve">             </w:t>
-      </w:r>
-      <w:r>
-        <w:rPr>
-          <w:b/>
-        </w:rPr>
-        <w:t>synchronized</w:t>
-      </w:r>
-      <w:r>
-        <w:t xml:space="preserve"> (self) {</w:t>
-      </w:r>
-    </w:p>
-    <w:p>
-      <w:pPr>
-        <w:pStyle w:val="TrixCode"/>
-      </w:pPr>
-      <w:r>
-        <w:t xml:space="preserve">                 ...</w:t>
-      </w:r>
-    </w:p>
-    <w:p>
-      <w:pPr>
-        <w:pStyle w:val="TrixCode"/>
-      </w:pPr>
-      <w:r>
-        <w:t xml:space="preserve">                 getState().fingerprint += 1;</w:t>
-      </w:r>
-    </w:p>
-    <w:p>
-      <w:pPr>
-        <w:pStyle w:val="TrixCode"/>
-      </w:pPr>
-      <w:r>
-        <w:t xml:space="preserve">                 commitEvent(event);</w:t>
-      </w:r>
-    </w:p>
-    <w:p>
-      <w:pPr>
-        <w:pStyle w:val="TrixCode"/>
-      </w:pPr>
-      <w:r>
-        <w:t xml:space="preserve">             }</w:t>
-      </w:r>
-    </w:p>
-    <w:p>
-      <w:pPr>
-        <w:pStyle w:val="TrixCode"/>
-      </w:pPr>
-      <w:r>
-        <w:t xml:space="preserve">          }</w:t>
-      </w:r>
-    </w:p>
-    <w:p>
-      <w:pPr>
-        <w:pStyle w:val="TrixCode"/>
-      </w:pPr>
-      <w:r>
-        <w:t xml:space="preserve">      }, ...);</w:t>
-      </w:r>
-    </w:p>
-    <w:p>
-      <w:pPr>
-        <w:pStyle w:val="TrixCode"/>
-      </w:pPr>
-      <w:r>
-        <w:lastRenderedPageBreak/>
-        <w:t xml:space="preserve">      </w:t>
-      </w:r>
-      <w:r>
-        <w:rPr>
-          <w:b/>
-        </w:rPr>
-        <w:t>return new</w:t>
-      </w:r>
-      <w:r>
-        <w:t xml:space="preserve"> State(...);</w:t>
-      </w:r>
-    </w:p>
-    <w:p>
-      <w:pPr>
-        <w:pStyle w:val="TrixCode"/>
-      </w:pPr>
-      <w:r>
-        <w:t xml:space="preserve">  }</w:t>
-      </w:r>
-    </w:p>
-    <w:p>
-      <w:pPr>
-        <w:pStyle w:val="TrixCode"/>
-        <w:rPr>
-          <w:lang w:val="ru-RU"/>
-        </w:rPr>
-      </w:pPr>
-      <w:r>
-        <w:rPr>
-          <w:lang w:val="ru-RU"/>
-        </w:rPr>
-        <w:t>}</w:t>
-      </w:r>
-    </w:p>
-    <w:p>
-      <w:pPr>
-        <w:pStyle w:val="TrixMain"/>
-      </w:pPr>
-    </w:p>
-    <w:p>
-      <w:pPr>
-        <w:pStyle w:val="TrixMain"/>
-      </w:pPr>
-      <w:r>
-        <w:t xml:space="preserve">В инициализирующей функции </w:t>
-      </w:r>
-      <w:r>
-        <w:rPr>
-          <w:i/>
-          <w:lang w:val="en-US"/>
-        </w:rPr>
-        <w:t>startModelling</w:t>
-      </w:r>
-      <w:r>
-        <w:t xml:space="preserve"> запускается таймер</w:t>
-      </w:r>
-      <w:r>
-        <w:t xml:space="preserve">, </w:t>
-      </w:r>
-      <w:r>
-        <w:t xml:space="preserve">который периодически извлекает события, меняет состояние модели и вызывает функцию </w:t>
-      </w:r>
-      <w:r>
-        <w:rPr>
-          <w:i/>
-          <w:lang w:val="en-US"/>
-        </w:rPr>
-        <w:t>commitEvent</w:t>
-      </w:r>
-      <w:r>
-        <w:t xml:space="preserve">. </w:t>
-      </w:r>
-      <w:r>
-        <w:t xml:space="preserve">Метод </w:t>
-      </w:r>
-      <w:r>
-        <w:rPr>
-          <w:b/>
-          <w:i/>
-        </w:rPr>
-        <w:t>единожды</w:t>
-      </w:r>
-      <w:r>
-        <w:t xml:space="preserve"> создаёт состояние, которые возвращается на выходе.</w:t>
-      </w:r>
-    </w:p>
-    <w:p>
-      <w:pPr>
         <w:pStyle w:val="TrixHeader3"/>
       </w:pPr>
       <w:r>
@@ -34870,9 +34629,6 @@
           <w:ilvl w:val="0"/>
           <w:numId w:val="29"/>
         </w:numPr>
-        <w:rPr>
-          <w:lang w:val="en-US"/>
-        </w:rPr>
       </w:pPr>
       <w:r>
         <w:rPr>
@@ -35013,7 +34769,6 @@
           <w:i/>
           <w:lang w:val="en-US"/>
         </w:rPr>
-        <w:lastRenderedPageBreak/>
         <w:t>actornames</w:t>
       </w:r>
       <w:proofErr w:type="spellEnd"/>
@@ -35146,6 +34901,7 @@
       </w:pPr>
       <w:proofErr w:type="gramStart"/>
       <w:r>
+        <w:lastRenderedPageBreak/>
         <w:t>Д</w:t>
       </w:r>
       <w:r>
@@ -35328,6 +35084,9 @@
     <w:p>
       <w:pPr>
         <w:pStyle w:val="TrixMain"/>
+        <w:rPr>
+          <w:lang w:val="en-US"/>
+        </w:rPr>
       </w:pPr>
     </w:p>
     <w:p>
@@ -35462,15 +35221,26 @@
         </w:rPr>
         <w:t xml:space="preserve"> -&gt; </w:t>
       </w:r>
-      <w:proofErr w:type="spellStart"/>
-      <w:r>
-        <w:rPr>
-          <w:i/>
-          <w:lang w:val="en-US"/>
-        </w:rPr>
-        <w:t>ByteArray</w:t>
-      </w:r>
-      <w:proofErr w:type="spellEnd"/>
+      <w:r>
+        <w:rPr>
+          <w:i/>
+          <w:lang w:val="en-US"/>
+        </w:rPr>
+        <w:t>Array</w:t>
+      </w:r>
+      <w:r>
+        <w:rPr>
+          <w:i/>
+        </w:rPr>
+        <w:t>[</w:t>
+      </w:r>
+      <w:r>
+        <w:rPr>
+          <w:i/>
+          <w:lang w:val="en-US"/>
+        </w:rPr>
+        <w:t>Byte</w:t>
+      </w:r>
       <w:r>
         <w:rPr>
           <w:i/>
@@ -35491,16 +35261,12 @@
           <w:ilvl w:val="0"/>
           <w:numId w:val="30"/>
         </w:numPr>
-        <w:rPr>
-          <w:lang w:val="en-US"/>
-        </w:rPr>
-      </w:pPr>
-      <w:r>
-        <w:rPr>
-          <w:i/>
-          <w:lang w:val="en-US"/>
-        </w:rPr>
-        <w:lastRenderedPageBreak/>
+      </w:pPr>
+      <w:r>
+        <w:rPr>
+          <w:i/>
+          <w:lang w:val="en-US"/>
+        </w:rPr>
         <w:t>private</w:t>
       </w:r>
       <w:r>
@@ -35704,6 +35470,7 @@
         <w:rPr>
           <w:b/>
         </w:rPr>
+        <w:lastRenderedPageBreak/>
         <w:t>Функции</w:t>
       </w:r>
     </w:p>
@@ -35996,21 +35763,7 @@
           <w:i/>
           <w:lang w:val="en-US"/>
         </w:rPr>
-        <w:t>p</w:t>
-      </w:r>
-      <w:r>
-        <w:rPr>
-          <w:i/>
-          <w:lang w:val="en-US"/>
-        </w:rPr>
-        <w:t>op</w:t>
-      </w:r>
-      <w:r>
-        <w:rPr>
-          <w:i/>
-          <w:lang w:val="en-US"/>
-        </w:rPr>
-        <w:t>Message</w:t>
+        <w:t>popMessage</w:t>
       </w:r>
       <w:proofErr w:type="spellEnd"/>
       <w:proofErr w:type="gramEnd"/>
@@ -36052,10 +35805,7 @@
         <w:t xml:space="preserve"> – </w:t>
       </w:r>
       <w:r>
-        <w:t>возвращает текущее сообщение и</w:t>
-      </w:r>
-      <w:r>
-        <w:t>з входного буфера</w:t>
+        <w:t>возвращает текущее сообщение из входного буфера</w:t>
       </w:r>
       <w:r>
         <w:t xml:space="preserve">. </w:t>
@@ -36320,9 +36070,6 @@
           <w:ilvl w:val="0"/>
           <w:numId w:val="31"/>
         </w:numPr>
-        <w:rPr>
-          <w:lang w:val="en-US"/>
-        </w:rPr>
       </w:pPr>
       <w:proofErr w:type="gramStart"/>
       <w:r>
@@ -36330,7 +36077,6 @@
           <w:i/>
           <w:lang w:val="en-US"/>
         </w:rPr>
-        <w:lastRenderedPageBreak/>
         <w:t>private</w:t>
       </w:r>
       <w:proofErr w:type="gramEnd"/>
@@ -36502,6 +36248,7 @@
       </w:pPr>
       <w:proofErr w:type="gramStart"/>
       <w:r>
+        <w:lastRenderedPageBreak/>
         <w:t>Данный</w:t>
       </w:r>
       <w:proofErr w:type="gramEnd"/>
@@ -36631,9 +36378,6 @@
     <w:p>
       <w:pPr>
         <w:pStyle w:val="TrixCode"/>
-        <w:rPr>
-          <w:lang w:val="ru-RU"/>
-        </w:rPr>
       </w:pPr>
       <w:r>
         <w:t xml:space="preserve">  </w:t>
@@ -36666,9 +36410,6 @@
         <w:pStyle w:val="TrixCode"/>
       </w:pPr>
       <w:r>
-        <w:rPr>
-          <w:lang w:val="ru-RU"/>
-        </w:rPr>
         <w:t xml:space="preserve">    </w:t>
       </w:r>
       <w:r>
@@ -36707,10 +36448,7 @@
         <w:jc w:val="both"/>
       </w:pPr>
       <w:r>
-        <w:t xml:space="preserve"> </w:t>
-      </w:r>
-      <w:r>
-        <w:t xml:space="preserve"> </w:t>
+        <w:t xml:space="preserve">  </w:t>
       </w:r>
       <w:proofErr w:type="gramStart"/>
       <w:r>
@@ -36721,13 +36459,7 @@
       </w:r>
       <w:proofErr w:type="gramEnd"/>
       <w:r>
-        <w:t xml:space="preserve"> </w:t>
-      </w:r>
-      <w:r>
-        <w:t>Statistics</w:t>
-      </w:r>
-      <w:r>
-        <w:t xml:space="preserve"> </w:t>
+        <w:t xml:space="preserve"> Statistics </w:t>
       </w:r>
       <w:proofErr w:type="spellStart"/>
       <w:r>
@@ -36747,10 +36479,7 @@
         <w:jc w:val="both"/>
       </w:pPr>
       <w:r>
-        <w:t xml:space="preserve">    </w:t>
-      </w:r>
-      <w:r>
-        <w:t xml:space="preserve">  _</w:t>
+        <w:t xml:space="preserve">      _</w:t>
       </w:r>
       <w:proofErr w:type="spellStart"/>
       <w:proofErr w:type="gramStart"/>
@@ -36772,10 +36501,7 @@
         <w:jc w:val="both"/>
       </w:pPr>
       <w:r>
-        <w:t xml:space="preserve">     </w:t>
-      </w:r>
-      <w:r>
-        <w:t xml:space="preserve"> </w:t>
+        <w:t xml:space="preserve">      </w:t>
       </w:r>
       <w:proofErr w:type="gramStart"/>
       <w:r>
@@ -36808,10 +36534,7 @@
         <w:pStyle w:val="TrixCode"/>
       </w:pPr>
       <w:r>
-        <w:t xml:space="preserve"> </w:t>
-      </w:r>
-      <w:r>
-        <w:t xml:space="preserve"> }</w:t>
+        <w:t xml:space="preserve">  }</w:t>
       </w:r>
     </w:p>
     <w:p>
@@ -37024,14 +36747,16 @@
     <w:p>
       <w:pPr>
         <w:pStyle w:val="TrixMain"/>
-      </w:pPr>
-    </w:p>
-    <w:p>
-      <w:pPr>
-        <w:pStyle w:val="TrixMain"/>
-      </w:pPr>
-      <w:r>
-        <w:lastRenderedPageBreak/>
+        <w:rPr>
+          <w:lang w:val="en-US"/>
+        </w:rPr>
+      </w:pPr>
+    </w:p>
+    <w:p>
+      <w:pPr>
+        <w:pStyle w:val="TrixMain"/>
+      </w:pPr>
+      <w:r>
         <w:t xml:space="preserve">Трейт вводит новый тип – </w:t>
       </w:r>
       <w:r>
@@ -37067,13 +36792,7 @@
         <w:rPr>
           <w:lang w:val="en-US"/>
         </w:rPr>
-        <w:t xml:space="preserve">EVENTS_HANDLED </w:t>
-      </w:r>
-      <w:r>
-        <w:rPr>
-          <w:lang w:val="en-US"/>
-        </w:rPr>
-        <w:t xml:space="preserve">– </w:t>
+        <w:t xml:space="preserve">EVENTS_HANDLED – </w:t>
       </w:r>
       <w:r>
         <w:t>число</w:t>
@@ -37174,10 +36893,7 @@
         <w:t xml:space="preserve"> – </w:t>
       </w:r>
       <w:r>
-        <w:t>число</w:t>
-      </w:r>
-      <w:r>
-        <w:t xml:space="preserve"> полученных информационных сообщений</w:t>
+        <w:t>число полученных информационных сообщений</w:t>
       </w:r>
     </w:p>
     <w:p>
@@ -37244,6 +36960,7 @@
         <w:rPr>
           <w:lang w:val="en-US"/>
         </w:rPr>
+        <w:lastRenderedPageBreak/>
         <w:t>SENT</w:t>
       </w:r>
       <w:r>
@@ -37259,10 +36976,7 @@
         <w:t xml:space="preserve"> – </w:t>
       </w:r>
       <w:r>
-        <w:t>число</w:t>
-      </w:r>
-      <w:r>
-        <w:t xml:space="preserve"> отправленных сообщений</w:t>
+        <w:t>число отправленных сообщений</w:t>
       </w:r>
     </w:p>
     <w:p>
@@ -37302,10 +37016,7 @@
         <w:t xml:space="preserve"> </w:t>
       </w:r>
       <w:r>
-        <w:t>– число</w:t>
-      </w:r>
-      <w:r>
-        <w:t xml:space="preserve"> отправленных информационных сообщений</w:t>
+        <w:t>– число отправленных информационных сообщений</w:t>
       </w:r>
     </w:p>
     <w:p>
@@ -37345,10 +37056,7 @@
         <w:t xml:space="preserve"> </w:t>
       </w:r>
       <w:r>
-        <w:t>– число</w:t>
-      </w:r>
-      <w:r>
-        <w:t xml:space="preserve"> отправленных </w:t>
+        <w:t xml:space="preserve">– число отправленных </w:t>
       </w:r>
       <w:proofErr w:type="spellStart"/>
       <w:r>
@@ -37375,10 +37083,7 @@
         <w:t xml:space="preserve"> </w:t>
       </w:r>
       <w:r>
-        <w:t>– число</w:t>
-      </w:r>
-      <w:r>
-        <w:t xml:space="preserve"> откатов</w:t>
+        <w:t>– число откатов</w:t>
       </w:r>
     </w:p>
     <w:p>
@@ -37409,10 +37114,7 @@
         <w:t xml:space="preserve"> </w:t>
       </w:r>
       <w:r>
-        <w:t xml:space="preserve">– </w:t>
-      </w:r>
-      <w:r>
-        <w:t>максимальная глубина отката (ед. времени)</w:t>
+        <w:t>– максимальная глубина отката (ед. времени)</w:t>
       </w:r>
     </w:p>
     <w:p>
@@ -37443,10 +37145,7 @@
         <w:t xml:space="preserve">_1 </w:t>
       </w:r>
       <w:r>
-        <w:t>– число</w:t>
-      </w:r>
-      <w:r>
-        <w:t xml:space="preserve"> откатов глубины 1</w:t>
+        <w:t>– число откатов глубины 1</w:t>
       </w:r>
     </w:p>
     <w:p>
@@ -37477,10 +37176,7 @@
         <w:t xml:space="preserve">_2 </w:t>
       </w:r>
       <w:r>
-        <w:t xml:space="preserve">– число откатов глубины </w:t>
-      </w:r>
-      <w:r>
-        <w:t>2</w:t>
+        <w:t>– число откатов глубины 2</w:t>
       </w:r>
     </w:p>
     <w:p>
@@ -37511,10 +37207,7 @@
         <w:t xml:space="preserve">_3 </w:t>
       </w:r>
       <w:r>
-        <w:t xml:space="preserve">– число откатов глубины </w:t>
-      </w:r>
-      <w:r>
-        <w:t>3</w:t>
+        <w:t>– число откатов глубины 3</w:t>
       </w:r>
     </w:p>
     <w:p>
@@ -37545,10 +37238,7 @@
         <w:t xml:space="preserve">_4 </w:t>
       </w:r>
       <w:r>
-        <w:t xml:space="preserve">– число откатов глубины </w:t>
-      </w:r>
-      <w:r>
-        <w:t>4</w:t>
+        <w:t>– число откатов глубины 4</w:t>
       </w:r>
     </w:p>
     <w:p>
@@ -37579,10 +37269,7 @@
         <w:t xml:space="preserve">_5 </w:t>
       </w:r>
       <w:r>
-        <w:t xml:space="preserve">– число откатов глубины </w:t>
-      </w:r>
-      <w:r>
-        <w:t>5</w:t>
+        <w:t>– число откатов глубины 5</w:t>
       </w:r>
     </w:p>
     <w:p>
@@ -37613,10 +37300,7 @@
         <w:t xml:space="preserve">_6 </w:t>
       </w:r>
       <w:r>
-        <w:t xml:space="preserve">– число откатов глубины </w:t>
-      </w:r>
-      <w:r>
-        <w:t>6</w:t>
+        <w:t>– число откатов глубины 6</w:t>
       </w:r>
     </w:p>
     <w:p>
@@ -37647,10 +37331,7 @@
         <w:t xml:space="preserve">_7 </w:t>
       </w:r>
       <w:r>
-        <w:t xml:space="preserve">– число откатов глубины </w:t>
-      </w:r>
-      <w:r>
-        <w:t>7</w:t>
+        <w:t>– число откатов глубины 7</w:t>
       </w:r>
     </w:p>
     <w:p>
@@ -37748,10 +37429,7 @@
         <w:t xml:space="preserve"> </w:t>
       </w:r>
       <w:r>
-        <w:t>–</w:t>
-      </w:r>
-      <w:r>
-        <w:t xml:space="preserve"> максимальный размер </w:t>
+        <w:t xml:space="preserve">– максимальный размер </w:t>
       </w:r>
       <w:proofErr w:type="spellStart"/>
       <w:r>
@@ -37850,7 +37528,6 @@
           <w:i/>
           <w:lang w:val="en-US"/>
         </w:rPr>
-        <w:lastRenderedPageBreak/>
         <w:t>private</w:t>
       </w:r>
       <w:r>
@@ -37912,6 +37589,7 @@
       <w:proofErr w:type="gramStart"/>
       <w:r>
         <w:rPr>
+          <w:i/>
           <w:lang w:val="en-US"/>
         </w:rPr>
         <w:t>stopModelling</w:t>
@@ -37919,10 +37597,14 @@
       <w:proofErr w:type="spellEnd"/>
       <w:proofErr w:type="gramEnd"/>
       <w:r>
+        <w:rPr>
+          <w:i/>
+        </w:rPr>
         <w:t xml:space="preserve">: () =&gt; </w:t>
       </w:r>
       <w:r>
         <w:rPr>
+          <w:i/>
           <w:lang w:val="en-US"/>
         </w:rPr>
         <w:t>Statistics</w:t>
@@ -37992,24 +37674,35 @@
       <w:proofErr w:type="spellStart"/>
       <w:r>
         <w:rPr>
+          <w:i/>
           <w:lang w:val="en-US"/>
         </w:rPr>
         <w:t>statMessageSent</w:t>
       </w:r>
       <w:proofErr w:type="spellEnd"/>
       <w:r>
+        <w:rPr>
+          <w:i/>
+        </w:rPr>
         <w:t xml:space="preserve">: </w:t>
       </w:r>
       <w:proofErr w:type="spellStart"/>
       <w:r>
         <w:rPr>
+          <w:i/>
           <w:lang w:val="en-US"/>
         </w:rPr>
         <w:t>BaseMessage</w:t>
       </w:r>
       <w:proofErr w:type="spellEnd"/>
       <w:r>
-        <w:t xml:space="preserve"> =&gt; () – </w:t>
+        <w:rPr>
+          <w:i/>
+        </w:rPr>
+        <w:t xml:space="preserve"> =&gt; () </w:t>
+      </w:r>
+      <w:r>
+        <w:t xml:space="preserve">– </w:t>
       </w:r>
       <w:r>
         <w:t>функция обработки отправляемых сообщений</w:t>
@@ -38026,39 +37719,39 @@
       <w:proofErr w:type="spellStart"/>
       <w:r>
         <w:rPr>
-          <w:lang w:val="en-US"/>
-        </w:rPr>
-        <w:t>statMessage</w:t>
-      </w:r>
-      <w:r>
-        <w:rPr>
-          <w:lang w:val="en-US"/>
-        </w:rPr>
-        <w:t>Received</w:t>
+          <w:i/>
+          <w:lang w:val="en-US"/>
+        </w:rPr>
+        <w:lastRenderedPageBreak/>
+        <w:t>statMessageReceived</w:t>
       </w:r>
       <w:proofErr w:type="spellEnd"/>
       <w:r>
+        <w:rPr>
+          <w:i/>
+        </w:rPr>
         <w:t xml:space="preserve">: </w:t>
       </w:r>
       <w:proofErr w:type="spellStart"/>
       <w:r>
         <w:rPr>
+          <w:i/>
           <w:lang w:val="en-US"/>
         </w:rPr>
         <w:t>BaseMessage</w:t>
       </w:r>
       <w:proofErr w:type="spellEnd"/>
       <w:r>
-        <w:t xml:space="preserve"> =&gt; () – </w:t>
-      </w:r>
-      <w:r>
-        <w:t xml:space="preserve">функция обработки </w:t>
-      </w:r>
-      <w:r>
-        <w:t>принятых</w:t>
-      </w:r>
-      <w:r>
-        <w:t xml:space="preserve"> сообщений</w:t>
+        <w:rPr>
+          <w:i/>
+        </w:rPr>
+        <w:t xml:space="preserve"> =&gt; ()</w:t>
+      </w:r>
+      <w:r>
+        <w:t xml:space="preserve"> – </w:t>
+      </w:r>
+      <w:r>
+        <w:t>функция обработки принятых сообщений</w:t>
       </w:r>
     </w:p>
     <w:p>
@@ -38072,33 +37765,48 @@
       <w:proofErr w:type="spellStart"/>
       <w:r>
         <w:rPr>
+          <w:i/>
           <w:lang w:val="en-US"/>
         </w:rPr>
         <w:t>statRollback</w:t>
       </w:r>
       <w:proofErr w:type="spellEnd"/>
       <w:r>
+        <w:rPr>
+          <w:i/>
+        </w:rPr>
         <w:t>: (</w:t>
       </w:r>
       <w:proofErr w:type="spellStart"/>
       <w:r>
         <w:rPr>
+          <w:i/>
           <w:lang w:val="en-US"/>
         </w:rPr>
         <w:t>Int</w:t>
       </w:r>
       <w:proofErr w:type="spellEnd"/>
       <w:r>
+        <w:rPr>
+          <w:i/>
+        </w:rPr>
         <w:t xml:space="preserve">, </w:t>
       </w:r>
       <w:r>
         <w:rPr>
+          <w:i/>
           <w:lang w:val="en-US"/>
         </w:rPr>
         <w:t>Double</w:t>
       </w:r>
       <w:r>
-        <w:t xml:space="preserve">) =&gt; () – </w:t>
+        <w:rPr>
+          <w:i/>
+        </w:rPr>
+        <w:t>) =&gt; ()</w:t>
+      </w:r>
+      <w:r>
+        <w:t xml:space="preserve"> – </w:t>
       </w:r>
       <w:r>
         <w:t xml:space="preserve">функция обработки откатов (на вход принимает глубину отката и размер </w:t>
@@ -38132,6 +37840,7 @@
       <w:proofErr w:type="spellStart"/>
       <w:r>
         <w:rPr>
+          <w:i/>
           <w:lang w:val="en-US"/>
         </w:rPr>
         <w:t>statEventHandled</w:t>
@@ -38139,9 +37848,16 @@
       <w:proofErr w:type="spellEnd"/>
       <w:r>
         <w:rPr>
-          <w:lang w:val="en-US"/>
-        </w:rPr>
-        <w:t xml:space="preserve">: () =&gt; () – </w:t>
+          <w:i/>
+          <w:lang w:val="en-US"/>
+        </w:rPr>
+        <w:t>: () =&gt; ()</w:t>
+      </w:r>
+      <w:r>
+        <w:rPr>
+          <w:lang w:val="en-US"/>
+        </w:rPr>
+        <w:t xml:space="preserve"> – </w:t>
       </w:r>
       <w:r>
         <w:t>функция обработки событий</w:t>
@@ -38210,23 +37926,4598 @@
         <w:rPr>
           <w:lang w:val="en-US"/>
         </w:rPr>
-        <w:t>A</w:t>
-      </w:r>
-      <w:bookmarkStart w:id="44" w:name="_GoBack"/>
-      <w:bookmarkEnd w:id="44"/>
-      <w:r>
-        <w:rPr>
-          <w:lang w:val="en-US"/>
-        </w:rPr>
-        <w:t>nalyzer</w:t>
-      </w:r>
-    </w:p>
-    <w:p>
-      <w:pPr>
-        <w:pStyle w:val="TrixMain"/>
-        <w:rPr>
-          <w:lang w:val="en-US"/>
-        </w:rPr>
+        <w:t>Analyzer</w:t>
+      </w:r>
+    </w:p>
+    <w:p>
+      <w:pPr>
+        <w:pStyle w:val="TrixMain"/>
+        <w:rPr>
+          <w:lang w:val="en-US"/>
+        </w:rPr>
+      </w:pPr>
+      <w:r>
+        <w:t xml:space="preserve">Трейт </w:t>
+      </w:r>
+      <w:r>
+        <w:rPr>
+          <w:lang w:val="en-US"/>
+        </w:rPr>
+        <w:t>Analyzer</w:t>
+      </w:r>
+      <w:r>
+        <w:t xml:space="preserve"> </w:t>
+      </w:r>
+      <w:r>
+        <w:t>является, пожалуй, ключевым элементом всей исследовательской работы. Он добавляет «интеллектуальность» алгоритмам синхронизации: именно здесь реализованы алгоритмы, основанные на знаниях. Очевидно</w:t>
+      </w:r>
+      <w:r>
+        <w:rPr>
+          <w:lang w:val="en-US"/>
+        </w:rPr>
+        <w:t xml:space="preserve">, </w:t>
+      </w:r>
+      <w:r>
+        <w:rPr>
+          <w:lang w:val="en-US"/>
+        </w:rPr>
+        <w:t>Analyzer</w:t>
+      </w:r>
+      <w:r>
+        <w:rPr>
+          <w:lang w:val="en-US"/>
+        </w:rPr>
+        <w:t xml:space="preserve"> </w:t>
+      </w:r>
+      <w:r>
+        <w:t>примешивается</w:t>
+      </w:r>
+      <w:r>
+        <w:rPr>
+          <w:lang w:val="en-US"/>
+        </w:rPr>
+        <w:t xml:space="preserve"> </w:t>
+      </w:r>
+      <w:r>
+        <w:t>к</w:t>
+      </w:r>
+      <w:r>
+        <w:rPr>
+          <w:lang w:val="en-US"/>
+        </w:rPr>
+        <w:t xml:space="preserve"> </w:t>
+      </w:r>
+      <w:proofErr w:type="spellStart"/>
+      <w:r>
+        <w:t>трейту</w:t>
+      </w:r>
+      <w:proofErr w:type="spellEnd"/>
+      <w:r>
+        <w:rPr>
+          <w:lang w:val="en-US"/>
+        </w:rPr>
+        <w:t xml:space="preserve"> </w:t>
+      </w:r>
+      <w:proofErr w:type="spellStart"/>
+      <w:r>
+        <w:rPr>
+          <w:lang w:val="en-US"/>
+        </w:rPr>
+        <w:t>OptimisticSynchronizator</w:t>
+      </w:r>
+      <w:proofErr w:type="spellEnd"/>
+      <w:r>
+        <w:rPr>
+          <w:lang w:val="en-US"/>
+        </w:rPr>
+        <w:t>:</w:t>
+      </w:r>
+    </w:p>
+    <w:p>
+      <w:pPr>
+        <w:pStyle w:val="TrixCode"/>
+      </w:pPr>
+      <w:proofErr w:type="gramStart"/>
+      <w:r>
+        <w:rPr>
+          <w:b/>
+        </w:rPr>
+        <w:t>trait</w:t>
+      </w:r>
+      <w:proofErr w:type="gramEnd"/>
+      <w:r>
+        <w:t xml:space="preserve"> </w:t>
+      </w:r>
+      <w:proofErr w:type="spellStart"/>
+      <w:r>
+        <w:t>OptimisticSynchronizator</w:t>
+      </w:r>
+      <w:proofErr w:type="spellEnd"/>
+      <w:r>
+        <w:t xml:space="preserve">[T &lt;: </w:t>
+      </w:r>
+      <w:proofErr w:type="spellStart"/>
+      <w:r>
+        <w:rPr>
+          <w:i/>
+        </w:rPr>
+        <w:t>Serializable</w:t>
+      </w:r>
+      <w:proofErr w:type="spellEnd"/>
+      <w:r>
+        <w:t xml:space="preserve">] </w:t>
+      </w:r>
+      <w:r>
+        <w:rPr>
+          <w:b/>
+        </w:rPr>
+        <w:t>extends</w:t>
+      </w:r>
+      <w:r>
+        <w:t xml:space="preserve"> </w:t>
+      </w:r>
+      <w:proofErr w:type="spellStart"/>
+      <w:r>
+        <w:t>ModelObservable</w:t>
+      </w:r>
+      <w:proofErr w:type="spellEnd"/>
+      <w:r>
+        <w:t xml:space="preserve"> </w:t>
+      </w:r>
+      <w:r>
+        <w:rPr>
+          <w:b/>
+        </w:rPr>
+        <w:t>with</w:t>
+      </w:r>
+      <w:r>
+        <w:t xml:space="preserve"> </w:t>
+      </w:r>
+      <w:proofErr w:type="spellStart"/>
+      <w:r>
+        <w:t>Analyser</w:t>
+      </w:r>
+      <w:proofErr w:type="spellEnd"/>
+      <w:r>
+        <w:t>[T]</w:t>
+      </w:r>
+    </w:p>
+    <w:p>
+      <w:pPr>
+        <w:pStyle w:val="TrixMain"/>
+        <w:rPr>
+          <w:lang w:val="en-US"/>
+        </w:rPr>
+      </w:pPr>
+    </w:p>
+    <w:p>
+      <w:pPr>
+        <w:pStyle w:val="TrixMain"/>
+        <w:jc w:val="center"/>
+        <w:rPr>
+          <w:lang w:val="en-US"/>
+        </w:rPr>
+      </w:pPr>
+      <w:r>
+        <w:rPr>
+          <w:noProof/>
+          <w:lang w:eastAsia="ru-RU"/>
+        </w:rPr>
+        <w:drawing>
+          <wp:inline distT="0" distB="0" distL="0" distR="0" wp14:anchorId="50D0B7C3" wp14:editId="72268C2D">
+            <wp:extent cx="2895600" cy="3143250"/>
+            <wp:effectExtent l="0" t="0" r="0" b="0"/>
+            <wp:docPr id="5" name="Рисунок 5"/>
+            <wp:cNvGraphicFramePr>
+              <a:graphicFrameLocks xmlns:a="http://schemas.openxmlformats.org/drawingml/2006/main" noChangeAspect="1"/>
+            </wp:cNvGraphicFramePr>
+            <a:graphic xmlns:a="http://schemas.openxmlformats.org/drawingml/2006/main">
+              <a:graphicData uri="http://schemas.openxmlformats.org/drawingml/2006/picture">
+                <pic:pic xmlns:pic="http://schemas.openxmlformats.org/drawingml/2006/picture">
+                  <pic:nvPicPr>
+                    <pic:cNvPr id="0" name=""/>
+                    <pic:cNvPicPr/>
+                  </pic:nvPicPr>
+                  <pic:blipFill>
+                    <a:blip r:embed="rId16"/>
+                    <a:stretch>
+                      <a:fillRect/>
+                    </a:stretch>
+                  </pic:blipFill>
+                  <pic:spPr>
+                    <a:xfrm>
+                      <a:off x="0" y="0"/>
+                      <a:ext cx="2895600" cy="3143250"/>
+                    </a:xfrm>
+                    <a:prstGeom prst="rect">
+                      <a:avLst/>
+                    </a:prstGeom>
+                  </pic:spPr>
+                </pic:pic>
+              </a:graphicData>
+            </a:graphic>
+          </wp:inline>
+        </w:drawing>
+      </w:r>
+    </w:p>
+    <w:p>
+      <w:pPr>
+        <w:pStyle w:val="TrixMain"/>
+      </w:pPr>
+      <w:r>
+        <w:t xml:space="preserve">Данный </w:t>
+      </w:r>
+      <w:proofErr w:type="spellStart"/>
+      <w:r>
+        <w:t>трейт</w:t>
+      </w:r>
+      <w:proofErr w:type="spellEnd"/>
+      <w:r>
+        <w:t xml:space="preserve"> добавляет ещё 3 </w:t>
+      </w:r>
+      <w:proofErr w:type="gramStart"/>
+      <w:r>
+        <w:t>абстрактных</w:t>
+      </w:r>
+      <w:proofErr w:type="gramEnd"/>
+      <w:r>
+        <w:t xml:space="preserve"> функции, которые пользователь должен реализовать:</w:t>
+      </w:r>
+    </w:p>
+    <w:p>
+      <w:pPr>
+        <w:pStyle w:val="TrixMain"/>
+        <w:numPr>
+          <w:ilvl w:val="0"/>
+          <w:numId w:val="36"/>
+        </w:numPr>
+        <w:rPr>
+          <w:i/>
+          <w:lang w:val="en-US"/>
+        </w:rPr>
+      </w:pPr>
+      <w:proofErr w:type="spellStart"/>
+      <w:r>
+        <w:rPr>
+          <w:i/>
+          <w:lang w:val="en-US"/>
+        </w:rPr>
+        <w:t>suspendModelling</w:t>
+      </w:r>
+      <w:proofErr w:type="spellEnd"/>
+    </w:p>
+    <w:p>
+      <w:pPr>
+        <w:pStyle w:val="TrixMain"/>
+        <w:numPr>
+          <w:ilvl w:val="0"/>
+          <w:numId w:val="36"/>
+        </w:numPr>
+        <w:rPr>
+          <w:i/>
+          <w:lang w:val="en-US"/>
+        </w:rPr>
+      </w:pPr>
+      <w:proofErr w:type="spellStart"/>
+      <w:r>
+        <w:rPr>
+          <w:i/>
+          <w:lang w:val="en-US"/>
+        </w:rPr>
+        <w:t>simulateStep</w:t>
+      </w:r>
+      <w:proofErr w:type="spellEnd"/>
+    </w:p>
+    <w:p>
+      <w:pPr>
+        <w:pStyle w:val="TrixMain"/>
+        <w:numPr>
+          <w:ilvl w:val="0"/>
+          <w:numId w:val="36"/>
+        </w:numPr>
+        <w:rPr>
+          <w:i/>
+          <w:lang w:val="en-US"/>
+        </w:rPr>
+      </w:pPr>
+      <w:proofErr w:type="spellStart"/>
+      <w:r>
+        <w:rPr>
+          <w:i/>
+          <w:lang w:val="en-US"/>
+        </w:rPr>
+        <w:lastRenderedPageBreak/>
+        <w:t>getActorName</w:t>
+      </w:r>
+      <w:proofErr w:type="spellEnd"/>
+    </w:p>
+    <w:p>
+      <w:pPr>
+        <w:pStyle w:val="TrixMain"/>
+      </w:pPr>
+      <w:r>
+        <w:t xml:space="preserve">Таким образом, </w:t>
+      </w:r>
+      <w:r>
+        <w:t xml:space="preserve">итоговый симулятор обязан реализовать 4 функции (перечисленные выше и </w:t>
+      </w:r>
+      <w:proofErr w:type="spellStart"/>
+      <w:r>
+        <w:rPr>
+          <w:i/>
+          <w:lang w:val="en-US"/>
+        </w:rPr>
+        <w:t>startModelling</w:t>
+      </w:r>
+      <w:proofErr w:type="spellEnd"/>
+      <w:r>
+        <w:t>)</w:t>
+      </w:r>
+      <w:r>
+        <w:t xml:space="preserve">. </w:t>
+      </w:r>
+      <w:r>
+        <w:t>Подробный пример будет представлен в следующем параграфе.</w:t>
+      </w:r>
+    </w:p>
+    <w:p>
+      <w:pPr>
+        <w:pStyle w:val="TrixMain"/>
+        <w:rPr>
+          <w:b/>
+        </w:rPr>
+      </w:pPr>
+      <w:r>
+        <w:rPr>
+          <w:b/>
+        </w:rPr>
+        <w:t>Поля</w:t>
+      </w:r>
+    </w:p>
+    <w:p>
+      <w:pPr>
+        <w:pStyle w:val="TrixMain"/>
+        <w:numPr>
+          <w:ilvl w:val="0"/>
+          <w:numId w:val="35"/>
+        </w:numPr>
+      </w:pPr>
+      <w:proofErr w:type="gramStart"/>
+      <w:r>
+        <w:rPr>
+          <w:i/>
+          <w:lang w:val="en-US"/>
+        </w:rPr>
+        <w:t>private</w:t>
+      </w:r>
+      <w:proofErr w:type="gramEnd"/>
+      <w:r>
+        <w:rPr>
+          <w:i/>
+        </w:rPr>
+        <w:t xml:space="preserve"> </w:t>
+      </w:r>
+      <w:proofErr w:type="spellStart"/>
+      <w:r>
+        <w:rPr>
+          <w:i/>
+          <w:lang w:val="en-US"/>
+        </w:rPr>
+        <w:t>lockingEvent</w:t>
+      </w:r>
+      <w:proofErr w:type="spellEnd"/>
+      <w:r>
+        <w:rPr>
+          <w:i/>
+        </w:rPr>
+        <w:t xml:space="preserve">: </w:t>
+      </w:r>
+      <w:r>
+        <w:rPr>
+          <w:i/>
+          <w:lang w:val="en-US"/>
+        </w:rPr>
+        <w:t>Option</w:t>
+      </w:r>
+      <w:r>
+        <w:rPr>
+          <w:i/>
+        </w:rPr>
+        <w:t>[</w:t>
+      </w:r>
+      <w:proofErr w:type="spellStart"/>
+      <w:r>
+        <w:rPr>
+          <w:i/>
+          <w:lang w:val="en-US"/>
+        </w:rPr>
+        <w:t>AgentEvent</w:t>
+      </w:r>
+      <w:proofErr w:type="spellEnd"/>
+      <w:r>
+        <w:rPr>
+          <w:i/>
+        </w:rPr>
+        <w:t xml:space="preserve"> -&gt; </w:t>
+      </w:r>
+      <w:proofErr w:type="spellStart"/>
+      <w:r>
+        <w:rPr>
+          <w:i/>
+          <w:lang w:val="en-US"/>
+        </w:rPr>
+        <w:t>AgentEvent</w:t>
+      </w:r>
+      <w:proofErr w:type="spellEnd"/>
+      <w:r>
+        <w:rPr>
+          <w:i/>
+        </w:rPr>
+        <w:t>]</w:t>
+      </w:r>
+      <w:r>
+        <w:t xml:space="preserve"> – </w:t>
+      </w:r>
+      <w:r>
+        <w:t>является</w:t>
+      </w:r>
+      <w:r>
+        <w:t xml:space="preserve"> </w:t>
+      </w:r>
+      <w:r>
+        <w:t>частью</w:t>
+      </w:r>
+      <w:r>
+        <w:t xml:space="preserve"> </w:t>
+      </w:r>
+      <w:r>
+        <w:t>Алгоритма</w:t>
+      </w:r>
+      <w:r>
+        <w:t xml:space="preserve">#2. </w:t>
+      </w:r>
+      <w:r>
+        <w:t xml:space="preserve">Содержит данные о блокирующем событии и </w:t>
+      </w:r>
+      <w:proofErr w:type="spellStart"/>
+      <w:r>
+        <w:t>разблокирующем</w:t>
+      </w:r>
+      <w:proofErr w:type="spellEnd"/>
+      <w:r>
+        <w:t xml:space="preserve"> событии</w:t>
+      </w:r>
+    </w:p>
+    <w:p>
+      <w:pPr>
+        <w:pStyle w:val="TrixMain"/>
+        <w:rPr>
+          <w:b/>
+        </w:rPr>
+      </w:pPr>
+      <w:r>
+        <w:rPr>
+          <w:b/>
+        </w:rPr>
+        <w:t>Функции</w:t>
+      </w:r>
+    </w:p>
+    <w:p>
+      <w:pPr>
+        <w:pStyle w:val="TrixMain"/>
+        <w:numPr>
+          <w:ilvl w:val="0"/>
+          <w:numId w:val="35"/>
+        </w:numPr>
+      </w:pPr>
+      <w:proofErr w:type="spellStart"/>
+      <w:proofErr w:type="gramStart"/>
+      <w:r>
+        <w:rPr>
+          <w:i/>
+          <w:lang w:val="en-US"/>
+        </w:rPr>
+        <w:t>suspendModelling</w:t>
+      </w:r>
+      <w:proofErr w:type="spellEnd"/>
+      <w:proofErr w:type="gramEnd"/>
+      <w:r>
+        <w:rPr>
+          <w:i/>
+        </w:rPr>
+        <w:t xml:space="preserve">: </w:t>
+      </w:r>
+      <w:r>
+        <w:rPr>
+          <w:i/>
+          <w:lang w:val="en-US"/>
+        </w:rPr>
+        <w:t>Boolean</w:t>
+      </w:r>
+      <w:r>
+        <w:rPr>
+          <w:i/>
+        </w:rPr>
+        <w:t xml:space="preserve"> =&gt; ()</w:t>
+      </w:r>
+      <w:r>
+        <w:t xml:space="preserve"> – </w:t>
+      </w:r>
+      <w:r>
+        <w:t xml:space="preserve">абстрактная функция, которая должна быть реализована в реальном симуляторе. Вызывается </w:t>
+      </w:r>
+      <w:proofErr w:type="spellStart"/>
+      <w:r>
+        <w:t>Алгоримом</w:t>
+      </w:r>
+      <w:proofErr w:type="spellEnd"/>
+      <w:r>
+        <w:rPr>
+          <w:lang w:val="en-US"/>
+        </w:rPr>
+        <w:t>#2</w:t>
+      </w:r>
+      <w:r>
+        <w:t>, если требуется заблокировать/разблокировать логический процесс</w:t>
+      </w:r>
+    </w:p>
+    <w:p>
+      <w:pPr>
+        <w:pStyle w:val="TrixMain"/>
+        <w:numPr>
+          <w:ilvl w:val="0"/>
+          <w:numId w:val="35"/>
+        </w:numPr>
+      </w:pPr>
+      <w:proofErr w:type="spellStart"/>
+      <w:proofErr w:type="gramStart"/>
+      <w:r>
+        <w:rPr>
+          <w:i/>
+          <w:lang w:val="en-US"/>
+        </w:rPr>
+        <w:t>simulateStep</w:t>
+      </w:r>
+      <w:proofErr w:type="spellEnd"/>
+      <w:proofErr w:type="gramEnd"/>
+      <w:r>
+        <w:rPr>
+          <w:i/>
+        </w:rPr>
+        <w:t xml:space="preserve">: </w:t>
+      </w:r>
+      <w:proofErr w:type="spellStart"/>
+      <w:r>
+        <w:rPr>
+          <w:i/>
+          <w:lang w:val="en-US"/>
+        </w:rPr>
+        <w:t>TimeEvent</w:t>
+      </w:r>
+      <w:proofErr w:type="spellEnd"/>
+      <w:r>
+        <w:rPr>
+          <w:i/>
+        </w:rPr>
+        <w:t xml:space="preserve"> =&gt; </w:t>
+      </w:r>
+      <w:r>
+        <w:rPr>
+          <w:i/>
+          <w:lang w:val="en-US"/>
+        </w:rPr>
+        <w:t>Array</w:t>
+      </w:r>
+      <w:r>
+        <w:rPr>
+          <w:i/>
+        </w:rPr>
+        <w:t>[</w:t>
+      </w:r>
+      <w:proofErr w:type="spellStart"/>
+      <w:r>
+        <w:rPr>
+          <w:i/>
+          <w:lang w:val="en-US"/>
+        </w:rPr>
+        <w:t>TimeEvent</w:t>
+      </w:r>
+      <w:proofErr w:type="spellEnd"/>
+      <w:r>
+        <w:rPr>
+          <w:i/>
+        </w:rPr>
+        <w:t>]</w:t>
+      </w:r>
+      <w:r>
+        <w:t xml:space="preserve"> – </w:t>
+      </w:r>
+      <w:r>
+        <w:t>абстрактная функция, которая должна быть реализована в реальном симуляторе. Вызывается Алгоритмом</w:t>
+      </w:r>
+      <w:r>
+        <w:t>#3</w:t>
+      </w:r>
+      <w:r>
+        <w:t xml:space="preserve"> для того, чтобы выполнить «</w:t>
+      </w:r>
+      <w:proofErr w:type="spellStart"/>
+      <w:r>
+        <w:t>псевдообработку</w:t>
+      </w:r>
+      <w:proofErr w:type="spellEnd"/>
+      <w:r>
+        <w:t>» события. Функция возвращает список событий-потомков, которые впоследствии будут проверяться на каузальную зависимость. В главе 6 будет показано, как реализовать эту функцию, используя знания о модели</w:t>
+      </w:r>
+    </w:p>
+    <w:p>
+      <w:pPr>
+        <w:pStyle w:val="TrixMain"/>
+        <w:numPr>
+          <w:ilvl w:val="0"/>
+          <w:numId w:val="35"/>
+        </w:numPr>
+        <w:rPr>
+          <w:lang w:val="en-US"/>
+        </w:rPr>
+      </w:pPr>
+      <w:proofErr w:type="spellStart"/>
+      <w:proofErr w:type="gramStart"/>
+      <w:r>
+        <w:rPr>
+          <w:i/>
+          <w:lang w:val="en-US"/>
+        </w:rPr>
+        <w:t>getActorName</w:t>
+      </w:r>
+      <w:proofErr w:type="spellEnd"/>
+      <w:proofErr w:type="gramEnd"/>
+      <w:r>
+        <w:rPr>
+          <w:i/>
+        </w:rPr>
+        <w:t xml:space="preserve">: </w:t>
+      </w:r>
+      <w:proofErr w:type="spellStart"/>
+      <w:r>
+        <w:rPr>
+          <w:i/>
+          <w:lang w:val="en-US"/>
+        </w:rPr>
+        <w:t>AgentEvent</w:t>
+      </w:r>
+      <w:proofErr w:type="spellEnd"/>
+      <w:r>
+        <w:rPr>
+          <w:i/>
+        </w:rPr>
+        <w:t xml:space="preserve"> =&gt; </w:t>
+      </w:r>
+      <w:r>
+        <w:rPr>
+          <w:i/>
+          <w:lang w:val="en-US"/>
+        </w:rPr>
+        <w:t>String</w:t>
+      </w:r>
+      <w:r>
+        <w:t xml:space="preserve"> – </w:t>
+      </w:r>
+      <w:r>
+        <w:t>абстрактная функция, которая должна быть реализована в реальном симуляторе. Вызывается Алгоритмом</w:t>
+      </w:r>
+      <w:r>
+        <w:t xml:space="preserve">#2 </w:t>
+      </w:r>
+      <w:r>
+        <w:t xml:space="preserve">для того, чтобы конкретному событию сопоставить имя актора, которому следует послать сообщение </w:t>
+      </w:r>
+      <w:proofErr w:type="spellStart"/>
+      <w:r>
+        <w:rPr>
+          <w:lang w:val="en-US"/>
+        </w:rPr>
+        <w:t>TimeRequest</w:t>
+      </w:r>
+      <w:proofErr w:type="spellEnd"/>
+    </w:p>
+    <w:p>
+      <w:pPr>
+        <w:pStyle w:val="TrixMain"/>
+        <w:numPr>
+          <w:ilvl w:val="0"/>
+          <w:numId w:val="35"/>
+        </w:numPr>
+      </w:pPr>
+      <w:proofErr w:type="spellStart"/>
+      <w:proofErr w:type="gramStart"/>
+      <w:r>
+        <w:rPr>
+          <w:i/>
+          <w:lang w:val="en-US"/>
+        </w:rPr>
+        <w:t>commitEvent</w:t>
+      </w:r>
+      <w:proofErr w:type="spellEnd"/>
+      <w:proofErr w:type="gramEnd"/>
+      <w:r>
+        <w:rPr>
+          <w:i/>
+        </w:rPr>
+        <w:t xml:space="preserve">: </w:t>
+      </w:r>
+      <w:proofErr w:type="spellStart"/>
+      <w:r>
+        <w:rPr>
+          <w:i/>
+          <w:lang w:val="en-US"/>
+        </w:rPr>
+        <w:t>TimeEvent</w:t>
+      </w:r>
+      <w:proofErr w:type="spellEnd"/>
+      <w:r>
+        <w:rPr>
+          <w:i/>
+        </w:rPr>
+        <w:t xml:space="preserve"> =&gt; </w:t>
+      </w:r>
+      <w:r>
+        <w:rPr>
+          <w:i/>
+          <w:lang w:val="en-US"/>
+        </w:rPr>
+        <w:t>Unit</w:t>
+      </w:r>
+      <w:r>
+        <w:t xml:space="preserve"> – </w:t>
+      </w:r>
+      <w:r>
+        <w:t xml:space="preserve">функция, которая дважды переопределяется в Синхронизаторе и Симуляторе. В данном </w:t>
+      </w:r>
+      <w:proofErr w:type="spellStart"/>
+      <w:r>
+        <w:t>трейте</w:t>
+      </w:r>
+      <w:proofErr w:type="spellEnd"/>
+      <w:r>
+        <w:t xml:space="preserve"> функция </w:t>
+      </w:r>
+      <w:r>
+        <w:t>является частью Алгоритма</w:t>
+      </w:r>
+      <w:r>
+        <w:t xml:space="preserve">#2: </w:t>
+      </w:r>
+      <w:r>
+        <w:t xml:space="preserve">она </w:t>
+      </w:r>
+      <w:r>
+        <w:t>обращается к подсистеме</w:t>
+      </w:r>
+      <w:r>
+        <w:t xml:space="preserve"> знаний, чтобы проверить, требуется ли заблокировать логический процесс. Все </w:t>
+      </w:r>
+      <w:proofErr w:type="spellStart"/>
+      <w:r>
+        <w:t>трейты</w:t>
+      </w:r>
+      <w:proofErr w:type="spellEnd"/>
+      <w:r>
+        <w:t xml:space="preserve">, переопределяя данную функцию, обязаны вызвать </w:t>
+      </w:r>
+      <w:r>
+        <w:rPr>
+          <w:b/>
+          <w:i/>
+          <w:lang w:val="en-US"/>
+        </w:rPr>
+        <w:t>super</w:t>
+      </w:r>
+      <w:r>
+        <w:t>.</w:t>
+      </w:r>
+    </w:p>
+    <w:p>
+      <w:pPr>
+        <w:pStyle w:val="TrixMain"/>
+        <w:numPr>
+          <w:ilvl w:val="0"/>
+          <w:numId w:val="35"/>
+        </w:numPr>
+      </w:pPr>
+      <w:proofErr w:type="gramStart"/>
+      <w:r>
+        <w:rPr>
+          <w:i/>
+          <w:lang w:val="en-US"/>
+        </w:rPr>
+        <w:t>private</w:t>
+      </w:r>
+      <w:proofErr w:type="gramEnd"/>
+      <w:r>
+        <w:rPr>
+          <w:i/>
+          <w:lang w:val="en-US"/>
+        </w:rPr>
+        <w:t xml:space="preserve"> </w:t>
+      </w:r>
+      <w:proofErr w:type="spellStart"/>
+      <w:r>
+        <w:rPr>
+          <w:i/>
+          <w:lang w:val="en-US"/>
+        </w:rPr>
+        <w:t>handleLockRequest</w:t>
+      </w:r>
+      <w:proofErr w:type="spellEnd"/>
+      <w:r>
+        <w:rPr>
+          <w:i/>
+          <w:lang w:val="en-US"/>
+        </w:rPr>
+        <w:t xml:space="preserve">: </w:t>
+      </w:r>
+      <w:proofErr w:type="spellStart"/>
+      <w:r>
+        <w:rPr>
+          <w:i/>
+          <w:lang w:val="en-US"/>
+        </w:rPr>
+        <w:t>LockRequest</w:t>
+      </w:r>
+      <w:proofErr w:type="spellEnd"/>
+      <w:r>
+        <w:rPr>
+          <w:i/>
+          <w:lang w:val="en-US"/>
+        </w:rPr>
+        <w:t xml:space="preserve"> =&gt; ()</w:t>
+      </w:r>
+      <w:r>
+        <w:rPr>
+          <w:lang w:val="en-US"/>
+        </w:rPr>
+        <w:t xml:space="preserve"> – </w:t>
+      </w:r>
+      <w:r>
+        <w:t>функция</w:t>
+      </w:r>
+      <w:r>
+        <w:rPr>
+          <w:lang w:val="en-US"/>
+        </w:rPr>
+        <w:t>-</w:t>
+      </w:r>
+      <w:r>
+        <w:t>обработчик</w:t>
+      </w:r>
+      <w:r>
+        <w:rPr>
+          <w:lang w:val="en-US"/>
+        </w:rPr>
+        <w:t xml:space="preserve"> </w:t>
+      </w:r>
+      <w:r>
+        <w:t>сообщения</w:t>
+      </w:r>
+      <w:r>
+        <w:rPr>
+          <w:lang w:val="en-US"/>
+        </w:rPr>
+        <w:t xml:space="preserve"> </w:t>
+      </w:r>
+      <w:proofErr w:type="spellStart"/>
+      <w:r>
+        <w:rPr>
+          <w:lang w:val="en-US"/>
+        </w:rPr>
+        <w:t>LockRequest</w:t>
+      </w:r>
+      <w:proofErr w:type="spellEnd"/>
+      <w:r>
+        <w:rPr>
+          <w:lang w:val="en-US"/>
+        </w:rPr>
+        <w:t xml:space="preserve">. </w:t>
+      </w:r>
+      <w:r>
+        <w:t xml:space="preserve">Отвечает отправителю сообщением </w:t>
+      </w:r>
+      <w:proofErr w:type="spellStart"/>
+      <w:r>
+        <w:rPr>
+          <w:lang w:val="en-US"/>
+        </w:rPr>
+        <w:t>LockResponse</w:t>
+      </w:r>
+      <w:proofErr w:type="spellEnd"/>
+      <w:r>
+        <w:t xml:space="preserve">, </w:t>
+      </w:r>
+      <w:r>
+        <w:t>если процесс заблокирован (дабы избежать взаимных блокировок)</w:t>
+      </w:r>
+    </w:p>
+    <w:p>
+      <w:pPr>
+        <w:pStyle w:val="TrixMain"/>
+        <w:numPr>
+          <w:ilvl w:val="0"/>
+          <w:numId w:val="35"/>
+        </w:numPr>
+      </w:pPr>
+      <w:r>
+        <w:rPr>
+          <w:i/>
+          <w:lang w:val="en-US"/>
+        </w:rPr>
+        <w:t>private</w:t>
+      </w:r>
+      <w:r>
+        <w:rPr>
+          <w:i/>
+        </w:rPr>
+        <w:t xml:space="preserve"> </w:t>
+      </w:r>
+      <w:proofErr w:type="spellStart"/>
+      <w:r>
+        <w:rPr>
+          <w:i/>
+          <w:lang w:val="en-US"/>
+        </w:rPr>
+        <w:t>handleLockResponse</w:t>
+      </w:r>
+      <w:proofErr w:type="spellEnd"/>
+      <w:r>
+        <w:rPr>
+          <w:i/>
+        </w:rPr>
+        <w:t>: () =&gt; ()</w:t>
+      </w:r>
+      <w:r>
+        <w:t xml:space="preserve"> – </w:t>
+      </w:r>
+      <w:r>
+        <w:t>немедленно снимает блокировку логического процесса</w:t>
+      </w:r>
+    </w:p>
+    <w:p>
+      <w:pPr>
+        <w:pStyle w:val="TrixMain"/>
+        <w:numPr>
+          <w:ilvl w:val="0"/>
+          <w:numId w:val="35"/>
+        </w:numPr>
+      </w:pPr>
+      <w:r>
+        <w:rPr>
+          <w:i/>
+          <w:lang w:val="en-US"/>
+        </w:rPr>
+        <w:lastRenderedPageBreak/>
+        <w:t>private</w:t>
+      </w:r>
+      <w:r>
+        <w:rPr>
+          <w:i/>
+        </w:rPr>
+        <w:t xml:space="preserve"> </w:t>
+      </w:r>
+      <w:proofErr w:type="spellStart"/>
+      <w:r>
+        <w:rPr>
+          <w:i/>
+          <w:lang w:val="en-US"/>
+        </w:rPr>
+        <w:t>checkUpMessage</w:t>
+      </w:r>
+      <w:proofErr w:type="spellEnd"/>
+      <w:r>
+        <w:rPr>
+          <w:i/>
+        </w:rPr>
+        <w:t xml:space="preserve">: </w:t>
+      </w:r>
+      <w:proofErr w:type="spellStart"/>
+      <w:r>
+        <w:rPr>
+          <w:i/>
+          <w:lang w:val="en-US"/>
+        </w:rPr>
+        <w:t>EventMessage</w:t>
+      </w:r>
+      <w:proofErr w:type="spellEnd"/>
+      <w:r>
+        <w:rPr>
+          <w:i/>
+        </w:rPr>
+        <w:t xml:space="preserve"> =&gt; ()</w:t>
+      </w:r>
+      <w:r>
+        <w:t xml:space="preserve"> – </w:t>
+      </w:r>
+      <w:r>
+        <w:t>часть Алгоритма</w:t>
+      </w:r>
+      <w:r>
+        <w:t xml:space="preserve">#2: </w:t>
+      </w:r>
+      <w:r>
+        <w:t xml:space="preserve">проверяет, является ли сообщение </w:t>
+      </w:r>
+      <w:proofErr w:type="spellStart"/>
+      <w:r>
+        <w:t>разблокирующим</w:t>
+      </w:r>
+      <w:proofErr w:type="spellEnd"/>
+      <w:r>
+        <w:t xml:space="preserve"> (для возобновления работы логического процесса)</w:t>
+      </w:r>
+    </w:p>
+    <w:p>
+      <w:pPr>
+        <w:pStyle w:val="TrixMain"/>
+        <w:numPr>
+          <w:ilvl w:val="0"/>
+          <w:numId w:val="35"/>
+        </w:numPr>
+      </w:pPr>
+      <w:proofErr w:type="gramStart"/>
+      <w:r>
+        <w:rPr>
+          <w:i/>
+          <w:lang w:val="en-US"/>
+        </w:rPr>
+        <w:t>private</w:t>
+      </w:r>
+      <w:proofErr w:type="gramEnd"/>
+      <w:r>
+        <w:rPr>
+          <w:i/>
+        </w:rPr>
+        <w:t xml:space="preserve"> </w:t>
+      </w:r>
+      <w:proofErr w:type="spellStart"/>
+      <w:r>
+        <w:rPr>
+          <w:i/>
+          <w:lang w:val="en-US"/>
+        </w:rPr>
+        <w:t>resumeByAntimessage</w:t>
+      </w:r>
+      <w:proofErr w:type="spellEnd"/>
+      <w:r>
+        <w:rPr>
+          <w:i/>
+        </w:rPr>
+        <w:t xml:space="preserve">: </w:t>
+      </w:r>
+      <w:proofErr w:type="spellStart"/>
+      <w:r>
+        <w:rPr>
+          <w:i/>
+          <w:lang w:val="en-US"/>
+        </w:rPr>
+        <w:t>Antimessage</w:t>
+      </w:r>
+      <w:proofErr w:type="spellEnd"/>
+      <w:r>
+        <w:rPr>
+          <w:i/>
+        </w:rPr>
+        <w:t xml:space="preserve"> =&gt; ()</w:t>
+      </w:r>
+      <w:r>
+        <w:t xml:space="preserve"> – </w:t>
+      </w:r>
+      <w:r>
+        <w:t xml:space="preserve">снимает блокировку логического процесса ввиду того, что при откате процесс отправляет </w:t>
+      </w:r>
+      <w:proofErr w:type="spellStart"/>
+      <w:r>
+        <w:t>антисообщение</w:t>
+      </w:r>
+      <w:proofErr w:type="spellEnd"/>
+      <w:r>
+        <w:t xml:space="preserve">, которое может привести к бесконечному ожиданию (см. </w:t>
+      </w:r>
+      <w:proofErr w:type="gramStart"/>
+      <w:r>
+        <w:t>Алгоритм</w:t>
+      </w:r>
+      <w:r>
+        <w:t xml:space="preserve">#2 </w:t>
+      </w:r>
+      <w:r>
+        <w:t>раздел «Проблема бесконечного ожидания»)</w:t>
+      </w:r>
+      <w:proofErr w:type="gramEnd"/>
+    </w:p>
+    <w:p>
+      <w:pPr>
+        <w:pStyle w:val="TrixMain"/>
+        <w:numPr>
+          <w:ilvl w:val="0"/>
+          <w:numId w:val="35"/>
+        </w:numPr>
+      </w:pPr>
+      <w:proofErr w:type="gramStart"/>
+      <w:r>
+        <w:rPr>
+          <w:i/>
+          <w:lang w:val="en-US"/>
+        </w:rPr>
+        <w:t>private</w:t>
+      </w:r>
+      <w:proofErr w:type="gramEnd"/>
+      <w:r>
+        <w:rPr>
+          <w:i/>
+          <w:lang w:val="en-US"/>
+        </w:rPr>
+        <w:t xml:space="preserve"> </w:t>
+      </w:r>
+      <w:proofErr w:type="spellStart"/>
+      <w:r>
+        <w:rPr>
+          <w:i/>
+          <w:lang w:val="en-US"/>
+        </w:rPr>
+        <w:t>isOK</w:t>
+      </w:r>
+      <w:proofErr w:type="spellEnd"/>
+      <w:r>
+        <w:rPr>
+          <w:i/>
+          <w:lang w:val="en-US"/>
+        </w:rPr>
+        <w:t xml:space="preserve">: </w:t>
+      </w:r>
+      <w:proofErr w:type="spellStart"/>
+      <w:r>
+        <w:rPr>
+          <w:i/>
+          <w:lang w:val="en-US"/>
+        </w:rPr>
+        <w:t>TimeEvent</w:t>
+      </w:r>
+      <w:proofErr w:type="spellEnd"/>
+      <w:r>
+        <w:rPr>
+          <w:i/>
+          <w:lang w:val="en-US"/>
+        </w:rPr>
+        <w:t xml:space="preserve"> =&gt; Boolean</w:t>
+      </w:r>
+      <w:r>
+        <w:rPr>
+          <w:lang w:val="en-US"/>
+        </w:rPr>
+        <w:t xml:space="preserve"> – </w:t>
+      </w:r>
+      <w:r>
+        <w:t>точка</w:t>
+      </w:r>
+      <w:r>
+        <w:rPr>
+          <w:lang w:val="en-US"/>
+        </w:rPr>
+        <w:t xml:space="preserve"> </w:t>
+      </w:r>
+      <w:r>
+        <w:t>входа</w:t>
+      </w:r>
+      <w:r>
+        <w:rPr>
+          <w:lang w:val="en-US"/>
+        </w:rPr>
+        <w:t xml:space="preserve"> </w:t>
+      </w:r>
+      <w:r>
+        <w:t>в</w:t>
+      </w:r>
+      <w:r>
+        <w:rPr>
+          <w:lang w:val="en-US"/>
+        </w:rPr>
+        <w:t xml:space="preserve"> </w:t>
+      </w:r>
+      <w:r>
+        <w:t>Алгоритм</w:t>
+      </w:r>
+      <w:r>
+        <w:rPr>
+          <w:lang w:val="en-US"/>
+        </w:rPr>
+        <w:t xml:space="preserve">#3. </w:t>
+      </w:r>
+      <w:r>
+        <w:t>Функция подробно описана в Алгоритме#3 (раздел «Общий алгоритм обработчика сообщений»).</w:t>
+      </w:r>
+    </w:p>
+    <w:p>
+      <w:pPr>
+        <w:pStyle w:val="TrixMain"/>
+        <w:numPr>
+          <w:ilvl w:val="0"/>
+          <w:numId w:val="35"/>
+        </w:numPr>
+      </w:pPr>
+      <w:r>
+        <w:rPr>
+          <w:i/>
+          <w:lang w:val="en-US"/>
+        </w:rPr>
+        <w:t>private</w:t>
+      </w:r>
+      <w:r>
+        <w:rPr>
+          <w:i/>
+        </w:rPr>
+        <w:t xml:space="preserve"> </w:t>
+      </w:r>
+      <w:r>
+        <w:rPr>
+          <w:i/>
+          <w:lang w:val="en-US"/>
+        </w:rPr>
+        <w:t>suspend</w:t>
+      </w:r>
+      <w:r>
+        <w:rPr>
+          <w:i/>
+        </w:rPr>
+        <w:t>: (</w:t>
+      </w:r>
+      <w:proofErr w:type="spellStart"/>
+      <w:r>
+        <w:rPr>
+          <w:i/>
+          <w:lang w:val="en-US"/>
+        </w:rPr>
+        <w:t>AgentEvent</w:t>
+      </w:r>
+      <w:proofErr w:type="spellEnd"/>
+      <w:r>
+        <w:rPr>
+          <w:i/>
+        </w:rPr>
+        <w:t xml:space="preserve">, </w:t>
+      </w:r>
+      <w:proofErr w:type="spellStart"/>
+      <w:r>
+        <w:rPr>
+          <w:i/>
+          <w:lang w:val="en-US"/>
+        </w:rPr>
+        <w:t>AgentEvent</w:t>
+      </w:r>
+      <w:proofErr w:type="spellEnd"/>
+      <w:r>
+        <w:rPr>
+          <w:i/>
+        </w:rPr>
+        <w:t>) =&gt; ()</w:t>
+      </w:r>
+      <w:r>
+        <w:t xml:space="preserve"> – </w:t>
+      </w:r>
+      <w:r>
+        <w:t>часть</w:t>
+      </w:r>
+      <w:r>
+        <w:t xml:space="preserve"> </w:t>
+      </w:r>
+      <w:r>
+        <w:t>Алгоритма</w:t>
+      </w:r>
+      <w:r>
+        <w:t xml:space="preserve">#2: </w:t>
+      </w:r>
+      <w:r>
+        <w:t>выполняет</w:t>
+      </w:r>
+      <w:r>
+        <w:t xml:space="preserve"> </w:t>
+      </w:r>
+      <w:r>
+        <w:t xml:space="preserve">блокировку логического процесса, вызванную некоторым блокирующим событием, ожидающего соответствующего </w:t>
+      </w:r>
+      <w:proofErr w:type="spellStart"/>
+      <w:r>
+        <w:t>разблокирующего</w:t>
+      </w:r>
+      <w:proofErr w:type="spellEnd"/>
+      <w:r>
+        <w:t xml:space="preserve"> события</w:t>
+      </w:r>
+    </w:p>
+    <w:p>
+      <w:pPr>
+        <w:pStyle w:val="TrixMain"/>
+        <w:numPr>
+          <w:ilvl w:val="0"/>
+          <w:numId w:val="35"/>
+        </w:numPr>
+      </w:pPr>
+      <w:r>
+        <w:rPr>
+          <w:i/>
+          <w:lang w:val="en-US"/>
+        </w:rPr>
+        <w:t>private</w:t>
+      </w:r>
+      <w:r>
+        <w:rPr>
+          <w:i/>
+        </w:rPr>
+        <w:t xml:space="preserve"> </w:t>
+      </w:r>
+      <w:r>
+        <w:rPr>
+          <w:i/>
+          <w:lang w:val="en-US"/>
+        </w:rPr>
+        <w:t>resume</w:t>
+      </w:r>
+      <w:r>
+        <w:rPr>
+          <w:i/>
+        </w:rPr>
+        <w:t>: () =&gt; ()</w:t>
+      </w:r>
+      <w:r>
+        <w:t xml:space="preserve"> – </w:t>
+      </w:r>
+      <w:r>
+        <w:t>снимает блокировку логического процесса</w:t>
+      </w:r>
+    </w:p>
+    <w:p>
+      <w:pPr>
+        <w:pStyle w:val="TrixMain"/>
+        <w:numPr>
+          <w:ilvl w:val="0"/>
+          <w:numId w:val="35"/>
+        </w:numPr>
+      </w:pPr>
+      <w:proofErr w:type="gramStart"/>
+      <w:r>
+        <w:rPr>
+          <w:i/>
+          <w:lang w:val="en-US"/>
+        </w:rPr>
+        <w:t>private</w:t>
+      </w:r>
+      <w:proofErr w:type="gramEnd"/>
+      <w:r>
+        <w:rPr>
+          <w:i/>
+        </w:rPr>
+        <w:t xml:space="preserve"> </w:t>
+      </w:r>
+      <w:r>
+        <w:rPr>
+          <w:i/>
+          <w:lang w:val="en-US"/>
+        </w:rPr>
+        <w:t>correlate</w:t>
+      </w:r>
+      <w:r>
+        <w:rPr>
+          <w:i/>
+        </w:rPr>
+        <w:t>: (</w:t>
+      </w:r>
+      <w:proofErr w:type="spellStart"/>
+      <w:r>
+        <w:rPr>
+          <w:i/>
+          <w:lang w:val="en-US"/>
+        </w:rPr>
+        <w:t>AgentEvent</w:t>
+      </w:r>
+      <w:proofErr w:type="spellEnd"/>
+      <w:r>
+        <w:rPr>
+          <w:i/>
+        </w:rPr>
+        <w:t xml:space="preserve">, </w:t>
+      </w:r>
+      <w:proofErr w:type="spellStart"/>
+      <w:r>
+        <w:rPr>
+          <w:i/>
+          <w:lang w:val="en-US"/>
+        </w:rPr>
+        <w:t>AgentEvent</w:t>
+      </w:r>
+      <w:proofErr w:type="spellEnd"/>
+      <w:r>
+        <w:rPr>
+          <w:i/>
+        </w:rPr>
+        <w:t xml:space="preserve">) =&gt; </w:t>
+      </w:r>
+      <w:r>
+        <w:rPr>
+          <w:i/>
+          <w:lang w:val="en-US"/>
+        </w:rPr>
+        <w:t>Boolean</w:t>
+      </w:r>
+      <w:r>
+        <w:t xml:space="preserve"> – </w:t>
+      </w:r>
+      <w:r>
+        <w:t xml:space="preserve">проверяет, существует ли гипотетическая зависимость между событиями (согласно </w:t>
+      </w:r>
+      <w:r>
+        <w:rPr>
+          <w:i/>
+        </w:rPr>
+        <w:t>необходимому условию каузальной зависимости</w:t>
+      </w:r>
+      <w:r>
+        <w:t>). Реализация</w:t>
+      </w:r>
+      <w:r>
+        <w:t xml:space="preserve"> </w:t>
+      </w:r>
+      <w:r>
+        <w:t>предложена</w:t>
+      </w:r>
+      <w:r>
+        <w:t xml:space="preserve"> в Алгоритме#3 (раздел «Общий алгоритм обработчика сообщений»)</w:t>
+      </w:r>
+    </w:p>
+    <w:p>
+      <w:pPr>
+        <w:pStyle w:val="TrixMain"/>
+        <w:numPr>
+          <w:ilvl w:val="0"/>
+          <w:numId w:val="35"/>
+        </w:numPr>
+      </w:pPr>
+      <w:r>
+        <w:rPr>
+          <w:i/>
+          <w:lang w:val="en-US"/>
+        </w:rPr>
+        <w:t>private</w:t>
+      </w:r>
+      <w:r>
+        <w:rPr>
+          <w:i/>
+        </w:rPr>
+        <w:t xml:space="preserve"> </w:t>
+      </w:r>
+      <w:proofErr w:type="spellStart"/>
+      <w:r>
+        <w:rPr>
+          <w:i/>
+          <w:lang w:val="en-US"/>
+        </w:rPr>
+        <w:t>isLocal</w:t>
+      </w:r>
+      <w:proofErr w:type="spellEnd"/>
+      <w:r>
+        <w:rPr>
+          <w:i/>
+        </w:rPr>
+        <w:t xml:space="preserve">: </w:t>
+      </w:r>
+      <w:proofErr w:type="spellStart"/>
+      <w:r>
+        <w:rPr>
+          <w:i/>
+          <w:lang w:val="en-US"/>
+        </w:rPr>
+        <w:t>AgentEvent</w:t>
+      </w:r>
+      <w:proofErr w:type="spellEnd"/>
+      <w:r>
+        <w:rPr>
+          <w:i/>
+        </w:rPr>
+        <w:t xml:space="preserve"> =&gt; </w:t>
+      </w:r>
+      <w:r>
+        <w:rPr>
+          <w:i/>
+          <w:lang w:val="en-US"/>
+        </w:rPr>
+        <w:t>Boolean</w:t>
+      </w:r>
+      <w:r>
+        <w:t xml:space="preserve"> – </w:t>
+      </w:r>
+      <w:r>
+        <w:t>проверяет, является ли событие локальным (т.е. должно ли оно выполняться на локальном процессе)</w:t>
+      </w:r>
+    </w:p>
+    <w:p>
+      <w:pPr>
+        <w:pStyle w:val="TrixMain"/>
+        <w:numPr>
+          <w:ilvl w:val="0"/>
+          <w:numId w:val="35"/>
+        </w:numPr>
+      </w:pPr>
+      <w:proofErr w:type="gramStart"/>
+      <w:r>
+        <w:rPr>
+          <w:i/>
+          <w:lang w:val="en-US"/>
+        </w:rPr>
+        <w:t>private</w:t>
+      </w:r>
+      <w:proofErr w:type="gramEnd"/>
+      <w:r>
+        <w:rPr>
+          <w:i/>
+        </w:rPr>
+        <w:t xml:space="preserve"> </w:t>
+      </w:r>
+      <w:proofErr w:type="spellStart"/>
+      <w:r>
+        <w:rPr>
+          <w:i/>
+          <w:lang w:val="en-US"/>
+        </w:rPr>
+        <w:t>isSafe</w:t>
+      </w:r>
+      <w:proofErr w:type="spellEnd"/>
+      <w:r>
+        <w:rPr>
+          <w:i/>
+        </w:rPr>
+        <w:t xml:space="preserve">: </w:t>
+      </w:r>
+      <w:proofErr w:type="spellStart"/>
+      <w:r>
+        <w:rPr>
+          <w:i/>
+          <w:lang w:val="en-US"/>
+        </w:rPr>
+        <w:t>TimeEvent</w:t>
+      </w:r>
+      <w:proofErr w:type="spellEnd"/>
+      <w:r>
+        <w:rPr>
+          <w:i/>
+        </w:rPr>
+        <w:t xml:space="preserve"> =&gt; </w:t>
+      </w:r>
+      <w:r>
+        <w:rPr>
+          <w:i/>
+          <w:lang w:val="en-US"/>
+        </w:rPr>
+        <w:t>Boolean</w:t>
+      </w:r>
+      <w:r>
+        <w:t xml:space="preserve"> – </w:t>
+      </w:r>
+      <w:r>
+        <w:t>проверяет, является ли событие безопасным (Алгоритм</w:t>
+      </w:r>
+      <w:r>
+        <w:t>#3</w:t>
+      </w:r>
+      <w:r>
+        <w:t>)</w:t>
+      </w:r>
+      <w:r>
+        <w:t xml:space="preserve">. </w:t>
+      </w:r>
+      <w:r>
+        <w:t>Подробное описание и теоретическая оценка сложности данной функции представлены в главе 4, п. Алгоритм</w:t>
+      </w:r>
+      <w:r>
+        <w:t>#3</w:t>
+      </w:r>
+      <w:r>
+        <w:t>.</w:t>
+      </w:r>
+    </w:p>
+    <w:p>
+      <w:pPr>
+        <w:pStyle w:val="TrixMain"/>
+        <w:numPr>
+          <w:ilvl w:val="0"/>
+          <w:numId w:val="35"/>
+        </w:numPr>
+      </w:pPr>
+      <w:proofErr w:type="gramStart"/>
+      <w:r>
+        <w:rPr>
+          <w:i/>
+          <w:lang w:val="en-US"/>
+        </w:rPr>
+        <w:t>private</w:t>
+      </w:r>
+      <w:proofErr w:type="gramEnd"/>
+      <w:r>
+        <w:rPr>
+          <w:i/>
+        </w:rPr>
+        <w:t xml:space="preserve"> </w:t>
+      </w:r>
+      <w:proofErr w:type="spellStart"/>
+      <w:r>
+        <w:rPr>
+          <w:i/>
+          <w:lang w:val="en-US"/>
+        </w:rPr>
+        <w:t>runPseudoEvent</w:t>
+      </w:r>
+      <w:proofErr w:type="spellEnd"/>
+      <w:r>
+        <w:rPr>
+          <w:i/>
+        </w:rPr>
+        <w:t xml:space="preserve">: </w:t>
+      </w:r>
+      <w:proofErr w:type="spellStart"/>
+      <w:r>
+        <w:rPr>
+          <w:i/>
+          <w:lang w:val="en-US"/>
+        </w:rPr>
+        <w:t>TimeEvent</w:t>
+      </w:r>
+      <w:proofErr w:type="spellEnd"/>
+      <w:r>
+        <w:rPr>
+          <w:i/>
+        </w:rPr>
+        <w:t xml:space="preserve"> =&gt; </w:t>
+      </w:r>
+      <w:r>
+        <w:rPr>
+          <w:i/>
+          <w:lang w:val="en-US"/>
+        </w:rPr>
+        <w:t>Boolean</w:t>
+      </w:r>
+      <w:r>
+        <w:t xml:space="preserve"> – </w:t>
+      </w:r>
+      <w:r>
+        <w:t>запускает</w:t>
+      </w:r>
+      <w:r>
+        <w:t xml:space="preserve"> «</w:t>
+      </w:r>
+      <w:proofErr w:type="spellStart"/>
+      <w:r>
+        <w:t>псевдообработку</w:t>
+      </w:r>
+      <w:proofErr w:type="spellEnd"/>
+      <w:r>
+        <w:t xml:space="preserve">» события, выполняет фильтрацию полученных событий-потомков по времени, и рекурсивно вызывает функцию </w:t>
+      </w:r>
+      <w:proofErr w:type="spellStart"/>
+      <w:r>
+        <w:rPr>
+          <w:i/>
+          <w:lang w:val="en-US"/>
+        </w:rPr>
+        <w:t>isOK</w:t>
+      </w:r>
+      <w:proofErr w:type="spellEnd"/>
+      <w:r>
+        <w:t xml:space="preserve"> </w:t>
+      </w:r>
+      <w:r>
+        <w:t>для каждого такого события. Подробнее см. Алгоритм</w:t>
+      </w:r>
+      <w:r>
+        <w:rPr>
+          <w:lang w:val="en-US"/>
+        </w:rPr>
+        <w:t>#3</w:t>
+      </w:r>
+      <w:r>
+        <w:t xml:space="preserve"> (раздел </w:t>
+      </w:r>
+      <w:r>
+        <w:t>«Общий алгоритм обработчика сообщений»)</w:t>
+      </w:r>
+    </w:p>
+    <w:p>
+      <w:pPr>
+        <w:pStyle w:val="TrixHeader2"/>
+      </w:pPr>
+      <w:r>
+        <w:t xml:space="preserve">Реализация простейшего </w:t>
+      </w:r>
+      <w:r>
+        <w:t>логического процесса</w:t>
+      </w:r>
+    </w:p>
+    <w:p>
+      <w:pPr>
+        <w:pStyle w:val="TrixMain"/>
+        <w:rPr>
+          <w:lang w:val="en-US"/>
+        </w:rPr>
+      </w:pPr>
+      <w:r>
+        <w:t xml:space="preserve">В данном параграфе будет предложена реализация простейшего логического процесса на базе платформы, описанной выше. Библиотека позволяет реализовать симулятор на любых </w:t>
+      </w:r>
+      <w:r>
+        <w:rPr>
+          <w:lang w:val="en-US"/>
+        </w:rPr>
+        <w:t>Java</w:t>
+      </w:r>
+      <w:r>
+        <w:t>-</w:t>
+      </w:r>
+      <w:r>
+        <w:rPr>
+          <w:lang w:val="en-US"/>
+        </w:rPr>
+        <w:t>based</w:t>
+      </w:r>
+      <w:r>
+        <w:t xml:space="preserve"> </w:t>
+      </w:r>
+      <w:r>
+        <w:t xml:space="preserve">языках, таких как </w:t>
+      </w:r>
+      <w:r>
+        <w:rPr>
+          <w:lang w:val="en-US"/>
+        </w:rPr>
+        <w:t>Java</w:t>
+      </w:r>
+      <w:r>
+        <w:t xml:space="preserve">, </w:t>
+      </w:r>
+      <w:r>
+        <w:rPr>
+          <w:lang w:val="en-US"/>
+        </w:rPr>
+        <w:t>Groovy</w:t>
+      </w:r>
+      <w:r>
+        <w:t xml:space="preserve">, </w:t>
+      </w:r>
+      <w:r>
+        <w:rPr>
+          <w:lang w:val="en-US"/>
+        </w:rPr>
+        <w:t>Scala</w:t>
+      </w:r>
+      <w:r>
+        <w:t xml:space="preserve"> </w:t>
+      </w:r>
+      <w:r>
+        <w:t xml:space="preserve">и др. В нашем случае возьмём, для примера, язык </w:t>
+      </w:r>
+      <w:r>
+        <w:rPr>
+          <w:lang w:val="en-US"/>
+        </w:rPr>
+        <w:t>Java</w:t>
+      </w:r>
+      <w:r>
+        <w:t>.</w:t>
+      </w:r>
+    </w:p>
+    <w:p>
+      <w:pPr>
+        <w:pStyle w:val="TrixMain"/>
+      </w:pPr>
+      <w:r>
+        <w:lastRenderedPageBreak/>
+        <w:t>Сначала н</w:t>
+      </w:r>
+      <w:r>
+        <w:t xml:space="preserve">ачнём с простейшего </w:t>
+      </w:r>
+      <w:r>
+        <w:t>прототипа</w:t>
+      </w:r>
+      <w:r>
+        <w:t xml:space="preserve">, не учитывающего </w:t>
+      </w:r>
+      <w:proofErr w:type="spellStart"/>
+      <w:r>
+        <w:t>трейт</w:t>
+      </w:r>
+      <w:proofErr w:type="spellEnd"/>
+      <w:r>
+        <w:t xml:space="preserve"> </w:t>
+      </w:r>
+      <w:r>
+        <w:rPr>
+          <w:lang w:val="en-US"/>
+        </w:rPr>
+        <w:t>Analyzer</w:t>
+      </w:r>
+      <w:r>
+        <w:t xml:space="preserve">. </w:t>
+      </w:r>
+      <w:r>
+        <w:t xml:space="preserve">Позже мы реализуем недостающие функции для второго прототипа. </w:t>
+      </w:r>
+      <w:r>
+        <w:t xml:space="preserve">Итак, для создания </w:t>
+      </w:r>
+      <w:r>
+        <w:t>логического процесса</w:t>
+      </w:r>
+      <w:r>
+        <w:t xml:space="preserve"> следует:</w:t>
+      </w:r>
+    </w:p>
+    <w:p>
+      <w:pPr>
+        <w:pStyle w:val="TrixMain"/>
+        <w:numPr>
+          <w:ilvl w:val="0"/>
+          <w:numId w:val="28"/>
+        </w:numPr>
+      </w:pPr>
+      <w:r>
+        <w:t xml:space="preserve">Создать класс, представляющий собой состояние логического процесса (он и будет типом </w:t>
+      </w:r>
+      <w:r>
+        <w:rPr>
+          <w:lang w:val="en-US"/>
+        </w:rPr>
+        <w:t>T</w:t>
+      </w:r>
+      <w:r>
+        <w:t>)</w:t>
+      </w:r>
+    </w:p>
+    <w:p>
+      <w:pPr>
+        <w:pStyle w:val="TrixMain"/>
+        <w:numPr>
+          <w:ilvl w:val="0"/>
+          <w:numId w:val="28"/>
+        </w:numPr>
+      </w:pPr>
+      <w:r>
+        <w:t xml:space="preserve">Создать класс, реализующий </w:t>
+      </w:r>
+      <w:proofErr w:type="spellStart"/>
+      <w:r>
+        <w:t>трейт</w:t>
+      </w:r>
+      <w:proofErr w:type="spellEnd"/>
+      <w:r>
+        <w:t xml:space="preserve"> </w:t>
+      </w:r>
+      <w:r>
+        <w:rPr>
+          <w:i/>
+          <w:lang w:val="en-US"/>
+        </w:rPr>
+        <w:t>Simulator</w:t>
+      </w:r>
+      <w:r>
+        <w:rPr>
+          <w:rStyle w:val="ae"/>
+        </w:rPr>
+        <w:footnoteReference w:id="1"/>
+      </w:r>
+      <w:r>
+        <w:t xml:space="preserve">, </w:t>
+      </w:r>
+      <w:r>
+        <w:t xml:space="preserve">у которого параметром типа выступает </w:t>
+      </w:r>
+      <w:r>
+        <w:rPr>
+          <w:lang w:val="en-US"/>
+        </w:rPr>
+        <w:t>T</w:t>
+      </w:r>
+    </w:p>
+    <w:p>
+      <w:pPr>
+        <w:pStyle w:val="TrixMain"/>
+        <w:numPr>
+          <w:ilvl w:val="0"/>
+          <w:numId w:val="28"/>
+        </w:numPr>
+      </w:pPr>
+      <w:r>
+        <w:t xml:space="preserve">Реализовать метод </w:t>
+      </w:r>
+      <w:proofErr w:type="spellStart"/>
+      <w:r>
+        <w:rPr>
+          <w:i/>
+          <w:lang w:val="en-US"/>
+        </w:rPr>
+        <w:t>startModelling</w:t>
+      </w:r>
+      <w:proofErr w:type="spellEnd"/>
+      <w:r>
+        <w:t xml:space="preserve">, </w:t>
+      </w:r>
+      <w:r>
+        <w:t xml:space="preserve">возвращающего начальное состояние типа </w:t>
+      </w:r>
+      <w:r>
+        <w:rPr>
+          <w:lang w:val="en-US"/>
+        </w:rPr>
+        <w:t>T</w:t>
+      </w:r>
+    </w:p>
+    <w:p>
+      <w:pPr>
+        <w:pStyle w:val="TrixMain"/>
+        <w:numPr>
+          <w:ilvl w:val="0"/>
+          <w:numId w:val="28"/>
+        </w:numPr>
+      </w:pPr>
+      <w:r>
+        <w:t xml:space="preserve">Учесть, что любые изменения состояния следует проводить через функцию </w:t>
+      </w:r>
+      <w:proofErr w:type="spellStart"/>
+      <w:r>
+        <w:rPr>
+          <w:i/>
+          <w:lang w:val="en-US"/>
+        </w:rPr>
+        <w:t>getState</w:t>
+      </w:r>
+      <w:proofErr w:type="spellEnd"/>
+      <w:r>
+        <w:t xml:space="preserve">, </w:t>
+      </w:r>
+      <w:r>
+        <w:t>поскольку только он</w:t>
+      </w:r>
+      <w:r>
+        <w:t>а</w:t>
+      </w:r>
+      <w:r>
+        <w:t xml:space="preserve"> гарантирует, что откаты будут выполняться верно</w:t>
+      </w:r>
+    </w:p>
+    <w:p>
+      <w:pPr>
+        <w:pStyle w:val="TrixHeader3"/>
+      </w:pPr>
+      <w:r>
+        <w:t>Состояние логического процесса</w:t>
+      </w:r>
+    </w:p>
+    <w:p>
+      <w:pPr>
+        <w:pStyle w:val="TrixMain"/>
+      </w:pPr>
+      <w:r>
+        <w:t>Ниже представлена простейшая реализация состояния логического процесса (код упрощён для наглядности)</w:t>
+      </w:r>
+    </w:p>
+    <w:p>
+      <w:pPr>
+        <w:pStyle w:val="TrixCode"/>
+      </w:pPr>
+      <w:proofErr w:type="gramStart"/>
+      <w:r>
+        <w:rPr>
+          <w:b/>
+        </w:rPr>
+        <w:t>public</w:t>
+      </w:r>
+      <w:proofErr w:type="gramEnd"/>
+      <w:r>
+        <w:rPr>
+          <w:b/>
+        </w:rPr>
+        <w:t xml:space="preserve"> class</w:t>
+      </w:r>
+      <w:r>
+        <w:t xml:space="preserve"> State </w:t>
+      </w:r>
+      <w:r>
+        <w:rPr>
+          <w:b/>
+        </w:rPr>
+        <w:t>implements</w:t>
+      </w:r>
+      <w:r>
+        <w:t xml:space="preserve"> </w:t>
+      </w:r>
+      <w:proofErr w:type="spellStart"/>
+      <w:r>
+        <w:t>Serializable</w:t>
+      </w:r>
+      <w:proofErr w:type="spellEnd"/>
+      <w:r>
+        <w:t xml:space="preserve"> {</w:t>
+      </w:r>
+    </w:p>
+    <w:p>
+      <w:pPr>
+        <w:pStyle w:val="TrixCode"/>
+      </w:pPr>
+    </w:p>
+    <w:p>
+      <w:pPr>
+        <w:pStyle w:val="TrixCode"/>
+      </w:pPr>
+      <w:r>
+        <w:t xml:space="preserve">  </w:t>
+      </w:r>
+      <w:proofErr w:type="gramStart"/>
+      <w:r>
+        <w:rPr>
+          <w:b/>
+        </w:rPr>
+        <w:t>public</w:t>
+      </w:r>
+      <w:proofErr w:type="gramEnd"/>
+      <w:r>
+        <w:t xml:space="preserve"> Map&lt;String, String&gt; </w:t>
+      </w:r>
+      <w:proofErr w:type="spellStart"/>
+      <w:r>
+        <w:rPr>
+          <w:color w:val="000000" w:themeColor="text1"/>
+        </w:rPr>
+        <w:t>remoteAgents</w:t>
+      </w:r>
+      <w:proofErr w:type="spellEnd"/>
+      <w:r>
+        <w:t>;</w:t>
+      </w:r>
+    </w:p>
+    <w:p>
+      <w:pPr>
+        <w:pStyle w:val="TrixCode"/>
+      </w:pPr>
+      <w:r>
+        <w:t xml:space="preserve"> </w:t>
+      </w:r>
+      <w:r>
+        <w:t xml:space="preserve"> </w:t>
+      </w:r>
+      <w:proofErr w:type="gramStart"/>
+      <w:r>
+        <w:rPr>
+          <w:b/>
+        </w:rPr>
+        <w:t>public</w:t>
+      </w:r>
+      <w:proofErr w:type="gramEnd"/>
+      <w:r>
+        <w:t xml:space="preserve"> Map&lt;String, Agent&gt; </w:t>
+      </w:r>
+      <w:r>
+        <w:rPr>
+          <w:color w:val="000000" w:themeColor="text1"/>
+        </w:rPr>
+        <w:t>agents</w:t>
+      </w:r>
+      <w:r>
+        <w:t>;</w:t>
+      </w:r>
+    </w:p>
+    <w:p>
+      <w:pPr>
+        <w:pStyle w:val="TrixCode"/>
+      </w:pPr>
+    </w:p>
+    <w:p>
+      <w:pPr>
+        <w:pStyle w:val="TrixCode"/>
+      </w:pPr>
+      <w:r>
+        <w:t xml:space="preserve"> </w:t>
+      </w:r>
+      <w:r>
+        <w:t xml:space="preserve"> </w:t>
+      </w:r>
+      <w:proofErr w:type="gramStart"/>
+      <w:r>
+        <w:rPr>
+          <w:b/>
+        </w:rPr>
+        <w:t>public</w:t>
+      </w:r>
+      <w:proofErr w:type="gramEnd"/>
+      <w:r>
+        <w:t xml:space="preserve"> State(Map&lt;String, Agent&gt; agents, Map&lt;String, String&gt; </w:t>
+      </w:r>
+      <w:r>
+        <w:tab/>
+      </w:r>
+      <w:r>
+        <w:tab/>
+      </w:r>
+      <w:r>
+        <w:tab/>
+      </w:r>
+      <w:r>
+        <w:tab/>
+      </w:r>
+      <w:proofErr w:type="spellStart"/>
+      <w:r>
+        <w:t>remoteAgents</w:t>
+      </w:r>
+      <w:proofErr w:type="spellEnd"/>
+      <w:r>
+        <w:t>) {</w:t>
+      </w:r>
+    </w:p>
+    <w:p>
+      <w:pPr>
+        <w:pStyle w:val="TrixCode"/>
+      </w:pPr>
+      <w:r>
+        <w:t xml:space="preserve">  </w:t>
+      </w:r>
+      <w:r>
+        <w:t xml:space="preserve">  </w:t>
+      </w:r>
+      <w:proofErr w:type="spellStart"/>
+      <w:r>
+        <w:rPr>
+          <w:b/>
+        </w:rPr>
+        <w:t>this</w:t>
+      </w:r>
+      <w:r>
+        <w:t>.</w:t>
+      </w:r>
+      <w:r>
+        <w:rPr>
+          <w:color w:val="000000" w:themeColor="text1"/>
+        </w:rPr>
+        <w:t>agents</w:t>
+      </w:r>
+      <w:proofErr w:type="spellEnd"/>
+      <w:r>
+        <w:rPr>
+          <w:color w:val="000000" w:themeColor="text1"/>
+        </w:rPr>
+        <w:t xml:space="preserve"> </w:t>
+      </w:r>
+      <w:r>
+        <w:t xml:space="preserve">= </w:t>
+      </w:r>
+      <w:r>
+        <w:rPr>
+          <w:b/>
+        </w:rPr>
+        <w:t>new</w:t>
+      </w:r>
+      <w:r>
+        <w:t xml:space="preserve"> </w:t>
+      </w:r>
+      <w:proofErr w:type="spellStart"/>
+      <w:r>
+        <w:t>ConcurrentHashMap</w:t>
+      </w:r>
+      <w:proofErr w:type="spellEnd"/>
+      <w:r>
+        <w:t>&lt;</w:t>
+      </w:r>
+      <w:proofErr w:type="gramStart"/>
+      <w:r>
+        <w:t>&gt;(</w:t>
+      </w:r>
+      <w:proofErr w:type="gramEnd"/>
+      <w:r>
+        <w:t>agents);</w:t>
+      </w:r>
+    </w:p>
+    <w:p>
+      <w:pPr>
+        <w:pStyle w:val="TrixCode"/>
+      </w:pPr>
+      <w:r>
+        <w:t xml:space="preserve">  </w:t>
+      </w:r>
+      <w:r>
+        <w:t xml:space="preserve">  </w:t>
+      </w:r>
+      <w:proofErr w:type="spellStart"/>
+      <w:r>
+        <w:rPr>
+          <w:b/>
+        </w:rPr>
+        <w:t>this</w:t>
+      </w:r>
+      <w:r>
+        <w:t>.</w:t>
+      </w:r>
+      <w:r>
+        <w:rPr>
+          <w:color w:val="000000" w:themeColor="text1"/>
+        </w:rPr>
+        <w:t>remoteAgents</w:t>
+      </w:r>
+      <w:proofErr w:type="spellEnd"/>
+      <w:r>
+        <w:rPr>
+          <w:color w:val="000000" w:themeColor="text1"/>
+        </w:rPr>
+        <w:t xml:space="preserve"> </w:t>
+      </w:r>
+      <w:r>
+        <w:t xml:space="preserve">= </w:t>
+      </w:r>
+      <w:r>
+        <w:rPr>
+          <w:b/>
+        </w:rPr>
+        <w:t>new</w:t>
+      </w:r>
+      <w:r>
+        <w:t xml:space="preserve"> </w:t>
+      </w:r>
+      <w:proofErr w:type="spellStart"/>
+      <w:r>
+        <w:t>ConcurrentHashMap</w:t>
+      </w:r>
+      <w:proofErr w:type="spellEnd"/>
+      <w:r>
+        <w:t>&lt;</w:t>
+      </w:r>
+      <w:proofErr w:type="gramStart"/>
+      <w:r>
+        <w:t>&gt;(</w:t>
+      </w:r>
+      <w:proofErr w:type="spellStart"/>
+      <w:proofErr w:type="gramEnd"/>
+      <w:r>
+        <w:t>remoteAgents</w:t>
+      </w:r>
+      <w:proofErr w:type="spellEnd"/>
+      <w:r>
+        <w:t>);</w:t>
+      </w:r>
+    </w:p>
+    <w:p>
+      <w:pPr>
+        <w:pStyle w:val="TrixCode"/>
+      </w:pPr>
+      <w:r>
+        <w:t xml:space="preserve"> </w:t>
+      </w:r>
+      <w:r>
+        <w:t xml:space="preserve"> }</w:t>
+      </w:r>
+    </w:p>
+    <w:p>
+      <w:pPr>
+        <w:pStyle w:val="TrixCode"/>
+        <w:rPr>
+          <w:lang w:val="ru-RU"/>
+        </w:rPr>
+      </w:pPr>
+      <w:r>
+        <w:rPr>
+          <w:lang w:val="ru-RU"/>
+        </w:rPr>
+        <w:t>}</w:t>
+      </w:r>
+    </w:p>
+    <w:p>
+      <w:pPr>
+        <w:pStyle w:val="TrixMain"/>
+        <w:rPr>
+          <w:lang w:val="en-US"/>
+        </w:rPr>
+      </w:pPr>
+    </w:p>
+    <w:p>
+      <w:pPr>
+        <w:pStyle w:val="TrixMain"/>
+      </w:pPr>
+      <w:r>
+        <w:t xml:space="preserve">Как видно, состояние хранит два ассоциативных массива: первый содержит перечень удалённых агентов (каждому имени агента ставится в соответствие имя удалённого узла, на котором он </w:t>
+      </w:r>
+      <w:proofErr w:type="spellStart"/>
+      <w:r>
+        <w:t>выполянется</w:t>
+      </w:r>
+      <w:proofErr w:type="spellEnd"/>
+      <w:r>
+        <w:t>), второй – перечень локальных агентов (каждому имени агента ставится в соответствие ссылка на агента).</w:t>
+      </w:r>
+    </w:p>
+    <w:p>
+      <w:pPr>
+        <w:pStyle w:val="TrixHeader3"/>
+      </w:pPr>
+      <w:r>
+        <w:lastRenderedPageBreak/>
+        <w:t>Реализация симулятора: первый прототип</w:t>
+      </w:r>
+    </w:p>
+    <w:p>
+      <w:pPr>
+        <w:pStyle w:val="TrixMain"/>
+      </w:pPr>
+      <w:r>
+        <w:t xml:space="preserve">Реализуем </w:t>
+      </w:r>
+      <w:r>
+        <w:rPr>
+          <w:lang w:val="en-US"/>
+        </w:rPr>
+        <w:t>Simulator</w:t>
+      </w:r>
+      <w:r>
+        <w:t xml:space="preserve"> </w:t>
+      </w:r>
+      <w:r>
+        <w:t xml:space="preserve">и определим в нём базовую функцию – </w:t>
+      </w:r>
+      <w:proofErr w:type="spellStart"/>
+      <w:r>
+        <w:rPr>
+          <w:i/>
+          <w:lang w:val="en-US"/>
+        </w:rPr>
+        <w:t>startModelling</w:t>
+      </w:r>
+      <w:proofErr w:type="spellEnd"/>
+      <w:r>
+        <w:t xml:space="preserve">, </w:t>
+      </w:r>
+      <w:r>
+        <w:t xml:space="preserve">которая запускается при получении сообщения </w:t>
+      </w:r>
+      <w:proofErr w:type="spellStart"/>
+      <w:r>
+        <w:rPr>
+          <w:i/>
+          <w:lang w:val="en-US"/>
+        </w:rPr>
+        <w:t>Start</w:t>
+      </w:r>
+      <w:r>
+        <w:rPr>
+          <w:i/>
+          <w:lang w:val="en-US"/>
+        </w:rPr>
+        <w:t>Message</w:t>
+      </w:r>
+      <w:proofErr w:type="spellEnd"/>
+      <w:r>
+        <w:t>.</w:t>
+      </w:r>
+    </w:p>
+    <w:p>
+      <w:pPr>
+        <w:pStyle w:val="TrixMain"/>
+      </w:pPr>
+    </w:p>
+    <w:p>
+      <w:pPr>
+        <w:pStyle w:val="TrixCode"/>
+      </w:pPr>
+      <w:proofErr w:type="gramStart"/>
+      <w:r>
+        <w:rPr>
+          <w:b/>
+        </w:rPr>
+        <w:t>public</w:t>
+      </w:r>
+      <w:proofErr w:type="gramEnd"/>
+      <w:r>
+        <w:rPr>
+          <w:b/>
+        </w:rPr>
+        <w:t xml:space="preserve"> class</w:t>
+      </w:r>
+      <w:r>
+        <w:t xml:space="preserve"> </w:t>
+      </w:r>
+      <w:proofErr w:type="spellStart"/>
+      <w:r>
+        <w:t>AbstractModel</w:t>
+      </w:r>
+      <w:proofErr w:type="spellEnd"/>
+      <w:r>
+        <w:t xml:space="preserve"> </w:t>
+      </w:r>
+      <w:r>
+        <w:rPr>
+          <w:b/>
+        </w:rPr>
+        <w:t>extends</w:t>
+      </w:r>
+      <w:r>
+        <w:t xml:space="preserve"> </w:t>
+      </w:r>
+      <w:proofErr w:type="spellStart"/>
+      <w:r>
+        <w:t>JavaSimulator</w:t>
+      </w:r>
+      <w:proofErr w:type="spellEnd"/>
+      <w:r>
+        <w:t>&lt;State&gt; {</w:t>
+      </w:r>
+    </w:p>
+    <w:p>
+      <w:pPr>
+        <w:pStyle w:val="TrixCode"/>
+      </w:pPr>
+    </w:p>
+    <w:p>
+      <w:pPr>
+        <w:pStyle w:val="TrixCode"/>
+      </w:pPr>
+      <w:r>
+        <w:t xml:space="preserve"> </w:t>
+      </w:r>
+      <w:r>
+        <w:t xml:space="preserve"> </w:t>
+      </w:r>
+      <w:proofErr w:type="gramStart"/>
+      <w:r>
+        <w:rPr>
+          <w:b/>
+        </w:rPr>
+        <w:t>private</w:t>
+      </w:r>
+      <w:proofErr w:type="gramEnd"/>
+      <w:r>
+        <w:rPr>
+          <w:b/>
+        </w:rPr>
+        <w:t xml:space="preserve"> </w:t>
+      </w:r>
+      <w:r>
+        <w:rPr>
+          <w:b/>
+        </w:rPr>
+        <w:t xml:space="preserve">  </w:t>
+      </w:r>
+      <w:r>
+        <w:rPr>
+          <w:b/>
+        </w:rPr>
+        <w:t>transient</w:t>
+      </w:r>
+      <w:r>
+        <w:t xml:space="preserve"> Cancellable _</w:t>
+      </w:r>
+      <w:r>
+        <w:rPr>
+          <w:color w:val="000000" w:themeColor="text1"/>
+        </w:rPr>
+        <w:t>timer</w:t>
+      </w:r>
+      <w:r>
+        <w:t>;</w:t>
+      </w:r>
+    </w:p>
+    <w:p>
+      <w:pPr>
+        <w:pStyle w:val="TrixCode"/>
+      </w:pPr>
+      <w:r>
+        <w:t xml:space="preserve">  </w:t>
+      </w:r>
+      <w:proofErr w:type="gramStart"/>
+      <w:r>
+        <w:rPr>
+          <w:b/>
+        </w:rPr>
+        <w:t>protected</w:t>
+      </w:r>
+      <w:proofErr w:type="gramEnd"/>
+      <w:r>
+        <w:rPr>
+          <w:b/>
+        </w:rPr>
+        <w:t xml:space="preserve"> transient</w:t>
+      </w:r>
+      <w:r>
+        <w:t xml:space="preserve"> Map&lt;String, Agent&gt; _</w:t>
+      </w:r>
+      <w:r>
+        <w:rPr>
+          <w:color w:val="000000" w:themeColor="text1"/>
+        </w:rPr>
+        <w:t xml:space="preserve">agents </w:t>
+      </w:r>
+      <w:r>
+        <w:t xml:space="preserve">= new </w:t>
+      </w:r>
+      <w:proofErr w:type="spellStart"/>
+      <w:r>
+        <w:t>TreeMap</w:t>
+      </w:r>
+      <w:proofErr w:type="spellEnd"/>
+      <w:r>
+        <w:t>&lt;&gt;();</w:t>
+      </w:r>
+    </w:p>
+    <w:p>
+      <w:pPr>
+        <w:pStyle w:val="TrixCode"/>
+      </w:pPr>
+      <w:r>
+        <w:t xml:space="preserve"> </w:t>
+      </w:r>
+      <w:r>
+        <w:t xml:space="preserve"> </w:t>
+      </w:r>
+      <w:proofErr w:type="gramStart"/>
+      <w:r>
+        <w:rPr>
+          <w:b/>
+        </w:rPr>
+        <w:t>protected</w:t>
+      </w:r>
+      <w:proofErr w:type="gramEnd"/>
+      <w:r>
+        <w:rPr>
+          <w:b/>
+        </w:rPr>
+        <w:t xml:space="preserve"> transient</w:t>
+      </w:r>
+      <w:r>
+        <w:t xml:space="preserve"> Map&lt;String, String&gt; _</w:t>
+      </w:r>
+      <w:proofErr w:type="spellStart"/>
+      <w:r>
+        <w:rPr>
+          <w:color w:val="000000" w:themeColor="text1"/>
+        </w:rPr>
+        <w:t>remoteAgents</w:t>
+      </w:r>
+      <w:proofErr w:type="spellEnd"/>
+      <w:r>
+        <w:rPr>
+          <w:color w:val="000000" w:themeColor="text1"/>
+        </w:rPr>
+        <w:t xml:space="preserve"> </w:t>
+      </w:r>
+      <w:r>
+        <w:t xml:space="preserve">= new </w:t>
+      </w:r>
+      <w:r>
+        <w:tab/>
+      </w:r>
+      <w:r>
+        <w:tab/>
+      </w:r>
+      <w:r>
+        <w:tab/>
+      </w:r>
+      <w:r>
+        <w:tab/>
+      </w:r>
+      <w:proofErr w:type="spellStart"/>
+      <w:r>
+        <w:t>TreeMap</w:t>
+      </w:r>
+      <w:proofErr w:type="spellEnd"/>
+      <w:r>
+        <w:t>&lt;&gt;();</w:t>
+      </w:r>
+    </w:p>
+    <w:p>
+      <w:pPr>
+        <w:pStyle w:val="TrixCode"/>
+      </w:pPr>
+    </w:p>
+    <w:p>
+      <w:pPr>
+        <w:pStyle w:val="TrixCode"/>
+        <w:rPr>
+          <w:b/>
+          <w:i/>
+          <w:color w:val="C00000"/>
+        </w:rPr>
+      </w:pPr>
+      <w:r>
+        <w:rPr>
+          <w:b/>
+          <w:i/>
+          <w:color w:val="C00000"/>
+        </w:rPr>
+        <w:t xml:space="preserve">  @Override</w:t>
+      </w:r>
+    </w:p>
+    <w:p>
+      <w:pPr>
+        <w:pStyle w:val="TrixCode"/>
+      </w:pPr>
+      <w:r>
+        <w:t xml:space="preserve">  </w:t>
+      </w:r>
+      <w:proofErr w:type="gramStart"/>
+      <w:r>
+        <w:rPr>
+          <w:b/>
+        </w:rPr>
+        <w:t>public</w:t>
+      </w:r>
+      <w:proofErr w:type="gramEnd"/>
+      <w:r>
+        <w:t xml:space="preserve"> State </w:t>
+      </w:r>
+      <w:proofErr w:type="spellStart"/>
+      <w:r>
+        <w:rPr>
+          <w:i/>
+        </w:rPr>
+        <w:t>startModelling</w:t>
+      </w:r>
+      <w:proofErr w:type="spellEnd"/>
+      <w:r>
+        <w:t>() {</w:t>
+      </w:r>
+    </w:p>
+    <w:p>
+      <w:pPr>
+        <w:pStyle w:val="TrixCode"/>
+      </w:pPr>
+      <w:r>
+        <w:t xml:space="preserve">    </w:t>
+      </w:r>
+      <w:r>
+        <w:rPr>
+          <w:color w:val="00B050"/>
+        </w:rPr>
+        <w:t xml:space="preserve">// </w:t>
+      </w:r>
+      <w:proofErr w:type="spellStart"/>
+      <w:r>
+        <w:rPr>
+          <w:color w:val="00B050"/>
+        </w:rPr>
+        <w:t>запускаем</w:t>
+      </w:r>
+      <w:proofErr w:type="spellEnd"/>
+      <w:r>
+        <w:rPr>
+          <w:color w:val="00B050"/>
+        </w:rPr>
+        <w:t xml:space="preserve"> </w:t>
+      </w:r>
+      <w:proofErr w:type="spellStart"/>
+      <w:r>
+        <w:rPr>
+          <w:color w:val="00B050"/>
+        </w:rPr>
+        <w:t>таймер</w:t>
+      </w:r>
+      <w:proofErr w:type="spellEnd"/>
+    </w:p>
+    <w:p>
+      <w:pPr>
+        <w:pStyle w:val="TrixCode"/>
+      </w:pPr>
+      <w:r>
+        <w:t xml:space="preserve">    </w:t>
+      </w:r>
+      <w:proofErr w:type="gramStart"/>
+      <w:r>
+        <w:rPr>
+          <w:b/>
+        </w:rPr>
+        <w:t>final</w:t>
+      </w:r>
+      <w:proofErr w:type="gramEnd"/>
+      <w:r>
+        <w:t xml:space="preserve"> Simulator&lt;State&gt; self = </w:t>
+      </w:r>
+      <w:r>
+        <w:rPr>
+          <w:b/>
+        </w:rPr>
+        <w:t>this</w:t>
+      </w:r>
+      <w:r>
+        <w:t>;</w:t>
+      </w:r>
+    </w:p>
+    <w:p>
+      <w:pPr>
+        <w:pStyle w:val="TrixCode"/>
+      </w:pPr>
+      <w:r>
+        <w:t xml:space="preserve">    _</w:t>
+      </w:r>
+      <w:r>
+        <w:rPr>
+          <w:color w:val="auto"/>
+        </w:rPr>
+        <w:t xml:space="preserve">timer </w:t>
+      </w:r>
+      <w:r>
+        <w:t xml:space="preserve">= </w:t>
+      </w:r>
+      <w:proofErr w:type="gramStart"/>
+      <w:r>
+        <w:t>system(</w:t>
+      </w:r>
+      <w:proofErr w:type="gramEnd"/>
+      <w:r>
+        <w:t>).scheduler().schedule(</w:t>
+      </w:r>
+      <w:r>
+        <w:t>...</w:t>
+      </w:r>
+      <w:r>
+        <w:t xml:space="preserve">, </w:t>
+      </w:r>
+      <w:r>
+        <w:rPr>
+          <w:b/>
+        </w:rPr>
+        <w:t>new</w:t>
+      </w:r>
+      <w:r>
+        <w:t xml:space="preserve"> Runnable() {</w:t>
+      </w:r>
+    </w:p>
+    <w:p>
+      <w:pPr>
+        <w:pStyle w:val="TrixCode"/>
+        <w:rPr>
+          <w:b/>
+          <w:i/>
+        </w:rPr>
+      </w:pPr>
+      <w:r>
+        <w:t xml:space="preserve">      </w:t>
+      </w:r>
+      <w:r>
+        <w:rPr>
+          <w:b/>
+          <w:i/>
+          <w:color w:val="C00000"/>
+        </w:rPr>
+        <w:t>@Override</w:t>
+      </w:r>
+    </w:p>
+    <w:p>
+      <w:pPr>
+        <w:pStyle w:val="TrixCode"/>
+      </w:pPr>
+      <w:r>
+        <w:t xml:space="preserve">      </w:t>
+      </w:r>
+      <w:proofErr w:type="gramStart"/>
+      <w:r>
+        <w:rPr>
+          <w:b/>
+        </w:rPr>
+        <w:t>public</w:t>
+      </w:r>
+      <w:proofErr w:type="gramEnd"/>
+      <w:r>
+        <w:rPr>
+          <w:b/>
+        </w:rPr>
+        <w:t xml:space="preserve"> void</w:t>
+      </w:r>
+      <w:r>
+        <w:t xml:space="preserve"> </w:t>
+      </w:r>
+      <w:r>
+        <w:rPr>
+          <w:i/>
+        </w:rPr>
+        <w:t>run</w:t>
+      </w:r>
+      <w:r>
+        <w:t>() {</w:t>
+      </w:r>
+    </w:p>
+    <w:p>
+      <w:pPr>
+        <w:pStyle w:val="TrixCode"/>
+      </w:pPr>
+      <w:r>
+        <w:t xml:space="preserve">        </w:t>
+      </w:r>
+      <w:proofErr w:type="gramStart"/>
+      <w:r>
+        <w:rPr>
+          <w:b/>
+        </w:rPr>
+        <w:t>synchronized</w:t>
+      </w:r>
+      <w:proofErr w:type="gramEnd"/>
+      <w:r>
+        <w:t xml:space="preserve"> (self) {</w:t>
+      </w:r>
+    </w:p>
+    <w:p>
+      <w:pPr>
+        <w:pStyle w:val="TrixCode"/>
+        <w:rPr>
+          <w:lang w:val="ru-RU"/>
+        </w:rPr>
+      </w:pPr>
+      <w:r>
+        <w:rPr>
+          <w:lang w:val="ru-RU"/>
+        </w:rPr>
+        <w:t xml:space="preserve">          </w:t>
+      </w:r>
+      <w:r>
+        <w:rPr>
+          <w:color w:val="00B050"/>
+          <w:lang w:val="ru-RU"/>
+        </w:rPr>
+        <w:t>// поиск агента с минимальной временной меткой</w:t>
+      </w:r>
+    </w:p>
+    <w:p>
+      <w:pPr>
+        <w:pStyle w:val="TrixCode"/>
+      </w:pPr>
+      <w:r>
+        <w:rPr>
+          <w:lang w:val="ru-RU"/>
+        </w:rPr>
+        <w:t xml:space="preserve">          </w:t>
+      </w:r>
+      <w:r>
+        <w:t xml:space="preserve">Agent </w:t>
+      </w:r>
+      <w:proofErr w:type="spellStart"/>
+      <w:r>
+        <w:t>cur_agent</w:t>
+      </w:r>
+      <w:proofErr w:type="spellEnd"/>
+      <w:r>
+        <w:t xml:space="preserve"> = </w:t>
+      </w:r>
+      <w:r>
+        <w:rPr>
+          <w:b/>
+        </w:rPr>
+        <w:t>null</w:t>
+      </w:r>
+      <w:r>
+        <w:t>;</w:t>
+      </w:r>
+    </w:p>
+    <w:p>
+      <w:pPr>
+        <w:pStyle w:val="TrixCode"/>
+      </w:pPr>
+      <w:r>
+        <w:t xml:space="preserve">          </w:t>
+      </w:r>
+      <w:proofErr w:type="gramStart"/>
+      <w:r>
+        <w:rPr>
+          <w:b/>
+        </w:rPr>
+        <w:t>for</w:t>
+      </w:r>
+      <w:proofErr w:type="gramEnd"/>
+      <w:r>
+        <w:t xml:space="preserve"> (Agent </w:t>
+      </w:r>
+      <w:proofErr w:type="spellStart"/>
+      <w:r>
+        <w:t>agent</w:t>
+      </w:r>
+      <w:proofErr w:type="spellEnd"/>
+      <w:r>
+        <w:t xml:space="preserve"> : </w:t>
+      </w:r>
+      <w:proofErr w:type="spellStart"/>
+      <w:r>
+        <w:rPr>
+          <w:i/>
+        </w:rPr>
+        <w:t>getState</w:t>
+      </w:r>
+      <w:proofErr w:type="spellEnd"/>
+      <w:r>
+        <w:t>().</w:t>
+      </w:r>
+      <w:proofErr w:type="spellStart"/>
+      <w:r>
+        <w:t>agents.</w:t>
+      </w:r>
+      <w:r>
+        <w:rPr>
+          <w:i/>
+        </w:rPr>
+        <w:t>values</w:t>
+      </w:r>
+      <w:proofErr w:type="spellEnd"/>
+      <w:r>
+        <w:t>()) {</w:t>
+      </w:r>
+    </w:p>
+    <w:p>
+      <w:pPr>
+        <w:pStyle w:val="TrixCode"/>
+        <w:rPr>
+          <w:lang w:val="ru-RU"/>
+        </w:rPr>
+      </w:pPr>
+      <w:r>
+        <w:t xml:space="preserve">          </w:t>
+      </w:r>
+      <w:r>
+        <w:t xml:space="preserve">  </w:t>
+      </w:r>
+      <w:r>
+        <w:rPr>
+          <w:lang w:val="ru-RU"/>
+        </w:rPr>
+        <w:t>...</w:t>
+      </w:r>
+    </w:p>
+    <w:p>
+      <w:pPr>
+        <w:pStyle w:val="TrixCode"/>
+      </w:pPr>
+      <w:r>
+        <w:rPr>
+          <w:lang w:val="ru-RU"/>
+        </w:rPr>
+        <w:t xml:space="preserve">          }</w:t>
+      </w:r>
+    </w:p>
+    <w:p>
+      <w:pPr>
+        <w:pStyle w:val="TrixCode"/>
+      </w:pPr>
+      <w:r>
+        <w:t xml:space="preserve">          </w:t>
+      </w:r>
+      <w:r>
+        <w:t xml:space="preserve">Float t1 = </w:t>
+      </w:r>
+      <w:proofErr w:type="spellStart"/>
+      <w:r>
+        <w:t>cur_</w:t>
+      </w:r>
+      <w:proofErr w:type="gramStart"/>
+      <w:r>
+        <w:t>agent</w:t>
+      </w:r>
+      <w:proofErr w:type="spellEnd"/>
+      <w:r>
+        <w:t xml:space="preserve"> !</w:t>
+      </w:r>
+      <w:proofErr w:type="gramEnd"/>
+      <w:r>
+        <w:t xml:space="preserve">= </w:t>
+      </w:r>
+      <w:r>
+        <w:rPr>
+          <w:b/>
+        </w:rPr>
+        <w:t>null</w:t>
+      </w:r>
+      <w:r>
+        <w:t xml:space="preserve"> ? </w:t>
+      </w:r>
+      <w:r>
+        <w:tab/>
+      </w:r>
+      <w:r>
+        <w:tab/>
+      </w:r>
+      <w:r>
+        <w:tab/>
+      </w:r>
+      <w:r>
+        <w:tab/>
+      </w:r>
+      <w:r>
+        <w:tab/>
+      </w:r>
+      <w:r>
+        <w:tab/>
+      </w:r>
+      <w:r>
+        <w:tab/>
+      </w:r>
+      <w:r>
+        <w:tab/>
+      </w:r>
+      <w:r>
+        <w:tab/>
+      </w:r>
+      <w:r>
+        <w:tab/>
+      </w:r>
+      <w:proofErr w:type="spellStart"/>
+      <w:r>
+        <w:t>cur</w:t>
+      </w:r>
+      <w:r>
+        <w:t>_</w:t>
+      </w:r>
+      <w:proofErr w:type="gramStart"/>
+      <w:r>
+        <w:t>agent</w:t>
+      </w:r>
+      <w:r>
+        <w:t>.</w:t>
+      </w:r>
+      <w:r>
+        <w:rPr>
+          <w:i/>
+        </w:rPr>
+        <w:t>getCurrentTimestamp</w:t>
+      </w:r>
+      <w:proofErr w:type="spellEnd"/>
+      <w:r>
+        <w:t>(</w:t>
+      </w:r>
+      <w:proofErr w:type="gramEnd"/>
+      <w:r>
+        <w:t xml:space="preserve">) : </w:t>
+      </w:r>
+      <w:r>
+        <w:rPr>
+          <w:b/>
+        </w:rPr>
+        <w:t>null</w:t>
+      </w:r>
+      <w:r>
+        <w:t>;</w:t>
+      </w:r>
+    </w:p>
+    <w:p>
+      <w:pPr>
+        <w:pStyle w:val="TrixCode"/>
+      </w:pPr>
+    </w:p>
+    <w:p>
+      <w:pPr>
+        <w:pStyle w:val="TrixCode"/>
+        <w:rPr>
+          <w:lang w:val="ru-RU"/>
+        </w:rPr>
+      </w:pPr>
+      <w:r>
+        <w:t xml:space="preserve">          </w:t>
+      </w:r>
+      <w:r>
+        <w:rPr>
+          <w:color w:val="00B050"/>
+          <w:lang w:val="ru-RU"/>
+        </w:rPr>
+        <w:t>// поглядим, есть ли что-то во входящей очереди</w:t>
+      </w:r>
+    </w:p>
+    <w:p>
+      <w:pPr>
+        <w:pStyle w:val="TrixCode"/>
+      </w:pPr>
+      <w:r>
+        <w:rPr>
+          <w:lang w:val="ru-RU"/>
+        </w:rPr>
+        <w:t xml:space="preserve">          </w:t>
+      </w:r>
+      <w:proofErr w:type="gramStart"/>
+      <w:r>
+        <w:rPr>
+          <w:b/>
+        </w:rPr>
+        <w:t>try</w:t>
+      </w:r>
+      <w:proofErr w:type="gramEnd"/>
+      <w:r>
+        <w:t xml:space="preserve"> {</w:t>
+      </w:r>
+    </w:p>
+    <w:p>
+      <w:pPr>
+        <w:pStyle w:val="TrixCode"/>
+      </w:pPr>
+      <w:r>
+        <w:t xml:space="preserve">          </w:t>
+      </w:r>
+      <w:r>
+        <w:t xml:space="preserve">  </w:t>
+      </w:r>
+      <w:r>
+        <w:t xml:space="preserve">t2 = </w:t>
+      </w:r>
+      <w:proofErr w:type="spellStart"/>
+      <w:proofErr w:type="gramStart"/>
+      <w:r>
+        <w:rPr>
+          <w:i/>
+        </w:rPr>
+        <w:t>peekMessage</w:t>
+      </w:r>
+      <w:proofErr w:type="spellEnd"/>
+      <w:r>
+        <w:t>(</w:t>
+      </w:r>
+      <w:proofErr w:type="gramEnd"/>
+      <w:r>
+        <w:t>).</w:t>
+      </w:r>
+      <w:r>
+        <w:rPr>
+          <w:i/>
+        </w:rPr>
+        <w:t>get</w:t>
+      </w:r>
+      <w:r>
+        <w:t>().t();</w:t>
+      </w:r>
+    </w:p>
+    <w:p>
+      <w:pPr>
+        <w:pStyle w:val="TrixCode"/>
+        <w:rPr>
+          <w:lang w:val="ru-RU"/>
+        </w:rPr>
+      </w:pPr>
+      <w:r>
+        <w:t xml:space="preserve">          </w:t>
+      </w:r>
+      <w:proofErr w:type="gramStart"/>
+      <w:r>
+        <w:rPr>
+          <w:lang w:val="ru-RU"/>
+        </w:rPr>
+        <w:t xml:space="preserve">} </w:t>
+      </w:r>
+      <w:r>
+        <w:rPr>
+          <w:b/>
+        </w:rPr>
+        <w:t>catch</w:t>
+      </w:r>
+      <w:r>
+        <w:rPr>
+          <w:lang w:val="ru-RU"/>
+        </w:rPr>
+        <w:t xml:space="preserve"> (</w:t>
+      </w:r>
+      <w:r>
+        <w:t>Exception</w:t>
+      </w:r>
+      <w:r>
+        <w:rPr>
+          <w:lang w:val="ru-RU"/>
+        </w:rPr>
+        <w:t xml:space="preserve"> </w:t>
+      </w:r>
+      <w:r>
+        <w:t>ex</w:t>
+      </w:r>
+      <w:r>
+        <w:rPr>
+          <w:lang w:val="ru-RU"/>
+        </w:rPr>
+        <w:t>) {</w:t>
+      </w:r>
+      <w:r>
+        <w:rPr>
+          <w:lang w:val="ru-RU"/>
+        </w:rPr>
+        <w:t>...</w:t>
+      </w:r>
+      <w:r>
+        <w:rPr>
+          <w:lang w:val="ru-RU"/>
+        </w:rPr>
+        <w:t>}</w:t>
+      </w:r>
+      <w:proofErr w:type="gramEnd"/>
+    </w:p>
+    <w:p>
+      <w:pPr>
+        <w:pStyle w:val="TrixCode"/>
+        <w:rPr>
+          <w:lang w:val="ru-RU"/>
+        </w:rPr>
+      </w:pPr>
+    </w:p>
+    <w:p>
+      <w:pPr>
+        <w:pStyle w:val="TrixCode"/>
+        <w:rPr>
+          <w:lang w:val="ru-RU"/>
+        </w:rPr>
+      </w:pPr>
+      <w:r>
+        <w:rPr>
+          <w:lang w:val="ru-RU"/>
+        </w:rPr>
+        <w:t xml:space="preserve">          </w:t>
+      </w:r>
+      <w:r>
+        <w:rPr>
+          <w:color w:val="00B050"/>
+          <w:lang w:val="ru-RU"/>
+        </w:rPr>
+        <w:t>// выборка события с меньшей временной меткой</w:t>
+      </w:r>
+    </w:p>
+    <w:p>
+      <w:pPr>
+        <w:pStyle w:val="TrixCode"/>
+        <w:rPr>
+          <w:lang w:val="ru-RU"/>
+        </w:rPr>
+      </w:pPr>
+      <w:r>
+        <w:rPr>
+          <w:lang w:val="ru-RU"/>
+        </w:rPr>
+        <w:t xml:space="preserve">          </w:t>
+      </w:r>
+      <w:proofErr w:type="spellStart"/>
+      <w:r>
+        <w:t>TimeEvent</w:t>
+      </w:r>
+      <w:proofErr w:type="spellEnd"/>
+      <w:r>
+        <w:rPr>
+          <w:lang w:val="ru-RU"/>
+        </w:rPr>
+        <w:t xml:space="preserve"> </w:t>
+      </w:r>
+      <w:r>
+        <w:t>event</w:t>
+      </w:r>
+      <w:r>
+        <w:rPr>
+          <w:lang w:val="ru-RU"/>
+        </w:rPr>
+        <w:t xml:space="preserve"> = ... </w:t>
+      </w:r>
+      <w:r>
+        <w:rPr>
+          <w:color w:val="00B050"/>
+          <w:lang w:val="ru-RU"/>
+        </w:rPr>
+        <w:t xml:space="preserve">//Выбор минимума среди </w:t>
+      </w:r>
+      <w:r>
+        <w:rPr>
+          <w:color w:val="00B050"/>
+        </w:rPr>
+        <w:t>t</w:t>
+      </w:r>
+      <w:r>
+        <w:rPr>
+          <w:color w:val="00B050"/>
+          <w:lang w:val="ru-RU"/>
+        </w:rPr>
+        <w:t xml:space="preserve">1 и </w:t>
+      </w:r>
+      <w:r>
+        <w:rPr>
+          <w:color w:val="00B050"/>
+        </w:rPr>
+        <w:t>t</w:t>
+      </w:r>
+      <w:r>
+        <w:rPr>
+          <w:color w:val="00B050"/>
+          <w:lang w:val="ru-RU"/>
+        </w:rPr>
+        <w:t>2</w:t>
+      </w:r>
+    </w:p>
+    <w:p>
+      <w:pPr>
+        <w:pStyle w:val="TrixCode"/>
+        <w:rPr>
+          <w:lang w:val="ru-RU"/>
+        </w:rPr>
+      </w:pPr>
+    </w:p>
+    <w:p>
+      <w:pPr>
+        <w:pStyle w:val="TrixCode"/>
+      </w:pPr>
+      <w:r>
+        <w:rPr>
+          <w:lang w:val="ru-RU"/>
+        </w:rPr>
+        <w:t xml:space="preserve">          </w:t>
+      </w:r>
+      <w:r>
+        <w:rPr>
+          <w:color w:val="00B050"/>
+        </w:rPr>
+        <w:t xml:space="preserve">// </w:t>
+      </w:r>
+      <w:proofErr w:type="spellStart"/>
+      <w:r>
+        <w:rPr>
+          <w:color w:val="00B050"/>
+        </w:rPr>
+        <w:t>обработка</w:t>
+      </w:r>
+      <w:proofErr w:type="spellEnd"/>
+      <w:r>
+        <w:rPr>
+          <w:color w:val="00B050"/>
+        </w:rPr>
+        <w:t xml:space="preserve"> </w:t>
+      </w:r>
+      <w:proofErr w:type="spellStart"/>
+      <w:r>
+        <w:rPr>
+          <w:color w:val="00B050"/>
+        </w:rPr>
+        <w:t>события</w:t>
+      </w:r>
+      <w:proofErr w:type="spellEnd"/>
+    </w:p>
+    <w:p>
+      <w:pPr>
+        <w:pStyle w:val="TrixCode"/>
+      </w:pPr>
+      <w:r>
+        <w:t xml:space="preserve">          </w:t>
+      </w:r>
+      <w:r>
+        <w:t xml:space="preserve">String </w:t>
+      </w:r>
+      <w:proofErr w:type="spellStart"/>
+      <w:r>
+        <w:t>remoteActorname</w:t>
+      </w:r>
+      <w:proofErr w:type="spellEnd"/>
+      <w:r>
+        <w:t xml:space="preserve"> = </w:t>
+      </w:r>
+      <w:proofE